--- a/TFG1617-Alejandro_GilHernan.docx
+++ b/TFG1617-Alejandro_GilHernan.docx
@@ -843,7 +843,13 @@
         <w:t>ste</w:t>
       </w:r>
       <w:r>
-        <w:t xml:space="preserve"> TFG se explorará un tipo de algoritmo de recomendación muy habitual: los vecinos cercanos. Estos algoritmos se suelen utilizar para hacer recomendaciones basadas en similitudes entre usuarios o entre objetos, siendo de esta forma un tipo de filtrado colaborativo; sin embargo, si la similitud tiene en cuenta atributos de los usuarios o de los objetos, también se podría utilizar para algoritmos basados en contenido. Este potencial permite, en principio, que se puedan utilizar en multitud de dominios, teniendo la ventaja adicional de que su salida es fácil de interpretar y analizar.</w:t>
+        <w:t xml:space="preserve"> TFG se explorará un tipo de algoritmo de </w:t>
+      </w:r>
+      <w:r>
+        <w:t xml:space="preserve">recomendación muy habitual: </w:t>
+      </w:r>
+      <w:r>
+        <w:t>vecinos cercanos. Estos algoritmos se suelen utilizar para hacer recomendaciones basadas en similitudes entre usuarios o entre objetos, siendo de esta forma un tipo de filtrado colaborativo; sin embargo, si la similitud tiene en cuenta atributos de los usuarios o de los objetos, también se podría utilizar para algoritmos basados en contenido. Este potencial permite, en principio, que se puedan utilizar en multitud de dominios, teniendo la ventaja adicional de que su salida es fácil de interpretar y analizar.</w:t>
       </w:r>
     </w:p>
     <w:p>
@@ -965,19 +971,7 @@
         <w:rPr>
           <w:lang w:val="en-GB"/>
         </w:rPr>
-        <w:t xml:space="preserve"> in different aspects such as scientific articles </w:t>
-      </w:r>
-      <w:r>
-        <w:rPr>
-          <w:lang w:val="en-GB"/>
-        </w:rPr>
-        <w:t>browsing</w:t>
-      </w:r>
-      <w:r>
-        <w:rPr>
-          <w:lang w:val="en-GB"/>
-        </w:rPr>
-        <w:t xml:space="preserve"> (Mendeley), music (Spotify, Last.fm), movies (Netflix, IMDB)</w:t>
+        <w:t xml:space="preserve"> in different aspects such as scientific articles browsing (Mendeley), music (Spotify, Last.fm), movies (Netflix, IMDB)</w:t>
       </w:r>
       <w:r>
         <w:rPr>
@@ -1001,13 +995,7 @@
         <w:rPr>
           <w:lang w:val="en-GB"/>
         </w:rPr>
-        <w:t>, Twitter</w:t>
-      </w:r>
-      <w:r>
-        <w:rPr>
-          <w:lang w:val="en-GB"/>
-        </w:rPr>
-        <w:t>)</w:t>
+        <w:t>, Twitter)</w:t>
       </w:r>
       <w:r>
         <w:rPr>
@@ -1025,13 +1013,7 @@
         <w:rPr>
           <w:lang w:val="en-GB"/>
         </w:rPr>
-        <w:t xml:space="preserve">are also motivated by the exponential growth experimented by the web in the past years and with the appearance </w:t>
-      </w:r>
-      <w:r>
-        <w:rPr>
-          <w:lang w:val="en-GB"/>
-        </w:rPr>
-        <w:t xml:space="preserve">of </w:t>
+        <w:t xml:space="preserve">are also motivated by the exponential growth experimented by the web in the past years and with the appearance of </w:t>
       </w:r>
       <w:r>
         <w:rPr>
@@ -1039,8 +1021,6 @@
         </w:rPr>
         <w:t>substantial</w:t>
       </w:r>
-      <w:bookmarkStart w:id="2" w:name="_GoBack"/>
-      <w:bookmarkEnd w:id="2"/>
       <w:r>
         <w:rPr>
           <w:lang w:val="en-GB"/>
@@ -1180,16 +1160,34 @@
     </w:p>
     <w:p>
       <w:pPr>
-        <w:spacing w:before="120"/>
-        <w:rPr>
-          <w:lang w:val="en-GB"/>
-        </w:rPr>
-      </w:pPr>
-      <w:r>
-        <w:rPr>
-          <w:lang w:val="en-GB"/>
-        </w:rPr>
-        <w:t>This work contemplates to design and implement a recommender framework oriented to generate and evaluate recommendations based on these kind of algorithms, therefore the principal objectives will be to obtain general implementations and they will be exe</w:t>
+        <w:rPr>
+          <w:u w:val="single"/>
+          <w:lang w:val="en-GB"/>
+        </w:rPr>
+      </w:pPr>
+      <w:r>
+        <w:rPr>
+          <w:lang w:val="en-GB"/>
+        </w:rPr>
+        <w:t xml:space="preserve">This work contemplates to design and implement a recommender framework oriented to generate and evaluate recommendations based on these kind of algorithms, therefore the principal objectives will be to obtain general implementations </w:t>
+      </w:r>
+      <w:r>
+        <w:rPr>
+          <w:lang w:val="en-GB"/>
+        </w:rPr>
+        <w:t>wh</w:t>
+      </w:r>
+      <w:r>
+        <w:rPr>
+          <w:lang w:val="en-GB"/>
+        </w:rPr>
+        <w:t>ich</w:t>
+      </w:r>
+      <w:r>
+        <w:rPr>
+          <w:lang w:val="en-GB"/>
+        </w:rPr>
+        <w:t xml:space="preserve"> will be exe</w:t>
       </w:r>
       <w:r>
         <w:rPr>
@@ -1203,14 +1201,6 @@
         </w:rPr>
         <w:t xml:space="preserve"> the most efficient way. </w:t>
       </w:r>
-    </w:p>
-    <w:p>
-      <w:pPr>
-        <w:spacing w:before="120"/>
-        <w:rPr>
-          <w:lang w:val="en-GB"/>
-        </w:rPr>
-      </w:pPr>
     </w:p>
     <w:p>
       <w:pPr>
@@ -1230,6 +1220,7 @@
           <w:sz w:val="40"/>
           <w:szCs w:val="40"/>
         </w:rPr>
+        <w:lastRenderedPageBreak/>
         <w:t>Palabras clave</w:t>
       </w:r>
       <w:r>
@@ -1246,10 +1237,22 @@
     <w:p/>
     <w:p>
       <w:r>
+        <w:t xml:space="preserve">Sistema de recomendación, </w:t>
+      </w:r>
+      <w:r>
         <w:t xml:space="preserve">Framework, </w:t>
       </w:r>
       <w:r>
+        <w:t>vecinos cercanos (</w:t>
+      </w:r>
+      <w:r>
         <w:t>knn</w:t>
+      </w:r>
+      <w:r>
+        <w:t xml:space="preserve">), filtrado colaborativo, </w:t>
+      </w:r>
+      <w:r>
+        <w:t>algoritmo basado en contenido.</w:t>
       </w:r>
     </w:p>
     <w:p>
@@ -1286,16 +1289,68 @@
     </w:p>
     <w:p/>
     <w:p>
-      <w:r>
+      <w:pPr>
+        <w:rPr>
+          <w:lang w:val="en-GB"/>
+        </w:rPr>
+      </w:pPr>
+      <w:r>
+        <w:rPr>
+          <w:lang w:val="en-GB"/>
+        </w:rPr>
         <w:t>Framework</w:t>
       </w:r>
       <w:r>
-        <w:t>, knn</w:t>
-      </w:r>
-    </w:p>
-    <w:p>
-      <w:pPr>
-        <w:spacing w:before="800"/>
+        <w:rPr>
+          <w:lang w:val="en-GB"/>
+        </w:rPr>
+        <w:t xml:space="preserve">, </w:t>
+      </w:r>
+      <w:r>
+        <w:rPr>
+          <w:lang w:val="en-GB"/>
+        </w:rPr>
+        <w:t>nearest neighbours (</w:t>
+      </w:r>
+      <w:r>
+        <w:rPr>
+          <w:lang w:val="en-GB"/>
+        </w:rPr>
+        <w:t>knn</w:t>
+      </w:r>
+      <w:r>
+        <w:rPr>
+          <w:lang w:val="en-GB"/>
+        </w:rPr>
+        <w:t xml:space="preserve">), </w:t>
+      </w:r>
+      <w:r>
+        <w:rPr>
+          <w:lang w:val="en-GB"/>
+        </w:rPr>
+        <w:t>collaborative filtering</w:t>
+      </w:r>
+      <w:r>
+        <w:rPr>
+          <w:lang w:val="en-GB"/>
+        </w:rPr>
+        <w:t xml:space="preserve">, </w:t>
+      </w:r>
+      <w:r>
+        <w:rPr>
+          <w:lang w:val="en-GB"/>
+        </w:rPr>
+        <w:t>content-based</w:t>
+      </w:r>
+      <w:r>
+        <w:rPr>
+          <w:lang w:val="en-GB"/>
+        </w:rPr>
+        <w:t>.</w:t>
+      </w:r>
+    </w:p>
+    <w:p>
+      <w:pPr>
         <w:rPr>
           <w:b/>
           <w:i/>
@@ -1308,6 +1363,7 @@
         <w:rPr>
           <w:b/>
           <w:sz w:val="28"/>
+          <w:lang w:val="en-GB"/>
         </w:rPr>
         <w:br w:type="page"/>
       </w:r>
@@ -1315,6 +1371,7 @@
         <w:rPr>
           <w:b/>
           <w:sz w:val="28"/>
+          <w:lang w:val="en-GB"/>
         </w:rPr>
         <w:lastRenderedPageBreak/>
         <w:br w:type="page"/>
@@ -1323,6 +1380,7 @@
         <w:rPr>
           <w:b/>
           <w:sz w:val="28"/>
+          <w:lang w:val="en-GB"/>
         </w:rPr>
         <w:lastRenderedPageBreak/>
         <w:t xml:space="preserve"> </w:t>
@@ -1340,7 +1398,6 @@
     </w:p>
     <w:p>
       <w:pPr>
-        <w:spacing w:before="800"/>
         <w:rPr>
           <w:b/>
           <w:i/>
@@ -1349,44 +1406,206 @@
           <w:szCs w:val="32"/>
         </w:rPr>
       </w:pPr>
-      <w:r>
-        <w:rPr>
-          <w:b/>
+    </w:p>
+    <w:p>
+      <w:pPr>
+        <w:rPr>
           <w:i/>
-          <w:iCs/>
-          <w:sz w:val="32"/>
-          <w:szCs w:val="32"/>
-        </w:rPr>
-        <w:br w:type="page"/>
-      </w:r>
-    </w:p>
-    <w:p>
-      <w:pPr>
-        <w:rPr>
-          <w:b/>
-        </w:rPr>
-      </w:pPr>
-      <w:r>
-        <w:rPr>
-          <w:b/>
-        </w:rPr>
-        <w:lastRenderedPageBreak/>
-        <w:tab/>
-      </w:r>
-    </w:p>
-    <w:p>
-      <w:pPr>
-        <w:rPr>
-          <w:b/>
-        </w:rPr>
-      </w:pPr>
-    </w:p>
-    <w:p>
-      <w:pPr>
-        <w:rPr>
-          <w:b/>
-        </w:rPr>
-      </w:pPr>
+        </w:rPr>
+      </w:pPr>
+      <w:r>
+        <w:rPr>
+          <w:i/>
+        </w:rPr>
+        <w:t xml:space="preserve">Quiero agradecer en primer lugar a mi familia, </w:t>
+      </w:r>
+      <w:r>
+        <w:rPr>
+          <w:i/>
+        </w:rPr>
+        <w:t xml:space="preserve">sobre todo a mis padres y </w:t>
+      </w:r>
+      <w:r>
+        <w:rPr>
+          <w:i/>
+        </w:rPr>
+        <w:t>abuelos.</w:t>
+      </w:r>
+    </w:p>
+    <w:p>
+      <w:pPr>
+        <w:rPr>
+          <w:i/>
+        </w:rPr>
+      </w:pPr>
+      <w:r>
+        <w:rPr>
+          <w:i/>
+        </w:rPr>
+        <w:t>A m</w:t>
+      </w:r>
+      <w:r>
+        <w:rPr>
+          <w:i/>
+        </w:rPr>
+        <w:t>i madre por criarme y hacer de mí la persona que soy</w:t>
+      </w:r>
+      <w:r>
+        <w:rPr>
+          <w:i/>
+        </w:rPr>
+        <w:t>.</w:t>
+      </w:r>
+    </w:p>
+    <w:p>
+      <w:pPr>
+        <w:rPr>
+          <w:i/>
+        </w:rPr>
+      </w:pPr>
+      <w:r>
+        <w:rPr>
+          <w:i/>
+        </w:rPr>
+        <w:t>A m</w:t>
+      </w:r>
+      <w:r>
+        <w:rPr>
+          <w:i/>
+        </w:rPr>
+        <w:t>i padre por sus consejos.</w:t>
+      </w:r>
+    </w:p>
+    <w:p>
+      <w:pPr>
+        <w:rPr>
+          <w:i/>
+        </w:rPr>
+      </w:pPr>
+      <w:r>
+        <w:rPr>
+          <w:i/>
+        </w:rPr>
+        <w:t>A m</w:t>
+      </w:r>
+      <w:r>
+        <w:rPr>
+          <w:i/>
+        </w:rPr>
+        <w:t>is abuelos por tratarme como a un hijo.</w:t>
+      </w:r>
+    </w:p>
+    <w:p>
+      <w:pPr>
+        <w:rPr>
+          <w:i/>
+        </w:rPr>
+      </w:pPr>
+    </w:p>
+    <w:p>
+      <w:pPr>
+        <w:rPr>
+          <w:i/>
+        </w:rPr>
+      </w:pPr>
+      <w:r>
+        <w:rPr>
+          <w:i/>
+        </w:rPr>
+        <w:t>A mi tutor Alejandro por guiarme en este trabajo y asignaturas de la carrera</w:t>
+      </w:r>
+      <w:r>
+        <w:rPr>
+          <w:i/>
+        </w:rPr>
+        <w:t>, por ser un profesor ejemplar con una dedicación como jamás he visto en el mundo docente.</w:t>
+      </w:r>
+    </w:p>
+    <w:p>
+      <w:pPr>
+        <w:rPr>
+          <w:i/>
+        </w:rPr>
+      </w:pPr>
+    </w:p>
+    <w:p>
+      <w:r>
+        <w:rPr>
+          <w:i/>
+        </w:rPr>
+        <w:t>Muchas gracias a mis amigos que son como hermanos y a Paula por estar siempre apoyándome</w:t>
+      </w:r>
+      <w:r>
+        <w:rPr>
+          <w:i/>
+        </w:rPr>
+        <w:t>.</w:t>
+      </w:r>
+    </w:p>
+    <w:p>
+      <w:pPr>
+        <w:rPr>
+          <w:b/>
+        </w:rPr>
+      </w:pPr>
+    </w:p>
+    <w:p>
+      <w:pPr>
+        <w:rPr>
+          <w:i/>
+        </w:rPr>
+      </w:pPr>
+      <w:r>
+        <w:rPr>
+          <w:i/>
+        </w:rPr>
+        <w:t>Por último, dar las gracias a la Escuela Politécnica Superior por hacerme conocer a compañeros incre</w:t>
+      </w:r>
+      <w:r>
+        <w:rPr>
+          <w:i/>
+        </w:rPr>
+        <w:t>íbles y formarme</w:t>
+      </w:r>
+      <w:r>
+        <w:rPr>
+          <w:i/>
+        </w:rPr>
+        <w:t xml:space="preserve"> como profesional y como persona</w:t>
+      </w:r>
+      <w:r>
+        <w:rPr>
+          <w:i/>
+        </w:rPr>
+        <w:t>.</w:t>
+      </w:r>
+      <w:r>
+        <w:rPr>
+          <w:i/>
+        </w:rPr>
+        <w:t xml:space="preserve"> </w:t>
+      </w:r>
+    </w:p>
+    <w:p>
+      <w:pPr>
+        <w:rPr>
+          <w:i/>
+        </w:rPr>
+      </w:pPr>
+    </w:p>
+    <w:p>
+      <w:pPr>
+        <w:jc w:val="right"/>
+        <w:rPr>
+          <w:b/>
+        </w:rPr>
+      </w:pPr>
+      <w:r>
+        <w:rPr>
+          <w:b/>
+        </w:rPr>
+        <w:t>Alejandro Gil Hernán</w:t>
+      </w:r>
     </w:p>
     <w:p>
       <w:pPr>
@@ -1433,8 +1652,8 @@
           <w:sz w:val="32"/>
         </w:rPr>
       </w:pPr>
-      <w:bookmarkStart w:id="3" w:name="contenidos"/>
-      <w:bookmarkEnd w:id="3"/>
+      <w:bookmarkStart w:id="2" w:name="contenidos"/>
+      <w:bookmarkEnd w:id="2"/>
       <w:r>
         <w:rPr>
           <w:b/>
@@ -1461,7 +1680,6 @@
         <w:rPr>
           <w:rFonts w:cs="Arial Unicode MS"/>
           <w:noProof/>
-          <w:lang/>
         </w:rPr>
       </w:pPr>
       <w:r>
@@ -1515,7 +1733,14 @@
             <w:rStyle w:val="Hipervnculo"/>
             <w:noProof/>
           </w:rPr>
-          <w:t>1 Introducción</w:t>
+          <w:t>1 Introducció</w:t>
+        </w:r>
+        <w:r>
+          <w:rPr>
+            <w:rStyle w:val="Hipervnculo"/>
+            <w:noProof/>
+          </w:rPr>
+          <w:t>n</w:t>
         </w:r>
         <w:r>
           <w:rPr>
@@ -1555,6 +1780,7 @@
         <w:r>
           <w:rPr>
             <w:noProof/>
+            <w:webHidden/>
           </w:rPr>
         </w:r>
         <w:r>
@@ -1586,7 +1812,6 @@
         <w:rPr>
           <w:rFonts w:cs="Arial Unicode MS"/>
           <w:color w:val="auto"/>
-          <w:lang/>
         </w:rPr>
       </w:pPr>
       <w:hyperlink w:anchor="_Toc175400054" w:history="1">
@@ -1625,6 +1850,11 @@
             <w:webHidden/>
           </w:rPr>
           <w:instrText xml:space="preserve"> _Toc175400054 \h </w:instrText>
+        </w:r>
+        <w:r>
+          <w:rPr>
+            <w:webHidden/>
+          </w:rPr>
         </w:r>
         <w:r>
           <w:rPr>
@@ -1652,7 +1882,6 @@
         <w:rPr>
           <w:rFonts w:cs="Arial Unicode MS"/>
           <w:color w:val="auto"/>
-          <w:lang/>
         </w:rPr>
       </w:pPr>
       <w:hyperlink w:anchor="_Toc175400055" w:history="1">
@@ -1691,6 +1920,11 @@
             <w:webHidden/>
           </w:rPr>
           <w:instrText xml:space="preserve"> _Toc175400055 \h </w:instrText>
+        </w:r>
+        <w:r>
+          <w:rPr>
+            <w:webHidden/>
+          </w:rPr>
         </w:r>
         <w:r>
           <w:rPr>
@@ -1718,7 +1952,6 @@
         <w:rPr>
           <w:rFonts w:cs="Arial Unicode MS"/>
           <w:color w:val="auto"/>
-          <w:lang/>
         </w:rPr>
       </w:pPr>
       <w:hyperlink w:anchor="_Toc175400056" w:history="1">
@@ -1757,6 +1990,11 @@
             <w:webHidden/>
           </w:rPr>
           <w:instrText xml:space="preserve"> _Toc175400056 \h </w:instrText>
+        </w:r>
+        <w:r>
+          <w:rPr>
+            <w:webHidden/>
+          </w:rPr>
         </w:r>
         <w:r>
           <w:rPr>
@@ -1787,7 +2025,6 @@
         <w:rPr>
           <w:rFonts w:cs="Arial Unicode MS"/>
           <w:noProof/>
-          <w:lang/>
         </w:rPr>
       </w:pPr>
       <w:hyperlink w:anchor="_Toc175400057" w:history="1">
@@ -1836,6 +2073,7 @@
         <w:r>
           <w:rPr>
             <w:noProof/>
+            <w:webHidden/>
           </w:rPr>
         </w:r>
         <w:r>
@@ -1867,7 +2105,6 @@
         <w:rPr>
           <w:rFonts w:cs="Arial Unicode MS"/>
           <w:color w:val="auto"/>
-          <w:lang/>
         </w:rPr>
       </w:pPr>
       <w:hyperlink w:anchor="_Toc175400058" w:history="1">
@@ -1906,6 +2143,11 @@
             <w:webHidden/>
           </w:rPr>
           <w:instrText xml:space="preserve"> _Toc175400058 \h </w:instrText>
+        </w:r>
+        <w:r>
+          <w:rPr>
+            <w:webHidden/>
+          </w:rPr>
         </w:r>
         <w:r>
           <w:rPr>
@@ -1933,7 +2175,6 @@
         <w:rPr>
           <w:rFonts w:cs="Arial Unicode MS"/>
           <w:noProof/>
-          <w:lang/>
         </w:rPr>
       </w:pPr>
       <w:hyperlink w:anchor="_Toc175400059" w:history="1">
@@ -1982,6 +2223,7 @@
         <w:r>
           <w:rPr>
             <w:noProof/>
+            <w:webHidden/>
           </w:rPr>
         </w:r>
         <w:r>
@@ -2016,7 +2258,6 @@
         <w:rPr>
           <w:rFonts w:cs="Arial Unicode MS"/>
           <w:noProof/>
-          <w:lang/>
         </w:rPr>
       </w:pPr>
       <w:hyperlink w:anchor="_Toc175400060" w:history="1">
@@ -2065,6 +2306,7 @@
         <w:r>
           <w:rPr>
             <w:noProof/>
+            <w:webHidden/>
           </w:rPr>
         </w:r>
         <w:r>
@@ -2096,7 +2338,6 @@
         <w:rPr>
           <w:rFonts w:cs="Arial Unicode MS"/>
           <w:color w:val="auto"/>
-          <w:lang/>
         </w:rPr>
       </w:pPr>
       <w:hyperlink w:anchor="_Toc175400061" w:history="1">
@@ -2135,6 +2376,11 @@
             <w:webHidden/>
           </w:rPr>
           <w:instrText xml:space="preserve"> _Toc175400061 \h </w:instrText>
+        </w:r>
+        <w:r>
+          <w:rPr>
+            <w:webHidden/>
+          </w:rPr>
         </w:r>
         <w:r>
           <w:rPr>
@@ -2162,7 +2408,6 @@
         <w:rPr>
           <w:rFonts w:cs="Arial Unicode MS"/>
           <w:noProof/>
-          <w:lang/>
         </w:rPr>
       </w:pPr>
       <w:hyperlink w:anchor="_Toc175400062" w:history="1">
@@ -2211,6 +2456,7 @@
         <w:r>
           <w:rPr>
             <w:noProof/>
+            <w:webHidden/>
           </w:rPr>
         </w:r>
         <w:r>
@@ -2245,7 +2491,6 @@
         <w:rPr>
           <w:rFonts w:cs="Arial Unicode MS"/>
           <w:noProof/>
-          <w:lang/>
         </w:rPr>
       </w:pPr>
       <w:hyperlink w:anchor="_Toc175400063" w:history="1">
@@ -2294,6 +2539,7 @@
         <w:r>
           <w:rPr>
             <w:noProof/>
+            <w:webHidden/>
           </w:rPr>
         </w:r>
         <w:r>
@@ -2325,7 +2571,6 @@
         <w:rPr>
           <w:rFonts w:cs="Arial Unicode MS"/>
           <w:color w:val="auto"/>
-          <w:lang/>
         </w:rPr>
       </w:pPr>
       <w:hyperlink w:anchor="_Toc175400064" w:history="1">
@@ -2364,6 +2609,11 @@
             <w:webHidden/>
           </w:rPr>
           <w:instrText xml:space="preserve"> _Toc175400064 \h </w:instrText>
+        </w:r>
+        <w:r>
+          <w:rPr>
+            <w:webHidden/>
+          </w:rPr>
         </w:r>
         <w:r>
           <w:rPr>
@@ -2391,7 +2641,6 @@
         <w:rPr>
           <w:rFonts w:cs="Arial Unicode MS"/>
           <w:noProof/>
-          <w:lang/>
         </w:rPr>
       </w:pPr>
       <w:hyperlink w:anchor="_Toc175400065" w:history="1">
@@ -2440,6 +2689,7 @@
         <w:r>
           <w:rPr>
             <w:noProof/>
+            <w:webHidden/>
           </w:rPr>
         </w:r>
         <w:r>
@@ -2474,7 +2724,6 @@
         <w:rPr>
           <w:rFonts w:cs="Arial Unicode MS"/>
           <w:noProof/>
-          <w:lang/>
         </w:rPr>
       </w:pPr>
       <w:hyperlink w:anchor="_Toc175400066" w:history="1">
@@ -2523,6 +2772,7 @@
         <w:r>
           <w:rPr>
             <w:noProof/>
+            <w:webHidden/>
           </w:rPr>
         </w:r>
         <w:r>
@@ -2557,7 +2807,6 @@
         <w:rPr>
           <w:rFonts w:cs="Arial Unicode MS"/>
           <w:noProof/>
-          <w:lang/>
         </w:rPr>
       </w:pPr>
       <w:hyperlink w:anchor="_Toc175400067" w:history="1">
@@ -2606,6 +2855,7 @@
         <w:r>
           <w:rPr>
             <w:noProof/>
+            <w:webHidden/>
           </w:rPr>
         </w:r>
         <w:r>
@@ -2637,7 +2887,6 @@
         <w:rPr>
           <w:rFonts w:cs="Arial Unicode MS"/>
           <w:color w:val="auto"/>
-          <w:lang/>
         </w:rPr>
       </w:pPr>
       <w:hyperlink w:anchor="_Toc175400068" w:history="1">
@@ -2676,6 +2925,11 @@
             <w:webHidden/>
           </w:rPr>
           <w:instrText xml:space="preserve"> _Toc175400068 \h </w:instrText>
+        </w:r>
+        <w:r>
+          <w:rPr>
+            <w:webHidden/>
+          </w:rPr>
         </w:r>
         <w:r>
           <w:rPr>
@@ -2703,7 +2957,6 @@
         <w:rPr>
           <w:rFonts w:cs="Arial Unicode MS"/>
           <w:color w:val="auto"/>
-          <w:lang/>
         </w:rPr>
       </w:pPr>
       <w:hyperlink w:anchor="_Toc175400069" w:history="1">
@@ -2742,6 +2995,11 @@
             <w:webHidden/>
           </w:rPr>
           <w:instrText xml:space="preserve"> _Toc175400069 \h </w:instrText>
+        </w:r>
+        <w:r>
+          <w:rPr>
+            <w:webHidden/>
+          </w:rPr>
         </w:r>
         <w:r>
           <w:rPr>
@@ -2772,7 +3030,6 @@
         <w:rPr>
           <w:rFonts w:cs="Arial Unicode MS"/>
           <w:noProof/>
-          <w:lang/>
         </w:rPr>
       </w:pPr>
       <w:hyperlink w:anchor="_Toc175400070" w:history="1">
@@ -2821,6 +3078,7 @@
         <w:r>
           <w:rPr>
             <w:noProof/>
+            <w:webHidden/>
           </w:rPr>
         </w:r>
         <w:r>
@@ -2855,7 +3113,6 @@
         <w:rPr>
           <w:rFonts w:cs="Arial Unicode MS"/>
           <w:noProof/>
-          <w:lang/>
         </w:rPr>
       </w:pPr>
       <w:hyperlink w:anchor="_Toc175400071" w:history="1">
@@ -2905,6 +3162,7 @@
         <w:r>
           <w:rPr>
             <w:noProof/>
+            <w:webHidden/>
           </w:rPr>
         </w:r>
         <w:r>
@@ -2939,7 +3197,6 @@
         <w:rPr>
           <w:rFonts w:cs="Arial Unicode MS"/>
           <w:noProof/>
-          <w:lang/>
         </w:rPr>
       </w:pPr>
       <w:hyperlink w:anchor="_Toc175400072" w:history="1">
@@ -2988,6 +3245,7 @@
         <w:r>
           <w:rPr>
             <w:noProof/>
+            <w:webHidden/>
           </w:rPr>
         </w:r>
         <w:r>
@@ -3019,7 +3277,6 @@
         <w:rPr>
           <w:rFonts w:cs="Arial Unicode MS"/>
           <w:color w:val="auto"/>
-          <w:lang/>
         </w:rPr>
       </w:pPr>
       <w:hyperlink w:anchor="_Toc175400073" w:history="1">
@@ -3033,7 +3290,6 @@
           <w:rPr>
             <w:rFonts w:cs="Arial Unicode MS"/>
             <w:color w:val="auto"/>
-            <w:lang/>
           </w:rPr>
           <w:tab/>
         </w:r>
@@ -3072,6 +3328,11 @@
             <w:webHidden/>
           </w:rPr>
           <w:instrText xml:space="preserve"> _Toc175400073 \h </w:instrText>
+        </w:r>
+        <w:r>
+          <w:rPr>
+            <w:webHidden/>
+          </w:rPr>
         </w:r>
         <w:r>
           <w:rPr>
@@ -3099,7 +3360,6 @@
         <w:rPr>
           <w:rFonts w:cs="Arial Unicode MS"/>
           <w:color w:val="auto"/>
-          <w:lang/>
         </w:rPr>
       </w:pPr>
       <w:hyperlink w:anchor="_Toc175400074" w:history="1">
@@ -3113,7 +3373,6 @@
           <w:rPr>
             <w:rFonts w:cs="Arial Unicode MS"/>
             <w:color w:val="auto"/>
-            <w:lang/>
           </w:rPr>
           <w:tab/>
         </w:r>
@@ -3152,6 +3411,11 @@
             <w:webHidden/>
           </w:rPr>
           <w:instrText xml:space="preserve"> _Toc175400074 \h </w:instrText>
+        </w:r>
+        <w:r>
+          <w:rPr>
+            <w:webHidden/>
+          </w:rPr>
         </w:r>
         <w:r>
           <w:rPr>
@@ -3179,7 +3443,6 @@
         <w:rPr>
           <w:rFonts w:cs="Arial Unicode MS"/>
           <w:color w:val="auto"/>
-          <w:lang/>
         </w:rPr>
       </w:pPr>
       <w:hyperlink w:anchor="_Toc175400075" w:history="1">
@@ -3193,7 +3456,6 @@
           <w:rPr>
             <w:rFonts w:cs="Arial Unicode MS"/>
             <w:color w:val="auto"/>
-            <w:lang/>
           </w:rPr>
           <w:tab/>
         </w:r>
@@ -3232,6 +3494,11 @@
             <w:webHidden/>
           </w:rPr>
           <w:instrText xml:space="preserve"> _Toc175400075 \h </w:instrText>
+        </w:r>
+        <w:r>
+          <w:rPr>
+            <w:webHidden/>
+          </w:rPr>
         </w:r>
         <w:r>
           <w:rPr>
@@ -3321,8 +3588,8 @@
           <w:sz w:val="32"/>
         </w:rPr>
       </w:pPr>
-      <w:bookmarkStart w:id="4" w:name="figuras"/>
-      <w:bookmarkEnd w:id="4"/>
+      <w:bookmarkStart w:id="3" w:name="figuras"/>
+      <w:bookmarkEnd w:id="3"/>
       <w:r>
         <w:rPr>
           <w:b/>
@@ -3353,7 +3620,6 @@
           <w:smallCaps w:val="0"/>
           <w:noProof/>
           <w:sz w:val="24"/>
-          <w:lang/>
         </w:rPr>
       </w:pPr>
       <w:r>
@@ -3445,6 +3711,7 @@
         <w:r>
           <w:rPr>
             <w:noProof/>
+            <w:webHidden/>
           </w:rPr>
         </w:r>
         <w:r>
@@ -3496,8 +3763,8 @@
           <w:sz w:val="32"/>
         </w:rPr>
       </w:pPr>
-      <w:bookmarkStart w:id="5" w:name="tablas"/>
-      <w:bookmarkEnd w:id="5"/>
+      <w:bookmarkStart w:id="4" w:name="tablas"/>
+      <w:bookmarkEnd w:id="4"/>
       <w:r>
         <w:rPr>
           <w:b/>
@@ -3558,16 +3825,16 @@
           <w:szCs w:val="40"/>
         </w:rPr>
       </w:pPr>
-      <w:bookmarkStart w:id="6" w:name="_INTRODUCCION"/>
-      <w:bookmarkStart w:id="7" w:name="_Toc39142087"/>
-      <w:bookmarkStart w:id="8" w:name="_Ref39698822"/>
-      <w:bookmarkStart w:id="9" w:name="_Ref39698829"/>
-      <w:bookmarkStart w:id="10" w:name="_Ref39698833"/>
-      <w:bookmarkStart w:id="11" w:name="_Ref39996301"/>
-      <w:bookmarkStart w:id="12" w:name="_Toc43291892"/>
-      <w:bookmarkStart w:id="13" w:name="_Toc45169679"/>
-      <w:bookmarkStart w:id="14" w:name="_Toc175400053"/>
-      <w:bookmarkEnd w:id="6"/>
+      <w:bookmarkStart w:id="5" w:name="_INTRODUCCION"/>
+      <w:bookmarkStart w:id="6" w:name="_Toc39142087"/>
+      <w:bookmarkStart w:id="7" w:name="_Ref39698822"/>
+      <w:bookmarkStart w:id="8" w:name="_Ref39698829"/>
+      <w:bookmarkStart w:id="9" w:name="_Ref39698833"/>
+      <w:bookmarkStart w:id="10" w:name="_Ref39996301"/>
+      <w:bookmarkStart w:id="11" w:name="_Toc43291892"/>
+      <w:bookmarkStart w:id="12" w:name="_Toc45169679"/>
+      <w:bookmarkStart w:id="13" w:name="_Toc175400053"/>
+      <w:bookmarkEnd w:id="5"/>
       <w:r>
         <w:rPr>
           <w:sz w:val="40"/>
@@ -3576,6 +3843,7 @@
         <w:lastRenderedPageBreak/>
         <w:t>Introducción</w:t>
       </w:r>
+      <w:bookmarkEnd w:id="6"/>
       <w:bookmarkEnd w:id="7"/>
       <w:bookmarkEnd w:id="8"/>
       <w:bookmarkEnd w:id="9"/>
@@ -3583,58 +3851,121 @@
       <w:bookmarkEnd w:id="11"/>
       <w:bookmarkEnd w:id="12"/>
       <w:bookmarkEnd w:id="13"/>
-      <w:bookmarkEnd w:id="14"/>
+    </w:p>
+    <w:p/>
+    <w:p>
+      <w:pPr>
+        <w:ind w:left="113"/>
+      </w:pPr>
+      <w:r>
+        <w:t>Los sistemas de recomendación son herramientas software y técnicas que proveen al usuario de elementos interesantes afines a sus gustos. Éstas recomendaciones están relacionadas con las acciones que lleva a cabo el usuario: productos comprados, música que escucha, libros que lee… etc.</w:t>
+      </w:r>
+    </w:p>
+    <w:p>
+      <w:pPr>
+        <w:ind w:left="113"/>
+      </w:pPr>
+      <w:r>
+        <w:t>“Ítem” es un término general usado para referirse a lo que el sistema recomienda a los usuarios</w:t>
+      </w:r>
+      <w:r>
+        <w:t>, pueden tener valor positivo (si es útil para un usuario) o negativo (</w:t>
+      </w:r>
+      <w:r>
+        <w:t>si no aporta nada al usuario</w:t>
+      </w:r>
+      <w:r>
+        <w:t>)</w:t>
+      </w:r>
+      <w:r>
+        <w:t>.</w:t>
+      </w:r>
     </w:p>
     <w:p>
       <w:pPr>
         <w:pStyle w:val="Ttulo2"/>
         <w:ind w:right="-261"/>
       </w:pPr>
-      <w:bookmarkStart w:id="15" w:name="_Toc175400054"/>
+      <w:bookmarkStart w:id="14" w:name="_Toc175400054"/>
       <w:r>
         <w:t>Motivación</w:t>
       </w:r>
+      <w:bookmarkEnd w:id="14"/>
+    </w:p>
+    <w:p/>
+    <w:p>
+      <w:r>
+        <w:t xml:space="preserve">Este trabajo de fin de grado se ha realizado con la intención de crear un framework dónde sea posible la comparación de resultados para recomendaciones generadas con el algoritmo knn y todas sus variantes posibles, esto viene a su vez motivado por la manera en que se mide </w:t>
+      </w:r>
+      <w:r>
+        <w:t xml:space="preserve">la tasa </w:t>
+      </w:r>
+      <w:r>
+        <w:t>de error en una recomendación</w:t>
+      </w:r>
+      <w:r>
+        <w:t>.</w:t>
+      </w:r>
+    </w:p>
+    <w:p>
+      <w:r>
+        <w:t xml:space="preserve">Inicialmente, la mayoría de recomendadores eran evaluados con </w:t>
+      </w:r>
+      <w:r>
+        <w:t xml:space="preserve">las </w:t>
+      </w:r>
+      <w:r>
+        <w:t xml:space="preserve">métricas </w:t>
+      </w:r>
+      <w:r>
+        <w:t>que mejor funcionaban en</w:t>
+      </w:r>
+      <w:r>
+        <w:t xml:space="preserve"> buscadores como MAE</w:t>
+      </w:r>
+      <w:r>
+        <w:t xml:space="preserve"> </w:t>
+      </w:r>
+      <w:r>
+        <w:t>(mean average error) o RMSE</w:t>
+      </w:r>
+      <w:r>
+        <w:t xml:space="preserve"> </w:t>
+      </w:r>
+      <w:bookmarkStart w:id="15" w:name="_GoBack"/>
       <w:bookmarkEnd w:id="15"/>
-    </w:p>
-    <w:p>
-      <w:r>
-        <w:t>Esta memoria de TFG blablablá…</w:t>
-      </w:r>
-    </w:p>
-    <w:p>
-      <w:pPr>
-        <w:pStyle w:val="PrrafoArial10Car1CarCar"/>
-        <w:ind w:right="-33"/>
-      </w:pPr>
-      <w:r>
-        <w:t>Referencia</w:t>
-      </w:r>
-      <w:r>
-        <w:t xml:space="preserve"> </w:t>
-      </w:r>
-      <w:r>
-        <w:fldChar w:fldCharType="begin"/>
-      </w:r>
-      <w:r>
-        <w:instrText xml:space="preserve"> </w:instrText>
-      </w:r>
-      <w:r>
-        <w:instrText>REF</w:instrText>
-      </w:r>
-      <w:r>
-        <w:instrText xml:space="preserve"> _Ref143922454 \r \h </w:instrText>
-      </w:r>
-      <w:r>
-        <w:fldChar w:fldCharType="separate"/>
-      </w:r>
-      <w:r>
-        <w:t>[1]</w:t>
-      </w:r>
-      <w:r>
-        <w:fldChar w:fldCharType="end"/>
-      </w:r>
-      <w:r>
-        <w:t xml:space="preserve"> </w:t>
+      <w:r>
+        <w:t>(root mean square</w:t>
+      </w:r>
+      <w:r>
+        <w:t>d</w:t>
+      </w:r>
+      <w:r>
+        <w:t xml:space="preserve"> error</w:t>
+      </w:r>
+      <w:r>
+        <w:t>), tiempo después se comprobó que no eran las más adecuadas para evaluar un sistema de recomendación, por lo que ciertos resultados han de ser recalculados, ofreciendo la posibilidad de que se produzcan variaciones respecto a estudios pasados realizados con dichas métricas.</w:t>
+      </w:r>
+    </w:p>
+    <w:p>
+      <w:pPr>
+        <w:rPr>
+          <w:u w:val="single"/>
+        </w:rPr>
+      </w:pPr>
+      <w:r>
+        <w:t>Es por esto que el método de evaluación en este trabajo tendrá presente las tres métricas que creemos más influyentes actualmente: precisión, recall y NDCG (</w:t>
+      </w:r>
+      <w:r>
+        <w:t>Normalized Cumulative Discounted Gain</w:t>
+      </w:r>
+      <w:r>
+        <w:rPr>
+          <w:rFonts w:ascii="NimbusRomNo9L-Medi" w:hAnsi="NimbusRomNo9L-Medi" w:cs="NimbusRomNo9L-Medi"/>
+          <w:sz w:val="20"/>
+          <w:szCs w:val="20"/>
+        </w:rPr>
+        <w:t>).</w:t>
       </w:r>
     </w:p>
     <w:p>
@@ -3651,6 +3982,114 @@
       </w:r>
       <w:bookmarkEnd w:id="16"/>
     </w:p>
+    <w:p/>
+    <w:p>
+      <w:r>
+        <w:t>El objetivo principal es averiguar cuál de las variantes estudiadas arroja mejores resultados.</w:t>
+      </w:r>
+      <w:r>
+        <w:t xml:space="preserve"> Para ello, simplemente será necesario buscar en la tabla comparativa de resultados la combinación </w:t>
+      </w:r>
+      <w:r>
+        <w:t>deseada,</w:t>
+      </w:r>
+      <w:r>
+        <w:t xml:space="preserve"> que devolver</w:t>
+      </w:r>
+      <w:r>
+        <w:t>á lo</w:t>
+      </w:r>
+      <w:r>
+        <w:t xml:space="preserve">s </w:t>
+      </w:r>
+      <w:r>
+        <w:t xml:space="preserve">valores de las </w:t>
+      </w:r>
+      <w:r>
+        <w:t>distintas m</w:t>
+      </w:r>
+      <w:r>
+        <w:t>étricas de error.</w:t>
+      </w:r>
+    </w:p>
+    <w:p>
+      <w:r>
+        <w:t xml:space="preserve">Esto es importante ya que los sistemas de recomendación ofrecen una serie de ventajas a las </w:t>
+      </w:r>
+      <w:r>
+        <w:t>plataformas de productos online:</w:t>
+      </w:r>
+    </w:p>
+    <w:p>
+      <w:pPr>
+        <w:pStyle w:val="Prrafodelista"/>
+        <w:numPr>
+          <w:ilvl w:val="0"/>
+          <w:numId w:val="16"/>
+        </w:numPr>
+      </w:pPr>
+      <w:r>
+        <w:t>Incrementar el número de ítems vendidos</w:t>
+      </w:r>
+      <w:r>
+        <w:t>:</w:t>
+      </w:r>
+      <w:r>
+        <w:t xml:space="preserve"> ya que a cada usuario se le muestra primero lo que potencialmente más le atrae.</w:t>
+      </w:r>
+    </w:p>
+    <w:p>
+      <w:pPr>
+        <w:pStyle w:val="Prrafodelista"/>
+        <w:numPr>
+          <w:ilvl w:val="0"/>
+          <w:numId w:val="16"/>
+        </w:numPr>
+      </w:pPr>
+      <w:r>
+        <w:t>Aumentar la diversidad:</w:t>
+      </w:r>
+      <w:r>
+        <w:t xml:space="preserve"> Una característica es generar diversidad en las recomendaciones</w:t>
+      </w:r>
+      <w:r>
+        <w:t>, sugiriendo al usuario ítems similares a sus gustos con un índice de popularidad menor</w:t>
+      </w:r>
+      <w:r>
+        <w:t>.</w:t>
+      </w:r>
+    </w:p>
+    <w:p>
+      <w:pPr>
+        <w:pStyle w:val="Prrafodelista"/>
+        <w:numPr>
+          <w:ilvl w:val="0"/>
+          <w:numId w:val="16"/>
+        </w:numPr>
+      </w:pPr>
+      <w:r>
+        <w:t xml:space="preserve">Incrementar la satisfacción </w:t>
+      </w:r>
+      <w:r>
+        <w:t xml:space="preserve">del usuario. </w:t>
+      </w:r>
+    </w:p>
+    <w:p>
+      <w:pPr>
+        <w:pStyle w:val="Prrafodelista"/>
+        <w:numPr>
+          <w:ilvl w:val="0"/>
+          <w:numId w:val="16"/>
+        </w:numPr>
+      </w:pPr>
+      <w:r>
+        <w:t xml:space="preserve">Incrementar la fidelidad </w:t>
+      </w:r>
+      <w:r>
+        <w:t>del usuario.</w:t>
+      </w:r>
+    </w:p>
+    <w:p/>
     <w:p>
       <w:pPr>
         <w:pStyle w:val="Ttulo2"/>
@@ -4040,6 +4479,1215 @@
     </w:p>
     <w:p>
       <w:pPr>
+        <w:autoSpaceDE w:val="0"/>
+        <w:autoSpaceDN w:val="0"/>
+        <w:adjustRightInd w:val="0"/>
+        <w:jc w:val="left"/>
+        <w:rPr>
+          <w:rFonts w:ascii="NimbusRomNo9L-Regu" w:hAnsi="NimbusRomNo9L-Regu" w:cs="NimbusRomNo9L-Regu"/>
+          <w:sz w:val="20"/>
+          <w:szCs w:val="20"/>
+          <w:lang w:val="en-GB"/>
+        </w:rPr>
+      </w:pPr>
+      <w:r>
+        <w:rPr>
+          <w:rFonts w:ascii="NimbusRomNo9L-Regu" w:hAnsi="NimbusRomNo9L-Regu" w:cs="NimbusRomNo9L-Regu"/>
+          <w:sz w:val="20"/>
+          <w:szCs w:val="20"/>
+          <w:lang w:val="en-GB"/>
+        </w:rPr>
+        <w:t>Users of a RS, as mentioned above, may have very diverse goals and characteristics.</w:t>
+      </w:r>
+    </w:p>
+    <w:p>
+      <w:pPr>
+        <w:autoSpaceDE w:val="0"/>
+        <w:autoSpaceDN w:val="0"/>
+        <w:adjustRightInd w:val="0"/>
+        <w:jc w:val="left"/>
+        <w:rPr>
+          <w:rFonts w:ascii="NimbusRomNo9L-Regu" w:hAnsi="NimbusRomNo9L-Regu" w:cs="NimbusRomNo9L-Regu"/>
+          <w:sz w:val="20"/>
+          <w:szCs w:val="20"/>
+          <w:lang w:val="en-GB"/>
+        </w:rPr>
+      </w:pPr>
+      <w:r>
+        <w:rPr>
+          <w:rFonts w:ascii="NimbusRomNo9L-Regu" w:hAnsi="NimbusRomNo9L-Regu" w:cs="NimbusRomNo9L-Regu"/>
+          <w:sz w:val="20"/>
+          <w:szCs w:val="20"/>
+          <w:lang w:val="en-GB"/>
+        </w:rPr>
+        <w:t>In order to personalize the recommendations and the human-computer</w:t>
+      </w:r>
+    </w:p>
+    <w:p>
+      <w:pPr>
+        <w:autoSpaceDE w:val="0"/>
+        <w:autoSpaceDN w:val="0"/>
+        <w:adjustRightInd w:val="0"/>
+        <w:jc w:val="left"/>
+        <w:rPr>
+          <w:rFonts w:ascii="NimbusRomNo9L-Regu" w:hAnsi="NimbusRomNo9L-Regu" w:cs="NimbusRomNo9L-Regu"/>
+          <w:sz w:val="20"/>
+          <w:szCs w:val="20"/>
+          <w:lang w:val="en-GB"/>
+        </w:rPr>
+      </w:pPr>
+      <w:r>
+        <w:rPr>
+          <w:rFonts w:ascii="NimbusRomNo9L-Regu" w:hAnsi="NimbusRomNo9L-Regu" w:cs="NimbusRomNo9L-Regu"/>
+          <w:sz w:val="20"/>
+          <w:szCs w:val="20"/>
+          <w:lang w:val="en-GB"/>
+        </w:rPr>
+        <w:t>interaction, RSs exploit a range of information about the users. This information</w:t>
+      </w:r>
+    </w:p>
+    <w:p>
+      <w:pPr>
+        <w:autoSpaceDE w:val="0"/>
+        <w:autoSpaceDN w:val="0"/>
+        <w:adjustRightInd w:val="0"/>
+        <w:jc w:val="left"/>
+        <w:rPr>
+          <w:rFonts w:ascii="NimbusRomNo9L-Regu" w:hAnsi="NimbusRomNo9L-Regu" w:cs="NimbusRomNo9L-Regu"/>
+          <w:sz w:val="20"/>
+          <w:szCs w:val="20"/>
+          <w:lang w:val="en-GB"/>
+        </w:rPr>
+      </w:pPr>
+      <w:r>
+        <w:rPr>
+          <w:rFonts w:ascii="NimbusRomNo9L-Regu" w:hAnsi="NimbusRomNo9L-Regu" w:cs="NimbusRomNo9L-Regu"/>
+          <w:sz w:val="20"/>
+          <w:szCs w:val="20"/>
+          <w:lang w:val="en-GB"/>
+        </w:rPr>
+        <w:t>can be structured in various ways and again the selection of what information to</w:t>
+      </w:r>
+    </w:p>
+    <w:p>
+      <w:pPr>
+        <w:autoSpaceDE w:val="0"/>
+        <w:autoSpaceDN w:val="0"/>
+        <w:adjustRightInd w:val="0"/>
+        <w:jc w:val="left"/>
+        <w:rPr>
+          <w:rFonts w:ascii="NimbusRomNo9L-Regu" w:hAnsi="NimbusRomNo9L-Regu" w:cs="NimbusRomNo9L-Regu"/>
+          <w:sz w:val="20"/>
+          <w:szCs w:val="20"/>
+          <w:lang w:val="en-GB"/>
+        </w:rPr>
+      </w:pPr>
+      <w:r>
+        <w:rPr>
+          <w:rFonts w:ascii="NimbusRomNo9L-Regu" w:hAnsi="NimbusRomNo9L-Regu" w:cs="NimbusRomNo9L-Regu"/>
+          <w:sz w:val="20"/>
+          <w:szCs w:val="20"/>
+          <w:lang w:val="en-GB"/>
+        </w:rPr>
+        <w:t>model depends on the recommendation technique.</w:t>
+      </w:r>
+    </w:p>
+    <w:p>
+      <w:pPr>
+        <w:autoSpaceDE w:val="0"/>
+        <w:autoSpaceDN w:val="0"/>
+        <w:adjustRightInd w:val="0"/>
+        <w:jc w:val="left"/>
+        <w:rPr>
+          <w:rFonts w:ascii="NimbusRomNo9L-Regu" w:hAnsi="NimbusRomNo9L-Regu" w:cs="NimbusRomNo9L-Regu"/>
+          <w:sz w:val="20"/>
+          <w:szCs w:val="20"/>
+          <w:lang w:val="en-GB"/>
+        </w:rPr>
+      </w:pPr>
+      <w:r>
+        <w:rPr>
+          <w:rFonts w:ascii="NimbusRomNo9L-Regu" w:hAnsi="NimbusRomNo9L-Regu" w:cs="NimbusRomNo9L-Regu"/>
+          <w:sz w:val="20"/>
+          <w:szCs w:val="20"/>
+          <w:lang w:val="en-GB"/>
+        </w:rPr>
+        <w:t>For instance, in collaborative filtering, users are modeled as a simple list containing</w:t>
+      </w:r>
+    </w:p>
+    <w:p>
+      <w:pPr>
+        <w:autoSpaceDE w:val="0"/>
+        <w:autoSpaceDN w:val="0"/>
+        <w:adjustRightInd w:val="0"/>
+        <w:jc w:val="left"/>
+        <w:rPr>
+          <w:rFonts w:ascii="NimbusRomNo9L-Regu" w:hAnsi="NimbusRomNo9L-Regu" w:cs="NimbusRomNo9L-Regu"/>
+          <w:sz w:val="20"/>
+          <w:szCs w:val="20"/>
+          <w:lang w:val="en-GB"/>
+        </w:rPr>
+      </w:pPr>
+      <w:r>
+        <w:rPr>
+          <w:rFonts w:ascii="NimbusRomNo9L-Regu" w:hAnsi="NimbusRomNo9L-Regu" w:cs="NimbusRomNo9L-Regu"/>
+          <w:sz w:val="20"/>
+          <w:szCs w:val="20"/>
+          <w:lang w:val="en-GB"/>
+        </w:rPr>
+        <w:t>the ratings provided by the user for some items. In a demographic RS, sociodemographic</w:t>
+      </w:r>
+    </w:p>
+    <w:p>
+      <w:pPr>
+        <w:autoSpaceDE w:val="0"/>
+        <w:autoSpaceDN w:val="0"/>
+        <w:adjustRightInd w:val="0"/>
+        <w:jc w:val="left"/>
+        <w:rPr>
+          <w:rFonts w:ascii="NimbusRomNo9L-Regu" w:hAnsi="NimbusRomNo9L-Regu" w:cs="NimbusRomNo9L-Regu"/>
+          <w:sz w:val="20"/>
+          <w:szCs w:val="20"/>
+          <w:lang w:val="en-GB"/>
+        </w:rPr>
+      </w:pPr>
+      <w:r>
+        <w:rPr>
+          <w:rFonts w:ascii="NimbusRomNo9L-Regu" w:hAnsi="NimbusRomNo9L-Regu" w:cs="NimbusRomNo9L-Regu"/>
+          <w:sz w:val="20"/>
+          <w:szCs w:val="20"/>
+          <w:lang w:val="en-GB"/>
+        </w:rPr>
+        <w:t>attributes such as age, gender, profession, and education, are used.</w:t>
+      </w:r>
+    </w:p>
+    <w:p>
+      <w:pPr>
+        <w:rPr>
+          <w:rFonts w:ascii="NimbusRomNo9L-Regu" w:hAnsi="NimbusRomNo9L-Regu" w:cs="NimbusRomNo9L-Regu"/>
+          <w:sz w:val="20"/>
+          <w:szCs w:val="20"/>
+          <w:lang w:val="en-GB"/>
+        </w:rPr>
+      </w:pPr>
+      <w:r>
+        <w:rPr>
+          <w:rFonts w:ascii="NimbusRomNo9L-Regu" w:hAnsi="NimbusRomNo9L-Regu" w:cs="NimbusRomNo9L-Regu"/>
+          <w:sz w:val="20"/>
+          <w:szCs w:val="20"/>
+          <w:lang w:val="en-GB"/>
+        </w:rPr>
+        <w:t>User data is said to constitute the user model [21, 32]</w:t>
+      </w:r>
+    </w:p>
+    <w:p>
+      <w:pPr>
+        <w:rPr>
+          <w:rFonts w:ascii="NimbusRomNo9L-Regu" w:hAnsi="NimbusRomNo9L-Regu" w:cs="NimbusRomNo9L-Regu"/>
+          <w:sz w:val="20"/>
+          <w:szCs w:val="20"/>
+          <w:lang w:val="en-GB"/>
+        </w:rPr>
+      </w:pPr>
+    </w:p>
+    <w:p>
+      <w:pPr>
+        <w:autoSpaceDE w:val="0"/>
+        <w:autoSpaceDN w:val="0"/>
+        <w:adjustRightInd w:val="0"/>
+        <w:jc w:val="left"/>
+        <w:rPr>
+          <w:rFonts w:ascii="NimbusRomNo9L-Regu" w:hAnsi="NimbusRomNo9L-Regu" w:cs="NimbusRomNo9L-Regu"/>
+          <w:sz w:val="20"/>
+          <w:szCs w:val="20"/>
+          <w:lang w:val="en-GB"/>
+        </w:rPr>
+      </w:pPr>
+      <w:r>
+        <w:rPr>
+          <w:rFonts w:ascii="NimbusRomNo9L-Regu" w:hAnsi="NimbusRomNo9L-Regu" w:cs="NimbusRomNo9L-Regu"/>
+          <w:sz w:val="20"/>
+          <w:szCs w:val="20"/>
+          <w:lang w:val="en-GB"/>
+        </w:rPr>
+        <w:t>Users can also be described by their behavior pattern data, for example, site</w:t>
+      </w:r>
+    </w:p>
+    <w:p>
+      <w:pPr>
+        <w:autoSpaceDE w:val="0"/>
+        <w:autoSpaceDN w:val="0"/>
+        <w:adjustRightInd w:val="0"/>
+        <w:jc w:val="left"/>
+        <w:rPr>
+          <w:rFonts w:ascii="NimbusRomNo9L-Regu" w:hAnsi="NimbusRomNo9L-Regu" w:cs="NimbusRomNo9L-Regu"/>
+          <w:sz w:val="20"/>
+          <w:szCs w:val="20"/>
+          <w:lang w:val="en-GB"/>
+        </w:rPr>
+      </w:pPr>
+      <w:r>
+        <w:rPr>
+          <w:rFonts w:ascii="NimbusRomNo9L-Regu" w:hAnsi="NimbusRomNo9L-Regu" w:cs="NimbusRomNo9L-Regu"/>
+          <w:sz w:val="20"/>
+          <w:szCs w:val="20"/>
+          <w:lang w:val="en-GB"/>
+        </w:rPr>
+        <w:t>browsing patterns (in a Web-based recommender system) [107], or travel search</w:t>
+      </w:r>
+    </w:p>
+    <w:p>
+      <w:pPr>
+        <w:autoSpaceDE w:val="0"/>
+        <w:autoSpaceDN w:val="0"/>
+        <w:adjustRightInd w:val="0"/>
+        <w:jc w:val="left"/>
+        <w:rPr>
+          <w:rFonts w:ascii="NimbusRomNo9L-Regu" w:hAnsi="NimbusRomNo9L-Regu" w:cs="NimbusRomNo9L-Regu"/>
+          <w:sz w:val="20"/>
+          <w:szCs w:val="20"/>
+          <w:lang w:val="en-GB"/>
+        </w:rPr>
+      </w:pPr>
+      <w:r>
+        <w:rPr>
+          <w:rFonts w:ascii="NimbusRomNo9L-Regu" w:hAnsi="NimbusRomNo9L-Regu" w:cs="NimbusRomNo9L-Regu"/>
+          <w:sz w:val="20"/>
+          <w:szCs w:val="20"/>
+          <w:lang w:val="en-GB"/>
+        </w:rPr>
+        <w:t>patterns (in a travel recommender system) [60]. Moreover, user data may include relations</w:t>
+      </w:r>
+    </w:p>
+    <w:p>
+      <w:pPr>
+        <w:autoSpaceDE w:val="0"/>
+        <w:autoSpaceDN w:val="0"/>
+        <w:adjustRightInd w:val="0"/>
+        <w:jc w:val="left"/>
+        <w:rPr>
+          <w:rFonts w:ascii="NimbusRomNo9L-Regu" w:hAnsi="NimbusRomNo9L-Regu" w:cs="NimbusRomNo9L-Regu"/>
+          <w:sz w:val="20"/>
+          <w:szCs w:val="20"/>
+          <w:lang w:val="en-GB"/>
+        </w:rPr>
+      </w:pPr>
+      <w:r>
+        <w:rPr>
+          <w:rFonts w:ascii="NimbusRomNo9L-Regu" w:hAnsi="NimbusRomNo9L-Regu" w:cs="NimbusRomNo9L-Regu"/>
+          <w:sz w:val="20"/>
+          <w:szCs w:val="20"/>
+          <w:lang w:val="en-GB"/>
+        </w:rPr>
+        <w:t>between users such as the trust level of these relations between users (Chapter</w:t>
+      </w:r>
+    </w:p>
+    <w:p>
+      <w:pPr>
+        <w:autoSpaceDE w:val="0"/>
+        <w:autoSpaceDN w:val="0"/>
+        <w:adjustRightInd w:val="0"/>
+        <w:jc w:val="left"/>
+        <w:rPr>
+          <w:rFonts w:ascii="NimbusRomNo9L-Regu" w:hAnsi="NimbusRomNo9L-Regu" w:cs="NimbusRomNo9L-Regu"/>
+          <w:sz w:val="20"/>
+          <w:szCs w:val="20"/>
+          <w:lang w:val="en-GB"/>
+        </w:rPr>
+      </w:pPr>
+      <w:r>
+        <w:rPr>
+          <w:rFonts w:ascii="NimbusRomNo9L-Regu" w:hAnsi="NimbusRomNo9L-Regu" w:cs="NimbusRomNo9L-Regu"/>
+          <w:sz w:val="20"/>
+          <w:szCs w:val="20"/>
+          <w:lang w:val="en-GB"/>
+        </w:rPr>
+        <w:t>20). A RS might utilize this information to recommend items to users that were</w:t>
+      </w:r>
+    </w:p>
+    <w:p>
+      <w:pPr>
+        <w:rPr>
+          <w:rFonts w:ascii="NimbusRomNo9L-Regu" w:hAnsi="NimbusRomNo9L-Regu" w:cs="NimbusRomNo9L-Regu"/>
+          <w:sz w:val="20"/>
+          <w:szCs w:val="20"/>
+          <w:lang w:val="en-GB"/>
+        </w:rPr>
+      </w:pPr>
+      <w:r>
+        <w:rPr>
+          <w:rFonts w:ascii="NimbusRomNo9L-Regu" w:hAnsi="NimbusRomNo9L-Regu" w:cs="NimbusRomNo9L-Regu"/>
+          <w:sz w:val="20"/>
+          <w:szCs w:val="20"/>
+          <w:lang w:val="en-GB"/>
+        </w:rPr>
+        <w:t>preferred by similar or trusted users.</w:t>
+      </w:r>
+    </w:p>
+    <w:p>
+      <w:pPr>
+        <w:rPr>
+          <w:rFonts w:ascii="NimbusRomNo9L-Regu" w:hAnsi="NimbusRomNo9L-Regu" w:cs="NimbusRomNo9L-Regu"/>
+          <w:sz w:val="20"/>
+          <w:szCs w:val="20"/>
+          <w:lang w:val="en-GB"/>
+        </w:rPr>
+      </w:pPr>
+    </w:p>
+    <w:p>
+      <w:pPr>
+        <w:autoSpaceDE w:val="0"/>
+        <w:autoSpaceDN w:val="0"/>
+        <w:adjustRightInd w:val="0"/>
+        <w:jc w:val="left"/>
+        <w:rPr>
+          <w:rFonts w:ascii="NimbusRomNo9L-Regu" w:hAnsi="NimbusRomNo9L-Regu" w:cs="NimbusRomNo9L-Regu"/>
+          <w:sz w:val="20"/>
+          <w:szCs w:val="20"/>
+          <w:lang w:val="en-GB"/>
+        </w:rPr>
+      </w:pPr>
+      <w:r>
+        <w:rPr>
+          <w:rFonts w:ascii="NimbusRomNo9L-Regu" w:hAnsi="NimbusRomNo9L-Regu" w:cs="NimbusRomNo9L-Regu"/>
+          <w:sz w:val="20"/>
+          <w:szCs w:val="20"/>
+          <w:lang w:val="en-GB"/>
+        </w:rPr>
+        <w:t>In fact, ratings are the most popular form of transaction data that a RS collects.</w:t>
+      </w:r>
+    </w:p>
+    <w:p>
+      <w:pPr>
+        <w:autoSpaceDE w:val="0"/>
+        <w:autoSpaceDN w:val="0"/>
+        <w:adjustRightInd w:val="0"/>
+        <w:jc w:val="left"/>
+        <w:rPr>
+          <w:rFonts w:ascii="NimbusRomNo9L-Regu" w:hAnsi="NimbusRomNo9L-Regu" w:cs="NimbusRomNo9L-Regu"/>
+          <w:sz w:val="20"/>
+          <w:szCs w:val="20"/>
+          <w:lang w:val="en-GB"/>
+        </w:rPr>
+      </w:pPr>
+      <w:r>
+        <w:rPr>
+          <w:rFonts w:ascii="NimbusRomNo9L-Regu" w:hAnsi="NimbusRomNo9L-Regu" w:cs="NimbusRomNo9L-Regu"/>
+          <w:sz w:val="20"/>
+          <w:szCs w:val="20"/>
+          <w:lang w:val="en-GB"/>
+        </w:rPr>
+        <w:t>These ratings may be collected explicitly or implicitly. In the explicit collection of</w:t>
+      </w:r>
+    </w:p>
+    <w:p>
+      <w:pPr>
+        <w:autoSpaceDE w:val="0"/>
+        <w:autoSpaceDN w:val="0"/>
+        <w:adjustRightInd w:val="0"/>
+        <w:jc w:val="left"/>
+        <w:rPr>
+          <w:rFonts w:ascii="NimbusRomNo9L-Regu" w:hAnsi="NimbusRomNo9L-Regu" w:cs="NimbusRomNo9L-Regu"/>
+          <w:sz w:val="20"/>
+          <w:szCs w:val="20"/>
+          <w:lang w:val="en-GB"/>
+        </w:rPr>
+      </w:pPr>
+      <w:r>
+        <w:rPr>
+          <w:rFonts w:ascii="NimbusRomNo9L-Regu" w:hAnsi="NimbusRomNo9L-Regu" w:cs="NimbusRomNo9L-Regu"/>
+          <w:sz w:val="20"/>
+          <w:szCs w:val="20"/>
+          <w:lang w:val="en-GB"/>
+        </w:rPr>
+        <w:t>ratings, the user is asked to provide her opinion about an item on a rating scale.</w:t>
+      </w:r>
+    </w:p>
+    <w:p>
+      <w:pPr>
+        <w:autoSpaceDE w:val="0"/>
+        <w:autoSpaceDN w:val="0"/>
+        <w:adjustRightInd w:val="0"/>
+        <w:jc w:val="left"/>
+        <w:rPr>
+          <w:rFonts w:ascii="NimbusRomNo9L-Regu" w:hAnsi="NimbusRomNo9L-Regu" w:cs="NimbusRomNo9L-Regu"/>
+          <w:sz w:val="20"/>
+          <w:szCs w:val="20"/>
+          <w:lang w:val="en-GB"/>
+        </w:rPr>
+      </w:pPr>
+      <w:r>
+        <w:rPr>
+          <w:rFonts w:ascii="NimbusRomNo9L-Regu" w:hAnsi="NimbusRomNo9L-Regu" w:cs="NimbusRomNo9L-Regu"/>
+          <w:sz w:val="20"/>
+          <w:szCs w:val="20"/>
+          <w:lang w:val="en-GB"/>
+        </w:rPr>
+        <w:t>According to [93], ratings can take on a variety of forms:</w:t>
+      </w:r>
+    </w:p>
+    <w:p>
+      <w:pPr>
+        <w:autoSpaceDE w:val="0"/>
+        <w:autoSpaceDN w:val="0"/>
+        <w:adjustRightInd w:val="0"/>
+        <w:jc w:val="left"/>
+        <w:rPr>
+          <w:rFonts w:ascii="NimbusRomNo9L-Regu" w:hAnsi="NimbusRomNo9L-Regu" w:cs="NimbusRomNo9L-Regu"/>
+          <w:sz w:val="20"/>
+          <w:szCs w:val="20"/>
+          <w:lang w:val="en-GB"/>
+        </w:rPr>
+      </w:pPr>
+      <w:r>
+        <w:rPr>
+          <w:rFonts w:ascii="CMSY10" w:eastAsia="CMSY10" w:hAnsi="NimbusRomNo9L-Regu" w:cs="CMSY10" w:hint="eastAsia"/>
+          <w:i/>
+          <w:iCs/>
+          <w:sz w:val="20"/>
+          <w:szCs w:val="20"/>
+          <w:lang w:val="en-GB"/>
+        </w:rPr>
+        <w:t>•</w:t>
+      </w:r>
+      <w:r>
+        <w:rPr>
+          <w:rFonts w:ascii="CMSY10" w:eastAsia="CMSY10" w:hAnsi="NimbusRomNo9L-Regu" w:cs="CMSY10"/>
+          <w:i/>
+          <w:iCs/>
+          <w:sz w:val="20"/>
+          <w:szCs w:val="20"/>
+          <w:lang w:val="en-GB"/>
+        </w:rPr>
+        <w:t xml:space="preserve"> </w:t>
+      </w:r>
+      <w:r>
+        <w:rPr>
+          <w:rFonts w:ascii="NimbusRomNo9L-Regu" w:hAnsi="NimbusRomNo9L-Regu" w:cs="NimbusRomNo9L-Regu"/>
+          <w:sz w:val="20"/>
+          <w:szCs w:val="20"/>
+          <w:lang w:val="en-GB"/>
+        </w:rPr>
+        <w:t>Numerical ratings such as the 1-5 stars provided in the book recommender associated</w:t>
+      </w:r>
+    </w:p>
+    <w:p>
+      <w:pPr>
+        <w:autoSpaceDE w:val="0"/>
+        <w:autoSpaceDN w:val="0"/>
+        <w:adjustRightInd w:val="0"/>
+        <w:jc w:val="left"/>
+        <w:rPr>
+          <w:rFonts w:ascii="NimbusRomNo9L-Regu" w:hAnsi="NimbusRomNo9L-Regu" w:cs="NimbusRomNo9L-Regu"/>
+          <w:sz w:val="20"/>
+          <w:szCs w:val="20"/>
+          <w:lang w:val="en-GB"/>
+        </w:rPr>
+      </w:pPr>
+      <w:r>
+        <w:rPr>
+          <w:rFonts w:ascii="NimbusRomNo9L-Regu" w:hAnsi="NimbusRomNo9L-Regu" w:cs="NimbusRomNo9L-Regu"/>
+          <w:sz w:val="20"/>
+          <w:szCs w:val="20"/>
+          <w:lang w:val="en-GB"/>
+        </w:rPr>
+        <w:t>with Amazon.com.</w:t>
+      </w:r>
+    </w:p>
+    <w:p>
+      <w:pPr>
+        <w:autoSpaceDE w:val="0"/>
+        <w:autoSpaceDN w:val="0"/>
+        <w:adjustRightInd w:val="0"/>
+        <w:jc w:val="left"/>
+        <w:rPr>
+          <w:rFonts w:ascii="NimbusRomNo9L-Regu" w:hAnsi="NimbusRomNo9L-Regu" w:cs="NimbusRomNo9L-Regu"/>
+          <w:sz w:val="20"/>
+          <w:szCs w:val="20"/>
+          <w:lang w:val="en-GB"/>
+        </w:rPr>
+      </w:pPr>
+      <w:r>
+        <w:rPr>
+          <w:rFonts w:ascii="CMSY10" w:eastAsia="CMSY10" w:hAnsi="NimbusRomNo9L-Regu" w:cs="CMSY10" w:hint="eastAsia"/>
+          <w:i/>
+          <w:iCs/>
+          <w:sz w:val="20"/>
+          <w:szCs w:val="20"/>
+          <w:lang w:val="en-GB"/>
+        </w:rPr>
+        <w:t>•</w:t>
+      </w:r>
+      <w:r>
+        <w:rPr>
+          <w:rFonts w:ascii="CMSY10" w:eastAsia="CMSY10" w:hAnsi="NimbusRomNo9L-Regu" w:cs="CMSY10"/>
+          <w:i/>
+          <w:iCs/>
+          <w:sz w:val="20"/>
+          <w:szCs w:val="20"/>
+          <w:lang w:val="en-GB"/>
+        </w:rPr>
+        <w:t xml:space="preserve"> </w:t>
+      </w:r>
+      <w:r>
+        <w:rPr>
+          <w:rFonts w:ascii="NimbusRomNo9L-Regu" w:hAnsi="NimbusRomNo9L-Regu" w:cs="NimbusRomNo9L-Regu"/>
+          <w:sz w:val="20"/>
+          <w:szCs w:val="20"/>
+          <w:lang w:val="en-GB"/>
+        </w:rPr>
+        <w:t>Ordinal ratings, such as “strongly agree, agree, neutral, disagree, strongly disagree”</w:t>
+      </w:r>
+    </w:p>
+    <w:p>
+      <w:pPr>
+        <w:autoSpaceDE w:val="0"/>
+        <w:autoSpaceDN w:val="0"/>
+        <w:adjustRightInd w:val="0"/>
+        <w:jc w:val="left"/>
+        <w:rPr>
+          <w:rFonts w:ascii="NimbusRomNo9L-Regu" w:hAnsi="NimbusRomNo9L-Regu" w:cs="NimbusRomNo9L-Regu"/>
+          <w:sz w:val="20"/>
+          <w:szCs w:val="20"/>
+          <w:lang w:val="en-GB"/>
+        </w:rPr>
+      </w:pPr>
+      <w:r>
+        <w:rPr>
+          <w:rFonts w:ascii="NimbusRomNo9L-Regu" w:hAnsi="NimbusRomNo9L-Regu" w:cs="NimbusRomNo9L-Regu"/>
+          <w:sz w:val="20"/>
+          <w:szCs w:val="20"/>
+          <w:lang w:val="en-GB"/>
+        </w:rPr>
+        <w:t>where the user is asked to select the term that best indicates her opinion</w:t>
+      </w:r>
+    </w:p>
+    <w:p>
+      <w:pPr>
+        <w:autoSpaceDE w:val="0"/>
+        <w:autoSpaceDN w:val="0"/>
+        <w:adjustRightInd w:val="0"/>
+        <w:jc w:val="left"/>
+        <w:rPr>
+          <w:rFonts w:ascii="NimbusRomNo9L-Regu" w:hAnsi="NimbusRomNo9L-Regu" w:cs="NimbusRomNo9L-Regu"/>
+          <w:sz w:val="20"/>
+          <w:szCs w:val="20"/>
+          <w:lang w:val="en-GB"/>
+        </w:rPr>
+      </w:pPr>
+      <w:r>
+        <w:rPr>
+          <w:rFonts w:ascii="NimbusRomNo9L-Regu" w:hAnsi="NimbusRomNo9L-Regu" w:cs="NimbusRomNo9L-Regu"/>
+          <w:sz w:val="20"/>
+          <w:szCs w:val="20"/>
+          <w:lang w:val="en-GB"/>
+        </w:rPr>
+        <w:t>regarding an item (usually via questionnaire).</w:t>
+      </w:r>
+    </w:p>
+    <w:p>
+      <w:pPr>
+        <w:autoSpaceDE w:val="0"/>
+        <w:autoSpaceDN w:val="0"/>
+        <w:adjustRightInd w:val="0"/>
+        <w:jc w:val="left"/>
+        <w:rPr>
+          <w:rFonts w:ascii="NimbusRomNo9L-Regu" w:hAnsi="NimbusRomNo9L-Regu" w:cs="NimbusRomNo9L-Regu"/>
+          <w:sz w:val="20"/>
+          <w:szCs w:val="20"/>
+          <w:lang w:val="en-GB"/>
+        </w:rPr>
+      </w:pPr>
+      <w:r>
+        <w:rPr>
+          <w:rFonts w:ascii="CMSY10" w:eastAsia="CMSY10" w:hAnsi="NimbusRomNo9L-Regu" w:cs="CMSY10" w:hint="eastAsia"/>
+          <w:i/>
+          <w:iCs/>
+          <w:sz w:val="20"/>
+          <w:szCs w:val="20"/>
+          <w:lang w:val="en-GB"/>
+        </w:rPr>
+        <w:t>•</w:t>
+      </w:r>
+      <w:r>
+        <w:rPr>
+          <w:rFonts w:ascii="CMSY10" w:eastAsia="CMSY10" w:hAnsi="NimbusRomNo9L-Regu" w:cs="CMSY10"/>
+          <w:i/>
+          <w:iCs/>
+          <w:sz w:val="20"/>
+          <w:szCs w:val="20"/>
+          <w:lang w:val="en-GB"/>
+        </w:rPr>
+        <w:t xml:space="preserve"> </w:t>
+      </w:r>
+      <w:r>
+        <w:rPr>
+          <w:rFonts w:ascii="NimbusRomNo9L-Regu" w:hAnsi="NimbusRomNo9L-Regu" w:cs="NimbusRomNo9L-Regu"/>
+          <w:sz w:val="20"/>
+          <w:szCs w:val="20"/>
+          <w:lang w:val="en-GB"/>
+        </w:rPr>
+        <w:t>Binary ratings that model choices in which the user is simply asked to decide if</w:t>
+      </w:r>
+    </w:p>
+    <w:p>
+      <w:pPr>
+        <w:autoSpaceDE w:val="0"/>
+        <w:autoSpaceDN w:val="0"/>
+        <w:adjustRightInd w:val="0"/>
+        <w:jc w:val="left"/>
+        <w:rPr>
+          <w:rFonts w:ascii="NimbusRomNo9L-Regu" w:hAnsi="NimbusRomNo9L-Regu" w:cs="NimbusRomNo9L-Regu"/>
+          <w:sz w:val="20"/>
+          <w:szCs w:val="20"/>
+          <w:lang w:val="en-GB"/>
+        </w:rPr>
+      </w:pPr>
+      <w:r>
+        <w:rPr>
+          <w:rFonts w:ascii="NimbusRomNo9L-Regu" w:hAnsi="NimbusRomNo9L-Regu" w:cs="NimbusRomNo9L-Regu"/>
+          <w:sz w:val="20"/>
+          <w:szCs w:val="20"/>
+          <w:lang w:val="en-GB"/>
+        </w:rPr>
+        <w:t>a certain item is good or bad.</w:t>
+      </w:r>
+    </w:p>
+    <w:p>
+      <w:pPr>
+        <w:autoSpaceDE w:val="0"/>
+        <w:autoSpaceDN w:val="0"/>
+        <w:adjustRightInd w:val="0"/>
+        <w:jc w:val="left"/>
+        <w:rPr>
+          <w:rFonts w:ascii="NimbusRomNo9L-Regu" w:hAnsi="NimbusRomNo9L-Regu" w:cs="NimbusRomNo9L-Regu"/>
+          <w:sz w:val="20"/>
+          <w:szCs w:val="20"/>
+          <w:lang w:val="en-GB"/>
+        </w:rPr>
+      </w:pPr>
+      <w:r>
+        <w:rPr>
+          <w:rFonts w:ascii="CMSY10" w:eastAsia="CMSY10" w:hAnsi="NimbusRomNo9L-Regu" w:cs="CMSY10" w:hint="eastAsia"/>
+          <w:i/>
+          <w:iCs/>
+          <w:sz w:val="20"/>
+          <w:szCs w:val="20"/>
+          <w:lang w:val="en-GB"/>
+        </w:rPr>
+        <w:t>•</w:t>
+      </w:r>
+      <w:r>
+        <w:rPr>
+          <w:rFonts w:ascii="CMSY10" w:eastAsia="CMSY10" w:hAnsi="NimbusRomNo9L-Regu" w:cs="CMSY10"/>
+          <w:i/>
+          <w:iCs/>
+          <w:sz w:val="20"/>
+          <w:szCs w:val="20"/>
+          <w:lang w:val="en-GB"/>
+        </w:rPr>
+        <w:t xml:space="preserve"> </w:t>
+      </w:r>
+      <w:r>
+        <w:rPr>
+          <w:rFonts w:ascii="NimbusRomNo9L-Regu" w:hAnsi="NimbusRomNo9L-Regu" w:cs="NimbusRomNo9L-Regu"/>
+          <w:sz w:val="20"/>
+          <w:szCs w:val="20"/>
+          <w:lang w:val="en-GB"/>
+        </w:rPr>
+        <w:t>Unary ratings can indicate that a user has observed or purchased an item, or</w:t>
+      </w:r>
+    </w:p>
+    <w:p>
+      <w:pPr>
+        <w:autoSpaceDE w:val="0"/>
+        <w:autoSpaceDN w:val="0"/>
+        <w:adjustRightInd w:val="0"/>
+        <w:jc w:val="left"/>
+        <w:rPr>
+          <w:rFonts w:ascii="NimbusRomNo9L-Regu" w:hAnsi="NimbusRomNo9L-Regu" w:cs="NimbusRomNo9L-Regu"/>
+          <w:sz w:val="20"/>
+          <w:szCs w:val="20"/>
+          <w:lang w:val="en-GB"/>
+        </w:rPr>
+      </w:pPr>
+      <w:r>
+        <w:rPr>
+          <w:rFonts w:ascii="NimbusRomNo9L-Regu" w:hAnsi="NimbusRomNo9L-Regu" w:cs="NimbusRomNo9L-Regu"/>
+          <w:sz w:val="20"/>
+          <w:szCs w:val="20"/>
+          <w:lang w:val="en-GB"/>
+        </w:rPr>
+        <w:t>otherwise rated the item positively. In such cases, the absence of a rating indicates</w:t>
+      </w:r>
+    </w:p>
+    <w:p>
+      <w:pPr>
+        <w:autoSpaceDE w:val="0"/>
+        <w:autoSpaceDN w:val="0"/>
+        <w:adjustRightInd w:val="0"/>
+        <w:jc w:val="left"/>
+        <w:rPr>
+          <w:rFonts w:ascii="NimbusRomNo9L-Regu" w:hAnsi="NimbusRomNo9L-Regu" w:cs="NimbusRomNo9L-Regu"/>
+          <w:sz w:val="20"/>
+          <w:szCs w:val="20"/>
+          <w:lang w:val="en-GB"/>
+        </w:rPr>
+      </w:pPr>
+      <w:r>
+        <w:rPr>
+          <w:rFonts w:ascii="NimbusRomNo9L-Regu" w:hAnsi="NimbusRomNo9L-Regu" w:cs="NimbusRomNo9L-Regu"/>
+          <w:sz w:val="20"/>
+          <w:szCs w:val="20"/>
+          <w:lang w:val="en-GB"/>
+        </w:rPr>
+        <w:t>that we have no information relating the user to the item (perhaps she purchased</w:t>
+      </w:r>
+    </w:p>
+    <w:p>
+      <w:pPr>
+        <w:autoSpaceDE w:val="0"/>
+        <w:autoSpaceDN w:val="0"/>
+        <w:adjustRightInd w:val="0"/>
+        <w:jc w:val="left"/>
+        <w:rPr>
+          <w:rFonts w:ascii="NimbusRomNo9L-Regu" w:hAnsi="NimbusRomNo9L-Regu" w:cs="NimbusRomNo9L-Regu"/>
+          <w:sz w:val="20"/>
+          <w:szCs w:val="20"/>
+          <w:lang w:val="en-GB"/>
+        </w:rPr>
+      </w:pPr>
+      <w:r>
+        <w:rPr>
+          <w:rFonts w:ascii="NimbusRomNo9L-Regu" w:hAnsi="NimbusRomNo9L-Regu" w:cs="NimbusRomNo9L-Regu"/>
+          <w:sz w:val="20"/>
+          <w:szCs w:val="20"/>
+          <w:lang w:val="en-GB"/>
+        </w:rPr>
+        <w:t>the item somewhere else).</w:t>
+      </w:r>
+    </w:p>
+    <w:p>
+      <w:pPr>
+        <w:autoSpaceDE w:val="0"/>
+        <w:autoSpaceDN w:val="0"/>
+        <w:adjustRightInd w:val="0"/>
+        <w:jc w:val="left"/>
+        <w:rPr>
+          <w:rFonts w:ascii="NimbusRomNo9L-Regu" w:hAnsi="NimbusRomNo9L-Regu" w:cs="NimbusRomNo9L-Regu"/>
+          <w:sz w:val="20"/>
+          <w:szCs w:val="20"/>
+          <w:lang w:val="en-GB"/>
+        </w:rPr>
+      </w:pPr>
+      <w:r>
+        <w:rPr>
+          <w:rFonts w:ascii="NimbusRomNo9L-Regu" w:hAnsi="NimbusRomNo9L-Regu" w:cs="NimbusRomNo9L-Regu"/>
+          <w:sz w:val="20"/>
+          <w:szCs w:val="20"/>
+          <w:lang w:val="en-GB"/>
+        </w:rPr>
+        <w:t>Another form of user evaluation consists of tags associated by the user with the</w:t>
+      </w:r>
+    </w:p>
+    <w:p>
+      <w:pPr>
+        <w:rPr>
+          <w:rFonts w:ascii="NimbusRomNo9L-Regu" w:hAnsi="NimbusRomNo9L-Regu" w:cs="NimbusRomNo9L-Regu"/>
+          <w:sz w:val="20"/>
+          <w:szCs w:val="20"/>
+        </w:rPr>
+      </w:pPr>
+      <w:r>
+        <w:rPr>
+          <w:rFonts w:ascii="NimbusRomNo9L-Regu" w:hAnsi="NimbusRomNo9L-Regu" w:cs="NimbusRomNo9L-Regu"/>
+          <w:sz w:val="20"/>
+          <w:szCs w:val="20"/>
+        </w:rPr>
+        <w:t>items the system presents</w:t>
+      </w:r>
+    </w:p>
+    <w:p>
+      <w:pPr>
+        <w:rPr>
+          <w:rFonts w:ascii="NimbusRomNo9L-Regu" w:hAnsi="NimbusRomNo9L-Regu" w:cs="NimbusRomNo9L-Regu"/>
+          <w:sz w:val="20"/>
+          <w:szCs w:val="20"/>
+        </w:rPr>
+      </w:pPr>
+    </w:p>
+    <w:p>
+      <w:pPr>
+        <w:autoSpaceDE w:val="0"/>
+        <w:autoSpaceDN w:val="0"/>
+        <w:adjustRightInd w:val="0"/>
+        <w:jc w:val="left"/>
+        <w:rPr>
+          <w:rFonts w:ascii="NimbusRomNo9L-Regu" w:hAnsi="NimbusRomNo9L-Regu" w:cs="NimbusRomNo9L-Regu"/>
+          <w:sz w:val="20"/>
+          <w:szCs w:val="20"/>
+          <w:lang w:val="en-GB"/>
+        </w:rPr>
+      </w:pPr>
+      <w:r>
+        <w:rPr>
+          <w:rFonts w:ascii="NimbusRomNo9L-Regu" w:hAnsi="NimbusRomNo9L-Regu" w:cs="NimbusRomNo9L-Regu"/>
+          <w:sz w:val="20"/>
+          <w:szCs w:val="20"/>
+          <w:lang w:val="en-GB"/>
+        </w:rPr>
+        <w:t>Amazon.com she will be provided with a long list of books. In return, the user may</w:t>
+      </w:r>
+    </w:p>
+    <w:p>
+      <w:pPr>
+        <w:autoSpaceDE w:val="0"/>
+        <w:autoSpaceDN w:val="0"/>
+        <w:adjustRightInd w:val="0"/>
+        <w:jc w:val="left"/>
+        <w:rPr>
+          <w:rFonts w:ascii="NimbusRomNo9L-Regu" w:hAnsi="NimbusRomNo9L-Regu" w:cs="NimbusRomNo9L-Regu"/>
+          <w:sz w:val="20"/>
+          <w:szCs w:val="20"/>
+        </w:rPr>
+      </w:pPr>
+      <w:r>
+        <w:rPr>
+          <w:rFonts w:ascii="NimbusRomNo9L-Regu" w:hAnsi="NimbusRomNo9L-Regu" w:cs="NimbusRomNo9L-Regu"/>
+          <w:sz w:val="20"/>
+          <w:szCs w:val="20"/>
+          <w:lang w:val="en-GB"/>
+        </w:rPr>
+        <w:t xml:space="preserve">click on a certain book on the list in order to receive additional information. </w:t>
+      </w:r>
+      <w:r>
+        <w:rPr>
+          <w:rFonts w:ascii="NimbusRomNo9L-Regu" w:hAnsi="NimbusRomNo9L-Regu" w:cs="NimbusRomNo9L-Regu"/>
+          <w:sz w:val="20"/>
+          <w:szCs w:val="20"/>
+        </w:rPr>
+        <w:t>At this</w:t>
+      </w:r>
+    </w:p>
+    <w:p>
+      <w:pPr>
+        <w:rPr>
+          <w:rFonts w:ascii="NimbusRomNo9L-Regu" w:hAnsi="NimbusRomNo9L-Regu" w:cs="NimbusRomNo9L-Regu"/>
+          <w:sz w:val="20"/>
+          <w:szCs w:val="20"/>
+          <w:lang w:val="en-GB"/>
+        </w:rPr>
+      </w:pPr>
+      <w:r>
+        <w:rPr>
+          <w:rFonts w:ascii="NimbusRomNo9L-Regu" w:hAnsi="NimbusRomNo9L-Regu" w:cs="NimbusRomNo9L-Regu"/>
+          <w:sz w:val="20"/>
+          <w:szCs w:val="20"/>
+          <w:lang w:val="en-GB"/>
+        </w:rPr>
+        <w:t>point, the system may infer that the user is somewhat interested in that book.</w:t>
+      </w:r>
+    </w:p>
+    <w:p>
+      <w:pPr>
+        <w:rPr>
+          <w:rFonts w:ascii="NimbusRomNo9L-Regu" w:hAnsi="NimbusRomNo9L-Regu" w:cs="NimbusRomNo9L-Regu"/>
+          <w:sz w:val="20"/>
+          <w:szCs w:val="20"/>
+          <w:lang w:val="en-GB"/>
+        </w:rPr>
+      </w:pPr>
+    </w:p>
+    <w:p>
+      <w:pPr>
+        <w:autoSpaceDE w:val="0"/>
+        <w:autoSpaceDN w:val="0"/>
+        <w:adjustRightInd w:val="0"/>
+        <w:jc w:val="left"/>
+        <w:rPr>
+          <w:rFonts w:ascii="NimbusRomNo9L-Regu" w:hAnsi="NimbusRomNo9L-Regu" w:cs="NimbusRomNo9L-Regu"/>
+          <w:sz w:val="20"/>
+          <w:szCs w:val="20"/>
+          <w:lang w:val="en-GB"/>
+        </w:rPr>
+      </w:pPr>
+      <w:r>
+        <w:rPr>
+          <w:rFonts w:ascii="NimbusRomNo9L-Medi" w:hAnsi="NimbusRomNo9L-Medi" w:cs="NimbusRomNo9L-Medi"/>
+          <w:sz w:val="20"/>
+          <w:szCs w:val="20"/>
+          <w:lang w:val="en-GB"/>
+        </w:rPr>
+        <w:t xml:space="preserve">Content-based: </w:t>
+      </w:r>
+      <w:r>
+        <w:rPr>
+          <w:rFonts w:ascii="NimbusRomNo9L-Regu" w:hAnsi="NimbusRomNo9L-Regu" w:cs="NimbusRomNo9L-Regu"/>
+          <w:sz w:val="20"/>
+          <w:szCs w:val="20"/>
+          <w:lang w:val="en-GB"/>
+        </w:rPr>
+        <w:t>The system learns to recommend items that are similar to the</w:t>
+      </w:r>
+    </w:p>
+    <w:p>
+      <w:pPr>
+        <w:autoSpaceDE w:val="0"/>
+        <w:autoSpaceDN w:val="0"/>
+        <w:adjustRightInd w:val="0"/>
+        <w:jc w:val="left"/>
+        <w:rPr>
+          <w:rFonts w:ascii="NimbusRomNo9L-Regu" w:hAnsi="NimbusRomNo9L-Regu" w:cs="NimbusRomNo9L-Regu"/>
+          <w:sz w:val="20"/>
+          <w:szCs w:val="20"/>
+          <w:lang w:val="en-GB"/>
+        </w:rPr>
+      </w:pPr>
+      <w:r>
+        <w:rPr>
+          <w:rFonts w:ascii="NimbusRomNo9L-Regu" w:hAnsi="NimbusRomNo9L-Regu" w:cs="NimbusRomNo9L-Regu"/>
+          <w:sz w:val="20"/>
+          <w:szCs w:val="20"/>
+          <w:lang w:val="en-GB"/>
+        </w:rPr>
+        <w:t>ones that the user liked in the past. The similarity of items is calculated based on the</w:t>
+      </w:r>
+    </w:p>
+    <w:p>
+      <w:pPr>
+        <w:autoSpaceDE w:val="0"/>
+        <w:autoSpaceDN w:val="0"/>
+        <w:adjustRightInd w:val="0"/>
+        <w:jc w:val="left"/>
+        <w:rPr>
+          <w:rFonts w:ascii="NimbusRomNo9L-Regu" w:hAnsi="NimbusRomNo9L-Regu" w:cs="NimbusRomNo9L-Regu"/>
+          <w:sz w:val="20"/>
+          <w:szCs w:val="20"/>
+          <w:lang w:val="en-GB"/>
+        </w:rPr>
+      </w:pPr>
+      <w:r>
+        <w:rPr>
+          <w:rFonts w:ascii="NimbusRomNo9L-Regu" w:hAnsi="NimbusRomNo9L-Regu" w:cs="NimbusRomNo9L-Regu"/>
+          <w:sz w:val="20"/>
+          <w:szCs w:val="20"/>
+          <w:lang w:val="en-GB"/>
+        </w:rPr>
+        <w:t>features associated with the compared items. For example, if a user has positively</w:t>
+      </w:r>
+    </w:p>
+    <w:p>
+      <w:pPr>
+        <w:autoSpaceDE w:val="0"/>
+        <w:autoSpaceDN w:val="0"/>
+        <w:adjustRightInd w:val="0"/>
+        <w:jc w:val="left"/>
+        <w:rPr>
+          <w:rFonts w:ascii="NimbusRomNo9L-Regu" w:hAnsi="NimbusRomNo9L-Regu" w:cs="NimbusRomNo9L-Regu"/>
+          <w:sz w:val="20"/>
+          <w:szCs w:val="20"/>
+          <w:lang w:val="en-GB"/>
+        </w:rPr>
+      </w:pPr>
+      <w:r>
+        <w:rPr>
+          <w:rFonts w:ascii="NimbusRomNo9L-Regu" w:hAnsi="NimbusRomNo9L-Regu" w:cs="NimbusRomNo9L-Regu"/>
+          <w:sz w:val="20"/>
+          <w:szCs w:val="20"/>
+          <w:lang w:val="en-GB"/>
+        </w:rPr>
+        <w:t>rated a movie that belongs to the comedy genre, then the system can learn to recommend</w:t>
+      </w:r>
+    </w:p>
+    <w:p>
+      <w:pPr>
+        <w:rPr>
+          <w:rFonts w:ascii="NimbusRomNo9L-Regu" w:hAnsi="NimbusRomNo9L-Regu" w:cs="NimbusRomNo9L-Regu"/>
+          <w:sz w:val="20"/>
+          <w:szCs w:val="20"/>
+          <w:lang w:val="en-GB"/>
+        </w:rPr>
+      </w:pPr>
+      <w:r>
+        <w:rPr>
+          <w:rFonts w:ascii="NimbusRomNo9L-Regu" w:hAnsi="NimbusRomNo9L-Regu" w:cs="NimbusRomNo9L-Regu"/>
+          <w:sz w:val="20"/>
+          <w:szCs w:val="20"/>
+          <w:lang w:val="en-GB"/>
+        </w:rPr>
+        <w:lastRenderedPageBreak/>
+        <w:t>other movies from this genre.</w:t>
+      </w:r>
+    </w:p>
+    <w:p>
+      <w:pPr>
+        <w:rPr>
+          <w:rFonts w:ascii="NimbusRomNo9L-Regu" w:hAnsi="NimbusRomNo9L-Regu" w:cs="NimbusRomNo9L-Regu"/>
+          <w:sz w:val="20"/>
+          <w:szCs w:val="20"/>
+          <w:lang w:val="en-GB"/>
+        </w:rPr>
+      </w:pPr>
+    </w:p>
+    <w:p>
+      <w:pPr>
+        <w:autoSpaceDE w:val="0"/>
+        <w:autoSpaceDN w:val="0"/>
+        <w:adjustRightInd w:val="0"/>
+        <w:jc w:val="left"/>
+        <w:rPr>
+          <w:rFonts w:ascii="NimbusRomNo9L-Regu" w:hAnsi="NimbusRomNo9L-Regu" w:cs="NimbusRomNo9L-Regu"/>
+          <w:sz w:val="20"/>
+          <w:szCs w:val="20"/>
+          <w:lang w:val="en-GB"/>
+        </w:rPr>
+      </w:pPr>
+      <w:r>
+        <w:rPr>
+          <w:rFonts w:ascii="NimbusRomNo9L-Medi" w:hAnsi="NimbusRomNo9L-Medi" w:cs="NimbusRomNo9L-Medi"/>
+          <w:sz w:val="20"/>
+          <w:szCs w:val="20"/>
+          <w:lang w:val="en-GB"/>
+        </w:rPr>
+        <w:t xml:space="preserve">Collaborative filtering: </w:t>
+      </w:r>
+      <w:r>
+        <w:rPr>
+          <w:rFonts w:ascii="NimbusRomNo9L-Regu" w:hAnsi="NimbusRomNo9L-Regu" w:cs="NimbusRomNo9L-Regu"/>
+          <w:sz w:val="20"/>
+          <w:szCs w:val="20"/>
+          <w:lang w:val="en-GB"/>
+        </w:rPr>
+        <w:t>The simplest and original implementation of this approach</w:t>
+      </w:r>
+    </w:p>
+    <w:p>
+      <w:pPr>
+        <w:autoSpaceDE w:val="0"/>
+        <w:autoSpaceDN w:val="0"/>
+        <w:adjustRightInd w:val="0"/>
+        <w:jc w:val="left"/>
+        <w:rPr>
+          <w:rFonts w:ascii="NimbusRomNo9L-Regu" w:hAnsi="NimbusRomNo9L-Regu" w:cs="NimbusRomNo9L-Regu"/>
+          <w:sz w:val="20"/>
+          <w:szCs w:val="20"/>
+          <w:lang w:val="en-GB"/>
+        </w:rPr>
+      </w:pPr>
+      <w:r>
+        <w:rPr>
+          <w:rFonts w:ascii="NimbusRomNo9L-Regu" w:hAnsi="NimbusRomNo9L-Regu" w:cs="NimbusRomNo9L-Regu"/>
+          <w:sz w:val="20"/>
+          <w:szCs w:val="20"/>
+          <w:lang w:val="en-GB"/>
+        </w:rPr>
+        <w:t>[93] recommends to the active user the items that other users with similar</w:t>
+      </w:r>
+    </w:p>
+    <w:p>
+      <w:pPr>
+        <w:autoSpaceDE w:val="0"/>
+        <w:autoSpaceDN w:val="0"/>
+        <w:adjustRightInd w:val="0"/>
+        <w:jc w:val="left"/>
+        <w:rPr>
+          <w:rFonts w:ascii="NimbusRomNo9L-Regu" w:hAnsi="NimbusRomNo9L-Regu" w:cs="NimbusRomNo9L-Regu"/>
+          <w:sz w:val="20"/>
+          <w:szCs w:val="20"/>
+          <w:lang w:val="en-GB"/>
+        </w:rPr>
+      </w:pPr>
+      <w:r>
+        <w:rPr>
+          <w:rFonts w:ascii="NimbusRomNo9L-Regu" w:hAnsi="NimbusRomNo9L-Regu" w:cs="NimbusRomNo9L-Regu"/>
+          <w:sz w:val="20"/>
+          <w:szCs w:val="20"/>
+          <w:lang w:val="en-GB"/>
+        </w:rPr>
+        <w:t>tastes liked in the past. The similarity in taste of two users is calculated based on</w:t>
+      </w:r>
+    </w:p>
+    <w:p>
+      <w:pPr>
+        <w:autoSpaceDE w:val="0"/>
+        <w:autoSpaceDN w:val="0"/>
+        <w:adjustRightInd w:val="0"/>
+        <w:jc w:val="left"/>
+        <w:rPr>
+          <w:rFonts w:ascii="NimbusRomNo9L-Regu" w:hAnsi="NimbusRomNo9L-Regu" w:cs="NimbusRomNo9L-Regu"/>
+          <w:sz w:val="17"/>
+          <w:szCs w:val="17"/>
+          <w:lang w:val="en-GB"/>
+        </w:rPr>
+      </w:pPr>
+      <w:r>
+        <w:rPr>
+          <w:rFonts w:ascii="NimbusRomNo9L-Regu" w:hAnsi="NimbusRomNo9L-Regu" w:cs="NimbusRomNo9L-Regu"/>
+          <w:sz w:val="17"/>
+          <w:szCs w:val="17"/>
+          <w:lang w:val="en-GB"/>
+        </w:rPr>
+        <w:t>12 Francesco Ricci, Lior Rokach and Bracha Shapira</w:t>
+      </w:r>
+    </w:p>
+    <w:p>
+      <w:pPr>
+        <w:autoSpaceDE w:val="0"/>
+        <w:autoSpaceDN w:val="0"/>
+        <w:adjustRightInd w:val="0"/>
+        <w:jc w:val="left"/>
+        <w:rPr>
+          <w:rFonts w:ascii="NimbusRomNo9L-Regu" w:hAnsi="NimbusRomNo9L-Regu" w:cs="NimbusRomNo9L-Regu"/>
+          <w:sz w:val="20"/>
+          <w:szCs w:val="20"/>
+          <w:lang w:val="en-GB"/>
+        </w:rPr>
+      </w:pPr>
+      <w:r>
+        <w:rPr>
+          <w:rFonts w:ascii="NimbusRomNo9L-Regu" w:hAnsi="NimbusRomNo9L-Regu" w:cs="NimbusRomNo9L-Regu"/>
+          <w:sz w:val="20"/>
+          <w:szCs w:val="20"/>
+          <w:lang w:val="en-GB"/>
+        </w:rPr>
+        <w:t>the similarity in the rating history of the users. This is the reason why [94] refers</w:t>
+      </w:r>
+    </w:p>
+    <w:p>
+      <w:pPr>
+        <w:autoSpaceDE w:val="0"/>
+        <w:autoSpaceDN w:val="0"/>
+        <w:adjustRightInd w:val="0"/>
+        <w:jc w:val="left"/>
+        <w:rPr>
+          <w:rFonts w:ascii="NimbusRomNo9L-Regu" w:hAnsi="NimbusRomNo9L-Regu" w:cs="NimbusRomNo9L-Regu"/>
+          <w:sz w:val="20"/>
+          <w:szCs w:val="20"/>
+        </w:rPr>
+      </w:pPr>
+      <w:r>
+        <w:rPr>
+          <w:rFonts w:ascii="NimbusRomNo9L-Regu" w:hAnsi="NimbusRomNo9L-Regu" w:cs="NimbusRomNo9L-Regu"/>
+          <w:sz w:val="20"/>
+          <w:szCs w:val="20"/>
+          <w:lang w:val="en-GB"/>
+        </w:rPr>
+        <w:t xml:space="preserve">to collaborative filtering as “people-to-people correlation.” </w:t>
+      </w:r>
+      <w:r>
+        <w:rPr>
+          <w:rFonts w:ascii="NimbusRomNo9L-Regu" w:hAnsi="NimbusRomNo9L-Regu" w:cs="NimbusRomNo9L-Regu"/>
+          <w:sz w:val="20"/>
+          <w:szCs w:val="20"/>
+        </w:rPr>
+        <w:t>Collaborative filtering is</w:t>
+      </w:r>
+    </w:p>
+    <w:p>
+      <w:pPr>
+        <w:rPr>
+          <w:lang w:val="en-GB"/>
+        </w:rPr>
         <w:sectPr>
           <w:type w:val="oddPage"/>
           <w:pgSz w:w="11906" w:h="16838" w:code="9"/>
@@ -4048,6 +5696,15 @@
           <w:docGrid w:linePitch="360"/>
         </w:sectPr>
       </w:pPr>
+      <w:r>
+        <w:rPr>
+          <w:rFonts w:ascii="NimbusRomNo9L-Regu" w:hAnsi="NimbusRomNo9L-Regu" w:cs="NimbusRomNo9L-Regu"/>
+          <w:sz w:val="20"/>
+          <w:szCs w:val="20"/>
+          <w:lang w:val="en-GB"/>
+        </w:rPr>
+        <w:t>considered to be the most popular and widely implemented technique in RS.</w:t>
+      </w:r>
     </w:p>
     <w:p>
       <w:pPr>
@@ -4255,8 +5912,8 @@
           <w:lang w:val="en-GB"/>
         </w:rPr>
       </w:pPr>
-      <w:bookmarkStart w:id="64" w:name="_Ref141678719"/>
-      <w:bookmarkStart w:id="65" w:name="_Ref143922454"/>
+      <w:bookmarkStart w:id="64" w:name="_Ref143922454"/>
+      <w:bookmarkStart w:id="65" w:name="_Ref141678719"/>
       <w:r>
         <w:rPr>
           <w:highlight w:val="yellow"/>
@@ -4293,7 +5950,7 @@
         </w:rPr>
         <w:t>K.N. Platanioitis, C.S. Regazzoni (eds.), “Special Issue in Visual-centric Surveillance Networks and Services”, IEEE Signal Processing Magazine, 22(2), Marzo 2005.</w:t>
       </w:r>
-      <w:bookmarkEnd w:id="65"/>
+      <w:bookmarkEnd w:id="64"/>
     </w:p>
     <w:p>
       <w:pPr>
@@ -4333,7 +5990,7 @@
         </w:rPr>
       </w:pPr>
       <w:bookmarkStart w:id="67" w:name="_Ref143937268"/>
-      <w:bookmarkEnd w:id="64"/>
+      <w:bookmarkEnd w:id="65"/>
       <w:r>
         <w:rPr>
           <w:highlight w:val="yellow"/>
@@ -5439,7 +7096,7 @@
         <w:rStyle w:val="Nmerodepgina"/>
         <w:noProof/>
       </w:rPr>
-      <w:t>- 1 -</w:t>
+      <w:t>13</w:t>
     </w:r>
     <w:r>
       <w:rPr>
@@ -5977,7 +7634,7 @@
       </w:rPr>
     </w:lvl>
   </w:abstractNum>
-  <w:abstractNum w:abstractNumId="5" w15:restartNumberingAfterBreak="0">
+  <w:abstractNum w:abstractNumId="4" w15:restartNumberingAfterBreak="0">
     <w:nsid w:val="12BA2B29"/>
     <w:multiLevelType w:val="hybridMultilevel"/>
     <w:tmpl w:val="22EAD61E"/>
@@ -6096,7 +7753,7 @@
       </w:pPr>
     </w:lvl>
   </w:abstractNum>
-  <w:abstractNum w:abstractNumId="6" w15:restartNumberingAfterBreak="0">
+  <w:abstractNum w:abstractNumId="5" w15:restartNumberingAfterBreak="0">
     <w:nsid w:val="18ED6A8D"/>
     <w:multiLevelType w:val="multilevel"/>
     <w:tmpl w:val="DD1409EE"/>
@@ -6236,7 +7893,7 @@
       </w:rPr>
     </w:lvl>
   </w:abstractNum>
-  <w:abstractNum w:abstractNumId="7" w15:restartNumberingAfterBreak="0">
+  <w:abstractNum w:abstractNumId="6" w15:restartNumberingAfterBreak="0">
     <w:nsid w:val="2BE653D5"/>
     <w:multiLevelType w:val="multilevel"/>
     <w:tmpl w:val="7CE605BC"/>
@@ -6367,7 +8024,7 @@
       </w:rPr>
     </w:lvl>
   </w:abstractNum>
-  <w:abstractNum w:abstractNumId="8" w15:restartNumberingAfterBreak="0">
+  <w:abstractNum w:abstractNumId="7" w15:restartNumberingAfterBreak="0">
     <w:nsid w:val="301E3971"/>
     <w:multiLevelType w:val="multilevel"/>
     <w:tmpl w:val="E9B43930"/>
@@ -6505,6 +8162,118 @@
       </w:pPr>
       <w:rPr>
         <w:rFonts w:ascii="Symbol" w:hAnsi="Symbol" w:hint="default"/>
+      </w:rPr>
+    </w:lvl>
+  </w:abstractNum>
+  <w:abstractNum w:abstractNumId="8" w15:restartNumberingAfterBreak="0">
+    <w:nsid w:val="33004E93"/>
+    <w:multiLevelType w:val="hybridMultilevel"/>
+    <w:tmpl w:val="FC169700"/>
+    <w:lvl w:ilvl="0" w:tplc="73BC8516">
+      <w:numFmt w:val="bullet"/>
+      <w:lvlText w:val="-"/>
+      <w:lvlJc w:val="left"/>
+      <w:pPr>
+        <w:ind w:left="720" w:hanging="360"/>
+      </w:pPr>
+      <w:rPr>
+        <w:rFonts w:ascii="Times New Roman" w:eastAsia="Times New Roman" w:hAnsi="Times New Roman" w:cs="Times New Roman" w:hint="default"/>
+      </w:rPr>
+    </w:lvl>
+    <w:lvl w:ilvl="1" w:tplc="0C0A0003" w:tentative="1">
+      <w:start w:val="1"/>
+      <w:numFmt w:val="bullet"/>
+      <w:lvlText w:val="o"/>
+      <w:lvlJc w:val="left"/>
+      <w:pPr>
+        <w:ind w:left="1440" w:hanging="360"/>
+      </w:pPr>
+      <w:rPr>
+        <w:rFonts w:ascii="Courier New" w:hAnsi="Courier New" w:cs="Courier New" w:hint="default"/>
+      </w:rPr>
+    </w:lvl>
+    <w:lvl w:ilvl="2" w:tplc="0C0A0005" w:tentative="1">
+      <w:start w:val="1"/>
+      <w:numFmt w:val="bullet"/>
+      <w:lvlText w:val=""/>
+      <w:lvlJc w:val="left"/>
+      <w:pPr>
+        <w:ind w:left="2160" w:hanging="360"/>
+      </w:pPr>
+      <w:rPr>
+        <w:rFonts w:ascii="Wingdings" w:hAnsi="Wingdings" w:hint="default"/>
+      </w:rPr>
+    </w:lvl>
+    <w:lvl w:ilvl="3" w:tplc="0C0A0001" w:tentative="1">
+      <w:start w:val="1"/>
+      <w:numFmt w:val="bullet"/>
+      <w:lvlText w:val=""/>
+      <w:lvlJc w:val="left"/>
+      <w:pPr>
+        <w:ind w:left="2880" w:hanging="360"/>
+      </w:pPr>
+      <w:rPr>
+        <w:rFonts w:ascii="Symbol" w:hAnsi="Symbol" w:hint="default"/>
+      </w:rPr>
+    </w:lvl>
+    <w:lvl w:ilvl="4" w:tplc="0C0A0003" w:tentative="1">
+      <w:start w:val="1"/>
+      <w:numFmt w:val="bullet"/>
+      <w:lvlText w:val="o"/>
+      <w:lvlJc w:val="left"/>
+      <w:pPr>
+        <w:ind w:left="3600" w:hanging="360"/>
+      </w:pPr>
+      <w:rPr>
+        <w:rFonts w:ascii="Courier New" w:hAnsi="Courier New" w:cs="Courier New" w:hint="default"/>
+      </w:rPr>
+    </w:lvl>
+    <w:lvl w:ilvl="5" w:tplc="0C0A0005" w:tentative="1">
+      <w:start w:val="1"/>
+      <w:numFmt w:val="bullet"/>
+      <w:lvlText w:val=""/>
+      <w:lvlJc w:val="left"/>
+      <w:pPr>
+        <w:ind w:left="4320" w:hanging="360"/>
+      </w:pPr>
+      <w:rPr>
+        <w:rFonts w:ascii="Wingdings" w:hAnsi="Wingdings" w:hint="default"/>
+      </w:rPr>
+    </w:lvl>
+    <w:lvl w:ilvl="6" w:tplc="0C0A0001" w:tentative="1">
+      <w:start w:val="1"/>
+      <w:numFmt w:val="bullet"/>
+      <w:lvlText w:val=""/>
+      <w:lvlJc w:val="left"/>
+      <w:pPr>
+        <w:ind w:left="5040" w:hanging="360"/>
+      </w:pPr>
+      <w:rPr>
+        <w:rFonts w:ascii="Symbol" w:hAnsi="Symbol" w:hint="default"/>
+      </w:rPr>
+    </w:lvl>
+    <w:lvl w:ilvl="7" w:tplc="0C0A0003" w:tentative="1">
+      <w:start w:val="1"/>
+      <w:numFmt w:val="bullet"/>
+      <w:lvlText w:val="o"/>
+      <w:lvlJc w:val="left"/>
+      <w:pPr>
+        <w:ind w:left="5760" w:hanging="360"/>
+      </w:pPr>
+      <w:rPr>
+        <w:rFonts w:ascii="Courier New" w:hAnsi="Courier New" w:cs="Courier New" w:hint="default"/>
+      </w:rPr>
+    </w:lvl>
+    <w:lvl w:ilvl="8" w:tplc="0C0A0005" w:tentative="1">
+      <w:start w:val="1"/>
+      <w:numFmt w:val="bullet"/>
+      <w:lvlText w:val=""/>
+      <w:lvlJc w:val="left"/>
+      <w:pPr>
+        <w:ind w:left="6480" w:hanging="360"/>
+      </w:pPr>
+      <w:rPr>
+        <w:rFonts w:ascii="Wingdings" w:hAnsi="Wingdings" w:hint="default"/>
       </w:rPr>
     </w:lvl>
   </w:abstractNum>
@@ -6592,7 +8361,7 @@
     <w:nsid w:val="64125972"/>
     <w:multiLevelType w:val="hybridMultilevel"/>
     <w:tmpl w:val="7B700040"/>
-    <w:lvl w:ilvl="0">
+    <w:lvl w:ilvl="0" w:tplc="0FAE0878">
       <w:start w:val="1"/>
       <w:numFmt w:val="bullet"/>
       <w:lvlText w:val=""/>
@@ -6607,7 +8376,7 @@
         <w:rFonts w:ascii="Symbol" w:hAnsi="Symbol" w:hint="default"/>
       </w:rPr>
     </w:lvl>
-    <w:lvl w:ilvl="1" w:tentative="1">
+    <w:lvl w:ilvl="1" w:tplc="66240796" w:tentative="1">
       <w:start w:val="1"/>
       <w:numFmt w:val="bullet"/>
       <w:lvlText w:val="o"/>
@@ -6622,7 +8391,7 @@
         <w:rFonts w:ascii="Courier New" w:hAnsi="Courier New" w:hint="default"/>
       </w:rPr>
     </w:lvl>
-    <w:lvl w:ilvl="2" w:tentative="1">
+    <w:lvl w:ilvl="2" w:tplc="7652AFC8" w:tentative="1">
       <w:start w:val="1"/>
       <w:numFmt w:val="bullet"/>
       <w:lvlText w:val=""/>
@@ -6637,7 +8406,7 @@
         <w:rFonts w:ascii="Wingdings" w:hAnsi="Wingdings" w:hint="default"/>
       </w:rPr>
     </w:lvl>
-    <w:lvl w:ilvl="3" w:tentative="1">
+    <w:lvl w:ilvl="3" w:tplc="021C5E48" w:tentative="1">
       <w:start w:val="1"/>
       <w:numFmt w:val="bullet"/>
       <w:lvlText w:val=""/>
@@ -6652,7 +8421,7 @@
         <w:rFonts w:ascii="Symbol" w:hAnsi="Symbol" w:hint="default"/>
       </w:rPr>
     </w:lvl>
-    <w:lvl w:ilvl="4" w:tentative="1">
+    <w:lvl w:ilvl="4" w:tplc="8EEECDDE" w:tentative="1">
       <w:start w:val="1"/>
       <w:numFmt w:val="bullet"/>
       <w:lvlText w:val="o"/>
@@ -6667,7 +8436,7 @@
         <w:rFonts w:ascii="Courier New" w:hAnsi="Courier New" w:hint="default"/>
       </w:rPr>
     </w:lvl>
-    <w:lvl w:ilvl="5" w:tentative="1">
+    <w:lvl w:ilvl="5" w:tplc="74E6201A" w:tentative="1">
       <w:start w:val="1"/>
       <w:numFmt w:val="bullet"/>
       <w:lvlText w:val=""/>
@@ -6682,7 +8451,7 @@
         <w:rFonts w:ascii="Wingdings" w:hAnsi="Wingdings" w:hint="default"/>
       </w:rPr>
     </w:lvl>
-    <w:lvl w:ilvl="6" w:tentative="1">
+    <w:lvl w:ilvl="6" w:tplc="E5520D44" w:tentative="1">
       <w:start w:val="1"/>
       <w:numFmt w:val="bullet"/>
       <w:lvlText w:val=""/>
@@ -6697,7 +8466,7 @@
         <w:rFonts w:ascii="Symbol" w:hAnsi="Symbol" w:hint="default"/>
       </w:rPr>
     </w:lvl>
-    <w:lvl w:ilvl="7" w:tentative="1">
+    <w:lvl w:ilvl="7" w:tplc="4726DDD2" w:tentative="1">
       <w:start w:val="1"/>
       <w:numFmt w:val="bullet"/>
       <w:lvlText w:val="o"/>
@@ -6712,7 +8481,7 @@
         <w:rFonts w:ascii="Courier New" w:hAnsi="Courier New" w:hint="default"/>
       </w:rPr>
     </w:lvl>
-    <w:lvl w:ilvl="8" w:tentative="1">
+    <w:lvl w:ilvl="8" w:tplc="46CA3AC2" w:tentative="1">
       <w:start w:val="1"/>
       <w:numFmt w:val="bullet"/>
       <w:lvlText w:val=""/>
@@ -6732,7 +8501,7 @@
     <w:nsid w:val="6B3F3036"/>
     <w:multiLevelType w:val="hybridMultilevel"/>
     <w:tmpl w:val="7EEA34C4"/>
-    <w:lvl w:ilvl="0">
+    <w:lvl w:ilvl="0" w:tplc="140A4458">
       <w:start w:val="1"/>
       <w:numFmt w:val="bullet"/>
       <w:lvlText w:val=""/>
@@ -6747,7 +8516,7 @@
         <w:rFonts w:ascii="Symbol" w:hAnsi="Symbol" w:hint="default"/>
       </w:rPr>
     </w:lvl>
-    <w:lvl w:ilvl="1" w:tentative="1">
+    <w:lvl w:ilvl="1" w:tplc="56AEE6C0" w:tentative="1">
       <w:start w:val="1"/>
       <w:numFmt w:val="bullet"/>
       <w:lvlText w:val="o"/>
@@ -6762,7 +8531,7 @@
         <w:rFonts w:ascii="Courier New" w:hAnsi="Courier New" w:hint="default"/>
       </w:rPr>
     </w:lvl>
-    <w:lvl w:ilvl="2" w:tentative="1">
+    <w:lvl w:ilvl="2" w:tplc="DBE0A3DE" w:tentative="1">
       <w:start w:val="1"/>
       <w:numFmt w:val="bullet"/>
       <w:lvlText w:val=""/>
@@ -6777,7 +8546,7 @@
         <w:rFonts w:ascii="Wingdings" w:hAnsi="Wingdings" w:hint="default"/>
       </w:rPr>
     </w:lvl>
-    <w:lvl w:ilvl="3" w:tentative="1">
+    <w:lvl w:ilvl="3" w:tplc="1362DC98" w:tentative="1">
       <w:start w:val="1"/>
       <w:numFmt w:val="bullet"/>
       <w:lvlText w:val=""/>
@@ -6792,7 +8561,7 @@
         <w:rFonts w:ascii="Symbol" w:hAnsi="Symbol" w:hint="default"/>
       </w:rPr>
     </w:lvl>
-    <w:lvl w:ilvl="4" w:tentative="1">
+    <w:lvl w:ilvl="4" w:tplc="5BC4F028" w:tentative="1">
       <w:start w:val="1"/>
       <w:numFmt w:val="bullet"/>
       <w:lvlText w:val="o"/>
@@ -6807,7 +8576,7 @@
         <w:rFonts w:ascii="Courier New" w:hAnsi="Courier New" w:hint="default"/>
       </w:rPr>
     </w:lvl>
-    <w:lvl w:ilvl="5" w:tentative="1">
+    <w:lvl w:ilvl="5" w:tplc="DBA4CB88" w:tentative="1">
       <w:start w:val="1"/>
       <w:numFmt w:val="bullet"/>
       <w:lvlText w:val=""/>
@@ -6822,7 +8591,7 @@
         <w:rFonts w:ascii="Wingdings" w:hAnsi="Wingdings" w:hint="default"/>
       </w:rPr>
     </w:lvl>
-    <w:lvl w:ilvl="6" w:tentative="1">
+    <w:lvl w:ilvl="6" w:tplc="953822A6" w:tentative="1">
       <w:start w:val="1"/>
       <w:numFmt w:val="bullet"/>
       <w:lvlText w:val=""/>
@@ -6837,7 +8606,7 @@
         <w:rFonts w:ascii="Symbol" w:hAnsi="Symbol" w:hint="default"/>
       </w:rPr>
     </w:lvl>
-    <w:lvl w:ilvl="7" w:tentative="1">
+    <w:lvl w:ilvl="7" w:tplc="81CE3AB0" w:tentative="1">
       <w:start w:val="1"/>
       <w:numFmt w:val="bullet"/>
       <w:lvlText w:val="o"/>
@@ -6852,7 +8621,7 @@
         <w:rFonts w:ascii="Courier New" w:hAnsi="Courier New" w:hint="default"/>
       </w:rPr>
     </w:lvl>
-    <w:lvl w:ilvl="8" w:tentative="1">
+    <w:lvl w:ilvl="8" w:tplc="C9624C14" w:tentative="1">
       <w:start w:val="1"/>
       <w:numFmt w:val="bullet"/>
       <w:lvlText w:val=""/>
@@ -7170,10 +8939,10 @@
     </w:lvl>
   </w:abstractNum>
   <w:num w:numId="1">
-    <w:abstractNumId w:val="6"/>
+    <w:abstractNumId w:val="5"/>
   </w:num>
   <w:num w:numId="2">
-    <w:abstractNumId w:val="8"/>
+    <w:abstractNumId w:val="7"/>
   </w:num>
   <w:num w:numId="3">
     <w:abstractNumId w:val="2"/>
@@ -7290,10 +9059,10 @@
     <w:abstractNumId w:val="11"/>
   </w:num>
   <w:num w:numId="10">
-    <w:abstractNumId w:val="5"/>
+    <w:abstractNumId w:val="4"/>
   </w:num>
   <w:num w:numId="11">
-    <w:abstractNumId w:val="7"/>
+    <w:abstractNumId w:val="6"/>
   </w:num>
   <w:num w:numId="12">
     <w:abstractNumId w:val="1"/>
@@ -7306,6 +9075,9 @@
   </w:num>
   <w:num w:numId="15">
     <w:abstractNumId w:val="0"/>
+  </w:num>
+  <w:num w:numId="16">
+    <w:abstractNumId w:val="8"/>
   </w:num>
   <w:numIdMacAtCleanup w:val="14"/>
 </w:numbering>
@@ -7597,8 +9369,8 @@
     <w:lsdException w:name="Plain Table 5" w:uiPriority="31" w:qFormat="1"/>
     <w:lsdException w:name="Grid Table Light" w:uiPriority="32" w:qFormat="1"/>
     <w:lsdException w:name="Grid Table 1 Light" w:uiPriority="33" w:qFormat="1"/>
-    <w:lsdException w:name="Grid Table 2" w:semiHidden="1" w:uiPriority="37" w:unhideWhenUsed="1"/>
-    <w:lsdException w:name="Grid Table 3" w:semiHidden="1" w:uiPriority="39" w:unhideWhenUsed="1" w:qFormat="1"/>
+    <w:lsdException w:name="Grid Table 2" w:uiPriority="37"/>
+    <w:lsdException w:name="Grid Table 3" w:uiPriority="39" w:qFormat="1"/>
     <w:lsdException w:name="Grid Table 4" w:uiPriority="49"/>
     <w:lsdException w:name="Grid Table 5 Dark" w:uiPriority="50"/>
     <w:lsdException w:name="Grid Table 6 Colorful" w:uiPriority="51"/>
@@ -7899,11 +9671,14 @@
   </w:style>
   <w:style w:type="character" w:default="1" w:styleId="Fuentedeprrafopredeter">
     <w:name w:val="Default Paragraph Font"/>
-    <w:semiHidden/>
+    <w:uiPriority w:val="1"/>
+    <w:unhideWhenUsed/>
   </w:style>
   <w:style w:type="table" w:default="1" w:styleId="Tablanormal">
     <w:name w:val="Normal Table"/>
+    <w:uiPriority w:val="99"/>
     <w:semiHidden/>
+    <w:unhideWhenUsed/>
     <w:tblPr>
       <w:tblInd w:w="0" w:type="dxa"/>
       <w:tblCellMar>
@@ -7916,7 +9691,9 @@
   </w:style>
   <w:style w:type="numbering" w:default="1" w:styleId="Sinlista">
     <w:name w:val="No List"/>
+    <w:uiPriority w:val="99"/>
     <w:semiHidden/>
+    <w:unhideWhenUsed/>
   </w:style>
   <w:style w:type="character" w:styleId="Hipervnculo">
     <w:name w:val="Hyperlink"/>
@@ -9476,6 +11253,17 @@
       <w:sz w:val="24"/>
       <w:szCs w:val="24"/>
     </w:rPr>
+  </w:style>
+  <w:style w:type="paragraph" w:styleId="Prrafodelista">
+    <w:name w:val="List Paragraph"/>
+    <w:basedOn w:val="Normal"/>
+    <w:uiPriority w:val="34"/>
+    <w:qFormat/>
+    <w:rsid w:val="00D26EBB"/>
+    <w:pPr>
+      <w:ind w:left="720"/>
+      <w:contextualSpacing/>
+    </w:pPr>
   </w:style>
 </w:styles>
 </file>
@@ -9780,7 +11568,7 @@
 </file>
 
 <file path=customXml/itemProps1.xml><?xml version="1.0" encoding="utf-8"?>
-<ds:datastoreItem xmlns:ds="http://schemas.openxmlformats.org/officeDocument/2006/customXml" ds:itemID="{D1D9BD8A-0651-46D8-B773-60D9BC90BFC8}">
+<ds:datastoreItem xmlns:ds="http://schemas.openxmlformats.org/officeDocument/2006/customXml" ds:itemID="{1C427C43-96CA-4253-AF1F-635B94D65AC5}">
   <ds:schemaRefs>
     <ds:schemaRef ds:uri="http://schemas.openxmlformats.org/officeDocument/2006/bibliography"/>
   </ds:schemaRefs>

--- a/TFG1617-Alejandro_GilHernan.docx
+++ b/TFG1617-Alejandro_GilHernan.docx
@@ -5,7 +5,12 @@
     <w:p>
       <w:pPr>
         <w:pStyle w:val="Textoindependiente"/>
-      </w:pPr>
+        <w:rPr>
+          <w:u w:val="single"/>
+        </w:rPr>
+      </w:pPr>
+      <w:bookmarkStart w:id="0" w:name="_GoBack"/>
+      <w:bookmarkEnd w:id="0"/>
     </w:p>
     <w:p>
       <w:pPr>
@@ -16,8 +21,8 @@
           <w:sz w:val="24"/>
         </w:rPr>
       </w:pPr>
-      <w:bookmarkStart w:id="0" w:name="_Ref141604213"/>
-      <w:bookmarkEnd w:id="0"/>
+      <w:bookmarkStart w:id="1" w:name="_Ref141604213"/>
+      <w:bookmarkEnd w:id="1"/>
     </w:p>
     <w:p>
       <w:pPr>
@@ -268,7 +273,7 @@
           <w:b/>
         </w:rPr>
       </w:pPr>
-      <w:commentRangeStart w:id="1"/>
+      <w:commentRangeStart w:id="2"/>
     </w:p>
     <w:p>
       <w:pPr>
@@ -288,13 +293,13 @@
         <w:t>TRABAJO FIN DE GRADO</w:t>
       </w:r>
     </w:p>
-    <w:commentRangeEnd w:id="1"/>
+    <w:commentRangeEnd w:id="2"/>
     <w:p>
       <w:r>
         <w:rPr>
           <w:rStyle w:val="Refdecomentario"/>
         </w:rPr>
-        <w:commentReference w:id="1"/>
+        <w:commentReference w:id="2"/>
       </w:r>
     </w:p>
     <w:p/>
@@ -764,7 +769,23 @@
         <w:t>vertido en una pieza clave en internet</w:t>
       </w:r>
       <w:r>
-        <w:t>, bien sea navegando a través de artículos científicos (Mendeley), música (Spotify, La</w:t>
+        <w:t>, bien sea navegando a través de artículos científicos (</w:t>
+      </w:r>
+      <w:proofErr w:type="spellStart"/>
+      <w:r>
+        <w:t>Mendeley</w:t>
+      </w:r>
+      <w:proofErr w:type="spellEnd"/>
+      <w:r>
+        <w:t>), música (</w:t>
+      </w:r>
+      <w:proofErr w:type="spellStart"/>
+      <w:r>
+        <w:t>Spotify</w:t>
+      </w:r>
+      <w:proofErr w:type="spellEnd"/>
+      <w:r>
+        <w:t>, La</w:t>
       </w:r>
       <w:r>
         <w:t>st.fm), películas</w:t>
@@ -773,7 +794,15 @@
         <w:t xml:space="preserve"> o vídeos</w:t>
       </w:r>
       <w:r>
-        <w:t xml:space="preserve"> (Netflix, IMDB</w:t>
+        <w:t xml:space="preserve"> (</w:t>
+      </w:r>
+      <w:proofErr w:type="spellStart"/>
+      <w:r>
+        <w:t>Netflix</w:t>
+      </w:r>
+      <w:proofErr w:type="spellEnd"/>
+      <w:r>
+        <w:t>, IMDB</w:t>
       </w:r>
       <w:r>
         <w:t>, YouTube</w:t>
@@ -857,12 +886,14 @@
         <w:br/>
         <w:t xml:space="preserve">En este trabajo se plantea diseñar e implementar un </w:t>
       </w:r>
+      <w:proofErr w:type="spellStart"/>
       <w:r>
         <w:rPr>
           <w:u w:val="single"/>
         </w:rPr>
         <w:t>framework</w:t>
       </w:r>
+      <w:proofErr w:type="spellEnd"/>
       <w:r>
         <w:t xml:space="preserve"> de recomendación orientado a generar y evaluar recomendaciones basadas en este tipo de algoritmos, por ello los objetivos principales serán el obtener implementaciones </w:t>
       </w:r>
@@ -971,7 +1002,21 @@
         <w:rPr>
           <w:lang w:val="en-GB"/>
         </w:rPr>
-        <w:t xml:space="preserve"> in different aspects such as scientific articles browsing (Mendeley), music (Spotify, Last.fm), movies (Netflix, IMDB)</w:t>
+        <w:t xml:space="preserve"> in different aspects such as scientific articles browsing (</w:t>
+      </w:r>
+      <w:proofErr w:type="spellStart"/>
+      <w:r>
+        <w:rPr>
+          <w:lang w:val="en-GB"/>
+        </w:rPr>
+        <w:t>Mendeley</w:t>
+      </w:r>
+      <w:proofErr w:type="spellEnd"/>
+      <w:r>
+        <w:rPr>
+          <w:lang w:val="en-GB"/>
+        </w:rPr>
+        <w:t>), music (Spotify, Last.fm), movies (Netflix, IMDB)</w:t>
       </w:r>
       <w:r>
         <w:rPr>
@@ -1118,7 +1163,21 @@
         <w:rPr>
           <w:lang w:val="en-GB"/>
         </w:rPr>
-        <w:t xml:space="preserve">In this bachelor, it will be explored a very common kind of recommendation algorithm: k-nearest neighbours (knn). These algorithms are usually used to make recommendations based on similarities between users or items, being that way a kind of collaborative filtering; however, if the similarity </w:t>
+        <w:t>In this bachelor, it will be explored a very common kind of recommendation algorithm: k-nearest neighbours (</w:t>
+      </w:r>
+      <w:proofErr w:type="spellStart"/>
+      <w:r>
+        <w:rPr>
+          <w:lang w:val="en-GB"/>
+        </w:rPr>
+        <w:t>knn</w:t>
+      </w:r>
+      <w:proofErr w:type="spellEnd"/>
+      <w:r>
+        <w:rPr>
+          <w:lang w:val="en-GB"/>
+        </w:rPr>
+        <w:t xml:space="preserve">). These algorithms are usually used to make recommendations based on similarities between users or items, being that way a kind of collaborative filtering; however, if the similarity </w:t>
       </w:r>
       <w:r>
         <w:rPr>
@@ -1245,9 +1304,11 @@
       <w:r>
         <w:t>vecinos cercanos (</w:t>
       </w:r>
+      <w:proofErr w:type="spellStart"/>
       <w:r>
         <w:t>knn</w:t>
       </w:r>
+      <w:proofErr w:type="spellEnd"/>
       <w:r>
         <w:t xml:space="preserve">), filtrado colaborativo, </w:t>
       </w:r>
@@ -1276,6 +1337,7 @@
           <w:szCs w:val="40"/>
         </w:rPr>
       </w:pPr>
+      <w:proofErr w:type="spellStart"/>
       <w:r>
         <w:rPr>
           <w:rFonts w:ascii="Arial" w:hAnsi="Arial" w:cs="Arial"/>
@@ -1284,7 +1346,18 @@
           <w:sz w:val="40"/>
           <w:szCs w:val="40"/>
         </w:rPr>
-        <w:t>Keywords (inglés)</w:t>
+        <w:t>Keywords</w:t>
+      </w:r>
+      <w:proofErr w:type="spellEnd"/>
+      <w:r>
+        <w:rPr>
+          <w:rFonts w:ascii="Arial" w:hAnsi="Arial" w:cs="Arial"/>
+          <w:b/>
+          <w:iCs/>
+          <w:sz w:val="40"/>
+          <w:szCs w:val="40"/>
+        </w:rPr>
+        <w:t xml:space="preserve"> (inglés)</w:t>
       </w:r>
     </w:p>
     <w:p/>
@@ -1312,12 +1385,14 @@
         </w:rPr>
         <w:t>nearest neighbours (</w:t>
       </w:r>
+      <w:proofErr w:type="spellStart"/>
       <w:r>
         <w:rPr>
           <w:lang w:val="en-GB"/>
         </w:rPr>
         <w:t>knn</w:t>
       </w:r>
+      <w:proofErr w:type="spellEnd"/>
       <w:r>
         <w:rPr>
           <w:lang w:val="en-GB"/>
@@ -1328,19 +1403,7 @@
         <w:rPr>
           <w:lang w:val="en-GB"/>
         </w:rPr>
-        <w:t>collaborative filtering</w:t>
-      </w:r>
-      <w:r>
-        <w:rPr>
-          <w:lang w:val="en-GB"/>
-        </w:rPr>
-        <w:t xml:space="preserve">, </w:t>
-      </w:r>
-      <w:r>
-        <w:rPr>
-          <w:lang w:val="en-GB"/>
-        </w:rPr>
-        <w:t>content-based</w:t>
+        <w:t>collaborative filtering, content-based</w:t>
       </w:r>
       <w:r>
         <w:rPr>
@@ -1652,8 +1715,8 @@
           <w:sz w:val="32"/>
         </w:rPr>
       </w:pPr>
-      <w:bookmarkStart w:id="2" w:name="contenidos"/>
-      <w:bookmarkEnd w:id="2"/>
+      <w:bookmarkStart w:id="3" w:name="contenidos"/>
+      <w:bookmarkEnd w:id="3"/>
       <w:r>
         <w:rPr>
           <w:b/>
@@ -1733,14 +1796,7 @@
             <w:rStyle w:val="Hipervnculo"/>
             <w:noProof/>
           </w:rPr>
-          <w:t>1 Introducció</w:t>
-        </w:r>
-        <w:r>
-          <w:rPr>
-            <w:rStyle w:val="Hipervnculo"/>
-            <w:noProof/>
-          </w:rPr>
-          <w:t>n</w:t>
+          <w:t>1 Introducción</w:t>
         </w:r>
         <w:r>
           <w:rPr>
@@ -3588,8 +3644,8 @@
           <w:sz w:val="32"/>
         </w:rPr>
       </w:pPr>
-      <w:bookmarkStart w:id="3" w:name="figuras"/>
-      <w:bookmarkEnd w:id="3"/>
+      <w:bookmarkStart w:id="4" w:name="figuras"/>
+      <w:bookmarkEnd w:id="4"/>
       <w:r>
         <w:rPr>
           <w:b/>
@@ -3763,8 +3819,8 @@
           <w:sz w:val="32"/>
         </w:rPr>
       </w:pPr>
-      <w:bookmarkStart w:id="4" w:name="tablas"/>
-      <w:bookmarkEnd w:id="4"/>
+      <w:bookmarkStart w:id="5" w:name="tablas"/>
+      <w:bookmarkEnd w:id="5"/>
       <w:r>
         <w:rPr>
           <w:b/>
@@ -3825,16 +3881,16 @@
           <w:szCs w:val="40"/>
         </w:rPr>
       </w:pPr>
-      <w:bookmarkStart w:id="5" w:name="_INTRODUCCION"/>
-      <w:bookmarkStart w:id="6" w:name="_Toc39142087"/>
-      <w:bookmarkStart w:id="7" w:name="_Ref39698822"/>
-      <w:bookmarkStart w:id="8" w:name="_Ref39698829"/>
-      <w:bookmarkStart w:id="9" w:name="_Ref39698833"/>
-      <w:bookmarkStart w:id="10" w:name="_Ref39996301"/>
-      <w:bookmarkStart w:id="11" w:name="_Toc43291892"/>
-      <w:bookmarkStart w:id="12" w:name="_Toc45169679"/>
-      <w:bookmarkStart w:id="13" w:name="_Toc175400053"/>
-      <w:bookmarkEnd w:id="5"/>
+      <w:bookmarkStart w:id="6" w:name="_INTRODUCCION"/>
+      <w:bookmarkStart w:id="7" w:name="_Toc39142087"/>
+      <w:bookmarkStart w:id="8" w:name="_Ref39698822"/>
+      <w:bookmarkStart w:id="9" w:name="_Ref39698829"/>
+      <w:bookmarkStart w:id="10" w:name="_Ref39698833"/>
+      <w:bookmarkStart w:id="11" w:name="_Ref39996301"/>
+      <w:bookmarkStart w:id="12" w:name="_Toc43291892"/>
+      <w:bookmarkStart w:id="13" w:name="_Toc45169679"/>
+      <w:bookmarkStart w:id="14" w:name="_Toc175400053"/>
+      <w:bookmarkEnd w:id="6"/>
       <w:r>
         <w:rPr>
           <w:sz w:val="40"/>
@@ -3843,7 +3899,6 @@
         <w:lastRenderedPageBreak/>
         <w:t>Introducción</w:t>
       </w:r>
-      <w:bookmarkEnd w:id="6"/>
       <w:bookmarkEnd w:id="7"/>
       <w:bookmarkEnd w:id="8"/>
       <w:bookmarkEnd w:id="9"/>
@@ -3851,6 +3906,7 @@
       <w:bookmarkEnd w:id="11"/>
       <w:bookmarkEnd w:id="12"/>
       <w:bookmarkEnd w:id="13"/>
+      <w:bookmarkEnd w:id="14"/>
     </w:p>
     <w:p/>
     <w:p>
@@ -3886,16 +3942,32 @@
         <w:pStyle w:val="Ttulo2"/>
         <w:ind w:right="-261"/>
       </w:pPr>
-      <w:bookmarkStart w:id="14" w:name="_Toc175400054"/>
+      <w:bookmarkStart w:id="15" w:name="_Toc175400054"/>
       <w:r>
         <w:t>Motivación</w:t>
       </w:r>
-      <w:bookmarkEnd w:id="14"/>
+      <w:bookmarkEnd w:id="15"/>
     </w:p>
     <w:p/>
     <w:p>
       <w:r>
-        <w:t xml:space="preserve">Este trabajo de fin de grado se ha realizado con la intención de crear un framework dónde sea posible la comparación de resultados para recomendaciones generadas con el algoritmo knn y todas sus variantes posibles, esto viene a su vez motivado por la manera en que se mide </w:t>
+        <w:t xml:space="preserve">Este trabajo de fin de grado se ha realizado con la intención de crear un </w:t>
+      </w:r>
+      <w:proofErr w:type="spellStart"/>
+      <w:r>
+        <w:t>framework</w:t>
+      </w:r>
+      <w:proofErr w:type="spellEnd"/>
+      <w:r>
+        <w:t xml:space="preserve"> dónde sea posible la comparación de resultados para recomendaciones generadas con el algoritmo </w:t>
+      </w:r>
+      <w:proofErr w:type="spellStart"/>
+      <w:r>
+        <w:t>knn</w:t>
+      </w:r>
+      <w:proofErr w:type="spellEnd"/>
+      <w:r>
+        <w:t xml:space="preserve"> y todas sus variantes posibles, esto viene a su vez motivado por la manera en que se mide </w:t>
       </w:r>
       <w:r>
         <w:t xml:space="preserve">la tasa </w:t>
@@ -3927,19 +3999,38 @@
         <w:t xml:space="preserve"> </w:t>
       </w:r>
       <w:r>
-        <w:t>(mean average error) o RMSE</w:t>
+        <w:t xml:space="preserve">(mean </w:t>
+      </w:r>
+      <w:proofErr w:type="spellStart"/>
+      <w:r>
+        <w:t>average</w:t>
+      </w:r>
+      <w:proofErr w:type="spellEnd"/>
+      <w:r>
+        <w:t xml:space="preserve"> error) o RMSE</w:t>
       </w:r>
       <w:r>
         <w:t xml:space="preserve"> </w:t>
       </w:r>
-      <w:bookmarkStart w:id="15" w:name="_GoBack"/>
-      <w:bookmarkEnd w:id="15"/>
-      <w:r>
-        <w:t>(root mean square</w:t>
+      <w:r>
+        <w:t>(</w:t>
+      </w:r>
+      <w:proofErr w:type="spellStart"/>
+      <w:r>
+        <w:t>root</w:t>
+      </w:r>
+      <w:proofErr w:type="spellEnd"/>
+      <w:r>
+        <w:t xml:space="preserve"> mean </w:t>
+      </w:r>
+      <w:proofErr w:type="spellStart"/>
+      <w:r>
+        <w:t>square</w:t>
       </w:r>
       <w:r>
         <w:t>d</w:t>
       </w:r>
+      <w:proofErr w:type="spellEnd"/>
       <w:r>
         <w:t xml:space="preserve"> error</w:t>
       </w:r>
@@ -3954,11 +4045,45 @@
         </w:rPr>
       </w:pPr>
       <w:r>
-        <w:t>Es por esto que el método de evaluación en este trabajo tendrá presente las tres métricas que creemos más influyentes actualmente: precisión, recall y NDCG (</w:t>
-      </w:r>
-      <w:r>
-        <w:t>Normalized Cumulative Discounted Gain</w:t>
-      </w:r>
+        <w:t xml:space="preserve">Es por esto que el método de evaluación en este trabajo tendrá presente las tres métricas que creemos más influyentes actualmente: precisión, </w:t>
+      </w:r>
+      <w:proofErr w:type="spellStart"/>
+      <w:r>
+        <w:t>recall</w:t>
+      </w:r>
+      <w:proofErr w:type="spellEnd"/>
+      <w:r>
+        <w:t xml:space="preserve"> y NDCG (</w:t>
+      </w:r>
+      <w:proofErr w:type="spellStart"/>
+      <w:r>
+        <w:t>Normalized</w:t>
+      </w:r>
+      <w:proofErr w:type="spellEnd"/>
+      <w:r>
+        <w:t xml:space="preserve"> </w:t>
+      </w:r>
+      <w:proofErr w:type="spellStart"/>
+      <w:r>
+        <w:t>Cumulative</w:t>
+      </w:r>
+      <w:proofErr w:type="spellEnd"/>
+      <w:r>
+        <w:t xml:space="preserve"> </w:t>
+      </w:r>
+      <w:proofErr w:type="spellStart"/>
+      <w:r>
+        <w:t>Discounted</w:t>
+      </w:r>
+      <w:proofErr w:type="spellEnd"/>
+      <w:r>
+        <w:t xml:space="preserve"> </w:t>
+      </w:r>
+      <w:proofErr w:type="spellStart"/>
+      <w:r>
+        <w:t>Gain</w:t>
+      </w:r>
+      <w:proofErr w:type="spellEnd"/>
       <w:r>
         <w:rPr>
           <w:rFonts w:ascii="NimbusRomNo9L-Medi" w:hAnsi="NimbusRomNo9L-Medi" w:cs="NimbusRomNo9L-Medi"/>
@@ -4208,10 +4333,12 @@
         <w:ind w:right="-33"/>
       </w:pPr>
       <w:bookmarkStart w:id="23" w:name="_Toc175400059"/>
+      <w:proofErr w:type="spellStart"/>
       <w:r>
         <w:t>Subsubsección</w:t>
       </w:r>
       <w:bookmarkEnd w:id="23"/>
+      <w:proofErr w:type="spellEnd"/>
     </w:p>
     <w:p/>
     <w:p/>
@@ -4466,10 +4593,12 @@
         <w:ind w:right="-33"/>
       </w:pPr>
       <w:bookmarkStart w:id="53" w:name="_Toc175400062"/>
+      <w:proofErr w:type="spellStart"/>
       <w:r>
         <w:t>Subsubsección</w:t>
       </w:r>
       <w:bookmarkEnd w:id="53"/>
+      <w:proofErr w:type="spellEnd"/>
     </w:p>
     <w:p/>
     <w:p>
@@ -4612,7 +4741,27 @@
           <w:szCs w:val="20"/>
           <w:lang w:val="en-GB"/>
         </w:rPr>
-        <w:t>For instance, in collaborative filtering, users are modeled as a simple list containing</w:t>
+        <w:t xml:space="preserve">For instance, in collaborative filtering, users are </w:t>
+      </w:r>
+      <w:proofErr w:type="spellStart"/>
+      <w:r>
+        <w:rPr>
+          <w:rFonts w:ascii="NimbusRomNo9L-Regu" w:hAnsi="NimbusRomNo9L-Regu" w:cs="NimbusRomNo9L-Regu"/>
+          <w:sz w:val="20"/>
+          <w:szCs w:val="20"/>
+          <w:lang w:val="en-GB"/>
+        </w:rPr>
+        <w:t>modeled</w:t>
+      </w:r>
+      <w:proofErr w:type="spellEnd"/>
+      <w:r>
+        <w:rPr>
+          <w:rFonts w:ascii="NimbusRomNo9L-Regu" w:hAnsi="NimbusRomNo9L-Regu" w:cs="NimbusRomNo9L-Regu"/>
+          <w:sz w:val="20"/>
+          <w:szCs w:val="20"/>
+          <w:lang w:val="en-GB"/>
+        </w:rPr>
+        <w:t xml:space="preserve"> as a simple list containing</w:t>
       </w:r>
     </w:p>
     <w:p>
@@ -4710,7 +4859,27 @@
           <w:szCs w:val="20"/>
           <w:lang w:val="en-GB"/>
         </w:rPr>
-        <w:t>Users can also be described by their behavior pattern data, for example, site</w:t>
+        <w:t xml:space="preserve">Users can also be described by their </w:t>
+      </w:r>
+      <w:proofErr w:type="spellStart"/>
+      <w:r>
+        <w:rPr>
+          <w:rFonts w:ascii="NimbusRomNo9L-Regu" w:hAnsi="NimbusRomNo9L-Regu" w:cs="NimbusRomNo9L-Regu"/>
+          <w:sz w:val="20"/>
+          <w:szCs w:val="20"/>
+          <w:lang w:val="en-GB"/>
+        </w:rPr>
+        <w:t>behavior</w:t>
+      </w:r>
+      <w:proofErr w:type="spellEnd"/>
+      <w:r>
+        <w:rPr>
+          <w:rFonts w:ascii="NimbusRomNo9L-Regu" w:hAnsi="NimbusRomNo9L-Regu" w:cs="NimbusRomNo9L-Regu"/>
+          <w:sz w:val="20"/>
+          <w:szCs w:val="20"/>
+          <w:lang w:val="en-GB"/>
+        </w:rPr>
+        <w:t xml:space="preserve"> pattern data, for example, site</w:t>
       </w:r>
     </w:p>
     <w:p>
@@ -5298,14 +5467,70 @@
           <w:szCs w:val="20"/>
         </w:rPr>
       </w:pPr>
+      <w:proofErr w:type="spellStart"/>
       <w:r>
         <w:rPr>
           <w:rFonts w:ascii="NimbusRomNo9L-Regu" w:hAnsi="NimbusRomNo9L-Regu" w:cs="NimbusRomNo9L-Regu"/>
           <w:sz w:val="20"/>
           <w:szCs w:val="20"/>
         </w:rPr>
-        <w:t>items the system presents</w:t>
-      </w:r>
+        <w:t>items</w:t>
+      </w:r>
+      <w:proofErr w:type="spellEnd"/>
+      <w:r>
+        <w:rPr>
+          <w:rFonts w:ascii="NimbusRomNo9L-Regu" w:hAnsi="NimbusRomNo9L-Regu" w:cs="NimbusRomNo9L-Regu"/>
+          <w:sz w:val="20"/>
+          <w:szCs w:val="20"/>
+        </w:rPr>
+        <w:t xml:space="preserve"> </w:t>
+      </w:r>
+      <w:proofErr w:type="spellStart"/>
+      <w:r>
+        <w:rPr>
+          <w:rFonts w:ascii="NimbusRomNo9L-Regu" w:hAnsi="NimbusRomNo9L-Regu" w:cs="NimbusRomNo9L-Regu"/>
+          <w:sz w:val="20"/>
+          <w:szCs w:val="20"/>
+        </w:rPr>
+        <w:t>the</w:t>
+      </w:r>
+      <w:proofErr w:type="spellEnd"/>
+      <w:r>
+        <w:rPr>
+          <w:rFonts w:ascii="NimbusRomNo9L-Regu" w:hAnsi="NimbusRomNo9L-Regu" w:cs="NimbusRomNo9L-Regu"/>
+          <w:sz w:val="20"/>
+          <w:szCs w:val="20"/>
+        </w:rPr>
+        <w:t xml:space="preserve"> </w:t>
+      </w:r>
+      <w:proofErr w:type="spellStart"/>
+      <w:r>
+        <w:rPr>
+          <w:rFonts w:ascii="NimbusRomNo9L-Regu" w:hAnsi="NimbusRomNo9L-Regu" w:cs="NimbusRomNo9L-Regu"/>
+          <w:sz w:val="20"/>
+          <w:szCs w:val="20"/>
+        </w:rPr>
+        <w:t>system</w:t>
+      </w:r>
+      <w:proofErr w:type="spellEnd"/>
+      <w:r>
+        <w:rPr>
+          <w:rFonts w:ascii="NimbusRomNo9L-Regu" w:hAnsi="NimbusRomNo9L-Regu" w:cs="NimbusRomNo9L-Regu"/>
+          <w:sz w:val="20"/>
+          <w:szCs w:val="20"/>
+        </w:rPr>
+        <w:t xml:space="preserve"> </w:t>
+      </w:r>
+      <w:proofErr w:type="spellStart"/>
+      <w:r>
+        <w:rPr>
+          <w:rFonts w:ascii="NimbusRomNo9L-Regu" w:hAnsi="NimbusRomNo9L-Regu" w:cs="NimbusRomNo9L-Regu"/>
+          <w:sz w:val="20"/>
+          <w:szCs w:val="20"/>
+        </w:rPr>
+        <w:t>presents</w:t>
+      </w:r>
+      <w:proofErr w:type="spellEnd"/>
     </w:p>
     <w:p>
       <w:pPr>
@@ -5366,8 +5591,18 @@
           <w:sz w:val="20"/>
           <w:szCs w:val="20"/>
         </w:rPr>
-        <w:t>At this</w:t>
-      </w:r>
+        <w:t xml:space="preserve">At </w:t>
+      </w:r>
+      <w:proofErr w:type="spellStart"/>
+      <w:r>
+        <w:rPr>
+          <w:rFonts w:ascii="NimbusRomNo9L-Regu" w:hAnsi="NimbusRomNo9L-Regu" w:cs="NimbusRomNo9L-Regu"/>
+          <w:sz w:val="20"/>
+          <w:szCs w:val="20"/>
+        </w:rPr>
+        <w:t>this</w:t>
+      </w:r>
+      <w:proofErr w:type="spellEnd"/>
     </w:p>
     <w:p>
       <w:pPr>
@@ -5627,8 +5862,79 @@
           <w:szCs w:val="17"/>
           <w:lang w:val="en-GB"/>
         </w:rPr>
-        <w:t>12 Francesco Ricci, Lior Rokach and Bracha Shapira</w:t>
-      </w:r>
+        <w:t xml:space="preserve">12 Francesco Ricci, </w:t>
+      </w:r>
+      <w:proofErr w:type="spellStart"/>
+      <w:r>
+        <w:rPr>
+          <w:rFonts w:ascii="NimbusRomNo9L-Regu" w:hAnsi="NimbusRomNo9L-Regu" w:cs="NimbusRomNo9L-Regu"/>
+          <w:sz w:val="17"/>
+          <w:szCs w:val="17"/>
+          <w:lang w:val="en-GB"/>
+        </w:rPr>
+        <w:t>Lior</w:t>
+      </w:r>
+      <w:proofErr w:type="spellEnd"/>
+      <w:r>
+        <w:rPr>
+          <w:rFonts w:ascii="NimbusRomNo9L-Regu" w:hAnsi="NimbusRomNo9L-Regu" w:cs="NimbusRomNo9L-Regu"/>
+          <w:sz w:val="17"/>
+          <w:szCs w:val="17"/>
+          <w:lang w:val="en-GB"/>
+        </w:rPr>
+        <w:t xml:space="preserve"> </w:t>
+      </w:r>
+      <w:proofErr w:type="spellStart"/>
+      <w:r>
+        <w:rPr>
+          <w:rFonts w:ascii="NimbusRomNo9L-Regu" w:hAnsi="NimbusRomNo9L-Regu" w:cs="NimbusRomNo9L-Regu"/>
+          <w:sz w:val="17"/>
+          <w:szCs w:val="17"/>
+          <w:lang w:val="en-GB"/>
+        </w:rPr>
+        <w:t>Rokach</w:t>
+      </w:r>
+      <w:proofErr w:type="spellEnd"/>
+      <w:r>
+        <w:rPr>
+          <w:rFonts w:ascii="NimbusRomNo9L-Regu" w:hAnsi="NimbusRomNo9L-Regu" w:cs="NimbusRomNo9L-Regu"/>
+          <w:sz w:val="17"/>
+          <w:szCs w:val="17"/>
+          <w:lang w:val="en-GB"/>
+        </w:rPr>
+        <w:t xml:space="preserve"> and </w:t>
+      </w:r>
+      <w:proofErr w:type="spellStart"/>
+      <w:r>
+        <w:rPr>
+          <w:rFonts w:ascii="NimbusRomNo9L-Regu" w:hAnsi="NimbusRomNo9L-Regu" w:cs="NimbusRomNo9L-Regu"/>
+          <w:sz w:val="17"/>
+          <w:szCs w:val="17"/>
+          <w:lang w:val="en-GB"/>
+        </w:rPr>
+        <w:t>Bracha</w:t>
+      </w:r>
+      <w:proofErr w:type="spellEnd"/>
+      <w:r>
+        <w:rPr>
+          <w:rFonts w:ascii="NimbusRomNo9L-Regu" w:hAnsi="NimbusRomNo9L-Regu" w:cs="NimbusRomNo9L-Regu"/>
+          <w:sz w:val="17"/>
+          <w:szCs w:val="17"/>
+          <w:lang w:val="en-GB"/>
+        </w:rPr>
+        <w:t xml:space="preserve"> </w:t>
+      </w:r>
+      <w:proofErr w:type="spellStart"/>
+      <w:r>
+        <w:rPr>
+          <w:rFonts w:ascii="NimbusRomNo9L-Regu" w:hAnsi="NimbusRomNo9L-Regu" w:cs="NimbusRomNo9L-Regu"/>
+          <w:sz w:val="17"/>
+          <w:szCs w:val="17"/>
+          <w:lang w:val="en-GB"/>
+        </w:rPr>
+        <w:t>Shapira</w:t>
+      </w:r>
+      <w:proofErr w:type="spellEnd"/>
     </w:p>
     <w:p>
       <w:pPr>
@@ -5674,14 +5980,52 @@
         </w:rPr>
         <w:t xml:space="preserve">to collaborative filtering as “people-to-people correlation.” </w:t>
       </w:r>
+      <w:proofErr w:type="spellStart"/>
       <w:r>
         <w:rPr>
           <w:rFonts w:ascii="NimbusRomNo9L-Regu" w:hAnsi="NimbusRomNo9L-Regu" w:cs="NimbusRomNo9L-Regu"/>
           <w:sz w:val="20"/>
           <w:szCs w:val="20"/>
         </w:rPr>
-        <w:t>Collaborative filtering is</w:t>
-      </w:r>
+        <w:t>Collaborative</w:t>
+      </w:r>
+      <w:proofErr w:type="spellEnd"/>
+      <w:r>
+        <w:rPr>
+          <w:rFonts w:ascii="NimbusRomNo9L-Regu" w:hAnsi="NimbusRomNo9L-Regu" w:cs="NimbusRomNo9L-Regu"/>
+          <w:sz w:val="20"/>
+          <w:szCs w:val="20"/>
+        </w:rPr>
+        <w:t xml:space="preserve"> </w:t>
+      </w:r>
+      <w:proofErr w:type="spellStart"/>
+      <w:r>
+        <w:rPr>
+          <w:rFonts w:ascii="NimbusRomNo9L-Regu" w:hAnsi="NimbusRomNo9L-Regu" w:cs="NimbusRomNo9L-Regu"/>
+          <w:sz w:val="20"/>
+          <w:szCs w:val="20"/>
+        </w:rPr>
+        <w:t>filtering</w:t>
+      </w:r>
+      <w:proofErr w:type="spellEnd"/>
+      <w:r>
+        <w:rPr>
+          <w:rFonts w:ascii="NimbusRomNo9L-Regu" w:hAnsi="NimbusRomNo9L-Regu" w:cs="NimbusRomNo9L-Regu"/>
+          <w:sz w:val="20"/>
+          <w:szCs w:val="20"/>
+        </w:rPr>
+        <w:t xml:space="preserve"> </w:t>
+      </w:r>
+      <w:proofErr w:type="spellStart"/>
+      <w:r>
+        <w:rPr>
+          <w:rFonts w:ascii="NimbusRomNo9L-Regu" w:hAnsi="NimbusRomNo9L-Regu" w:cs="NimbusRomNo9L-Regu"/>
+          <w:sz w:val="20"/>
+          <w:szCs w:val="20"/>
+        </w:rPr>
+        <w:t>is</w:t>
+      </w:r>
+      <w:proofErr w:type="spellEnd"/>
     </w:p>
     <w:p>
       <w:pPr>
@@ -5742,10 +6086,12 @@
         <w:ind w:right="-33"/>
       </w:pPr>
       <w:bookmarkStart w:id="56" w:name="_Toc175400065"/>
+      <w:proofErr w:type="spellStart"/>
       <w:r>
         <w:t>Subsubsección</w:t>
       </w:r>
       <w:bookmarkEnd w:id="56"/>
+      <w:proofErr w:type="spellEnd"/>
     </w:p>
     <w:p>
       <w:bookmarkStart w:id="57" w:name="_Toc144524010"/>
@@ -5918,15 +6264,100 @@
         <w:rPr>
           <w:highlight w:val="yellow"/>
         </w:rPr>
-        <w:t xml:space="preserve">En las referencias figurarán los autores (opcionalmebte los editors), el título del artículo, el nombre de la revista o libro, el volumen y número de la revista, las páginas del artículo, la fecha de edición,. </w:t>
-      </w:r>
+        <w:t>En las referencias figurarán los autores (</w:t>
+      </w:r>
+      <w:proofErr w:type="spellStart"/>
       <w:r>
         <w:rPr>
           <w:highlight w:val="yellow"/>
-          <w:lang w:val="en-GB"/>
-        </w:rPr>
-        <w:t>A continuación se listan algunos ejemplos</w:t>
-      </w:r>
+        </w:rPr>
+        <w:t>opcionalmebte</w:t>
+      </w:r>
+      <w:proofErr w:type="spellEnd"/>
+      <w:r>
+        <w:rPr>
+          <w:highlight w:val="yellow"/>
+        </w:rPr>
+        <w:t xml:space="preserve"> los </w:t>
+      </w:r>
+      <w:proofErr w:type="spellStart"/>
+      <w:r>
+        <w:rPr>
+          <w:highlight w:val="yellow"/>
+        </w:rPr>
+        <w:t>editors</w:t>
+      </w:r>
+      <w:proofErr w:type="spellEnd"/>
+      <w:r>
+        <w:rPr>
+          <w:highlight w:val="yellow"/>
+        </w:rPr>
+        <w:t xml:space="preserve">), el título del artículo, el nombre de la revista o libro, el volumen y número de la revista, las páginas del artículo, la fecha de edición,. </w:t>
+      </w:r>
+      <w:r>
+        <w:rPr>
+          <w:highlight w:val="yellow"/>
+          <w:lang w:val="en-GB"/>
+        </w:rPr>
+        <w:t xml:space="preserve">A </w:t>
+      </w:r>
+      <w:proofErr w:type="spellStart"/>
+      <w:r>
+        <w:rPr>
+          <w:highlight w:val="yellow"/>
+          <w:lang w:val="en-GB"/>
+        </w:rPr>
+        <w:t>continuación</w:t>
+      </w:r>
+      <w:proofErr w:type="spellEnd"/>
+      <w:r>
+        <w:rPr>
+          <w:highlight w:val="yellow"/>
+          <w:lang w:val="en-GB"/>
+        </w:rPr>
+        <w:t xml:space="preserve"> se </w:t>
+      </w:r>
+      <w:proofErr w:type="spellStart"/>
+      <w:r>
+        <w:rPr>
+          <w:highlight w:val="yellow"/>
+          <w:lang w:val="en-GB"/>
+        </w:rPr>
+        <w:t>listan</w:t>
+      </w:r>
+      <w:proofErr w:type="spellEnd"/>
+      <w:r>
+        <w:rPr>
+          <w:highlight w:val="yellow"/>
+          <w:lang w:val="en-GB"/>
+        </w:rPr>
+        <w:t xml:space="preserve"> </w:t>
+      </w:r>
+      <w:proofErr w:type="spellStart"/>
+      <w:r>
+        <w:rPr>
+          <w:highlight w:val="yellow"/>
+          <w:lang w:val="en-GB"/>
+        </w:rPr>
+        <w:t>algunos</w:t>
+      </w:r>
+      <w:proofErr w:type="spellEnd"/>
+      <w:r>
+        <w:rPr>
+          <w:highlight w:val="yellow"/>
+          <w:lang w:val="en-GB"/>
+        </w:rPr>
+        <w:t xml:space="preserve"> </w:t>
+      </w:r>
+      <w:proofErr w:type="spellStart"/>
+      <w:r>
+        <w:rPr>
+          <w:highlight w:val="yellow"/>
+          <w:lang w:val="en-GB"/>
+        </w:rPr>
+        <w:t>ejemplos</w:t>
+      </w:r>
+      <w:proofErr w:type="spellEnd"/>
     </w:p>
     <w:p>
       <w:pPr>
@@ -5948,7 +6379,55 @@
           <w:highlight w:val="yellow"/>
           <w:lang w:val="en-GB"/>
         </w:rPr>
-        <w:t>K.N. Platanioitis, C.S. Regazzoni (eds.), “Special Issue in Visual-centric Surveillance Networks and Services”, IEEE Signal Processing Magazine, 22(2), Marzo 2005.</w:t>
+        <w:t xml:space="preserve">K.N. </w:t>
+      </w:r>
+      <w:proofErr w:type="spellStart"/>
+      <w:r>
+        <w:rPr>
+          <w:highlight w:val="yellow"/>
+          <w:lang w:val="en-GB"/>
+        </w:rPr>
+        <w:t>Platanioitis</w:t>
+      </w:r>
+      <w:proofErr w:type="spellEnd"/>
+      <w:r>
+        <w:rPr>
+          <w:highlight w:val="yellow"/>
+          <w:lang w:val="en-GB"/>
+        </w:rPr>
+        <w:t xml:space="preserve">, C.S. </w:t>
+      </w:r>
+      <w:proofErr w:type="spellStart"/>
+      <w:r>
+        <w:rPr>
+          <w:highlight w:val="yellow"/>
+          <w:lang w:val="en-GB"/>
+        </w:rPr>
+        <w:t>Regazzoni</w:t>
+      </w:r>
+      <w:proofErr w:type="spellEnd"/>
+      <w:r>
+        <w:rPr>
+          <w:highlight w:val="yellow"/>
+          <w:lang w:val="en-GB"/>
+        </w:rPr>
+        <w:t xml:space="preserve"> (eds.), “Special Issue in Visual-centric Surveillance Networks and Services”, IEEE Signal Processing Magazine, 22(2), </w:t>
+      </w:r>
+      <w:proofErr w:type="spellStart"/>
+      <w:r>
+        <w:rPr>
+          <w:highlight w:val="yellow"/>
+          <w:lang w:val="en-GB"/>
+        </w:rPr>
+        <w:t>Marzo</w:t>
+      </w:r>
+      <w:proofErr w:type="spellEnd"/>
+      <w:r>
+        <w:rPr>
+          <w:highlight w:val="yellow"/>
+          <w:lang w:val="en-GB"/>
+        </w:rPr>
+        <w:t xml:space="preserve"> 2005.</w:t>
       </w:r>
       <w:bookmarkEnd w:id="64"/>
     </w:p>
@@ -5973,7 +6452,39 @@
           <w:highlight w:val="yellow"/>
           <w:lang w:val="en-GB"/>
         </w:rPr>
-        <w:t>B.S. Manjunath, P. Salembier, T. Sikora (eds.), “Introduction to MPEG 7: Multimedia Content Description Language,”, John Wiley and Sons, 2002</w:t>
+        <w:t xml:space="preserve">B.S. Manjunath, P. </w:t>
+      </w:r>
+      <w:proofErr w:type="spellStart"/>
+      <w:r>
+        <w:rPr>
+          <w:highlight w:val="yellow"/>
+          <w:lang w:val="en-GB"/>
+        </w:rPr>
+        <w:t>Salembier</w:t>
+      </w:r>
+      <w:proofErr w:type="spellEnd"/>
+      <w:r>
+        <w:rPr>
+          <w:highlight w:val="yellow"/>
+          <w:lang w:val="en-GB"/>
+        </w:rPr>
+        <w:t xml:space="preserve">, T. </w:t>
+      </w:r>
+      <w:proofErr w:type="spellStart"/>
+      <w:r>
+        <w:rPr>
+          <w:highlight w:val="yellow"/>
+          <w:lang w:val="en-GB"/>
+        </w:rPr>
+        <w:t>Sikora</w:t>
+      </w:r>
+      <w:proofErr w:type="spellEnd"/>
+      <w:r>
+        <w:rPr>
+          <w:highlight w:val="yellow"/>
+          <w:lang w:val="en-GB"/>
+        </w:rPr>
+        <w:t xml:space="preserve"> (eds.), “Introduction to MPEG 7: Multimedia Content Description Language,”, John Wiley and Sons, 2002</w:t>
       </w:r>
       <w:bookmarkEnd w:id="66"/>
     </w:p>
@@ -5996,21 +6507,55 @@
           <w:highlight w:val="yellow"/>
           <w:lang w:val="en-GB"/>
         </w:rPr>
-        <w:t xml:space="preserve">G. R. Bradski, “Computer vision face tracking as a component of a perceptual user interface,” </w:t>
-      </w:r>
+        <w:t xml:space="preserve">G. R. </w:t>
+      </w:r>
+      <w:proofErr w:type="spellStart"/>
       <w:r>
         <w:rPr>
           <w:highlight w:val="yellow"/>
           <w:lang w:val="en-GB"/>
         </w:rPr>
-        <w:t xml:space="preserve">en </w:t>
-      </w:r>
+        <w:t>Bradski</w:t>
+      </w:r>
+      <w:proofErr w:type="spellEnd"/>
       <w:r>
         <w:rPr>
           <w:highlight w:val="yellow"/>
           <w:lang w:val="en-GB"/>
         </w:rPr>
-        <w:t>Proc.IEEE Workshop on Applications of Computer Vision, Princeton, NJ, October 1998, pp. 214–219.</w:t>
+        <w:t xml:space="preserve">, “Computer vision face tracking as a component of a perceptual user interface,” </w:t>
+      </w:r>
+      <w:proofErr w:type="spellStart"/>
+      <w:r>
+        <w:rPr>
+          <w:highlight w:val="yellow"/>
+          <w:lang w:val="en-GB"/>
+        </w:rPr>
+        <w:t>en</w:t>
+      </w:r>
+      <w:proofErr w:type="spellEnd"/>
+      <w:r>
+        <w:rPr>
+          <w:highlight w:val="yellow"/>
+          <w:lang w:val="en-GB"/>
+        </w:rPr>
+        <w:t xml:space="preserve"> </w:t>
+      </w:r>
+      <w:proofErr w:type="spellStart"/>
+      <w:r>
+        <w:rPr>
+          <w:highlight w:val="yellow"/>
+          <w:lang w:val="en-GB"/>
+        </w:rPr>
+        <w:t>Proc.IEEE</w:t>
+      </w:r>
+      <w:proofErr w:type="spellEnd"/>
+      <w:r>
+        <w:rPr>
+          <w:highlight w:val="yellow"/>
+          <w:lang w:val="en-GB"/>
+        </w:rPr>
+        <w:t xml:space="preserve"> Workshop on Applications of Computer Vision, Princeton, NJ, October 1998, pp. 214–219.</w:t>
       </w:r>
       <w:bookmarkEnd w:id="67"/>
     </w:p>
@@ -6032,7 +6577,55 @@
           <w:highlight w:val="yellow"/>
           <w:lang w:val="en-GB"/>
         </w:rPr>
-        <w:t>A. D. Bue, D. Comaniciu, V. Ramesh, and C. Regazzoni, “Smart cameras with real-time video object generation,” in Proc. IEEE Intl. Conf. on Image Processing, Rochester, NY, volume III, 2002, pp. 429–432.</w:t>
+        <w:t xml:space="preserve">A. D. </w:t>
+      </w:r>
+      <w:proofErr w:type="spellStart"/>
+      <w:r>
+        <w:rPr>
+          <w:highlight w:val="yellow"/>
+          <w:lang w:val="en-GB"/>
+        </w:rPr>
+        <w:t>Bue</w:t>
+      </w:r>
+      <w:proofErr w:type="spellEnd"/>
+      <w:r>
+        <w:rPr>
+          <w:highlight w:val="yellow"/>
+          <w:lang w:val="en-GB"/>
+        </w:rPr>
+        <w:t xml:space="preserve">, D. </w:t>
+      </w:r>
+      <w:proofErr w:type="spellStart"/>
+      <w:r>
+        <w:rPr>
+          <w:highlight w:val="yellow"/>
+          <w:lang w:val="en-GB"/>
+        </w:rPr>
+        <w:t>Comaniciu</w:t>
+      </w:r>
+      <w:proofErr w:type="spellEnd"/>
+      <w:r>
+        <w:rPr>
+          <w:highlight w:val="yellow"/>
+          <w:lang w:val="en-GB"/>
+        </w:rPr>
+        <w:t xml:space="preserve">, V. Ramesh, and C. </w:t>
+      </w:r>
+      <w:proofErr w:type="spellStart"/>
+      <w:r>
+        <w:rPr>
+          <w:highlight w:val="yellow"/>
+          <w:lang w:val="en-GB"/>
+        </w:rPr>
+        <w:t>Regazzoni</w:t>
+      </w:r>
+      <w:proofErr w:type="spellEnd"/>
+      <w:r>
+        <w:rPr>
+          <w:highlight w:val="yellow"/>
+          <w:lang w:val="en-GB"/>
+        </w:rPr>
+        <w:t>, “Smart cameras with real-time video object generation,” in Proc. IEEE Intl. Conf. on Image Processing, Rochester, NY, volume III, 2002, pp. 429–432.</w:t>
       </w:r>
       <w:bookmarkEnd w:id="68"/>
     </w:p>
@@ -6054,13 +6647,46 @@
           <w:highlight w:val="yellow"/>
           <w:lang w:val="en-GB"/>
         </w:rPr>
-        <w:t xml:space="preserve">P. Anandan. “A computacional </w:t>
-      </w:r>
+        <w:t xml:space="preserve">P. </w:t>
+      </w:r>
+      <w:proofErr w:type="spellStart"/>
       <w:r>
         <w:rPr>
           <w:highlight w:val="yellow"/>
           <w:lang w:val="en-GB"/>
         </w:rPr>
+        <w:t>Anandan</w:t>
+      </w:r>
+      <w:proofErr w:type="spellEnd"/>
+      <w:r>
+        <w:rPr>
+          <w:highlight w:val="yellow"/>
+          <w:lang w:val="en-GB"/>
+        </w:rPr>
+        <w:t xml:space="preserve">. “A </w:t>
+      </w:r>
+      <w:proofErr w:type="spellStart"/>
+      <w:r>
+        <w:rPr>
+          <w:highlight w:val="yellow"/>
+          <w:lang w:val="en-GB"/>
+        </w:rPr>
+        <w:t>computacional</w:t>
+      </w:r>
+      <w:proofErr w:type="spellEnd"/>
+      <w:r>
+        <w:rPr>
+          <w:highlight w:val="yellow"/>
+          <w:lang w:val="en-GB"/>
+        </w:rPr>
+        <w:t xml:space="preserve"> </w:t>
+      </w:r>
+      <w:proofErr w:type="spellStart"/>
+      <w:r>
+        <w:rPr>
+          <w:highlight w:val="yellow"/>
+          <w:lang w:val="en-GB"/>
+        </w:rPr>
         <w:t>cuadro</w:t>
       </w:r>
       <w:r>
@@ -6068,7 +6694,15 @@
           <w:highlight w:val="yellow"/>
           <w:lang w:val="en-GB"/>
         </w:rPr>
-        <w:t>work and an algorithm for the measurement of visual motion”, International Journal of Computer Vision, 2(3):283-310, January, 1989.</w:t>
+        <w:t>work</w:t>
+      </w:r>
+      <w:proofErr w:type="spellEnd"/>
+      <w:r>
+        <w:rPr>
+          <w:highlight w:val="yellow"/>
+          <w:lang w:val="en-GB"/>
+        </w:rPr>
+        <w:t xml:space="preserve"> and an algorithm for the measurement of visual motion”, International Journal of Computer Vision, 2(3):283-310, January, 1989.</w:t>
       </w:r>
       <w:bookmarkEnd w:id="69"/>
     </w:p>
@@ -6093,20 +6727,45 @@
           <w:highlight w:val="yellow"/>
           <w:lang w:val="en-GB"/>
         </w:rPr>
-        <w:t xml:space="preserve">W.J. Ruckelidge. “Efficient Computation of the minimum </w:t>
-      </w:r>
+        <w:t xml:space="preserve">W.J. </w:t>
+      </w:r>
+      <w:proofErr w:type="spellStart"/>
       <w:r>
         <w:rPr>
           <w:highlight w:val="yellow"/>
           <w:lang w:val="en-GB"/>
         </w:rPr>
-        <w:t>Hausdorff Distance for Visual Recognition</w:t>
-      </w:r>
+        <w:t>Ruckelidge</w:t>
+      </w:r>
+      <w:proofErr w:type="spellEnd"/>
       <w:r>
         <w:rPr>
           <w:highlight w:val="yellow"/>
           <w:lang w:val="en-GB"/>
         </w:rPr>
+        <w:t xml:space="preserve">. “Efficient Computation of the minimum </w:t>
+      </w:r>
+      <w:proofErr w:type="spellStart"/>
+      <w:r>
+        <w:rPr>
+          <w:highlight w:val="yellow"/>
+          <w:lang w:val="en-GB"/>
+        </w:rPr>
+        <w:t>Hausdorff</w:t>
+      </w:r>
+      <w:proofErr w:type="spellEnd"/>
+      <w:r>
+        <w:rPr>
+          <w:highlight w:val="yellow"/>
+          <w:lang w:val="en-GB"/>
+        </w:rPr>
+        <w:t xml:space="preserve"> Distance for Visual Recognition</w:t>
+      </w:r>
+      <w:r>
+        <w:rPr>
+          <w:highlight w:val="yellow"/>
+          <w:lang w:val="en-GB"/>
+        </w:rPr>
         <w:t>”</w:t>
       </w:r>
       <w:r>
@@ -6114,7 +6773,39 @@
           <w:highlight w:val="yellow"/>
           <w:lang w:val="en-GB"/>
         </w:rPr>
-        <w:t>, Phd thesis, Cornell Universitym 1995. CS-TR1454</w:t>
+        <w:t xml:space="preserve">, </w:t>
+      </w:r>
+      <w:proofErr w:type="spellStart"/>
+      <w:r>
+        <w:rPr>
+          <w:highlight w:val="yellow"/>
+          <w:lang w:val="en-GB"/>
+        </w:rPr>
+        <w:t>Phd</w:t>
+      </w:r>
+      <w:proofErr w:type="spellEnd"/>
+      <w:r>
+        <w:rPr>
+          <w:highlight w:val="yellow"/>
+          <w:lang w:val="en-GB"/>
+        </w:rPr>
+        <w:t xml:space="preserve"> thesis, Cornell </w:t>
+      </w:r>
+      <w:proofErr w:type="spellStart"/>
+      <w:r>
+        <w:rPr>
+          <w:highlight w:val="yellow"/>
+          <w:lang w:val="en-GB"/>
+        </w:rPr>
+        <w:t>Universitym</w:t>
+      </w:r>
+      <w:proofErr w:type="spellEnd"/>
+      <w:r>
+        <w:rPr>
+          <w:highlight w:val="yellow"/>
+          <w:lang w:val="en-GB"/>
+        </w:rPr>
+        <w:t xml:space="preserve"> 1995. CS-TR1454</w:t>
       </w:r>
       <w:bookmarkEnd w:id="70"/>
     </w:p>
@@ -6180,7 +6871,39 @@
           <w:highlight w:val="yellow"/>
           <w:lang w:val="en-GB"/>
         </w:rPr>
-        <w:t xml:space="preserve">William H. Press, Saul A.Teukolsky, William T. Vetterling, Brian P. Flannery. </w:t>
+        <w:t xml:space="preserve">William H. Press, Saul </w:t>
+      </w:r>
+      <w:proofErr w:type="spellStart"/>
+      <w:r>
+        <w:rPr>
+          <w:highlight w:val="yellow"/>
+          <w:lang w:val="en-GB"/>
+        </w:rPr>
+        <w:t>A.Teukolsky</w:t>
+      </w:r>
+      <w:proofErr w:type="spellEnd"/>
+      <w:r>
+        <w:rPr>
+          <w:highlight w:val="yellow"/>
+          <w:lang w:val="en-GB"/>
+        </w:rPr>
+        <w:t xml:space="preserve">, William T. </w:t>
+      </w:r>
+      <w:proofErr w:type="spellStart"/>
+      <w:r>
+        <w:rPr>
+          <w:highlight w:val="yellow"/>
+          <w:lang w:val="en-GB"/>
+        </w:rPr>
+        <w:t>Vetterling</w:t>
+      </w:r>
+      <w:proofErr w:type="spellEnd"/>
+      <w:r>
+        <w:rPr>
+          <w:highlight w:val="yellow"/>
+          <w:lang w:val="en-GB"/>
+        </w:rPr>
+        <w:t xml:space="preserve">, Brian P. Flannery. </w:t>
       </w:r>
       <w:r>
         <w:rPr>
@@ -6232,6 +6955,7 @@
         </w:rPr>
       </w:pPr>
       <w:bookmarkStart w:id="73" w:name="_Toc175400071"/>
+      <w:proofErr w:type="spellStart"/>
       <w:r>
         <w:rPr>
           <w:lang w:val="en-GB"/>
@@ -6240,6 +6964,7 @@
         <w:t>Glosario</w:t>
       </w:r>
       <w:bookmarkEnd w:id="73"/>
+      <w:proofErr w:type="spellEnd"/>
     </w:p>
     <w:p>
       <w:pPr>
@@ -6772,7 +7497,7 @@
 
 <file path=word/comments.xml><?xml version="1.0" encoding="utf-8"?>
 <w:comments xmlns:wpc="http://schemas.microsoft.com/office/word/2010/wordprocessingCanvas" xmlns:cx="http://schemas.microsoft.com/office/drawing/2014/chartex" xmlns:cx1="http://schemas.microsoft.com/office/drawing/2015/9/8/chartex" xmlns:cx2="http://schemas.microsoft.com/office/drawing/2015/10/21/chartex" xmlns:cx3="http://schemas.microsoft.com/office/drawing/2016/5/9/chartex" xmlns:cx4="http://schemas.microsoft.com/office/drawing/2016/5/10/chartex" xmlns:cx5="http://schemas.microsoft.com/office/drawing/2016/5/11/chartex" xmlns:mc="http://schemas.openxmlformats.org/markup-compatibility/2006" xmlns:o="urn:schemas-microsoft-com:office:office" xmlns:r="http://schemas.openxmlformats.org/officeDocument/2006/relationships" xmlns:m="http://schemas.openxmlformats.org/officeDocument/2006/math" xmlns:v="urn:schemas-microsoft-com:vml" xmlns:wp14="http://schemas.microsoft.com/office/word/2010/wordprocessingDrawing" xmlns:wp="http://schemas.openxmlformats.org/drawingml/2006/wordprocessingDrawing" xmlns:w10="urn:schemas-microsoft-com:office:word" xmlns:w="http://schemas.openxmlformats.org/wordprocessingml/2006/main" xmlns:w14="http://schemas.microsoft.com/office/word/2010/wordml" xmlns:w15="http://schemas.microsoft.com/office/word/2012/wordml" xmlns:w16se="http://schemas.microsoft.com/office/word/2015/wordml/symex" xmlns:wpg="http://schemas.microsoft.com/office/word/2010/wordprocessingGroup" xmlns:wpi="http://schemas.microsoft.com/office/word/2010/wordprocessingInk" xmlns:wne="http://schemas.microsoft.com/office/word/2006/wordml" xmlns:wps="http://schemas.microsoft.com/office/word/2010/wordprocessingShape" mc:Ignorable="w14 w15 w16se wp14">
-  <w:comment w:id="1" w:author="Daniel Ramos" w:date="2015-06-23T17:19:00Z" w:initials="DR">
+  <w:comment w:id="2" w:author="Daniel Ramos" w:date="2015-06-23T17:19:00Z" w:initials="DR">
     <w:p>
       <w:pPr>
         <w:pStyle w:val="Textocomentario"/>
@@ -7096,7 +7821,7 @@
         <w:rStyle w:val="Nmerodepgina"/>
         <w:noProof/>
       </w:rPr>
-      <w:t>13</w:t>
+      <w:t>I</w:t>
     </w:r>
     <w:r>
       <w:rPr>
@@ -9672,6 +10397,7 @@
   <w:style w:type="character" w:default="1" w:styleId="Fuentedeprrafopredeter">
     <w:name w:val="Default Paragraph Font"/>
     <w:uiPriority w:val="1"/>
+    <w:semiHidden/>
     <w:unhideWhenUsed/>
   </w:style>
   <w:style w:type="table" w:default="1" w:styleId="Tablanormal">
@@ -11568,7 +12294,7 @@
 </file>
 
 <file path=customXml/itemProps1.xml><?xml version="1.0" encoding="utf-8"?>
-<ds:datastoreItem xmlns:ds="http://schemas.openxmlformats.org/officeDocument/2006/customXml" ds:itemID="{1C427C43-96CA-4253-AF1F-635B94D65AC5}">
+<ds:datastoreItem xmlns:ds="http://schemas.openxmlformats.org/officeDocument/2006/customXml" ds:itemID="{7773CC7A-DB68-4017-96C9-F898E976D58E}">
   <ds:schemaRefs>
     <ds:schemaRef ds:uri="http://schemas.openxmlformats.org/officeDocument/2006/bibliography"/>
   </ds:schemaRefs>

--- a/TFG1617-Alejandro_GilHernan.docx
+++ b/TFG1617-Alejandro_GilHernan.docx
@@ -5,7 +5,12 @@
     <w:p>
       <w:pPr>
         <w:pStyle w:val="Textoindependiente"/>
-      </w:pPr>
+        <w:rPr>
+          <w:u w:val="single"/>
+        </w:rPr>
+      </w:pPr>
+      <w:bookmarkStart w:id="0" w:name="_GoBack"/>
+      <w:bookmarkEnd w:id="0"/>
     </w:p>
     <w:p>
       <w:pPr>
@@ -16,8 +21,8 @@
           <w:sz w:val="24"/>
         </w:rPr>
       </w:pPr>
-      <w:bookmarkStart w:id="0" w:name="_Ref141604213"/>
-      <w:bookmarkEnd w:id="0"/>
+      <w:bookmarkStart w:id="1" w:name="_Ref141604213"/>
+      <w:bookmarkEnd w:id="1"/>
     </w:p>
     <w:p>
       <w:pPr>
@@ -268,7 +273,7 @@
           <w:b/>
         </w:rPr>
       </w:pPr>
-      <w:commentRangeStart w:id="1"/>
+      <w:commentRangeStart w:id="2"/>
     </w:p>
     <w:p>
       <w:pPr>
@@ -288,13 +293,13 @@
         <w:t>TRABAJO FIN DE GRADO</w:t>
       </w:r>
     </w:p>
-    <w:commentRangeEnd w:id="1"/>
+    <w:commentRangeEnd w:id="2"/>
     <w:p>
       <w:r>
         <w:rPr>
           <w:rStyle w:val="Refdecomentario"/>
         </w:rPr>
-        <w:commentReference w:id="1"/>
+        <w:commentReference w:id="2"/>
       </w:r>
     </w:p>
     <w:p/>
@@ -764,7 +769,23 @@
         <w:t>vertido en una pieza clave en internet</w:t>
       </w:r>
       <w:r>
-        <w:t>, bien sea navegando a través de artículos científicos (Mendeley), música (Spotify, La</w:t>
+        <w:t>, bien sea navegando a través de artículos científicos (</w:t>
+      </w:r>
+      <w:proofErr w:type="spellStart"/>
+      <w:r>
+        <w:t>Mendeley</w:t>
+      </w:r>
+      <w:proofErr w:type="spellEnd"/>
+      <w:r>
+        <w:t>), música (</w:t>
+      </w:r>
+      <w:proofErr w:type="spellStart"/>
+      <w:r>
+        <w:t>Spotify</w:t>
+      </w:r>
+      <w:proofErr w:type="spellEnd"/>
+      <w:r>
+        <w:t>, La</w:t>
       </w:r>
       <w:r>
         <w:t>st.fm), películas</w:t>
@@ -773,7 +794,15 @@
         <w:t xml:space="preserve"> o vídeos</w:t>
       </w:r>
       <w:r>
-        <w:t xml:space="preserve"> (Netflix, IMDB</w:t>
+        <w:t xml:space="preserve"> (</w:t>
+      </w:r>
+      <w:proofErr w:type="spellStart"/>
+      <w:r>
+        <w:t>Netflix</w:t>
+      </w:r>
+      <w:proofErr w:type="spellEnd"/>
+      <w:r>
+        <w:t>, IMDB</w:t>
       </w:r>
       <w:r>
         <w:t>, YouTube</w:t>
@@ -843,7 +872,13 @@
         <w:t>ste</w:t>
       </w:r>
       <w:r>
-        <w:t xml:space="preserve"> TFG se explorará un tipo de algoritmo de recomendación muy habitual: los vecinos cercanos. Estos algoritmos se suelen utilizar para hacer recomendaciones basadas en similitudes entre usuarios o entre objetos, siendo de esta forma un tipo de filtrado colaborativo; sin embargo, si la similitud tiene en cuenta atributos de los usuarios o de los objetos, también se podría utilizar para algoritmos basados en contenido. Este potencial permite, en principio, que se puedan utilizar en multitud de dominios, teniendo la ventaja adicional de que su salida es fácil de interpretar y analizar.</w:t>
+        <w:t xml:space="preserve"> TFG se explorará un tipo de algoritmo de </w:t>
+      </w:r>
+      <w:r>
+        <w:t xml:space="preserve">recomendación muy habitual: </w:t>
+      </w:r>
+      <w:r>
+        <w:t>vecinos cercanos. Estos algoritmos se suelen utilizar para hacer recomendaciones basadas en similitudes entre usuarios o entre objetos, siendo de esta forma un tipo de filtrado colaborativo; sin embargo, si la similitud tiene en cuenta atributos de los usuarios o de los objetos, también se podría utilizar para algoritmos basados en contenido. Este potencial permite, en principio, que se puedan utilizar en multitud de dominios, teniendo la ventaja adicional de que su salida es fácil de interpretar y analizar.</w:t>
       </w:r>
     </w:p>
     <w:p>
@@ -851,12 +886,14 @@
         <w:br/>
         <w:t xml:space="preserve">En este trabajo se plantea diseñar e implementar un </w:t>
       </w:r>
+      <w:proofErr w:type="spellStart"/>
       <w:r>
         <w:rPr>
           <w:u w:val="single"/>
         </w:rPr>
         <w:t>framework</w:t>
       </w:r>
+      <w:proofErr w:type="spellEnd"/>
       <w:r>
         <w:t xml:space="preserve"> de recomendación orientado a generar y evaluar recomendaciones basadas en este tipo de algoritmos, por ello los objetivos principales serán el obtener implementaciones </w:t>
       </w:r>
@@ -965,19 +1002,21 @@
         <w:rPr>
           <w:lang w:val="en-GB"/>
         </w:rPr>
-        <w:t xml:space="preserve"> in different aspects such as scientific articles </w:t>
-      </w:r>
-      <w:r>
-        <w:rPr>
-          <w:lang w:val="en-GB"/>
-        </w:rPr>
-        <w:t>browsing</w:t>
-      </w:r>
-      <w:r>
-        <w:rPr>
-          <w:lang w:val="en-GB"/>
-        </w:rPr>
-        <w:t xml:space="preserve"> (Mendeley), music (Spotify, Last.fm), movies (Netflix, IMDB)</w:t>
+        <w:t xml:space="preserve"> in different aspects such as scientific articles browsing (</w:t>
+      </w:r>
+      <w:proofErr w:type="spellStart"/>
+      <w:r>
+        <w:rPr>
+          <w:lang w:val="en-GB"/>
+        </w:rPr>
+        <w:t>Mendeley</w:t>
+      </w:r>
+      <w:proofErr w:type="spellEnd"/>
+      <w:r>
+        <w:rPr>
+          <w:lang w:val="en-GB"/>
+        </w:rPr>
+        <w:t>), music (Spotify, Last.fm), movies (Netflix, IMDB)</w:t>
       </w:r>
       <w:r>
         <w:rPr>
@@ -1001,13 +1040,7 @@
         <w:rPr>
           <w:lang w:val="en-GB"/>
         </w:rPr>
-        <w:t>, Twitter</w:t>
-      </w:r>
-      <w:r>
-        <w:rPr>
-          <w:lang w:val="en-GB"/>
-        </w:rPr>
-        <w:t>)</w:t>
+        <w:t>, Twitter)</w:t>
       </w:r>
       <w:r>
         <w:rPr>
@@ -1025,13 +1058,7 @@
         <w:rPr>
           <w:lang w:val="en-GB"/>
         </w:rPr>
-        <w:t xml:space="preserve">are also motivated by the exponential growth experimented by the web in the past years and with the appearance </w:t>
-      </w:r>
-      <w:r>
-        <w:rPr>
-          <w:lang w:val="en-GB"/>
-        </w:rPr>
-        <w:t xml:space="preserve">of </w:t>
+        <w:t xml:space="preserve">are also motivated by the exponential growth experimented by the web in the past years and with the appearance of </w:t>
       </w:r>
       <w:r>
         <w:rPr>
@@ -1039,8 +1066,6 @@
         </w:rPr>
         <w:t>substantial</w:t>
       </w:r>
-      <w:bookmarkStart w:id="2" w:name="_GoBack"/>
-      <w:bookmarkEnd w:id="2"/>
       <w:r>
         <w:rPr>
           <w:lang w:val="en-GB"/>
@@ -1138,7 +1163,21 @@
         <w:rPr>
           <w:lang w:val="en-GB"/>
         </w:rPr>
-        <w:t xml:space="preserve">In this bachelor, it will be explored a very common kind of recommendation algorithm: k-nearest neighbours (knn). These algorithms are usually used to make recommendations based on similarities between users or items, being that way a kind of collaborative filtering; however, if the similarity </w:t>
+        <w:t>In this bachelor, it will be explored a very common kind of recommendation algorithm: k-nearest neighbours (</w:t>
+      </w:r>
+      <w:proofErr w:type="spellStart"/>
+      <w:r>
+        <w:rPr>
+          <w:lang w:val="en-GB"/>
+        </w:rPr>
+        <w:t>knn</w:t>
+      </w:r>
+      <w:proofErr w:type="spellEnd"/>
+      <w:r>
+        <w:rPr>
+          <w:lang w:val="en-GB"/>
+        </w:rPr>
+        <w:t xml:space="preserve">). These algorithms are usually used to make recommendations based on similarities between users or items, being that way a kind of collaborative filtering; however, if the similarity </w:t>
       </w:r>
       <w:r>
         <w:rPr>
@@ -1180,16 +1219,34 @@
     </w:p>
     <w:p>
       <w:pPr>
-        <w:spacing w:before="120"/>
-        <w:rPr>
-          <w:lang w:val="en-GB"/>
-        </w:rPr>
-      </w:pPr>
-      <w:r>
-        <w:rPr>
-          <w:lang w:val="en-GB"/>
-        </w:rPr>
-        <w:t>This work contemplates to design and implement a recommender framework oriented to generate and evaluate recommendations based on these kind of algorithms, therefore the principal objectives will be to obtain general implementations and they will be exe</w:t>
+        <w:rPr>
+          <w:u w:val="single"/>
+          <w:lang w:val="en-GB"/>
+        </w:rPr>
+      </w:pPr>
+      <w:r>
+        <w:rPr>
+          <w:lang w:val="en-GB"/>
+        </w:rPr>
+        <w:t xml:space="preserve">This work contemplates to design and implement a recommender framework oriented to generate and evaluate recommendations based on these kind of algorithms, therefore the principal objectives will be to obtain general implementations </w:t>
+      </w:r>
+      <w:r>
+        <w:rPr>
+          <w:lang w:val="en-GB"/>
+        </w:rPr>
+        <w:t>wh</w:t>
+      </w:r>
+      <w:r>
+        <w:rPr>
+          <w:lang w:val="en-GB"/>
+        </w:rPr>
+        <w:t>ich</w:t>
+      </w:r>
+      <w:r>
+        <w:rPr>
+          <w:lang w:val="en-GB"/>
+        </w:rPr>
+        <w:t xml:space="preserve"> will be exe</w:t>
       </w:r>
       <w:r>
         <w:rPr>
@@ -1203,14 +1260,6 @@
         </w:rPr>
         <w:t xml:space="preserve"> the most efficient way. </w:t>
       </w:r>
-    </w:p>
-    <w:p>
-      <w:pPr>
-        <w:spacing w:before="120"/>
-        <w:rPr>
-          <w:lang w:val="en-GB"/>
-        </w:rPr>
-      </w:pPr>
     </w:p>
     <w:p>
       <w:pPr>
@@ -1230,6 +1279,7 @@
           <w:sz w:val="40"/>
           <w:szCs w:val="40"/>
         </w:rPr>
+        <w:lastRenderedPageBreak/>
         <w:t>Palabras clave</w:t>
       </w:r>
       <w:r>
@@ -1246,10 +1296,24 @@
     <w:p/>
     <w:p>
       <w:r>
+        <w:t xml:space="preserve">Sistema de recomendación, </w:t>
+      </w:r>
+      <w:r>
         <w:t xml:space="preserve">Framework, </w:t>
       </w:r>
       <w:r>
+        <w:t>vecinos cercanos (</w:t>
+      </w:r>
+      <w:proofErr w:type="spellStart"/>
+      <w:r>
         <w:t>knn</w:t>
+      </w:r>
+      <w:proofErr w:type="spellEnd"/>
+      <w:r>
+        <w:t xml:space="preserve">), filtrado colaborativo, </w:t>
+      </w:r>
+      <w:r>
+        <w:t>algoritmo basado en contenido.</w:t>
       </w:r>
     </w:p>
     <w:p>
@@ -1273,6 +1337,7 @@
           <w:szCs w:val="40"/>
         </w:rPr>
       </w:pPr>
+      <w:proofErr w:type="spellStart"/>
       <w:r>
         <w:rPr>
           <w:rFonts w:ascii="Arial" w:hAnsi="Arial" w:cs="Arial"/>
@@ -1281,21 +1346,74 @@
           <w:sz w:val="40"/>
           <w:szCs w:val="40"/>
         </w:rPr>
-        <w:t>Keywords (inglés)</w:t>
+        <w:t>Keywords</w:t>
+      </w:r>
+      <w:proofErr w:type="spellEnd"/>
+      <w:r>
+        <w:rPr>
+          <w:rFonts w:ascii="Arial" w:hAnsi="Arial" w:cs="Arial"/>
+          <w:b/>
+          <w:iCs/>
+          <w:sz w:val="40"/>
+          <w:szCs w:val="40"/>
+        </w:rPr>
+        <w:t xml:space="preserve"> (inglés)</w:t>
       </w:r>
     </w:p>
     <w:p/>
     <w:p>
-      <w:r>
+      <w:pPr>
+        <w:rPr>
+          <w:lang w:val="en-GB"/>
+        </w:rPr>
+      </w:pPr>
+      <w:r>
+        <w:rPr>
+          <w:lang w:val="en-GB"/>
+        </w:rPr>
         <w:t>Framework</w:t>
       </w:r>
       <w:r>
-        <w:t>, knn</w:t>
-      </w:r>
-    </w:p>
-    <w:p>
-      <w:pPr>
-        <w:spacing w:before="800"/>
+        <w:rPr>
+          <w:lang w:val="en-GB"/>
+        </w:rPr>
+        <w:t xml:space="preserve">, </w:t>
+      </w:r>
+      <w:r>
+        <w:rPr>
+          <w:lang w:val="en-GB"/>
+        </w:rPr>
+        <w:t>nearest neighbours (</w:t>
+      </w:r>
+      <w:proofErr w:type="spellStart"/>
+      <w:r>
+        <w:rPr>
+          <w:lang w:val="en-GB"/>
+        </w:rPr>
+        <w:t>knn</w:t>
+      </w:r>
+      <w:proofErr w:type="spellEnd"/>
+      <w:r>
+        <w:rPr>
+          <w:lang w:val="en-GB"/>
+        </w:rPr>
+        <w:t xml:space="preserve">), </w:t>
+      </w:r>
+      <w:r>
+        <w:rPr>
+          <w:lang w:val="en-GB"/>
+        </w:rPr>
+        <w:t>collaborative filtering, content-based</w:t>
+      </w:r>
+      <w:r>
+        <w:rPr>
+          <w:lang w:val="en-GB"/>
+        </w:rPr>
+        <w:t>.</w:t>
+      </w:r>
+    </w:p>
+    <w:p>
+      <w:pPr>
         <w:rPr>
           <w:b/>
           <w:i/>
@@ -1308,6 +1426,7 @@
         <w:rPr>
           <w:b/>
           <w:sz w:val="28"/>
+          <w:lang w:val="en-GB"/>
         </w:rPr>
         <w:br w:type="page"/>
       </w:r>
@@ -1315,6 +1434,7 @@
         <w:rPr>
           <w:b/>
           <w:sz w:val="28"/>
+          <w:lang w:val="en-GB"/>
         </w:rPr>
         <w:lastRenderedPageBreak/>
         <w:br w:type="page"/>
@@ -1323,6 +1443,7 @@
         <w:rPr>
           <w:b/>
           <w:sz w:val="28"/>
+          <w:lang w:val="en-GB"/>
         </w:rPr>
         <w:lastRenderedPageBreak/>
         <w:t xml:space="preserve"> </w:t>
@@ -1340,7 +1461,6 @@
     </w:p>
     <w:p>
       <w:pPr>
-        <w:spacing w:before="800"/>
         <w:rPr>
           <w:b/>
           <w:i/>
@@ -1349,44 +1469,206 @@
           <w:szCs w:val="32"/>
         </w:rPr>
       </w:pPr>
-      <w:r>
-        <w:rPr>
-          <w:b/>
+    </w:p>
+    <w:p>
+      <w:pPr>
+        <w:rPr>
           <w:i/>
-          <w:iCs/>
-          <w:sz w:val="32"/>
-          <w:szCs w:val="32"/>
-        </w:rPr>
-        <w:br w:type="page"/>
-      </w:r>
-    </w:p>
-    <w:p>
-      <w:pPr>
-        <w:rPr>
-          <w:b/>
-        </w:rPr>
-      </w:pPr>
-      <w:r>
-        <w:rPr>
-          <w:b/>
-        </w:rPr>
-        <w:lastRenderedPageBreak/>
-        <w:tab/>
-      </w:r>
-    </w:p>
-    <w:p>
-      <w:pPr>
-        <w:rPr>
-          <w:b/>
-        </w:rPr>
-      </w:pPr>
-    </w:p>
-    <w:p>
-      <w:pPr>
-        <w:rPr>
-          <w:b/>
-        </w:rPr>
-      </w:pPr>
+        </w:rPr>
+      </w:pPr>
+      <w:r>
+        <w:rPr>
+          <w:i/>
+        </w:rPr>
+        <w:t xml:space="preserve">Quiero agradecer en primer lugar a mi familia, </w:t>
+      </w:r>
+      <w:r>
+        <w:rPr>
+          <w:i/>
+        </w:rPr>
+        <w:t xml:space="preserve">sobre todo a mis padres y </w:t>
+      </w:r>
+      <w:r>
+        <w:rPr>
+          <w:i/>
+        </w:rPr>
+        <w:t>abuelos.</w:t>
+      </w:r>
+    </w:p>
+    <w:p>
+      <w:pPr>
+        <w:rPr>
+          <w:i/>
+        </w:rPr>
+      </w:pPr>
+      <w:r>
+        <w:rPr>
+          <w:i/>
+        </w:rPr>
+        <w:t>A m</w:t>
+      </w:r>
+      <w:r>
+        <w:rPr>
+          <w:i/>
+        </w:rPr>
+        <w:t>i madre por criarme y hacer de mí la persona que soy</w:t>
+      </w:r>
+      <w:r>
+        <w:rPr>
+          <w:i/>
+        </w:rPr>
+        <w:t>.</w:t>
+      </w:r>
+    </w:p>
+    <w:p>
+      <w:pPr>
+        <w:rPr>
+          <w:i/>
+        </w:rPr>
+      </w:pPr>
+      <w:r>
+        <w:rPr>
+          <w:i/>
+        </w:rPr>
+        <w:t>A m</w:t>
+      </w:r>
+      <w:r>
+        <w:rPr>
+          <w:i/>
+        </w:rPr>
+        <w:t>i padre por sus consejos.</w:t>
+      </w:r>
+    </w:p>
+    <w:p>
+      <w:pPr>
+        <w:rPr>
+          <w:i/>
+        </w:rPr>
+      </w:pPr>
+      <w:r>
+        <w:rPr>
+          <w:i/>
+        </w:rPr>
+        <w:t>A m</w:t>
+      </w:r>
+      <w:r>
+        <w:rPr>
+          <w:i/>
+        </w:rPr>
+        <w:t>is abuelos por tratarme como a un hijo.</w:t>
+      </w:r>
+    </w:p>
+    <w:p>
+      <w:pPr>
+        <w:rPr>
+          <w:i/>
+        </w:rPr>
+      </w:pPr>
+    </w:p>
+    <w:p>
+      <w:pPr>
+        <w:rPr>
+          <w:i/>
+        </w:rPr>
+      </w:pPr>
+      <w:r>
+        <w:rPr>
+          <w:i/>
+        </w:rPr>
+        <w:t>A mi tutor Alejandro por guiarme en este trabajo y asignaturas de la carrera</w:t>
+      </w:r>
+      <w:r>
+        <w:rPr>
+          <w:i/>
+        </w:rPr>
+        <w:t>, por ser un profesor ejemplar con una dedicación como jamás he visto en el mundo docente.</w:t>
+      </w:r>
+    </w:p>
+    <w:p>
+      <w:pPr>
+        <w:rPr>
+          <w:i/>
+        </w:rPr>
+      </w:pPr>
+    </w:p>
+    <w:p>
+      <w:r>
+        <w:rPr>
+          <w:i/>
+        </w:rPr>
+        <w:t>Muchas gracias a mis amigos que son como hermanos y a Paula por estar siempre apoyándome</w:t>
+      </w:r>
+      <w:r>
+        <w:rPr>
+          <w:i/>
+        </w:rPr>
+        <w:t>.</w:t>
+      </w:r>
+    </w:p>
+    <w:p>
+      <w:pPr>
+        <w:rPr>
+          <w:b/>
+        </w:rPr>
+      </w:pPr>
+    </w:p>
+    <w:p>
+      <w:pPr>
+        <w:rPr>
+          <w:i/>
+        </w:rPr>
+      </w:pPr>
+      <w:r>
+        <w:rPr>
+          <w:i/>
+        </w:rPr>
+        <w:t>Por último, dar las gracias a la Escuela Politécnica Superior por hacerme conocer a compañeros incre</w:t>
+      </w:r>
+      <w:r>
+        <w:rPr>
+          <w:i/>
+        </w:rPr>
+        <w:t>íbles y formarme</w:t>
+      </w:r>
+      <w:r>
+        <w:rPr>
+          <w:i/>
+        </w:rPr>
+        <w:t xml:space="preserve"> como profesional y como persona</w:t>
+      </w:r>
+      <w:r>
+        <w:rPr>
+          <w:i/>
+        </w:rPr>
+        <w:t>.</w:t>
+      </w:r>
+      <w:r>
+        <w:rPr>
+          <w:i/>
+        </w:rPr>
+        <w:t xml:space="preserve"> </w:t>
+      </w:r>
+    </w:p>
+    <w:p>
+      <w:pPr>
+        <w:rPr>
+          <w:i/>
+        </w:rPr>
+      </w:pPr>
+    </w:p>
+    <w:p>
+      <w:pPr>
+        <w:jc w:val="right"/>
+        <w:rPr>
+          <w:b/>
+        </w:rPr>
+      </w:pPr>
+      <w:r>
+        <w:rPr>
+          <w:b/>
+        </w:rPr>
+        <w:t>Alejandro Gil Hernán</w:t>
+      </w:r>
     </w:p>
     <w:p>
       <w:pPr>
@@ -1461,7 +1743,6 @@
         <w:rPr>
           <w:rFonts w:cs="Arial Unicode MS"/>
           <w:noProof/>
-          <w:lang/>
         </w:rPr>
       </w:pPr>
       <w:r>
@@ -1555,6 +1836,7 @@
         <w:r>
           <w:rPr>
             <w:noProof/>
+            <w:webHidden/>
           </w:rPr>
         </w:r>
         <w:r>
@@ -1586,7 +1868,6 @@
         <w:rPr>
           <w:rFonts w:cs="Arial Unicode MS"/>
           <w:color w:val="auto"/>
-          <w:lang/>
         </w:rPr>
       </w:pPr>
       <w:hyperlink w:anchor="_Toc175400054" w:history="1">
@@ -1625,6 +1906,11 @@
             <w:webHidden/>
           </w:rPr>
           <w:instrText xml:space="preserve"> _Toc175400054 \h </w:instrText>
+        </w:r>
+        <w:r>
+          <w:rPr>
+            <w:webHidden/>
+          </w:rPr>
         </w:r>
         <w:r>
           <w:rPr>
@@ -1652,7 +1938,6 @@
         <w:rPr>
           <w:rFonts w:cs="Arial Unicode MS"/>
           <w:color w:val="auto"/>
-          <w:lang/>
         </w:rPr>
       </w:pPr>
       <w:hyperlink w:anchor="_Toc175400055" w:history="1">
@@ -1691,6 +1976,11 @@
             <w:webHidden/>
           </w:rPr>
           <w:instrText xml:space="preserve"> _Toc175400055 \h </w:instrText>
+        </w:r>
+        <w:r>
+          <w:rPr>
+            <w:webHidden/>
+          </w:rPr>
         </w:r>
         <w:r>
           <w:rPr>
@@ -1718,7 +2008,6 @@
         <w:rPr>
           <w:rFonts w:cs="Arial Unicode MS"/>
           <w:color w:val="auto"/>
-          <w:lang/>
         </w:rPr>
       </w:pPr>
       <w:hyperlink w:anchor="_Toc175400056" w:history="1">
@@ -1757,6 +2046,11 @@
             <w:webHidden/>
           </w:rPr>
           <w:instrText xml:space="preserve"> _Toc175400056 \h </w:instrText>
+        </w:r>
+        <w:r>
+          <w:rPr>
+            <w:webHidden/>
+          </w:rPr>
         </w:r>
         <w:r>
           <w:rPr>
@@ -1787,7 +2081,6 @@
         <w:rPr>
           <w:rFonts w:cs="Arial Unicode MS"/>
           <w:noProof/>
-          <w:lang/>
         </w:rPr>
       </w:pPr>
       <w:hyperlink w:anchor="_Toc175400057" w:history="1">
@@ -1836,6 +2129,7 @@
         <w:r>
           <w:rPr>
             <w:noProof/>
+            <w:webHidden/>
           </w:rPr>
         </w:r>
         <w:r>
@@ -1867,7 +2161,6 @@
         <w:rPr>
           <w:rFonts w:cs="Arial Unicode MS"/>
           <w:color w:val="auto"/>
-          <w:lang/>
         </w:rPr>
       </w:pPr>
       <w:hyperlink w:anchor="_Toc175400058" w:history="1">
@@ -1906,6 +2199,11 @@
             <w:webHidden/>
           </w:rPr>
           <w:instrText xml:space="preserve"> _Toc175400058 \h </w:instrText>
+        </w:r>
+        <w:r>
+          <w:rPr>
+            <w:webHidden/>
+          </w:rPr>
         </w:r>
         <w:r>
           <w:rPr>
@@ -1933,7 +2231,6 @@
         <w:rPr>
           <w:rFonts w:cs="Arial Unicode MS"/>
           <w:noProof/>
-          <w:lang/>
         </w:rPr>
       </w:pPr>
       <w:hyperlink w:anchor="_Toc175400059" w:history="1">
@@ -1982,6 +2279,7 @@
         <w:r>
           <w:rPr>
             <w:noProof/>
+            <w:webHidden/>
           </w:rPr>
         </w:r>
         <w:r>
@@ -2016,7 +2314,6 @@
         <w:rPr>
           <w:rFonts w:cs="Arial Unicode MS"/>
           <w:noProof/>
-          <w:lang/>
         </w:rPr>
       </w:pPr>
       <w:hyperlink w:anchor="_Toc175400060" w:history="1">
@@ -2065,6 +2362,7 @@
         <w:r>
           <w:rPr>
             <w:noProof/>
+            <w:webHidden/>
           </w:rPr>
         </w:r>
         <w:r>
@@ -2096,7 +2394,6 @@
         <w:rPr>
           <w:rFonts w:cs="Arial Unicode MS"/>
           <w:color w:val="auto"/>
-          <w:lang/>
         </w:rPr>
       </w:pPr>
       <w:hyperlink w:anchor="_Toc175400061" w:history="1">
@@ -2135,6 +2432,11 @@
             <w:webHidden/>
           </w:rPr>
           <w:instrText xml:space="preserve"> _Toc175400061 \h </w:instrText>
+        </w:r>
+        <w:r>
+          <w:rPr>
+            <w:webHidden/>
+          </w:rPr>
         </w:r>
         <w:r>
           <w:rPr>
@@ -2162,7 +2464,6 @@
         <w:rPr>
           <w:rFonts w:cs="Arial Unicode MS"/>
           <w:noProof/>
-          <w:lang/>
         </w:rPr>
       </w:pPr>
       <w:hyperlink w:anchor="_Toc175400062" w:history="1">
@@ -2211,6 +2512,7 @@
         <w:r>
           <w:rPr>
             <w:noProof/>
+            <w:webHidden/>
           </w:rPr>
         </w:r>
         <w:r>
@@ -2245,7 +2547,6 @@
         <w:rPr>
           <w:rFonts w:cs="Arial Unicode MS"/>
           <w:noProof/>
-          <w:lang/>
         </w:rPr>
       </w:pPr>
       <w:hyperlink w:anchor="_Toc175400063" w:history="1">
@@ -2294,6 +2595,7 @@
         <w:r>
           <w:rPr>
             <w:noProof/>
+            <w:webHidden/>
           </w:rPr>
         </w:r>
         <w:r>
@@ -2325,7 +2627,6 @@
         <w:rPr>
           <w:rFonts w:cs="Arial Unicode MS"/>
           <w:color w:val="auto"/>
-          <w:lang/>
         </w:rPr>
       </w:pPr>
       <w:hyperlink w:anchor="_Toc175400064" w:history="1">
@@ -2364,6 +2665,11 @@
             <w:webHidden/>
           </w:rPr>
           <w:instrText xml:space="preserve"> _Toc175400064 \h </w:instrText>
+        </w:r>
+        <w:r>
+          <w:rPr>
+            <w:webHidden/>
+          </w:rPr>
         </w:r>
         <w:r>
           <w:rPr>
@@ -2391,7 +2697,6 @@
         <w:rPr>
           <w:rFonts w:cs="Arial Unicode MS"/>
           <w:noProof/>
-          <w:lang/>
         </w:rPr>
       </w:pPr>
       <w:hyperlink w:anchor="_Toc175400065" w:history="1">
@@ -2440,6 +2745,7 @@
         <w:r>
           <w:rPr>
             <w:noProof/>
+            <w:webHidden/>
           </w:rPr>
         </w:r>
         <w:r>
@@ -2474,7 +2780,6 @@
         <w:rPr>
           <w:rFonts w:cs="Arial Unicode MS"/>
           <w:noProof/>
-          <w:lang/>
         </w:rPr>
       </w:pPr>
       <w:hyperlink w:anchor="_Toc175400066" w:history="1">
@@ -2523,6 +2828,7 @@
         <w:r>
           <w:rPr>
             <w:noProof/>
+            <w:webHidden/>
           </w:rPr>
         </w:r>
         <w:r>
@@ -2557,7 +2863,6 @@
         <w:rPr>
           <w:rFonts w:cs="Arial Unicode MS"/>
           <w:noProof/>
-          <w:lang/>
         </w:rPr>
       </w:pPr>
       <w:hyperlink w:anchor="_Toc175400067" w:history="1">
@@ -2606,6 +2911,7 @@
         <w:r>
           <w:rPr>
             <w:noProof/>
+            <w:webHidden/>
           </w:rPr>
         </w:r>
         <w:r>
@@ -2637,7 +2943,6 @@
         <w:rPr>
           <w:rFonts w:cs="Arial Unicode MS"/>
           <w:color w:val="auto"/>
-          <w:lang/>
         </w:rPr>
       </w:pPr>
       <w:hyperlink w:anchor="_Toc175400068" w:history="1">
@@ -2676,6 +2981,11 @@
             <w:webHidden/>
           </w:rPr>
           <w:instrText xml:space="preserve"> _Toc175400068 \h </w:instrText>
+        </w:r>
+        <w:r>
+          <w:rPr>
+            <w:webHidden/>
+          </w:rPr>
         </w:r>
         <w:r>
           <w:rPr>
@@ -2703,7 +3013,6 @@
         <w:rPr>
           <w:rFonts w:cs="Arial Unicode MS"/>
           <w:color w:val="auto"/>
-          <w:lang/>
         </w:rPr>
       </w:pPr>
       <w:hyperlink w:anchor="_Toc175400069" w:history="1">
@@ -2742,6 +3051,11 @@
             <w:webHidden/>
           </w:rPr>
           <w:instrText xml:space="preserve"> _Toc175400069 \h </w:instrText>
+        </w:r>
+        <w:r>
+          <w:rPr>
+            <w:webHidden/>
+          </w:rPr>
         </w:r>
         <w:r>
           <w:rPr>
@@ -2772,7 +3086,6 @@
         <w:rPr>
           <w:rFonts w:cs="Arial Unicode MS"/>
           <w:noProof/>
-          <w:lang/>
         </w:rPr>
       </w:pPr>
       <w:hyperlink w:anchor="_Toc175400070" w:history="1">
@@ -2821,6 +3134,7 @@
         <w:r>
           <w:rPr>
             <w:noProof/>
+            <w:webHidden/>
           </w:rPr>
         </w:r>
         <w:r>
@@ -2855,7 +3169,6 @@
         <w:rPr>
           <w:rFonts w:cs="Arial Unicode MS"/>
           <w:noProof/>
-          <w:lang/>
         </w:rPr>
       </w:pPr>
       <w:hyperlink w:anchor="_Toc175400071" w:history="1">
@@ -2905,6 +3218,7 @@
         <w:r>
           <w:rPr>
             <w:noProof/>
+            <w:webHidden/>
           </w:rPr>
         </w:r>
         <w:r>
@@ -2939,7 +3253,6 @@
         <w:rPr>
           <w:rFonts w:cs="Arial Unicode MS"/>
           <w:noProof/>
-          <w:lang/>
         </w:rPr>
       </w:pPr>
       <w:hyperlink w:anchor="_Toc175400072" w:history="1">
@@ -2988,6 +3301,7 @@
         <w:r>
           <w:rPr>
             <w:noProof/>
+            <w:webHidden/>
           </w:rPr>
         </w:r>
         <w:r>
@@ -3019,7 +3333,6 @@
         <w:rPr>
           <w:rFonts w:cs="Arial Unicode MS"/>
           <w:color w:val="auto"/>
-          <w:lang/>
         </w:rPr>
       </w:pPr>
       <w:hyperlink w:anchor="_Toc175400073" w:history="1">
@@ -3033,7 +3346,6 @@
           <w:rPr>
             <w:rFonts w:cs="Arial Unicode MS"/>
             <w:color w:val="auto"/>
-            <w:lang/>
           </w:rPr>
           <w:tab/>
         </w:r>
@@ -3072,6 +3384,11 @@
             <w:webHidden/>
           </w:rPr>
           <w:instrText xml:space="preserve"> _Toc175400073 \h </w:instrText>
+        </w:r>
+        <w:r>
+          <w:rPr>
+            <w:webHidden/>
+          </w:rPr>
         </w:r>
         <w:r>
           <w:rPr>
@@ -3099,7 +3416,6 @@
         <w:rPr>
           <w:rFonts w:cs="Arial Unicode MS"/>
           <w:color w:val="auto"/>
-          <w:lang/>
         </w:rPr>
       </w:pPr>
       <w:hyperlink w:anchor="_Toc175400074" w:history="1">
@@ -3113,7 +3429,6 @@
           <w:rPr>
             <w:rFonts w:cs="Arial Unicode MS"/>
             <w:color w:val="auto"/>
-            <w:lang/>
           </w:rPr>
           <w:tab/>
         </w:r>
@@ -3152,6 +3467,11 @@
             <w:webHidden/>
           </w:rPr>
           <w:instrText xml:space="preserve"> _Toc175400074 \h </w:instrText>
+        </w:r>
+        <w:r>
+          <w:rPr>
+            <w:webHidden/>
+          </w:rPr>
         </w:r>
         <w:r>
           <w:rPr>
@@ -3179,7 +3499,6 @@
         <w:rPr>
           <w:rFonts w:cs="Arial Unicode MS"/>
           <w:color w:val="auto"/>
-          <w:lang/>
         </w:rPr>
       </w:pPr>
       <w:hyperlink w:anchor="_Toc175400075" w:history="1">
@@ -3193,7 +3512,6 @@
           <w:rPr>
             <w:rFonts w:cs="Arial Unicode MS"/>
             <w:color w:val="auto"/>
-            <w:lang/>
           </w:rPr>
           <w:tab/>
         </w:r>
@@ -3232,6 +3550,11 @@
             <w:webHidden/>
           </w:rPr>
           <w:instrText xml:space="preserve"> _Toc175400075 \h </w:instrText>
+        </w:r>
+        <w:r>
+          <w:rPr>
+            <w:webHidden/>
+          </w:rPr>
         </w:r>
         <w:r>
           <w:rPr>
@@ -3353,7 +3676,6 @@
           <w:smallCaps w:val="0"/>
           <w:noProof/>
           <w:sz w:val="24"/>
-          <w:lang/>
         </w:rPr>
       </w:pPr>
       <w:r>
@@ -3445,6 +3767,7 @@
         <w:r>
           <w:rPr>
             <w:noProof/>
+            <w:webHidden/>
           </w:rPr>
         </w:r>
         <w:r>
@@ -3585,6 +3908,35 @@
       <w:bookmarkEnd w:id="13"/>
       <w:bookmarkEnd w:id="14"/>
     </w:p>
+    <w:p/>
+    <w:p>
+      <w:pPr>
+        <w:ind w:left="113"/>
+      </w:pPr>
+      <w:r>
+        <w:t>Los sistemas de recomendación son herramientas software y técnicas que proveen al usuario de elementos interesantes afines a sus gustos. Éstas recomendaciones están relacionadas con las acciones que lleva a cabo el usuario: productos comprados, música que escucha, libros que lee… etc.</w:t>
+      </w:r>
+    </w:p>
+    <w:p>
+      <w:pPr>
+        <w:ind w:left="113"/>
+      </w:pPr>
+      <w:r>
+        <w:t>“Ítem” es un término general usado para referirse a lo que el sistema recomienda a los usuarios</w:t>
+      </w:r>
+      <w:r>
+        <w:t>, pueden tener valor positivo (si es útil para un usuario) o negativo (</w:t>
+      </w:r>
+      <w:r>
+        <w:t>si no aporta nada al usuario</w:t>
+      </w:r>
+      <w:r>
+        <w:t>)</w:t>
+      </w:r>
+      <w:r>
+        <w:t>.</w:t>
+      </w:r>
+    </w:p>
     <w:p>
       <w:pPr>
         <w:pStyle w:val="Ttulo2"/>
@@ -3596,45 +3948,149 @@
       </w:r>
       <w:bookmarkEnd w:id="15"/>
     </w:p>
-    <w:p>
-      <w:r>
-        <w:t>Esta memoria de TFG blablablá…</w:t>
-      </w:r>
-    </w:p>
-    <w:p>
-      <w:pPr>
-        <w:pStyle w:val="PrrafoArial10Car1CarCar"/>
-        <w:ind w:right="-33"/>
-      </w:pPr>
-      <w:r>
-        <w:t>Referencia</w:t>
+    <w:p/>
+    <w:p>
+      <w:r>
+        <w:t xml:space="preserve">Este trabajo de fin de grado se ha realizado con la intención de crear un </w:t>
+      </w:r>
+      <w:proofErr w:type="spellStart"/>
+      <w:r>
+        <w:t>framework</w:t>
+      </w:r>
+      <w:proofErr w:type="spellEnd"/>
+      <w:r>
+        <w:t xml:space="preserve"> dónde sea posible la comparación de resultados para recomendaciones generadas con el algoritmo </w:t>
+      </w:r>
+      <w:proofErr w:type="spellStart"/>
+      <w:r>
+        <w:t>knn</w:t>
+      </w:r>
+      <w:proofErr w:type="spellEnd"/>
+      <w:r>
+        <w:t xml:space="preserve"> y todas sus variantes posibles, esto viene a su vez motivado por la manera en que se mide </w:t>
+      </w:r>
+      <w:r>
+        <w:t xml:space="preserve">la tasa </w:t>
+      </w:r>
+      <w:r>
+        <w:t>de error en una recomendación</w:t>
+      </w:r>
+      <w:r>
+        <w:t>.</w:t>
+      </w:r>
+    </w:p>
+    <w:p>
+      <w:r>
+        <w:t xml:space="preserve">Inicialmente, la mayoría de recomendadores eran evaluados con </w:t>
+      </w:r>
+      <w:r>
+        <w:t xml:space="preserve">las </w:t>
+      </w:r>
+      <w:r>
+        <w:t xml:space="preserve">métricas </w:t>
+      </w:r>
+      <w:r>
+        <w:t>que mejor funcionaban en</w:t>
+      </w:r>
+      <w:r>
+        <w:t xml:space="preserve"> buscadores como MAE</w:t>
       </w:r>
       <w:r>
         <w:t xml:space="preserve"> </w:t>
       </w:r>
       <w:r>
-        <w:fldChar w:fldCharType="begin"/>
-      </w:r>
-      <w:r>
-        <w:instrText xml:space="preserve"> </w:instrText>
-      </w:r>
-      <w:r>
-        <w:instrText>REF</w:instrText>
-      </w:r>
-      <w:r>
-        <w:instrText xml:space="preserve"> _Ref143922454 \r \h </w:instrText>
-      </w:r>
-      <w:r>
-        <w:fldChar w:fldCharType="separate"/>
-      </w:r>
-      <w:r>
-        <w:t>[1]</w:t>
-      </w:r>
-      <w:r>
-        <w:fldChar w:fldCharType="end"/>
+        <w:t xml:space="preserve">(mean </w:t>
+      </w:r>
+      <w:proofErr w:type="spellStart"/>
+      <w:r>
+        <w:t>average</w:t>
+      </w:r>
+      <w:proofErr w:type="spellEnd"/>
+      <w:r>
+        <w:t xml:space="preserve"> error) o RMSE</w:t>
       </w:r>
       <w:r>
         <w:t xml:space="preserve"> </w:t>
+      </w:r>
+      <w:r>
+        <w:t>(</w:t>
+      </w:r>
+      <w:proofErr w:type="spellStart"/>
+      <w:r>
+        <w:t>root</w:t>
+      </w:r>
+      <w:proofErr w:type="spellEnd"/>
+      <w:r>
+        <w:t xml:space="preserve"> mean </w:t>
+      </w:r>
+      <w:proofErr w:type="spellStart"/>
+      <w:r>
+        <w:t>square</w:t>
+      </w:r>
+      <w:r>
+        <w:t>d</w:t>
+      </w:r>
+      <w:proofErr w:type="spellEnd"/>
+      <w:r>
+        <w:t xml:space="preserve"> error</w:t>
+      </w:r>
+      <w:r>
+        <w:t>), tiempo después se comprobó que no eran las más adecuadas para evaluar un sistema de recomendación, por lo que ciertos resultados han de ser recalculados, ofreciendo la posibilidad de que se produzcan variaciones respecto a estudios pasados realizados con dichas métricas.</w:t>
+      </w:r>
+    </w:p>
+    <w:p>
+      <w:pPr>
+        <w:rPr>
+          <w:u w:val="single"/>
+        </w:rPr>
+      </w:pPr>
+      <w:r>
+        <w:t xml:space="preserve">Es por esto que el método de evaluación en este trabajo tendrá presente las tres métricas que creemos más influyentes actualmente: precisión, </w:t>
+      </w:r>
+      <w:proofErr w:type="spellStart"/>
+      <w:r>
+        <w:t>recall</w:t>
+      </w:r>
+      <w:proofErr w:type="spellEnd"/>
+      <w:r>
+        <w:t xml:space="preserve"> y NDCG (</w:t>
+      </w:r>
+      <w:proofErr w:type="spellStart"/>
+      <w:r>
+        <w:t>Normalized</w:t>
+      </w:r>
+      <w:proofErr w:type="spellEnd"/>
+      <w:r>
+        <w:t xml:space="preserve"> </w:t>
+      </w:r>
+      <w:proofErr w:type="spellStart"/>
+      <w:r>
+        <w:t>Cumulative</w:t>
+      </w:r>
+      <w:proofErr w:type="spellEnd"/>
+      <w:r>
+        <w:t xml:space="preserve"> </w:t>
+      </w:r>
+      <w:proofErr w:type="spellStart"/>
+      <w:r>
+        <w:t>Discounted</w:t>
+      </w:r>
+      <w:proofErr w:type="spellEnd"/>
+      <w:r>
+        <w:t xml:space="preserve"> </w:t>
+      </w:r>
+      <w:proofErr w:type="spellStart"/>
+      <w:r>
+        <w:t>Gain</w:t>
+      </w:r>
+      <w:proofErr w:type="spellEnd"/>
+      <w:r>
+        <w:rPr>
+          <w:rFonts w:ascii="NimbusRomNo9L-Medi" w:hAnsi="NimbusRomNo9L-Medi" w:cs="NimbusRomNo9L-Medi"/>
+          <w:sz w:val="20"/>
+          <w:szCs w:val="20"/>
+        </w:rPr>
+        <w:t>).</w:t>
       </w:r>
     </w:p>
     <w:p>
@@ -3651,6 +4107,114 @@
       </w:r>
       <w:bookmarkEnd w:id="16"/>
     </w:p>
+    <w:p/>
+    <w:p>
+      <w:r>
+        <w:t>El objetivo principal es averiguar cuál de las variantes estudiadas arroja mejores resultados.</w:t>
+      </w:r>
+      <w:r>
+        <w:t xml:space="preserve"> Para ello, simplemente será necesario buscar en la tabla comparativa de resultados la combinación </w:t>
+      </w:r>
+      <w:r>
+        <w:t>deseada,</w:t>
+      </w:r>
+      <w:r>
+        <w:t xml:space="preserve"> que devolver</w:t>
+      </w:r>
+      <w:r>
+        <w:t>á lo</w:t>
+      </w:r>
+      <w:r>
+        <w:t xml:space="preserve">s </w:t>
+      </w:r>
+      <w:r>
+        <w:t xml:space="preserve">valores de las </w:t>
+      </w:r>
+      <w:r>
+        <w:t>distintas m</w:t>
+      </w:r>
+      <w:r>
+        <w:t>étricas de error.</w:t>
+      </w:r>
+    </w:p>
+    <w:p>
+      <w:r>
+        <w:t xml:space="preserve">Esto es importante ya que los sistemas de recomendación ofrecen una serie de ventajas a las </w:t>
+      </w:r>
+      <w:r>
+        <w:t>plataformas de productos online:</w:t>
+      </w:r>
+    </w:p>
+    <w:p>
+      <w:pPr>
+        <w:pStyle w:val="Prrafodelista"/>
+        <w:numPr>
+          <w:ilvl w:val="0"/>
+          <w:numId w:val="16"/>
+        </w:numPr>
+      </w:pPr>
+      <w:r>
+        <w:t>Incrementar el número de ítems vendidos</w:t>
+      </w:r>
+      <w:r>
+        <w:t>:</w:t>
+      </w:r>
+      <w:r>
+        <w:t xml:space="preserve"> ya que a cada usuario se le muestra primero lo que potencialmente más le atrae.</w:t>
+      </w:r>
+    </w:p>
+    <w:p>
+      <w:pPr>
+        <w:pStyle w:val="Prrafodelista"/>
+        <w:numPr>
+          <w:ilvl w:val="0"/>
+          <w:numId w:val="16"/>
+        </w:numPr>
+      </w:pPr>
+      <w:r>
+        <w:t>Aumentar la diversidad:</w:t>
+      </w:r>
+      <w:r>
+        <w:t xml:space="preserve"> Una característica es generar diversidad en las recomendaciones</w:t>
+      </w:r>
+      <w:r>
+        <w:t>, sugiriendo al usuario ítems similares a sus gustos con un índice de popularidad menor</w:t>
+      </w:r>
+      <w:r>
+        <w:t>.</w:t>
+      </w:r>
+    </w:p>
+    <w:p>
+      <w:pPr>
+        <w:pStyle w:val="Prrafodelista"/>
+        <w:numPr>
+          <w:ilvl w:val="0"/>
+          <w:numId w:val="16"/>
+        </w:numPr>
+      </w:pPr>
+      <w:r>
+        <w:t xml:space="preserve">Incrementar la satisfacción </w:t>
+      </w:r>
+      <w:r>
+        <w:t xml:space="preserve">del usuario. </w:t>
+      </w:r>
+    </w:p>
+    <w:p>
+      <w:pPr>
+        <w:pStyle w:val="Prrafodelista"/>
+        <w:numPr>
+          <w:ilvl w:val="0"/>
+          <w:numId w:val="16"/>
+        </w:numPr>
+      </w:pPr>
+      <w:r>
+        <w:t xml:space="preserve">Incrementar la fidelidad </w:t>
+      </w:r>
+      <w:r>
+        <w:t>del usuario.</w:t>
+      </w:r>
+    </w:p>
+    <w:p/>
     <w:p>
       <w:pPr>
         <w:pStyle w:val="Ttulo2"/>
@@ -3769,10 +4333,12 @@
         <w:ind w:right="-33"/>
       </w:pPr>
       <w:bookmarkStart w:id="23" w:name="_Toc175400059"/>
+      <w:proofErr w:type="spellStart"/>
       <w:r>
         <w:t>Subsubsección</w:t>
       </w:r>
       <w:bookmarkEnd w:id="23"/>
+      <w:proofErr w:type="spellEnd"/>
     </w:p>
     <w:p/>
     <w:p/>
@@ -4027,10 +4593,12 @@
         <w:ind w:right="-33"/>
       </w:pPr>
       <w:bookmarkStart w:id="53" w:name="_Toc175400062"/>
+      <w:proofErr w:type="spellStart"/>
       <w:r>
         <w:t>Subsubsección</w:t>
       </w:r>
       <w:bookmarkEnd w:id="53"/>
+      <w:proofErr w:type="spellEnd"/>
     </w:p>
     <w:p/>
     <w:p>
@@ -4040,6 +4608,1430 @@
     </w:p>
     <w:p>
       <w:pPr>
+        <w:autoSpaceDE w:val="0"/>
+        <w:autoSpaceDN w:val="0"/>
+        <w:adjustRightInd w:val="0"/>
+        <w:jc w:val="left"/>
+        <w:rPr>
+          <w:rFonts w:ascii="NimbusRomNo9L-Regu" w:hAnsi="NimbusRomNo9L-Regu" w:cs="NimbusRomNo9L-Regu"/>
+          <w:sz w:val="20"/>
+          <w:szCs w:val="20"/>
+          <w:lang w:val="en-GB"/>
+        </w:rPr>
+      </w:pPr>
+      <w:r>
+        <w:rPr>
+          <w:rFonts w:ascii="NimbusRomNo9L-Regu" w:hAnsi="NimbusRomNo9L-Regu" w:cs="NimbusRomNo9L-Regu"/>
+          <w:sz w:val="20"/>
+          <w:szCs w:val="20"/>
+          <w:lang w:val="en-GB"/>
+        </w:rPr>
+        <w:t>Users of a RS, as mentioned above, may have very diverse goals and characteristics.</w:t>
+      </w:r>
+    </w:p>
+    <w:p>
+      <w:pPr>
+        <w:autoSpaceDE w:val="0"/>
+        <w:autoSpaceDN w:val="0"/>
+        <w:adjustRightInd w:val="0"/>
+        <w:jc w:val="left"/>
+        <w:rPr>
+          <w:rFonts w:ascii="NimbusRomNo9L-Regu" w:hAnsi="NimbusRomNo9L-Regu" w:cs="NimbusRomNo9L-Regu"/>
+          <w:sz w:val="20"/>
+          <w:szCs w:val="20"/>
+          <w:lang w:val="en-GB"/>
+        </w:rPr>
+      </w:pPr>
+      <w:r>
+        <w:rPr>
+          <w:rFonts w:ascii="NimbusRomNo9L-Regu" w:hAnsi="NimbusRomNo9L-Regu" w:cs="NimbusRomNo9L-Regu"/>
+          <w:sz w:val="20"/>
+          <w:szCs w:val="20"/>
+          <w:lang w:val="en-GB"/>
+        </w:rPr>
+        <w:t>In order to personalize the recommendations and the human-computer</w:t>
+      </w:r>
+    </w:p>
+    <w:p>
+      <w:pPr>
+        <w:autoSpaceDE w:val="0"/>
+        <w:autoSpaceDN w:val="0"/>
+        <w:adjustRightInd w:val="0"/>
+        <w:jc w:val="left"/>
+        <w:rPr>
+          <w:rFonts w:ascii="NimbusRomNo9L-Regu" w:hAnsi="NimbusRomNo9L-Regu" w:cs="NimbusRomNo9L-Regu"/>
+          <w:sz w:val="20"/>
+          <w:szCs w:val="20"/>
+          <w:lang w:val="en-GB"/>
+        </w:rPr>
+      </w:pPr>
+      <w:r>
+        <w:rPr>
+          <w:rFonts w:ascii="NimbusRomNo9L-Regu" w:hAnsi="NimbusRomNo9L-Regu" w:cs="NimbusRomNo9L-Regu"/>
+          <w:sz w:val="20"/>
+          <w:szCs w:val="20"/>
+          <w:lang w:val="en-GB"/>
+        </w:rPr>
+        <w:t>interaction, RSs exploit a range of information about the users. This information</w:t>
+      </w:r>
+    </w:p>
+    <w:p>
+      <w:pPr>
+        <w:autoSpaceDE w:val="0"/>
+        <w:autoSpaceDN w:val="0"/>
+        <w:adjustRightInd w:val="0"/>
+        <w:jc w:val="left"/>
+        <w:rPr>
+          <w:rFonts w:ascii="NimbusRomNo9L-Regu" w:hAnsi="NimbusRomNo9L-Regu" w:cs="NimbusRomNo9L-Regu"/>
+          <w:sz w:val="20"/>
+          <w:szCs w:val="20"/>
+          <w:lang w:val="en-GB"/>
+        </w:rPr>
+      </w:pPr>
+      <w:r>
+        <w:rPr>
+          <w:rFonts w:ascii="NimbusRomNo9L-Regu" w:hAnsi="NimbusRomNo9L-Regu" w:cs="NimbusRomNo9L-Regu"/>
+          <w:sz w:val="20"/>
+          <w:szCs w:val="20"/>
+          <w:lang w:val="en-GB"/>
+        </w:rPr>
+        <w:t>can be structured in various ways and again the selection of what information to</w:t>
+      </w:r>
+    </w:p>
+    <w:p>
+      <w:pPr>
+        <w:autoSpaceDE w:val="0"/>
+        <w:autoSpaceDN w:val="0"/>
+        <w:adjustRightInd w:val="0"/>
+        <w:jc w:val="left"/>
+        <w:rPr>
+          <w:rFonts w:ascii="NimbusRomNo9L-Regu" w:hAnsi="NimbusRomNo9L-Regu" w:cs="NimbusRomNo9L-Regu"/>
+          <w:sz w:val="20"/>
+          <w:szCs w:val="20"/>
+          <w:lang w:val="en-GB"/>
+        </w:rPr>
+      </w:pPr>
+      <w:r>
+        <w:rPr>
+          <w:rFonts w:ascii="NimbusRomNo9L-Regu" w:hAnsi="NimbusRomNo9L-Regu" w:cs="NimbusRomNo9L-Regu"/>
+          <w:sz w:val="20"/>
+          <w:szCs w:val="20"/>
+          <w:lang w:val="en-GB"/>
+        </w:rPr>
+        <w:t>model depends on the recommendation technique.</w:t>
+      </w:r>
+    </w:p>
+    <w:p>
+      <w:pPr>
+        <w:autoSpaceDE w:val="0"/>
+        <w:autoSpaceDN w:val="0"/>
+        <w:adjustRightInd w:val="0"/>
+        <w:jc w:val="left"/>
+        <w:rPr>
+          <w:rFonts w:ascii="NimbusRomNo9L-Regu" w:hAnsi="NimbusRomNo9L-Regu" w:cs="NimbusRomNo9L-Regu"/>
+          <w:sz w:val="20"/>
+          <w:szCs w:val="20"/>
+          <w:lang w:val="en-GB"/>
+        </w:rPr>
+      </w:pPr>
+      <w:r>
+        <w:rPr>
+          <w:rFonts w:ascii="NimbusRomNo9L-Regu" w:hAnsi="NimbusRomNo9L-Regu" w:cs="NimbusRomNo9L-Regu"/>
+          <w:sz w:val="20"/>
+          <w:szCs w:val="20"/>
+          <w:lang w:val="en-GB"/>
+        </w:rPr>
+        <w:t xml:space="preserve">For instance, in collaborative filtering, users are </w:t>
+      </w:r>
+      <w:proofErr w:type="spellStart"/>
+      <w:r>
+        <w:rPr>
+          <w:rFonts w:ascii="NimbusRomNo9L-Regu" w:hAnsi="NimbusRomNo9L-Regu" w:cs="NimbusRomNo9L-Regu"/>
+          <w:sz w:val="20"/>
+          <w:szCs w:val="20"/>
+          <w:lang w:val="en-GB"/>
+        </w:rPr>
+        <w:t>modeled</w:t>
+      </w:r>
+      <w:proofErr w:type="spellEnd"/>
+      <w:r>
+        <w:rPr>
+          <w:rFonts w:ascii="NimbusRomNo9L-Regu" w:hAnsi="NimbusRomNo9L-Regu" w:cs="NimbusRomNo9L-Regu"/>
+          <w:sz w:val="20"/>
+          <w:szCs w:val="20"/>
+          <w:lang w:val="en-GB"/>
+        </w:rPr>
+        <w:t xml:space="preserve"> as a simple list containing</w:t>
+      </w:r>
+    </w:p>
+    <w:p>
+      <w:pPr>
+        <w:autoSpaceDE w:val="0"/>
+        <w:autoSpaceDN w:val="0"/>
+        <w:adjustRightInd w:val="0"/>
+        <w:jc w:val="left"/>
+        <w:rPr>
+          <w:rFonts w:ascii="NimbusRomNo9L-Regu" w:hAnsi="NimbusRomNo9L-Regu" w:cs="NimbusRomNo9L-Regu"/>
+          <w:sz w:val="20"/>
+          <w:szCs w:val="20"/>
+          <w:lang w:val="en-GB"/>
+        </w:rPr>
+      </w:pPr>
+      <w:r>
+        <w:rPr>
+          <w:rFonts w:ascii="NimbusRomNo9L-Regu" w:hAnsi="NimbusRomNo9L-Regu" w:cs="NimbusRomNo9L-Regu"/>
+          <w:sz w:val="20"/>
+          <w:szCs w:val="20"/>
+          <w:lang w:val="en-GB"/>
+        </w:rPr>
+        <w:t>the ratings provided by the user for some items. In a demographic RS, sociodemographic</w:t>
+      </w:r>
+    </w:p>
+    <w:p>
+      <w:pPr>
+        <w:autoSpaceDE w:val="0"/>
+        <w:autoSpaceDN w:val="0"/>
+        <w:adjustRightInd w:val="0"/>
+        <w:jc w:val="left"/>
+        <w:rPr>
+          <w:rFonts w:ascii="NimbusRomNo9L-Regu" w:hAnsi="NimbusRomNo9L-Regu" w:cs="NimbusRomNo9L-Regu"/>
+          <w:sz w:val="20"/>
+          <w:szCs w:val="20"/>
+          <w:lang w:val="en-GB"/>
+        </w:rPr>
+      </w:pPr>
+      <w:r>
+        <w:rPr>
+          <w:rFonts w:ascii="NimbusRomNo9L-Regu" w:hAnsi="NimbusRomNo9L-Regu" w:cs="NimbusRomNo9L-Regu"/>
+          <w:sz w:val="20"/>
+          <w:szCs w:val="20"/>
+          <w:lang w:val="en-GB"/>
+        </w:rPr>
+        <w:t>attributes such as age, gender, profession, and education, are used.</w:t>
+      </w:r>
+    </w:p>
+    <w:p>
+      <w:pPr>
+        <w:rPr>
+          <w:rFonts w:ascii="NimbusRomNo9L-Regu" w:hAnsi="NimbusRomNo9L-Regu" w:cs="NimbusRomNo9L-Regu"/>
+          <w:sz w:val="20"/>
+          <w:szCs w:val="20"/>
+          <w:lang w:val="en-GB"/>
+        </w:rPr>
+      </w:pPr>
+      <w:r>
+        <w:rPr>
+          <w:rFonts w:ascii="NimbusRomNo9L-Regu" w:hAnsi="NimbusRomNo9L-Regu" w:cs="NimbusRomNo9L-Regu"/>
+          <w:sz w:val="20"/>
+          <w:szCs w:val="20"/>
+          <w:lang w:val="en-GB"/>
+        </w:rPr>
+        <w:t>User data is said to constitute the user model [21, 32]</w:t>
+      </w:r>
+    </w:p>
+    <w:p>
+      <w:pPr>
+        <w:rPr>
+          <w:rFonts w:ascii="NimbusRomNo9L-Regu" w:hAnsi="NimbusRomNo9L-Regu" w:cs="NimbusRomNo9L-Regu"/>
+          <w:sz w:val="20"/>
+          <w:szCs w:val="20"/>
+          <w:lang w:val="en-GB"/>
+        </w:rPr>
+      </w:pPr>
+    </w:p>
+    <w:p>
+      <w:pPr>
+        <w:autoSpaceDE w:val="0"/>
+        <w:autoSpaceDN w:val="0"/>
+        <w:adjustRightInd w:val="0"/>
+        <w:jc w:val="left"/>
+        <w:rPr>
+          <w:rFonts w:ascii="NimbusRomNo9L-Regu" w:hAnsi="NimbusRomNo9L-Regu" w:cs="NimbusRomNo9L-Regu"/>
+          <w:sz w:val="20"/>
+          <w:szCs w:val="20"/>
+          <w:lang w:val="en-GB"/>
+        </w:rPr>
+      </w:pPr>
+      <w:r>
+        <w:rPr>
+          <w:rFonts w:ascii="NimbusRomNo9L-Regu" w:hAnsi="NimbusRomNo9L-Regu" w:cs="NimbusRomNo9L-Regu"/>
+          <w:sz w:val="20"/>
+          <w:szCs w:val="20"/>
+          <w:lang w:val="en-GB"/>
+        </w:rPr>
+        <w:t xml:space="preserve">Users can also be described by their </w:t>
+      </w:r>
+      <w:proofErr w:type="spellStart"/>
+      <w:r>
+        <w:rPr>
+          <w:rFonts w:ascii="NimbusRomNo9L-Regu" w:hAnsi="NimbusRomNo9L-Regu" w:cs="NimbusRomNo9L-Regu"/>
+          <w:sz w:val="20"/>
+          <w:szCs w:val="20"/>
+          <w:lang w:val="en-GB"/>
+        </w:rPr>
+        <w:t>behavior</w:t>
+      </w:r>
+      <w:proofErr w:type="spellEnd"/>
+      <w:r>
+        <w:rPr>
+          <w:rFonts w:ascii="NimbusRomNo9L-Regu" w:hAnsi="NimbusRomNo9L-Regu" w:cs="NimbusRomNo9L-Regu"/>
+          <w:sz w:val="20"/>
+          <w:szCs w:val="20"/>
+          <w:lang w:val="en-GB"/>
+        </w:rPr>
+        <w:t xml:space="preserve"> pattern data, for example, site</w:t>
+      </w:r>
+    </w:p>
+    <w:p>
+      <w:pPr>
+        <w:autoSpaceDE w:val="0"/>
+        <w:autoSpaceDN w:val="0"/>
+        <w:adjustRightInd w:val="0"/>
+        <w:jc w:val="left"/>
+        <w:rPr>
+          <w:rFonts w:ascii="NimbusRomNo9L-Regu" w:hAnsi="NimbusRomNo9L-Regu" w:cs="NimbusRomNo9L-Regu"/>
+          <w:sz w:val="20"/>
+          <w:szCs w:val="20"/>
+          <w:lang w:val="en-GB"/>
+        </w:rPr>
+      </w:pPr>
+      <w:r>
+        <w:rPr>
+          <w:rFonts w:ascii="NimbusRomNo9L-Regu" w:hAnsi="NimbusRomNo9L-Regu" w:cs="NimbusRomNo9L-Regu"/>
+          <w:sz w:val="20"/>
+          <w:szCs w:val="20"/>
+          <w:lang w:val="en-GB"/>
+        </w:rPr>
+        <w:t>browsing patterns (in a Web-based recommender system) [107], or travel search</w:t>
+      </w:r>
+    </w:p>
+    <w:p>
+      <w:pPr>
+        <w:autoSpaceDE w:val="0"/>
+        <w:autoSpaceDN w:val="0"/>
+        <w:adjustRightInd w:val="0"/>
+        <w:jc w:val="left"/>
+        <w:rPr>
+          <w:rFonts w:ascii="NimbusRomNo9L-Regu" w:hAnsi="NimbusRomNo9L-Regu" w:cs="NimbusRomNo9L-Regu"/>
+          <w:sz w:val="20"/>
+          <w:szCs w:val="20"/>
+          <w:lang w:val="en-GB"/>
+        </w:rPr>
+      </w:pPr>
+      <w:r>
+        <w:rPr>
+          <w:rFonts w:ascii="NimbusRomNo9L-Regu" w:hAnsi="NimbusRomNo9L-Regu" w:cs="NimbusRomNo9L-Regu"/>
+          <w:sz w:val="20"/>
+          <w:szCs w:val="20"/>
+          <w:lang w:val="en-GB"/>
+        </w:rPr>
+        <w:t>patterns (in a travel recommender system) [60]. Moreover, user data may include relations</w:t>
+      </w:r>
+    </w:p>
+    <w:p>
+      <w:pPr>
+        <w:autoSpaceDE w:val="0"/>
+        <w:autoSpaceDN w:val="0"/>
+        <w:adjustRightInd w:val="0"/>
+        <w:jc w:val="left"/>
+        <w:rPr>
+          <w:rFonts w:ascii="NimbusRomNo9L-Regu" w:hAnsi="NimbusRomNo9L-Regu" w:cs="NimbusRomNo9L-Regu"/>
+          <w:sz w:val="20"/>
+          <w:szCs w:val="20"/>
+          <w:lang w:val="en-GB"/>
+        </w:rPr>
+      </w:pPr>
+      <w:r>
+        <w:rPr>
+          <w:rFonts w:ascii="NimbusRomNo9L-Regu" w:hAnsi="NimbusRomNo9L-Regu" w:cs="NimbusRomNo9L-Regu"/>
+          <w:sz w:val="20"/>
+          <w:szCs w:val="20"/>
+          <w:lang w:val="en-GB"/>
+        </w:rPr>
+        <w:t>between users such as the trust level of these relations between users (Chapter</w:t>
+      </w:r>
+    </w:p>
+    <w:p>
+      <w:pPr>
+        <w:autoSpaceDE w:val="0"/>
+        <w:autoSpaceDN w:val="0"/>
+        <w:adjustRightInd w:val="0"/>
+        <w:jc w:val="left"/>
+        <w:rPr>
+          <w:rFonts w:ascii="NimbusRomNo9L-Regu" w:hAnsi="NimbusRomNo9L-Regu" w:cs="NimbusRomNo9L-Regu"/>
+          <w:sz w:val="20"/>
+          <w:szCs w:val="20"/>
+          <w:lang w:val="en-GB"/>
+        </w:rPr>
+      </w:pPr>
+      <w:r>
+        <w:rPr>
+          <w:rFonts w:ascii="NimbusRomNo9L-Regu" w:hAnsi="NimbusRomNo9L-Regu" w:cs="NimbusRomNo9L-Regu"/>
+          <w:sz w:val="20"/>
+          <w:szCs w:val="20"/>
+          <w:lang w:val="en-GB"/>
+        </w:rPr>
+        <w:t>20). A RS might utilize this information to recommend items to users that were</w:t>
+      </w:r>
+    </w:p>
+    <w:p>
+      <w:pPr>
+        <w:rPr>
+          <w:rFonts w:ascii="NimbusRomNo9L-Regu" w:hAnsi="NimbusRomNo9L-Regu" w:cs="NimbusRomNo9L-Regu"/>
+          <w:sz w:val="20"/>
+          <w:szCs w:val="20"/>
+          <w:lang w:val="en-GB"/>
+        </w:rPr>
+      </w:pPr>
+      <w:r>
+        <w:rPr>
+          <w:rFonts w:ascii="NimbusRomNo9L-Regu" w:hAnsi="NimbusRomNo9L-Regu" w:cs="NimbusRomNo9L-Regu"/>
+          <w:sz w:val="20"/>
+          <w:szCs w:val="20"/>
+          <w:lang w:val="en-GB"/>
+        </w:rPr>
+        <w:t>preferred by similar or trusted users.</w:t>
+      </w:r>
+    </w:p>
+    <w:p>
+      <w:pPr>
+        <w:rPr>
+          <w:rFonts w:ascii="NimbusRomNo9L-Regu" w:hAnsi="NimbusRomNo9L-Regu" w:cs="NimbusRomNo9L-Regu"/>
+          <w:sz w:val="20"/>
+          <w:szCs w:val="20"/>
+          <w:lang w:val="en-GB"/>
+        </w:rPr>
+      </w:pPr>
+    </w:p>
+    <w:p>
+      <w:pPr>
+        <w:autoSpaceDE w:val="0"/>
+        <w:autoSpaceDN w:val="0"/>
+        <w:adjustRightInd w:val="0"/>
+        <w:jc w:val="left"/>
+        <w:rPr>
+          <w:rFonts w:ascii="NimbusRomNo9L-Regu" w:hAnsi="NimbusRomNo9L-Regu" w:cs="NimbusRomNo9L-Regu"/>
+          <w:sz w:val="20"/>
+          <w:szCs w:val="20"/>
+          <w:lang w:val="en-GB"/>
+        </w:rPr>
+      </w:pPr>
+      <w:r>
+        <w:rPr>
+          <w:rFonts w:ascii="NimbusRomNo9L-Regu" w:hAnsi="NimbusRomNo9L-Regu" w:cs="NimbusRomNo9L-Regu"/>
+          <w:sz w:val="20"/>
+          <w:szCs w:val="20"/>
+          <w:lang w:val="en-GB"/>
+        </w:rPr>
+        <w:t>In fact, ratings are the most popular form of transaction data that a RS collects.</w:t>
+      </w:r>
+    </w:p>
+    <w:p>
+      <w:pPr>
+        <w:autoSpaceDE w:val="0"/>
+        <w:autoSpaceDN w:val="0"/>
+        <w:adjustRightInd w:val="0"/>
+        <w:jc w:val="left"/>
+        <w:rPr>
+          <w:rFonts w:ascii="NimbusRomNo9L-Regu" w:hAnsi="NimbusRomNo9L-Regu" w:cs="NimbusRomNo9L-Regu"/>
+          <w:sz w:val="20"/>
+          <w:szCs w:val="20"/>
+          <w:lang w:val="en-GB"/>
+        </w:rPr>
+      </w:pPr>
+      <w:r>
+        <w:rPr>
+          <w:rFonts w:ascii="NimbusRomNo9L-Regu" w:hAnsi="NimbusRomNo9L-Regu" w:cs="NimbusRomNo9L-Regu"/>
+          <w:sz w:val="20"/>
+          <w:szCs w:val="20"/>
+          <w:lang w:val="en-GB"/>
+        </w:rPr>
+        <w:t>These ratings may be collected explicitly or implicitly. In the explicit collection of</w:t>
+      </w:r>
+    </w:p>
+    <w:p>
+      <w:pPr>
+        <w:autoSpaceDE w:val="0"/>
+        <w:autoSpaceDN w:val="0"/>
+        <w:adjustRightInd w:val="0"/>
+        <w:jc w:val="left"/>
+        <w:rPr>
+          <w:rFonts w:ascii="NimbusRomNo9L-Regu" w:hAnsi="NimbusRomNo9L-Regu" w:cs="NimbusRomNo9L-Regu"/>
+          <w:sz w:val="20"/>
+          <w:szCs w:val="20"/>
+          <w:lang w:val="en-GB"/>
+        </w:rPr>
+      </w:pPr>
+      <w:r>
+        <w:rPr>
+          <w:rFonts w:ascii="NimbusRomNo9L-Regu" w:hAnsi="NimbusRomNo9L-Regu" w:cs="NimbusRomNo9L-Regu"/>
+          <w:sz w:val="20"/>
+          <w:szCs w:val="20"/>
+          <w:lang w:val="en-GB"/>
+        </w:rPr>
+        <w:t>ratings, the user is asked to provide her opinion about an item on a rating scale.</w:t>
+      </w:r>
+    </w:p>
+    <w:p>
+      <w:pPr>
+        <w:autoSpaceDE w:val="0"/>
+        <w:autoSpaceDN w:val="0"/>
+        <w:adjustRightInd w:val="0"/>
+        <w:jc w:val="left"/>
+        <w:rPr>
+          <w:rFonts w:ascii="NimbusRomNo9L-Regu" w:hAnsi="NimbusRomNo9L-Regu" w:cs="NimbusRomNo9L-Regu"/>
+          <w:sz w:val="20"/>
+          <w:szCs w:val="20"/>
+          <w:lang w:val="en-GB"/>
+        </w:rPr>
+      </w:pPr>
+      <w:r>
+        <w:rPr>
+          <w:rFonts w:ascii="NimbusRomNo9L-Regu" w:hAnsi="NimbusRomNo9L-Regu" w:cs="NimbusRomNo9L-Regu"/>
+          <w:sz w:val="20"/>
+          <w:szCs w:val="20"/>
+          <w:lang w:val="en-GB"/>
+        </w:rPr>
+        <w:t>According to [93], ratings can take on a variety of forms:</w:t>
+      </w:r>
+    </w:p>
+    <w:p>
+      <w:pPr>
+        <w:autoSpaceDE w:val="0"/>
+        <w:autoSpaceDN w:val="0"/>
+        <w:adjustRightInd w:val="0"/>
+        <w:jc w:val="left"/>
+        <w:rPr>
+          <w:rFonts w:ascii="NimbusRomNo9L-Regu" w:hAnsi="NimbusRomNo9L-Regu" w:cs="NimbusRomNo9L-Regu"/>
+          <w:sz w:val="20"/>
+          <w:szCs w:val="20"/>
+          <w:lang w:val="en-GB"/>
+        </w:rPr>
+      </w:pPr>
+      <w:r>
+        <w:rPr>
+          <w:rFonts w:ascii="CMSY10" w:eastAsia="CMSY10" w:hAnsi="NimbusRomNo9L-Regu" w:cs="CMSY10" w:hint="eastAsia"/>
+          <w:i/>
+          <w:iCs/>
+          <w:sz w:val="20"/>
+          <w:szCs w:val="20"/>
+          <w:lang w:val="en-GB"/>
+        </w:rPr>
+        <w:t>•</w:t>
+      </w:r>
+      <w:r>
+        <w:rPr>
+          <w:rFonts w:ascii="CMSY10" w:eastAsia="CMSY10" w:hAnsi="NimbusRomNo9L-Regu" w:cs="CMSY10"/>
+          <w:i/>
+          <w:iCs/>
+          <w:sz w:val="20"/>
+          <w:szCs w:val="20"/>
+          <w:lang w:val="en-GB"/>
+        </w:rPr>
+        <w:t xml:space="preserve"> </w:t>
+      </w:r>
+      <w:r>
+        <w:rPr>
+          <w:rFonts w:ascii="NimbusRomNo9L-Regu" w:hAnsi="NimbusRomNo9L-Regu" w:cs="NimbusRomNo9L-Regu"/>
+          <w:sz w:val="20"/>
+          <w:szCs w:val="20"/>
+          <w:lang w:val="en-GB"/>
+        </w:rPr>
+        <w:t>Numerical ratings such as the 1-5 stars provided in the book recommender associated</w:t>
+      </w:r>
+    </w:p>
+    <w:p>
+      <w:pPr>
+        <w:autoSpaceDE w:val="0"/>
+        <w:autoSpaceDN w:val="0"/>
+        <w:adjustRightInd w:val="0"/>
+        <w:jc w:val="left"/>
+        <w:rPr>
+          <w:rFonts w:ascii="NimbusRomNo9L-Regu" w:hAnsi="NimbusRomNo9L-Regu" w:cs="NimbusRomNo9L-Regu"/>
+          <w:sz w:val="20"/>
+          <w:szCs w:val="20"/>
+          <w:lang w:val="en-GB"/>
+        </w:rPr>
+      </w:pPr>
+      <w:r>
+        <w:rPr>
+          <w:rFonts w:ascii="NimbusRomNo9L-Regu" w:hAnsi="NimbusRomNo9L-Regu" w:cs="NimbusRomNo9L-Regu"/>
+          <w:sz w:val="20"/>
+          <w:szCs w:val="20"/>
+          <w:lang w:val="en-GB"/>
+        </w:rPr>
+        <w:t>with Amazon.com.</w:t>
+      </w:r>
+    </w:p>
+    <w:p>
+      <w:pPr>
+        <w:autoSpaceDE w:val="0"/>
+        <w:autoSpaceDN w:val="0"/>
+        <w:adjustRightInd w:val="0"/>
+        <w:jc w:val="left"/>
+        <w:rPr>
+          <w:rFonts w:ascii="NimbusRomNo9L-Regu" w:hAnsi="NimbusRomNo9L-Regu" w:cs="NimbusRomNo9L-Regu"/>
+          <w:sz w:val="20"/>
+          <w:szCs w:val="20"/>
+          <w:lang w:val="en-GB"/>
+        </w:rPr>
+      </w:pPr>
+      <w:r>
+        <w:rPr>
+          <w:rFonts w:ascii="CMSY10" w:eastAsia="CMSY10" w:hAnsi="NimbusRomNo9L-Regu" w:cs="CMSY10" w:hint="eastAsia"/>
+          <w:i/>
+          <w:iCs/>
+          <w:sz w:val="20"/>
+          <w:szCs w:val="20"/>
+          <w:lang w:val="en-GB"/>
+        </w:rPr>
+        <w:t>•</w:t>
+      </w:r>
+      <w:r>
+        <w:rPr>
+          <w:rFonts w:ascii="CMSY10" w:eastAsia="CMSY10" w:hAnsi="NimbusRomNo9L-Regu" w:cs="CMSY10"/>
+          <w:i/>
+          <w:iCs/>
+          <w:sz w:val="20"/>
+          <w:szCs w:val="20"/>
+          <w:lang w:val="en-GB"/>
+        </w:rPr>
+        <w:t xml:space="preserve"> </w:t>
+      </w:r>
+      <w:r>
+        <w:rPr>
+          <w:rFonts w:ascii="NimbusRomNo9L-Regu" w:hAnsi="NimbusRomNo9L-Regu" w:cs="NimbusRomNo9L-Regu"/>
+          <w:sz w:val="20"/>
+          <w:szCs w:val="20"/>
+          <w:lang w:val="en-GB"/>
+        </w:rPr>
+        <w:t>Ordinal ratings, such as “strongly agree, agree, neutral, disagree, strongly disagree”</w:t>
+      </w:r>
+    </w:p>
+    <w:p>
+      <w:pPr>
+        <w:autoSpaceDE w:val="0"/>
+        <w:autoSpaceDN w:val="0"/>
+        <w:adjustRightInd w:val="0"/>
+        <w:jc w:val="left"/>
+        <w:rPr>
+          <w:rFonts w:ascii="NimbusRomNo9L-Regu" w:hAnsi="NimbusRomNo9L-Regu" w:cs="NimbusRomNo9L-Regu"/>
+          <w:sz w:val="20"/>
+          <w:szCs w:val="20"/>
+          <w:lang w:val="en-GB"/>
+        </w:rPr>
+      </w:pPr>
+      <w:r>
+        <w:rPr>
+          <w:rFonts w:ascii="NimbusRomNo9L-Regu" w:hAnsi="NimbusRomNo9L-Regu" w:cs="NimbusRomNo9L-Regu"/>
+          <w:sz w:val="20"/>
+          <w:szCs w:val="20"/>
+          <w:lang w:val="en-GB"/>
+        </w:rPr>
+        <w:t>where the user is asked to select the term that best indicates her opinion</w:t>
+      </w:r>
+    </w:p>
+    <w:p>
+      <w:pPr>
+        <w:autoSpaceDE w:val="0"/>
+        <w:autoSpaceDN w:val="0"/>
+        <w:adjustRightInd w:val="0"/>
+        <w:jc w:val="left"/>
+        <w:rPr>
+          <w:rFonts w:ascii="NimbusRomNo9L-Regu" w:hAnsi="NimbusRomNo9L-Regu" w:cs="NimbusRomNo9L-Regu"/>
+          <w:sz w:val="20"/>
+          <w:szCs w:val="20"/>
+          <w:lang w:val="en-GB"/>
+        </w:rPr>
+      </w:pPr>
+      <w:r>
+        <w:rPr>
+          <w:rFonts w:ascii="NimbusRomNo9L-Regu" w:hAnsi="NimbusRomNo9L-Regu" w:cs="NimbusRomNo9L-Regu"/>
+          <w:sz w:val="20"/>
+          <w:szCs w:val="20"/>
+          <w:lang w:val="en-GB"/>
+        </w:rPr>
+        <w:t>regarding an item (usually via questionnaire).</w:t>
+      </w:r>
+    </w:p>
+    <w:p>
+      <w:pPr>
+        <w:autoSpaceDE w:val="0"/>
+        <w:autoSpaceDN w:val="0"/>
+        <w:adjustRightInd w:val="0"/>
+        <w:jc w:val="left"/>
+        <w:rPr>
+          <w:rFonts w:ascii="NimbusRomNo9L-Regu" w:hAnsi="NimbusRomNo9L-Regu" w:cs="NimbusRomNo9L-Regu"/>
+          <w:sz w:val="20"/>
+          <w:szCs w:val="20"/>
+          <w:lang w:val="en-GB"/>
+        </w:rPr>
+      </w:pPr>
+      <w:r>
+        <w:rPr>
+          <w:rFonts w:ascii="CMSY10" w:eastAsia="CMSY10" w:hAnsi="NimbusRomNo9L-Regu" w:cs="CMSY10" w:hint="eastAsia"/>
+          <w:i/>
+          <w:iCs/>
+          <w:sz w:val="20"/>
+          <w:szCs w:val="20"/>
+          <w:lang w:val="en-GB"/>
+        </w:rPr>
+        <w:t>•</w:t>
+      </w:r>
+      <w:r>
+        <w:rPr>
+          <w:rFonts w:ascii="CMSY10" w:eastAsia="CMSY10" w:hAnsi="NimbusRomNo9L-Regu" w:cs="CMSY10"/>
+          <w:i/>
+          <w:iCs/>
+          <w:sz w:val="20"/>
+          <w:szCs w:val="20"/>
+          <w:lang w:val="en-GB"/>
+        </w:rPr>
+        <w:t xml:space="preserve"> </w:t>
+      </w:r>
+      <w:r>
+        <w:rPr>
+          <w:rFonts w:ascii="NimbusRomNo9L-Regu" w:hAnsi="NimbusRomNo9L-Regu" w:cs="NimbusRomNo9L-Regu"/>
+          <w:sz w:val="20"/>
+          <w:szCs w:val="20"/>
+          <w:lang w:val="en-GB"/>
+        </w:rPr>
+        <w:t>Binary ratings that model choices in which the user is simply asked to decide if</w:t>
+      </w:r>
+    </w:p>
+    <w:p>
+      <w:pPr>
+        <w:autoSpaceDE w:val="0"/>
+        <w:autoSpaceDN w:val="0"/>
+        <w:adjustRightInd w:val="0"/>
+        <w:jc w:val="left"/>
+        <w:rPr>
+          <w:rFonts w:ascii="NimbusRomNo9L-Regu" w:hAnsi="NimbusRomNo9L-Regu" w:cs="NimbusRomNo9L-Regu"/>
+          <w:sz w:val="20"/>
+          <w:szCs w:val="20"/>
+          <w:lang w:val="en-GB"/>
+        </w:rPr>
+      </w:pPr>
+      <w:r>
+        <w:rPr>
+          <w:rFonts w:ascii="NimbusRomNo9L-Regu" w:hAnsi="NimbusRomNo9L-Regu" w:cs="NimbusRomNo9L-Regu"/>
+          <w:sz w:val="20"/>
+          <w:szCs w:val="20"/>
+          <w:lang w:val="en-GB"/>
+        </w:rPr>
+        <w:t>a certain item is good or bad.</w:t>
+      </w:r>
+    </w:p>
+    <w:p>
+      <w:pPr>
+        <w:autoSpaceDE w:val="0"/>
+        <w:autoSpaceDN w:val="0"/>
+        <w:adjustRightInd w:val="0"/>
+        <w:jc w:val="left"/>
+        <w:rPr>
+          <w:rFonts w:ascii="NimbusRomNo9L-Regu" w:hAnsi="NimbusRomNo9L-Regu" w:cs="NimbusRomNo9L-Regu"/>
+          <w:sz w:val="20"/>
+          <w:szCs w:val="20"/>
+          <w:lang w:val="en-GB"/>
+        </w:rPr>
+      </w:pPr>
+      <w:r>
+        <w:rPr>
+          <w:rFonts w:ascii="CMSY10" w:eastAsia="CMSY10" w:hAnsi="NimbusRomNo9L-Regu" w:cs="CMSY10" w:hint="eastAsia"/>
+          <w:i/>
+          <w:iCs/>
+          <w:sz w:val="20"/>
+          <w:szCs w:val="20"/>
+          <w:lang w:val="en-GB"/>
+        </w:rPr>
+        <w:t>•</w:t>
+      </w:r>
+      <w:r>
+        <w:rPr>
+          <w:rFonts w:ascii="CMSY10" w:eastAsia="CMSY10" w:hAnsi="NimbusRomNo9L-Regu" w:cs="CMSY10"/>
+          <w:i/>
+          <w:iCs/>
+          <w:sz w:val="20"/>
+          <w:szCs w:val="20"/>
+          <w:lang w:val="en-GB"/>
+        </w:rPr>
+        <w:t xml:space="preserve"> </w:t>
+      </w:r>
+      <w:r>
+        <w:rPr>
+          <w:rFonts w:ascii="NimbusRomNo9L-Regu" w:hAnsi="NimbusRomNo9L-Regu" w:cs="NimbusRomNo9L-Regu"/>
+          <w:sz w:val="20"/>
+          <w:szCs w:val="20"/>
+          <w:lang w:val="en-GB"/>
+        </w:rPr>
+        <w:t>Unary ratings can indicate that a user has observed or purchased an item, or</w:t>
+      </w:r>
+    </w:p>
+    <w:p>
+      <w:pPr>
+        <w:autoSpaceDE w:val="0"/>
+        <w:autoSpaceDN w:val="0"/>
+        <w:adjustRightInd w:val="0"/>
+        <w:jc w:val="left"/>
+        <w:rPr>
+          <w:rFonts w:ascii="NimbusRomNo9L-Regu" w:hAnsi="NimbusRomNo9L-Regu" w:cs="NimbusRomNo9L-Regu"/>
+          <w:sz w:val="20"/>
+          <w:szCs w:val="20"/>
+          <w:lang w:val="en-GB"/>
+        </w:rPr>
+      </w:pPr>
+      <w:r>
+        <w:rPr>
+          <w:rFonts w:ascii="NimbusRomNo9L-Regu" w:hAnsi="NimbusRomNo9L-Regu" w:cs="NimbusRomNo9L-Regu"/>
+          <w:sz w:val="20"/>
+          <w:szCs w:val="20"/>
+          <w:lang w:val="en-GB"/>
+        </w:rPr>
+        <w:t>otherwise rated the item positively. In such cases, the absence of a rating indicates</w:t>
+      </w:r>
+    </w:p>
+    <w:p>
+      <w:pPr>
+        <w:autoSpaceDE w:val="0"/>
+        <w:autoSpaceDN w:val="0"/>
+        <w:adjustRightInd w:val="0"/>
+        <w:jc w:val="left"/>
+        <w:rPr>
+          <w:rFonts w:ascii="NimbusRomNo9L-Regu" w:hAnsi="NimbusRomNo9L-Regu" w:cs="NimbusRomNo9L-Regu"/>
+          <w:sz w:val="20"/>
+          <w:szCs w:val="20"/>
+          <w:lang w:val="en-GB"/>
+        </w:rPr>
+      </w:pPr>
+      <w:r>
+        <w:rPr>
+          <w:rFonts w:ascii="NimbusRomNo9L-Regu" w:hAnsi="NimbusRomNo9L-Regu" w:cs="NimbusRomNo9L-Regu"/>
+          <w:sz w:val="20"/>
+          <w:szCs w:val="20"/>
+          <w:lang w:val="en-GB"/>
+        </w:rPr>
+        <w:t>that we have no information relating the user to the item (perhaps she purchased</w:t>
+      </w:r>
+    </w:p>
+    <w:p>
+      <w:pPr>
+        <w:autoSpaceDE w:val="0"/>
+        <w:autoSpaceDN w:val="0"/>
+        <w:adjustRightInd w:val="0"/>
+        <w:jc w:val="left"/>
+        <w:rPr>
+          <w:rFonts w:ascii="NimbusRomNo9L-Regu" w:hAnsi="NimbusRomNo9L-Regu" w:cs="NimbusRomNo9L-Regu"/>
+          <w:sz w:val="20"/>
+          <w:szCs w:val="20"/>
+          <w:lang w:val="en-GB"/>
+        </w:rPr>
+      </w:pPr>
+      <w:r>
+        <w:rPr>
+          <w:rFonts w:ascii="NimbusRomNo9L-Regu" w:hAnsi="NimbusRomNo9L-Regu" w:cs="NimbusRomNo9L-Regu"/>
+          <w:sz w:val="20"/>
+          <w:szCs w:val="20"/>
+          <w:lang w:val="en-GB"/>
+        </w:rPr>
+        <w:t>the item somewhere else).</w:t>
+      </w:r>
+    </w:p>
+    <w:p>
+      <w:pPr>
+        <w:autoSpaceDE w:val="0"/>
+        <w:autoSpaceDN w:val="0"/>
+        <w:adjustRightInd w:val="0"/>
+        <w:jc w:val="left"/>
+        <w:rPr>
+          <w:rFonts w:ascii="NimbusRomNo9L-Regu" w:hAnsi="NimbusRomNo9L-Regu" w:cs="NimbusRomNo9L-Regu"/>
+          <w:sz w:val="20"/>
+          <w:szCs w:val="20"/>
+          <w:lang w:val="en-GB"/>
+        </w:rPr>
+      </w:pPr>
+      <w:r>
+        <w:rPr>
+          <w:rFonts w:ascii="NimbusRomNo9L-Regu" w:hAnsi="NimbusRomNo9L-Regu" w:cs="NimbusRomNo9L-Regu"/>
+          <w:sz w:val="20"/>
+          <w:szCs w:val="20"/>
+          <w:lang w:val="en-GB"/>
+        </w:rPr>
+        <w:t>Another form of user evaluation consists of tags associated by the user with the</w:t>
+      </w:r>
+    </w:p>
+    <w:p>
+      <w:pPr>
+        <w:rPr>
+          <w:rFonts w:ascii="NimbusRomNo9L-Regu" w:hAnsi="NimbusRomNo9L-Regu" w:cs="NimbusRomNo9L-Regu"/>
+          <w:sz w:val="20"/>
+          <w:szCs w:val="20"/>
+        </w:rPr>
+      </w:pPr>
+      <w:proofErr w:type="spellStart"/>
+      <w:r>
+        <w:rPr>
+          <w:rFonts w:ascii="NimbusRomNo9L-Regu" w:hAnsi="NimbusRomNo9L-Regu" w:cs="NimbusRomNo9L-Regu"/>
+          <w:sz w:val="20"/>
+          <w:szCs w:val="20"/>
+        </w:rPr>
+        <w:t>items</w:t>
+      </w:r>
+      <w:proofErr w:type="spellEnd"/>
+      <w:r>
+        <w:rPr>
+          <w:rFonts w:ascii="NimbusRomNo9L-Regu" w:hAnsi="NimbusRomNo9L-Regu" w:cs="NimbusRomNo9L-Regu"/>
+          <w:sz w:val="20"/>
+          <w:szCs w:val="20"/>
+        </w:rPr>
+        <w:t xml:space="preserve"> </w:t>
+      </w:r>
+      <w:proofErr w:type="spellStart"/>
+      <w:r>
+        <w:rPr>
+          <w:rFonts w:ascii="NimbusRomNo9L-Regu" w:hAnsi="NimbusRomNo9L-Regu" w:cs="NimbusRomNo9L-Regu"/>
+          <w:sz w:val="20"/>
+          <w:szCs w:val="20"/>
+        </w:rPr>
+        <w:t>the</w:t>
+      </w:r>
+      <w:proofErr w:type="spellEnd"/>
+      <w:r>
+        <w:rPr>
+          <w:rFonts w:ascii="NimbusRomNo9L-Regu" w:hAnsi="NimbusRomNo9L-Regu" w:cs="NimbusRomNo9L-Regu"/>
+          <w:sz w:val="20"/>
+          <w:szCs w:val="20"/>
+        </w:rPr>
+        <w:t xml:space="preserve"> </w:t>
+      </w:r>
+      <w:proofErr w:type="spellStart"/>
+      <w:r>
+        <w:rPr>
+          <w:rFonts w:ascii="NimbusRomNo9L-Regu" w:hAnsi="NimbusRomNo9L-Regu" w:cs="NimbusRomNo9L-Regu"/>
+          <w:sz w:val="20"/>
+          <w:szCs w:val="20"/>
+        </w:rPr>
+        <w:t>system</w:t>
+      </w:r>
+      <w:proofErr w:type="spellEnd"/>
+      <w:r>
+        <w:rPr>
+          <w:rFonts w:ascii="NimbusRomNo9L-Regu" w:hAnsi="NimbusRomNo9L-Regu" w:cs="NimbusRomNo9L-Regu"/>
+          <w:sz w:val="20"/>
+          <w:szCs w:val="20"/>
+        </w:rPr>
+        <w:t xml:space="preserve"> </w:t>
+      </w:r>
+      <w:proofErr w:type="spellStart"/>
+      <w:r>
+        <w:rPr>
+          <w:rFonts w:ascii="NimbusRomNo9L-Regu" w:hAnsi="NimbusRomNo9L-Regu" w:cs="NimbusRomNo9L-Regu"/>
+          <w:sz w:val="20"/>
+          <w:szCs w:val="20"/>
+        </w:rPr>
+        <w:t>presents</w:t>
+      </w:r>
+      <w:proofErr w:type="spellEnd"/>
+    </w:p>
+    <w:p>
+      <w:pPr>
+        <w:rPr>
+          <w:rFonts w:ascii="NimbusRomNo9L-Regu" w:hAnsi="NimbusRomNo9L-Regu" w:cs="NimbusRomNo9L-Regu"/>
+          <w:sz w:val="20"/>
+          <w:szCs w:val="20"/>
+        </w:rPr>
+      </w:pPr>
+    </w:p>
+    <w:p>
+      <w:pPr>
+        <w:autoSpaceDE w:val="0"/>
+        <w:autoSpaceDN w:val="0"/>
+        <w:adjustRightInd w:val="0"/>
+        <w:jc w:val="left"/>
+        <w:rPr>
+          <w:rFonts w:ascii="NimbusRomNo9L-Regu" w:hAnsi="NimbusRomNo9L-Regu" w:cs="NimbusRomNo9L-Regu"/>
+          <w:sz w:val="20"/>
+          <w:szCs w:val="20"/>
+          <w:lang w:val="en-GB"/>
+        </w:rPr>
+      </w:pPr>
+      <w:r>
+        <w:rPr>
+          <w:rFonts w:ascii="NimbusRomNo9L-Regu" w:hAnsi="NimbusRomNo9L-Regu" w:cs="NimbusRomNo9L-Regu"/>
+          <w:sz w:val="20"/>
+          <w:szCs w:val="20"/>
+          <w:lang w:val="en-GB"/>
+        </w:rPr>
+        <w:t>Amazon.com she will be provided with a long list of books. In return, the user may</w:t>
+      </w:r>
+    </w:p>
+    <w:p>
+      <w:pPr>
+        <w:autoSpaceDE w:val="0"/>
+        <w:autoSpaceDN w:val="0"/>
+        <w:adjustRightInd w:val="0"/>
+        <w:jc w:val="left"/>
+        <w:rPr>
+          <w:rFonts w:ascii="NimbusRomNo9L-Regu" w:hAnsi="NimbusRomNo9L-Regu" w:cs="NimbusRomNo9L-Regu"/>
+          <w:sz w:val="20"/>
+          <w:szCs w:val="20"/>
+        </w:rPr>
+      </w:pPr>
+      <w:r>
+        <w:rPr>
+          <w:rFonts w:ascii="NimbusRomNo9L-Regu" w:hAnsi="NimbusRomNo9L-Regu" w:cs="NimbusRomNo9L-Regu"/>
+          <w:sz w:val="20"/>
+          <w:szCs w:val="20"/>
+          <w:lang w:val="en-GB"/>
+        </w:rPr>
+        <w:t xml:space="preserve">click on a certain book on the list in order to receive additional information. </w:t>
+      </w:r>
+      <w:r>
+        <w:rPr>
+          <w:rFonts w:ascii="NimbusRomNo9L-Regu" w:hAnsi="NimbusRomNo9L-Regu" w:cs="NimbusRomNo9L-Regu"/>
+          <w:sz w:val="20"/>
+          <w:szCs w:val="20"/>
+        </w:rPr>
+        <w:t xml:space="preserve">At </w:t>
+      </w:r>
+      <w:proofErr w:type="spellStart"/>
+      <w:r>
+        <w:rPr>
+          <w:rFonts w:ascii="NimbusRomNo9L-Regu" w:hAnsi="NimbusRomNo9L-Regu" w:cs="NimbusRomNo9L-Regu"/>
+          <w:sz w:val="20"/>
+          <w:szCs w:val="20"/>
+        </w:rPr>
+        <w:t>this</w:t>
+      </w:r>
+      <w:proofErr w:type="spellEnd"/>
+    </w:p>
+    <w:p>
+      <w:pPr>
+        <w:rPr>
+          <w:rFonts w:ascii="NimbusRomNo9L-Regu" w:hAnsi="NimbusRomNo9L-Regu" w:cs="NimbusRomNo9L-Regu"/>
+          <w:sz w:val="20"/>
+          <w:szCs w:val="20"/>
+          <w:lang w:val="en-GB"/>
+        </w:rPr>
+      </w:pPr>
+      <w:r>
+        <w:rPr>
+          <w:rFonts w:ascii="NimbusRomNo9L-Regu" w:hAnsi="NimbusRomNo9L-Regu" w:cs="NimbusRomNo9L-Regu"/>
+          <w:sz w:val="20"/>
+          <w:szCs w:val="20"/>
+          <w:lang w:val="en-GB"/>
+        </w:rPr>
+        <w:t>point, the system may infer that the user is somewhat interested in that book.</w:t>
+      </w:r>
+    </w:p>
+    <w:p>
+      <w:pPr>
+        <w:rPr>
+          <w:rFonts w:ascii="NimbusRomNo9L-Regu" w:hAnsi="NimbusRomNo9L-Regu" w:cs="NimbusRomNo9L-Regu"/>
+          <w:sz w:val="20"/>
+          <w:szCs w:val="20"/>
+          <w:lang w:val="en-GB"/>
+        </w:rPr>
+      </w:pPr>
+    </w:p>
+    <w:p>
+      <w:pPr>
+        <w:autoSpaceDE w:val="0"/>
+        <w:autoSpaceDN w:val="0"/>
+        <w:adjustRightInd w:val="0"/>
+        <w:jc w:val="left"/>
+        <w:rPr>
+          <w:rFonts w:ascii="NimbusRomNo9L-Regu" w:hAnsi="NimbusRomNo9L-Regu" w:cs="NimbusRomNo9L-Regu"/>
+          <w:sz w:val="20"/>
+          <w:szCs w:val="20"/>
+          <w:lang w:val="en-GB"/>
+        </w:rPr>
+      </w:pPr>
+      <w:r>
+        <w:rPr>
+          <w:rFonts w:ascii="NimbusRomNo9L-Medi" w:hAnsi="NimbusRomNo9L-Medi" w:cs="NimbusRomNo9L-Medi"/>
+          <w:sz w:val="20"/>
+          <w:szCs w:val="20"/>
+          <w:lang w:val="en-GB"/>
+        </w:rPr>
+        <w:t xml:space="preserve">Content-based: </w:t>
+      </w:r>
+      <w:r>
+        <w:rPr>
+          <w:rFonts w:ascii="NimbusRomNo9L-Regu" w:hAnsi="NimbusRomNo9L-Regu" w:cs="NimbusRomNo9L-Regu"/>
+          <w:sz w:val="20"/>
+          <w:szCs w:val="20"/>
+          <w:lang w:val="en-GB"/>
+        </w:rPr>
+        <w:t>The system learns to recommend items that are similar to the</w:t>
+      </w:r>
+    </w:p>
+    <w:p>
+      <w:pPr>
+        <w:autoSpaceDE w:val="0"/>
+        <w:autoSpaceDN w:val="0"/>
+        <w:adjustRightInd w:val="0"/>
+        <w:jc w:val="left"/>
+        <w:rPr>
+          <w:rFonts w:ascii="NimbusRomNo9L-Regu" w:hAnsi="NimbusRomNo9L-Regu" w:cs="NimbusRomNo9L-Regu"/>
+          <w:sz w:val="20"/>
+          <w:szCs w:val="20"/>
+          <w:lang w:val="en-GB"/>
+        </w:rPr>
+      </w:pPr>
+      <w:r>
+        <w:rPr>
+          <w:rFonts w:ascii="NimbusRomNo9L-Regu" w:hAnsi="NimbusRomNo9L-Regu" w:cs="NimbusRomNo9L-Regu"/>
+          <w:sz w:val="20"/>
+          <w:szCs w:val="20"/>
+          <w:lang w:val="en-GB"/>
+        </w:rPr>
+        <w:t>ones that the user liked in the past. The similarity of items is calculated based on the</w:t>
+      </w:r>
+    </w:p>
+    <w:p>
+      <w:pPr>
+        <w:autoSpaceDE w:val="0"/>
+        <w:autoSpaceDN w:val="0"/>
+        <w:adjustRightInd w:val="0"/>
+        <w:jc w:val="left"/>
+        <w:rPr>
+          <w:rFonts w:ascii="NimbusRomNo9L-Regu" w:hAnsi="NimbusRomNo9L-Regu" w:cs="NimbusRomNo9L-Regu"/>
+          <w:sz w:val="20"/>
+          <w:szCs w:val="20"/>
+          <w:lang w:val="en-GB"/>
+        </w:rPr>
+      </w:pPr>
+      <w:r>
+        <w:rPr>
+          <w:rFonts w:ascii="NimbusRomNo9L-Regu" w:hAnsi="NimbusRomNo9L-Regu" w:cs="NimbusRomNo9L-Regu"/>
+          <w:sz w:val="20"/>
+          <w:szCs w:val="20"/>
+          <w:lang w:val="en-GB"/>
+        </w:rPr>
+        <w:t>features associated with the compared items. For example, if a user has positively</w:t>
+      </w:r>
+    </w:p>
+    <w:p>
+      <w:pPr>
+        <w:autoSpaceDE w:val="0"/>
+        <w:autoSpaceDN w:val="0"/>
+        <w:adjustRightInd w:val="0"/>
+        <w:jc w:val="left"/>
+        <w:rPr>
+          <w:rFonts w:ascii="NimbusRomNo9L-Regu" w:hAnsi="NimbusRomNo9L-Regu" w:cs="NimbusRomNo9L-Regu"/>
+          <w:sz w:val="20"/>
+          <w:szCs w:val="20"/>
+          <w:lang w:val="en-GB"/>
+        </w:rPr>
+      </w:pPr>
+      <w:r>
+        <w:rPr>
+          <w:rFonts w:ascii="NimbusRomNo9L-Regu" w:hAnsi="NimbusRomNo9L-Regu" w:cs="NimbusRomNo9L-Regu"/>
+          <w:sz w:val="20"/>
+          <w:szCs w:val="20"/>
+          <w:lang w:val="en-GB"/>
+        </w:rPr>
+        <w:t>rated a movie that belongs to the comedy genre, then the system can learn to recommend</w:t>
+      </w:r>
+    </w:p>
+    <w:p>
+      <w:pPr>
+        <w:rPr>
+          <w:rFonts w:ascii="NimbusRomNo9L-Regu" w:hAnsi="NimbusRomNo9L-Regu" w:cs="NimbusRomNo9L-Regu"/>
+          <w:sz w:val="20"/>
+          <w:szCs w:val="20"/>
+          <w:lang w:val="en-GB"/>
+        </w:rPr>
+      </w:pPr>
+      <w:r>
+        <w:rPr>
+          <w:rFonts w:ascii="NimbusRomNo9L-Regu" w:hAnsi="NimbusRomNo9L-Regu" w:cs="NimbusRomNo9L-Regu"/>
+          <w:sz w:val="20"/>
+          <w:szCs w:val="20"/>
+          <w:lang w:val="en-GB"/>
+        </w:rPr>
+        <w:lastRenderedPageBreak/>
+        <w:t>other movies from this genre.</w:t>
+      </w:r>
+    </w:p>
+    <w:p>
+      <w:pPr>
+        <w:rPr>
+          <w:rFonts w:ascii="NimbusRomNo9L-Regu" w:hAnsi="NimbusRomNo9L-Regu" w:cs="NimbusRomNo9L-Regu"/>
+          <w:sz w:val="20"/>
+          <w:szCs w:val="20"/>
+          <w:lang w:val="en-GB"/>
+        </w:rPr>
+      </w:pPr>
+    </w:p>
+    <w:p>
+      <w:pPr>
+        <w:autoSpaceDE w:val="0"/>
+        <w:autoSpaceDN w:val="0"/>
+        <w:adjustRightInd w:val="0"/>
+        <w:jc w:val="left"/>
+        <w:rPr>
+          <w:rFonts w:ascii="NimbusRomNo9L-Regu" w:hAnsi="NimbusRomNo9L-Regu" w:cs="NimbusRomNo9L-Regu"/>
+          <w:sz w:val="20"/>
+          <w:szCs w:val="20"/>
+          <w:lang w:val="en-GB"/>
+        </w:rPr>
+      </w:pPr>
+      <w:r>
+        <w:rPr>
+          <w:rFonts w:ascii="NimbusRomNo9L-Medi" w:hAnsi="NimbusRomNo9L-Medi" w:cs="NimbusRomNo9L-Medi"/>
+          <w:sz w:val="20"/>
+          <w:szCs w:val="20"/>
+          <w:lang w:val="en-GB"/>
+        </w:rPr>
+        <w:t xml:space="preserve">Collaborative filtering: </w:t>
+      </w:r>
+      <w:r>
+        <w:rPr>
+          <w:rFonts w:ascii="NimbusRomNo9L-Regu" w:hAnsi="NimbusRomNo9L-Regu" w:cs="NimbusRomNo9L-Regu"/>
+          <w:sz w:val="20"/>
+          <w:szCs w:val="20"/>
+          <w:lang w:val="en-GB"/>
+        </w:rPr>
+        <w:t>The simplest and original implementation of this approach</w:t>
+      </w:r>
+    </w:p>
+    <w:p>
+      <w:pPr>
+        <w:autoSpaceDE w:val="0"/>
+        <w:autoSpaceDN w:val="0"/>
+        <w:adjustRightInd w:val="0"/>
+        <w:jc w:val="left"/>
+        <w:rPr>
+          <w:rFonts w:ascii="NimbusRomNo9L-Regu" w:hAnsi="NimbusRomNo9L-Regu" w:cs="NimbusRomNo9L-Regu"/>
+          <w:sz w:val="20"/>
+          <w:szCs w:val="20"/>
+          <w:lang w:val="en-GB"/>
+        </w:rPr>
+      </w:pPr>
+      <w:r>
+        <w:rPr>
+          <w:rFonts w:ascii="NimbusRomNo9L-Regu" w:hAnsi="NimbusRomNo9L-Regu" w:cs="NimbusRomNo9L-Regu"/>
+          <w:sz w:val="20"/>
+          <w:szCs w:val="20"/>
+          <w:lang w:val="en-GB"/>
+        </w:rPr>
+        <w:t>[93] recommends to the active user the items that other users with similar</w:t>
+      </w:r>
+    </w:p>
+    <w:p>
+      <w:pPr>
+        <w:autoSpaceDE w:val="0"/>
+        <w:autoSpaceDN w:val="0"/>
+        <w:adjustRightInd w:val="0"/>
+        <w:jc w:val="left"/>
+        <w:rPr>
+          <w:rFonts w:ascii="NimbusRomNo9L-Regu" w:hAnsi="NimbusRomNo9L-Regu" w:cs="NimbusRomNo9L-Regu"/>
+          <w:sz w:val="20"/>
+          <w:szCs w:val="20"/>
+          <w:lang w:val="en-GB"/>
+        </w:rPr>
+      </w:pPr>
+      <w:r>
+        <w:rPr>
+          <w:rFonts w:ascii="NimbusRomNo9L-Regu" w:hAnsi="NimbusRomNo9L-Regu" w:cs="NimbusRomNo9L-Regu"/>
+          <w:sz w:val="20"/>
+          <w:szCs w:val="20"/>
+          <w:lang w:val="en-GB"/>
+        </w:rPr>
+        <w:t>tastes liked in the past. The similarity in taste of two users is calculated based on</w:t>
+      </w:r>
+    </w:p>
+    <w:p>
+      <w:pPr>
+        <w:autoSpaceDE w:val="0"/>
+        <w:autoSpaceDN w:val="0"/>
+        <w:adjustRightInd w:val="0"/>
+        <w:jc w:val="left"/>
+        <w:rPr>
+          <w:rFonts w:ascii="NimbusRomNo9L-Regu" w:hAnsi="NimbusRomNo9L-Regu" w:cs="NimbusRomNo9L-Regu"/>
+          <w:sz w:val="17"/>
+          <w:szCs w:val="17"/>
+          <w:lang w:val="en-GB"/>
+        </w:rPr>
+      </w:pPr>
+      <w:r>
+        <w:rPr>
+          <w:rFonts w:ascii="NimbusRomNo9L-Regu" w:hAnsi="NimbusRomNo9L-Regu" w:cs="NimbusRomNo9L-Regu"/>
+          <w:sz w:val="17"/>
+          <w:szCs w:val="17"/>
+          <w:lang w:val="en-GB"/>
+        </w:rPr>
+        <w:t xml:space="preserve">12 Francesco Ricci, </w:t>
+      </w:r>
+      <w:proofErr w:type="spellStart"/>
+      <w:r>
+        <w:rPr>
+          <w:rFonts w:ascii="NimbusRomNo9L-Regu" w:hAnsi="NimbusRomNo9L-Regu" w:cs="NimbusRomNo9L-Regu"/>
+          <w:sz w:val="17"/>
+          <w:szCs w:val="17"/>
+          <w:lang w:val="en-GB"/>
+        </w:rPr>
+        <w:t>Lior</w:t>
+      </w:r>
+      <w:proofErr w:type="spellEnd"/>
+      <w:r>
+        <w:rPr>
+          <w:rFonts w:ascii="NimbusRomNo9L-Regu" w:hAnsi="NimbusRomNo9L-Regu" w:cs="NimbusRomNo9L-Regu"/>
+          <w:sz w:val="17"/>
+          <w:szCs w:val="17"/>
+          <w:lang w:val="en-GB"/>
+        </w:rPr>
+        <w:t xml:space="preserve"> </w:t>
+      </w:r>
+      <w:proofErr w:type="spellStart"/>
+      <w:r>
+        <w:rPr>
+          <w:rFonts w:ascii="NimbusRomNo9L-Regu" w:hAnsi="NimbusRomNo9L-Regu" w:cs="NimbusRomNo9L-Regu"/>
+          <w:sz w:val="17"/>
+          <w:szCs w:val="17"/>
+          <w:lang w:val="en-GB"/>
+        </w:rPr>
+        <w:t>Rokach</w:t>
+      </w:r>
+      <w:proofErr w:type="spellEnd"/>
+      <w:r>
+        <w:rPr>
+          <w:rFonts w:ascii="NimbusRomNo9L-Regu" w:hAnsi="NimbusRomNo9L-Regu" w:cs="NimbusRomNo9L-Regu"/>
+          <w:sz w:val="17"/>
+          <w:szCs w:val="17"/>
+          <w:lang w:val="en-GB"/>
+        </w:rPr>
+        <w:t xml:space="preserve"> and </w:t>
+      </w:r>
+      <w:proofErr w:type="spellStart"/>
+      <w:r>
+        <w:rPr>
+          <w:rFonts w:ascii="NimbusRomNo9L-Regu" w:hAnsi="NimbusRomNo9L-Regu" w:cs="NimbusRomNo9L-Regu"/>
+          <w:sz w:val="17"/>
+          <w:szCs w:val="17"/>
+          <w:lang w:val="en-GB"/>
+        </w:rPr>
+        <w:t>Bracha</w:t>
+      </w:r>
+      <w:proofErr w:type="spellEnd"/>
+      <w:r>
+        <w:rPr>
+          <w:rFonts w:ascii="NimbusRomNo9L-Regu" w:hAnsi="NimbusRomNo9L-Regu" w:cs="NimbusRomNo9L-Regu"/>
+          <w:sz w:val="17"/>
+          <w:szCs w:val="17"/>
+          <w:lang w:val="en-GB"/>
+        </w:rPr>
+        <w:t xml:space="preserve"> </w:t>
+      </w:r>
+      <w:proofErr w:type="spellStart"/>
+      <w:r>
+        <w:rPr>
+          <w:rFonts w:ascii="NimbusRomNo9L-Regu" w:hAnsi="NimbusRomNo9L-Regu" w:cs="NimbusRomNo9L-Regu"/>
+          <w:sz w:val="17"/>
+          <w:szCs w:val="17"/>
+          <w:lang w:val="en-GB"/>
+        </w:rPr>
+        <w:t>Shapira</w:t>
+      </w:r>
+      <w:proofErr w:type="spellEnd"/>
+    </w:p>
+    <w:p>
+      <w:pPr>
+        <w:autoSpaceDE w:val="0"/>
+        <w:autoSpaceDN w:val="0"/>
+        <w:adjustRightInd w:val="0"/>
+        <w:jc w:val="left"/>
+        <w:rPr>
+          <w:rFonts w:ascii="NimbusRomNo9L-Regu" w:hAnsi="NimbusRomNo9L-Regu" w:cs="NimbusRomNo9L-Regu"/>
+          <w:sz w:val="20"/>
+          <w:szCs w:val="20"/>
+          <w:lang w:val="en-GB"/>
+        </w:rPr>
+      </w:pPr>
+      <w:r>
+        <w:rPr>
+          <w:rFonts w:ascii="NimbusRomNo9L-Regu" w:hAnsi="NimbusRomNo9L-Regu" w:cs="NimbusRomNo9L-Regu"/>
+          <w:sz w:val="20"/>
+          <w:szCs w:val="20"/>
+          <w:lang w:val="en-GB"/>
+        </w:rPr>
+        <w:t>the similarity in the rating history of the users. This is the reason why [94] refers</w:t>
+      </w:r>
+    </w:p>
+    <w:p>
+      <w:pPr>
+        <w:autoSpaceDE w:val="0"/>
+        <w:autoSpaceDN w:val="0"/>
+        <w:adjustRightInd w:val="0"/>
+        <w:jc w:val="left"/>
+        <w:rPr>
+          <w:rFonts w:ascii="NimbusRomNo9L-Regu" w:hAnsi="NimbusRomNo9L-Regu" w:cs="NimbusRomNo9L-Regu"/>
+          <w:sz w:val="20"/>
+          <w:szCs w:val="20"/>
+        </w:rPr>
+      </w:pPr>
+      <w:r>
+        <w:rPr>
+          <w:rFonts w:ascii="NimbusRomNo9L-Regu" w:hAnsi="NimbusRomNo9L-Regu" w:cs="NimbusRomNo9L-Regu"/>
+          <w:sz w:val="20"/>
+          <w:szCs w:val="20"/>
+          <w:lang w:val="en-GB"/>
+        </w:rPr>
+        <w:t xml:space="preserve">to collaborative filtering as “people-to-people correlation.” </w:t>
+      </w:r>
+      <w:proofErr w:type="spellStart"/>
+      <w:r>
+        <w:rPr>
+          <w:rFonts w:ascii="NimbusRomNo9L-Regu" w:hAnsi="NimbusRomNo9L-Regu" w:cs="NimbusRomNo9L-Regu"/>
+          <w:sz w:val="20"/>
+          <w:szCs w:val="20"/>
+        </w:rPr>
+        <w:t>Collaborative</w:t>
+      </w:r>
+      <w:proofErr w:type="spellEnd"/>
+      <w:r>
+        <w:rPr>
+          <w:rFonts w:ascii="NimbusRomNo9L-Regu" w:hAnsi="NimbusRomNo9L-Regu" w:cs="NimbusRomNo9L-Regu"/>
+          <w:sz w:val="20"/>
+          <w:szCs w:val="20"/>
+        </w:rPr>
+        <w:t xml:space="preserve"> </w:t>
+      </w:r>
+      <w:proofErr w:type="spellStart"/>
+      <w:r>
+        <w:rPr>
+          <w:rFonts w:ascii="NimbusRomNo9L-Regu" w:hAnsi="NimbusRomNo9L-Regu" w:cs="NimbusRomNo9L-Regu"/>
+          <w:sz w:val="20"/>
+          <w:szCs w:val="20"/>
+        </w:rPr>
+        <w:t>filtering</w:t>
+      </w:r>
+      <w:proofErr w:type="spellEnd"/>
+      <w:r>
+        <w:rPr>
+          <w:rFonts w:ascii="NimbusRomNo9L-Regu" w:hAnsi="NimbusRomNo9L-Regu" w:cs="NimbusRomNo9L-Regu"/>
+          <w:sz w:val="20"/>
+          <w:szCs w:val="20"/>
+        </w:rPr>
+        <w:t xml:space="preserve"> </w:t>
+      </w:r>
+      <w:proofErr w:type="spellStart"/>
+      <w:r>
+        <w:rPr>
+          <w:rFonts w:ascii="NimbusRomNo9L-Regu" w:hAnsi="NimbusRomNo9L-Regu" w:cs="NimbusRomNo9L-Regu"/>
+          <w:sz w:val="20"/>
+          <w:szCs w:val="20"/>
+        </w:rPr>
+        <w:t>is</w:t>
+      </w:r>
+      <w:proofErr w:type="spellEnd"/>
+    </w:p>
+    <w:p>
+      <w:pPr>
+        <w:rPr>
+          <w:lang w:val="en-GB"/>
+        </w:rPr>
         <w:sectPr>
           <w:type w:val="oddPage"/>
           <w:pgSz w:w="11906" w:h="16838" w:code="9"/>
@@ -4048,6 +6040,15 @@
           <w:docGrid w:linePitch="360"/>
         </w:sectPr>
       </w:pPr>
+      <w:r>
+        <w:rPr>
+          <w:rFonts w:ascii="NimbusRomNo9L-Regu" w:hAnsi="NimbusRomNo9L-Regu" w:cs="NimbusRomNo9L-Regu"/>
+          <w:sz w:val="20"/>
+          <w:szCs w:val="20"/>
+          <w:lang w:val="en-GB"/>
+        </w:rPr>
+        <w:t>considered to be the most popular and widely implemented technique in RS.</w:t>
+      </w:r>
     </w:p>
     <w:p>
       <w:pPr>
@@ -4085,10 +6086,12 @@
         <w:ind w:right="-33"/>
       </w:pPr>
       <w:bookmarkStart w:id="56" w:name="_Toc175400065"/>
+      <w:proofErr w:type="spellStart"/>
       <w:r>
         <w:t>Subsubsección</w:t>
       </w:r>
       <w:bookmarkEnd w:id="56"/>
+      <w:proofErr w:type="spellEnd"/>
     </w:p>
     <w:p>
       <w:bookmarkStart w:id="57" w:name="_Toc144524010"/>
@@ -4255,21 +6258,106 @@
           <w:lang w:val="en-GB"/>
         </w:rPr>
       </w:pPr>
-      <w:bookmarkStart w:id="64" w:name="_Ref141678719"/>
-      <w:bookmarkStart w:id="65" w:name="_Ref143922454"/>
+      <w:bookmarkStart w:id="64" w:name="_Ref143922454"/>
+      <w:bookmarkStart w:id="65" w:name="_Ref141678719"/>
       <w:r>
         <w:rPr>
           <w:highlight w:val="yellow"/>
         </w:rPr>
-        <w:t xml:space="preserve">En las referencias figurarán los autores (opcionalmebte los editors), el título del artículo, el nombre de la revista o libro, el volumen y número de la revista, las páginas del artículo, la fecha de edición,. </w:t>
-      </w:r>
+        <w:t>En las referencias figurarán los autores (</w:t>
+      </w:r>
+      <w:proofErr w:type="spellStart"/>
       <w:r>
         <w:rPr>
           <w:highlight w:val="yellow"/>
-          <w:lang w:val="en-GB"/>
-        </w:rPr>
-        <w:t>A continuación se listan algunos ejemplos</w:t>
-      </w:r>
+        </w:rPr>
+        <w:t>opcionalmebte</w:t>
+      </w:r>
+      <w:proofErr w:type="spellEnd"/>
+      <w:r>
+        <w:rPr>
+          <w:highlight w:val="yellow"/>
+        </w:rPr>
+        <w:t xml:space="preserve"> los </w:t>
+      </w:r>
+      <w:proofErr w:type="spellStart"/>
+      <w:r>
+        <w:rPr>
+          <w:highlight w:val="yellow"/>
+        </w:rPr>
+        <w:t>editors</w:t>
+      </w:r>
+      <w:proofErr w:type="spellEnd"/>
+      <w:r>
+        <w:rPr>
+          <w:highlight w:val="yellow"/>
+        </w:rPr>
+        <w:t xml:space="preserve">), el título del artículo, el nombre de la revista o libro, el volumen y número de la revista, las páginas del artículo, la fecha de edición,. </w:t>
+      </w:r>
+      <w:r>
+        <w:rPr>
+          <w:highlight w:val="yellow"/>
+          <w:lang w:val="en-GB"/>
+        </w:rPr>
+        <w:t xml:space="preserve">A </w:t>
+      </w:r>
+      <w:proofErr w:type="spellStart"/>
+      <w:r>
+        <w:rPr>
+          <w:highlight w:val="yellow"/>
+          <w:lang w:val="en-GB"/>
+        </w:rPr>
+        <w:t>continuación</w:t>
+      </w:r>
+      <w:proofErr w:type="spellEnd"/>
+      <w:r>
+        <w:rPr>
+          <w:highlight w:val="yellow"/>
+          <w:lang w:val="en-GB"/>
+        </w:rPr>
+        <w:t xml:space="preserve"> se </w:t>
+      </w:r>
+      <w:proofErr w:type="spellStart"/>
+      <w:r>
+        <w:rPr>
+          <w:highlight w:val="yellow"/>
+          <w:lang w:val="en-GB"/>
+        </w:rPr>
+        <w:t>listan</w:t>
+      </w:r>
+      <w:proofErr w:type="spellEnd"/>
+      <w:r>
+        <w:rPr>
+          <w:highlight w:val="yellow"/>
+          <w:lang w:val="en-GB"/>
+        </w:rPr>
+        <w:t xml:space="preserve"> </w:t>
+      </w:r>
+      <w:proofErr w:type="spellStart"/>
+      <w:r>
+        <w:rPr>
+          <w:highlight w:val="yellow"/>
+          <w:lang w:val="en-GB"/>
+        </w:rPr>
+        <w:t>algunos</w:t>
+      </w:r>
+      <w:proofErr w:type="spellEnd"/>
+      <w:r>
+        <w:rPr>
+          <w:highlight w:val="yellow"/>
+          <w:lang w:val="en-GB"/>
+        </w:rPr>
+        <w:t xml:space="preserve"> </w:t>
+      </w:r>
+      <w:proofErr w:type="spellStart"/>
+      <w:r>
+        <w:rPr>
+          <w:highlight w:val="yellow"/>
+          <w:lang w:val="en-GB"/>
+        </w:rPr>
+        <w:t>ejemplos</w:t>
+      </w:r>
+      <w:proofErr w:type="spellEnd"/>
     </w:p>
     <w:p>
       <w:pPr>
@@ -4291,9 +6379,57 @@
           <w:highlight w:val="yellow"/>
           <w:lang w:val="en-GB"/>
         </w:rPr>
-        <w:t>K.N. Platanioitis, C.S. Regazzoni (eds.), “Special Issue in Visual-centric Surveillance Networks and Services”, IEEE Signal Processing Magazine, 22(2), Marzo 2005.</w:t>
-      </w:r>
-      <w:bookmarkEnd w:id="65"/>
+        <w:t xml:space="preserve">K.N. </w:t>
+      </w:r>
+      <w:proofErr w:type="spellStart"/>
+      <w:r>
+        <w:rPr>
+          <w:highlight w:val="yellow"/>
+          <w:lang w:val="en-GB"/>
+        </w:rPr>
+        <w:t>Platanioitis</w:t>
+      </w:r>
+      <w:proofErr w:type="spellEnd"/>
+      <w:r>
+        <w:rPr>
+          <w:highlight w:val="yellow"/>
+          <w:lang w:val="en-GB"/>
+        </w:rPr>
+        <w:t xml:space="preserve">, C.S. </w:t>
+      </w:r>
+      <w:proofErr w:type="spellStart"/>
+      <w:r>
+        <w:rPr>
+          <w:highlight w:val="yellow"/>
+          <w:lang w:val="en-GB"/>
+        </w:rPr>
+        <w:t>Regazzoni</w:t>
+      </w:r>
+      <w:proofErr w:type="spellEnd"/>
+      <w:r>
+        <w:rPr>
+          <w:highlight w:val="yellow"/>
+          <w:lang w:val="en-GB"/>
+        </w:rPr>
+        <w:t xml:space="preserve"> (eds.), “Special Issue in Visual-centric Surveillance Networks and Services”, IEEE Signal Processing Magazine, 22(2), </w:t>
+      </w:r>
+      <w:proofErr w:type="spellStart"/>
+      <w:r>
+        <w:rPr>
+          <w:highlight w:val="yellow"/>
+          <w:lang w:val="en-GB"/>
+        </w:rPr>
+        <w:t>Marzo</w:t>
+      </w:r>
+      <w:proofErr w:type="spellEnd"/>
+      <w:r>
+        <w:rPr>
+          <w:highlight w:val="yellow"/>
+          <w:lang w:val="en-GB"/>
+        </w:rPr>
+        <w:t xml:space="preserve"> 2005.</w:t>
+      </w:r>
+      <w:bookmarkEnd w:id="64"/>
     </w:p>
     <w:p>
       <w:pPr>
@@ -4316,7 +6452,39 @@
           <w:highlight w:val="yellow"/>
           <w:lang w:val="en-GB"/>
         </w:rPr>
-        <w:t>B.S. Manjunath, P. Salembier, T. Sikora (eds.), “Introduction to MPEG 7: Multimedia Content Description Language,”, John Wiley and Sons, 2002</w:t>
+        <w:t xml:space="preserve">B.S. Manjunath, P. </w:t>
+      </w:r>
+      <w:proofErr w:type="spellStart"/>
+      <w:r>
+        <w:rPr>
+          <w:highlight w:val="yellow"/>
+          <w:lang w:val="en-GB"/>
+        </w:rPr>
+        <w:t>Salembier</w:t>
+      </w:r>
+      <w:proofErr w:type="spellEnd"/>
+      <w:r>
+        <w:rPr>
+          <w:highlight w:val="yellow"/>
+          <w:lang w:val="en-GB"/>
+        </w:rPr>
+        <w:t xml:space="preserve">, T. </w:t>
+      </w:r>
+      <w:proofErr w:type="spellStart"/>
+      <w:r>
+        <w:rPr>
+          <w:highlight w:val="yellow"/>
+          <w:lang w:val="en-GB"/>
+        </w:rPr>
+        <w:t>Sikora</w:t>
+      </w:r>
+      <w:proofErr w:type="spellEnd"/>
+      <w:r>
+        <w:rPr>
+          <w:highlight w:val="yellow"/>
+          <w:lang w:val="en-GB"/>
+        </w:rPr>
+        <w:t xml:space="preserve"> (eds.), “Introduction to MPEG 7: Multimedia Content Description Language,”, John Wiley and Sons, 2002</w:t>
       </w:r>
       <w:bookmarkEnd w:id="66"/>
     </w:p>
@@ -4333,27 +6501,61 @@
         </w:rPr>
       </w:pPr>
       <w:bookmarkStart w:id="67" w:name="_Ref143937268"/>
-      <w:bookmarkEnd w:id="64"/>
+      <w:bookmarkEnd w:id="65"/>
       <w:r>
         <w:rPr>
           <w:highlight w:val="yellow"/>
           <w:lang w:val="en-GB"/>
         </w:rPr>
-        <w:t xml:space="preserve">G. R. Bradski, “Computer vision face tracking as a component of a perceptual user interface,” </w:t>
-      </w:r>
+        <w:t xml:space="preserve">G. R. </w:t>
+      </w:r>
+      <w:proofErr w:type="spellStart"/>
       <w:r>
         <w:rPr>
           <w:highlight w:val="yellow"/>
           <w:lang w:val="en-GB"/>
         </w:rPr>
-        <w:t xml:space="preserve">en </w:t>
-      </w:r>
+        <w:t>Bradski</w:t>
+      </w:r>
+      <w:proofErr w:type="spellEnd"/>
       <w:r>
         <w:rPr>
           <w:highlight w:val="yellow"/>
           <w:lang w:val="en-GB"/>
         </w:rPr>
-        <w:t>Proc.IEEE Workshop on Applications of Computer Vision, Princeton, NJ, October 1998, pp. 214–219.</w:t>
+        <w:t xml:space="preserve">, “Computer vision face tracking as a component of a perceptual user interface,” </w:t>
+      </w:r>
+      <w:proofErr w:type="spellStart"/>
+      <w:r>
+        <w:rPr>
+          <w:highlight w:val="yellow"/>
+          <w:lang w:val="en-GB"/>
+        </w:rPr>
+        <w:t>en</w:t>
+      </w:r>
+      <w:proofErr w:type="spellEnd"/>
+      <w:r>
+        <w:rPr>
+          <w:highlight w:val="yellow"/>
+          <w:lang w:val="en-GB"/>
+        </w:rPr>
+        <w:t xml:space="preserve"> </w:t>
+      </w:r>
+      <w:proofErr w:type="spellStart"/>
+      <w:r>
+        <w:rPr>
+          <w:highlight w:val="yellow"/>
+          <w:lang w:val="en-GB"/>
+        </w:rPr>
+        <w:t>Proc.IEEE</w:t>
+      </w:r>
+      <w:proofErr w:type="spellEnd"/>
+      <w:r>
+        <w:rPr>
+          <w:highlight w:val="yellow"/>
+          <w:lang w:val="en-GB"/>
+        </w:rPr>
+        <w:t xml:space="preserve"> Workshop on Applications of Computer Vision, Princeton, NJ, October 1998, pp. 214–219.</w:t>
       </w:r>
       <w:bookmarkEnd w:id="67"/>
     </w:p>
@@ -4375,7 +6577,55 @@
           <w:highlight w:val="yellow"/>
           <w:lang w:val="en-GB"/>
         </w:rPr>
-        <w:t>A. D. Bue, D. Comaniciu, V. Ramesh, and C. Regazzoni, “Smart cameras with real-time video object generation,” in Proc. IEEE Intl. Conf. on Image Processing, Rochester, NY, volume III, 2002, pp. 429–432.</w:t>
+        <w:t xml:space="preserve">A. D. </w:t>
+      </w:r>
+      <w:proofErr w:type="spellStart"/>
+      <w:r>
+        <w:rPr>
+          <w:highlight w:val="yellow"/>
+          <w:lang w:val="en-GB"/>
+        </w:rPr>
+        <w:t>Bue</w:t>
+      </w:r>
+      <w:proofErr w:type="spellEnd"/>
+      <w:r>
+        <w:rPr>
+          <w:highlight w:val="yellow"/>
+          <w:lang w:val="en-GB"/>
+        </w:rPr>
+        <w:t xml:space="preserve">, D. </w:t>
+      </w:r>
+      <w:proofErr w:type="spellStart"/>
+      <w:r>
+        <w:rPr>
+          <w:highlight w:val="yellow"/>
+          <w:lang w:val="en-GB"/>
+        </w:rPr>
+        <w:t>Comaniciu</w:t>
+      </w:r>
+      <w:proofErr w:type="spellEnd"/>
+      <w:r>
+        <w:rPr>
+          <w:highlight w:val="yellow"/>
+          <w:lang w:val="en-GB"/>
+        </w:rPr>
+        <w:t xml:space="preserve">, V. Ramesh, and C. </w:t>
+      </w:r>
+      <w:proofErr w:type="spellStart"/>
+      <w:r>
+        <w:rPr>
+          <w:highlight w:val="yellow"/>
+          <w:lang w:val="en-GB"/>
+        </w:rPr>
+        <w:t>Regazzoni</w:t>
+      </w:r>
+      <w:proofErr w:type="spellEnd"/>
+      <w:r>
+        <w:rPr>
+          <w:highlight w:val="yellow"/>
+          <w:lang w:val="en-GB"/>
+        </w:rPr>
+        <w:t>, “Smart cameras with real-time video object generation,” in Proc. IEEE Intl. Conf. on Image Processing, Rochester, NY, volume III, 2002, pp. 429–432.</w:t>
       </w:r>
       <w:bookmarkEnd w:id="68"/>
     </w:p>
@@ -4397,13 +6647,46 @@
           <w:highlight w:val="yellow"/>
           <w:lang w:val="en-GB"/>
         </w:rPr>
-        <w:t xml:space="preserve">P. Anandan. “A computacional </w:t>
-      </w:r>
+        <w:t xml:space="preserve">P. </w:t>
+      </w:r>
+      <w:proofErr w:type="spellStart"/>
       <w:r>
         <w:rPr>
           <w:highlight w:val="yellow"/>
           <w:lang w:val="en-GB"/>
         </w:rPr>
+        <w:t>Anandan</w:t>
+      </w:r>
+      <w:proofErr w:type="spellEnd"/>
+      <w:r>
+        <w:rPr>
+          <w:highlight w:val="yellow"/>
+          <w:lang w:val="en-GB"/>
+        </w:rPr>
+        <w:t xml:space="preserve">. “A </w:t>
+      </w:r>
+      <w:proofErr w:type="spellStart"/>
+      <w:r>
+        <w:rPr>
+          <w:highlight w:val="yellow"/>
+          <w:lang w:val="en-GB"/>
+        </w:rPr>
+        <w:t>computacional</w:t>
+      </w:r>
+      <w:proofErr w:type="spellEnd"/>
+      <w:r>
+        <w:rPr>
+          <w:highlight w:val="yellow"/>
+          <w:lang w:val="en-GB"/>
+        </w:rPr>
+        <w:t xml:space="preserve"> </w:t>
+      </w:r>
+      <w:proofErr w:type="spellStart"/>
+      <w:r>
+        <w:rPr>
+          <w:highlight w:val="yellow"/>
+          <w:lang w:val="en-GB"/>
+        </w:rPr>
         <w:t>cuadro</w:t>
       </w:r>
       <w:r>
@@ -4411,7 +6694,15 @@
           <w:highlight w:val="yellow"/>
           <w:lang w:val="en-GB"/>
         </w:rPr>
-        <w:t>work and an algorithm for the measurement of visual motion”, International Journal of Computer Vision, 2(3):283-310, January, 1989.</w:t>
+        <w:t>work</w:t>
+      </w:r>
+      <w:proofErr w:type="spellEnd"/>
+      <w:r>
+        <w:rPr>
+          <w:highlight w:val="yellow"/>
+          <w:lang w:val="en-GB"/>
+        </w:rPr>
+        <w:t xml:space="preserve"> and an algorithm for the measurement of visual motion”, International Journal of Computer Vision, 2(3):283-310, January, 1989.</w:t>
       </w:r>
       <w:bookmarkEnd w:id="69"/>
     </w:p>
@@ -4436,20 +6727,45 @@
           <w:highlight w:val="yellow"/>
           <w:lang w:val="en-GB"/>
         </w:rPr>
-        <w:t xml:space="preserve">W.J. Ruckelidge. “Efficient Computation of the minimum </w:t>
-      </w:r>
+        <w:t xml:space="preserve">W.J. </w:t>
+      </w:r>
+      <w:proofErr w:type="spellStart"/>
       <w:r>
         <w:rPr>
           <w:highlight w:val="yellow"/>
           <w:lang w:val="en-GB"/>
         </w:rPr>
-        <w:t>Hausdorff Distance for Visual Recognition</w:t>
-      </w:r>
+        <w:t>Ruckelidge</w:t>
+      </w:r>
+      <w:proofErr w:type="spellEnd"/>
       <w:r>
         <w:rPr>
           <w:highlight w:val="yellow"/>
           <w:lang w:val="en-GB"/>
         </w:rPr>
+        <w:t xml:space="preserve">. “Efficient Computation of the minimum </w:t>
+      </w:r>
+      <w:proofErr w:type="spellStart"/>
+      <w:r>
+        <w:rPr>
+          <w:highlight w:val="yellow"/>
+          <w:lang w:val="en-GB"/>
+        </w:rPr>
+        <w:t>Hausdorff</w:t>
+      </w:r>
+      <w:proofErr w:type="spellEnd"/>
+      <w:r>
+        <w:rPr>
+          <w:highlight w:val="yellow"/>
+          <w:lang w:val="en-GB"/>
+        </w:rPr>
+        <w:t xml:space="preserve"> Distance for Visual Recognition</w:t>
+      </w:r>
+      <w:r>
+        <w:rPr>
+          <w:highlight w:val="yellow"/>
+          <w:lang w:val="en-GB"/>
+        </w:rPr>
         <w:t>”</w:t>
       </w:r>
       <w:r>
@@ -4457,7 +6773,39 @@
           <w:highlight w:val="yellow"/>
           <w:lang w:val="en-GB"/>
         </w:rPr>
-        <w:t>, Phd thesis, Cornell Universitym 1995. CS-TR1454</w:t>
+        <w:t xml:space="preserve">, </w:t>
+      </w:r>
+      <w:proofErr w:type="spellStart"/>
+      <w:r>
+        <w:rPr>
+          <w:highlight w:val="yellow"/>
+          <w:lang w:val="en-GB"/>
+        </w:rPr>
+        <w:t>Phd</w:t>
+      </w:r>
+      <w:proofErr w:type="spellEnd"/>
+      <w:r>
+        <w:rPr>
+          <w:highlight w:val="yellow"/>
+          <w:lang w:val="en-GB"/>
+        </w:rPr>
+        <w:t xml:space="preserve"> thesis, Cornell </w:t>
+      </w:r>
+      <w:proofErr w:type="spellStart"/>
+      <w:r>
+        <w:rPr>
+          <w:highlight w:val="yellow"/>
+          <w:lang w:val="en-GB"/>
+        </w:rPr>
+        <w:t>Universitym</w:t>
+      </w:r>
+      <w:proofErr w:type="spellEnd"/>
+      <w:r>
+        <w:rPr>
+          <w:highlight w:val="yellow"/>
+          <w:lang w:val="en-GB"/>
+        </w:rPr>
+        <w:t xml:space="preserve"> 1995. CS-TR1454</w:t>
       </w:r>
       <w:bookmarkEnd w:id="70"/>
     </w:p>
@@ -4523,7 +6871,39 @@
           <w:highlight w:val="yellow"/>
           <w:lang w:val="en-GB"/>
         </w:rPr>
-        <w:t xml:space="preserve">William H. Press, Saul A.Teukolsky, William T. Vetterling, Brian P. Flannery. </w:t>
+        <w:t xml:space="preserve">William H. Press, Saul </w:t>
+      </w:r>
+      <w:proofErr w:type="spellStart"/>
+      <w:r>
+        <w:rPr>
+          <w:highlight w:val="yellow"/>
+          <w:lang w:val="en-GB"/>
+        </w:rPr>
+        <w:t>A.Teukolsky</w:t>
+      </w:r>
+      <w:proofErr w:type="spellEnd"/>
+      <w:r>
+        <w:rPr>
+          <w:highlight w:val="yellow"/>
+          <w:lang w:val="en-GB"/>
+        </w:rPr>
+        <w:t xml:space="preserve">, William T. </w:t>
+      </w:r>
+      <w:proofErr w:type="spellStart"/>
+      <w:r>
+        <w:rPr>
+          <w:highlight w:val="yellow"/>
+          <w:lang w:val="en-GB"/>
+        </w:rPr>
+        <w:t>Vetterling</w:t>
+      </w:r>
+      <w:proofErr w:type="spellEnd"/>
+      <w:r>
+        <w:rPr>
+          <w:highlight w:val="yellow"/>
+          <w:lang w:val="en-GB"/>
+        </w:rPr>
+        <w:t xml:space="preserve">, Brian P. Flannery. </w:t>
       </w:r>
       <w:r>
         <w:rPr>
@@ -4575,6 +6955,7 @@
         </w:rPr>
       </w:pPr>
       <w:bookmarkStart w:id="73" w:name="_Toc175400071"/>
+      <w:proofErr w:type="spellStart"/>
       <w:r>
         <w:rPr>
           <w:lang w:val="en-GB"/>
@@ -4583,6 +6964,7 @@
         <w:t>Glosario</w:t>
       </w:r>
       <w:bookmarkEnd w:id="73"/>
+      <w:proofErr w:type="spellEnd"/>
     </w:p>
     <w:p>
       <w:pPr>
@@ -5115,7 +7497,7 @@
 
 <file path=word/comments.xml><?xml version="1.0" encoding="utf-8"?>
 <w:comments xmlns:wpc="http://schemas.microsoft.com/office/word/2010/wordprocessingCanvas" xmlns:cx="http://schemas.microsoft.com/office/drawing/2014/chartex" xmlns:cx1="http://schemas.microsoft.com/office/drawing/2015/9/8/chartex" xmlns:cx2="http://schemas.microsoft.com/office/drawing/2015/10/21/chartex" xmlns:cx3="http://schemas.microsoft.com/office/drawing/2016/5/9/chartex" xmlns:cx4="http://schemas.microsoft.com/office/drawing/2016/5/10/chartex" xmlns:cx5="http://schemas.microsoft.com/office/drawing/2016/5/11/chartex" xmlns:mc="http://schemas.openxmlformats.org/markup-compatibility/2006" xmlns:o="urn:schemas-microsoft-com:office:office" xmlns:r="http://schemas.openxmlformats.org/officeDocument/2006/relationships" xmlns:m="http://schemas.openxmlformats.org/officeDocument/2006/math" xmlns:v="urn:schemas-microsoft-com:vml" xmlns:wp14="http://schemas.microsoft.com/office/word/2010/wordprocessingDrawing" xmlns:wp="http://schemas.openxmlformats.org/drawingml/2006/wordprocessingDrawing" xmlns:w10="urn:schemas-microsoft-com:office:word" xmlns:w="http://schemas.openxmlformats.org/wordprocessingml/2006/main" xmlns:w14="http://schemas.microsoft.com/office/word/2010/wordml" xmlns:w15="http://schemas.microsoft.com/office/word/2012/wordml" xmlns:w16se="http://schemas.microsoft.com/office/word/2015/wordml/symex" xmlns:wpg="http://schemas.microsoft.com/office/word/2010/wordprocessingGroup" xmlns:wpi="http://schemas.microsoft.com/office/word/2010/wordprocessingInk" xmlns:wne="http://schemas.microsoft.com/office/word/2006/wordml" xmlns:wps="http://schemas.microsoft.com/office/word/2010/wordprocessingShape" mc:Ignorable="w14 w15 w16se wp14">
-  <w:comment w:id="1" w:author="Daniel Ramos" w:date="2015-06-23T17:19:00Z" w:initials="DR">
+  <w:comment w:id="2" w:author="Daniel Ramos" w:date="2015-06-23T17:19:00Z" w:initials="DR">
     <w:p>
       <w:pPr>
         <w:pStyle w:val="Textocomentario"/>
@@ -5439,7 +7821,7 @@
         <w:rStyle w:val="Nmerodepgina"/>
         <w:noProof/>
       </w:rPr>
-      <w:t>- 1 -</w:t>
+      <w:t>I</w:t>
     </w:r>
     <w:r>
       <w:rPr>
@@ -5977,7 +8359,7 @@
       </w:rPr>
     </w:lvl>
   </w:abstractNum>
-  <w:abstractNum w:abstractNumId="5" w15:restartNumberingAfterBreak="0">
+  <w:abstractNum w:abstractNumId="4" w15:restartNumberingAfterBreak="0">
     <w:nsid w:val="12BA2B29"/>
     <w:multiLevelType w:val="hybridMultilevel"/>
     <w:tmpl w:val="22EAD61E"/>
@@ -6096,7 +8478,7 @@
       </w:pPr>
     </w:lvl>
   </w:abstractNum>
-  <w:abstractNum w:abstractNumId="6" w15:restartNumberingAfterBreak="0">
+  <w:abstractNum w:abstractNumId="5" w15:restartNumberingAfterBreak="0">
     <w:nsid w:val="18ED6A8D"/>
     <w:multiLevelType w:val="multilevel"/>
     <w:tmpl w:val="DD1409EE"/>
@@ -6236,7 +8618,7 @@
       </w:rPr>
     </w:lvl>
   </w:abstractNum>
-  <w:abstractNum w:abstractNumId="7" w15:restartNumberingAfterBreak="0">
+  <w:abstractNum w:abstractNumId="6" w15:restartNumberingAfterBreak="0">
     <w:nsid w:val="2BE653D5"/>
     <w:multiLevelType w:val="multilevel"/>
     <w:tmpl w:val="7CE605BC"/>
@@ -6367,7 +8749,7 @@
       </w:rPr>
     </w:lvl>
   </w:abstractNum>
-  <w:abstractNum w:abstractNumId="8" w15:restartNumberingAfterBreak="0">
+  <w:abstractNum w:abstractNumId="7" w15:restartNumberingAfterBreak="0">
     <w:nsid w:val="301E3971"/>
     <w:multiLevelType w:val="multilevel"/>
     <w:tmpl w:val="E9B43930"/>
@@ -6505,6 +8887,118 @@
       </w:pPr>
       <w:rPr>
         <w:rFonts w:ascii="Symbol" w:hAnsi="Symbol" w:hint="default"/>
+      </w:rPr>
+    </w:lvl>
+  </w:abstractNum>
+  <w:abstractNum w:abstractNumId="8" w15:restartNumberingAfterBreak="0">
+    <w:nsid w:val="33004E93"/>
+    <w:multiLevelType w:val="hybridMultilevel"/>
+    <w:tmpl w:val="FC169700"/>
+    <w:lvl w:ilvl="0" w:tplc="73BC8516">
+      <w:numFmt w:val="bullet"/>
+      <w:lvlText w:val="-"/>
+      <w:lvlJc w:val="left"/>
+      <w:pPr>
+        <w:ind w:left="720" w:hanging="360"/>
+      </w:pPr>
+      <w:rPr>
+        <w:rFonts w:ascii="Times New Roman" w:eastAsia="Times New Roman" w:hAnsi="Times New Roman" w:cs="Times New Roman" w:hint="default"/>
+      </w:rPr>
+    </w:lvl>
+    <w:lvl w:ilvl="1" w:tplc="0C0A0003" w:tentative="1">
+      <w:start w:val="1"/>
+      <w:numFmt w:val="bullet"/>
+      <w:lvlText w:val="o"/>
+      <w:lvlJc w:val="left"/>
+      <w:pPr>
+        <w:ind w:left="1440" w:hanging="360"/>
+      </w:pPr>
+      <w:rPr>
+        <w:rFonts w:ascii="Courier New" w:hAnsi="Courier New" w:cs="Courier New" w:hint="default"/>
+      </w:rPr>
+    </w:lvl>
+    <w:lvl w:ilvl="2" w:tplc="0C0A0005" w:tentative="1">
+      <w:start w:val="1"/>
+      <w:numFmt w:val="bullet"/>
+      <w:lvlText w:val=""/>
+      <w:lvlJc w:val="left"/>
+      <w:pPr>
+        <w:ind w:left="2160" w:hanging="360"/>
+      </w:pPr>
+      <w:rPr>
+        <w:rFonts w:ascii="Wingdings" w:hAnsi="Wingdings" w:hint="default"/>
+      </w:rPr>
+    </w:lvl>
+    <w:lvl w:ilvl="3" w:tplc="0C0A0001" w:tentative="1">
+      <w:start w:val="1"/>
+      <w:numFmt w:val="bullet"/>
+      <w:lvlText w:val=""/>
+      <w:lvlJc w:val="left"/>
+      <w:pPr>
+        <w:ind w:left="2880" w:hanging="360"/>
+      </w:pPr>
+      <w:rPr>
+        <w:rFonts w:ascii="Symbol" w:hAnsi="Symbol" w:hint="default"/>
+      </w:rPr>
+    </w:lvl>
+    <w:lvl w:ilvl="4" w:tplc="0C0A0003" w:tentative="1">
+      <w:start w:val="1"/>
+      <w:numFmt w:val="bullet"/>
+      <w:lvlText w:val="o"/>
+      <w:lvlJc w:val="left"/>
+      <w:pPr>
+        <w:ind w:left="3600" w:hanging="360"/>
+      </w:pPr>
+      <w:rPr>
+        <w:rFonts w:ascii="Courier New" w:hAnsi="Courier New" w:cs="Courier New" w:hint="default"/>
+      </w:rPr>
+    </w:lvl>
+    <w:lvl w:ilvl="5" w:tplc="0C0A0005" w:tentative="1">
+      <w:start w:val="1"/>
+      <w:numFmt w:val="bullet"/>
+      <w:lvlText w:val=""/>
+      <w:lvlJc w:val="left"/>
+      <w:pPr>
+        <w:ind w:left="4320" w:hanging="360"/>
+      </w:pPr>
+      <w:rPr>
+        <w:rFonts w:ascii="Wingdings" w:hAnsi="Wingdings" w:hint="default"/>
+      </w:rPr>
+    </w:lvl>
+    <w:lvl w:ilvl="6" w:tplc="0C0A0001" w:tentative="1">
+      <w:start w:val="1"/>
+      <w:numFmt w:val="bullet"/>
+      <w:lvlText w:val=""/>
+      <w:lvlJc w:val="left"/>
+      <w:pPr>
+        <w:ind w:left="5040" w:hanging="360"/>
+      </w:pPr>
+      <w:rPr>
+        <w:rFonts w:ascii="Symbol" w:hAnsi="Symbol" w:hint="default"/>
+      </w:rPr>
+    </w:lvl>
+    <w:lvl w:ilvl="7" w:tplc="0C0A0003" w:tentative="1">
+      <w:start w:val="1"/>
+      <w:numFmt w:val="bullet"/>
+      <w:lvlText w:val="o"/>
+      <w:lvlJc w:val="left"/>
+      <w:pPr>
+        <w:ind w:left="5760" w:hanging="360"/>
+      </w:pPr>
+      <w:rPr>
+        <w:rFonts w:ascii="Courier New" w:hAnsi="Courier New" w:cs="Courier New" w:hint="default"/>
+      </w:rPr>
+    </w:lvl>
+    <w:lvl w:ilvl="8" w:tplc="0C0A0005" w:tentative="1">
+      <w:start w:val="1"/>
+      <w:numFmt w:val="bullet"/>
+      <w:lvlText w:val=""/>
+      <w:lvlJc w:val="left"/>
+      <w:pPr>
+        <w:ind w:left="6480" w:hanging="360"/>
+      </w:pPr>
+      <w:rPr>
+        <w:rFonts w:ascii="Wingdings" w:hAnsi="Wingdings" w:hint="default"/>
       </w:rPr>
     </w:lvl>
   </w:abstractNum>
@@ -6592,7 +9086,7 @@
     <w:nsid w:val="64125972"/>
     <w:multiLevelType w:val="hybridMultilevel"/>
     <w:tmpl w:val="7B700040"/>
-    <w:lvl w:ilvl="0">
+    <w:lvl w:ilvl="0" w:tplc="0FAE0878">
       <w:start w:val="1"/>
       <w:numFmt w:val="bullet"/>
       <w:lvlText w:val=""/>
@@ -6607,7 +9101,7 @@
         <w:rFonts w:ascii="Symbol" w:hAnsi="Symbol" w:hint="default"/>
       </w:rPr>
     </w:lvl>
-    <w:lvl w:ilvl="1" w:tentative="1">
+    <w:lvl w:ilvl="1" w:tplc="66240796" w:tentative="1">
       <w:start w:val="1"/>
       <w:numFmt w:val="bullet"/>
       <w:lvlText w:val="o"/>
@@ -6622,7 +9116,7 @@
         <w:rFonts w:ascii="Courier New" w:hAnsi="Courier New" w:hint="default"/>
       </w:rPr>
     </w:lvl>
-    <w:lvl w:ilvl="2" w:tentative="1">
+    <w:lvl w:ilvl="2" w:tplc="7652AFC8" w:tentative="1">
       <w:start w:val="1"/>
       <w:numFmt w:val="bullet"/>
       <w:lvlText w:val=""/>
@@ -6637,7 +9131,7 @@
         <w:rFonts w:ascii="Wingdings" w:hAnsi="Wingdings" w:hint="default"/>
       </w:rPr>
     </w:lvl>
-    <w:lvl w:ilvl="3" w:tentative="1">
+    <w:lvl w:ilvl="3" w:tplc="021C5E48" w:tentative="1">
       <w:start w:val="1"/>
       <w:numFmt w:val="bullet"/>
       <w:lvlText w:val=""/>
@@ -6652,7 +9146,7 @@
         <w:rFonts w:ascii="Symbol" w:hAnsi="Symbol" w:hint="default"/>
       </w:rPr>
     </w:lvl>
-    <w:lvl w:ilvl="4" w:tentative="1">
+    <w:lvl w:ilvl="4" w:tplc="8EEECDDE" w:tentative="1">
       <w:start w:val="1"/>
       <w:numFmt w:val="bullet"/>
       <w:lvlText w:val="o"/>
@@ -6667,7 +9161,7 @@
         <w:rFonts w:ascii="Courier New" w:hAnsi="Courier New" w:hint="default"/>
       </w:rPr>
     </w:lvl>
-    <w:lvl w:ilvl="5" w:tentative="1">
+    <w:lvl w:ilvl="5" w:tplc="74E6201A" w:tentative="1">
       <w:start w:val="1"/>
       <w:numFmt w:val="bullet"/>
       <w:lvlText w:val=""/>
@@ -6682,7 +9176,7 @@
         <w:rFonts w:ascii="Wingdings" w:hAnsi="Wingdings" w:hint="default"/>
       </w:rPr>
     </w:lvl>
-    <w:lvl w:ilvl="6" w:tentative="1">
+    <w:lvl w:ilvl="6" w:tplc="E5520D44" w:tentative="1">
       <w:start w:val="1"/>
       <w:numFmt w:val="bullet"/>
       <w:lvlText w:val=""/>
@@ -6697,7 +9191,7 @@
         <w:rFonts w:ascii="Symbol" w:hAnsi="Symbol" w:hint="default"/>
       </w:rPr>
     </w:lvl>
-    <w:lvl w:ilvl="7" w:tentative="1">
+    <w:lvl w:ilvl="7" w:tplc="4726DDD2" w:tentative="1">
       <w:start w:val="1"/>
       <w:numFmt w:val="bullet"/>
       <w:lvlText w:val="o"/>
@@ -6712,7 +9206,7 @@
         <w:rFonts w:ascii="Courier New" w:hAnsi="Courier New" w:hint="default"/>
       </w:rPr>
     </w:lvl>
-    <w:lvl w:ilvl="8" w:tentative="1">
+    <w:lvl w:ilvl="8" w:tplc="46CA3AC2" w:tentative="1">
       <w:start w:val="1"/>
       <w:numFmt w:val="bullet"/>
       <w:lvlText w:val=""/>
@@ -6732,7 +9226,7 @@
     <w:nsid w:val="6B3F3036"/>
     <w:multiLevelType w:val="hybridMultilevel"/>
     <w:tmpl w:val="7EEA34C4"/>
-    <w:lvl w:ilvl="0">
+    <w:lvl w:ilvl="0" w:tplc="140A4458">
       <w:start w:val="1"/>
       <w:numFmt w:val="bullet"/>
       <w:lvlText w:val=""/>
@@ -6747,7 +9241,7 @@
         <w:rFonts w:ascii="Symbol" w:hAnsi="Symbol" w:hint="default"/>
       </w:rPr>
     </w:lvl>
-    <w:lvl w:ilvl="1" w:tentative="1">
+    <w:lvl w:ilvl="1" w:tplc="56AEE6C0" w:tentative="1">
       <w:start w:val="1"/>
       <w:numFmt w:val="bullet"/>
       <w:lvlText w:val="o"/>
@@ -6762,7 +9256,7 @@
         <w:rFonts w:ascii="Courier New" w:hAnsi="Courier New" w:hint="default"/>
       </w:rPr>
     </w:lvl>
-    <w:lvl w:ilvl="2" w:tentative="1">
+    <w:lvl w:ilvl="2" w:tplc="DBE0A3DE" w:tentative="1">
       <w:start w:val="1"/>
       <w:numFmt w:val="bullet"/>
       <w:lvlText w:val=""/>
@@ -6777,7 +9271,7 @@
         <w:rFonts w:ascii="Wingdings" w:hAnsi="Wingdings" w:hint="default"/>
       </w:rPr>
     </w:lvl>
-    <w:lvl w:ilvl="3" w:tentative="1">
+    <w:lvl w:ilvl="3" w:tplc="1362DC98" w:tentative="1">
       <w:start w:val="1"/>
       <w:numFmt w:val="bullet"/>
       <w:lvlText w:val=""/>
@@ -6792,7 +9286,7 @@
         <w:rFonts w:ascii="Symbol" w:hAnsi="Symbol" w:hint="default"/>
       </w:rPr>
     </w:lvl>
-    <w:lvl w:ilvl="4" w:tentative="1">
+    <w:lvl w:ilvl="4" w:tplc="5BC4F028" w:tentative="1">
       <w:start w:val="1"/>
       <w:numFmt w:val="bullet"/>
       <w:lvlText w:val="o"/>
@@ -6807,7 +9301,7 @@
         <w:rFonts w:ascii="Courier New" w:hAnsi="Courier New" w:hint="default"/>
       </w:rPr>
     </w:lvl>
-    <w:lvl w:ilvl="5" w:tentative="1">
+    <w:lvl w:ilvl="5" w:tplc="DBA4CB88" w:tentative="1">
       <w:start w:val="1"/>
       <w:numFmt w:val="bullet"/>
       <w:lvlText w:val=""/>
@@ -6822,7 +9316,7 @@
         <w:rFonts w:ascii="Wingdings" w:hAnsi="Wingdings" w:hint="default"/>
       </w:rPr>
     </w:lvl>
-    <w:lvl w:ilvl="6" w:tentative="1">
+    <w:lvl w:ilvl="6" w:tplc="953822A6" w:tentative="1">
       <w:start w:val="1"/>
       <w:numFmt w:val="bullet"/>
       <w:lvlText w:val=""/>
@@ -6837,7 +9331,7 @@
         <w:rFonts w:ascii="Symbol" w:hAnsi="Symbol" w:hint="default"/>
       </w:rPr>
     </w:lvl>
-    <w:lvl w:ilvl="7" w:tentative="1">
+    <w:lvl w:ilvl="7" w:tplc="81CE3AB0" w:tentative="1">
       <w:start w:val="1"/>
       <w:numFmt w:val="bullet"/>
       <w:lvlText w:val="o"/>
@@ -6852,7 +9346,7 @@
         <w:rFonts w:ascii="Courier New" w:hAnsi="Courier New" w:hint="default"/>
       </w:rPr>
     </w:lvl>
-    <w:lvl w:ilvl="8" w:tentative="1">
+    <w:lvl w:ilvl="8" w:tplc="C9624C14" w:tentative="1">
       <w:start w:val="1"/>
       <w:numFmt w:val="bullet"/>
       <w:lvlText w:val=""/>
@@ -7170,10 +9664,10 @@
     </w:lvl>
   </w:abstractNum>
   <w:num w:numId="1">
-    <w:abstractNumId w:val="6"/>
+    <w:abstractNumId w:val="5"/>
   </w:num>
   <w:num w:numId="2">
-    <w:abstractNumId w:val="8"/>
+    <w:abstractNumId w:val="7"/>
   </w:num>
   <w:num w:numId="3">
     <w:abstractNumId w:val="2"/>
@@ -7290,10 +9784,10 @@
     <w:abstractNumId w:val="11"/>
   </w:num>
   <w:num w:numId="10">
-    <w:abstractNumId w:val="5"/>
+    <w:abstractNumId w:val="4"/>
   </w:num>
   <w:num w:numId="11">
-    <w:abstractNumId w:val="7"/>
+    <w:abstractNumId w:val="6"/>
   </w:num>
   <w:num w:numId="12">
     <w:abstractNumId w:val="1"/>
@@ -7306,6 +9800,9 @@
   </w:num>
   <w:num w:numId="15">
     <w:abstractNumId w:val="0"/>
+  </w:num>
+  <w:num w:numId="16">
+    <w:abstractNumId w:val="8"/>
   </w:num>
   <w:numIdMacAtCleanup w:val="14"/>
 </w:numbering>
@@ -7597,8 +10094,8 @@
     <w:lsdException w:name="Plain Table 5" w:uiPriority="31" w:qFormat="1"/>
     <w:lsdException w:name="Grid Table Light" w:uiPriority="32" w:qFormat="1"/>
     <w:lsdException w:name="Grid Table 1 Light" w:uiPriority="33" w:qFormat="1"/>
-    <w:lsdException w:name="Grid Table 2" w:semiHidden="1" w:uiPriority="37" w:unhideWhenUsed="1"/>
-    <w:lsdException w:name="Grid Table 3" w:semiHidden="1" w:uiPriority="39" w:unhideWhenUsed="1" w:qFormat="1"/>
+    <w:lsdException w:name="Grid Table 2" w:uiPriority="37"/>
+    <w:lsdException w:name="Grid Table 3" w:uiPriority="39" w:qFormat="1"/>
     <w:lsdException w:name="Grid Table 4" w:uiPriority="49"/>
     <w:lsdException w:name="Grid Table 5 Dark" w:uiPriority="50"/>
     <w:lsdException w:name="Grid Table 6 Colorful" w:uiPriority="51"/>
@@ -7899,11 +10396,15 @@
   </w:style>
   <w:style w:type="character" w:default="1" w:styleId="Fuentedeprrafopredeter">
     <w:name w:val="Default Paragraph Font"/>
+    <w:uiPriority w:val="1"/>
     <w:semiHidden/>
+    <w:unhideWhenUsed/>
   </w:style>
   <w:style w:type="table" w:default="1" w:styleId="Tablanormal">
     <w:name w:val="Normal Table"/>
+    <w:uiPriority w:val="99"/>
     <w:semiHidden/>
+    <w:unhideWhenUsed/>
     <w:tblPr>
       <w:tblInd w:w="0" w:type="dxa"/>
       <w:tblCellMar>
@@ -7916,7 +10417,9 @@
   </w:style>
   <w:style w:type="numbering" w:default="1" w:styleId="Sinlista">
     <w:name w:val="No List"/>
+    <w:uiPriority w:val="99"/>
     <w:semiHidden/>
+    <w:unhideWhenUsed/>
   </w:style>
   <w:style w:type="character" w:styleId="Hipervnculo">
     <w:name w:val="Hyperlink"/>
@@ -9476,6 +11979,17 @@
       <w:sz w:val="24"/>
       <w:szCs w:val="24"/>
     </w:rPr>
+  </w:style>
+  <w:style w:type="paragraph" w:styleId="Prrafodelista">
+    <w:name w:val="List Paragraph"/>
+    <w:basedOn w:val="Normal"/>
+    <w:uiPriority w:val="34"/>
+    <w:qFormat/>
+    <w:rsid w:val="00D26EBB"/>
+    <w:pPr>
+      <w:ind w:left="720"/>
+      <w:contextualSpacing/>
+    </w:pPr>
   </w:style>
 </w:styles>
 </file>
@@ -9780,7 +12294,7 @@
 </file>
 
 <file path=customXml/itemProps1.xml><?xml version="1.0" encoding="utf-8"?>
-<ds:datastoreItem xmlns:ds="http://schemas.openxmlformats.org/officeDocument/2006/customXml" ds:itemID="{D1D9BD8A-0651-46D8-B773-60D9BC90BFC8}">
+<ds:datastoreItem xmlns:ds="http://schemas.openxmlformats.org/officeDocument/2006/customXml" ds:itemID="{7773CC7A-DB68-4017-96C9-F898E976D58E}">
   <ds:schemaRefs>
     <ds:schemaRef ds:uri="http://schemas.openxmlformats.org/officeDocument/2006/bibliography"/>
   </ds:schemaRefs>

--- a/TFG1617-Alejandro_GilHernan.docx
+++ b/TFG1617-Alejandro_GilHernan.docx
@@ -9,8 +9,6 @@
           <w:u w:val="single"/>
         </w:rPr>
       </w:pPr>
-      <w:bookmarkStart w:id="0" w:name="_GoBack"/>
-      <w:bookmarkEnd w:id="0"/>
     </w:p>
     <w:p>
       <w:pPr>
@@ -21,8 +19,8 @@
           <w:sz w:val="24"/>
         </w:rPr>
       </w:pPr>
-      <w:bookmarkStart w:id="1" w:name="_Ref141604213"/>
-      <w:bookmarkEnd w:id="1"/>
+      <w:bookmarkStart w:id="0" w:name="_Ref141604213"/>
+      <w:bookmarkEnd w:id="0"/>
     </w:p>
     <w:p>
       <w:pPr>
@@ -273,7 +271,7 @@
           <w:b/>
         </w:rPr>
       </w:pPr>
-      <w:commentRangeStart w:id="2"/>
+      <w:commentRangeStart w:id="1"/>
     </w:p>
     <w:p>
       <w:pPr>
@@ -293,13 +291,13 @@
         <w:t>TRABAJO FIN DE GRADO</w:t>
       </w:r>
     </w:p>
-    <w:commentRangeEnd w:id="2"/>
+    <w:commentRangeEnd w:id="1"/>
     <w:p>
       <w:r>
         <w:rPr>
           <w:rStyle w:val="Refdecomentario"/>
         </w:rPr>
-        <w:commentReference w:id="2"/>
+        <w:commentReference w:id="1"/>
       </w:r>
     </w:p>
     <w:p/>
@@ -895,7 +893,33 @@
       </w:r>
       <w:proofErr w:type="spellEnd"/>
       <w:r>
-        <w:t xml:space="preserve"> de recomendación orientado a generar y evaluar recomendaciones basadas en este tipo de algoritmos, por ello los objetivos principales serán el obtener implementaciones </w:t>
+        <w:t xml:space="preserve"> orientado a generar y evaluar recomendaciones basadas en este tipo de </w:t>
+      </w:r>
+      <w:r>
+        <w:t>algoritmos,</w:t>
+      </w:r>
+      <w:r>
+        <w:t xml:space="preserve"> así como el estudio sobre los distintos par</w:t>
+      </w:r>
+      <w:r>
+        <w:t>ámetros a configurar</w:t>
+      </w:r>
+      <w:r>
+        <w:t xml:space="preserve"> para discernir cuál es la combinación que aporta mejores resultados.</w:t>
+      </w:r>
+    </w:p>
+    <w:p>
+      <w:r>
+        <w:t>P</w:t>
+      </w:r>
+      <w:r>
+        <w:t>or ello l</w:t>
+      </w:r>
+      <w:r>
+        <w:t xml:space="preserve">os objetivos principales serán </w:t>
+      </w:r>
+      <w:r>
+        <w:t xml:space="preserve">obtener implementaciones </w:t>
       </w:r>
       <w:r>
         <w:t>generales,</w:t>
@@ -904,11 +928,7 @@
         <w:t xml:space="preserve"> así como que se ejecuten de la forma más eficiente posible.</w:t>
       </w:r>
     </w:p>
-    <w:p>
-      <w:pPr>
-        <w:spacing w:before="120"/>
-      </w:pPr>
-    </w:p>
+    <w:p/>
     <w:p>
       <w:pPr>
         <w:spacing w:before="120"/>
@@ -1220,46 +1240,91 @@
     <w:p>
       <w:pPr>
         <w:rPr>
+          <w:lang w:val="en-GB"/>
+        </w:rPr>
+      </w:pPr>
+      <w:r>
+        <w:rPr>
+          <w:lang w:val="en-GB"/>
+        </w:rPr>
+        <w:t>This work contemp</w:t>
+      </w:r>
+      <w:r>
+        <w:rPr>
+          <w:lang w:val="en-GB"/>
+        </w:rPr>
+        <w:t xml:space="preserve">lates to design and implement </w:t>
+      </w:r>
+      <w:r>
+        <w:rPr>
+          <w:lang w:val="en-GB"/>
+        </w:rPr>
+        <w:t>framework oriented to generate and evaluate recommendations bas</w:t>
+      </w:r>
+      <w:r>
+        <w:rPr>
+          <w:lang w:val="en-GB"/>
+        </w:rPr>
+        <w:t>ed on these kind of algorithms, as well as the study of the different parameters configurations to distinguish which is the most beneficial combination.</w:t>
+      </w:r>
+    </w:p>
+    <w:p>
+      <w:pPr>
+        <w:rPr>
+          <w:lang w:val="en-GB"/>
+        </w:rPr>
+      </w:pPr>
+      <w:r>
+        <w:rPr>
+          <w:lang w:val="en-GB"/>
+        </w:rPr>
+        <w:lastRenderedPageBreak/>
+        <w:t>Therefore,</w:t>
+      </w:r>
+      <w:r>
+        <w:rPr>
+          <w:lang w:val="en-GB"/>
+        </w:rPr>
+        <w:t xml:space="preserve"> the principal objectives will be to obtain general implementations </w:t>
+      </w:r>
+      <w:r>
+        <w:rPr>
+          <w:lang w:val="en-GB"/>
+        </w:rPr>
+        <w:t>wh</w:t>
+      </w:r>
+      <w:r>
+        <w:rPr>
+          <w:lang w:val="en-GB"/>
+        </w:rPr>
+        <w:t>ich</w:t>
+      </w:r>
+      <w:r>
+        <w:rPr>
+          <w:lang w:val="en-GB"/>
+        </w:rPr>
+        <w:t xml:space="preserve"> will be exe</w:t>
+      </w:r>
+      <w:r>
+        <w:rPr>
+          <w:lang w:val="en-GB"/>
+        </w:rPr>
+        <w:t>cuted in</w:t>
+      </w:r>
+      <w:r>
+        <w:rPr>
+          <w:lang w:val="en-GB"/>
+        </w:rPr>
+        <w:t xml:space="preserve"> the most efficient way. </w:t>
+      </w:r>
+    </w:p>
+    <w:p>
+      <w:pPr>
+        <w:rPr>
           <w:u w:val="single"/>
           <w:lang w:val="en-GB"/>
         </w:rPr>
       </w:pPr>
-      <w:r>
-        <w:rPr>
-          <w:lang w:val="en-GB"/>
-        </w:rPr>
-        <w:t xml:space="preserve">This work contemplates to design and implement a recommender framework oriented to generate and evaluate recommendations based on these kind of algorithms, therefore the principal objectives will be to obtain general implementations </w:t>
-      </w:r>
-      <w:r>
-        <w:rPr>
-          <w:lang w:val="en-GB"/>
-        </w:rPr>
-        <w:t>wh</w:t>
-      </w:r>
-      <w:r>
-        <w:rPr>
-          <w:lang w:val="en-GB"/>
-        </w:rPr>
-        <w:t>ich</w:t>
-      </w:r>
-      <w:r>
-        <w:rPr>
-          <w:lang w:val="en-GB"/>
-        </w:rPr>
-        <w:t xml:space="preserve"> will be exe</w:t>
-      </w:r>
-      <w:r>
-        <w:rPr>
-          <w:lang w:val="en-GB"/>
-        </w:rPr>
-        <w:t>cuted in</w:t>
-      </w:r>
-      <w:r>
-        <w:rPr>
-          <w:lang w:val="en-GB"/>
-        </w:rPr>
-        <w:t xml:space="preserve"> the most efficient way. </w:t>
-      </w:r>
     </w:p>
     <w:p>
       <w:pPr>
@@ -1279,7 +1344,6 @@
           <w:sz w:val="40"/>
           <w:szCs w:val="40"/>
         </w:rPr>
-        <w:lastRenderedPageBreak/>
         <w:t>Palabras clave</w:t>
       </w:r>
       <w:r>
@@ -1299,7 +1363,18 @@
         <w:t xml:space="preserve">Sistema de recomendación, </w:t>
       </w:r>
       <w:r>
-        <w:t xml:space="preserve">Framework, </w:t>
+        <w:t xml:space="preserve">algoritmo, </w:t>
+      </w:r>
+      <w:proofErr w:type="spellStart"/>
+      <w:r>
+        <w:t>f</w:t>
+      </w:r>
+      <w:r>
+        <w:t>ramework</w:t>
+      </w:r>
+      <w:proofErr w:type="spellEnd"/>
+      <w:r>
+        <w:t xml:space="preserve">, </w:t>
       </w:r>
       <w:r>
         <w:t>vecinos cercanos (</w:t>
@@ -1335,9 +1410,9 @@
           <w:iCs/>
           <w:sz w:val="40"/>
           <w:szCs w:val="40"/>
-        </w:rPr>
-      </w:pPr>
-      <w:proofErr w:type="spellStart"/>
+          <w:lang w:val="en-GB"/>
+        </w:rPr>
+      </w:pPr>
       <w:r>
         <w:rPr>
           <w:rFonts w:ascii="Arial" w:hAnsi="Arial" w:cs="Arial"/>
@@ -1345,10 +1420,11 @@
           <w:iCs/>
           <w:sz w:val="40"/>
           <w:szCs w:val="40"/>
-        </w:rPr>
-        <w:t>Keywords</w:t>
-      </w:r>
-      <w:proofErr w:type="spellEnd"/>
+          <w:lang w:val="en-GB"/>
+        </w:rPr>
+        <w:t>Keywords (</w:t>
+      </w:r>
+      <w:proofErr w:type="spellStart"/>
       <w:r>
         <w:rPr>
           <w:rFonts w:ascii="Arial" w:hAnsi="Arial" w:cs="Arial"/>
@@ -1356,22 +1432,47 @@
           <w:iCs/>
           <w:sz w:val="40"/>
           <w:szCs w:val="40"/>
-        </w:rPr>
-        <w:t xml:space="preserve"> (inglés)</w:t>
-      </w:r>
-    </w:p>
-    <w:p/>
-    <w:p>
-      <w:pPr>
-        <w:rPr>
-          <w:lang w:val="en-GB"/>
-        </w:rPr>
-      </w:pPr>
-      <w:r>
-        <w:rPr>
-          <w:lang w:val="en-GB"/>
-        </w:rPr>
-        <w:t>Framework</w:t>
+          <w:lang w:val="en-GB"/>
+        </w:rPr>
+        <w:t>inglés</w:t>
+      </w:r>
+      <w:proofErr w:type="spellEnd"/>
+      <w:r>
+        <w:rPr>
+          <w:rFonts w:ascii="Arial" w:hAnsi="Arial" w:cs="Arial"/>
+          <w:b/>
+          <w:iCs/>
+          <w:sz w:val="40"/>
+          <w:szCs w:val="40"/>
+          <w:lang w:val="en-GB"/>
+        </w:rPr>
+        <w:t>)</w:t>
+      </w:r>
+    </w:p>
+    <w:p>
+      <w:pPr>
+        <w:rPr>
+          <w:lang w:val="en-GB"/>
+        </w:rPr>
+      </w:pPr>
+    </w:p>
+    <w:p>
+      <w:pPr>
+        <w:rPr>
+          <w:lang w:val="en-GB"/>
+        </w:rPr>
+      </w:pPr>
+      <w:r>
+        <w:rPr>
+          <w:lang w:val="en-GB"/>
+        </w:rPr>
+        <w:t>Recommender system, algorithm, f</w:t>
+      </w:r>
+      <w:r>
+        <w:rPr>
+          <w:lang w:val="en-GB"/>
+        </w:rPr>
+        <w:t>ramework</w:t>
       </w:r>
       <w:r>
         <w:rPr>
@@ -1426,7 +1527,6 @@
         <w:rPr>
           <w:b/>
           <w:sz w:val="28"/>
-          <w:lang w:val="en-GB"/>
         </w:rPr>
         <w:br w:type="page"/>
       </w:r>
@@ -1434,7 +1534,6 @@
         <w:rPr>
           <w:b/>
           <w:sz w:val="28"/>
-          <w:lang w:val="en-GB"/>
         </w:rPr>
         <w:lastRenderedPageBreak/>
         <w:br w:type="page"/>
@@ -1443,7 +1542,6 @@
         <w:rPr>
           <w:b/>
           <w:sz w:val="28"/>
-          <w:lang w:val="en-GB"/>
         </w:rPr>
         <w:lastRenderedPageBreak/>
         <w:t xml:space="preserve"> </w:t>
@@ -1696,34 +1794,28 @@
       <w:pPr>
         <w:rPr>
           <w:b/>
-        </w:rPr>
-      </w:pPr>
-    </w:p>
-    <w:p>
-      <w:pPr>
-        <w:rPr>
-          <w:b/>
-        </w:rPr>
-      </w:pPr>
-    </w:p>
-    <w:p>
-      <w:pPr>
-        <w:jc w:val="center"/>
+          <w:bCs/>
+          <w:sz w:val="32"/>
+        </w:rPr>
+      </w:pPr>
+      <w:bookmarkStart w:id="2" w:name="contenidos"/>
+      <w:bookmarkEnd w:id="2"/>
+      <w:r>
         <w:rPr>
           <w:b/>
           <w:bCs/>
           <w:sz w:val="32"/>
         </w:rPr>
-      </w:pPr>
-      <w:bookmarkStart w:id="3" w:name="contenidos"/>
-      <w:bookmarkEnd w:id="3"/>
+        <w:lastRenderedPageBreak/>
+        <w:t>Í</w:t>
+      </w:r>
       <w:r>
         <w:rPr>
           <w:b/>
           <w:bCs/>
           <w:sz w:val="32"/>
         </w:rPr>
-        <w:t>INDICE</w:t>
+        <w:t>NDICE</w:t>
       </w:r>
       <w:r>
         <w:rPr>
@@ -1736,1903 +1828,1911 @@
     </w:p>
     <w:p>
       <w:pPr>
+        <w:rPr>
+          <w:bCs/>
+          <w:sz w:val="32"/>
+        </w:rPr>
+      </w:pPr>
+    </w:p>
+    <w:p>
+      <w:pPr>
         <w:pStyle w:val="TDC1"/>
-        <w:tabs>
-          <w:tab w:val="right" w:leader="dot" w:pos="8777"/>
-        </w:tabs>
+        <w:rPr>
+          <w:rFonts w:cs="Arial Unicode MS"/>
+        </w:rPr>
+      </w:pPr>
+      <w:r>
+        <w:rPr>
+          <w:bCs/>
+          <w:sz w:val="22"/>
+          <w:szCs w:val="22"/>
+        </w:rPr>
+        <w:fldChar w:fldCharType="begin"/>
+      </w:r>
+      <w:r>
+        <w:rPr>
+          <w:bCs/>
+          <w:sz w:val="22"/>
+          <w:szCs w:val="22"/>
+        </w:rPr>
+        <w:instrText xml:space="preserve"> </w:instrText>
+      </w:r>
+      <w:r>
+        <w:rPr>
+          <w:bCs/>
+          <w:sz w:val="22"/>
+          <w:szCs w:val="22"/>
+        </w:rPr>
+        <w:instrText>TOC</w:instrText>
+      </w:r>
+      <w:r>
+        <w:rPr>
+          <w:bCs/>
+          <w:sz w:val="22"/>
+          <w:szCs w:val="22"/>
+        </w:rPr>
+        <w:instrText xml:space="preserve"> \o "1-4" \h \z </w:instrText>
+      </w:r>
+      <w:r>
+        <w:rPr>
+          <w:bCs/>
+          <w:sz w:val="22"/>
+          <w:szCs w:val="22"/>
+        </w:rPr>
+        <w:fldChar w:fldCharType="separate"/>
+      </w:r>
+      <w:hyperlink w:anchor="_Toc175400053" w:history="1">
+        <w:r>
+          <w:rPr>
+            <w:rStyle w:val="Hipervnculo"/>
+            <w:b/>
+          </w:rPr>
+          <w:t xml:space="preserve">1.   </w:t>
+        </w:r>
+        <w:r>
+          <w:rPr>
+            <w:rStyle w:val="Hipervnculo"/>
+            <w:b/>
+          </w:rPr>
+          <w:t>Introducción</w:t>
+        </w:r>
+        <w:r>
+          <w:rPr>
+            <w:webHidden/>
+          </w:rPr>
+          <w:tab/>
+        </w:r>
+        <w:r>
+          <w:rPr>
+            <w:webHidden/>
+          </w:rPr>
+          <w:fldChar w:fldCharType="begin"/>
+        </w:r>
+        <w:r>
+          <w:rPr>
+            <w:webHidden/>
+          </w:rPr>
+          <w:instrText xml:space="preserve"> </w:instrText>
+        </w:r>
+        <w:r>
+          <w:rPr>
+            <w:webHidden/>
+          </w:rPr>
+          <w:instrText>PAGEREF</w:instrText>
+        </w:r>
+        <w:r>
+          <w:rPr>
+            <w:webHidden/>
+          </w:rPr>
+          <w:instrText xml:space="preserve"> _Toc175400053 \h </w:instrText>
+        </w:r>
+        <w:r>
+          <w:rPr>
+            <w:webHidden/>
+          </w:rPr>
+        </w:r>
+        <w:r>
+          <w:rPr>
+            <w:webHidden/>
+          </w:rPr>
+          <w:fldChar w:fldCharType="separate"/>
+        </w:r>
+        <w:r>
+          <w:rPr>
+            <w:webHidden/>
+          </w:rPr>
+          <w:t>1</w:t>
+        </w:r>
+        <w:r>
+          <w:rPr>
+            <w:webHidden/>
+          </w:rPr>
+          <w:fldChar w:fldCharType="end"/>
+        </w:r>
+      </w:hyperlink>
+    </w:p>
+    <w:p>
+      <w:pPr>
+        <w:pStyle w:val="TDC2"/>
+        <w:rPr>
+          <w:rFonts w:cs="Arial Unicode MS"/>
+          <w:color w:val="auto"/>
+        </w:rPr>
+      </w:pPr>
+      <w:hyperlink w:anchor="_Toc175400054" w:history="1">
+        <w:r>
+          <w:rPr>
+            <w:rStyle w:val="Hipervnculo"/>
+          </w:rPr>
+          <w:t>1.1 Motivación</w:t>
+        </w:r>
+        <w:r>
+          <w:rPr>
+            <w:webHidden/>
+          </w:rPr>
+          <w:tab/>
+        </w:r>
+        <w:r>
+          <w:rPr>
+            <w:webHidden/>
+          </w:rPr>
+          <w:fldChar w:fldCharType="begin"/>
+        </w:r>
+        <w:r>
+          <w:rPr>
+            <w:webHidden/>
+          </w:rPr>
+          <w:instrText xml:space="preserve"> </w:instrText>
+        </w:r>
+        <w:r>
+          <w:rPr>
+            <w:webHidden/>
+          </w:rPr>
+          <w:instrText>PAGEREF</w:instrText>
+        </w:r>
+        <w:r>
+          <w:rPr>
+            <w:webHidden/>
+          </w:rPr>
+          <w:instrText xml:space="preserve"> _Toc175400054 \h </w:instrText>
+        </w:r>
+        <w:r>
+          <w:rPr>
+            <w:webHidden/>
+          </w:rPr>
+        </w:r>
+        <w:r>
+          <w:rPr>
+            <w:webHidden/>
+          </w:rPr>
+          <w:fldChar w:fldCharType="separate"/>
+        </w:r>
+        <w:r>
+          <w:rPr>
+            <w:webHidden/>
+          </w:rPr>
+          <w:t>1</w:t>
+        </w:r>
+        <w:r>
+          <w:rPr>
+            <w:webHidden/>
+          </w:rPr>
+          <w:fldChar w:fldCharType="end"/>
+        </w:r>
+      </w:hyperlink>
+    </w:p>
+    <w:p>
+      <w:pPr>
+        <w:pStyle w:val="TDC2"/>
+        <w:rPr>
+          <w:rFonts w:cs="Arial Unicode MS"/>
+          <w:color w:val="auto"/>
+        </w:rPr>
+      </w:pPr>
+      <w:hyperlink w:anchor="_Toc175400055" w:history="1">
+        <w:r>
+          <w:rPr>
+            <w:rStyle w:val="Hipervnculo"/>
+          </w:rPr>
+          <w:t>1.2 Objetivos</w:t>
+        </w:r>
+        <w:r>
+          <w:rPr>
+            <w:webHidden/>
+          </w:rPr>
+          <w:tab/>
+        </w:r>
+        <w:r>
+          <w:rPr>
+            <w:webHidden/>
+          </w:rPr>
+          <w:fldChar w:fldCharType="begin"/>
+        </w:r>
+        <w:r>
+          <w:rPr>
+            <w:webHidden/>
+          </w:rPr>
+          <w:instrText xml:space="preserve"> </w:instrText>
+        </w:r>
+        <w:r>
+          <w:rPr>
+            <w:webHidden/>
+          </w:rPr>
+          <w:instrText>PAGEREF</w:instrText>
+        </w:r>
+        <w:r>
+          <w:rPr>
+            <w:webHidden/>
+          </w:rPr>
+          <w:instrText xml:space="preserve"> _Toc175400055 \h </w:instrText>
+        </w:r>
+        <w:r>
+          <w:rPr>
+            <w:webHidden/>
+          </w:rPr>
+        </w:r>
+        <w:r>
+          <w:rPr>
+            <w:webHidden/>
+          </w:rPr>
+          <w:fldChar w:fldCharType="separate"/>
+        </w:r>
+        <w:r>
+          <w:rPr>
+            <w:webHidden/>
+          </w:rPr>
+          <w:t>1</w:t>
+        </w:r>
+        <w:r>
+          <w:rPr>
+            <w:webHidden/>
+          </w:rPr>
+          <w:fldChar w:fldCharType="end"/>
+        </w:r>
+      </w:hyperlink>
+    </w:p>
+    <w:p>
+      <w:pPr>
+        <w:pStyle w:val="TDC2"/>
+        <w:rPr>
+          <w:rFonts w:cs="Arial Unicode MS"/>
+          <w:color w:val="auto"/>
+        </w:rPr>
+      </w:pPr>
+      <w:hyperlink w:anchor="_Toc175400056" w:history="1">
+        <w:r>
+          <w:rPr>
+            <w:rStyle w:val="Hipervnculo"/>
+          </w:rPr>
+          <w:t>1.3 Organización de la memoria</w:t>
+        </w:r>
+        <w:r>
+          <w:rPr>
+            <w:webHidden/>
+          </w:rPr>
+          <w:tab/>
+        </w:r>
+        <w:r>
+          <w:rPr>
+            <w:webHidden/>
+          </w:rPr>
+          <w:fldChar w:fldCharType="begin"/>
+        </w:r>
+        <w:r>
+          <w:rPr>
+            <w:webHidden/>
+          </w:rPr>
+          <w:instrText xml:space="preserve"> </w:instrText>
+        </w:r>
+        <w:r>
+          <w:rPr>
+            <w:webHidden/>
+          </w:rPr>
+          <w:instrText>PAGEREF</w:instrText>
+        </w:r>
+        <w:r>
+          <w:rPr>
+            <w:webHidden/>
+          </w:rPr>
+          <w:instrText xml:space="preserve"> _Toc175400056 \h </w:instrText>
+        </w:r>
+        <w:r>
+          <w:rPr>
+            <w:webHidden/>
+          </w:rPr>
+        </w:r>
+        <w:r>
+          <w:rPr>
+            <w:webHidden/>
+          </w:rPr>
+          <w:fldChar w:fldCharType="separate"/>
+        </w:r>
+        <w:r>
+          <w:rPr>
+            <w:webHidden/>
+          </w:rPr>
+          <w:t>1</w:t>
+        </w:r>
+        <w:r>
+          <w:rPr>
+            <w:webHidden/>
+          </w:rPr>
+          <w:fldChar w:fldCharType="end"/>
+        </w:r>
+      </w:hyperlink>
+    </w:p>
+    <w:p>
+      <w:pPr>
+        <w:pStyle w:val="TDC1"/>
+        <w:rPr>
+          <w:rFonts w:cs="Arial Unicode MS"/>
+        </w:rPr>
+      </w:pPr>
+      <w:hyperlink w:anchor="_Toc175400057" w:history="1">
+        <w:r>
+          <w:rPr>
+            <w:rStyle w:val="Hipervnculo"/>
+            <w:b/>
+          </w:rPr>
+          <w:t xml:space="preserve">2.   </w:t>
+        </w:r>
+        <w:r>
+          <w:rPr>
+            <w:rStyle w:val="Hipervnculo"/>
+            <w:b/>
+          </w:rPr>
+          <w:t>Estado del arte</w:t>
+        </w:r>
+        <w:r>
+          <w:rPr>
+            <w:webHidden/>
+          </w:rPr>
+          <w:tab/>
+        </w:r>
+        <w:r>
+          <w:rPr>
+            <w:webHidden/>
+          </w:rPr>
+          <w:fldChar w:fldCharType="begin"/>
+        </w:r>
+        <w:r>
+          <w:rPr>
+            <w:webHidden/>
+          </w:rPr>
+          <w:instrText xml:space="preserve"> </w:instrText>
+        </w:r>
+        <w:r>
+          <w:rPr>
+            <w:webHidden/>
+          </w:rPr>
+          <w:instrText>PAGEREF</w:instrText>
+        </w:r>
+        <w:r>
+          <w:rPr>
+            <w:webHidden/>
+          </w:rPr>
+          <w:instrText xml:space="preserve"> _Toc175400057 \h </w:instrText>
+        </w:r>
+        <w:r>
+          <w:rPr>
+            <w:webHidden/>
+          </w:rPr>
+        </w:r>
+        <w:r>
+          <w:rPr>
+            <w:webHidden/>
+          </w:rPr>
+          <w:fldChar w:fldCharType="separate"/>
+        </w:r>
+        <w:r>
+          <w:rPr>
+            <w:webHidden/>
+          </w:rPr>
+          <w:t>3</w:t>
+        </w:r>
+        <w:r>
+          <w:rPr>
+            <w:webHidden/>
+          </w:rPr>
+          <w:fldChar w:fldCharType="end"/>
+        </w:r>
+      </w:hyperlink>
+    </w:p>
+    <w:p>
+      <w:pPr>
+        <w:pStyle w:val="TDC2"/>
+        <w:rPr>
+          <w:rFonts w:cs="Arial Unicode MS"/>
+          <w:color w:val="auto"/>
+        </w:rPr>
+      </w:pPr>
+      <w:hyperlink w:anchor="_Toc175400058" w:history="1">
+        <w:r>
+          <w:rPr>
+            <w:rStyle w:val="Hipervnculo"/>
+          </w:rPr>
+          <w:t>2.1 Subsección</w:t>
+        </w:r>
+        <w:r>
+          <w:rPr>
+            <w:webHidden/>
+          </w:rPr>
+          <w:tab/>
+        </w:r>
+        <w:r>
+          <w:rPr>
+            <w:webHidden/>
+          </w:rPr>
+          <w:fldChar w:fldCharType="begin"/>
+        </w:r>
+        <w:r>
+          <w:rPr>
+            <w:webHidden/>
+          </w:rPr>
+          <w:instrText xml:space="preserve"> </w:instrText>
+        </w:r>
+        <w:r>
+          <w:rPr>
+            <w:webHidden/>
+          </w:rPr>
+          <w:instrText>PAGEREF</w:instrText>
+        </w:r>
+        <w:r>
+          <w:rPr>
+            <w:webHidden/>
+          </w:rPr>
+          <w:instrText xml:space="preserve"> _Toc175400058 \h </w:instrText>
+        </w:r>
+        <w:r>
+          <w:rPr>
+            <w:webHidden/>
+          </w:rPr>
+        </w:r>
+        <w:r>
+          <w:rPr>
+            <w:webHidden/>
+          </w:rPr>
+          <w:fldChar w:fldCharType="separate"/>
+        </w:r>
+        <w:r>
+          <w:rPr>
+            <w:webHidden/>
+          </w:rPr>
+          <w:t>3</w:t>
+        </w:r>
+        <w:r>
+          <w:rPr>
+            <w:webHidden/>
+          </w:rPr>
+          <w:fldChar w:fldCharType="end"/>
+        </w:r>
+      </w:hyperlink>
+    </w:p>
+    <w:p>
+      <w:pPr>
+        <w:pStyle w:val="TDC3"/>
         <w:rPr>
           <w:rFonts w:cs="Arial Unicode MS"/>
           <w:noProof/>
         </w:rPr>
       </w:pPr>
-      <w:r>
+      <w:hyperlink w:anchor="_Toc175400059" w:history="1">
+        <w:r>
+          <w:rPr>
+            <w:rStyle w:val="Hipervnculo"/>
+            <w:noProof/>
+          </w:rPr>
+          <w:t>2.1.1 Subsubsección</w:t>
+        </w:r>
+        <w:r>
+          <w:rPr>
+            <w:noProof/>
+            <w:webHidden/>
+          </w:rPr>
+          <w:tab/>
+        </w:r>
+        <w:r>
+          <w:rPr>
+            <w:noProof/>
+            <w:webHidden/>
+          </w:rPr>
+          <w:fldChar w:fldCharType="begin"/>
+        </w:r>
+        <w:r>
+          <w:rPr>
+            <w:noProof/>
+            <w:webHidden/>
+          </w:rPr>
+          <w:instrText xml:space="preserve"> </w:instrText>
+        </w:r>
+        <w:r>
+          <w:rPr>
+            <w:noProof/>
+            <w:webHidden/>
+          </w:rPr>
+          <w:instrText>PAGEREF</w:instrText>
+        </w:r>
+        <w:r>
+          <w:rPr>
+            <w:noProof/>
+            <w:webHidden/>
+          </w:rPr>
+          <w:instrText xml:space="preserve"> _Toc175400059 \h </w:instrText>
+        </w:r>
+        <w:r>
+          <w:rPr>
+            <w:noProof/>
+            <w:webHidden/>
+          </w:rPr>
+        </w:r>
+        <w:r>
+          <w:rPr>
+            <w:noProof/>
+            <w:webHidden/>
+          </w:rPr>
+          <w:fldChar w:fldCharType="separate"/>
+        </w:r>
+        <w:r>
+          <w:rPr>
+            <w:noProof/>
+            <w:webHidden/>
+          </w:rPr>
+          <w:t>3</w:t>
+        </w:r>
+        <w:r>
+          <w:rPr>
+            <w:noProof/>
+            <w:webHidden/>
+          </w:rPr>
+          <w:fldChar w:fldCharType="end"/>
+        </w:r>
+      </w:hyperlink>
+    </w:p>
+    <w:p>
+      <w:pPr>
+        <w:pStyle w:val="TDC1"/>
+        <w:rPr>
+          <w:rFonts w:cs="Arial Unicode MS"/>
+        </w:rPr>
+      </w:pPr>
+      <w:hyperlink w:anchor="_Toc175400060" w:history="1">
+        <w:r>
+          <w:rPr>
+            <w:rStyle w:val="Hipervnculo"/>
+            <w:b/>
+          </w:rPr>
+          <w:t xml:space="preserve">3.   </w:t>
+        </w:r>
+        <w:r>
+          <w:rPr>
+            <w:rStyle w:val="Hipervnculo"/>
+            <w:b/>
+          </w:rPr>
+          <w:t>Diseño</w:t>
+        </w:r>
+        <w:r>
+          <w:rPr>
+            <w:webHidden/>
+          </w:rPr>
+          <w:tab/>
+        </w:r>
+        <w:r>
+          <w:rPr>
+            <w:webHidden/>
+          </w:rPr>
+          <w:fldChar w:fldCharType="begin"/>
+        </w:r>
+        <w:r>
+          <w:rPr>
+            <w:webHidden/>
+          </w:rPr>
+          <w:instrText xml:space="preserve"> </w:instrText>
+        </w:r>
+        <w:r>
+          <w:rPr>
+            <w:webHidden/>
+          </w:rPr>
+          <w:instrText>PAGEREF</w:instrText>
+        </w:r>
+        <w:r>
+          <w:rPr>
+            <w:webHidden/>
+          </w:rPr>
+          <w:instrText xml:space="preserve"> _Toc175400060 \h </w:instrText>
+        </w:r>
+        <w:r>
+          <w:rPr>
+            <w:webHidden/>
+          </w:rPr>
+        </w:r>
+        <w:r>
+          <w:rPr>
+            <w:webHidden/>
+          </w:rPr>
+          <w:fldChar w:fldCharType="separate"/>
+        </w:r>
+        <w:r>
+          <w:rPr>
+            <w:webHidden/>
+          </w:rPr>
+          <w:t>5</w:t>
+        </w:r>
+        <w:r>
+          <w:rPr>
+            <w:webHidden/>
+          </w:rPr>
+          <w:fldChar w:fldCharType="end"/>
+        </w:r>
+      </w:hyperlink>
+    </w:p>
+    <w:p>
+      <w:pPr>
+        <w:pStyle w:val="TDC2"/>
+        <w:rPr>
+          <w:rFonts w:cs="Arial Unicode MS"/>
+          <w:color w:val="auto"/>
+        </w:rPr>
+      </w:pPr>
+      <w:hyperlink w:anchor="_Toc175400061" w:history="1">
+        <w:r>
+          <w:rPr>
+            <w:rStyle w:val="Hipervnculo"/>
+          </w:rPr>
+          <w:t>3.1 Subsección</w:t>
+        </w:r>
+        <w:r>
+          <w:rPr>
+            <w:webHidden/>
+          </w:rPr>
+          <w:tab/>
+        </w:r>
+        <w:r>
+          <w:rPr>
+            <w:webHidden/>
+          </w:rPr>
+          <w:fldChar w:fldCharType="begin"/>
+        </w:r>
+        <w:r>
+          <w:rPr>
+            <w:webHidden/>
+          </w:rPr>
+          <w:instrText xml:space="preserve"> </w:instrText>
+        </w:r>
+        <w:r>
+          <w:rPr>
+            <w:webHidden/>
+          </w:rPr>
+          <w:instrText>PAGEREF</w:instrText>
+        </w:r>
+        <w:r>
+          <w:rPr>
+            <w:webHidden/>
+          </w:rPr>
+          <w:instrText xml:space="preserve"> _Toc175400061 \h </w:instrText>
+        </w:r>
+        <w:r>
+          <w:rPr>
+            <w:webHidden/>
+          </w:rPr>
+        </w:r>
+        <w:r>
+          <w:rPr>
+            <w:webHidden/>
+          </w:rPr>
+          <w:fldChar w:fldCharType="separate"/>
+        </w:r>
+        <w:r>
+          <w:rPr>
+            <w:webHidden/>
+          </w:rPr>
+          <w:t>5</w:t>
+        </w:r>
+        <w:r>
+          <w:rPr>
+            <w:webHidden/>
+          </w:rPr>
+          <w:fldChar w:fldCharType="end"/>
+        </w:r>
+      </w:hyperlink>
+    </w:p>
+    <w:p>
+      <w:pPr>
+        <w:pStyle w:val="TDC3"/>
+        <w:rPr>
+          <w:rFonts w:cs="Arial Unicode MS"/>
+          <w:noProof/>
+        </w:rPr>
+      </w:pPr>
+      <w:hyperlink w:anchor="_Toc175400062" w:history="1">
+        <w:r>
+          <w:rPr>
+            <w:rStyle w:val="Hipervnculo"/>
+            <w:noProof/>
+          </w:rPr>
+          <w:t>3.1.1 Subsubsección</w:t>
+        </w:r>
+        <w:r>
+          <w:rPr>
+            <w:noProof/>
+            <w:webHidden/>
+          </w:rPr>
+          <w:tab/>
+        </w:r>
+        <w:r>
+          <w:rPr>
+            <w:noProof/>
+            <w:webHidden/>
+          </w:rPr>
+          <w:fldChar w:fldCharType="begin"/>
+        </w:r>
+        <w:r>
+          <w:rPr>
+            <w:noProof/>
+            <w:webHidden/>
+          </w:rPr>
+          <w:instrText xml:space="preserve"> </w:instrText>
+        </w:r>
+        <w:r>
+          <w:rPr>
+            <w:noProof/>
+            <w:webHidden/>
+          </w:rPr>
+          <w:instrText>PAGEREF</w:instrText>
+        </w:r>
+        <w:r>
+          <w:rPr>
+            <w:noProof/>
+            <w:webHidden/>
+          </w:rPr>
+          <w:instrText xml:space="preserve"> _Toc175400062 \h </w:instrText>
+        </w:r>
+        <w:r>
+          <w:rPr>
+            <w:noProof/>
+            <w:webHidden/>
+          </w:rPr>
+        </w:r>
+        <w:r>
+          <w:rPr>
+            <w:noProof/>
+            <w:webHidden/>
+          </w:rPr>
+          <w:fldChar w:fldCharType="separate"/>
+        </w:r>
+        <w:r>
+          <w:rPr>
+            <w:noProof/>
+            <w:webHidden/>
+          </w:rPr>
+          <w:t>5</w:t>
+        </w:r>
+        <w:r>
+          <w:rPr>
+            <w:noProof/>
+            <w:webHidden/>
+          </w:rPr>
+          <w:fldChar w:fldCharType="end"/>
+        </w:r>
+      </w:hyperlink>
+    </w:p>
+    <w:p>
+      <w:pPr>
+        <w:pStyle w:val="TDC1"/>
+        <w:rPr>
+          <w:rFonts w:cs="Arial Unicode MS"/>
+        </w:rPr>
+      </w:pPr>
+      <w:hyperlink w:anchor="_Toc175400063" w:history="1">
+        <w:r>
+          <w:rPr>
+            <w:rStyle w:val="Hipervnculo"/>
+            <w:b/>
+          </w:rPr>
+          <w:t>4</w:t>
+        </w:r>
+        <w:r>
+          <w:rPr>
+            <w:rStyle w:val="Hipervnculo"/>
+            <w:b/>
+          </w:rPr>
+          <w:t>.</w:t>
+        </w:r>
+        <w:r>
+          <w:rPr>
+            <w:rStyle w:val="Hipervnculo"/>
+            <w:b/>
+          </w:rPr>
+          <w:t xml:space="preserve"> </w:t>
+        </w:r>
+        <w:r>
+          <w:rPr>
+            <w:rStyle w:val="Hipervnculo"/>
+            <w:b/>
+          </w:rPr>
+          <w:t xml:space="preserve">  </w:t>
+        </w:r>
+        <w:r>
+          <w:rPr>
+            <w:rStyle w:val="Hipervnculo"/>
+            <w:b/>
+          </w:rPr>
+          <w:t>Desarrollo</w:t>
+        </w:r>
+        <w:r>
+          <w:rPr>
+            <w:webHidden/>
+          </w:rPr>
+          <w:tab/>
+        </w:r>
+        <w:r>
+          <w:rPr>
+            <w:webHidden/>
+          </w:rPr>
+          <w:fldChar w:fldCharType="begin"/>
+        </w:r>
+        <w:r>
+          <w:rPr>
+            <w:webHidden/>
+          </w:rPr>
+          <w:instrText xml:space="preserve"> </w:instrText>
+        </w:r>
+        <w:r>
+          <w:rPr>
+            <w:webHidden/>
+          </w:rPr>
+          <w:instrText>PAGEREF</w:instrText>
+        </w:r>
+        <w:r>
+          <w:rPr>
+            <w:webHidden/>
+          </w:rPr>
+          <w:instrText xml:space="preserve"> _Toc175400063 \h </w:instrText>
+        </w:r>
+        <w:r>
+          <w:rPr>
+            <w:webHidden/>
+          </w:rPr>
+        </w:r>
+        <w:r>
+          <w:rPr>
+            <w:webHidden/>
+          </w:rPr>
+          <w:fldChar w:fldCharType="separate"/>
+        </w:r>
+        <w:r>
+          <w:rPr>
+            <w:webHidden/>
+          </w:rPr>
+          <w:t>7</w:t>
+        </w:r>
+        <w:r>
+          <w:rPr>
+            <w:webHidden/>
+          </w:rPr>
+          <w:fldChar w:fldCharType="end"/>
+        </w:r>
+      </w:hyperlink>
+    </w:p>
+    <w:p>
+      <w:pPr>
+        <w:pStyle w:val="TDC2"/>
+        <w:rPr>
+          <w:rFonts w:cs="Arial Unicode MS"/>
+          <w:color w:val="auto"/>
+        </w:rPr>
+      </w:pPr>
+      <w:hyperlink w:anchor="_Toc175400064" w:history="1">
+        <w:r>
+          <w:rPr>
+            <w:rStyle w:val="Hipervnculo"/>
+          </w:rPr>
+          <w:t>4.1 Subsección</w:t>
+        </w:r>
+        <w:r>
+          <w:rPr>
+            <w:webHidden/>
+          </w:rPr>
+          <w:tab/>
+        </w:r>
+        <w:r>
+          <w:rPr>
+            <w:webHidden/>
+          </w:rPr>
+          <w:fldChar w:fldCharType="begin"/>
+        </w:r>
+        <w:r>
+          <w:rPr>
+            <w:webHidden/>
+          </w:rPr>
+          <w:instrText xml:space="preserve"> </w:instrText>
+        </w:r>
+        <w:r>
+          <w:rPr>
+            <w:webHidden/>
+          </w:rPr>
+          <w:instrText>PAGEREF</w:instrText>
+        </w:r>
+        <w:r>
+          <w:rPr>
+            <w:webHidden/>
+          </w:rPr>
+          <w:instrText xml:space="preserve"> _Toc175400064 \h </w:instrText>
+        </w:r>
+        <w:r>
+          <w:rPr>
+            <w:webHidden/>
+          </w:rPr>
+        </w:r>
+        <w:r>
+          <w:rPr>
+            <w:webHidden/>
+          </w:rPr>
+          <w:fldChar w:fldCharType="separate"/>
+        </w:r>
+        <w:r>
+          <w:rPr>
+            <w:webHidden/>
+          </w:rPr>
+          <w:t>7</w:t>
+        </w:r>
+        <w:r>
+          <w:rPr>
+            <w:webHidden/>
+          </w:rPr>
+          <w:fldChar w:fldCharType="end"/>
+        </w:r>
+      </w:hyperlink>
+    </w:p>
+    <w:p>
+      <w:pPr>
+        <w:pStyle w:val="TDC3"/>
+        <w:rPr>
+          <w:rFonts w:cs="Arial Unicode MS"/>
+          <w:noProof/>
+        </w:rPr>
+      </w:pPr>
+      <w:hyperlink w:anchor="_Toc175400065" w:history="1">
+        <w:r>
+          <w:rPr>
+            <w:rStyle w:val="Hipervnculo"/>
+            <w:noProof/>
+          </w:rPr>
+          <w:t>4.1.1 Subsubsección</w:t>
+        </w:r>
+        <w:r>
+          <w:rPr>
+            <w:noProof/>
+            <w:webHidden/>
+          </w:rPr>
+          <w:tab/>
+        </w:r>
+        <w:r>
+          <w:rPr>
+            <w:noProof/>
+            <w:webHidden/>
+          </w:rPr>
+          <w:fldChar w:fldCharType="begin"/>
+        </w:r>
+        <w:r>
+          <w:rPr>
+            <w:noProof/>
+            <w:webHidden/>
+          </w:rPr>
+          <w:instrText xml:space="preserve"> </w:instrText>
+        </w:r>
+        <w:r>
+          <w:rPr>
+            <w:noProof/>
+            <w:webHidden/>
+          </w:rPr>
+          <w:instrText>PAGEREF</w:instrText>
+        </w:r>
+        <w:r>
+          <w:rPr>
+            <w:noProof/>
+            <w:webHidden/>
+          </w:rPr>
+          <w:instrText xml:space="preserve"> _Toc175400065 \h </w:instrText>
+        </w:r>
+        <w:r>
+          <w:rPr>
+            <w:noProof/>
+            <w:webHidden/>
+          </w:rPr>
+        </w:r>
+        <w:r>
+          <w:rPr>
+            <w:noProof/>
+            <w:webHidden/>
+          </w:rPr>
+          <w:fldChar w:fldCharType="separate"/>
+        </w:r>
+        <w:r>
+          <w:rPr>
+            <w:noProof/>
+            <w:webHidden/>
+          </w:rPr>
+          <w:t>7</w:t>
+        </w:r>
+        <w:r>
+          <w:rPr>
+            <w:noProof/>
+            <w:webHidden/>
+          </w:rPr>
+          <w:fldChar w:fldCharType="end"/>
+        </w:r>
+      </w:hyperlink>
+    </w:p>
+    <w:p>
+      <w:pPr>
+        <w:pStyle w:val="TDC1"/>
+        <w:rPr>
+          <w:rFonts w:cs="Arial Unicode MS"/>
+        </w:rPr>
+      </w:pPr>
+      <w:hyperlink w:anchor="_Toc175400066" w:history="1">
+        <w:r>
+          <w:rPr>
+            <w:rStyle w:val="Hipervnculo"/>
+            <w:b/>
+          </w:rPr>
+          <w:t>5</w:t>
+        </w:r>
+        <w:r>
+          <w:rPr>
+            <w:rStyle w:val="Hipervnculo"/>
+            <w:b/>
+          </w:rPr>
+          <w:t>.</w:t>
+        </w:r>
+        <w:r>
+          <w:rPr>
+            <w:rStyle w:val="Hipervnculo"/>
+            <w:b/>
+          </w:rPr>
+          <w:t xml:space="preserve"> </w:t>
+        </w:r>
+        <w:r>
+          <w:rPr>
+            <w:rStyle w:val="Hipervnculo"/>
+            <w:b/>
+          </w:rPr>
+          <w:t xml:space="preserve">  </w:t>
+        </w:r>
+        <w:r>
+          <w:rPr>
+            <w:rStyle w:val="Hipervnculo"/>
+            <w:b/>
+          </w:rPr>
+          <w:t>Integración, pruebas y resultados</w:t>
+        </w:r>
+        <w:r>
+          <w:rPr>
+            <w:webHidden/>
+          </w:rPr>
+          <w:tab/>
+        </w:r>
+        <w:r>
+          <w:rPr>
+            <w:webHidden/>
+          </w:rPr>
+          <w:fldChar w:fldCharType="begin"/>
+        </w:r>
+        <w:r>
+          <w:rPr>
+            <w:webHidden/>
+          </w:rPr>
+          <w:instrText xml:space="preserve"> </w:instrText>
+        </w:r>
+        <w:r>
+          <w:rPr>
+            <w:webHidden/>
+          </w:rPr>
+          <w:instrText>PAGEREF</w:instrText>
+        </w:r>
+        <w:r>
+          <w:rPr>
+            <w:webHidden/>
+          </w:rPr>
+          <w:instrText xml:space="preserve"> _Toc175400066 \h </w:instrText>
+        </w:r>
+        <w:r>
+          <w:rPr>
+            <w:webHidden/>
+          </w:rPr>
+        </w:r>
+        <w:r>
+          <w:rPr>
+            <w:webHidden/>
+          </w:rPr>
+          <w:fldChar w:fldCharType="separate"/>
+        </w:r>
+        <w:r>
+          <w:rPr>
+            <w:webHidden/>
+          </w:rPr>
+          <w:t>9</w:t>
+        </w:r>
+        <w:r>
+          <w:rPr>
+            <w:webHidden/>
+          </w:rPr>
+          <w:fldChar w:fldCharType="end"/>
+        </w:r>
+      </w:hyperlink>
+    </w:p>
+    <w:p>
+      <w:pPr>
+        <w:pStyle w:val="TDC1"/>
+        <w:rPr>
+          <w:rFonts w:cs="Arial Unicode MS"/>
+        </w:rPr>
+      </w:pPr>
+      <w:hyperlink w:anchor="_Toc175400067" w:history="1">
+        <w:r>
+          <w:rPr>
+            <w:rStyle w:val="Hipervnculo"/>
+            <w:b/>
+          </w:rPr>
+          <w:t>6</w:t>
+        </w:r>
+        <w:r>
+          <w:rPr>
+            <w:rStyle w:val="Hipervnculo"/>
+            <w:b/>
+          </w:rPr>
+          <w:t>.</w:t>
+        </w:r>
+        <w:r>
+          <w:rPr>
+            <w:rStyle w:val="Hipervnculo"/>
+            <w:b/>
+          </w:rPr>
+          <w:t xml:space="preserve"> </w:t>
+        </w:r>
+        <w:r>
+          <w:rPr>
+            <w:rStyle w:val="Hipervnculo"/>
+            <w:b/>
+          </w:rPr>
+          <w:t xml:space="preserve">  </w:t>
+        </w:r>
+        <w:r>
+          <w:rPr>
+            <w:rStyle w:val="Hipervnculo"/>
+            <w:b/>
+          </w:rPr>
+          <w:t>Conclusiones y trabajo futuro</w:t>
+        </w:r>
+        <w:r>
+          <w:rPr>
+            <w:webHidden/>
+          </w:rPr>
+          <w:tab/>
+        </w:r>
+        <w:r>
+          <w:rPr>
+            <w:webHidden/>
+          </w:rPr>
+          <w:fldChar w:fldCharType="begin"/>
+        </w:r>
+        <w:r>
+          <w:rPr>
+            <w:webHidden/>
+          </w:rPr>
+          <w:instrText xml:space="preserve"> </w:instrText>
+        </w:r>
+        <w:r>
+          <w:rPr>
+            <w:webHidden/>
+          </w:rPr>
+          <w:instrText>PAGEREF</w:instrText>
+        </w:r>
+        <w:r>
+          <w:rPr>
+            <w:webHidden/>
+          </w:rPr>
+          <w:instrText xml:space="preserve"> _Toc175400067 \h </w:instrText>
+        </w:r>
+        <w:r>
+          <w:rPr>
+            <w:webHidden/>
+          </w:rPr>
+        </w:r>
+        <w:r>
+          <w:rPr>
+            <w:webHidden/>
+          </w:rPr>
+          <w:fldChar w:fldCharType="separate"/>
+        </w:r>
+        <w:r>
+          <w:rPr>
+            <w:webHidden/>
+          </w:rPr>
+          <w:t>9</w:t>
+        </w:r>
+        <w:r>
+          <w:rPr>
+            <w:webHidden/>
+          </w:rPr>
+          <w:fldChar w:fldCharType="end"/>
+        </w:r>
+      </w:hyperlink>
+    </w:p>
+    <w:p>
+      <w:pPr>
+        <w:pStyle w:val="TDC2"/>
+        <w:rPr>
+          <w:rFonts w:cs="Arial Unicode MS"/>
+          <w:color w:val="auto"/>
+        </w:rPr>
+      </w:pPr>
+      <w:hyperlink w:anchor="_Toc175400068" w:history="1">
+        <w:r>
+          <w:rPr>
+            <w:rStyle w:val="Hipervnculo"/>
+          </w:rPr>
+          <w:t>6.1 Conclusiones</w:t>
+        </w:r>
+        <w:r>
+          <w:rPr>
+            <w:rStyle w:val="Hipervnculo"/>
+          </w:rPr>
+          <w:t xml:space="preserve"> </w:t>
+        </w:r>
+        <w:r>
+          <w:rPr>
+            <w:webHidden/>
+          </w:rPr>
+          <w:tab/>
+        </w:r>
+        <w:r>
+          <w:rPr>
+            <w:webHidden/>
+          </w:rPr>
+          <w:fldChar w:fldCharType="begin"/>
+        </w:r>
+        <w:r>
+          <w:rPr>
+            <w:webHidden/>
+          </w:rPr>
+          <w:instrText xml:space="preserve"> </w:instrText>
+        </w:r>
+        <w:r>
+          <w:rPr>
+            <w:webHidden/>
+          </w:rPr>
+          <w:instrText>PAGEREF</w:instrText>
+        </w:r>
+        <w:r>
+          <w:rPr>
+            <w:webHidden/>
+          </w:rPr>
+          <w:instrText xml:space="preserve"> _Toc175400068 \h </w:instrText>
+        </w:r>
+        <w:r>
+          <w:rPr>
+            <w:webHidden/>
+          </w:rPr>
+        </w:r>
+        <w:r>
+          <w:rPr>
+            <w:webHidden/>
+          </w:rPr>
+          <w:fldChar w:fldCharType="separate"/>
+        </w:r>
+        <w:r>
+          <w:rPr>
+            <w:webHidden/>
+          </w:rPr>
+          <w:t>9</w:t>
+        </w:r>
+        <w:r>
+          <w:rPr>
+            <w:webHidden/>
+          </w:rPr>
+          <w:fldChar w:fldCharType="end"/>
+        </w:r>
+      </w:hyperlink>
+    </w:p>
+    <w:p>
+      <w:pPr>
+        <w:pStyle w:val="TDC2"/>
+        <w:rPr>
+          <w:rFonts w:cs="Arial Unicode MS"/>
+          <w:color w:val="auto"/>
+        </w:rPr>
+      </w:pPr>
+      <w:hyperlink w:anchor="_Toc175400069" w:history="1">
+        <w:r>
+          <w:rPr>
+            <w:rStyle w:val="Hipervnculo"/>
+          </w:rPr>
+          <w:t>6.2 Trabajo futuro</w:t>
+        </w:r>
+        <w:r>
+          <w:rPr>
+            <w:webHidden/>
+          </w:rPr>
+          <w:tab/>
+        </w:r>
+        <w:r>
+          <w:rPr>
+            <w:webHidden/>
+          </w:rPr>
+          <w:fldChar w:fldCharType="begin"/>
+        </w:r>
+        <w:r>
+          <w:rPr>
+            <w:webHidden/>
+          </w:rPr>
+          <w:instrText xml:space="preserve"> </w:instrText>
+        </w:r>
+        <w:r>
+          <w:rPr>
+            <w:webHidden/>
+          </w:rPr>
+          <w:instrText>PAGEREF</w:instrText>
+        </w:r>
+        <w:r>
+          <w:rPr>
+            <w:webHidden/>
+          </w:rPr>
+          <w:instrText xml:space="preserve"> _Toc175400069 \h </w:instrText>
+        </w:r>
+        <w:r>
+          <w:rPr>
+            <w:webHidden/>
+          </w:rPr>
+        </w:r>
+        <w:r>
+          <w:rPr>
+            <w:webHidden/>
+          </w:rPr>
+          <w:fldChar w:fldCharType="separate"/>
+        </w:r>
+        <w:r>
+          <w:rPr>
+            <w:webHidden/>
+          </w:rPr>
+          <w:t>9</w:t>
+        </w:r>
+        <w:r>
+          <w:rPr>
+            <w:webHidden/>
+          </w:rPr>
+          <w:fldChar w:fldCharType="end"/>
+        </w:r>
+      </w:hyperlink>
+    </w:p>
+    <w:p>
+      <w:pPr>
+        <w:pStyle w:val="TDC1"/>
+        <w:rPr>
+          <w:rFonts w:cs="Arial Unicode MS"/>
+        </w:rPr>
+      </w:pPr>
+      <w:hyperlink w:anchor="_Toc175400070" w:history="1">
+        <w:r>
+          <w:rPr>
+            <w:rStyle w:val="Hipervnculo"/>
+            <w:b/>
+          </w:rPr>
+          <w:t>Referencias</w:t>
+        </w:r>
+        <w:r>
+          <w:rPr>
+            <w:webHidden/>
+          </w:rPr>
+          <w:tab/>
+        </w:r>
+        <w:r>
+          <w:rPr>
+            <w:webHidden/>
+          </w:rPr>
+          <w:fldChar w:fldCharType="begin"/>
+        </w:r>
+        <w:r>
+          <w:rPr>
+            <w:webHidden/>
+          </w:rPr>
+          <w:instrText xml:space="preserve"> </w:instrText>
+        </w:r>
+        <w:r>
+          <w:rPr>
+            <w:webHidden/>
+          </w:rPr>
+          <w:instrText>PAGEREF</w:instrText>
+        </w:r>
+        <w:r>
+          <w:rPr>
+            <w:webHidden/>
+          </w:rPr>
+          <w:instrText xml:space="preserve"> _Toc175400070 \h </w:instrText>
+        </w:r>
+        <w:r>
+          <w:rPr>
+            <w:webHidden/>
+          </w:rPr>
+        </w:r>
+        <w:r>
+          <w:rPr>
+            <w:webHidden/>
+          </w:rPr>
+          <w:fldChar w:fldCharType="separate"/>
+        </w:r>
+        <w:r>
+          <w:rPr>
+            <w:webHidden/>
+          </w:rPr>
+          <w:t>11</w:t>
+        </w:r>
+        <w:r>
+          <w:rPr>
+            <w:webHidden/>
+          </w:rPr>
+          <w:fldChar w:fldCharType="end"/>
+        </w:r>
+      </w:hyperlink>
+    </w:p>
+    <w:p>
+      <w:pPr>
+        <w:pStyle w:val="TDC1"/>
+        <w:rPr>
+          <w:rFonts w:cs="Arial Unicode MS"/>
+        </w:rPr>
+      </w:pPr>
+      <w:hyperlink w:anchor="_Toc175400071" w:history="1">
+        <w:r>
+          <w:rPr>
+            <w:rStyle w:val="Hipervnculo"/>
+            <w:b/>
+          </w:rPr>
+          <w:t>Glosario</w:t>
+        </w:r>
+        <w:r>
+          <w:rPr>
+            <w:webHidden/>
+          </w:rPr>
+          <w:tab/>
+        </w:r>
+        <w:r>
+          <w:rPr>
+            <w:webHidden/>
+          </w:rPr>
+          <w:fldChar w:fldCharType="begin"/>
+        </w:r>
+        <w:r>
+          <w:rPr>
+            <w:webHidden/>
+          </w:rPr>
+          <w:instrText xml:space="preserve"> </w:instrText>
+        </w:r>
+        <w:r>
+          <w:rPr>
+            <w:webHidden/>
+          </w:rPr>
+          <w:instrText>PAGEREF</w:instrText>
+        </w:r>
+        <w:r>
+          <w:rPr>
+            <w:webHidden/>
+          </w:rPr>
+          <w:instrText xml:space="preserve"> _Toc175400071 \h </w:instrText>
+        </w:r>
+        <w:r>
+          <w:rPr>
+            <w:webHidden/>
+          </w:rPr>
+        </w:r>
+        <w:r>
+          <w:rPr>
+            <w:webHidden/>
+          </w:rPr>
+          <w:fldChar w:fldCharType="separate"/>
+        </w:r>
+        <w:r>
+          <w:rPr>
+            <w:webHidden/>
+          </w:rPr>
+          <w:t>13</w:t>
+        </w:r>
+        <w:r>
+          <w:rPr>
+            <w:webHidden/>
+          </w:rPr>
+          <w:fldChar w:fldCharType="end"/>
+        </w:r>
+      </w:hyperlink>
+    </w:p>
+    <w:p>
+      <w:pPr>
+        <w:pStyle w:val="TDC1"/>
+        <w:rPr>
+          <w:rFonts w:cs="Arial Unicode MS"/>
+        </w:rPr>
+      </w:pPr>
+      <w:hyperlink w:anchor="_Toc175400072" w:history="1">
+        <w:r>
+          <w:rPr>
+            <w:rStyle w:val="Hipervnculo"/>
+            <w:b/>
+          </w:rPr>
+          <w:t>Anexos</w:t>
+        </w:r>
+        <w:r>
+          <w:rPr>
+            <w:rStyle w:val="Hipervnculo"/>
+            <w:b/>
+          </w:rPr>
+          <w:t xml:space="preserve"> </w:t>
+        </w:r>
+        <w:r>
+          <w:rPr>
+            <w:webHidden/>
+          </w:rPr>
+          <w:tab/>
+        </w:r>
+        <w:r>
+          <w:rPr>
+            <w:webHidden/>
+          </w:rPr>
+          <w:fldChar w:fldCharType="begin"/>
+        </w:r>
+        <w:r>
+          <w:rPr>
+            <w:webHidden/>
+          </w:rPr>
+          <w:instrText xml:space="preserve"> </w:instrText>
+        </w:r>
+        <w:r>
+          <w:rPr>
+            <w:webHidden/>
+          </w:rPr>
+          <w:instrText>PAGEREF</w:instrText>
+        </w:r>
+        <w:r>
+          <w:rPr>
+            <w:webHidden/>
+          </w:rPr>
+          <w:instrText xml:space="preserve"> _Toc175400072 \h </w:instrText>
+        </w:r>
+        <w:r>
+          <w:rPr>
+            <w:webHidden/>
+          </w:rPr>
+        </w:r>
+        <w:r>
+          <w:rPr>
+            <w:webHidden/>
+          </w:rPr>
+          <w:fldChar w:fldCharType="separate"/>
+        </w:r>
+        <w:r>
+          <w:rPr>
+            <w:webHidden/>
+          </w:rPr>
+          <w:t>I</w:t>
+        </w:r>
+        <w:r>
+          <w:rPr>
+            <w:webHidden/>
+          </w:rPr>
+          <w:fldChar w:fldCharType="end"/>
+        </w:r>
+      </w:hyperlink>
+    </w:p>
+    <w:p>
+      <w:pPr>
+        <w:pStyle w:val="TDC2"/>
+        <w:rPr>
+          <w:rFonts w:cs="Arial Unicode MS"/>
+          <w:color w:val="auto"/>
+        </w:rPr>
+      </w:pPr>
+      <w:hyperlink w:anchor="_Toc175400073" w:history="1">
+        <w:r>
+          <w:rPr>
+            <w:rStyle w:val="Hipervnculo"/>
+          </w:rPr>
+          <w:t>A</w:t>
+        </w:r>
+        <w:r>
+          <w:rPr>
+            <w:rFonts w:cs="Arial Unicode MS"/>
+            <w:color w:val="auto"/>
+          </w:rPr>
+          <w:tab/>
+        </w:r>
+        <w:r>
+          <w:rPr>
+            <w:rStyle w:val="Hipervnculo"/>
+          </w:rPr>
+          <w:t>Manual de instalación</w:t>
+        </w:r>
+        <w:r>
+          <w:rPr>
+            <w:rStyle w:val="Hipervnculo"/>
+          </w:rPr>
+          <w:t xml:space="preserve"> </w:t>
+        </w:r>
+        <w:r>
+          <w:rPr>
+            <w:webHidden/>
+          </w:rPr>
+          <w:tab/>
+        </w:r>
+        <w:r>
+          <w:rPr>
+            <w:webHidden/>
+          </w:rPr>
+          <w:fldChar w:fldCharType="begin"/>
+        </w:r>
+        <w:r>
+          <w:rPr>
+            <w:webHidden/>
+          </w:rPr>
+          <w:instrText xml:space="preserve"> </w:instrText>
+        </w:r>
+        <w:r>
+          <w:rPr>
+            <w:webHidden/>
+          </w:rPr>
+          <w:instrText>PAGEREF</w:instrText>
+        </w:r>
+        <w:r>
+          <w:rPr>
+            <w:webHidden/>
+          </w:rPr>
+          <w:instrText xml:space="preserve"> _Toc175400073 \h </w:instrText>
+        </w:r>
+        <w:r>
+          <w:rPr>
+            <w:webHidden/>
+          </w:rPr>
+        </w:r>
+        <w:r>
+          <w:rPr>
+            <w:webHidden/>
+          </w:rPr>
+          <w:fldChar w:fldCharType="separate"/>
+        </w:r>
+        <w:r>
+          <w:rPr>
+            <w:webHidden/>
+          </w:rPr>
+          <w:t>I</w:t>
+        </w:r>
+        <w:r>
+          <w:rPr>
+            <w:webHidden/>
+          </w:rPr>
+          <w:fldChar w:fldCharType="end"/>
+        </w:r>
+      </w:hyperlink>
+    </w:p>
+    <w:p>
+      <w:pPr>
+        <w:pStyle w:val="TDC2"/>
+        <w:rPr>
+          <w:rFonts w:cs="Arial Unicode MS"/>
+          <w:color w:val="auto"/>
+        </w:rPr>
+      </w:pPr>
+      <w:hyperlink w:anchor="_Toc175400074" w:history="1">
+        <w:r>
+          <w:rPr>
+            <w:rStyle w:val="Hipervnculo"/>
+          </w:rPr>
+          <w:t>B</w:t>
+        </w:r>
+        <w:r>
+          <w:rPr>
+            <w:rFonts w:cs="Arial Unicode MS"/>
+            <w:color w:val="auto"/>
+          </w:rPr>
+          <w:tab/>
+        </w:r>
+        <w:r>
+          <w:rPr>
+            <w:rStyle w:val="Hipervnculo"/>
+          </w:rPr>
+          <w:t>Manual del programador</w:t>
+        </w:r>
+        <w:r>
+          <w:rPr>
+            <w:webHidden/>
+          </w:rPr>
+          <w:tab/>
+        </w:r>
+        <w:r>
+          <w:rPr>
+            <w:webHidden/>
+          </w:rPr>
+          <w:fldChar w:fldCharType="begin"/>
+        </w:r>
+        <w:r>
+          <w:rPr>
+            <w:webHidden/>
+          </w:rPr>
+          <w:instrText xml:space="preserve"> </w:instrText>
+        </w:r>
+        <w:r>
+          <w:rPr>
+            <w:webHidden/>
+          </w:rPr>
+          <w:instrText>PAGEREF</w:instrText>
+        </w:r>
+        <w:r>
+          <w:rPr>
+            <w:webHidden/>
+          </w:rPr>
+          <w:instrText xml:space="preserve"> _Toc175400074 \h </w:instrText>
+        </w:r>
+        <w:r>
+          <w:rPr>
+            <w:webHidden/>
+          </w:rPr>
+        </w:r>
+        <w:r>
+          <w:rPr>
+            <w:webHidden/>
+          </w:rPr>
+          <w:fldChar w:fldCharType="separate"/>
+        </w:r>
+        <w:r>
+          <w:rPr>
+            <w:webHidden/>
+          </w:rPr>
+          <w:t>III</w:t>
+        </w:r>
+        <w:r>
+          <w:rPr>
+            <w:webHidden/>
+          </w:rPr>
+          <w:fldChar w:fldCharType="end"/>
+        </w:r>
+      </w:hyperlink>
+    </w:p>
+    <w:p>
+      <w:pPr>
+        <w:pStyle w:val="TDC2"/>
+        <w:rPr>
+          <w:rFonts w:cs="Arial Unicode MS"/>
+          <w:color w:val="auto"/>
+        </w:rPr>
+      </w:pPr>
+      <w:hyperlink w:anchor="_Toc175400075" w:history="1">
+        <w:r>
+          <w:rPr>
+            <w:rStyle w:val="Hipervnculo"/>
+          </w:rPr>
+          <w:t>C</w:t>
+        </w:r>
+        <w:r>
+          <w:rPr>
+            <w:rFonts w:cs="Arial Unicode MS"/>
+            <w:color w:val="auto"/>
+          </w:rPr>
+          <w:tab/>
+        </w:r>
+        <w:r>
+          <w:rPr>
+            <w:rStyle w:val="Hipervnculo"/>
+          </w:rPr>
+          <w:t>Anexo</w:t>
+        </w:r>
+        <w:r>
+          <w:rPr>
+            <w:webHidden/>
+          </w:rPr>
+          <w:tab/>
+        </w:r>
+        <w:r>
+          <w:rPr>
+            <w:webHidden/>
+          </w:rPr>
+          <w:fldChar w:fldCharType="begin"/>
+        </w:r>
+        <w:r>
+          <w:rPr>
+            <w:webHidden/>
+          </w:rPr>
+          <w:instrText xml:space="preserve"> </w:instrText>
+        </w:r>
+        <w:r>
+          <w:rPr>
+            <w:webHidden/>
+          </w:rPr>
+          <w:instrText>PAGEREF</w:instrText>
+        </w:r>
+        <w:r>
+          <w:rPr>
+            <w:webHidden/>
+          </w:rPr>
+          <w:instrText xml:space="preserve"> _Toc175400075 \h </w:instrText>
+        </w:r>
+        <w:r>
+          <w:rPr>
+            <w:webHidden/>
+          </w:rPr>
+        </w:r>
+        <w:r>
+          <w:rPr>
+            <w:webHidden/>
+          </w:rPr>
+          <w:fldChar w:fldCharType="separate"/>
+        </w:r>
+        <w:r>
+          <w:rPr>
+            <w:webHidden/>
+          </w:rPr>
+          <w:t>V</w:t>
+        </w:r>
+        <w:r>
+          <w:rPr>
+            <w:webHidden/>
+          </w:rPr>
+          <w:fldChar w:fldCharType="end"/>
+        </w:r>
+      </w:hyperlink>
+    </w:p>
+    <w:p>
+      <w:pPr>
         <w:rPr>
           <w:b/>
           <w:bCs/>
           <w:sz w:val="22"/>
           <w:szCs w:val="22"/>
         </w:rPr>
-        <w:fldChar w:fldCharType="begin"/>
-      </w:r>
-      <w:r>
+      </w:pPr>
+      <w:r>
+        <w:rPr>
+          <w:bCs/>
+          <w:sz w:val="22"/>
+          <w:szCs w:val="22"/>
+        </w:rPr>
+        <w:fldChar w:fldCharType="end"/>
+      </w:r>
+    </w:p>
+    <w:p>
+      <w:pPr>
         <w:rPr>
           <w:b/>
           <w:bCs/>
           <w:sz w:val="22"/>
           <w:szCs w:val="22"/>
         </w:rPr>
-        <w:instrText xml:space="preserve"> </w:instrText>
-      </w:r>
-      <w:r>
+      </w:pPr>
+    </w:p>
+    <w:p>
+      <w:pPr>
         <w:rPr>
           <w:b/>
           <w:bCs/>
           <w:sz w:val="22"/>
           <w:szCs w:val="22"/>
         </w:rPr>
-        <w:instrText>TOC</w:instrText>
-      </w:r>
-      <w:r>
+      </w:pPr>
+    </w:p>
+    <w:p>
+      <w:pPr>
         <w:rPr>
           <w:b/>
           <w:bCs/>
           <w:sz w:val="22"/>
           <w:szCs w:val="22"/>
         </w:rPr>
-        <w:instrText xml:space="preserve"> \o "1-4" \h \z </w:instrText>
-      </w:r>
-      <w:r>
+      </w:pPr>
+    </w:p>
+    <w:p>
+      <w:pPr>
         <w:rPr>
           <w:b/>
           <w:bCs/>
           <w:sz w:val="22"/>
           <w:szCs w:val="22"/>
         </w:rPr>
-        <w:fldChar w:fldCharType="separate"/>
-      </w:r>
-      <w:hyperlink w:anchor="_Toc175400053" w:history="1">
-        <w:r>
-          <w:rPr>
-            <w:rStyle w:val="Hipervnculo"/>
-            <w:noProof/>
-          </w:rPr>
-          <w:t>1 Introducción</w:t>
-        </w:r>
-        <w:r>
-          <w:rPr>
-            <w:noProof/>
-            <w:webHidden/>
-          </w:rPr>
-          <w:tab/>
-        </w:r>
-        <w:r>
-          <w:rPr>
-            <w:noProof/>
-            <w:webHidden/>
-          </w:rPr>
-          <w:fldChar w:fldCharType="begin"/>
-        </w:r>
-        <w:r>
-          <w:rPr>
-            <w:noProof/>
-            <w:webHidden/>
-          </w:rPr>
-          <w:instrText xml:space="preserve"> </w:instrText>
-        </w:r>
-        <w:r>
-          <w:rPr>
-            <w:noProof/>
-            <w:webHidden/>
-          </w:rPr>
-          <w:instrText>PAGEREF</w:instrText>
-        </w:r>
-        <w:r>
-          <w:rPr>
-            <w:noProof/>
-            <w:webHidden/>
-          </w:rPr>
-          <w:instrText xml:space="preserve"> _Toc175400053 \h </w:instrText>
-        </w:r>
-        <w:r>
-          <w:rPr>
-            <w:noProof/>
-            <w:webHidden/>
-          </w:rPr>
-        </w:r>
-        <w:r>
-          <w:rPr>
-            <w:noProof/>
-            <w:webHidden/>
-          </w:rPr>
-          <w:fldChar w:fldCharType="separate"/>
-        </w:r>
-        <w:r>
-          <w:rPr>
-            <w:noProof/>
-            <w:webHidden/>
-          </w:rPr>
-          <w:t>1</w:t>
-        </w:r>
-        <w:r>
-          <w:rPr>
-            <w:noProof/>
-            <w:webHidden/>
-          </w:rPr>
-          <w:fldChar w:fldCharType="end"/>
-        </w:r>
-      </w:hyperlink>
-    </w:p>
-    <w:p>
-      <w:pPr>
-        <w:pStyle w:val="TDC2"/>
-        <w:rPr>
-          <w:rFonts w:cs="Arial Unicode MS"/>
-          <w:color w:val="auto"/>
-        </w:rPr>
-      </w:pPr>
-      <w:hyperlink w:anchor="_Toc175400054" w:history="1">
-        <w:r>
-          <w:rPr>
-            <w:rStyle w:val="Hipervnculo"/>
-          </w:rPr>
-          <w:t>1.1 Motivación</w:t>
-        </w:r>
-        <w:r>
-          <w:rPr>
-            <w:webHidden/>
-          </w:rPr>
-          <w:tab/>
-        </w:r>
-        <w:r>
-          <w:rPr>
-            <w:webHidden/>
-          </w:rPr>
-          <w:fldChar w:fldCharType="begin"/>
-        </w:r>
-        <w:r>
-          <w:rPr>
-            <w:webHidden/>
-          </w:rPr>
-          <w:instrText xml:space="preserve"> </w:instrText>
-        </w:r>
-        <w:r>
-          <w:rPr>
-            <w:webHidden/>
-          </w:rPr>
-          <w:instrText>PAGEREF</w:instrText>
-        </w:r>
-        <w:r>
-          <w:rPr>
-            <w:webHidden/>
-          </w:rPr>
-          <w:instrText xml:space="preserve"> _Toc175400054 \h </w:instrText>
-        </w:r>
-        <w:r>
-          <w:rPr>
-            <w:webHidden/>
-          </w:rPr>
-        </w:r>
-        <w:r>
-          <w:rPr>
-            <w:webHidden/>
-          </w:rPr>
-          <w:fldChar w:fldCharType="separate"/>
-        </w:r>
-        <w:r>
-          <w:rPr>
-            <w:webHidden/>
-          </w:rPr>
-          <w:t>1</w:t>
-        </w:r>
-        <w:r>
-          <w:rPr>
-            <w:webHidden/>
-          </w:rPr>
-          <w:fldChar w:fldCharType="end"/>
-        </w:r>
-      </w:hyperlink>
-    </w:p>
-    <w:p>
-      <w:pPr>
-        <w:pStyle w:val="TDC2"/>
-        <w:rPr>
-          <w:rFonts w:cs="Arial Unicode MS"/>
-          <w:color w:val="auto"/>
-        </w:rPr>
-      </w:pPr>
-      <w:hyperlink w:anchor="_Toc175400055" w:history="1">
-        <w:r>
-          <w:rPr>
-            <w:rStyle w:val="Hipervnculo"/>
-          </w:rPr>
-          <w:t>1.2 Objetivos</w:t>
-        </w:r>
-        <w:r>
-          <w:rPr>
-            <w:webHidden/>
-          </w:rPr>
-          <w:tab/>
-        </w:r>
-        <w:r>
-          <w:rPr>
-            <w:webHidden/>
-          </w:rPr>
-          <w:fldChar w:fldCharType="begin"/>
-        </w:r>
-        <w:r>
-          <w:rPr>
-            <w:webHidden/>
-          </w:rPr>
-          <w:instrText xml:space="preserve"> </w:instrText>
-        </w:r>
-        <w:r>
-          <w:rPr>
-            <w:webHidden/>
-          </w:rPr>
-          <w:instrText>PAGEREF</w:instrText>
-        </w:r>
-        <w:r>
-          <w:rPr>
-            <w:webHidden/>
-          </w:rPr>
-          <w:instrText xml:space="preserve"> _Toc175400055 \h </w:instrText>
-        </w:r>
-        <w:r>
-          <w:rPr>
-            <w:webHidden/>
-          </w:rPr>
-        </w:r>
-        <w:r>
-          <w:rPr>
-            <w:webHidden/>
-          </w:rPr>
-          <w:fldChar w:fldCharType="separate"/>
-        </w:r>
-        <w:r>
-          <w:rPr>
-            <w:webHidden/>
-          </w:rPr>
-          <w:t>1</w:t>
-        </w:r>
-        <w:r>
-          <w:rPr>
-            <w:webHidden/>
-          </w:rPr>
-          <w:fldChar w:fldCharType="end"/>
-        </w:r>
-      </w:hyperlink>
-    </w:p>
-    <w:p>
-      <w:pPr>
-        <w:pStyle w:val="TDC2"/>
-        <w:rPr>
-          <w:rFonts w:cs="Arial Unicode MS"/>
-          <w:color w:val="auto"/>
-        </w:rPr>
-      </w:pPr>
-      <w:hyperlink w:anchor="_Toc175400056" w:history="1">
-        <w:r>
-          <w:rPr>
-            <w:rStyle w:val="Hipervnculo"/>
-          </w:rPr>
-          <w:t>1.3 Organización de la memoria</w:t>
-        </w:r>
-        <w:r>
-          <w:rPr>
-            <w:webHidden/>
-          </w:rPr>
-          <w:tab/>
-        </w:r>
-        <w:r>
-          <w:rPr>
-            <w:webHidden/>
-          </w:rPr>
-          <w:fldChar w:fldCharType="begin"/>
-        </w:r>
-        <w:r>
-          <w:rPr>
-            <w:webHidden/>
-          </w:rPr>
-          <w:instrText xml:space="preserve"> </w:instrText>
-        </w:r>
-        <w:r>
-          <w:rPr>
-            <w:webHidden/>
-          </w:rPr>
-          <w:instrText>PAGEREF</w:instrText>
-        </w:r>
-        <w:r>
-          <w:rPr>
-            <w:webHidden/>
-          </w:rPr>
-          <w:instrText xml:space="preserve"> _Toc175400056 \h </w:instrText>
-        </w:r>
-        <w:r>
-          <w:rPr>
-            <w:webHidden/>
-          </w:rPr>
-        </w:r>
-        <w:r>
-          <w:rPr>
-            <w:webHidden/>
-          </w:rPr>
-          <w:fldChar w:fldCharType="separate"/>
-        </w:r>
-        <w:r>
-          <w:rPr>
-            <w:webHidden/>
-          </w:rPr>
-          <w:t>1</w:t>
-        </w:r>
-        <w:r>
-          <w:rPr>
-            <w:webHidden/>
-          </w:rPr>
-          <w:fldChar w:fldCharType="end"/>
-        </w:r>
-      </w:hyperlink>
-    </w:p>
-    <w:p>
-      <w:pPr>
-        <w:pStyle w:val="TDC1"/>
-        <w:tabs>
-          <w:tab w:val="right" w:leader="dot" w:pos="8777"/>
-        </w:tabs>
-        <w:rPr>
-          <w:rFonts w:cs="Arial Unicode MS"/>
-          <w:noProof/>
-        </w:rPr>
-      </w:pPr>
-      <w:hyperlink w:anchor="_Toc175400057" w:history="1">
-        <w:r>
-          <w:rPr>
-            <w:rStyle w:val="Hipervnculo"/>
-            <w:noProof/>
-          </w:rPr>
-          <w:t>2 Estado del arte</w:t>
-        </w:r>
-        <w:r>
-          <w:rPr>
-            <w:noProof/>
-            <w:webHidden/>
-          </w:rPr>
-          <w:tab/>
-        </w:r>
-        <w:r>
-          <w:rPr>
-            <w:noProof/>
-            <w:webHidden/>
-          </w:rPr>
-          <w:fldChar w:fldCharType="begin"/>
-        </w:r>
-        <w:r>
-          <w:rPr>
-            <w:noProof/>
-            <w:webHidden/>
-          </w:rPr>
-          <w:instrText xml:space="preserve"> </w:instrText>
-        </w:r>
-        <w:r>
-          <w:rPr>
-            <w:noProof/>
-            <w:webHidden/>
-          </w:rPr>
-          <w:instrText>PAGEREF</w:instrText>
-        </w:r>
-        <w:r>
-          <w:rPr>
-            <w:noProof/>
-            <w:webHidden/>
-          </w:rPr>
-          <w:instrText xml:space="preserve"> _Toc175400057 \h </w:instrText>
-        </w:r>
-        <w:r>
-          <w:rPr>
-            <w:noProof/>
-            <w:webHidden/>
-          </w:rPr>
-        </w:r>
-        <w:r>
-          <w:rPr>
-            <w:noProof/>
-            <w:webHidden/>
-          </w:rPr>
-          <w:fldChar w:fldCharType="separate"/>
-        </w:r>
-        <w:r>
-          <w:rPr>
-            <w:noProof/>
-            <w:webHidden/>
-          </w:rPr>
-          <w:t>3</w:t>
-        </w:r>
-        <w:r>
-          <w:rPr>
-            <w:noProof/>
-            <w:webHidden/>
-          </w:rPr>
-          <w:fldChar w:fldCharType="end"/>
-        </w:r>
-      </w:hyperlink>
-    </w:p>
-    <w:p>
-      <w:pPr>
-        <w:pStyle w:val="TDC2"/>
-        <w:rPr>
-          <w:rFonts w:cs="Arial Unicode MS"/>
-          <w:color w:val="auto"/>
-        </w:rPr>
-      </w:pPr>
-      <w:hyperlink w:anchor="_Toc175400058" w:history="1">
-        <w:r>
-          <w:rPr>
-            <w:rStyle w:val="Hipervnculo"/>
-          </w:rPr>
-          <w:t>2.1 Subsección</w:t>
-        </w:r>
-        <w:r>
-          <w:rPr>
-            <w:webHidden/>
-          </w:rPr>
-          <w:tab/>
-        </w:r>
-        <w:r>
-          <w:rPr>
-            <w:webHidden/>
-          </w:rPr>
-          <w:fldChar w:fldCharType="begin"/>
-        </w:r>
-        <w:r>
-          <w:rPr>
-            <w:webHidden/>
-          </w:rPr>
-          <w:instrText xml:space="preserve"> </w:instrText>
-        </w:r>
-        <w:r>
-          <w:rPr>
-            <w:webHidden/>
-          </w:rPr>
-          <w:instrText>PAGEREF</w:instrText>
-        </w:r>
-        <w:r>
-          <w:rPr>
-            <w:webHidden/>
-          </w:rPr>
-          <w:instrText xml:space="preserve"> _Toc175400058 \h </w:instrText>
-        </w:r>
-        <w:r>
-          <w:rPr>
-            <w:webHidden/>
-          </w:rPr>
-        </w:r>
-        <w:r>
-          <w:rPr>
-            <w:webHidden/>
-          </w:rPr>
-          <w:fldChar w:fldCharType="separate"/>
-        </w:r>
-        <w:r>
-          <w:rPr>
-            <w:webHidden/>
-          </w:rPr>
-          <w:t>3</w:t>
-        </w:r>
-        <w:r>
-          <w:rPr>
-            <w:webHidden/>
-          </w:rPr>
-          <w:fldChar w:fldCharType="end"/>
-        </w:r>
-      </w:hyperlink>
-    </w:p>
-    <w:p>
-      <w:pPr>
-        <w:pStyle w:val="TDC3"/>
-        <w:rPr>
-          <w:rFonts w:cs="Arial Unicode MS"/>
-          <w:noProof/>
-        </w:rPr>
-      </w:pPr>
-      <w:hyperlink w:anchor="_Toc175400059" w:history="1">
-        <w:r>
-          <w:rPr>
-            <w:rStyle w:val="Hipervnculo"/>
-            <w:noProof/>
-          </w:rPr>
-          <w:t>2.1.1 Subsubsección</w:t>
-        </w:r>
-        <w:r>
-          <w:rPr>
-            <w:noProof/>
-            <w:webHidden/>
-          </w:rPr>
-          <w:tab/>
-        </w:r>
-        <w:r>
-          <w:rPr>
-            <w:noProof/>
-            <w:webHidden/>
-          </w:rPr>
-          <w:fldChar w:fldCharType="begin"/>
-        </w:r>
-        <w:r>
-          <w:rPr>
-            <w:noProof/>
-            <w:webHidden/>
-          </w:rPr>
-          <w:instrText xml:space="preserve"> </w:instrText>
-        </w:r>
-        <w:r>
-          <w:rPr>
-            <w:noProof/>
-            <w:webHidden/>
-          </w:rPr>
-          <w:instrText>PAGEREF</w:instrText>
-        </w:r>
-        <w:r>
-          <w:rPr>
-            <w:noProof/>
-            <w:webHidden/>
-          </w:rPr>
-          <w:instrText xml:space="preserve"> _Toc175400059 \h </w:instrText>
-        </w:r>
-        <w:r>
-          <w:rPr>
-            <w:noProof/>
-            <w:webHidden/>
-          </w:rPr>
-        </w:r>
-        <w:r>
-          <w:rPr>
-            <w:noProof/>
-            <w:webHidden/>
-          </w:rPr>
-          <w:fldChar w:fldCharType="separate"/>
-        </w:r>
-        <w:r>
-          <w:rPr>
-            <w:noProof/>
-            <w:webHidden/>
-          </w:rPr>
-          <w:t>3</w:t>
-        </w:r>
-        <w:r>
-          <w:rPr>
-            <w:noProof/>
-            <w:webHidden/>
-          </w:rPr>
-          <w:fldChar w:fldCharType="end"/>
-        </w:r>
-      </w:hyperlink>
-    </w:p>
-    <w:p>
-      <w:pPr>
-        <w:pStyle w:val="TDC1"/>
-        <w:tabs>
-          <w:tab w:val="right" w:leader="dot" w:pos="8777"/>
-        </w:tabs>
-        <w:rPr>
-          <w:rFonts w:cs="Arial Unicode MS"/>
-          <w:noProof/>
-        </w:rPr>
-      </w:pPr>
-      <w:hyperlink w:anchor="_Toc175400060" w:history="1">
-        <w:r>
-          <w:rPr>
-            <w:rStyle w:val="Hipervnculo"/>
-            <w:noProof/>
-          </w:rPr>
-          <w:t>3 Diseño</w:t>
-        </w:r>
-        <w:r>
-          <w:rPr>
-            <w:noProof/>
-            <w:webHidden/>
-          </w:rPr>
-          <w:tab/>
-        </w:r>
-        <w:r>
-          <w:rPr>
-            <w:noProof/>
-            <w:webHidden/>
-          </w:rPr>
-          <w:fldChar w:fldCharType="begin"/>
-        </w:r>
-        <w:r>
-          <w:rPr>
-            <w:noProof/>
-            <w:webHidden/>
-          </w:rPr>
-          <w:instrText xml:space="preserve"> </w:instrText>
-        </w:r>
-        <w:r>
-          <w:rPr>
-            <w:noProof/>
-            <w:webHidden/>
-          </w:rPr>
-          <w:instrText>PAGEREF</w:instrText>
-        </w:r>
-        <w:r>
-          <w:rPr>
-            <w:noProof/>
-            <w:webHidden/>
-          </w:rPr>
-          <w:instrText xml:space="preserve"> _Toc175400060 \h </w:instrText>
-        </w:r>
-        <w:r>
-          <w:rPr>
-            <w:noProof/>
-            <w:webHidden/>
-          </w:rPr>
-        </w:r>
-        <w:r>
-          <w:rPr>
-            <w:noProof/>
-            <w:webHidden/>
-          </w:rPr>
-          <w:fldChar w:fldCharType="separate"/>
-        </w:r>
-        <w:r>
-          <w:rPr>
-            <w:noProof/>
-            <w:webHidden/>
-          </w:rPr>
-          <w:t>5</w:t>
-        </w:r>
-        <w:r>
-          <w:rPr>
-            <w:noProof/>
-            <w:webHidden/>
-          </w:rPr>
-          <w:fldChar w:fldCharType="end"/>
-        </w:r>
-      </w:hyperlink>
-    </w:p>
-    <w:p>
-      <w:pPr>
-        <w:pStyle w:val="TDC2"/>
-        <w:rPr>
-          <w:rFonts w:cs="Arial Unicode MS"/>
-          <w:color w:val="auto"/>
-        </w:rPr>
-      </w:pPr>
-      <w:hyperlink w:anchor="_Toc175400061" w:history="1">
-        <w:r>
-          <w:rPr>
-            <w:rStyle w:val="Hipervnculo"/>
-          </w:rPr>
-          <w:t>3.1 Subsección</w:t>
-        </w:r>
-        <w:r>
-          <w:rPr>
-            <w:webHidden/>
-          </w:rPr>
-          <w:tab/>
-        </w:r>
-        <w:r>
-          <w:rPr>
-            <w:webHidden/>
-          </w:rPr>
-          <w:fldChar w:fldCharType="begin"/>
-        </w:r>
-        <w:r>
-          <w:rPr>
-            <w:webHidden/>
-          </w:rPr>
-          <w:instrText xml:space="preserve"> </w:instrText>
-        </w:r>
-        <w:r>
-          <w:rPr>
-            <w:webHidden/>
-          </w:rPr>
-          <w:instrText>PAGEREF</w:instrText>
-        </w:r>
-        <w:r>
-          <w:rPr>
-            <w:webHidden/>
-          </w:rPr>
-          <w:instrText xml:space="preserve"> _Toc175400061 \h </w:instrText>
-        </w:r>
-        <w:r>
-          <w:rPr>
-            <w:webHidden/>
-          </w:rPr>
-        </w:r>
-        <w:r>
-          <w:rPr>
-            <w:webHidden/>
-          </w:rPr>
-          <w:fldChar w:fldCharType="separate"/>
-        </w:r>
-        <w:r>
-          <w:rPr>
-            <w:webHidden/>
-          </w:rPr>
-          <w:t>5</w:t>
-        </w:r>
-        <w:r>
-          <w:rPr>
-            <w:webHidden/>
-          </w:rPr>
-          <w:fldChar w:fldCharType="end"/>
-        </w:r>
-      </w:hyperlink>
-    </w:p>
-    <w:p>
-      <w:pPr>
-        <w:pStyle w:val="TDC3"/>
-        <w:rPr>
-          <w:rFonts w:cs="Arial Unicode MS"/>
-          <w:noProof/>
-        </w:rPr>
-      </w:pPr>
-      <w:hyperlink w:anchor="_Toc175400062" w:history="1">
-        <w:r>
-          <w:rPr>
-            <w:rStyle w:val="Hipervnculo"/>
-            <w:noProof/>
-          </w:rPr>
-          <w:t>3.1.1 Subsubsección</w:t>
-        </w:r>
-        <w:r>
-          <w:rPr>
-            <w:noProof/>
-            <w:webHidden/>
-          </w:rPr>
-          <w:tab/>
-        </w:r>
-        <w:r>
-          <w:rPr>
-            <w:noProof/>
-            <w:webHidden/>
-          </w:rPr>
-          <w:fldChar w:fldCharType="begin"/>
-        </w:r>
-        <w:r>
-          <w:rPr>
-            <w:noProof/>
-            <w:webHidden/>
-          </w:rPr>
-          <w:instrText xml:space="preserve"> </w:instrText>
-        </w:r>
-        <w:r>
-          <w:rPr>
-            <w:noProof/>
-            <w:webHidden/>
-          </w:rPr>
-          <w:instrText>PAGEREF</w:instrText>
-        </w:r>
-        <w:r>
-          <w:rPr>
-            <w:noProof/>
-            <w:webHidden/>
-          </w:rPr>
-          <w:instrText xml:space="preserve"> _Toc175400062 \h </w:instrText>
-        </w:r>
-        <w:r>
-          <w:rPr>
-            <w:noProof/>
-            <w:webHidden/>
-          </w:rPr>
-        </w:r>
-        <w:r>
-          <w:rPr>
-            <w:noProof/>
-            <w:webHidden/>
-          </w:rPr>
-          <w:fldChar w:fldCharType="separate"/>
-        </w:r>
-        <w:r>
-          <w:rPr>
-            <w:noProof/>
-            <w:webHidden/>
-          </w:rPr>
-          <w:t>5</w:t>
-        </w:r>
-        <w:r>
-          <w:rPr>
-            <w:noProof/>
-            <w:webHidden/>
-          </w:rPr>
-          <w:fldChar w:fldCharType="end"/>
-        </w:r>
-      </w:hyperlink>
-    </w:p>
-    <w:p>
-      <w:pPr>
-        <w:pStyle w:val="TDC1"/>
-        <w:tabs>
-          <w:tab w:val="right" w:leader="dot" w:pos="8777"/>
-        </w:tabs>
-        <w:rPr>
-          <w:rFonts w:cs="Arial Unicode MS"/>
-          <w:noProof/>
-        </w:rPr>
-      </w:pPr>
-      <w:hyperlink w:anchor="_Toc175400063" w:history="1">
-        <w:r>
-          <w:rPr>
-            <w:rStyle w:val="Hipervnculo"/>
-            <w:noProof/>
-          </w:rPr>
-          <w:t>4 Desarrollo</w:t>
-        </w:r>
-        <w:r>
-          <w:rPr>
-            <w:noProof/>
-            <w:webHidden/>
-          </w:rPr>
-          <w:tab/>
-        </w:r>
-        <w:r>
-          <w:rPr>
-            <w:noProof/>
-            <w:webHidden/>
-          </w:rPr>
-          <w:fldChar w:fldCharType="begin"/>
-        </w:r>
-        <w:r>
-          <w:rPr>
-            <w:noProof/>
-            <w:webHidden/>
-          </w:rPr>
-          <w:instrText xml:space="preserve"> </w:instrText>
-        </w:r>
-        <w:r>
-          <w:rPr>
-            <w:noProof/>
-            <w:webHidden/>
-          </w:rPr>
-          <w:instrText>PAGEREF</w:instrText>
-        </w:r>
-        <w:r>
-          <w:rPr>
-            <w:noProof/>
-            <w:webHidden/>
-          </w:rPr>
-          <w:instrText xml:space="preserve"> _Toc175400063 \h </w:instrText>
-        </w:r>
-        <w:r>
-          <w:rPr>
-            <w:noProof/>
-            <w:webHidden/>
-          </w:rPr>
-        </w:r>
-        <w:r>
-          <w:rPr>
-            <w:noProof/>
-            <w:webHidden/>
-          </w:rPr>
-          <w:fldChar w:fldCharType="separate"/>
-        </w:r>
-        <w:r>
-          <w:rPr>
-            <w:noProof/>
-            <w:webHidden/>
-          </w:rPr>
-          <w:t>7</w:t>
-        </w:r>
-        <w:r>
-          <w:rPr>
-            <w:noProof/>
-            <w:webHidden/>
-          </w:rPr>
-          <w:fldChar w:fldCharType="end"/>
-        </w:r>
-      </w:hyperlink>
-    </w:p>
-    <w:p>
-      <w:pPr>
-        <w:pStyle w:val="TDC2"/>
-        <w:rPr>
-          <w:rFonts w:cs="Arial Unicode MS"/>
-          <w:color w:val="auto"/>
-        </w:rPr>
-      </w:pPr>
-      <w:hyperlink w:anchor="_Toc175400064" w:history="1">
-        <w:r>
-          <w:rPr>
-            <w:rStyle w:val="Hipervnculo"/>
-          </w:rPr>
-          <w:t>4.1 Subsección</w:t>
-        </w:r>
-        <w:r>
-          <w:rPr>
-            <w:webHidden/>
-          </w:rPr>
-          <w:tab/>
-        </w:r>
-        <w:r>
-          <w:rPr>
-            <w:webHidden/>
-          </w:rPr>
-          <w:fldChar w:fldCharType="begin"/>
-        </w:r>
-        <w:r>
-          <w:rPr>
-            <w:webHidden/>
-          </w:rPr>
-          <w:instrText xml:space="preserve"> </w:instrText>
-        </w:r>
-        <w:r>
-          <w:rPr>
-            <w:webHidden/>
-          </w:rPr>
-          <w:instrText>PAGEREF</w:instrText>
-        </w:r>
-        <w:r>
-          <w:rPr>
-            <w:webHidden/>
-          </w:rPr>
-          <w:instrText xml:space="preserve"> _Toc175400064 \h </w:instrText>
-        </w:r>
-        <w:r>
-          <w:rPr>
-            <w:webHidden/>
-          </w:rPr>
-        </w:r>
-        <w:r>
-          <w:rPr>
-            <w:webHidden/>
-          </w:rPr>
-          <w:fldChar w:fldCharType="separate"/>
-        </w:r>
-        <w:r>
-          <w:rPr>
-            <w:webHidden/>
-          </w:rPr>
-          <w:t>7</w:t>
-        </w:r>
-        <w:r>
-          <w:rPr>
-            <w:webHidden/>
-          </w:rPr>
-          <w:fldChar w:fldCharType="end"/>
-        </w:r>
-      </w:hyperlink>
-    </w:p>
-    <w:p>
-      <w:pPr>
-        <w:pStyle w:val="TDC3"/>
-        <w:rPr>
-          <w:rFonts w:cs="Arial Unicode MS"/>
-          <w:noProof/>
-        </w:rPr>
-      </w:pPr>
-      <w:hyperlink w:anchor="_Toc175400065" w:history="1">
-        <w:r>
-          <w:rPr>
-            <w:rStyle w:val="Hipervnculo"/>
-            <w:noProof/>
-          </w:rPr>
-          <w:t>4.1.1 Subsubsección</w:t>
-        </w:r>
-        <w:r>
-          <w:rPr>
-            <w:noProof/>
-            <w:webHidden/>
-          </w:rPr>
-          <w:tab/>
-        </w:r>
-        <w:r>
-          <w:rPr>
-            <w:noProof/>
-            <w:webHidden/>
-          </w:rPr>
-          <w:fldChar w:fldCharType="begin"/>
-        </w:r>
-        <w:r>
-          <w:rPr>
-            <w:noProof/>
-            <w:webHidden/>
-          </w:rPr>
-          <w:instrText xml:space="preserve"> </w:instrText>
-        </w:r>
-        <w:r>
-          <w:rPr>
-            <w:noProof/>
-            <w:webHidden/>
-          </w:rPr>
-          <w:instrText>PAGEREF</w:instrText>
-        </w:r>
-        <w:r>
-          <w:rPr>
-            <w:noProof/>
-            <w:webHidden/>
-          </w:rPr>
-          <w:instrText xml:space="preserve"> _Toc175400065 \h </w:instrText>
-        </w:r>
-        <w:r>
-          <w:rPr>
-            <w:noProof/>
-            <w:webHidden/>
-          </w:rPr>
-        </w:r>
-        <w:r>
-          <w:rPr>
-            <w:noProof/>
-            <w:webHidden/>
-          </w:rPr>
-          <w:fldChar w:fldCharType="separate"/>
-        </w:r>
-        <w:r>
-          <w:rPr>
-            <w:noProof/>
-            <w:webHidden/>
-          </w:rPr>
-          <w:t>7</w:t>
-        </w:r>
-        <w:r>
-          <w:rPr>
-            <w:noProof/>
-            <w:webHidden/>
-          </w:rPr>
-          <w:fldChar w:fldCharType="end"/>
-        </w:r>
-      </w:hyperlink>
-    </w:p>
-    <w:p>
-      <w:pPr>
-        <w:pStyle w:val="TDC1"/>
-        <w:tabs>
-          <w:tab w:val="right" w:leader="dot" w:pos="8777"/>
-        </w:tabs>
-        <w:rPr>
-          <w:rFonts w:cs="Arial Unicode MS"/>
-          <w:noProof/>
-        </w:rPr>
-      </w:pPr>
-      <w:hyperlink w:anchor="_Toc175400066" w:history="1">
-        <w:r>
-          <w:rPr>
-            <w:rStyle w:val="Hipervnculo"/>
-            <w:noProof/>
-          </w:rPr>
-          <w:t>5 Integración, pruebas y resultados</w:t>
-        </w:r>
-        <w:r>
-          <w:rPr>
-            <w:noProof/>
-            <w:webHidden/>
-          </w:rPr>
-          <w:tab/>
-        </w:r>
-        <w:r>
-          <w:rPr>
-            <w:noProof/>
-            <w:webHidden/>
-          </w:rPr>
-          <w:fldChar w:fldCharType="begin"/>
-        </w:r>
-        <w:r>
-          <w:rPr>
-            <w:noProof/>
-            <w:webHidden/>
-          </w:rPr>
-          <w:instrText xml:space="preserve"> </w:instrText>
-        </w:r>
-        <w:r>
-          <w:rPr>
-            <w:noProof/>
-            <w:webHidden/>
-          </w:rPr>
-          <w:instrText>PAGEREF</w:instrText>
-        </w:r>
-        <w:r>
-          <w:rPr>
-            <w:noProof/>
-            <w:webHidden/>
-          </w:rPr>
-          <w:instrText xml:space="preserve"> _Toc175400066 \h </w:instrText>
-        </w:r>
-        <w:r>
-          <w:rPr>
-            <w:noProof/>
-            <w:webHidden/>
-          </w:rPr>
-        </w:r>
-        <w:r>
-          <w:rPr>
-            <w:noProof/>
-            <w:webHidden/>
-          </w:rPr>
-          <w:fldChar w:fldCharType="separate"/>
-        </w:r>
-        <w:r>
-          <w:rPr>
-            <w:noProof/>
-            <w:webHidden/>
-          </w:rPr>
-          <w:t>9</w:t>
-        </w:r>
-        <w:r>
-          <w:rPr>
-            <w:noProof/>
-            <w:webHidden/>
-          </w:rPr>
-          <w:fldChar w:fldCharType="end"/>
-        </w:r>
-      </w:hyperlink>
-    </w:p>
-    <w:p>
-      <w:pPr>
-        <w:pStyle w:val="TDC1"/>
-        <w:tabs>
-          <w:tab w:val="right" w:leader="dot" w:pos="8777"/>
-        </w:tabs>
-        <w:rPr>
-          <w:rFonts w:cs="Arial Unicode MS"/>
-          <w:noProof/>
-        </w:rPr>
-      </w:pPr>
-      <w:hyperlink w:anchor="_Toc175400067" w:history="1">
-        <w:r>
-          <w:rPr>
-            <w:rStyle w:val="Hipervnculo"/>
-            <w:noProof/>
-          </w:rPr>
-          <w:t>6 Conclusiones y trabajo futuro</w:t>
-        </w:r>
-        <w:r>
-          <w:rPr>
-            <w:noProof/>
-            <w:webHidden/>
-          </w:rPr>
-          <w:tab/>
-        </w:r>
-        <w:r>
-          <w:rPr>
-            <w:noProof/>
-            <w:webHidden/>
-          </w:rPr>
-          <w:fldChar w:fldCharType="begin"/>
-        </w:r>
-        <w:r>
-          <w:rPr>
-            <w:noProof/>
-            <w:webHidden/>
-          </w:rPr>
-          <w:instrText xml:space="preserve"> </w:instrText>
-        </w:r>
-        <w:r>
-          <w:rPr>
-            <w:noProof/>
-            <w:webHidden/>
-          </w:rPr>
-          <w:instrText>PAGEREF</w:instrText>
-        </w:r>
-        <w:r>
-          <w:rPr>
-            <w:noProof/>
-            <w:webHidden/>
-          </w:rPr>
-          <w:instrText xml:space="preserve"> _Toc175400067 \h </w:instrText>
-        </w:r>
-        <w:r>
-          <w:rPr>
-            <w:noProof/>
-            <w:webHidden/>
-          </w:rPr>
-        </w:r>
-        <w:r>
-          <w:rPr>
-            <w:noProof/>
-            <w:webHidden/>
-          </w:rPr>
-          <w:fldChar w:fldCharType="separate"/>
-        </w:r>
-        <w:r>
-          <w:rPr>
-            <w:noProof/>
-            <w:webHidden/>
-          </w:rPr>
-          <w:t>9</w:t>
-        </w:r>
-        <w:r>
-          <w:rPr>
-            <w:noProof/>
-            <w:webHidden/>
-          </w:rPr>
-          <w:fldChar w:fldCharType="end"/>
-        </w:r>
-      </w:hyperlink>
-    </w:p>
-    <w:p>
-      <w:pPr>
-        <w:pStyle w:val="TDC2"/>
-        <w:rPr>
-          <w:rFonts w:cs="Arial Unicode MS"/>
-          <w:color w:val="auto"/>
-        </w:rPr>
-      </w:pPr>
-      <w:hyperlink w:anchor="_Toc175400068" w:history="1">
-        <w:r>
-          <w:rPr>
-            <w:rStyle w:val="Hipervnculo"/>
-          </w:rPr>
-          <w:t>6.1 Conclusiones</w:t>
-        </w:r>
-        <w:r>
-          <w:rPr>
-            <w:webHidden/>
-          </w:rPr>
-          <w:tab/>
-        </w:r>
-        <w:r>
-          <w:rPr>
-            <w:webHidden/>
-          </w:rPr>
-          <w:fldChar w:fldCharType="begin"/>
-        </w:r>
-        <w:r>
-          <w:rPr>
-            <w:webHidden/>
-          </w:rPr>
-          <w:instrText xml:space="preserve"> </w:instrText>
-        </w:r>
-        <w:r>
-          <w:rPr>
-            <w:webHidden/>
-          </w:rPr>
-          <w:instrText>PAGEREF</w:instrText>
-        </w:r>
-        <w:r>
-          <w:rPr>
-            <w:webHidden/>
-          </w:rPr>
-          <w:instrText xml:space="preserve"> _Toc175400068 \h </w:instrText>
-        </w:r>
-        <w:r>
-          <w:rPr>
-            <w:webHidden/>
-          </w:rPr>
-        </w:r>
-        <w:r>
-          <w:rPr>
-            <w:webHidden/>
-          </w:rPr>
-          <w:fldChar w:fldCharType="separate"/>
-        </w:r>
-        <w:r>
-          <w:rPr>
-            <w:webHidden/>
-          </w:rPr>
-          <w:t>9</w:t>
-        </w:r>
-        <w:r>
-          <w:rPr>
-            <w:webHidden/>
-          </w:rPr>
-          <w:fldChar w:fldCharType="end"/>
-        </w:r>
-      </w:hyperlink>
-    </w:p>
-    <w:p>
-      <w:pPr>
-        <w:pStyle w:val="TDC2"/>
-        <w:rPr>
-          <w:rFonts w:cs="Arial Unicode MS"/>
-          <w:color w:val="auto"/>
-        </w:rPr>
-      </w:pPr>
-      <w:hyperlink w:anchor="_Toc175400069" w:history="1">
-        <w:r>
-          <w:rPr>
-            <w:rStyle w:val="Hipervnculo"/>
-          </w:rPr>
-          <w:t>6.2 Trabajo futuro</w:t>
-        </w:r>
-        <w:r>
-          <w:rPr>
-            <w:webHidden/>
-          </w:rPr>
-          <w:tab/>
-        </w:r>
-        <w:r>
-          <w:rPr>
-            <w:webHidden/>
-          </w:rPr>
-          <w:fldChar w:fldCharType="begin"/>
-        </w:r>
-        <w:r>
-          <w:rPr>
-            <w:webHidden/>
-          </w:rPr>
-          <w:instrText xml:space="preserve"> </w:instrText>
-        </w:r>
-        <w:r>
-          <w:rPr>
-            <w:webHidden/>
-          </w:rPr>
-          <w:instrText>PAGEREF</w:instrText>
-        </w:r>
-        <w:r>
-          <w:rPr>
-            <w:webHidden/>
-          </w:rPr>
-          <w:instrText xml:space="preserve"> _Toc175400069 \h </w:instrText>
-        </w:r>
-        <w:r>
-          <w:rPr>
-            <w:webHidden/>
-          </w:rPr>
-        </w:r>
-        <w:r>
-          <w:rPr>
-            <w:webHidden/>
-          </w:rPr>
-          <w:fldChar w:fldCharType="separate"/>
-        </w:r>
-        <w:r>
-          <w:rPr>
-            <w:webHidden/>
-          </w:rPr>
-          <w:t>9</w:t>
-        </w:r>
-        <w:r>
-          <w:rPr>
-            <w:webHidden/>
-          </w:rPr>
-          <w:fldChar w:fldCharType="end"/>
-        </w:r>
-      </w:hyperlink>
-    </w:p>
-    <w:p>
-      <w:pPr>
-        <w:pStyle w:val="TDC1"/>
-        <w:tabs>
-          <w:tab w:val="right" w:leader="dot" w:pos="8777"/>
-        </w:tabs>
-        <w:rPr>
-          <w:rFonts w:cs="Arial Unicode MS"/>
-          <w:noProof/>
-        </w:rPr>
-      </w:pPr>
-      <w:hyperlink w:anchor="_Toc175400070" w:history="1">
-        <w:r>
-          <w:rPr>
-            <w:rStyle w:val="Hipervnculo"/>
-            <w:noProof/>
-          </w:rPr>
-          <w:t>Referencias</w:t>
-        </w:r>
-        <w:r>
-          <w:rPr>
-            <w:noProof/>
-            <w:webHidden/>
-          </w:rPr>
-          <w:tab/>
-        </w:r>
-        <w:r>
-          <w:rPr>
-            <w:noProof/>
-            <w:webHidden/>
-          </w:rPr>
-          <w:fldChar w:fldCharType="begin"/>
-        </w:r>
-        <w:r>
-          <w:rPr>
-            <w:noProof/>
-            <w:webHidden/>
-          </w:rPr>
-          <w:instrText xml:space="preserve"> </w:instrText>
-        </w:r>
-        <w:r>
-          <w:rPr>
-            <w:noProof/>
-            <w:webHidden/>
-          </w:rPr>
-          <w:instrText>PAGEREF</w:instrText>
-        </w:r>
-        <w:r>
-          <w:rPr>
-            <w:noProof/>
-            <w:webHidden/>
-          </w:rPr>
-          <w:instrText xml:space="preserve"> _Toc175400070 \h </w:instrText>
-        </w:r>
-        <w:r>
-          <w:rPr>
-            <w:noProof/>
-            <w:webHidden/>
-          </w:rPr>
-        </w:r>
-        <w:r>
-          <w:rPr>
-            <w:noProof/>
-            <w:webHidden/>
-          </w:rPr>
-          <w:fldChar w:fldCharType="separate"/>
-        </w:r>
-        <w:r>
-          <w:rPr>
-            <w:noProof/>
-            <w:webHidden/>
-          </w:rPr>
-          <w:t>11</w:t>
-        </w:r>
-        <w:r>
-          <w:rPr>
-            <w:noProof/>
-            <w:webHidden/>
-          </w:rPr>
-          <w:fldChar w:fldCharType="end"/>
-        </w:r>
-      </w:hyperlink>
-    </w:p>
-    <w:p>
-      <w:pPr>
-        <w:pStyle w:val="TDC1"/>
-        <w:tabs>
-          <w:tab w:val="right" w:leader="dot" w:pos="8777"/>
-        </w:tabs>
-        <w:rPr>
-          <w:rFonts w:cs="Arial Unicode MS"/>
-          <w:noProof/>
-        </w:rPr>
-      </w:pPr>
-      <w:hyperlink w:anchor="_Toc175400071" w:history="1">
-        <w:r>
-          <w:rPr>
-            <w:rStyle w:val="Hipervnculo"/>
-            <w:noProof/>
-            <w:lang w:val="en-GB"/>
-          </w:rPr>
-          <w:t>Glosario</w:t>
-        </w:r>
-        <w:r>
-          <w:rPr>
-            <w:noProof/>
-            <w:webHidden/>
-          </w:rPr>
-          <w:tab/>
-        </w:r>
-        <w:r>
-          <w:rPr>
-            <w:noProof/>
-            <w:webHidden/>
-          </w:rPr>
-          <w:fldChar w:fldCharType="begin"/>
-        </w:r>
-        <w:r>
-          <w:rPr>
-            <w:noProof/>
-            <w:webHidden/>
-          </w:rPr>
-          <w:instrText xml:space="preserve"> </w:instrText>
-        </w:r>
-        <w:r>
-          <w:rPr>
-            <w:noProof/>
-            <w:webHidden/>
-          </w:rPr>
-          <w:instrText>PAGEREF</w:instrText>
-        </w:r>
-        <w:r>
-          <w:rPr>
-            <w:noProof/>
-            <w:webHidden/>
-          </w:rPr>
-          <w:instrText xml:space="preserve"> _Toc175400071 \h </w:instrText>
-        </w:r>
-        <w:r>
-          <w:rPr>
-            <w:noProof/>
-            <w:webHidden/>
-          </w:rPr>
-        </w:r>
-        <w:r>
-          <w:rPr>
-            <w:noProof/>
-            <w:webHidden/>
-          </w:rPr>
-          <w:fldChar w:fldCharType="separate"/>
-        </w:r>
-        <w:r>
-          <w:rPr>
-            <w:noProof/>
-            <w:webHidden/>
-          </w:rPr>
-          <w:t>13</w:t>
-        </w:r>
-        <w:r>
-          <w:rPr>
-            <w:noProof/>
-            <w:webHidden/>
-          </w:rPr>
-          <w:fldChar w:fldCharType="end"/>
-        </w:r>
-      </w:hyperlink>
-    </w:p>
-    <w:p>
-      <w:pPr>
-        <w:pStyle w:val="TDC1"/>
-        <w:tabs>
-          <w:tab w:val="right" w:leader="dot" w:pos="8777"/>
-        </w:tabs>
-        <w:rPr>
-          <w:rFonts w:cs="Arial Unicode MS"/>
-          <w:noProof/>
-        </w:rPr>
-      </w:pPr>
-      <w:hyperlink w:anchor="_Toc175400072" w:history="1">
-        <w:r>
-          <w:rPr>
-            <w:rStyle w:val="Hipervnculo"/>
-            <w:noProof/>
-          </w:rPr>
-          <w:t>Anexos</w:t>
-        </w:r>
-        <w:r>
-          <w:rPr>
-            <w:noProof/>
-            <w:webHidden/>
-          </w:rPr>
-          <w:tab/>
-        </w:r>
-        <w:r>
-          <w:rPr>
-            <w:noProof/>
-            <w:webHidden/>
-          </w:rPr>
-          <w:fldChar w:fldCharType="begin"/>
-        </w:r>
-        <w:r>
-          <w:rPr>
-            <w:noProof/>
-            <w:webHidden/>
-          </w:rPr>
-          <w:instrText xml:space="preserve"> </w:instrText>
-        </w:r>
-        <w:r>
-          <w:rPr>
-            <w:noProof/>
-            <w:webHidden/>
-          </w:rPr>
-          <w:instrText>PAGEREF</w:instrText>
-        </w:r>
-        <w:r>
-          <w:rPr>
-            <w:noProof/>
-            <w:webHidden/>
-          </w:rPr>
-          <w:instrText xml:space="preserve"> _Toc175400072 \h </w:instrText>
-        </w:r>
-        <w:r>
-          <w:rPr>
-            <w:noProof/>
-            <w:webHidden/>
-          </w:rPr>
-        </w:r>
-        <w:r>
-          <w:rPr>
-            <w:noProof/>
-            <w:webHidden/>
-          </w:rPr>
-          <w:fldChar w:fldCharType="separate"/>
-        </w:r>
-        <w:r>
-          <w:rPr>
-            <w:noProof/>
-            <w:webHidden/>
-          </w:rPr>
-          <w:t>I</w:t>
-        </w:r>
-        <w:r>
-          <w:rPr>
-            <w:noProof/>
-            <w:webHidden/>
-          </w:rPr>
-          <w:fldChar w:fldCharType="end"/>
-        </w:r>
-      </w:hyperlink>
-    </w:p>
-    <w:p>
-      <w:pPr>
-        <w:pStyle w:val="TDC2"/>
-        <w:rPr>
-          <w:rFonts w:cs="Arial Unicode MS"/>
-          <w:color w:val="auto"/>
-        </w:rPr>
-      </w:pPr>
-      <w:hyperlink w:anchor="_Toc175400073" w:history="1">
-        <w:r>
-          <w:rPr>
-            <w:rStyle w:val="Hipervnculo"/>
-          </w:rPr>
-          <w:t>A</w:t>
-        </w:r>
-        <w:r>
-          <w:rPr>
-            <w:rFonts w:cs="Arial Unicode MS"/>
-            <w:color w:val="auto"/>
-          </w:rPr>
-          <w:tab/>
-        </w:r>
-        <w:r>
-          <w:rPr>
-            <w:rStyle w:val="Hipervnculo"/>
-          </w:rPr>
-          <w:t>Manual de instalación</w:t>
-        </w:r>
-        <w:r>
-          <w:rPr>
-            <w:webHidden/>
-          </w:rPr>
-          <w:tab/>
-        </w:r>
-        <w:r>
-          <w:rPr>
-            <w:webHidden/>
-          </w:rPr>
-          <w:fldChar w:fldCharType="begin"/>
-        </w:r>
-        <w:r>
-          <w:rPr>
-            <w:webHidden/>
-          </w:rPr>
-          <w:instrText xml:space="preserve"> </w:instrText>
-        </w:r>
-        <w:r>
-          <w:rPr>
-            <w:webHidden/>
-          </w:rPr>
-          <w:instrText>PAGEREF</w:instrText>
-        </w:r>
-        <w:r>
-          <w:rPr>
-            <w:webHidden/>
-          </w:rPr>
-          <w:instrText xml:space="preserve"> _Toc175400073 \h </w:instrText>
-        </w:r>
-        <w:r>
-          <w:rPr>
-            <w:webHidden/>
-          </w:rPr>
-        </w:r>
-        <w:r>
-          <w:rPr>
-            <w:webHidden/>
-          </w:rPr>
-          <w:fldChar w:fldCharType="separate"/>
-        </w:r>
-        <w:r>
-          <w:rPr>
-            <w:webHidden/>
-          </w:rPr>
-          <w:t>I</w:t>
-        </w:r>
-        <w:r>
-          <w:rPr>
-            <w:webHidden/>
-          </w:rPr>
-          <w:fldChar w:fldCharType="end"/>
-        </w:r>
-      </w:hyperlink>
-    </w:p>
-    <w:p>
-      <w:pPr>
-        <w:pStyle w:val="TDC2"/>
-        <w:rPr>
-          <w:rFonts w:cs="Arial Unicode MS"/>
-          <w:color w:val="auto"/>
-        </w:rPr>
-      </w:pPr>
-      <w:hyperlink w:anchor="_Toc175400074" w:history="1">
-        <w:r>
-          <w:rPr>
-            <w:rStyle w:val="Hipervnculo"/>
-          </w:rPr>
-          <w:t>B</w:t>
-        </w:r>
-        <w:r>
-          <w:rPr>
-            <w:rFonts w:cs="Arial Unicode MS"/>
-            <w:color w:val="auto"/>
-          </w:rPr>
-          <w:tab/>
-        </w:r>
-        <w:r>
-          <w:rPr>
-            <w:rStyle w:val="Hipervnculo"/>
-          </w:rPr>
-          <w:t>Manual del programador</w:t>
-        </w:r>
-        <w:r>
-          <w:rPr>
-            <w:webHidden/>
-          </w:rPr>
-          <w:tab/>
-        </w:r>
-        <w:r>
-          <w:rPr>
-            <w:webHidden/>
-          </w:rPr>
-          <w:fldChar w:fldCharType="begin"/>
-        </w:r>
-        <w:r>
-          <w:rPr>
-            <w:webHidden/>
-          </w:rPr>
-          <w:instrText xml:space="preserve"> </w:instrText>
-        </w:r>
-        <w:r>
-          <w:rPr>
-            <w:webHidden/>
-          </w:rPr>
-          <w:instrText>PAGEREF</w:instrText>
-        </w:r>
-        <w:r>
-          <w:rPr>
-            <w:webHidden/>
-          </w:rPr>
-          <w:instrText xml:space="preserve"> _Toc175400074 \h </w:instrText>
-        </w:r>
-        <w:r>
-          <w:rPr>
-            <w:webHidden/>
-          </w:rPr>
-        </w:r>
-        <w:r>
-          <w:rPr>
-            <w:webHidden/>
-          </w:rPr>
-          <w:fldChar w:fldCharType="separate"/>
-        </w:r>
-        <w:r>
-          <w:rPr>
-            <w:webHidden/>
-          </w:rPr>
-          <w:t>III</w:t>
-        </w:r>
-        <w:r>
-          <w:rPr>
-            <w:webHidden/>
-          </w:rPr>
-          <w:fldChar w:fldCharType="end"/>
-        </w:r>
-      </w:hyperlink>
-    </w:p>
-    <w:p>
-      <w:pPr>
-        <w:pStyle w:val="TDC2"/>
-        <w:rPr>
-          <w:rFonts w:cs="Arial Unicode MS"/>
-          <w:color w:val="auto"/>
-        </w:rPr>
-      </w:pPr>
-      <w:hyperlink w:anchor="_Toc175400075" w:history="1">
-        <w:r>
-          <w:rPr>
-            <w:rStyle w:val="Hipervnculo"/>
-          </w:rPr>
-          <w:t>C</w:t>
-        </w:r>
-        <w:r>
-          <w:rPr>
-            <w:rFonts w:cs="Arial Unicode MS"/>
-            <w:color w:val="auto"/>
-          </w:rPr>
-          <w:tab/>
-        </w:r>
-        <w:r>
-          <w:rPr>
-            <w:rStyle w:val="Hipervnculo"/>
-          </w:rPr>
-          <w:t>Anexo …</w:t>
-        </w:r>
-        <w:r>
-          <w:rPr>
-            <w:webHidden/>
-          </w:rPr>
-          <w:tab/>
-        </w:r>
-        <w:r>
-          <w:rPr>
-            <w:webHidden/>
-          </w:rPr>
-          <w:fldChar w:fldCharType="begin"/>
-        </w:r>
-        <w:r>
-          <w:rPr>
-            <w:webHidden/>
-          </w:rPr>
-          <w:instrText xml:space="preserve"> </w:instrText>
-        </w:r>
-        <w:r>
-          <w:rPr>
-            <w:webHidden/>
-          </w:rPr>
-          <w:instrText>PAGEREF</w:instrText>
-        </w:r>
-        <w:r>
-          <w:rPr>
-            <w:webHidden/>
-          </w:rPr>
-          <w:instrText xml:space="preserve"> _Toc175400075 \h </w:instrText>
-        </w:r>
-        <w:r>
-          <w:rPr>
-            <w:webHidden/>
-          </w:rPr>
-        </w:r>
-        <w:r>
-          <w:rPr>
-            <w:webHidden/>
-          </w:rPr>
-          <w:fldChar w:fldCharType="separate"/>
-        </w:r>
-        <w:r>
-          <w:rPr>
-            <w:webHidden/>
-          </w:rPr>
-          <w:t>V</w:t>
-        </w:r>
-        <w:r>
-          <w:rPr>
-            <w:webHidden/>
-          </w:rPr>
-          <w:fldChar w:fldCharType="end"/>
-        </w:r>
-      </w:hyperlink>
-    </w:p>
-    <w:p>
-      <w:pPr>
-        <w:rPr>
-          <w:b/>
-          <w:bCs/>
-          <w:sz w:val="22"/>
-          <w:szCs w:val="22"/>
-        </w:rPr>
-      </w:pPr>
-      <w:r>
-        <w:rPr>
-          <w:b/>
-          <w:bCs/>
-          <w:sz w:val="22"/>
-          <w:szCs w:val="22"/>
-        </w:rPr>
-        <w:fldChar w:fldCharType="end"/>
-      </w:r>
-    </w:p>
-    <w:p>
-      <w:pPr>
-        <w:rPr>
-          <w:b/>
-          <w:bCs/>
-          <w:sz w:val="22"/>
-          <w:szCs w:val="22"/>
-        </w:rPr>
-      </w:pPr>
-    </w:p>
-    <w:p>
-      <w:pPr>
-        <w:rPr>
-          <w:b/>
-          <w:bCs/>
-          <w:sz w:val="22"/>
-          <w:szCs w:val="22"/>
-        </w:rPr>
-      </w:pPr>
-    </w:p>
-    <w:p>
-      <w:pPr>
-        <w:rPr>
-          <w:b/>
-          <w:bCs/>
-          <w:sz w:val="22"/>
-          <w:szCs w:val="22"/>
-        </w:rPr>
-      </w:pPr>
-    </w:p>
-    <w:p>
-      <w:pPr>
-        <w:rPr>
-          <w:b/>
-          <w:bCs/>
-          <w:sz w:val="22"/>
-          <w:szCs w:val="22"/>
-        </w:rPr>
       </w:pPr>
     </w:p>
     <w:p>
@@ -3644,8 +3744,8 @@
           <w:sz w:val="32"/>
         </w:rPr>
       </w:pPr>
-      <w:bookmarkStart w:id="4" w:name="figuras"/>
-      <w:bookmarkEnd w:id="4"/>
+      <w:bookmarkStart w:id="3" w:name="figuras"/>
+      <w:bookmarkEnd w:id="3"/>
       <w:r>
         <w:rPr>
           <w:b/>
@@ -3719,14 +3819,13 @@
             <w:rStyle w:val="Hipervnculo"/>
             <w:noProof/>
           </w:rPr>
-          <w:t>Figura 2</w:t>
+          <w:t xml:space="preserve">Figura </w:t>
         </w:r>
         <w:r>
           <w:rPr>
             <w:rStyle w:val="Hipervnculo"/>
             <w:noProof/>
           </w:rPr>
-          <w:noBreakHyphen/>
           <w:t>1: Logo EPS</w:t>
         </w:r>
         <w:r>
@@ -3735,6 +3834,13 @@
             <w:webHidden/>
           </w:rPr>
           <w:tab/>
+        </w:r>
+        <w:r>
+          <w:rPr>
+            <w:noProof/>
+            <w:webHidden/>
+          </w:rPr>
+          <w:t xml:space="preserve"> </w:t>
         </w:r>
         <w:r>
           <w:rPr>
@@ -3819,8 +3925,8 @@
           <w:sz w:val="32"/>
         </w:rPr>
       </w:pPr>
-      <w:bookmarkStart w:id="5" w:name="tablas"/>
-      <w:bookmarkEnd w:id="5"/>
+      <w:bookmarkStart w:id="4" w:name="tablas"/>
+      <w:bookmarkEnd w:id="4"/>
       <w:r>
         <w:rPr>
           <w:b/>
@@ -3881,16 +3987,16 @@
           <w:szCs w:val="40"/>
         </w:rPr>
       </w:pPr>
-      <w:bookmarkStart w:id="6" w:name="_INTRODUCCION"/>
-      <w:bookmarkStart w:id="7" w:name="_Toc39142087"/>
-      <w:bookmarkStart w:id="8" w:name="_Ref39698822"/>
-      <w:bookmarkStart w:id="9" w:name="_Ref39698829"/>
-      <w:bookmarkStart w:id="10" w:name="_Ref39698833"/>
-      <w:bookmarkStart w:id="11" w:name="_Ref39996301"/>
-      <w:bookmarkStart w:id="12" w:name="_Toc43291892"/>
-      <w:bookmarkStart w:id="13" w:name="_Toc45169679"/>
-      <w:bookmarkStart w:id="14" w:name="_Toc175400053"/>
-      <w:bookmarkEnd w:id="6"/>
+      <w:bookmarkStart w:id="5" w:name="_INTRODUCCION"/>
+      <w:bookmarkStart w:id="6" w:name="_Toc39142087"/>
+      <w:bookmarkStart w:id="7" w:name="_Ref39698822"/>
+      <w:bookmarkStart w:id="8" w:name="_Ref39698829"/>
+      <w:bookmarkStart w:id="9" w:name="_Ref39698833"/>
+      <w:bookmarkStart w:id="10" w:name="_Ref39996301"/>
+      <w:bookmarkStart w:id="11" w:name="_Toc43291892"/>
+      <w:bookmarkStart w:id="12" w:name="_Toc45169679"/>
+      <w:bookmarkStart w:id="13" w:name="_Toc175400053"/>
+      <w:bookmarkEnd w:id="5"/>
       <w:r>
         <w:rPr>
           <w:sz w:val="40"/>
@@ -3899,6 +4005,7 @@
         <w:lastRenderedPageBreak/>
         <w:t>Introducción</w:t>
       </w:r>
+      <w:bookmarkEnd w:id="6"/>
       <w:bookmarkEnd w:id="7"/>
       <w:bookmarkEnd w:id="8"/>
       <w:bookmarkEnd w:id="9"/>
@@ -3906,7 +4013,6 @@
       <w:bookmarkEnd w:id="11"/>
       <w:bookmarkEnd w:id="12"/>
       <w:bookmarkEnd w:id="13"/>
-      <w:bookmarkEnd w:id="14"/>
     </w:p>
     <w:p/>
     <w:p>
@@ -3914,42 +4020,155 @@
         <w:ind w:left="113"/>
       </w:pPr>
       <w:r>
-        <w:t>Los sistemas de recomendación son herramientas software y técnicas que proveen al usuario de elementos interesantes afines a sus gustos. Éstas recomendaciones están relacionadas con las acciones que lleva a cabo el usuario: productos comprados, música que escucha, libros que lee… etc.</w:t>
-      </w:r>
-    </w:p>
-    <w:p>
-      <w:pPr>
-        <w:ind w:left="113"/>
-      </w:pPr>
-      <w:r>
-        <w:t>“Ítem” es un término general usado para referirse a lo que el sistema recomienda a los usuarios</w:t>
-      </w:r>
-      <w:r>
-        <w:t>, pueden tener valor positivo (si es útil para un usuario) o negativo (</w:t>
-      </w:r>
-      <w:r>
-        <w:t>si no aporta nada al usuario</w:t>
-      </w:r>
-      <w:r>
-        <w:t>)</w:t>
-      </w:r>
-      <w:r>
-        <w:t>.</w:t>
+        <w:t xml:space="preserve">Los sistemas de recomendación son herramientas software y técnicas que proveen al </w:t>
+      </w:r>
+      <w:r>
+        <w:t>usuario de elementos</w:t>
+      </w:r>
+      <w:r>
+        <w:t xml:space="preserve"> que pueden resultarle </w:t>
+      </w:r>
+      <w:r>
+        <w:t xml:space="preserve">interesantes </w:t>
+      </w:r>
+      <w:r>
+        <w:t xml:space="preserve">y </w:t>
+      </w:r>
+      <w:r>
+        <w:t>afines a sus gustos</w:t>
+      </w:r>
+      <w:r>
+        <w:t xml:space="preserve">, facilitando la labor </w:t>
+      </w:r>
+      <w:r>
+        <w:t xml:space="preserve">de </w:t>
+      </w:r>
+      <w:r>
+        <w:t>búsqueda</w:t>
+      </w:r>
+      <w:r>
+        <w:t xml:space="preserve"> entre la inmensa cantidad de información de la que dispone</w:t>
+      </w:r>
+      <w:r>
+        <w:t>. Éstas recomendaciones están relacionadas con las acciones que lleva a cabo el usuario: productos comprados, música que escucha, libros que lee… etc.</w:t>
+      </w:r>
+    </w:p>
+    <w:p>
+      <w:pPr>
+        <w:ind w:left="142" w:firstLine="425"/>
+      </w:pPr>
+    </w:p>
+    <w:p>
+      <w:pPr>
+        <w:ind w:left="142" w:firstLine="425"/>
+        <w:rPr>
+          <w:u w:val="single"/>
+        </w:rPr>
+      </w:pPr>
+      <w:r>
+        <w:t>Hoy en día estamos más que acostumbrados a que prácticamente la totalidad de las aplicaciones informáticas de uso diario nos propongan contenido, ya sea porque Amazon nos recomiende</w:t>
+      </w:r>
+      <w:r>
+        <w:t xml:space="preserve"> un producto que comprar, </w:t>
+      </w:r>
+      <w:proofErr w:type="spellStart"/>
+      <w:r>
+        <w:t>Spotify</w:t>
+      </w:r>
+      <w:proofErr w:type="spellEnd"/>
+      <w:r>
+        <w:t xml:space="preserve"> una canción que escuchar o </w:t>
+      </w:r>
+      <w:proofErr w:type="spellStart"/>
+      <w:r>
+        <w:t>Youtube</w:t>
+      </w:r>
+      <w:proofErr w:type="spellEnd"/>
+      <w:r>
+        <w:t xml:space="preserve"> un vídeo que quizá nos guste</w:t>
+      </w:r>
+      <w:r>
+        <w:t xml:space="preserve">. En definitiva, no nos resulta extraño que la propaganda </w:t>
+      </w:r>
+      <w:r>
+        <w:rPr>
+          <w:i/>
+        </w:rPr>
+        <w:t>online</w:t>
+      </w:r>
+      <w:r>
+        <w:rPr>
+          <w:i/>
+        </w:rPr>
+        <w:t xml:space="preserve"> </w:t>
+      </w:r>
+      <w:r>
+        <w:t>se adapte a nosotros</w:t>
+      </w:r>
+      <w:r>
+        <w:t xml:space="preserve"> con recomendaciones personalizadas.</w:t>
       </w:r>
     </w:p>
     <w:p>
       <w:pPr>
         <w:pStyle w:val="Ttulo2"/>
         <w:ind w:right="-261"/>
-      </w:pPr>
-      <w:bookmarkStart w:id="15" w:name="_Toc175400054"/>
-      <w:r>
+        <w:rPr>
+          <w:i w:val="0"/>
+        </w:rPr>
+      </w:pPr>
+      <w:bookmarkStart w:id="14" w:name="_Toc175400054"/>
+      <w:r>
+        <w:rPr>
+          <w:i w:val="0"/>
+        </w:rPr>
         <w:t>Motivación</w:t>
       </w:r>
-      <w:bookmarkEnd w:id="15"/>
+      <w:bookmarkEnd w:id="14"/>
     </w:p>
     <w:p/>
     <w:p>
+      <w:pPr>
+        <w:ind w:left="142"/>
+      </w:pPr>
+      <w:r>
+        <w:t>A lo largo de los últimos años, han surgido diferentes algoritmos y técnicas de recomendación</w:t>
+      </w:r>
+      <w:r>
+        <w:t xml:space="preserve"> las cuales eran evaluadas con las mismas métricas.</w:t>
+      </w:r>
+    </w:p>
+    <w:p>
+      <w:pPr>
+        <w:ind w:left="142"/>
+      </w:pPr>
+    </w:p>
+    <w:p>
+      <w:pPr>
+        <w:ind w:left="142" w:firstLine="425"/>
+      </w:pPr>
+      <w:r>
+        <w:t>Recientemente, se están revisando estos métodos de evaluación</w:t>
+      </w:r>
+      <w:r>
+        <w:t xml:space="preserve"> para medir la eficacia de los SR, ampliando un nuevo horizonte de estudio y desarrollo de algoritmos más óptimos y eficaces</w:t>
+      </w:r>
+      <w:r>
+        <w:t xml:space="preserve">. Ahora queda pendiente la comparativa de efectividad entre los distintos algoritmos y variantes dentro de éstos, </w:t>
+      </w:r>
+      <w:r>
+        <w:t>dado que los que funcionaban bien en un pasado no tienen por qué hacerlo ahora.</w:t>
+      </w:r>
+    </w:p>
+    <w:p>
+      <w:pPr>
+        <w:ind w:left="142" w:firstLine="425"/>
+      </w:pPr>
+    </w:p>
+    <w:p>
+      <w:pPr>
+        <w:ind w:left="142" w:firstLine="425"/>
+      </w:pPr>
       <w:r>
         <w:t xml:space="preserve">Este trabajo de fin de grado se ha realizado con la intención de crear un </w:t>
       </w:r>
@@ -3967,153 +4186,299 @@
       </w:r>
       <w:proofErr w:type="spellEnd"/>
       <w:r>
-        <w:t xml:space="preserve"> y todas sus variantes posibles, esto viene a su vez motivado por la manera en que se mide </w:t>
+        <w:t xml:space="preserve"> y todas sus variantes posibles, </w:t>
+      </w:r>
+      <w:r>
+        <w:t xml:space="preserve">ya que como se ha mencionado anteriormente, </w:t>
+      </w:r>
+      <w:r>
+        <w:t xml:space="preserve">esto viene motivado </w:t>
+      </w:r>
+      <w:r>
+        <w:t>por el cambio en las métricas de evaluación (</w:t>
+      </w:r>
+      <w:r>
+        <w:t xml:space="preserve">la manera en que se mide </w:t>
       </w:r>
       <w:r>
         <w:t xml:space="preserve">la tasa </w:t>
       </w:r>
       <w:r>
-        <w:t>de error en una recomendación</w:t>
+        <w:t>de error</w:t>
+      </w:r>
+      <w:r>
+        <w:t>,</w:t>
+      </w:r>
+      <w:r>
+        <w:t xml:space="preserve"> </w:t>
+      </w:r>
+      <w:r>
+        <w:t>y por tanto, la eficacia</w:t>
+      </w:r>
+      <w:r>
+        <w:t xml:space="preserve"> </w:t>
+      </w:r>
+      <w:r>
+        <w:t>en una recomendación</w:t>
+      </w:r>
+      <w:r>
+        <w:t>)</w:t>
       </w:r>
       <w:r>
         <w:t>.</w:t>
       </w:r>
     </w:p>
     <w:p>
-      <w:r>
-        <w:t xml:space="preserve">Inicialmente, la mayoría de recomendadores eran evaluados con </w:t>
-      </w:r>
-      <w:r>
-        <w:t xml:space="preserve">las </w:t>
-      </w:r>
-      <w:r>
-        <w:t xml:space="preserve">métricas </w:t>
-      </w:r>
-      <w:r>
-        <w:t>que mejor funcionaban en</w:t>
-      </w:r>
-      <w:r>
-        <w:t xml:space="preserve"> buscadores como MAE</w:t>
-      </w:r>
-      <w:r>
-        <w:t xml:space="preserve"> </w:t>
-      </w:r>
-      <w:r>
-        <w:t xml:space="preserve">(mean </w:t>
-      </w:r>
-      <w:proofErr w:type="spellStart"/>
-      <w:r>
-        <w:t>average</w:t>
-      </w:r>
-      <w:proofErr w:type="spellEnd"/>
-      <w:r>
-        <w:t xml:space="preserve"> error) o RMSE</w:t>
-      </w:r>
-      <w:r>
-        <w:t xml:space="preserve"> </w:t>
-      </w:r>
-      <w:r>
-        <w:t>(</w:t>
-      </w:r>
-      <w:proofErr w:type="spellStart"/>
-      <w:r>
-        <w:t>root</w:t>
-      </w:r>
-      <w:proofErr w:type="spellEnd"/>
-      <w:r>
-        <w:t xml:space="preserve"> mean </w:t>
-      </w:r>
-      <w:proofErr w:type="spellStart"/>
-      <w:r>
-        <w:t>square</w:t>
-      </w:r>
-      <w:r>
-        <w:t>d</w:t>
-      </w:r>
-      <w:proofErr w:type="spellEnd"/>
-      <w:r>
-        <w:t xml:space="preserve"> error</w:t>
-      </w:r>
-      <w:r>
-        <w:t>), tiempo después se comprobó que no eran las más adecuadas para evaluar un sistema de recomendación, por lo que ciertos resultados han de ser recalculados, ofreciendo la posibilidad de que se produzcan variaciones respecto a estudios pasados realizados con dichas métricas.</w:t>
-      </w:r>
-    </w:p>
-    <w:p>
-      <w:pPr>
-        <w:rPr>
-          <w:u w:val="single"/>
-        </w:rPr>
-      </w:pPr>
-      <w:r>
-        <w:t xml:space="preserve">Es por esto que el método de evaluación en este trabajo tendrá presente las tres métricas que creemos más influyentes actualmente: precisión, </w:t>
-      </w:r>
-      <w:proofErr w:type="spellStart"/>
-      <w:r>
-        <w:t>recall</w:t>
-      </w:r>
-      <w:proofErr w:type="spellEnd"/>
-      <w:r>
-        <w:t xml:space="preserve"> y NDCG (</w:t>
-      </w:r>
-      <w:proofErr w:type="spellStart"/>
-      <w:r>
-        <w:t>Normalized</w:t>
-      </w:r>
-      <w:proofErr w:type="spellEnd"/>
-      <w:r>
-        <w:t xml:space="preserve"> </w:t>
-      </w:r>
-      <w:proofErr w:type="spellStart"/>
-      <w:r>
-        <w:t>Cumulative</w:t>
-      </w:r>
-      <w:proofErr w:type="spellEnd"/>
-      <w:r>
-        <w:t xml:space="preserve"> </w:t>
-      </w:r>
-      <w:proofErr w:type="spellStart"/>
-      <w:r>
-        <w:t>Discounted</w:t>
-      </w:r>
-      <w:proofErr w:type="spellEnd"/>
-      <w:r>
-        <w:t xml:space="preserve"> </w:t>
-      </w:r>
-      <w:proofErr w:type="spellStart"/>
-      <w:r>
-        <w:t>Gain</w:t>
-      </w:r>
-      <w:proofErr w:type="spellEnd"/>
-      <w:r>
+      <w:pPr>
+        <w:ind w:left="142" w:firstLine="425"/>
+      </w:pPr>
+    </w:p>
+    <w:p>
+      <w:pPr>
+        <w:ind w:left="142" w:firstLine="425"/>
+      </w:pPr>
+      <w:r>
+        <w:t>Esto es importante ya que los sistemas de recomendación ofrecen una serie de ventajas a las plataformas de productos online:</w:t>
+      </w:r>
+    </w:p>
+    <w:p>
+      <w:pPr>
+        <w:pStyle w:val="Prrafodelista"/>
+        <w:numPr>
+          <w:ilvl w:val="0"/>
+          <w:numId w:val="17"/>
+        </w:numPr>
+      </w:pPr>
+      <w:r>
+        <w:t>Incrementar el número de ítems vendidos: ya que a cada usuario se le muestra primero lo que potencialmente más le atrae.</w:t>
+      </w:r>
+    </w:p>
+    <w:p>
+      <w:pPr>
+        <w:pStyle w:val="Prrafodelista"/>
+        <w:numPr>
+          <w:ilvl w:val="0"/>
+          <w:numId w:val="17"/>
+        </w:numPr>
+      </w:pPr>
+      <w:r>
+        <w:t>Aumentar la diversidad: Una característica es generar diversidad en las recomendaciones, sugiriendo al usuario ítems similares a sus gustos con un índice de popularidad menor.</w:t>
+      </w:r>
+    </w:p>
+    <w:p>
+      <w:pPr>
+        <w:pStyle w:val="Prrafodelista"/>
+        <w:numPr>
+          <w:ilvl w:val="0"/>
+          <w:numId w:val="17"/>
+        </w:numPr>
+      </w:pPr>
+      <w:r>
+        <w:t xml:space="preserve">Incrementar la satisfacción del usuario. </w:t>
+      </w:r>
+    </w:p>
+    <w:p>
+      <w:pPr>
+        <w:pStyle w:val="Prrafodelista"/>
+        <w:numPr>
+          <w:ilvl w:val="0"/>
+          <w:numId w:val="17"/>
+        </w:numPr>
+      </w:pPr>
+      <w:r>
+        <w:t>Incrementar la fidelidad del usuario.</w:t>
+      </w:r>
+    </w:p>
+    <w:p>
+      <w:pPr>
+        <w:ind w:left="142" w:firstLine="425"/>
+      </w:pPr>
+    </w:p>
+    <w:p>
+      <w:pPr>
+        <w:ind w:left="142"/>
         <w:rPr>
           <w:rFonts w:ascii="NimbusRomNo9L-Medi" w:hAnsi="NimbusRomNo9L-Medi" w:cs="NimbusRomNo9L-Medi"/>
           <w:sz w:val="20"/>
           <w:szCs w:val="20"/>
         </w:rPr>
+      </w:pPr>
+      <w:r>
+        <w:t xml:space="preserve">Es por esto que el método de evaluación en este trabajo tendrá presente las tres métricas que creemos más influyentes actualmente: precisión, </w:t>
+      </w:r>
+      <w:proofErr w:type="spellStart"/>
+      <w:r>
+        <w:t>recall</w:t>
+      </w:r>
+      <w:proofErr w:type="spellEnd"/>
+      <w:r>
+        <w:t xml:space="preserve"> y NDCG (</w:t>
+      </w:r>
+      <w:proofErr w:type="spellStart"/>
+      <w:r>
+        <w:t>Normalized</w:t>
+      </w:r>
+      <w:proofErr w:type="spellEnd"/>
+      <w:r>
+        <w:t xml:space="preserve"> </w:t>
+      </w:r>
+      <w:proofErr w:type="spellStart"/>
+      <w:r>
+        <w:t>Cumulative</w:t>
+      </w:r>
+      <w:proofErr w:type="spellEnd"/>
+      <w:r>
+        <w:t xml:space="preserve"> </w:t>
+      </w:r>
+      <w:proofErr w:type="spellStart"/>
+      <w:r>
+        <w:t>Discounted</w:t>
+      </w:r>
+      <w:proofErr w:type="spellEnd"/>
+      <w:r>
+        <w:t xml:space="preserve"> </w:t>
+      </w:r>
+      <w:proofErr w:type="spellStart"/>
+      <w:r>
+        <w:t>Gain</w:t>
+      </w:r>
+      <w:proofErr w:type="spellEnd"/>
+      <w:r>
+        <w:rPr>
+          <w:rFonts w:ascii="NimbusRomNo9L-Medi" w:hAnsi="NimbusRomNo9L-Medi" w:cs="NimbusRomNo9L-Medi"/>
+          <w:sz w:val="20"/>
+          <w:szCs w:val="20"/>
+        </w:rPr>
         <w:t>).</w:t>
       </w:r>
+    </w:p>
+    <w:p>
+      <w:pPr>
+        <w:ind w:left="142"/>
+        <w:rPr>
+          <w:rFonts w:ascii="NimbusRomNo9L-Medi" w:hAnsi="NimbusRomNo9L-Medi" w:cs="NimbusRomNo9L-Medi"/>
+          <w:sz w:val="20"/>
+          <w:szCs w:val="20"/>
+        </w:rPr>
+      </w:pPr>
+    </w:p>
+    <w:p>
+      <w:pPr>
+        <w:ind w:left="142"/>
+        <w:rPr>
+          <w:u w:val="single"/>
+        </w:rPr>
+      </w:pPr>
     </w:p>
     <w:p>
       <w:pPr>
         <w:pStyle w:val="Ttulo2"/>
         <w:ind w:right="-33"/>
-      </w:pPr>
-      <w:r>
+        <w:rPr>
+          <w:i w:val="0"/>
+        </w:rPr>
+      </w:pPr>
+      <w:r>
+        <w:rPr>
+          <w:i w:val="0"/>
+        </w:rPr>
+        <w:lastRenderedPageBreak/>
         <w:tab/>
       </w:r>
-      <w:bookmarkStart w:id="16" w:name="_Toc175400055"/>
-      <w:r>
+      <w:bookmarkStart w:id="15" w:name="_Toc175400055"/>
+      <w:r>
+        <w:rPr>
+          <w:i w:val="0"/>
+        </w:rPr>
         <w:t>Objetivos</w:t>
       </w:r>
+      <w:bookmarkEnd w:id="15"/>
+    </w:p>
+    <w:p/>
+    <w:p>
+      <w:pPr>
+        <w:ind w:left="142"/>
+      </w:pPr>
+      <w:r>
+        <w:t xml:space="preserve">La meta general de este trabajo </w:t>
+      </w:r>
+      <w:r>
+        <w:t xml:space="preserve">es averiguar cuál de las </w:t>
+      </w:r>
+      <w:r>
+        <w:t>configuraciones</w:t>
+      </w:r>
+      <w:r>
+        <w:t xml:space="preserve"> </w:t>
+      </w:r>
+      <w:r>
+        <w:t xml:space="preserve">del algoritmo </w:t>
+      </w:r>
+      <w:proofErr w:type="spellStart"/>
+      <w:r>
+        <w:t>knn</w:t>
+      </w:r>
+      <w:proofErr w:type="spellEnd"/>
+      <w:r>
+        <w:t xml:space="preserve"> implementadas </w:t>
+      </w:r>
+      <w:r>
+        <w:t>arroja mejores resultados.</w:t>
+      </w:r>
+      <w:r>
+        <w:t xml:space="preserve"> </w:t>
+      </w:r>
+    </w:p>
+    <w:p>
+      <w:pPr>
+        <w:ind w:left="142"/>
+      </w:pPr>
+    </w:p>
+    <w:p>
+      <w:pPr>
+        <w:ind w:left="142" w:firstLine="425"/>
+      </w:pPr>
+      <w:r>
+        <w:t>De forma particular</w:t>
+      </w:r>
+      <w:r>
+        <w:t>,</w:t>
+      </w:r>
+      <w:r>
+        <w:t xml:space="preserve"> los objetivos a alcanzar son los siguientes:</w:t>
+      </w:r>
+    </w:p>
+    <w:p>
+      <w:pPr>
+        <w:ind w:left="142"/>
+      </w:pPr>
+      <w:r>
+        <w:t>Fija</w:t>
+      </w:r>
+      <w:r>
+        <w:t>r</w:t>
+      </w:r>
+      <w:r>
+        <w:t xml:space="preserve"> el punto de partida </w:t>
+      </w:r>
+      <w:r>
+        <w:t>con</w:t>
+      </w:r>
+      <w:bookmarkStart w:id="16" w:name="_GoBack"/>
       <w:bookmarkEnd w:id="16"/>
-    </w:p>
-    <w:p/>
-    <w:p>
-      <w:r>
-        <w:t>El objetivo principal es averiguar cuál de las variantes estudiadas arroja mejores resultados.</w:t>
-      </w:r>
-      <w:r>
-        <w:t xml:space="preserve"> Para ello, simplemente será necesario buscar en la tabla comparativa de resultados la combinación </w:t>
+      <w:r>
+        <w:t xml:space="preserve"> un </w:t>
+      </w:r>
+      <w:proofErr w:type="spellStart"/>
+      <w:r>
+        <w:t>dataset</w:t>
+      </w:r>
+      <w:proofErr w:type="spellEnd"/>
+      <w:r>
+        <w:t xml:space="preserve"> concreto, </w:t>
+      </w:r>
+      <w:r>
+        <w:t xml:space="preserve"> simplemente será necesario buscar en la tabla comparativa de resultados la combinación </w:t>
       </w:r>
       <w:r>
         <w:t>deseada,</w:t>
@@ -4135,83 +4500,6 @@
       </w:r>
       <w:r>
         <w:t>étricas de error.</w:t>
-      </w:r>
-    </w:p>
-    <w:p>
-      <w:r>
-        <w:t xml:space="preserve">Esto es importante ya que los sistemas de recomendación ofrecen una serie de ventajas a las </w:t>
-      </w:r>
-      <w:r>
-        <w:t>plataformas de productos online:</w:t>
-      </w:r>
-    </w:p>
-    <w:p>
-      <w:pPr>
-        <w:pStyle w:val="Prrafodelista"/>
-        <w:numPr>
-          <w:ilvl w:val="0"/>
-          <w:numId w:val="16"/>
-        </w:numPr>
-      </w:pPr>
-      <w:r>
-        <w:t>Incrementar el número de ítems vendidos</w:t>
-      </w:r>
-      <w:r>
-        <w:t>:</w:t>
-      </w:r>
-      <w:r>
-        <w:t xml:space="preserve"> ya que a cada usuario se le muestra primero lo que potencialmente más le atrae.</w:t>
-      </w:r>
-    </w:p>
-    <w:p>
-      <w:pPr>
-        <w:pStyle w:val="Prrafodelista"/>
-        <w:numPr>
-          <w:ilvl w:val="0"/>
-          <w:numId w:val="16"/>
-        </w:numPr>
-      </w:pPr>
-      <w:r>
-        <w:t>Aumentar la diversidad:</w:t>
-      </w:r>
-      <w:r>
-        <w:t xml:space="preserve"> Una característica es generar diversidad en las recomendaciones</w:t>
-      </w:r>
-      <w:r>
-        <w:t>, sugiriendo al usuario ítems similares a sus gustos con un índice de popularidad menor</w:t>
-      </w:r>
-      <w:r>
-        <w:t>.</w:t>
-      </w:r>
-    </w:p>
-    <w:p>
-      <w:pPr>
-        <w:pStyle w:val="Prrafodelista"/>
-        <w:numPr>
-          <w:ilvl w:val="0"/>
-          <w:numId w:val="16"/>
-        </w:numPr>
-      </w:pPr>
-      <w:r>
-        <w:t xml:space="preserve">Incrementar la satisfacción </w:t>
-      </w:r>
-      <w:r>
-        <w:t xml:space="preserve">del usuario. </w:t>
-      </w:r>
-    </w:p>
-    <w:p>
-      <w:pPr>
-        <w:pStyle w:val="Prrafodelista"/>
-        <w:numPr>
-          <w:ilvl w:val="0"/>
-          <w:numId w:val="16"/>
-        </w:numPr>
-      </w:pPr>
-      <w:r>
-        <w:t xml:space="preserve">Incrementar la fidelidad </w:t>
-      </w:r>
-      <w:r>
-        <w:t>del usuario.</w:t>
       </w:r>
     </w:p>
     <w:p/>
@@ -4219,12 +4507,21 @@
       <w:pPr>
         <w:pStyle w:val="Ttulo2"/>
         <w:ind w:right="-33"/>
-      </w:pPr>
-      <w:r>
+        <w:rPr>
+          <w:i w:val="0"/>
+        </w:rPr>
+      </w:pPr>
+      <w:r>
+        <w:rPr>
+          <w:i w:val="0"/>
+        </w:rPr>
         <w:tab/>
       </w:r>
       <w:bookmarkStart w:id="17" w:name="_Toc175400056"/>
       <w:r>
+        <w:rPr>
+          <w:i w:val="0"/>
+        </w:rPr>
         <w:t>Organización de la memoria</w:t>
       </w:r>
       <w:bookmarkEnd w:id="17"/>
@@ -4323,6 +4620,9 @@
       </w:pPr>
       <w:bookmarkStart w:id="22" w:name="_Toc175400058"/>
       <w:r>
+        <w:rPr>
+          <w:i w:val="0"/>
+        </w:rPr>
         <w:t>Subsección</w:t>
       </w:r>
       <w:bookmarkEnd w:id="22"/>
@@ -4348,164 +4648,31 @@
         <w:autoSpaceDN w:val="0"/>
         <w:adjustRightInd w:val="0"/>
         <w:ind w:right="-33"/>
-        <w:jc w:val="center"/>
         <w:rPr>
           <w:rFonts w:ascii="CMR12" w:hAnsi="CMR12" w:cs="CMR12"/>
         </w:rPr>
       </w:pPr>
       <w:bookmarkStart w:id="24" w:name="fig01"/>
       <w:bookmarkEnd w:id="24"/>
-      <w:r>
-        <w:rPr>
-          <w:b/>
-          <w:noProof/>
-        </w:rPr>
-        <w:drawing>
-          <wp:inline distT="0" distB="0" distL="0" distR="0" wp14:anchorId="24C8C5BA" wp14:editId="65DF4117">
-            <wp:extent cx="1078230" cy="940435"/>
-            <wp:effectExtent l="0" t="0" r="0" b="0"/>
-            <wp:docPr id="3" name="Imagen 3" descr="logoeps"/>
-            <wp:cNvGraphicFramePr>
-              <a:graphicFrameLocks xmlns:a="http://schemas.openxmlformats.org/drawingml/2006/main" noChangeAspect="1"/>
-            </wp:cNvGraphicFramePr>
-            <a:graphic xmlns:a="http://schemas.openxmlformats.org/drawingml/2006/main">
-              <a:graphicData uri="http://schemas.openxmlformats.org/drawingml/2006/picture">
-                <pic:pic xmlns:pic="http://schemas.openxmlformats.org/drawingml/2006/picture">
-                  <pic:nvPicPr>
-                    <pic:cNvPr id="0" name="Picture 3" descr="logoeps"/>
-                    <pic:cNvPicPr>
-                      <a:picLocks noChangeAspect="1" noChangeArrowheads="1"/>
-                    </pic:cNvPicPr>
-                  </pic:nvPicPr>
-                  <pic:blipFill>
-                    <a:blip r:embed="rId8">
-                      <a:extLst>
-                        <a:ext uri="{28A0092B-C50C-407E-A947-70E740481C1C}">
-                          <a14:useLocalDpi xmlns:a14="http://schemas.microsoft.com/office/drawing/2010/main" val="0"/>
-                        </a:ext>
-                      </a:extLst>
-                    </a:blip>
-                    <a:srcRect/>
-                    <a:stretch>
-                      <a:fillRect/>
-                    </a:stretch>
-                  </pic:blipFill>
-                  <pic:spPr bwMode="auto">
-                    <a:xfrm>
-                      <a:off x="0" y="0"/>
-                      <a:ext cx="1078230" cy="940435"/>
-                    </a:xfrm>
-                    <a:prstGeom prst="rect">
-                      <a:avLst/>
-                    </a:prstGeom>
-                    <a:noFill/>
-                    <a:ln>
-                      <a:noFill/>
-                    </a:ln>
-                  </pic:spPr>
-                </pic:pic>
-              </a:graphicData>
-            </a:graphic>
-          </wp:inline>
-        </w:drawing>
-      </w:r>
-    </w:p>
-    <w:p>
-      <w:pPr>
-        <w:pStyle w:val="Descripcin"/>
-      </w:pPr>
-      <w:bookmarkStart w:id="25" w:name="_Toc175399191"/>
-      <w:r>
-        <w:t xml:space="preserve">Figura </w:t>
-      </w:r>
-      <w:r>
-        <w:fldChar w:fldCharType="begin"/>
-      </w:r>
-      <w:r>
-        <w:instrText xml:space="preserve"> </w:instrText>
-      </w:r>
-      <w:r>
-        <w:instrText>STYLEREF</w:instrText>
-      </w:r>
-      <w:r>
-        <w:instrText xml:space="preserve"> 1 \s </w:instrText>
-      </w:r>
-      <w:r>
-        <w:fldChar w:fldCharType="separate"/>
-      </w:r>
-      <w:r>
-        <w:rPr>
-          <w:noProof/>
-        </w:rPr>
-        <w:t>2</w:t>
-      </w:r>
-      <w:r>
-        <w:fldChar w:fldCharType="end"/>
-      </w:r>
-      <w:r>
-        <w:noBreakHyphen/>
-      </w:r>
-      <w:r>
-        <w:fldChar w:fldCharType="begin"/>
-      </w:r>
-      <w:r>
-        <w:instrText xml:space="preserve"> </w:instrText>
-      </w:r>
-      <w:r>
-        <w:instrText>SEQ</w:instrText>
-      </w:r>
-      <w:r>
-        <w:instrText xml:space="preserve"> Figura \* ARABIC \s 1 </w:instrText>
-      </w:r>
-      <w:r>
-        <w:fldChar w:fldCharType="separate"/>
-      </w:r>
-      <w:r>
-        <w:rPr>
-          <w:noProof/>
-        </w:rPr>
-        <w:t>1</w:t>
-      </w:r>
-      <w:r>
-        <w:fldChar w:fldCharType="end"/>
-      </w:r>
-      <w:r>
-        <w:t xml:space="preserve">: </w:t>
-      </w:r>
-      <w:r>
-        <w:t>Logo EPS</w:t>
-      </w:r>
+    </w:p>
+    <w:p>
+      <w:pPr>
+        <w:ind w:right="-33"/>
+      </w:pPr>
+      <w:bookmarkStart w:id="25" w:name="_Toc141673841"/>
+      <w:bookmarkStart w:id="26" w:name="_Toc141695056"/>
+      <w:bookmarkStart w:id="27" w:name="_Toc141698101"/>
+      <w:bookmarkStart w:id="28" w:name="_Toc141698280"/>
+      <w:bookmarkStart w:id="29" w:name="_Toc141673842"/>
+      <w:bookmarkStart w:id="30" w:name="_Toc141695057"/>
+      <w:bookmarkStart w:id="31" w:name="_Toc141698102"/>
+      <w:bookmarkStart w:id="32" w:name="_Toc141698281"/>
+      <w:bookmarkStart w:id="33" w:name="_Toc141673843"/>
+      <w:bookmarkStart w:id="34" w:name="_Toc141695058"/>
+      <w:bookmarkStart w:id="35" w:name="_Toc141698103"/>
+      <w:bookmarkStart w:id="36" w:name="_Toc141698282"/>
+      <w:bookmarkStart w:id="37" w:name="_Toc141673855"/>
       <w:bookmarkEnd w:id="25"/>
-    </w:p>
-    <w:p>
-      <w:pPr>
-        <w:autoSpaceDE w:val="0"/>
-        <w:autoSpaceDN w:val="0"/>
-        <w:adjustRightInd w:val="0"/>
-        <w:ind w:right="-33"/>
-        <w:jc w:val="center"/>
-        <w:rPr>
-          <w:rFonts w:ascii="CMR12" w:hAnsi="CMR12" w:cs="CMR12"/>
-        </w:rPr>
-      </w:pPr>
-    </w:p>
-    <w:p>
-      <w:pPr>
-        <w:ind w:right="-33"/>
-      </w:pPr>
-      <w:bookmarkStart w:id="26" w:name="_Toc141673841"/>
-      <w:bookmarkStart w:id="27" w:name="_Toc141695056"/>
-      <w:bookmarkStart w:id="28" w:name="_Toc141698101"/>
-      <w:bookmarkStart w:id="29" w:name="_Toc141698280"/>
-      <w:bookmarkStart w:id="30" w:name="_Toc141673842"/>
-      <w:bookmarkStart w:id="31" w:name="_Toc141695057"/>
-      <w:bookmarkStart w:id="32" w:name="_Toc141698102"/>
-      <w:bookmarkStart w:id="33" w:name="_Toc141698281"/>
-      <w:bookmarkStart w:id="34" w:name="_Toc141673843"/>
-      <w:bookmarkStart w:id="35" w:name="_Toc141695058"/>
-      <w:bookmarkStart w:id="36" w:name="_Toc141698103"/>
-      <w:bookmarkStart w:id="37" w:name="_Toc141698282"/>
-      <w:bookmarkStart w:id="38" w:name="_Toc141673855"/>
       <w:bookmarkEnd w:id="26"/>
       <w:bookmarkEnd w:id="27"/>
       <w:bookmarkEnd w:id="28"/>
@@ -4518,7 +4685,6 @@
       <w:bookmarkEnd w:id="35"/>
       <w:bookmarkEnd w:id="36"/>
       <w:bookmarkEnd w:id="37"/>
-      <w:bookmarkEnd w:id="38"/>
     </w:p>
     <w:p>
       <w:pPr>
@@ -4541,19 +4707,20 @@
           <w:szCs w:val="40"/>
         </w:rPr>
       </w:pPr>
-      <w:bookmarkStart w:id="39" w:name="_Toc141673865"/>
-      <w:bookmarkStart w:id="40" w:name="_Toc141695077"/>
-      <w:bookmarkStart w:id="41" w:name="_Toc141698120"/>
-      <w:bookmarkStart w:id="42" w:name="_Toc141698299"/>
-      <w:bookmarkStart w:id="43" w:name="_Toc141698459"/>
-      <w:bookmarkStart w:id="44" w:name="_Toc141698626"/>
-      <w:bookmarkStart w:id="45" w:name="_Toc141698793"/>
-      <w:bookmarkStart w:id="46" w:name="_Toc141698942"/>
-      <w:bookmarkStart w:id="47" w:name="_Toc141699111"/>
-      <w:bookmarkStart w:id="48" w:name="_Toc141699279"/>
-      <w:bookmarkStart w:id="49" w:name="_Toc141773898"/>
-      <w:bookmarkStart w:id="50" w:name="_Toc141774068"/>
-      <w:bookmarkStart w:id="51" w:name="_Toc175400060"/>
+      <w:bookmarkStart w:id="38" w:name="_Toc141673865"/>
+      <w:bookmarkStart w:id="39" w:name="_Toc141695077"/>
+      <w:bookmarkStart w:id="40" w:name="_Toc141698120"/>
+      <w:bookmarkStart w:id="41" w:name="_Toc141698299"/>
+      <w:bookmarkStart w:id="42" w:name="_Toc141698459"/>
+      <w:bookmarkStart w:id="43" w:name="_Toc141698626"/>
+      <w:bookmarkStart w:id="44" w:name="_Toc141698793"/>
+      <w:bookmarkStart w:id="45" w:name="_Toc141698942"/>
+      <w:bookmarkStart w:id="46" w:name="_Toc141699111"/>
+      <w:bookmarkStart w:id="47" w:name="_Toc141699279"/>
+      <w:bookmarkStart w:id="48" w:name="_Toc141773898"/>
+      <w:bookmarkStart w:id="49" w:name="_Toc141774068"/>
+      <w:bookmarkStart w:id="50" w:name="_Toc175400060"/>
+      <w:bookmarkEnd w:id="38"/>
       <w:bookmarkEnd w:id="39"/>
       <w:bookmarkEnd w:id="40"/>
       <w:bookmarkEnd w:id="41"/>
@@ -4565,7 +4732,6 @@
       <w:bookmarkEnd w:id="47"/>
       <w:bookmarkEnd w:id="48"/>
       <w:bookmarkEnd w:id="49"/>
-      <w:bookmarkEnd w:id="50"/>
       <w:r>
         <w:rPr>
           <w:sz w:val="40"/>
@@ -4574,30 +4740,30 @@
         <w:lastRenderedPageBreak/>
         <w:t>Diseño</w:t>
       </w:r>
-      <w:bookmarkEnd w:id="51"/>
+      <w:bookmarkEnd w:id="50"/>
     </w:p>
     <w:p>
       <w:pPr>
         <w:pStyle w:val="Ttulo2"/>
         <w:ind w:left="360" w:firstLine="0"/>
       </w:pPr>
-      <w:bookmarkStart w:id="52" w:name="_Toc175400061"/>
+      <w:bookmarkStart w:id="51" w:name="_Toc175400061"/>
       <w:r>
         <w:t>Subsección</w:t>
       </w:r>
-      <w:bookmarkEnd w:id="52"/>
+      <w:bookmarkEnd w:id="51"/>
     </w:p>
     <w:p>
       <w:pPr>
         <w:pStyle w:val="Ttulo3"/>
         <w:ind w:right="-33"/>
       </w:pPr>
-      <w:bookmarkStart w:id="53" w:name="_Toc175400062"/>
+      <w:bookmarkStart w:id="52" w:name="_Toc175400062"/>
       <w:proofErr w:type="spellStart"/>
       <w:r>
         <w:t>Subsubsección</w:t>
       </w:r>
-      <w:bookmarkEnd w:id="53"/>
+      <w:bookmarkEnd w:id="52"/>
       <w:proofErr w:type="spellEnd"/>
     </w:p>
     <w:p/>
@@ -5465,79 +5631,26 @@
           <w:rFonts w:ascii="NimbusRomNo9L-Regu" w:hAnsi="NimbusRomNo9L-Regu" w:cs="NimbusRomNo9L-Regu"/>
           <w:sz w:val="20"/>
           <w:szCs w:val="20"/>
-        </w:rPr>
-      </w:pPr>
-      <w:proofErr w:type="spellStart"/>
+          <w:lang w:val="en-GB"/>
+        </w:rPr>
+      </w:pPr>
       <w:r>
         <w:rPr>
           <w:rFonts w:ascii="NimbusRomNo9L-Regu" w:hAnsi="NimbusRomNo9L-Regu" w:cs="NimbusRomNo9L-Regu"/>
           <w:sz w:val="20"/>
           <w:szCs w:val="20"/>
-        </w:rPr>
-        <w:t>items</w:t>
-      </w:r>
-      <w:proofErr w:type="spellEnd"/>
-      <w:r>
+          <w:lang w:val="en-GB"/>
+        </w:rPr>
+        <w:t>items the system presents</w:t>
+      </w:r>
+    </w:p>
+    <w:p>
+      <w:pPr>
         <w:rPr>
           <w:rFonts w:ascii="NimbusRomNo9L-Regu" w:hAnsi="NimbusRomNo9L-Regu" w:cs="NimbusRomNo9L-Regu"/>
           <w:sz w:val="20"/>
           <w:szCs w:val="20"/>
-        </w:rPr>
-        <w:t xml:space="preserve"> </w:t>
-      </w:r>
-      <w:proofErr w:type="spellStart"/>
-      <w:r>
-        <w:rPr>
-          <w:rFonts w:ascii="NimbusRomNo9L-Regu" w:hAnsi="NimbusRomNo9L-Regu" w:cs="NimbusRomNo9L-Regu"/>
-          <w:sz w:val="20"/>
-          <w:szCs w:val="20"/>
-        </w:rPr>
-        <w:t>the</w:t>
-      </w:r>
-      <w:proofErr w:type="spellEnd"/>
-      <w:r>
-        <w:rPr>
-          <w:rFonts w:ascii="NimbusRomNo9L-Regu" w:hAnsi="NimbusRomNo9L-Regu" w:cs="NimbusRomNo9L-Regu"/>
-          <w:sz w:val="20"/>
-          <w:szCs w:val="20"/>
-        </w:rPr>
-        <w:t xml:space="preserve"> </w:t>
-      </w:r>
-      <w:proofErr w:type="spellStart"/>
-      <w:r>
-        <w:rPr>
-          <w:rFonts w:ascii="NimbusRomNo9L-Regu" w:hAnsi="NimbusRomNo9L-Regu" w:cs="NimbusRomNo9L-Regu"/>
-          <w:sz w:val="20"/>
-          <w:szCs w:val="20"/>
-        </w:rPr>
-        <w:t>system</w:t>
-      </w:r>
-      <w:proofErr w:type="spellEnd"/>
-      <w:r>
-        <w:rPr>
-          <w:rFonts w:ascii="NimbusRomNo9L-Regu" w:hAnsi="NimbusRomNo9L-Regu" w:cs="NimbusRomNo9L-Regu"/>
-          <w:sz w:val="20"/>
-          <w:szCs w:val="20"/>
-        </w:rPr>
-        <w:t xml:space="preserve"> </w:t>
-      </w:r>
-      <w:proofErr w:type="spellStart"/>
-      <w:r>
-        <w:rPr>
-          <w:rFonts w:ascii="NimbusRomNo9L-Regu" w:hAnsi="NimbusRomNo9L-Regu" w:cs="NimbusRomNo9L-Regu"/>
-          <w:sz w:val="20"/>
-          <w:szCs w:val="20"/>
-        </w:rPr>
-        <w:t>presents</w:t>
-      </w:r>
-      <w:proofErr w:type="spellEnd"/>
-    </w:p>
-    <w:p>
-      <w:pPr>
-        <w:rPr>
-          <w:rFonts w:ascii="NimbusRomNo9L-Regu" w:hAnsi="NimbusRomNo9L-Regu" w:cs="NimbusRomNo9L-Regu"/>
-          <w:sz w:val="20"/>
-          <w:szCs w:val="20"/>
+          <w:lang w:val="en-GB"/>
         </w:rPr>
       </w:pPr>
     </w:p>
@@ -5574,6 +5687,7 @@
           <w:rFonts w:ascii="NimbusRomNo9L-Regu" w:hAnsi="NimbusRomNo9L-Regu" w:cs="NimbusRomNo9L-Regu"/>
           <w:sz w:val="20"/>
           <w:szCs w:val="20"/>
+          <w:lang w:val="en-GB"/>
         </w:rPr>
       </w:pPr>
       <w:r>
@@ -5590,19 +5704,10 @@
           <w:rFonts w:ascii="NimbusRomNo9L-Regu" w:hAnsi="NimbusRomNo9L-Regu" w:cs="NimbusRomNo9L-Regu"/>
           <w:sz w:val="20"/>
           <w:szCs w:val="20"/>
-        </w:rPr>
-        <w:t xml:space="preserve">At </w:t>
-      </w:r>
-      <w:proofErr w:type="spellStart"/>
-      <w:r>
-        <w:rPr>
-          <w:rFonts w:ascii="NimbusRomNo9L-Regu" w:hAnsi="NimbusRomNo9L-Regu" w:cs="NimbusRomNo9L-Regu"/>
-          <w:sz w:val="20"/>
-          <w:szCs w:val="20"/>
-        </w:rPr>
-        <w:t>this</w:t>
-      </w:r>
-      <w:proofErr w:type="spellEnd"/>
+          <w:lang w:val="en-GB"/>
+        </w:rPr>
+        <w:t>At this</w:t>
+      </w:r>
     </w:p>
     <w:p>
       <w:pPr>
@@ -5969,6 +6074,7 @@
           <w:rFonts w:ascii="NimbusRomNo9L-Regu" w:hAnsi="NimbusRomNo9L-Regu" w:cs="NimbusRomNo9L-Regu"/>
           <w:sz w:val="20"/>
           <w:szCs w:val="20"/>
+          <w:lang w:val="en-GB"/>
         </w:rPr>
       </w:pPr>
       <w:r>
@@ -5980,52 +6086,15 @@
         </w:rPr>
         <w:t xml:space="preserve">to collaborative filtering as “people-to-people correlation.” </w:t>
       </w:r>
-      <w:proofErr w:type="spellStart"/>
       <w:r>
         <w:rPr>
           <w:rFonts w:ascii="NimbusRomNo9L-Regu" w:hAnsi="NimbusRomNo9L-Regu" w:cs="NimbusRomNo9L-Regu"/>
           <w:sz w:val="20"/>
           <w:szCs w:val="20"/>
-        </w:rPr>
-        <w:t>Collaborative</w:t>
-      </w:r>
-      <w:proofErr w:type="spellEnd"/>
-      <w:r>
-        <w:rPr>
-          <w:rFonts w:ascii="NimbusRomNo9L-Regu" w:hAnsi="NimbusRomNo9L-Regu" w:cs="NimbusRomNo9L-Regu"/>
-          <w:sz w:val="20"/>
-          <w:szCs w:val="20"/>
-        </w:rPr>
-        <w:t xml:space="preserve"> </w:t>
-      </w:r>
-      <w:proofErr w:type="spellStart"/>
-      <w:r>
-        <w:rPr>
-          <w:rFonts w:ascii="NimbusRomNo9L-Regu" w:hAnsi="NimbusRomNo9L-Regu" w:cs="NimbusRomNo9L-Regu"/>
-          <w:sz w:val="20"/>
-          <w:szCs w:val="20"/>
-        </w:rPr>
-        <w:t>filtering</w:t>
-      </w:r>
-      <w:proofErr w:type="spellEnd"/>
-      <w:r>
-        <w:rPr>
-          <w:rFonts w:ascii="NimbusRomNo9L-Regu" w:hAnsi="NimbusRomNo9L-Regu" w:cs="NimbusRomNo9L-Regu"/>
-          <w:sz w:val="20"/>
-          <w:szCs w:val="20"/>
-        </w:rPr>
-        <w:t xml:space="preserve"> </w:t>
-      </w:r>
-      <w:proofErr w:type="spellStart"/>
-      <w:r>
-        <w:rPr>
-          <w:rFonts w:ascii="NimbusRomNo9L-Regu" w:hAnsi="NimbusRomNo9L-Regu" w:cs="NimbusRomNo9L-Regu"/>
-          <w:sz w:val="20"/>
-          <w:szCs w:val="20"/>
-        </w:rPr>
-        <w:t>is</w:t>
-      </w:r>
-      <w:proofErr w:type="spellEnd"/>
+          <w:lang w:val="en-GB"/>
+        </w:rPr>
+        <w:t>Collaborative filtering is</w:t>
+      </w:r>
     </w:p>
     <w:p>
       <w:pPr>
@@ -6058,7 +6127,7 @@
           <w:szCs w:val="40"/>
         </w:rPr>
       </w:pPr>
-      <w:bookmarkStart w:id="54" w:name="_Toc175400063"/>
+      <w:bookmarkStart w:id="53" w:name="_Toc175400063"/>
       <w:r>
         <w:rPr>
           <w:sz w:val="40"/>
@@ -6067,37 +6136,43 @@
         <w:lastRenderedPageBreak/>
         <w:t>Desarrollo</w:t>
       </w:r>
-      <w:bookmarkEnd w:id="54"/>
+      <w:bookmarkEnd w:id="53"/>
     </w:p>
     <w:p>
       <w:pPr>
         <w:pStyle w:val="Ttulo2"/>
         <w:ind w:left="360" w:firstLine="0"/>
-      </w:pPr>
-      <w:bookmarkStart w:id="55" w:name="_Toc175400064"/>
-      <w:r>
+        <w:rPr>
+          <w:i w:val="0"/>
+        </w:rPr>
+      </w:pPr>
+      <w:bookmarkStart w:id="54" w:name="_Toc175400064"/>
+      <w:r>
+        <w:rPr>
+          <w:i w:val="0"/>
+        </w:rPr>
         <w:t>Subsección</w:t>
       </w:r>
-      <w:bookmarkEnd w:id="55"/>
+      <w:bookmarkEnd w:id="54"/>
     </w:p>
     <w:p>
       <w:pPr>
         <w:pStyle w:val="Ttulo3"/>
         <w:ind w:right="-33"/>
       </w:pPr>
-      <w:bookmarkStart w:id="56" w:name="_Toc175400065"/>
+      <w:bookmarkStart w:id="55" w:name="_Toc175400065"/>
       <w:proofErr w:type="spellStart"/>
       <w:r>
         <w:t>Subsubsección</w:t>
       </w:r>
+      <w:bookmarkEnd w:id="55"/>
+      <w:proofErr w:type="spellEnd"/>
+    </w:p>
+    <w:p>
+      <w:bookmarkStart w:id="56" w:name="_Toc144524010"/>
+      <w:bookmarkStart w:id="57" w:name="_Toc144524012"/>
       <w:bookmarkEnd w:id="56"/>
-      <w:proofErr w:type="spellEnd"/>
-    </w:p>
-    <w:p>
-      <w:bookmarkStart w:id="57" w:name="_Toc144524010"/>
-      <w:bookmarkStart w:id="58" w:name="_Toc144524012"/>
       <w:bookmarkEnd w:id="57"/>
-      <w:bookmarkEnd w:id="58"/>
     </w:p>
     <w:p/>
     <w:p>
@@ -6119,7 +6194,7 @@
           <w:szCs w:val="40"/>
         </w:rPr>
       </w:pPr>
-      <w:bookmarkStart w:id="59" w:name="_Toc175400066"/>
+      <w:bookmarkStart w:id="58" w:name="_Toc175400066"/>
       <w:r>
         <w:rPr>
           <w:sz w:val="40"/>
@@ -6135,7 +6210,7 @@
         </w:rPr>
         <w:t>esultados</w:t>
       </w:r>
-      <w:bookmarkEnd w:id="59"/>
+      <w:bookmarkEnd w:id="58"/>
     </w:p>
     <w:p>
       <w:pPr>
@@ -6165,7 +6240,7 @@
           <w:szCs w:val="40"/>
         </w:rPr>
       </w:pPr>
-      <w:bookmarkStart w:id="60" w:name="_Toc175400067"/>
+      <w:bookmarkStart w:id="59" w:name="_Toc175400067"/>
       <w:r>
         <w:rPr>
           <w:sz w:val="40"/>
@@ -6173,28 +6248,28 @@
         </w:rPr>
         <w:t>Conclusiones y trabajo futuro</w:t>
       </w:r>
+      <w:bookmarkEnd w:id="59"/>
+    </w:p>
+    <w:p>
+      <w:pPr>
+        <w:pStyle w:val="Ttulo2"/>
+      </w:pPr>
+      <w:bookmarkStart w:id="60" w:name="_Toc175400068"/>
+      <w:r>
+        <w:t>Conclusiones</w:t>
+      </w:r>
       <w:bookmarkEnd w:id="60"/>
     </w:p>
+    <w:p/>
     <w:p>
       <w:pPr>
         <w:pStyle w:val="Ttulo2"/>
       </w:pPr>
-      <w:bookmarkStart w:id="61" w:name="_Toc175400068"/>
-      <w:r>
-        <w:t>Conclusiones</w:t>
+      <w:bookmarkStart w:id="61" w:name="_Toc175400069"/>
+      <w:r>
+        <w:t>Trabajo futuro</w:t>
       </w:r>
       <w:bookmarkEnd w:id="61"/>
-    </w:p>
-    <w:p/>
-    <w:p>
-      <w:pPr>
-        <w:pStyle w:val="Ttulo2"/>
-      </w:pPr>
-      <w:bookmarkStart w:id="62" w:name="_Toc175400069"/>
-      <w:r>
-        <w:t>Trabajo futuro</w:t>
-      </w:r>
-      <w:bookmarkEnd w:id="62"/>
     </w:p>
     <w:p>
       <w:pPr>
@@ -6231,7 +6306,7 @@
           <w:szCs w:val="40"/>
         </w:rPr>
       </w:pPr>
-      <w:bookmarkStart w:id="63" w:name="_Toc175400070"/>
+      <w:bookmarkStart w:id="62" w:name="_Toc175400070"/>
       <w:r>
         <w:rPr>
           <w:sz w:val="40"/>
@@ -6240,7 +6315,7 @@
         <w:lastRenderedPageBreak/>
         <w:t>Referencias</w:t>
       </w:r>
-      <w:bookmarkEnd w:id="63"/>
+      <w:bookmarkEnd w:id="62"/>
     </w:p>
     <w:p/>
     <w:p>
@@ -6258,8 +6333,8 @@
           <w:lang w:val="en-GB"/>
         </w:rPr>
       </w:pPr>
-      <w:bookmarkStart w:id="64" w:name="_Ref143922454"/>
-      <w:bookmarkStart w:id="65" w:name="_Ref141678719"/>
+      <w:bookmarkStart w:id="63" w:name="_Ref143922454"/>
+      <w:bookmarkStart w:id="64" w:name="_Ref141678719"/>
       <w:r>
         <w:rPr>
           <w:highlight w:val="yellow"/>
@@ -6429,7 +6504,7 @@
         </w:rPr>
         <w:t xml:space="preserve"> 2005.</w:t>
       </w:r>
-      <w:bookmarkEnd w:id="64"/>
+      <w:bookmarkEnd w:id="63"/>
     </w:p>
     <w:p>
       <w:pPr>
@@ -6446,7 +6521,7 @@
           <w:lang w:val="en-GB"/>
         </w:rPr>
       </w:pPr>
-      <w:bookmarkStart w:id="66" w:name="_Ref143922617"/>
+      <w:bookmarkStart w:id="65" w:name="_Ref143922617"/>
       <w:r>
         <w:rPr>
           <w:highlight w:val="yellow"/>
@@ -6486,7 +6561,7 @@
         </w:rPr>
         <w:t xml:space="preserve"> (eds.), “Introduction to MPEG 7: Multimedia Content Description Language,”, John Wiley and Sons, 2002</w:t>
       </w:r>
-      <w:bookmarkEnd w:id="66"/>
+      <w:bookmarkEnd w:id="65"/>
     </w:p>
     <w:p>
       <w:pPr>
@@ -6500,8 +6575,8 @@
           <w:lang w:val="en-GB"/>
         </w:rPr>
       </w:pPr>
-      <w:bookmarkStart w:id="67" w:name="_Ref143937268"/>
-      <w:bookmarkEnd w:id="65"/>
+      <w:bookmarkStart w:id="66" w:name="_Ref143937268"/>
+      <w:bookmarkEnd w:id="64"/>
       <w:r>
         <w:rPr>
           <w:highlight w:val="yellow"/>
@@ -6557,7 +6632,7 @@
         </w:rPr>
         <w:t xml:space="preserve"> Workshop on Applications of Computer Vision, Princeton, NJ, October 1998, pp. 214–219.</w:t>
       </w:r>
-      <w:bookmarkEnd w:id="67"/>
+      <w:bookmarkEnd w:id="66"/>
     </w:p>
     <w:p>
       <w:pPr>
@@ -6571,7 +6646,7 @@
           <w:lang w:val="en-GB"/>
         </w:rPr>
       </w:pPr>
-      <w:bookmarkStart w:id="68" w:name="_Ref143937283"/>
+      <w:bookmarkStart w:id="67" w:name="_Ref143937283"/>
       <w:r>
         <w:rPr>
           <w:highlight w:val="yellow"/>
@@ -6627,7 +6702,7 @@
         </w:rPr>
         <w:t>, “Smart cameras with real-time video object generation,” in Proc. IEEE Intl. Conf. on Image Processing, Rochester, NY, volume III, 2002, pp. 429–432.</w:t>
       </w:r>
-      <w:bookmarkEnd w:id="68"/>
+      <w:bookmarkEnd w:id="67"/>
     </w:p>
     <w:p>
       <w:pPr>
@@ -6641,7 +6716,7 @@
           <w:lang w:val="en-GB"/>
         </w:rPr>
       </w:pPr>
-      <w:bookmarkStart w:id="69" w:name="_Ref143938426"/>
+      <w:bookmarkStart w:id="68" w:name="_Ref143938426"/>
       <w:r>
         <w:rPr>
           <w:highlight w:val="yellow"/>
@@ -6704,7 +6779,7 @@
         </w:rPr>
         <w:t xml:space="preserve"> and an algorithm for the measurement of visual motion”, International Journal of Computer Vision, 2(3):283-310, January, 1989.</w:t>
       </w:r>
-      <w:bookmarkEnd w:id="69"/>
+      <w:bookmarkEnd w:id="68"/>
     </w:p>
     <w:p>
       <w:pPr>
@@ -6721,7 +6796,7 @@
           <w:lang w:val="en-GB"/>
         </w:rPr>
       </w:pPr>
-      <w:bookmarkStart w:id="70" w:name="_Ref144531381"/>
+      <w:bookmarkStart w:id="69" w:name="_Ref144531381"/>
       <w:r>
         <w:rPr>
           <w:highlight w:val="yellow"/>
@@ -6807,7 +6882,7 @@
         </w:rPr>
         <w:t xml:space="preserve"> 1995. CS-TR1454</w:t>
       </w:r>
-      <w:bookmarkEnd w:id="70"/>
+      <w:bookmarkEnd w:id="69"/>
     </w:p>
     <w:p>
       <w:pPr>
@@ -6827,7 +6902,7 @@
           <w:lang w:val="en-GB"/>
         </w:rPr>
       </w:pPr>
-      <w:bookmarkStart w:id="71" w:name="_Ref44695809"/>
+      <w:bookmarkStart w:id="70" w:name="_Ref44695809"/>
       <w:r>
         <w:rPr>
           <w:highlight w:val="yellow"/>
@@ -6845,8 +6920,8 @@
           <w:t>http://www.w3.org/TR/REC-xml</w:t>
         </w:r>
       </w:hyperlink>
-      <w:bookmarkStart w:id="72" w:name="_Ref144111346"/>
-      <w:bookmarkEnd w:id="71"/>
+      <w:bookmarkStart w:id="71" w:name="_Ref144111346"/>
+      <w:bookmarkEnd w:id="70"/>
     </w:p>
     <w:p>
       <w:pPr>
@@ -6912,7 +6987,7 @@
         </w:rPr>
         <w:t>“Numerical Recipes in C – The art of Scientific Computing 2nd Edition”. Cambridge University Press</w:t>
       </w:r>
-      <w:bookmarkEnd w:id="72"/>
+      <w:bookmarkEnd w:id="71"/>
     </w:p>
     <w:p>
       <w:pPr>
@@ -6954,7 +7029,7 @@
           <w:lang w:val="en-GB"/>
         </w:rPr>
       </w:pPr>
-      <w:bookmarkStart w:id="73" w:name="_Toc175400071"/>
+      <w:bookmarkStart w:id="72" w:name="_Toc175400071"/>
       <w:proofErr w:type="spellStart"/>
       <w:r>
         <w:rPr>
@@ -6963,7 +7038,7 @@
         <w:lastRenderedPageBreak/>
         <w:t>Glosario</w:t>
       </w:r>
-      <w:bookmarkEnd w:id="73"/>
+      <w:bookmarkEnd w:id="72"/>
       <w:proofErr w:type="spellEnd"/>
     </w:p>
     <w:p>
@@ -7142,12 +7217,12 @@
         </w:numPr>
         <w:ind w:left="113"/>
       </w:pPr>
-      <w:bookmarkStart w:id="74" w:name="_Toc175400072"/>
+      <w:bookmarkStart w:id="73" w:name="_Toc175400072"/>
       <w:r>
         <w:lastRenderedPageBreak/>
         <w:t>Anexos</w:t>
       </w:r>
-      <w:bookmarkEnd w:id="74"/>
+      <w:bookmarkEnd w:id="73"/>
     </w:p>
     <w:p>
       <w:pPr>
@@ -7157,11 +7232,11 @@
           <w:numId w:val="1"/>
         </w:numPr>
       </w:pPr>
-      <w:bookmarkStart w:id="75" w:name="_Toc175400073"/>
+      <w:bookmarkStart w:id="74" w:name="_Toc175400073"/>
       <w:r>
         <w:t>Manual de instalación</w:t>
       </w:r>
-      <w:bookmarkEnd w:id="75"/>
+      <w:bookmarkEnd w:id="74"/>
     </w:p>
     <w:p/>
     <w:p/>
@@ -7184,7 +7259,7 @@
           <w:numId w:val="1"/>
         </w:numPr>
       </w:pPr>
-      <w:bookmarkStart w:id="76" w:name="_Toc175400074"/>
+      <w:bookmarkStart w:id="75" w:name="_Toc175400074"/>
       <w:r>
         <w:lastRenderedPageBreak/>
         <w:t>Manual de</w:t>
@@ -7192,7 +7267,7 @@
       <w:r>
         <w:t>l programador</w:t>
       </w:r>
-      <w:bookmarkEnd w:id="76"/>
+      <w:bookmarkEnd w:id="75"/>
     </w:p>
     <w:p/>
     <w:p>
@@ -7225,12 +7300,12 @@
           <w:numId w:val="1"/>
         </w:numPr>
       </w:pPr>
-      <w:bookmarkStart w:id="77" w:name="_Toc175400075"/>
+      <w:bookmarkStart w:id="76" w:name="_Toc175400075"/>
       <w:r>
         <w:lastRenderedPageBreak/>
         <w:t>Anexo …</w:t>
       </w:r>
-      <w:bookmarkEnd w:id="77"/>
+      <w:bookmarkEnd w:id="76"/>
     </w:p>
     <w:p>
       <w:pPr>
@@ -7240,127 +7315,128 @@
           <w:numId w:val="0"/>
         </w:numPr>
       </w:pPr>
-      <w:bookmarkStart w:id="78" w:name="_Toc141673753"/>
-      <w:bookmarkStart w:id="79" w:name="_Toc141694968"/>
-      <w:bookmarkStart w:id="80" w:name="_Toc141673755"/>
-      <w:bookmarkStart w:id="81" w:name="_Toc141694970"/>
-      <w:bookmarkStart w:id="82" w:name="_Toc141698015"/>
-      <w:bookmarkStart w:id="83" w:name="_Toc141698194"/>
-      <w:bookmarkStart w:id="84" w:name="_Toc141698369"/>
-      <w:bookmarkStart w:id="85" w:name="_Toc141698536"/>
-      <w:bookmarkStart w:id="86" w:name="_Toc141698703"/>
-      <w:bookmarkStart w:id="87" w:name="_Toc141698685"/>
-      <w:bookmarkStart w:id="88" w:name="_Toc141699020"/>
-      <w:bookmarkStart w:id="89" w:name="_Toc141699188"/>
-      <w:bookmarkStart w:id="90" w:name="_Toc141773807"/>
-      <w:bookmarkStart w:id="91" w:name="_Toc141773977"/>
-      <w:bookmarkStart w:id="92" w:name="_Toc143600331"/>
-      <w:bookmarkStart w:id="93" w:name="_Toc141673756"/>
-      <w:bookmarkStart w:id="94" w:name="_Toc141694971"/>
-      <w:bookmarkStart w:id="95" w:name="_Toc141698016"/>
-      <w:bookmarkStart w:id="96" w:name="_Toc141698195"/>
-      <w:bookmarkStart w:id="97" w:name="_Toc141698370"/>
-      <w:bookmarkStart w:id="98" w:name="_Toc141698537"/>
-      <w:bookmarkStart w:id="99" w:name="_Toc141698704"/>
-      <w:bookmarkStart w:id="100" w:name="_Toc141698686"/>
-      <w:bookmarkStart w:id="101" w:name="_Toc141699021"/>
-      <w:bookmarkStart w:id="102" w:name="_Toc141699189"/>
-      <w:bookmarkStart w:id="103" w:name="_Toc141773808"/>
-      <w:bookmarkStart w:id="104" w:name="_Toc141773978"/>
-      <w:bookmarkStart w:id="105" w:name="_Toc143600332"/>
-      <w:bookmarkStart w:id="106" w:name="_Toc141673757"/>
-      <w:bookmarkStart w:id="107" w:name="_Toc141694972"/>
-      <w:bookmarkStart w:id="108" w:name="_Toc141698017"/>
-      <w:bookmarkStart w:id="109" w:name="_Toc141698196"/>
-      <w:bookmarkStart w:id="110" w:name="_Toc141698371"/>
-      <w:bookmarkStart w:id="111" w:name="_Toc141698538"/>
-      <w:bookmarkStart w:id="112" w:name="_Toc141698705"/>
-      <w:bookmarkStart w:id="113" w:name="_Toc141698687"/>
-      <w:bookmarkStart w:id="114" w:name="_Toc141699022"/>
-      <w:bookmarkStart w:id="115" w:name="_Toc141699190"/>
-      <w:bookmarkStart w:id="116" w:name="_Toc141773809"/>
-      <w:bookmarkStart w:id="117" w:name="_Toc141773979"/>
-      <w:bookmarkStart w:id="118" w:name="_Toc143600333"/>
-      <w:bookmarkStart w:id="119" w:name="_Toc141673758"/>
-      <w:bookmarkStart w:id="120" w:name="_Toc141694973"/>
-      <w:bookmarkStart w:id="121" w:name="_Toc141698018"/>
-      <w:bookmarkStart w:id="122" w:name="_Toc141698197"/>
-      <w:bookmarkStart w:id="123" w:name="_Toc141698372"/>
-      <w:bookmarkStart w:id="124" w:name="_Toc141698539"/>
-      <w:bookmarkStart w:id="125" w:name="_Toc141698706"/>
-      <w:bookmarkStart w:id="126" w:name="_Toc141698688"/>
-      <w:bookmarkStart w:id="127" w:name="_Toc141699023"/>
-      <w:bookmarkStart w:id="128" w:name="_Toc141699191"/>
-      <w:bookmarkStart w:id="129" w:name="_Toc141773810"/>
-      <w:bookmarkStart w:id="130" w:name="_Toc141773980"/>
-      <w:bookmarkStart w:id="131" w:name="_Toc143600334"/>
-      <w:bookmarkStart w:id="132" w:name="_Toc141673759"/>
-      <w:bookmarkStart w:id="133" w:name="_Toc141694974"/>
-      <w:bookmarkStart w:id="134" w:name="_Toc141698019"/>
-      <w:bookmarkStart w:id="135" w:name="_Toc141698198"/>
-      <w:bookmarkStart w:id="136" w:name="_Toc141698373"/>
-      <w:bookmarkStart w:id="137" w:name="_Toc141698540"/>
-      <w:bookmarkStart w:id="138" w:name="_Toc141698707"/>
-      <w:bookmarkStart w:id="139" w:name="_Toc141698689"/>
-      <w:bookmarkStart w:id="140" w:name="_Toc141699024"/>
-      <w:bookmarkStart w:id="141" w:name="_Toc141699192"/>
-      <w:bookmarkStart w:id="142" w:name="_Toc141773811"/>
-      <w:bookmarkStart w:id="143" w:name="_Toc141773981"/>
-      <w:bookmarkStart w:id="144" w:name="_Toc143600335"/>
-      <w:bookmarkStart w:id="145" w:name="_Toc141673760"/>
-      <w:bookmarkStart w:id="146" w:name="_Toc141694975"/>
-      <w:bookmarkStart w:id="147" w:name="_Toc141698020"/>
-      <w:bookmarkStart w:id="148" w:name="_Toc141698199"/>
-      <w:bookmarkStart w:id="149" w:name="_Toc141698374"/>
-      <w:bookmarkStart w:id="150" w:name="_Toc141698541"/>
-      <w:bookmarkStart w:id="151" w:name="_Toc141698708"/>
-      <w:bookmarkStart w:id="152" w:name="_Toc141698690"/>
-      <w:bookmarkStart w:id="153" w:name="_Toc141699025"/>
-      <w:bookmarkStart w:id="154" w:name="_Toc141699193"/>
-      <w:bookmarkStart w:id="155" w:name="_Toc141773812"/>
-      <w:bookmarkStart w:id="156" w:name="_Toc141773982"/>
-      <w:bookmarkStart w:id="157" w:name="_Toc143600336"/>
-      <w:bookmarkStart w:id="158" w:name="_Toc141673770"/>
-      <w:bookmarkStart w:id="159" w:name="_Toc141694985"/>
-      <w:bookmarkStart w:id="160" w:name="_Toc141698030"/>
-      <w:bookmarkStart w:id="161" w:name="_Toc141698209"/>
-      <w:bookmarkStart w:id="162" w:name="_Toc141698384"/>
-      <w:bookmarkStart w:id="163" w:name="_Toc141698551"/>
-      <w:bookmarkStart w:id="164" w:name="_Toc141698718"/>
-      <w:bookmarkStart w:id="165" w:name="_Toc141698867"/>
-      <w:bookmarkStart w:id="166" w:name="_Toc141699036"/>
-      <w:bookmarkStart w:id="167" w:name="_Toc141699204"/>
-      <w:bookmarkStart w:id="168" w:name="_Toc141773823"/>
-      <w:bookmarkStart w:id="169" w:name="_Toc141773993"/>
-      <w:bookmarkStart w:id="170" w:name="_Toc141673831"/>
-      <w:bookmarkStart w:id="171" w:name="_Toc141695046"/>
-      <w:bookmarkStart w:id="172" w:name="_Toc141698091"/>
-      <w:bookmarkStart w:id="173" w:name="_Toc141698270"/>
-      <w:bookmarkStart w:id="174" w:name="_Toc141698445"/>
-      <w:bookmarkStart w:id="175" w:name="_Toc141698612"/>
-      <w:bookmarkStart w:id="176" w:name="_Toc141698779"/>
-      <w:bookmarkStart w:id="177" w:name="_Toc141698928"/>
-      <w:bookmarkStart w:id="178" w:name="_Toc141699097"/>
-      <w:bookmarkStart w:id="179" w:name="_Toc141699265"/>
-      <w:bookmarkStart w:id="180" w:name="_Toc141773884"/>
-      <w:bookmarkStart w:id="181" w:name="_Toc141774054"/>
-      <w:bookmarkStart w:id="182" w:name="_Toc141673848"/>
-      <w:bookmarkStart w:id="183" w:name="_Toc141695063"/>
-      <w:bookmarkStart w:id="184" w:name="_Toc141698108"/>
-      <w:bookmarkStart w:id="185" w:name="_Toc141698287"/>
-      <w:bookmarkStart w:id="186" w:name="_Toc141673850"/>
-      <w:bookmarkStart w:id="187" w:name="_Toc141695065"/>
-      <w:bookmarkStart w:id="188" w:name="_Toc141698110"/>
-      <w:bookmarkStart w:id="189" w:name="_Toc141698289"/>
-      <w:bookmarkStart w:id="190" w:name="_Toc141673852"/>
-      <w:bookmarkStart w:id="191" w:name="_Toc141695067"/>
-      <w:bookmarkStart w:id="192" w:name="_Toc141698112"/>
-      <w:bookmarkStart w:id="193" w:name="_Toc141698291"/>
-      <w:bookmarkStart w:id="194" w:name="_E_Funciones_trascendentales"/>
-      <w:bookmarkStart w:id="195" w:name="_Funciones_trascendentales"/>
-      <w:bookmarkStart w:id="196" w:name="Regularized_Gamma_functions"/>
-      <w:bookmarkStart w:id="197" w:name="References"/>
-      <w:bookmarkStart w:id="198" w:name="_Conceptos_estadísticos"/>
+      <w:bookmarkStart w:id="77" w:name="_Toc141673753"/>
+      <w:bookmarkStart w:id="78" w:name="_Toc141694968"/>
+      <w:bookmarkStart w:id="79" w:name="_Toc141673755"/>
+      <w:bookmarkStart w:id="80" w:name="_Toc141694970"/>
+      <w:bookmarkStart w:id="81" w:name="_Toc141698015"/>
+      <w:bookmarkStart w:id="82" w:name="_Toc141698194"/>
+      <w:bookmarkStart w:id="83" w:name="_Toc141698369"/>
+      <w:bookmarkStart w:id="84" w:name="_Toc141698536"/>
+      <w:bookmarkStart w:id="85" w:name="_Toc141698703"/>
+      <w:bookmarkStart w:id="86" w:name="_Toc141698685"/>
+      <w:bookmarkStart w:id="87" w:name="_Toc141699020"/>
+      <w:bookmarkStart w:id="88" w:name="_Toc141699188"/>
+      <w:bookmarkStart w:id="89" w:name="_Toc141773807"/>
+      <w:bookmarkStart w:id="90" w:name="_Toc141773977"/>
+      <w:bookmarkStart w:id="91" w:name="_Toc143600331"/>
+      <w:bookmarkStart w:id="92" w:name="_Toc141673756"/>
+      <w:bookmarkStart w:id="93" w:name="_Toc141694971"/>
+      <w:bookmarkStart w:id="94" w:name="_Toc141698016"/>
+      <w:bookmarkStart w:id="95" w:name="_Toc141698195"/>
+      <w:bookmarkStart w:id="96" w:name="_Toc141698370"/>
+      <w:bookmarkStart w:id="97" w:name="_Toc141698537"/>
+      <w:bookmarkStart w:id="98" w:name="_Toc141698704"/>
+      <w:bookmarkStart w:id="99" w:name="_Toc141698686"/>
+      <w:bookmarkStart w:id="100" w:name="_Toc141699021"/>
+      <w:bookmarkStart w:id="101" w:name="_Toc141699189"/>
+      <w:bookmarkStart w:id="102" w:name="_Toc141773808"/>
+      <w:bookmarkStart w:id="103" w:name="_Toc141773978"/>
+      <w:bookmarkStart w:id="104" w:name="_Toc143600332"/>
+      <w:bookmarkStart w:id="105" w:name="_Toc141673757"/>
+      <w:bookmarkStart w:id="106" w:name="_Toc141694972"/>
+      <w:bookmarkStart w:id="107" w:name="_Toc141698017"/>
+      <w:bookmarkStart w:id="108" w:name="_Toc141698196"/>
+      <w:bookmarkStart w:id="109" w:name="_Toc141698371"/>
+      <w:bookmarkStart w:id="110" w:name="_Toc141698538"/>
+      <w:bookmarkStart w:id="111" w:name="_Toc141698705"/>
+      <w:bookmarkStart w:id="112" w:name="_Toc141698687"/>
+      <w:bookmarkStart w:id="113" w:name="_Toc141699022"/>
+      <w:bookmarkStart w:id="114" w:name="_Toc141699190"/>
+      <w:bookmarkStart w:id="115" w:name="_Toc141773809"/>
+      <w:bookmarkStart w:id="116" w:name="_Toc141773979"/>
+      <w:bookmarkStart w:id="117" w:name="_Toc143600333"/>
+      <w:bookmarkStart w:id="118" w:name="_Toc141673758"/>
+      <w:bookmarkStart w:id="119" w:name="_Toc141694973"/>
+      <w:bookmarkStart w:id="120" w:name="_Toc141698018"/>
+      <w:bookmarkStart w:id="121" w:name="_Toc141698197"/>
+      <w:bookmarkStart w:id="122" w:name="_Toc141698372"/>
+      <w:bookmarkStart w:id="123" w:name="_Toc141698539"/>
+      <w:bookmarkStart w:id="124" w:name="_Toc141698706"/>
+      <w:bookmarkStart w:id="125" w:name="_Toc141698688"/>
+      <w:bookmarkStart w:id="126" w:name="_Toc141699023"/>
+      <w:bookmarkStart w:id="127" w:name="_Toc141699191"/>
+      <w:bookmarkStart w:id="128" w:name="_Toc141773810"/>
+      <w:bookmarkStart w:id="129" w:name="_Toc141773980"/>
+      <w:bookmarkStart w:id="130" w:name="_Toc143600334"/>
+      <w:bookmarkStart w:id="131" w:name="_Toc141673759"/>
+      <w:bookmarkStart w:id="132" w:name="_Toc141694974"/>
+      <w:bookmarkStart w:id="133" w:name="_Toc141698019"/>
+      <w:bookmarkStart w:id="134" w:name="_Toc141698198"/>
+      <w:bookmarkStart w:id="135" w:name="_Toc141698373"/>
+      <w:bookmarkStart w:id="136" w:name="_Toc141698540"/>
+      <w:bookmarkStart w:id="137" w:name="_Toc141698707"/>
+      <w:bookmarkStart w:id="138" w:name="_Toc141698689"/>
+      <w:bookmarkStart w:id="139" w:name="_Toc141699024"/>
+      <w:bookmarkStart w:id="140" w:name="_Toc141699192"/>
+      <w:bookmarkStart w:id="141" w:name="_Toc141773811"/>
+      <w:bookmarkStart w:id="142" w:name="_Toc141773981"/>
+      <w:bookmarkStart w:id="143" w:name="_Toc143600335"/>
+      <w:bookmarkStart w:id="144" w:name="_Toc141673760"/>
+      <w:bookmarkStart w:id="145" w:name="_Toc141694975"/>
+      <w:bookmarkStart w:id="146" w:name="_Toc141698020"/>
+      <w:bookmarkStart w:id="147" w:name="_Toc141698199"/>
+      <w:bookmarkStart w:id="148" w:name="_Toc141698374"/>
+      <w:bookmarkStart w:id="149" w:name="_Toc141698541"/>
+      <w:bookmarkStart w:id="150" w:name="_Toc141698708"/>
+      <w:bookmarkStart w:id="151" w:name="_Toc141698690"/>
+      <w:bookmarkStart w:id="152" w:name="_Toc141699025"/>
+      <w:bookmarkStart w:id="153" w:name="_Toc141699193"/>
+      <w:bookmarkStart w:id="154" w:name="_Toc141773812"/>
+      <w:bookmarkStart w:id="155" w:name="_Toc141773982"/>
+      <w:bookmarkStart w:id="156" w:name="_Toc143600336"/>
+      <w:bookmarkStart w:id="157" w:name="_Toc141673770"/>
+      <w:bookmarkStart w:id="158" w:name="_Toc141694985"/>
+      <w:bookmarkStart w:id="159" w:name="_Toc141698030"/>
+      <w:bookmarkStart w:id="160" w:name="_Toc141698209"/>
+      <w:bookmarkStart w:id="161" w:name="_Toc141698384"/>
+      <w:bookmarkStart w:id="162" w:name="_Toc141698551"/>
+      <w:bookmarkStart w:id="163" w:name="_Toc141698718"/>
+      <w:bookmarkStart w:id="164" w:name="_Toc141698867"/>
+      <w:bookmarkStart w:id="165" w:name="_Toc141699036"/>
+      <w:bookmarkStart w:id="166" w:name="_Toc141699204"/>
+      <w:bookmarkStart w:id="167" w:name="_Toc141773823"/>
+      <w:bookmarkStart w:id="168" w:name="_Toc141773993"/>
+      <w:bookmarkStart w:id="169" w:name="_Toc141673831"/>
+      <w:bookmarkStart w:id="170" w:name="_Toc141695046"/>
+      <w:bookmarkStart w:id="171" w:name="_Toc141698091"/>
+      <w:bookmarkStart w:id="172" w:name="_Toc141698270"/>
+      <w:bookmarkStart w:id="173" w:name="_Toc141698445"/>
+      <w:bookmarkStart w:id="174" w:name="_Toc141698612"/>
+      <w:bookmarkStart w:id="175" w:name="_Toc141698779"/>
+      <w:bookmarkStart w:id="176" w:name="_Toc141698928"/>
+      <w:bookmarkStart w:id="177" w:name="_Toc141699097"/>
+      <w:bookmarkStart w:id="178" w:name="_Toc141699265"/>
+      <w:bookmarkStart w:id="179" w:name="_Toc141773884"/>
+      <w:bookmarkStart w:id="180" w:name="_Toc141774054"/>
+      <w:bookmarkStart w:id="181" w:name="_Toc141673848"/>
+      <w:bookmarkStart w:id="182" w:name="_Toc141695063"/>
+      <w:bookmarkStart w:id="183" w:name="_Toc141698108"/>
+      <w:bookmarkStart w:id="184" w:name="_Toc141698287"/>
+      <w:bookmarkStart w:id="185" w:name="_Toc141673850"/>
+      <w:bookmarkStart w:id="186" w:name="_Toc141695065"/>
+      <w:bookmarkStart w:id="187" w:name="_Toc141698110"/>
+      <w:bookmarkStart w:id="188" w:name="_Toc141698289"/>
+      <w:bookmarkStart w:id="189" w:name="_Toc141673852"/>
+      <w:bookmarkStart w:id="190" w:name="_Toc141695067"/>
+      <w:bookmarkStart w:id="191" w:name="_Toc141698112"/>
+      <w:bookmarkStart w:id="192" w:name="_Toc141698291"/>
+      <w:bookmarkStart w:id="193" w:name="_E_Funciones_trascendentales"/>
+      <w:bookmarkStart w:id="194" w:name="_Funciones_trascendentales"/>
+      <w:bookmarkStart w:id="195" w:name="Regularized_Gamma_functions"/>
+      <w:bookmarkStart w:id="196" w:name="References"/>
+      <w:bookmarkStart w:id="197" w:name="_Conceptos_estadísticos"/>
+      <w:bookmarkEnd w:id="77"/>
       <w:bookmarkEnd w:id="78"/>
       <w:bookmarkEnd w:id="79"/>
       <w:bookmarkEnd w:id="80"/>
@@ -7481,7 +7557,6 @@
       <w:bookmarkEnd w:id="195"/>
       <w:bookmarkEnd w:id="196"/>
       <w:bookmarkEnd w:id="197"/>
-      <w:bookmarkEnd w:id="198"/>
     </w:p>
     <w:sectPr>
       <w:type w:val="oddPage"/>
@@ -7497,7 +7572,7 @@
 
 <file path=word/comments.xml><?xml version="1.0" encoding="utf-8"?>
 <w:comments xmlns:wpc="http://schemas.microsoft.com/office/word/2010/wordprocessingCanvas" xmlns:cx="http://schemas.microsoft.com/office/drawing/2014/chartex" xmlns:cx1="http://schemas.microsoft.com/office/drawing/2015/9/8/chartex" xmlns:cx2="http://schemas.microsoft.com/office/drawing/2015/10/21/chartex" xmlns:cx3="http://schemas.microsoft.com/office/drawing/2016/5/9/chartex" xmlns:cx4="http://schemas.microsoft.com/office/drawing/2016/5/10/chartex" xmlns:cx5="http://schemas.microsoft.com/office/drawing/2016/5/11/chartex" xmlns:mc="http://schemas.openxmlformats.org/markup-compatibility/2006" xmlns:o="urn:schemas-microsoft-com:office:office" xmlns:r="http://schemas.openxmlformats.org/officeDocument/2006/relationships" xmlns:m="http://schemas.openxmlformats.org/officeDocument/2006/math" xmlns:v="urn:schemas-microsoft-com:vml" xmlns:wp14="http://schemas.microsoft.com/office/word/2010/wordprocessingDrawing" xmlns:wp="http://schemas.openxmlformats.org/drawingml/2006/wordprocessingDrawing" xmlns:w10="urn:schemas-microsoft-com:office:word" xmlns:w="http://schemas.openxmlformats.org/wordprocessingml/2006/main" xmlns:w14="http://schemas.microsoft.com/office/word/2010/wordml" xmlns:w15="http://schemas.microsoft.com/office/word/2012/wordml" xmlns:w16se="http://schemas.microsoft.com/office/word/2015/wordml/symex" xmlns:wpg="http://schemas.microsoft.com/office/word/2010/wordprocessingGroup" xmlns:wpi="http://schemas.microsoft.com/office/word/2010/wordprocessingInk" xmlns:wne="http://schemas.microsoft.com/office/word/2006/wordml" xmlns:wps="http://schemas.microsoft.com/office/word/2010/wordprocessingShape" mc:Ignorable="w14 w15 w16se wp14">
-  <w:comment w:id="2" w:author="Daniel Ramos" w:date="2015-06-23T17:19:00Z" w:initials="DR">
+  <w:comment w:id="1" w:author="Daniel Ramos" w:date="2015-06-23T17:19:00Z" w:initials="DR">
     <w:p>
       <w:pPr>
         <w:pStyle w:val="Textocomentario"/>
@@ -7760,7 +7835,7 @@
         <w:rStyle w:val="Nmerodepgina"/>
         <w:noProof/>
       </w:rPr>
-      <w:t>11</w:t>
+      <w:t>2</w:t>
     </w:r>
     <w:r>
       <w:rPr>
@@ -7773,7 +7848,7 @@
     <w:pPr>
       <w:pStyle w:val="Piedepgina"/>
       <w:pBdr>
-        <w:top w:val="single" w:sz="4" w:space="1" w:color="auto"/>
+        <w:top w:val="single" w:sz="4" w:space="0" w:color="auto"/>
       </w:pBdr>
       <w:ind w:right="360"/>
       <w:jc w:val="right"/>
@@ -7821,7 +7896,7 @@
         <w:rStyle w:val="Nmerodepgina"/>
         <w:noProof/>
       </w:rPr>
-      <w:t>I</w:t>
+      <w:t>13</w:t>
     </w:r>
     <w:r>
       <w:rPr>
@@ -8621,7 +8696,7 @@
   <w:abstractNum w:abstractNumId="6" w15:restartNumberingAfterBreak="0">
     <w:nsid w:val="2BE653D5"/>
     <w:multiLevelType w:val="multilevel"/>
-    <w:tmpl w:val="7CE605BC"/>
+    <w:tmpl w:val="2AA8E050"/>
     <w:lvl w:ilvl="0">
       <w:start w:val="1"/>
       <w:numFmt w:val="decimal"/>
@@ -8648,6 +8723,7 @@
       </w:pPr>
       <w:rPr>
         <w:rFonts w:hint="default"/>
+        <w:i w:val="0"/>
       </w:rPr>
     </w:lvl>
     <w:lvl w:ilvl="2">
@@ -8899,7 +8975,7 @@
       <w:lvlText w:val="-"/>
       <w:lvlJc w:val="left"/>
       <w:pPr>
-        <w:ind w:left="720" w:hanging="360"/>
+        <w:ind w:left="1800" w:hanging="360"/>
       </w:pPr>
       <w:rPr>
         <w:rFonts w:ascii="Times New Roman" w:eastAsia="Times New Roman" w:hAnsi="Times New Roman" w:cs="Times New Roman" w:hint="default"/>
@@ -8911,7 +8987,7 @@
       <w:lvlText w:val="o"/>
       <w:lvlJc w:val="left"/>
       <w:pPr>
-        <w:ind w:left="1440" w:hanging="360"/>
+        <w:ind w:left="2520" w:hanging="360"/>
       </w:pPr>
       <w:rPr>
         <w:rFonts w:ascii="Courier New" w:hAnsi="Courier New" w:cs="Courier New" w:hint="default"/>
@@ -8923,7 +8999,7 @@
       <w:lvlText w:val=""/>
       <w:lvlJc w:val="left"/>
       <w:pPr>
-        <w:ind w:left="2160" w:hanging="360"/>
+        <w:ind w:left="3240" w:hanging="360"/>
       </w:pPr>
       <w:rPr>
         <w:rFonts w:ascii="Wingdings" w:hAnsi="Wingdings" w:hint="default"/>
@@ -8935,7 +9011,7 @@
       <w:lvlText w:val=""/>
       <w:lvlJc w:val="left"/>
       <w:pPr>
-        <w:ind w:left="2880" w:hanging="360"/>
+        <w:ind w:left="3960" w:hanging="360"/>
       </w:pPr>
       <w:rPr>
         <w:rFonts w:ascii="Symbol" w:hAnsi="Symbol" w:hint="default"/>
@@ -8947,7 +9023,7 @@
       <w:lvlText w:val="o"/>
       <w:lvlJc w:val="left"/>
       <w:pPr>
-        <w:ind w:left="3600" w:hanging="360"/>
+        <w:ind w:left="4680" w:hanging="360"/>
       </w:pPr>
       <w:rPr>
         <w:rFonts w:ascii="Courier New" w:hAnsi="Courier New" w:cs="Courier New" w:hint="default"/>
@@ -8959,7 +9035,7 @@
       <w:lvlText w:val=""/>
       <w:lvlJc w:val="left"/>
       <w:pPr>
-        <w:ind w:left="4320" w:hanging="360"/>
+        <w:ind w:left="5400" w:hanging="360"/>
       </w:pPr>
       <w:rPr>
         <w:rFonts w:ascii="Wingdings" w:hAnsi="Wingdings" w:hint="default"/>
@@ -8971,7 +9047,7 @@
       <w:lvlText w:val=""/>
       <w:lvlJc w:val="left"/>
       <w:pPr>
-        <w:ind w:left="5040" w:hanging="360"/>
+        <w:ind w:left="6120" w:hanging="360"/>
       </w:pPr>
       <w:rPr>
         <w:rFonts w:ascii="Symbol" w:hAnsi="Symbol" w:hint="default"/>
@@ -8983,7 +9059,7 @@
       <w:lvlText w:val="o"/>
       <w:lvlJc w:val="left"/>
       <w:pPr>
-        <w:ind w:left="5760" w:hanging="360"/>
+        <w:ind w:left="6840" w:hanging="360"/>
       </w:pPr>
       <w:rPr>
         <w:rFonts w:ascii="Courier New" w:hAnsi="Courier New" w:cs="Courier New" w:hint="default"/>
@@ -8995,7 +9071,7 @@
       <w:lvlText w:val=""/>
       <w:lvlJc w:val="left"/>
       <w:pPr>
-        <w:ind w:left="6480" w:hanging="360"/>
+        <w:ind w:left="7560" w:hanging="360"/>
       </w:pPr>
       <w:rPr>
         <w:rFonts w:ascii="Wingdings" w:hAnsi="Wingdings" w:hint="default"/>
@@ -9083,6 +9159,118 @@
     </w:lvl>
   </w:abstractNum>
   <w:abstractNum w:abstractNumId="10" w15:restartNumberingAfterBreak="0">
+    <w:nsid w:val="60597305"/>
+    <w:multiLevelType w:val="hybridMultilevel"/>
+    <w:tmpl w:val="01AECDF8"/>
+    <w:lvl w:ilvl="0" w:tplc="80A835D2">
+      <w:numFmt w:val="bullet"/>
+      <w:lvlText w:val="-"/>
+      <w:lvlJc w:val="left"/>
+      <w:pPr>
+        <w:ind w:left="502" w:hanging="360"/>
+      </w:pPr>
+      <w:rPr>
+        <w:rFonts w:ascii="Times New Roman" w:eastAsia="Times New Roman" w:hAnsi="Times New Roman" w:cs="Times New Roman" w:hint="default"/>
+      </w:rPr>
+    </w:lvl>
+    <w:lvl w:ilvl="1" w:tplc="0C0A0003" w:tentative="1">
+      <w:start w:val="1"/>
+      <w:numFmt w:val="bullet"/>
+      <w:lvlText w:val="o"/>
+      <w:lvlJc w:val="left"/>
+      <w:pPr>
+        <w:ind w:left="1222" w:hanging="360"/>
+      </w:pPr>
+      <w:rPr>
+        <w:rFonts w:ascii="Courier New" w:hAnsi="Courier New" w:cs="Courier New" w:hint="default"/>
+      </w:rPr>
+    </w:lvl>
+    <w:lvl w:ilvl="2" w:tplc="0C0A0005" w:tentative="1">
+      <w:start w:val="1"/>
+      <w:numFmt w:val="bullet"/>
+      <w:lvlText w:val=""/>
+      <w:lvlJc w:val="left"/>
+      <w:pPr>
+        <w:ind w:left="1942" w:hanging="360"/>
+      </w:pPr>
+      <w:rPr>
+        <w:rFonts w:ascii="Wingdings" w:hAnsi="Wingdings" w:hint="default"/>
+      </w:rPr>
+    </w:lvl>
+    <w:lvl w:ilvl="3" w:tplc="0C0A0001" w:tentative="1">
+      <w:start w:val="1"/>
+      <w:numFmt w:val="bullet"/>
+      <w:lvlText w:val=""/>
+      <w:lvlJc w:val="left"/>
+      <w:pPr>
+        <w:ind w:left="2662" w:hanging="360"/>
+      </w:pPr>
+      <w:rPr>
+        <w:rFonts w:ascii="Symbol" w:hAnsi="Symbol" w:hint="default"/>
+      </w:rPr>
+    </w:lvl>
+    <w:lvl w:ilvl="4" w:tplc="0C0A0003" w:tentative="1">
+      <w:start w:val="1"/>
+      <w:numFmt w:val="bullet"/>
+      <w:lvlText w:val="o"/>
+      <w:lvlJc w:val="left"/>
+      <w:pPr>
+        <w:ind w:left="3382" w:hanging="360"/>
+      </w:pPr>
+      <w:rPr>
+        <w:rFonts w:ascii="Courier New" w:hAnsi="Courier New" w:cs="Courier New" w:hint="default"/>
+      </w:rPr>
+    </w:lvl>
+    <w:lvl w:ilvl="5" w:tplc="0C0A0005" w:tentative="1">
+      <w:start w:val="1"/>
+      <w:numFmt w:val="bullet"/>
+      <w:lvlText w:val=""/>
+      <w:lvlJc w:val="left"/>
+      <w:pPr>
+        <w:ind w:left="4102" w:hanging="360"/>
+      </w:pPr>
+      <w:rPr>
+        <w:rFonts w:ascii="Wingdings" w:hAnsi="Wingdings" w:hint="default"/>
+      </w:rPr>
+    </w:lvl>
+    <w:lvl w:ilvl="6" w:tplc="0C0A0001" w:tentative="1">
+      <w:start w:val="1"/>
+      <w:numFmt w:val="bullet"/>
+      <w:lvlText w:val=""/>
+      <w:lvlJc w:val="left"/>
+      <w:pPr>
+        <w:ind w:left="4822" w:hanging="360"/>
+      </w:pPr>
+      <w:rPr>
+        <w:rFonts w:ascii="Symbol" w:hAnsi="Symbol" w:hint="default"/>
+      </w:rPr>
+    </w:lvl>
+    <w:lvl w:ilvl="7" w:tplc="0C0A0003" w:tentative="1">
+      <w:start w:val="1"/>
+      <w:numFmt w:val="bullet"/>
+      <w:lvlText w:val="o"/>
+      <w:lvlJc w:val="left"/>
+      <w:pPr>
+        <w:ind w:left="5542" w:hanging="360"/>
+      </w:pPr>
+      <w:rPr>
+        <w:rFonts w:ascii="Courier New" w:hAnsi="Courier New" w:cs="Courier New" w:hint="default"/>
+      </w:rPr>
+    </w:lvl>
+    <w:lvl w:ilvl="8" w:tplc="0C0A0005" w:tentative="1">
+      <w:start w:val="1"/>
+      <w:numFmt w:val="bullet"/>
+      <w:lvlText w:val=""/>
+      <w:lvlJc w:val="left"/>
+      <w:pPr>
+        <w:ind w:left="6262" w:hanging="360"/>
+      </w:pPr>
+      <w:rPr>
+        <w:rFonts w:ascii="Wingdings" w:hAnsi="Wingdings" w:hint="default"/>
+      </w:rPr>
+    </w:lvl>
+  </w:abstractNum>
+  <w:abstractNum w:abstractNumId="11" w15:restartNumberingAfterBreak="0">
     <w:nsid w:val="64125972"/>
     <w:multiLevelType w:val="hybridMultilevel"/>
     <w:tmpl w:val="7B700040"/>
@@ -9222,7 +9410,7 @@
       </w:rPr>
     </w:lvl>
   </w:abstractNum>
-  <w:abstractNum w:abstractNumId="11" w15:restartNumberingAfterBreak="0">
+  <w:abstractNum w:abstractNumId="12" w15:restartNumberingAfterBreak="0">
     <w:nsid w:val="6B3F3036"/>
     <w:multiLevelType w:val="hybridMultilevel"/>
     <w:tmpl w:val="7EEA34C4"/>
@@ -9362,7 +9550,7 @@
       </w:rPr>
     </w:lvl>
   </w:abstractNum>
-  <w:abstractNum w:abstractNumId="12" w15:restartNumberingAfterBreak="0">
+  <w:abstractNum w:abstractNumId="13" w15:restartNumberingAfterBreak="0">
     <w:nsid w:val="731D5DFA"/>
     <w:multiLevelType w:val="hybridMultilevel"/>
     <w:tmpl w:val="F524FA32"/>
@@ -9502,7 +9690,7 @@
       </w:rPr>
     </w:lvl>
   </w:abstractNum>
-  <w:abstractNum w:abstractNumId="13" w15:restartNumberingAfterBreak="0">
+  <w:abstractNum w:abstractNumId="14" w15:restartNumberingAfterBreak="0">
     <w:nsid w:val="78E547FB"/>
     <w:multiLevelType w:val="hybridMultilevel"/>
     <w:tmpl w:val="CE6217DE"/>
@@ -9643,7 +9831,7 @@
       </w:rPr>
     </w:lvl>
   </w:abstractNum>
-  <w:abstractNum w:abstractNumId="14" w15:restartNumberingAfterBreak="0">
+  <w:abstractNum w:abstractNumId="15" w15:restartNumberingAfterBreak="0">
     <w:nsid w:val="7A880C74"/>
     <w:multiLevelType w:val="singleLevel"/>
     <w:tmpl w:val="0C0A0001"/>
@@ -9772,16 +9960,16 @@
     </w:lvlOverride>
   </w:num>
   <w:num w:numId="6">
-    <w:abstractNumId w:val="14"/>
+    <w:abstractNumId w:val="15"/>
   </w:num>
   <w:num w:numId="7">
-    <w:abstractNumId w:val="10"/>
+    <w:abstractNumId w:val="11"/>
   </w:num>
   <w:num w:numId="8">
-    <w:abstractNumId w:val="12"/>
+    <w:abstractNumId w:val="13"/>
   </w:num>
   <w:num w:numId="9">
-    <w:abstractNumId w:val="11"/>
+    <w:abstractNumId w:val="12"/>
   </w:num>
   <w:num w:numId="10">
     <w:abstractNumId w:val="4"/>
@@ -9796,13 +9984,16 @@
     <w:abstractNumId w:val="3"/>
   </w:num>
   <w:num w:numId="14">
-    <w:abstractNumId w:val="13"/>
+    <w:abstractNumId w:val="14"/>
   </w:num>
   <w:num w:numId="15">
     <w:abstractNumId w:val="0"/>
   </w:num>
   <w:num w:numId="16">
     <w:abstractNumId w:val="8"/>
+  </w:num>
+  <w:num w:numId="17">
+    <w:abstractNumId w:val="10"/>
   </w:num>
   <w:numIdMacAtCleanup w:val="14"/>
 </w:numbering>
@@ -10397,7 +10588,6 @@
   <w:style w:type="character" w:default="1" w:styleId="Fuentedeprrafopredeter">
     <w:name w:val="Default Paragraph Font"/>
     <w:uiPriority w:val="1"/>
-    <w:semiHidden/>
     <w:unhideWhenUsed/>
   </w:style>
   <w:style w:type="table" w:default="1" w:styleId="Tablanormal">
@@ -10459,6 +10649,17 @@
     <w:next w:val="Normal"/>
     <w:autoRedefine/>
     <w:semiHidden/>
+    <w:rsid w:val="00345D0F"/>
+    <w:pPr>
+      <w:tabs>
+        <w:tab w:val="right" w:leader="dot" w:pos="8777"/>
+      </w:tabs>
+      <w:spacing w:before="120" w:after="120"/>
+    </w:pPr>
+    <w:rPr>
+      <w:noProof/>
+      <w:lang w:val="en-GB"/>
+    </w:rPr>
   </w:style>
   <w:style w:type="paragraph" w:styleId="TDC2">
     <w:name w:val="toc 2"/>
@@ -10466,12 +10667,14 @@
     <w:next w:val="Normal"/>
     <w:autoRedefine/>
     <w:semiHidden/>
-    <w:rsid w:val="00B47D5F"/>
+    <w:rsid w:val="00736543"/>
     <w:pPr>
       <w:tabs>
         <w:tab w:val="left" w:pos="960"/>
         <w:tab w:val="right" w:leader="dot" w:pos="8369"/>
       </w:tabs>
+      <w:ind w:hanging="142"/>
+      <w:jc w:val="right"/>
     </w:pPr>
     <w:rPr>
       <w:noProof/>
@@ -10484,12 +10687,13 @@
     <w:next w:val="Normal"/>
     <w:autoRedefine/>
     <w:semiHidden/>
-    <w:rsid w:val="00A55C1A"/>
+    <w:rsid w:val="00736543"/>
     <w:pPr>
       <w:tabs>
         <w:tab w:val="right" w:leader="dot" w:pos="8494"/>
       </w:tabs>
-      <w:ind w:left="480" w:firstLine="60"/>
+      <w:ind w:left="480" w:hanging="196"/>
+      <w:jc w:val="right"/>
     </w:pPr>
   </w:style>
   <w:style w:type="paragraph" w:styleId="TDC4">
@@ -12294,7 +12498,7 @@
 </file>
 
 <file path=customXml/itemProps1.xml><?xml version="1.0" encoding="utf-8"?>
-<ds:datastoreItem xmlns:ds="http://schemas.openxmlformats.org/officeDocument/2006/customXml" ds:itemID="{7773CC7A-DB68-4017-96C9-F898E976D58E}">
+<ds:datastoreItem xmlns:ds="http://schemas.openxmlformats.org/officeDocument/2006/customXml" ds:itemID="{3DEC3098-F96D-4BCA-A477-937F4BB5FE29}">
   <ds:schemaRefs>
     <ds:schemaRef ds:uri="http://schemas.openxmlformats.org/officeDocument/2006/bibliography"/>
   </ds:schemaRefs>

--- a/TFG1617-Alejandro_GilHernan.docx
+++ b/TFG1617-Alejandro_GilHernan.docx
@@ -9,8 +9,6 @@
           <w:u w:val="single"/>
         </w:rPr>
       </w:pPr>
-      <w:bookmarkStart w:id="0" w:name="_GoBack"/>
-      <w:bookmarkEnd w:id="0"/>
     </w:p>
     <w:p>
       <w:pPr>
@@ -21,8 +19,8 @@
           <w:sz w:val="24"/>
         </w:rPr>
       </w:pPr>
-      <w:bookmarkStart w:id="1" w:name="_Ref141604213"/>
-      <w:bookmarkEnd w:id="1"/>
+      <w:bookmarkStart w:id="0" w:name="_Ref141604213"/>
+      <w:bookmarkEnd w:id="0"/>
     </w:p>
     <w:p>
       <w:pPr>
@@ -273,7 +271,7 @@
           <w:b/>
         </w:rPr>
       </w:pPr>
-      <w:commentRangeStart w:id="2"/>
+      <w:commentRangeStart w:id="1"/>
     </w:p>
     <w:p>
       <w:pPr>
@@ -293,13 +291,13 @@
         <w:t>TRABAJO FIN DE GRADO</w:t>
       </w:r>
     </w:p>
-    <w:commentRangeEnd w:id="2"/>
+    <w:commentRangeEnd w:id="1"/>
     <w:p>
       <w:r>
         <w:rPr>
           <w:rStyle w:val="Refdecomentario"/>
         </w:rPr>
-        <w:commentReference w:id="2"/>
+        <w:commentReference w:id="1"/>
       </w:r>
     </w:p>
     <w:p/>
@@ -769,23 +767,7 @@
         <w:t>vertido en una pieza clave en internet</w:t>
       </w:r>
       <w:r>
-        <w:t>, bien sea navegando a través de artículos científicos (</w:t>
-      </w:r>
-      <w:proofErr w:type="spellStart"/>
-      <w:r>
-        <w:t>Mendeley</w:t>
-      </w:r>
-      <w:proofErr w:type="spellEnd"/>
-      <w:r>
-        <w:t>), música (</w:t>
-      </w:r>
-      <w:proofErr w:type="spellStart"/>
-      <w:r>
-        <w:t>Spotify</w:t>
-      </w:r>
-      <w:proofErr w:type="spellEnd"/>
-      <w:r>
-        <w:t>, La</w:t>
+        <w:t>, bien sea navegando a través de artículos científicos (Mendeley), música (Spotify, La</w:t>
       </w:r>
       <w:r>
         <w:t>st.fm), películas</w:t>
@@ -794,15 +776,7 @@
         <w:t xml:space="preserve"> o vídeos</w:t>
       </w:r>
       <w:r>
-        <w:t xml:space="preserve"> (</w:t>
-      </w:r>
-      <w:proofErr w:type="spellStart"/>
-      <w:r>
-        <w:t>Netflix</w:t>
-      </w:r>
-      <w:proofErr w:type="spellEnd"/>
-      <w:r>
-        <w:t>, IMDB</w:t>
+        <w:t xml:space="preserve"> (Netflix, IMDB</w:t>
       </w:r>
       <w:r>
         <w:t>, YouTube</w:t>
@@ -886,16 +860,40 @@
         <w:br/>
         <w:t xml:space="preserve">En este trabajo se plantea diseñar e implementar un </w:t>
       </w:r>
-      <w:proofErr w:type="spellStart"/>
       <w:r>
         <w:rPr>
           <w:u w:val="single"/>
         </w:rPr>
         <w:t>framework</w:t>
       </w:r>
-      <w:proofErr w:type="spellEnd"/>
-      <w:r>
-        <w:t xml:space="preserve"> de recomendación orientado a generar y evaluar recomendaciones basadas en este tipo de algoritmos, por ello los objetivos principales serán el obtener implementaciones </w:t>
+      <w:r>
+        <w:t xml:space="preserve"> orientado a generar y evaluar recomendaciones basadas en este tipo de </w:t>
+      </w:r>
+      <w:r>
+        <w:t>algoritmos,</w:t>
+      </w:r>
+      <w:r>
+        <w:t xml:space="preserve"> así como el estudio sobre los distintos par</w:t>
+      </w:r>
+      <w:r>
+        <w:t>ámetros a configurar</w:t>
+      </w:r>
+      <w:r>
+        <w:t xml:space="preserve"> para discernir cuál es la combinación que aporta mejores resultados.</w:t>
+      </w:r>
+    </w:p>
+    <w:p>
+      <w:r>
+        <w:t>P</w:t>
+      </w:r>
+      <w:r>
+        <w:t>or ello l</w:t>
+      </w:r>
+      <w:r>
+        <w:t xml:space="preserve">os objetivos principales serán </w:t>
+      </w:r>
+      <w:r>
+        <w:t xml:space="preserve">obtener implementaciones </w:t>
       </w:r>
       <w:r>
         <w:t>generales,</w:t>
@@ -904,11 +902,7 @@
         <w:t xml:space="preserve"> así como que se ejecuten de la forma más eficiente posible.</w:t>
       </w:r>
     </w:p>
-    <w:p>
-      <w:pPr>
-        <w:spacing w:before="120"/>
-      </w:pPr>
-    </w:p>
+    <w:p/>
     <w:p>
       <w:pPr>
         <w:spacing w:before="120"/>
@@ -1002,21 +996,7 @@
         <w:rPr>
           <w:lang w:val="en-GB"/>
         </w:rPr>
-        <w:t xml:space="preserve"> in different aspects such as scientific articles browsing (</w:t>
-      </w:r>
-      <w:proofErr w:type="spellStart"/>
-      <w:r>
-        <w:rPr>
-          <w:lang w:val="en-GB"/>
-        </w:rPr>
-        <w:t>Mendeley</w:t>
-      </w:r>
-      <w:proofErr w:type="spellEnd"/>
-      <w:r>
-        <w:rPr>
-          <w:lang w:val="en-GB"/>
-        </w:rPr>
-        <w:t>), music (Spotify, Last.fm), movies (Netflix, IMDB)</w:t>
+        <w:t xml:space="preserve"> in different aspects such as scientific articles browsing (Mendeley), music (Spotify, Last.fm), movies (Netflix, IMDB)</w:t>
       </w:r>
       <w:r>
         <w:rPr>
@@ -1163,21 +1143,7 @@
         <w:rPr>
           <w:lang w:val="en-GB"/>
         </w:rPr>
-        <w:t>In this bachelor, it will be explored a very common kind of recommendation algorithm: k-nearest neighbours (</w:t>
-      </w:r>
-      <w:proofErr w:type="spellStart"/>
-      <w:r>
-        <w:rPr>
-          <w:lang w:val="en-GB"/>
-        </w:rPr>
-        <w:t>knn</w:t>
-      </w:r>
-      <w:proofErr w:type="spellEnd"/>
-      <w:r>
-        <w:rPr>
-          <w:lang w:val="en-GB"/>
-        </w:rPr>
-        <w:t xml:space="preserve">). These algorithms are usually used to make recommendations based on similarities between users or items, being that way a kind of collaborative filtering; however, if the similarity </w:t>
+        <w:t xml:space="preserve">In this bachelor, it will be explored a very common kind of recommendation algorithm: k-nearest neighbours (knn). These algorithms are usually used to make recommendations based on similarities between users or items, being that way a kind of collaborative filtering; however, if the similarity </w:t>
       </w:r>
       <w:r>
         <w:rPr>
@@ -1220,46 +1186,91 @@
     <w:p>
       <w:pPr>
         <w:rPr>
+          <w:lang w:val="en-GB"/>
+        </w:rPr>
+      </w:pPr>
+      <w:r>
+        <w:rPr>
+          <w:lang w:val="en-GB"/>
+        </w:rPr>
+        <w:t>This work contemp</w:t>
+      </w:r>
+      <w:r>
+        <w:rPr>
+          <w:lang w:val="en-GB"/>
+        </w:rPr>
+        <w:t xml:space="preserve">lates to design and implement </w:t>
+      </w:r>
+      <w:r>
+        <w:rPr>
+          <w:lang w:val="en-GB"/>
+        </w:rPr>
+        <w:t>framework oriented to generate and evaluate recommendations bas</w:t>
+      </w:r>
+      <w:r>
+        <w:rPr>
+          <w:lang w:val="en-GB"/>
+        </w:rPr>
+        <w:t>ed on these kind of algorithms, as well as the study of the different parameters configurations to distinguish which is the most beneficial combination.</w:t>
+      </w:r>
+    </w:p>
+    <w:p>
+      <w:pPr>
+        <w:rPr>
+          <w:lang w:val="en-GB"/>
+        </w:rPr>
+      </w:pPr>
+      <w:r>
+        <w:rPr>
+          <w:lang w:val="en-GB"/>
+        </w:rPr>
+        <w:lastRenderedPageBreak/>
+        <w:t>Therefore,</w:t>
+      </w:r>
+      <w:r>
+        <w:rPr>
+          <w:lang w:val="en-GB"/>
+        </w:rPr>
+        <w:t xml:space="preserve"> the principal objectives will be to obtain general implementations </w:t>
+      </w:r>
+      <w:r>
+        <w:rPr>
+          <w:lang w:val="en-GB"/>
+        </w:rPr>
+        <w:t>wh</w:t>
+      </w:r>
+      <w:r>
+        <w:rPr>
+          <w:lang w:val="en-GB"/>
+        </w:rPr>
+        <w:t>ich</w:t>
+      </w:r>
+      <w:r>
+        <w:rPr>
+          <w:lang w:val="en-GB"/>
+        </w:rPr>
+        <w:t xml:space="preserve"> will be exe</w:t>
+      </w:r>
+      <w:r>
+        <w:rPr>
+          <w:lang w:val="en-GB"/>
+        </w:rPr>
+        <w:t>cuted in</w:t>
+      </w:r>
+      <w:r>
+        <w:rPr>
+          <w:lang w:val="en-GB"/>
+        </w:rPr>
+        <w:t xml:space="preserve"> the most efficient way. </w:t>
+      </w:r>
+    </w:p>
+    <w:p>
+      <w:pPr>
+        <w:rPr>
           <w:u w:val="single"/>
           <w:lang w:val="en-GB"/>
         </w:rPr>
       </w:pPr>
-      <w:r>
-        <w:rPr>
-          <w:lang w:val="en-GB"/>
-        </w:rPr>
-        <w:t xml:space="preserve">This work contemplates to design and implement a recommender framework oriented to generate and evaluate recommendations based on these kind of algorithms, therefore the principal objectives will be to obtain general implementations </w:t>
-      </w:r>
-      <w:r>
-        <w:rPr>
-          <w:lang w:val="en-GB"/>
-        </w:rPr>
-        <w:t>wh</w:t>
-      </w:r>
-      <w:r>
-        <w:rPr>
-          <w:lang w:val="en-GB"/>
-        </w:rPr>
-        <w:t>ich</w:t>
-      </w:r>
-      <w:r>
-        <w:rPr>
-          <w:lang w:val="en-GB"/>
-        </w:rPr>
-        <w:t xml:space="preserve"> will be exe</w:t>
-      </w:r>
-      <w:r>
-        <w:rPr>
-          <w:lang w:val="en-GB"/>
-        </w:rPr>
-        <w:t>cuted in</w:t>
-      </w:r>
-      <w:r>
-        <w:rPr>
-          <w:lang w:val="en-GB"/>
-        </w:rPr>
-        <w:t xml:space="preserve"> the most efficient way. </w:t>
-      </w:r>
     </w:p>
     <w:p>
       <w:pPr>
@@ -1279,7 +1290,6 @@
           <w:sz w:val="40"/>
           <w:szCs w:val="40"/>
         </w:rPr>
-        <w:lastRenderedPageBreak/>
         <w:t>Palabras clave</w:t>
       </w:r>
       <w:r>
@@ -1299,16 +1309,17 @@
         <w:t xml:space="preserve">Sistema de recomendación, </w:t>
       </w:r>
       <w:r>
-        <w:t xml:space="preserve">Framework, </w:t>
+        <w:t>algoritmo, f</w:t>
+      </w:r>
+      <w:r>
+        <w:t xml:space="preserve">ramework, </w:t>
       </w:r>
       <w:r>
         <w:t>vecinos cercanos (</w:t>
       </w:r>
-      <w:proofErr w:type="spellStart"/>
       <w:r>
         <w:t>knn</w:t>
       </w:r>
-      <w:proofErr w:type="spellEnd"/>
       <w:r>
         <w:t xml:space="preserve">), filtrado colaborativo, </w:t>
       </w:r>
@@ -1335,9 +1346,9 @@
           <w:iCs/>
           <w:sz w:val="40"/>
           <w:szCs w:val="40"/>
-        </w:rPr>
-      </w:pPr>
-      <w:proofErr w:type="spellStart"/>
+          <w:lang w:val="en-GB"/>
+        </w:rPr>
+      </w:pPr>
       <w:r>
         <w:rPr>
           <w:rFonts w:ascii="Arial" w:hAnsi="Arial" w:cs="Arial"/>
@@ -1345,33 +1356,35 @@
           <w:iCs/>
           <w:sz w:val="40"/>
           <w:szCs w:val="40"/>
-        </w:rPr>
-        <w:t>Keywords</w:t>
-      </w:r>
-      <w:proofErr w:type="spellEnd"/>
-      <w:r>
-        <w:rPr>
-          <w:rFonts w:ascii="Arial" w:hAnsi="Arial" w:cs="Arial"/>
-          <w:b/>
-          <w:iCs/>
-          <w:sz w:val="40"/>
-          <w:szCs w:val="40"/>
-        </w:rPr>
-        <w:t xml:space="preserve"> (inglés)</w:t>
-      </w:r>
-    </w:p>
-    <w:p/>
-    <w:p>
-      <w:pPr>
-        <w:rPr>
-          <w:lang w:val="en-GB"/>
-        </w:rPr>
-      </w:pPr>
-      <w:r>
-        <w:rPr>
-          <w:lang w:val="en-GB"/>
-        </w:rPr>
-        <w:t>Framework</w:t>
+          <w:lang w:val="en-GB"/>
+        </w:rPr>
+        <w:t>Keywords (inglés)</w:t>
+      </w:r>
+    </w:p>
+    <w:p>
+      <w:pPr>
+        <w:rPr>
+          <w:lang w:val="en-GB"/>
+        </w:rPr>
+      </w:pPr>
+    </w:p>
+    <w:p>
+      <w:pPr>
+        <w:rPr>
+          <w:lang w:val="en-GB"/>
+        </w:rPr>
+      </w:pPr>
+      <w:r>
+        <w:rPr>
+          <w:lang w:val="en-GB"/>
+        </w:rPr>
+        <w:t>Recommender system, algorithm, f</w:t>
+      </w:r>
+      <w:r>
+        <w:rPr>
+          <w:lang w:val="en-GB"/>
+        </w:rPr>
+        <w:t>ramework</w:t>
       </w:r>
       <w:r>
         <w:rPr>
@@ -1385,14 +1398,12 @@
         </w:rPr>
         <w:t>nearest neighbours (</w:t>
       </w:r>
-      <w:proofErr w:type="spellStart"/>
       <w:r>
         <w:rPr>
           <w:lang w:val="en-GB"/>
         </w:rPr>
         <w:t>knn</w:t>
       </w:r>
-      <w:proofErr w:type="spellEnd"/>
       <w:r>
         <w:rPr>
           <w:lang w:val="en-GB"/>
@@ -1426,7 +1437,6 @@
         <w:rPr>
           <w:b/>
           <w:sz w:val="28"/>
-          <w:lang w:val="en-GB"/>
         </w:rPr>
         <w:br w:type="page"/>
       </w:r>
@@ -1434,7 +1444,6 @@
         <w:rPr>
           <w:b/>
           <w:sz w:val="28"/>
-          <w:lang w:val="en-GB"/>
         </w:rPr>
         <w:lastRenderedPageBreak/>
         <w:br w:type="page"/>
@@ -1443,7 +1452,6 @@
         <w:rPr>
           <w:b/>
           <w:sz w:val="28"/>
-          <w:lang w:val="en-GB"/>
         </w:rPr>
         <w:lastRenderedPageBreak/>
         <w:t xml:space="preserve"> </w:t>
@@ -1696,34 +1704,28 @@
       <w:pPr>
         <w:rPr>
           <w:b/>
-        </w:rPr>
-      </w:pPr>
-    </w:p>
-    <w:p>
-      <w:pPr>
-        <w:rPr>
-          <w:b/>
-        </w:rPr>
-      </w:pPr>
-    </w:p>
-    <w:p>
-      <w:pPr>
-        <w:jc w:val="center"/>
+          <w:bCs/>
+          <w:sz w:val="32"/>
+        </w:rPr>
+      </w:pPr>
+      <w:bookmarkStart w:id="2" w:name="contenidos"/>
+      <w:bookmarkEnd w:id="2"/>
+      <w:r>
         <w:rPr>
           <w:b/>
           <w:bCs/>
           <w:sz w:val="32"/>
         </w:rPr>
-      </w:pPr>
-      <w:bookmarkStart w:id="3" w:name="contenidos"/>
-      <w:bookmarkEnd w:id="3"/>
+        <w:lastRenderedPageBreak/>
+        <w:t>Í</w:t>
+      </w:r>
       <w:r>
         <w:rPr>
           <w:b/>
           <w:bCs/>
           <w:sz w:val="32"/>
         </w:rPr>
-        <w:t>INDICE</w:t>
+        <w:t>NDICE</w:t>
       </w:r>
       <w:r>
         <w:rPr>
@@ -1736,1903 +1738,1911 @@
     </w:p>
     <w:p>
       <w:pPr>
+        <w:rPr>
+          <w:bCs/>
+          <w:sz w:val="32"/>
+        </w:rPr>
+      </w:pPr>
+    </w:p>
+    <w:p>
+      <w:pPr>
         <w:pStyle w:val="TDC1"/>
-        <w:tabs>
-          <w:tab w:val="right" w:leader="dot" w:pos="8777"/>
-        </w:tabs>
+        <w:rPr>
+          <w:rFonts w:cs="Arial Unicode MS"/>
+        </w:rPr>
+      </w:pPr>
+      <w:r>
+        <w:rPr>
+          <w:bCs/>
+          <w:sz w:val="22"/>
+          <w:szCs w:val="22"/>
+        </w:rPr>
+        <w:fldChar w:fldCharType="begin"/>
+      </w:r>
+      <w:r>
+        <w:rPr>
+          <w:bCs/>
+          <w:sz w:val="22"/>
+          <w:szCs w:val="22"/>
+        </w:rPr>
+        <w:instrText xml:space="preserve"> </w:instrText>
+      </w:r>
+      <w:r>
+        <w:rPr>
+          <w:bCs/>
+          <w:sz w:val="22"/>
+          <w:szCs w:val="22"/>
+        </w:rPr>
+        <w:instrText>TOC</w:instrText>
+      </w:r>
+      <w:r>
+        <w:rPr>
+          <w:bCs/>
+          <w:sz w:val="22"/>
+          <w:szCs w:val="22"/>
+        </w:rPr>
+        <w:instrText xml:space="preserve"> \o "1-4" \h \z </w:instrText>
+      </w:r>
+      <w:r>
+        <w:rPr>
+          <w:bCs/>
+          <w:sz w:val="22"/>
+          <w:szCs w:val="22"/>
+        </w:rPr>
+        <w:fldChar w:fldCharType="separate"/>
+      </w:r>
+      <w:hyperlink w:anchor="_Toc175400053" w:history="1">
+        <w:r>
+          <w:rPr>
+            <w:rStyle w:val="Hipervnculo"/>
+            <w:b/>
+          </w:rPr>
+          <w:t xml:space="preserve">1.   </w:t>
+        </w:r>
+        <w:r>
+          <w:rPr>
+            <w:rStyle w:val="Hipervnculo"/>
+            <w:b/>
+          </w:rPr>
+          <w:t>Introducción</w:t>
+        </w:r>
+        <w:r>
+          <w:rPr>
+            <w:webHidden/>
+          </w:rPr>
+          <w:tab/>
+        </w:r>
+        <w:r>
+          <w:rPr>
+            <w:webHidden/>
+          </w:rPr>
+          <w:fldChar w:fldCharType="begin"/>
+        </w:r>
+        <w:r>
+          <w:rPr>
+            <w:webHidden/>
+          </w:rPr>
+          <w:instrText xml:space="preserve"> </w:instrText>
+        </w:r>
+        <w:r>
+          <w:rPr>
+            <w:webHidden/>
+          </w:rPr>
+          <w:instrText>PAGEREF</w:instrText>
+        </w:r>
+        <w:r>
+          <w:rPr>
+            <w:webHidden/>
+          </w:rPr>
+          <w:instrText xml:space="preserve"> _Toc175400053 \h </w:instrText>
+        </w:r>
+        <w:r>
+          <w:rPr>
+            <w:webHidden/>
+          </w:rPr>
+        </w:r>
+        <w:r>
+          <w:rPr>
+            <w:webHidden/>
+          </w:rPr>
+          <w:fldChar w:fldCharType="separate"/>
+        </w:r>
+        <w:r>
+          <w:rPr>
+            <w:webHidden/>
+          </w:rPr>
+          <w:t>1</w:t>
+        </w:r>
+        <w:r>
+          <w:rPr>
+            <w:webHidden/>
+          </w:rPr>
+          <w:fldChar w:fldCharType="end"/>
+        </w:r>
+      </w:hyperlink>
+    </w:p>
+    <w:p>
+      <w:pPr>
+        <w:pStyle w:val="TDC2"/>
+        <w:rPr>
+          <w:rFonts w:cs="Arial Unicode MS"/>
+          <w:color w:val="auto"/>
+        </w:rPr>
+      </w:pPr>
+      <w:hyperlink w:anchor="_Toc175400054" w:history="1">
+        <w:r>
+          <w:rPr>
+            <w:rStyle w:val="Hipervnculo"/>
+          </w:rPr>
+          <w:t>1.1 Motivación</w:t>
+        </w:r>
+        <w:r>
+          <w:rPr>
+            <w:webHidden/>
+          </w:rPr>
+          <w:tab/>
+        </w:r>
+        <w:r>
+          <w:rPr>
+            <w:webHidden/>
+          </w:rPr>
+          <w:fldChar w:fldCharType="begin"/>
+        </w:r>
+        <w:r>
+          <w:rPr>
+            <w:webHidden/>
+          </w:rPr>
+          <w:instrText xml:space="preserve"> </w:instrText>
+        </w:r>
+        <w:r>
+          <w:rPr>
+            <w:webHidden/>
+          </w:rPr>
+          <w:instrText>PAGEREF</w:instrText>
+        </w:r>
+        <w:r>
+          <w:rPr>
+            <w:webHidden/>
+          </w:rPr>
+          <w:instrText xml:space="preserve"> _Toc175400054 \h </w:instrText>
+        </w:r>
+        <w:r>
+          <w:rPr>
+            <w:webHidden/>
+          </w:rPr>
+        </w:r>
+        <w:r>
+          <w:rPr>
+            <w:webHidden/>
+          </w:rPr>
+          <w:fldChar w:fldCharType="separate"/>
+        </w:r>
+        <w:r>
+          <w:rPr>
+            <w:webHidden/>
+          </w:rPr>
+          <w:t>1</w:t>
+        </w:r>
+        <w:r>
+          <w:rPr>
+            <w:webHidden/>
+          </w:rPr>
+          <w:fldChar w:fldCharType="end"/>
+        </w:r>
+      </w:hyperlink>
+    </w:p>
+    <w:p>
+      <w:pPr>
+        <w:pStyle w:val="TDC2"/>
+        <w:rPr>
+          <w:rFonts w:cs="Arial Unicode MS"/>
+          <w:color w:val="auto"/>
+        </w:rPr>
+      </w:pPr>
+      <w:hyperlink w:anchor="_Toc175400055" w:history="1">
+        <w:r>
+          <w:rPr>
+            <w:rStyle w:val="Hipervnculo"/>
+          </w:rPr>
+          <w:t>1.2 Objetivos</w:t>
+        </w:r>
+        <w:r>
+          <w:rPr>
+            <w:webHidden/>
+          </w:rPr>
+          <w:tab/>
+        </w:r>
+        <w:r>
+          <w:rPr>
+            <w:webHidden/>
+          </w:rPr>
+          <w:fldChar w:fldCharType="begin"/>
+        </w:r>
+        <w:r>
+          <w:rPr>
+            <w:webHidden/>
+          </w:rPr>
+          <w:instrText xml:space="preserve"> </w:instrText>
+        </w:r>
+        <w:r>
+          <w:rPr>
+            <w:webHidden/>
+          </w:rPr>
+          <w:instrText>PAGEREF</w:instrText>
+        </w:r>
+        <w:r>
+          <w:rPr>
+            <w:webHidden/>
+          </w:rPr>
+          <w:instrText xml:space="preserve"> _Toc175400055 \h </w:instrText>
+        </w:r>
+        <w:r>
+          <w:rPr>
+            <w:webHidden/>
+          </w:rPr>
+        </w:r>
+        <w:r>
+          <w:rPr>
+            <w:webHidden/>
+          </w:rPr>
+          <w:fldChar w:fldCharType="separate"/>
+        </w:r>
+        <w:r>
+          <w:rPr>
+            <w:webHidden/>
+          </w:rPr>
+          <w:t>1</w:t>
+        </w:r>
+        <w:r>
+          <w:rPr>
+            <w:webHidden/>
+          </w:rPr>
+          <w:fldChar w:fldCharType="end"/>
+        </w:r>
+      </w:hyperlink>
+    </w:p>
+    <w:p>
+      <w:pPr>
+        <w:pStyle w:val="TDC2"/>
+        <w:rPr>
+          <w:rFonts w:cs="Arial Unicode MS"/>
+          <w:color w:val="auto"/>
+        </w:rPr>
+      </w:pPr>
+      <w:hyperlink w:anchor="_Toc175400056" w:history="1">
+        <w:r>
+          <w:rPr>
+            <w:rStyle w:val="Hipervnculo"/>
+          </w:rPr>
+          <w:t>1.3 Organización de la memoria</w:t>
+        </w:r>
+        <w:r>
+          <w:rPr>
+            <w:webHidden/>
+          </w:rPr>
+          <w:tab/>
+        </w:r>
+        <w:r>
+          <w:rPr>
+            <w:webHidden/>
+          </w:rPr>
+          <w:fldChar w:fldCharType="begin"/>
+        </w:r>
+        <w:r>
+          <w:rPr>
+            <w:webHidden/>
+          </w:rPr>
+          <w:instrText xml:space="preserve"> </w:instrText>
+        </w:r>
+        <w:r>
+          <w:rPr>
+            <w:webHidden/>
+          </w:rPr>
+          <w:instrText>PAGEREF</w:instrText>
+        </w:r>
+        <w:r>
+          <w:rPr>
+            <w:webHidden/>
+          </w:rPr>
+          <w:instrText xml:space="preserve"> _Toc175400056 \h </w:instrText>
+        </w:r>
+        <w:r>
+          <w:rPr>
+            <w:webHidden/>
+          </w:rPr>
+        </w:r>
+        <w:r>
+          <w:rPr>
+            <w:webHidden/>
+          </w:rPr>
+          <w:fldChar w:fldCharType="separate"/>
+        </w:r>
+        <w:r>
+          <w:rPr>
+            <w:webHidden/>
+          </w:rPr>
+          <w:t>1</w:t>
+        </w:r>
+        <w:r>
+          <w:rPr>
+            <w:webHidden/>
+          </w:rPr>
+          <w:fldChar w:fldCharType="end"/>
+        </w:r>
+      </w:hyperlink>
+    </w:p>
+    <w:p>
+      <w:pPr>
+        <w:pStyle w:val="TDC1"/>
+        <w:rPr>
+          <w:rFonts w:cs="Arial Unicode MS"/>
+        </w:rPr>
+      </w:pPr>
+      <w:hyperlink w:anchor="_Toc175400057" w:history="1">
+        <w:r>
+          <w:rPr>
+            <w:rStyle w:val="Hipervnculo"/>
+            <w:b/>
+          </w:rPr>
+          <w:t xml:space="preserve">2.   </w:t>
+        </w:r>
+        <w:r>
+          <w:rPr>
+            <w:rStyle w:val="Hipervnculo"/>
+            <w:b/>
+          </w:rPr>
+          <w:t>Estado del arte</w:t>
+        </w:r>
+        <w:r>
+          <w:rPr>
+            <w:webHidden/>
+          </w:rPr>
+          <w:tab/>
+        </w:r>
+        <w:r>
+          <w:rPr>
+            <w:webHidden/>
+          </w:rPr>
+          <w:fldChar w:fldCharType="begin"/>
+        </w:r>
+        <w:r>
+          <w:rPr>
+            <w:webHidden/>
+          </w:rPr>
+          <w:instrText xml:space="preserve"> </w:instrText>
+        </w:r>
+        <w:r>
+          <w:rPr>
+            <w:webHidden/>
+          </w:rPr>
+          <w:instrText>PAGEREF</w:instrText>
+        </w:r>
+        <w:r>
+          <w:rPr>
+            <w:webHidden/>
+          </w:rPr>
+          <w:instrText xml:space="preserve"> _Toc175400057 \h </w:instrText>
+        </w:r>
+        <w:r>
+          <w:rPr>
+            <w:webHidden/>
+          </w:rPr>
+        </w:r>
+        <w:r>
+          <w:rPr>
+            <w:webHidden/>
+          </w:rPr>
+          <w:fldChar w:fldCharType="separate"/>
+        </w:r>
+        <w:r>
+          <w:rPr>
+            <w:webHidden/>
+          </w:rPr>
+          <w:t>3</w:t>
+        </w:r>
+        <w:r>
+          <w:rPr>
+            <w:webHidden/>
+          </w:rPr>
+          <w:fldChar w:fldCharType="end"/>
+        </w:r>
+      </w:hyperlink>
+    </w:p>
+    <w:p>
+      <w:pPr>
+        <w:pStyle w:val="TDC2"/>
+        <w:rPr>
+          <w:rFonts w:cs="Arial Unicode MS"/>
+          <w:color w:val="auto"/>
+        </w:rPr>
+      </w:pPr>
+      <w:hyperlink w:anchor="_Toc175400058" w:history="1">
+        <w:r>
+          <w:rPr>
+            <w:rStyle w:val="Hipervnculo"/>
+          </w:rPr>
+          <w:t>2.1 Subsección</w:t>
+        </w:r>
+        <w:r>
+          <w:rPr>
+            <w:webHidden/>
+          </w:rPr>
+          <w:tab/>
+        </w:r>
+        <w:r>
+          <w:rPr>
+            <w:webHidden/>
+          </w:rPr>
+          <w:fldChar w:fldCharType="begin"/>
+        </w:r>
+        <w:r>
+          <w:rPr>
+            <w:webHidden/>
+          </w:rPr>
+          <w:instrText xml:space="preserve"> </w:instrText>
+        </w:r>
+        <w:r>
+          <w:rPr>
+            <w:webHidden/>
+          </w:rPr>
+          <w:instrText>PAGEREF</w:instrText>
+        </w:r>
+        <w:r>
+          <w:rPr>
+            <w:webHidden/>
+          </w:rPr>
+          <w:instrText xml:space="preserve"> _Toc175400058 \h </w:instrText>
+        </w:r>
+        <w:r>
+          <w:rPr>
+            <w:webHidden/>
+          </w:rPr>
+        </w:r>
+        <w:r>
+          <w:rPr>
+            <w:webHidden/>
+          </w:rPr>
+          <w:fldChar w:fldCharType="separate"/>
+        </w:r>
+        <w:r>
+          <w:rPr>
+            <w:webHidden/>
+          </w:rPr>
+          <w:t>3</w:t>
+        </w:r>
+        <w:r>
+          <w:rPr>
+            <w:webHidden/>
+          </w:rPr>
+          <w:fldChar w:fldCharType="end"/>
+        </w:r>
+      </w:hyperlink>
+    </w:p>
+    <w:p>
+      <w:pPr>
+        <w:pStyle w:val="TDC3"/>
         <w:rPr>
           <w:rFonts w:cs="Arial Unicode MS"/>
           <w:noProof/>
         </w:rPr>
       </w:pPr>
-      <w:r>
+      <w:hyperlink w:anchor="_Toc175400059" w:history="1">
+        <w:r>
+          <w:rPr>
+            <w:rStyle w:val="Hipervnculo"/>
+            <w:noProof/>
+          </w:rPr>
+          <w:t>2.1.1 Subsubsección</w:t>
+        </w:r>
+        <w:r>
+          <w:rPr>
+            <w:noProof/>
+            <w:webHidden/>
+          </w:rPr>
+          <w:tab/>
+        </w:r>
+        <w:r>
+          <w:rPr>
+            <w:noProof/>
+            <w:webHidden/>
+          </w:rPr>
+          <w:fldChar w:fldCharType="begin"/>
+        </w:r>
+        <w:r>
+          <w:rPr>
+            <w:noProof/>
+            <w:webHidden/>
+          </w:rPr>
+          <w:instrText xml:space="preserve"> </w:instrText>
+        </w:r>
+        <w:r>
+          <w:rPr>
+            <w:noProof/>
+            <w:webHidden/>
+          </w:rPr>
+          <w:instrText>PAGEREF</w:instrText>
+        </w:r>
+        <w:r>
+          <w:rPr>
+            <w:noProof/>
+            <w:webHidden/>
+          </w:rPr>
+          <w:instrText xml:space="preserve"> _Toc175400059 \h </w:instrText>
+        </w:r>
+        <w:r>
+          <w:rPr>
+            <w:noProof/>
+            <w:webHidden/>
+          </w:rPr>
+        </w:r>
+        <w:r>
+          <w:rPr>
+            <w:noProof/>
+            <w:webHidden/>
+          </w:rPr>
+          <w:fldChar w:fldCharType="separate"/>
+        </w:r>
+        <w:r>
+          <w:rPr>
+            <w:noProof/>
+            <w:webHidden/>
+          </w:rPr>
+          <w:t>3</w:t>
+        </w:r>
+        <w:r>
+          <w:rPr>
+            <w:noProof/>
+            <w:webHidden/>
+          </w:rPr>
+          <w:fldChar w:fldCharType="end"/>
+        </w:r>
+      </w:hyperlink>
+    </w:p>
+    <w:p>
+      <w:pPr>
+        <w:pStyle w:val="TDC1"/>
+        <w:rPr>
+          <w:rFonts w:cs="Arial Unicode MS"/>
+        </w:rPr>
+      </w:pPr>
+      <w:hyperlink w:anchor="_Toc175400060" w:history="1">
+        <w:r>
+          <w:rPr>
+            <w:rStyle w:val="Hipervnculo"/>
+            <w:b/>
+          </w:rPr>
+          <w:t xml:space="preserve">3.   </w:t>
+        </w:r>
+        <w:r>
+          <w:rPr>
+            <w:rStyle w:val="Hipervnculo"/>
+            <w:b/>
+          </w:rPr>
+          <w:t>Diseño</w:t>
+        </w:r>
+        <w:r>
+          <w:rPr>
+            <w:webHidden/>
+          </w:rPr>
+          <w:tab/>
+        </w:r>
+        <w:r>
+          <w:rPr>
+            <w:webHidden/>
+          </w:rPr>
+          <w:fldChar w:fldCharType="begin"/>
+        </w:r>
+        <w:r>
+          <w:rPr>
+            <w:webHidden/>
+          </w:rPr>
+          <w:instrText xml:space="preserve"> </w:instrText>
+        </w:r>
+        <w:r>
+          <w:rPr>
+            <w:webHidden/>
+          </w:rPr>
+          <w:instrText>PAGEREF</w:instrText>
+        </w:r>
+        <w:r>
+          <w:rPr>
+            <w:webHidden/>
+          </w:rPr>
+          <w:instrText xml:space="preserve"> _Toc175400060 \h </w:instrText>
+        </w:r>
+        <w:r>
+          <w:rPr>
+            <w:webHidden/>
+          </w:rPr>
+        </w:r>
+        <w:r>
+          <w:rPr>
+            <w:webHidden/>
+          </w:rPr>
+          <w:fldChar w:fldCharType="separate"/>
+        </w:r>
+        <w:r>
+          <w:rPr>
+            <w:webHidden/>
+          </w:rPr>
+          <w:t>5</w:t>
+        </w:r>
+        <w:r>
+          <w:rPr>
+            <w:webHidden/>
+          </w:rPr>
+          <w:fldChar w:fldCharType="end"/>
+        </w:r>
+      </w:hyperlink>
+    </w:p>
+    <w:p>
+      <w:pPr>
+        <w:pStyle w:val="TDC2"/>
+        <w:rPr>
+          <w:rFonts w:cs="Arial Unicode MS"/>
+          <w:color w:val="auto"/>
+        </w:rPr>
+      </w:pPr>
+      <w:hyperlink w:anchor="_Toc175400061" w:history="1">
+        <w:r>
+          <w:rPr>
+            <w:rStyle w:val="Hipervnculo"/>
+          </w:rPr>
+          <w:t>3.1 Subsección</w:t>
+        </w:r>
+        <w:r>
+          <w:rPr>
+            <w:webHidden/>
+          </w:rPr>
+          <w:tab/>
+        </w:r>
+        <w:r>
+          <w:rPr>
+            <w:webHidden/>
+          </w:rPr>
+          <w:fldChar w:fldCharType="begin"/>
+        </w:r>
+        <w:r>
+          <w:rPr>
+            <w:webHidden/>
+          </w:rPr>
+          <w:instrText xml:space="preserve"> </w:instrText>
+        </w:r>
+        <w:r>
+          <w:rPr>
+            <w:webHidden/>
+          </w:rPr>
+          <w:instrText>PAGEREF</w:instrText>
+        </w:r>
+        <w:r>
+          <w:rPr>
+            <w:webHidden/>
+          </w:rPr>
+          <w:instrText xml:space="preserve"> _Toc175400061 \h </w:instrText>
+        </w:r>
+        <w:r>
+          <w:rPr>
+            <w:webHidden/>
+          </w:rPr>
+        </w:r>
+        <w:r>
+          <w:rPr>
+            <w:webHidden/>
+          </w:rPr>
+          <w:fldChar w:fldCharType="separate"/>
+        </w:r>
+        <w:r>
+          <w:rPr>
+            <w:webHidden/>
+          </w:rPr>
+          <w:t>5</w:t>
+        </w:r>
+        <w:r>
+          <w:rPr>
+            <w:webHidden/>
+          </w:rPr>
+          <w:fldChar w:fldCharType="end"/>
+        </w:r>
+      </w:hyperlink>
+    </w:p>
+    <w:p>
+      <w:pPr>
+        <w:pStyle w:val="TDC3"/>
+        <w:rPr>
+          <w:rFonts w:cs="Arial Unicode MS"/>
+          <w:noProof/>
+        </w:rPr>
+      </w:pPr>
+      <w:hyperlink w:anchor="_Toc175400062" w:history="1">
+        <w:r>
+          <w:rPr>
+            <w:rStyle w:val="Hipervnculo"/>
+            <w:noProof/>
+          </w:rPr>
+          <w:t>3.1.1 Subsubsección</w:t>
+        </w:r>
+        <w:r>
+          <w:rPr>
+            <w:noProof/>
+            <w:webHidden/>
+          </w:rPr>
+          <w:tab/>
+        </w:r>
+        <w:r>
+          <w:rPr>
+            <w:noProof/>
+            <w:webHidden/>
+          </w:rPr>
+          <w:fldChar w:fldCharType="begin"/>
+        </w:r>
+        <w:r>
+          <w:rPr>
+            <w:noProof/>
+            <w:webHidden/>
+          </w:rPr>
+          <w:instrText xml:space="preserve"> </w:instrText>
+        </w:r>
+        <w:r>
+          <w:rPr>
+            <w:noProof/>
+            <w:webHidden/>
+          </w:rPr>
+          <w:instrText>PAGEREF</w:instrText>
+        </w:r>
+        <w:r>
+          <w:rPr>
+            <w:noProof/>
+            <w:webHidden/>
+          </w:rPr>
+          <w:instrText xml:space="preserve"> _Toc175400062 \h </w:instrText>
+        </w:r>
+        <w:r>
+          <w:rPr>
+            <w:noProof/>
+            <w:webHidden/>
+          </w:rPr>
+        </w:r>
+        <w:r>
+          <w:rPr>
+            <w:noProof/>
+            <w:webHidden/>
+          </w:rPr>
+          <w:fldChar w:fldCharType="separate"/>
+        </w:r>
+        <w:r>
+          <w:rPr>
+            <w:noProof/>
+            <w:webHidden/>
+          </w:rPr>
+          <w:t>5</w:t>
+        </w:r>
+        <w:r>
+          <w:rPr>
+            <w:noProof/>
+            <w:webHidden/>
+          </w:rPr>
+          <w:fldChar w:fldCharType="end"/>
+        </w:r>
+      </w:hyperlink>
+    </w:p>
+    <w:p>
+      <w:pPr>
+        <w:pStyle w:val="TDC1"/>
+        <w:rPr>
+          <w:rFonts w:cs="Arial Unicode MS"/>
+        </w:rPr>
+      </w:pPr>
+      <w:hyperlink w:anchor="_Toc175400063" w:history="1">
+        <w:r>
+          <w:rPr>
+            <w:rStyle w:val="Hipervnculo"/>
+            <w:b/>
+          </w:rPr>
+          <w:t>4</w:t>
+        </w:r>
+        <w:r>
+          <w:rPr>
+            <w:rStyle w:val="Hipervnculo"/>
+            <w:b/>
+          </w:rPr>
+          <w:t>.</w:t>
+        </w:r>
+        <w:r>
+          <w:rPr>
+            <w:rStyle w:val="Hipervnculo"/>
+            <w:b/>
+          </w:rPr>
+          <w:t xml:space="preserve"> </w:t>
+        </w:r>
+        <w:r>
+          <w:rPr>
+            <w:rStyle w:val="Hipervnculo"/>
+            <w:b/>
+          </w:rPr>
+          <w:t xml:space="preserve">  </w:t>
+        </w:r>
+        <w:r>
+          <w:rPr>
+            <w:rStyle w:val="Hipervnculo"/>
+            <w:b/>
+          </w:rPr>
+          <w:t>Desarrollo</w:t>
+        </w:r>
+        <w:r>
+          <w:rPr>
+            <w:webHidden/>
+          </w:rPr>
+          <w:tab/>
+        </w:r>
+        <w:r>
+          <w:rPr>
+            <w:webHidden/>
+          </w:rPr>
+          <w:fldChar w:fldCharType="begin"/>
+        </w:r>
+        <w:r>
+          <w:rPr>
+            <w:webHidden/>
+          </w:rPr>
+          <w:instrText xml:space="preserve"> </w:instrText>
+        </w:r>
+        <w:r>
+          <w:rPr>
+            <w:webHidden/>
+          </w:rPr>
+          <w:instrText>PAGEREF</w:instrText>
+        </w:r>
+        <w:r>
+          <w:rPr>
+            <w:webHidden/>
+          </w:rPr>
+          <w:instrText xml:space="preserve"> _Toc175400063 \h </w:instrText>
+        </w:r>
+        <w:r>
+          <w:rPr>
+            <w:webHidden/>
+          </w:rPr>
+        </w:r>
+        <w:r>
+          <w:rPr>
+            <w:webHidden/>
+          </w:rPr>
+          <w:fldChar w:fldCharType="separate"/>
+        </w:r>
+        <w:r>
+          <w:rPr>
+            <w:webHidden/>
+          </w:rPr>
+          <w:t>7</w:t>
+        </w:r>
+        <w:r>
+          <w:rPr>
+            <w:webHidden/>
+          </w:rPr>
+          <w:fldChar w:fldCharType="end"/>
+        </w:r>
+      </w:hyperlink>
+    </w:p>
+    <w:p>
+      <w:pPr>
+        <w:pStyle w:val="TDC2"/>
+        <w:rPr>
+          <w:rFonts w:cs="Arial Unicode MS"/>
+          <w:color w:val="auto"/>
+        </w:rPr>
+      </w:pPr>
+      <w:hyperlink w:anchor="_Toc175400064" w:history="1">
+        <w:r>
+          <w:rPr>
+            <w:rStyle w:val="Hipervnculo"/>
+          </w:rPr>
+          <w:t>4.1 Subsección</w:t>
+        </w:r>
+        <w:r>
+          <w:rPr>
+            <w:webHidden/>
+          </w:rPr>
+          <w:tab/>
+        </w:r>
+        <w:r>
+          <w:rPr>
+            <w:webHidden/>
+          </w:rPr>
+          <w:fldChar w:fldCharType="begin"/>
+        </w:r>
+        <w:r>
+          <w:rPr>
+            <w:webHidden/>
+          </w:rPr>
+          <w:instrText xml:space="preserve"> </w:instrText>
+        </w:r>
+        <w:r>
+          <w:rPr>
+            <w:webHidden/>
+          </w:rPr>
+          <w:instrText>PAGEREF</w:instrText>
+        </w:r>
+        <w:r>
+          <w:rPr>
+            <w:webHidden/>
+          </w:rPr>
+          <w:instrText xml:space="preserve"> _Toc175400064 \h </w:instrText>
+        </w:r>
+        <w:r>
+          <w:rPr>
+            <w:webHidden/>
+          </w:rPr>
+        </w:r>
+        <w:r>
+          <w:rPr>
+            <w:webHidden/>
+          </w:rPr>
+          <w:fldChar w:fldCharType="separate"/>
+        </w:r>
+        <w:r>
+          <w:rPr>
+            <w:webHidden/>
+          </w:rPr>
+          <w:t>7</w:t>
+        </w:r>
+        <w:r>
+          <w:rPr>
+            <w:webHidden/>
+          </w:rPr>
+          <w:fldChar w:fldCharType="end"/>
+        </w:r>
+      </w:hyperlink>
+    </w:p>
+    <w:p>
+      <w:pPr>
+        <w:pStyle w:val="TDC3"/>
+        <w:rPr>
+          <w:rFonts w:cs="Arial Unicode MS"/>
+          <w:noProof/>
+        </w:rPr>
+      </w:pPr>
+      <w:hyperlink w:anchor="_Toc175400065" w:history="1">
+        <w:r>
+          <w:rPr>
+            <w:rStyle w:val="Hipervnculo"/>
+            <w:noProof/>
+          </w:rPr>
+          <w:t>4.1.1 Subsubsección</w:t>
+        </w:r>
+        <w:r>
+          <w:rPr>
+            <w:noProof/>
+            <w:webHidden/>
+          </w:rPr>
+          <w:tab/>
+        </w:r>
+        <w:r>
+          <w:rPr>
+            <w:noProof/>
+            <w:webHidden/>
+          </w:rPr>
+          <w:fldChar w:fldCharType="begin"/>
+        </w:r>
+        <w:r>
+          <w:rPr>
+            <w:noProof/>
+            <w:webHidden/>
+          </w:rPr>
+          <w:instrText xml:space="preserve"> </w:instrText>
+        </w:r>
+        <w:r>
+          <w:rPr>
+            <w:noProof/>
+            <w:webHidden/>
+          </w:rPr>
+          <w:instrText>PAGEREF</w:instrText>
+        </w:r>
+        <w:r>
+          <w:rPr>
+            <w:noProof/>
+            <w:webHidden/>
+          </w:rPr>
+          <w:instrText xml:space="preserve"> _Toc175400065 \h </w:instrText>
+        </w:r>
+        <w:r>
+          <w:rPr>
+            <w:noProof/>
+            <w:webHidden/>
+          </w:rPr>
+        </w:r>
+        <w:r>
+          <w:rPr>
+            <w:noProof/>
+            <w:webHidden/>
+          </w:rPr>
+          <w:fldChar w:fldCharType="separate"/>
+        </w:r>
+        <w:r>
+          <w:rPr>
+            <w:noProof/>
+            <w:webHidden/>
+          </w:rPr>
+          <w:t>7</w:t>
+        </w:r>
+        <w:r>
+          <w:rPr>
+            <w:noProof/>
+            <w:webHidden/>
+          </w:rPr>
+          <w:fldChar w:fldCharType="end"/>
+        </w:r>
+      </w:hyperlink>
+    </w:p>
+    <w:p>
+      <w:pPr>
+        <w:pStyle w:val="TDC1"/>
+        <w:rPr>
+          <w:rFonts w:cs="Arial Unicode MS"/>
+        </w:rPr>
+      </w:pPr>
+      <w:hyperlink w:anchor="_Toc175400066" w:history="1">
+        <w:r>
+          <w:rPr>
+            <w:rStyle w:val="Hipervnculo"/>
+            <w:b/>
+          </w:rPr>
+          <w:t>5</w:t>
+        </w:r>
+        <w:r>
+          <w:rPr>
+            <w:rStyle w:val="Hipervnculo"/>
+            <w:b/>
+          </w:rPr>
+          <w:t>.</w:t>
+        </w:r>
+        <w:r>
+          <w:rPr>
+            <w:rStyle w:val="Hipervnculo"/>
+            <w:b/>
+          </w:rPr>
+          <w:t xml:space="preserve"> </w:t>
+        </w:r>
+        <w:r>
+          <w:rPr>
+            <w:rStyle w:val="Hipervnculo"/>
+            <w:b/>
+          </w:rPr>
+          <w:t xml:space="preserve">  </w:t>
+        </w:r>
+        <w:r>
+          <w:rPr>
+            <w:rStyle w:val="Hipervnculo"/>
+            <w:b/>
+          </w:rPr>
+          <w:t>Integración, pruebas y resultados</w:t>
+        </w:r>
+        <w:r>
+          <w:rPr>
+            <w:webHidden/>
+          </w:rPr>
+          <w:tab/>
+        </w:r>
+        <w:r>
+          <w:rPr>
+            <w:webHidden/>
+          </w:rPr>
+          <w:fldChar w:fldCharType="begin"/>
+        </w:r>
+        <w:r>
+          <w:rPr>
+            <w:webHidden/>
+          </w:rPr>
+          <w:instrText xml:space="preserve"> </w:instrText>
+        </w:r>
+        <w:r>
+          <w:rPr>
+            <w:webHidden/>
+          </w:rPr>
+          <w:instrText>PAGEREF</w:instrText>
+        </w:r>
+        <w:r>
+          <w:rPr>
+            <w:webHidden/>
+          </w:rPr>
+          <w:instrText xml:space="preserve"> _Toc175400066 \h </w:instrText>
+        </w:r>
+        <w:r>
+          <w:rPr>
+            <w:webHidden/>
+          </w:rPr>
+        </w:r>
+        <w:r>
+          <w:rPr>
+            <w:webHidden/>
+          </w:rPr>
+          <w:fldChar w:fldCharType="separate"/>
+        </w:r>
+        <w:r>
+          <w:rPr>
+            <w:webHidden/>
+          </w:rPr>
+          <w:t>9</w:t>
+        </w:r>
+        <w:r>
+          <w:rPr>
+            <w:webHidden/>
+          </w:rPr>
+          <w:fldChar w:fldCharType="end"/>
+        </w:r>
+      </w:hyperlink>
+    </w:p>
+    <w:p>
+      <w:pPr>
+        <w:pStyle w:val="TDC1"/>
+        <w:rPr>
+          <w:rFonts w:cs="Arial Unicode MS"/>
+        </w:rPr>
+      </w:pPr>
+      <w:hyperlink w:anchor="_Toc175400067" w:history="1">
+        <w:r>
+          <w:rPr>
+            <w:rStyle w:val="Hipervnculo"/>
+            <w:b/>
+          </w:rPr>
+          <w:t>6</w:t>
+        </w:r>
+        <w:r>
+          <w:rPr>
+            <w:rStyle w:val="Hipervnculo"/>
+            <w:b/>
+          </w:rPr>
+          <w:t>.</w:t>
+        </w:r>
+        <w:r>
+          <w:rPr>
+            <w:rStyle w:val="Hipervnculo"/>
+            <w:b/>
+          </w:rPr>
+          <w:t xml:space="preserve"> </w:t>
+        </w:r>
+        <w:r>
+          <w:rPr>
+            <w:rStyle w:val="Hipervnculo"/>
+            <w:b/>
+          </w:rPr>
+          <w:t xml:space="preserve">  </w:t>
+        </w:r>
+        <w:r>
+          <w:rPr>
+            <w:rStyle w:val="Hipervnculo"/>
+            <w:b/>
+          </w:rPr>
+          <w:t>Conclusiones y trabajo futuro</w:t>
+        </w:r>
+        <w:r>
+          <w:rPr>
+            <w:webHidden/>
+          </w:rPr>
+          <w:tab/>
+        </w:r>
+        <w:r>
+          <w:rPr>
+            <w:webHidden/>
+          </w:rPr>
+          <w:fldChar w:fldCharType="begin"/>
+        </w:r>
+        <w:r>
+          <w:rPr>
+            <w:webHidden/>
+          </w:rPr>
+          <w:instrText xml:space="preserve"> </w:instrText>
+        </w:r>
+        <w:r>
+          <w:rPr>
+            <w:webHidden/>
+          </w:rPr>
+          <w:instrText>PAGEREF</w:instrText>
+        </w:r>
+        <w:r>
+          <w:rPr>
+            <w:webHidden/>
+          </w:rPr>
+          <w:instrText xml:space="preserve"> _Toc175400067 \h </w:instrText>
+        </w:r>
+        <w:r>
+          <w:rPr>
+            <w:webHidden/>
+          </w:rPr>
+        </w:r>
+        <w:r>
+          <w:rPr>
+            <w:webHidden/>
+          </w:rPr>
+          <w:fldChar w:fldCharType="separate"/>
+        </w:r>
+        <w:r>
+          <w:rPr>
+            <w:webHidden/>
+          </w:rPr>
+          <w:t>9</w:t>
+        </w:r>
+        <w:r>
+          <w:rPr>
+            <w:webHidden/>
+          </w:rPr>
+          <w:fldChar w:fldCharType="end"/>
+        </w:r>
+      </w:hyperlink>
+    </w:p>
+    <w:p>
+      <w:pPr>
+        <w:pStyle w:val="TDC2"/>
+        <w:rPr>
+          <w:rFonts w:cs="Arial Unicode MS"/>
+          <w:color w:val="auto"/>
+        </w:rPr>
+      </w:pPr>
+      <w:hyperlink w:anchor="_Toc175400068" w:history="1">
+        <w:r>
+          <w:rPr>
+            <w:rStyle w:val="Hipervnculo"/>
+          </w:rPr>
+          <w:t>6.1 Conclusiones</w:t>
+        </w:r>
+        <w:r>
+          <w:rPr>
+            <w:rStyle w:val="Hipervnculo"/>
+          </w:rPr>
+          <w:t xml:space="preserve"> </w:t>
+        </w:r>
+        <w:r>
+          <w:rPr>
+            <w:webHidden/>
+          </w:rPr>
+          <w:tab/>
+        </w:r>
+        <w:r>
+          <w:rPr>
+            <w:webHidden/>
+          </w:rPr>
+          <w:fldChar w:fldCharType="begin"/>
+        </w:r>
+        <w:r>
+          <w:rPr>
+            <w:webHidden/>
+          </w:rPr>
+          <w:instrText xml:space="preserve"> </w:instrText>
+        </w:r>
+        <w:r>
+          <w:rPr>
+            <w:webHidden/>
+          </w:rPr>
+          <w:instrText>PAGEREF</w:instrText>
+        </w:r>
+        <w:r>
+          <w:rPr>
+            <w:webHidden/>
+          </w:rPr>
+          <w:instrText xml:space="preserve"> _Toc175400068 \h </w:instrText>
+        </w:r>
+        <w:r>
+          <w:rPr>
+            <w:webHidden/>
+          </w:rPr>
+        </w:r>
+        <w:r>
+          <w:rPr>
+            <w:webHidden/>
+          </w:rPr>
+          <w:fldChar w:fldCharType="separate"/>
+        </w:r>
+        <w:r>
+          <w:rPr>
+            <w:webHidden/>
+          </w:rPr>
+          <w:t>9</w:t>
+        </w:r>
+        <w:r>
+          <w:rPr>
+            <w:webHidden/>
+          </w:rPr>
+          <w:fldChar w:fldCharType="end"/>
+        </w:r>
+      </w:hyperlink>
+    </w:p>
+    <w:p>
+      <w:pPr>
+        <w:pStyle w:val="TDC2"/>
+        <w:rPr>
+          <w:rFonts w:cs="Arial Unicode MS"/>
+          <w:color w:val="auto"/>
+        </w:rPr>
+      </w:pPr>
+      <w:hyperlink w:anchor="_Toc175400069" w:history="1">
+        <w:r>
+          <w:rPr>
+            <w:rStyle w:val="Hipervnculo"/>
+          </w:rPr>
+          <w:t>6.2 Trabajo futuro</w:t>
+        </w:r>
+        <w:r>
+          <w:rPr>
+            <w:webHidden/>
+          </w:rPr>
+          <w:tab/>
+        </w:r>
+        <w:r>
+          <w:rPr>
+            <w:webHidden/>
+          </w:rPr>
+          <w:fldChar w:fldCharType="begin"/>
+        </w:r>
+        <w:r>
+          <w:rPr>
+            <w:webHidden/>
+          </w:rPr>
+          <w:instrText xml:space="preserve"> </w:instrText>
+        </w:r>
+        <w:r>
+          <w:rPr>
+            <w:webHidden/>
+          </w:rPr>
+          <w:instrText>PAGEREF</w:instrText>
+        </w:r>
+        <w:r>
+          <w:rPr>
+            <w:webHidden/>
+          </w:rPr>
+          <w:instrText xml:space="preserve"> _Toc175400069 \h </w:instrText>
+        </w:r>
+        <w:r>
+          <w:rPr>
+            <w:webHidden/>
+          </w:rPr>
+        </w:r>
+        <w:r>
+          <w:rPr>
+            <w:webHidden/>
+          </w:rPr>
+          <w:fldChar w:fldCharType="separate"/>
+        </w:r>
+        <w:r>
+          <w:rPr>
+            <w:webHidden/>
+          </w:rPr>
+          <w:t>9</w:t>
+        </w:r>
+        <w:r>
+          <w:rPr>
+            <w:webHidden/>
+          </w:rPr>
+          <w:fldChar w:fldCharType="end"/>
+        </w:r>
+      </w:hyperlink>
+    </w:p>
+    <w:p>
+      <w:pPr>
+        <w:pStyle w:val="TDC1"/>
+        <w:rPr>
+          <w:rFonts w:cs="Arial Unicode MS"/>
+        </w:rPr>
+      </w:pPr>
+      <w:hyperlink w:anchor="_Toc175400070" w:history="1">
+        <w:r>
+          <w:rPr>
+            <w:rStyle w:val="Hipervnculo"/>
+            <w:b/>
+          </w:rPr>
+          <w:t>Referencias</w:t>
+        </w:r>
+        <w:r>
+          <w:rPr>
+            <w:webHidden/>
+          </w:rPr>
+          <w:tab/>
+        </w:r>
+        <w:r>
+          <w:rPr>
+            <w:webHidden/>
+          </w:rPr>
+          <w:fldChar w:fldCharType="begin"/>
+        </w:r>
+        <w:r>
+          <w:rPr>
+            <w:webHidden/>
+          </w:rPr>
+          <w:instrText xml:space="preserve"> </w:instrText>
+        </w:r>
+        <w:r>
+          <w:rPr>
+            <w:webHidden/>
+          </w:rPr>
+          <w:instrText>PAGEREF</w:instrText>
+        </w:r>
+        <w:r>
+          <w:rPr>
+            <w:webHidden/>
+          </w:rPr>
+          <w:instrText xml:space="preserve"> _Toc175400070 \h </w:instrText>
+        </w:r>
+        <w:r>
+          <w:rPr>
+            <w:webHidden/>
+          </w:rPr>
+        </w:r>
+        <w:r>
+          <w:rPr>
+            <w:webHidden/>
+          </w:rPr>
+          <w:fldChar w:fldCharType="separate"/>
+        </w:r>
+        <w:r>
+          <w:rPr>
+            <w:webHidden/>
+          </w:rPr>
+          <w:t>11</w:t>
+        </w:r>
+        <w:r>
+          <w:rPr>
+            <w:webHidden/>
+          </w:rPr>
+          <w:fldChar w:fldCharType="end"/>
+        </w:r>
+      </w:hyperlink>
+    </w:p>
+    <w:p>
+      <w:pPr>
+        <w:pStyle w:val="TDC1"/>
+        <w:rPr>
+          <w:rFonts w:cs="Arial Unicode MS"/>
+        </w:rPr>
+      </w:pPr>
+      <w:hyperlink w:anchor="_Toc175400071" w:history="1">
+        <w:r>
+          <w:rPr>
+            <w:rStyle w:val="Hipervnculo"/>
+            <w:b/>
+          </w:rPr>
+          <w:t>Glosario</w:t>
+        </w:r>
+        <w:r>
+          <w:rPr>
+            <w:webHidden/>
+          </w:rPr>
+          <w:tab/>
+        </w:r>
+        <w:r>
+          <w:rPr>
+            <w:webHidden/>
+          </w:rPr>
+          <w:fldChar w:fldCharType="begin"/>
+        </w:r>
+        <w:r>
+          <w:rPr>
+            <w:webHidden/>
+          </w:rPr>
+          <w:instrText xml:space="preserve"> </w:instrText>
+        </w:r>
+        <w:r>
+          <w:rPr>
+            <w:webHidden/>
+          </w:rPr>
+          <w:instrText>PAGEREF</w:instrText>
+        </w:r>
+        <w:r>
+          <w:rPr>
+            <w:webHidden/>
+          </w:rPr>
+          <w:instrText xml:space="preserve"> _Toc175400071 \h </w:instrText>
+        </w:r>
+        <w:r>
+          <w:rPr>
+            <w:webHidden/>
+          </w:rPr>
+        </w:r>
+        <w:r>
+          <w:rPr>
+            <w:webHidden/>
+          </w:rPr>
+          <w:fldChar w:fldCharType="separate"/>
+        </w:r>
+        <w:r>
+          <w:rPr>
+            <w:webHidden/>
+          </w:rPr>
+          <w:t>13</w:t>
+        </w:r>
+        <w:r>
+          <w:rPr>
+            <w:webHidden/>
+          </w:rPr>
+          <w:fldChar w:fldCharType="end"/>
+        </w:r>
+      </w:hyperlink>
+    </w:p>
+    <w:p>
+      <w:pPr>
+        <w:pStyle w:val="TDC1"/>
+        <w:rPr>
+          <w:rFonts w:cs="Arial Unicode MS"/>
+        </w:rPr>
+      </w:pPr>
+      <w:hyperlink w:anchor="_Toc175400072" w:history="1">
+        <w:r>
+          <w:rPr>
+            <w:rStyle w:val="Hipervnculo"/>
+            <w:b/>
+          </w:rPr>
+          <w:t>Anexos</w:t>
+        </w:r>
+        <w:r>
+          <w:rPr>
+            <w:rStyle w:val="Hipervnculo"/>
+            <w:b/>
+          </w:rPr>
+          <w:t xml:space="preserve"> </w:t>
+        </w:r>
+        <w:r>
+          <w:rPr>
+            <w:webHidden/>
+          </w:rPr>
+          <w:tab/>
+        </w:r>
+        <w:r>
+          <w:rPr>
+            <w:webHidden/>
+          </w:rPr>
+          <w:fldChar w:fldCharType="begin"/>
+        </w:r>
+        <w:r>
+          <w:rPr>
+            <w:webHidden/>
+          </w:rPr>
+          <w:instrText xml:space="preserve"> </w:instrText>
+        </w:r>
+        <w:r>
+          <w:rPr>
+            <w:webHidden/>
+          </w:rPr>
+          <w:instrText>PAGEREF</w:instrText>
+        </w:r>
+        <w:r>
+          <w:rPr>
+            <w:webHidden/>
+          </w:rPr>
+          <w:instrText xml:space="preserve"> _Toc175400072 \h </w:instrText>
+        </w:r>
+        <w:r>
+          <w:rPr>
+            <w:webHidden/>
+          </w:rPr>
+        </w:r>
+        <w:r>
+          <w:rPr>
+            <w:webHidden/>
+          </w:rPr>
+          <w:fldChar w:fldCharType="separate"/>
+        </w:r>
+        <w:r>
+          <w:rPr>
+            <w:webHidden/>
+          </w:rPr>
+          <w:t>I</w:t>
+        </w:r>
+        <w:r>
+          <w:rPr>
+            <w:webHidden/>
+          </w:rPr>
+          <w:fldChar w:fldCharType="end"/>
+        </w:r>
+      </w:hyperlink>
+    </w:p>
+    <w:p>
+      <w:pPr>
+        <w:pStyle w:val="TDC2"/>
+        <w:rPr>
+          <w:rFonts w:cs="Arial Unicode MS"/>
+          <w:color w:val="auto"/>
+        </w:rPr>
+      </w:pPr>
+      <w:hyperlink w:anchor="_Toc175400073" w:history="1">
+        <w:r>
+          <w:rPr>
+            <w:rStyle w:val="Hipervnculo"/>
+          </w:rPr>
+          <w:t>A</w:t>
+        </w:r>
+        <w:r>
+          <w:rPr>
+            <w:rFonts w:cs="Arial Unicode MS"/>
+            <w:color w:val="auto"/>
+          </w:rPr>
+          <w:tab/>
+        </w:r>
+        <w:r>
+          <w:rPr>
+            <w:rStyle w:val="Hipervnculo"/>
+          </w:rPr>
+          <w:t>Manual de instalación</w:t>
+        </w:r>
+        <w:r>
+          <w:rPr>
+            <w:rStyle w:val="Hipervnculo"/>
+          </w:rPr>
+          <w:t xml:space="preserve"> </w:t>
+        </w:r>
+        <w:r>
+          <w:rPr>
+            <w:webHidden/>
+          </w:rPr>
+          <w:tab/>
+        </w:r>
+        <w:r>
+          <w:rPr>
+            <w:webHidden/>
+          </w:rPr>
+          <w:fldChar w:fldCharType="begin"/>
+        </w:r>
+        <w:r>
+          <w:rPr>
+            <w:webHidden/>
+          </w:rPr>
+          <w:instrText xml:space="preserve"> </w:instrText>
+        </w:r>
+        <w:r>
+          <w:rPr>
+            <w:webHidden/>
+          </w:rPr>
+          <w:instrText>PAGEREF</w:instrText>
+        </w:r>
+        <w:r>
+          <w:rPr>
+            <w:webHidden/>
+          </w:rPr>
+          <w:instrText xml:space="preserve"> _Toc175400073 \h </w:instrText>
+        </w:r>
+        <w:r>
+          <w:rPr>
+            <w:webHidden/>
+          </w:rPr>
+        </w:r>
+        <w:r>
+          <w:rPr>
+            <w:webHidden/>
+          </w:rPr>
+          <w:fldChar w:fldCharType="separate"/>
+        </w:r>
+        <w:r>
+          <w:rPr>
+            <w:webHidden/>
+          </w:rPr>
+          <w:t>I</w:t>
+        </w:r>
+        <w:r>
+          <w:rPr>
+            <w:webHidden/>
+          </w:rPr>
+          <w:fldChar w:fldCharType="end"/>
+        </w:r>
+      </w:hyperlink>
+    </w:p>
+    <w:p>
+      <w:pPr>
+        <w:pStyle w:val="TDC2"/>
+        <w:rPr>
+          <w:rFonts w:cs="Arial Unicode MS"/>
+          <w:color w:val="auto"/>
+        </w:rPr>
+      </w:pPr>
+      <w:hyperlink w:anchor="_Toc175400074" w:history="1">
+        <w:r>
+          <w:rPr>
+            <w:rStyle w:val="Hipervnculo"/>
+          </w:rPr>
+          <w:t>B</w:t>
+        </w:r>
+        <w:r>
+          <w:rPr>
+            <w:rFonts w:cs="Arial Unicode MS"/>
+            <w:color w:val="auto"/>
+          </w:rPr>
+          <w:tab/>
+        </w:r>
+        <w:r>
+          <w:rPr>
+            <w:rStyle w:val="Hipervnculo"/>
+          </w:rPr>
+          <w:t>Manual del programador</w:t>
+        </w:r>
+        <w:r>
+          <w:rPr>
+            <w:webHidden/>
+          </w:rPr>
+          <w:tab/>
+        </w:r>
+        <w:r>
+          <w:rPr>
+            <w:webHidden/>
+          </w:rPr>
+          <w:fldChar w:fldCharType="begin"/>
+        </w:r>
+        <w:r>
+          <w:rPr>
+            <w:webHidden/>
+          </w:rPr>
+          <w:instrText xml:space="preserve"> </w:instrText>
+        </w:r>
+        <w:r>
+          <w:rPr>
+            <w:webHidden/>
+          </w:rPr>
+          <w:instrText>PAGEREF</w:instrText>
+        </w:r>
+        <w:r>
+          <w:rPr>
+            <w:webHidden/>
+          </w:rPr>
+          <w:instrText xml:space="preserve"> _Toc175400074 \h </w:instrText>
+        </w:r>
+        <w:r>
+          <w:rPr>
+            <w:webHidden/>
+          </w:rPr>
+        </w:r>
+        <w:r>
+          <w:rPr>
+            <w:webHidden/>
+          </w:rPr>
+          <w:fldChar w:fldCharType="separate"/>
+        </w:r>
+        <w:r>
+          <w:rPr>
+            <w:webHidden/>
+          </w:rPr>
+          <w:t>III</w:t>
+        </w:r>
+        <w:r>
+          <w:rPr>
+            <w:webHidden/>
+          </w:rPr>
+          <w:fldChar w:fldCharType="end"/>
+        </w:r>
+      </w:hyperlink>
+    </w:p>
+    <w:p>
+      <w:pPr>
+        <w:pStyle w:val="TDC2"/>
+        <w:rPr>
+          <w:rFonts w:cs="Arial Unicode MS"/>
+          <w:color w:val="auto"/>
+        </w:rPr>
+      </w:pPr>
+      <w:hyperlink w:anchor="_Toc175400075" w:history="1">
+        <w:r>
+          <w:rPr>
+            <w:rStyle w:val="Hipervnculo"/>
+          </w:rPr>
+          <w:t>C</w:t>
+        </w:r>
+        <w:r>
+          <w:rPr>
+            <w:rFonts w:cs="Arial Unicode MS"/>
+            <w:color w:val="auto"/>
+          </w:rPr>
+          <w:tab/>
+        </w:r>
+        <w:r>
+          <w:rPr>
+            <w:rStyle w:val="Hipervnculo"/>
+          </w:rPr>
+          <w:t>Anexo</w:t>
+        </w:r>
+        <w:r>
+          <w:rPr>
+            <w:webHidden/>
+          </w:rPr>
+          <w:tab/>
+        </w:r>
+        <w:r>
+          <w:rPr>
+            <w:webHidden/>
+          </w:rPr>
+          <w:fldChar w:fldCharType="begin"/>
+        </w:r>
+        <w:r>
+          <w:rPr>
+            <w:webHidden/>
+          </w:rPr>
+          <w:instrText xml:space="preserve"> </w:instrText>
+        </w:r>
+        <w:r>
+          <w:rPr>
+            <w:webHidden/>
+          </w:rPr>
+          <w:instrText>PAGEREF</w:instrText>
+        </w:r>
+        <w:r>
+          <w:rPr>
+            <w:webHidden/>
+          </w:rPr>
+          <w:instrText xml:space="preserve"> _Toc175400075 \h </w:instrText>
+        </w:r>
+        <w:r>
+          <w:rPr>
+            <w:webHidden/>
+          </w:rPr>
+        </w:r>
+        <w:r>
+          <w:rPr>
+            <w:webHidden/>
+          </w:rPr>
+          <w:fldChar w:fldCharType="separate"/>
+        </w:r>
+        <w:r>
+          <w:rPr>
+            <w:webHidden/>
+          </w:rPr>
+          <w:t>V</w:t>
+        </w:r>
+        <w:r>
+          <w:rPr>
+            <w:webHidden/>
+          </w:rPr>
+          <w:fldChar w:fldCharType="end"/>
+        </w:r>
+      </w:hyperlink>
+    </w:p>
+    <w:p>
+      <w:pPr>
         <w:rPr>
           <w:b/>
           <w:bCs/>
           <w:sz w:val="22"/>
           <w:szCs w:val="22"/>
         </w:rPr>
-        <w:fldChar w:fldCharType="begin"/>
-      </w:r>
-      <w:r>
+      </w:pPr>
+      <w:r>
+        <w:rPr>
+          <w:bCs/>
+          <w:sz w:val="22"/>
+          <w:szCs w:val="22"/>
+        </w:rPr>
+        <w:fldChar w:fldCharType="end"/>
+      </w:r>
+    </w:p>
+    <w:p>
+      <w:pPr>
         <w:rPr>
           <w:b/>
           <w:bCs/>
           <w:sz w:val="22"/>
           <w:szCs w:val="22"/>
         </w:rPr>
-        <w:instrText xml:space="preserve"> </w:instrText>
-      </w:r>
-      <w:r>
+      </w:pPr>
+    </w:p>
+    <w:p>
+      <w:pPr>
         <w:rPr>
           <w:b/>
           <w:bCs/>
           <w:sz w:val="22"/>
           <w:szCs w:val="22"/>
         </w:rPr>
-        <w:instrText>TOC</w:instrText>
-      </w:r>
-      <w:r>
+      </w:pPr>
+    </w:p>
+    <w:p>
+      <w:pPr>
         <w:rPr>
           <w:b/>
           <w:bCs/>
           <w:sz w:val="22"/>
           <w:szCs w:val="22"/>
         </w:rPr>
-        <w:instrText xml:space="preserve"> \o "1-4" \h \z </w:instrText>
-      </w:r>
-      <w:r>
+      </w:pPr>
+    </w:p>
+    <w:p>
+      <w:pPr>
         <w:rPr>
           <w:b/>
           <w:bCs/>
           <w:sz w:val="22"/>
           <w:szCs w:val="22"/>
         </w:rPr>
-        <w:fldChar w:fldCharType="separate"/>
-      </w:r>
-      <w:hyperlink w:anchor="_Toc175400053" w:history="1">
-        <w:r>
-          <w:rPr>
-            <w:rStyle w:val="Hipervnculo"/>
-            <w:noProof/>
-          </w:rPr>
-          <w:t>1 Introducción</w:t>
-        </w:r>
-        <w:r>
-          <w:rPr>
-            <w:noProof/>
-            <w:webHidden/>
-          </w:rPr>
-          <w:tab/>
-        </w:r>
-        <w:r>
-          <w:rPr>
-            <w:noProof/>
-            <w:webHidden/>
-          </w:rPr>
-          <w:fldChar w:fldCharType="begin"/>
-        </w:r>
-        <w:r>
-          <w:rPr>
-            <w:noProof/>
-            <w:webHidden/>
-          </w:rPr>
-          <w:instrText xml:space="preserve"> </w:instrText>
-        </w:r>
-        <w:r>
-          <w:rPr>
-            <w:noProof/>
-            <w:webHidden/>
-          </w:rPr>
-          <w:instrText>PAGEREF</w:instrText>
-        </w:r>
-        <w:r>
-          <w:rPr>
-            <w:noProof/>
-            <w:webHidden/>
-          </w:rPr>
-          <w:instrText xml:space="preserve"> _Toc175400053 \h </w:instrText>
-        </w:r>
-        <w:r>
-          <w:rPr>
-            <w:noProof/>
-            <w:webHidden/>
-          </w:rPr>
-        </w:r>
-        <w:r>
-          <w:rPr>
-            <w:noProof/>
-            <w:webHidden/>
-          </w:rPr>
-          <w:fldChar w:fldCharType="separate"/>
-        </w:r>
-        <w:r>
-          <w:rPr>
-            <w:noProof/>
-            <w:webHidden/>
-          </w:rPr>
-          <w:t>1</w:t>
-        </w:r>
-        <w:r>
-          <w:rPr>
-            <w:noProof/>
-            <w:webHidden/>
-          </w:rPr>
-          <w:fldChar w:fldCharType="end"/>
-        </w:r>
-      </w:hyperlink>
-    </w:p>
-    <w:p>
-      <w:pPr>
-        <w:pStyle w:val="TDC2"/>
-        <w:rPr>
-          <w:rFonts w:cs="Arial Unicode MS"/>
-          <w:color w:val="auto"/>
-        </w:rPr>
-      </w:pPr>
-      <w:hyperlink w:anchor="_Toc175400054" w:history="1">
-        <w:r>
-          <w:rPr>
-            <w:rStyle w:val="Hipervnculo"/>
-          </w:rPr>
-          <w:t>1.1 Motivación</w:t>
-        </w:r>
-        <w:r>
-          <w:rPr>
-            <w:webHidden/>
-          </w:rPr>
-          <w:tab/>
-        </w:r>
-        <w:r>
-          <w:rPr>
-            <w:webHidden/>
-          </w:rPr>
-          <w:fldChar w:fldCharType="begin"/>
-        </w:r>
-        <w:r>
-          <w:rPr>
-            <w:webHidden/>
-          </w:rPr>
-          <w:instrText xml:space="preserve"> </w:instrText>
-        </w:r>
-        <w:r>
-          <w:rPr>
-            <w:webHidden/>
-          </w:rPr>
-          <w:instrText>PAGEREF</w:instrText>
-        </w:r>
-        <w:r>
-          <w:rPr>
-            <w:webHidden/>
-          </w:rPr>
-          <w:instrText xml:space="preserve"> _Toc175400054 \h </w:instrText>
-        </w:r>
-        <w:r>
-          <w:rPr>
-            <w:webHidden/>
-          </w:rPr>
-        </w:r>
-        <w:r>
-          <w:rPr>
-            <w:webHidden/>
-          </w:rPr>
-          <w:fldChar w:fldCharType="separate"/>
-        </w:r>
-        <w:r>
-          <w:rPr>
-            <w:webHidden/>
-          </w:rPr>
-          <w:t>1</w:t>
-        </w:r>
-        <w:r>
-          <w:rPr>
-            <w:webHidden/>
-          </w:rPr>
-          <w:fldChar w:fldCharType="end"/>
-        </w:r>
-      </w:hyperlink>
-    </w:p>
-    <w:p>
-      <w:pPr>
-        <w:pStyle w:val="TDC2"/>
-        <w:rPr>
-          <w:rFonts w:cs="Arial Unicode MS"/>
-          <w:color w:val="auto"/>
-        </w:rPr>
-      </w:pPr>
-      <w:hyperlink w:anchor="_Toc175400055" w:history="1">
-        <w:r>
-          <w:rPr>
-            <w:rStyle w:val="Hipervnculo"/>
-          </w:rPr>
-          <w:t>1.2 Objetivos</w:t>
-        </w:r>
-        <w:r>
-          <w:rPr>
-            <w:webHidden/>
-          </w:rPr>
-          <w:tab/>
-        </w:r>
-        <w:r>
-          <w:rPr>
-            <w:webHidden/>
-          </w:rPr>
-          <w:fldChar w:fldCharType="begin"/>
-        </w:r>
-        <w:r>
-          <w:rPr>
-            <w:webHidden/>
-          </w:rPr>
-          <w:instrText xml:space="preserve"> </w:instrText>
-        </w:r>
-        <w:r>
-          <w:rPr>
-            <w:webHidden/>
-          </w:rPr>
-          <w:instrText>PAGEREF</w:instrText>
-        </w:r>
-        <w:r>
-          <w:rPr>
-            <w:webHidden/>
-          </w:rPr>
-          <w:instrText xml:space="preserve"> _Toc175400055 \h </w:instrText>
-        </w:r>
-        <w:r>
-          <w:rPr>
-            <w:webHidden/>
-          </w:rPr>
-        </w:r>
-        <w:r>
-          <w:rPr>
-            <w:webHidden/>
-          </w:rPr>
-          <w:fldChar w:fldCharType="separate"/>
-        </w:r>
-        <w:r>
-          <w:rPr>
-            <w:webHidden/>
-          </w:rPr>
-          <w:t>1</w:t>
-        </w:r>
-        <w:r>
-          <w:rPr>
-            <w:webHidden/>
-          </w:rPr>
-          <w:fldChar w:fldCharType="end"/>
-        </w:r>
-      </w:hyperlink>
-    </w:p>
-    <w:p>
-      <w:pPr>
-        <w:pStyle w:val="TDC2"/>
-        <w:rPr>
-          <w:rFonts w:cs="Arial Unicode MS"/>
-          <w:color w:val="auto"/>
-        </w:rPr>
-      </w:pPr>
-      <w:hyperlink w:anchor="_Toc175400056" w:history="1">
-        <w:r>
-          <w:rPr>
-            <w:rStyle w:val="Hipervnculo"/>
-          </w:rPr>
-          <w:t>1.3 Organización de la memoria</w:t>
-        </w:r>
-        <w:r>
-          <w:rPr>
-            <w:webHidden/>
-          </w:rPr>
-          <w:tab/>
-        </w:r>
-        <w:r>
-          <w:rPr>
-            <w:webHidden/>
-          </w:rPr>
-          <w:fldChar w:fldCharType="begin"/>
-        </w:r>
-        <w:r>
-          <w:rPr>
-            <w:webHidden/>
-          </w:rPr>
-          <w:instrText xml:space="preserve"> </w:instrText>
-        </w:r>
-        <w:r>
-          <w:rPr>
-            <w:webHidden/>
-          </w:rPr>
-          <w:instrText>PAGEREF</w:instrText>
-        </w:r>
-        <w:r>
-          <w:rPr>
-            <w:webHidden/>
-          </w:rPr>
-          <w:instrText xml:space="preserve"> _Toc175400056 \h </w:instrText>
-        </w:r>
-        <w:r>
-          <w:rPr>
-            <w:webHidden/>
-          </w:rPr>
-        </w:r>
-        <w:r>
-          <w:rPr>
-            <w:webHidden/>
-          </w:rPr>
-          <w:fldChar w:fldCharType="separate"/>
-        </w:r>
-        <w:r>
-          <w:rPr>
-            <w:webHidden/>
-          </w:rPr>
-          <w:t>1</w:t>
-        </w:r>
-        <w:r>
-          <w:rPr>
-            <w:webHidden/>
-          </w:rPr>
-          <w:fldChar w:fldCharType="end"/>
-        </w:r>
-      </w:hyperlink>
-    </w:p>
-    <w:p>
-      <w:pPr>
-        <w:pStyle w:val="TDC1"/>
-        <w:tabs>
-          <w:tab w:val="right" w:leader="dot" w:pos="8777"/>
-        </w:tabs>
-        <w:rPr>
-          <w:rFonts w:cs="Arial Unicode MS"/>
-          <w:noProof/>
-        </w:rPr>
-      </w:pPr>
-      <w:hyperlink w:anchor="_Toc175400057" w:history="1">
-        <w:r>
-          <w:rPr>
-            <w:rStyle w:val="Hipervnculo"/>
-            <w:noProof/>
-          </w:rPr>
-          <w:t>2 Estado del arte</w:t>
-        </w:r>
-        <w:r>
-          <w:rPr>
-            <w:noProof/>
-            <w:webHidden/>
-          </w:rPr>
-          <w:tab/>
-        </w:r>
-        <w:r>
-          <w:rPr>
-            <w:noProof/>
-            <w:webHidden/>
-          </w:rPr>
-          <w:fldChar w:fldCharType="begin"/>
-        </w:r>
-        <w:r>
-          <w:rPr>
-            <w:noProof/>
-            <w:webHidden/>
-          </w:rPr>
-          <w:instrText xml:space="preserve"> </w:instrText>
-        </w:r>
-        <w:r>
-          <w:rPr>
-            <w:noProof/>
-            <w:webHidden/>
-          </w:rPr>
-          <w:instrText>PAGEREF</w:instrText>
-        </w:r>
-        <w:r>
-          <w:rPr>
-            <w:noProof/>
-            <w:webHidden/>
-          </w:rPr>
-          <w:instrText xml:space="preserve"> _Toc175400057 \h </w:instrText>
-        </w:r>
-        <w:r>
-          <w:rPr>
-            <w:noProof/>
-            <w:webHidden/>
-          </w:rPr>
-        </w:r>
-        <w:r>
-          <w:rPr>
-            <w:noProof/>
-            <w:webHidden/>
-          </w:rPr>
-          <w:fldChar w:fldCharType="separate"/>
-        </w:r>
-        <w:r>
-          <w:rPr>
-            <w:noProof/>
-            <w:webHidden/>
-          </w:rPr>
-          <w:t>3</w:t>
-        </w:r>
-        <w:r>
-          <w:rPr>
-            <w:noProof/>
-            <w:webHidden/>
-          </w:rPr>
-          <w:fldChar w:fldCharType="end"/>
-        </w:r>
-      </w:hyperlink>
-    </w:p>
-    <w:p>
-      <w:pPr>
-        <w:pStyle w:val="TDC2"/>
-        <w:rPr>
-          <w:rFonts w:cs="Arial Unicode MS"/>
-          <w:color w:val="auto"/>
-        </w:rPr>
-      </w:pPr>
-      <w:hyperlink w:anchor="_Toc175400058" w:history="1">
-        <w:r>
-          <w:rPr>
-            <w:rStyle w:val="Hipervnculo"/>
-          </w:rPr>
-          <w:t>2.1 Subsección</w:t>
-        </w:r>
-        <w:r>
-          <w:rPr>
-            <w:webHidden/>
-          </w:rPr>
-          <w:tab/>
-        </w:r>
-        <w:r>
-          <w:rPr>
-            <w:webHidden/>
-          </w:rPr>
-          <w:fldChar w:fldCharType="begin"/>
-        </w:r>
-        <w:r>
-          <w:rPr>
-            <w:webHidden/>
-          </w:rPr>
-          <w:instrText xml:space="preserve"> </w:instrText>
-        </w:r>
-        <w:r>
-          <w:rPr>
-            <w:webHidden/>
-          </w:rPr>
-          <w:instrText>PAGEREF</w:instrText>
-        </w:r>
-        <w:r>
-          <w:rPr>
-            <w:webHidden/>
-          </w:rPr>
-          <w:instrText xml:space="preserve"> _Toc175400058 \h </w:instrText>
-        </w:r>
-        <w:r>
-          <w:rPr>
-            <w:webHidden/>
-          </w:rPr>
-        </w:r>
-        <w:r>
-          <w:rPr>
-            <w:webHidden/>
-          </w:rPr>
-          <w:fldChar w:fldCharType="separate"/>
-        </w:r>
-        <w:r>
-          <w:rPr>
-            <w:webHidden/>
-          </w:rPr>
-          <w:t>3</w:t>
-        </w:r>
-        <w:r>
-          <w:rPr>
-            <w:webHidden/>
-          </w:rPr>
-          <w:fldChar w:fldCharType="end"/>
-        </w:r>
-      </w:hyperlink>
-    </w:p>
-    <w:p>
-      <w:pPr>
-        <w:pStyle w:val="TDC3"/>
-        <w:rPr>
-          <w:rFonts w:cs="Arial Unicode MS"/>
-          <w:noProof/>
-        </w:rPr>
-      </w:pPr>
-      <w:hyperlink w:anchor="_Toc175400059" w:history="1">
-        <w:r>
-          <w:rPr>
-            <w:rStyle w:val="Hipervnculo"/>
-            <w:noProof/>
-          </w:rPr>
-          <w:t>2.1.1 Subsubsección</w:t>
-        </w:r>
-        <w:r>
-          <w:rPr>
-            <w:noProof/>
-            <w:webHidden/>
-          </w:rPr>
-          <w:tab/>
-        </w:r>
-        <w:r>
-          <w:rPr>
-            <w:noProof/>
-            <w:webHidden/>
-          </w:rPr>
-          <w:fldChar w:fldCharType="begin"/>
-        </w:r>
-        <w:r>
-          <w:rPr>
-            <w:noProof/>
-            <w:webHidden/>
-          </w:rPr>
-          <w:instrText xml:space="preserve"> </w:instrText>
-        </w:r>
-        <w:r>
-          <w:rPr>
-            <w:noProof/>
-            <w:webHidden/>
-          </w:rPr>
-          <w:instrText>PAGEREF</w:instrText>
-        </w:r>
-        <w:r>
-          <w:rPr>
-            <w:noProof/>
-            <w:webHidden/>
-          </w:rPr>
-          <w:instrText xml:space="preserve"> _Toc175400059 \h </w:instrText>
-        </w:r>
-        <w:r>
-          <w:rPr>
-            <w:noProof/>
-            <w:webHidden/>
-          </w:rPr>
-        </w:r>
-        <w:r>
-          <w:rPr>
-            <w:noProof/>
-            <w:webHidden/>
-          </w:rPr>
-          <w:fldChar w:fldCharType="separate"/>
-        </w:r>
-        <w:r>
-          <w:rPr>
-            <w:noProof/>
-            <w:webHidden/>
-          </w:rPr>
-          <w:t>3</w:t>
-        </w:r>
-        <w:r>
-          <w:rPr>
-            <w:noProof/>
-            <w:webHidden/>
-          </w:rPr>
-          <w:fldChar w:fldCharType="end"/>
-        </w:r>
-      </w:hyperlink>
-    </w:p>
-    <w:p>
-      <w:pPr>
-        <w:pStyle w:val="TDC1"/>
-        <w:tabs>
-          <w:tab w:val="right" w:leader="dot" w:pos="8777"/>
-        </w:tabs>
-        <w:rPr>
-          <w:rFonts w:cs="Arial Unicode MS"/>
-          <w:noProof/>
-        </w:rPr>
-      </w:pPr>
-      <w:hyperlink w:anchor="_Toc175400060" w:history="1">
-        <w:r>
-          <w:rPr>
-            <w:rStyle w:val="Hipervnculo"/>
-            <w:noProof/>
-          </w:rPr>
-          <w:t>3 Diseño</w:t>
-        </w:r>
-        <w:r>
-          <w:rPr>
-            <w:noProof/>
-            <w:webHidden/>
-          </w:rPr>
-          <w:tab/>
-        </w:r>
-        <w:r>
-          <w:rPr>
-            <w:noProof/>
-            <w:webHidden/>
-          </w:rPr>
-          <w:fldChar w:fldCharType="begin"/>
-        </w:r>
-        <w:r>
-          <w:rPr>
-            <w:noProof/>
-            <w:webHidden/>
-          </w:rPr>
-          <w:instrText xml:space="preserve"> </w:instrText>
-        </w:r>
-        <w:r>
-          <w:rPr>
-            <w:noProof/>
-            <w:webHidden/>
-          </w:rPr>
-          <w:instrText>PAGEREF</w:instrText>
-        </w:r>
-        <w:r>
-          <w:rPr>
-            <w:noProof/>
-            <w:webHidden/>
-          </w:rPr>
-          <w:instrText xml:space="preserve"> _Toc175400060 \h </w:instrText>
-        </w:r>
-        <w:r>
-          <w:rPr>
-            <w:noProof/>
-            <w:webHidden/>
-          </w:rPr>
-        </w:r>
-        <w:r>
-          <w:rPr>
-            <w:noProof/>
-            <w:webHidden/>
-          </w:rPr>
-          <w:fldChar w:fldCharType="separate"/>
-        </w:r>
-        <w:r>
-          <w:rPr>
-            <w:noProof/>
-            <w:webHidden/>
-          </w:rPr>
-          <w:t>5</w:t>
-        </w:r>
-        <w:r>
-          <w:rPr>
-            <w:noProof/>
-            <w:webHidden/>
-          </w:rPr>
-          <w:fldChar w:fldCharType="end"/>
-        </w:r>
-      </w:hyperlink>
-    </w:p>
-    <w:p>
-      <w:pPr>
-        <w:pStyle w:val="TDC2"/>
-        <w:rPr>
-          <w:rFonts w:cs="Arial Unicode MS"/>
-          <w:color w:val="auto"/>
-        </w:rPr>
-      </w:pPr>
-      <w:hyperlink w:anchor="_Toc175400061" w:history="1">
-        <w:r>
-          <w:rPr>
-            <w:rStyle w:val="Hipervnculo"/>
-          </w:rPr>
-          <w:t>3.1 Subsección</w:t>
-        </w:r>
-        <w:r>
-          <w:rPr>
-            <w:webHidden/>
-          </w:rPr>
-          <w:tab/>
-        </w:r>
-        <w:r>
-          <w:rPr>
-            <w:webHidden/>
-          </w:rPr>
-          <w:fldChar w:fldCharType="begin"/>
-        </w:r>
-        <w:r>
-          <w:rPr>
-            <w:webHidden/>
-          </w:rPr>
-          <w:instrText xml:space="preserve"> </w:instrText>
-        </w:r>
-        <w:r>
-          <w:rPr>
-            <w:webHidden/>
-          </w:rPr>
-          <w:instrText>PAGEREF</w:instrText>
-        </w:r>
-        <w:r>
-          <w:rPr>
-            <w:webHidden/>
-          </w:rPr>
-          <w:instrText xml:space="preserve"> _Toc175400061 \h </w:instrText>
-        </w:r>
-        <w:r>
-          <w:rPr>
-            <w:webHidden/>
-          </w:rPr>
-        </w:r>
-        <w:r>
-          <w:rPr>
-            <w:webHidden/>
-          </w:rPr>
-          <w:fldChar w:fldCharType="separate"/>
-        </w:r>
-        <w:r>
-          <w:rPr>
-            <w:webHidden/>
-          </w:rPr>
-          <w:t>5</w:t>
-        </w:r>
-        <w:r>
-          <w:rPr>
-            <w:webHidden/>
-          </w:rPr>
-          <w:fldChar w:fldCharType="end"/>
-        </w:r>
-      </w:hyperlink>
-    </w:p>
-    <w:p>
-      <w:pPr>
-        <w:pStyle w:val="TDC3"/>
-        <w:rPr>
-          <w:rFonts w:cs="Arial Unicode MS"/>
-          <w:noProof/>
-        </w:rPr>
-      </w:pPr>
-      <w:hyperlink w:anchor="_Toc175400062" w:history="1">
-        <w:r>
-          <w:rPr>
-            <w:rStyle w:val="Hipervnculo"/>
-            <w:noProof/>
-          </w:rPr>
-          <w:t>3.1.1 Subsubsección</w:t>
-        </w:r>
-        <w:r>
-          <w:rPr>
-            <w:noProof/>
-            <w:webHidden/>
-          </w:rPr>
-          <w:tab/>
-        </w:r>
-        <w:r>
-          <w:rPr>
-            <w:noProof/>
-            <w:webHidden/>
-          </w:rPr>
-          <w:fldChar w:fldCharType="begin"/>
-        </w:r>
-        <w:r>
-          <w:rPr>
-            <w:noProof/>
-            <w:webHidden/>
-          </w:rPr>
-          <w:instrText xml:space="preserve"> </w:instrText>
-        </w:r>
-        <w:r>
-          <w:rPr>
-            <w:noProof/>
-            <w:webHidden/>
-          </w:rPr>
-          <w:instrText>PAGEREF</w:instrText>
-        </w:r>
-        <w:r>
-          <w:rPr>
-            <w:noProof/>
-            <w:webHidden/>
-          </w:rPr>
-          <w:instrText xml:space="preserve"> _Toc175400062 \h </w:instrText>
-        </w:r>
-        <w:r>
-          <w:rPr>
-            <w:noProof/>
-            <w:webHidden/>
-          </w:rPr>
-        </w:r>
-        <w:r>
-          <w:rPr>
-            <w:noProof/>
-            <w:webHidden/>
-          </w:rPr>
-          <w:fldChar w:fldCharType="separate"/>
-        </w:r>
-        <w:r>
-          <w:rPr>
-            <w:noProof/>
-            <w:webHidden/>
-          </w:rPr>
-          <w:t>5</w:t>
-        </w:r>
-        <w:r>
-          <w:rPr>
-            <w:noProof/>
-            <w:webHidden/>
-          </w:rPr>
-          <w:fldChar w:fldCharType="end"/>
-        </w:r>
-      </w:hyperlink>
-    </w:p>
-    <w:p>
-      <w:pPr>
-        <w:pStyle w:val="TDC1"/>
-        <w:tabs>
-          <w:tab w:val="right" w:leader="dot" w:pos="8777"/>
-        </w:tabs>
-        <w:rPr>
-          <w:rFonts w:cs="Arial Unicode MS"/>
-          <w:noProof/>
-        </w:rPr>
-      </w:pPr>
-      <w:hyperlink w:anchor="_Toc175400063" w:history="1">
-        <w:r>
-          <w:rPr>
-            <w:rStyle w:val="Hipervnculo"/>
-            <w:noProof/>
-          </w:rPr>
-          <w:t>4 Desarrollo</w:t>
-        </w:r>
-        <w:r>
-          <w:rPr>
-            <w:noProof/>
-            <w:webHidden/>
-          </w:rPr>
-          <w:tab/>
-        </w:r>
-        <w:r>
-          <w:rPr>
-            <w:noProof/>
-            <w:webHidden/>
-          </w:rPr>
-          <w:fldChar w:fldCharType="begin"/>
-        </w:r>
-        <w:r>
-          <w:rPr>
-            <w:noProof/>
-            <w:webHidden/>
-          </w:rPr>
-          <w:instrText xml:space="preserve"> </w:instrText>
-        </w:r>
-        <w:r>
-          <w:rPr>
-            <w:noProof/>
-            <w:webHidden/>
-          </w:rPr>
-          <w:instrText>PAGEREF</w:instrText>
-        </w:r>
-        <w:r>
-          <w:rPr>
-            <w:noProof/>
-            <w:webHidden/>
-          </w:rPr>
-          <w:instrText xml:space="preserve"> _Toc175400063 \h </w:instrText>
-        </w:r>
-        <w:r>
-          <w:rPr>
-            <w:noProof/>
-            <w:webHidden/>
-          </w:rPr>
-        </w:r>
-        <w:r>
-          <w:rPr>
-            <w:noProof/>
-            <w:webHidden/>
-          </w:rPr>
-          <w:fldChar w:fldCharType="separate"/>
-        </w:r>
-        <w:r>
-          <w:rPr>
-            <w:noProof/>
-            <w:webHidden/>
-          </w:rPr>
-          <w:t>7</w:t>
-        </w:r>
-        <w:r>
-          <w:rPr>
-            <w:noProof/>
-            <w:webHidden/>
-          </w:rPr>
-          <w:fldChar w:fldCharType="end"/>
-        </w:r>
-      </w:hyperlink>
-    </w:p>
-    <w:p>
-      <w:pPr>
-        <w:pStyle w:val="TDC2"/>
-        <w:rPr>
-          <w:rFonts w:cs="Arial Unicode MS"/>
-          <w:color w:val="auto"/>
-        </w:rPr>
-      </w:pPr>
-      <w:hyperlink w:anchor="_Toc175400064" w:history="1">
-        <w:r>
-          <w:rPr>
-            <w:rStyle w:val="Hipervnculo"/>
-          </w:rPr>
-          <w:t>4.1 Subsección</w:t>
-        </w:r>
-        <w:r>
-          <w:rPr>
-            <w:webHidden/>
-          </w:rPr>
-          <w:tab/>
-        </w:r>
-        <w:r>
-          <w:rPr>
-            <w:webHidden/>
-          </w:rPr>
-          <w:fldChar w:fldCharType="begin"/>
-        </w:r>
-        <w:r>
-          <w:rPr>
-            <w:webHidden/>
-          </w:rPr>
-          <w:instrText xml:space="preserve"> </w:instrText>
-        </w:r>
-        <w:r>
-          <w:rPr>
-            <w:webHidden/>
-          </w:rPr>
-          <w:instrText>PAGEREF</w:instrText>
-        </w:r>
-        <w:r>
-          <w:rPr>
-            <w:webHidden/>
-          </w:rPr>
-          <w:instrText xml:space="preserve"> _Toc175400064 \h </w:instrText>
-        </w:r>
-        <w:r>
-          <w:rPr>
-            <w:webHidden/>
-          </w:rPr>
-        </w:r>
-        <w:r>
-          <w:rPr>
-            <w:webHidden/>
-          </w:rPr>
-          <w:fldChar w:fldCharType="separate"/>
-        </w:r>
-        <w:r>
-          <w:rPr>
-            <w:webHidden/>
-          </w:rPr>
-          <w:t>7</w:t>
-        </w:r>
-        <w:r>
-          <w:rPr>
-            <w:webHidden/>
-          </w:rPr>
-          <w:fldChar w:fldCharType="end"/>
-        </w:r>
-      </w:hyperlink>
-    </w:p>
-    <w:p>
-      <w:pPr>
-        <w:pStyle w:val="TDC3"/>
-        <w:rPr>
-          <w:rFonts w:cs="Arial Unicode MS"/>
-          <w:noProof/>
-        </w:rPr>
-      </w:pPr>
-      <w:hyperlink w:anchor="_Toc175400065" w:history="1">
-        <w:r>
-          <w:rPr>
-            <w:rStyle w:val="Hipervnculo"/>
-            <w:noProof/>
-          </w:rPr>
-          <w:t>4.1.1 Subsubsección</w:t>
-        </w:r>
-        <w:r>
-          <w:rPr>
-            <w:noProof/>
-            <w:webHidden/>
-          </w:rPr>
-          <w:tab/>
-        </w:r>
-        <w:r>
-          <w:rPr>
-            <w:noProof/>
-            <w:webHidden/>
-          </w:rPr>
-          <w:fldChar w:fldCharType="begin"/>
-        </w:r>
-        <w:r>
-          <w:rPr>
-            <w:noProof/>
-            <w:webHidden/>
-          </w:rPr>
-          <w:instrText xml:space="preserve"> </w:instrText>
-        </w:r>
-        <w:r>
-          <w:rPr>
-            <w:noProof/>
-            <w:webHidden/>
-          </w:rPr>
-          <w:instrText>PAGEREF</w:instrText>
-        </w:r>
-        <w:r>
-          <w:rPr>
-            <w:noProof/>
-            <w:webHidden/>
-          </w:rPr>
-          <w:instrText xml:space="preserve"> _Toc175400065 \h </w:instrText>
-        </w:r>
-        <w:r>
-          <w:rPr>
-            <w:noProof/>
-            <w:webHidden/>
-          </w:rPr>
-        </w:r>
-        <w:r>
-          <w:rPr>
-            <w:noProof/>
-            <w:webHidden/>
-          </w:rPr>
-          <w:fldChar w:fldCharType="separate"/>
-        </w:r>
-        <w:r>
-          <w:rPr>
-            <w:noProof/>
-            <w:webHidden/>
-          </w:rPr>
-          <w:t>7</w:t>
-        </w:r>
-        <w:r>
-          <w:rPr>
-            <w:noProof/>
-            <w:webHidden/>
-          </w:rPr>
-          <w:fldChar w:fldCharType="end"/>
-        </w:r>
-      </w:hyperlink>
-    </w:p>
-    <w:p>
-      <w:pPr>
-        <w:pStyle w:val="TDC1"/>
-        <w:tabs>
-          <w:tab w:val="right" w:leader="dot" w:pos="8777"/>
-        </w:tabs>
-        <w:rPr>
-          <w:rFonts w:cs="Arial Unicode MS"/>
-          <w:noProof/>
-        </w:rPr>
-      </w:pPr>
-      <w:hyperlink w:anchor="_Toc175400066" w:history="1">
-        <w:r>
-          <w:rPr>
-            <w:rStyle w:val="Hipervnculo"/>
-            <w:noProof/>
-          </w:rPr>
-          <w:t>5 Integración, pruebas y resultados</w:t>
-        </w:r>
-        <w:r>
-          <w:rPr>
-            <w:noProof/>
-            <w:webHidden/>
-          </w:rPr>
-          <w:tab/>
-        </w:r>
-        <w:r>
-          <w:rPr>
-            <w:noProof/>
-            <w:webHidden/>
-          </w:rPr>
-          <w:fldChar w:fldCharType="begin"/>
-        </w:r>
-        <w:r>
-          <w:rPr>
-            <w:noProof/>
-            <w:webHidden/>
-          </w:rPr>
-          <w:instrText xml:space="preserve"> </w:instrText>
-        </w:r>
-        <w:r>
-          <w:rPr>
-            <w:noProof/>
-            <w:webHidden/>
-          </w:rPr>
-          <w:instrText>PAGEREF</w:instrText>
-        </w:r>
-        <w:r>
-          <w:rPr>
-            <w:noProof/>
-            <w:webHidden/>
-          </w:rPr>
-          <w:instrText xml:space="preserve"> _Toc175400066 \h </w:instrText>
-        </w:r>
-        <w:r>
-          <w:rPr>
-            <w:noProof/>
-            <w:webHidden/>
-          </w:rPr>
-        </w:r>
-        <w:r>
-          <w:rPr>
-            <w:noProof/>
-            <w:webHidden/>
-          </w:rPr>
-          <w:fldChar w:fldCharType="separate"/>
-        </w:r>
-        <w:r>
-          <w:rPr>
-            <w:noProof/>
-            <w:webHidden/>
-          </w:rPr>
-          <w:t>9</w:t>
-        </w:r>
-        <w:r>
-          <w:rPr>
-            <w:noProof/>
-            <w:webHidden/>
-          </w:rPr>
-          <w:fldChar w:fldCharType="end"/>
-        </w:r>
-      </w:hyperlink>
-    </w:p>
-    <w:p>
-      <w:pPr>
-        <w:pStyle w:val="TDC1"/>
-        <w:tabs>
-          <w:tab w:val="right" w:leader="dot" w:pos="8777"/>
-        </w:tabs>
-        <w:rPr>
-          <w:rFonts w:cs="Arial Unicode MS"/>
-          <w:noProof/>
-        </w:rPr>
-      </w:pPr>
-      <w:hyperlink w:anchor="_Toc175400067" w:history="1">
-        <w:r>
-          <w:rPr>
-            <w:rStyle w:val="Hipervnculo"/>
-            <w:noProof/>
-          </w:rPr>
-          <w:t>6 Conclusiones y trabajo futuro</w:t>
-        </w:r>
-        <w:r>
-          <w:rPr>
-            <w:noProof/>
-            <w:webHidden/>
-          </w:rPr>
-          <w:tab/>
-        </w:r>
-        <w:r>
-          <w:rPr>
-            <w:noProof/>
-            <w:webHidden/>
-          </w:rPr>
-          <w:fldChar w:fldCharType="begin"/>
-        </w:r>
-        <w:r>
-          <w:rPr>
-            <w:noProof/>
-            <w:webHidden/>
-          </w:rPr>
-          <w:instrText xml:space="preserve"> </w:instrText>
-        </w:r>
-        <w:r>
-          <w:rPr>
-            <w:noProof/>
-            <w:webHidden/>
-          </w:rPr>
-          <w:instrText>PAGEREF</w:instrText>
-        </w:r>
-        <w:r>
-          <w:rPr>
-            <w:noProof/>
-            <w:webHidden/>
-          </w:rPr>
-          <w:instrText xml:space="preserve"> _Toc175400067 \h </w:instrText>
-        </w:r>
-        <w:r>
-          <w:rPr>
-            <w:noProof/>
-            <w:webHidden/>
-          </w:rPr>
-        </w:r>
-        <w:r>
-          <w:rPr>
-            <w:noProof/>
-            <w:webHidden/>
-          </w:rPr>
-          <w:fldChar w:fldCharType="separate"/>
-        </w:r>
-        <w:r>
-          <w:rPr>
-            <w:noProof/>
-            <w:webHidden/>
-          </w:rPr>
-          <w:t>9</w:t>
-        </w:r>
-        <w:r>
-          <w:rPr>
-            <w:noProof/>
-            <w:webHidden/>
-          </w:rPr>
-          <w:fldChar w:fldCharType="end"/>
-        </w:r>
-      </w:hyperlink>
-    </w:p>
-    <w:p>
-      <w:pPr>
-        <w:pStyle w:val="TDC2"/>
-        <w:rPr>
-          <w:rFonts w:cs="Arial Unicode MS"/>
-          <w:color w:val="auto"/>
-        </w:rPr>
-      </w:pPr>
-      <w:hyperlink w:anchor="_Toc175400068" w:history="1">
-        <w:r>
-          <w:rPr>
-            <w:rStyle w:val="Hipervnculo"/>
-          </w:rPr>
-          <w:t>6.1 Conclusiones</w:t>
-        </w:r>
-        <w:r>
-          <w:rPr>
-            <w:webHidden/>
-          </w:rPr>
-          <w:tab/>
-        </w:r>
-        <w:r>
-          <w:rPr>
-            <w:webHidden/>
-          </w:rPr>
-          <w:fldChar w:fldCharType="begin"/>
-        </w:r>
-        <w:r>
-          <w:rPr>
-            <w:webHidden/>
-          </w:rPr>
-          <w:instrText xml:space="preserve"> </w:instrText>
-        </w:r>
-        <w:r>
-          <w:rPr>
-            <w:webHidden/>
-          </w:rPr>
-          <w:instrText>PAGEREF</w:instrText>
-        </w:r>
-        <w:r>
-          <w:rPr>
-            <w:webHidden/>
-          </w:rPr>
-          <w:instrText xml:space="preserve"> _Toc175400068 \h </w:instrText>
-        </w:r>
-        <w:r>
-          <w:rPr>
-            <w:webHidden/>
-          </w:rPr>
-        </w:r>
-        <w:r>
-          <w:rPr>
-            <w:webHidden/>
-          </w:rPr>
-          <w:fldChar w:fldCharType="separate"/>
-        </w:r>
-        <w:r>
-          <w:rPr>
-            <w:webHidden/>
-          </w:rPr>
-          <w:t>9</w:t>
-        </w:r>
-        <w:r>
-          <w:rPr>
-            <w:webHidden/>
-          </w:rPr>
-          <w:fldChar w:fldCharType="end"/>
-        </w:r>
-      </w:hyperlink>
-    </w:p>
-    <w:p>
-      <w:pPr>
-        <w:pStyle w:val="TDC2"/>
-        <w:rPr>
-          <w:rFonts w:cs="Arial Unicode MS"/>
-          <w:color w:val="auto"/>
-        </w:rPr>
-      </w:pPr>
-      <w:hyperlink w:anchor="_Toc175400069" w:history="1">
-        <w:r>
-          <w:rPr>
-            <w:rStyle w:val="Hipervnculo"/>
-          </w:rPr>
-          <w:t>6.2 Trabajo futuro</w:t>
-        </w:r>
-        <w:r>
-          <w:rPr>
-            <w:webHidden/>
-          </w:rPr>
-          <w:tab/>
-        </w:r>
-        <w:r>
-          <w:rPr>
-            <w:webHidden/>
-          </w:rPr>
-          <w:fldChar w:fldCharType="begin"/>
-        </w:r>
-        <w:r>
-          <w:rPr>
-            <w:webHidden/>
-          </w:rPr>
-          <w:instrText xml:space="preserve"> </w:instrText>
-        </w:r>
-        <w:r>
-          <w:rPr>
-            <w:webHidden/>
-          </w:rPr>
-          <w:instrText>PAGEREF</w:instrText>
-        </w:r>
-        <w:r>
-          <w:rPr>
-            <w:webHidden/>
-          </w:rPr>
-          <w:instrText xml:space="preserve"> _Toc175400069 \h </w:instrText>
-        </w:r>
-        <w:r>
-          <w:rPr>
-            <w:webHidden/>
-          </w:rPr>
-        </w:r>
-        <w:r>
-          <w:rPr>
-            <w:webHidden/>
-          </w:rPr>
-          <w:fldChar w:fldCharType="separate"/>
-        </w:r>
-        <w:r>
-          <w:rPr>
-            <w:webHidden/>
-          </w:rPr>
-          <w:t>9</w:t>
-        </w:r>
-        <w:r>
-          <w:rPr>
-            <w:webHidden/>
-          </w:rPr>
-          <w:fldChar w:fldCharType="end"/>
-        </w:r>
-      </w:hyperlink>
-    </w:p>
-    <w:p>
-      <w:pPr>
-        <w:pStyle w:val="TDC1"/>
-        <w:tabs>
-          <w:tab w:val="right" w:leader="dot" w:pos="8777"/>
-        </w:tabs>
-        <w:rPr>
-          <w:rFonts w:cs="Arial Unicode MS"/>
-          <w:noProof/>
-        </w:rPr>
-      </w:pPr>
-      <w:hyperlink w:anchor="_Toc175400070" w:history="1">
-        <w:r>
-          <w:rPr>
-            <w:rStyle w:val="Hipervnculo"/>
-            <w:noProof/>
-          </w:rPr>
-          <w:t>Referencias</w:t>
-        </w:r>
-        <w:r>
-          <w:rPr>
-            <w:noProof/>
-            <w:webHidden/>
-          </w:rPr>
-          <w:tab/>
-        </w:r>
-        <w:r>
-          <w:rPr>
-            <w:noProof/>
-            <w:webHidden/>
-          </w:rPr>
-          <w:fldChar w:fldCharType="begin"/>
-        </w:r>
-        <w:r>
-          <w:rPr>
-            <w:noProof/>
-            <w:webHidden/>
-          </w:rPr>
-          <w:instrText xml:space="preserve"> </w:instrText>
-        </w:r>
-        <w:r>
-          <w:rPr>
-            <w:noProof/>
-            <w:webHidden/>
-          </w:rPr>
-          <w:instrText>PAGEREF</w:instrText>
-        </w:r>
-        <w:r>
-          <w:rPr>
-            <w:noProof/>
-            <w:webHidden/>
-          </w:rPr>
-          <w:instrText xml:space="preserve"> _Toc175400070 \h </w:instrText>
-        </w:r>
-        <w:r>
-          <w:rPr>
-            <w:noProof/>
-            <w:webHidden/>
-          </w:rPr>
-        </w:r>
-        <w:r>
-          <w:rPr>
-            <w:noProof/>
-            <w:webHidden/>
-          </w:rPr>
-          <w:fldChar w:fldCharType="separate"/>
-        </w:r>
-        <w:r>
-          <w:rPr>
-            <w:noProof/>
-            <w:webHidden/>
-          </w:rPr>
-          <w:t>11</w:t>
-        </w:r>
-        <w:r>
-          <w:rPr>
-            <w:noProof/>
-            <w:webHidden/>
-          </w:rPr>
-          <w:fldChar w:fldCharType="end"/>
-        </w:r>
-      </w:hyperlink>
-    </w:p>
-    <w:p>
-      <w:pPr>
-        <w:pStyle w:val="TDC1"/>
-        <w:tabs>
-          <w:tab w:val="right" w:leader="dot" w:pos="8777"/>
-        </w:tabs>
-        <w:rPr>
-          <w:rFonts w:cs="Arial Unicode MS"/>
-          <w:noProof/>
-        </w:rPr>
-      </w:pPr>
-      <w:hyperlink w:anchor="_Toc175400071" w:history="1">
-        <w:r>
-          <w:rPr>
-            <w:rStyle w:val="Hipervnculo"/>
-            <w:noProof/>
-            <w:lang w:val="en-GB"/>
-          </w:rPr>
-          <w:t>Glosario</w:t>
-        </w:r>
-        <w:r>
-          <w:rPr>
-            <w:noProof/>
-            <w:webHidden/>
-          </w:rPr>
-          <w:tab/>
-        </w:r>
-        <w:r>
-          <w:rPr>
-            <w:noProof/>
-            <w:webHidden/>
-          </w:rPr>
-          <w:fldChar w:fldCharType="begin"/>
-        </w:r>
-        <w:r>
-          <w:rPr>
-            <w:noProof/>
-            <w:webHidden/>
-          </w:rPr>
-          <w:instrText xml:space="preserve"> </w:instrText>
-        </w:r>
-        <w:r>
-          <w:rPr>
-            <w:noProof/>
-            <w:webHidden/>
-          </w:rPr>
-          <w:instrText>PAGEREF</w:instrText>
-        </w:r>
-        <w:r>
-          <w:rPr>
-            <w:noProof/>
-            <w:webHidden/>
-          </w:rPr>
-          <w:instrText xml:space="preserve"> _Toc175400071 \h </w:instrText>
-        </w:r>
-        <w:r>
-          <w:rPr>
-            <w:noProof/>
-            <w:webHidden/>
-          </w:rPr>
-        </w:r>
-        <w:r>
-          <w:rPr>
-            <w:noProof/>
-            <w:webHidden/>
-          </w:rPr>
-          <w:fldChar w:fldCharType="separate"/>
-        </w:r>
-        <w:r>
-          <w:rPr>
-            <w:noProof/>
-            <w:webHidden/>
-          </w:rPr>
-          <w:t>13</w:t>
-        </w:r>
-        <w:r>
-          <w:rPr>
-            <w:noProof/>
-            <w:webHidden/>
-          </w:rPr>
-          <w:fldChar w:fldCharType="end"/>
-        </w:r>
-      </w:hyperlink>
-    </w:p>
-    <w:p>
-      <w:pPr>
-        <w:pStyle w:val="TDC1"/>
-        <w:tabs>
-          <w:tab w:val="right" w:leader="dot" w:pos="8777"/>
-        </w:tabs>
-        <w:rPr>
-          <w:rFonts w:cs="Arial Unicode MS"/>
-          <w:noProof/>
-        </w:rPr>
-      </w:pPr>
-      <w:hyperlink w:anchor="_Toc175400072" w:history="1">
-        <w:r>
-          <w:rPr>
-            <w:rStyle w:val="Hipervnculo"/>
-            <w:noProof/>
-          </w:rPr>
-          <w:t>Anexos</w:t>
-        </w:r>
-        <w:r>
-          <w:rPr>
-            <w:noProof/>
-            <w:webHidden/>
-          </w:rPr>
-          <w:tab/>
-        </w:r>
-        <w:r>
-          <w:rPr>
-            <w:noProof/>
-            <w:webHidden/>
-          </w:rPr>
-          <w:fldChar w:fldCharType="begin"/>
-        </w:r>
-        <w:r>
-          <w:rPr>
-            <w:noProof/>
-            <w:webHidden/>
-          </w:rPr>
-          <w:instrText xml:space="preserve"> </w:instrText>
-        </w:r>
-        <w:r>
-          <w:rPr>
-            <w:noProof/>
-            <w:webHidden/>
-          </w:rPr>
-          <w:instrText>PAGEREF</w:instrText>
-        </w:r>
-        <w:r>
-          <w:rPr>
-            <w:noProof/>
-            <w:webHidden/>
-          </w:rPr>
-          <w:instrText xml:space="preserve"> _Toc175400072 \h </w:instrText>
-        </w:r>
-        <w:r>
-          <w:rPr>
-            <w:noProof/>
-            <w:webHidden/>
-          </w:rPr>
-        </w:r>
-        <w:r>
-          <w:rPr>
-            <w:noProof/>
-            <w:webHidden/>
-          </w:rPr>
-          <w:fldChar w:fldCharType="separate"/>
-        </w:r>
-        <w:r>
-          <w:rPr>
-            <w:noProof/>
-            <w:webHidden/>
-          </w:rPr>
-          <w:t>I</w:t>
-        </w:r>
-        <w:r>
-          <w:rPr>
-            <w:noProof/>
-            <w:webHidden/>
-          </w:rPr>
-          <w:fldChar w:fldCharType="end"/>
-        </w:r>
-      </w:hyperlink>
-    </w:p>
-    <w:p>
-      <w:pPr>
-        <w:pStyle w:val="TDC2"/>
-        <w:rPr>
-          <w:rFonts w:cs="Arial Unicode MS"/>
-          <w:color w:val="auto"/>
-        </w:rPr>
-      </w:pPr>
-      <w:hyperlink w:anchor="_Toc175400073" w:history="1">
-        <w:r>
-          <w:rPr>
-            <w:rStyle w:val="Hipervnculo"/>
-          </w:rPr>
-          <w:t>A</w:t>
-        </w:r>
-        <w:r>
-          <w:rPr>
-            <w:rFonts w:cs="Arial Unicode MS"/>
-            <w:color w:val="auto"/>
-          </w:rPr>
-          <w:tab/>
-        </w:r>
-        <w:r>
-          <w:rPr>
-            <w:rStyle w:val="Hipervnculo"/>
-          </w:rPr>
-          <w:t>Manual de instalación</w:t>
-        </w:r>
-        <w:r>
-          <w:rPr>
-            <w:webHidden/>
-          </w:rPr>
-          <w:tab/>
-        </w:r>
-        <w:r>
-          <w:rPr>
-            <w:webHidden/>
-          </w:rPr>
-          <w:fldChar w:fldCharType="begin"/>
-        </w:r>
-        <w:r>
-          <w:rPr>
-            <w:webHidden/>
-          </w:rPr>
-          <w:instrText xml:space="preserve"> </w:instrText>
-        </w:r>
-        <w:r>
-          <w:rPr>
-            <w:webHidden/>
-          </w:rPr>
-          <w:instrText>PAGEREF</w:instrText>
-        </w:r>
-        <w:r>
-          <w:rPr>
-            <w:webHidden/>
-          </w:rPr>
-          <w:instrText xml:space="preserve"> _Toc175400073 \h </w:instrText>
-        </w:r>
-        <w:r>
-          <w:rPr>
-            <w:webHidden/>
-          </w:rPr>
-        </w:r>
-        <w:r>
-          <w:rPr>
-            <w:webHidden/>
-          </w:rPr>
-          <w:fldChar w:fldCharType="separate"/>
-        </w:r>
-        <w:r>
-          <w:rPr>
-            <w:webHidden/>
-          </w:rPr>
-          <w:t>I</w:t>
-        </w:r>
-        <w:r>
-          <w:rPr>
-            <w:webHidden/>
-          </w:rPr>
-          <w:fldChar w:fldCharType="end"/>
-        </w:r>
-      </w:hyperlink>
-    </w:p>
-    <w:p>
-      <w:pPr>
-        <w:pStyle w:val="TDC2"/>
-        <w:rPr>
-          <w:rFonts w:cs="Arial Unicode MS"/>
-          <w:color w:val="auto"/>
-        </w:rPr>
-      </w:pPr>
-      <w:hyperlink w:anchor="_Toc175400074" w:history="1">
-        <w:r>
-          <w:rPr>
-            <w:rStyle w:val="Hipervnculo"/>
-          </w:rPr>
-          <w:t>B</w:t>
-        </w:r>
-        <w:r>
-          <w:rPr>
-            <w:rFonts w:cs="Arial Unicode MS"/>
-            <w:color w:val="auto"/>
-          </w:rPr>
-          <w:tab/>
-        </w:r>
-        <w:r>
-          <w:rPr>
-            <w:rStyle w:val="Hipervnculo"/>
-          </w:rPr>
-          <w:t>Manual del programador</w:t>
-        </w:r>
-        <w:r>
-          <w:rPr>
-            <w:webHidden/>
-          </w:rPr>
-          <w:tab/>
-        </w:r>
-        <w:r>
-          <w:rPr>
-            <w:webHidden/>
-          </w:rPr>
-          <w:fldChar w:fldCharType="begin"/>
-        </w:r>
-        <w:r>
-          <w:rPr>
-            <w:webHidden/>
-          </w:rPr>
-          <w:instrText xml:space="preserve"> </w:instrText>
-        </w:r>
-        <w:r>
-          <w:rPr>
-            <w:webHidden/>
-          </w:rPr>
-          <w:instrText>PAGEREF</w:instrText>
-        </w:r>
-        <w:r>
-          <w:rPr>
-            <w:webHidden/>
-          </w:rPr>
-          <w:instrText xml:space="preserve"> _Toc175400074 \h </w:instrText>
-        </w:r>
-        <w:r>
-          <w:rPr>
-            <w:webHidden/>
-          </w:rPr>
-        </w:r>
-        <w:r>
-          <w:rPr>
-            <w:webHidden/>
-          </w:rPr>
-          <w:fldChar w:fldCharType="separate"/>
-        </w:r>
-        <w:r>
-          <w:rPr>
-            <w:webHidden/>
-          </w:rPr>
-          <w:t>III</w:t>
-        </w:r>
-        <w:r>
-          <w:rPr>
-            <w:webHidden/>
-          </w:rPr>
-          <w:fldChar w:fldCharType="end"/>
-        </w:r>
-      </w:hyperlink>
-    </w:p>
-    <w:p>
-      <w:pPr>
-        <w:pStyle w:val="TDC2"/>
-        <w:rPr>
-          <w:rFonts w:cs="Arial Unicode MS"/>
-          <w:color w:val="auto"/>
-        </w:rPr>
-      </w:pPr>
-      <w:hyperlink w:anchor="_Toc175400075" w:history="1">
-        <w:r>
-          <w:rPr>
-            <w:rStyle w:val="Hipervnculo"/>
-          </w:rPr>
-          <w:t>C</w:t>
-        </w:r>
-        <w:r>
-          <w:rPr>
-            <w:rFonts w:cs="Arial Unicode MS"/>
-            <w:color w:val="auto"/>
-          </w:rPr>
-          <w:tab/>
-        </w:r>
-        <w:r>
-          <w:rPr>
-            <w:rStyle w:val="Hipervnculo"/>
-          </w:rPr>
-          <w:t>Anexo …</w:t>
-        </w:r>
-        <w:r>
-          <w:rPr>
-            <w:webHidden/>
-          </w:rPr>
-          <w:tab/>
-        </w:r>
-        <w:r>
-          <w:rPr>
-            <w:webHidden/>
-          </w:rPr>
-          <w:fldChar w:fldCharType="begin"/>
-        </w:r>
-        <w:r>
-          <w:rPr>
-            <w:webHidden/>
-          </w:rPr>
-          <w:instrText xml:space="preserve"> </w:instrText>
-        </w:r>
-        <w:r>
-          <w:rPr>
-            <w:webHidden/>
-          </w:rPr>
-          <w:instrText>PAGEREF</w:instrText>
-        </w:r>
-        <w:r>
-          <w:rPr>
-            <w:webHidden/>
-          </w:rPr>
-          <w:instrText xml:space="preserve"> _Toc175400075 \h </w:instrText>
-        </w:r>
-        <w:r>
-          <w:rPr>
-            <w:webHidden/>
-          </w:rPr>
-        </w:r>
-        <w:r>
-          <w:rPr>
-            <w:webHidden/>
-          </w:rPr>
-          <w:fldChar w:fldCharType="separate"/>
-        </w:r>
-        <w:r>
-          <w:rPr>
-            <w:webHidden/>
-          </w:rPr>
-          <w:t>V</w:t>
-        </w:r>
-        <w:r>
-          <w:rPr>
-            <w:webHidden/>
-          </w:rPr>
-          <w:fldChar w:fldCharType="end"/>
-        </w:r>
-      </w:hyperlink>
-    </w:p>
-    <w:p>
-      <w:pPr>
-        <w:rPr>
-          <w:b/>
-          <w:bCs/>
-          <w:sz w:val="22"/>
-          <w:szCs w:val="22"/>
-        </w:rPr>
-      </w:pPr>
-      <w:r>
-        <w:rPr>
-          <w:b/>
-          <w:bCs/>
-          <w:sz w:val="22"/>
-          <w:szCs w:val="22"/>
-        </w:rPr>
-        <w:fldChar w:fldCharType="end"/>
-      </w:r>
-    </w:p>
-    <w:p>
-      <w:pPr>
-        <w:rPr>
-          <w:b/>
-          <w:bCs/>
-          <w:sz w:val="22"/>
-          <w:szCs w:val="22"/>
-        </w:rPr>
-      </w:pPr>
-    </w:p>
-    <w:p>
-      <w:pPr>
-        <w:rPr>
-          <w:b/>
-          <w:bCs/>
-          <w:sz w:val="22"/>
-          <w:szCs w:val="22"/>
-        </w:rPr>
-      </w:pPr>
-    </w:p>
-    <w:p>
-      <w:pPr>
-        <w:rPr>
-          <w:b/>
-          <w:bCs/>
-          <w:sz w:val="22"/>
-          <w:szCs w:val="22"/>
-        </w:rPr>
-      </w:pPr>
-    </w:p>
-    <w:p>
-      <w:pPr>
-        <w:rPr>
-          <w:b/>
-          <w:bCs/>
-          <w:sz w:val="22"/>
-          <w:szCs w:val="22"/>
-        </w:rPr>
       </w:pPr>
     </w:p>
     <w:p>
@@ -3644,8 +3654,8 @@
           <w:sz w:val="32"/>
         </w:rPr>
       </w:pPr>
-      <w:bookmarkStart w:id="4" w:name="figuras"/>
-      <w:bookmarkEnd w:id="4"/>
+      <w:bookmarkStart w:id="3" w:name="figuras"/>
+      <w:bookmarkEnd w:id="3"/>
       <w:r>
         <w:rPr>
           <w:b/>
@@ -3719,14 +3729,13 @@
             <w:rStyle w:val="Hipervnculo"/>
             <w:noProof/>
           </w:rPr>
-          <w:t>Figura 2</w:t>
+          <w:t xml:space="preserve">Figura </w:t>
         </w:r>
         <w:r>
           <w:rPr>
             <w:rStyle w:val="Hipervnculo"/>
             <w:noProof/>
           </w:rPr>
-          <w:noBreakHyphen/>
           <w:t>1: Logo EPS</w:t>
         </w:r>
         <w:r>
@@ -3735,6 +3744,13 @@
             <w:webHidden/>
           </w:rPr>
           <w:tab/>
+        </w:r>
+        <w:r>
+          <w:rPr>
+            <w:noProof/>
+            <w:webHidden/>
+          </w:rPr>
+          <w:t xml:space="preserve"> </w:t>
         </w:r>
         <w:r>
           <w:rPr>
@@ -3819,8 +3835,8 @@
           <w:sz w:val="32"/>
         </w:rPr>
       </w:pPr>
-      <w:bookmarkStart w:id="5" w:name="tablas"/>
-      <w:bookmarkEnd w:id="5"/>
+      <w:bookmarkStart w:id="4" w:name="tablas"/>
+      <w:bookmarkEnd w:id="4"/>
       <w:r>
         <w:rPr>
           <w:b/>
@@ -3881,16 +3897,16 @@
           <w:szCs w:val="40"/>
         </w:rPr>
       </w:pPr>
-      <w:bookmarkStart w:id="6" w:name="_INTRODUCCION"/>
-      <w:bookmarkStart w:id="7" w:name="_Toc39142087"/>
-      <w:bookmarkStart w:id="8" w:name="_Ref39698822"/>
-      <w:bookmarkStart w:id="9" w:name="_Ref39698829"/>
-      <w:bookmarkStart w:id="10" w:name="_Ref39698833"/>
-      <w:bookmarkStart w:id="11" w:name="_Ref39996301"/>
-      <w:bookmarkStart w:id="12" w:name="_Toc43291892"/>
-      <w:bookmarkStart w:id="13" w:name="_Toc45169679"/>
-      <w:bookmarkStart w:id="14" w:name="_Toc175400053"/>
-      <w:bookmarkEnd w:id="6"/>
+      <w:bookmarkStart w:id="5" w:name="_INTRODUCCION"/>
+      <w:bookmarkStart w:id="6" w:name="_Toc39142087"/>
+      <w:bookmarkStart w:id="7" w:name="_Ref39698822"/>
+      <w:bookmarkStart w:id="8" w:name="_Ref39698829"/>
+      <w:bookmarkStart w:id="9" w:name="_Ref39698833"/>
+      <w:bookmarkStart w:id="10" w:name="_Ref39996301"/>
+      <w:bookmarkStart w:id="11" w:name="_Toc43291892"/>
+      <w:bookmarkStart w:id="12" w:name="_Toc45169679"/>
+      <w:bookmarkStart w:id="13" w:name="_Toc175400053"/>
+      <w:bookmarkEnd w:id="5"/>
       <w:r>
         <w:rPr>
           <w:sz w:val="40"/>
@@ -3899,6 +3915,7 @@
         <w:lastRenderedPageBreak/>
         <w:t>Introducción</w:t>
       </w:r>
+      <w:bookmarkEnd w:id="6"/>
       <w:bookmarkEnd w:id="7"/>
       <w:bookmarkEnd w:id="8"/>
       <w:bookmarkEnd w:id="9"/>
@@ -3906,7 +3923,6 @@
       <w:bookmarkEnd w:id="11"/>
       <w:bookmarkEnd w:id="12"/>
       <w:bookmarkEnd w:id="13"/>
-      <w:bookmarkEnd w:id="14"/>
     </w:p>
     <w:p/>
     <w:p>
@@ -3914,253 +3930,406 @@
         <w:ind w:left="113"/>
       </w:pPr>
       <w:r>
-        <w:t>Los sistemas de recomendación son herramientas software y técnicas que proveen al usuario de elementos interesantes afines a sus gustos. Éstas recomendaciones están relacionadas con las acciones que lleva a cabo el usuario: productos comprados, música que escucha, libros que lee… etc.</w:t>
-      </w:r>
-    </w:p>
-    <w:p>
-      <w:pPr>
-        <w:ind w:left="113"/>
-      </w:pPr>
-      <w:r>
-        <w:t>“Ítem” es un término general usado para referirse a lo que el sistema recomienda a los usuarios</w:t>
-      </w:r>
-      <w:r>
-        <w:t>, pueden tener valor positivo (si es útil para un usuario) o negativo (</w:t>
-      </w:r>
-      <w:r>
-        <w:t>si no aporta nada al usuario</w:t>
-      </w:r>
-      <w:r>
-        <w:t>)</w:t>
-      </w:r>
-      <w:r>
-        <w:t>.</w:t>
+        <w:t xml:space="preserve">Los sistemas de recomendación son herramientas software y técnicas que proveen al </w:t>
+      </w:r>
+      <w:r>
+        <w:t>usuario de elementos</w:t>
+      </w:r>
+      <w:r>
+        <w:t xml:space="preserve"> que pueden resultarle </w:t>
+      </w:r>
+      <w:r>
+        <w:t xml:space="preserve">interesantes </w:t>
+      </w:r>
+      <w:r>
+        <w:t xml:space="preserve">y </w:t>
+      </w:r>
+      <w:r>
+        <w:t>afines a sus gustos</w:t>
+      </w:r>
+      <w:r>
+        <w:t xml:space="preserve">, facilitando la labor </w:t>
+      </w:r>
+      <w:r>
+        <w:t xml:space="preserve">de </w:t>
+      </w:r>
+      <w:r>
+        <w:t>búsqueda</w:t>
+      </w:r>
+      <w:r>
+        <w:t xml:space="preserve"> entre la inmensa cantidad de información de la que dispone</w:t>
+      </w:r>
+      <w:r>
+        <w:t>. Éstas recomendaciones están relacionadas con las acciones que lleva a cabo el usuario: productos comprados, música que escucha, libros que lee… etc.</w:t>
+      </w:r>
+    </w:p>
+    <w:p>
+      <w:pPr>
+        <w:ind w:left="142" w:firstLine="425"/>
+      </w:pPr>
+    </w:p>
+    <w:p>
+      <w:pPr>
+        <w:ind w:left="142" w:firstLine="425"/>
+        <w:rPr>
+          <w:u w:val="single"/>
+        </w:rPr>
+      </w:pPr>
+      <w:r>
+        <w:t>Hoy en día estamos más que acostumbrados a que prácticamente la totalidad de las aplicaciones informáticas de uso diario nos propongan contenido, ya sea porque Amazon nos recomiende</w:t>
+      </w:r>
+      <w:r>
+        <w:t xml:space="preserve"> un producto que comprar, Spotify una canción que escuchar o Youtube un vídeo que quizá nos guste</w:t>
+      </w:r>
+      <w:r>
+        <w:t xml:space="preserve">. En definitiva, no nos resulta extraño que la propaganda </w:t>
+      </w:r>
+      <w:r>
+        <w:rPr>
+          <w:i/>
+        </w:rPr>
+        <w:t>online</w:t>
+      </w:r>
+      <w:r>
+        <w:rPr>
+          <w:i/>
+        </w:rPr>
+        <w:t xml:space="preserve"> </w:t>
+      </w:r>
+      <w:r>
+        <w:t>se adapte a nosotros</w:t>
+      </w:r>
+      <w:r>
+        <w:t xml:space="preserve"> con recomendaciones personalizadas.</w:t>
       </w:r>
     </w:p>
     <w:p>
       <w:pPr>
         <w:pStyle w:val="Ttulo2"/>
         <w:ind w:right="-261"/>
-      </w:pPr>
-      <w:bookmarkStart w:id="15" w:name="_Toc175400054"/>
-      <w:r>
+        <w:rPr>
+          <w:i w:val="0"/>
+        </w:rPr>
+      </w:pPr>
+      <w:bookmarkStart w:id="14" w:name="_Toc175400054"/>
+      <w:r>
+        <w:rPr>
+          <w:i w:val="0"/>
+        </w:rPr>
         <w:t>Motivación</w:t>
       </w:r>
-      <w:bookmarkEnd w:id="15"/>
+      <w:bookmarkEnd w:id="14"/>
     </w:p>
     <w:p/>
     <w:p>
-      <w:r>
-        <w:t xml:space="preserve">Este trabajo de fin de grado se ha realizado con la intención de crear un </w:t>
-      </w:r>
-      <w:proofErr w:type="spellStart"/>
-      <w:r>
-        <w:t>framework</w:t>
-      </w:r>
-      <w:proofErr w:type="spellEnd"/>
-      <w:r>
-        <w:t xml:space="preserve"> dónde sea posible la comparación de resultados para recomendaciones generadas con el algoritmo </w:t>
-      </w:r>
-      <w:proofErr w:type="spellStart"/>
-      <w:r>
-        <w:t>knn</w:t>
-      </w:r>
-      <w:proofErr w:type="spellEnd"/>
-      <w:r>
-        <w:t xml:space="preserve"> y todas sus variantes posibles, esto viene a su vez motivado por la manera en que se mide </w:t>
+      <w:pPr>
+        <w:ind w:left="142"/>
+      </w:pPr>
+      <w:r>
+        <w:t>A lo largo de los últimos años, han surgido diferentes algoritmos y técnicas de recomendación</w:t>
+      </w:r>
+      <w:r>
+        <w:t xml:space="preserve"> las cuales eran evaluadas con las mismas métricas.</w:t>
+      </w:r>
+    </w:p>
+    <w:p>
+      <w:pPr>
+        <w:ind w:left="142"/>
+      </w:pPr>
+    </w:p>
+    <w:p>
+      <w:pPr>
+        <w:ind w:left="142" w:firstLine="425"/>
+      </w:pPr>
+      <w:r>
+        <w:t>Recientemente, se están revisando estos métodos de evaluación</w:t>
+      </w:r>
+      <w:r>
+        <w:t xml:space="preserve"> para medir la eficacia de los SR, ampliando un nuevo horizonte de estudio y desarrollo de algoritmos más óptimos y eficaces</w:t>
+      </w:r>
+      <w:r>
+        <w:t xml:space="preserve">. Ahora queda pendiente la comparativa de efectividad entre los distintos algoritmos y variantes dentro de éstos, </w:t>
+      </w:r>
+      <w:r>
+        <w:t>dado que los que funcionaban bien en un pasado no tienen por qué hacerlo ahora.</w:t>
+      </w:r>
+    </w:p>
+    <w:p>
+      <w:pPr>
+        <w:ind w:left="142" w:firstLine="425"/>
+      </w:pPr>
+    </w:p>
+    <w:p>
+      <w:pPr>
+        <w:ind w:left="142" w:firstLine="425"/>
+      </w:pPr>
+      <w:r>
+        <w:t xml:space="preserve">Este trabajo de fin de grado se ha realizado con la intención de crear un framework dónde sea posible la comparación de resultados para recomendaciones generadas con el algoritmo knn y todas sus variantes posibles, </w:t>
+      </w:r>
+      <w:r>
+        <w:t xml:space="preserve">ya que como se ha mencionado anteriormente, </w:t>
+      </w:r>
+      <w:r>
+        <w:t xml:space="preserve">esto viene motivado </w:t>
+      </w:r>
+      <w:r>
+        <w:t>por el cambio en las métricas de evaluación (</w:t>
+      </w:r>
+      <w:r>
+        <w:t xml:space="preserve">la manera en que se mide </w:t>
       </w:r>
       <w:r>
         <w:t xml:space="preserve">la tasa </w:t>
       </w:r>
       <w:r>
-        <w:t>de error en una recomendación</w:t>
+        <w:t>de error</w:t>
+      </w:r>
+      <w:r>
+        <w:t>,</w:t>
+      </w:r>
+      <w:r>
+        <w:t xml:space="preserve"> </w:t>
+      </w:r>
+      <w:r>
+        <w:t>y por tanto, la eficacia</w:t>
+      </w:r>
+      <w:r>
+        <w:t xml:space="preserve"> </w:t>
+      </w:r>
+      <w:r>
+        <w:t>en una recomendación</w:t>
+      </w:r>
+      <w:r>
+        <w:t>)</w:t>
       </w:r>
       <w:r>
         <w:t>.</w:t>
       </w:r>
     </w:p>
     <w:p>
-      <w:r>
-        <w:t xml:space="preserve">Inicialmente, la mayoría de recomendadores eran evaluados con </w:t>
-      </w:r>
-      <w:r>
-        <w:t xml:space="preserve">las </w:t>
-      </w:r>
-      <w:r>
-        <w:t xml:space="preserve">métricas </w:t>
-      </w:r>
-      <w:r>
-        <w:t>que mejor funcionaban en</w:t>
-      </w:r>
-      <w:r>
-        <w:t xml:space="preserve"> buscadores como MAE</w:t>
-      </w:r>
-      <w:r>
-        <w:t xml:space="preserve"> </w:t>
-      </w:r>
-      <w:r>
-        <w:t xml:space="preserve">(mean </w:t>
-      </w:r>
-      <w:proofErr w:type="spellStart"/>
-      <w:r>
-        <w:t>average</w:t>
-      </w:r>
-      <w:proofErr w:type="spellEnd"/>
-      <w:r>
-        <w:t xml:space="preserve"> error) o RMSE</w:t>
-      </w:r>
-      <w:r>
-        <w:t xml:space="preserve"> </w:t>
-      </w:r>
-      <w:r>
-        <w:t>(</w:t>
-      </w:r>
-      <w:proofErr w:type="spellStart"/>
-      <w:r>
-        <w:t>root</w:t>
-      </w:r>
-      <w:proofErr w:type="spellEnd"/>
-      <w:r>
-        <w:t xml:space="preserve"> mean </w:t>
-      </w:r>
-      <w:proofErr w:type="spellStart"/>
-      <w:r>
-        <w:t>square</w:t>
-      </w:r>
-      <w:r>
-        <w:t>d</w:t>
-      </w:r>
-      <w:proofErr w:type="spellEnd"/>
-      <w:r>
-        <w:t xml:space="preserve"> error</w:t>
-      </w:r>
-      <w:r>
-        <w:t>), tiempo después se comprobó que no eran las más adecuadas para evaluar un sistema de recomendación, por lo que ciertos resultados han de ser recalculados, ofreciendo la posibilidad de que se produzcan variaciones respecto a estudios pasados realizados con dichas métricas.</w:t>
-      </w:r>
-    </w:p>
-    <w:p>
-      <w:pPr>
-        <w:rPr>
-          <w:u w:val="single"/>
-        </w:rPr>
-      </w:pPr>
-      <w:r>
-        <w:t xml:space="preserve">Es por esto que el método de evaluación en este trabajo tendrá presente las tres métricas que creemos más influyentes actualmente: precisión, </w:t>
-      </w:r>
-      <w:proofErr w:type="spellStart"/>
-      <w:r>
-        <w:t>recall</w:t>
-      </w:r>
-      <w:proofErr w:type="spellEnd"/>
-      <w:r>
-        <w:t xml:space="preserve"> y NDCG (</w:t>
-      </w:r>
-      <w:proofErr w:type="spellStart"/>
-      <w:r>
-        <w:t>Normalized</w:t>
-      </w:r>
-      <w:proofErr w:type="spellEnd"/>
-      <w:r>
-        <w:t xml:space="preserve"> </w:t>
-      </w:r>
-      <w:proofErr w:type="spellStart"/>
-      <w:r>
-        <w:t>Cumulative</w:t>
-      </w:r>
-      <w:proofErr w:type="spellEnd"/>
-      <w:r>
-        <w:t xml:space="preserve"> </w:t>
-      </w:r>
-      <w:proofErr w:type="spellStart"/>
-      <w:r>
-        <w:t>Discounted</w:t>
-      </w:r>
-      <w:proofErr w:type="spellEnd"/>
-      <w:r>
-        <w:t xml:space="preserve"> </w:t>
-      </w:r>
-      <w:proofErr w:type="spellStart"/>
-      <w:r>
-        <w:t>Gain</w:t>
-      </w:r>
-      <w:proofErr w:type="spellEnd"/>
-      <w:r>
+      <w:pPr>
+        <w:ind w:left="142" w:firstLine="425"/>
+      </w:pPr>
+    </w:p>
+    <w:p>
+      <w:pPr>
+        <w:ind w:left="142" w:firstLine="425"/>
+      </w:pPr>
+      <w:r>
+        <w:t>Esto es importante ya que los sistemas de recomendación ofrecen una serie de ventajas a las plataformas de productos online:</w:t>
+      </w:r>
+    </w:p>
+    <w:p>
+      <w:pPr>
+        <w:ind w:left="142" w:firstLine="425"/>
+      </w:pPr>
+    </w:p>
+    <w:p>
+      <w:pPr>
+        <w:pStyle w:val="Prrafodelista"/>
+        <w:numPr>
+          <w:ilvl w:val="0"/>
+          <w:numId w:val="18"/>
+        </w:numPr>
+        <w:ind w:left="851" w:hanging="425"/>
+      </w:pPr>
+      <w:r>
+        <w:t>Incrementar el número de ítems vendidos: ya que a cada usuario se le muestra primero lo que potencialmente más le atrae.</w:t>
+      </w:r>
+    </w:p>
+    <w:p>
+      <w:pPr>
+        <w:pStyle w:val="Prrafodelista"/>
+        <w:numPr>
+          <w:ilvl w:val="0"/>
+          <w:numId w:val="18"/>
+        </w:numPr>
+        <w:ind w:left="851" w:hanging="425"/>
+      </w:pPr>
+      <w:r>
+        <w:t>Aumentar la diversidad: Una característica es generar diversidad en las recomendaciones, sugiriendo al usuario ítems similares a sus gustos con un índice de popularidad menor.</w:t>
+      </w:r>
+    </w:p>
+    <w:p>
+      <w:pPr>
+        <w:pStyle w:val="Prrafodelista"/>
+        <w:numPr>
+          <w:ilvl w:val="0"/>
+          <w:numId w:val="18"/>
+        </w:numPr>
+        <w:ind w:left="851" w:hanging="425"/>
+      </w:pPr>
+      <w:r>
+        <w:t xml:space="preserve">Incrementar la satisfacción del usuario. </w:t>
+      </w:r>
+    </w:p>
+    <w:p>
+      <w:pPr>
+        <w:pStyle w:val="Prrafodelista"/>
+        <w:numPr>
+          <w:ilvl w:val="0"/>
+          <w:numId w:val="18"/>
+        </w:numPr>
+        <w:ind w:left="851" w:hanging="425"/>
+      </w:pPr>
+      <w:r>
+        <w:t>Incrementar la fidelidad del usuario.</w:t>
+      </w:r>
+    </w:p>
+    <w:p>
+      <w:pPr>
+        <w:ind w:left="142" w:firstLine="425"/>
+      </w:pPr>
+    </w:p>
+    <w:p>
+      <w:pPr>
+        <w:ind w:left="142"/>
         <w:rPr>
           <w:rFonts w:ascii="NimbusRomNo9L-Medi" w:hAnsi="NimbusRomNo9L-Medi" w:cs="NimbusRomNo9L-Medi"/>
           <w:sz w:val="20"/>
           <w:szCs w:val="20"/>
         </w:rPr>
+      </w:pPr>
+      <w:r>
+        <w:t>Es por esto que el método de evaluación en este trabajo tendrá presente las tres métricas que creemos más influyentes actualmente: precisión, recall y NDCG (</w:t>
+      </w:r>
+      <w:r>
+        <w:t>Normalized Cumulative Discounted Gain</w:t>
+      </w:r>
+      <w:r>
+        <w:rPr>
+          <w:rFonts w:ascii="NimbusRomNo9L-Medi" w:hAnsi="NimbusRomNo9L-Medi" w:cs="NimbusRomNo9L-Medi"/>
+          <w:sz w:val="20"/>
+          <w:szCs w:val="20"/>
+        </w:rPr>
         <w:t>).</w:t>
       </w:r>
+    </w:p>
+    <w:p>
+      <w:pPr>
+        <w:ind w:left="142"/>
+        <w:rPr>
+          <w:rFonts w:ascii="NimbusRomNo9L-Medi" w:hAnsi="NimbusRomNo9L-Medi" w:cs="NimbusRomNo9L-Medi"/>
+          <w:sz w:val="20"/>
+          <w:szCs w:val="20"/>
+        </w:rPr>
+      </w:pPr>
+    </w:p>
+    <w:p>
+      <w:pPr>
+        <w:ind w:left="142"/>
+        <w:rPr>
+          <w:u w:val="single"/>
+        </w:rPr>
+      </w:pPr>
     </w:p>
     <w:p>
       <w:pPr>
         <w:pStyle w:val="Ttulo2"/>
         <w:ind w:right="-33"/>
-      </w:pPr>
-      <w:r>
+        <w:rPr>
+          <w:i w:val="0"/>
+        </w:rPr>
+      </w:pPr>
+      <w:r>
+        <w:rPr>
+          <w:i w:val="0"/>
+        </w:rPr>
+        <w:lastRenderedPageBreak/>
         <w:tab/>
       </w:r>
-      <w:bookmarkStart w:id="16" w:name="_Toc175400055"/>
-      <w:r>
+      <w:bookmarkStart w:id="15" w:name="_Toc175400055"/>
+      <w:r>
+        <w:rPr>
+          <w:i w:val="0"/>
+        </w:rPr>
         <w:t>Objetivos</w:t>
       </w:r>
-      <w:bookmarkEnd w:id="16"/>
+      <w:bookmarkEnd w:id="15"/>
     </w:p>
     <w:p/>
     <w:p>
-      <w:r>
-        <w:t>El objetivo principal es averiguar cuál de las variantes estudiadas arroja mejores resultados.</w:t>
-      </w:r>
-      <w:r>
-        <w:t xml:space="preserve"> Para ello, simplemente será necesario buscar en la tabla comparativa de resultados la combinación </w:t>
-      </w:r>
-      <w:r>
-        <w:t>deseada,</w:t>
-      </w:r>
-      <w:r>
-        <w:t xml:space="preserve"> que devolver</w:t>
-      </w:r>
-      <w:r>
-        <w:t>á lo</w:t>
-      </w:r>
-      <w:r>
-        <w:t xml:space="preserve">s </w:t>
-      </w:r>
-      <w:r>
-        <w:t xml:space="preserve">valores de las </w:t>
-      </w:r>
-      <w:r>
-        <w:t>distintas m</w:t>
-      </w:r>
-      <w:r>
-        <w:t>étricas de error.</w:t>
-      </w:r>
-    </w:p>
-    <w:p>
-      <w:r>
-        <w:t xml:space="preserve">Esto es importante ya que los sistemas de recomendación ofrecen una serie de ventajas a las </w:t>
-      </w:r>
-      <w:r>
-        <w:t>plataformas de productos online:</w:t>
-      </w:r>
+      <w:pPr>
+        <w:ind w:left="142"/>
+      </w:pPr>
+      <w:r>
+        <w:t xml:space="preserve">La meta general de este trabajo </w:t>
+      </w:r>
+      <w:r>
+        <w:t xml:space="preserve">es averiguar cuál de las </w:t>
+      </w:r>
+      <w:r>
+        <w:t>configuraciones</w:t>
+      </w:r>
+      <w:r>
+        <w:t xml:space="preserve"> </w:t>
+      </w:r>
+      <w:r>
+        <w:t xml:space="preserve">del algoritmo knn implementadas </w:t>
+      </w:r>
+      <w:r>
+        <w:t>arroja mejores resultados.</w:t>
+      </w:r>
+      <w:r>
+        <w:t xml:space="preserve"> </w:t>
+      </w:r>
+    </w:p>
+    <w:p>
+      <w:pPr>
+        <w:ind w:left="142"/>
+      </w:pPr>
+    </w:p>
+    <w:p>
+      <w:pPr>
+        <w:ind w:left="142" w:firstLine="425"/>
+      </w:pPr>
+      <w:r>
+        <w:t>De forma particular</w:t>
+      </w:r>
+      <w:r>
+        <w:t>,</w:t>
+      </w:r>
+      <w:r>
+        <w:t xml:space="preserve"> los objetivos a </w:t>
+      </w:r>
+      <w:r>
+        <w:t>llevar a cabo</w:t>
+      </w:r>
+      <w:r>
+        <w:t xml:space="preserve"> son los siguientes:</w:t>
+      </w:r>
+    </w:p>
+    <w:p>
+      <w:pPr>
+        <w:ind w:left="142" w:firstLine="425"/>
+      </w:pPr>
     </w:p>
     <w:p>
       <w:pPr>
         <w:pStyle w:val="Prrafodelista"/>
         <w:numPr>
           <w:ilvl w:val="0"/>
-          <w:numId w:val="16"/>
+          <w:numId w:val="19"/>
         </w:numPr>
-      </w:pPr>
-      <w:r>
-        <w:t>Incrementar el número de ítems vendidos</w:t>
-      </w:r>
-      <w:r>
-        <w:t>:</w:t>
-      </w:r>
-      <w:r>
-        <w:t xml:space="preserve"> ya que a cada usuario se le muestra primero lo que potencialmente más le atrae.</w:t>
+        <w:ind w:left="851" w:hanging="425"/>
+      </w:pPr>
+      <w:r>
+        <w:t>Fija</w:t>
+      </w:r>
+      <w:r>
+        <w:t>r</w:t>
+      </w:r>
+      <w:r>
+        <w:t xml:space="preserve"> el punto de partida </w:t>
+      </w:r>
+      <w:r>
+        <w:t>con</w:t>
+      </w:r>
+      <w:r>
+        <w:t xml:space="preserve"> un dataset </w:t>
+      </w:r>
+      <w:r>
+        <w:t>concreto (no se va a tratar la recogida de información, por lo que se supone que la información se obtiene de forma externa a este proyecto).</w:t>
       </w:r>
     </w:p>
     <w:p>
@@ -4168,35 +4337,27 @@
         <w:pStyle w:val="Prrafodelista"/>
         <w:numPr>
           <w:ilvl w:val="0"/>
-          <w:numId w:val="16"/>
+          <w:numId w:val="19"/>
         </w:numPr>
-      </w:pPr>
-      <w:r>
-        <w:t>Aumentar la diversidad:</w:t>
-      </w:r>
-      <w:r>
-        <w:t xml:space="preserve"> Una característica es generar diversidad en las recomendaciones</w:t>
-      </w:r>
-      <w:r>
-        <w:t>, sugiriendo al usuario ítems similares a sus gustos con un índice de popularidad menor</w:t>
-      </w:r>
-      <w:r>
-        <w:t>.</w:t>
-      </w:r>
+        <w:ind w:left="851" w:hanging="425"/>
+      </w:pPr>
+      <w:r>
+        <w:t xml:space="preserve">Estudio del algoritmo knn así como de sus parámetros de entrada, con cada uno se realizará una variación </w:t>
+      </w:r>
+      <w:bookmarkStart w:id="16" w:name="_GoBack"/>
+      <w:bookmarkEnd w:id="16"/>
     </w:p>
     <w:p>
       <w:pPr>
         <w:pStyle w:val="Prrafodelista"/>
         <w:numPr>
           <w:ilvl w:val="0"/>
-          <w:numId w:val="16"/>
+          <w:numId w:val="19"/>
         </w:numPr>
-      </w:pPr>
-      <w:r>
-        <w:t xml:space="preserve">Incrementar la satisfacción </w:t>
-      </w:r>
-      <w:r>
-        <w:t xml:space="preserve">del usuario. </w:t>
+        <w:ind w:left="851" w:hanging="425"/>
+      </w:pPr>
+      <w:r>
+        <w:t>recomendar</w:t>
       </w:r>
     </w:p>
     <w:p>
@@ -4204,14 +4365,77 @@
         <w:pStyle w:val="Prrafodelista"/>
         <w:numPr>
           <w:ilvl w:val="0"/>
-          <w:numId w:val="16"/>
+          <w:numId w:val="19"/>
         </w:numPr>
-      </w:pPr>
-      <w:r>
-        <w:t xml:space="preserve">Incrementar la fidelidad </w:t>
-      </w:r>
-      <w:r>
-        <w:t>del usuario.</w:t>
+        <w:ind w:left="851" w:hanging="425"/>
+      </w:pPr>
+      <w:r>
+        <w:t>evaluar</w:t>
+      </w:r>
+      <w:r>
+        <w:t xml:space="preserve"> </w:t>
+      </w:r>
+    </w:p>
+    <w:p>
+      <w:pPr>
+        <w:pStyle w:val="Prrafodelista"/>
+        <w:numPr>
+          <w:ilvl w:val="0"/>
+          <w:numId w:val="19"/>
+        </w:numPr>
+        <w:ind w:left="851" w:hanging="425"/>
+      </w:pPr>
+      <w:r>
+        <w:t>síntesis de resultados</w:t>
+      </w:r>
+    </w:p>
+    <w:p>
+      <w:pPr>
+        <w:pStyle w:val="Prrafodelista"/>
+        <w:ind w:left="851"/>
+      </w:pPr>
+    </w:p>
+    <w:p>
+      <w:pPr>
+        <w:pStyle w:val="Prrafodelista"/>
+        <w:ind w:left="851"/>
+      </w:pPr>
+    </w:p>
+    <w:p>
+      <w:pPr>
+        <w:pStyle w:val="Prrafodelista"/>
+        <w:numPr>
+          <w:ilvl w:val="0"/>
+          <w:numId w:val="19"/>
+        </w:numPr>
+        <w:ind w:left="851" w:hanging="425"/>
+      </w:pPr>
+      <w:r>
+        <w:t>simplemente</w:t>
+      </w:r>
+      <w:r>
+        <w:t xml:space="preserve"> será necesario buscar en la tabla comparativa de resultados la combinación </w:t>
+      </w:r>
+      <w:r>
+        <w:t>deseada,</w:t>
+      </w:r>
+      <w:r>
+        <w:t xml:space="preserve"> que devolver</w:t>
+      </w:r>
+      <w:r>
+        <w:t>á lo</w:t>
+      </w:r>
+      <w:r>
+        <w:t xml:space="preserve">s </w:t>
+      </w:r>
+      <w:r>
+        <w:t xml:space="preserve">valores de las </w:t>
+      </w:r>
+      <w:r>
+        <w:t>distintas m</w:t>
+      </w:r>
+      <w:r>
+        <w:t>étricas de error.</w:t>
       </w:r>
     </w:p>
     <w:p/>
@@ -4219,12 +4443,21 @@
       <w:pPr>
         <w:pStyle w:val="Ttulo2"/>
         <w:ind w:right="-33"/>
-      </w:pPr>
-      <w:r>
+        <w:rPr>
+          <w:i w:val="0"/>
+        </w:rPr>
+      </w:pPr>
+      <w:r>
+        <w:rPr>
+          <w:i w:val="0"/>
+        </w:rPr>
         <w:tab/>
       </w:r>
       <w:bookmarkStart w:id="17" w:name="_Toc175400056"/>
       <w:r>
+        <w:rPr>
+          <w:i w:val="0"/>
+        </w:rPr>
         <w:t>Organización de la memoria</w:t>
       </w:r>
       <w:bookmarkEnd w:id="17"/>
@@ -4323,6 +4556,9 @@
       </w:pPr>
       <w:bookmarkStart w:id="22" w:name="_Toc175400058"/>
       <w:r>
+        <w:rPr>
+          <w:i w:val="0"/>
+        </w:rPr>
         <w:t>Subsección</w:t>
       </w:r>
       <w:bookmarkEnd w:id="22"/>
@@ -4333,12 +4569,10 @@
         <w:ind w:right="-33"/>
       </w:pPr>
       <w:bookmarkStart w:id="23" w:name="_Toc175400059"/>
-      <w:proofErr w:type="spellStart"/>
       <w:r>
         <w:t>Subsubsección</w:t>
       </w:r>
       <w:bookmarkEnd w:id="23"/>
-      <w:proofErr w:type="spellEnd"/>
     </w:p>
     <w:p/>
     <w:p/>
@@ -4348,164 +4582,31 @@
         <w:autoSpaceDN w:val="0"/>
         <w:adjustRightInd w:val="0"/>
         <w:ind w:right="-33"/>
-        <w:jc w:val="center"/>
         <w:rPr>
           <w:rFonts w:ascii="CMR12" w:hAnsi="CMR12" w:cs="CMR12"/>
         </w:rPr>
       </w:pPr>
       <w:bookmarkStart w:id="24" w:name="fig01"/>
       <w:bookmarkEnd w:id="24"/>
-      <w:r>
-        <w:rPr>
-          <w:b/>
-          <w:noProof/>
-        </w:rPr>
-        <w:drawing>
-          <wp:inline distT="0" distB="0" distL="0" distR="0" wp14:anchorId="24C8C5BA" wp14:editId="65DF4117">
-            <wp:extent cx="1078230" cy="940435"/>
-            <wp:effectExtent l="0" t="0" r="0" b="0"/>
-            <wp:docPr id="3" name="Imagen 3" descr="logoeps"/>
-            <wp:cNvGraphicFramePr>
-              <a:graphicFrameLocks xmlns:a="http://schemas.openxmlformats.org/drawingml/2006/main" noChangeAspect="1"/>
-            </wp:cNvGraphicFramePr>
-            <a:graphic xmlns:a="http://schemas.openxmlformats.org/drawingml/2006/main">
-              <a:graphicData uri="http://schemas.openxmlformats.org/drawingml/2006/picture">
-                <pic:pic xmlns:pic="http://schemas.openxmlformats.org/drawingml/2006/picture">
-                  <pic:nvPicPr>
-                    <pic:cNvPr id="0" name="Picture 3" descr="logoeps"/>
-                    <pic:cNvPicPr>
-                      <a:picLocks noChangeAspect="1" noChangeArrowheads="1"/>
-                    </pic:cNvPicPr>
-                  </pic:nvPicPr>
-                  <pic:blipFill>
-                    <a:blip r:embed="rId8">
-                      <a:extLst>
-                        <a:ext uri="{28A0092B-C50C-407E-A947-70E740481C1C}">
-                          <a14:useLocalDpi xmlns:a14="http://schemas.microsoft.com/office/drawing/2010/main" val="0"/>
-                        </a:ext>
-                      </a:extLst>
-                    </a:blip>
-                    <a:srcRect/>
-                    <a:stretch>
-                      <a:fillRect/>
-                    </a:stretch>
-                  </pic:blipFill>
-                  <pic:spPr bwMode="auto">
-                    <a:xfrm>
-                      <a:off x="0" y="0"/>
-                      <a:ext cx="1078230" cy="940435"/>
-                    </a:xfrm>
-                    <a:prstGeom prst="rect">
-                      <a:avLst/>
-                    </a:prstGeom>
-                    <a:noFill/>
-                    <a:ln>
-                      <a:noFill/>
-                    </a:ln>
-                  </pic:spPr>
-                </pic:pic>
-              </a:graphicData>
-            </a:graphic>
-          </wp:inline>
-        </w:drawing>
-      </w:r>
-    </w:p>
-    <w:p>
-      <w:pPr>
-        <w:pStyle w:val="Descripcin"/>
-      </w:pPr>
-      <w:bookmarkStart w:id="25" w:name="_Toc175399191"/>
-      <w:r>
-        <w:t xml:space="preserve">Figura </w:t>
-      </w:r>
-      <w:r>
-        <w:fldChar w:fldCharType="begin"/>
-      </w:r>
-      <w:r>
-        <w:instrText xml:space="preserve"> </w:instrText>
-      </w:r>
-      <w:r>
-        <w:instrText>STYLEREF</w:instrText>
-      </w:r>
-      <w:r>
-        <w:instrText xml:space="preserve"> 1 \s </w:instrText>
-      </w:r>
-      <w:r>
-        <w:fldChar w:fldCharType="separate"/>
-      </w:r>
-      <w:r>
-        <w:rPr>
-          <w:noProof/>
-        </w:rPr>
-        <w:t>2</w:t>
-      </w:r>
-      <w:r>
-        <w:fldChar w:fldCharType="end"/>
-      </w:r>
-      <w:r>
-        <w:noBreakHyphen/>
-      </w:r>
-      <w:r>
-        <w:fldChar w:fldCharType="begin"/>
-      </w:r>
-      <w:r>
-        <w:instrText xml:space="preserve"> </w:instrText>
-      </w:r>
-      <w:r>
-        <w:instrText>SEQ</w:instrText>
-      </w:r>
-      <w:r>
-        <w:instrText xml:space="preserve"> Figura \* ARABIC \s 1 </w:instrText>
-      </w:r>
-      <w:r>
-        <w:fldChar w:fldCharType="separate"/>
-      </w:r>
-      <w:r>
-        <w:rPr>
-          <w:noProof/>
-        </w:rPr>
-        <w:t>1</w:t>
-      </w:r>
-      <w:r>
-        <w:fldChar w:fldCharType="end"/>
-      </w:r>
-      <w:r>
-        <w:t xml:space="preserve">: </w:t>
-      </w:r>
-      <w:r>
-        <w:t>Logo EPS</w:t>
-      </w:r>
+    </w:p>
+    <w:p>
+      <w:pPr>
+        <w:ind w:right="-33"/>
+      </w:pPr>
+      <w:bookmarkStart w:id="25" w:name="_Toc141673841"/>
+      <w:bookmarkStart w:id="26" w:name="_Toc141695056"/>
+      <w:bookmarkStart w:id="27" w:name="_Toc141698101"/>
+      <w:bookmarkStart w:id="28" w:name="_Toc141698280"/>
+      <w:bookmarkStart w:id="29" w:name="_Toc141673842"/>
+      <w:bookmarkStart w:id="30" w:name="_Toc141695057"/>
+      <w:bookmarkStart w:id="31" w:name="_Toc141698102"/>
+      <w:bookmarkStart w:id="32" w:name="_Toc141698281"/>
+      <w:bookmarkStart w:id="33" w:name="_Toc141673843"/>
+      <w:bookmarkStart w:id="34" w:name="_Toc141695058"/>
+      <w:bookmarkStart w:id="35" w:name="_Toc141698103"/>
+      <w:bookmarkStart w:id="36" w:name="_Toc141698282"/>
+      <w:bookmarkStart w:id="37" w:name="_Toc141673855"/>
       <w:bookmarkEnd w:id="25"/>
-    </w:p>
-    <w:p>
-      <w:pPr>
-        <w:autoSpaceDE w:val="0"/>
-        <w:autoSpaceDN w:val="0"/>
-        <w:adjustRightInd w:val="0"/>
-        <w:ind w:right="-33"/>
-        <w:jc w:val="center"/>
-        <w:rPr>
-          <w:rFonts w:ascii="CMR12" w:hAnsi="CMR12" w:cs="CMR12"/>
-        </w:rPr>
-      </w:pPr>
-    </w:p>
-    <w:p>
-      <w:pPr>
-        <w:ind w:right="-33"/>
-      </w:pPr>
-      <w:bookmarkStart w:id="26" w:name="_Toc141673841"/>
-      <w:bookmarkStart w:id="27" w:name="_Toc141695056"/>
-      <w:bookmarkStart w:id="28" w:name="_Toc141698101"/>
-      <w:bookmarkStart w:id="29" w:name="_Toc141698280"/>
-      <w:bookmarkStart w:id="30" w:name="_Toc141673842"/>
-      <w:bookmarkStart w:id="31" w:name="_Toc141695057"/>
-      <w:bookmarkStart w:id="32" w:name="_Toc141698102"/>
-      <w:bookmarkStart w:id="33" w:name="_Toc141698281"/>
-      <w:bookmarkStart w:id="34" w:name="_Toc141673843"/>
-      <w:bookmarkStart w:id="35" w:name="_Toc141695058"/>
-      <w:bookmarkStart w:id="36" w:name="_Toc141698103"/>
-      <w:bookmarkStart w:id="37" w:name="_Toc141698282"/>
-      <w:bookmarkStart w:id="38" w:name="_Toc141673855"/>
       <w:bookmarkEnd w:id="26"/>
       <w:bookmarkEnd w:id="27"/>
       <w:bookmarkEnd w:id="28"/>
@@ -4518,7 +4619,6 @@
       <w:bookmarkEnd w:id="35"/>
       <w:bookmarkEnd w:id="36"/>
       <w:bookmarkEnd w:id="37"/>
-      <w:bookmarkEnd w:id="38"/>
     </w:p>
     <w:p>
       <w:pPr>
@@ -4541,19 +4641,20 @@
           <w:szCs w:val="40"/>
         </w:rPr>
       </w:pPr>
-      <w:bookmarkStart w:id="39" w:name="_Toc141673865"/>
-      <w:bookmarkStart w:id="40" w:name="_Toc141695077"/>
-      <w:bookmarkStart w:id="41" w:name="_Toc141698120"/>
-      <w:bookmarkStart w:id="42" w:name="_Toc141698299"/>
-      <w:bookmarkStart w:id="43" w:name="_Toc141698459"/>
-      <w:bookmarkStart w:id="44" w:name="_Toc141698626"/>
-      <w:bookmarkStart w:id="45" w:name="_Toc141698793"/>
-      <w:bookmarkStart w:id="46" w:name="_Toc141698942"/>
-      <w:bookmarkStart w:id="47" w:name="_Toc141699111"/>
-      <w:bookmarkStart w:id="48" w:name="_Toc141699279"/>
-      <w:bookmarkStart w:id="49" w:name="_Toc141773898"/>
-      <w:bookmarkStart w:id="50" w:name="_Toc141774068"/>
-      <w:bookmarkStart w:id="51" w:name="_Toc175400060"/>
+      <w:bookmarkStart w:id="38" w:name="_Toc141673865"/>
+      <w:bookmarkStart w:id="39" w:name="_Toc141695077"/>
+      <w:bookmarkStart w:id="40" w:name="_Toc141698120"/>
+      <w:bookmarkStart w:id="41" w:name="_Toc141698299"/>
+      <w:bookmarkStart w:id="42" w:name="_Toc141698459"/>
+      <w:bookmarkStart w:id="43" w:name="_Toc141698626"/>
+      <w:bookmarkStart w:id="44" w:name="_Toc141698793"/>
+      <w:bookmarkStart w:id="45" w:name="_Toc141698942"/>
+      <w:bookmarkStart w:id="46" w:name="_Toc141699111"/>
+      <w:bookmarkStart w:id="47" w:name="_Toc141699279"/>
+      <w:bookmarkStart w:id="48" w:name="_Toc141773898"/>
+      <w:bookmarkStart w:id="49" w:name="_Toc141774068"/>
+      <w:bookmarkStart w:id="50" w:name="_Toc175400060"/>
+      <w:bookmarkEnd w:id="38"/>
       <w:bookmarkEnd w:id="39"/>
       <w:bookmarkEnd w:id="40"/>
       <w:bookmarkEnd w:id="41"/>
@@ -4565,7 +4666,6 @@
       <w:bookmarkEnd w:id="47"/>
       <w:bookmarkEnd w:id="48"/>
       <w:bookmarkEnd w:id="49"/>
-      <w:bookmarkEnd w:id="50"/>
       <w:r>
         <w:rPr>
           <w:sz w:val="40"/>
@@ -4574,31 +4674,29 @@
         <w:lastRenderedPageBreak/>
         <w:t>Diseño</w:t>
       </w:r>
-      <w:bookmarkEnd w:id="51"/>
+      <w:bookmarkEnd w:id="50"/>
     </w:p>
     <w:p>
       <w:pPr>
         <w:pStyle w:val="Ttulo2"/>
         <w:ind w:left="360" w:firstLine="0"/>
       </w:pPr>
-      <w:bookmarkStart w:id="52" w:name="_Toc175400061"/>
+      <w:bookmarkStart w:id="51" w:name="_Toc175400061"/>
       <w:r>
         <w:t>Subsección</w:t>
       </w:r>
-      <w:bookmarkEnd w:id="52"/>
+      <w:bookmarkEnd w:id="51"/>
     </w:p>
     <w:p>
       <w:pPr>
         <w:pStyle w:val="Ttulo3"/>
         <w:ind w:right="-33"/>
       </w:pPr>
-      <w:bookmarkStart w:id="53" w:name="_Toc175400062"/>
-      <w:proofErr w:type="spellStart"/>
+      <w:bookmarkStart w:id="52" w:name="_Toc175400062"/>
       <w:r>
         <w:t>Subsubsección</w:t>
       </w:r>
-      <w:bookmarkEnd w:id="53"/>
-      <w:proofErr w:type="spellEnd"/>
+      <w:bookmarkEnd w:id="52"/>
     </w:p>
     <w:p/>
     <w:p>
@@ -4741,27 +4839,7 @@
           <w:szCs w:val="20"/>
           <w:lang w:val="en-GB"/>
         </w:rPr>
-        <w:t xml:space="preserve">For instance, in collaborative filtering, users are </w:t>
-      </w:r>
-      <w:proofErr w:type="spellStart"/>
-      <w:r>
-        <w:rPr>
-          <w:rFonts w:ascii="NimbusRomNo9L-Regu" w:hAnsi="NimbusRomNo9L-Regu" w:cs="NimbusRomNo9L-Regu"/>
-          <w:sz w:val="20"/>
-          <w:szCs w:val="20"/>
-          <w:lang w:val="en-GB"/>
-        </w:rPr>
-        <w:t>modeled</w:t>
-      </w:r>
-      <w:proofErr w:type="spellEnd"/>
-      <w:r>
-        <w:rPr>
-          <w:rFonts w:ascii="NimbusRomNo9L-Regu" w:hAnsi="NimbusRomNo9L-Regu" w:cs="NimbusRomNo9L-Regu"/>
-          <w:sz w:val="20"/>
-          <w:szCs w:val="20"/>
-          <w:lang w:val="en-GB"/>
-        </w:rPr>
-        <w:t xml:space="preserve"> as a simple list containing</w:t>
+        <w:t>For instance, in collaborative filtering, users are modeled as a simple list containing</w:t>
       </w:r>
     </w:p>
     <w:p>
@@ -4859,27 +4937,7 @@
           <w:szCs w:val="20"/>
           <w:lang w:val="en-GB"/>
         </w:rPr>
-        <w:t xml:space="preserve">Users can also be described by their </w:t>
-      </w:r>
-      <w:proofErr w:type="spellStart"/>
-      <w:r>
-        <w:rPr>
-          <w:rFonts w:ascii="NimbusRomNo9L-Regu" w:hAnsi="NimbusRomNo9L-Regu" w:cs="NimbusRomNo9L-Regu"/>
-          <w:sz w:val="20"/>
-          <w:szCs w:val="20"/>
-          <w:lang w:val="en-GB"/>
-        </w:rPr>
-        <w:t>behavior</w:t>
-      </w:r>
-      <w:proofErr w:type="spellEnd"/>
-      <w:r>
-        <w:rPr>
-          <w:rFonts w:ascii="NimbusRomNo9L-Regu" w:hAnsi="NimbusRomNo9L-Regu" w:cs="NimbusRomNo9L-Regu"/>
-          <w:sz w:val="20"/>
-          <w:szCs w:val="20"/>
-          <w:lang w:val="en-GB"/>
-        </w:rPr>
-        <w:t xml:space="preserve"> pattern data, for example, site</w:t>
+        <w:t>Users can also be described by their behavior pattern data, for example, site</w:t>
       </w:r>
     </w:p>
     <w:p>
@@ -5465,79 +5523,26 @@
           <w:rFonts w:ascii="NimbusRomNo9L-Regu" w:hAnsi="NimbusRomNo9L-Regu" w:cs="NimbusRomNo9L-Regu"/>
           <w:sz w:val="20"/>
           <w:szCs w:val="20"/>
-        </w:rPr>
-      </w:pPr>
-      <w:proofErr w:type="spellStart"/>
+          <w:lang w:val="en-GB"/>
+        </w:rPr>
+      </w:pPr>
       <w:r>
         <w:rPr>
           <w:rFonts w:ascii="NimbusRomNo9L-Regu" w:hAnsi="NimbusRomNo9L-Regu" w:cs="NimbusRomNo9L-Regu"/>
           <w:sz w:val="20"/>
           <w:szCs w:val="20"/>
-        </w:rPr>
-        <w:t>items</w:t>
-      </w:r>
-      <w:proofErr w:type="spellEnd"/>
-      <w:r>
+          <w:lang w:val="en-GB"/>
+        </w:rPr>
+        <w:t>items the system presents</w:t>
+      </w:r>
+    </w:p>
+    <w:p>
+      <w:pPr>
         <w:rPr>
           <w:rFonts w:ascii="NimbusRomNo9L-Regu" w:hAnsi="NimbusRomNo9L-Regu" w:cs="NimbusRomNo9L-Regu"/>
           <w:sz w:val="20"/>
           <w:szCs w:val="20"/>
-        </w:rPr>
-        <w:t xml:space="preserve"> </w:t>
-      </w:r>
-      <w:proofErr w:type="spellStart"/>
-      <w:r>
-        <w:rPr>
-          <w:rFonts w:ascii="NimbusRomNo9L-Regu" w:hAnsi="NimbusRomNo9L-Regu" w:cs="NimbusRomNo9L-Regu"/>
-          <w:sz w:val="20"/>
-          <w:szCs w:val="20"/>
-        </w:rPr>
-        <w:t>the</w:t>
-      </w:r>
-      <w:proofErr w:type="spellEnd"/>
-      <w:r>
-        <w:rPr>
-          <w:rFonts w:ascii="NimbusRomNo9L-Regu" w:hAnsi="NimbusRomNo9L-Regu" w:cs="NimbusRomNo9L-Regu"/>
-          <w:sz w:val="20"/>
-          <w:szCs w:val="20"/>
-        </w:rPr>
-        <w:t xml:space="preserve"> </w:t>
-      </w:r>
-      <w:proofErr w:type="spellStart"/>
-      <w:r>
-        <w:rPr>
-          <w:rFonts w:ascii="NimbusRomNo9L-Regu" w:hAnsi="NimbusRomNo9L-Regu" w:cs="NimbusRomNo9L-Regu"/>
-          <w:sz w:val="20"/>
-          <w:szCs w:val="20"/>
-        </w:rPr>
-        <w:t>system</w:t>
-      </w:r>
-      <w:proofErr w:type="spellEnd"/>
-      <w:r>
-        <w:rPr>
-          <w:rFonts w:ascii="NimbusRomNo9L-Regu" w:hAnsi="NimbusRomNo9L-Regu" w:cs="NimbusRomNo9L-Regu"/>
-          <w:sz w:val="20"/>
-          <w:szCs w:val="20"/>
-        </w:rPr>
-        <w:t xml:space="preserve"> </w:t>
-      </w:r>
-      <w:proofErr w:type="spellStart"/>
-      <w:r>
-        <w:rPr>
-          <w:rFonts w:ascii="NimbusRomNo9L-Regu" w:hAnsi="NimbusRomNo9L-Regu" w:cs="NimbusRomNo9L-Regu"/>
-          <w:sz w:val="20"/>
-          <w:szCs w:val="20"/>
-        </w:rPr>
-        <w:t>presents</w:t>
-      </w:r>
-      <w:proofErr w:type="spellEnd"/>
-    </w:p>
-    <w:p>
-      <w:pPr>
-        <w:rPr>
-          <w:rFonts w:ascii="NimbusRomNo9L-Regu" w:hAnsi="NimbusRomNo9L-Regu" w:cs="NimbusRomNo9L-Regu"/>
-          <w:sz w:val="20"/>
-          <w:szCs w:val="20"/>
+          <w:lang w:val="en-GB"/>
         </w:rPr>
       </w:pPr>
     </w:p>
@@ -5574,6 +5579,7 @@
           <w:rFonts w:ascii="NimbusRomNo9L-Regu" w:hAnsi="NimbusRomNo9L-Regu" w:cs="NimbusRomNo9L-Regu"/>
           <w:sz w:val="20"/>
           <w:szCs w:val="20"/>
+          <w:lang w:val="en-GB"/>
         </w:rPr>
       </w:pPr>
       <w:r>
@@ -5590,19 +5596,10 @@
           <w:rFonts w:ascii="NimbusRomNo9L-Regu" w:hAnsi="NimbusRomNo9L-Regu" w:cs="NimbusRomNo9L-Regu"/>
           <w:sz w:val="20"/>
           <w:szCs w:val="20"/>
-        </w:rPr>
-        <w:t xml:space="preserve">At </w:t>
-      </w:r>
-      <w:proofErr w:type="spellStart"/>
-      <w:r>
-        <w:rPr>
-          <w:rFonts w:ascii="NimbusRomNo9L-Regu" w:hAnsi="NimbusRomNo9L-Regu" w:cs="NimbusRomNo9L-Regu"/>
-          <w:sz w:val="20"/>
-          <w:szCs w:val="20"/>
-        </w:rPr>
-        <w:t>this</w:t>
-      </w:r>
-      <w:proofErr w:type="spellEnd"/>
+          <w:lang w:val="en-GB"/>
+        </w:rPr>
+        <w:t>At this</w:t>
+      </w:r>
     </w:p>
     <w:p>
       <w:pPr>
@@ -5862,79 +5859,8 @@
           <w:szCs w:val="17"/>
           <w:lang w:val="en-GB"/>
         </w:rPr>
-        <w:t xml:space="preserve">12 Francesco Ricci, </w:t>
-      </w:r>
-      <w:proofErr w:type="spellStart"/>
-      <w:r>
-        <w:rPr>
-          <w:rFonts w:ascii="NimbusRomNo9L-Regu" w:hAnsi="NimbusRomNo9L-Regu" w:cs="NimbusRomNo9L-Regu"/>
-          <w:sz w:val="17"/>
-          <w:szCs w:val="17"/>
-          <w:lang w:val="en-GB"/>
-        </w:rPr>
-        <w:t>Lior</w:t>
-      </w:r>
-      <w:proofErr w:type="spellEnd"/>
-      <w:r>
-        <w:rPr>
-          <w:rFonts w:ascii="NimbusRomNo9L-Regu" w:hAnsi="NimbusRomNo9L-Regu" w:cs="NimbusRomNo9L-Regu"/>
-          <w:sz w:val="17"/>
-          <w:szCs w:val="17"/>
-          <w:lang w:val="en-GB"/>
-        </w:rPr>
-        <w:t xml:space="preserve"> </w:t>
-      </w:r>
-      <w:proofErr w:type="spellStart"/>
-      <w:r>
-        <w:rPr>
-          <w:rFonts w:ascii="NimbusRomNo9L-Regu" w:hAnsi="NimbusRomNo9L-Regu" w:cs="NimbusRomNo9L-Regu"/>
-          <w:sz w:val="17"/>
-          <w:szCs w:val="17"/>
-          <w:lang w:val="en-GB"/>
-        </w:rPr>
-        <w:t>Rokach</w:t>
-      </w:r>
-      <w:proofErr w:type="spellEnd"/>
-      <w:r>
-        <w:rPr>
-          <w:rFonts w:ascii="NimbusRomNo9L-Regu" w:hAnsi="NimbusRomNo9L-Regu" w:cs="NimbusRomNo9L-Regu"/>
-          <w:sz w:val="17"/>
-          <w:szCs w:val="17"/>
-          <w:lang w:val="en-GB"/>
-        </w:rPr>
-        <w:t xml:space="preserve"> and </w:t>
-      </w:r>
-      <w:proofErr w:type="spellStart"/>
-      <w:r>
-        <w:rPr>
-          <w:rFonts w:ascii="NimbusRomNo9L-Regu" w:hAnsi="NimbusRomNo9L-Regu" w:cs="NimbusRomNo9L-Regu"/>
-          <w:sz w:val="17"/>
-          <w:szCs w:val="17"/>
-          <w:lang w:val="en-GB"/>
-        </w:rPr>
-        <w:t>Bracha</w:t>
-      </w:r>
-      <w:proofErr w:type="spellEnd"/>
-      <w:r>
-        <w:rPr>
-          <w:rFonts w:ascii="NimbusRomNo9L-Regu" w:hAnsi="NimbusRomNo9L-Regu" w:cs="NimbusRomNo9L-Regu"/>
-          <w:sz w:val="17"/>
-          <w:szCs w:val="17"/>
-          <w:lang w:val="en-GB"/>
-        </w:rPr>
-        <w:t xml:space="preserve"> </w:t>
-      </w:r>
-      <w:proofErr w:type="spellStart"/>
-      <w:r>
-        <w:rPr>
-          <w:rFonts w:ascii="NimbusRomNo9L-Regu" w:hAnsi="NimbusRomNo9L-Regu" w:cs="NimbusRomNo9L-Regu"/>
-          <w:sz w:val="17"/>
-          <w:szCs w:val="17"/>
-          <w:lang w:val="en-GB"/>
-        </w:rPr>
-        <w:t>Shapira</w:t>
-      </w:r>
-      <w:proofErr w:type="spellEnd"/>
+        <w:t>12 Francesco Ricci, Lior Rokach and Bracha Shapira</w:t>
+      </w:r>
     </w:p>
     <w:p>
       <w:pPr>
@@ -5969,6 +5895,7 @@
           <w:rFonts w:ascii="NimbusRomNo9L-Regu" w:hAnsi="NimbusRomNo9L-Regu" w:cs="NimbusRomNo9L-Regu"/>
           <w:sz w:val="20"/>
           <w:szCs w:val="20"/>
+          <w:lang w:val="en-GB"/>
         </w:rPr>
       </w:pPr>
       <w:r>
@@ -5980,52 +5907,15 @@
         </w:rPr>
         <w:t xml:space="preserve">to collaborative filtering as “people-to-people correlation.” </w:t>
       </w:r>
-      <w:proofErr w:type="spellStart"/>
       <w:r>
         <w:rPr>
           <w:rFonts w:ascii="NimbusRomNo9L-Regu" w:hAnsi="NimbusRomNo9L-Regu" w:cs="NimbusRomNo9L-Regu"/>
           <w:sz w:val="20"/>
           <w:szCs w:val="20"/>
-        </w:rPr>
-        <w:t>Collaborative</w:t>
-      </w:r>
-      <w:proofErr w:type="spellEnd"/>
-      <w:r>
-        <w:rPr>
-          <w:rFonts w:ascii="NimbusRomNo9L-Regu" w:hAnsi="NimbusRomNo9L-Regu" w:cs="NimbusRomNo9L-Regu"/>
-          <w:sz w:val="20"/>
-          <w:szCs w:val="20"/>
-        </w:rPr>
-        <w:t xml:space="preserve"> </w:t>
-      </w:r>
-      <w:proofErr w:type="spellStart"/>
-      <w:r>
-        <w:rPr>
-          <w:rFonts w:ascii="NimbusRomNo9L-Regu" w:hAnsi="NimbusRomNo9L-Regu" w:cs="NimbusRomNo9L-Regu"/>
-          <w:sz w:val="20"/>
-          <w:szCs w:val="20"/>
-        </w:rPr>
-        <w:t>filtering</w:t>
-      </w:r>
-      <w:proofErr w:type="spellEnd"/>
-      <w:r>
-        <w:rPr>
-          <w:rFonts w:ascii="NimbusRomNo9L-Regu" w:hAnsi="NimbusRomNo9L-Regu" w:cs="NimbusRomNo9L-Regu"/>
-          <w:sz w:val="20"/>
-          <w:szCs w:val="20"/>
-        </w:rPr>
-        <w:t xml:space="preserve"> </w:t>
-      </w:r>
-      <w:proofErr w:type="spellStart"/>
-      <w:r>
-        <w:rPr>
-          <w:rFonts w:ascii="NimbusRomNo9L-Regu" w:hAnsi="NimbusRomNo9L-Regu" w:cs="NimbusRomNo9L-Regu"/>
-          <w:sz w:val="20"/>
-          <w:szCs w:val="20"/>
-        </w:rPr>
-        <w:t>is</w:t>
-      </w:r>
-      <w:proofErr w:type="spellEnd"/>
+          <w:lang w:val="en-GB"/>
+        </w:rPr>
+        <w:t>Collaborative filtering is</w:t>
+      </w:r>
     </w:p>
     <w:p>
       <w:pPr>
@@ -6058,7 +5948,7 @@
           <w:szCs w:val="40"/>
         </w:rPr>
       </w:pPr>
-      <w:bookmarkStart w:id="54" w:name="_Toc175400063"/>
+      <w:bookmarkStart w:id="53" w:name="_Toc175400063"/>
       <w:r>
         <w:rPr>
           <w:sz w:val="40"/>
@@ -6067,37 +5957,41 @@
         <w:lastRenderedPageBreak/>
         <w:t>Desarrollo</w:t>
       </w:r>
-      <w:bookmarkEnd w:id="54"/>
+      <w:bookmarkEnd w:id="53"/>
     </w:p>
     <w:p>
       <w:pPr>
         <w:pStyle w:val="Ttulo2"/>
         <w:ind w:left="360" w:firstLine="0"/>
-      </w:pPr>
-      <w:bookmarkStart w:id="55" w:name="_Toc175400064"/>
-      <w:r>
+        <w:rPr>
+          <w:i w:val="0"/>
+        </w:rPr>
+      </w:pPr>
+      <w:bookmarkStart w:id="54" w:name="_Toc175400064"/>
+      <w:r>
+        <w:rPr>
+          <w:i w:val="0"/>
+        </w:rPr>
         <w:t>Subsección</w:t>
       </w:r>
-      <w:bookmarkEnd w:id="55"/>
+      <w:bookmarkEnd w:id="54"/>
     </w:p>
     <w:p>
       <w:pPr>
         <w:pStyle w:val="Ttulo3"/>
         <w:ind w:right="-33"/>
       </w:pPr>
-      <w:bookmarkStart w:id="56" w:name="_Toc175400065"/>
-      <w:proofErr w:type="spellStart"/>
+      <w:bookmarkStart w:id="55" w:name="_Toc175400065"/>
       <w:r>
         <w:t>Subsubsección</w:t>
       </w:r>
+      <w:bookmarkEnd w:id="55"/>
+    </w:p>
+    <w:p>
+      <w:bookmarkStart w:id="56" w:name="_Toc144524010"/>
+      <w:bookmarkStart w:id="57" w:name="_Toc144524012"/>
       <w:bookmarkEnd w:id="56"/>
-      <w:proofErr w:type="spellEnd"/>
-    </w:p>
-    <w:p>
-      <w:bookmarkStart w:id="57" w:name="_Toc144524010"/>
-      <w:bookmarkStart w:id="58" w:name="_Toc144524012"/>
       <w:bookmarkEnd w:id="57"/>
-      <w:bookmarkEnd w:id="58"/>
     </w:p>
     <w:p/>
     <w:p>
@@ -6119,7 +6013,7 @@
           <w:szCs w:val="40"/>
         </w:rPr>
       </w:pPr>
-      <w:bookmarkStart w:id="59" w:name="_Toc175400066"/>
+      <w:bookmarkStart w:id="58" w:name="_Toc175400066"/>
       <w:r>
         <w:rPr>
           <w:sz w:val="40"/>
@@ -6135,7 +6029,7 @@
         </w:rPr>
         <w:t>esultados</w:t>
       </w:r>
-      <w:bookmarkEnd w:id="59"/>
+      <w:bookmarkEnd w:id="58"/>
     </w:p>
     <w:p>
       <w:pPr>
@@ -6165,7 +6059,7 @@
           <w:szCs w:val="40"/>
         </w:rPr>
       </w:pPr>
-      <w:bookmarkStart w:id="60" w:name="_Toc175400067"/>
+      <w:bookmarkStart w:id="59" w:name="_Toc175400067"/>
       <w:r>
         <w:rPr>
           <w:sz w:val="40"/>
@@ -6173,28 +6067,28 @@
         </w:rPr>
         <w:t>Conclusiones y trabajo futuro</w:t>
       </w:r>
+      <w:bookmarkEnd w:id="59"/>
+    </w:p>
+    <w:p>
+      <w:pPr>
+        <w:pStyle w:val="Ttulo2"/>
+      </w:pPr>
+      <w:bookmarkStart w:id="60" w:name="_Toc175400068"/>
+      <w:r>
+        <w:t>Conclusiones</w:t>
+      </w:r>
       <w:bookmarkEnd w:id="60"/>
     </w:p>
+    <w:p/>
     <w:p>
       <w:pPr>
         <w:pStyle w:val="Ttulo2"/>
       </w:pPr>
-      <w:bookmarkStart w:id="61" w:name="_Toc175400068"/>
-      <w:r>
-        <w:t>Conclusiones</w:t>
+      <w:bookmarkStart w:id="61" w:name="_Toc175400069"/>
+      <w:r>
+        <w:t>Trabajo futuro</w:t>
       </w:r>
       <w:bookmarkEnd w:id="61"/>
-    </w:p>
-    <w:p/>
-    <w:p>
-      <w:pPr>
-        <w:pStyle w:val="Ttulo2"/>
-      </w:pPr>
-      <w:bookmarkStart w:id="62" w:name="_Toc175400069"/>
-      <w:r>
-        <w:t>Trabajo futuro</w:t>
-      </w:r>
-      <w:bookmarkEnd w:id="62"/>
     </w:p>
     <w:p>
       <w:pPr>
@@ -6231,7 +6125,7 @@
           <w:szCs w:val="40"/>
         </w:rPr>
       </w:pPr>
-      <w:bookmarkStart w:id="63" w:name="_Toc175400070"/>
+      <w:bookmarkStart w:id="62" w:name="_Toc175400070"/>
       <w:r>
         <w:rPr>
           <w:sz w:val="40"/>
@@ -6240,7 +6134,7 @@
         <w:lastRenderedPageBreak/>
         <w:t>Referencias</w:t>
       </w:r>
-      <w:bookmarkEnd w:id="63"/>
+      <w:bookmarkEnd w:id="62"/>
     </w:p>
     <w:p/>
     <w:p>
@@ -6258,106 +6152,21 @@
           <w:lang w:val="en-GB"/>
         </w:rPr>
       </w:pPr>
-      <w:bookmarkStart w:id="64" w:name="_Ref143922454"/>
-      <w:bookmarkStart w:id="65" w:name="_Ref141678719"/>
+      <w:bookmarkStart w:id="63" w:name="_Ref143922454"/>
+      <w:bookmarkStart w:id="64" w:name="_Ref141678719"/>
       <w:r>
         <w:rPr>
           <w:highlight w:val="yellow"/>
         </w:rPr>
-        <w:t>En las referencias figurarán los autores (</w:t>
-      </w:r>
-      <w:proofErr w:type="spellStart"/>
+        <w:t xml:space="preserve">En las referencias figurarán los autores (opcionalmebte los editors), el título del artículo, el nombre de la revista o libro, el volumen y número de la revista, las páginas del artículo, la fecha de edición,. </w:t>
+      </w:r>
       <w:r>
         <w:rPr>
           <w:highlight w:val="yellow"/>
-        </w:rPr>
-        <w:t>opcionalmebte</w:t>
-      </w:r>
-      <w:proofErr w:type="spellEnd"/>
-      <w:r>
-        <w:rPr>
-          <w:highlight w:val="yellow"/>
-        </w:rPr>
-        <w:t xml:space="preserve"> los </w:t>
-      </w:r>
-      <w:proofErr w:type="spellStart"/>
-      <w:r>
-        <w:rPr>
-          <w:highlight w:val="yellow"/>
-        </w:rPr>
-        <w:t>editors</w:t>
-      </w:r>
-      <w:proofErr w:type="spellEnd"/>
-      <w:r>
-        <w:rPr>
-          <w:highlight w:val="yellow"/>
-        </w:rPr>
-        <w:t xml:space="preserve">), el título del artículo, el nombre de la revista o libro, el volumen y número de la revista, las páginas del artículo, la fecha de edición,. </w:t>
-      </w:r>
-      <w:r>
-        <w:rPr>
-          <w:highlight w:val="yellow"/>
-          <w:lang w:val="en-GB"/>
-        </w:rPr>
-        <w:t xml:space="preserve">A </w:t>
-      </w:r>
-      <w:proofErr w:type="spellStart"/>
-      <w:r>
-        <w:rPr>
-          <w:highlight w:val="yellow"/>
-          <w:lang w:val="en-GB"/>
-        </w:rPr>
-        <w:t>continuación</w:t>
-      </w:r>
-      <w:proofErr w:type="spellEnd"/>
-      <w:r>
-        <w:rPr>
-          <w:highlight w:val="yellow"/>
-          <w:lang w:val="en-GB"/>
-        </w:rPr>
-        <w:t xml:space="preserve"> se </w:t>
-      </w:r>
-      <w:proofErr w:type="spellStart"/>
-      <w:r>
-        <w:rPr>
-          <w:highlight w:val="yellow"/>
-          <w:lang w:val="en-GB"/>
-        </w:rPr>
-        <w:t>listan</w:t>
-      </w:r>
-      <w:proofErr w:type="spellEnd"/>
-      <w:r>
-        <w:rPr>
-          <w:highlight w:val="yellow"/>
-          <w:lang w:val="en-GB"/>
-        </w:rPr>
-        <w:t xml:space="preserve"> </w:t>
-      </w:r>
-      <w:proofErr w:type="spellStart"/>
-      <w:r>
-        <w:rPr>
-          <w:highlight w:val="yellow"/>
-          <w:lang w:val="en-GB"/>
-        </w:rPr>
-        <w:t>algunos</w:t>
-      </w:r>
-      <w:proofErr w:type="spellEnd"/>
-      <w:r>
-        <w:rPr>
-          <w:highlight w:val="yellow"/>
-          <w:lang w:val="en-GB"/>
-        </w:rPr>
-        <w:t xml:space="preserve"> </w:t>
-      </w:r>
-      <w:proofErr w:type="spellStart"/>
-      <w:r>
-        <w:rPr>
-          <w:highlight w:val="yellow"/>
-          <w:lang w:val="en-GB"/>
-        </w:rPr>
-        <w:t>ejemplos</w:t>
-      </w:r>
-      <w:proofErr w:type="spellEnd"/>
+          <w:lang w:val="en-GB"/>
+        </w:rPr>
+        <w:t>A continuación se listan algunos ejemplos</w:t>
+      </w:r>
     </w:p>
     <w:p>
       <w:pPr>
@@ -6379,57 +6188,9 @@
           <w:highlight w:val="yellow"/>
           <w:lang w:val="en-GB"/>
         </w:rPr>
-        <w:t xml:space="preserve">K.N. </w:t>
-      </w:r>
-      <w:proofErr w:type="spellStart"/>
-      <w:r>
-        <w:rPr>
-          <w:highlight w:val="yellow"/>
-          <w:lang w:val="en-GB"/>
-        </w:rPr>
-        <w:t>Platanioitis</w:t>
-      </w:r>
-      <w:proofErr w:type="spellEnd"/>
-      <w:r>
-        <w:rPr>
-          <w:highlight w:val="yellow"/>
-          <w:lang w:val="en-GB"/>
-        </w:rPr>
-        <w:t xml:space="preserve">, C.S. </w:t>
-      </w:r>
-      <w:proofErr w:type="spellStart"/>
-      <w:r>
-        <w:rPr>
-          <w:highlight w:val="yellow"/>
-          <w:lang w:val="en-GB"/>
-        </w:rPr>
-        <w:t>Regazzoni</w:t>
-      </w:r>
-      <w:proofErr w:type="spellEnd"/>
-      <w:r>
-        <w:rPr>
-          <w:highlight w:val="yellow"/>
-          <w:lang w:val="en-GB"/>
-        </w:rPr>
-        <w:t xml:space="preserve"> (eds.), “Special Issue in Visual-centric Surveillance Networks and Services”, IEEE Signal Processing Magazine, 22(2), </w:t>
-      </w:r>
-      <w:proofErr w:type="spellStart"/>
-      <w:r>
-        <w:rPr>
-          <w:highlight w:val="yellow"/>
-          <w:lang w:val="en-GB"/>
-        </w:rPr>
-        <w:t>Marzo</w:t>
-      </w:r>
-      <w:proofErr w:type="spellEnd"/>
-      <w:r>
-        <w:rPr>
-          <w:highlight w:val="yellow"/>
-          <w:lang w:val="en-GB"/>
-        </w:rPr>
-        <w:t xml:space="preserve"> 2005.</w:t>
-      </w:r>
-      <w:bookmarkEnd w:id="64"/>
+        <w:t>K.N. Platanioitis, C.S. Regazzoni (eds.), “Special Issue in Visual-centric Surveillance Networks and Services”, IEEE Signal Processing Magazine, 22(2), Marzo 2005.</w:t>
+      </w:r>
+      <w:bookmarkEnd w:id="63"/>
     </w:p>
     <w:p>
       <w:pPr>
@@ -6446,47 +6207,15 @@
           <w:lang w:val="en-GB"/>
         </w:rPr>
       </w:pPr>
-      <w:bookmarkStart w:id="66" w:name="_Ref143922617"/>
+      <w:bookmarkStart w:id="65" w:name="_Ref143922617"/>
       <w:r>
         <w:rPr>
           <w:highlight w:val="yellow"/>
           <w:lang w:val="en-GB"/>
         </w:rPr>
-        <w:t xml:space="preserve">B.S. Manjunath, P. </w:t>
-      </w:r>
-      <w:proofErr w:type="spellStart"/>
-      <w:r>
-        <w:rPr>
-          <w:highlight w:val="yellow"/>
-          <w:lang w:val="en-GB"/>
-        </w:rPr>
-        <w:t>Salembier</w:t>
-      </w:r>
-      <w:proofErr w:type="spellEnd"/>
-      <w:r>
-        <w:rPr>
-          <w:highlight w:val="yellow"/>
-          <w:lang w:val="en-GB"/>
-        </w:rPr>
-        <w:t xml:space="preserve">, T. </w:t>
-      </w:r>
-      <w:proofErr w:type="spellStart"/>
-      <w:r>
-        <w:rPr>
-          <w:highlight w:val="yellow"/>
-          <w:lang w:val="en-GB"/>
-        </w:rPr>
-        <w:t>Sikora</w:t>
-      </w:r>
-      <w:proofErr w:type="spellEnd"/>
-      <w:r>
-        <w:rPr>
-          <w:highlight w:val="yellow"/>
-          <w:lang w:val="en-GB"/>
-        </w:rPr>
-        <w:t xml:space="preserve"> (eds.), “Introduction to MPEG 7: Multimedia Content Description Language,”, John Wiley and Sons, 2002</w:t>
-      </w:r>
-      <w:bookmarkEnd w:id="66"/>
+        <w:t>B.S. Manjunath, P. Salembier, T. Sikora (eds.), “Introduction to MPEG 7: Multimedia Content Description Language,”, John Wiley and Sons, 2002</w:t>
+      </w:r>
+      <w:bookmarkEnd w:id="65"/>
     </w:p>
     <w:p>
       <w:pPr>
@@ -6500,64 +6229,30 @@
           <w:lang w:val="en-GB"/>
         </w:rPr>
       </w:pPr>
-      <w:bookmarkStart w:id="67" w:name="_Ref143937268"/>
-      <w:bookmarkEnd w:id="65"/>
+      <w:bookmarkStart w:id="66" w:name="_Ref143937268"/>
+      <w:bookmarkEnd w:id="64"/>
       <w:r>
         <w:rPr>
           <w:highlight w:val="yellow"/>
           <w:lang w:val="en-GB"/>
         </w:rPr>
-        <w:t xml:space="preserve">G. R. </w:t>
-      </w:r>
-      <w:proofErr w:type="spellStart"/>
+        <w:t xml:space="preserve">G. R. Bradski, “Computer vision face tracking as a component of a perceptual user interface,” </w:t>
+      </w:r>
       <w:r>
         <w:rPr>
           <w:highlight w:val="yellow"/>
           <w:lang w:val="en-GB"/>
         </w:rPr>
-        <w:t>Bradski</w:t>
-      </w:r>
-      <w:proofErr w:type="spellEnd"/>
+        <w:t xml:space="preserve">en </w:t>
+      </w:r>
       <w:r>
         <w:rPr>
           <w:highlight w:val="yellow"/>
           <w:lang w:val="en-GB"/>
         </w:rPr>
-        <w:t xml:space="preserve">, “Computer vision face tracking as a component of a perceptual user interface,” </w:t>
-      </w:r>
-      <w:proofErr w:type="spellStart"/>
-      <w:r>
-        <w:rPr>
-          <w:highlight w:val="yellow"/>
-          <w:lang w:val="en-GB"/>
-        </w:rPr>
-        <w:t>en</w:t>
-      </w:r>
-      <w:proofErr w:type="spellEnd"/>
-      <w:r>
-        <w:rPr>
-          <w:highlight w:val="yellow"/>
-          <w:lang w:val="en-GB"/>
-        </w:rPr>
-        <w:t xml:space="preserve"> </w:t>
-      </w:r>
-      <w:proofErr w:type="spellStart"/>
-      <w:r>
-        <w:rPr>
-          <w:highlight w:val="yellow"/>
-          <w:lang w:val="en-GB"/>
-        </w:rPr>
-        <w:t>Proc.IEEE</w:t>
-      </w:r>
-      <w:proofErr w:type="spellEnd"/>
-      <w:r>
-        <w:rPr>
-          <w:highlight w:val="yellow"/>
-          <w:lang w:val="en-GB"/>
-        </w:rPr>
-        <w:t xml:space="preserve"> Workshop on Applications of Computer Vision, Princeton, NJ, October 1998, pp. 214–219.</w:t>
-      </w:r>
-      <w:bookmarkEnd w:id="67"/>
+        <w:t>Proc.IEEE Workshop on Applications of Computer Vision, Princeton, NJ, October 1998, pp. 214–219.</w:t>
+      </w:r>
+      <w:bookmarkEnd w:id="66"/>
     </w:p>
     <w:p>
       <w:pPr>
@@ -6571,63 +6266,15 @@
           <w:lang w:val="en-GB"/>
         </w:rPr>
       </w:pPr>
-      <w:bookmarkStart w:id="68" w:name="_Ref143937283"/>
+      <w:bookmarkStart w:id="67" w:name="_Ref143937283"/>
       <w:r>
         <w:rPr>
           <w:highlight w:val="yellow"/>
           <w:lang w:val="en-GB"/>
         </w:rPr>
-        <w:t xml:space="preserve">A. D. </w:t>
-      </w:r>
-      <w:proofErr w:type="spellStart"/>
-      <w:r>
-        <w:rPr>
-          <w:highlight w:val="yellow"/>
-          <w:lang w:val="en-GB"/>
-        </w:rPr>
-        <w:t>Bue</w:t>
-      </w:r>
-      <w:proofErr w:type="spellEnd"/>
-      <w:r>
-        <w:rPr>
-          <w:highlight w:val="yellow"/>
-          <w:lang w:val="en-GB"/>
-        </w:rPr>
-        <w:t xml:space="preserve">, D. </w:t>
-      </w:r>
-      <w:proofErr w:type="spellStart"/>
-      <w:r>
-        <w:rPr>
-          <w:highlight w:val="yellow"/>
-          <w:lang w:val="en-GB"/>
-        </w:rPr>
-        <w:t>Comaniciu</w:t>
-      </w:r>
-      <w:proofErr w:type="spellEnd"/>
-      <w:r>
-        <w:rPr>
-          <w:highlight w:val="yellow"/>
-          <w:lang w:val="en-GB"/>
-        </w:rPr>
-        <w:t xml:space="preserve">, V. Ramesh, and C. </w:t>
-      </w:r>
-      <w:proofErr w:type="spellStart"/>
-      <w:r>
-        <w:rPr>
-          <w:highlight w:val="yellow"/>
-          <w:lang w:val="en-GB"/>
-        </w:rPr>
-        <w:t>Regazzoni</w:t>
-      </w:r>
-      <w:proofErr w:type="spellEnd"/>
-      <w:r>
-        <w:rPr>
-          <w:highlight w:val="yellow"/>
-          <w:lang w:val="en-GB"/>
-        </w:rPr>
-        <w:t>, “Smart cameras with real-time video object generation,” in Proc. IEEE Intl. Conf. on Image Processing, Rochester, NY, volume III, 2002, pp. 429–432.</w:t>
-      </w:r>
-      <w:bookmarkEnd w:id="68"/>
+        <w:t>A. D. Bue, D. Comaniciu, V. Ramesh, and C. Regazzoni, “Smart cameras with real-time video object generation,” in Proc. IEEE Intl. Conf. on Image Processing, Rochester, NY, volume III, 2002, pp. 429–432.</w:t>
+      </w:r>
+      <w:bookmarkEnd w:id="67"/>
     </w:p>
     <w:p>
       <w:pPr>
@@ -6641,70 +6288,29 @@
           <w:lang w:val="en-GB"/>
         </w:rPr>
       </w:pPr>
-      <w:bookmarkStart w:id="69" w:name="_Ref143938426"/>
+      <w:bookmarkStart w:id="68" w:name="_Ref143938426"/>
       <w:r>
         <w:rPr>
           <w:highlight w:val="yellow"/>
           <w:lang w:val="en-GB"/>
         </w:rPr>
-        <w:t xml:space="preserve">P. </w:t>
-      </w:r>
-      <w:proofErr w:type="spellStart"/>
+        <w:t xml:space="preserve">P. Anandan. “A computacional </w:t>
+      </w:r>
       <w:r>
         <w:rPr>
           <w:highlight w:val="yellow"/>
           <w:lang w:val="en-GB"/>
         </w:rPr>
-        <w:t>Anandan</w:t>
-      </w:r>
-      <w:proofErr w:type="spellEnd"/>
+        <w:t>cuadro</w:t>
+      </w:r>
       <w:r>
         <w:rPr>
           <w:highlight w:val="yellow"/>
           <w:lang w:val="en-GB"/>
         </w:rPr>
-        <w:t xml:space="preserve">. “A </w:t>
-      </w:r>
-      <w:proofErr w:type="spellStart"/>
-      <w:r>
-        <w:rPr>
-          <w:highlight w:val="yellow"/>
-          <w:lang w:val="en-GB"/>
-        </w:rPr>
-        <w:t>computacional</w:t>
-      </w:r>
-      <w:proofErr w:type="spellEnd"/>
-      <w:r>
-        <w:rPr>
-          <w:highlight w:val="yellow"/>
-          <w:lang w:val="en-GB"/>
-        </w:rPr>
-        <w:t xml:space="preserve"> </w:t>
-      </w:r>
-      <w:proofErr w:type="spellStart"/>
-      <w:r>
-        <w:rPr>
-          <w:highlight w:val="yellow"/>
-          <w:lang w:val="en-GB"/>
-        </w:rPr>
-        <w:t>cuadro</w:t>
-      </w:r>
-      <w:r>
-        <w:rPr>
-          <w:highlight w:val="yellow"/>
-          <w:lang w:val="en-GB"/>
-        </w:rPr>
-        <w:t>work</w:t>
-      </w:r>
-      <w:proofErr w:type="spellEnd"/>
-      <w:r>
-        <w:rPr>
-          <w:highlight w:val="yellow"/>
-          <w:lang w:val="en-GB"/>
-        </w:rPr>
-        <w:t xml:space="preserve"> and an algorithm for the measurement of visual motion”, International Journal of Computer Vision, 2(3):283-310, January, 1989.</w:t>
-      </w:r>
-      <w:bookmarkEnd w:id="69"/>
+        <w:t>work and an algorithm for the measurement of visual motion”, International Journal of Computer Vision, 2(3):283-310, January, 1989.</w:t>
+      </w:r>
+      <w:bookmarkEnd w:id="68"/>
     </w:p>
     <w:p>
       <w:pPr>
@@ -6721,93 +6327,36 @@
           <w:lang w:val="en-GB"/>
         </w:rPr>
       </w:pPr>
-      <w:bookmarkStart w:id="70" w:name="_Ref144531381"/>
+      <w:bookmarkStart w:id="69" w:name="_Ref144531381"/>
       <w:r>
         <w:rPr>
           <w:highlight w:val="yellow"/>
           <w:lang w:val="en-GB"/>
         </w:rPr>
-        <w:t xml:space="preserve">W.J. </w:t>
-      </w:r>
-      <w:proofErr w:type="spellStart"/>
+        <w:t xml:space="preserve">W.J. Ruckelidge. “Efficient Computation of the minimum </w:t>
+      </w:r>
       <w:r>
         <w:rPr>
           <w:highlight w:val="yellow"/>
           <w:lang w:val="en-GB"/>
         </w:rPr>
-        <w:t>Ruckelidge</w:t>
-      </w:r>
-      <w:proofErr w:type="spellEnd"/>
+        <w:t>Hausdorff Distance for Visual Recognition</w:t>
+      </w:r>
       <w:r>
         <w:rPr>
           <w:highlight w:val="yellow"/>
           <w:lang w:val="en-GB"/>
         </w:rPr>
-        <w:t xml:space="preserve">. “Efficient Computation of the minimum </w:t>
-      </w:r>
-      <w:proofErr w:type="spellStart"/>
+        <w:t>”</w:t>
+      </w:r>
       <w:r>
         <w:rPr>
           <w:highlight w:val="yellow"/>
           <w:lang w:val="en-GB"/>
         </w:rPr>
-        <w:t>Hausdorff</w:t>
-      </w:r>
-      <w:proofErr w:type="spellEnd"/>
-      <w:r>
-        <w:rPr>
-          <w:highlight w:val="yellow"/>
-          <w:lang w:val="en-GB"/>
-        </w:rPr>
-        <w:t xml:space="preserve"> Distance for Visual Recognition</w:t>
-      </w:r>
-      <w:r>
-        <w:rPr>
-          <w:highlight w:val="yellow"/>
-          <w:lang w:val="en-GB"/>
-        </w:rPr>
-        <w:t>”</w:t>
-      </w:r>
-      <w:r>
-        <w:rPr>
-          <w:highlight w:val="yellow"/>
-          <w:lang w:val="en-GB"/>
-        </w:rPr>
-        <w:t xml:space="preserve">, </w:t>
-      </w:r>
-      <w:proofErr w:type="spellStart"/>
-      <w:r>
-        <w:rPr>
-          <w:highlight w:val="yellow"/>
-          <w:lang w:val="en-GB"/>
-        </w:rPr>
-        <w:t>Phd</w:t>
-      </w:r>
-      <w:proofErr w:type="spellEnd"/>
-      <w:r>
-        <w:rPr>
-          <w:highlight w:val="yellow"/>
-          <w:lang w:val="en-GB"/>
-        </w:rPr>
-        <w:t xml:space="preserve"> thesis, Cornell </w:t>
-      </w:r>
-      <w:proofErr w:type="spellStart"/>
-      <w:r>
-        <w:rPr>
-          <w:highlight w:val="yellow"/>
-          <w:lang w:val="en-GB"/>
-        </w:rPr>
-        <w:t>Universitym</w:t>
-      </w:r>
-      <w:proofErr w:type="spellEnd"/>
-      <w:r>
-        <w:rPr>
-          <w:highlight w:val="yellow"/>
-          <w:lang w:val="en-GB"/>
-        </w:rPr>
-        <w:t xml:space="preserve"> 1995. CS-TR1454</w:t>
-      </w:r>
-      <w:bookmarkEnd w:id="70"/>
+        <w:t>, Phd thesis, Cornell Universitym 1995. CS-TR1454</w:t>
+      </w:r>
+      <w:bookmarkEnd w:id="69"/>
     </w:p>
     <w:p>
       <w:pPr>
@@ -6827,7 +6376,7 @@
           <w:lang w:val="en-GB"/>
         </w:rPr>
       </w:pPr>
-      <w:bookmarkStart w:id="71" w:name="_Ref44695809"/>
+      <w:bookmarkStart w:id="70" w:name="_Ref44695809"/>
       <w:r>
         <w:rPr>
           <w:highlight w:val="yellow"/>
@@ -6845,8 +6394,8 @@
           <w:t>http://www.w3.org/TR/REC-xml</w:t>
         </w:r>
       </w:hyperlink>
-      <w:bookmarkStart w:id="72" w:name="_Ref144111346"/>
-      <w:bookmarkEnd w:id="71"/>
+      <w:bookmarkStart w:id="71" w:name="_Ref144111346"/>
+      <w:bookmarkEnd w:id="70"/>
     </w:p>
     <w:p>
       <w:pPr>
@@ -6871,48 +6420,16 @@
           <w:highlight w:val="yellow"/>
           <w:lang w:val="en-GB"/>
         </w:rPr>
-        <w:t xml:space="preserve">William H. Press, Saul </w:t>
-      </w:r>
-      <w:proofErr w:type="spellStart"/>
+        <w:t xml:space="preserve">William H. Press, Saul A.Teukolsky, William T. Vetterling, Brian P. Flannery. </w:t>
+      </w:r>
       <w:r>
         <w:rPr>
           <w:highlight w:val="yellow"/>
           <w:lang w:val="en-GB"/>
         </w:rPr>
-        <w:t>A.Teukolsky</w:t>
-      </w:r>
-      <w:proofErr w:type="spellEnd"/>
-      <w:r>
-        <w:rPr>
-          <w:highlight w:val="yellow"/>
-          <w:lang w:val="en-GB"/>
-        </w:rPr>
-        <w:t xml:space="preserve">, William T. </w:t>
-      </w:r>
-      <w:proofErr w:type="spellStart"/>
-      <w:r>
-        <w:rPr>
-          <w:highlight w:val="yellow"/>
-          <w:lang w:val="en-GB"/>
-        </w:rPr>
-        <w:t>Vetterling</w:t>
-      </w:r>
-      <w:proofErr w:type="spellEnd"/>
-      <w:r>
-        <w:rPr>
-          <w:highlight w:val="yellow"/>
-          <w:lang w:val="en-GB"/>
-        </w:rPr>
-        <w:t xml:space="preserve">, Brian P. Flannery. </w:t>
-      </w:r>
-      <w:r>
-        <w:rPr>
-          <w:highlight w:val="yellow"/>
-          <w:lang w:val="en-GB"/>
-        </w:rPr>
         <w:t>“Numerical Recipes in C – The art of Scientific Computing 2nd Edition”. Cambridge University Press</w:t>
       </w:r>
-      <w:bookmarkEnd w:id="72"/>
+      <w:bookmarkEnd w:id="71"/>
     </w:p>
     <w:p>
       <w:pPr>
@@ -6954,8 +6471,7 @@
           <w:lang w:val="en-GB"/>
         </w:rPr>
       </w:pPr>
-      <w:bookmarkStart w:id="73" w:name="_Toc175400071"/>
-      <w:proofErr w:type="spellStart"/>
+      <w:bookmarkStart w:id="72" w:name="_Toc175400071"/>
       <w:r>
         <w:rPr>
           <w:lang w:val="en-GB"/>
@@ -6963,8 +6479,7 @@
         <w:lastRenderedPageBreak/>
         <w:t>Glosario</w:t>
       </w:r>
-      <w:bookmarkEnd w:id="73"/>
-      <w:proofErr w:type="spellEnd"/>
+      <w:bookmarkEnd w:id="72"/>
     </w:p>
     <w:p>
       <w:pPr>
@@ -7142,12 +6657,12 @@
         </w:numPr>
         <w:ind w:left="113"/>
       </w:pPr>
-      <w:bookmarkStart w:id="74" w:name="_Toc175400072"/>
+      <w:bookmarkStart w:id="73" w:name="_Toc175400072"/>
       <w:r>
         <w:lastRenderedPageBreak/>
         <w:t>Anexos</w:t>
       </w:r>
-      <w:bookmarkEnd w:id="74"/>
+      <w:bookmarkEnd w:id="73"/>
     </w:p>
     <w:p>
       <w:pPr>
@@ -7157,11 +6672,11 @@
           <w:numId w:val="1"/>
         </w:numPr>
       </w:pPr>
-      <w:bookmarkStart w:id="75" w:name="_Toc175400073"/>
+      <w:bookmarkStart w:id="74" w:name="_Toc175400073"/>
       <w:r>
         <w:t>Manual de instalación</w:t>
       </w:r>
-      <w:bookmarkEnd w:id="75"/>
+      <w:bookmarkEnd w:id="74"/>
     </w:p>
     <w:p/>
     <w:p/>
@@ -7184,7 +6699,7 @@
           <w:numId w:val="1"/>
         </w:numPr>
       </w:pPr>
-      <w:bookmarkStart w:id="76" w:name="_Toc175400074"/>
+      <w:bookmarkStart w:id="75" w:name="_Toc175400074"/>
       <w:r>
         <w:lastRenderedPageBreak/>
         <w:t>Manual de</w:t>
@@ -7192,7 +6707,7 @@
       <w:r>
         <w:t>l programador</w:t>
       </w:r>
-      <w:bookmarkEnd w:id="76"/>
+      <w:bookmarkEnd w:id="75"/>
     </w:p>
     <w:p/>
     <w:p>
@@ -7225,12 +6740,12 @@
           <w:numId w:val="1"/>
         </w:numPr>
       </w:pPr>
-      <w:bookmarkStart w:id="77" w:name="_Toc175400075"/>
+      <w:bookmarkStart w:id="76" w:name="_Toc175400075"/>
       <w:r>
         <w:lastRenderedPageBreak/>
         <w:t>Anexo …</w:t>
       </w:r>
-      <w:bookmarkEnd w:id="77"/>
+      <w:bookmarkEnd w:id="76"/>
     </w:p>
     <w:p>
       <w:pPr>
@@ -7240,127 +6755,128 @@
           <w:numId w:val="0"/>
         </w:numPr>
       </w:pPr>
-      <w:bookmarkStart w:id="78" w:name="_Toc141673753"/>
-      <w:bookmarkStart w:id="79" w:name="_Toc141694968"/>
-      <w:bookmarkStart w:id="80" w:name="_Toc141673755"/>
-      <w:bookmarkStart w:id="81" w:name="_Toc141694970"/>
-      <w:bookmarkStart w:id="82" w:name="_Toc141698015"/>
-      <w:bookmarkStart w:id="83" w:name="_Toc141698194"/>
-      <w:bookmarkStart w:id="84" w:name="_Toc141698369"/>
-      <w:bookmarkStart w:id="85" w:name="_Toc141698536"/>
-      <w:bookmarkStart w:id="86" w:name="_Toc141698703"/>
-      <w:bookmarkStart w:id="87" w:name="_Toc141698685"/>
-      <w:bookmarkStart w:id="88" w:name="_Toc141699020"/>
-      <w:bookmarkStart w:id="89" w:name="_Toc141699188"/>
-      <w:bookmarkStart w:id="90" w:name="_Toc141773807"/>
-      <w:bookmarkStart w:id="91" w:name="_Toc141773977"/>
-      <w:bookmarkStart w:id="92" w:name="_Toc143600331"/>
-      <w:bookmarkStart w:id="93" w:name="_Toc141673756"/>
-      <w:bookmarkStart w:id="94" w:name="_Toc141694971"/>
-      <w:bookmarkStart w:id="95" w:name="_Toc141698016"/>
-      <w:bookmarkStart w:id="96" w:name="_Toc141698195"/>
-      <w:bookmarkStart w:id="97" w:name="_Toc141698370"/>
-      <w:bookmarkStart w:id="98" w:name="_Toc141698537"/>
-      <w:bookmarkStart w:id="99" w:name="_Toc141698704"/>
-      <w:bookmarkStart w:id="100" w:name="_Toc141698686"/>
-      <w:bookmarkStart w:id="101" w:name="_Toc141699021"/>
-      <w:bookmarkStart w:id="102" w:name="_Toc141699189"/>
-      <w:bookmarkStart w:id="103" w:name="_Toc141773808"/>
-      <w:bookmarkStart w:id="104" w:name="_Toc141773978"/>
-      <w:bookmarkStart w:id="105" w:name="_Toc143600332"/>
-      <w:bookmarkStart w:id="106" w:name="_Toc141673757"/>
-      <w:bookmarkStart w:id="107" w:name="_Toc141694972"/>
-      <w:bookmarkStart w:id="108" w:name="_Toc141698017"/>
-      <w:bookmarkStart w:id="109" w:name="_Toc141698196"/>
-      <w:bookmarkStart w:id="110" w:name="_Toc141698371"/>
-      <w:bookmarkStart w:id="111" w:name="_Toc141698538"/>
-      <w:bookmarkStart w:id="112" w:name="_Toc141698705"/>
-      <w:bookmarkStart w:id="113" w:name="_Toc141698687"/>
-      <w:bookmarkStart w:id="114" w:name="_Toc141699022"/>
-      <w:bookmarkStart w:id="115" w:name="_Toc141699190"/>
-      <w:bookmarkStart w:id="116" w:name="_Toc141773809"/>
-      <w:bookmarkStart w:id="117" w:name="_Toc141773979"/>
-      <w:bookmarkStart w:id="118" w:name="_Toc143600333"/>
-      <w:bookmarkStart w:id="119" w:name="_Toc141673758"/>
-      <w:bookmarkStart w:id="120" w:name="_Toc141694973"/>
-      <w:bookmarkStart w:id="121" w:name="_Toc141698018"/>
-      <w:bookmarkStart w:id="122" w:name="_Toc141698197"/>
-      <w:bookmarkStart w:id="123" w:name="_Toc141698372"/>
-      <w:bookmarkStart w:id="124" w:name="_Toc141698539"/>
-      <w:bookmarkStart w:id="125" w:name="_Toc141698706"/>
-      <w:bookmarkStart w:id="126" w:name="_Toc141698688"/>
-      <w:bookmarkStart w:id="127" w:name="_Toc141699023"/>
-      <w:bookmarkStart w:id="128" w:name="_Toc141699191"/>
-      <w:bookmarkStart w:id="129" w:name="_Toc141773810"/>
-      <w:bookmarkStart w:id="130" w:name="_Toc141773980"/>
-      <w:bookmarkStart w:id="131" w:name="_Toc143600334"/>
-      <w:bookmarkStart w:id="132" w:name="_Toc141673759"/>
-      <w:bookmarkStart w:id="133" w:name="_Toc141694974"/>
-      <w:bookmarkStart w:id="134" w:name="_Toc141698019"/>
-      <w:bookmarkStart w:id="135" w:name="_Toc141698198"/>
-      <w:bookmarkStart w:id="136" w:name="_Toc141698373"/>
-      <w:bookmarkStart w:id="137" w:name="_Toc141698540"/>
-      <w:bookmarkStart w:id="138" w:name="_Toc141698707"/>
-      <w:bookmarkStart w:id="139" w:name="_Toc141698689"/>
-      <w:bookmarkStart w:id="140" w:name="_Toc141699024"/>
-      <w:bookmarkStart w:id="141" w:name="_Toc141699192"/>
-      <w:bookmarkStart w:id="142" w:name="_Toc141773811"/>
-      <w:bookmarkStart w:id="143" w:name="_Toc141773981"/>
-      <w:bookmarkStart w:id="144" w:name="_Toc143600335"/>
-      <w:bookmarkStart w:id="145" w:name="_Toc141673760"/>
-      <w:bookmarkStart w:id="146" w:name="_Toc141694975"/>
-      <w:bookmarkStart w:id="147" w:name="_Toc141698020"/>
-      <w:bookmarkStart w:id="148" w:name="_Toc141698199"/>
-      <w:bookmarkStart w:id="149" w:name="_Toc141698374"/>
-      <w:bookmarkStart w:id="150" w:name="_Toc141698541"/>
-      <w:bookmarkStart w:id="151" w:name="_Toc141698708"/>
-      <w:bookmarkStart w:id="152" w:name="_Toc141698690"/>
-      <w:bookmarkStart w:id="153" w:name="_Toc141699025"/>
-      <w:bookmarkStart w:id="154" w:name="_Toc141699193"/>
-      <w:bookmarkStart w:id="155" w:name="_Toc141773812"/>
-      <w:bookmarkStart w:id="156" w:name="_Toc141773982"/>
-      <w:bookmarkStart w:id="157" w:name="_Toc143600336"/>
-      <w:bookmarkStart w:id="158" w:name="_Toc141673770"/>
-      <w:bookmarkStart w:id="159" w:name="_Toc141694985"/>
-      <w:bookmarkStart w:id="160" w:name="_Toc141698030"/>
-      <w:bookmarkStart w:id="161" w:name="_Toc141698209"/>
-      <w:bookmarkStart w:id="162" w:name="_Toc141698384"/>
-      <w:bookmarkStart w:id="163" w:name="_Toc141698551"/>
-      <w:bookmarkStart w:id="164" w:name="_Toc141698718"/>
-      <w:bookmarkStart w:id="165" w:name="_Toc141698867"/>
-      <w:bookmarkStart w:id="166" w:name="_Toc141699036"/>
-      <w:bookmarkStart w:id="167" w:name="_Toc141699204"/>
-      <w:bookmarkStart w:id="168" w:name="_Toc141773823"/>
-      <w:bookmarkStart w:id="169" w:name="_Toc141773993"/>
-      <w:bookmarkStart w:id="170" w:name="_Toc141673831"/>
-      <w:bookmarkStart w:id="171" w:name="_Toc141695046"/>
-      <w:bookmarkStart w:id="172" w:name="_Toc141698091"/>
-      <w:bookmarkStart w:id="173" w:name="_Toc141698270"/>
-      <w:bookmarkStart w:id="174" w:name="_Toc141698445"/>
-      <w:bookmarkStart w:id="175" w:name="_Toc141698612"/>
-      <w:bookmarkStart w:id="176" w:name="_Toc141698779"/>
-      <w:bookmarkStart w:id="177" w:name="_Toc141698928"/>
-      <w:bookmarkStart w:id="178" w:name="_Toc141699097"/>
-      <w:bookmarkStart w:id="179" w:name="_Toc141699265"/>
-      <w:bookmarkStart w:id="180" w:name="_Toc141773884"/>
-      <w:bookmarkStart w:id="181" w:name="_Toc141774054"/>
-      <w:bookmarkStart w:id="182" w:name="_Toc141673848"/>
-      <w:bookmarkStart w:id="183" w:name="_Toc141695063"/>
-      <w:bookmarkStart w:id="184" w:name="_Toc141698108"/>
-      <w:bookmarkStart w:id="185" w:name="_Toc141698287"/>
-      <w:bookmarkStart w:id="186" w:name="_Toc141673850"/>
-      <w:bookmarkStart w:id="187" w:name="_Toc141695065"/>
-      <w:bookmarkStart w:id="188" w:name="_Toc141698110"/>
-      <w:bookmarkStart w:id="189" w:name="_Toc141698289"/>
-      <w:bookmarkStart w:id="190" w:name="_Toc141673852"/>
-      <w:bookmarkStart w:id="191" w:name="_Toc141695067"/>
-      <w:bookmarkStart w:id="192" w:name="_Toc141698112"/>
-      <w:bookmarkStart w:id="193" w:name="_Toc141698291"/>
-      <w:bookmarkStart w:id="194" w:name="_E_Funciones_trascendentales"/>
-      <w:bookmarkStart w:id="195" w:name="_Funciones_trascendentales"/>
-      <w:bookmarkStart w:id="196" w:name="Regularized_Gamma_functions"/>
-      <w:bookmarkStart w:id="197" w:name="References"/>
-      <w:bookmarkStart w:id="198" w:name="_Conceptos_estadísticos"/>
+      <w:bookmarkStart w:id="77" w:name="_Toc141673753"/>
+      <w:bookmarkStart w:id="78" w:name="_Toc141694968"/>
+      <w:bookmarkStart w:id="79" w:name="_Toc141673755"/>
+      <w:bookmarkStart w:id="80" w:name="_Toc141694970"/>
+      <w:bookmarkStart w:id="81" w:name="_Toc141698015"/>
+      <w:bookmarkStart w:id="82" w:name="_Toc141698194"/>
+      <w:bookmarkStart w:id="83" w:name="_Toc141698369"/>
+      <w:bookmarkStart w:id="84" w:name="_Toc141698536"/>
+      <w:bookmarkStart w:id="85" w:name="_Toc141698703"/>
+      <w:bookmarkStart w:id="86" w:name="_Toc141698685"/>
+      <w:bookmarkStart w:id="87" w:name="_Toc141699020"/>
+      <w:bookmarkStart w:id="88" w:name="_Toc141699188"/>
+      <w:bookmarkStart w:id="89" w:name="_Toc141773807"/>
+      <w:bookmarkStart w:id="90" w:name="_Toc141773977"/>
+      <w:bookmarkStart w:id="91" w:name="_Toc143600331"/>
+      <w:bookmarkStart w:id="92" w:name="_Toc141673756"/>
+      <w:bookmarkStart w:id="93" w:name="_Toc141694971"/>
+      <w:bookmarkStart w:id="94" w:name="_Toc141698016"/>
+      <w:bookmarkStart w:id="95" w:name="_Toc141698195"/>
+      <w:bookmarkStart w:id="96" w:name="_Toc141698370"/>
+      <w:bookmarkStart w:id="97" w:name="_Toc141698537"/>
+      <w:bookmarkStart w:id="98" w:name="_Toc141698704"/>
+      <w:bookmarkStart w:id="99" w:name="_Toc141698686"/>
+      <w:bookmarkStart w:id="100" w:name="_Toc141699021"/>
+      <w:bookmarkStart w:id="101" w:name="_Toc141699189"/>
+      <w:bookmarkStart w:id="102" w:name="_Toc141773808"/>
+      <w:bookmarkStart w:id="103" w:name="_Toc141773978"/>
+      <w:bookmarkStart w:id="104" w:name="_Toc143600332"/>
+      <w:bookmarkStart w:id="105" w:name="_Toc141673757"/>
+      <w:bookmarkStart w:id="106" w:name="_Toc141694972"/>
+      <w:bookmarkStart w:id="107" w:name="_Toc141698017"/>
+      <w:bookmarkStart w:id="108" w:name="_Toc141698196"/>
+      <w:bookmarkStart w:id="109" w:name="_Toc141698371"/>
+      <w:bookmarkStart w:id="110" w:name="_Toc141698538"/>
+      <w:bookmarkStart w:id="111" w:name="_Toc141698705"/>
+      <w:bookmarkStart w:id="112" w:name="_Toc141698687"/>
+      <w:bookmarkStart w:id="113" w:name="_Toc141699022"/>
+      <w:bookmarkStart w:id="114" w:name="_Toc141699190"/>
+      <w:bookmarkStart w:id="115" w:name="_Toc141773809"/>
+      <w:bookmarkStart w:id="116" w:name="_Toc141773979"/>
+      <w:bookmarkStart w:id="117" w:name="_Toc143600333"/>
+      <w:bookmarkStart w:id="118" w:name="_Toc141673758"/>
+      <w:bookmarkStart w:id="119" w:name="_Toc141694973"/>
+      <w:bookmarkStart w:id="120" w:name="_Toc141698018"/>
+      <w:bookmarkStart w:id="121" w:name="_Toc141698197"/>
+      <w:bookmarkStart w:id="122" w:name="_Toc141698372"/>
+      <w:bookmarkStart w:id="123" w:name="_Toc141698539"/>
+      <w:bookmarkStart w:id="124" w:name="_Toc141698706"/>
+      <w:bookmarkStart w:id="125" w:name="_Toc141698688"/>
+      <w:bookmarkStart w:id="126" w:name="_Toc141699023"/>
+      <w:bookmarkStart w:id="127" w:name="_Toc141699191"/>
+      <w:bookmarkStart w:id="128" w:name="_Toc141773810"/>
+      <w:bookmarkStart w:id="129" w:name="_Toc141773980"/>
+      <w:bookmarkStart w:id="130" w:name="_Toc143600334"/>
+      <w:bookmarkStart w:id="131" w:name="_Toc141673759"/>
+      <w:bookmarkStart w:id="132" w:name="_Toc141694974"/>
+      <w:bookmarkStart w:id="133" w:name="_Toc141698019"/>
+      <w:bookmarkStart w:id="134" w:name="_Toc141698198"/>
+      <w:bookmarkStart w:id="135" w:name="_Toc141698373"/>
+      <w:bookmarkStart w:id="136" w:name="_Toc141698540"/>
+      <w:bookmarkStart w:id="137" w:name="_Toc141698707"/>
+      <w:bookmarkStart w:id="138" w:name="_Toc141698689"/>
+      <w:bookmarkStart w:id="139" w:name="_Toc141699024"/>
+      <w:bookmarkStart w:id="140" w:name="_Toc141699192"/>
+      <w:bookmarkStart w:id="141" w:name="_Toc141773811"/>
+      <w:bookmarkStart w:id="142" w:name="_Toc141773981"/>
+      <w:bookmarkStart w:id="143" w:name="_Toc143600335"/>
+      <w:bookmarkStart w:id="144" w:name="_Toc141673760"/>
+      <w:bookmarkStart w:id="145" w:name="_Toc141694975"/>
+      <w:bookmarkStart w:id="146" w:name="_Toc141698020"/>
+      <w:bookmarkStart w:id="147" w:name="_Toc141698199"/>
+      <w:bookmarkStart w:id="148" w:name="_Toc141698374"/>
+      <w:bookmarkStart w:id="149" w:name="_Toc141698541"/>
+      <w:bookmarkStart w:id="150" w:name="_Toc141698708"/>
+      <w:bookmarkStart w:id="151" w:name="_Toc141698690"/>
+      <w:bookmarkStart w:id="152" w:name="_Toc141699025"/>
+      <w:bookmarkStart w:id="153" w:name="_Toc141699193"/>
+      <w:bookmarkStart w:id="154" w:name="_Toc141773812"/>
+      <w:bookmarkStart w:id="155" w:name="_Toc141773982"/>
+      <w:bookmarkStart w:id="156" w:name="_Toc143600336"/>
+      <w:bookmarkStart w:id="157" w:name="_Toc141673770"/>
+      <w:bookmarkStart w:id="158" w:name="_Toc141694985"/>
+      <w:bookmarkStart w:id="159" w:name="_Toc141698030"/>
+      <w:bookmarkStart w:id="160" w:name="_Toc141698209"/>
+      <w:bookmarkStart w:id="161" w:name="_Toc141698384"/>
+      <w:bookmarkStart w:id="162" w:name="_Toc141698551"/>
+      <w:bookmarkStart w:id="163" w:name="_Toc141698718"/>
+      <w:bookmarkStart w:id="164" w:name="_Toc141698867"/>
+      <w:bookmarkStart w:id="165" w:name="_Toc141699036"/>
+      <w:bookmarkStart w:id="166" w:name="_Toc141699204"/>
+      <w:bookmarkStart w:id="167" w:name="_Toc141773823"/>
+      <w:bookmarkStart w:id="168" w:name="_Toc141773993"/>
+      <w:bookmarkStart w:id="169" w:name="_Toc141673831"/>
+      <w:bookmarkStart w:id="170" w:name="_Toc141695046"/>
+      <w:bookmarkStart w:id="171" w:name="_Toc141698091"/>
+      <w:bookmarkStart w:id="172" w:name="_Toc141698270"/>
+      <w:bookmarkStart w:id="173" w:name="_Toc141698445"/>
+      <w:bookmarkStart w:id="174" w:name="_Toc141698612"/>
+      <w:bookmarkStart w:id="175" w:name="_Toc141698779"/>
+      <w:bookmarkStart w:id="176" w:name="_Toc141698928"/>
+      <w:bookmarkStart w:id="177" w:name="_Toc141699097"/>
+      <w:bookmarkStart w:id="178" w:name="_Toc141699265"/>
+      <w:bookmarkStart w:id="179" w:name="_Toc141773884"/>
+      <w:bookmarkStart w:id="180" w:name="_Toc141774054"/>
+      <w:bookmarkStart w:id="181" w:name="_Toc141673848"/>
+      <w:bookmarkStart w:id="182" w:name="_Toc141695063"/>
+      <w:bookmarkStart w:id="183" w:name="_Toc141698108"/>
+      <w:bookmarkStart w:id="184" w:name="_Toc141698287"/>
+      <w:bookmarkStart w:id="185" w:name="_Toc141673850"/>
+      <w:bookmarkStart w:id="186" w:name="_Toc141695065"/>
+      <w:bookmarkStart w:id="187" w:name="_Toc141698110"/>
+      <w:bookmarkStart w:id="188" w:name="_Toc141698289"/>
+      <w:bookmarkStart w:id="189" w:name="_Toc141673852"/>
+      <w:bookmarkStart w:id="190" w:name="_Toc141695067"/>
+      <w:bookmarkStart w:id="191" w:name="_Toc141698112"/>
+      <w:bookmarkStart w:id="192" w:name="_Toc141698291"/>
+      <w:bookmarkStart w:id="193" w:name="_E_Funciones_trascendentales"/>
+      <w:bookmarkStart w:id="194" w:name="_Funciones_trascendentales"/>
+      <w:bookmarkStart w:id="195" w:name="Regularized_Gamma_functions"/>
+      <w:bookmarkStart w:id="196" w:name="References"/>
+      <w:bookmarkStart w:id="197" w:name="_Conceptos_estadísticos"/>
+      <w:bookmarkEnd w:id="77"/>
       <w:bookmarkEnd w:id="78"/>
       <w:bookmarkEnd w:id="79"/>
       <w:bookmarkEnd w:id="80"/>
@@ -7481,7 +6997,6 @@
       <w:bookmarkEnd w:id="195"/>
       <w:bookmarkEnd w:id="196"/>
       <w:bookmarkEnd w:id="197"/>
-      <w:bookmarkEnd w:id="198"/>
     </w:p>
     <w:sectPr>
       <w:type w:val="oddPage"/>
@@ -7497,7 +7012,7 @@
 
 <file path=word/comments.xml><?xml version="1.0" encoding="utf-8"?>
 <w:comments xmlns:wpc="http://schemas.microsoft.com/office/word/2010/wordprocessingCanvas" xmlns:cx="http://schemas.microsoft.com/office/drawing/2014/chartex" xmlns:cx1="http://schemas.microsoft.com/office/drawing/2015/9/8/chartex" xmlns:cx2="http://schemas.microsoft.com/office/drawing/2015/10/21/chartex" xmlns:cx3="http://schemas.microsoft.com/office/drawing/2016/5/9/chartex" xmlns:cx4="http://schemas.microsoft.com/office/drawing/2016/5/10/chartex" xmlns:cx5="http://schemas.microsoft.com/office/drawing/2016/5/11/chartex" xmlns:mc="http://schemas.openxmlformats.org/markup-compatibility/2006" xmlns:o="urn:schemas-microsoft-com:office:office" xmlns:r="http://schemas.openxmlformats.org/officeDocument/2006/relationships" xmlns:m="http://schemas.openxmlformats.org/officeDocument/2006/math" xmlns:v="urn:schemas-microsoft-com:vml" xmlns:wp14="http://schemas.microsoft.com/office/word/2010/wordprocessingDrawing" xmlns:wp="http://schemas.openxmlformats.org/drawingml/2006/wordprocessingDrawing" xmlns:w10="urn:schemas-microsoft-com:office:word" xmlns:w="http://schemas.openxmlformats.org/wordprocessingml/2006/main" xmlns:w14="http://schemas.microsoft.com/office/word/2010/wordml" xmlns:w15="http://schemas.microsoft.com/office/word/2012/wordml" xmlns:w16se="http://schemas.microsoft.com/office/word/2015/wordml/symex" xmlns:wpg="http://schemas.microsoft.com/office/word/2010/wordprocessingGroup" xmlns:wpi="http://schemas.microsoft.com/office/word/2010/wordprocessingInk" xmlns:wne="http://schemas.microsoft.com/office/word/2006/wordml" xmlns:wps="http://schemas.microsoft.com/office/word/2010/wordprocessingShape" mc:Ignorable="w14 w15 w16se wp14">
-  <w:comment w:id="2" w:author="Daniel Ramos" w:date="2015-06-23T17:19:00Z" w:initials="DR">
+  <w:comment w:id="1" w:author="Daniel Ramos" w:date="2015-06-23T17:19:00Z" w:initials="DR">
     <w:p>
       <w:pPr>
         <w:pStyle w:val="Textocomentario"/>
@@ -7760,7 +7275,7 @@
         <w:rStyle w:val="Nmerodepgina"/>
         <w:noProof/>
       </w:rPr>
-      <w:t>11</w:t>
+      <w:t>2</w:t>
     </w:r>
     <w:r>
       <w:rPr>
@@ -7773,7 +7288,7 @@
     <w:pPr>
       <w:pStyle w:val="Piedepgina"/>
       <w:pBdr>
-        <w:top w:val="single" w:sz="4" w:space="1" w:color="auto"/>
+        <w:top w:val="single" w:sz="4" w:space="0" w:color="auto"/>
       </w:pBdr>
       <w:ind w:right="360"/>
       <w:jc w:val="right"/>
@@ -7821,7 +7336,7 @@
         <w:rStyle w:val="Nmerodepgina"/>
         <w:noProof/>
       </w:rPr>
-      <w:t>I</w:t>
+      <w:t>- 1 -</w:t>
     </w:r>
     <w:r>
       <w:rPr>
@@ -8621,7 +8136,7 @@
   <w:abstractNum w:abstractNumId="6" w15:restartNumberingAfterBreak="0">
     <w:nsid w:val="2BE653D5"/>
     <w:multiLevelType w:val="multilevel"/>
-    <w:tmpl w:val="7CE605BC"/>
+    <w:tmpl w:val="2AA8E050"/>
     <w:lvl w:ilvl="0">
       <w:start w:val="1"/>
       <w:numFmt w:val="decimal"/>
@@ -8648,6 +8163,7 @@
       </w:pPr>
       <w:rPr>
         <w:rFonts w:hint="default"/>
+        <w:i w:val="0"/>
       </w:rPr>
     </w:lvl>
     <w:lvl w:ilvl="2">
@@ -8899,7 +8415,7 @@
       <w:lvlText w:val="-"/>
       <w:lvlJc w:val="left"/>
       <w:pPr>
-        <w:ind w:left="720" w:hanging="360"/>
+        <w:ind w:left="1800" w:hanging="360"/>
       </w:pPr>
       <w:rPr>
         <w:rFonts w:ascii="Times New Roman" w:eastAsia="Times New Roman" w:hAnsi="Times New Roman" w:cs="Times New Roman" w:hint="default"/>
@@ -8911,7 +8427,7 @@
       <w:lvlText w:val="o"/>
       <w:lvlJc w:val="left"/>
       <w:pPr>
-        <w:ind w:left="1440" w:hanging="360"/>
+        <w:ind w:left="2520" w:hanging="360"/>
       </w:pPr>
       <w:rPr>
         <w:rFonts w:ascii="Courier New" w:hAnsi="Courier New" w:cs="Courier New" w:hint="default"/>
@@ -8923,7 +8439,7 @@
       <w:lvlText w:val=""/>
       <w:lvlJc w:val="left"/>
       <w:pPr>
-        <w:ind w:left="2160" w:hanging="360"/>
+        <w:ind w:left="3240" w:hanging="360"/>
       </w:pPr>
       <w:rPr>
         <w:rFonts w:ascii="Wingdings" w:hAnsi="Wingdings" w:hint="default"/>
@@ -8935,7 +8451,7 @@
       <w:lvlText w:val=""/>
       <w:lvlJc w:val="left"/>
       <w:pPr>
-        <w:ind w:left="2880" w:hanging="360"/>
+        <w:ind w:left="3960" w:hanging="360"/>
       </w:pPr>
       <w:rPr>
         <w:rFonts w:ascii="Symbol" w:hAnsi="Symbol" w:hint="default"/>
@@ -8947,7 +8463,7 @@
       <w:lvlText w:val="o"/>
       <w:lvlJc w:val="left"/>
       <w:pPr>
-        <w:ind w:left="3600" w:hanging="360"/>
+        <w:ind w:left="4680" w:hanging="360"/>
       </w:pPr>
       <w:rPr>
         <w:rFonts w:ascii="Courier New" w:hAnsi="Courier New" w:cs="Courier New" w:hint="default"/>
@@ -8959,7 +8475,7 @@
       <w:lvlText w:val=""/>
       <w:lvlJc w:val="left"/>
       <w:pPr>
-        <w:ind w:left="4320" w:hanging="360"/>
+        <w:ind w:left="5400" w:hanging="360"/>
       </w:pPr>
       <w:rPr>
         <w:rFonts w:ascii="Wingdings" w:hAnsi="Wingdings" w:hint="default"/>
@@ -8971,7 +8487,7 @@
       <w:lvlText w:val=""/>
       <w:lvlJc w:val="left"/>
       <w:pPr>
-        <w:ind w:left="5040" w:hanging="360"/>
+        <w:ind w:left="6120" w:hanging="360"/>
       </w:pPr>
       <w:rPr>
         <w:rFonts w:ascii="Symbol" w:hAnsi="Symbol" w:hint="default"/>
@@ -8983,7 +8499,7 @@
       <w:lvlText w:val="o"/>
       <w:lvlJc w:val="left"/>
       <w:pPr>
-        <w:ind w:left="5760" w:hanging="360"/>
+        <w:ind w:left="6840" w:hanging="360"/>
       </w:pPr>
       <w:rPr>
         <w:rFonts w:ascii="Courier New" w:hAnsi="Courier New" w:cs="Courier New" w:hint="default"/>
@@ -8995,7 +8511,7 @@
       <w:lvlText w:val=""/>
       <w:lvlJc w:val="left"/>
       <w:pPr>
-        <w:ind w:left="6480" w:hanging="360"/>
+        <w:ind w:left="7560" w:hanging="360"/>
       </w:pPr>
       <w:rPr>
         <w:rFonts w:ascii="Wingdings" w:hAnsi="Wingdings" w:hint="default"/>
@@ -9083,6 +8599,344 @@
     </w:lvl>
   </w:abstractNum>
   <w:abstractNum w:abstractNumId="10" w15:restartNumberingAfterBreak="0">
+    <w:nsid w:val="3C8E5E4E"/>
+    <w:multiLevelType w:val="hybridMultilevel"/>
+    <w:tmpl w:val="2F5674D0"/>
+    <w:lvl w:ilvl="0" w:tplc="0C0A0001">
+      <w:start w:val="1"/>
+      <w:numFmt w:val="bullet"/>
+      <w:lvlText w:val=""/>
+      <w:lvlJc w:val="left"/>
+      <w:pPr>
+        <w:ind w:left="502" w:hanging="360"/>
+      </w:pPr>
+      <w:rPr>
+        <w:rFonts w:ascii="Symbol" w:hAnsi="Symbol" w:hint="default"/>
+      </w:rPr>
+    </w:lvl>
+    <w:lvl w:ilvl="1" w:tplc="0C0A0003" w:tentative="1">
+      <w:start w:val="1"/>
+      <w:numFmt w:val="bullet"/>
+      <w:lvlText w:val="o"/>
+      <w:lvlJc w:val="left"/>
+      <w:pPr>
+        <w:ind w:left="1222" w:hanging="360"/>
+      </w:pPr>
+      <w:rPr>
+        <w:rFonts w:ascii="Courier New" w:hAnsi="Courier New" w:cs="Courier New" w:hint="default"/>
+      </w:rPr>
+    </w:lvl>
+    <w:lvl w:ilvl="2" w:tplc="0C0A0005" w:tentative="1">
+      <w:start w:val="1"/>
+      <w:numFmt w:val="bullet"/>
+      <w:lvlText w:val=""/>
+      <w:lvlJc w:val="left"/>
+      <w:pPr>
+        <w:ind w:left="1942" w:hanging="360"/>
+      </w:pPr>
+      <w:rPr>
+        <w:rFonts w:ascii="Wingdings" w:hAnsi="Wingdings" w:hint="default"/>
+      </w:rPr>
+    </w:lvl>
+    <w:lvl w:ilvl="3" w:tplc="0C0A0001">
+      <w:start w:val="1"/>
+      <w:numFmt w:val="bullet"/>
+      <w:lvlText w:val=""/>
+      <w:lvlJc w:val="left"/>
+      <w:pPr>
+        <w:ind w:left="2662" w:hanging="360"/>
+      </w:pPr>
+      <w:rPr>
+        <w:rFonts w:ascii="Symbol" w:hAnsi="Symbol" w:hint="default"/>
+      </w:rPr>
+    </w:lvl>
+    <w:lvl w:ilvl="4" w:tplc="0C0A0003" w:tentative="1">
+      <w:start w:val="1"/>
+      <w:numFmt w:val="bullet"/>
+      <w:lvlText w:val="o"/>
+      <w:lvlJc w:val="left"/>
+      <w:pPr>
+        <w:ind w:left="3382" w:hanging="360"/>
+      </w:pPr>
+      <w:rPr>
+        <w:rFonts w:ascii="Courier New" w:hAnsi="Courier New" w:cs="Courier New" w:hint="default"/>
+      </w:rPr>
+    </w:lvl>
+    <w:lvl w:ilvl="5" w:tplc="0C0A0005" w:tentative="1">
+      <w:start w:val="1"/>
+      <w:numFmt w:val="bullet"/>
+      <w:lvlText w:val=""/>
+      <w:lvlJc w:val="left"/>
+      <w:pPr>
+        <w:ind w:left="4102" w:hanging="360"/>
+      </w:pPr>
+      <w:rPr>
+        <w:rFonts w:ascii="Wingdings" w:hAnsi="Wingdings" w:hint="default"/>
+      </w:rPr>
+    </w:lvl>
+    <w:lvl w:ilvl="6" w:tplc="0C0A0001" w:tentative="1">
+      <w:start w:val="1"/>
+      <w:numFmt w:val="bullet"/>
+      <w:lvlText w:val=""/>
+      <w:lvlJc w:val="left"/>
+      <w:pPr>
+        <w:ind w:left="4822" w:hanging="360"/>
+      </w:pPr>
+      <w:rPr>
+        <w:rFonts w:ascii="Symbol" w:hAnsi="Symbol" w:hint="default"/>
+      </w:rPr>
+    </w:lvl>
+    <w:lvl w:ilvl="7" w:tplc="0C0A0003" w:tentative="1">
+      <w:start w:val="1"/>
+      <w:numFmt w:val="bullet"/>
+      <w:lvlText w:val="o"/>
+      <w:lvlJc w:val="left"/>
+      <w:pPr>
+        <w:ind w:left="5542" w:hanging="360"/>
+      </w:pPr>
+      <w:rPr>
+        <w:rFonts w:ascii="Courier New" w:hAnsi="Courier New" w:cs="Courier New" w:hint="default"/>
+      </w:rPr>
+    </w:lvl>
+    <w:lvl w:ilvl="8" w:tplc="0C0A0005" w:tentative="1">
+      <w:start w:val="1"/>
+      <w:numFmt w:val="bullet"/>
+      <w:lvlText w:val=""/>
+      <w:lvlJc w:val="left"/>
+      <w:pPr>
+        <w:ind w:left="6262" w:hanging="360"/>
+      </w:pPr>
+      <w:rPr>
+        <w:rFonts w:ascii="Wingdings" w:hAnsi="Wingdings" w:hint="default"/>
+      </w:rPr>
+    </w:lvl>
+  </w:abstractNum>
+  <w:abstractNum w:abstractNumId="11" w15:restartNumberingAfterBreak="0">
+    <w:nsid w:val="4CBA41BA"/>
+    <w:multiLevelType w:val="hybridMultilevel"/>
+    <w:tmpl w:val="6B82C218"/>
+    <w:lvl w:ilvl="0" w:tplc="0C0A0001">
+      <w:start w:val="1"/>
+      <w:numFmt w:val="bullet"/>
+      <w:lvlText w:val=""/>
+      <w:lvlJc w:val="left"/>
+      <w:pPr>
+        <w:ind w:left="644" w:hanging="360"/>
+      </w:pPr>
+      <w:rPr>
+        <w:rFonts w:ascii="Symbol" w:hAnsi="Symbol" w:hint="default"/>
+      </w:rPr>
+    </w:lvl>
+    <w:lvl w:ilvl="1" w:tplc="0C0A0003" w:tentative="1">
+      <w:start w:val="1"/>
+      <w:numFmt w:val="bullet"/>
+      <w:lvlText w:val="o"/>
+      <w:lvlJc w:val="left"/>
+      <w:pPr>
+        <w:ind w:left="1582" w:hanging="360"/>
+      </w:pPr>
+      <w:rPr>
+        <w:rFonts w:ascii="Courier New" w:hAnsi="Courier New" w:cs="Courier New" w:hint="default"/>
+      </w:rPr>
+    </w:lvl>
+    <w:lvl w:ilvl="2" w:tplc="0C0A0005" w:tentative="1">
+      <w:start w:val="1"/>
+      <w:numFmt w:val="bullet"/>
+      <w:lvlText w:val=""/>
+      <w:lvlJc w:val="left"/>
+      <w:pPr>
+        <w:ind w:left="2302" w:hanging="360"/>
+      </w:pPr>
+      <w:rPr>
+        <w:rFonts w:ascii="Wingdings" w:hAnsi="Wingdings" w:hint="default"/>
+      </w:rPr>
+    </w:lvl>
+    <w:lvl w:ilvl="3" w:tplc="0C0A0001" w:tentative="1">
+      <w:start w:val="1"/>
+      <w:numFmt w:val="bullet"/>
+      <w:lvlText w:val=""/>
+      <w:lvlJc w:val="left"/>
+      <w:pPr>
+        <w:ind w:left="3022" w:hanging="360"/>
+      </w:pPr>
+      <w:rPr>
+        <w:rFonts w:ascii="Symbol" w:hAnsi="Symbol" w:hint="default"/>
+      </w:rPr>
+    </w:lvl>
+    <w:lvl w:ilvl="4" w:tplc="0C0A0003" w:tentative="1">
+      <w:start w:val="1"/>
+      <w:numFmt w:val="bullet"/>
+      <w:lvlText w:val="o"/>
+      <w:lvlJc w:val="left"/>
+      <w:pPr>
+        <w:ind w:left="3742" w:hanging="360"/>
+      </w:pPr>
+      <w:rPr>
+        <w:rFonts w:ascii="Courier New" w:hAnsi="Courier New" w:cs="Courier New" w:hint="default"/>
+      </w:rPr>
+    </w:lvl>
+    <w:lvl w:ilvl="5" w:tplc="0C0A0005" w:tentative="1">
+      <w:start w:val="1"/>
+      <w:numFmt w:val="bullet"/>
+      <w:lvlText w:val=""/>
+      <w:lvlJc w:val="left"/>
+      <w:pPr>
+        <w:ind w:left="4462" w:hanging="360"/>
+      </w:pPr>
+      <w:rPr>
+        <w:rFonts w:ascii="Wingdings" w:hAnsi="Wingdings" w:hint="default"/>
+      </w:rPr>
+    </w:lvl>
+    <w:lvl w:ilvl="6" w:tplc="0C0A0001" w:tentative="1">
+      <w:start w:val="1"/>
+      <w:numFmt w:val="bullet"/>
+      <w:lvlText w:val=""/>
+      <w:lvlJc w:val="left"/>
+      <w:pPr>
+        <w:ind w:left="5182" w:hanging="360"/>
+      </w:pPr>
+      <w:rPr>
+        <w:rFonts w:ascii="Symbol" w:hAnsi="Symbol" w:hint="default"/>
+      </w:rPr>
+    </w:lvl>
+    <w:lvl w:ilvl="7" w:tplc="0C0A0003" w:tentative="1">
+      <w:start w:val="1"/>
+      <w:numFmt w:val="bullet"/>
+      <w:lvlText w:val="o"/>
+      <w:lvlJc w:val="left"/>
+      <w:pPr>
+        <w:ind w:left="5902" w:hanging="360"/>
+      </w:pPr>
+      <w:rPr>
+        <w:rFonts w:ascii="Courier New" w:hAnsi="Courier New" w:cs="Courier New" w:hint="default"/>
+      </w:rPr>
+    </w:lvl>
+    <w:lvl w:ilvl="8" w:tplc="0C0A0005" w:tentative="1">
+      <w:start w:val="1"/>
+      <w:numFmt w:val="bullet"/>
+      <w:lvlText w:val=""/>
+      <w:lvlJc w:val="left"/>
+      <w:pPr>
+        <w:ind w:left="6622" w:hanging="360"/>
+      </w:pPr>
+      <w:rPr>
+        <w:rFonts w:ascii="Wingdings" w:hAnsi="Wingdings" w:hint="default"/>
+      </w:rPr>
+    </w:lvl>
+  </w:abstractNum>
+  <w:abstractNum w:abstractNumId="12" w15:restartNumberingAfterBreak="0">
+    <w:nsid w:val="60597305"/>
+    <w:multiLevelType w:val="hybridMultilevel"/>
+    <w:tmpl w:val="01AECDF8"/>
+    <w:lvl w:ilvl="0" w:tplc="80A835D2">
+      <w:numFmt w:val="bullet"/>
+      <w:lvlText w:val="-"/>
+      <w:lvlJc w:val="left"/>
+      <w:pPr>
+        <w:ind w:left="502" w:hanging="360"/>
+      </w:pPr>
+      <w:rPr>
+        <w:rFonts w:ascii="Times New Roman" w:eastAsia="Times New Roman" w:hAnsi="Times New Roman" w:cs="Times New Roman" w:hint="default"/>
+      </w:rPr>
+    </w:lvl>
+    <w:lvl w:ilvl="1" w:tplc="0C0A0003" w:tentative="1">
+      <w:start w:val="1"/>
+      <w:numFmt w:val="bullet"/>
+      <w:lvlText w:val="o"/>
+      <w:lvlJc w:val="left"/>
+      <w:pPr>
+        <w:ind w:left="1222" w:hanging="360"/>
+      </w:pPr>
+      <w:rPr>
+        <w:rFonts w:ascii="Courier New" w:hAnsi="Courier New" w:cs="Courier New" w:hint="default"/>
+      </w:rPr>
+    </w:lvl>
+    <w:lvl w:ilvl="2" w:tplc="0C0A0005" w:tentative="1">
+      <w:start w:val="1"/>
+      <w:numFmt w:val="bullet"/>
+      <w:lvlText w:val=""/>
+      <w:lvlJc w:val="left"/>
+      <w:pPr>
+        <w:ind w:left="1942" w:hanging="360"/>
+      </w:pPr>
+      <w:rPr>
+        <w:rFonts w:ascii="Wingdings" w:hAnsi="Wingdings" w:hint="default"/>
+      </w:rPr>
+    </w:lvl>
+    <w:lvl w:ilvl="3" w:tplc="0C0A0001" w:tentative="1">
+      <w:start w:val="1"/>
+      <w:numFmt w:val="bullet"/>
+      <w:lvlText w:val=""/>
+      <w:lvlJc w:val="left"/>
+      <w:pPr>
+        <w:ind w:left="2662" w:hanging="360"/>
+      </w:pPr>
+      <w:rPr>
+        <w:rFonts w:ascii="Symbol" w:hAnsi="Symbol" w:hint="default"/>
+      </w:rPr>
+    </w:lvl>
+    <w:lvl w:ilvl="4" w:tplc="0C0A0003" w:tentative="1">
+      <w:start w:val="1"/>
+      <w:numFmt w:val="bullet"/>
+      <w:lvlText w:val="o"/>
+      <w:lvlJc w:val="left"/>
+      <w:pPr>
+        <w:ind w:left="3382" w:hanging="360"/>
+      </w:pPr>
+      <w:rPr>
+        <w:rFonts w:ascii="Courier New" w:hAnsi="Courier New" w:cs="Courier New" w:hint="default"/>
+      </w:rPr>
+    </w:lvl>
+    <w:lvl w:ilvl="5" w:tplc="0C0A0005" w:tentative="1">
+      <w:start w:val="1"/>
+      <w:numFmt w:val="bullet"/>
+      <w:lvlText w:val=""/>
+      <w:lvlJc w:val="left"/>
+      <w:pPr>
+        <w:ind w:left="4102" w:hanging="360"/>
+      </w:pPr>
+      <w:rPr>
+        <w:rFonts w:ascii="Wingdings" w:hAnsi="Wingdings" w:hint="default"/>
+      </w:rPr>
+    </w:lvl>
+    <w:lvl w:ilvl="6" w:tplc="0C0A0001" w:tentative="1">
+      <w:start w:val="1"/>
+      <w:numFmt w:val="bullet"/>
+      <w:lvlText w:val=""/>
+      <w:lvlJc w:val="left"/>
+      <w:pPr>
+        <w:ind w:left="4822" w:hanging="360"/>
+      </w:pPr>
+      <w:rPr>
+        <w:rFonts w:ascii="Symbol" w:hAnsi="Symbol" w:hint="default"/>
+      </w:rPr>
+    </w:lvl>
+    <w:lvl w:ilvl="7" w:tplc="0C0A0003" w:tentative="1">
+      <w:start w:val="1"/>
+      <w:numFmt w:val="bullet"/>
+      <w:lvlText w:val="o"/>
+      <w:lvlJc w:val="left"/>
+      <w:pPr>
+        <w:ind w:left="5542" w:hanging="360"/>
+      </w:pPr>
+      <w:rPr>
+        <w:rFonts w:ascii="Courier New" w:hAnsi="Courier New" w:cs="Courier New" w:hint="default"/>
+      </w:rPr>
+    </w:lvl>
+    <w:lvl w:ilvl="8" w:tplc="0C0A0005" w:tentative="1">
+      <w:start w:val="1"/>
+      <w:numFmt w:val="bullet"/>
+      <w:lvlText w:val=""/>
+      <w:lvlJc w:val="left"/>
+      <w:pPr>
+        <w:ind w:left="6262" w:hanging="360"/>
+      </w:pPr>
+      <w:rPr>
+        <w:rFonts w:ascii="Wingdings" w:hAnsi="Wingdings" w:hint="default"/>
+      </w:rPr>
+    </w:lvl>
+  </w:abstractNum>
+  <w:abstractNum w:abstractNumId="13" w15:restartNumberingAfterBreak="0">
     <w:nsid w:val="64125972"/>
     <w:multiLevelType w:val="hybridMultilevel"/>
     <w:tmpl w:val="7B700040"/>
@@ -9222,7 +9076,7 @@
       </w:rPr>
     </w:lvl>
   </w:abstractNum>
-  <w:abstractNum w:abstractNumId="11" w15:restartNumberingAfterBreak="0">
+  <w:abstractNum w:abstractNumId="14" w15:restartNumberingAfterBreak="0">
     <w:nsid w:val="6B3F3036"/>
     <w:multiLevelType w:val="hybridMultilevel"/>
     <w:tmpl w:val="7EEA34C4"/>
@@ -9362,7 +9216,7 @@
       </w:rPr>
     </w:lvl>
   </w:abstractNum>
-  <w:abstractNum w:abstractNumId="12" w15:restartNumberingAfterBreak="0">
+  <w:abstractNum w:abstractNumId="15" w15:restartNumberingAfterBreak="0">
     <w:nsid w:val="731D5DFA"/>
     <w:multiLevelType w:val="hybridMultilevel"/>
     <w:tmpl w:val="F524FA32"/>
@@ -9502,7 +9356,7 @@
       </w:rPr>
     </w:lvl>
   </w:abstractNum>
-  <w:abstractNum w:abstractNumId="13" w15:restartNumberingAfterBreak="0">
+  <w:abstractNum w:abstractNumId="16" w15:restartNumberingAfterBreak="0">
     <w:nsid w:val="78E547FB"/>
     <w:multiLevelType w:val="hybridMultilevel"/>
     <w:tmpl w:val="CE6217DE"/>
@@ -9643,7 +9497,7 @@
       </w:rPr>
     </w:lvl>
   </w:abstractNum>
-  <w:abstractNum w:abstractNumId="14" w15:restartNumberingAfterBreak="0">
+  <w:abstractNum w:abstractNumId="17" w15:restartNumberingAfterBreak="0">
     <w:nsid w:val="7A880C74"/>
     <w:multiLevelType w:val="singleLevel"/>
     <w:tmpl w:val="0C0A0001"/>
@@ -9772,16 +9626,16 @@
     </w:lvlOverride>
   </w:num>
   <w:num w:numId="6">
-    <w:abstractNumId w:val="14"/>
+    <w:abstractNumId w:val="17"/>
   </w:num>
   <w:num w:numId="7">
-    <w:abstractNumId w:val="10"/>
+    <w:abstractNumId w:val="13"/>
   </w:num>
   <w:num w:numId="8">
-    <w:abstractNumId w:val="12"/>
+    <w:abstractNumId w:val="15"/>
   </w:num>
   <w:num w:numId="9">
-    <w:abstractNumId w:val="11"/>
+    <w:abstractNumId w:val="14"/>
   </w:num>
   <w:num w:numId="10">
     <w:abstractNumId w:val="4"/>
@@ -9796,13 +9650,22 @@
     <w:abstractNumId w:val="3"/>
   </w:num>
   <w:num w:numId="14">
-    <w:abstractNumId w:val="13"/>
+    <w:abstractNumId w:val="16"/>
   </w:num>
   <w:num w:numId="15">
     <w:abstractNumId w:val="0"/>
   </w:num>
   <w:num w:numId="16">
     <w:abstractNumId w:val="8"/>
+  </w:num>
+  <w:num w:numId="17">
+    <w:abstractNumId w:val="12"/>
+  </w:num>
+  <w:num w:numId="18">
+    <w:abstractNumId w:val="10"/>
+  </w:num>
+  <w:num w:numId="19">
+    <w:abstractNumId w:val="11"/>
   </w:num>
   <w:numIdMacAtCleanup w:val="14"/>
 </w:numbering>
@@ -10397,7 +10260,6 @@
   <w:style w:type="character" w:default="1" w:styleId="Fuentedeprrafopredeter">
     <w:name w:val="Default Paragraph Font"/>
     <w:uiPriority w:val="1"/>
-    <w:semiHidden/>
     <w:unhideWhenUsed/>
   </w:style>
   <w:style w:type="table" w:default="1" w:styleId="Tablanormal">
@@ -10459,6 +10321,17 @@
     <w:next w:val="Normal"/>
     <w:autoRedefine/>
     <w:semiHidden/>
+    <w:rsid w:val="00345D0F"/>
+    <w:pPr>
+      <w:tabs>
+        <w:tab w:val="right" w:leader="dot" w:pos="8777"/>
+      </w:tabs>
+      <w:spacing w:before="120" w:after="120"/>
+    </w:pPr>
+    <w:rPr>
+      <w:noProof/>
+      <w:lang w:val="en-GB"/>
+    </w:rPr>
   </w:style>
   <w:style w:type="paragraph" w:styleId="TDC2">
     <w:name w:val="toc 2"/>
@@ -10466,12 +10339,14 @@
     <w:next w:val="Normal"/>
     <w:autoRedefine/>
     <w:semiHidden/>
-    <w:rsid w:val="00B47D5F"/>
+    <w:rsid w:val="00736543"/>
     <w:pPr>
       <w:tabs>
         <w:tab w:val="left" w:pos="960"/>
         <w:tab w:val="right" w:leader="dot" w:pos="8369"/>
       </w:tabs>
+      <w:ind w:hanging="142"/>
+      <w:jc w:val="right"/>
     </w:pPr>
     <w:rPr>
       <w:noProof/>
@@ -10484,12 +10359,13 @@
     <w:next w:val="Normal"/>
     <w:autoRedefine/>
     <w:semiHidden/>
-    <w:rsid w:val="00A55C1A"/>
+    <w:rsid w:val="00736543"/>
     <w:pPr>
       <w:tabs>
         <w:tab w:val="right" w:leader="dot" w:pos="8494"/>
       </w:tabs>
-      <w:ind w:left="480" w:firstLine="60"/>
+      <w:ind w:left="480" w:hanging="196"/>
+      <w:jc w:val="right"/>
     </w:pPr>
   </w:style>
   <w:style w:type="paragraph" w:styleId="TDC4">
@@ -12294,7 +12170,7 @@
 </file>
 
 <file path=customXml/itemProps1.xml><?xml version="1.0" encoding="utf-8"?>
-<ds:datastoreItem xmlns:ds="http://schemas.openxmlformats.org/officeDocument/2006/customXml" ds:itemID="{7773CC7A-DB68-4017-96C9-F898E976D58E}">
+<ds:datastoreItem xmlns:ds="http://schemas.openxmlformats.org/officeDocument/2006/customXml" ds:itemID="{94A92ACD-8979-479B-9602-EB4A9FBF74AA}">
   <ds:schemaRefs>
     <ds:schemaRef ds:uri="http://schemas.openxmlformats.org/officeDocument/2006/bibliography"/>
   </ds:schemaRefs>

--- a/TFG1617-Alejandro_GilHernan.docx
+++ b/TFG1617-Alejandro_GilHernan.docx
@@ -5,9 +5,15 @@
     <w:p>
       <w:pPr>
         <w:pStyle w:val="Textoindependiente"/>
+        <w:ind w:left="2832" w:hanging="2832"/>
         <w:rPr>
           <w:u w:val="single"/>
         </w:rPr>
+        <w:pPrChange w:id="0" w:author="Alejandro Gil Hernán" w:date="2016-12-28T14:53:00Z">
+          <w:pPr>
+            <w:pStyle w:val="Textoindependiente"/>
+          </w:pPr>
+        </w:pPrChange>
       </w:pPr>
     </w:p>
     <w:p>
@@ -19,8 +25,8 @@
           <w:sz w:val="24"/>
         </w:rPr>
       </w:pPr>
-      <w:bookmarkStart w:id="0" w:name="_Ref141604213"/>
-      <w:bookmarkEnd w:id="0"/>
+      <w:bookmarkStart w:id="1" w:name="_Ref141604213"/>
+      <w:bookmarkEnd w:id="1"/>
     </w:p>
     <w:p>
       <w:pPr>
@@ -99,7 +105,7 @@
           <w:noProof/>
         </w:rPr>
         <w:drawing>
-          <wp:inline distT="0" distB="0" distL="0" distR="0" wp14:anchorId="1743D3CB" wp14:editId="13D507BE">
+          <wp:inline distT="0" distB="0" distL="0" distR="0" wp14:anchorId="2DBF7556" wp14:editId="250531F2">
             <wp:extent cx="974725" cy="854075"/>
             <wp:effectExtent l="0" t="0" r="0" b="0"/>
             <wp:docPr id="1" name="Imagen 2" descr="Descripción: Descripción: logoeps"/>
@@ -116,7 +122,7 @@
                     </pic:cNvPicPr>
                   </pic:nvPicPr>
                   <pic:blipFill>
-                    <a:blip r:embed="rId8">
+                    <a:blip r:embed="rId8" cstate="print">
                       <a:extLst>
                         <a:ext uri="{28A0092B-C50C-407E-A947-70E740481C1C}">
                           <a14:useLocalDpi xmlns:a14="http://schemas.microsoft.com/office/drawing/2010/main" val="0"/>
@@ -159,7 +165,7 @@
           <w:noProof/>
         </w:rPr>
         <w:drawing>
-          <wp:inline distT="0" distB="0" distL="0" distR="0" wp14:anchorId="2020C8EC" wp14:editId="4933C031">
+          <wp:inline distT="0" distB="0" distL="0" distR="0" wp14:anchorId="5359D240" wp14:editId="37E3CA13">
             <wp:extent cx="1527175" cy="914400"/>
             <wp:effectExtent l="0" t="0" r="0" b="0"/>
             <wp:docPr id="2" name="Imagen 1" descr="Descripción: Descripción: Logo_uam"/>
@@ -271,7 +277,7 @@
           <w:b/>
         </w:rPr>
       </w:pPr>
-      <w:commentRangeStart w:id="1"/>
+      <w:commentRangeStart w:id="2"/>
     </w:p>
     <w:p>
       <w:pPr>
@@ -291,13 +297,13 @@
         <w:t>TRABAJO FIN DE GRADO</w:t>
       </w:r>
     </w:p>
-    <w:commentRangeEnd w:id="1"/>
+    <w:commentRangeEnd w:id="2"/>
     <w:p>
       <w:r>
         <w:rPr>
           <w:rStyle w:val="Refdecomentario"/>
         </w:rPr>
-        <w:commentReference w:id="1"/>
+        <w:commentReference w:id="2"/>
       </w:r>
     </w:p>
     <w:p/>
@@ -1143,7 +1149,29 @@
         <w:rPr>
           <w:lang w:val="en-GB"/>
         </w:rPr>
-        <w:t xml:space="preserve">In this bachelor, it will be explored a very common kind of recommendation algorithm: k-nearest neighbours (knn). These algorithms are usually used to make recommendations based on similarities between users or items, being that way a kind of collaborative filtering; however, if the similarity </w:t>
+        <w:t>In this bachelor, it will be explored a very common kind of recommendation algorithm: k-nearest neighbours (</w:t>
+      </w:r>
+      <w:del w:id="3" w:author="Alejandro Gil Hernán" w:date="2016-12-28T14:53:00Z">
+        <w:r>
+          <w:rPr>
+            <w:lang w:val="en-GB"/>
+          </w:rPr>
+          <w:delText>knn</w:delText>
+        </w:r>
+      </w:del>
+      <w:ins w:id="4" w:author="Alejandro Gil Hernán" w:date="2016-12-28T14:53:00Z">
+        <w:r>
+          <w:rPr>
+            <w:lang w:val="en-GB"/>
+          </w:rPr>
+          <w:t>KNN</w:t>
+        </w:r>
+      </w:ins>
+      <w:r>
+        <w:rPr>
+          <w:lang w:val="en-GB"/>
+        </w:rPr>
+        <w:t xml:space="preserve">). These algorithms are usually used to make recommendations based on similarities between users or items, being that way a kind of collaborative filtering; however, if the similarity </w:t>
       </w:r>
       <w:r>
         <w:rPr>
@@ -1193,6 +1221,7 @@
         <w:rPr>
           <w:lang w:val="en-GB"/>
         </w:rPr>
+        <w:lastRenderedPageBreak/>
         <w:t>This work contemp</w:t>
       </w:r>
       <w:r>
@@ -1224,7 +1253,6 @@
         <w:rPr>
           <w:lang w:val="en-GB"/>
         </w:rPr>
-        <w:lastRenderedPageBreak/>
         <w:t>Therefore,</w:t>
       </w:r>
       <w:r>
@@ -1317,9 +1345,16 @@
       <w:r>
         <w:t>vecinos cercanos (</w:t>
       </w:r>
-      <w:r>
-        <w:t>knn</w:t>
-      </w:r>
+      <w:del w:id="5" w:author="Alejandro Gil Hernán" w:date="2016-12-28T12:17:00Z">
+        <w:r>
+          <w:delText>knn</w:delText>
+        </w:r>
+      </w:del>
+      <w:ins w:id="6" w:author="Alejandro Gil Hernán" w:date="2016-12-28T12:17:00Z">
+        <w:r>
+          <w:t>KNN</w:t>
+        </w:r>
+      </w:ins>
       <w:r>
         <w:t xml:space="preserve">), filtrado colaborativo, </w:t>
       </w:r>
@@ -1398,12 +1433,22 @@
         </w:rPr>
         <w:t>nearest neighbours (</w:t>
       </w:r>
-      <w:r>
-        <w:rPr>
-          <w:lang w:val="en-GB"/>
-        </w:rPr>
-        <w:t>knn</w:t>
-      </w:r>
+      <w:del w:id="7" w:author="Alejandro Gil Hernán" w:date="2016-12-28T12:17:00Z">
+        <w:r>
+          <w:rPr>
+            <w:lang w:val="en-GB"/>
+          </w:rPr>
+          <w:delText>knn</w:delText>
+        </w:r>
+      </w:del>
+      <w:ins w:id="8" w:author="Alejandro Gil Hernán" w:date="2016-12-28T12:17:00Z">
+        <w:r>
+          <w:rPr>
+            <w:lang w:val="en-GB"/>
+          </w:rPr>
+          <w:t>KNN</w:t>
+        </w:r>
+      </w:ins>
       <w:r>
         <w:rPr>
           <w:lang w:val="en-GB"/>
@@ -1437,6 +1482,12 @@
         <w:rPr>
           <w:b/>
           <w:sz w:val="28"/>
+          <w:rPrChange w:id="9" w:author="Alejandro Gil Hernán" w:date="2016-12-28T14:53:00Z">
+            <w:rPr>
+              <w:b/>
+              <w:sz w:val="28"/>
+            </w:rPr>
+          </w:rPrChange>
         </w:rPr>
         <w:br w:type="page"/>
       </w:r>
@@ -1444,6 +1495,12 @@
         <w:rPr>
           <w:b/>
           <w:sz w:val="28"/>
+          <w:rPrChange w:id="10" w:author="Alejandro Gil Hernán" w:date="2016-12-28T14:53:00Z">
+            <w:rPr>
+              <w:b/>
+              <w:sz w:val="28"/>
+            </w:rPr>
+          </w:rPrChange>
         </w:rPr>
         <w:lastRenderedPageBreak/>
         <w:br w:type="page"/>
@@ -1452,6 +1509,12 @@
         <w:rPr>
           <w:b/>
           <w:sz w:val="28"/>
+          <w:rPrChange w:id="11" w:author="Alejandro Gil Hernán" w:date="2016-12-28T14:53:00Z">
+            <w:rPr>
+              <w:b/>
+              <w:sz w:val="28"/>
+            </w:rPr>
+          </w:rPrChange>
         </w:rPr>
         <w:lastRenderedPageBreak/>
         <w:t xml:space="preserve"> </w:t>
@@ -1708,8 +1771,8 @@
           <w:sz w:val="32"/>
         </w:rPr>
       </w:pPr>
-      <w:bookmarkStart w:id="2" w:name="contenidos"/>
-      <w:bookmarkEnd w:id="2"/>
+      <w:bookmarkStart w:id="12" w:name="contenidos"/>
+      <w:bookmarkEnd w:id="12"/>
       <w:r>
         <w:rPr>
           <w:b/>
@@ -3654,8 +3717,8 @@
           <w:sz w:val="32"/>
         </w:rPr>
       </w:pPr>
-      <w:bookmarkStart w:id="3" w:name="figuras"/>
-      <w:bookmarkEnd w:id="3"/>
+      <w:bookmarkStart w:id="13" w:name="figuras"/>
+      <w:bookmarkEnd w:id="13"/>
       <w:r>
         <w:rPr>
           <w:b/>
@@ -3835,8 +3898,8 @@
           <w:sz w:val="32"/>
         </w:rPr>
       </w:pPr>
-      <w:bookmarkStart w:id="4" w:name="tablas"/>
-      <w:bookmarkEnd w:id="4"/>
+      <w:bookmarkStart w:id="14" w:name="tablas"/>
+      <w:bookmarkEnd w:id="14"/>
       <w:r>
         <w:rPr>
           <w:b/>
@@ -3897,16 +3960,16 @@
           <w:szCs w:val="40"/>
         </w:rPr>
       </w:pPr>
-      <w:bookmarkStart w:id="5" w:name="_INTRODUCCION"/>
-      <w:bookmarkStart w:id="6" w:name="_Toc39142087"/>
-      <w:bookmarkStart w:id="7" w:name="_Ref39698822"/>
-      <w:bookmarkStart w:id="8" w:name="_Ref39698829"/>
-      <w:bookmarkStart w:id="9" w:name="_Ref39698833"/>
-      <w:bookmarkStart w:id="10" w:name="_Ref39996301"/>
-      <w:bookmarkStart w:id="11" w:name="_Toc43291892"/>
-      <w:bookmarkStart w:id="12" w:name="_Toc45169679"/>
-      <w:bookmarkStart w:id="13" w:name="_Toc175400053"/>
-      <w:bookmarkEnd w:id="5"/>
+      <w:bookmarkStart w:id="15" w:name="_INTRODUCCION"/>
+      <w:bookmarkStart w:id="16" w:name="_Toc39142087"/>
+      <w:bookmarkStart w:id="17" w:name="_Ref39698822"/>
+      <w:bookmarkStart w:id="18" w:name="_Ref39698829"/>
+      <w:bookmarkStart w:id="19" w:name="_Ref39698833"/>
+      <w:bookmarkStart w:id="20" w:name="_Ref39996301"/>
+      <w:bookmarkStart w:id="21" w:name="_Toc43291892"/>
+      <w:bookmarkStart w:id="22" w:name="_Toc45169679"/>
+      <w:bookmarkStart w:id="23" w:name="_Toc175400053"/>
+      <w:bookmarkEnd w:id="15"/>
       <w:r>
         <w:rPr>
           <w:sz w:val="40"/>
@@ -3915,14 +3978,14 @@
         <w:lastRenderedPageBreak/>
         <w:t>Introducción</w:t>
       </w:r>
-      <w:bookmarkEnd w:id="6"/>
-      <w:bookmarkEnd w:id="7"/>
-      <w:bookmarkEnd w:id="8"/>
-      <w:bookmarkEnd w:id="9"/>
-      <w:bookmarkEnd w:id="10"/>
-      <w:bookmarkEnd w:id="11"/>
-      <w:bookmarkEnd w:id="12"/>
-      <w:bookmarkEnd w:id="13"/>
+      <w:bookmarkEnd w:id="16"/>
+      <w:bookmarkEnd w:id="17"/>
+      <w:bookmarkEnd w:id="18"/>
+      <w:bookmarkEnd w:id="19"/>
+      <w:bookmarkEnd w:id="20"/>
+      <w:bookmarkEnd w:id="21"/>
+      <w:bookmarkEnd w:id="22"/>
+      <w:bookmarkEnd w:id="23"/>
     </w:p>
     <w:p/>
     <w:p>
@@ -4011,14 +4074,14 @@
           <w:i w:val="0"/>
         </w:rPr>
       </w:pPr>
-      <w:bookmarkStart w:id="14" w:name="_Toc175400054"/>
+      <w:bookmarkStart w:id="24" w:name="_Toc175400054"/>
       <w:r>
         <w:rPr>
           <w:i w:val="0"/>
         </w:rPr>
         <w:t>Motivación</w:t>
       </w:r>
-      <w:bookmarkEnd w:id="14"/>
+      <w:bookmarkEnd w:id="24"/>
     </w:p>
     <w:p/>
     <w:p>
@@ -4045,7 +4108,28 @@
         <w:t>Recientemente, se están revisando estos métodos de evaluación</w:t>
       </w:r>
       <w:r>
-        <w:t xml:space="preserve"> para medir la eficacia de los SR, ampliando un nuevo horizonte de estudio y desarrollo de algoritmos más óptimos y eficaces</w:t>
+        <w:t xml:space="preserve"> para medir la eficacia de los </w:t>
+      </w:r>
+      <w:ins w:id="25" w:author="Alejandro Bellogín" w:date="2016-12-27T21:57:00Z">
+        <w:r>
+          <w:t>Sistemas de Recomendaci</w:t>
+        </w:r>
+      </w:ins>
+      <w:ins w:id="26" w:author="Alejandro Bellogín" w:date="2016-12-27T21:58:00Z">
+        <w:r>
+          <w:t>ón (</w:t>
+        </w:r>
+      </w:ins>
+      <w:r>
+        <w:t>SR</w:t>
+      </w:r>
+      <w:ins w:id="27" w:author="Alejandro Bellogín" w:date="2016-12-27T21:58:00Z">
+        <w:r>
+          <w:t>)</w:t>
+        </w:r>
+      </w:ins>
+      <w:r>
+        <w:t>, ampliando un nuevo horizonte de estudio y desarrollo de algoritmos más óptimos y eficaces</w:t>
       </w:r>
       <w:r>
         <w:t xml:space="preserve">. Ahora queda pendiente la comparativa de efectividad entre los distintos algoritmos y variantes dentro de éstos, </w:t>
@@ -4064,7 +4148,61 @@
         <w:ind w:left="142" w:firstLine="425"/>
       </w:pPr>
       <w:r>
-        <w:t xml:space="preserve">Este trabajo de fin de grado se ha realizado con la intención de crear un framework dónde sea posible la comparación de resultados para recomendaciones generadas con el algoritmo knn y todas sus variantes posibles, </w:t>
+        <w:t xml:space="preserve">Este trabajo de fin de grado se ha realizado con la intención de crear un framework </w:t>
+      </w:r>
+      <w:del w:id="28" w:author="Alejandro Bellogín" w:date="2016-12-27T21:58:00Z">
+        <w:r>
+          <w:delText xml:space="preserve">dónde </w:delText>
+        </w:r>
+      </w:del>
+      <w:ins w:id="29" w:author="Alejandro Bellogín" w:date="2016-12-27T21:58:00Z">
+        <w:r>
+          <w:t xml:space="preserve">donde </w:t>
+        </w:r>
+      </w:ins>
+      <w:r>
+        <w:t xml:space="preserve">sea posible la comparación de resultados para recomendaciones generadas con </w:t>
+      </w:r>
+      <w:del w:id="30" w:author="Alejandro Bellogín" w:date="2016-12-27T21:58:00Z">
+        <w:r>
+          <w:delText xml:space="preserve">el </w:delText>
+        </w:r>
+      </w:del>
+      <w:ins w:id="31" w:author="Alejandro Bellogín" w:date="2016-12-27T21:58:00Z">
+        <w:r>
+          <w:t xml:space="preserve">un </w:t>
+        </w:r>
+      </w:ins>
+      <w:r>
+        <w:t xml:space="preserve">algoritmo </w:t>
+      </w:r>
+      <w:del w:id="32" w:author="Alejandro Bellogín" w:date="2016-12-27T21:58:00Z">
+        <w:r>
+          <w:delText xml:space="preserve">knn </w:delText>
+        </w:r>
+      </w:del>
+      <w:ins w:id="33" w:author="Alejandro Bellogín" w:date="2016-12-27T21:58:00Z">
+        <w:r>
+          <w:t>basado en vecinos cercan</w:t>
+        </w:r>
+      </w:ins>
+      <w:ins w:id="34" w:author="Alejandro Gil Hernán" w:date="2016-12-28T12:17:00Z">
+        <w:r>
+          <w:t>o</w:t>
+        </w:r>
+      </w:ins>
+      <w:ins w:id="35" w:author="Alejandro Bellogín" w:date="2016-12-27T21:58:00Z">
+        <w:del w:id="36" w:author="Alejandro Gil Hernán" w:date="2016-12-28T12:17:00Z">
+          <w:r>
+            <w:delText>a</w:delText>
+          </w:r>
+        </w:del>
+        <w:r>
+          <w:t xml:space="preserve">s (KNN) </w:t>
+        </w:r>
+      </w:ins>
+      <w:r>
+        <w:t xml:space="preserve">y todas sus variantes posibles, </w:t>
       </w:r>
       <w:r>
         <w:t xml:space="preserve">ya que como se ha mencionado anteriormente, </w:t>
@@ -4183,7 +4321,7 @@
     </w:p>
     <w:p>
       <w:pPr>
-        <w:ind w:left="142"/>
+        <w:ind w:left="142" w:firstLine="425"/>
         <w:rPr>
           <w:rFonts w:ascii="NimbusRomNo9L-Medi" w:hAnsi="NimbusRomNo9L-Medi" w:cs="NimbusRomNo9L-Medi"/>
           <w:sz w:val="20"/>
@@ -4238,14 +4376,14 @@
         <w:lastRenderedPageBreak/>
         <w:tab/>
       </w:r>
-      <w:bookmarkStart w:id="15" w:name="_Toc175400055"/>
+      <w:bookmarkStart w:id="37" w:name="_Toc175400055"/>
       <w:r>
         <w:rPr>
           <w:i w:val="0"/>
         </w:rPr>
         <w:t>Objetivos</w:t>
       </w:r>
-      <w:bookmarkEnd w:id="15"/>
+      <w:bookmarkEnd w:id="37"/>
     </w:p>
     <w:p/>
     <w:p>
@@ -4265,7 +4403,25 @@
         <w:t xml:space="preserve"> </w:t>
       </w:r>
       <w:r>
-        <w:t xml:space="preserve">del algoritmo knn implementadas </w:t>
+        <w:t xml:space="preserve">del algoritmo </w:t>
+      </w:r>
+      <w:del w:id="38" w:author="Alejandro Bellogín" w:date="2016-12-27T21:59:00Z">
+        <w:r>
+          <w:delText xml:space="preserve">knn </w:delText>
+        </w:r>
+      </w:del>
+      <w:ins w:id="39" w:author="Alejandro Bellogín" w:date="2016-12-27T21:59:00Z">
+        <w:r>
+          <w:t xml:space="preserve">KNN </w:t>
+        </w:r>
+      </w:ins>
+      <w:ins w:id="40" w:author="Alejandro Gil Hernán" w:date="2016-12-28T15:07:00Z">
+        <w:r>
+          <w:t xml:space="preserve">basado en filtrado colaborativo </w:t>
+        </w:r>
+      </w:ins>
+      <w:r>
+        <w:t xml:space="preserve">implementadas </w:t>
       </w:r>
       <w:r>
         <w:t>arroja mejores resultados.</w:t>
@@ -4329,7 +4485,33 @@
         <w:t xml:space="preserve"> un dataset </w:t>
       </w:r>
       <w:r>
-        <w:t>concreto (no se va a tratar la recogida de información, por lo que se supone que la información se obtiene de forma externa a este proyecto).</w:t>
+        <w:t xml:space="preserve">concreto (no se va a tratar la recogida de información, por lo que se supone que la </w:t>
+      </w:r>
+      <w:ins w:id="41" w:author="Alejandro Gil Hernán" w:date="2016-12-28T12:23:00Z">
+        <w:r>
+          <w:t xml:space="preserve">ésta </w:t>
+        </w:r>
+      </w:ins>
+      <w:del w:id="42" w:author="Alejandro Gil Hernán" w:date="2016-12-28T12:23:00Z">
+        <w:r>
+          <w:delText xml:space="preserve">información </w:delText>
+        </w:r>
+      </w:del>
+      <w:r>
+        <w:t>se obtiene de forma externa a</w:t>
+      </w:r>
+      <w:ins w:id="43" w:author="Alejandro Gil Hernán" w:date="2016-12-28T12:24:00Z">
+        <w:r>
+          <w:t xml:space="preserve">l </w:t>
+        </w:r>
+      </w:ins>
+      <w:del w:id="44" w:author="Alejandro Gil Hernán" w:date="2016-12-28T12:24:00Z">
+        <w:r>
+          <w:delText xml:space="preserve"> este </w:delText>
+        </w:r>
+      </w:del>
+      <w:r>
+        <w:t>proyecto).</w:t>
       </w:r>
     </w:p>
     <w:p>
@@ -4342,10 +4524,45 @@
         <w:ind w:left="851" w:hanging="425"/>
       </w:pPr>
       <w:r>
-        <w:t xml:space="preserve">Estudio del algoritmo knn así como de sus parámetros de entrada, con cada uno se realizará una variación </w:t>
-      </w:r>
-      <w:bookmarkStart w:id="16" w:name="_GoBack"/>
-      <w:bookmarkEnd w:id="16"/>
+        <w:t>Estudio de</w:t>
+      </w:r>
+      <w:ins w:id="45" w:author="Alejandro Bellogín" w:date="2016-12-27T21:59:00Z">
+        <w:r>
+          <w:t xml:space="preserve"> </w:t>
+        </w:r>
+      </w:ins>
+      <w:r>
+        <w:t>l</w:t>
+      </w:r>
+      <w:ins w:id="46" w:author="Alejandro Bellogín" w:date="2016-12-27T21:59:00Z">
+        <w:r>
+          <w:t>as</w:t>
+        </w:r>
+      </w:ins>
+      <w:r>
+        <w:t xml:space="preserve"> </w:t>
+      </w:r>
+      <w:ins w:id="47" w:author="Alejandro Bellogín" w:date="2016-12-27T21:59:00Z">
+        <w:r>
+          <w:t xml:space="preserve">variantes del </w:t>
+        </w:r>
+      </w:ins>
+      <w:r>
+        <w:t xml:space="preserve">algoritmo </w:t>
+      </w:r>
+      <w:del w:id="48" w:author="Alejandro Bellogín" w:date="2016-12-27T21:59:00Z">
+        <w:r>
+          <w:delText xml:space="preserve">knn </w:delText>
+        </w:r>
+      </w:del>
+      <w:ins w:id="49" w:author="Alejandro Bellogín" w:date="2016-12-27T21:59:00Z">
+        <w:r>
+          <w:t xml:space="preserve">KNN </w:t>
+        </w:r>
+      </w:ins>
+      <w:r>
+        <w:t xml:space="preserve">así como de sus parámetros de entrada, con cada uno se realizará una variación </w:t>
+      </w:r>
     </w:p>
     <w:p>
       <w:pPr>
@@ -4356,9 +4573,19 @@
         </w:numPr>
         <w:ind w:left="851" w:hanging="425"/>
       </w:pPr>
-      <w:r>
-        <w:t>recomendar</w:t>
-      </w:r>
+      <w:ins w:id="50" w:author="Alejandro Gil Hernán" w:date="2016-12-28T12:30:00Z">
+        <w:r>
+          <w:t xml:space="preserve">Generar recomendaciones </w:t>
+        </w:r>
+        <w:r>
+          <w:t>para los usuarios del sistema con la información del dataset inicial.</w:t>
+        </w:r>
+      </w:ins>
+      <w:del w:id="51" w:author="Alejandro Gil Hernán" w:date="2016-12-28T12:30:00Z">
+        <w:r>
+          <w:delText>recomendar</w:delText>
+        </w:r>
+      </w:del>
     </w:p>
     <w:p>
       <w:pPr>
@@ -4369,12 +4596,19 @@
         </w:numPr>
         <w:ind w:left="851" w:hanging="425"/>
       </w:pPr>
-      <w:r>
-        <w:t>evaluar</w:t>
-      </w:r>
-      <w:r>
-        <w:t xml:space="preserve"> </w:t>
-      </w:r>
+      <w:ins w:id="52" w:author="Alejandro Gil Hernán" w:date="2016-12-28T12:31:00Z">
+        <w:r>
+          <w:t>Evaluar las recomendaciones generadas con las tres métricas más importantes.</w:t>
+        </w:r>
+      </w:ins>
+      <w:del w:id="53" w:author="Alejandro Gil Hernán" w:date="2016-12-28T12:31:00Z">
+        <w:r>
+          <w:delText>evaluar</w:delText>
+        </w:r>
+        <w:r>
+          <w:delText xml:space="preserve"> </w:delText>
+        </w:r>
+      </w:del>
     </w:p>
     <w:p>
       <w:pPr>
@@ -4385,9 +4619,31 @@
         </w:numPr>
         <w:ind w:left="851" w:hanging="425"/>
       </w:pPr>
-      <w:r>
-        <w:t>síntesis de resultados</w:t>
-      </w:r>
+      <w:ins w:id="54" w:author="Alejandro Gil Hernán" w:date="2016-12-28T12:31:00Z">
+        <w:r>
+          <w:t xml:space="preserve">Sintetizar los resultados en una tabla comparativa, pudiendo escoger cualquier </w:t>
+        </w:r>
+      </w:ins>
+      <w:ins w:id="55" w:author="Alejandro Gil Hernán" w:date="2016-12-28T12:32:00Z">
+        <w:r>
+          <w:t>combinación</w:t>
+        </w:r>
+      </w:ins>
+      <w:ins w:id="56" w:author="Alejandro Gil Hernán" w:date="2016-12-28T12:31:00Z">
+        <w:r>
+          <w:t xml:space="preserve"> </w:t>
+        </w:r>
+      </w:ins>
+      <w:ins w:id="57" w:author="Alejandro Gil Hernán" w:date="2016-12-28T12:32:00Z">
+        <w:r>
+          <w:t>deseada.</w:t>
+        </w:r>
+      </w:ins>
+      <w:del w:id="58" w:author="Alejandro Gil Hernán" w:date="2016-12-28T12:31:00Z">
+        <w:r>
+          <w:delText>síntesis de resultados</w:delText>
+        </w:r>
+      </w:del>
     </w:p>
     <w:p>
       <w:pPr>
@@ -4403,13 +4659,22 @@
     </w:p>
     <w:p>
       <w:pPr>
-        <w:pStyle w:val="Prrafodelista"/>
-        <w:numPr>
-          <w:ilvl w:val="0"/>
-          <w:numId w:val="19"/>
-        </w:numPr>
-        <w:ind w:left="851" w:hanging="425"/>
-      </w:pPr>
+        <w:ind w:left="142" w:firstLine="425"/>
+        <w:pPrChange w:id="59" w:author="Alejandro Gil Hernán" w:date="2016-12-28T12:32:00Z">
+          <w:pPr>
+            <w:pStyle w:val="Prrafodelista"/>
+            <w:numPr>
+              <w:numId w:val="19"/>
+            </w:numPr>
+            <w:ind w:left="851" w:hanging="425"/>
+          </w:pPr>
+        </w:pPrChange>
+      </w:pPr>
+      <w:ins w:id="60" w:author="Alejandro Gil Hernán" w:date="2016-12-28T12:32:00Z">
+        <w:r>
+          <w:t xml:space="preserve">Para contrastar las diferentes variaciones </w:t>
+        </w:r>
+      </w:ins>
       <w:r>
         <w:t>simplemente</w:t>
       </w:r>
@@ -4420,10 +4685,23 @@
         <w:t>deseada,</w:t>
       </w:r>
       <w:r>
-        <w:t xml:space="preserve"> que devolver</w:t>
-      </w:r>
-      <w:r>
-        <w:t>á lo</w:t>
+        <w:t xml:space="preserve"> que </w:t>
+      </w:r>
+      <w:del w:id="61" w:author="Alejandro Gil Hernán" w:date="2016-12-28T12:33:00Z">
+        <w:r>
+          <w:delText>devolver</w:delText>
+        </w:r>
+        <w:r>
+          <w:delText xml:space="preserve">á </w:delText>
+        </w:r>
+      </w:del>
+      <w:ins w:id="62" w:author="Alejandro Gil Hernán" w:date="2016-12-28T12:33:00Z">
+        <w:r>
+          <w:t xml:space="preserve">mostrará </w:t>
+        </w:r>
+      </w:ins>
+      <w:r>
+        <w:t>lo</w:t>
       </w:r>
       <w:r>
         <w:t xml:space="preserve">s </w:t>
@@ -4438,7 +4716,11 @@
         <w:t>étricas de error.</w:t>
       </w:r>
     </w:p>
-    <w:p/>
+    <w:p>
+      <w:pPr>
+        <w:ind w:left="142"/>
+      </w:pPr>
+    </w:p>
     <w:p>
       <w:pPr>
         <w:pStyle w:val="Ttulo2"/>
@@ -4453,14 +4735,14 @@
         </w:rPr>
         <w:tab/>
       </w:r>
-      <w:bookmarkStart w:id="17" w:name="_Toc175400056"/>
+      <w:bookmarkStart w:id="63" w:name="_Toc175400056"/>
       <w:r>
         <w:rPr>
           <w:i w:val="0"/>
         </w:rPr>
         <w:t>Organización de la memoria</w:t>
       </w:r>
-      <w:bookmarkEnd w:id="17"/>
+      <w:bookmarkEnd w:id="63"/>
     </w:p>
     <w:p>
       <w:r>
@@ -4528,14 +4810,15 @@
       <w:pPr>
         <w:pStyle w:val="Ttulo1"/>
         <w:rPr>
+          <w:ins w:id="64" w:author="Alejandro Gil Hernán" w:date="2016-12-28T12:34:00Z"/>
           <w:sz w:val="40"/>
           <w:szCs w:val="40"/>
         </w:rPr>
       </w:pPr>
-      <w:bookmarkStart w:id="18" w:name="_Toc39142091"/>
-      <w:bookmarkStart w:id="19" w:name="_Toc43291896"/>
-      <w:bookmarkStart w:id="20" w:name="_Toc45169683"/>
-      <w:bookmarkStart w:id="21" w:name="_Toc175400057"/>
+      <w:bookmarkStart w:id="65" w:name="_Toc39142091"/>
+      <w:bookmarkStart w:id="66" w:name="_Toc43291896"/>
+      <w:bookmarkStart w:id="67" w:name="_Toc45169683"/>
+      <w:bookmarkStart w:id="68" w:name="_Toc175400057"/>
       <w:r>
         <w:rPr>
           <w:sz w:val="40"/>
@@ -4544,85 +4827,1768 @@
         <w:lastRenderedPageBreak/>
         <w:t>Estado del arte</w:t>
       </w:r>
-      <w:bookmarkEnd w:id="18"/>
-      <w:bookmarkEnd w:id="19"/>
-      <w:bookmarkEnd w:id="20"/>
-      <w:bookmarkEnd w:id="21"/>
+      <w:bookmarkEnd w:id="65"/>
+      <w:bookmarkEnd w:id="66"/>
+      <w:bookmarkEnd w:id="67"/>
+      <w:bookmarkEnd w:id="68"/>
+    </w:p>
+    <w:p>
+      <w:pPr>
+        <w:rPr>
+          <w:ins w:id="69" w:author="Alejandro Gil Hernán" w:date="2016-12-28T15:16:00Z"/>
+        </w:rPr>
+        <w:pPrChange w:id="70" w:author="Alejandro Gil Hernán" w:date="2016-12-28T12:34:00Z">
+          <w:pPr>
+            <w:pStyle w:val="Ttulo1"/>
+          </w:pPr>
+        </w:pPrChange>
+      </w:pPr>
+    </w:p>
+    <w:p>
+      <w:pPr>
+        <w:ind w:left="142"/>
+        <w:rPr>
+          <w:ins w:id="71" w:author="Alejandro Gil Hernán" w:date="2016-12-28T15:27:00Z"/>
+        </w:rPr>
+        <w:pPrChange w:id="72" w:author="Alejandro Gil Hernán" w:date="2016-12-28T15:27:00Z">
+          <w:pPr>
+            <w:pStyle w:val="Ttulo1"/>
+          </w:pPr>
+        </w:pPrChange>
+      </w:pPr>
+      <w:ins w:id="73" w:author="Alejandro Gil Hernán" w:date="2016-12-28T15:17:00Z">
+        <w:r>
+          <w:t xml:space="preserve">En la </w:t>
+        </w:r>
+      </w:ins>
+      <w:ins w:id="74" w:author="Alejandro Gil Hernán" w:date="2016-12-28T15:23:00Z">
+        <w:r>
+          <w:t>última década</w:t>
+        </w:r>
+      </w:ins>
+      <w:ins w:id="75" w:author="Alejandro Gil Hernán" w:date="2016-12-28T15:17:00Z">
+        <w:r>
+          <w:t xml:space="preserve"> los sistemas de recomendación están adquiriendo</w:t>
+        </w:r>
+        <w:r>
+          <w:t xml:space="preserve"> una importancia esencial debido al crecimiento </w:t>
+        </w:r>
+      </w:ins>
+      <w:ins w:id="76" w:author="Alejandro Gil Hernán" w:date="2016-12-28T15:23:00Z">
+        <w:r>
+          <w:t>del comercio electrónico y a la repercusi</w:t>
+        </w:r>
+      </w:ins>
+      <w:ins w:id="77" w:author="Alejandro Gil Hernán" w:date="2016-12-28T15:26:00Z">
+        <w:r>
+          <w:t>ón que la world wide web está teniendo en los consumidores</w:t>
+        </w:r>
+      </w:ins>
+      <w:ins w:id="78" w:author="Alejandro Gil Hernán" w:date="2016-12-28T15:27:00Z">
+        <w:r>
+          <w:t>.</w:t>
+        </w:r>
+      </w:ins>
+    </w:p>
+    <w:p>
+      <w:pPr>
+        <w:ind w:left="142"/>
+        <w:rPr>
+          <w:ins w:id="79" w:author="Alejandro Gil Hernán" w:date="2016-12-28T15:51:00Z"/>
+        </w:rPr>
+        <w:pPrChange w:id="80" w:author="Alejandro Gil Hernán" w:date="2016-12-28T15:27:00Z">
+          <w:pPr>
+            <w:pStyle w:val="Ttulo1"/>
+          </w:pPr>
+        </w:pPrChange>
+      </w:pPr>
+    </w:p>
+    <w:p>
+      <w:pPr>
+        <w:ind w:left="142" w:firstLine="425"/>
+        <w:rPr>
+          <w:ins w:id="81" w:author="Alejandro Gil Hernán" w:date="2016-12-28T15:43:00Z"/>
+        </w:rPr>
+        <w:pPrChange w:id="82" w:author="Alejandro Gil Hernán" w:date="2016-12-28T15:27:00Z">
+          <w:pPr>
+            <w:pStyle w:val="Ttulo1"/>
+          </w:pPr>
+        </w:pPrChange>
+      </w:pPr>
+      <w:ins w:id="83" w:author="Alejandro Gil Hernán" w:date="2016-12-28T15:27:00Z">
+        <w:r>
+          <w:t xml:space="preserve">Es común asociar el mundo de los </w:t>
+        </w:r>
+        <w:r>
+          <w:t xml:space="preserve">SR al de buscadores, </w:t>
+        </w:r>
+      </w:ins>
+      <w:ins w:id="84" w:author="Alejandro Gil Hernán" w:date="2016-12-28T15:28:00Z">
+        <w:r>
+          <w:t>aunque</w:t>
+        </w:r>
+      </w:ins>
+      <w:ins w:id="85" w:author="Alejandro Gil Hernán" w:date="2016-12-28T15:27:00Z">
+        <w:r>
+          <w:t xml:space="preserve"> en realidad son </w:t>
+        </w:r>
+      </w:ins>
+      <w:ins w:id="86" w:author="Alejandro Gil Hernán" w:date="2016-12-28T15:29:00Z">
+        <w:r>
+          <w:t xml:space="preserve">algo dispares, a diferencia de un buscador donde es necesario que el usuario introduzca </w:t>
+        </w:r>
+      </w:ins>
+      <w:ins w:id="87" w:author="Alejandro Gil Hernán" w:date="2016-12-28T15:31:00Z">
+        <w:r>
+          <w:t xml:space="preserve">explícitamente </w:t>
+        </w:r>
+      </w:ins>
+      <w:ins w:id="88" w:author="Alejandro Gil Hernán" w:date="2016-12-28T15:29:00Z">
+        <w:r>
+          <w:t>lo que quiere buscar, un recomendador act</w:t>
+        </w:r>
+      </w:ins>
+      <w:ins w:id="89" w:author="Alejandro Gil Hernán" w:date="2016-12-28T15:30:00Z">
+        <w:r>
+          <w:t xml:space="preserve">úa como una entidad activa, </w:t>
+        </w:r>
+      </w:ins>
+      <w:ins w:id="90" w:author="Alejandro Gil Hernán" w:date="2016-12-28T15:31:00Z">
+        <w:r>
+          <w:t>recuperando</w:t>
+        </w:r>
+      </w:ins>
+      <w:ins w:id="91" w:author="Alejandro Gil Hernán" w:date="2016-12-28T15:30:00Z">
+        <w:r>
+          <w:t xml:space="preserve"> información</w:t>
+        </w:r>
+      </w:ins>
+      <w:ins w:id="92" w:author="Alejandro Gil Hernán" w:date="2016-12-28T15:35:00Z">
+        <w:r>
+          <w:t xml:space="preserve"> de manera implícita</w:t>
+        </w:r>
+      </w:ins>
+      <w:ins w:id="93" w:author="Alejandro Gil Hernán" w:date="2016-12-28T15:34:00Z">
+        <w:r>
+          <w:t xml:space="preserve"> de los usuarios </w:t>
+        </w:r>
+      </w:ins>
+      <w:ins w:id="94" w:author="Alejandro Gil Hernán" w:date="2016-12-28T15:35:00Z">
+        <w:r>
+          <w:t xml:space="preserve">a través </w:t>
+        </w:r>
+        <w:r>
+          <w:t>de sus interacciones</w:t>
+        </w:r>
+      </w:ins>
+      <w:ins w:id="95" w:author="Alejandro Gil Hernán" w:date="2016-12-28T15:30:00Z">
+        <w:r>
+          <w:t xml:space="preserve"> </w:t>
+        </w:r>
+      </w:ins>
+      <w:ins w:id="96" w:author="Alejandro Gil Hernán" w:date="2016-12-28T15:32:00Z">
+        <w:r>
+          <w:t>y sugiriendo</w:t>
+        </w:r>
+      </w:ins>
+      <w:ins w:id="97" w:author="Alejandro Gil Hernán" w:date="2016-12-28T15:35:00Z">
+        <w:r>
+          <w:t xml:space="preserve"> ítems</w:t>
+        </w:r>
+      </w:ins>
+      <w:ins w:id="98" w:author="Alejandro Gil Hernán" w:date="2016-12-28T15:33:00Z">
+        <w:r>
+          <w:t xml:space="preserve"> de una manera transparente</w:t>
+        </w:r>
+      </w:ins>
+      <w:ins w:id="99" w:author="Alejandro Gil Hernán" w:date="2016-12-28T15:34:00Z">
+        <w:r>
+          <w:t>.</w:t>
+        </w:r>
+      </w:ins>
+    </w:p>
+    <w:p>
+      <w:pPr>
+        <w:ind w:left="142" w:firstLine="425"/>
+        <w:rPr>
+          <w:ins w:id="100" w:author="Alejandro Gil Hernán" w:date="2016-12-28T15:58:00Z"/>
+        </w:rPr>
+        <w:pPrChange w:id="101" w:author="Alejandro Gil Hernán" w:date="2016-12-28T15:27:00Z">
+          <w:pPr>
+            <w:pStyle w:val="Ttulo1"/>
+          </w:pPr>
+        </w:pPrChange>
+      </w:pPr>
+    </w:p>
+    <w:p>
+      <w:pPr>
+        <w:ind w:left="142" w:firstLine="425"/>
+        <w:rPr>
+          <w:ins w:id="102" w:author="Alejandro Gil Hernán" w:date="2016-12-28T15:43:00Z"/>
+        </w:rPr>
+        <w:pPrChange w:id="103" w:author="Alejandro Gil Hernán" w:date="2016-12-28T16:14:00Z">
+          <w:pPr>
+            <w:pStyle w:val="Ttulo1"/>
+          </w:pPr>
+        </w:pPrChange>
+      </w:pPr>
+      <w:ins w:id="104" w:author="Alejandro Gil Hernán" w:date="2016-12-28T16:01:00Z">
+        <w:r>
+          <w:t xml:space="preserve">A su vez, los SR comparten cualidades con </w:t>
+        </w:r>
+      </w:ins>
+      <w:ins w:id="105" w:author="Alejandro Gil Hernán" w:date="2016-12-28T16:03:00Z">
+        <w:r>
+          <w:t>el aprendizaje automático</w:t>
+        </w:r>
+      </w:ins>
+      <w:ins w:id="106" w:author="Alejandro Gil Hernán" w:date="2016-12-28T16:04:00Z">
+        <w:r>
+          <w:t xml:space="preserve">, </w:t>
+        </w:r>
+      </w:ins>
+      <w:ins w:id="107" w:author="Alejandro Gil Hernán" w:date="2016-12-28T16:13:00Z">
+        <w:r>
+          <w:t xml:space="preserve">el sistema también aprende los intereses y gustos del usuario detectando patrones de comportamiento. </w:t>
+        </w:r>
+      </w:ins>
+      <w:ins w:id="108" w:author="Alejandro Gil Hernán" w:date="2016-12-28T16:14:00Z">
+        <w:r>
+          <w:t>V</w:t>
+        </w:r>
+      </w:ins>
+      <w:ins w:id="109" w:author="Alejandro Gil Hernán" w:date="2016-12-28T16:04:00Z">
+        <w:r>
+          <w:t xml:space="preserve">arias técnicas </w:t>
+        </w:r>
+      </w:ins>
+      <w:ins w:id="110" w:author="Alejandro Gil Hernán" w:date="2016-12-28T16:06:00Z">
+        <w:r>
+          <w:t xml:space="preserve">como </w:t>
+        </w:r>
+      </w:ins>
+      <w:ins w:id="111" w:author="Alejandro Gil Hernán" w:date="2016-12-28T16:09:00Z">
+        <w:r>
+          <w:t>el cálculo de vecino, factorización de matrices</w:t>
+        </w:r>
+      </w:ins>
+      <w:ins w:id="112" w:author="Alejandro Gil Hernán" w:date="2016-12-28T16:06:00Z">
+        <w:r>
+          <w:t xml:space="preserve"> </w:t>
+        </w:r>
+      </w:ins>
+      <w:ins w:id="113" w:author="Alejandro Gil Hernán" w:date="2016-12-28T16:11:00Z">
+        <w:r>
+          <w:t xml:space="preserve">o las particiones del dataset </w:t>
+        </w:r>
+      </w:ins>
+      <w:ins w:id="114" w:author="Alejandro Gil Hernán" w:date="2016-12-28T16:04:00Z">
+        <w:r>
+          <w:t xml:space="preserve">son </w:t>
+        </w:r>
+      </w:ins>
+      <w:ins w:id="115" w:author="Alejandro Gil Hernán" w:date="2016-12-28T16:14:00Z">
+        <w:r>
+          <w:t xml:space="preserve">aspectos </w:t>
+        </w:r>
+        <w:r>
+          <w:t xml:space="preserve">que </w:t>
+        </w:r>
+      </w:ins>
+      <w:ins w:id="116" w:author="Alejandro Gil Hernán" w:date="2016-12-28T16:12:00Z">
+        <w:r>
+          <w:t>comparten</w:t>
+        </w:r>
+        <w:bookmarkStart w:id="117" w:name="_GoBack"/>
+        <w:bookmarkEnd w:id="117"/>
+        <w:r>
+          <w:t xml:space="preserve"> ambos campos.</w:t>
+        </w:r>
+      </w:ins>
+      <w:ins w:id="118" w:author="Alejandro Gil Hernán" w:date="2016-12-28T16:05:00Z">
+        <w:r>
+          <w:t xml:space="preserve"> </w:t>
+        </w:r>
+      </w:ins>
+    </w:p>
+    <w:p>
+      <w:pPr>
+        <w:ind w:left="142"/>
+        <w:rPr>
+          <w:ins w:id="119" w:author="Alejandro Gil Hernán" w:date="2016-12-28T15:31:00Z"/>
+        </w:rPr>
+        <w:pPrChange w:id="120" w:author="Alejandro Gil Hernán" w:date="2016-12-28T15:27:00Z">
+          <w:pPr>
+            <w:pStyle w:val="Ttulo1"/>
+          </w:pPr>
+        </w:pPrChange>
+      </w:pPr>
+    </w:p>
+    <w:p>
+      <w:pPr>
+        <w:ind w:left="142"/>
+        <w:rPr>
+          <w:ins w:id="121" w:author="Alejandro Gil Hernán" w:date="2016-12-28T15:31:00Z"/>
+        </w:rPr>
+        <w:pPrChange w:id="122" w:author="Alejandro Gil Hernán" w:date="2016-12-28T15:27:00Z">
+          <w:pPr>
+            <w:pStyle w:val="Ttulo1"/>
+          </w:pPr>
+        </w:pPrChange>
+      </w:pPr>
+    </w:p>
+    <w:p>
+      <w:pPr>
+        <w:ind w:left="142"/>
+        <w:rPr>
+          <w:ins w:id="123" w:author="Alejandro Gil Hernán" w:date="2016-12-28T12:34:00Z"/>
+        </w:rPr>
+        <w:pPrChange w:id="124" w:author="Alejandro Gil Hernán" w:date="2016-12-28T15:27:00Z">
+          <w:pPr>
+            <w:pStyle w:val="Ttulo1"/>
+          </w:pPr>
+        </w:pPrChange>
+      </w:pPr>
+    </w:p>
+    <w:p>
+      <w:pPr>
+        <w:ind w:left="142"/>
+        <w:rPr>
+          <w:ins w:id="125" w:author="Alejandro Gil Hernán" w:date="2016-12-28T13:33:00Z"/>
+        </w:rPr>
+        <w:pPrChange w:id="126" w:author="Alejandro Gil Hernán" w:date="2016-12-28T12:34:00Z">
+          <w:pPr>
+            <w:pStyle w:val="Ttulo1"/>
+          </w:pPr>
+        </w:pPrChange>
+      </w:pPr>
+      <w:ins w:id="127" w:author="Alejandro Gil Hernán" w:date="2016-12-28T12:34:00Z">
+        <w:r>
+          <w:t>Relación con ia, aa…</w:t>
+        </w:r>
+      </w:ins>
+    </w:p>
+    <w:p>
+      <w:pPr>
+        <w:ind w:left="142"/>
+        <w:rPr>
+          <w:rPrChange w:id="128" w:author="Alejandro Gil Hernán" w:date="2016-12-28T12:34:00Z">
+            <w:rPr>
+              <w:sz w:val="40"/>
+              <w:szCs w:val="40"/>
+            </w:rPr>
+          </w:rPrChange>
+        </w:rPr>
+        <w:pPrChange w:id="129" w:author="Alejandro Gil Hernán" w:date="2016-12-28T12:34:00Z">
+          <w:pPr>
+            <w:pStyle w:val="Ttulo1"/>
+          </w:pPr>
+        </w:pPrChange>
+      </w:pPr>
+      <w:ins w:id="130" w:author="Alejandro Gil Hernán" w:date="2016-12-28T13:33:00Z">
+        <w:r>
+          <w:t>Netflix prize</w:t>
+        </w:r>
+      </w:ins>
     </w:p>
     <w:p>
       <w:pPr>
         <w:pStyle w:val="Ttulo2"/>
         <w:ind w:left="360" w:firstLine="0"/>
       </w:pPr>
-      <w:bookmarkStart w:id="22" w:name="_Toc175400058"/>
-      <w:r>
-        <w:rPr>
-          <w:i w:val="0"/>
-        </w:rPr>
-        <w:t>Subsección</w:t>
-      </w:r>
-      <w:bookmarkEnd w:id="22"/>
+      <w:bookmarkStart w:id="131" w:name="_Toc175400058"/>
+      <w:del w:id="132" w:author="Alejandro Gil Hernán" w:date="2016-12-28T13:35:00Z">
+        <w:r>
+          <w:rPr>
+            <w:i w:val="0"/>
+          </w:rPr>
+          <w:delText>Subsección</w:delText>
+        </w:r>
+      </w:del>
+      <w:bookmarkEnd w:id="131"/>
+      <w:ins w:id="133" w:author="Alejandro Gil Hernán" w:date="2016-12-28T13:35:00Z">
+        <w:r>
+          <w:rPr>
+            <w:i w:val="0"/>
+          </w:rPr>
+          <w:t>Tipos de algoritmos</w:t>
+        </w:r>
+      </w:ins>
     </w:p>
     <w:p>
       <w:pPr>
         <w:pStyle w:val="Ttulo3"/>
         <w:ind w:right="-33"/>
       </w:pPr>
-      <w:bookmarkStart w:id="23" w:name="_Toc175400059"/>
+      <w:bookmarkStart w:id="134" w:name="_Toc175400059"/>
       <w:r>
         <w:t>Subsubsección</w:t>
       </w:r>
-      <w:bookmarkEnd w:id="23"/>
-    </w:p>
-    <w:p/>
-    <w:p/>
+      <w:bookmarkEnd w:id="134"/>
+    </w:p>
+    <w:p>
+      <w:pPr>
+        <w:ind w:left="142"/>
+      </w:pPr>
+    </w:p>
+    <w:p>
+      <w:pPr>
+        <w:ind w:left="142"/>
+      </w:pPr>
+    </w:p>
     <w:p>
       <w:pPr>
         <w:autoSpaceDE w:val="0"/>
         <w:autoSpaceDN w:val="0"/>
         <w:adjustRightInd w:val="0"/>
-        <w:ind w:right="-33"/>
-        <w:rPr>
-          <w:rFonts w:ascii="CMR12" w:hAnsi="CMR12" w:cs="CMR12"/>
-        </w:rPr>
-      </w:pPr>
-      <w:bookmarkStart w:id="24" w:name="fig01"/>
-      <w:bookmarkEnd w:id="24"/>
-    </w:p>
-    <w:p>
-      <w:pPr>
-        <w:ind w:right="-33"/>
-      </w:pPr>
-      <w:bookmarkStart w:id="25" w:name="_Toc141673841"/>
-      <w:bookmarkStart w:id="26" w:name="_Toc141695056"/>
-      <w:bookmarkStart w:id="27" w:name="_Toc141698101"/>
-      <w:bookmarkStart w:id="28" w:name="_Toc141698280"/>
-      <w:bookmarkStart w:id="29" w:name="_Toc141673842"/>
-      <w:bookmarkStart w:id="30" w:name="_Toc141695057"/>
-      <w:bookmarkStart w:id="31" w:name="_Toc141698102"/>
-      <w:bookmarkStart w:id="32" w:name="_Toc141698281"/>
-      <w:bookmarkStart w:id="33" w:name="_Toc141673843"/>
-      <w:bookmarkStart w:id="34" w:name="_Toc141695058"/>
-      <w:bookmarkStart w:id="35" w:name="_Toc141698103"/>
-      <w:bookmarkStart w:id="36" w:name="_Toc141698282"/>
-      <w:bookmarkStart w:id="37" w:name="_Toc141673855"/>
-      <w:bookmarkEnd w:id="25"/>
-      <w:bookmarkEnd w:id="26"/>
-      <w:bookmarkEnd w:id="27"/>
-      <w:bookmarkEnd w:id="28"/>
-      <w:bookmarkEnd w:id="29"/>
-      <w:bookmarkEnd w:id="30"/>
-      <w:bookmarkEnd w:id="31"/>
-      <w:bookmarkEnd w:id="32"/>
-      <w:bookmarkEnd w:id="33"/>
-      <w:bookmarkEnd w:id="34"/>
-      <w:bookmarkEnd w:id="35"/>
-      <w:bookmarkEnd w:id="36"/>
-      <w:bookmarkEnd w:id="37"/>
-    </w:p>
-    <w:p>
-      <w:pPr>
-        <w:ind w:right="-33"/>
+        <w:ind w:left="142"/>
+        <w:jc w:val="left"/>
+        <w:rPr>
+          <w:rFonts w:ascii="NimbusRomNo9L-Regu" w:hAnsi="NimbusRomNo9L-Regu" w:cs="NimbusRomNo9L-Regu"/>
+          <w:sz w:val="20"/>
+          <w:szCs w:val="20"/>
+          <w:lang w:val="en-GB"/>
+        </w:rPr>
+      </w:pPr>
+      <w:bookmarkStart w:id="135" w:name="fig01"/>
+      <w:bookmarkEnd w:id="135"/>
+      <w:moveToRangeStart w:id="136" w:author="Alejandro Gil Hernán" w:date="2016-12-28T12:59:00Z" w:name="move470693312"/>
+      <w:moveTo w:id="137" w:author="Alejandro Gil Hernán" w:date="2016-12-28T12:59:00Z">
+        <w:r>
+          <w:rPr>
+            <w:rFonts w:ascii="NimbusRomNo9L-Regu" w:hAnsi="NimbusRomNo9L-Regu" w:cs="NimbusRomNo9L-Regu"/>
+            <w:sz w:val="20"/>
+            <w:szCs w:val="20"/>
+            <w:lang w:val="en-GB"/>
+          </w:rPr>
+          <w:t>Users of a RS, as mentioned above, may have very diverse goals and characteristics.</w:t>
+        </w:r>
+      </w:moveTo>
+    </w:p>
+    <w:p>
+      <w:pPr>
+        <w:autoSpaceDE w:val="0"/>
+        <w:autoSpaceDN w:val="0"/>
+        <w:adjustRightInd w:val="0"/>
+        <w:ind w:left="142"/>
+        <w:jc w:val="left"/>
+        <w:rPr>
+          <w:rFonts w:ascii="NimbusRomNo9L-Regu" w:hAnsi="NimbusRomNo9L-Regu" w:cs="NimbusRomNo9L-Regu"/>
+          <w:sz w:val="20"/>
+          <w:szCs w:val="20"/>
+          <w:lang w:val="en-GB"/>
+        </w:rPr>
+      </w:pPr>
+      <w:moveTo w:id="138" w:author="Alejandro Gil Hernán" w:date="2016-12-28T12:59:00Z">
+        <w:r>
+          <w:rPr>
+            <w:rFonts w:ascii="NimbusRomNo9L-Regu" w:hAnsi="NimbusRomNo9L-Regu" w:cs="NimbusRomNo9L-Regu"/>
+            <w:sz w:val="20"/>
+            <w:szCs w:val="20"/>
+            <w:lang w:val="en-GB"/>
+          </w:rPr>
+          <w:t>In order to personalize the recommendations and the human-computer</w:t>
+        </w:r>
+      </w:moveTo>
+    </w:p>
+    <w:p>
+      <w:pPr>
+        <w:autoSpaceDE w:val="0"/>
+        <w:autoSpaceDN w:val="0"/>
+        <w:adjustRightInd w:val="0"/>
+        <w:ind w:left="142"/>
+        <w:jc w:val="left"/>
+        <w:rPr>
+          <w:rFonts w:ascii="NimbusRomNo9L-Regu" w:hAnsi="NimbusRomNo9L-Regu" w:cs="NimbusRomNo9L-Regu"/>
+          <w:sz w:val="20"/>
+          <w:szCs w:val="20"/>
+          <w:lang w:val="en-GB"/>
+        </w:rPr>
+      </w:pPr>
+      <w:moveTo w:id="139" w:author="Alejandro Gil Hernán" w:date="2016-12-28T12:59:00Z">
+        <w:r>
+          <w:rPr>
+            <w:rFonts w:ascii="NimbusRomNo9L-Regu" w:hAnsi="NimbusRomNo9L-Regu" w:cs="NimbusRomNo9L-Regu"/>
+            <w:sz w:val="20"/>
+            <w:szCs w:val="20"/>
+            <w:lang w:val="en-GB"/>
+          </w:rPr>
+          <w:t>interaction, RSs exploit a range of information about the users. This information</w:t>
+        </w:r>
+      </w:moveTo>
+    </w:p>
+    <w:p>
+      <w:pPr>
+        <w:autoSpaceDE w:val="0"/>
+        <w:autoSpaceDN w:val="0"/>
+        <w:adjustRightInd w:val="0"/>
+        <w:ind w:left="142"/>
+        <w:jc w:val="left"/>
+        <w:rPr>
+          <w:rFonts w:ascii="NimbusRomNo9L-Regu" w:hAnsi="NimbusRomNo9L-Regu" w:cs="NimbusRomNo9L-Regu"/>
+          <w:sz w:val="20"/>
+          <w:szCs w:val="20"/>
+          <w:lang w:val="en-GB"/>
+        </w:rPr>
+      </w:pPr>
+      <w:moveTo w:id="140" w:author="Alejandro Gil Hernán" w:date="2016-12-28T12:59:00Z">
+        <w:r>
+          <w:rPr>
+            <w:rFonts w:ascii="NimbusRomNo9L-Regu" w:hAnsi="NimbusRomNo9L-Regu" w:cs="NimbusRomNo9L-Regu"/>
+            <w:sz w:val="20"/>
+            <w:szCs w:val="20"/>
+            <w:lang w:val="en-GB"/>
+          </w:rPr>
+          <w:t>can be structured in various ways and again the selection of what information to</w:t>
+        </w:r>
+      </w:moveTo>
+    </w:p>
+    <w:p>
+      <w:pPr>
+        <w:autoSpaceDE w:val="0"/>
+        <w:autoSpaceDN w:val="0"/>
+        <w:adjustRightInd w:val="0"/>
+        <w:ind w:left="142"/>
+        <w:jc w:val="left"/>
+        <w:rPr>
+          <w:rFonts w:ascii="NimbusRomNo9L-Regu" w:hAnsi="NimbusRomNo9L-Regu" w:cs="NimbusRomNo9L-Regu"/>
+          <w:sz w:val="20"/>
+          <w:szCs w:val="20"/>
+          <w:lang w:val="en-GB"/>
+        </w:rPr>
+      </w:pPr>
+      <w:moveTo w:id="141" w:author="Alejandro Gil Hernán" w:date="2016-12-28T12:59:00Z">
+        <w:r>
+          <w:rPr>
+            <w:rFonts w:ascii="NimbusRomNo9L-Regu" w:hAnsi="NimbusRomNo9L-Regu" w:cs="NimbusRomNo9L-Regu"/>
+            <w:sz w:val="20"/>
+            <w:szCs w:val="20"/>
+            <w:lang w:val="en-GB"/>
+          </w:rPr>
+          <w:t>model depends on the recommendation technique.</w:t>
+        </w:r>
+      </w:moveTo>
+    </w:p>
+    <w:p>
+      <w:pPr>
+        <w:autoSpaceDE w:val="0"/>
+        <w:autoSpaceDN w:val="0"/>
+        <w:adjustRightInd w:val="0"/>
+        <w:ind w:left="142"/>
+        <w:jc w:val="left"/>
+        <w:rPr>
+          <w:rFonts w:ascii="NimbusRomNo9L-Regu" w:hAnsi="NimbusRomNo9L-Regu" w:cs="NimbusRomNo9L-Regu"/>
+          <w:sz w:val="20"/>
+          <w:szCs w:val="20"/>
+          <w:lang w:val="en-GB"/>
+        </w:rPr>
+      </w:pPr>
+      <w:moveTo w:id="142" w:author="Alejandro Gil Hernán" w:date="2016-12-28T12:59:00Z">
+        <w:r>
+          <w:rPr>
+            <w:rFonts w:ascii="NimbusRomNo9L-Regu" w:hAnsi="NimbusRomNo9L-Regu" w:cs="NimbusRomNo9L-Regu"/>
+            <w:sz w:val="20"/>
+            <w:szCs w:val="20"/>
+            <w:lang w:val="en-GB"/>
+          </w:rPr>
+          <w:t>For instance, in collaborative filtering, users are modeled as a simple list containing</w:t>
+        </w:r>
+      </w:moveTo>
+    </w:p>
+    <w:p>
+      <w:pPr>
+        <w:autoSpaceDE w:val="0"/>
+        <w:autoSpaceDN w:val="0"/>
+        <w:adjustRightInd w:val="0"/>
+        <w:ind w:left="142"/>
+        <w:jc w:val="left"/>
+        <w:rPr>
+          <w:rFonts w:ascii="NimbusRomNo9L-Regu" w:hAnsi="NimbusRomNo9L-Regu" w:cs="NimbusRomNo9L-Regu"/>
+          <w:sz w:val="20"/>
+          <w:szCs w:val="20"/>
+          <w:lang w:val="en-GB"/>
+        </w:rPr>
+      </w:pPr>
+      <w:moveTo w:id="143" w:author="Alejandro Gil Hernán" w:date="2016-12-28T12:59:00Z">
+        <w:r>
+          <w:rPr>
+            <w:rFonts w:ascii="NimbusRomNo9L-Regu" w:hAnsi="NimbusRomNo9L-Regu" w:cs="NimbusRomNo9L-Regu"/>
+            <w:sz w:val="20"/>
+            <w:szCs w:val="20"/>
+            <w:lang w:val="en-GB"/>
+          </w:rPr>
+          <w:t>the ratings provided by the user for some items. In a demographic RS, sociodemographic</w:t>
+        </w:r>
+      </w:moveTo>
+    </w:p>
+    <w:p>
+      <w:pPr>
+        <w:autoSpaceDE w:val="0"/>
+        <w:autoSpaceDN w:val="0"/>
+        <w:adjustRightInd w:val="0"/>
+        <w:ind w:left="142"/>
+        <w:jc w:val="left"/>
+        <w:rPr>
+          <w:rFonts w:ascii="NimbusRomNo9L-Regu" w:hAnsi="NimbusRomNo9L-Regu" w:cs="NimbusRomNo9L-Regu"/>
+          <w:sz w:val="20"/>
+          <w:szCs w:val="20"/>
+          <w:lang w:val="en-GB"/>
+        </w:rPr>
+      </w:pPr>
+      <w:moveTo w:id="144" w:author="Alejandro Gil Hernán" w:date="2016-12-28T12:59:00Z">
+        <w:r>
+          <w:rPr>
+            <w:rFonts w:ascii="NimbusRomNo9L-Regu" w:hAnsi="NimbusRomNo9L-Regu" w:cs="NimbusRomNo9L-Regu"/>
+            <w:sz w:val="20"/>
+            <w:szCs w:val="20"/>
+            <w:lang w:val="en-GB"/>
+          </w:rPr>
+          <w:t>attributes such as age, gender, profession, and education, are used.</w:t>
+        </w:r>
+      </w:moveTo>
+    </w:p>
+    <w:p>
+      <w:pPr>
+        <w:ind w:left="142"/>
+        <w:rPr>
+          <w:rFonts w:ascii="NimbusRomNo9L-Regu" w:hAnsi="NimbusRomNo9L-Regu" w:cs="NimbusRomNo9L-Regu"/>
+          <w:sz w:val="20"/>
+          <w:szCs w:val="20"/>
+          <w:lang w:val="en-GB"/>
+        </w:rPr>
+      </w:pPr>
+      <w:moveTo w:id="145" w:author="Alejandro Gil Hernán" w:date="2016-12-28T12:59:00Z">
+        <w:r>
+          <w:rPr>
+            <w:rFonts w:ascii="NimbusRomNo9L-Regu" w:hAnsi="NimbusRomNo9L-Regu" w:cs="NimbusRomNo9L-Regu"/>
+            <w:sz w:val="20"/>
+            <w:szCs w:val="20"/>
+            <w:lang w:val="en-GB"/>
+          </w:rPr>
+          <w:t>User data is said to constitute the user model [21, 32]</w:t>
+        </w:r>
+      </w:moveTo>
+    </w:p>
+    <w:p>
+      <w:pPr>
+        <w:ind w:left="142"/>
+        <w:rPr>
+          <w:rFonts w:ascii="NimbusRomNo9L-Regu" w:hAnsi="NimbusRomNo9L-Regu" w:cs="NimbusRomNo9L-Regu"/>
+          <w:sz w:val="20"/>
+          <w:szCs w:val="20"/>
+          <w:lang w:val="en-GB"/>
+        </w:rPr>
+      </w:pPr>
+    </w:p>
+    <w:p>
+      <w:pPr>
+        <w:autoSpaceDE w:val="0"/>
+        <w:autoSpaceDN w:val="0"/>
+        <w:adjustRightInd w:val="0"/>
+        <w:ind w:left="142"/>
+        <w:jc w:val="left"/>
+        <w:rPr>
+          <w:rFonts w:ascii="NimbusRomNo9L-Regu" w:hAnsi="NimbusRomNo9L-Regu" w:cs="NimbusRomNo9L-Regu"/>
+          <w:sz w:val="20"/>
+          <w:szCs w:val="20"/>
+          <w:lang w:val="en-GB"/>
+        </w:rPr>
+      </w:pPr>
+      <w:moveTo w:id="146" w:author="Alejandro Gil Hernán" w:date="2016-12-28T12:59:00Z">
+        <w:r>
+          <w:rPr>
+            <w:rFonts w:ascii="NimbusRomNo9L-Regu" w:hAnsi="NimbusRomNo9L-Regu" w:cs="NimbusRomNo9L-Regu"/>
+            <w:sz w:val="20"/>
+            <w:szCs w:val="20"/>
+            <w:lang w:val="en-GB"/>
+          </w:rPr>
+          <w:t>Users can also be described by their behavior pattern data, for example, site</w:t>
+        </w:r>
+      </w:moveTo>
+    </w:p>
+    <w:p>
+      <w:pPr>
+        <w:autoSpaceDE w:val="0"/>
+        <w:autoSpaceDN w:val="0"/>
+        <w:adjustRightInd w:val="0"/>
+        <w:ind w:left="142"/>
+        <w:jc w:val="left"/>
+        <w:rPr>
+          <w:rFonts w:ascii="NimbusRomNo9L-Regu" w:hAnsi="NimbusRomNo9L-Regu" w:cs="NimbusRomNo9L-Regu"/>
+          <w:sz w:val="20"/>
+          <w:szCs w:val="20"/>
+          <w:lang w:val="en-GB"/>
+        </w:rPr>
+      </w:pPr>
+      <w:moveTo w:id="147" w:author="Alejandro Gil Hernán" w:date="2016-12-28T12:59:00Z">
+        <w:r>
+          <w:rPr>
+            <w:rFonts w:ascii="NimbusRomNo9L-Regu" w:hAnsi="NimbusRomNo9L-Regu" w:cs="NimbusRomNo9L-Regu"/>
+            <w:sz w:val="20"/>
+            <w:szCs w:val="20"/>
+            <w:lang w:val="en-GB"/>
+          </w:rPr>
+          <w:t>browsing patterns (in a Web-based recommender system) [107], or travel search</w:t>
+        </w:r>
+      </w:moveTo>
+    </w:p>
+    <w:p>
+      <w:pPr>
+        <w:autoSpaceDE w:val="0"/>
+        <w:autoSpaceDN w:val="0"/>
+        <w:adjustRightInd w:val="0"/>
+        <w:ind w:left="142"/>
+        <w:jc w:val="left"/>
+        <w:rPr>
+          <w:rFonts w:ascii="NimbusRomNo9L-Regu" w:hAnsi="NimbusRomNo9L-Regu" w:cs="NimbusRomNo9L-Regu"/>
+          <w:sz w:val="20"/>
+          <w:szCs w:val="20"/>
+          <w:lang w:val="en-GB"/>
+        </w:rPr>
+      </w:pPr>
+      <w:moveTo w:id="148" w:author="Alejandro Gil Hernán" w:date="2016-12-28T12:59:00Z">
+        <w:r>
+          <w:rPr>
+            <w:rFonts w:ascii="NimbusRomNo9L-Regu" w:hAnsi="NimbusRomNo9L-Regu" w:cs="NimbusRomNo9L-Regu"/>
+            <w:sz w:val="20"/>
+            <w:szCs w:val="20"/>
+            <w:lang w:val="en-GB"/>
+          </w:rPr>
+          <w:t>patterns (in a travel recommender system) [60]. Moreover, user data may include relations</w:t>
+        </w:r>
+      </w:moveTo>
+    </w:p>
+    <w:p>
+      <w:pPr>
+        <w:autoSpaceDE w:val="0"/>
+        <w:autoSpaceDN w:val="0"/>
+        <w:adjustRightInd w:val="0"/>
+        <w:ind w:left="142"/>
+        <w:jc w:val="left"/>
+        <w:rPr>
+          <w:rFonts w:ascii="NimbusRomNo9L-Regu" w:hAnsi="NimbusRomNo9L-Regu" w:cs="NimbusRomNo9L-Regu"/>
+          <w:sz w:val="20"/>
+          <w:szCs w:val="20"/>
+          <w:lang w:val="en-GB"/>
+        </w:rPr>
+      </w:pPr>
+      <w:moveTo w:id="149" w:author="Alejandro Gil Hernán" w:date="2016-12-28T12:59:00Z">
+        <w:r>
+          <w:rPr>
+            <w:rFonts w:ascii="NimbusRomNo9L-Regu" w:hAnsi="NimbusRomNo9L-Regu" w:cs="NimbusRomNo9L-Regu"/>
+            <w:sz w:val="20"/>
+            <w:szCs w:val="20"/>
+            <w:lang w:val="en-GB"/>
+          </w:rPr>
+          <w:t>between users such as the trust level of these relations between users (Chapter</w:t>
+        </w:r>
+      </w:moveTo>
+    </w:p>
+    <w:p>
+      <w:pPr>
+        <w:autoSpaceDE w:val="0"/>
+        <w:autoSpaceDN w:val="0"/>
+        <w:adjustRightInd w:val="0"/>
+        <w:ind w:left="142"/>
+        <w:jc w:val="left"/>
+        <w:rPr>
+          <w:rFonts w:ascii="NimbusRomNo9L-Regu" w:hAnsi="NimbusRomNo9L-Regu" w:cs="NimbusRomNo9L-Regu"/>
+          <w:sz w:val="20"/>
+          <w:szCs w:val="20"/>
+          <w:lang w:val="en-GB"/>
+        </w:rPr>
+      </w:pPr>
+      <w:moveTo w:id="150" w:author="Alejandro Gil Hernán" w:date="2016-12-28T12:59:00Z">
+        <w:r>
+          <w:rPr>
+            <w:rFonts w:ascii="NimbusRomNo9L-Regu" w:hAnsi="NimbusRomNo9L-Regu" w:cs="NimbusRomNo9L-Regu"/>
+            <w:sz w:val="20"/>
+            <w:szCs w:val="20"/>
+            <w:lang w:val="en-GB"/>
+          </w:rPr>
+          <w:t>20). A RS might utilize this information to recommend items to users that were</w:t>
+        </w:r>
+      </w:moveTo>
+    </w:p>
+    <w:p>
+      <w:pPr>
+        <w:ind w:left="142"/>
+        <w:rPr>
+          <w:rFonts w:ascii="NimbusRomNo9L-Regu" w:hAnsi="NimbusRomNo9L-Regu" w:cs="NimbusRomNo9L-Regu"/>
+          <w:sz w:val="20"/>
+          <w:szCs w:val="20"/>
+          <w:lang w:val="en-GB"/>
+        </w:rPr>
+      </w:pPr>
+      <w:moveTo w:id="151" w:author="Alejandro Gil Hernán" w:date="2016-12-28T12:59:00Z">
+        <w:r>
+          <w:rPr>
+            <w:rFonts w:ascii="NimbusRomNo9L-Regu" w:hAnsi="NimbusRomNo9L-Regu" w:cs="NimbusRomNo9L-Regu"/>
+            <w:sz w:val="20"/>
+            <w:szCs w:val="20"/>
+            <w:lang w:val="en-GB"/>
+          </w:rPr>
+          <w:t>preferred by similar or trusted users.</w:t>
+        </w:r>
+      </w:moveTo>
+    </w:p>
+    <w:p>
+      <w:pPr>
+        <w:ind w:left="142"/>
+        <w:rPr>
+          <w:rFonts w:ascii="NimbusRomNo9L-Regu" w:hAnsi="NimbusRomNo9L-Regu" w:cs="NimbusRomNo9L-Regu"/>
+          <w:sz w:val="20"/>
+          <w:szCs w:val="20"/>
+          <w:lang w:val="en-GB"/>
+        </w:rPr>
+      </w:pPr>
+    </w:p>
+    <w:p>
+      <w:pPr>
+        <w:autoSpaceDE w:val="0"/>
+        <w:autoSpaceDN w:val="0"/>
+        <w:adjustRightInd w:val="0"/>
+        <w:ind w:left="142"/>
+        <w:jc w:val="left"/>
+        <w:rPr>
+          <w:rFonts w:ascii="NimbusRomNo9L-Regu" w:hAnsi="NimbusRomNo9L-Regu" w:cs="NimbusRomNo9L-Regu"/>
+          <w:sz w:val="20"/>
+          <w:szCs w:val="20"/>
+          <w:lang w:val="en-GB"/>
+        </w:rPr>
+      </w:pPr>
+      <w:moveTo w:id="152" w:author="Alejandro Gil Hernán" w:date="2016-12-28T12:59:00Z">
+        <w:r>
+          <w:rPr>
+            <w:rFonts w:ascii="NimbusRomNo9L-Regu" w:hAnsi="NimbusRomNo9L-Regu" w:cs="NimbusRomNo9L-Regu"/>
+            <w:sz w:val="20"/>
+            <w:szCs w:val="20"/>
+            <w:lang w:val="en-GB"/>
+          </w:rPr>
+          <w:t>In fact, ratings are the most popular form of transaction data that a RS collects.</w:t>
+        </w:r>
+      </w:moveTo>
+    </w:p>
+    <w:p>
+      <w:pPr>
+        <w:autoSpaceDE w:val="0"/>
+        <w:autoSpaceDN w:val="0"/>
+        <w:adjustRightInd w:val="0"/>
+        <w:ind w:left="142"/>
+        <w:jc w:val="left"/>
+        <w:rPr>
+          <w:rFonts w:ascii="NimbusRomNo9L-Regu" w:hAnsi="NimbusRomNo9L-Regu" w:cs="NimbusRomNo9L-Regu"/>
+          <w:sz w:val="20"/>
+          <w:szCs w:val="20"/>
+          <w:lang w:val="en-GB"/>
+        </w:rPr>
+      </w:pPr>
+      <w:moveTo w:id="153" w:author="Alejandro Gil Hernán" w:date="2016-12-28T12:59:00Z">
+        <w:r>
+          <w:rPr>
+            <w:rFonts w:ascii="NimbusRomNo9L-Regu" w:hAnsi="NimbusRomNo9L-Regu" w:cs="NimbusRomNo9L-Regu"/>
+            <w:sz w:val="20"/>
+            <w:szCs w:val="20"/>
+            <w:lang w:val="en-GB"/>
+          </w:rPr>
+          <w:t>These ratings may be collected explicitly or implicitly. In the explicit collection of</w:t>
+        </w:r>
+      </w:moveTo>
+    </w:p>
+    <w:p>
+      <w:pPr>
+        <w:autoSpaceDE w:val="0"/>
+        <w:autoSpaceDN w:val="0"/>
+        <w:adjustRightInd w:val="0"/>
+        <w:ind w:left="142"/>
+        <w:jc w:val="left"/>
+        <w:rPr>
+          <w:rFonts w:ascii="NimbusRomNo9L-Regu" w:hAnsi="NimbusRomNo9L-Regu" w:cs="NimbusRomNo9L-Regu"/>
+          <w:sz w:val="20"/>
+          <w:szCs w:val="20"/>
+          <w:lang w:val="en-GB"/>
+        </w:rPr>
+      </w:pPr>
+      <w:moveTo w:id="154" w:author="Alejandro Gil Hernán" w:date="2016-12-28T12:59:00Z">
+        <w:r>
+          <w:rPr>
+            <w:rFonts w:ascii="NimbusRomNo9L-Regu" w:hAnsi="NimbusRomNo9L-Regu" w:cs="NimbusRomNo9L-Regu"/>
+            <w:sz w:val="20"/>
+            <w:szCs w:val="20"/>
+            <w:lang w:val="en-GB"/>
+          </w:rPr>
+          <w:t>ratings, the user is asked to provide her opinion about an item on a rating scale.</w:t>
+        </w:r>
+      </w:moveTo>
+    </w:p>
+    <w:p>
+      <w:pPr>
+        <w:autoSpaceDE w:val="0"/>
+        <w:autoSpaceDN w:val="0"/>
+        <w:adjustRightInd w:val="0"/>
+        <w:ind w:left="142"/>
+        <w:jc w:val="left"/>
+        <w:rPr>
+          <w:rFonts w:ascii="NimbusRomNo9L-Regu" w:hAnsi="NimbusRomNo9L-Regu" w:cs="NimbusRomNo9L-Regu"/>
+          <w:sz w:val="20"/>
+          <w:szCs w:val="20"/>
+          <w:lang w:val="en-GB"/>
+        </w:rPr>
+      </w:pPr>
+      <w:moveTo w:id="155" w:author="Alejandro Gil Hernán" w:date="2016-12-28T12:59:00Z">
+        <w:r>
+          <w:rPr>
+            <w:rFonts w:ascii="NimbusRomNo9L-Regu" w:hAnsi="NimbusRomNo9L-Regu" w:cs="NimbusRomNo9L-Regu"/>
+            <w:sz w:val="20"/>
+            <w:szCs w:val="20"/>
+            <w:lang w:val="en-GB"/>
+          </w:rPr>
+          <w:t>According to [93], ratings can take on a variety of forms:</w:t>
+        </w:r>
+      </w:moveTo>
+    </w:p>
+    <w:p>
+      <w:pPr>
+        <w:autoSpaceDE w:val="0"/>
+        <w:autoSpaceDN w:val="0"/>
+        <w:adjustRightInd w:val="0"/>
+        <w:ind w:left="142"/>
+        <w:jc w:val="left"/>
+        <w:rPr>
+          <w:rFonts w:ascii="NimbusRomNo9L-Regu" w:hAnsi="NimbusRomNo9L-Regu" w:cs="NimbusRomNo9L-Regu"/>
+          <w:sz w:val="20"/>
+          <w:szCs w:val="20"/>
+          <w:lang w:val="en-GB"/>
+        </w:rPr>
+      </w:pPr>
+      <w:moveTo w:id="156" w:author="Alejandro Gil Hernán" w:date="2016-12-28T12:59:00Z">
+        <w:r>
+          <w:rPr>
+            <w:rFonts w:ascii="cmsy10" w:eastAsia="cmsy10" w:hAnsi="NimbusRomNo9L-Regu" w:cs="cmsy10" w:hint="eastAsia"/>
+            <w:i/>
+            <w:iCs/>
+            <w:sz w:val="20"/>
+            <w:szCs w:val="20"/>
+            <w:lang w:val="en-GB"/>
+          </w:rPr>
+          <w:t>•</w:t>
+        </w:r>
+        <w:r>
+          <w:rPr>
+            <w:rFonts w:ascii="cmsy10" w:eastAsia="cmsy10" w:hAnsi="NimbusRomNo9L-Regu" w:cs="cmsy10"/>
+            <w:i/>
+            <w:iCs/>
+            <w:sz w:val="20"/>
+            <w:szCs w:val="20"/>
+            <w:lang w:val="en-GB"/>
+          </w:rPr>
+          <w:t xml:space="preserve"> </w:t>
+        </w:r>
+        <w:r>
+          <w:rPr>
+            <w:rFonts w:ascii="NimbusRomNo9L-Regu" w:hAnsi="NimbusRomNo9L-Regu" w:cs="NimbusRomNo9L-Regu"/>
+            <w:sz w:val="20"/>
+            <w:szCs w:val="20"/>
+            <w:lang w:val="en-GB"/>
+          </w:rPr>
+          <w:t>Numerical ratings such as the 1-5 stars provided in the book recommender associated</w:t>
+        </w:r>
+      </w:moveTo>
+    </w:p>
+    <w:p>
+      <w:pPr>
+        <w:autoSpaceDE w:val="0"/>
+        <w:autoSpaceDN w:val="0"/>
+        <w:adjustRightInd w:val="0"/>
+        <w:ind w:left="142"/>
+        <w:jc w:val="left"/>
+        <w:rPr>
+          <w:rFonts w:ascii="NimbusRomNo9L-Regu" w:hAnsi="NimbusRomNo9L-Regu" w:cs="NimbusRomNo9L-Regu"/>
+          <w:sz w:val="20"/>
+          <w:szCs w:val="20"/>
+          <w:lang w:val="en-GB"/>
+        </w:rPr>
+      </w:pPr>
+      <w:moveTo w:id="157" w:author="Alejandro Gil Hernán" w:date="2016-12-28T12:59:00Z">
+        <w:r>
+          <w:rPr>
+            <w:rFonts w:ascii="NimbusRomNo9L-Regu" w:hAnsi="NimbusRomNo9L-Regu" w:cs="NimbusRomNo9L-Regu"/>
+            <w:sz w:val="20"/>
+            <w:szCs w:val="20"/>
+            <w:lang w:val="en-GB"/>
+          </w:rPr>
+          <w:t>with Amazon.com.</w:t>
+        </w:r>
+      </w:moveTo>
+    </w:p>
+    <w:p>
+      <w:pPr>
+        <w:autoSpaceDE w:val="0"/>
+        <w:autoSpaceDN w:val="0"/>
+        <w:adjustRightInd w:val="0"/>
+        <w:ind w:left="142"/>
+        <w:jc w:val="left"/>
+        <w:rPr>
+          <w:rFonts w:ascii="NimbusRomNo9L-Regu" w:hAnsi="NimbusRomNo9L-Regu" w:cs="NimbusRomNo9L-Regu"/>
+          <w:sz w:val="20"/>
+          <w:szCs w:val="20"/>
+          <w:lang w:val="en-GB"/>
+        </w:rPr>
+      </w:pPr>
+      <w:moveTo w:id="158" w:author="Alejandro Gil Hernán" w:date="2016-12-28T12:59:00Z">
+        <w:r>
+          <w:rPr>
+            <w:rFonts w:ascii="cmsy10" w:eastAsia="cmsy10" w:hAnsi="NimbusRomNo9L-Regu" w:cs="cmsy10" w:hint="eastAsia"/>
+            <w:i/>
+            <w:iCs/>
+            <w:sz w:val="20"/>
+            <w:szCs w:val="20"/>
+            <w:lang w:val="en-GB"/>
+          </w:rPr>
+          <w:lastRenderedPageBreak/>
+          <w:t>•</w:t>
+        </w:r>
+        <w:r>
+          <w:rPr>
+            <w:rFonts w:ascii="cmsy10" w:eastAsia="cmsy10" w:hAnsi="NimbusRomNo9L-Regu" w:cs="cmsy10"/>
+            <w:i/>
+            <w:iCs/>
+            <w:sz w:val="20"/>
+            <w:szCs w:val="20"/>
+            <w:lang w:val="en-GB"/>
+          </w:rPr>
+          <w:t xml:space="preserve"> </w:t>
+        </w:r>
+        <w:r>
+          <w:rPr>
+            <w:rFonts w:ascii="NimbusRomNo9L-Regu" w:hAnsi="NimbusRomNo9L-Regu" w:cs="NimbusRomNo9L-Regu"/>
+            <w:sz w:val="20"/>
+            <w:szCs w:val="20"/>
+            <w:lang w:val="en-GB"/>
+          </w:rPr>
+          <w:t>Ordinal ratings, such as “strongly agree, agree, neutral, disagree, strongly disagree”</w:t>
+        </w:r>
+      </w:moveTo>
+    </w:p>
+    <w:p>
+      <w:pPr>
+        <w:autoSpaceDE w:val="0"/>
+        <w:autoSpaceDN w:val="0"/>
+        <w:adjustRightInd w:val="0"/>
+        <w:ind w:left="142"/>
+        <w:jc w:val="left"/>
+        <w:rPr>
+          <w:rFonts w:ascii="NimbusRomNo9L-Regu" w:hAnsi="NimbusRomNo9L-Regu" w:cs="NimbusRomNo9L-Regu"/>
+          <w:sz w:val="20"/>
+          <w:szCs w:val="20"/>
+          <w:lang w:val="en-GB"/>
+        </w:rPr>
+      </w:pPr>
+      <w:moveTo w:id="159" w:author="Alejandro Gil Hernán" w:date="2016-12-28T12:59:00Z">
+        <w:r>
+          <w:rPr>
+            <w:rFonts w:ascii="NimbusRomNo9L-Regu" w:hAnsi="NimbusRomNo9L-Regu" w:cs="NimbusRomNo9L-Regu"/>
+            <w:sz w:val="20"/>
+            <w:szCs w:val="20"/>
+            <w:lang w:val="en-GB"/>
+          </w:rPr>
+          <w:t>where the user is asked to select the term that best indicates her opinion</w:t>
+        </w:r>
+      </w:moveTo>
+    </w:p>
+    <w:p>
+      <w:pPr>
+        <w:autoSpaceDE w:val="0"/>
+        <w:autoSpaceDN w:val="0"/>
+        <w:adjustRightInd w:val="0"/>
+        <w:ind w:left="142"/>
+        <w:jc w:val="left"/>
+        <w:rPr>
+          <w:rFonts w:ascii="NimbusRomNo9L-Regu" w:hAnsi="NimbusRomNo9L-Regu" w:cs="NimbusRomNo9L-Regu"/>
+          <w:sz w:val="20"/>
+          <w:szCs w:val="20"/>
+          <w:lang w:val="en-GB"/>
+        </w:rPr>
+      </w:pPr>
+      <w:moveTo w:id="160" w:author="Alejandro Gil Hernán" w:date="2016-12-28T12:59:00Z">
+        <w:r>
+          <w:rPr>
+            <w:rFonts w:ascii="NimbusRomNo9L-Regu" w:hAnsi="NimbusRomNo9L-Regu" w:cs="NimbusRomNo9L-Regu"/>
+            <w:sz w:val="20"/>
+            <w:szCs w:val="20"/>
+            <w:lang w:val="en-GB"/>
+          </w:rPr>
+          <w:t>regarding an item (usually via questionnaire).</w:t>
+        </w:r>
+      </w:moveTo>
+    </w:p>
+    <w:p>
+      <w:pPr>
+        <w:autoSpaceDE w:val="0"/>
+        <w:autoSpaceDN w:val="0"/>
+        <w:adjustRightInd w:val="0"/>
+        <w:ind w:left="142"/>
+        <w:jc w:val="left"/>
+        <w:rPr>
+          <w:rFonts w:ascii="NimbusRomNo9L-Regu" w:hAnsi="NimbusRomNo9L-Regu" w:cs="NimbusRomNo9L-Regu"/>
+          <w:sz w:val="20"/>
+          <w:szCs w:val="20"/>
+          <w:lang w:val="en-GB"/>
+        </w:rPr>
+      </w:pPr>
+      <w:moveTo w:id="161" w:author="Alejandro Gil Hernán" w:date="2016-12-28T12:59:00Z">
+        <w:r>
+          <w:rPr>
+            <w:rFonts w:ascii="cmsy10" w:eastAsia="cmsy10" w:hAnsi="NimbusRomNo9L-Regu" w:cs="cmsy10" w:hint="eastAsia"/>
+            <w:i/>
+            <w:iCs/>
+            <w:sz w:val="20"/>
+            <w:szCs w:val="20"/>
+            <w:lang w:val="en-GB"/>
+          </w:rPr>
+          <w:t>•</w:t>
+        </w:r>
+        <w:r>
+          <w:rPr>
+            <w:rFonts w:ascii="cmsy10" w:eastAsia="cmsy10" w:hAnsi="NimbusRomNo9L-Regu" w:cs="cmsy10"/>
+            <w:i/>
+            <w:iCs/>
+            <w:sz w:val="20"/>
+            <w:szCs w:val="20"/>
+            <w:lang w:val="en-GB"/>
+          </w:rPr>
+          <w:t xml:space="preserve"> </w:t>
+        </w:r>
+        <w:r>
+          <w:rPr>
+            <w:rFonts w:ascii="NimbusRomNo9L-Regu" w:hAnsi="NimbusRomNo9L-Regu" w:cs="NimbusRomNo9L-Regu"/>
+            <w:sz w:val="20"/>
+            <w:szCs w:val="20"/>
+            <w:lang w:val="en-GB"/>
+          </w:rPr>
+          <w:t>Binary ratings that model choices in which the user is simply asked to decide if</w:t>
+        </w:r>
+      </w:moveTo>
+    </w:p>
+    <w:p>
+      <w:pPr>
+        <w:autoSpaceDE w:val="0"/>
+        <w:autoSpaceDN w:val="0"/>
+        <w:adjustRightInd w:val="0"/>
+        <w:ind w:left="142"/>
+        <w:jc w:val="left"/>
+        <w:rPr>
+          <w:rFonts w:ascii="NimbusRomNo9L-Regu" w:hAnsi="NimbusRomNo9L-Regu" w:cs="NimbusRomNo9L-Regu"/>
+          <w:sz w:val="20"/>
+          <w:szCs w:val="20"/>
+          <w:lang w:val="en-GB"/>
+        </w:rPr>
+      </w:pPr>
+      <w:moveTo w:id="162" w:author="Alejandro Gil Hernán" w:date="2016-12-28T12:59:00Z">
+        <w:r>
+          <w:rPr>
+            <w:rFonts w:ascii="NimbusRomNo9L-Regu" w:hAnsi="NimbusRomNo9L-Regu" w:cs="NimbusRomNo9L-Regu"/>
+            <w:sz w:val="20"/>
+            <w:szCs w:val="20"/>
+            <w:lang w:val="en-GB"/>
+          </w:rPr>
+          <w:t>a certain item is good or bad.</w:t>
+        </w:r>
+      </w:moveTo>
+    </w:p>
+    <w:p>
+      <w:pPr>
+        <w:autoSpaceDE w:val="0"/>
+        <w:autoSpaceDN w:val="0"/>
+        <w:adjustRightInd w:val="0"/>
+        <w:ind w:left="142"/>
+        <w:jc w:val="left"/>
+        <w:rPr>
+          <w:rFonts w:ascii="NimbusRomNo9L-Regu" w:hAnsi="NimbusRomNo9L-Regu" w:cs="NimbusRomNo9L-Regu"/>
+          <w:sz w:val="20"/>
+          <w:szCs w:val="20"/>
+          <w:lang w:val="en-GB"/>
+        </w:rPr>
+      </w:pPr>
+      <w:moveTo w:id="163" w:author="Alejandro Gil Hernán" w:date="2016-12-28T12:59:00Z">
+        <w:r>
+          <w:rPr>
+            <w:rFonts w:ascii="cmsy10" w:eastAsia="cmsy10" w:hAnsi="NimbusRomNo9L-Regu" w:cs="cmsy10" w:hint="eastAsia"/>
+            <w:i/>
+            <w:iCs/>
+            <w:sz w:val="20"/>
+            <w:szCs w:val="20"/>
+            <w:lang w:val="en-GB"/>
+          </w:rPr>
+          <w:t>•</w:t>
+        </w:r>
+        <w:r>
+          <w:rPr>
+            <w:rFonts w:ascii="cmsy10" w:eastAsia="cmsy10" w:hAnsi="NimbusRomNo9L-Regu" w:cs="cmsy10"/>
+            <w:i/>
+            <w:iCs/>
+            <w:sz w:val="20"/>
+            <w:szCs w:val="20"/>
+            <w:lang w:val="en-GB"/>
+          </w:rPr>
+          <w:t xml:space="preserve"> </w:t>
+        </w:r>
+        <w:r>
+          <w:rPr>
+            <w:rFonts w:ascii="NimbusRomNo9L-Regu" w:hAnsi="NimbusRomNo9L-Regu" w:cs="NimbusRomNo9L-Regu"/>
+            <w:sz w:val="20"/>
+            <w:szCs w:val="20"/>
+            <w:lang w:val="en-GB"/>
+          </w:rPr>
+          <w:t>Unary ratings can indicate that a user has observed or purchased an item, or</w:t>
+        </w:r>
+      </w:moveTo>
+    </w:p>
+    <w:p>
+      <w:pPr>
+        <w:autoSpaceDE w:val="0"/>
+        <w:autoSpaceDN w:val="0"/>
+        <w:adjustRightInd w:val="0"/>
+        <w:ind w:left="142"/>
+        <w:jc w:val="left"/>
+        <w:rPr>
+          <w:rFonts w:ascii="NimbusRomNo9L-Regu" w:hAnsi="NimbusRomNo9L-Regu" w:cs="NimbusRomNo9L-Regu"/>
+          <w:sz w:val="20"/>
+          <w:szCs w:val="20"/>
+          <w:lang w:val="en-GB"/>
+        </w:rPr>
+      </w:pPr>
+      <w:moveTo w:id="164" w:author="Alejandro Gil Hernán" w:date="2016-12-28T12:59:00Z">
+        <w:r>
+          <w:rPr>
+            <w:rFonts w:ascii="NimbusRomNo9L-Regu" w:hAnsi="NimbusRomNo9L-Regu" w:cs="NimbusRomNo9L-Regu"/>
+            <w:sz w:val="20"/>
+            <w:szCs w:val="20"/>
+            <w:lang w:val="en-GB"/>
+          </w:rPr>
+          <w:t>otherwise rated the item positively. In such cases, the absence of a rating indicates</w:t>
+        </w:r>
+      </w:moveTo>
+    </w:p>
+    <w:p>
+      <w:pPr>
+        <w:autoSpaceDE w:val="0"/>
+        <w:autoSpaceDN w:val="0"/>
+        <w:adjustRightInd w:val="0"/>
+        <w:ind w:left="142"/>
+        <w:jc w:val="left"/>
+        <w:rPr>
+          <w:rFonts w:ascii="NimbusRomNo9L-Regu" w:hAnsi="NimbusRomNo9L-Regu" w:cs="NimbusRomNo9L-Regu"/>
+          <w:sz w:val="20"/>
+          <w:szCs w:val="20"/>
+          <w:lang w:val="en-GB"/>
+        </w:rPr>
+      </w:pPr>
+      <w:moveTo w:id="165" w:author="Alejandro Gil Hernán" w:date="2016-12-28T12:59:00Z">
+        <w:r>
+          <w:rPr>
+            <w:rFonts w:ascii="NimbusRomNo9L-Regu" w:hAnsi="NimbusRomNo9L-Regu" w:cs="NimbusRomNo9L-Regu"/>
+            <w:sz w:val="20"/>
+            <w:szCs w:val="20"/>
+            <w:lang w:val="en-GB"/>
+          </w:rPr>
+          <w:t>that we have no information relating the user to the item (perhaps she purchased</w:t>
+        </w:r>
+      </w:moveTo>
+    </w:p>
+    <w:p>
+      <w:pPr>
+        <w:autoSpaceDE w:val="0"/>
+        <w:autoSpaceDN w:val="0"/>
+        <w:adjustRightInd w:val="0"/>
+        <w:ind w:left="142"/>
+        <w:jc w:val="left"/>
+        <w:rPr>
+          <w:rFonts w:ascii="NimbusRomNo9L-Regu" w:hAnsi="NimbusRomNo9L-Regu" w:cs="NimbusRomNo9L-Regu"/>
+          <w:sz w:val="20"/>
+          <w:szCs w:val="20"/>
+          <w:lang w:val="en-GB"/>
+        </w:rPr>
+      </w:pPr>
+      <w:moveTo w:id="166" w:author="Alejandro Gil Hernán" w:date="2016-12-28T12:59:00Z">
+        <w:r>
+          <w:rPr>
+            <w:rFonts w:ascii="NimbusRomNo9L-Regu" w:hAnsi="NimbusRomNo9L-Regu" w:cs="NimbusRomNo9L-Regu"/>
+            <w:sz w:val="20"/>
+            <w:szCs w:val="20"/>
+            <w:lang w:val="en-GB"/>
+          </w:rPr>
+          <w:t>the item somewhere else).</w:t>
+        </w:r>
+      </w:moveTo>
+    </w:p>
+    <w:p>
+      <w:pPr>
+        <w:autoSpaceDE w:val="0"/>
+        <w:autoSpaceDN w:val="0"/>
+        <w:adjustRightInd w:val="0"/>
+        <w:ind w:left="142"/>
+        <w:jc w:val="left"/>
+        <w:rPr>
+          <w:rFonts w:ascii="NimbusRomNo9L-Regu" w:hAnsi="NimbusRomNo9L-Regu" w:cs="NimbusRomNo9L-Regu"/>
+          <w:sz w:val="20"/>
+          <w:szCs w:val="20"/>
+          <w:lang w:val="en-GB"/>
+        </w:rPr>
+      </w:pPr>
+      <w:moveTo w:id="167" w:author="Alejandro Gil Hernán" w:date="2016-12-28T12:59:00Z">
+        <w:r>
+          <w:rPr>
+            <w:rFonts w:ascii="NimbusRomNo9L-Regu" w:hAnsi="NimbusRomNo9L-Regu" w:cs="NimbusRomNo9L-Regu"/>
+            <w:sz w:val="20"/>
+            <w:szCs w:val="20"/>
+            <w:lang w:val="en-GB"/>
+          </w:rPr>
+          <w:t>Another form of user evaluation consists of tags associated by the user with the</w:t>
+        </w:r>
+      </w:moveTo>
+    </w:p>
+    <w:p>
+      <w:pPr>
+        <w:ind w:left="142"/>
+        <w:rPr>
+          <w:rFonts w:ascii="NimbusRomNo9L-Regu" w:hAnsi="NimbusRomNo9L-Regu" w:cs="NimbusRomNo9L-Regu"/>
+          <w:sz w:val="20"/>
+          <w:szCs w:val="20"/>
+          <w:lang w:val="en-GB"/>
+        </w:rPr>
+      </w:pPr>
+      <w:moveTo w:id="168" w:author="Alejandro Gil Hernán" w:date="2016-12-28T12:59:00Z">
+        <w:r>
+          <w:rPr>
+            <w:rFonts w:ascii="NimbusRomNo9L-Regu" w:hAnsi="NimbusRomNo9L-Regu" w:cs="NimbusRomNo9L-Regu"/>
+            <w:sz w:val="20"/>
+            <w:szCs w:val="20"/>
+            <w:lang w:val="en-GB"/>
+          </w:rPr>
+          <w:t>items the system presents</w:t>
+        </w:r>
+      </w:moveTo>
+    </w:p>
+    <w:p>
+      <w:pPr>
+        <w:ind w:left="142"/>
+        <w:rPr>
+          <w:rFonts w:ascii="NimbusRomNo9L-Regu" w:hAnsi="NimbusRomNo9L-Regu" w:cs="NimbusRomNo9L-Regu"/>
+          <w:sz w:val="20"/>
+          <w:szCs w:val="20"/>
+          <w:lang w:val="en-GB"/>
+        </w:rPr>
+      </w:pPr>
+    </w:p>
+    <w:p>
+      <w:pPr>
+        <w:autoSpaceDE w:val="0"/>
+        <w:autoSpaceDN w:val="0"/>
+        <w:adjustRightInd w:val="0"/>
+        <w:ind w:left="142"/>
+        <w:jc w:val="left"/>
+        <w:rPr>
+          <w:rFonts w:ascii="NimbusRomNo9L-Regu" w:hAnsi="NimbusRomNo9L-Regu" w:cs="NimbusRomNo9L-Regu"/>
+          <w:sz w:val="20"/>
+          <w:szCs w:val="20"/>
+          <w:lang w:val="en-GB"/>
+        </w:rPr>
+      </w:pPr>
+      <w:moveTo w:id="169" w:author="Alejandro Gil Hernán" w:date="2016-12-28T12:59:00Z">
+        <w:r>
+          <w:rPr>
+            <w:rFonts w:ascii="NimbusRomNo9L-Regu" w:hAnsi="NimbusRomNo9L-Regu" w:cs="NimbusRomNo9L-Regu"/>
+            <w:sz w:val="20"/>
+            <w:szCs w:val="20"/>
+            <w:lang w:val="en-GB"/>
+          </w:rPr>
+          <w:t>Amazon.com she will be provided with a long list of books. In return, the user may</w:t>
+        </w:r>
+      </w:moveTo>
+    </w:p>
+    <w:p>
+      <w:pPr>
+        <w:autoSpaceDE w:val="0"/>
+        <w:autoSpaceDN w:val="0"/>
+        <w:adjustRightInd w:val="0"/>
+        <w:ind w:left="142"/>
+        <w:jc w:val="left"/>
+        <w:rPr>
+          <w:rFonts w:ascii="NimbusRomNo9L-Regu" w:hAnsi="NimbusRomNo9L-Regu" w:cs="NimbusRomNo9L-Regu"/>
+          <w:sz w:val="20"/>
+          <w:szCs w:val="20"/>
+          <w:lang w:val="en-GB"/>
+        </w:rPr>
+      </w:pPr>
+      <w:moveTo w:id="170" w:author="Alejandro Gil Hernán" w:date="2016-12-28T12:59:00Z">
+        <w:r>
+          <w:rPr>
+            <w:rFonts w:ascii="NimbusRomNo9L-Regu" w:hAnsi="NimbusRomNo9L-Regu" w:cs="NimbusRomNo9L-Regu"/>
+            <w:sz w:val="20"/>
+            <w:szCs w:val="20"/>
+            <w:lang w:val="en-GB"/>
+          </w:rPr>
+          <w:t xml:space="preserve">click on a certain book on the list in order to receive additional information. </w:t>
+        </w:r>
+        <w:r>
+          <w:rPr>
+            <w:rFonts w:ascii="NimbusRomNo9L-Regu" w:hAnsi="NimbusRomNo9L-Regu" w:cs="NimbusRomNo9L-Regu"/>
+            <w:sz w:val="20"/>
+            <w:szCs w:val="20"/>
+            <w:lang w:val="en-GB"/>
+          </w:rPr>
+          <w:t>At this</w:t>
+        </w:r>
+      </w:moveTo>
+    </w:p>
+    <w:p>
+      <w:pPr>
+        <w:ind w:left="142"/>
+        <w:rPr>
+          <w:rFonts w:ascii="NimbusRomNo9L-Regu" w:hAnsi="NimbusRomNo9L-Regu" w:cs="NimbusRomNo9L-Regu"/>
+          <w:sz w:val="20"/>
+          <w:szCs w:val="20"/>
+          <w:lang w:val="en-GB"/>
+        </w:rPr>
+      </w:pPr>
+      <w:moveTo w:id="171" w:author="Alejandro Gil Hernán" w:date="2016-12-28T12:59:00Z">
+        <w:r>
+          <w:rPr>
+            <w:rFonts w:ascii="NimbusRomNo9L-Regu" w:hAnsi="NimbusRomNo9L-Regu" w:cs="NimbusRomNo9L-Regu"/>
+            <w:sz w:val="20"/>
+            <w:szCs w:val="20"/>
+            <w:lang w:val="en-GB"/>
+          </w:rPr>
+          <w:t>point, the system may infer that the user is somewhat interested in that book.</w:t>
+        </w:r>
+      </w:moveTo>
+    </w:p>
+    <w:p>
+      <w:pPr>
+        <w:ind w:left="142"/>
+        <w:rPr>
+          <w:rFonts w:ascii="NimbusRomNo9L-Regu" w:hAnsi="NimbusRomNo9L-Regu" w:cs="NimbusRomNo9L-Regu"/>
+          <w:sz w:val="20"/>
+          <w:szCs w:val="20"/>
+          <w:lang w:val="en-GB"/>
+        </w:rPr>
+      </w:pPr>
+    </w:p>
+    <w:p>
+      <w:pPr>
+        <w:autoSpaceDE w:val="0"/>
+        <w:autoSpaceDN w:val="0"/>
+        <w:adjustRightInd w:val="0"/>
+        <w:ind w:left="142"/>
+        <w:jc w:val="left"/>
+        <w:rPr>
+          <w:rFonts w:ascii="NimbusRomNo9L-Regu" w:hAnsi="NimbusRomNo9L-Regu" w:cs="NimbusRomNo9L-Regu"/>
+          <w:sz w:val="20"/>
+          <w:szCs w:val="20"/>
+          <w:lang w:val="en-GB"/>
+        </w:rPr>
+      </w:pPr>
+      <w:moveTo w:id="172" w:author="Alejandro Gil Hernán" w:date="2016-12-28T12:59:00Z">
+        <w:r>
+          <w:rPr>
+            <w:rFonts w:ascii="NimbusRomNo9L-Medi" w:hAnsi="NimbusRomNo9L-Medi" w:cs="NimbusRomNo9L-Medi"/>
+            <w:sz w:val="20"/>
+            <w:szCs w:val="20"/>
+            <w:lang w:val="en-GB"/>
+          </w:rPr>
+          <w:t xml:space="preserve">Content-based: </w:t>
+        </w:r>
+        <w:r>
+          <w:rPr>
+            <w:rFonts w:ascii="NimbusRomNo9L-Regu" w:hAnsi="NimbusRomNo9L-Regu" w:cs="NimbusRomNo9L-Regu"/>
+            <w:sz w:val="20"/>
+            <w:szCs w:val="20"/>
+            <w:lang w:val="en-GB"/>
+          </w:rPr>
+          <w:t>The system learns to recommend items that are similar to the</w:t>
+        </w:r>
+      </w:moveTo>
+    </w:p>
+    <w:p>
+      <w:pPr>
+        <w:autoSpaceDE w:val="0"/>
+        <w:autoSpaceDN w:val="0"/>
+        <w:adjustRightInd w:val="0"/>
+        <w:jc w:val="left"/>
+        <w:rPr>
+          <w:rFonts w:ascii="NimbusRomNo9L-Regu" w:hAnsi="NimbusRomNo9L-Regu" w:cs="NimbusRomNo9L-Regu"/>
+          <w:sz w:val="20"/>
+          <w:szCs w:val="20"/>
+          <w:lang w:val="en-GB"/>
+        </w:rPr>
+      </w:pPr>
+      <w:moveTo w:id="173" w:author="Alejandro Gil Hernán" w:date="2016-12-28T12:59:00Z">
+        <w:r>
+          <w:rPr>
+            <w:rFonts w:ascii="NimbusRomNo9L-Regu" w:hAnsi="NimbusRomNo9L-Regu" w:cs="NimbusRomNo9L-Regu"/>
+            <w:sz w:val="20"/>
+            <w:szCs w:val="20"/>
+            <w:lang w:val="en-GB"/>
+          </w:rPr>
+          <w:t>ones that the user liked in the past. The similarity of items is calculated based on the</w:t>
+        </w:r>
+      </w:moveTo>
+    </w:p>
+    <w:p>
+      <w:pPr>
+        <w:autoSpaceDE w:val="0"/>
+        <w:autoSpaceDN w:val="0"/>
+        <w:adjustRightInd w:val="0"/>
+        <w:jc w:val="left"/>
+        <w:rPr>
+          <w:rFonts w:ascii="NimbusRomNo9L-Regu" w:hAnsi="NimbusRomNo9L-Regu" w:cs="NimbusRomNo9L-Regu"/>
+          <w:sz w:val="20"/>
+          <w:szCs w:val="20"/>
+          <w:lang w:val="en-GB"/>
+        </w:rPr>
+      </w:pPr>
+      <w:moveTo w:id="174" w:author="Alejandro Gil Hernán" w:date="2016-12-28T12:59:00Z">
+        <w:r>
+          <w:rPr>
+            <w:rFonts w:ascii="NimbusRomNo9L-Regu" w:hAnsi="NimbusRomNo9L-Regu" w:cs="NimbusRomNo9L-Regu"/>
+            <w:sz w:val="20"/>
+            <w:szCs w:val="20"/>
+            <w:lang w:val="en-GB"/>
+          </w:rPr>
+          <w:t>features associated with the compared items. For example, if a user has positively</w:t>
+        </w:r>
+      </w:moveTo>
+    </w:p>
+    <w:p>
+      <w:pPr>
+        <w:autoSpaceDE w:val="0"/>
+        <w:autoSpaceDN w:val="0"/>
+        <w:adjustRightInd w:val="0"/>
+        <w:jc w:val="left"/>
+        <w:rPr>
+          <w:rFonts w:ascii="NimbusRomNo9L-Regu" w:hAnsi="NimbusRomNo9L-Regu" w:cs="NimbusRomNo9L-Regu"/>
+          <w:sz w:val="20"/>
+          <w:szCs w:val="20"/>
+          <w:lang w:val="en-GB"/>
+        </w:rPr>
+      </w:pPr>
+      <w:moveTo w:id="175" w:author="Alejandro Gil Hernán" w:date="2016-12-28T12:59:00Z">
+        <w:r>
+          <w:rPr>
+            <w:rFonts w:ascii="NimbusRomNo9L-Regu" w:hAnsi="NimbusRomNo9L-Regu" w:cs="NimbusRomNo9L-Regu"/>
+            <w:sz w:val="20"/>
+            <w:szCs w:val="20"/>
+            <w:lang w:val="en-GB"/>
+          </w:rPr>
+          <w:t>rated a movie that belongs to the comedy genre, then the system can learn to recommend</w:t>
+        </w:r>
+      </w:moveTo>
+    </w:p>
+    <w:p>
+      <w:pPr>
+        <w:rPr>
+          <w:rFonts w:ascii="NimbusRomNo9L-Regu" w:hAnsi="NimbusRomNo9L-Regu" w:cs="NimbusRomNo9L-Regu"/>
+          <w:sz w:val="20"/>
+          <w:szCs w:val="20"/>
+          <w:lang w:val="en-GB"/>
+        </w:rPr>
+      </w:pPr>
+      <w:moveTo w:id="176" w:author="Alejandro Gil Hernán" w:date="2016-12-28T12:59:00Z">
+        <w:r>
+          <w:rPr>
+            <w:rFonts w:ascii="NimbusRomNo9L-Regu" w:hAnsi="NimbusRomNo9L-Regu" w:cs="NimbusRomNo9L-Regu"/>
+            <w:sz w:val="20"/>
+            <w:szCs w:val="20"/>
+            <w:lang w:val="en-GB"/>
+          </w:rPr>
+          <w:t>other movies from this genre.</w:t>
+        </w:r>
+      </w:moveTo>
+    </w:p>
+    <w:p>
+      <w:pPr>
+        <w:rPr>
+          <w:rFonts w:ascii="NimbusRomNo9L-Regu" w:hAnsi="NimbusRomNo9L-Regu" w:cs="NimbusRomNo9L-Regu"/>
+          <w:sz w:val="20"/>
+          <w:szCs w:val="20"/>
+          <w:lang w:val="en-GB"/>
+        </w:rPr>
+      </w:pPr>
+    </w:p>
+    <w:p>
+      <w:pPr>
+        <w:autoSpaceDE w:val="0"/>
+        <w:autoSpaceDN w:val="0"/>
+        <w:adjustRightInd w:val="0"/>
+        <w:jc w:val="left"/>
+        <w:rPr>
+          <w:rFonts w:ascii="NimbusRomNo9L-Regu" w:hAnsi="NimbusRomNo9L-Regu" w:cs="NimbusRomNo9L-Regu"/>
+          <w:sz w:val="20"/>
+          <w:szCs w:val="20"/>
+          <w:lang w:val="en-GB"/>
+        </w:rPr>
+      </w:pPr>
+      <w:moveTo w:id="177" w:author="Alejandro Gil Hernán" w:date="2016-12-28T12:59:00Z">
+        <w:r>
+          <w:rPr>
+            <w:rFonts w:ascii="NimbusRomNo9L-Medi" w:hAnsi="NimbusRomNo9L-Medi" w:cs="NimbusRomNo9L-Medi"/>
+            <w:sz w:val="20"/>
+            <w:szCs w:val="20"/>
+            <w:lang w:val="en-GB"/>
+          </w:rPr>
+          <w:t xml:space="preserve">Collaborative filtering: </w:t>
+        </w:r>
+        <w:r>
+          <w:rPr>
+            <w:rFonts w:ascii="NimbusRomNo9L-Regu" w:hAnsi="NimbusRomNo9L-Regu" w:cs="NimbusRomNo9L-Regu"/>
+            <w:sz w:val="20"/>
+            <w:szCs w:val="20"/>
+            <w:lang w:val="en-GB"/>
+          </w:rPr>
+          <w:t>The simplest and original implementation of this approach</w:t>
+        </w:r>
+      </w:moveTo>
+    </w:p>
+    <w:p>
+      <w:pPr>
+        <w:autoSpaceDE w:val="0"/>
+        <w:autoSpaceDN w:val="0"/>
+        <w:adjustRightInd w:val="0"/>
+        <w:jc w:val="left"/>
+        <w:rPr>
+          <w:rFonts w:ascii="NimbusRomNo9L-Regu" w:hAnsi="NimbusRomNo9L-Regu" w:cs="NimbusRomNo9L-Regu"/>
+          <w:sz w:val="20"/>
+          <w:szCs w:val="20"/>
+          <w:lang w:val="en-GB"/>
+        </w:rPr>
+      </w:pPr>
+      <w:moveTo w:id="178" w:author="Alejandro Gil Hernán" w:date="2016-12-28T12:59:00Z">
+        <w:r>
+          <w:rPr>
+            <w:rFonts w:ascii="NimbusRomNo9L-Regu" w:hAnsi="NimbusRomNo9L-Regu" w:cs="NimbusRomNo9L-Regu"/>
+            <w:sz w:val="20"/>
+            <w:szCs w:val="20"/>
+            <w:lang w:val="en-GB"/>
+          </w:rPr>
+          <w:t>[93] recommends to the active user the items that other users with similar</w:t>
+        </w:r>
+      </w:moveTo>
+    </w:p>
+    <w:p>
+      <w:pPr>
+        <w:autoSpaceDE w:val="0"/>
+        <w:autoSpaceDN w:val="0"/>
+        <w:adjustRightInd w:val="0"/>
+        <w:jc w:val="left"/>
+        <w:rPr>
+          <w:rFonts w:ascii="NimbusRomNo9L-Regu" w:hAnsi="NimbusRomNo9L-Regu" w:cs="NimbusRomNo9L-Regu"/>
+          <w:sz w:val="20"/>
+          <w:szCs w:val="20"/>
+          <w:lang w:val="en-GB"/>
+        </w:rPr>
+      </w:pPr>
+      <w:moveTo w:id="179" w:author="Alejandro Gil Hernán" w:date="2016-12-28T12:59:00Z">
+        <w:r>
+          <w:rPr>
+            <w:rFonts w:ascii="NimbusRomNo9L-Regu" w:hAnsi="NimbusRomNo9L-Regu" w:cs="NimbusRomNo9L-Regu"/>
+            <w:sz w:val="20"/>
+            <w:szCs w:val="20"/>
+            <w:lang w:val="en-GB"/>
+          </w:rPr>
+          <w:t>tastes liked in the past. The similarity in taste of two users is calculated based on</w:t>
+        </w:r>
+      </w:moveTo>
+    </w:p>
+    <w:p>
+      <w:pPr>
+        <w:autoSpaceDE w:val="0"/>
+        <w:autoSpaceDN w:val="0"/>
+        <w:adjustRightInd w:val="0"/>
+        <w:jc w:val="left"/>
+        <w:rPr>
+          <w:rFonts w:ascii="NimbusRomNo9L-Regu" w:hAnsi="NimbusRomNo9L-Regu" w:cs="NimbusRomNo9L-Regu"/>
+          <w:sz w:val="17"/>
+          <w:szCs w:val="17"/>
+          <w:lang w:val="en-GB"/>
+        </w:rPr>
+      </w:pPr>
+      <w:moveTo w:id="180" w:author="Alejandro Gil Hernán" w:date="2016-12-28T12:59:00Z">
+        <w:r>
+          <w:rPr>
+            <w:rFonts w:ascii="NimbusRomNo9L-Regu" w:hAnsi="NimbusRomNo9L-Regu" w:cs="NimbusRomNo9L-Regu"/>
+            <w:sz w:val="17"/>
+            <w:szCs w:val="17"/>
+            <w:lang w:val="en-GB"/>
+          </w:rPr>
+          <w:t>12 Francesco Ricci, Lior Rokach and Bracha Shapira</w:t>
+        </w:r>
+      </w:moveTo>
+    </w:p>
+    <w:p>
+      <w:pPr>
+        <w:autoSpaceDE w:val="0"/>
+        <w:autoSpaceDN w:val="0"/>
+        <w:adjustRightInd w:val="0"/>
+        <w:jc w:val="left"/>
+        <w:rPr>
+          <w:rFonts w:ascii="NimbusRomNo9L-Regu" w:hAnsi="NimbusRomNo9L-Regu" w:cs="NimbusRomNo9L-Regu"/>
+          <w:sz w:val="20"/>
+          <w:szCs w:val="20"/>
+          <w:lang w:val="en-GB"/>
+        </w:rPr>
+      </w:pPr>
+      <w:moveTo w:id="181" w:author="Alejandro Gil Hernán" w:date="2016-12-28T12:59:00Z">
+        <w:r>
+          <w:rPr>
+            <w:rFonts w:ascii="NimbusRomNo9L-Regu" w:hAnsi="NimbusRomNo9L-Regu" w:cs="NimbusRomNo9L-Regu"/>
+            <w:sz w:val="20"/>
+            <w:szCs w:val="20"/>
+            <w:lang w:val="en-GB"/>
+          </w:rPr>
+          <w:t>the similarity in the rating history of the users. This is the reason why [94] refers</w:t>
+        </w:r>
+      </w:moveTo>
+    </w:p>
+    <w:p>
+      <w:pPr>
+        <w:autoSpaceDE w:val="0"/>
+        <w:autoSpaceDN w:val="0"/>
+        <w:adjustRightInd w:val="0"/>
+        <w:jc w:val="left"/>
+        <w:rPr>
+          <w:rFonts w:ascii="NimbusRomNo9L-Regu" w:hAnsi="NimbusRomNo9L-Regu" w:cs="NimbusRomNo9L-Regu"/>
+          <w:sz w:val="20"/>
+          <w:szCs w:val="20"/>
+          <w:lang w:val="en-GB"/>
+        </w:rPr>
+      </w:pPr>
+      <w:moveTo w:id="182" w:author="Alejandro Gil Hernán" w:date="2016-12-28T12:59:00Z">
+        <w:r>
+          <w:rPr>
+            <w:rFonts w:ascii="NimbusRomNo9L-Regu" w:hAnsi="NimbusRomNo9L-Regu" w:cs="NimbusRomNo9L-Regu"/>
+            <w:sz w:val="20"/>
+            <w:szCs w:val="20"/>
+            <w:lang w:val="en-GB"/>
+          </w:rPr>
+          <w:t xml:space="preserve">to collaborative filtering as “people-to-people correlation.” </w:t>
+        </w:r>
+        <w:r>
+          <w:rPr>
+            <w:rFonts w:ascii="NimbusRomNo9L-Regu" w:hAnsi="NimbusRomNo9L-Regu" w:cs="NimbusRomNo9L-Regu"/>
+            <w:sz w:val="20"/>
+            <w:szCs w:val="20"/>
+            <w:lang w:val="en-GB"/>
+          </w:rPr>
+          <w:t>Collaborative filtering is</w:t>
+        </w:r>
+      </w:moveTo>
+    </w:p>
+    <w:p>
+      <w:pPr>
+        <w:rPr>
+          <w:lang w:val="en-GB"/>
+        </w:rPr>
         <w:sectPr>
           <w:type w:val="oddPage"/>
           <w:pgSz w:w="11906" w:h="16838" w:code="9"/>
@@ -4631,2360 +6597,59 @@
           <w:docGrid w:linePitch="360"/>
         </w:sectPr>
       </w:pPr>
-    </w:p>
-    <w:p>
-      <w:pPr>
-        <w:pStyle w:val="Ttulo1"/>
-        <w:ind w:right="-33"/>
-        <w:rPr>
-          <w:sz w:val="40"/>
-          <w:szCs w:val="40"/>
-        </w:rPr>
-      </w:pPr>
-      <w:bookmarkStart w:id="38" w:name="_Toc141673865"/>
-      <w:bookmarkStart w:id="39" w:name="_Toc141695077"/>
-      <w:bookmarkStart w:id="40" w:name="_Toc141698120"/>
-      <w:bookmarkStart w:id="41" w:name="_Toc141698299"/>
-      <w:bookmarkStart w:id="42" w:name="_Toc141698459"/>
-      <w:bookmarkStart w:id="43" w:name="_Toc141698626"/>
-      <w:bookmarkStart w:id="44" w:name="_Toc141698793"/>
-      <w:bookmarkStart w:id="45" w:name="_Toc141698942"/>
-      <w:bookmarkStart w:id="46" w:name="_Toc141699111"/>
-      <w:bookmarkStart w:id="47" w:name="_Toc141699279"/>
-      <w:bookmarkStart w:id="48" w:name="_Toc141773898"/>
-      <w:bookmarkStart w:id="49" w:name="_Toc141774068"/>
-      <w:bookmarkStart w:id="50" w:name="_Toc175400060"/>
-      <w:bookmarkEnd w:id="38"/>
-      <w:bookmarkEnd w:id="39"/>
-      <w:bookmarkEnd w:id="40"/>
-      <w:bookmarkEnd w:id="41"/>
-      <w:bookmarkEnd w:id="42"/>
-      <w:bookmarkEnd w:id="43"/>
-      <w:bookmarkEnd w:id="44"/>
-      <w:bookmarkEnd w:id="45"/>
-      <w:bookmarkEnd w:id="46"/>
-      <w:bookmarkEnd w:id="47"/>
-      <w:bookmarkEnd w:id="48"/>
-      <w:bookmarkEnd w:id="49"/>
-      <w:r>
-        <w:rPr>
-          <w:sz w:val="40"/>
-          <w:szCs w:val="40"/>
-        </w:rPr>
-        <w:lastRenderedPageBreak/>
-        <w:t>Diseño</w:t>
-      </w:r>
-      <w:bookmarkEnd w:id="50"/>
-    </w:p>
-    <w:p>
-      <w:pPr>
-        <w:pStyle w:val="Ttulo2"/>
-        <w:ind w:left="360" w:firstLine="0"/>
-      </w:pPr>
-      <w:bookmarkStart w:id="51" w:name="_Toc175400061"/>
-      <w:r>
-        <w:t>Subsección</w:t>
-      </w:r>
-      <w:bookmarkEnd w:id="51"/>
-    </w:p>
-    <w:p>
-      <w:pPr>
-        <w:pStyle w:val="Ttulo3"/>
-        <w:ind w:right="-33"/>
-      </w:pPr>
-      <w:bookmarkStart w:id="52" w:name="_Toc175400062"/>
-      <w:r>
-        <w:t>Subsubsección</w:t>
-      </w:r>
-      <w:bookmarkEnd w:id="52"/>
-    </w:p>
-    <w:p/>
-    <w:p>
-      <w:pPr>
-        <w:pStyle w:val="PrrafoArial10Car1CarCar"/>
-      </w:pPr>
-    </w:p>
+      <w:moveTo w:id="183" w:author="Alejandro Gil Hernán" w:date="2016-12-28T12:59:00Z">
+        <w:r>
+          <w:rPr>
+            <w:rFonts w:ascii="NimbusRomNo9L-Regu" w:hAnsi="NimbusRomNo9L-Regu" w:cs="NimbusRomNo9L-Regu"/>
+            <w:sz w:val="20"/>
+            <w:szCs w:val="20"/>
+            <w:lang w:val="en-GB"/>
+          </w:rPr>
+          <w:t>considered to be the most popular and widely implemented technique in RS.</w:t>
+        </w:r>
+      </w:moveTo>
+    </w:p>
+    <w:moveToRangeEnd w:id="136"/>
     <w:p>
       <w:pPr>
         <w:autoSpaceDE w:val="0"/>
         <w:autoSpaceDN w:val="0"/>
         <w:adjustRightInd w:val="0"/>
-        <w:jc w:val="left"/>
-        <w:rPr>
-          <w:rFonts w:ascii="NimbusRomNo9L-Regu" w:hAnsi="NimbusRomNo9L-Regu" w:cs="NimbusRomNo9L-Regu"/>
-          <w:sz w:val="20"/>
-          <w:szCs w:val="20"/>
-          <w:lang w:val="en-GB"/>
-        </w:rPr>
-      </w:pPr>
-      <w:r>
-        <w:rPr>
-          <w:rFonts w:ascii="NimbusRomNo9L-Regu" w:hAnsi="NimbusRomNo9L-Regu" w:cs="NimbusRomNo9L-Regu"/>
-          <w:sz w:val="20"/>
-          <w:szCs w:val="20"/>
-          <w:lang w:val="en-GB"/>
-        </w:rPr>
-        <w:t>Users of a RS, as mentioned above, may have very diverse goals and characteristics.</w:t>
-      </w:r>
-    </w:p>
-    <w:p>
-      <w:pPr>
-        <w:autoSpaceDE w:val="0"/>
-        <w:autoSpaceDN w:val="0"/>
-        <w:adjustRightInd w:val="0"/>
-        <w:jc w:val="left"/>
-        <w:rPr>
-          <w:rFonts w:ascii="NimbusRomNo9L-Regu" w:hAnsi="NimbusRomNo9L-Regu" w:cs="NimbusRomNo9L-Regu"/>
-          <w:sz w:val="20"/>
-          <w:szCs w:val="20"/>
-          <w:lang w:val="en-GB"/>
-        </w:rPr>
-      </w:pPr>
-      <w:r>
-        <w:rPr>
-          <w:rFonts w:ascii="NimbusRomNo9L-Regu" w:hAnsi="NimbusRomNo9L-Regu" w:cs="NimbusRomNo9L-Regu"/>
-          <w:sz w:val="20"/>
-          <w:szCs w:val="20"/>
-          <w:lang w:val="en-GB"/>
-        </w:rPr>
-        <w:t>In order to personalize the recommendations and the human-computer</w:t>
-      </w:r>
-    </w:p>
-    <w:p>
-      <w:pPr>
-        <w:autoSpaceDE w:val="0"/>
-        <w:autoSpaceDN w:val="0"/>
-        <w:adjustRightInd w:val="0"/>
-        <w:jc w:val="left"/>
-        <w:rPr>
-          <w:rFonts w:ascii="NimbusRomNo9L-Regu" w:hAnsi="NimbusRomNo9L-Regu" w:cs="NimbusRomNo9L-Regu"/>
-          <w:sz w:val="20"/>
-          <w:szCs w:val="20"/>
-          <w:lang w:val="en-GB"/>
-        </w:rPr>
-      </w:pPr>
-      <w:r>
-        <w:rPr>
-          <w:rFonts w:ascii="NimbusRomNo9L-Regu" w:hAnsi="NimbusRomNo9L-Regu" w:cs="NimbusRomNo9L-Regu"/>
-          <w:sz w:val="20"/>
-          <w:szCs w:val="20"/>
-          <w:lang w:val="en-GB"/>
-        </w:rPr>
-        <w:t>interaction, RSs exploit a range of information about the users. This information</w:t>
-      </w:r>
-    </w:p>
-    <w:p>
-      <w:pPr>
-        <w:autoSpaceDE w:val="0"/>
-        <w:autoSpaceDN w:val="0"/>
-        <w:adjustRightInd w:val="0"/>
-        <w:jc w:val="left"/>
-        <w:rPr>
-          <w:rFonts w:ascii="NimbusRomNo9L-Regu" w:hAnsi="NimbusRomNo9L-Regu" w:cs="NimbusRomNo9L-Regu"/>
-          <w:sz w:val="20"/>
-          <w:szCs w:val="20"/>
-          <w:lang w:val="en-GB"/>
-        </w:rPr>
-      </w:pPr>
-      <w:r>
-        <w:rPr>
-          <w:rFonts w:ascii="NimbusRomNo9L-Regu" w:hAnsi="NimbusRomNo9L-Regu" w:cs="NimbusRomNo9L-Regu"/>
-          <w:sz w:val="20"/>
-          <w:szCs w:val="20"/>
-          <w:lang w:val="en-GB"/>
-        </w:rPr>
-        <w:t>can be structured in various ways and again the selection of what information to</w:t>
-      </w:r>
-    </w:p>
-    <w:p>
-      <w:pPr>
-        <w:autoSpaceDE w:val="0"/>
-        <w:autoSpaceDN w:val="0"/>
-        <w:adjustRightInd w:val="0"/>
-        <w:jc w:val="left"/>
-        <w:rPr>
-          <w:rFonts w:ascii="NimbusRomNo9L-Regu" w:hAnsi="NimbusRomNo9L-Regu" w:cs="NimbusRomNo9L-Regu"/>
-          <w:sz w:val="20"/>
-          <w:szCs w:val="20"/>
-          <w:lang w:val="en-GB"/>
-        </w:rPr>
-      </w:pPr>
-      <w:r>
-        <w:rPr>
-          <w:rFonts w:ascii="NimbusRomNo9L-Regu" w:hAnsi="NimbusRomNo9L-Regu" w:cs="NimbusRomNo9L-Regu"/>
-          <w:sz w:val="20"/>
-          <w:szCs w:val="20"/>
-          <w:lang w:val="en-GB"/>
-        </w:rPr>
-        <w:t>model depends on the recommendation technique.</w:t>
-      </w:r>
-    </w:p>
-    <w:p>
-      <w:pPr>
-        <w:autoSpaceDE w:val="0"/>
-        <w:autoSpaceDN w:val="0"/>
-        <w:adjustRightInd w:val="0"/>
-        <w:jc w:val="left"/>
-        <w:rPr>
-          <w:rFonts w:ascii="NimbusRomNo9L-Regu" w:hAnsi="NimbusRomNo9L-Regu" w:cs="NimbusRomNo9L-Regu"/>
-          <w:sz w:val="20"/>
-          <w:szCs w:val="20"/>
-          <w:lang w:val="en-GB"/>
-        </w:rPr>
-      </w:pPr>
-      <w:r>
-        <w:rPr>
-          <w:rFonts w:ascii="NimbusRomNo9L-Regu" w:hAnsi="NimbusRomNo9L-Regu" w:cs="NimbusRomNo9L-Regu"/>
-          <w:sz w:val="20"/>
-          <w:szCs w:val="20"/>
-          <w:lang w:val="en-GB"/>
-        </w:rPr>
-        <w:t>For instance, in collaborative filtering, users are modeled as a simple list containing</w:t>
-      </w:r>
-    </w:p>
-    <w:p>
-      <w:pPr>
-        <w:autoSpaceDE w:val="0"/>
-        <w:autoSpaceDN w:val="0"/>
-        <w:adjustRightInd w:val="0"/>
-        <w:jc w:val="left"/>
-        <w:rPr>
-          <w:rFonts w:ascii="NimbusRomNo9L-Regu" w:hAnsi="NimbusRomNo9L-Regu" w:cs="NimbusRomNo9L-Regu"/>
-          <w:sz w:val="20"/>
-          <w:szCs w:val="20"/>
-          <w:lang w:val="en-GB"/>
-        </w:rPr>
-      </w:pPr>
-      <w:r>
-        <w:rPr>
-          <w:rFonts w:ascii="NimbusRomNo9L-Regu" w:hAnsi="NimbusRomNo9L-Regu" w:cs="NimbusRomNo9L-Regu"/>
-          <w:sz w:val="20"/>
-          <w:szCs w:val="20"/>
-          <w:lang w:val="en-GB"/>
-        </w:rPr>
-        <w:t>the ratings provided by the user for some items. In a demographic RS, sociodemographic</w:t>
-      </w:r>
-    </w:p>
-    <w:p>
-      <w:pPr>
-        <w:autoSpaceDE w:val="0"/>
-        <w:autoSpaceDN w:val="0"/>
-        <w:adjustRightInd w:val="0"/>
-        <w:jc w:val="left"/>
-        <w:rPr>
-          <w:rFonts w:ascii="NimbusRomNo9L-Regu" w:hAnsi="NimbusRomNo9L-Regu" w:cs="NimbusRomNo9L-Regu"/>
-          <w:sz w:val="20"/>
-          <w:szCs w:val="20"/>
-          <w:lang w:val="en-GB"/>
-        </w:rPr>
-      </w:pPr>
-      <w:r>
-        <w:rPr>
-          <w:rFonts w:ascii="NimbusRomNo9L-Regu" w:hAnsi="NimbusRomNo9L-Regu" w:cs="NimbusRomNo9L-Regu"/>
-          <w:sz w:val="20"/>
-          <w:szCs w:val="20"/>
-          <w:lang w:val="en-GB"/>
-        </w:rPr>
-        <w:t>attributes such as age, gender, profession, and education, are used.</w:t>
-      </w:r>
-    </w:p>
-    <w:p>
-      <w:pPr>
-        <w:rPr>
-          <w:rFonts w:ascii="NimbusRomNo9L-Regu" w:hAnsi="NimbusRomNo9L-Regu" w:cs="NimbusRomNo9L-Regu"/>
-          <w:sz w:val="20"/>
-          <w:szCs w:val="20"/>
-          <w:lang w:val="en-GB"/>
-        </w:rPr>
-      </w:pPr>
-      <w:r>
-        <w:rPr>
-          <w:rFonts w:ascii="NimbusRomNo9L-Regu" w:hAnsi="NimbusRomNo9L-Regu" w:cs="NimbusRomNo9L-Regu"/>
-          <w:sz w:val="20"/>
-          <w:szCs w:val="20"/>
-          <w:lang w:val="en-GB"/>
-        </w:rPr>
-        <w:t>User data is said to constitute the user model [21, 32]</w:t>
-      </w:r>
-    </w:p>
-    <w:p>
-      <w:pPr>
-        <w:rPr>
-          <w:rFonts w:ascii="NimbusRomNo9L-Regu" w:hAnsi="NimbusRomNo9L-Regu" w:cs="NimbusRomNo9L-Regu"/>
-          <w:sz w:val="20"/>
-          <w:szCs w:val="20"/>
-          <w:lang w:val="en-GB"/>
-        </w:rPr>
-      </w:pPr>
-    </w:p>
-    <w:p>
-      <w:pPr>
-        <w:autoSpaceDE w:val="0"/>
-        <w:autoSpaceDN w:val="0"/>
-        <w:adjustRightInd w:val="0"/>
-        <w:jc w:val="left"/>
-        <w:rPr>
-          <w:rFonts w:ascii="NimbusRomNo9L-Regu" w:hAnsi="NimbusRomNo9L-Regu" w:cs="NimbusRomNo9L-Regu"/>
-          <w:sz w:val="20"/>
-          <w:szCs w:val="20"/>
-          <w:lang w:val="en-GB"/>
-        </w:rPr>
-      </w:pPr>
-      <w:r>
-        <w:rPr>
-          <w:rFonts w:ascii="NimbusRomNo9L-Regu" w:hAnsi="NimbusRomNo9L-Regu" w:cs="NimbusRomNo9L-Regu"/>
-          <w:sz w:val="20"/>
-          <w:szCs w:val="20"/>
-          <w:lang w:val="en-GB"/>
-        </w:rPr>
-        <w:t>Users can also be described by their behavior pattern data, for example, site</w:t>
-      </w:r>
-    </w:p>
-    <w:p>
-      <w:pPr>
-        <w:autoSpaceDE w:val="0"/>
-        <w:autoSpaceDN w:val="0"/>
-        <w:adjustRightInd w:val="0"/>
-        <w:jc w:val="left"/>
-        <w:rPr>
-          <w:rFonts w:ascii="NimbusRomNo9L-Regu" w:hAnsi="NimbusRomNo9L-Regu" w:cs="NimbusRomNo9L-Regu"/>
-          <w:sz w:val="20"/>
-          <w:szCs w:val="20"/>
-          <w:lang w:val="en-GB"/>
-        </w:rPr>
-      </w:pPr>
-      <w:r>
-        <w:rPr>
-          <w:rFonts w:ascii="NimbusRomNo9L-Regu" w:hAnsi="NimbusRomNo9L-Regu" w:cs="NimbusRomNo9L-Regu"/>
-          <w:sz w:val="20"/>
-          <w:szCs w:val="20"/>
-          <w:lang w:val="en-GB"/>
-        </w:rPr>
-        <w:t>browsing patterns (in a Web-based recommender system) [107], or travel search</w:t>
-      </w:r>
-    </w:p>
-    <w:p>
-      <w:pPr>
-        <w:autoSpaceDE w:val="0"/>
-        <w:autoSpaceDN w:val="0"/>
-        <w:adjustRightInd w:val="0"/>
-        <w:jc w:val="left"/>
-        <w:rPr>
-          <w:rFonts w:ascii="NimbusRomNo9L-Regu" w:hAnsi="NimbusRomNo9L-Regu" w:cs="NimbusRomNo9L-Regu"/>
-          <w:sz w:val="20"/>
-          <w:szCs w:val="20"/>
-          <w:lang w:val="en-GB"/>
-        </w:rPr>
-      </w:pPr>
-      <w:r>
-        <w:rPr>
-          <w:rFonts w:ascii="NimbusRomNo9L-Regu" w:hAnsi="NimbusRomNo9L-Regu" w:cs="NimbusRomNo9L-Regu"/>
-          <w:sz w:val="20"/>
-          <w:szCs w:val="20"/>
-          <w:lang w:val="en-GB"/>
-        </w:rPr>
-        <w:t>patterns (in a travel recommender system) [60]. Moreover, user data may include relations</w:t>
-      </w:r>
-    </w:p>
-    <w:p>
-      <w:pPr>
-        <w:autoSpaceDE w:val="0"/>
-        <w:autoSpaceDN w:val="0"/>
-        <w:adjustRightInd w:val="0"/>
-        <w:jc w:val="left"/>
-        <w:rPr>
-          <w:rFonts w:ascii="NimbusRomNo9L-Regu" w:hAnsi="NimbusRomNo9L-Regu" w:cs="NimbusRomNo9L-Regu"/>
-          <w:sz w:val="20"/>
-          <w:szCs w:val="20"/>
-          <w:lang w:val="en-GB"/>
-        </w:rPr>
-      </w:pPr>
-      <w:r>
-        <w:rPr>
-          <w:rFonts w:ascii="NimbusRomNo9L-Regu" w:hAnsi="NimbusRomNo9L-Regu" w:cs="NimbusRomNo9L-Regu"/>
-          <w:sz w:val="20"/>
-          <w:szCs w:val="20"/>
-          <w:lang w:val="en-GB"/>
-        </w:rPr>
-        <w:t>between users such as the trust level of these relations between users (Chapter</w:t>
-      </w:r>
-    </w:p>
-    <w:p>
-      <w:pPr>
-        <w:autoSpaceDE w:val="0"/>
-        <w:autoSpaceDN w:val="0"/>
-        <w:adjustRightInd w:val="0"/>
-        <w:jc w:val="left"/>
-        <w:rPr>
-          <w:rFonts w:ascii="NimbusRomNo9L-Regu" w:hAnsi="NimbusRomNo9L-Regu" w:cs="NimbusRomNo9L-Regu"/>
-          <w:sz w:val="20"/>
-          <w:szCs w:val="20"/>
-          <w:lang w:val="en-GB"/>
-        </w:rPr>
-      </w:pPr>
-      <w:r>
-        <w:rPr>
-          <w:rFonts w:ascii="NimbusRomNo9L-Regu" w:hAnsi="NimbusRomNo9L-Regu" w:cs="NimbusRomNo9L-Regu"/>
-          <w:sz w:val="20"/>
-          <w:szCs w:val="20"/>
-          <w:lang w:val="en-GB"/>
-        </w:rPr>
-        <w:t>20). A RS might utilize this information to recommend items to users that were</w:t>
-      </w:r>
-    </w:p>
-    <w:p>
-      <w:pPr>
-        <w:rPr>
-          <w:rFonts w:ascii="NimbusRomNo9L-Regu" w:hAnsi="NimbusRomNo9L-Regu" w:cs="NimbusRomNo9L-Regu"/>
-          <w:sz w:val="20"/>
-          <w:szCs w:val="20"/>
-          <w:lang w:val="en-GB"/>
-        </w:rPr>
-      </w:pPr>
-      <w:r>
-        <w:rPr>
-          <w:rFonts w:ascii="NimbusRomNo9L-Regu" w:hAnsi="NimbusRomNo9L-Regu" w:cs="NimbusRomNo9L-Regu"/>
-          <w:sz w:val="20"/>
-          <w:szCs w:val="20"/>
-          <w:lang w:val="en-GB"/>
-        </w:rPr>
-        <w:t>preferred by similar or trusted users.</w:t>
-      </w:r>
-    </w:p>
-    <w:p>
-      <w:pPr>
-        <w:rPr>
-          <w:rFonts w:ascii="NimbusRomNo9L-Regu" w:hAnsi="NimbusRomNo9L-Regu" w:cs="NimbusRomNo9L-Regu"/>
-          <w:sz w:val="20"/>
-          <w:szCs w:val="20"/>
-          <w:lang w:val="en-GB"/>
-        </w:rPr>
-      </w:pPr>
-    </w:p>
-    <w:p>
-      <w:pPr>
-        <w:autoSpaceDE w:val="0"/>
-        <w:autoSpaceDN w:val="0"/>
-        <w:adjustRightInd w:val="0"/>
-        <w:jc w:val="left"/>
-        <w:rPr>
-          <w:rFonts w:ascii="NimbusRomNo9L-Regu" w:hAnsi="NimbusRomNo9L-Regu" w:cs="NimbusRomNo9L-Regu"/>
-          <w:sz w:val="20"/>
-          <w:szCs w:val="20"/>
-          <w:lang w:val="en-GB"/>
-        </w:rPr>
-      </w:pPr>
-      <w:r>
-        <w:rPr>
-          <w:rFonts w:ascii="NimbusRomNo9L-Regu" w:hAnsi="NimbusRomNo9L-Regu" w:cs="NimbusRomNo9L-Regu"/>
-          <w:sz w:val="20"/>
-          <w:szCs w:val="20"/>
-          <w:lang w:val="en-GB"/>
-        </w:rPr>
-        <w:t>In fact, ratings are the most popular form of transaction data that a RS collects.</w:t>
-      </w:r>
-    </w:p>
-    <w:p>
-      <w:pPr>
-        <w:autoSpaceDE w:val="0"/>
-        <w:autoSpaceDN w:val="0"/>
-        <w:adjustRightInd w:val="0"/>
-        <w:jc w:val="left"/>
-        <w:rPr>
-          <w:rFonts w:ascii="NimbusRomNo9L-Regu" w:hAnsi="NimbusRomNo9L-Regu" w:cs="NimbusRomNo9L-Regu"/>
-          <w:sz w:val="20"/>
-          <w:szCs w:val="20"/>
-          <w:lang w:val="en-GB"/>
-        </w:rPr>
-      </w:pPr>
-      <w:r>
-        <w:rPr>
-          <w:rFonts w:ascii="NimbusRomNo9L-Regu" w:hAnsi="NimbusRomNo9L-Regu" w:cs="NimbusRomNo9L-Regu"/>
-          <w:sz w:val="20"/>
-          <w:szCs w:val="20"/>
-          <w:lang w:val="en-GB"/>
-        </w:rPr>
-        <w:t>These ratings may be collected explicitly or implicitly. In the explicit collection of</w:t>
-      </w:r>
-    </w:p>
-    <w:p>
-      <w:pPr>
-        <w:autoSpaceDE w:val="0"/>
-        <w:autoSpaceDN w:val="0"/>
-        <w:adjustRightInd w:val="0"/>
-        <w:jc w:val="left"/>
-        <w:rPr>
-          <w:rFonts w:ascii="NimbusRomNo9L-Regu" w:hAnsi="NimbusRomNo9L-Regu" w:cs="NimbusRomNo9L-Regu"/>
-          <w:sz w:val="20"/>
-          <w:szCs w:val="20"/>
-          <w:lang w:val="en-GB"/>
-        </w:rPr>
-      </w:pPr>
-      <w:r>
-        <w:rPr>
-          <w:rFonts w:ascii="NimbusRomNo9L-Regu" w:hAnsi="NimbusRomNo9L-Regu" w:cs="NimbusRomNo9L-Regu"/>
-          <w:sz w:val="20"/>
-          <w:szCs w:val="20"/>
-          <w:lang w:val="en-GB"/>
-        </w:rPr>
-        <w:t>ratings, the user is asked to provide her opinion about an item on a rating scale.</w:t>
-      </w:r>
-    </w:p>
-    <w:p>
-      <w:pPr>
-        <w:autoSpaceDE w:val="0"/>
-        <w:autoSpaceDN w:val="0"/>
-        <w:adjustRightInd w:val="0"/>
-        <w:jc w:val="left"/>
-        <w:rPr>
-          <w:rFonts w:ascii="NimbusRomNo9L-Regu" w:hAnsi="NimbusRomNo9L-Regu" w:cs="NimbusRomNo9L-Regu"/>
-          <w:sz w:val="20"/>
-          <w:szCs w:val="20"/>
-          <w:lang w:val="en-GB"/>
-        </w:rPr>
-      </w:pPr>
-      <w:r>
-        <w:rPr>
-          <w:rFonts w:ascii="NimbusRomNo9L-Regu" w:hAnsi="NimbusRomNo9L-Regu" w:cs="NimbusRomNo9L-Regu"/>
-          <w:sz w:val="20"/>
-          <w:szCs w:val="20"/>
-          <w:lang w:val="en-GB"/>
-        </w:rPr>
-        <w:t>According to [93], ratings can take on a variety of forms:</w:t>
-      </w:r>
-    </w:p>
-    <w:p>
-      <w:pPr>
-        <w:autoSpaceDE w:val="0"/>
-        <w:autoSpaceDN w:val="0"/>
-        <w:adjustRightInd w:val="0"/>
-        <w:jc w:val="left"/>
-        <w:rPr>
-          <w:rFonts w:ascii="NimbusRomNo9L-Regu" w:hAnsi="NimbusRomNo9L-Regu" w:cs="NimbusRomNo9L-Regu"/>
-          <w:sz w:val="20"/>
-          <w:szCs w:val="20"/>
-          <w:lang w:val="en-GB"/>
-        </w:rPr>
-      </w:pPr>
-      <w:r>
-        <w:rPr>
-          <w:rFonts w:ascii="CMSY10" w:eastAsia="CMSY10" w:hAnsi="NimbusRomNo9L-Regu" w:cs="CMSY10" w:hint="eastAsia"/>
-          <w:i/>
-          <w:iCs/>
-          <w:sz w:val="20"/>
-          <w:szCs w:val="20"/>
-          <w:lang w:val="en-GB"/>
-        </w:rPr>
-        <w:t>•</w:t>
-      </w:r>
-      <w:r>
-        <w:rPr>
-          <w:rFonts w:ascii="CMSY10" w:eastAsia="CMSY10" w:hAnsi="NimbusRomNo9L-Regu" w:cs="CMSY10"/>
-          <w:i/>
-          <w:iCs/>
-          <w:sz w:val="20"/>
-          <w:szCs w:val="20"/>
-          <w:lang w:val="en-GB"/>
-        </w:rPr>
-        <w:t xml:space="preserve"> </w:t>
-      </w:r>
-      <w:r>
-        <w:rPr>
-          <w:rFonts w:ascii="NimbusRomNo9L-Regu" w:hAnsi="NimbusRomNo9L-Regu" w:cs="NimbusRomNo9L-Regu"/>
-          <w:sz w:val="20"/>
-          <w:szCs w:val="20"/>
-          <w:lang w:val="en-GB"/>
-        </w:rPr>
-        <w:t>Numerical ratings such as the 1-5 stars provided in the book recommender associated</w:t>
-      </w:r>
-    </w:p>
-    <w:p>
-      <w:pPr>
-        <w:autoSpaceDE w:val="0"/>
-        <w:autoSpaceDN w:val="0"/>
-        <w:adjustRightInd w:val="0"/>
-        <w:jc w:val="left"/>
-        <w:rPr>
-          <w:rFonts w:ascii="NimbusRomNo9L-Regu" w:hAnsi="NimbusRomNo9L-Regu" w:cs="NimbusRomNo9L-Regu"/>
-          <w:sz w:val="20"/>
-          <w:szCs w:val="20"/>
-          <w:lang w:val="en-GB"/>
-        </w:rPr>
-      </w:pPr>
-      <w:r>
-        <w:rPr>
-          <w:rFonts w:ascii="NimbusRomNo9L-Regu" w:hAnsi="NimbusRomNo9L-Regu" w:cs="NimbusRomNo9L-Regu"/>
-          <w:sz w:val="20"/>
-          <w:szCs w:val="20"/>
-          <w:lang w:val="en-GB"/>
-        </w:rPr>
-        <w:t>with Amazon.com.</w:t>
-      </w:r>
-    </w:p>
-    <w:p>
-      <w:pPr>
-        <w:autoSpaceDE w:val="0"/>
-        <w:autoSpaceDN w:val="0"/>
-        <w:adjustRightInd w:val="0"/>
-        <w:jc w:val="left"/>
-        <w:rPr>
-          <w:rFonts w:ascii="NimbusRomNo9L-Regu" w:hAnsi="NimbusRomNo9L-Regu" w:cs="NimbusRomNo9L-Regu"/>
-          <w:sz w:val="20"/>
-          <w:szCs w:val="20"/>
-          <w:lang w:val="en-GB"/>
-        </w:rPr>
-      </w:pPr>
-      <w:r>
-        <w:rPr>
-          <w:rFonts w:ascii="CMSY10" w:eastAsia="CMSY10" w:hAnsi="NimbusRomNo9L-Regu" w:cs="CMSY10" w:hint="eastAsia"/>
-          <w:i/>
-          <w:iCs/>
-          <w:sz w:val="20"/>
-          <w:szCs w:val="20"/>
-          <w:lang w:val="en-GB"/>
-        </w:rPr>
-        <w:t>•</w:t>
-      </w:r>
-      <w:r>
-        <w:rPr>
-          <w:rFonts w:ascii="CMSY10" w:eastAsia="CMSY10" w:hAnsi="NimbusRomNo9L-Regu" w:cs="CMSY10"/>
-          <w:i/>
-          <w:iCs/>
-          <w:sz w:val="20"/>
-          <w:szCs w:val="20"/>
-          <w:lang w:val="en-GB"/>
-        </w:rPr>
-        <w:t xml:space="preserve"> </w:t>
-      </w:r>
-      <w:r>
-        <w:rPr>
-          <w:rFonts w:ascii="NimbusRomNo9L-Regu" w:hAnsi="NimbusRomNo9L-Regu" w:cs="NimbusRomNo9L-Regu"/>
-          <w:sz w:val="20"/>
-          <w:szCs w:val="20"/>
-          <w:lang w:val="en-GB"/>
-        </w:rPr>
-        <w:t>Ordinal ratings, such as “strongly agree, agree, neutral, disagree, strongly disagree”</w:t>
-      </w:r>
-    </w:p>
-    <w:p>
-      <w:pPr>
-        <w:autoSpaceDE w:val="0"/>
-        <w:autoSpaceDN w:val="0"/>
-        <w:adjustRightInd w:val="0"/>
-        <w:jc w:val="left"/>
-        <w:rPr>
-          <w:rFonts w:ascii="NimbusRomNo9L-Regu" w:hAnsi="NimbusRomNo9L-Regu" w:cs="NimbusRomNo9L-Regu"/>
-          <w:sz w:val="20"/>
-          <w:szCs w:val="20"/>
-          <w:lang w:val="en-GB"/>
-        </w:rPr>
-      </w:pPr>
-      <w:r>
-        <w:rPr>
-          <w:rFonts w:ascii="NimbusRomNo9L-Regu" w:hAnsi="NimbusRomNo9L-Regu" w:cs="NimbusRomNo9L-Regu"/>
-          <w:sz w:val="20"/>
-          <w:szCs w:val="20"/>
-          <w:lang w:val="en-GB"/>
-        </w:rPr>
-        <w:t>where the user is asked to select the term that best indicates her opinion</w:t>
-      </w:r>
-    </w:p>
-    <w:p>
-      <w:pPr>
-        <w:autoSpaceDE w:val="0"/>
-        <w:autoSpaceDN w:val="0"/>
-        <w:adjustRightInd w:val="0"/>
-        <w:jc w:val="left"/>
-        <w:rPr>
-          <w:rFonts w:ascii="NimbusRomNo9L-Regu" w:hAnsi="NimbusRomNo9L-Regu" w:cs="NimbusRomNo9L-Regu"/>
-          <w:sz w:val="20"/>
-          <w:szCs w:val="20"/>
-          <w:lang w:val="en-GB"/>
-        </w:rPr>
-      </w:pPr>
-      <w:r>
-        <w:rPr>
-          <w:rFonts w:ascii="NimbusRomNo9L-Regu" w:hAnsi="NimbusRomNo9L-Regu" w:cs="NimbusRomNo9L-Regu"/>
-          <w:sz w:val="20"/>
-          <w:szCs w:val="20"/>
-          <w:lang w:val="en-GB"/>
-        </w:rPr>
-        <w:t>regarding an item (usually via questionnaire).</w:t>
-      </w:r>
-    </w:p>
-    <w:p>
-      <w:pPr>
-        <w:autoSpaceDE w:val="0"/>
-        <w:autoSpaceDN w:val="0"/>
-        <w:adjustRightInd w:val="0"/>
-        <w:jc w:val="left"/>
-        <w:rPr>
-          <w:rFonts w:ascii="NimbusRomNo9L-Regu" w:hAnsi="NimbusRomNo9L-Regu" w:cs="NimbusRomNo9L-Regu"/>
-          <w:sz w:val="20"/>
-          <w:szCs w:val="20"/>
-          <w:lang w:val="en-GB"/>
-        </w:rPr>
-      </w:pPr>
-      <w:r>
-        <w:rPr>
-          <w:rFonts w:ascii="CMSY10" w:eastAsia="CMSY10" w:hAnsi="NimbusRomNo9L-Regu" w:cs="CMSY10" w:hint="eastAsia"/>
-          <w:i/>
-          <w:iCs/>
-          <w:sz w:val="20"/>
-          <w:szCs w:val="20"/>
-          <w:lang w:val="en-GB"/>
-        </w:rPr>
-        <w:t>•</w:t>
-      </w:r>
-      <w:r>
-        <w:rPr>
-          <w:rFonts w:ascii="CMSY10" w:eastAsia="CMSY10" w:hAnsi="NimbusRomNo9L-Regu" w:cs="CMSY10"/>
-          <w:i/>
-          <w:iCs/>
-          <w:sz w:val="20"/>
-          <w:szCs w:val="20"/>
-          <w:lang w:val="en-GB"/>
-        </w:rPr>
-        <w:t xml:space="preserve"> </w:t>
-      </w:r>
-      <w:r>
-        <w:rPr>
-          <w:rFonts w:ascii="NimbusRomNo9L-Regu" w:hAnsi="NimbusRomNo9L-Regu" w:cs="NimbusRomNo9L-Regu"/>
-          <w:sz w:val="20"/>
-          <w:szCs w:val="20"/>
-          <w:lang w:val="en-GB"/>
-        </w:rPr>
-        <w:t>Binary ratings that model choices in which the user is simply asked to decide if</w:t>
-      </w:r>
-    </w:p>
-    <w:p>
-      <w:pPr>
-        <w:autoSpaceDE w:val="0"/>
-        <w:autoSpaceDN w:val="0"/>
-        <w:adjustRightInd w:val="0"/>
-        <w:jc w:val="left"/>
-        <w:rPr>
-          <w:rFonts w:ascii="NimbusRomNo9L-Regu" w:hAnsi="NimbusRomNo9L-Regu" w:cs="NimbusRomNo9L-Regu"/>
-          <w:sz w:val="20"/>
-          <w:szCs w:val="20"/>
-          <w:lang w:val="en-GB"/>
-        </w:rPr>
-      </w:pPr>
-      <w:r>
-        <w:rPr>
-          <w:rFonts w:ascii="NimbusRomNo9L-Regu" w:hAnsi="NimbusRomNo9L-Regu" w:cs="NimbusRomNo9L-Regu"/>
-          <w:sz w:val="20"/>
-          <w:szCs w:val="20"/>
-          <w:lang w:val="en-GB"/>
-        </w:rPr>
-        <w:t>a certain item is good or bad.</w:t>
-      </w:r>
-    </w:p>
-    <w:p>
-      <w:pPr>
-        <w:autoSpaceDE w:val="0"/>
-        <w:autoSpaceDN w:val="0"/>
-        <w:adjustRightInd w:val="0"/>
-        <w:jc w:val="left"/>
-        <w:rPr>
-          <w:rFonts w:ascii="NimbusRomNo9L-Regu" w:hAnsi="NimbusRomNo9L-Regu" w:cs="NimbusRomNo9L-Regu"/>
-          <w:sz w:val="20"/>
-          <w:szCs w:val="20"/>
-          <w:lang w:val="en-GB"/>
-        </w:rPr>
-      </w:pPr>
-      <w:r>
-        <w:rPr>
-          <w:rFonts w:ascii="CMSY10" w:eastAsia="CMSY10" w:hAnsi="NimbusRomNo9L-Regu" w:cs="CMSY10" w:hint="eastAsia"/>
-          <w:i/>
-          <w:iCs/>
-          <w:sz w:val="20"/>
-          <w:szCs w:val="20"/>
-          <w:lang w:val="en-GB"/>
-        </w:rPr>
-        <w:t>•</w:t>
-      </w:r>
-      <w:r>
-        <w:rPr>
-          <w:rFonts w:ascii="CMSY10" w:eastAsia="CMSY10" w:hAnsi="NimbusRomNo9L-Regu" w:cs="CMSY10"/>
-          <w:i/>
-          <w:iCs/>
-          <w:sz w:val="20"/>
-          <w:szCs w:val="20"/>
-          <w:lang w:val="en-GB"/>
-        </w:rPr>
-        <w:t xml:space="preserve"> </w:t>
-      </w:r>
-      <w:r>
-        <w:rPr>
-          <w:rFonts w:ascii="NimbusRomNo9L-Regu" w:hAnsi="NimbusRomNo9L-Regu" w:cs="NimbusRomNo9L-Regu"/>
-          <w:sz w:val="20"/>
-          <w:szCs w:val="20"/>
-          <w:lang w:val="en-GB"/>
-        </w:rPr>
-        <w:t>Unary ratings can indicate that a user has observed or purchased an item, or</w:t>
-      </w:r>
-    </w:p>
-    <w:p>
-      <w:pPr>
-        <w:autoSpaceDE w:val="0"/>
-        <w:autoSpaceDN w:val="0"/>
-        <w:adjustRightInd w:val="0"/>
-        <w:jc w:val="left"/>
-        <w:rPr>
-          <w:rFonts w:ascii="NimbusRomNo9L-Regu" w:hAnsi="NimbusRomNo9L-Regu" w:cs="NimbusRomNo9L-Regu"/>
-          <w:sz w:val="20"/>
-          <w:szCs w:val="20"/>
-          <w:lang w:val="en-GB"/>
-        </w:rPr>
-      </w:pPr>
-      <w:r>
-        <w:rPr>
-          <w:rFonts w:ascii="NimbusRomNo9L-Regu" w:hAnsi="NimbusRomNo9L-Regu" w:cs="NimbusRomNo9L-Regu"/>
-          <w:sz w:val="20"/>
-          <w:szCs w:val="20"/>
-          <w:lang w:val="en-GB"/>
-        </w:rPr>
-        <w:t>otherwise rated the item positively. In such cases, the absence of a rating indicates</w:t>
-      </w:r>
-    </w:p>
-    <w:p>
-      <w:pPr>
-        <w:autoSpaceDE w:val="0"/>
-        <w:autoSpaceDN w:val="0"/>
-        <w:adjustRightInd w:val="0"/>
-        <w:jc w:val="left"/>
-        <w:rPr>
-          <w:rFonts w:ascii="NimbusRomNo9L-Regu" w:hAnsi="NimbusRomNo9L-Regu" w:cs="NimbusRomNo9L-Regu"/>
-          <w:sz w:val="20"/>
-          <w:szCs w:val="20"/>
-          <w:lang w:val="en-GB"/>
-        </w:rPr>
-      </w:pPr>
-      <w:r>
-        <w:rPr>
-          <w:rFonts w:ascii="NimbusRomNo9L-Regu" w:hAnsi="NimbusRomNo9L-Regu" w:cs="NimbusRomNo9L-Regu"/>
-          <w:sz w:val="20"/>
-          <w:szCs w:val="20"/>
-          <w:lang w:val="en-GB"/>
-        </w:rPr>
-        <w:t>that we have no information relating the user to the item (perhaps she purchased</w:t>
-      </w:r>
-    </w:p>
-    <w:p>
-      <w:pPr>
-        <w:autoSpaceDE w:val="0"/>
-        <w:autoSpaceDN w:val="0"/>
-        <w:adjustRightInd w:val="0"/>
-        <w:jc w:val="left"/>
-        <w:rPr>
-          <w:rFonts w:ascii="NimbusRomNo9L-Regu" w:hAnsi="NimbusRomNo9L-Regu" w:cs="NimbusRomNo9L-Regu"/>
-          <w:sz w:val="20"/>
-          <w:szCs w:val="20"/>
-          <w:lang w:val="en-GB"/>
-        </w:rPr>
-      </w:pPr>
-      <w:r>
-        <w:rPr>
-          <w:rFonts w:ascii="NimbusRomNo9L-Regu" w:hAnsi="NimbusRomNo9L-Regu" w:cs="NimbusRomNo9L-Regu"/>
-          <w:sz w:val="20"/>
-          <w:szCs w:val="20"/>
-          <w:lang w:val="en-GB"/>
-        </w:rPr>
-        <w:t>the item somewhere else).</w:t>
-      </w:r>
-    </w:p>
-    <w:p>
-      <w:pPr>
-        <w:autoSpaceDE w:val="0"/>
-        <w:autoSpaceDN w:val="0"/>
-        <w:adjustRightInd w:val="0"/>
-        <w:jc w:val="left"/>
-        <w:rPr>
-          <w:rFonts w:ascii="NimbusRomNo9L-Regu" w:hAnsi="NimbusRomNo9L-Regu" w:cs="NimbusRomNo9L-Regu"/>
-          <w:sz w:val="20"/>
-          <w:szCs w:val="20"/>
-          <w:lang w:val="en-GB"/>
-        </w:rPr>
-      </w:pPr>
-      <w:r>
-        <w:rPr>
-          <w:rFonts w:ascii="NimbusRomNo9L-Regu" w:hAnsi="NimbusRomNo9L-Regu" w:cs="NimbusRomNo9L-Regu"/>
-          <w:sz w:val="20"/>
-          <w:szCs w:val="20"/>
-          <w:lang w:val="en-GB"/>
-        </w:rPr>
-        <w:t>Another form of user evaluation consists of tags associated by the user with the</w:t>
-      </w:r>
-    </w:p>
-    <w:p>
-      <w:pPr>
-        <w:rPr>
-          <w:rFonts w:ascii="NimbusRomNo9L-Regu" w:hAnsi="NimbusRomNo9L-Regu" w:cs="NimbusRomNo9L-Regu"/>
-          <w:sz w:val="20"/>
-          <w:szCs w:val="20"/>
-          <w:lang w:val="en-GB"/>
-        </w:rPr>
-      </w:pPr>
-      <w:r>
-        <w:rPr>
-          <w:rFonts w:ascii="NimbusRomNo9L-Regu" w:hAnsi="NimbusRomNo9L-Regu" w:cs="NimbusRomNo9L-Regu"/>
-          <w:sz w:val="20"/>
-          <w:szCs w:val="20"/>
-          <w:lang w:val="en-GB"/>
-        </w:rPr>
-        <w:t>items the system presents</w:t>
-      </w:r>
-    </w:p>
-    <w:p>
-      <w:pPr>
-        <w:rPr>
-          <w:rFonts w:ascii="NimbusRomNo9L-Regu" w:hAnsi="NimbusRomNo9L-Regu" w:cs="NimbusRomNo9L-Regu"/>
-          <w:sz w:val="20"/>
-          <w:szCs w:val="20"/>
-          <w:lang w:val="en-GB"/>
-        </w:rPr>
-      </w:pPr>
-    </w:p>
-    <w:p>
-      <w:pPr>
-        <w:autoSpaceDE w:val="0"/>
-        <w:autoSpaceDN w:val="0"/>
-        <w:adjustRightInd w:val="0"/>
-        <w:jc w:val="left"/>
-        <w:rPr>
-          <w:rFonts w:ascii="NimbusRomNo9L-Regu" w:hAnsi="NimbusRomNo9L-Regu" w:cs="NimbusRomNo9L-Regu"/>
-          <w:sz w:val="20"/>
-          <w:szCs w:val="20"/>
-          <w:lang w:val="en-GB"/>
-        </w:rPr>
-      </w:pPr>
-      <w:r>
-        <w:rPr>
-          <w:rFonts w:ascii="NimbusRomNo9L-Regu" w:hAnsi="NimbusRomNo9L-Regu" w:cs="NimbusRomNo9L-Regu"/>
-          <w:sz w:val="20"/>
-          <w:szCs w:val="20"/>
-          <w:lang w:val="en-GB"/>
-        </w:rPr>
-        <w:t>Amazon.com she will be provided with a long list of books. In return, the user may</w:t>
-      </w:r>
-    </w:p>
-    <w:p>
-      <w:pPr>
-        <w:autoSpaceDE w:val="0"/>
-        <w:autoSpaceDN w:val="0"/>
-        <w:adjustRightInd w:val="0"/>
-        <w:jc w:val="left"/>
-        <w:rPr>
-          <w:rFonts w:ascii="NimbusRomNo9L-Regu" w:hAnsi="NimbusRomNo9L-Regu" w:cs="NimbusRomNo9L-Regu"/>
-          <w:sz w:val="20"/>
-          <w:szCs w:val="20"/>
-          <w:lang w:val="en-GB"/>
-        </w:rPr>
-      </w:pPr>
-      <w:r>
-        <w:rPr>
-          <w:rFonts w:ascii="NimbusRomNo9L-Regu" w:hAnsi="NimbusRomNo9L-Regu" w:cs="NimbusRomNo9L-Regu"/>
-          <w:sz w:val="20"/>
-          <w:szCs w:val="20"/>
-          <w:lang w:val="en-GB"/>
-        </w:rPr>
-        <w:t xml:space="preserve">click on a certain book on the list in order to receive additional information. </w:t>
-      </w:r>
-      <w:r>
-        <w:rPr>
-          <w:rFonts w:ascii="NimbusRomNo9L-Regu" w:hAnsi="NimbusRomNo9L-Regu" w:cs="NimbusRomNo9L-Regu"/>
-          <w:sz w:val="20"/>
-          <w:szCs w:val="20"/>
-          <w:lang w:val="en-GB"/>
-        </w:rPr>
-        <w:t>At this</w:t>
-      </w:r>
-    </w:p>
-    <w:p>
-      <w:pPr>
-        <w:rPr>
-          <w:rFonts w:ascii="NimbusRomNo9L-Regu" w:hAnsi="NimbusRomNo9L-Regu" w:cs="NimbusRomNo9L-Regu"/>
-          <w:sz w:val="20"/>
-          <w:szCs w:val="20"/>
-          <w:lang w:val="en-GB"/>
-        </w:rPr>
-      </w:pPr>
-      <w:r>
-        <w:rPr>
-          <w:rFonts w:ascii="NimbusRomNo9L-Regu" w:hAnsi="NimbusRomNo9L-Regu" w:cs="NimbusRomNo9L-Regu"/>
-          <w:sz w:val="20"/>
-          <w:szCs w:val="20"/>
-          <w:lang w:val="en-GB"/>
-        </w:rPr>
-        <w:t>point, the system may infer that the user is somewhat interested in that book.</w:t>
-      </w:r>
-    </w:p>
-    <w:p>
-      <w:pPr>
-        <w:rPr>
-          <w:rFonts w:ascii="NimbusRomNo9L-Regu" w:hAnsi="NimbusRomNo9L-Regu" w:cs="NimbusRomNo9L-Regu"/>
-          <w:sz w:val="20"/>
-          <w:szCs w:val="20"/>
-          <w:lang w:val="en-GB"/>
-        </w:rPr>
-      </w:pPr>
-    </w:p>
-    <w:p>
-      <w:pPr>
-        <w:autoSpaceDE w:val="0"/>
-        <w:autoSpaceDN w:val="0"/>
-        <w:adjustRightInd w:val="0"/>
-        <w:jc w:val="left"/>
-        <w:rPr>
-          <w:rFonts w:ascii="NimbusRomNo9L-Regu" w:hAnsi="NimbusRomNo9L-Regu" w:cs="NimbusRomNo9L-Regu"/>
-          <w:sz w:val="20"/>
-          <w:szCs w:val="20"/>
-          <w:lang w:val="en-GB"/>
-        </w:rPr>
-      </w:pPr>
-      <w:r>
-        <w:rPr>
-          <w:rFonts w:ascii="NimbusRomNo9L-Medi" w:hAnsi="NimbusRomNo9L-Medi" w:cs="NimbusRomNo9L-Medi"/>
-          <w:sz w:val="20"/>
-          <w:szCs w:val="20"/>
-          <w:lang w:val="en-GB"/>
-        </w:rPr>
-        <w:t xml:space="preserve">Content-based: </w:t>
-      </w:r>
-      <w:r>
-        <w:rPr>
-          <w:rFonts w:ascii="NimbusRomNo9L-Regu" w:hAnsi="NimbusRomNo9L-Regu" w:cs="NimbusRomNo9L-Regu"/>
-          <w:sz w:val="20"/>
-          <w:szCs w:val="20"/>
-          <w:lang w:val="en-GB"/>
-        </w:rPr>
-        <w:t>The system learns to recommend items that are similar to the</w:t>
-      </w:r>
-    </w:p>
-    <w:p>
-      <w:pPr>
-        <w:autoSpaceDE w:val="0"/>
-        <w:autoSpaceDN w:val="0"/>
-        <w:adjustRightInd w:val="0"/>
-        <w:jc w:val="left"/>
-        <w:rPr>
-          <w:rFonts w:ascii="NimbusRomNo9L-Regu" w:hAnsi="NimbusRomNo9L-Regu" w:cs="NimbusRomNo9L-Regu"/>
-          <w:sz w:val="20"/>
-          <w:szCs w:val="20"/>
-          <w:lang w:val="en-GB"/>
-        </w:rPr>
-      </w:pPr>
-      <w:r>
-        <w:rPr>
-          <w:rFonts w:ascii="NimbusRomNo9L-Regu" w:hAnsi="NimbusRomNo9L-Regu" w:cs="NimbusRomNo9L-Regu"/>
-          <w:sz w:val="20"/>
-          <w:szCs w:val="20"/>
-          <w:lang w:val="en-GB"/>
-        </w:rPr>
-        <w:t>ones that the user liked in the past. The similarity of items is calculated based on the</w:t>
-      </w:r>
-    </w:p>
-    <w:p>
-      <w:pPr>
-        <w:autoSpaceDE w:val="0"/>
-        <w:autoSpaceDN w:val="0"/>
-        <w:adjustRightInd w:val="0"/>
-        <w:jc w:val="left"/>
-        <w:rPr>
-          <w:rFonts w:ascii="NimbusRomNo9L-Regu" w:hAnsi="NimbusRomNo9L-Regu" w:cs="NimbusRomNo9L-Regu"/>
-          <w:sz w:val="20"/>
-          <w:szCs w:val="20"/>
-          <w:lang w:val="en-GB"/>
-        </w:rPr>
-      </w:pPr>
-      <w:r>
-        <w:rPr>
-          <w:rFonts w:ascii="NimbusRomNo9L-Regu" w:hAnsi="NimbusRomNo9L-Regu" w:cs="NimbusRomNo9L-Regu"/>
-          <w:sz w:val="20"/>
-          <w:szCs w:val="20"/>
-          <w:lang w:val="en-GB"/>
-        </w:rPr>
-        <w:t>features associated with the compared items. For example, if a user has positively</w:t>
-      </w:r>
-    </w:p>
-    <w:p>
-      <w:pPr>
-        <w:autoSpaceDE w:val="0"/>
-        <w:autoSpaceDN w:val="0"/>
-        <w:adjustRightInd w:val="0"/>
-        <w:jc w:val="left"/>
-        <w:rPr>
-          <w:rFonts w:ascii="NimbusRomNo9L-Regu" w:hAnsi="NimbusRomNo9L-Regu" w:cs="NimbusRomNo9L-Regu"/>
-          <w:sz w:val="20"/>
-          <w:szCs w:val="20"/>
-          <w:lang w:val="en-GB"/>
-        </w:rPr>
-      </w:pPr>
-      <w:r>
-        <w:rPr>
-          <w:rFonts w:ascii="NimbusRomNo9L-Regu" w:hAnsi="NimbusRomNo9L-Regu" w:cs="NimbusRomNo9L-Regu"/>
-          <w:sz w:val="20"/>
-          <w:szCs w:val="20"/>
-          <w:lang w:val="en-GB"/>
-        </w:rPr>
-        <w:t>rated a movie that belongs to the comedy genre, then the system can learn to recommend</w:t>
-      </w:r>
-    </w:p>
-    <w:p>
-      <w:pPr>
-        <w:rPr>
-          <w:rFonts w:ascii="NimbusRomNo9L-Regu" w:hAnsi="NimbusRomNo9L-Regu" w:cs="NimbusRomNo9L-Regu"/>
-          <w:sz w:val="20"/>
-          <w:szCs w:val="20"/>
-          <w:lang w:val="en-GB"/>
-        </w:rPr>
-      </w:pPr>
-      <w:r>
-        <w:rPr>
-          <w:rFonts w:ascii="NimbusRomNo9L-Regu" w:hAnsi="NimbusRomNo9L-Regu" w:cs="NimbusRomNo9L-Regu"/>
-          <w:sz w:val="20"/>
-          <w:szCs w:val="20"/>
-          <w:lang w:val="en-GB"/>
-        </w:rPr>
-        <w:lastRenderedPageBreak/>
-        <w:t>other movies from this genre.</w:t>
-      </w:r>
-    </w:p>
-    <w:p>
-      <w:pPr>
-        <w:rPr>
-          <w:rFonts w:ascii="NimbusRomNo9L-Regu" w:hAnsi="NimbusRomNo9L-Regu" w:cs="NimbusRomNo9L-Regu"/>
-          <w:sz w:val="20"/>
-          <w:szCs w:val="20"/>
-          <w:lang w:val="en-GB"/>
-        </w:rPr>
-      </w:pPr>
-    </w:p>
-    <w:p>
-      <w:pPr>
-        <w:autoSpaceDE w:val="0"/>
-        <w:autoSpaceDN w:val="0"/>
-        <w:adjustRightInd w:val="0"/>
-        <w:jc w:val="left"/>
-        <w:rPr>
-          <w:rFonts w:ascii="NimbusRomNo9L-Regu" w:hAnsi="NimbusRomNo9L-Regu" w:cs="NimbusRomNo9L-Regu"/>
-          <w:sz w:val="20"/>
-          <w:szCs w:val="20"/>
-          <w:lang w:val="en-GB"/>
-        </w:rPr>
-      </w:pPr>
-      <w:r>
-        <w:rPr>
-          <w:rFonts w:ascii="NimbusRomNo9L-Medi" w:hAnsi="NimbusRomNo9L-Medi" w:cs="NimbusRomNo9L-Medi"/>
-          <w:sz w:val="20"/>
-          <w:szCs w:val="20"/>
-          <w:lang w:val="en-GB"/>
-        </w:rPr>
-        <w:t xml:space="preserve">Collaborative filtering: </w:t>
-      </w:r>
-      <w:r>
-        <w:rPr>
-          <w:rFonts w:ascii="NimbusRomNo9L-Regu" w:hAnsi="NimbusRomNo9L-Regu" w:cs="NimbusRomNo9L-Regu"/>
-          <w:sz w:val="20"/>
-          <w:szCs w:val="20"/>
-          <w:lang w:val="en-GB"/>
-        </w:rPr>
-        <w:t>The simplest and original implementation of this approach</w:t>
-      </w:r>
-    </w:p>
-    <w:p>
-      <w:pPr>
-        <w:autoSpaceDE w:val="0"/>
-        <w:autoSpaceDN w:val="0"/>
-        <w:adjustRightInd w:val="0"/>
-        <w:jc w:val="left"/>
-        <w:rPr>
-          <w:rFonts w:ascii="NimbusRomNo9L-Regu" w:hAnsi="NimbusRomNo9L-Regu" w:cs="NimbusRomNo9L-Regu"/>
-          <w:sz w:val="20"/>
-          <w:szCs w:val="20"/>
-          <w:lang w:val="en-GB"/>
-        </w:rPr>
-      </w:pPr>
-      <w:r>
-        <w:rPr>
-          <w:rFonts w:ascii="NimbusRomNo9L-Regu" w:hAnsi="NimbusRomNo9L-Regu" w:cs="NimbusRomNo9L-Regu"/>
-          <w:sz w:val="20"/>
-          <w:szCs w:val="20"/>
-          <w:lang w:val="en-GB"/>
-        </w:rPr>
-        <w:t>[93] recommends to the active user the items that other users with similar</w:t>
-      </w:r>
-    </w:p>
-    <w:p>
-      <w:pPr>
-        <w:autoSpaceDE w:val="0"/>
-        <w:autoSpaceDN w:val="0"/>
-        <w:adjustRightInd w:val="0"/>
-        <w:jc w:val="left"/>
-        <w:rPr>
-          <w:rFonts w:ascii="NimbusRomNo9L-Regu" w:hAnsi="NimbusRomNo9L-Regu" w:cs="NimbusRomNo9L-Regu"/>
-          <w:sz w:val="20"/>
-          <w:szCs w:val="20"/>
-          <w:lang w:val="en-GB"/>
-        </w:rPr>
-      </w:pPr>
-      <w:r>
-        <w:rPr>
-          <w:rFonts w:ascii="NimbusRomNo9L-Regu" w:hAnsi="NimbusRomNo9L-Regu" w:cs="NimbusRomNo9L-Regu"/>
-          <w:sz w:val="20"/>
-          <w:szCs w:val="20"/>
-          <w:lang w:val="en-GB"/>
-        </w:rPr>
-        <w:t>tastes liked in the past. The similarity in taste of two users is calculated based on</w:t>
-      </w:r>
-    </w:p>
-    <w:p>
-      <w:pPr>
-        <w:autoSpaceDE w:val="0"/>
-        <w:autoSpaceDN w:val="0"/>
-        <w:adjustRightInd w:val="0"/>
-        <w:jc w:val="left"/>
-        <w:rPr>
-          <w:rFonts w:ascii="NimbusRomNo9L-Regu" w:hAnsi="NimbusRomNo9L-Regu" w:cs="NimbusRomNo9L-Regu"/>
-          <w:sz w:val="17"/>
-          <w:szCs w:val="17"/>
-          <w:lang w:val="en-GB"/>
-        </w:rPr>
-      </w:pPr>
-      <w:r>
-        <w:rPr>
-          <w:rFonts w:ascii="NimbusRomNo9L-Regu" w:hAnsi="NimbusRomNo9L-Regu" w:cs="NimbusRomNo9L-Regu"/>
-          <w:sz w:val="17"/>
-          <w:szCs w:val="17"/>
-          <w:lang w:val="en-GB"/>
-        </w:rPr>
-        <w:t>12 Francesco Ricci, Lior Rokach and Bracha Shapira</w:t>
-      </w:r>
-    </w:p>
-    <w:p>
-      <w:pPr>
-        <w:autoSpaceDE w:val="0"/>
-        <w:autoSpaceDN w:val="0"/>
-        <w:adjustRightInd w:val="0"/>
-        <w:jc w:val="left"/>
-        <w:rPr>
-          <w:rFonts w:ascii="NimbusRomNo9L-Regu" w:hAnsi="NimbusRomNo9L-Regu" w:cs="NimbusRomNo9L-Regu"/>
-          <w:sz w:val="20"/>
-          <w:szCs w:val="20"/>
-          <w:lang w:val="en-GB"/>
-        </w:rPr>
-      </w:pPr>
-      <w:r>
-        <w:rPr>
-          <w:rFonts w:ascii="NimbusRomNo9L-Regu" w:hAnsi="NimbusRomNo9L-Regu" w:cs="NimbusRomNo9L-Regu"/>
-          <w:sz w:val="20"/>
-          <w:szCs w:val="20"/>
-          <w:lang w:val="en-GB"/>
-        </w:rPr>
-        <w:t>the similarity in the rating history of the users. This is the reason why [94] refers</w:t>
-      </w:r>
-    </w:p>
-    <w:p>
-      <w:pPr>
-        <w:autoSpaceDE w:val="0"/>
-        <w:autoSpaceDN w:val="0"/>
-        <w:adjustRightInd w:val="0"/>
-        <w:jc w:val="left"/>
-        <w:rPr>
-          <w:rFonts w:ascii="NimbusRomNo9L-Regu" w:hAnsi="NimbusRomNo9L-Regu" w:cs="NimbusRomNo9L-Regu"/>
-          <w:sz w:val="20"/>
-          <w:szCs w:val="20"/>
-          <w:lang w:val="en-GB"/>
-        </w:rPr>
-      </w:pPr>
-      <w:r>
-        <w:rPr>
-          <w:rFonts w:ascii="NimbusRomNo9L-Regu" w:hAnsi="NimbusRomNo9L-Regu" w:cs="NimbusRomNo9L-Regu"/>
-          <w:sz w:val="20"/>
-          <w:szCs w:val="20"/>
-          <w:lang w:val="en-GB"/>
-        </w:rPr>
-        <w:t xml:space="preserve">to collaborative filtering as “people-to-people correlation.” </w:t>
-      </w:r>
-      <w:r>
-        <w:rPr>
-          <w:rFonts w:ascii="NimbusRomNo9L-Regu" w:hAnsi="NimbusRomNo9L-Regu" w:cs="NimbusRomNo9L-Regu"/>
-          <w:sz w:val="20"/>
-          <w:szCs w:val="20"/>
-          <w:lang w:val="en-GB"/>
-        </w:rPr>
-        <w:t>Collaborative filtering is</w:t>
-      </w:r>
-    </w:p>
-    <w:p>
-      <w:pPr>
-        <w:rPr>
-          <w:lang w:val="en-GB"/>
-        </w:rPr>
-        <w:sectPr>
-          <w:type w:val="oddPage"/>
-          <w:pgSz w:w="11906" w:h="16838" w:code="9"/>
-          <w:pgMar w:top="1418" w:right="1418" w:bottom="1418" w:left="1701" w:header="709" w:footer="709" w:gutter="0"/>
-          <w:cols w:space="708"/>
-          <w:docGrid w:linePitch="360"/>
-        </w:sectPr>
-      </w:pPr>
-      <w:r>
-        <w:rPr>
-          <w:rFonts w:ascii="NimbusRomNo9L-Regu" w:hAnsi="NimbusRomNo9L-Regu" w:cs="NimbusRomNo9L-Regu"/>
-          <w:sz w:val="20"/>
-          <w:szCs w:val="20"/>
-          <w:lang w:val="en-GB"/>
-        </w:rPr>
-        <w:t>considered to be the most popular and widely implemented technique in RS.</w:t>
-      </w:r>
-    </w:p>
-    <w:p>
-      <w:pPr>
-        <w:pStyle w:val="Ttulo1"/>
-        <w:rPr>
-          <w:sz w:val="40"/>
-          <w:szCs w:val="40"/>
-        </w:rPr>
-      </w:pPr>
-      <w:bookmarkStart w:id="53" w:name="_Toc175400063"/>
-      <w:r>
-        <w:rPr>
-          <w:sz w:val="40"/>
-          <w:szCs w:val="40"/>
-        </w:rPr>
-        <w:lastRenderedPageBreak/>
-        <w:t>Desarrollo</w:t>
-      </w:r>
-      <w:bookmarkEnd w:id="53"/>
-    </w:p>
-    <w:p>
-      <w:pPr>
-        <w:pStyle w:val="Ttulo2"/>
-        <w:ind w:left="360" w:firstLine="0"/>
-        <w:rPr>
-          <w:i w:val="0"/>
-        </w:rPr>
-      </w:pPr>
-      <w:bookmarkStart w:id="54" w:name="_Toc175400064"/>
-      <w:r>
-        <w:rPr>
-          <w:i w:val="0"/>
-        </w:rPr>
-        <w:t>Subsección</w:t>
-      </w:r>
-      <w:bookmarkEnd w:id="54"/>
-    </w:p>
-    <w:p>
-      <w:pPr>
-        <w:pStyle w:val="Ttulo3"/>
         <w:ind w:right="-33"/>
-      </w:pPr>
-      <w:bookmarkStart w:id="55" w:name="_Toc175400065"/>
-      <w:r>
-        <w:t>Subsubsección</w:t>
-      </w:r>
-      <w:bookmarkEnd w:id="55"/>
-    </w:p>
-    <w:p>
-      <w:bookmarkStart w:id="56" w:name="_Toc144524010"/>
-      <w:bookmarkStart w:id="57" w:name="_Toc144524012"/>
-      <w:bookmarkEnd w:id="56"/>
-      <w:bookmarkEnd w:id="57"/>
-    </w:p>
-    <w:p/>
-    <w:p>
-      <w:pPr>
-        <w:sectPr>
-          <w:type w:val="oddPage"/>
-          <w:pgSz w:w="11906" w:h="16838" w:code="9"/>
-          <w:pgMar w:top="1418" w:right="1418" w:bottom="1258" w:left="1701" w:header="708" w:footer="708" w:gutter="0"/>
-          <w:cols w:space="708"/>
-          <w:docGrid w:linePitch="360"/>
-        </w:sectPr>
-      </w:pPr>
-    </w:p>
-    <w:p>
-      <w:pPr>
-        <w:pStyle w:val="Ttulo1"/>
-        <w:rPr>
-          <w:sz w:val="40"/>
-          <w:szCs w:val="40"/>
-        </w:rPr>
-      </w:pPr>
-      <w:bookmarkStart w:id="58" w:name="_Toc175400066"/>
-      <w:r>
-        <w:rPr>
-          <w:sz w:val="40"/>
-          <w:szCs w:val="40"/>
-        </w:rPr>
-        <w:lastRenderedPageBreak/>
-        <w:t>Integración, pruebas y r</w:t>
-      </w:r>
-      <w:r>
-        <w:rPr>
-          <w:sz w:val="40"/>
-          <w:szCs w:val="40"/>
-        </w:rPr>
-        <w:t>esultados</w:t>
-      </w:r>
-      <w:bookmarkEnd w:id="58"/>
-    </w:p>
-    <w:p>
-      <w:pPr>
-        <w:pStyle w:val="PrrafoArial8Car1CarCar"/>
-        <w:numPr>
-          <w:ilvl w:val="0"/>
-          <w:numId w:val="0"/>
-        </w:numPr>
-        <w:ind w:left="1425" w:hanging="360"/>
-      </w:pPr>
-    </w:p>
-    <w:p>
-      <w:pPr>
-        <w:pStyle w:val="PrrafoArial8Car1CarCar"/>
-        <w:numPr>
-          <w:ilvl w:val="0"/>
-          <w:numId w:val="0"/>
-        </w:numPr>
-        <w:ind w:left="1425" w:hanging="360"/>
-      </w:pPr>
-    </w:p>
-    <w:p>
-      <w:pPr>
-        <w:pStyle w:val="Ttulo1"/>
-        <w:rPr>
-          <w:sz w:val="40"/>
-          <w:szCs w:val="40"/>
-        </w:rPr>
-      </w:pPr>
-      <w:bookmarkStart w:id="59" w:name="_Toc175400067"/>
-      <w:r>
-        <w:rPr>
-          <w:sz w:val="40"/>
-          <w:szCs w:val="40"/>
-        </w:rPr>
-        <w:t>Conclusiones y trabajo futuro</w:t>
-      </w:r>
-      <w:bookmarkEnd w:id="59"/>
-    </w:p>
-    <w:p>
-      <w:pPr>
-        <w:pStyle w:val="Ttulo2"/>
-      </w:pPr>
-      <w:bookmarkStart w:id="60" w:name="_Toc175400068"/>
-      <w:r>
-        <w:t>Conclusiones</w:t>
-      </w:r>
-      <w:bookmarkEnd w:id="60"/>
-    </w:p>
-    <w:p/>
-    <w:p>
-      <w:pPr>
-        <w:pStyle w:val="Ttulo2"/>
-      </w:pPr>
-      <w:bookmarkStart w:id="61" w:name="_Toc175400069"/>
-      <w:r>
-        <w:t>Trabajo futuro</w:t>
-      </w:r>
-      <w:bookmarkEnd w:id="61"/>
-    </w:p>
-    <w:p>
-      <w:pPr>
-        <w:ind w:left="113"/>
-      </w:pPr>
-    </w:p>
-    <w:p>
-      <w:pPr>
-        <w:ind w:left="1416"/>
-      </w:pPr>
-    </w:p>
-    <w:p>
-      <w:pPr>
-        <w:ind w:left="1416"/>
-        <w:sectPr>
-          <w:type w:val="oddPage"/>
-          <w:pgSz w:w="11906" w:h="16838" w:code="9"/>
-          <w:pgMar w:top="1418" w:right="1418" w:bottom="1418" w:left="1701" w:header="708" w:footer="708" w:gutter="0"/>
-          <w:cols w:space="708"/>
-          <w:docGrid w:linePitch="360"/>
-        </w:sectPr>
-      </w:pPr>
-    </w:p>
-    <w:p>
-      <w:pPr>
-        <w:pStyle w:val="Ttulo1"/>
-        <w:numPr>
-          <w:ilvl w:val="0"/>
-          <w:numId w:val="0"/>
-        </w:numPr>
-        <w:ind w:left="113"/>
-        <w:rPr>
-          <w:sz w:val="40"/>
-          <w:szCs w:val="40"/>
-        </w:rPr>
-      </w:pPr>
-      <w:bookmarkStart w:id="62" w:name="_Toc175400070"/>
-      <w:r>
-        <w:rPr>
-          <w:sz w:val="40"/>
-          <w:szCs w:val="40"/>
-        </w:rPr>
-        <w:lastRenderedPageBreak/>
-        <w:t>Referencias</w:t>
-      </w:r>
-      <w:bookmarkEnd w:id="62"/>
-    </w:p>
-    <w:p/>
-    <w:p>
-      <w:pPr>
-        <w:numPr>
-          <w:ilvl w:val="0"/>
-          <w:numId w:val="2"/>
-        </w:numPr>
-        <w:jc w:val="left"/>
-        <w:rPr>
-          <w:rFonts w:ascii="NimbusRomNo9L-Medi" w:hAnsi="NimbusRomNo9L-Medi" w:cs="NimbusRomNo9L-Medi"/>
-          <w:sz w:val="20"/>
-          <w:szCs w:val="20"/>
-          <w:highlight w:val="yellow"/>
-          <w:lang w:val="en-GB"/>
-        </w:rPr>
-      </w:pPr>
-      <w:bookmarkStart w:id="63" w:name="_Ref143922454"/>
-      <w:bookmarkStart w:id="64" w:name="_Ref141678719"/>
-      <w:r>
-        <w:rPr>
-          <w:highlight w:val="yellow"/>
-        </w:rPr>
-        <w:t xml:space="preserve">En las referencias figurarán los autores (opcionalmebte los editors), el título del artículo, el nombre de la revista o libro, el volumen y número de la revista, las páginas del artículo, la fecha de edición,. </w:t>
-      </w:r>
-      <w:r>
-        <w:rPr>
-          <w:highlight w:val="yellow"/>
-          <w:lang w:val="en-GB"/>
-        </w:rPr>
-        <w:t>A continuación se listan algunos ejemplos</w:t>
-      </w:r>
-    </w:p>
-    <w:p>
-      <w:pPr>
-        <w:numPr>
-          <w:ilvl w:val="0"/>
-          <w:numId w:val="2"/>
-        </w:numPr>
-        <w:jc w:val="left"/>
-        <w:rPr>
-          <w:rFonts w:ascii="NimbusRomNo9L-Medi" w:hAnsi="NimbusRomNo9L-Medi" w:cs="NimbusRomNo9L-Medi"/>
-          <w:sz w:val="20"/>
-          <w:szCs w:val="20"/>
-          <w:highlight w:val="yellow"/>
-          <w:lang w:val="en-GB"/>
-        </w:rPr>
-      </w:pPr>
-      <w:r>
-        <w:rPr>
-          <w:highlight w:val="yellow"/>
-          <w:lang w:val="en-GB"/>
-        </w:rPr>
-        <w:t>K.N. Platanioitis, C.S. Regazzoni (eds.), “Special Issue in Visual-centric Surveillance Networks and Services”, IEEE Signal Processing Magazine, 22(2), Marzo 2005.</w:t>
-      </w:r>
-      <w:bookmarkEnd w:id="63"/>
-    </w:p>
-    <w:p>
-      <w:pPr>
-        <w:numPr>
-          <w:ilvl w:val="0"/>
-          <w:numId w:val="2"/>
-        </w:numPr>
-        <w:jc w:val="left"/>
-        <w:rPr>
-          <w:rFonts w:ascii="NimbusRomNo9L-Medi" w:hAnsi="NimbusRomNo9L-Medi" w:cs="NimbusRomNo9L-Medi"/>
-          <w:sz w:val="20"/>
-          <w:szCs w:val="20"/>
-          <w:highlight w:val="yellow"/>
-          <w:lang w:val="en-GB"/>
-        </w:rPr>
-      </w:pPr>
-      <w:bookmarkStart w:id="65" w:name="_Ref143922617"/>
-      <w:r>
-        <w:rPr>
-          <w:highlight w:val="yellow"/>
-          <w:lang w:val="en-GB"/>
-        </w:rPr>
-        <w:t>B.S. Manjunath, P. Salembier, T. Sikora (eds.), “Introduction to MPEG 7: Multimedia Content Description Language,”, John Wiley and Sons, 2002</w:t>
-      </w:r>
-      <w:bookmarkEnd w:id="65"/>
-    </w:p>
-    <w:p>
-      <w:pPr>
-        <w:numPr>
-          <w:ilvl w:val="0"/>
-          <w:numId w:val="2"/>
-        </w:numPr>
+        <w:rPr>
+          <w:rFonts w:ascii="cmr12" w:hAnsi="cmr12" w:cs="cmr12"/>
+          <w:lang w:val="en-GB"/>
+          <w:rPrChange w:id="184" w:author="Alejandro Gil Hernán" w:date="2016-12-28T12:59:00Z">
+            <w:rPr>
+              <w:rFonts w:ascii="cmr12" w:hAnsi="cmr12" w:cs="cmr12"/>
+            </w:rPr>
+          </w:rPrChange>
+        </w:rPr>
+      </w:pPr>
+    </w:p>
+    <w:p>
+      <w:pPr>
         <w:ind w:right="-33"/>
         <w:rPr>
-          <w:highlight w:val="yellow"/>
-          <w:lang w:val="en-GB"/>
-        </w:rPr>
-      </w:pPr>
-      <w:bookmarkStart w:id="66" w:name="_Ref143937268"/>
-      <w:bookmarkEnd w:id="64"/>
-      <w:r>
-        <w:rPr>
-          <w:highlight w:val="yellow"/>
-          <w:lang w:val="en-GB"/>
-        </w:rPr>
-        <w:t xml:space="preserve">G. R. Bradski, “Computer vision face tracking as a component of a perceptual user interface,” </w:t>
-      </w:r>
-      <w:r>
-        <w:rPr>
-          <w:highlight w:val="yellow"/>
-          <w:lang w:val="en-GB"/>
-        </w:rPr>
-        <w:t xml:space="preserve">en </w:t>
-      </w:r>
-      <w:r>
-        <w:rPr>
-          <w:highlight w:val="yellow"/>
-          <w:lang w:val="en-GB"/>
-        </w:rPr>
-        <w:t>Proc.IEEE Workshop on Applications of Computer Vision, Princeton, NJ, October 1998, pp. 214–219.</w:t>
-      </w:r>
-      <w:bookmarkEnd w:id="66"/>
-    </w:p>
-    <w:p>
-      <w:pPr>
-        <w:numPr>
-          <w:ilvl w:val="0"/>
-          <w:numId w:val="2"/>
-        </w:numPr>
-        <w:ind w:right="-33"/>
-        <w:rPr>
-          <w:highlight w:val="yellow"/>
-          <w:lang w:val="en-GB"/>
-        </w:rPr>
-      </w:pPr>
-      <w:bookmarkStart w:id="67" w:name="_Ref143937283"/>
-      <w:r>
-        <w:rPr>
-          <w:highlight w:val="yellow"/>
-          <w:lang w:val="en-GB"/>
-        </w:rPr>
-        <w:t>A. D. Bue, D. Comaniciu, V. Ramesh, and C. Regazzoni, “Smart cameras with real-time video object generation,” in Proc. IEEE Intl. Conf. on Image Processing, Rochester, NY, volume III, 2002, pp. 429–432.</w:t>
-      </w:r>
-      <w:bookmarkEnd w:id="67"/>
-    </w:p>
-    <w:p>
-      <w:pPr>
-        <w:numPr>
-          <w:ilvl w:val="0"/>
-          <w:numId w:val="2"/>
-        </w:numPr>
-        <w:ind w:right="-33"/>
-        <w:rPr>
-          <w:highlight w:val="yellow"/>
-          <w:lang w:val="en-GB"/>
-        </w:rPr>
-      </w:pPr>
-      <w:bookmarkStart w:id="68" w:name="_Ref143938426"/>
-      <w:r>
-        <w:rPr>
-          <w:highlight w:val="yellow"/>
-          <w:lang w:val="en-GB"/>
-        </w:rPr>
-        <w:t xml:space="preserve">P. Anandan. “A computacional </w:t>
-      </w:r>
-      <w:r>
-        <w:rPr>
-          <w:highlight w:val="yellow"/>
-          <w:lang w:val="en-GB"/>
-        </w:rPr>
-        <w:t>cuadro</w:t>
-      </w:r>
-      <w:r>
-        <w:rPr>
-          <w:highlight w:val="yellow"/>
-          <w:lang w:val="en-GB"/>
-        </w:rPr>
-        <w:t>work and an algorithm for the measurement of visual motion”, International Journal of Computer Vision, 2(3):283-310, January, 1989.</w:t>
-      </w:r>
-      <w:bookmarkEnd w:id="68"/>
-    </w:p>
-    <w:p>
-      <w:pPr>
-        <w:numPr>
-          <w:ilvl w:val="0"/>
-          <w:numId w:val="2"/>
-        </w:numPr>
-        <w:ind w:right="-33"/>
-        <w:jc w:val="left"/>
-        <w:rPr>
-          <w:i/>
-          <w:iCs/>
-          <w:highlight w:val="yellow"/>
-          <w:lang w:val="en-GB"/>
-        </w:rPr>
-      </w:pPr>
-      <w:bookmarkStart w:id="69" w:name="_Ref144531381"/>
-      <w:r>
-        <w:rPr>
-          <w:highlight w:val="yellow"/>
-          <w:lang w:val="en-GB"/>
-        </w:rPr>
-        <w:t xml:space="preserve">W.J. Ruckelidge. “Efficient Computation of the minimum </w:t>
-      </w:r>
-      <w:r>
-        <w:rPr>
-          <w:highlight w:val="yellow"/>
-          <w:lang w:val="en-GB"/>
-        </w:rPr>
-        <w:t>Hausdorff Distance for Visual Recognition</w:t>
-      </w:r>
-      <w:r>
-        <w:rPr>
-          <w:highlight w:val="yellow"/>
-          <w:lang w:val="en-GB"/>
-        </w:rPr>
-        <w:t>”</w:t>
-      </w:r>
-      <w:r>
-        <w:rPr>
-          <w:highlight w:val="yellow"/>
-          <w:lang w:val="en-GB"/>
-        </w:rPr>
-        <w:t>, Phd thesis, Cornell Universitym 1995. CS-TR1454</w:t>
-      </w:r>
-      <w:bookmarkEnd w:id="69"/>
-    </w:p>
-    <w:p>
-      <w:pPr>
-        <w:numPr>
-          <w:ilvl w:val="0"/>
-          <w:numId w:val="2"/>
-        </w:numPr>
-        <w:tabs>
-          <w:tab w:val="clear" w:pos="360"/>
-          <w:tab w:val="num" w:pos="567"/>
-        </w:tabs>
-        <w:spacing w:after="100" w:afterAutospacing="1"/>
-        <w:ind w:left="567" w:hanging="567"/>
-        <w:rPr>
-          <w:b/>
-          <w:highlight w:val="yellow"/>
-          <w:lang w:val="en-GB"/>
-        </w:rPr>
-      </w:pPr>
-      <w:bookmarkStart w:id="70" w:name="_Ref44695809"/>
-      <w:r>
-        <w:rPr>
-          <w:highlight w:val="yellow"/>
           <w:lang w:val="en-US"/>
-        </w:rPr>
-        <w:t xml:space="preserve">“Extensible Markup Language (XML) 1.0 (Second Edition)”, W3C Recommendation 6 October 2000 </w:t>
-      </w:r>
-      <w:hyperlink r:id="rId20" w:history="1">
-        <w:r>
-          <w:rPr>
-            <w:rStyle w:val="Hipervnculo"/>
-            <w:highlight w:val="yellow"/>
-            <w:lang w:val="en-US"/>
-          </w:rPr>
-          <w:t>http://www.w3.org/TR/REC-xml</w:t>
-        </w:r>
-      </w:hyperlink>
-      <w:bookmarkStart w:id="71" w:name="_Ref144111346"/>
-      <w:bookmarkEnd w:id="70"/>
-    </w:p>
-    <w:p>
-      <w:pPr>
-        <w:numPr>
-          <w:ilvl w:val="0"/>
-          <w:numId w:val="2"/>
-        </w:numPr>
-        <w:tabs>
-          <w:tab w:val="clear" w:pos="360"/>
-          <w:tab w:val="num" w:pos="567"/>
-        </w:tabs>
-        <w:spacing w:after="100" w:afterAutospacing="1"/>
-        <w:ind w:left="567" w:hanging="567"/>
-        <w:rPr>
-          <w:b/>
-          <w:highlight w:val="yellow"/>
-          <w:lang w:val="en-GB"/>
-        </w:rPr>
-      </w:pPr>
-      <w:r>
-        <w:rPr>
-          <w:highlight w:val="yellow"/>
-          <w:lang w:val="en-GB"/>
-        </w:rPr>
-        <w:t xml:space="preserve">William H. Press, Saul A.Teukolsky, William T. Vetterling, Brian P. Flannery. </w:t>
-      </w:r>
-      <w:r>
-        <w:rPr>
-          <w:highlight w:val="yellow"/>
-          <w:lang w:val="en-GB"/>
-        </w:rPr>
-        <w:t>“Numerical Recipes in C – The art of Scientific Computing 2nd Edition”. Cambridge University Press</w:t>
-      </w:r>
-      <w:bookmarkEnd w:id="71"/>
-    </w:p>
-    <w:p>
-      <w:pPr>
-        <w:rPr>
-          <w:lang w:val="en-GB"/>
-        </w:rPr>
-      </w:pPr>
-    </w:p>
-    <w:p>
-      <w:pPr>
-        <w:rPr>
-          <w:lang w:val="en-GB"/>
-        </w:rPr>
-      </w:pPr>
-    </w:p>
-    <w:p>
-      <w:pPr>
-        <w:rPr>
-          <w:lang w:val="en-GB"/>
-        </w:rPr>
-        <w:sectPr>
-          <w:type w:val="oddPage"/>
-          <w:pgSz w:w="11906" w:h="16838" w:code="9"/>
-          <w:pgMar w:top="1418" w:right="1418" w:bottom="1418" w:left="1701" w:header="708" w:footer="708" w:gutter="0"/>
-          <w:cols w:space="708"/>
-          <w:docGrid w:linePitch="360"/>
-        </w:sectPr>
-      </w:pPr>
-    </w:p>
-    <w:p>
-      <w:pPr>
-        <w:pStyle w:val="Ttulo1"/>
-        <w:numPr>
-          <w:ilvl w:val="0"/>
-          <w:numId w:val="0"/>
-        </w:numPr>
-        <w:ind w:left="113"/>
-        <w:rPr>
-          <w:lang w:val="en-GB"/>
-        </w:rPr>
-      </w:pPr>
-      <w:bookmarkStart w:id="72" w:name="_Toc175400071"/>
-      <w:r>
-        <w:rPr>
-          <w:lang w:val="en-GB"/>
-        </w:rPr>
-        <w:lastRenderedPageBreak/>
-        <w:t>Glosario</w:t>
-      </w:r>
-      <w:bookmarkEnd w:id="72"/>
-    </w:p>
-    <w:p>
-      <w:pPr>
-        <w:rPr>
-          <w:lang w:val="en-GB"/>
-        </w:rPr>
-      </w:pPr>
-    </w:p>
-    <w:p>
-      <w:pPr>
-        <w:ind w:left="2124" w:hanging="2124"/>
-        <w:rPr>
-          <w:lang w:val="en-US"/>
-        </w:rPr>
-      </w:pPr>
-      <w:r>
-        <w:rPr>
-          <w:lang w:val="en-US"/>
-        </w:rPr>
-        <w:t>API</w:t>
-      </w:r>
-      <w:r>
-        <w:rPr>
-          <w:lang w:val="en-US"/>
-        </w:rPr>
-        <w:tab/>
-        <w:t>Application Programming Interface</w:t>
-      </w:r>
-    </w:p>
-    <w:p>
-      <w:pPr>
-        <w:ind w:left="2160" w:hanging="2160"/>
-        <w:rPr>
-          <w:lang w:val="en-US"/>
-        </w:rPr>
-      </w:pPr>
-    </w:p>
-    <w:p>
-      <w:pPr>
-        <w:ind w:left="2160" w:hanging="2160"/>
-        <w:rPr>
-          <w:lang w:val="en-US"/>
-        </w:rPr>
-      </w:pPr>
-    </w:p>
-    <w:p>
-      <w:pPr>
-        <w:ind w:left="2160" w:hanging="2160"/>
-        <w:rPr>
-          <w:lang w:val="en-US"/>
-        </w:rPr>
-      </w:pPr>
-    </w:p>
-    <w:p>
-      <w:pPr>
-        <w:ind w:left="2160" w:hanging="2160"/>
-        <w:rPr>
-          <w:lang w:val="en-US"/>
-        </w:rPr>
-      </w:pPr>
-    </w:p>
-    <w:p>
-      <w:pPr>
-        <w:ind w:left="2160" w:hanging="2160"/>
-        <w:rPr>
-          <w:lang w:val="en-US"/>
-        </w:rPr>
-      </w:pPr>
-    </w:p>
-    <w:p>
-      <w:pPr>
-        <w:ind w:left="2160" w:hanging="2160"/>
-        <w:rPr>
-          <w:lang w:val="en-US"/>
-        </w:rPr>
-      </w:pPr>
-    </w:p>
-    <w:p>
-      <w:pPr>
-        <w:ind w:left="2160" w:hanging="2160"/>
-        <w:rPr>
-          <w:lang w:val="en-US"/>
-        </w:rPr>
-      </w:pPr>
-    </w:p>
-    <w:p>
-      <w:pPr>
-        <w:ind w:left="2160" w:hanging="2160"/>
-        <w:rPr>
-          <w:lang w:val="en-US"/>
-        </w:rPr>
-      </w:pPr>
-    </w:p>
-    <w:p>
-      <w:pPr>
-        <w:ind w:left="2160" w:hanging="2160"/>
-        <w:rPr>
-          <w:lang w:val="en-US"/>
-        </w:rPr>
-      </w:pPr>
-    </w:p>
-    <w:p>
-      <w:pPr>
-        <w:ind w:left="2160" w:hanging="2160"/>
-        <w:rPr>
-          <w:lang w:val="en-US"/>
-        </w:rPr>
-      </w:pPr>
-    </w:p>
-    <w:p>
-      <w:pPr>
-        <w:ind w:left="2160" w:hanging="2160"/>
-        <w:rPr>
-          <w:lang w:val="en-US"/>
-        </w:rPr>
-      </w:pPr>
-    </w:p>
-    <w:p>
-      <w:pPr>
-        <w:ind w:left="2160" w:hanging="2160"/>
-        <w:rPr>
-          <w:lang w:val="en-US"/>
-        </w:rPr>
-      </w:pPr>
-    </w:p>
-    <w:p>
-      <w:pPr>
-        <w:ind w:left="2160" w:hanging="2160"/>
-        <w:rPr>
-          <w:lang w:val="en-US"/>
-        </w:rPr>
-      </w:pPr>
-    </w:p>
-    <w:p>
-      <w:pPr>
-        <w:ind w:left="2160" w:hanging="2160"/>
-        <w:rPr>
-          <w:lang w:val="en-US"/>
-        </w:rPr>
-      </w:pPr>
-    </w:p>
-    <w:p>
-      <w:pPr>
-        <w:ind w:left="2160" w:hanging="2160"/>
-        <w:rPr>
-          <w:lang w:val="en-US"/>
-        </w:rPr>
-      </w:pPr>
-    </w:p>
-    <w:p>
-      <w:pPr>
-        <w:pStyle w:val="Ttulo1"/>
-        <w:numPr>
-          <w:ilvl w:val="0"/>
-          <w:numId w:val="0"/>
-        </w:numPr>
-        <w:ind w:left="113"/>
-        <w:sectPr>
-          <w:headerReference w:type="even" r:id="rId21"/>
-          <w:headerReference w:type="default" r:id="rId22"/>
-          <w:footerReference w:type="default" r:id="rId23"/>
-          <w:type w:val="oddPage"/>
-          <w:pgSz w:w="11906" w:h="16838" w:code="9"/>
-          <w:pgMar w:top="1418" w:right="1418" w:bottom="1418" w:left="1701" w:header="720" w:footer="720" w:gutter="0"/>
-          <w:cols w:space="720"/>
-        </w:sectPr>
-      </w:pPr>
-    </w:p>
-    <w:p>
-      <w:pPr>
-        <w:pStyle w:val="Ttulo1"/>
-        <w:numPr>
-          <w:ilvl w:val="0"/>
-          <w:numId w:val="0"/>
-        </w:numPr>
-        <w:ind w:left="113"/>
-      </w:pPr>
-      <w:bookmarkStart w:id="73" w:name="_Toc175400072"/>
-      <w:r>
-        <w:lastRenderedPageBreak/>
-        <w:t>Anexos</w:t>
-      </w:r>
-      <w:bookmarkEnd w:id="73"/>
-    </w:p>
-    <w:p>
-      <w:pPr>
-        <w:pStyle w:val="Ttulo2"/>
-        <w:numPr>
-          <w:ilvl w:val="1"/>
-          <w:numId w:val="1"/>
-        </w:numPr>
-      </w:pPr>
-      <w:bookmarkStart w:id="74" w:name="_Toc175400073"/>
-      <w:r>
-        <w:t>Manual de instalación</w:t>
-      </w:r>
-      <w:bookmarkEnd w:id="74"/>
-    </w:p>
-    <w:p/>
-    <w:p/>
-    <w:p>
-      <w:pPr>
-        <w:sectPr>
-          <w:type w:val="oddPage"/>
-          <w:pgSz w:w="11906" w:h="16838" w:code="9"/>
-          <w:pgMar w:top="1418" w:right="1418" w:bottom="1418" w:left="1701" w:header="720" w:footer="720" w:gutter="0"/>
-          <w:pgNumType w:fmt="upperRoman" w:start="1"/>
-          <w:cols w:space="720"/>
-        </w:sectPr>
-      </w:pPr>
-    </w:p>
-    <w:p>
-      <w:pPr>
-        <w:pStyle w:val="Ttulo2"/>
-        <w:numPr>
-          <w:ilvl w:val="1"/>
-          <w:numId w:val="1"/>
-        </w:numPr>
-      </w:pPr>
-      <w:bookmarkStart w:id="75" w:name="_Toc175400074"/>
-      <w:r>
-        <w:lastRenderedPageBreak/>
-        <w:t>Manual de</w:t>
-      </w:r>
-      <w:r>
-        <w:t>l programador</w:t>
-      </w:r>
-      <w:bookmarkEnd w:id="75"/>
-    </w:p>
-    <w:p/>
-    <w:p>
-      <w:pPr>
-        <w:pStyle w:val="Ttulo2"/>
-        <w:numPr>
-          <w:ilvl w:val="0"/>
-          <w:numId w:val="0"/>
-        </w:numPr>
-        <w:ind w:left="360"/>
-        <w:jc w:val="center"/>
-      </w:pPr>
-    </w:p>
-    <w:p>
-      <w:pPr>
-        <w:sectPr>
-          <w:type w:val="oddPage"/>
-          <w:pgSz w:w="11906" w:h="16838" w:code="9"/>
-          <w:pgMar w:top="1418" w:right="1418" w:bottom="1418" w:left="1701" w:header="720" w:footer="720" w:gutter="0"/>
-          <w:pgNumType w:fmt="upperRoman"/>
-          <w:cols w:space="720"/>
-        </w:sectPr>
-      </w:pPr>
-    </w:p>
-    <w:p>
-      <w:pPr>
-        <w:pStyle w:val="Ttulo2"/>
-        <w:numPr>
-          <w:ilvl w:val="1"/>
-          <w:numId w:val="1"/>
-        </w:numPr>
-      </w:pPr>
-      <w:bookmarkStart w:id="76" w:name="_Toc175400075"/>
-      <w:r>
-        <w:lastRenderedPageBreak/>
-        <w:t>Anexo …</w:t>
-      </w:r>
-      <w:bookmarkEnd w:id="76"/>
-    </w:p>
-    <w:p>
-      <w:pPr>
-        <w:pStyle w:val="Ttulo2"/>
-        <w:numPr>
-          <w:ilvl w:val="0"/>
-          <w:numId w:val="0"/>
-        </w:numPr>
-      </w:pPr>
-      <w:bookmarkStart w:id="77" w:name="_Toc141673753"/>
-      <w:bookmarkStart w:id="78" w:name="_Toc141694968"/>
-      <w:bookmarkStart w:id="79" w:name="_Toc141673755"/>
-      <w:bookmarkStart w:id="80" w:name="_Toc141694970"/>
-      <w:bookmarkStart w:id="81" w:name="_Toc141698015"/>
-      <w:bookmarkStart w:id="82" w:name="_Toc141698194"/>
-      <w:bookmarkStart w:id="83" w:name="_Toc141698369"/>
-      <w:bookmarkStart w:id="84" w:name="_Toc141698536"/>
-      <w:bookmarkStart w:id="85" w:name="_Toc141698703"/>
-      <w:bookmarkStart w:id="86" w:name="_Toc141698685"/>
-      <w:bookmarkStart w:id="87" w:name="_Toc141699020"/>
-      <w:bookmarkStart w:id="88" w:name="_Toc141699188"/>
-      <w:bookmarkStart w:id="89" w:name="_Toc141773807"/>
-      <w:bookmarkStart w:id="90" w:name="_Toc141773977"/>
-      <w:bookmarkStart w:id="91" w:name="_Toc143600331"/>
-      <w:bookmarkStart w:id="92" w:name="_Toc141673756"/>
-      <w:bookmarkStart w:id="93" w:name="_Toc141694971"/>
-      <w:bookmarkStart w:id="94" w:name="_Toc141698016"/>
-      <w:bookmarkStart w:id="95" w:name="_Toc141698195"/>
-      <w:bookmarkStart w:id="96" w:name="_Toc141698370"/>
-      <w:bookmarkStart w:id="97" w:name="_Toc141698537"/>
-      <w:bookmarkStart w:id="98" w:name="_Toc141698704"/>
-      <w:bookmarkStart w:id="99" w:name="_Toc141698686"/>
-      <w:bookmarkStart w:id="100" w:name="_Toc141699021"/>
-      <w:bookmarkStart w:id="101" w:name="_Toc141699189"/>
-      <w:bookmarkStart w:id="102" w:name="_Toc141773808"/>
-      <w:bookmarkStart w:id="103" w:name="_Toc141773978"/>
-      <w:bookmarkStart w:id="104" w:name="_Toc143600332"/>
-      <w:bookmarkStart w:id="105" w:name="_Toc141673757"/>
-      <w:bookmarkStart w:id="106" w:name="_Toc141694972"/>
-      <w:bookmarkStart w:id="107" w:name="_Toc141698017"/>
-      <w:bookmarkStart w:id="108" w:name="_Toc141698196"/>
-      <w:bookmarkStart w:id="109" w:name="_Toc141698371"/>
-      <w:bookmarkStart w:id="110" w:name="_Toc141698538"/>
-      <w:bookmarkStart w:id="111" w:name="_Toc141698705"/>
-      <w:bookmarkStart w:id="112" w:name="_Toc141698687"/>
-      <w:bookmarkStart w:id="113" w:name="_Toc141699022"/>
-      <w:bookmarkStart w:id="114" w:name="_Toc141699190"/>
-      <w:bookmarkStart w:id="115" w:name="_Toc141773809"/>
-      <w:bookmarkStart w:id="116" w:name="_Toc141773979"/>
-      <w:bookmarkStart w:id="117" w:name="_Toc143600333"/>
-      <w:bookmarkStart w:id="118" w:name="_Toc141673758"/>
-      <w:bookmarkStart w:id="119" w:name="_Toc141694973"/>
-      <w:bookmarkStart w:id="120" w:name="_Toc141698018"/>
-      <w:bookmarkStart w:id="121" w:name="_Toc141698197"/>
-      <w:bookmarkStart w:id="122" w:name="_Toc141698372"/>
-      <w:bookmarkStart w:id="123" w:name="_Toc141698539"/>
-      <w:bookmarkStart w:id="124" w:name="_Toc141698706"/>
-      <w:bookmarkStart w:id="125" w:name="_Toc141698688"/>
-      <w:bookmarkStart w:id="126" w:name="_Toc141699023"/>
-      <w:bookmarkStart w:id="127" w:name="_Toc141699191"/>
-      <w:bookmarkStart w:id="128" w:name="_Toc141773810"/>
-      <w:bookmarkStart w:id="129" w:name="_Toc141773980"/>
-      <w:bookmarkStart w:id="130" w:name="_Toc143600334"/>
-      <w:bookmarkStart w:id="131" w:name="_Toc141673759"/>
-      <w:bookmarkStart w:id="132" w:name="_Toc141694974"/>
-      <w:bookmarkStart w:id="133" w:name="_Toc141698019"/>
-      <w:bookmarkStart w:id="134" w:name="_Toc141698198"/>
-      <w:bookmarkStart w:id="135" w:name="_Toc141698373"/>
-      <w:bookmarkStart w:id="136" w:name="_Toc141698540"/>
-      <w:bookmarkStart w:id="137" w:name="_Toc141698707"/>
-      <w:bookmarkStart w:id="138" w:name="_Toc141698689"/>
-      <w:bookmarkStart w:id="139" w:name="_Toc141699024"/>
-      <w:bookmarkStart w:id="140" w:name="_Toc141699192"/>
-      <w:bookmarkStart w:id="141" w:name="_Toc141773811"/>
-      <w:bookmarkStart w:id="142" w:name="_Toc141773981"/>
-      <w:bookmarkStart w:id="143" w:name="_Toc143600335"/>
-      <w:bookmarkStart w:id="144" w:name="_Toc141673760"/>
-      <w:bookmarkStart w:id="145" w:name="_Toc141694975"/>
-      <w:bookmarkStart w:id="146" w:name="_Toc141698020"/>
-      <w:bookmarkStart w:id="147" w:name="_Toc141698199"/>
-      <w:bookmarkStart w:id="148" w:name="_Toc141698374"/>
-      <w:bookmarkStart w:id="149" w:name="_Toc141698541"/>
-      <w:bookmarkStart w:id="150" w:name="_Toc141698708"/>
-      <w:bookmarkStart w:id="151" w:name="_Toc141698690"/>
-      <w:bookmarkStart w:id="152" w:name="_Toc141699025"/>
-      <w:bookmarkStart w:id="153" w:name="_Toc141699193"/>
-      <w:bookmarkStart w:id="154" w:name="_Toc141773812"/>
-      <w:bookmarkStart w:id="155" w:name="_Toc141773982"/>
-      <w:bookmarkStart w:id="156" w:name="_Toc143600336"/>
-      <w:bookmarkStart w:id="157" w:name="_Toc141673770"/>
-      <w:bookmarkStart w:id="158" w:name="_Toc141694985"/>
-      <w:bookmarkStart w:id="159" w:name="_Toc141698030"/>
-      <w:bookmarkStart w:id="160" w:name="_Toc141698209"/>
-      <w:bookmarkStart w:id="161" w:name="_Toc141698384"/>
-      <w:bookmarkStart w:id="162" w:name="_Toc141698551"/>
-      <w:bookmarkStart w:id="163" w:name="_Toc141698718"/>
-      <w:bookmarkStart w:id="164" w:name="_Toc141698867"/>
-      <w:bookmarkStart w:id="165" w:name="_Toc141699036"/>
-      <w:bookmarkStart w:id="166" w:name="_Toc141699204"/>
-      <w:bookmarkStart w:id="167" w:name="_Toc141773823"/>
-      <w:bookmarkStart w:id="168" w:name="_Toc141773993"/>
-      <w:bookmarkStart w:id="169" w:name="_Toc141673831"/>
-      <w:bookmarkStart w:id="170" w:name="_Toc141695046"/>
-      <w:bookmarkStart w:id="171" w:name="_Toc141698091"/>
-      <w:bookmarkStart w:id="172" w:name="_Toc141698270"/>
-      <w:bookmarkStart w:id="173" w:name="_Toc141698445"/>
-      <w:bookmarkStart w:id="174" w:name="_Toc141698612"/>
-      <w:bookmarkStart w:id="175" w:name="_Toc141698779"/>
-      <w:bookmarkStart w:id="176" w:name="_Toc141698928"/>
-      <w:bookmarkStart w:id="177" w:name="_Toc141699097"/>
-      <w:bookmarkStart w:id="178" w:name="_Toc141699265"/>
-      <w:bookmarkStart w:id="179" w:name="_Toc141773884"/>
-      <w:bookmarkStart w:id="180" w:name="_Toc141774054"/>
-      <w:bookmarkStart w:id="181" w:name="_Toc141673848"/>
-      <w:bookmarkStart w:id="182" w:name="_Toc141695063"/>
-      <w:bookmarkStart w:id="183" w:name="_Toc141698108"/>
-      <w:bookmarkStart w:id="184" w:name="_Toc141698287"/>
-      <w:bookmarkStart w:id="185" w:name="_Toc141673850"/>
-      <w:bookmarkStart w:id="186" w:name="_Toc141695065"/>
-      <w:bookmarkStart w:id="187" w:name="_Toc141698110"/>
-      <w:bookmarkStart w:id="188" w:name="_Toc141698289"/>
-      <w:bookmarkStart w:id="189" w:name="_Toc141673852"/>
-      <w:bookmarkStart w:id="190" w:name="_Toc141695067"/>
-      <w:bookmarkStart w:id="191" w:name="_Toc141698112"/>
-      <w:bookmarkStart w:id="192" w:name="_Toc141698291"/>
-      <w:bookmarkStart w:id="193" w:name="_E_Funciones_trascendentales"/>
-      <w:bookmarkStart w:id="194" w:name="_Funciones_trascendentales"/>
-      <w:bookmarkStart w:id="195" w:name="Regularized_Gamma_functions"/>
-      <w:bookmarkStart w:id="196" w:name="References"/>
-      <w:bookmarkStart w:id="197" w:name="_Conceptos_estadísticos"/>
-      <w:bookmarkEnd w:id="77"/>
-      <w:bookmarkEnd w:id="78"/>
-      <w:bookmarkEnd w:id="79"/>
-      <w:bookmarkEnd w:id="80"/>
-      <w:bookmarkEnd w:id="81"/>
-      <w:bookmarkEnd w:id="82"/>
-      <w:bookmarkEnd w:id="83"/>
-      <w:bookmarkEnd w:id="84"/>
-      <w:bookmarkEnd w:id="85"/>
-      <w:bookmarkEnd w:id="86"/>
-      <w:bookmarkEnd w:id="87"/>
-      <w:bookmarkEnd w:id="88"/>
-      <w:bookmarkEnd w:id="89"/>
-      <w:bookmarkEnd w:id="90"/>
-      <w:bookmarkEnd w:id="91"/>
-      <w:bookmarkEnd w:id="92"/>
-      <w:bookmarkEnd w:id="93"/>
-      <w:bookmarkEnd w:id="94"/>
-      <w:bookmarkEnd w:id="95"/>
-      <w:bookmarkEnd w:id="96"/>
-      <w:bookmarkEnd w:id="97"/>
-      <w:bookmarkEnd w:id="98"/>
-      <w:bookmarkEnd w:id="99"/>
-      <w:bookmarkEnd w:id="100"/>
-      <w:bookmarkEnd w:id="101"/>
-      <w:bookmarkEnd w:id="102"/>
-      <w:bookmarkEnd w:id="103"/>
-      <w:bookmarkEnd w:id="104"/>
-      <w:bookmarkEnd w:id="105"/>
-      <w:bookmarkEnd w:id="106"/>
-      <w:bookmarkEnd w:id="107"/>
-      <w:bookmarkEnd w:id="108"/>
-      <w:bookmarkEnd w:id="109"/>
-      <w:bookmarkEnd w:id="110"/>
-      <w:bookmarkEnd w:id="111"/>
-      <w:bookmarkEnd w:id="112"/>
-      <w:bookmarkEnd w:id="113"/>
-      <w:bookmarkEnd w:id="114"/>
-      <w:bookmarkEnd w:id="115"/>
-      <w:bookmarkEnd w:id="116"/>
-      <w:bookmarkEnd w:id="117"/>
-      <w:bookmarkEnd w:id="118"/>
-      <w:bookmarkEnd w:id="119"/>
-      <w:bookmarkEnd w:id="120"/>
-      <w:bookmarkEnd w:id="121"/>
-      <w:bookmarkEnd w:id="122"/>
-      <w:bookmarkEnd w:id="123"/>
-      <w:bookmarkEnd w:id="124"/>
-      <w:bookmarkEnd w:id="125"/>
-      <w:bookmarkEnd w:id="126"/>
-      <w:bookmarkEnd w:id="127"/>
-      <w:bookmarkEnd w:id="128"/>
-      <w:bookmarkEnd w:id="129"/>
-      <w:bookmarkEnd w:id="130"/>
-      <w:bookmarkEnd w:id="131"/>
-      <w:bookmarkEnd w:id="132"/>
-      <w:bookmarkEnd w:id="133"/>
-      <w:bookmarkEnd w:id="134"/>
-      <w:bookmarkEnd w:id="135"/>
-      <w:bookmarkEnd w:id="136"/>
-      <w:bookmarkEnd w:id="137"/>
-      <w:bookmarkEnd w:id="138"/>
-      <w:bookmarkEnd w:id="139"/>
-      <w:bookmarkEnd w:id="140"/>
-      <w:bookmarkEnd w:id="141"/>
-      <w:bookmarkEnd w:id="142"/>
-      <w:bookmarkEnd w:id="143"/>
-      <w:bookmarkEnd w:id="144"/>
-      <w:bookmarkEnd w:id="145"/>
-      <w:bookmarkEnd w:id="146"/>
-      <w:bookmarkEnd w:id="147"/>
-      <w:bookmarkEnd w:id="148"/>
-      <w:bookmarkEnd w:id="149"/>
-      <w:bookmarkEnd w:id="150"/>
-      <w:bookmarkEnd w:id="151"/>
-      <w:bookmarkEnd w:id="152"/>
-      <w:bookmarkEnd w:id="153"/>
-      <w:bookmarkEnd w:id="154"/>
-      <w:bookmarkEnd w:id="155"/>
-      <w:bookmarkEnd w:id="156"/>
-      <w:bookmarkEnd w:id="157"/>
-      <w:bookmarkEnd w:id="158"/>
-      <w:bookmarkEnd w:id="159"/>
-      <w:bookmarkEnd w:id="160"/>
-      <w:bookmarkEnd w:id="161"/>
-      <w:bookmarkEnd w:id="162"/>
-      <w:bookmarkEnd w:id="163"/>
-      <w:bookmarkEnd w:id="164"/>
-      <w:bookmarkEnd w:id="165"/>
-      <w:bookmarkEnd w:id="166"/>
-      <w:bookmarkEnd w:id="167"/>
-      <w:bookmarkEnd w:id="168"/>
-      <w:bookmarkEnd w:id="169"/>
-      <w:bookmarkEnd w:id="170"/>
-      <w:bookmarkEnd w:id="171"/>
-      <w:bookmarkEnd w:id="172"/>
-      <w:bookmarkEnd w:id="173"/>
-      <w:bookmarkEnd w:id="174"/>
-      <w:bookmarkEnd w:id="175"/>
-      <w:bookmarkEnd w:id="176"/>
-      <w:bookmarkEnd w:id="177"/>
-      <w:bookmarkEnd w:id="178"/>
-      <w:bookmarkEnd w:id="179"/>
-      <w:bookmarkEnd w:id="180"/>
-      <w:bookmarkEnd w:id="181"/>
-      <w:bookmarkEnd w:id="182"/>
-      <w:bookmarkEnd w:id="183"/>
-      <w:bookmarkEnd w:id="184"/>
-      <w:bookmarkEnd w:id="185"/>
+          <w:rPrChange w:id="185" w:author="Alejandro Gil Hernán" w:date="2016-12-28T12:59:00Z">
+            <w:rPr/>
+          </w:rPrChange>
+        </w:rPr>
+      </w:pPr>
+      <w:bookmarkStart w:id="186" w:name="_Toc141673841"/>
+      <w:bookmarkStart w:id="187" w:name="_Toc141695056"/>
+      <w:bookmarkStart w:id="188" w:name="_Toc141698101"/>
+      <w:bookmarkStart w:id="189" w:name="_Toc141698280"/>
+      <w:bookmarkStart w:id="190" w:name="_Toc141673842"/>
+      <w:bookmarkStart w:id="191" w:name="_Toc141695057"/>
+      <w:bookmarkStart w:id="192" w:name="_Toc141698102"/>
+      <w:bookmarkStart w:id="193" w:name="_Toc141698281"/>
+      <w:bookmarkStart w:id="194" w:name="_Toc141673843"/>
+      <w:bookmarkStart w:id="195" w:name="_Toc141695058"/>
+      <w:bookmarkStart w:id="196" w:name="_Toc141698103"/>
+      <w:bookmarkStart w:id="197" w:name="_Toc141698282"/>
+      <w:bookmarkStart w:id="198" w:name="_Toc141673855"/>
       <w:bookmarkEnd w:id="186"/>
       <w:bookmarkEnd w:id="187"/>
       <w:bookmarkEnd w:id="188"/>
@@ -6997,6 +6662,2530 @@
       <w:bookmarkEnd w:id="195"/>
       <w:bookmarkEnd w:id="196"/>
       <w:bookmarkEnd w:id="197"/>
+      <w:bookmarkEnd w:id="198"/>
+    </w:p>
+    <w:p>
+      <w:pPr>
+        <w:ind w:right="-33"/>
+        <w:rPr>
+          <w:lang w:val="en-US"/>
+          <w:rPrChange w:id="199" w:author="Alejandro Gil Hernán" w:date="2016-12-28T12:59:00Z">
+            <w:rPr/>
+          </w:rPrChange>
+        </w:rPr>
+        <w:sectPr>
+          <w:type w:val="oddPage"/>
+          <w:pgSz w:w="11906" w:h="16838" w:code="9"/>
+          <w:pgMar w:top="1418" w:right="1418" w:bottom="1418" w:left="1701" w:header="709" w:footer="709" w:gutter="0"/>
+          <w:cols w:space="708"/>
+          <w:docGrid w:linePitch="360"/>
+        </w:sectPr>
+      </w:pPr>
+    </w:p>
+    <w:p>
+      <w:pPr>
+        <w:pStyle w:val="Ttulo1"/>
+        <w:ind w:right="-33"/>
+        <w:rPr>
+          <w:sz w:val="40"/>
+          <w:szCs w:val="40"/>
+        </w:rPr>
+      </w:pPr>
+      <w:bookmarkStart w:id="200" w:name="_Toc141673865"/>
+      <w:bookmarkStart w:id="201" w:name="_Toc141695077"/>
+      <w:bookmarkStart w:id="202" w:name="_Toc141698120"/>
+      <w:bookmarkStart w:id="203" w:name="_Toc141698299"/>
+      <w:bookmarkStart w:id="204" w:name="_Toc141698459"/>
+      <w:bookmarkStart w:id="205" w:name="_Toc141698626"/>
+      <w:bookmarkStart w:id="206" w:name="_Toc141698793"/>
+      <w:bookmarkStart w:id="207" w:name="_Toc141698942"/>
+      <w:bookmarkStart w:id="208" w:name="_Toc141699111"/>
+      <w:bookmarkStart w:id="209" w:name="_Toc141699279"/>
+      <w:bookmarkStart w:id="210" w:name="_Toc141773898"/>
+      <w:bookmarkStart w:id="211" w:name="_Toc141774068"/>
+      <w:bookmarkStart w:id="212" w:name="_Toc175400060"/>
+      <w:bookmarkEnd w:id="200"/>
+      <w:bookmarkEnd w:id="201"/>
+      <w:bookmarkEnd w:id="202"/>
+      <w:bookmarkEnd w:id="203"/>
+      <w:bookmarkEnd w:id="204"/>
+      <w:bookmarkEnd w:id="205"/>
+      <w:bookmarkEnd w:id="206"/>
+      <w:bookmarkEnd w:id="207"/>
+      <w:bookmarkEnd w:id="208"/>
+      <w:bookmarkEnd w:id="209"/>
+      <w:bookmarkEnd w:id="210"/>
+      <w:bookmarkEnd w:id="211"/>
+      <w:r>
+        <w:rPr>
+          <w:sz w:val="40"/>
+          <w:szCs w:val="40"/>
+        </w:rPr>
+        <w:lastRenderedPageBreak/>
+        <w:t>Diseño</w:t>
+      </w:r>
+      <w:bookmarkEnd w:id="212"/>
+    </w:p>
+    <w:p>
+      <w:pPr>
+        <w:pStyle w:val="Ttulo2"/>
+        <w:ind w:left="360" w:firstLine="0"/>
+      </w:pPr>
+      <w:bookmarkStart w:id="213" w:name="_Toc175400061"/>
+      <w:r>
+        <w:t>Subsección</w:t>
+      </w:r>
+      <w:bookmarkEnd w:id="213"/>
+    </w:p>
+    <w:p>
+      <w:pPr>
+        <w:pStyle w:val="Ttulo3"/>
+        <w:ind w:right="-33"/>
+      </w:pPr>
+      <w:bookmarkStart w:id="214" w:name="_Toc175400062"/>
+      <w:r>
+        <w:t>Subsubsección</w:t>
+      </w:r>
+      <w:bookmarkEnd w:id="214"/>
+    </w:p>
+    <w:p/>
+    <w:p>
+      <w:pPr>
+        <w:pStyle w:val="PrrafoArial10Car1CarCar"/>
+      </w:pPr>
+    </w:p>
+    <w:p>
+      <w:pPr>
+        <w:autoSpaceDE w:val="0"/>
+        <w:autoSpaceDN w:val="0"/>
+        <w:adjustRightInd w:val="0"/>
+        <w:jc w:val="left"/>
+        <w:rPr>
+          <w:rFonts w:ascii="NimbusRomNo9L-Regu" w:hAnsi="NimbusRomNo9L-Regu" w:cs="NimbusRomNo9L-Regu"/>
+          <w:sz w:val="20"/>
+          <w:szCs w:val="20"/>
+          <w:lang w:val="en-GB"/>
+        </w:rPr>
+      </w:pPr>
+      <w:moveFromRangeStart w:id="215" w:author="Alejandro Gil Hernán" w:date="2016-12-28T12:59:00Z" w:name="move470693312"/>
+      <w:moveFrom w:id="216" w:author="Alejandro Gil Hernán" w:date="2016-12-28T12:59:00Z">
+        <w:r>
+          <w:rPr>
+            <w:rFonts w:ascii="NimbusRomNo9L-Regu" w:hAnsi="NimbusRomNo9L-Regu" w:cs="NimbusRomNo9L-Regu"/>
+            <w:sz w:val="20"/>
+            <w:szCs w:val="20"/>
+            <w:lang w:val="en-GB"/>
+          </w:rPr>
+          <w:t>Users of a RS, as mentioned above, may have very diverse goals and characteristics.</w:t>
+        </w:r>
+      </w:moveFrom>
+    </w:p>
+    <w:p>
+      <w:pPr>
+        <w:autoSpaceDE w:val="0"/>
+        <w:autoSpaceDN w:val="0"/>
+        <w:adjustRightInd w:val="0"/>
+        <w:jc w:val="left"/>
+        <w:rPr>
+          <w:rFonts w:ascii="NimbusRomNo9L-Regu" w:hAnsi="NimbusRomNo9L-Regu" w:cs="NimbusRomNo9L-Regu"/>
+          <w:sz w:val="20"/>
+          <w:szCs w:val="20"/>
+          <w:lang w:val="en-GB"/>
+        </w:rPr>
+      </w:pPr>
+      <w:moveFrom w:id="217" w:author="Alejandro Gil Hernán" w:date="2016-12-28T12:59:00Z">
+        <w:r>
+          <w:rPr>
+            <w:rFonts w:ascii="NimbusRomNo9L-Regu" w:hAnsi="NimbusRomNo9L-Regu" w:cs="NimbusRomNo9L-Regu"/>
+            <w:sz w:val="20"/>
+            <w:szCs w:val="20"/>
+            <w:lang w:val="en-GB"/>
+          </w:rPr>
+          <w:t>In order to personalize the recommendations and the human-computer</w:t>
+        </w:r>
+      </w:moveFrom>
+    </w:p>
+    <w:p>
+      <w:pPr>
+        <w:autoSpaceDE w:val="0"/>
+        <w:autoSpaceDN w:val="0"/>
+        <w:adjustRightInd w:val="0"/>
+        <w:jc w:val="left"/>
+        <w:rPr>
+          <w:rFonts w:ascii="NimbusRomNo9L-Regu" w:hAnsi="NimbusRomNo9L-Regu" w:cs="NimbusRomNo9L-Regu"/>
+          <w:sz w:val="20"/>
+          <w:szCs w:val="20"/>
+          <w:lang w:val="en-GB"/>
+        </w:rPr>
+      </w:pPr>
+      <w:moveFrom w:id="218" w:author="Alejandro Gil Hernán" w:date="2016-12-28T12:59:00Z">
+        <w:r>
+          <w:rPr>
+            <w:rFonts w:ascii="NimbusRomNo9L-Regu" w:hAnsi="NimbusRomNo9L-Regu" w:cs="NimbusRomNo9L-Regu"/>
+            <w:sz w:val="20"/>
+            <w:szCs w:val="20"/>
+            <w:lang w:val="en-GB"/>
+          </w:rPr>
+          <w:t>interaction, RSs exploit a range of information about the users. This information</w:t>
+        </w:r>
+      </w:moveFrom>
+    </w:p>
+    <w:p>
+      <w:pPr>
+        <w:autoSpaceDE w:val="0"/>
+        <w:autoSpaceDN w:val="0"/>
+        <w:adjustRightInd w:val="0"/>
+        <w:jc w:val="left"/>
+        <w:rPr>
+          <w:rFonts w:ascii="NimbusRomNo9L-Regu" w:hAnsi="NimbusRomNo9L-Regu" w:cs="NimbusRomNo9L-Regu"/>
+          <w:sz w:val="20"/>
+          <w:szCs w:val="20"/>
+          <w:lang w:val="en-GB"/>
+        </w:rPr>
+      </w:pPr>
+      <w:moveFrom w:id="219" w:author="Alejandro Gil Hernán" w:date="2016-12-28T12:59:00Z">
+        <w:r>
+          <w:rPr>
+            <w:rFonts w:ascii="NimbusRomNo9L-Regu" w:hAnsi="NimbusRomNo9L-Regu" w:cs="NimbusRomNo9L-Regu"/>
+            <w:sz w:val="20"/>
+            <w:szCs w:val="20"/>
+            <w:lang w:val="en-GB"/>
+          </w:rPr>
+          <w:t>can be structured in various ways and again the selection of what information to</w:t>
+        </w:r>
+      </w:moveFrom>
+    </w:p>
+    <w:p>
+      <w:pPr>
+        <w:autoSpaceDE w:val="0"/>
+        <w:autoSpaceDN w:val="0"/>
+        <w:adjustRightInd w:val="0"/>
+        <w:jc w:val="left"/>
+        <w:rPr>
+          <w:rFonts w:ascii="NimbusRomNo9L-Regu" w:hAnsi="NimbusRomNo9L-Regu" w:cs="NimbusRomNo9L-Regu"/>
+          <w:sz w:val="20"/>
+          <w:szCs w:val="20"/>
+          <w:lang w:val="en-GB"/>
+        </w:rPr>
+      </w:pPr>
+      <w:moveFrom w:id="220" w:author="Alejandro Gil Hernán" w:date="2016-12-28T12:59:00Z">
+        <w:r>
+          <w:rPr>
+            <w:rFonts w:ascii="NimbusRomNo9L-Regu" w:hAnsi="NimbusRomNo9L-Regu" w:cs="NimbusRomNo9L-Regu"/>
+            <w:sz w:val="20"/>
+            <w:szCs w:val="20"/>
+            <w:lang w:val="en-GB"/>
+          </w:rPr>
+          <w:t>model depends on the recommendation technique.</w:t>
+        </w:r>
+      </w:moveFrom>
+    </w:p>
+    <w:p>
+      <w:pPr>
+        <w:autoSpaceDE w:val="0"/>
+        <w:autoSpaceDN w:val="0"/>
+        <w:adjustRightInd w:val="0"/>
+        <w:jc w:val="left"/>
+        <w:rPr>
+          <w:rFonts w:ascii="NimbusRomNo9L-Regu" w:hAnsi="NimbusRomNo9L-Regu" w:cs="NimbusRomNo9L-Regu"/>
+          <w:sz w:val="20"/>
+          <w:szCs w:val="20"/>
+          <w:lang w:val="en-GB"/>
+        </w:rPr>
+      </w:pPr>
+      <w:moveFrom w:id="221" w:author="Alejandro Gil Hernán" w:date="2016-12-28T12:59:00Z">
+        <w:r>
+          <w:rPr>
+            <w:rFonts w:ascii="NimbusRomNo9L-Regu" w:hAnsi="NimbusRomNo9L-Regu" w:cs="NimbusRomNo9L-Regu"/>
+            <w:sz w:val="20"/>
+            <w:szCs w:val="20"/>
+            <w:lang w:val="en-GB"/>
+          </w:rPr>
+          <w:t>For instance, in collaborative filtering, users are modeled as a simple list containing</w:t>
+        </w:r>
+      </w:moveFrom>
+    </w:p>
+    <w:p>
+      <w:pPr>
+        <w:autoSpaceDE w:val="0"/>
+        <w:autoSpaceDN w:val="0"/>
+        <w:adjustRightInd w:val="0"/>
+        <w:jc w:val="left"/>
+        <w:rPr>
+          <w:rFonts w:ascii="NimbusRomNo9L-Regu" w:hAnsi="NimbusRomNo9L-Regu" w:cs="NimbusRomNo9L-Regu"/>
+          <w:sz w:val="20"/>
+          <w:szCs w:val="20"/>
+          <w:lang w:val="en-GB"/>
+        </w:rPr>
+      </w:pPr>
+      <w:moveFrom w:id="222" w:author="Alejandro Gil Hernán" w:date="2016-12-28T12:59:00Z">
+        <w:r>
+          <w:rPr>
+            <w:rFonts w:ascii="NimbusRomNo9L-Regu" w:hAnsi="NimbusRomNo9L-Regu" w:cs="NimbusRomNo9L-Regu"/>
+            <w:sz w:val="20"/>
+            <w:szCs w:val="20"/>
+            <w:lang w:val="en-GB"/>
+          </w:rPr>
+          <w:t>the ratings provided by the user for some items. In a demographic RS, sociodemographic</w:t>
+        </w:r>
+      </w:moveFrom>
+    </w:p>
+    <w:p>
+      <w:pPr>
+        <w:autoSpaceDE w:val="0"/>
+        <w:autoSpaceDN w:val="0"/>
+        <w:adjustRightInd w:val="0"/>
+        <w:jc w:val="left"/>
+        <w:rPr>
+          <w:rFonts w:ascii="NimbusRomNo9L-Regu" w:hAnsi="NimbusRomNo9L-Regu" w:cs="NimbusRomNo9L-Regu"/>
+          <w:sz w:val="20"/>
+          <w:szCs w:val="20"/>
+          <w:lang w:val="en-GB"/>
+        </w:rPr>
+      </w:pPr>
+      <w:moveFrom w:id="223" w:author="Alejandro Gil Hernán" w:date="2016-12-28T12:59:00Z">
+        <w:r>
+          <w:rPr>
+            <w:rFonts w:ascii="NimbusRomNo9L-Regu" w:hAnsi="NimbusRomNo9L-Regu" w:cs="NimbusRomNo9L-Regu"/>
+            <w:sz w:val="20"/>
+            <w:szCs w:val="20"/>
+            <w:lang w:val="en-GB"/>
+          </w:rPr>
+          <w:t>attributes such as age, gender, profession, and education, are used.</w:t>
+        </w:r>
+      </w:moveFrom>
+    </w:p>
+    <w:p>
+      <w:pPr>
+        <w:rPr>
+          <w:rFonts w:ascii="NimbusRomNo9L-Regu" w:hAnsi="NimbusRomNo9L-Regu" w:cs="NimbusRomNo9L-Regu"/>
+          <w:sz w:val="20"/>
+          <w:szCs w:val="20"/>
+          <w:lang w:val="en-GB"/>
+        </w:rPr>
+      </w:pPr>
+      <w:moveFrom w:id="224" w:author="Alejandro Gil Hernán" w:date="2016-12-28T12:59:00Z">
+        <w:r>
+          <w:rPr>
+            <w:rFonts w:ascii="NimbusRomNo9L-Regu" w:hAnsi="NimbusRomNo9L-Regu" w:cs="NimbusRomNo9L-Regu"/>
+            <w:sz w:val="20"/>
+            <w:szCs w:val="20"/>
+            <w:lang w:val="en-GB"/>
+          </w:rPr>
+          <w:t>User data is said to constitute the user model [21, 32]</w:t>
+        </w:r>
+      </w:moveFrom>
+    </w:p>
+    <w:p>
+      <w:pPr>
+        <w:rPr>
+          <w:rFonts w:ascii="NimbusRomNo9L-Regu" w:hAnsi="NimbusRomNo9L-Regu" w:cs="NimbusRomNo9L-Regu"/>
+          <w:sz w:val="20"/>
+          <w:szCs w:val="20"/>
+          <w:lang w:val="en-GB"/>
+        </w:rPr>
+      </w:pPr>
+    </w:p>
+    <w:p>
+      <w:pPr>
+        <w:autoSpaceDE w:val="0"/>
+        <w:autoSpaceDN w:val="0"/>
+        <w:adjustRightInd w:val="0"/>
+        <w:jc w:val="left"/>
+        <w:rPr>
+          <w:rFonts w:ascii="NimbusRomNo9L-Regu" w:hAnsi="NimbusRomNo9L-Regu" w:cs="NimbusRomNo9L-Regu"/>
+          <w:sz w:val="20"/>
+          <w:szCs w:val="20"/>
+          <w:lang w:val="en-GB"/>
+        </w:rPr>
+      </w:pPr>
+      <w:moveFrom w:id="225" w:author="Alejandro Gil Hernán" w:date="2016-12-28T12:59:00Z">
+        <w:r>
+          <w:rPr>
+            <w:rFonts w:ascii="NimbusRomNo9L-Regu" w:hAnsi="NimbusRomNo9L-Regu" w:cs="NimbusRomNo9L-Regu"/>
+            <w:sz w:val="20"/>
+            <w:szCs w:val="20"/>
+            <w:lang w:val="en-GB"/>
+          </w:rPr>
+          <w:t>Users can also be described by their behavior pattern data, for example, site</w:t>
+        </w:r>
+      </w:moveFrom>
+    </w:p>
+    <w:p>
+      <w:pPr>
+        <w:autoSpaceDE w:val="0"/>
+        <w:autoSpaceDN w:val="0"/>
+        <w:adjustRightInd w:val="0"/>
+        <w:jc w:val="left"/>
+        <w:rPr>
+          <w:rFonts w:ascii="NimbusRomNo9L-Regu" w:hAnsi="NimbusRomNo9L-Regu" w:cs="NimbusRomNo9L-Regu"/>
+          <w:sz w:val="20"/>
+          <w:szCs w:val="20"/>
+          <w:lang w:val="en-GB"/>
+        </w:rPr>
+      </w:pPr>
+      <w:moveFrom w:id="226" w:author="Alejandro Gil Hernán" w:date="2016-12-28T12:59:00Z">
+        <w:r>
+          <w:rPr>
+            <w:rFonts w:ascii="NimbusRomNo9L-Regu" w:hAnsi="NimbusRomNo9L-Regu" w:cs="NimbusRomNo9L-Regu"/>
+            <w:sz w:val="20"/>
+            <w:szCs w:val="20"/>
+            <w:lang w:val="en-GB"/>
+          </w:rPr>
+          <w:t>browsing patterns (in a Web-based recommender system) [107], or travel search</w:t>
+        </w:r>
+      </w:moveFrom>
+    </w:p>
+    <w:p>
+      <w:pPr>
+        <w:autoSpaceDE w:val="0"/>
+        <w:autoSpaceDN w:val="0"/>
+        <w:adjustRightInd w:val="0"/>
+        <w:jc w:val="left"/>
+        <w:rPr>
+          <w:rFonts w:ascii="NimbusRomNo9L-Regu" w:hAnsi="NimbusRomNo9L-Regu" w:cs="NimbusRomNo9L-Regu"/>
+          <w:sz w:val="20"/>
+          <w:szCs w:val="20"/>
+          <w:lang w:val="en-GB"/>
+        </w:rPr>
+      </w:pPr>
+      <w:moveFrom w:id="227" w:author="Alejandro Gil Hernán" w:date="2016-12-28T12:59:00Z">
+        <w:r>
+          <w:rPr>
+            <w:rFonts w:ascii="NimbusRomNo9L-Regu" w:hAnsi="NimbusRomNo9L-Regu" w:cs="NimbusRomNo9L-Regu"/>
+            <w:sz w:val="20"/>
+            <w:szCs w:val="20"/>
+            <w:lang w:val="en-GB"/>
+          </w:rPr>
+          <w:t>patterns (in a travel recommender system) [60]. Moreover, user data may include relations</w:t>
+        </w:r>
+      </w:moveFrom>
+    </w:p>
+    <w:p>
+      <w:pPr>
+        <w:autoSpaceDE w:val="0"/>
+        <w:autoSpaceDN w:val="0"/>
+        <w:adjustRightInd w:val="0"/>
+        <w:jc w:val="left"/>
+        <w:rPr>
+          <w:rFonts w:ascii="NimbusRomNo9L-Regu" w:hAnsi="NimbusRomNo9L-Regu" w:cs="NimbusRomNo9L-Regu"/>
+          <w:sz w:val="20"/>
+          <w:szCs w:val="20"/>
+          <w:lang w:val="en-GB"/>
+        </w:rPr>
+      </w:pPr>
+      <w:moveFrom w:id="228" w:author="Alejandro Gil Hernán" w:date="2016-12-28T12:59:00Z">
+        <w:r>
+          <w:rPr>
+            <w:rFonts w:ascii="NimbusRomNo9L-Regu" w:hAnsi="NimbusRomNo9L-Regu" w:cs="NimbusRomNo9L-Regu"/>
+            <w:sz w:val="20"/>
+            <w:szCs w:val="20"/>
+            <w:lang w:val="en-GB"/>
+          </w:rPr>
+          <w:t>between users such as the trust level of these relations between users (Chapter</w:t>
+        </w:r>
+      </w:moveFrom>
+    </w:p>
+    <w:p>
+      <w:pPr>
+        <w:autoSpaceDE w:val="0"/>
+        <w:autoSpaceDN w:val="0"/>
+        <w:adjustRightInd w:val="0"/>
+        <w:jc w:val="left"/>
+        <w:rPr>
+          <w:rFonts w:ascii="NimbusRomNo9L-Regu" w:hAnsi="NimbusRomNo9L-Regu" w:cs="NimbusRomNo9L-Regu"/>
+          <w:sz w:val="20"/>
+          <w:szCs w:val="20"/>
+          <w:lang w:val="en-GB"/>
+        </w:rPr>
+      </w:pPr>
+      <w:moveFrom w:id="229" w:author="Alejandro Gil Hernán" w:date="2016-12-28T12:59:00Z">
+        <w:r>
+          <w:rPr>
+            <w:rFonts w:ascii="NimbusRomNo9L-Regu" w:hAnsi="NimbusRomNo9L-Regu" w:cs="NimbusRomNo9L-Regu"/>
+            <w:sz w:val="20"/>
+            <w:szCs w:val="20"/>
+            <w:lang w:val="en-GB"/>
+          </w:rPr>
+          <w:t>20). A RS might utilize this information to recommend items to users that were</w:t>
+        </w:r>
+      </w:moveFrom>
+    </w:p>
+    <w:p>
+      <w:pPr>
+        <w:rPr>
+          <w:rFonts w:ascii="NimbusRomNo9L-Regu" w:hAnsi="NimbusRomNo9L-Regu" w:cs="NimbusRomNo9L-Regu"/>
+          <w:sz w:val="20"/>
+          <w:szCs w:val="20"/>
+          <w:lang w:val="en-GB"/>
+        </w:rPr>
+      </w:pPr>
+      <w:moveFrom w:id="230" w:author="Alejandro Gil Hernán" w:date="2016-12-28T12:59:00Z">
+        <w:r>
+          <w:rPr>
+            <w:rFonts w:ascii="NimbusRomNo9L-Regu" w:hAnsi="NimbusRomNo9L-Regu" w:cs="NimbusRomNo9L-Regu"/>
+            <w:sz w:val="20"/>
+            <w:szCs w:val="20"/>
+            <w:lang w:val="en-GB"/>
+          </w:rPr>
+          <w:t>preferred by similar or trusted users.</w:t>
+        </w:r>
+      </w:moveFrom>
+    </w:p>
+    <w:p>
+      <w:pPr>
+        <w:rPr>
+          <w:rFonts w:ascii="NimbusRomNo9L-Regu" w:hAnsi="NimbusRomNo9L-Regu" w:cs="NimbusRomNo9L-Regu"/>
+          <w:sz w:val="20"/>
+          <w:szCs w:val="20"/>
+          <w:lang w:val="en-GB"/>
+        </w:rPr>
+      </w:pPr>
+    </w:p>
+    <w:p>
+      <w:pPr>
+        <w:autoSpaceDE w:val="0"/>
+        <w:autoSpaceDN w:val="0"/>
+        <w:adjustRightInd w:val="0"/>
+        <w:jc w:val="left"/>
+        <w:rPr>
+          <w:rFonts w:ascii="NimbusRomNo9L-Regu" w:hAnsi="NimbusRomNo9L-Regu" w:cs="NimbusRomNo9L-Regu"/>
+          <w:sz w:val="20"/>
+          <w:szCs w:val="20"/>
+          <w:lang w:val="en-GB"/>
+        </w:rPr>
+      </w:pPr>
+      <w:moveFrom w:id="231" w:author="Alejandro Gil Hernán" w:date="2016-12-28T12:59:00Z">
+        <w:r>
+          <w:rPr>
+            <w:rFonts w:ascii="NimbusRomNo9L-Regu" w:hAnsi="NimbusRomNo9L-Regu" w:cs="NimbusRomNo9L-Regu"/>
+            <w:sz w:val="20"/>
+            <w:szCs w:val="20"/>
+            <w:lang w:val="en-GB"/>
+          </w:rPr>
+          <w:t>In fact, ratings are the most popular form of transaction data that a RS collects.</w:t>
+        </w:r>
+      </w:moveFrom>
+    </w:p>
+    <w:p>
+      <w:pPr>
+        <w:autoSpaceDE w:val="0"/>
+        <w:autoSpaceDN w:val="0"/>
+        <w:adjustRightInd w:val="0"/>
+        <w:jc w:val="left"/>
+        <w:rPr>
+          <w:rFonts w:ascii="NimbusRomNo9L-Regu" w:hAnsi="NimbusRomNo9L-Regu" w:cs="NimbusRomNo9L-Regu"/>
+          <w:sz w:val="20"/>
+          <w:szCs w:val="20"/>
+          <w:lang w:val="en-GB"/>
+        </w:rPr>
+      </w:pPr>
+      <w:moveFrom w:id="232" w:author="Alejandro Gil Hernán" w:date="2016-12-28T12:59:00Z">
+        <w:r>
+          <w:rPr>
+            <w:rFonts w:ascii="NimbusRomNo9L-Regu" w:hAnsi="NimbusRomNo9L-Regu" w:cs="NimbusRomNo9L-Regu"/>
+            <w:sz w:val="20"/>
+            <w:szCs w:val="20"/>
+            <w:lang w:val="en-GB"/>
+          </w:rPr>
+          <w:t>These ratings may be collected explicitly or implicitly. In the explicit collection of</w:t>
+        </w:r>
+      </w:moveFrom>
+    </w:p>
+    <w:p>
+      <w:pPr>
+        <w:autoSpaceDE w:val="0"/>
+        <w:autoSpaceDN w:val="0"/>
+        <w:adjustRightInd w:val="0"/>
+        <w:jc w:val="left"/>
+        <w:rPr>
+          <w:rFonts w:ascii="NimbusRomNo9L-Regu" w:hAnsi="NimbusRomNo9L-Regu" w:cs="NimbusRomNo9L-Regu"/>
+          <w:sz w:val="20"/>
+          <w:szCs w:val="20"/>
+          <w:lang w:val="en-GB"/>
+        </w:rPr>
+      </w:pPr>
+      <w:moveFrom w:id="233" w:author="Alejandro Gil Hernán" w:date="2016-12-28T12:59:00Z">
+        <w:r>
+          <w:rPr>
+            <w:rFonts w:ascii="NimbusRomNo9L-Regu" w:hAnsi="NimbusRomNo9L-Regu" w:cs="NimbusRomNo9L-Regu"/>
+            <w:sz w:val="20"/>
+            <w:szCs w:val="20"/>
+            <w:lang w:val="en-GB"/>
+          </w:rPr>
+          <w:t>ratings, the user is asked to provide her opinion about an item on a rating scale.</w:t>
+        </w:r>
+      </w:moveFrom>
+    </w:p>
+    <w:p>
+      <w:pPr>
+        <w:autoSpaceDE w:val="0"/>
+        <w:autoSpaceDN w:val="0"/>
+        <w:adjustRightInd w:val="0"/>
+        <w:jc w:val="left"/>
+        <w:rPr>
+          <w:rFonts w:ascii="NimbusRomNo9L-Regu" w:hAnsi="NimbusRomNo9L-Regu" w:cs="NimbusRomNo9L-Regu"/>
+          <w:sz w:val="20"/>
+          <w:szCs w:val="20"/>
+          <w:lang w:val="en-GB"/>
+        </w:rPr>
+      </w:pPr>
+      <w:moveFrom w:id="234" w:author="Alejandro Gil Hernán" w:date="2016-12-28T12:59:00Z">
+        <w:r>
+          <w:rPr>
+            <w:rFonts w:ascii="NimbusRomNo9L-Regu" w:hAnsi="NimbusRomNo9L-Regu" w:cs="NimbusRomNo9L-Regu"/>
+            <w:sz w:val="20"/>
+            <w:szCs w:val="20"/>
+            <w:lang w:val="en-GB"/>
+          </w:rPr>
+          <w:t>According to [93], ratings can take on a variety of forms:</w:t>
+        </w:r>
+      </w:moveFrom>
+    </w:p>
+    <w:p>
+      <w:pPr>
+        <w:autoSpaceDE w:val="0"/>
+        <w:autoSpaceDN w:val="0"/>
+        <w:adjustRightInd w:val="0"/>
+        <w:jc w:val="left"/>
+        <w:rPr>
+          <w:rFonts w:ascii="NimbusRomNo9L-Regu" w:hAnsi="NimbusRomNo9L-Regu" w:cs="NimbusRomNo9L-Regu"/>
+          <w:sz w:val="20"/>
+          <w:szCs w:val="20"/>
+          <w:lang w:val="en-GB"/>
+        </w:rPr>
+      </w:pPr>
+      <w:moveFrom w:id="235" w:author="Alejandro Gil Hernán" w:date="2016-12-28T12:59:00Z">
+        <w:r>
+          <w:rPr>
+            <w:rFonts w:ascii="cmsy10" w:eastAsia="cmsy10" w:hAnsi="NimbusRomNo9L-Regu" w:cs="cmsy10" w:hint="eastAsia"/>
+            <w:i/>
+            <w:iCs/>
+            <w:sz w:val="20"/>
+            <w:szCs w:val="20"/>
+            <w:lang w:val="en-GB"/>
+          </w:rPr>
+          <w:t>•</w:t>
+        </w:r>
+        <w:r>
+          <w:rPr>
+            <w:rFonts w:ascii="cmsy10" w:eastAsia="cmsy10" w:hAnsi="NimbusRomNo9L-Regu" w:cs="cmsy10"/>
+            <w:i/>
+            <w:iCs/>
+            <w:sz w:val="20"/>
+            <w:szCs w:val="20"/>
+            <w:lang w:val="en-GB"/>
+          </w:rPr>
+          <w:t xml:space="preserve"> </w:t>
+        </w:r>
+        <w:r>
+          <w:rPr>
+            <w:rFonts w:ascii="NimbusRomNo9L-Regu" w:hAnsi="NimbusRomNo9L-Regu" w:cs="NimbusRomNo9L-Regu"/>
+            <w:sz w:val="20"/>
+            <w:szCs w:val="20"/>
+            <w:lang w:val="en-GB"/>
+          </w:rPr>
+          <w:t>Numerical ratings such as the 1-5 stars provided in the book recommender associated</w:t>
+        </w:r>
+      </w:moveFrom>
+    </w:p>
+    <w:p>
+      <w:pPr>
+        <w:autoSpaceDE w:val="0"/>
+        <w:autoSpaceDN w:val="0"/>
+        <w:adjustRightInd w:val="0"/>
+        <w:jc w:val="left"/>
+        <w:rPr>
+          <w:rFonts w:ascii="NimbusRomNo9L-Regu" w:hAnsi="NimbusRomNo9L-Regu" w:cs="NimbusRomNo9L-Regu"/>
+          <w:sz w:val="20"/>
+          <w:szCs w:val="20"/>
+          <w:lang w:val="en-GB"/>
+        </w:rPr>
+      </w:pPr>
+      <w:moveFrom w:id="236" w:author="Alejandro Gil Hernán" w:date="2016-12-28T12:59:00Z">
+        <w:r>
+          <w:rPr>
+            <w:rFonts w:ascii="NimbusRomNo9L-Regu" w:hAnsi="NimbusRomNo9L-Regu" w:cs="NimbusRomNo9L-Regu"/>
+            <w:sz w:val="20"/>
+            <w:szCs w:val="20"/>
+            <w:lang w:val="en-GB"/>
+          </w:rPr>
+          <w:t>with Amazon.com.</w:t>
+        </w:r>
+      </w:moveFrom>
+    </w:p>
+    <w:p>
+      <w:pPr>
+        <w:autoSpaceDE w:val="0"/>
+        <w:autoSpaceDN w:val="0"/>
+        <w:adjustRightInd w:val="0"/>
+        <w:jc w:val="left"/>
+        <w:rPr>
+          <w:rFonts w:ascii="NimbusRomNo9L-Regu" w:hAnsi="NimbusRomNo9L-Regu" w:cs="NimbusRomNo9L-Regu"/>
+          <w:sz w:val="20"/>
+          <w:szCs w:val="20"/>
+          <w:lang w:val="en-GB"/>
+        </w:rPr>
+      </w:pPr>
+      <w:moveFrom w:id="237" w:author="Alejandro Gil Hernán" w:date="2016-12-28T12:59:00Z">
+        <w:r>
+          <w:rPr>
+            <w:rFonts w:ascii="cmsy10" w:eastAsia="cmsy10" w:hAnsi="NimbusRomNo9L-Regu" w:cs="cmsy10" w:hint="eastAsia"/>
+            <w:i/>
+            <w:iCs/>
+            <w:sz w:val="20"/>
+            <w:szCs w:val="20"/>
+            <w:lang w:val="en-GB"/>
+          </w:rPr>
+          <w:t>•</w:t>
+        </w:r>
+        <w:r>
+          <w:rPr>
+            <w:rFonts w:ascii="cmsy10" w:eastAsia="cmsy10" w:hAnsi="NimbusRomNo9L-Regu" w:cs="cmsy10"/>
+            <w:i/>
+            <w:iCs/>
+            <w:sz w:val="20"/>
+            <w:szCs w:val="20"/>
+            <w:lang w:val="en-GB"/>
+          </w:rPr>
+          <w:t xml:space="preserve"> </w:t>
+        </w:r>
+        <w:r>
+          <w:rPr>
+            <w:rFonts w:ascii="NimbusRomNo9L-Regu" w:hAnsi="NimbusRomNo9L-Regu" w:cs="NimbusRomNo9L-Regu"/>
+            <w:sz w:val="20"/>
+            <w:szCs w:val="20"/>
+            <w:lang w:val="en-GB"/>
+          </w:rPr>
+          <w:t>Ordinal ratings, such as “strongly agree, agree, neutral, disagree, strongly disagree”</w:t>
+        </w:r>
+      </w:moveFrom>
+    </w:p>
+    <w:p>
+      <w:pPr>
+        <w:autoSpaceDE w:val="0"/>
+        <w:autoSpaceDN w:val="0"/>
+        <w:adjustRightInd w:val="0"/>
+        <w:jc w:val="left"/>
+        <w:rPr>
+          <w:rFonts w:ascii="NimbusRomNo9L-Regu" w:hAnsi="NimbusRomNo9L-Regu" w:cs="NimbusRomNo9L-Regu"/>
+          <w:sz w:val="20"/>
+          <w:szCs w:val="20"/>
+          <w:lang w:val="en-GB"/>
+        </w:rPr>
+      </w:pPr>
+      <w:moveFrom w:id="238" w:author="Alejandro Gil Hernán" w:date="2016-12-28T12:59:00Z">
+        <w:r>
+          <w:rPr>
+            <w:rFonts w:ascii="NimbusRomNo9L-Regu" w:hAnsi="NimbusRomNo9L-Regu" w:cs="NimbusRomNo9L-Regu"/>
+            <w:sz w:val="20"/>
+            <w:szCs w:val="20"/>
+            <w:lang w:val="en-GB"/>
+          </w:rPr>
+          <w:t>where the user is asked to select the term that best indicates her opinion</w:t>
+        </w:r>
+      </w:moveFrom>
+    </w:p>
+    <w:p>
+      <w:pPr>
+        <w:autoSpaceDE w:val="0"/>
+        <w:autoSpaceDN w:val="0"/>
+        <w:adjustRightInd w:val="0"/>
+        <w:jc w:val="left"/>
+        <w:rPr>
+          <w:rFonts w:ascii="NimbusRomNo9L-Regu" w:hAnsi="NimbusRomNo9L-Regu" w:cs="NimbusRomNo9L-Regu"/>
+          <w:sz w:val="20"/>
+          <w:szCs w:val="20"/>
+          <w:lang w:val="en-GB"/>
+        </w:rPr>
+      </w:pPr>
+      <w:moveFrom w:id="239" w:author="Alejandro Gil Hernán" w:date="2016-12-28T12:59:00Z">
+        <w:r>
+          <w:rPr>
+            <w:rFonts w:ascii="NimbusRomNo9L-Regu" w:hAnsi="NimbusRomNo9L-Regu" w:cs="NimbusRomNo9L-Regu"/>
+            <w:sz w:val="20"/>
+            <w:szCs w:val="20"/>
+            <w:lang w:val="en-GB"/>
+          </w:rPr>
+          <w:t>regarding an item (usually via questionnaire).</w:t>
+        </w:r>
+      </w:moveFrom>
+    </w:p>
+    <w:p>
+      <w:pPr>
+        <w:autoSpaceDE w:val="0"/>
+        <w:autoSpaceDN w:val="0"/>
+        <w:adjustRightInd w:val="0"/>
+        <w:jc w:val="left"/>
+        <w:rPr>
+          <w:rFonts w:ascii="NimbusRomNo9L-Regu" w:hAnsi="NimbusRomNo9L-Regu" w:cs="NimbusRomNo9L-Regu"/>
+          <w:sz w:val="20"/>
+          <w:szCs w:val="20"/>
+          <w:lang w:val="en-GB"/>
+        </w:rPr>
+      </w:pPr>
+      <w:moveFrom w:id="240" w:author="Alejandro Gil Hernán" w:date="2016-12-28T12:59:00Z">
+        <w:r>
+          <w:rPr>
+            <w:rFonts w:ascii="cmsy10" w:eastAsia="cmsy10" w:hAnsi="NimbusRomNo9L-Regu" w:cs="cmsy10" w:hint="eastAsia"/>
+            <w:i/>
+            <w:iCs/>
+            <w:sz w:val="20"/>
+            <w:szCs w:val="20"/>
+            <w:lang w:val="en-GB"/>
+          </w:rPr>
+          <w:t>•</w:t>
+        </w:r>
+        <w:r>
+          <w:rPr>
+            <w:rFonts w:ascii="cmsy10" w:eastAsia="cmsy10" w:hAnsi="NimbusRomNo9L-Regu" w:cs="cmsy10"/>
+            <w:i/>
+            <w:iCs/>
+            <w:sz w:val="20"/>
+            <w:szCs w:val="20"/>
+            <w:lang w:val="en-GB"/>
+          </w:rPr>
+          <w:t xml:space="preserve"> </w:t>
+        </w:r>
+        <w:r>
+          <w:rPr>
+            <w:rFonts w:ascii="NimbusRomNo9L-Regu" w:hAnsi="NimbusRomNo9L-Regu" w:cs="NimbusRomNo9L-Regu"/>
+            <w:sz w:val="20"/>
+            <w:szCs w:val="20"/>
+            <w:lang w:val="en-GB"/>
+          </w:rPr>
+          <w:t>Binary ratings that model choices in which the user is simply asked to decide if</w:t>
+        </w:r>
+      </w:moveFrom>
+    </w:p>
+    <w:p>
+      <w:pPr>
+        <w:autoSpaceDE w:val="0"/>
+        <w:autoSpaceDN w:val="0"/>
+        <w:adjustRightInd w:val="0"/>
+        <w:jc w:val="left"/>
+        <w:rPr>
+          <w:rFonts w:ascii="NimbusRomNo9L-Regu" w:hAnsi="NimbusRomNo9L-Regu" w:cs="NimbusRomNo9L-Regu"/>
+          <w:sz w:val="20"/>
+          <w:szCs w:val="20"/>
+          <w:lang w:val="en-GB"/>
+        </w:rPr>
+      </w:pPr>
+      <w:moveFrom w:id="241" w:author="Alejandro Gil Hernán" w:date="2016-12-28T12:59:00Z">
+        <w:r>
+          <w:rPr>
+            <w:rFonts w:ascii="NimbusRomNo9L-Regu" w:hAnsi="NimbusRomNo9L-Regu" w:cs="NimbusRomNo9L-Regu"/>
+            <w:sz w:val="20"/>
+            <w:szCs w:val="20"/>
+            <w:lang w:val="en-GB"/>
+          </w:rPr>
+          <w:t>a certain item is good or bad.</w:t>
+        </w:r>
+      </w:moveFrom>
+    </w:p>
+    <w:p>
+      <w:pPr>
+        <w:autoSpaceDE w:val="0"/>
+        <w:autoSpaceDN w:val="0"/>
+        <w:adjustRightInd w:val="0"/>
+        <w:jc w:val="left"/>
+        <w:rPr>
+          <w:rFonts w:ascii="NimbusRomNo9L-Regu" w:hAnsi="NimbusRomNo9L-Regu" w:cs="NimbusRomNo9L-Regu"/>
+          <w:sz w:val="20"/>
+          <w:szCs w:val="20"/>
+          <w:lang w:val="en-GB"/>
+        </w:rPr>
+      </w:pPr>
+      <w:moveFrom w:id="242" w:author="Alejandro Gil Hernán" w:date="2016-12-28T12:59:00Z">
+        <w:r>
+          <w:rPr>
+            <w:rFonts w:ascii="cmsy10" w:eastAsia="cmsy10" w:hAnsi="NimbusRomNo9L-Regu" w:cs="cmsy10" w:hint="eastAsia"/>
+            <w:i/>
+            <w:iCs/>
+            <w:sz w:val="20"/>
+            <w:szCs w:val="20"/>
+            <w:lang w:val="en-GB"/>
+          </w:rPr>
+          <w:t>•</w:t>
+        </w:r>
+        <w:r>
+          <w:rPr>
+            <w:rFonts w:ascii="cmsy10" w:eastAsia="cmsy10" w:hAnsi="NimbusRomNo9L-Regu" w:cs="cmsy10"/>
+            <w:i/>
+            <w:iCs/>
+            <w:sz w:val="20"/>
+            <w:szCs w:val="20"/>
+            <w:lang w:val="en-GB"/>
+          </w:rPr>
+          <w:t xml:space="preserve"> </w:t>
+        </w:r>
+        <w:r>
+          <w:rPr>
+            <w:rFonts w:ascii="NimbusRomNo9L-Regu" w:hAnsi="NimbusRomNo9L-Regu" w:cs="NimbusRomNo9L-Regu"/>
+            <w:sz w:val="20"/>
+            <w:szCs w:val="20"/>
+            <w:lang w:val="en-GB"/>
+          </w:rPr>
+          <w:t>Unary ratings can indicate that a user has observed or purchased an item, or</w:t>
+        </w:r>
+      </w:moveFrom>
+    </w:p>
+    <w:p>
+      <w:pPr>
+        <w:autoSpaceDE w:val="0"/>
+        <w:autoSpaceDN w:val="0"/>
+        <w:adjustRightInd w:val="0"/>
+        <w:jc w:val="left"/>
+        <w:rPr>
+          <w:rFonts w:ascii="NimbusRomNo9L-Regu" w:hAnsi="NimbusRomNo9L-Regu" w:cs="NimbusRomNo9L-Regu"/>
+          <w:sz w:val="20"/>
+          <w:szCs w:val="20"/>
+          <w:lang w:val="en-GB"/>
+        </w:rPr>
+      </w:pPr>
+      <w:moveFrom w:id="243" w:author="Alejandro Gil Hernán" w:date="2016-12-28T12:59:00Z">
+        <w:r>
+          <w:rPr>
+            <w:rFonts w:ascii="NimbusRomNo9L-Regu" w:hAnsi="NimbusRomNo9L-Regu" w:cs="NimbusRomNo9L-Regu"/>
+            <w:sz w:val="20"/>
+            <w:szCs w:val="20"/>
+            <w:lang w:val="en-GB"/>
+          </w:rPr>
+          <w:t>otherwise rated the item positively. In such cases, the absence of a rating indicates</w:t>
+        </w:r>
+      </w:moveFrom>
+    </w:p>
+    <w:p>
+      <w:pPr>
+        <w:autoSpaceDE w:val="0"/>
+        <w:autoSpaceDN w:val="0"/>
+        <w:adjustRightInd w:val="0"/>
+        <w:jc w:val="left"/>
+        <w:rPr>
+          <w:rFonts w:ascii="NimbusRomNo9L-Regu" w:hAnsi="NimbusRomNo9L-Regu" w:cs="NimbusRomNo9L-Regu"/>
+          <w:sz w:val="20"/>
+          <w:szCs w:val="20"/>
+          <w:lang w:val="en-GB"/>
+        </w:rPr>
+      </w:pPr>
+      <w:moveFrom w:id="244" w:author="Alejandro Gil Hernán" w:date="2016-12-28T12:59:00Z">
+        <w:r>
+          <w:rPr>
+            <w:rFonts w:ascii="NimbusRomNo9L-Regu" w:hAnsi="NimbusRomNo9L-Regu" w:cs="NimbusRomNo9L-Regu"/>
+            <w:sz w:val="20"/>
+            <w:szCs w:val="20"/>
+            <w:lang w:val="en-GB"/>
+          </w:rPr>
+          <w:t>that we have no information relating the user to the item (perhaps she purchased</w:t>
+        </w:r>
+      </w:moveFrom>
+    </w:p>
+    <w:p>
+      <w:pPr>
+        <w:autoSpaceDE w:val="0"/>
+        <w:autoSpaceDN w:val="0"/>
+        <w:adjustRightInd w:val="0"/>
+        <w:jc w:val="left"/>
+        <w:rPr>
+          <w:rFonts w:ascii="NimbusRomNo9L-Regu" w:hAnsi="NimbusRomNo9L-Regu" w:cs="NimbusRomNo9L-Regu"/>
+          <w:sz w:val="20"/>
+          <w:szCs w:val="20"/>
+          <w:lang w:val="en-GB"/>
+        </w:rPr>
+      </w:pPr>
+      <w:moveFrom w:id="245" w:author="Alejandro Gil Hernán" w:date="2016-12-28T12:59:00Z">
+        <w:r>
+          <w:rPr>
+            <w:rFonts w:ascii="NimbusRomNo9L-Regu" w:hAnsi="NimbusRomNo9L-Regu" w:cs="NimbusRomNo9L-Regu"/>
+            <w:sz w:val="20"/>
+            <w:szCs w:val="20"/>
+            <w:lang w:val="en-GB"/>
+          </w:rPr>
+          <w:t>the item somewhere else).</w:t>
+        </w:r>
+      </w:moveFrom>
+    </w:p>
+    <w:p>
+      <w:pPr>
+        <w:autoSpaceDE w:val="0"/>
+        <w:autoSpaceDN w:val="0"/>
+        <w:adjustRightInd w:val="0"/>
+        <w:jc w:val="left"/>
+        <w:rPr>
+          <w:rFonts w:ascii="NimbusRomNo9L-Regu" w:hAnsi="NimbusRomNo9L-Regu" w:cs="NimbusRomNo9L-Regu"/>
+          <w:sz w:val="20"/>
+          <w:szCs w:val="20"/>
+          <w:lang w:val="en-GB"/>
+        </w:rPr>
+      </w:pPr>
+      <w:moveFrom w:id="246" w:author="Alejandro Gil Hernán" w:date="2016-12-28T12:59:00Z">
+        <w:r>
+          <w:rPr>
+            <w:rFonts w:ascii="NimbusRomNo9L-Regu" w:hAnsi="NimbusRomNo9L-Regu" w:cs="NimbusRomNo9L-Regu"/>
+            <w:sz w:val="20"/>
+            <w:szCs w:val="20"/>
+            <w:lang w:val="en-GB"/>
+          </w:rPr>
+          <w:t>Another form of user evaluation consists of tags associated by the user with the</w:t>
+        </w:r>
+      </w:moveFrom>
+    </w:p>
+    <w:p>
+      <w:pPr>
+        <w:rPr>
+          <w:rFonts w:ascii="NimbusRomNo9L-Regu" w:hAnsi="NimbusRomNo9L-Regu" w:cs="NimbusRomNo9L-Regu"/>
+          <w:sz w:val="20"/>
+          <w:szCs w:val="20"/>
+          <w:lang w:val="en-GB"/>
+        </w:rPr>
+      </w:pPr>
+      <w:moveFrom w:id="247" w:author="Alejandro Gil Hernán" w:date="2016-12-28T12:59:00Z">
+        <w:r>
+          <w:rPr>
+            <w:rFonts w:ascii="NimbusRomNo9L-Regu" w:hAnsi="NimbusRomNo9L-Regu" w:cs="NimbusRomNo9L-Regu"/>
+            <w:sz w:val="20"/>
+            <w:szCs w:val="20"/>
+            <w:lang w:val="en-GB"/>
+          </w:rPr>
+          <w:t>items the system presents</w:t>
+        </w:r>
+      </w:moveFrom>
+    </w:p>
+    <w:p>
+      <w:pPr>
+        <w:rPr>
+          <w:rFonts w:ascii="NimbusRomNo9L-Regu" w:hAnsi="NimbusRomNo9L-Regu" w:cs="NimbusRomNo9L-Regu"/>
+          <w:sz w:val="20"/>
+          <w:szCs w:val="20"/>
+          <w:lang w:val="en-GB"/>
+        </w:rPr>
+      </w:pPr>
+    </w:p>
+    <w:p>
+      <w:pPr>
+        <w:autoSpaceDE w:val="0"/>
+        <w:autoSpaceDN w:val="0"/>
+        <w:adjustRightInd w:val="0"/>
+        <w:jc w:val="left"/>
+        <w:rPr>
+          <w:rFonts w:ascii="NimbusRomNo9L-Regu" w:hAnsi="NimbusRomNo9L-Regu" w:cs="NimbusRomNo9L-Regu"/>
+          <w:sz w:val="20"/>
+          <w:szCs w:val="20"/>
+          <w:lang w:val="en-GB"/>
+        </w:rPr>
+      </w:pPr>
+      <w:moveFrom w:id="248" w:author="Alejandro Gil Hernán" w:date="2016-12-28T12:59:00Z">
+        <w:r>
+          <w:rPr>
+            <w:rFonts w:ascii="NimbusRomNo9L-Regu" w:hAnsi="NimbusRomNo9L-Regu" w:cs="NimbusRomNo9L-Regu"/>
+            <w:sz w:val="20"/>
+            <w:szCs w:val="20"/>
+            <w:lang w:val="en-GB"/>
+          </w:rPr>
+          <w:t>Amazon.com she will be provided with a long list of books. In return, the user may</w:t>
+        </w:r>
+      </w:moveFrom>
+    </w:p>
+    <w:p>
+      <w:pPr>
+        <w:autoSpaceDE w:val="0"/>
+        <w:autoSpaceDN w:val="0"/>
+        <w:adjustRightInd w:val="0"/>
+        <w:jc w:val="left"/>
+        <w:rPr>
+          <w:rFonts w:ascii="NimbusRomNo9L-Regu" w:hAnsi="NimbusRomNo9L-Regu" w:cs="NimbusRomNo9L-Regu"/>
+          <w:sz w:val="20"/>
+          <w:szCs w:val="20"/>
+          <w:lang w:val="en-GB"/>
+        </w:rPr>
+      </w:pPr>
+      <w:moveFrom w:id="249" w:author="Alejandro Gil Hernán" w:date="2016-12-28T12:59:00Z">
+        <w:r>
+          <w:rPr>
+            <w:rFonts w:ascii="NimbusRomNo9L-Regu" w:hAnsi="NimbusRomNo9L-Regu" w:cs="NimbusRomNo9L-Regu"/>
+            <w:sz w:val="20"/>
+            <w:szCs w:val="20"/>
+            <w:lang w:val="en-GB"/>
+          </w:rPr>
+          <w:t xml:space="preserve">click on a certain book on the list in order to receive additional information. </w:t>
+        </w:r>
+        <w:r>
+          <w:rPr>
+            <w:rFonts w:ascii="NimbusRomNo9L-Regu" w:hAnsi="NimbusRomNo9L-Regu" w:cs="NimbusRomNo9L-Regu"/>
+            <w:sz w:val="20"/>
+            <w:szCs w:val="20"/>
+            <w:lang w:val="en-GB"/>
+          </w:rPr>
+          <w:t>At this</w:t>
+        </w:r>
+      </w:moveFrom>
+    </w:p>
+    <w:p>
+      <w:pPr>
+        <w:rPr>
+          <w:rFonts w:ascii="NimbusRomNo9L-Regu" w:hAnsi="NimbusRomNo9L-Regu" w:cs="NimbusRomNo9L-Regu"/>
+          <w:sz w:val="20"/>
+          <w:szCs w:val="20"/>
+          <w:lang w:val="en-GB"/>
+        </w:rPr>
+      </w:pPr>
+      <w:moveFrom w:id="250" w:author="Alejandro Gil Hernán" w:date="2016-12-28T12:59:00Z">
+        <w:r>
+          <w:rPr>
+            <w:rFonts w:ascii="NimbusRomNo9L-Regu" w:hAnsi="NimbusRomNo9L-Regu" w:cs="NimbusRomNo9L-Regu"/>
+            <w:sz w:val="20"/>
+            <w:szCs w:val="20"/>
+            <w:lang w:val="en-GB"/>
+          </w:rPr>
+          <w:t>point, the system may infer that the user is somewhat interested in that book.</w:t>
+        </w:r>
+      </w:moveFrom>
+    </w:p>
+    <w:p>
+      <w:pPr>
+        <w:rPr>
+          <w:rFonts w:ascii="NimbusRomNo9L-Regu" w:hAnsi="NimbusRomNo9L-Regu" w:cs="NimbusRomNo9L-Regu"/>
+          <w:sz w:val="20"/>
+          <w:szCs w:val="20"/>
+          <w:lang w:val="en-GB"/>
+        </w:rPr>
+      </w:pPr>
+    </w:p>
+    <w:p>
+      <w:pPr>
+        <w:autoSpaceDE w:val="0"/>
+        <w:autoSpaceDN w:val="0"/>
+        <w:adjustRightInd w:val="0"/>
+        <w:jc w:val="left"/>
+        <w:rPr>
+          <w:rFonts w:ascii="NimbusRomNo9L-Regu" w:hAnsi="NimbusRomNo9L-Regu" w:cs="NimbusRomNo9L-Regu"/>
+          <w:sz w:val="20"/>
+          <w:szCs w:val="20"/>
+          <w:lang w:val="en-GB"/>
+        </w:rPr>
+      </w:pPr>
+      <w:moveFrom w:id="251" w:author="Alejandro Gil Hernán" w:date="2016-12-28T12:59:00Z">
+        <w:r>
+          <w:rPr>
+            <w:rFonts w:ascii="NimbusRomNo9L-Medi" w:hAnsi="NimbusRomNo9L-Medi" w:cs="NimbusRomNo9L-Medi"/>
+            <w:sz w:val="20"/>
+            <w:szCs w:val="20"/>
+            <w:lang w:val="en-GB"/>
+          </w:rPr>
+          <w:t xml:space="preserve">Content-based: </w:t>
+        </w:r>
+        <w:r>
+          <w:rPr>
+            <w:rFonts w:ascii="NimbusRomNo9L-Regu" w:hAnsi="NimbusRomNo9L-Regu" w:cs="NimbusRomNo9L-Regu"/>
+            <w:sz w:val="20"/>
+            <w:szCs w:val="20"/>
+            <w:lang w:val="en-GB"/>
+          </w:rPr>
+          <w:t>The system learns to recommend items that are similar to the</w:t>
+        </w:r>
+      </w:moveFrom>
+    </w:p>
+    <w:p>
+      <w:pPr>
+        <w:autoSpaceDE w:val="0"/>
+        <w:autoSpaceDN w:val="0"/>
+        <w:adjustRightInd w:val="0"/>
+        <w:jc w:val="left"/>
+        <w:rPr>
+          <w:rFonts w:ascii="NimbusRomNo9L-Regu" w:hAnsi="NimbusRomNo9L-Regu" w:cs="NimbusRomNo9L-Regu"/>
+          <w:sz w:val="20"/>
+          <w:szCs w:val="20"/>
+          <w:lang w:val="en-GB"/>
+        </w:rPr>
+      </w:pPr>
+      <w:moveFrom w:id="252" w:author="Alejandro Gil Hernán" w:date="2016-12-28T12:59:00Z">
+        <w:r>
+          <w:rPr>
+            <w:rFonts w:ascii="NimbusRomNo9L-Regu" w:hAnsi="NimbusRomNo9L-Regu" w:cs="NimbusRomNo9L-Regu"/>
+            <w:sz w:val="20"/>
+            <w:szCs w:val="20"/>
+            <w:lang w:val="en-GB"/>
+          </w:rPr>
+          <w:t>ones that the user liked in the past. The similarity of items is calculated based on the</w:t>
+        </w:r>
+      </w:moveFrom>
+    </w:p>
+    <w:p>
+      <w:pPr>
+        <w:autoSpaceDE w:val="0"/>
+        <w:autoSpaceDN w:val="0"/>
+        <w:adjustRightInd w:val="0"/>
+        <w:jc w:val="left"/>
+        <w:rPr>
+          <w:rFonts w:ascii="NimbusRomNo9L-Regu" w:hAnsi="NimbusRomNo9L-Regu" w:cs="NimbusRomNo9L-Regu"/>
+          <w:sz w:val="20"/>
+          <w:szCs w:val="20"/>
+          <w:lang w:val="en-GB"/>
+        </w:rPr>
+      </w:pPr>
+      <w:moveFrom w:id="253" w:author="Alejandro Gil Hernán" w:date="2016-12-28T12:59:00Z">
+        <w:r>
+          <w:rPr>
+            <w:rFonts w:ascii="NimbusRomNo9L-Regu" w:hAnsi="NimbusRomNo9L-Regu" w:cs="NimbusRomNo9L-Regu"/>
+            <w:sz w:val="20"/>
+            <w:szCs w:val="20"/>
+            <w:lang w:val="en-GB"/>
+          </w:rPr>
+          <w:t>features associated with the compared items. For example, if a user has positively</w:t>
+        </w:r>
+      </w:moveFrom>
+    </w:p>
+    <w:p>
+      <w:pPr>
+        <w:autoSpaceDE w:val="0"/>
+        <w:autoSpaceDN w:val="0"/>
+        <w:adjustRightInd w:val="0"/>
+        <w:jc w:val="left"/>
+        <w:rPr>
+          <w:rFonts w:ascii="NimbusRomNo9L-Regu" w:hAnsi="NimbusRomNo9L-Regu" w:cs="NimbusRomNo9L-Regu"/>
+          <w:sz w:val="20"/>
+          <w:szCs w:val="20"/>
+          <w:lang w:val="en-GB"/>
+        </w:rPr>
+      </w:pPr>
+      <w:moveFrom w:id="254" w:author="Alejandro Gil Hernán" w:date="2016-12-28T12:59:00Z">
+        <w:r>
+          <w:rPr>
+            <w:rFonts w:ascii="NimbusRomNo9L-Regu" w:hAnsi="NimbusRomNo9L-Regu" w:cs="NimbusRomNo9L-Regu"/>
+            <w:sz w:val="20"/>
+            <w:szCs w:val="20"/>
+            <w:lang w:val="en-GB"/>
+          </w:rPr>
+          <w:t>rated a movie that belongs to the comedy genre, then the system can learn to recommend</w:t>
+        </w:r>
+      </w:moveFrom>
+    </w:p>
+    <w:p>
+      <w:pPr>
+        <w:rPr>
+          <w:rFonts w:ascii="NimbusRomNo9L-Regu" w:hAnsi="NimbusRomNo9L-Regu" w:cs="NimbusRomNo9L-Regu"/>
+          <w:sz w:val="20"/>
+          <w:szCs w:val="20"/>
+          <w:lang w:val="en-GB"/>
+        </w:rPr>
+      </w:pPr>
+      <w:moveFrom w:id="255" w:author="Alejandro Gil Hernán" w:date="2016-12-28T12:59:00Z">
+        <w:r>
+          <w:rPr>
+            <w:rFonts w:ascii="NimbusRomNo9L-Regu" w:hAnsi="NimbusRomNo9L-Regu" w:cs="NimbusRomNo9L-Regu"/>
+            <w:sz w:val="20"/>
+            <w:szCs w:val="20"/>
+            <w:lang w:val="en-GB"/>
+          </w:rPr>
+          <w:t>other movies from this genre.</w:t>
+        </w:r>
+      </w:moveFrom>
+    </w:p>
+    <w:p>
+      <w:pPr>
+        <w:rPr>
+          <w:rFonts w:ascii="NimbusRomNo9L-Regu" w:hAnsi="NimbusRomNo9L-Regu" w:cs="NimbusRomNo9L-Regu"/>
+          <w:sz w:val="20"/>
+          <w:szCs w:val="20"/>
+          <w:lang w:val="en-GB"/>
+        </w:rPr>
+      </w:pPr>
+    </w:p>
+    <w:p>
+      <w:pPr>
+        <w:autoSpaceDE w:val="0"/>
+        <w:autoSpaceDN w:val="0"/>
+        <w:adjustRightInd w:val="0"/>
+        <w:jc w:val="left"/>
+        <w:rPr>
+          <w:rFonts w:ascii="NimbusRomNo9L-Regu" w:hAnsi="NimbusRomNo9L-Regu" w:cs="NimbusRomNo9L-Regu"/>
+          <w:sz w:val="20"/>
+          <w:szCs w:val="20"/>
+          <w:lang w:val="en-GB"/>
+        </w:rPr>
+      </w:pPr>
+      <w:moveFrom w:id="256" w:author="Alejandro Gil Hernán" w:date="2016-12-28T12:59:00Z">
+        <w:r>
+          <w:rPr>
+            <w:rFonts w:ascii="NimbusRomNo9L-Medi" w:hAnsi="NimbusRomNo9L-Medi" w:cs="NimbusRomNo9L-Medi"/>
+            <w:sz w:val="20"/>
+            <w:szCs w:val="20"/>
+            <w:lang w:val="en-GB"/>
+          </w:rPr>
+          <w:lastRenderedPageBreak/>
+          <w:t xml:space="preserve">Collaborative filtering: </w:t>
+        </w:r>
+        <w:r>
+          <w:rPr>
+            <w:rFonts w:ascii="NimbusRomNo9L-Regu" w:hAnsi="NimbusRomNo9L-Regu" w:cs="NimbusRomNo9L-Regu"/>
+            <w:sz w:val="20"/>
+            <w:szCs w:val="20"/>
+            <w:lang w:val="en-GB"/>
+          </w:rPr>
+          <w:t>The simplest and original implementation of this approach</w:t>
+        </w:r>
+      </w:moveFrom>
+    </w:p>
+    <w:p>
+      <w:pPr>
+        <w:autoSpaceDE w:val="0"/>
+        <w:autoSpaceDN w:val="0"/>
+        <w:adjustRightInd w:val="0"/>
+        <w:jc w:val="left"/>
+        <w:rPr>
+          <w:rFonts w:ascii="NimbusRomNo9L-Regu" w:hAnsi="NimbusRomNo9L-Regu" w:cs="NimbusRomNo9L-Regu"/>
+          <w:sz w:val="20"/>
+          <w:szCs w:val="20"/>
+          <w:lang w:val="en-GB"/>
+        </w:rPr>
+      </w:pPr>
+      <w:moveFrom w:id="257" w:author="Alejandro Gil Hernán" w:date="2016-12-28T12:59:00Z">
+        <w:r>
+          <w:rPr>
+            <w:rFonts w:ascii="NimbusRomNo9L-Regu" w:hAnsi="NimbusRomNo9L-Regu" w:cs="NimbusRomNo9L-Regu"/>
+            <w:sz w:val="20"/>
+            <w:szCs w:val="20"/>
+            <w:lang w:val="en-GB"/>
+          </w:rPr>
+          <w:t>[93] recommends to the active user the items that other users with similar</w:t>
+        </w:r>
+      </w:moveFrom>
+    </w:p>
+    <w:p>
+      <w:pPr>
+        <w:autoSpaceDE w:val="0"/>
+        <w:autoSpaceDN w:val="0"/>
+        <w:adjustRightInd w:val="0"/>
+        <w:jc w:val="left"/>
+        <w:rPr>
+          <w:rFonts w:ascii="NimbusRomNo9L-Regu" w:hAnsi="NimbusRomNo9L-Regu" w:cs="NimbusRomNo9L-Regu"/>
+          <w:sz w:val="20"/>
+          <w:szCs w:val="20"/>
+          <w:lang w:val="en-GB"/>
+        </w:rPr>
+      </w:pPr>
+      <w:moveFrom w:id="258" w:author="Alejandro Gil Hernán" w:date="2016-12-28T12:59:00Z">
+        <w:r>
+          <w:rPr>
+            <w:rFonts w:ascii="NimbusRomNo9L-Regu" w:hAnsi="NimbusRomNo9L-Regu" w:cs="NimbusRomNo9L-Regu"/>
+            <w:sz w:val="20"/>
+            <w:szCs w:val="20"/>
+            <w:lang w:val="en-GB"/>
+          </w:rPr>
+          <w:t>tastes liked in the past. The similarity in taste of two users is calculated based on</w:t>
+        </w:r>
+      </w:moveFrom>
+    </w:p>
+    <w:p>
+      <w:pPr>
+        <w:autoSpaceDE w:val="0"/>
+        <w:autoSpaceDN w:val="0"/>
+        <w:adjustRightInd w:val="0"/>
+        <w:jc w:val="left"/>
+        <w:rPr>
+          <w:rFonts w:ascii="NimbusRomNo9L-Regu" w:hAnsi="NimbusRomNo9L-Regu" w:cs="NimbusRomNo9L-Regu"/>
+          <w:sz w:val="17"/>
+          <w:szCs w:val="17"/>
+          <w:lang w:val="en-GB"/>
+        </w:rPr>
+      </w:pPr>
+      <w:moveFrom w:id="259" w:author="Alejandro Gil Hernán" w:date="2016-12-28T12:59:00Z">
+        <w:r>
+          <w:rPr>
+            <w:rFonts w:ascii="NimbusRomNo9L-Regu" w:hAnsi="NimbusRomNo9L-Regu" w:cs="NimbusRomNo9L-Regu"/>
+            <w:sz w:val="17"/>
+            <w:szCs w:val="17"/>
+            <w:lang w:val="en-GB"/>
+          </w:rPr>
+          <w:t>12 Francesco Ricci, Lior Rokach and Bracha Shapira</w:t>
+        </w:r>
+      </w:moveFrom>
+    </w:p>
+    <w:p>
+      <w:pPr>
+        <w:autoSpaceDE w:val="0"/>
+        <w:autoSpaceDN w:val="0"/>
+        <w:adjustRightInd w:val="0"/>
+        <w:jc w:val="left"/>
+        <w:rPr>
+          <w:rFonts w:ascii="NimbusRomNo9L-Regu" w:hAnsi="NimbusRomNo9L-Regu" w:cs="NimbusRomNo9L-Regu"/>
+          <w:sz w:val="20"/>
+          <w:szCs w:val="20"/>
+          <w:lang w:val="en-GB"/>
+        </w:rPr>
+      </w:pPr>
+      <w:moveFrom w:id="260" w:author="Alejandro Gil Hernán" w:date="2016-12-28T12:59:00Z">
+        <w:r>
+          <w:rPr>
+            <w:rFonts w:ascii="NimbusRomNo9L-Regu" w:hAnsi="NimbusRomNo9L-Regu" w:cs="NimbusRomNo9L-Regu"/>
+            <w:sz w:val="20"/>
+            <w:szCs w:val="20"/>
+            <w:lang w:val="en-GB"/>
+          </w:rPr>
+          <w:t>the similarity in the rating history of the users. This is the reason why [94] refers</w:t>
+        </w:r>
+      </w:moveFrom>
+    </w:p>
+    <w:p>
+      <w:pPr>
+        <w:autoSpaceDE w:val="0"/>
+        <w:autoSpaceDN w:val="0"/>
+        <w:adjustRightInd w:val="0"/>
+        <w:jc w:val="left"/>
+        <w:rPr>
+          <w:rFonts w:ascii="NimbusRomNo9L-Regu" w:hAnsi="NimbusRomNo9L-Regu" w:cs="NimbusRomNo9L-Regu"/>
+          <w:sz w:val="20"/>
+          <w:szCs w:val="20"/>
+          <w:lang w:val="en-GB"/>
+        </w:rPr>
+      </w:pPr>
+      <w:moveFrom w:id="261" w:author="Alejandro Gil Hernán" w:date="2016-12-28T12:59:00Z">
+        <w:r>
+          <w:rPr>
+            <w:rFonts w:ascii="NimbusRomNo9L-Regu" w:hAnsi="NimbusRomNo9L-Regu" w:cs="NimbusRomNo9L-Regu"/>
+            <w:sz w:val="20"/>
+            <w:szCs w:val="20"/>
+            <w:lang w:val="en-GB"/>
+          </w:rPr>
+          <w:t xml:space="preserve">to collaborative filtering as “people-to-people correlation.” </w:t>
+        </w:r>
+        <w:r>
+          <w:rPr>
+            <w:rFonts w:ascii="NimbusRomNo9L-Regu" w:hAnsi="NimbusRomNo9L-Regu" w:cs="NimbusRomNo9L-Regu"/>
+            <w:sz w:val="20"/>
+            <w:szCs w:val="20"/>
+            <w:lang w:val="en-GB"/>
+          </w:rPr>
+          <w:t>Collaborative filtering is</w:t>
+        </w:r>
+      </w:moveFrom>
+    </w:p>
+    <w:p>
+      <w:pPr>
+        <w:rPr>
+          <w:lang w:val="en-GB"/>
+        </w:rPr>
+        <w:sectPr>
+          <w:type w:val="oddPage"/>
+          <w:pgSz w:w="11906" w:h="16838" w:code="9"/>
+          <w:pgMar w:top="1418" w:right="1418" w:bottom="1418" w:left="1701" w:header="709" w:footer="709" w:gutter="0"/>
+          <w:cols w:space="708"/>
+          <w:docGrid w:linePitch="360"/>
+        </w:sectPr>
+      </w:pPr>
+      <w:moveFrom w:id="262" w:author="Alejandro Gil Hernán" w:date="2016-12-28T12:59:00Z">
+        <w:r>
+          <w:rPr>
+            <w:rFonts w:ascii="NimbusRomNo9L-Regu" w:hAnsi="NimbusRomNo9L-Regu" w:cs="NimbusRomNo9L-Regu"/>
+            <w:sz w:val="20"/>
+            <w:szCs w:val="20"/>
+            <w:lang w:val="en-GB"/>
+          </w:rPr>
+          <w:t>considered to be the most popular and widely implemented technique in RS.</w:t>
+        </w:r>
+      </w:moveFrom>
+    </w:p>
+    <w:p>
+      <w:pPr>
+        <w:pStyle w:val="Ttulo1"/>
+        <w:rPr>
+          <w:sz w:val="40"/>
+          <w:szCs w:val="40"/>
+        </w:rPr>
+      </w:pPr>
+      <w:bookmarkStart w:id="263" w:name="_Toc175400063"/>
+      <w:moveFromRangeEnd w:id="215"/>
+      <w:r>
+        <w:rPr>
+          <w:sz w:val="40"/>
+          <w:szCs w:val="40"/>
+        </w:rPr>
+        <w:t>Desarrollo</w:t>
+      </w:r>
+      <w:bookmarkEnd w:id="263"/>
+    </w:p>
+    <w:p>
+      <w:pPr>
+        <w:pStyle w:val="Ttulo2"/>
+        <w:ind w:left="360" w:firstLine="0"/>
+        <w:rPr>
+          <w:i w:val="0"/>
+        </w:rPr>
+      </w:pPr>
+      <w:bookmarkStart w:id="264" w:name="_Toc175400064"/>
+      <w:r>
+        <w:rPr>
+          <w:i w:val="0"/>
+        </w:rPr>
+        <w:t>Subsección</w:t>
+      </w:r>
+      <w:bookmarkEnd w:id="264"/>
+    </w:p>
+    <w:p>
+      <w:pPr>
+        <w:pStyle w:val="Ttulo3"/>
+        <w:ind w:right="-33"/>
+      </w:pPr>
+      <w:bookmarkStart w:id="265" w:name="_Toc175400065"/>
+      <w:r>
+        <w:t>Subsubsección</w:t>
+      </w:r>
+      <w:bookmarkEnd w:id="265"/>
+    </w:p>
+    <w:p>
+      <w:bookmarkStart w:id="266" w:name="_Toc144524010"/>
+      <w:bookmarkStart w:id="267" w:name="_Toc144524012"/>
+      <w:bookmarkEnd w:id="266"/>
+      <w:bookmarkEnd w:id="267"/>
+    </w:p>
+    <w:p/>
+    <w:p>
+      <w:pPr>
+        <w:sectPr>
+          <w:type w:val="oddPage"/>
+          <w:pgSz w:w="11906" w:h="16838" w:code="9"/>
+          <w:pgMar w:top="1418" w:right="1418" w:bottom="1258" w:left="1701" w:header="708" w:footer="708" w:gutter="0"/>
+          <w:cols w:space="708"/>
+          <w:docGrid w:linePitch="360"/>
+        </w:sectPr>
+      </w:pPr>
+    </w:p>
+    <w:p>
+      <w:pPr>
+        <w:pStyle w:val="Ttulo1"/>
+        <w:rPr>
+          <w:sz w:val="40"/>
+          <w:szCs w:val="40"/>
+        </w:rPr>
+      </w:pPr>
+      <w:bookmarkStart w:id="268" w:name="_Toc175400066"/>
+      <w:r>
+        <w:rPr>
+          <w:sz w:val="40"/>
+          <w:szCs w:val="40"/>
+        </w:rPr>
+        <w:lastRenderedPageBreak/>
+        <w:t>Integración, pruebas y r</w:t>
+      </w:r>
+      <w:r>
+        <w:rPr>
+          <w:sz w:val="40"/>
+          <w:szCs w:val="40"/>
+        </w:rPr>
+        <w:t>esultados</w:t>
+      </w:r>
+      <w:bookmarkEnd w:id="268"/>
+    </w:p>
+    <w:p>
+      <w:pPr>
+        <w:pStyle w:val="PrrafoArial8Car1CarCar"/>
+        <w:numPr>
+          <w:ilvl w:val="0"/>
+          <w:numId w:val="0"/>
+        </w:numPr>
+        <w:ind w:left="1425" w:hanging="360"/>
+      </w:pPr>
+    </w:p>
+    <w:p>
+      <w:pPr>
+        <w:pStyle w:val="PrrafoArial8Car1CarCar"/>
+        <w:numPr>
+          <w:ilvl w:val="0"/>
+          <w:numId w:val="0"/>
+        </w:numPr>
+        <w:ind w:left="1425" w:hanging="360"/>
+      </w:pPr>
+    </w:p>
+    <w:p>
+      <w:pPr>
+        <w:pStyle w:val="Ttulo1"/>
+        <w:rPr>
+          <w:sz w:val="40"/>
+          <w:szCs w:val="40"/>
+        </w:rPr>
+      </w:pPr>
+      <w:bookmarkStart w:id="269" w:name="_Toc175400067"/>
+      <w:r>
+        <w:rPr>
+          <w:sz w:val="40"/>
+          <w:szCs w:val="40"/>
+        </w:rPr>
+        <w:t>Conclusiones y trabajo futuro</w:t>
+      </w:r>
+      <w:bookmarkEnd w:id="269"/>
+    </w:p>
+    <w:p>
+      <w:pPr>
+        <w:pStyle w:val="Ttulo2"/>
+      </w:pPr>
+      <w:bookmarkStart w:id="270" w:name="_Toc175400068"/>
+      <w:r>
+        <w:t>Conclusiones</w:t>
+      </w:r>
+      <w:bookmarkEnd w:id="270"/>
+    </w:p>
+    <w:p/>
+    <w:p>
+      <w:pPr>
+        <w:pStyle w:val="Ttulo2"/>
+      </w:pPr>
+      <w:bookmarkStart w:id="271" w:name="_Toc175400069"/>
+      <w:r>
+        <w:t>Trabajo futuro</w:t>
+      </w:r>
+      <w:bookmarkEnd w:id="271"/>
+    </w:p>
+    <w:p>
+      <w:pPr>
+        <w:ind w:left="113"/>
+      </w:pPr>
+    </w:p>
+    <w:p>
+      <w:pPr>
+        <w:ind w:left="1416"/>
+      </w:pPr>
+    </w:p>
+    <w:p>
+      <w:pPr>
+        <w:ind w:left="1416"/>
+        <w:sectPr>
+          <w:type w:val="oddPage"/>
+          <w:pgSz w:w="11906" w:h="16838" w:code="9"/>
+          <w:pgMar w:top="1418" w:right="1418" w:bottom="1418" w:left="1701" w:header="708" w:footer="708" w:gutter="0"/>
+          <w:cols w:space="708"/>
+          <w:docGrid w:linePitch="360"/>
+        </w:sectPr>
+      </w:pPr>
+    </w:p>
+    <w:p>
+      <w:pPr>
+        <w:pStyle w:val="Ttulo1"/>
+        <w:numPr>
+          <w:ilvl w:val="0"/>
+          <w:numId w:val="0"/>
+        </w:numPr>
+        <w:ind w:left="113"/>
+        <w:rPr>
+          <w:sz w:val="40"/>
+          <w:szCs w:val="40"/>
+        </w:rPr>
+      </w:pPr>
+      <w:bookmarkStart w:id="272" w:name="_Toc175400070"/>
+      <w:commentRangeStart w:id="273"/>
+      <w:r>
+        <w:rPr>
+          <w:sz w:val="40"/>
+          <w:szCs w:val="40"/>
+        </w:rPr>
+        <w:lastRenderedPageBreak/>
+        <w:t>Referencias</w:t>
+      </w:r>
+      <w:bookmarkEnd w:id="272"/>
+      <w:commentRangeEnd w:id="273"/>
+      <w:r>
+        <w:rPr>
+          <w:rStyle w:val="Refdecomentario"/>
+          <w:rFonts w:ascii="Times New Roman" w:hAnsi="Times New Roman" w:cs="Times New Roman"/>
+          <w:b w:val="0"/>
+          <w:bCs w:val="0"/>
+          <w:kern w:val="0"/>
+        </w:rPr>
+        <w:commentReference w:id="273"/>
+      </w:r>
+    </w:p>
+    <w:p/>
+    <w:p>
+      <w:pPr>
+        <w:numPr>
+          <w:ilvl w:val="0"/>
+          <w:numId w:val="2"/>
+        </w:numPr>
+        <w:jc w:val="left"/>
+        <w:rPr>
+          <w:rFonts w:ascii="NimbusRomNo9L-Medi" w:hAnsi="NimbusRomNo9L-Medi" w:cs="NimbusRomNo9L-Medi"/>
+          <w:sz w:val="20"/>
+          <w:szCs w:val="20"/>
+          <w:highlight w:val="yellow"/>
+          <w:lang w:val="en-GB"/>
+        </w:rPr>
+      </w:pPr>
+      <w:bookmarkStart w:id="274" w:name="_Ref143922454"/>
+      <w:bookmarkStart w:id="275" w:name="_Ref141678719"/>
+      <w:r>
+        <w:rPr>
+          <w:highlight w:val="yellow"/>
+        </w:rPr>
+        <w:t xml:space="preserve">En las referencias figurarán los autores (opcionalmebte los editors), el título del artículo, el nombre de la revista o libro, el volumen y número de la revista, las páginas del artículo, la fecha de edición,. </w:t>
+      </w:r>
+      <w:r>
+        <w:rPr>
+          <w:highlight w:val="yellow"/>
+          <w:lang w:val="en-GB"/>
+        </w:rPr>
+        <w:t>A continuación se listan algunos ejemplos</w:t>
+      </w:r>
+    </w:p>
+    <w:p>
+      <w:pPr>
+        <w:numPr>
+          <w:ilvl w:val="0"/>
+          <w:numId w:val="2"/>
+        </w:numPr>
+        <w:jc w:val="left"/>
+        <w:rPr>
+          <w:rFonts w:ascii="NimbusRomNo9L-Medi" w:hAnsi="NimbusRomNo9L-Medi" w:cs="NimbusRomNo9L-Medi"/>
+          <w:sz w:val="20"/>
+          <w:szCs w:val="20"/>
+          <w:highlight w:val="yellow"/>
+          <w:lang w:val="en-GB"/>
+        </w:rPr>
+      </w:pPr>
+      <w:r>
+        <w:rPr>
+          <w:highlight w:val="yellow"/>
+          <w:lang w:val="en-GB"/>
+        </w:rPr>
+        <w:t>K.N. Platanioitis, C.S. Regazzoni (eds.), “Special Issue in Visual-centric Surveillance Networks and Services”, IEEE Signal Processing Magazine, 22(2), Marzo 2005.</w:t>
+      </w:r>
+      <w:bookmarkEnd w:id="274"/>
+    </w:p>
+    <w:p>
+      <w:pPr>
+        <w:numPr>
+          <w:ilvl w:val="0"/>
+          <w:numId w:val="2"/>
+        </w:numPr>
+        <w:jc w:val="left"/>
+        <w:rPr>
+          <w:rFonts w:ascii="NimbusRomNo9L-Medi" w:hAnsi="NimbusRomNo9L-Medi" w:cs="NimbusRomNo9L-Medi"/>
+          <w:sz w:val="20"/>
+          <w:szCs w:val="20"/>
+          <w:highlight w:val="yellow"/>
+          <w:lang w:val="en-GB"/>
+        </w:rPr>
+      </w:pPr>
+      <w:bookmarkStart w:id="276" w:name="_Ref143922617"/>
+      <w:r>
+        <w:rPr>
+          <w:highlight w:val="yellow"/>
+          <w:lang w:val="en-GB"/>
+        </w:rPr>
+        <w:t>B.S. Manjunath, P. Salembier, T. Sikora (eds.), “Introduction to MPEG 7: Multimedia Content Description Language,”, John Wiley and Sons, 2002</w:t>
+      </w:r>
+      <w:bookmarkEnd w:id="276"/>
+    </w:p>
+    <w:p>
+      <w:pPr>
+        <w:numPr>
+          <w:ilvl w:val="0"/>
+          <w:numId w:val="2"/>
+        </w:numPr>
+        <w:ind w:right="-33"/>
+        <w:rPr>
+          <w:highlight w:val="yellow"/>
+          <w:lang w:val="en-GB"/>
+        </w:rPr>
+      </w:pPr>
+      <w:bookmarkStart w:id="277" w:name="_Ref143937268"/>
+      <w:bookmarkEnd w:id="275"/>
+      <w:r>
+        <w:rPr>
+          <w:highlight w:val="yellow"/>
+          <w:lang w:val="en-GB"/>
+        </w:rPr>
+        <w:t xml:space="preserve">G. R. Bradski, “Computer vision face tracking as a component of a perceptual user interface,” </w:t>
+      </w:r>
+      <w:r>
+        <w:rPr>
+          <w:highlight w:val="yellow"/>
+          <w:lang w:val="en-GB"/>
+        </w:rPr>
+        <w:t xml:space="preserve">en </w:t>
+      </w:r>
+      <w:r>
+        <w:rPr>
+          <w:highlight w:val="yellow"/>
+          <w:lang w:val="en-GB"/>
+        </w:rPr>
+        <w:t>Proc.IEEE Workshop on Applications of Computer Vision, Princeton, NJ, October 1998, pp. 214–219.</w:t>
+      </w:r>
+      <w:bookmarkEnd w:id="277"/>
+    </w:p>
+    <w:p>
+      <w:pPr>
+        <w:numPr>
+          <w:ilvl w:val="0"/>
+          <w:numId w:val="2"/>
+        </w:numPr>
+        <w:ind w:right="-33"/>
+        <w:rPr>
+          <w:highlight w:val="yellow"/>
+          <w:lang w:val="en-GB"/>
+        </w:rPr>
+      </w:pPr>
+      <w:bookmarkStart w:id="278" w:name="_Ref143937283"/>
+      <w:r>
+        <w:rPr>
+          <w:highlight w:val="yellow"/>
+          <w:lang w:val="en-GB"/>
+        </w:rPr>
+        <w:t>A. D. Bue, D. Comaniciu, V. Ramesh, and C. Regazzoni, “Smart cameras with real-time video object generation,” in Proc. IEEE Intl. Conf. on Image Processing, Rochester, NY, volume III, 2002, pp. 429–432.</w:t>
+      </w:r>
+      <w:bookmarkEnd w:id="278"/>
+    </w:p>
+    <w:p>
+      <w:pPr>
+        <w:numPr>
+          <w:ilvl w:val="0"/>
+          <w:numId w:val="2"/>
+        </w:numPr>
+        <w:ind w:right="-33"/>
+        <w:rPr>
+          <w:highlight w:val="yellow"/>
+          <w:lang w:val="en-GB"/>
+        </w:rPr>
+      </w:pPr>
+      <w:bookmarkStart w:id="279" w:name="_Ref143938426"/>
+      <w:r>
+        <w:rPr>
+          <w:highlight w:val="yellow"/>
+          <w:lang w:val="en-GB"/>
+        </w:rPr>
+        <w:t xml:space="preserve">P. Anandan. “A computacional </w:t>
+      </w:r>
+      <w:r>
+        <w:rPr>
+          <w:highlight w:val="yellow"/>
+          <w:lang w:val="en-GB"/>
+        </w:rPr>
+        <w:t>cuadro</w:t>
+      </w:r>
+      <w:r>
+        <w:rPr>
+          <w:highlight w:val="yellow"/>
+          <w:lang w:val="en-GB"/>
+        </w:rPr>
+        <w:t>work and an algorithm for the measurement of visual motion”, International Journal of Computer Vision, 2(3):283-310, January, 1989.</w:t>
+      </w:r>
+      <w:bookmarkEnd w:id="279"/>
+    </w:p>
+    <w:p>
+      <w:pPr>
+        <w:numPr>
+          <w:ilvl w:val="0"/>
+          <w:numId w:val="2"/>
+        </w:numPr>
+        <w:ind w:right="-33"/>
+        <w:jc w:val="left"/>
+        <w:rPr>
+          <w:i/>
+          <w:iCs/>
+          <w:highlight w:val="yellow"/>
+          <w:lang w:val="en-GB"/>
+        </w:rPr>
+      </w:pPr>
+      <w:bookmarkStart w:id="280" w:name="_Ref144531381"/>
+      <w:r>
+        <w:rPr>
+          <w:highlight w:val="yellow"/>
+          <w:lang w:val="en-GB"/>
+        </w:rPr>
+        <w:t xml:space="preserve">W.J. Ruckelidge. “Efficient Computation of the minimum </w:t>
+      </w:r>
+      <w:r>
+        <w:rPr>
+          <w:highlight w:val="yellow"/>
+          <w:lang w:val="en-GB"/>
+        </w:rPr>
+        <w:t>Hausdorff Distance for Visual Recognition</w:t>
+      </w:r>
+      <w:r>
+        <w:rPr>
+          <w:highlight w:val="yellow"/>
+          <w:lang w:val="en-GB"/>
+        </w:rPr>
+        <w:t>”</w:t>
+      </w:r>
+      <w:r>
+        <w:rPr>
+          <w:highlight w:val="yellow"/>
+          <w:lang w:val="en-GB"/>
+        </w:rPr>
+        <w:t>, Phd thesis, Cornell Universitym 1995. CS-TR1454</w:t>
+      </w:r>
+      <w:bookmarkEnd w:id="280"/>
+    </w:p>
+    <w:p>
+      <w:pPr>
+        <w:numPr>
+          <w:ilvl w:val="0"/>
+          <w:numId w:val="2"/>
+        </w:numPr>
+        <w:tabs>
+          <w:tab w:val="clear" w:pos="360"/>
+          <w:tab w:val="num" w:pos="567"/>
+        </w:tabs>
+        <w:spacing w:after="100" w:afterAutospacing="1"/>
+        <w:ind w:left="567" w:hanging="567"/>
+        <w:rPr>
+          <w:b/>
+          <w:highlight w:val="yellow"/>
+          <w:lang w:val="en-GB"/>
+        </w:rPr>
+      </w:pPr>
+      <w:bookmarkStart w:id="281" w:name="_Ref44695809"/>
+      <w:r>
+        <w:rPr>
+          <w:highlight w:val="yellow"/>
+          <w:lang w:val="en-US"/>
+        </w:rPr>
+        <w:t xml:space="preserve">“Extensible Markup Language (XML) 1.0 (Second Edition)”, W3C Recommendation 6 October 2000 </w:t>
+      </w:r>
+      <w:r>
+        <w:fldChar w:fldCharType="begin"/>
+      </w:r>
+      <w:r>
+        <w:rPr>
+          <w:lang w:val="en-GB"/>
+          <w:rPrChange w:id="282" w:author="Alejandro Bellogín" w:date="2016-12-27T21:57:00Z">
+            <w:rPr/>
+          </w:rPrChange>
+        </w:rPr>
+        <w:instrText>HYPERLINK "http://www.w3.org/TR/REC-xml"</w:instrText>
+      </w:r>
+      <w:r>
+        <w:fldChar w:fldCharType="separate"/>
+      </w:r>
+      <w:r>
+        <w:rPr>
+          <w:rStyle w:val="Hipervnculo"/>
+          <w:highlight w:val="yellow"/>
+          <w:lang w:val="en-US"/>
+        </w:rPr>
+        <w:t>http://www.w3.org/TR/REC-xml</w:t>
+      </w:r>
+      <w:r>
+        <w:fldChar w:fldCharType="end"/>
+      </w:r>
+      <w:bookmarkStart w:id="283" w:name="_Ref144111346"/>
+      <w:bookmarkEnd w:id="281"/>
+    </w:p>
+    <w:p>
+      <w:pPr>
+        <w:numPr>
+          <w:ilvl w:val="0"/>
+          <w:numId w:val="2"/>
+        </w:numPr>
+        <w:tabs>
+          <w:tab w:val="clear" w:pos="360"/>
+          <w:tab w:val="num" w:pos="567"/>
+        </w:tabs>
+        <w:spacing w:after="100" w:afterAutospacing="1"/>
+        <w:ind w:left="567" w:hanging="567"/>
+        <w:rPr>
+          <w:b/>
+          <w:highlight w:val="yellow"/>
+          <w:lang w:val="en-GB"/>
+        </w:rPr>
+      </w:pPr>
+      <w:r>
+        <w:rPr>
+          <w:highlight w:val="yellow"/>
+          <w:lang w:val="en-GB"/>
+        </w:rPr>
+        <w:t xml:space="preserve">William H. Press, Saul A.Teukolsky, William T. Vetterling, Brian P. Flannery. </w:t>
+      </w:r>
+      <w:r>
+        <w:rPr>
+          <w:highlight w:val="yellow"/>
+          <w:lang w:val="en-GB"/>
+        </w:rPr>
+        <w:t>“Numerical Recipes in C – The art of Scientific Computing 2nd Edition”. Cambridge University Press</w:t>
+      </w:r>
+      <w:bookmarkEnd w:id="283"/>
+    </w:p>
+    <w:p>
+      <w:pPr>
+        <w:rPr>
+          <w:lang w:val="en-GB"/>
+        </w:rPr>
+      </w:pPr>
+    </w:p>
+    <w:p>
+      <w:pPr>
+        <w:rPr>
+          <w:lang w:val="en-GB"/>
+        </w:rPr>
+      </w:pPr>
+    </w:p>
+    <w:p>
+      <w:pPr>
+        <w:rPr>
+          <w:lang w:val="en-GB"/>
+        </w:rPr>
+        <w:sectPr>
+          <w:type w:val="oddPage"/>
+          <w:pgSz w:w="11906" w:h="16838" w:code="9"/>
+          <w:pgMar w:top="1418" w:right="1418" w:bottom="1418" w:left="1701" w:header="708" w:footer="708" w:gutter="0"/>
+          <w:cols w:space="708"/>
+          <w:docGrid w:linePitch="360"/>
+        </w:sectPr>
+      </w:pPr>
+    </w:p>
+    <w:p>
+      <w:pPr>
+        <w:pStyle w:val="Ttulo1"/>
+        <w:numPr>
+          <w:ilvl w:val="0"/>
+          <w:numId w:val="0"/>
+        </w:numPr>
+        <w:ind w:left="113"/>
+        <w:rPr>
+          <w:lang w:val="en-GB"/>
+        </w:rPr>
+      </w:pPr>
+      <w:bookmarkStart w:id="284" w:name="_Toc175400071"/>
+      <w:r>
+        <w:rPr>
+          <w:lang w:val="en-GB"/>
+        </w:rPr>
+        <w:lastRenderedPageBreak/>
+        <w:t>Glosario</w:t>
+      </w:r>
+      <w:bookmarkEnd w:id="284"/>
+    </w:p>
+    <w:p>
+      <w:pPr>
+        <w:rPr>
+          <w:lang w:val="en-GB"/>
+        </w:rPr>
+      </w:pPr>
+    </w:p>
+    <w:p>
+      <w:pPr>
+        <w:ind w:left="2124" w:hanging="2124"/>
+        <w:rPr>
+          <w:lang w:val="en-US"/>
+        </w:rPr>
+      </w:pPr>
+      <w:r>
+        <w:rPr>
+          <w:lang w:val="en-US"/>
+        </w:rPr>
+        <w:t>API</w:t>
+      </w:r>
+      <w:r>
+        <w:rPr>
+          <w:lang w:val="en-US"/>
+        </w:rPr>
+        <w:tab/>
+        <w:t>Application Programming Interface</w:t>
+      </w:r>
+    </w:p>
+    <w:p>
+      <w:pPr>
+        <w:ind w:left="2160" w:hanging="2160"/>
+        <w:rPr>
+          <w:lang w:val="en-US"/>
+        </w:rPr>
+      </w:pPr>
+    </w:p>
+    <w:p>
+      <w:pPr>
+        <w:ind w:left="2160" w:hanging="2160"/>
+        <w:rPr>
+          <w:lang w:val="en-US"/>
+        </w:rPr>
+      </w:pPr>
+    </w:p>
+    <w:p>
+      <w:pPr>
+        <w:ind w:left="2160" w:hanging="2160"/>
+        <w:rPr>
+          <w:lang w:val="en-US"/>
+        </w:rPr>
+      </w:pPr>
+    </w:p>
+    <w:p>
+      <w:pPr>
+        <w:ind w:left="2160" w:hanging="2160"/>
+        <w:rPr>
+          <w:lang w:val="en-US"/>
+        </w:rPr>
+      </w:pPr>
+    </w:p>
+    <w:p>
+      <w:pPr>
+        <w:ind w:left="2160" w:hanging="2160"/>
+        <w:rPr>
+          <w:lang w:val="en-US"/>
+        </w:rPr>
+      </w:pPr>
+    </w:p>
+    <w:p>
+      <w:pPr>
+        <w:ind w:left="2160" w:hanging="2160"/>
+        <w:rPr>
+          <w:lang w:val="en-US"/>
+        </w:rPr>
+      </w:pPr>
+    </w:p>
+    <w:p>
+      <w:pPr>
+        <w:ind w:left="2160" w:hanging="2160"/>
+        <w:rPr>
+          <w:lang w:val="en-US"/>
+        </w:rPr>
+      </w:pPr>
+    </w:p>
+    <w:p>
+      <w:pPr>
+        <w:ind w:left="2160" w:hanging="2160"/>
+        <w:rPr>
+          <w:lang w:val="en-US"/>
+        </w:rPr>
+      </w:pPr>
+    </w:p>
+    <w:p>
+      <w:pPr>
+        <w:ind w:left="2160" w:hanging="2160"/>
+        <w:rPr>
+          <w:lang w:val="en-US"/>
+        </w:rPr>
+      </w:pPr>
+    </w:p>
+    <w:p>
+      <w:pPr>
+        <w:ind w:left="2160" w:hanging="2160"/>
+        <w:rPr>
+          <w:lang w:val="en-US"/>
+        </w:rPr>
+      </w:pPr>
+    </w:p>
+    <w:p>
+      <w:pPr>
+        <w:ind w:left="2160" w:hanging="2160"/>
+        <w:rPr>
+          <w:lang w:val="en-US"/>
+        </w:rPr>
+      </w:pPr>
+    </w:p>
+    <w:p>
+      <w:pPr>
+        <w:ind w:left="2160" w:hanging="2160"/>
+        <w:rPr>
+          <w:lang w:val="en-US"/>
+        </w:rPr>
+      </w:pPr>
+    </w:p>
+    <w:p>
+      <w:pPr>
+        <w:ind w:left="2160" w:hanging="2160"/>
+        <w:rPr>
+          <w:lang w:val="en-US"/>
+        </w:rPr>
+      </w:pPr>
+    </w:p>
+    <w:p>
+      <w:pPr>
+        <w:ind w:left="2160" w:hanging="2160"/>
+        <w:rPr>
+          <w:lang w:val="en-US"/>
+        </w:rPr>
+      </w:pPr>
+    </w:p>
+    <w:p>
+      <w:pPr>
+        <w:ind w:left="2160" w:hanging="2160"/>
+        <w:rPr>
+          <w:lang w:val="en-US"/>
+        </w:rPr>
+      </w:pPr>
+    </w:p>
+    <w:p>
+      <w:pPr>
+        <w:pStyle w:val="Ttulo1"/>
+        <w:numPr>
+          <w:ilvl w:val="0"/>
+          <w:numId w:val="0"/>
+        </w:numPr>
+        <w:ind w:left="113"/>
+        <w:sectPr>
+          <w:headerReference w:type="even" r:id="rId20"/>
+          <w:headerReference w:type="default" r:id="rId21"/>
+          <w:footerReference w:type="default" r:id="rId22"/>
+          <w:type w:val="oddPage"/>
+          <w:pgSz w:w="11906" w:h="16838" w:code="9"/>
+          <w:pgMar w:top="1418" w:right="1418" w:bottom="1418" w:left="1701" w:header="720" w:footer="720" w:gutter="0"/>
+          <w:cols w:space="720"/>
+        </w:sectPr>
+      </w:pPr>
+    </w:p>
+    <w:p>
+      <w:pPr>
+        <w:pStyle w:val="Ttulo1"/>
+        <w:numPr>
+          <w:ilvl w:val="0"/>
+          <w:numId w:val="0"/>
+        </w:numPr>
+        <w:ind w:left="113"/>
+      </w:pPr>
+      <w:bookmarkStart w:id="285" w:name="_Toc175400072"/>
+      <w:r>
+        <w:lastRenderedPageBreak/>
+        <w:t>Anexos</w:t>
+      </w:r>
+      <w:bookmarkEnd w:id="285"/>
+    </w:p>
+    <w:p>
+      <w:pPr>
+        <w:pStyle w:val="Ttulo2"/>
+        <w:numPr>
+          <w:ilvl w:val="1"/>
+          <w:numId w:val="1"/>
+        </w:numPr>
+      </w:pPr>
+      <w:bookmarkStart w:id="286" w:name="_Toc175400073"/>
+      <w:r>
+        <w:t xml:space="preserve">Manual de </w:t>
+      </w:r>
+      <w:commentRangeStart w:id="287"/>
+      <w:r>
+        <w:t>instalación</w:t>
+      </w:r>
+      <w:bookmarkEnd w:id="286"/>
+      <w:commentRangeEnd w:id="287"/>
+      <w:r>
+        <w:rPr>
+          <w:rStyle w:val="Refdecomentario"/>
+          <w:rFonts w:ascii="Times New Roman" w:hAnsi="Times New Roman" w:cs="Times New Roman"/>
+          <w:b w:val="0"/>
+          <w:bCs w:val="0"/>
+          <w:i w:val="0"/>
+          <w:iCs w:val="0"/>
+        </w:rPr>
+        <w:commentReference w:id="287"/>
+      </w:r>
+    </w:p>
+    <w:p/>
+    <w:p/>
+    <w:p>
+      <w:pPr>
+        <w:sectPr>
+          <w:type w:val="oddPage"/>
+          <w:pgSz w:w="11906" w:h="16838" w:code="9"/>
+          <w:pgMar w:top="1418" w:right="1418" w:bottom="1418" w:left="1701" w:header="720" w:footer="720" w:gutter="0"/>
+          <w:pgNumType w:fmt="upperRoman" w:start="1"/>
+          <w:cols w:space="720"/>
+        </w:sectPr>
+      </w:pPr>
+    </w:p>
+    <w:p>
+      <w:pPr>
+        <w:pStyle w:val="Ttulo2"/>
+        <w:numPr>
+          <w:ilvl w:val="1"/>
+          <w:numId w:val="1"/>
+        </w:numPr>
+      </w:pPr>
+      <w:bookmarkStart w:id="288" w:name="_Toc175400074"/>
+      <w:r>
+        <w:lastRenderedPageBreak/>
+        <w:t>Manual de</w:t>
+      </w:r>
+      <w:r>
+        <w:t>l programador</w:t>
+      </w:r>
+      <w:bookmarkEnd w:id="288"/>
+    </w:p>
+    <w:p/>
+    <w:p>
+      <w:pPr>
+        <w:pStyle w:val="Ttulo2"/>
+        <w:numPr>
+          <w:ilvl w:val="0"/>
+          <w:numId w:val="0"/>
+        </w:numPr>
+        <w:ind w:left="360"/>
+        <w:jc w:val="center"/>
+      </w:pPr>
+    </w:p>
+    <w:p>
+      <w:pPr>
+        <w:sectPr>
+          <w:type w:val="oddPage"/>
+          <w:pgSz w:w="11906" w:h="16838" w:code="9"/>
+          <w:pgMar w:top="1418" w:right="1418" w:bottom="1418" w:left="1701" w:header="720" w:footer="720" w:gutter="0"/>
+          <w:pgNumType w:fmt="upperRoman"/>
+          <w:cols w:space="720"/>
+        </w:sectPr>
+      </w:pPr>
+    </w:p>
+    <w:p>
+      <w:pPr>
+        <w:pStyle w:val="Ttulo2"/>
+        <w:numPr>
+          <w:ilvl w:val="1"/>
+          <w:numId w:val="1"/>
+        </w:numPr>
+      </w:pPr>
+      <w:bookmarkStart w:id="289" w:name="_Toc175400075"/>
+      <w:r>
+        <w:lastRenderedPageBreak/>
+        <w:t>Anexo …</w:t>
+      </w:r>
+      <w:bookmarkEnd w:id="289"/>
+    </w:p>
+    <w:p>
+      <w:pPr>
+        <w:pStyle w:val="Ttulo2"/>
+        <w:numPr>
+          <w:ilvl w:val="0"/>
+          <w:numId w:val="0"/>
+        </w:numPr>
+      </w:pPr>
+      <w:bookmarkStart w:id="290" w:name="_Toc141673753"/>
+      <w:bookmarkStart w:id="291" w:name="_Toc141694968"/>
+      <w:bookmarkStart w:id="292" w:name="_Toc141673755"/>
+      <w:bookmarkStart w:id="293" w:name="_Toc141694970"/>
+      <w:bookmarkStart w:id="294" w:name="_Toc141698015"/>
+      <w:bookmarkStart w:id="295" w:name="_Toc141698194"/>
+      <w:bookmarkStart w:id="296" w:name="_Toc141698369"/>
+      <w:bookmarkStart w:id="297" w:name="_Toc141698536"/>
+      <w:bookmarkStart w:id="298" w:name="_Toc141698703"/>
+      <w:bookmarkStart w:id="299" w:name="_Toc141698685"/>
+      <w:bookmarkStart w:id="300" w:name="_Toc141699020"/>
+      <w:bookmarkStart w:id="301" w:name="_Toc141699188"/>
+      <w:bookmarkStart w:id="302" w:name="_Toc141773807"/>
+      <w:bookmarkStart w:id="303" w:name="_Toc141773977"/>
+      <w:bookmarkStart w:id="304" w:name="_Toc143600331"/>
+      <w:bookmarkStart w:id="305" w:name="_Toc141673756"/>
+      <w:bookmarkStart w:id="306" w:name="_Toc141694971"/>
+      <w:bookmarkStart w:id="307" w:name="_Toc141698016"/>
+      <w:bookmarkStart w:id="308" w:name="_Toc141698195"/>
+      <w:bookmarkStart w:id="309" w:name="_Toc141698370"/>
+      <w:bookmarkStart w:id="310" w:name="_Toc141698537"/>
+      <w:bookmarkStart w:id="311" w:name="_Toc141698704"/>
+      <w:bookmarkStart w:id="312" w:name="_Toc141698686"/>
+      <w:bookmarkStart w:id="313" w:name="_Toc141699021"/>
+      <w:bookmarkStart w:id="314" w:name="_Toc141699189"/>
+      <w:bookmarkStart w:id="315" w:name="_Toc141773808"/>
+      <w:bookmarkStart w:id="316" w:name="_Toc141773978"/>
+      <w:bookmarkStart w:id="317" w:name="_Toc143600332"/>
+      <w:bookmarkStart w:id="318" w:name="_Toc141673757"/>
+      <w:bookmarkStart w:id="319" w:name="_Toc141694972"/>
+      <w:bookmarkStart w:id="320" w:name="_Toc141698017"/>
+      <w:bookmarkStart w:id="321" w:name="_Toc141698196"/>
+      <w:bookmarkStart w:id="322" w:name="_Toc141698371"/>
+      <w:bookmarkStart w:id="323" w:name="_Toc141698538"/>
+      <w:bookmarkStart w:id="324" w:name="_Toc141698705"/>
+      <w:bookmarkStart w:id="325" w:name="_Toc141698687"/>
+      <w:bookmarkStart w:id="326" w:name="_Toc141699022"/>
+      <w:bookmarkStart w:id="327" w:name="_Toc141699190"/>
+      <w:bookmarkStart w:id="328" w:name="_Toc141773809"/>
+      <w:bookmarkStart w:id="329" w:name="_Toc141773979"/>
+      <w:bookmarkStart w:id="330" w:name="_Toc143600333"/>
+      <w:bookmarkStart w:id="331" w:name="_Toc141673758"/>
+      <w:bookmarkStart w:id="332" w:name="_Toc141694973"/>
+      <w:bookmarkStart w:id="333" w:name="_Toc141698018"/>
+      <w:bookmarkStart w:id="334" w:name="_Toc141698197"/>
+      <w:bookmarkStart w:id="335" w:name="_Toc141698372"/>
+      <w:bookmarkStart w:id="336" w:name="_Toc141698539"/>
+      <w:bookmarkStart w:id="337" w:name="_Toc141698706"/>
+      <w:bookmarkStart w:id="338" w:name="_Toc141698688"/>
+      <w:bookmarkStart w:id="339" w:name="_Toc141699023"/>
+      <w:bookmarkStart w:id="340" w:name="_Toc141699191"/>
+      <w:bookmarkStart w:id="341" w:name="_Toc141773810"/>
+      <w:bookmarkStart w:id="342" w:name="_Toc141773980"/>
+      <w:bookmarkStart w:id="343" w:name="_Toc143600334"/>
+      <w:bookmarkStart w:id="344" w:name="_Toc141673759"/>
+      <w:bookmarkStart w:id="345" w:name="_Toc141694974"/>
+      <w:bookmarkStart w:id="346" w:name="_Toc141698019"/>
+      <w:bookmarkStart w:id="347" w:name="_Toc141698198"/>
+      <w:bookmarkStart w:id="348" w:name="_Toc141698373"/>
+      <w:bookmarkStart w:id="349" w:name="_Toc141698540"/>
+      <w:bookmarkStart w:id="350" w:name="_Toc141698707"/>
+      <w:bookmarkStart w:id="351" w:name="_Toc141698689"/>
+      <w:bookmarkStart w:id="352" w:name="_Toc141699024"/>
+      <w:bookmarkStart w:id="353" w:name="_Toc141699192"/>
+      <w:bookmarkStart w:id="354" w:name="_Toc141773811"/>
+      <w:bookmarkStart w:id="355" w:name="_Toc141773981"/>
+      <w:bookmarkStart w:id="356" w:name="_Toc143600335"/>
+      <w:bookmarkStart w:id="357" w:name="_Toc141673760"/>
+      <w:bookmarkStart w:id="358" w:name="_Toc141694975"/>
+      <w:bookmarkStart w:id="359" w:name="_Toc141698020"/>
+      <w:bookmarkStart w:id="360" w:name="_Toc141698199"/>
+      <w:bookmarkStart w:id="361" w:name="_Toc141698374"/>
+      <w:bookmarkStart w:id="362" w:name="_Toc141698541"/>
+      <w:bookmarkStart w:id="363" w:name="_Toc141698708"/>
+      <w:bookmarkStart w:id="364" w:name="_Toc141698690"/>
+      <w:bookmarkStart w:id="365" w:name="_Toc141699025"/>
+      <w:bookmarkStart w:id="366" w:name="_Toc141699193"/>
+      <w:bookmarkStart w:id="367" w:name="_Toc141773812"/>
+      <w:bookmarkStart w:id="368" w:name="_Toc141773982"/>
+      <w:bookmarkStart w:id="369" w:name="_Toc143600336"/>
+      <w:bookmarkStart w:id="370" w:name="_Toc141673770"/>
+      <w:bookmarkStart w:id="371" w:name="_Toc141694985"/>
+      <w:bookmarkStart w:id="372" w:name="_Toc141698030"/>
+      <w:bookmarkStart w:id="373" w:name="_Toc141698209"/>
+      <w:bookmarkStart w:id="374" w:name="_Toc141698384"/>
+      <w:bookmarkStart w:id="375" w:name="_Toc141698551"/>
+      <w:bookmarkStart w:id="376" w:name="_Toc141698718"/>
+      <w:bookmarkStart w:id="377" w:name="_Toc141698867"/>
+      <w:bookmarkStart w:id="378" w:name="_Toc141699036"/>
+      <w:bookmarkStart w:id="379" w:name="_Toc141699204"/>
+      <w:bookmarkStart w:id="380" w:name="_Toc141773823"/>
+      <w:bookmarkStart w:id="381" w:name="_Toc141773993"/>
+      <w:bookmarkStart w:id="382" w:name="_Toc141673831"/>
+      <w:bookmarkStart w:id="383" w:name="_Toc141695046"/>
+      <w:bookmarkStart w:id="384" w:name="_Toc141698091"/>
+      <w:bookmarkStart w:id="385" w:name="_Toc141698270"/>
+      <w:bookmarkStart w:id="386" w:name="_Toc141698445"/>
+      <w:bookmarkStart w:id="387" w:name="_Toc141698612"/>
+      <w:bookmarkStart w:id="388" w:name="_Toc141698779"/>
+      <w:bookmarkStart w:id="389" w:name="_Toc141698928"/>
+      <w:bookmarkStart w:id="390" w:name="_Toc141699097"/>
+      <w:bookmarkStart w:id="391" w:name="_Toc141699265"/>
+      <w:bookmarkStart w:id="392" w:name="_Toc141773884"/>
+      <w:bookmarkStart w:id="393" w:name="_Toc141774054"/>
+      <w:bookmarkStart w:id="394" w:name="_Toc141673848"/>
+      <w:bookmarkStart w:id="395" w:name="_Toc141695063"/>
+      <w:bookmarkStart w:id="396" w:name="_Toc141698108"/>
+      <w:bookmarkStart w:id="397" w:name="_Toc141698287"/>
+      <w:bookmarkStart w:id="398" w:name="_Toc141673850"/>
+      <w:bookmarkStart w:id="399" w:name="_Toc141695065"/>
+      <w:bookmarkStart w:id="400" w:name="_Toc141698110"/>
+      <w:bookmarkStart w:id="401" w:name="_Toc141698289"/>
+      <w:bookmarkStart w:id="402" w:name="_Toc141673852"/>
+      <w:bookmarkStart w:id="403" w:name="_Toc141695067"/>
+      <w:bookmarkStart w:id="404" w:name="_Toc141698112"/>
+      <w:bookmarkStart w:id="405" w:name="_Toc141698291"/>
+      <w:bookmarkStart w:id="406" w:name="_E_Funciones_trascendentales"/>
+      <w:bookmarkStart w:id="407" w:name="_Funciones_trascendentales"/>
+      <w:bookmarkStart w:id="408" w:name="Regularized_Gamma_functions"/>
+      <w:bookmarkStart w:id="409" w:name="References"/>
+      <w:bookmarkStart w:id="410" w:name="_Conceptos_estadísticos"/>
+      <w:bookmarkEnd w:id="290"/>
+      <w:bookmarkEnd w:id="291"/>
+      <w:bookmarkEnd w:id="292"/>
+      <w:bookmarkEnd w:id="293"/>
+      <w:bookmarkEnd w:id="294"/>
+      <w:bookmarkEnd w:id="295"/>
+      <w:bookmarkEnd w:id="296"/>
+      <w:bookmarkEnd w:id="297"/>
+      <w:bookmarkEnd w:id="298"/>
+      <w:bookmarkEnd w:id="299"/>
+      <w:bookmarkEnd w:id="300"/>
+      <w:bookmarkEnd w:id="301"/>
+      <w:bookmarkEnd w:id="302"/>
+      <w:bookmarkEnd w:id="303"/>
+      <w:bookmarkEnd w:id="304"/>
+      <w:bookmarkEnd w:id="305"/>
+      <w:bookmarkEnd w:id="306"/>
+      <w:bookmarkEnd w:id="307"/>
+      <w:bookmarkEnd w:id="308"/>
+      <w:bookmarkEnd w:id="309"/>
+      <w:bookmarkEnd w:id="310"/>
+      <w:bookmarkEnd w:id="311"/>
+      <w:bookmarkEnd w:id="312"/>
+      <w:bookmarkEnd w:id="313"/>
+      <w:bookmarkEnd w:id="314"/>
+      <w:bookmarkEnd w:id="315"/>
+      <w:bookmarkEnd w:id="316"/>
+      <w:bookmarkEnd w:id="317"/>
+      <w:bookmarkEnd w:id="318"/>
+      <w:bookmarkEnd w:id="319"/>
+      <w:bookmarkEnd w:id="320"/>
+      <w:bookmarkEnd w:id="321"/>
+      <w:bookmarkEnd w:id="322"/>
+      <w:bookmarkEnd w:id="323"/>
+      <w:bookmarkEnd w:id="324"/>
+      <w:bookmarkEnd w:id="325"/>
+      <w:bookmarkEnd w:id="326"/>
+      <w:bookmarkEnd w:id="327"/>
+      <w:bookmarkEnd w:id="328"/>
+      <w:bookmarkEnd w:id="329"/>
+      <w:bookmarkEnd w:id="330"/>
+      <w:bookmarkEnd w:id="331"/>
+      <w:bookmarkEnd w:id="332"/>
+      <w:bookmarkEnd w:id="333"/>
+      <w:bookmarkEnd w:id="334"/>
+      <w:bookmarkEnd w:id="335"/>
+      <w:bookmarkEnd w:id="336"/>
+      <w:bookmarkEnd w:id="337"/>
+      <w:bookmarkEnd w:id="338"/>
+      <w:bookmarkEnd w:id="339"/>
+      <w:bookmarkEnd w:id="340"/>
+      <w:bookmarkEnd w:id="341"/>
+      <w:bookmarkEnd w:id="342"/>
+      <w:bookmarkEnd w:id="343"/>
+      <w:bookmarkEnd w:id="344"/>
+      <w:bookmarkEnd w:id="345"/>
+      <w:bookmarkEnd w:id="346"/>
+      <w:bookmarkEnd w:id="347"/>
+      <w:bookmarkEnd w:id="348"/>
+      <w:bookmarkEnd w:id="349"/>
+      <w:bookmarkEnd w:id="350"/>
+      <w:bookmarkEnd w:id="351"/>
+      <w:bookmarkEnd w:id="352"/>
+      <w:bookmarkEnd w:id="353"/>
+      <w:bookmarkEnd w:id="354"/>
+      <w:bookmarkEnd w:id="355"/>
+      <w:bookmarkEnd w:id="356"/>
+      <w:bookmarkEnd w:id="357"/>
+      <w:bookmarkEnd w:id="358"/>
+      <w:bookmarkEnd w:id="359"/>
+      <w:bookmarkEnd w:id="360"/>
+      <w:bookmarkEnd w:id="361"/>
+      <w:bookmarkEnd w:id="362"/>
+      <w:bookmarkEnd w:id="363"/>
+      <w:bookmarkEnd w:id="364"/>
+      <w:bookmarkEnd w:id="365"/>
+      <w:bookmarkEnd w:id="366"/>
+      <w:bookmarkEnd w:id="367"/>
+      <w:bookmarkEnd w:id="368"/>
+      <w:bookmarkEnd w:id="369"/>
+      <w:bookmarkEnd w:id="370"/>
+      <w:bookmarkEnd w:id="371"/>
+      <w:bookmarkEnd w:id="372"/>
+      <w:bookmarkEnd w:id="373"/>
+      <w:bookmarkEnd w:id="374"/>
+      <w:bookmarkEnd w:id="375"/>
+      <w:bookmarkEnd w:id="376"/>
+      <w:bookmarkEnd w:id="377"/>
+      <w:bookmarkEnd w:id="378"/>
+      <w:bookmarkEnd w:id="379"/>
+      <w:bookmarkEnd w:id="380"/>
+      <w:bookmarkEnd w:id="381"/>
+      <w:bookmarkEnd w:id="382"/>
+      <w:bookmarkEnd w:id="383"/>
+      <w:bookmarkEnd w:id="384"/>
+      <w:bookmarkEnd w:id="385"/>
+      <w:bookmarkEnd w:id="386"/>
+      <w:bookmarkEnd w:id="387"/>
+      <w:bookmarkEnd w:id="388"/>
+      <w:bookmarkEnd w:id="389"/>
+      <w:bookmarkEnd w:id="390"/>
+      <w:bookmarkEnd w:id="391"/>
+      <w:bookmarkEnd w:id="392"/>
+      <w:bookmarkEnd w:id="393"/>
+      <w:bookmarkEnd w:id="394"/>
+      <w:bookmarkEnd w:id="395"/>
+      <w:bookmarkEnd w:id="396"/>
+      <w:bookmarkEnd w:id="397"/>
+      <w:bookmarkEnd w:id="398"/>
+      <w:bookmarkEnd w:id="399"/>
+      <w:bookmarkEnd w:id="400"/>
+      <w:bookmarkEnd w:id="401"/>
+      <w:bookmarkEnd w:id="402"/>
+      <w:bookmarkEnd w:id="403"/>
+      <w:bookmarkEnd w:id="404"/>
+      <w:bookmarkEnd w:id="405"/>
+      <w:bookmarkEnd w:id="406"/>
+      <w:bookmarkEnd w:id="407"/>
+      <w:bookmarkEnd w:id="408"/>
+      <w:bookmarkEnd w:id="409"/>
+      <w:bookmarkEnd w:id="410"/>
     </w:p>
     <w:sectPr>
       <w:type w:val="oddPage"/>
@@ -7012,7 +9201,7 @@
 
 <file path=word/comments.xml><?xml version="1.0" encoding="utf-8"?>
 <w:comments xmlns:wpc="http://schemas.microsoft.com/office/word/2010/wordprocessingCanvas" xmlns:cx="http://schemas.microsoft.com/office/drawing/2014/chartex" xmlns:cx1="http://schemas.microsoft.com/office/drawing/2015/9/8/chartex" xmlns:cx2="http://schemas.microsoft.com/office/drawing/2015/10/21/chartex" xmlns:cx3="http://schemas.microsoft.com/office/drawing/2016/5/9/chartex" xmlns:cx4="http://schemas.microsoft.com/office/drawing/2016/5/10/chartex" xmlns:cx5="http://schemas.microsoft.com/office/drawing/2016/5/11/chartex" xmlns:mc="http://schemas.openxmlformats.org/markup-compatibility/2006" xmlns:o="urn:schemas-microsoft-com:office:office" xmlns:r="http://schemas.openxmlformats.org/officeDocument/2006/relationships" xmlns:m="http://schemas.openxmlformats.org/officeDocument/2006/math" xmlns:v="urn:schemas-microsoft-com:vml" xmlns:wp14="http://schemas.microsoft.com/office/word/2010/wordprocessingDrawing" xmlns:wp="http://schemas.openxmlformats.org/drawingml/2006/wordprocessingDrawing" xmlns:w10="urn:schemas-microsoft-com:office:word" xmlns:w="http://schemas.openxmlformats.org/wordprocessingml/2006/main" xmlns:w14="http://schemas.microsoft.com/office/word/2010/wordml" xmlns:w15="http://schemas.microsoft.com/office/word/2012/wordml" xmlns:w16se="http://schemas.microsoft.com/office/word/2015/wordml/symex" xmlns:wpg="http://schemas.microsoft.com/office/word/2010/wordprocessingGroup" xmlns:wpi="http://schemas.microsoft.com/office/word/2010/wordprocessingInk" xmlns:wne="http://schemas.microsoft.com/office/word/2006/wordml" xmlns:wps="http://schemas.microsoft.com/office/word/2010/wordprocessingShape" mc:Ignorable="w14 w15 w16se wp14">
-  <w:comment w:id="1" w:author="Daniel Ramos" w:date="2015-06-23T17:19:00Z" w:initials="DR">
+  <w:comment w:id="2" w:author="Daniel Ramos" w:date="2015-06-23T17:19:00Z" w:initials="DR">
     <w:p>
       <w:pPr>
         <w:pStyle w:val="Textocomentario"/>
@@ -7025,6 +9214,64 @@
       </w:r>
       <w:r>
         <w:t>IMPORTANTE: Esta plantilla de memoria de TFG contiene tipos de letra, estilos y formatos que deben respetarse en la versión final de la memoria.</w:t>
+      </w:r>
+    </w:p>
+  </w:comment>
+  <w:comment w:id="273" w:author="Alejandro Bellogín" w:date="2016-12-27T22:01:00Z" w:initials="ABK">
+    <w:p>
+      <w:pPr>
+        <w:pStyle w:val="Textocomentario"/>
+      </w:pPr>
+      <w:r>
+        <w:rPr>
+          <w:rStyle w:val="Refdecomentario"/>
+        </w:rPr>
+        <w:annotationRef/>
+      </w:r>
+      <w:r>
+        <w:t>Capítulos del Handbook</w:t>
+      </w:r>
+    </w:p>
+    <w:p>
+      <w:pPr>
+        <w:pStyle w:val="Textocomentario"/>
+      </w:pPr>
+    </w:p>
+    <w:p>
+      <w:pPr>
+        <w:pStyle w:val="Textocomentario"/>
+      </w:pPr>
+      <w:r>
+        <w:t>Artículos del NMSLIB</w:t>
+      </w:r>
+    </w:p>
+    <w:p>
+      <w:pPr>
+        <w:pStyle w:val="Textocomentario"/>
+      </w:pPr>
+    </w:p>
+    <w:p>
+      <w:pPr>
+        <w:pStyle w:val="Textocomentario"/>
+      </w:pPr>
+      <w:r>
+        <w:t>Otros artículos que hayas leído al principio</w:t>
+      </w:r>
+    </w:p>
+  </w:comment>
+  <w:comment w:id="287" w:author="Alejandro Bellogín" w:date="2016-12-27T22:02:00Z" w:initials="ABK">
+    <w:p>
+      <w:pPr>
+        <w:pStyle w:val="Textocomentario"/>
+      </w:pPr>
+      <w:r>
+        <w:rPr>
+          <w:rStyle w:val="Refdecomentario"/>
+        </w:rPr>
+        <w:annotationRef/>
+      </w:r>
+      <w:r>
+        <w:t>Explicar cómo instalar el servidor y el cliente para NMSLIB (quizá también explicar cómo se instala y compila la librería (ya escrito en KNN Notes))</w:t>
       </w:r>
     </w:p>
   </w:comment>
@@ -7033,7 +9280,9 @@
 
 <file path=word/commentsExtended.xml><?xml version="1.0" encoding="utf-8"?>
 <w15:commentsEx xmlns:wpc="http://schemas.microsoft.com/office/word/2010/wordprocessingCanvas" xmlns:cx="http://schemas.microsoft.com/office/drawing/2014/chartex" xmlns:cx1="http://schemas.microsoft.com/office/drawing/2015/9/8/chartex" xmlns:cx2="http://schemas.microsoft.com/office/drawing/2015/10/21/chartex" xmlns:cx3="http://schemas.microsoft.com/office/drawing/2016/5/9/chartex" xmlns:cx4="http://schemas.microsoft.com/office/drawing/2016/5/10/chartex" xmlns:cx5="http://schemas.microsoft.com/office/drawing/2016/5/11/chartex" xmlns:mc="http://schemas.openxmlformats.org/markup-compatibility/2006" xmlns:o="urn:schemas-microsoft-com:office:office" xmlns:r="http://schemas.openxmlformats.org/officeDocument/2006/relationships" xmlns:m="http://schemas.openxmlformats.org/officeDocument/2006/math" xmlns:v="urn:schemas-microsoft-com:vml" xmlns:wp14="http://schemas.microsoft.com/office/word/2010/wordprocessingDrawing" xmlns:wp="http://schemas.openxmlformats.org/drawingml/2006/wordprocessingDrawing" xmlns:w10="urn:schemas-microsoft-com:office:word" xmlns:w="http://schemas.openxmlformats.org/wordprocessingml/2006/main" xmlns:w14="http://schemas.microsoft.com/office/word/2010/wordml" xmlns:w15="http://schemas.microsoft.com/office/word/2012/wordml" xmlns:w16se="http://schemas.microsoft.com/office/word/2015/wordml/symex" xmlns:wpg="http://schemas.microsoft.com/office/word/2010/wordprocessingGroup" xmlns:wpi="http://schemas.microsoft.com/office/word/2010/wordprocessingInk" xmlns:wne="http://schemas.microsoft.com/office/word/2006/wordml" xmlns:wps="http://schemas.microsoft.com/office/word/2010/wordprocessingShape" mc:Ignorable="w14 w15 w16se wp14">
-  <w15:commentEx w15:paraId="269CB960" w15:done="0"/>
+  <w15:commentEx w15:paraId="08EE2712" w15:done="0"/>
+  <w15:commentEx w15:paraId="1519B7EB" w15:done="0"/>
+  <w15:commentEx w15:paraId="16B15D75" w15:done="0"/>
 </w15:commentsEx>
 </file>
 
@@ -7275,7 +9524,7 @@
         <w:rStyle w:val="Nmerodepgina"/>
         <w:noProof/>
       </w:rPr>
-      <w:t>2</w:t>
+      <w:t>3</w:t>
     </w:r>
     <w:r>
       <w:rPr>
@@ -7336,7 +9585,7 @@
         <w:rStyle w:val="Nmerodepgina"/>
         <w:noProof/>
       </w:rPr>
-      <w:t>- 1 -</w:t>
+      <w:t>13</w:t>
     </w:r>
     <w:r>
       <w:rPr>
@@ -9669,6 +11918,14 @@
   </w:num>
   <w:numIdMacAtCleanup w:val="14"/>
 </w:numbering>
+</file>
+
+<file path=word/people.xml><?xml version="1.0" encoding="utf-8"?>
+<w15:people xmlns:wpc="http://schemas.microsoft.com/office/word/2010/wordprocessingCanvas" xmlns:cx="http://schemas.microsoft.com/office/drawing/2014/chartex" xmlns:cx1="http://schemas.microsoft.com/office/drawing/2015/9/8/chartex" xmlns:cx2="http://schemas.microsoft.com/office/drawing/2015/10/21/chartex" xmlns:cx3="http://schemas.microsoft.com/office/drawing/2016/5/9/chartex" xmlns:cx4="http://schemas.microsoft.com/office/drawing/2016/5/10/chartex" xmlns:cx5="http://schemas.microsoft.com/office/drawing/2016/5/11/chartex" xmlns:mc="http://schemas.openxmlformats.org/markup-compatibility/2006" xmlns:o="urn:schemas-microsoft-com:office:office" xmlns:r="http://schemas.openxmlformats.org/officeDocument/2006/relationships" xmlns:m="http://schemas.openxmlformats.org/officeDocument/2006/math" xmlns:v="urn:schemas-microsoft-com:vml" xmlns:wp14="http://schemas.microsoft.com/office/word/2010/wordprocessingDrawing" xmlns:wp="http://schemas.openxmlformats.org/drawingml/2006/wordprocessingDrawing" xmlns:w10="urn:schemas-microsoft-com:office:word" xmlns:w="http://schemas.openxmlformats.org/wordprocessingml/2006/main" xmlns:w14="http://schemas.microsoft.com/office/word/2010/wordml" xmlns:w15="http://schemas.microsoft.com/office/word/2012/wordml" xmlns:w16se="http://schemas.microsoft.com/office/word/2015/wordml/symex" xmlns:wpg="http://schemas.microsoft.com/office/word/2010/wordprocessingGroup" xmlns:wpi="http://schemas.microsoft.com/office/word/2010/wordprocessingInk" xmlns:wne="http://schemas.microsoft.com/office/word/2006/wordml" xmlns:wps="http://schemas.microsoft.com/office/word/2010/wordprocessingShape" mc:Ignorable="w14 w15 w16se wp14">
+  <w15:person w15:author="Alejandro Gil Hernán">
+    <w15:presenceInfo w15:providerId="None" w15:userId="Alejandro Gil Hernán"/>
+  </w15:person>
+</w15:people>
 </file>
 
 <file path=word/styles.xml><?xml version="1.0" encoding="utf-8"?>
@@ -9950,15 +12207,15 @@
     <w:lsdException w:name="Book Title" w:uiPriority="33" w:qFormat="1"/>
     <w:lsdException w:name="Bibliography" w:semiHidden="1" w:uiPriority="37" w:unhideWhenUsed="1"/>
     <w:lsdException w:name="TOC Heading" w:semiHidden="1" w:uiPriority="39" w:unhideWhenUsed="1" w:qFormat="1"/>
-    <w:lsdException w:name="Plain Table 1" w:uiPriority="72"/>
-    <w:lsdException w:name="Plain Table 2" w:uiPriority="73"/>
-    <w:lsdException w:name="Plain Table 3" w:uiPriority="19" w:qFormat="1"/>
-    <w:lsdException w:name="Plain Table 4" w:uiPriority="21" w:qFormat="1"/>
-    <w:lsdException w:name="Plain Table 5" w:uiPriority="31" w:qFormat="1"/>
-    <w:lsdException w:name="Grid Table Light" w:uiPriority="32" w:qFormat="1"/>
-    <w:lsdException w:name="Grid Table 1 Light" w:uiPriority="33" w:qFormat="1"/>
-    <w:lsdException w:name="Grid Table 2" w:uiPriority="37"/>
-    <w:lsdException w:name="Grid Table 3" w:uiPriority="39" w:qFormat="1"/>
+    <w:lsdException w:name="Plain Table 1" w:uiPriority="41"/>
+    <w:lsdException w:name="Plain Table 2" w:uiPriority="42"/>
+    <w:lsdException w:name="Plain Table 3" w:uiPriority="43"/>
+    <w:lsdException w:name="Plain Table 4" w:uiPriority="44"/>
+    <w:lsdException w:name="Plain Table 5" w:uiPriority="45"/>
+    <w:lsdException w:name="Grid Table Light" w:uiPriority="40"/>
+    <w:lsdException w:name="Grid Table 1 Light" w:uiPriority="46"/>
+    <w:lsdException w:name="Grid Table 2" w:uiPriority="47"/>
+    <w:lsdException w:name="Grid Table 3" w:uiPriority="48"/>
     <w:lsdException w:name="Grid Table 4" w:uiPriority="49"/>
     <w:lsdException w:name="Grid Table 5 Dark" w:uiPriority="50"/>
     <w:lsdException w:name="Grid Table 6 Colorful" w:uiPriority="51"/>
@@ -10056,7 +12313,6 @@
     <w:lsdException w:name="List Table 7 Colorful Accent 6" w:uiPriority="52"/>
     <w:lsdException w:name="Mention" w:semiHidden="1" w:unhideWhenUsed="1"/>
     <w:lsdException w:name="Smart Hyperlink" w:semiHidden="1" w:unhideWhenUsed="1"/>
-    <w:lsdException w:name="Hashtag" w:semiHidden="1" w:unhideWhenUsed="1"/>
   </w:latentStyles>
   <w:style w:type="paragraph" w:default="1" w:styleId="Normal">
     <w:name w:val="Normal"/>
@@ -10101,6 +12357,7 @@
     <w:basedOn w:val="Normal"/>
     <w:next w:val="Normal"/>
     <w:qFormat/>
+    <w:rsid w:val="00285558"/>
     <w:pPr>
       <w:keepNext/>
       <w:numPr>
@@ -10125,6 +12382,7 @@
     <w:basedOn w:val="Normal"/>
     <w:next w:val="Normal"/>
     <w:qFormat/>
+    <w:rsid w:val="00285558"/>
     <w:pPr>
       <w:keepNext/>
       <w:numPr>
@@ -10148,6 +12406,7 @@
     <w:basedOn w:val="Normal"/>
     <w:next w:val="Normal"/>
     <w:qFormat/>
+    <w:rsid w:val="00285558"/>
     <w:pPr>
       <w:keepNext/>
       <w:numPr>
@@ -10169,6 +12428,7 @@
     <w:basedOn w:val="Normal"/>
     <w:next w:val="Normal"/>
     <w:qFormat/>
+    <w:rsid w:val="00285558"/>
     <w:pPr>
       <w:numPr>
         <w:ilvl w:val="4"/>
@@ -10191,6 +12451,7 @@
     <w:basedOn w:val="Normal"/>
     <w:next w:val="Normal"/>
     <w:qFormat/>
+    <w:rsid w:val="00285558"/>
     <w:pPr>
       <w:numPr>
         <w:ilvl w:val="5"/>
@@ -10211,6 +12472,7 @@
     <w:basedOn w:val="Normal"/>
     <w:next w:val="Normal"/>
     <w:qFormat/>
+    <w:rsid w:val="00285558"/>
     <w:pPr>
       <w:numPr>
         <w:ilvl w:val="6"/>
@@ -10225,6 +12487,7 @@
     <w:basedOn w:val="Normal"/>
     <w:next w:val="Normal"/>
     <w:qFormat/>
+    <w:rsid w:val="00285558"/>
     <w:pPr>
       <w:numPr>
         <w:ilvl w:val="7"/>
@@ -10243,6 +12506,7 @@
     <w:basedOn w:val="Normal"/>
     <w:next w:val="Normal"/>
     <w:qFormat/>
+    <w:rsid w:val="00285558"/>
     <w:pPr>
       <w:numPr>
         <w:ilvl w:val="8"/>
@@ -10260,6 +12524,7 @@
   <w:style w:type="character" w:default="1" w:styleId="Fuentedeprrafopredeter">
     <w:name w:val="Default Paragraph Font"/>
     <w:uiPriority w:val="1"/>
+    <w:semiHidden/>
     <w:unhideWhenUsed/>
   </w:style>
   <w:style w:type="table" w:default="1" w:styleId="Tablanormal">
@@ -10285,6 +12550,7 @@
   </w:style>
   <w:style w:type="character" w:styleId="Hipervnculo">
     <w:name w:val="Hyperlink"/>
+    <w:rsid w:val="00285558"/>
     <w:rPr>
       <w:color w:val="0000FF"/>
       <w:u w:val="single"/>
@@ -10294,6 +12560,7 @@
     <w:name w:val="Body Text"/>
     <w:aliases w:val="Texto independiente Car1,Texto independiente Car2 Car,Texto independiente Car1 Car1 Car,Texto independiente Car Car Car1 Car,Texto independiente Car1 Car Car Car1 Car,Texto independiente Car Car Car Car Car1 Car"/>
     <w:basedOn w:val="Normal"/>
+    <w:rsid w:val="00285558"/>
     <w:pPr>
       <w:jc w:val="center"/>
     </w:pPr>
@@ -10304,6 +12571,7 @@
   <w:style w:type="paragraph" w:styleId="Piedepgina">
     <w:name w:val="footer"/>
     <w:basedOn w:val="Normal"/>
+    <w:rsid w:val="00285558"/>
     <w:pPr>
       <w:tabs>
         <w:tab w:val="center" w:pos="4252"/>
@@ -10314,6 +12582,7 @@
   <w:style w:type="character" w:styleId="Nmerodepgina">
     <w:name w:val="page number"/>
     <w:basedOn w:val="Fuentedeprrafopredeter"/>
+    <w:rsid w:val="00285558"/>
   </w:style>
   <w:style w:type="paragraph" w:styleId="TDC1">
     <w:name w:val="toc 1"/>
@@ -10374,6 +12643,7 @@
     <w:next w:val="Normal"/>
     <w:autoRedefine/>
     <w:semiHidden/>
+    <w:rsid w:val="00285558"/>
     <w:pPr>
       <w:ind w:left="720"/>
     </w:pPr>
@@ -10384,6 +12654,7 @@
     <w:next w:val="Normal"/>
     <w:autoRedefine/>
     <w:semiHidden/>
+    <w:rsid w:val="00285558"/>
     <w:pPr>
       <w:ind w:left="960"/>
     </w:pPr>
@@ -10394,6 +12665,7 @@
     <w:next w:val="Normal"/>
     <w:autoRedefine/>
     <w:semiHidden/>
+    <w:rsid w:val="00285558"/>
     <w:pPr>
       <w:ind w:left="1200"/>
     </w:pPr>
@@ -10404,6 +12676,7 @@
     <w:next w:val="Normal"/>
     <w:autoRedefine/>
     <w:semiHidden/>
+    <w:rsid w:val="00285558"/>
     <w:pPr>
       <w:ind w:left="1440"/>
     </w:pPr>
@@ -10414,6 +12687,7 @@
     <w:next w:val="Normal"/>
     <w:autoRedefine/>
     <w:semiHidden/>
+    <w:rsid w:val="00285558"/>
     <w:pPr>
       <w:ind w:left="1680"/>
     </w:pPr>
@@ -10424,6 +12698,7 @@
     <w:next w:val="Normal"/>
     <w:autoRedefine/>
     <w:semiHidden/>
+    <w:rsid w:val="00285558"/>
     <w:pPr>
       <w:ind w:left="1920"/>
     </w:pPr>
@@ -10432,6 +12707,7 @@
     <w:name w:val="header"/>
     <w:aliases w:val="h"/>
     <w:basedOn w:val="Normal"/>
+    <w:rsid w:val="00285558"/>
     <w:pPr>
       <w:tabs>
         <w:tab w:val="center" w:pos="4252"/>
@@ -11913,7 +14189,7 @@
     </a:clrScheme>
     <a:fontScheme name="Office">
       <a:majorFont>
-        <a:latin typeface="Calibri Light" panose="020F0302020204030204"/>
+        <a:latin typeface="Calibri Light"/>
         <a:ea typeface=""/>
         <a:cs typeface=""/>
         <a:font script="Jpan" typeface="游ゴシック Light"/>
@@ -11965,7 +14241,7 @@
         <a:font script="Tfng" typeface="Ebrima"/>
       </a:majorFont>
       <a:minorFont>
-        <a:latin typeface="Calibri" panose="020F0502020204030204"/>
+        <a:latin typeface="Calibri"/>
         <a:ea typeface=""/>
         <a:cs typeface=""/>
         <a:font script="Jpan" typeface="游明朝"/>
@@ -12170,7 +14446,7 @@
 </file>
 
 <file path=customXml/itemProps1.xml><?xml version="1.0" encoding="utf-8"?>
-<ds:datastoreItem xmlns:ds="http://schemas.openxmlformats.org/officeDocument/2006/customXml" ds:itemID="{94A92ACD-8979-479B-9602-EB4A9FBF74AA}">
+<ds:datastoreItem xmlns:ds="http://schemas.openxmlformats.org/officeDocument/2006/customXml" ds:itemID="{1D226F3C-02D7-4346-88C8-7AC0E214AE38}">
   <ds:schemaRefs>
     <ds:schemaRef ds:uri="http://schemas.openxmlformats.org/officeDocument/2006/bibliography"/>
   </ds:schemaRefs>

--- a/TFG1617-Alejandro_GilHernan.docx
+++ b/TFG1617-Alejandro_GilHernan.docx
@@ -1,15 +1,15 @@
 
 <file path=word/document.xml><?xml version="1.0" encoding="utf-8"?>
-<w:document xmlns:wpc="http://schemas.microsoft.com/office/word/2010/wordprocessingCanvas" xmlns:cx="http://schemas.microsoft.com/office/drawing/2014/chartex" xmlns:cx1="http://schemas.microsoft.com/office/drawing/2015/9/8/chartex" xmlns:cx2="http://schemas.microsoft.com/office/drawing/2015/10/21/chartex" xmlns:cx3="http://schemas.microsoft.com/office/drawing/2016/5/9/chartex" xmlns:cx4="http://schemas.microsoft.com/office/drawing/2016/5/10/chartex" xmlns:cx5="http://schemas.microsoft.com/office/drawing/2016/5/11/chartex" xmlns:mc="http://schemas.openxmlformats.org/markup-compatibility/2006" xmlns:o="urn:schemas-microsoft-com:office:office" xmlns:r="http://schemas.openxmlformats.org/officeDocument/2006/relationships" xmlns:m="http://schemas.openxmlformats.org/officeDocument/2006/math" xmlns:v="urn:schemas-microsoft-com:vml" xmlns:wp14="http://schemas.microsoft.com/office/word/2010/wordprocessingDrawing" xmlns:wp="http://schemas.openxmlformats.org/drawingml/2006/wordprocessingDrawing" xmlns:w10="urn:schemas-microsoft-com:office:word" xmlns:w="http://schemas.openxmlformats.org/wordprocessingml/2006/main" xmlns:w14="http://schemas.microsoft.com/office/word/2010/wordml" xmlns:w15="http://schemas.microsoft.com/office/word/2012/wordml" xmlns:w16se="http://schemas.microsoft.com/office/word/2015/wordml/symex" xmlns:wpg="http://schemas.microsoft.com/office/word/2010/wordprocessingGroup" xmlns:wpi="http://schemas.microsoft.com/office/word/2010/wordprocessingInk" xmlns:wne="http://schemas.microsoft.com/office/word/2006/wordml" xmlns:wps="http://schemas.microsoft.com/office/word/2010/wordprocessingShape" mc:Ignorable="w14 w15 w16se wp14">
+<w:document xmlns:wpc="http://schemas.microsoft.com/office/word/2010/wordprocessingCanvas" xmlns:mo="http://schemas.microsoft.com/office/mac/office/2008/main" xmlns:mc="http://schemas.openxmlformats.org/markup-compatibility/2006" xmlns:mv="urn:schemas-microsoft-com:mac:vml" xmlns:o="urn:schemas-microsoft-com:office:office" xmlns:r="http://schemas.openxmlformats.org/officeDocument/2006/relationships" xmlns:m="http://schemas.openxmlformats.org/officeDocument/2006/math" xmlns:v="urn:schemas-microsoft-com:vml" xmlns:wp14="http://schemas.microsoft.com/office/word/2010/wordprocessingDrawing" xmlns:wp="http://schemas.openxmlformats.org/drawingml/2006/wordprocessingDrawing" xmlns:w10="urn:schemas-microsoft-com:office:word" xmlns:w="http://schemas.openxmlformats.org/wordprocessingml/2006/main" xmlns:w14="http://schemas.microsoft.com/office/word/2010/wordml" xmlns:w15="http://schemas.microsoft.com/office/word/2012/wordml" xmlns:wpg="http://schemas.microsoft.com/office/word/2010/wordprocessingGroup" xmlns:wpi="http://schemas.microsoft.com/office/word/2010/wordprocessingInk" xmlns:wne="http://schemas.microsoft.com/office/word/2006/wordml" xmlns:wps="http://schemas.microsoft.com/office/word/2010/wordprocessingShape" mc:Ignorable="w14 w15 wp14">
   <w:body>
     <w:p>
       <w:pPr>
         <w:pStyle w:val="Textoindependiente"/>
-        <w:ind w:left="2832" w:hanging="2832"/>
+        <w:jc w:val="both"/>
         <w:rPr>
           <w:u w:val="single"/>
         </w:rPr>
-        <w:pPrChange w:id="0" w:author="Alejandro Gil Hernán" w:date="2016-12-28T14:53:00Z">
+        <w:pPrChange w:id="0" w:author="Alejandro Gil Hernán" w:date="2016-12-28T17:31:00Z">
           <w:pPr>
             <w:pStyle w:val="Textoindependiente"/>
           </w:pPr>
@@ -103,6 +103,7 @@
         <w:rPr>
           <w:b/>
           <w:noProof/>
+          <w:lang w:val="es-ES_tradnl" w:eastAsia="es-ES_tradnl"/>
         </w:rPr>
         <w:drawing>
           <wp:inline distT="0" distB="0" distL="0" distR="0" wp14:anchorId="2DBF7556" wp14:editId="250531F2">
@@ -163,6 +164,7 @@
         <w:rPr>
           <w:b/>
           <w:noProof/>
+          <w:lang w:val="es-ES_tradnl" w:eastAsia="es-ES_tradnl"/>
         </w:rPr>
         <w:drawing>
           <wp:inline distT="0" distB="0" distL="0" distR="0" wp14:anchorId="5359D240" wp14:editId="37E3CA13">
@@ -773,7 +775,23 @@
         <w:t>vertido en una pieza clave en internet</w:t>
       </w:r>
       <w:r>
-        <w:t>, bien sea navegando a través de artículos científicos (Mendeley), música (Spotify, La</w:t>
+        <w:t>, bien sea navegando a través de artículos científicos (</w:t>
+      </w:r>
+      <w:proofErr w:type="spellStart"/>
+      <w:r>
+        <w:t>Mendeley</w:t>
+      </w:r>
+      <w:proofErr w:type="spellEnd"/>
+      <w:r>
+        <w:t>), música (</w:t>
+      </w:r>
+      <w:proofErr w:type="spellStart"/>
+      <w:r>
+        <w:t>Spotify</w:t>
+      </w:r>
+      <w:proofErr w:type="spellEnd"/>
+      <w:r>
+        <w:t>, La</w:t>
       </w:r>
       <w:r>
         <w:t>st.fm), películas</w:t>
@@ -782,7 +800,15 @@
         <w:t xml:space="preserve"> o vídeos</w:t>
       </w:r>
       <w:r>
-        <w:t xml:space="preserve"> (Netflix, IMDB</w:t>
+        <w:t xml:space="preserve"> (</w:t>
+      </w:r>
+      <w:proofErr w:type="spellStart"/>
+      <w:r>
+        <w:t>Netflix</w:t>
+      </w:r>
+      <w:proofErr w:type="spellEnd"/>
+      <w:r>
+        <w:t>, IMDB</w:t>
       </w:r>
       <w:r>
         <w:t>, YouTube</w:t>
@@ -866,12 +892,14 @@
         <w:br/>
         <w:t xml:space="preserve">En este trabajo se plantea diseñar e implementar un </w:t>
       </w:r>
+      <w:proofErr w:type="spellStart"/>
       <w:r>
         <w:rPr>
           <w:u w:val="single"/>
         </w:rPr>
         <w:t>framework</w:t>
       </w:r>
+      <w:proofErr w:type="spellEnd"/>
       <w:r>
         <w:t xml:space="preserve"> orientado a generar y evaluar recomendaciones basadas en este tipo de </w:t>
       </w:r>
@@ -1002,7 +1030,21 @@
         <w:rPr>
           <w:lang w:val="en-GB"/>
         </w:rPr>
-        <w:t xml:space="preserve"> in different aspects such as scientific articles browsing (Mendeley), music (Spotify, Last.fm), movies (Netflix, IMDB)</w:t>
+        <w:t xml:space="preserve"> in different aspects such as scientific articles browsing (</w:t>
+      </w:r>
+      <w:proofErr w:type="spellStart"/>
+      <w:r>
+        <w:rPr>
+          <w:lang w:val="en-GB"/>
+        </w:rPr>
+        <w:t>Mendeley</w:t>
+      </w:r>
+      <w:proofErr w:type="spellEnd"/>
+      <w:r>
+        <w:rPr>
+          <w:lang w:val="en-GB"/>
+        </w:rPr>
+        <w:t>), music (Spotify, Last.fm), movies (Netflix, IMDB)</w:t>
       </w:r>
       <w:r>
         <w:rPr>
@@ -1337,10 +1379,18 @@
         <w:t xml:space="preserve">Sistema de recomendación, </w:t>
       </w:r>
       <w:r>
-        <w:t>algoritmo, f</w:t>
-      </w:r>
-      <w:r>
-        <w:t xml:space="preserve">ramework, </w:t>
+        <w:t xml:space="preserve">algoritmo, </w:t>
+      </w:r>
+      <w:proofErr w:type="spellStart"/>
+      <w:r>
+        <w:t>f</w:t>
+      </w:r>
+      <w:r>
+        <w:t>ramework</w:t>
+      </w:r>
+      <w:proofErr w:type="spellEnd"/>
+      <w:r>
+        <w:t xml:space="preserve">, </w:t>
       </w:r>
       <w:r>
         <w:t>vecinos cercanos (</w:t>
@@ -1393,7 +1443,31 @@
           <w:szCs w:val="40"/>
           <w:lang w:val="en-GB"/>
         </w:rPr>
-        <w:t>Keywords (inglés)</w:t>
+        <w:t>Keywords (</w:t>
+      </w:r>
+      <w:proofErr w:type="spellStart"/>
+      <w:r>
+        <w:rPr>
+          <w:rFonts w:ascii="Arial" w:hAnsi="Arial" w:cs="Arial"/>
+          <w:b/>
+          <w:iCs/>
+          <w:sz w:val="40"/>
+          <w:szCs w:val="40"/>
+          <w:lang w:val="en-GB"/>
+        </w:rPr>
+        <w:t>inglés</w:t>
+      </w:r>
+      <w:proofErr w:type="spellEnd"/>
+      <w:r>
+        <w:rPr>
+          <w:rFonts w:ascii="Arial" w:hAnsi="Arial" w:cs="Arial"/>
+          <w:b/>
+          <w:iCs/>
+          <w:sz w:val="40"/>
+          <w:szCs w:val="40"/>
+          <w:lang w:val="en-GB"/>
+        </w:rPr>
+        <w:t>)</w:t>
       </w:r>
     </w:p>
     <w:p>
@@ -1482,7 +1556,8 @@
         <w:rPr>
           <w:b/>
           <w:sz w:val="28"/>
-          <w:rPrChange w:id="9" w:author="Alejandro Gil Hernán" w:date="2016-12-28T14:53:00Z">
+          <w:lang w:val="es-ES_tradnl"/>
+          <w:rPrChange w:id="9" w:author="Alejandro Gil Hernán" w:date="2016-12-28T17:34:00Z">
             <w:rPr>
               <w:b/>
               <w:sz w:val="28"/>
@@ -1495,7 +1570,8 @@
         <w:rPr>
           <w:b/>
           <w:sz w:val="28"/>
-          <w:rPrChange w:id="10" w:author="Alejandro Gil Hernán" w:date="2016-12-28T14:53:00Z">
+          <w:lang w:val="es-ES_tradnl"/>
+          <w:rPrChange w:id="10" w:author="Alejandro Gil Hernán" w:date="2016-12-28T17:34:00Z">
             <w:rPr>
               <w:b/>
               <w:sz w:val="28"/>
@@ -1509,7 +1585,8 @@
         <w:rPr>
           <w:b/>
           <w:sz w:val="28"/>
-          <w:rPrChange w:id="11" w:author="Alejandro Gil Hernán" w:date="2016-12-28T14:53:00Z">
+          <w:lang w:val="es-ES_tradnl"/>
+          <w:rPrChange w:id="11" w:author="Alejandro Gil Hernán" w:date="2016-12-28T17:34:00Z">
             <w:rPr>
               <w:b/>
               <w:sz w:val="28"/>
@@ -3993,7 +4070,15 @@
         <w:ind w:left="113"/>
       </w:pPr>
       <w:r>
-        <w:t xml:space="preserve">Los sistemas de recomendación son herramientas software y técnicas que proveen al </w:t>
+        <w:t>Los sistemas de recomendación</w:t>
+      </w:r>
+      <w:ins w:id="24" w:author="Alejandro Gil Hernán" w:date="2016-12-28T21:13:00Z">
+        <w:r>
+          <w:t xml:space="preserve"> (SR)</w:t>
+        </w:r>
+      </w:ins>
+      <w:r>
+        <w:t xml:space="preserve"> son herramientas software y técnicas que proveen al </w:t>
       </w:r>
       <w:r>
         <w:t>usuario de elementos</w:t>
@@ -4042,7 +4127,23 @@
         <w:t>Hoy en día estamos más que acostumbrados a que prácticamente la totalidad de las aplicaciones informáticas de uso diario nos propongan contenido, ya sea porque Amazon nos recomiende</w:t>
       </w:r>
       <w:r>
-        <w:t xml:space="preserve"> un producto que comprar, Spotify una canción que escuchar o Youtube un vídeo que quizá nos guste</w:t>
+        <w:t xml:space="preserve"> un producto que comprar, </w:t>
+      </w:r>
+      <w:proofErr w:type="spellStart"/>
+      <w:r>
+        <w:t>Spotify</w:t>
+      </w:r>
+      <w:proofErr w:type="spellEnd"/>
+      <w:r>
+        <w:t xml:space="preserve"> una canción que escuchar o </w:t>
+      </w:r>
+      <w:proofErr w:type="spellStart"/>
+      <w:r>
+        <w:t>Youtube</w:t>
+      </w:r>
+      <w:proofErr w:type="spellEnd"/>
+      <w:r>
+        <w:t xml:space="preserve"> un vídeo que quizá nos guste</w:t>
       </w:r>
       <w:r>
         <w:t xml:space="preserve">. En definitiva, no nos resulta extraño que la propaganda </w:t>
@@ -4074,88 +4175,227 @@
           <w:i w:val="0"/>
         </w:rPr>
       </w:pPr>
-      <w:bookmarkStart w:id="24" w:name="_Toc175400054"/>
+      <w:bookmarkStart w:id="25" w:name="_Toc175400054"/>
       <w:r>
         <w:rPr>
           <w:i w:val="0"/>
         </w:rPr>
         <w:t>Motivación</w:t>
       </w:r>
-      <w:bookmarkEnd w:id="24"/>
+      <w:bookmarkEnd w:id="25"/>
     </w:p>
     <w:p/>
     <w:p>
       <w:pPr>
         <w:ind w:left="142"/>
-      </w:pPr>
-      <w:r>
-        <w:t>A lo largo de los últimos años, han surgido diferentes algoritmos y técnicas de recomendación</w:t>
-      </w:r>
-      <w:r>
-        <w:t xml:space="preserve"> las cuales eran evaluadas con las mismas métricas.</w:t>
-      </w:r>
+        <w:rPr>
+          <w:del w:id="26" w:author="Alejandro Gil Hernán" w:date="2016-12-28T21:03:00Z"/>
+        </w:rPr>
+        <w:pPrChange w:id="27" w:author="Alejandro Gil Hernán" w:date="2016-12-28T21:03:00Z">
+          <w:pPr>
+            <w:ind w:left="142"/>
+          </w:pPr>
+        </w:pPrChange>
+      </w:pPr>
+      <w:del w:id="28" w:author="Alejandro Gil Hernán" w:date="2016-12-28T21:03:00Z">
+        <w:r>
+          <w:delText>A lo largo de los últimos años, han surgido diferentes algoritmos y técnicas de recomendación</w:delText>
+        </w:r>
+        <w:r>
+          <w:delText xml:space="preserve"> las cuales eran evaluadas con las mismas métricas.</w:delText>
+        </w:r>
+      </w:del>
     </w:p>
     <w:p>
       <w:pPr>
         <w:ind w:left="142"/>
-      </w:pPr>
+        <w:rPr>
+          <w:del w:id="29" w:author="Alejandro Gil Hernán" w:date="2016-12-28T21:03:00Z"/>
+        </w:rPr>
+      </w:pPr>
+    </w:p>
+    <w:p>
+      <w:pPr>
+        <w:ind w:left="142"/>
+        <w:pPrChange w:id="30" w:author="Alejandro Gil Hernán" w:date="2016-12-28T21:03:00Z">
+          <w:pPr>
+            <w:ind w:left="142" w:firstLine="425"/>
+          </w:pPr>
+        </w:pPrChange>
+      </w:pPr>
+      <w:del w:id="31" w:author="Alejandro Gil Hernán" w:date="2016-12-28T21:02:00Z">
+        <w:r>
+          <w:delText>Recientemente</w:delText>
+        </w:r>
+      </w:del>
+      <w:ins w:id="32" w:author="Alejandro Gil Hernán" w:date="2016-12-28T21:02:00Z">
+        <w:r>
+          <w:t>Un punto importante</w:t>
+        </w:r>
+      </w:ins>
+      <w:r>
+        <w:t>,</w:t>
+      </w:r>
+      <w:ins w:id="33" w:author="Alejandro Gil Hernán" w:date="2016-12-28T21:02:00Z">
+        <w:r>
+          <w:t xml:space="preserve"> es </w:t>
+        </w:r>
+      </w:ins>
+      <w:ins w:id="34" w:author="Alejandro Gil Hernán" w:date="2016-12-28T21:03:00Z">
+        <w:r>
+          <w:t>el de la valoración y comparación de los resultados obtenidos en las recomendaciones</w:t>
+        </w:r>
+      </w:ins>
+      <w:ins w:id="35" w:author="Alejandro Gil Hernán" w:date="2016-12-28T21:05:00Z">
+        <w:r>
+          <w:t xml:space="preserve">, lo que se conoce como evaluación. Durante </w:t>
+        </w:r>
+      </w:ins>
+      <w:ins w:id="36" w:author="Alejandro Gil Hernán" w:date="2016-12-28T21:06:00Z">
+        <w:r>
+          <w:t>mucho tiempo la manera natural de evaluar tanto buscadores como recomendadores eran las métricas de error</w:t>
+        </w:r>
+      </w:ins>
+      <w:ins w:id="37" w:author="Alejandro Gil Hernán" w:date="2016-12-28T21:07:00Z">
+        <w:r>
+          <w:t>, pero es evidente que a lo largo de los años la</w:t>
+        </w:r>
+      </w:ins>
+      <w:ins w:id="38" w:author="Alejandro Gil Hernán" w:date="2016-12-28T21:08:00Z">
+        <w:r>
+          <w:t>s tendencias varían, por ello, en la actualidad,</w:t>
+        </w:r>
+      </w:ins>
+      <w:r>
+        <w:t xml:space="preserve"> </w:t>
+      </w:r>
+      <w:ins w:id="39" w:author="Alejandro Gil Hernán" w:date="2016-12-28T21:10:00Z">
+        <w:r>
+          <w:t>están evolucionando hacia métricas basadas en r</w:t>
+        </w:r>
+      </w:ins>
+      <w:ins w:id="40" w:author="Alejandro Gil Hernán" w:date="2016-12-28T21:11:00Z">
+        <w:r>
+          <w:t>a</w:t>
+        </w:r>
+      </w:ins>
+      <w:ins w:id="41" w:author="Alejandro Gil Hernán" w:date="2016-12-28T21:10:00Z">
+        <w:r>
+          <w:t>nking</w:t>
+        </w:r>
+      </w:ins>
+      <w:del w:id="42" w:author="Alejandro Gil Hernán" w:date="2016-12-28T21:10:00Z">
+        <w:r>
+          <w:delText xml:space="preserve">se están revisando </w:delText>
+        </w:r>
+      </w:del>
+      <w:del w:id="43" w:author="Alejandro Gil Hernán" w:date="2016-12-28T21:09:00Z">
+        <w:r>
+          <w:delText>estos métodos de evaluación</w:delText>
+        </w:r>
+      </w:del>
+      <w:ins w:id="44" w:author="Alejandro Gil Hernán" w:date="2016-12-28T21:10:00Z">
+        <w:r>
+          <w:t xml:space="preserve">, </w:t>
+        </w:r>
+      </w:ins>
+      <w:del w:id="45" w:author="Alejandro Gil Hernán" w:date="2016-12-28T21:09:00Z">
+        <w:r>
+          <w:delText xml:space="preserve"> </w:delText>
+        </w:r>
+      </w:del>
+      <w:del w:id="46" w:author="Alejandro Gil Hernán" w:date="2016-12-28T21:10:00Z">
+        <w:r>
+          <w:delText xml:space="preserve">para medir la eficacia de los </w:delText>
+        </w:r>
+      </w:del>
+      <w:ins w:id="47" w:author="Alejandro Bellogín" w:date="2016-12-27T21:57:00Z">
+        <w:del w:id="48" w:author="Alejandro Gil Hernán" w:date="2016-12-28T21:10:00Z">
+          <w:r>
+            <w:delText>Sistemas de Recomendaci</w:delText>
+          </w:r>
+        </w:del>
+      </w:ins>
+      <w:ins w:id="49" w:author="Alejandro Bellogín" w:date="2016-12-27T21:58:00Z">
+        <w:del w:id="50" w:author="Alejandro Gil Hernán" w:date="2016-12-28T21:10:00Z">
+          <w:r>
+            <w:delText>ón (</w:delText>
+          </w:r>
+        </w:del>
+      </w:ins>
+      <w:del w:id="51" w:author="Alejandro Gil Hernán" w:date="2016-12-28T21:10:00Z">
+        <w:r>
+          <w:delText>SR</w:delText>
+        </w:r>
+      </w:del>
+      <w:ins w:id="52" w:author="Alejandro Bellogín" w:date="2016-12-27T21:58:00Z">
+        <w:del w:id="53" w:author="Alejandro Gil Hernán" w:date="2016-12-28T21:10:00Z">
+          <w:r>
+            <w:delText>)</w:delText>
+          </w:r>
+        </w:del>
+      </w:ins>
+      <w:del w:id="54" w:author="Alejandro Gil Hernán" w:date="2016-12-28T21:10:00Z">
+        <w:r>
+          <w:delText xml:space="preserve">, </w:delText>
+        </w:r>
+      </w:del>
+      <w:r>
+        <w:t>ampliando un nuevo horizonte de estudio y desarroll</w:t>
+      </w:r>
+      <w:ins w:id="55" w:author="Alejandro Gil Hernán" w:date="2016-12-28T21:12:00Z">
+        <w:r>
+          <w:t>o</w:t>
+        </w:r>
+      </w:ins>
+      <w:del w:id="56" w:author="Alejandro Gil Hernán" w:date="2016-12-28T21:12:00Z">
+        <w:r>
+          <w:delText>o de algoritmos más óptimos y eficaces</w:delText>
+        </w:r>
+      </w:del>
+      <w:r>
+        <w:t>. Ahora queda pendiente la comparativa de efectividad entre los distintos algoritmos y variantes dentro de éstos</w:t>
+      </w:r>
+      <w:del w:id="57" w:author="Alejandro Gil Hernán" w:date="2016-12-28T21:12:00Z">
+        <w:r>
+          <w:delText xml:space="preserve">, </w:delText>
+        </w:r>
+        <w:r>
+          <w:delText>dado que los que funcionaban bien en un pasado no tienen por qué hacerlo ahora.</w:delText>
+        </w:r>
+      </w:del>
+      <w:ins w:id="58" w:author="Alejandro Gil Hernán" w:date="2016-12-28T21:12:00Z">
+        <w:r>
+          <w:t xml:space="preserve"> con este nuevo tipo de métricas.</w:t>
+        </w:r>
+      </w:ins>
     </w:p>
     <w:p>
       <w:pPr>
         <w:ind w:left="142" w:firstLine="425"/>
       </w:pPr>
-      <w:r>
-        <w:t>Recientemente, se están revisando estos métodos de evaluación</w:t>
-      </w:r>
-      <w:r>
-        <w:t xml:space="preserve"> para medir la eficacia de los </w:t>
-      </w:r>
-      <w:ins w:id="25" w:author="Alejandro Bellogín" w:date="2016-12-27T21:57:00Z">
-        <w:r>
-          <w:t>Sistemas de Recomendaci</w:t>
-        </w:r>
-      </w:ins>
-      <w:ins w:id="26" w:author="Alejandro Bellogín" w:date="2016-12-27T21:58:00Z">
-        <w:r>
-          <w:t>ón (</w:t>
-        </w:r>
-      </w:ins>
-      <w:r>
-        <w:t>SR</w:t>
-      </w:r>
-      <w:ins w:id="27" w:author="Alejandro Bellogín" w:date="2016-12-27T21:58:00Z">
-        <w:r>
-          <w:t>)</w:t>
-        </w:r>
-      </w:ins>
-      <w:r>
-        <w:t>, ampliando un nuevo horizonte de estudio y desarrollo de algoritmos más óptimos y eficaces</w:t>
-      </w:r>
-      <w:r>
-        <w:t xml:space="preserve">. Ahora queda pendiente la comparativa de efectividad entre los distintos algoritmos y variantes dentro de éstos, </w:t>
-      </w:r>
-      <w:r>
-        <w:t>dado que los que funcionaban bien en un pasado no tienen por qué hacerlo ahora.</w:t>
-      </w:r>
     </w:p>
     <w:p>
       <w:pPr>
         <w:ind w:left="142" w:firstLine="425"/>
       </w:pPr>
-    </w:p>
-    <w:p>
-      <w:pPr>
-        <w:ind w:left="142" w:firstLine="425"/>
-      </w:pPr>
-      <w:r>
-        <w:t xml:space="preserve">Este trabajo de fin de grado se ha realizado con la intención de crear un framework </w:t>
-      </w:r>
-      <w:del w:id="28" w:author="Alejandro Bellogín" w:date="2016-12-27T21:58:00Z">
+      <w:r>
+        <w:t xml:space="preserve">Este trabajo de fin de grado se ha realizado con la intención de crear un </w:t>
+      </w:r>
+      <w:proofErr w:type="spellStart"/>
+      <w:r>
+        <w:t>framework</w:t>
+      </w:r>
+      <w:proofErr w:type="spellEnd"/>
+      <w:r>
+        <w:t xml:space="preserve"> </w:t>
+      </w:r>
+      <w:del w:id="59" w:author="Alejandro Bellogín" w:date="2016-12-27T21:58:00Z">
         <w:r>
           <w:delText xml:space="preserve">dónde </w:delText>
         </w:r>
       </w:del>
-      <w:ins w:id="29" w:author="Alejandro Bellogín" w:date="2016-12-27T21:58:00Z">
+      <w:ins w:id="60" w:author="Alejandro Bellogín" w:date="2016-12-27T21:58:00Z">
         <w:r>
           <w:t xml:space="preserve">donde </w:t>
         </w:r>
@@ -4163,12 +4403,12 @@
       <w:r>
         <w:t xml:space="preserve">sea posible la comparación de resultados para recomendaciones generadas con </w:t>
       </w:r>
-      <w:del w:id="30" w:author="Alejandro Bellogín" w:date="2016-12-27T21:58:00Z">
+      <w:del w:id="61" w:author="Alejandro Bellogín" w:date="2016-12-27T21:58:00Z">
         <w:r>
           <w:delText xml:space="preserve">el </w:delText>
         </w:r>
       </w:del>
-      <w:ins w:id="31" w:author="Alejandro Bellogín" w:date="2016-12-27T21:58:00Z">
+      <w:ins w:id="62" w:author="Alejandro Bellogín" w:date="2016-12-27T21:58:00Z">
         <w:r>
           <w:t xml:space="preserve">un </w:t>
         </w:r>
@@ -4176,23 +4416,23 @@
       <w:r>
         <w:t xml:space="preserve">algoritmo </w:t>
       </w:r>
-      <w:del w:id="32" w:author="Alejandro Bellogín" w:date="2016-12-27T21:58:00Z">
+      <w:del w:id="63" w:author="Alejandro Bellogín" w:date="2016-12-27T21:58:00Z">
         <w:r>
           <w:delText xml:space="preserve">knn </w:delText>
         </w:r>
       </w:del>
-      <w:ins w:id="33" w:author="Alejandro Bellogín" w:date="2016-12-27T21:58:00Z">
+      <w:ins w:id="64" w:author="Alejandro Bellogín" w:date="2016-12-27T21:58:00Z">
         <w:r>
           <w:t>basado en vecinos cercan</w:t>
         </w:r>
       </w:ins>
-      <w:ins w:id="34" w:author="Alejandro Gil Hernán" w:date="2016-12-28T12:17:00Z">
+      <w:ins w:id="65" w:author="Alejandro Gil Hernán" w:date="2016-12-28T12:17:00Z">
         <w:r>
           <w:t>o</w:t>
         </w:r>
       </w:ins>
-      <w:ins w:id="35" w:author="Alejandro Bellogín" w:date="2016-12-27T21:58:00Z">
-        <w:del w:id="36" w:author="Alejandro Gil Hernán" w:date="2016-12-28T12:17:00Z">
+      <w:ins w:id="66" w:author="Alejandro Bellogín" w:date="2016-12-27T21:58:00Z">
+        <w:del w:id="67" w:author="Alejandro Gil Hernán" w:date="2016-12-28T12:17:00Z">
           <w:r>
             <w:delText>a</w:delText>
           </w:r>
@@ -4329,11 +4569,45 @@
         </w:rPr>
       </w:pPr>
       <w:r>
-        <w:t>Es por esto que el método de evaluación en este trabajo tendrá presente las tres métricas que creemos más influyentes actualmente: precisión, recall y NDCG (</w:t>
-      </w:r>
-      <w:r>
-        <w:t>Normalized Cumulative Discounted Gain</w:t>
-      </w:r>
+        <w:t xml:space="preserve">Es por esto que el método de evaluación en este trabajo tendrá presente las tres métricas que creemos más influyentes actualmente: precisión, </w:t>
+      </w:r>
+      <w:proofErr w:type="spellStart"/>
+      <w:r>
+        <w:t>recall</w:t>
+      </w:r>
+      <w:proofErr w:type="spellEnd"/>
+      <w:r>
+        <w:t xml:space="preserve"> y NDCG (</w:t>
+      </w:r>
+      <w:proofErr w:type="spellStart"/>
+      <w:r>
+        <w:t>Normalized</w:t>
+      </w:r>
+      <w:proofErr w:type="spellEnd"/>
+      <w:r>
+        <w:t xml:space="preserve"> </w:t>
+      </w:r>
+      <w:proofErr w:type="spellStart"/>
+      <w:r>
+        <w:t>Cumulative</w:t>
+      </w:r>
+      <w:proofErr w:type="spellEnd"/>
+      <w:r>
+        <w:t xml:space="preserve"> </w:t>
+      </w:r>
+      <w:proofErr w:type="spellStart"/>
+      <w:r>
+        <w:t>Discounted</w:t>
+      </w:r>
+      <w:proofErr w:type="spellEnd"/>
+      <w:r>
+        <w:t xml:space="preserve"> </w:t>
+      </w:r>
+      <w:proofErr w:type="spellStart"/>
+      <w:r>
+        <w:t>Gain</w:t>
+      </w:r>
+      <w:proofErr w:type="spellEnd"/>
       <w:r>
         <w:rPr>
           <w:rFonts w:ascii="NimbusRomNo9L-Medi" w:hAnsi="NimbusRomNo9L-Medi" w:cs="NimbusRomNo9L-Medi"/>
@@ -4376,14 +4650,14 @@
         <w:lastRenderedPageBreak/>
         <w:tab/>
       </w:r>
-      <w:bookmarkStart w:id="37" w:name="_Toc175400055"/>
+      <w:bookmarkStart w:id="68" w:name="_Toc175400055"/>
       <w:r>
         <w:rPr>
           <w:i w:val="0"/>
         </w:rPr>
         <w:t>Objetivos</w:t>
       </w:r>
-      <w:bookmarkEnd w:id="37"/>
+      <w:bookmarkEnd w:id="68"/>
     </w:p>
     <w:p/>
     <w:p>
@@ -4405,17 +4679,17 @@
       <w:r>
         <w:t xml:space="preserve">del algoritmo </w:t>
       </w:r>
-      <w:del w:id="38" w:author="Alejandro Bellogín" w:date="2016-12-27T21:59:00Z">
+      <w:del w:id="69" w:author="Alejandro Bellogín" w:date="2016-12-27T21:59:00Z">
         <w:r>
           <w:delText xml:space="preserve">knn </w:delText>
         </w:r>
       </w:del>
-      <w:ins w:id="39" w:author="Alejandro Bellogín" w:date="2016-12-27T21:59:00Z">
+      <w:ins w:id="70" w:author="Alejandro Bellogín" w:date="2016-12-27T21:59:00Z">
         <w:r>
           <w:t xml:space="preserve">KNN </w:t>
         </w:r>
       </w:ins>
-      <w:ins w:id="40" w:author="Alejandro Gil Hernán" w:date="2016-12-28T15:07:00Z">
+      <w:ins w:id="71" w:author="Alejandro Gil Hernán" w:date="2016-12-28T15:07:00Z">
         <w:r>
           <w:t xml:space="preserve">basado en filtrado colaborativo </w:t>
         </w:r>
@@ -4482,17 +4756,25 @@
         <w:t>con</w:t>
       </w:r>
       <w:r>
-        <w:t xml:space="preserve"> un dataset </w:t>
+        <w:t xml:space="preserve"> un </w:t>
+      </w:r>
+      <w:proofErr w:type="spellStart"/>
+      <w:r>
+        <w:t>dataset</w:t>
+      </w:r>
+      <w:proofErr w:type="spellEnd"/>
+      <w:r>
+        <w:t xml:space="preserve"> </w:t>
       </w:r>
       <w:r>
         <w:t xml:space="preserve">concreto (no se va a tratar la recogida de información, por lo que se supone que la </w:t>
       </w:r>
-      <w:ins w:id="41" w:author="Alejandro Gil Hernán" w:date="2016-12-28T12:23:00Z">
+      <w:ins w:id="72" w:author="Alejandro Gil Hernán" w:date="2016-12-28T12:23:00Z">
         <w:r>
           <w:t xml:space="preserve">ésta </w:t>
         </w:r>
       </w:ins>
-      <w:del w:id="42" w:author="Alejandro Gil Hernán" w:date="2016-12-28T12:23:00Z">
+      <w:del w:id="73" w:author="Alejandro Gil Hernán" w:date="2016-12-28T12:23:00Z">
         <w:r>
           <w:delText xml:space="preserve">información </w:delText>
         </w:r>
@@ -4500,12 +4782,12 @@
       <w:r>
         <w:t>se obtiene de forma externa a</w:t>
       </w:r>
-      <w:ins w:id="43" w:author="Alejandro Gil Hernán" w:date="2016-12-28T12:24:00Z">
+      <w:ins w:id="74" w:author="Alejandro Gil Hernán" w:date="2016-12-28T12:24:00Z">
         <w:r>
           <w:t xml:space="preserve">l </w:t>
         </w:r>
       </w:ins>
-      <w:del w:id="44" w:author="Alejandro Gil Hernán" w:date="2016-12-28T12:24:00Z">
+      <w:del w:id="75" w:author="Alejandro Gil Hernán" w:date="2016-12-28T12:24:00Z">
         <w:r>
           <w:delText xml:space="preserve"> este </w:delText>
         </w:r>
@@ -4526,7 +4808,7 @@
       <w:r>
         <w:t>Estudio de</w:t>
       </w:r>
-      <w:ins w:id="45" w:author="Alejandro Bellogín" w:date="2016-12-27T21:59:00Z">
+      <w:ins w:id="76" w:author="Alejandro Bellogín" w:date="2016-12-27T21:59:00Z">
         <w:r>
           <w:t xml:space="preserve"> </w:t>
         </w:r>
@@ -4534,7 +4816,7 @@
       <w:r>
         <w:t>l</w:t>
       </w:r>
-      <w:ins w:id="46" w:author="Alejandro Bellogín" w:date="2016-12-27T21:59:00Z">
+      <w:ins w:id="77" w:author="Alejandro Bellogín" w:date="2016-12-27T21:59:00Z">
         <w:r>
           <w:t>as</w:t>
         </w:r>
@@ -4542,7 +4824,7 @@
       <w:r>
         <w:t xml:space="preserve"> </w:t>
       </w:r>
-      <w:ins w:id="47" w:author="Alejandro Bellogín" w:date="2016-12-27T21:59:00Z">
+      <w:ins w:id="78" w:author="Alejandro Bellogín" w:date="2016-12-27T21:59:00Z">
         <w:r>
           <w:t xml:space="preserve">variantes del </w:t>
         </w:r>
@@ -4550,12 +4832,12 @@
       <w:r>
         <w:t xml:space="preserve">algoritmo </w:t>
       </w:r>
-      <w:del w:id="48" w:author="Alejandro Bellogín" w:date="2016-12-27T21:59:00Z">
+      <w:del w:id="79" w:author="Alejandro Bellogín" w:date="2016-12-27T21:59:00Z">
         <w:r>
           <w:delText xml:space="preserve">knn </w:delText>
         </w:r>
       </w:del>
-      <w:ins w:id="49" w:author="Alejandro Bellogín" w:date="2016-12-27T21:59:00Z">
+      <w:ins w:id="80" w:author="Alejandro Bellogín" w:date="2016-12-27T21:59:00Z">
         <w:r>
           <w:t xml:space="preserve">KNN </w:t>
         </w:r>
@@ -4573,15 +4855,23 @@
         </w:numPr>
         <w:ind w:left="851" w:hanging="425"/>
       </w:pPr>
-      <w:ins w:id="50" w:author="Alejandro Gil Hernán" w:date="2016-12-28T12:30:00Z">
+      <w:ins w:id="81" w:author="Alejandro Gil Hernán" w:date="2016-12-28T12:30:00Z">
         <w:r>
           <w:t xml:space="preserve">Generar recomendaciones </w:t>
         </w:r>
         <w:r>
-          <w:t>para los usuarios del sistema con la información del dataset inicial.</w:t>
-        </w:r>
-      </w:ins>
-      <w:del w:id="51" w:author="Alejandro Gil Hernán" w:date="2016-12-28T12:30:00Z">
+          <w:t xml:space="preserve">para los usuarios del sistema con la información del </w:t>
+        </w:r>
+        <w:proofErr w:type="spellStart"/>
+        <w:r>
+          <w:t>dataset</w:t>
+        </w:r>
+        <w:proofErr w:type="spellEnd"/>
+        <w:r>
+          <w:t xml:space="preserve"> inicial.</w:t>
+        </w:r>
+      </w:ins>
+      <w:del w:id="82" w:author="Alejandro Gil Hernán" w:date="2016-12-28T12:30:00Z">
         <w:r>
           <w:delText>recomendar</w:delText>
         </w:r>
@@ -4596,12 +4886,12 @@
         </w:numPr>
         <w:ind w:left="851" w:hanging="425"/>
       </w:pPr>
-      <w:ins w:id="52" w:author="Alejandro Gil Hernán" w:date="2016-12-28T12:31:00Z">
+      <w:ins w:id="83" w:author="Alejandro Gil Hernán" w:date="2016-12-28T12:31:00Z">
         <w:r>
           <w:t>Evaluar las recomendaciones generadas con las tres métricas más importantes.</w:t>
         </w:r>
       </w:ins>
-      <w:del w:id="53" w:author="Alejandro Gil Hernán" w:date="2016-12-28T12:31:00Z">
+      <w:del w:id="84" w:author="Alejandro Gil Hernán" w:date="2016-12-28T12:31:00Z">
         <w:r>
           <w:delText>evaluar</w:delText>
         </w:r>
@@ -4619,27 +4909,27 @@
         </w:numPr>
         <w:ind w:left="851" w:hanging="425"/>
       </w:pPr>
-      <w:ins w:id="54" w:author="Alejandro Gil Hernán" w:date="2016-12-28T12:31:00Z">
+      <w:ins w:id="85" w:author="Alejandro Gil Hernán" w:date="2016-12-28T12:31:00Z">
         <w:r>
           <w:t xml:space="preserve">Sintetizar los resultados en una tabla comparativa, pudiendo escoger cualquier </w:t>
         </w:r>
       </w:ins>
-      <w:ins w:id="55" w:author="Alejandro Gil Hernán" w:date="2016-12-28T12:32:00Z">
+      <w:ins w:id="86" w:author="Alejandro Gil Hernán" w:date="2016-12-28T12:32:00Z">
         <w:r>
           <w:t>combinación</w:t>
         </w:r>
       </w:ins>
-      <w:ins w:id="56" w:author="Alejandro Gil Hernán" w:date="2016-12-28T12:31:00Z">
+      <w:ins w:id="87" w:author="Alejandro Gil Hernán" w:date="2016-12-28T12:31:00Z">
         <w:r>
           <w:t xml:space="preserve"> </w:t>
         </w:r>
       </w:ins>
-      <w:ins w:id="57" w:author="Alejandro Gil Hernán" w:date="2016-12-28T12:32:00Z">
+      <w:ins w:id="88" w:author="Alejandro Gil Hernán" w:date="2016-12-28T12:32:00Z">
         <w:r>
           <w:t>deseada.</w:t>
         </w:r>
       </w:ins>
-      <w:del w:id="58" w:author="Alejandro Gil Hernán" w:date="2016-12-28T12:31:00Z">
+      <w:del w:id="89" w:author="Alejandro Gil Hernán" w:date="2016-12-28T12:31:00Z">
         <w:r>
           <w:delText>síntesis de resultados</w:delText>
         </w:r>
@@ -4660,7 +4950,7 @@
     <w:p>
       <w:pPr>
         <w:ind w:left="142" w:firstLine="425"/>
-        <w:pPrChange w:id="59" w:author="Alejandro Gil Hernán" w:date="2016-12-28T12:32:00Z">
+        <w:pPrChange w:id="90" w:author="Alejandro Gil Hernán" w:date="2016-12-28T12:32:00Z">
           <w:pPr>
             <w:pStyle w:val="Prrafodelista"/>
             <w:numPr>
@@ -4670,7 +4960,7 @@
           </w:pPr>
         </w:pPrChange>
       </w:pPr>
-      <w:ins w:id="60" w:author="Alejandro Gil Hernán" w:date="2016-12-28T12:32:00Z">
+      <w:ins w:id="91" w:author="Alejandro Gil Hernán" w:date="2016-12-28T12:32:00Z">
         <w:r>
           <w:t xml:space="preserve">Para contrastar las diferentes variaciones </w:t>
         </w:r>
@@ -4687,7 +4977,7 @@
       <w:r>
         <w:t xml:space="preserve"> que </w:t>
       </w:r>
-      <w:del w:id="61" w:author="Alejandro Gil Hernán" w:date="2016-12-28T12:33:00Z">
+      <w:del w:id="92" w:author="Alejandro Gil Hernán" w:date="2016-12-28T12:33:00Z">
         <w:r>
           <w:delText>devolver</w:delText>
         </w:r>
@@ -4695,7 +4985,7 @@
           <w:delText xml:space="preserve">á </w:delText>
         </w:r>
       </w:del>
-      <w:ins w:id="62" w:author="Alejandro Gil Hernán" w:date="2016-12-28T12:33:00Z">
+      <w:ins w:id="93" w:author="Alejandro Gil Hernán" w:date="2016-12-28T12:33:00Z">
         <w:r>
           <w:t xml:space="preserve">mostrará </w:t>
         </w:r>
@@ -4735,14 +5025,14 @@
         </w:rPr>
         <w:tab/>
       </w:r>
-      <w:bookmarkStart w:id="63" w:name="_Toc175400056"/>
+      <w:bookmarkStart w:id="94" w:name="_Toc175400056"/>
       <w:r>
         <w:rPr>
           <w:i w:val="0"/>
         </w:rPr>
         <w:t>Organización de la memoria</w:t>
       </w:r>
-      <w:bookmarkEnd w:id="63"/>
+      <w:bookmarkEnd w:id="94"/>
     </w:p>
     <w:p>
       <w:r>
@@ -4810,15 +5100,15 @@
       <w:pPr>
         <w:pStyle w:val="Ttulo1"/>
         <w:rPr>
-          <w:ins w:id="64" w:author="Alejandro Gil Hernán" w:date="2016-12-28T12:34:00Z"/>
+          <w:ins w:id="95" w:author="Alejandro Gil Hernán" w:date="2016-12-28T12:34:00Z"/>
           <w:sz w:val="40"/>
           <w:szCs w:val="40"/>
         </w:rPr>
       </w:pPr>
-      <w:bookmarkStart w:id="65" w:name="_Toc39142091"/>
-      <w:bookmarkStart w:id="66" w:name="_Toc43291896"/>
-      <w:bookmarkStart w:id="67" w:name="_Toc45169683"/>
-      <w:bookmarkStart w:id="68" w:name="_Toc175400057"/>
+      <w:bookmarkStart w:id="96" w:name="_Toc39142091"/>
+      <w:bookmarkStart w:id="97" w:name="_Toc43291896"/>
+      <w:bookmarkStart w:id="98" w:name="_Toc45169683"/>
+      <w:bookmarkStart w:id="99" w:name="_Toc175400057"/>
       <w:r>
         <w:rPr>
           <w:sz w:val="40"/>
@@ -4827,17 +5117,17 @@
         <w:lastRenderedPageBreak/>
         <w:t>Estado del arte</w:t>
       </w:r>
-      <w:bookmarkEnd w:id="65"/>
-      <w:bookmarkEnd w:id="66"/>
-      <w:bookmarkEnd w:id="67"/>
-      <w:bookmarkEnd w:id="68"/>
-    </w:p>
-    <w:p>
-      <w:pPr>
-        <w:rPr>
-          <w:ins w:id="69" w:author="Alejandro Gil Hernán" w:date="2016-12-28T15:16:00Z"/>
-        </w:rPr>
-        <w:pPrChange w:id="70" w:author="Alejandro Gil Hernán" w:date="2016-12-28T12:34:00Z">
+      <w:bookmarkEnd w:id="96"/>
+      <w:bookmarkEnd w:id="97"/>
+      <w:bookmarkEnd w:id="98"/>
+      <w:bookmarkEnd w:id="99"/>
+    </w:p>
+    <w:p>
+      <w:pPr>
+        <w:rPr>
+          <w:ins w:id="100" w:author="Alejandro Gil Hernán" w:date="2016-12-28T15:16:00Z"/>
+        </w:rPr>
+        <w:pPrChange w:id="101" w:author="Alejandro Gil Hernán" w:date="2016-12-28T12:34:00Z">
           <w:pPr>
             <w:pStyle w:val="Ttulo1"/>
           </w:pPr>
@@ -4848,25 +5138,25 @@
       <w:pPr>
         <w:ind w:left="142"/>
         <w:rPr>
-          <w:ins w:id="71" w:author="Alejandro Gil Hernán" w:date="2016-12-28T15:27:00Z"/>
-        </w:rPr>
-        <w:pPrChange w:id="72" w:author="Alejandro Gil Hernán" w:date="2016-12-28T15:27:00Z">
+          <w:ins w:id="102" w:author="Alejandro Gil Hernán" w:date="2016-12-28T15:27:00Z"/>
+        </w:rPr>
+        <w:pPrChange w:id="103" w:author="Alejandro Gil Hernán" w:date="2016-12-28T15:27:00Z">
           <w:pPr>
             <w:pStyle w:val="Ttulo1"/>
           </w:pPr>
         </w:pPrChange>
       </w:pPr>
-      <w:ins w:id="73" w:author="Alejandro Gil Hernán" w:date="2016-12-28T15:17:00Z">
+      <w:ins w:id="104" w:author="Alejandro Gil Hernán" w:date="2016-12-28T15:17:00Z">
         <w:r>
           <w:t xml:space="preserve">En la </w:t>
         </w:r>
       </w:ins>
-      <w:ins w:id="74" w:author="Alejandro Gil Hernán" w:date="2016-12-28T15:23:00Z">
+      <w:ins w:id="105" w:author="Alejandro Gil Hernán" w:date="2016-12-28T15:23:00Z">
         <w:r>
           <w:t>última década</w:t>
         </w:r>
       </w:ins>
-      <w:ins w:id="75" w:author="Alejandro Gil Hernán" w:date="2016-12-28T15:17:00Z">
+      <w:ins w:id="106" w:author="Alejandro Gil Hernán" w:date="2016-12-28T15:17:00Z">
         <w:r>
           <w:t xml:space="preserve"> los sistemas de recomendación están adquiriendo</w:t>
         </w:r>
@@ -4874,17 +5164,33 @@
           <w:t xml:space="preserve"> una importancia esencial debido al crecimiento </w:t>
         </w:r>
       </w:ins>
-      <w:ins w:id="76" w:author="Alejandro Gil Hernán" w:date="2016-12-28T15:23:00Z">
+      <w:ins w:id="107" w:author="Alejandro Gil Hernán" w:date="2016-12-28T15:23:00Z">
         <w:r>
           <w:t>del comercio electrónico y a la repercusi</w:t>
         </w:r>
       </w:ins>
-      <w:ins w:id="77" w:author="Alejandro Gil Hernán" w:date="2016-12-28T15:26:00Z">
-        <w:r>
-          <w:t>ón que la world wide web está teniendo en los consumidores</w:t>
-        </w:r>
-      </w:ins>
-      <w:ins w:id="78" w:author="Alejandro Gil Hernán" w:date="2016-12-28T15:27:00Z">
+      <w:ins w:id="108" w:author="Alejandro Gil Hernán" w:date="2016-12-28T15:26:00Z">
+        <w:r>
+          <w:t xml:space="preserve">ón que la </w:t>
+        </w:r>
+        <w:proofErr w:type="spellStart"/>
+        <w:r>
+          <w:t>world</w:t>
+        </w:r>
+        <w:proofErr w:type="spellEnd"/>
+        <w:r>
+          <w:t xml:space="preserve"> </w:t>
+        </w:r>
+        <w:proofErr w:type="spellStart"/>
+        <w:r>
+          <w:t>wide</w:t>
+        </w:r>
+        <w:proofErr w:type="spellEnd"/>
+        <w:r>
+          <w:t xml:space="preserve"> web está teniendo en los consumidores</w:t>
+        </w:r>
+      </w:ins>
+      <w:ins w:id="109" w:author="Alejandro Gil Hernán" w:date="2016-12-28T15:27:00Z">
         <w:r>
           <w:t>.</w:t>
         </w:r>
@@ -4894,9 +5200,9 @@
       <w:pPr>
         <w:ind w:left="142"/>
         <w:rPr>
-          <w:ins w:id="79" w:author="Alejandro Gil Hernán" w:date="2016-12-28T15:51:00Z"/>
-        </w:rPr>
-        <w:pPrChange w:id="80" w:author="Alejandro Gil Hernán" w:date="2016-12-28T15:27:00Z">
+          <w:ins w:id="110" w:author="Alejandro Gil Hernán" w:date="2016-12-28T15:51:00Z"/>
+        </w:rPr>
+        <w:pPrChange w:id="111" w:author="Alejandro Gil Hernán" w:date="2016-12-28T15:27:00Z">
           <w:pPr>
             <w:pStyle w:val="Ttulo1"/>
           </w:pPr>
@@ -4907,15 +5213,15 @@
       <w:pPr>
         <w:ind w:left="142" w:firstLine="425"/>
         <w:rPr>
-          <w:ins w:id="81" w:author="Alejandro Gil Hernán" w:date="2016-12-28T15:43:00Z"/>
-        </w:rPr>
-        <w:pPrChange w:id="82" w:author="Alejandro Gil Hernán" w:date="2016-12-28T15:27:00Z">
+          <w:ins w:id="112" w:author="Alejandro Gil Hernán" w:date="2016-12-28T15:43:00Z"/>
+        </w:rPr>
+        <w:pPrChange w:id="113" w:author="Alejandro Gil Hernán" w:date="2016-12-28T19:41:00Z">
           <w:pPr>
             <w:pStyle w:val="Ttulo1"/>
           </w:pPr>
         </w:pPrChange>
       </w:pPr>
-      <w:ins w:id="83" w:author="Alejandro Gil Hernán" w:date="2016-12-28T15:27:00Z">
+      <w:ins w:id="114" w:author="Alejandro Gil Hernán" w:date="2016-12-28T15:27:00Z">
         <w:r>
           <w:t xml:space="preserve">Es común asociar el mundo de los </w:t>
         </w:r>
@@ -4923,85 +5229,82 @@
           <w:t xml:space="preserve">SR al de buscadores, </w:t>
         </w:r>
       </w:ins>
-      <w:ins w:id="84" w:author="Alejandro Gil Hernán" w:date="2016-12-28T15:28:00Z">
+      <w:ins w:id="115" w:author="Alejandro Gil Hernán" w:date="2016-12-28T15:28:00Z">
         <w:r>
           <w:t>aunque</w:t>
         </w:r>
       </w:ins>
-      <w:ins w:id="85" w:author="Alejandro Gil Hernán" w:date="2016-12-28T15:27:00Z">
+      <w:ins w:id="116" w:author="Alejandro Gil Hernán" w:date="2016-12-28T15:27:00Z">
         <w:r>
           <w:t xml:space="preserve"> en realidad son </w:t>
         </w:r>
       </w:ins>
-      <w:ins w:id="86" w:author="Alejandro Gil Hernán" w:date="2016-12-28T15:29:00Z">
+      <w:ins w:id="117" w:author="Alejandro Gil Hernán" w:date="2016-12-28T15:29:00Z">
         <w:r>
           <w:t xml:space="preserve">algo dispares, a diferencia de un buscador donde es necesario que el usuario introduzca </w:t>
         </w:r>
       </w:ins>
-      <w:ins w:id="87" w:author="Alejandro Gil Hernán" w:date="2016-12-28T15:31:00Z">
+      <w:ins w:id="118" w:author="Alejandro Gil Hernán" w:date="2016-12-28T15:31:00Z">
         <w:r>
           <w:t xml:space="preserve">explícitamente </w:t>
         </w:r>
       </w:ins>
-      <w:ins w:id="88" w:author="Alejandro Gil Hernán" w:date="2016-12-28T15:29:00Z">
+      <w:ins w:id="119" w:author="Alejandro Gil Hernán" w:date="2016-12-28T15:29:00Z">
         <w:r>
           <w:t>lo que quiere buscar, un recomendador act</w:t>
         </w:r>
       </w:ins>
-      <w:ins w:id="89" w:author="Alejandro Gil Hernán" w:date="2016-12-28T15:30:00Z">
+      <w:ins w:id="120" w:author="Alejandro Gil Hernán" w:date="2016-12-28T15:30:00Z">
         <w:r>
           <w:t xml:space="preserve">úa como una entidad activa, </w:t>
         </w:r>
       </w:ins>
-      <w:ins w:id="90" w:author="Alejandro Gil Hernán" w:date="2016-12-28T15:31:00Z">
+      <w:ins w:id="121" w:author="Alejandro Gil Hernán" w:date="2016-12-28T15:31:00Z">
         <w:r>
           <w:t>recuperando</w:t>
         </w:r>
       </w:ins>
-      <w:ins w:id="91" w:author="Alejandro Gil Hernán" w:date="2016-12-28T15:30:00Z">
+      <w:ins w:id="122" w:author="Alejandro Gil Hernán" w:date="2016-12-28T15:30:00Z">
         <w:r>
           <w:t xml:space="preserve"> información</w:t>
         </w:r>
       </w:ins>
-      <w:ins w:id="92" w:author="Alejandro Gil Hernán" w:date="2016-12-28T15:35:00Z">
+      <w:ins w:id="123" w:author="Alejandro Gil Hernán" w:date="2016-12-28T15:35:00Z">
         <w:r>
           <w:t xml:space="preserve"> de manera implícita</w:t>
         </w:r>
       </w:ins>
-      <w:ins w:id="93" w:author="Alejandro Gil Hernán" w:date="2016-12-28T15:34:00Z">
+      <w:ins w:id="124" w:author="Alejandro Gil Hernán" w:date="2016-12-28T15:34:00Z">
         <w:r>
           <w:t xml:space="preserve"> de los usuarios </w:t>
         </w:r>
       </w:ins>
-      <w:ins w:id="94" w:author="Alejandro Gil Hernán" w:date="2016-12-28T15:35:00Z">
-        <w:r>
-          <w:t xml:space="preserve">a través </w:t>
-        </w:r>
-        <w:r>
-          <w:t>de sus interacciones</w:t>
-        </w:r>
-      </w:ins>
-      <w:ins w:id="95" w:author="Alejandro Gil Hernán" w:date="2016-12-28T15:30:00Z">
+      <w:ins w:id="125" w:author="Alejandro Gil Hernán" w:date="2016-12-28T15:35:00Z">
+        <w:r>
+          <w:t>a través de sus interacciones</w:t>
+        </w:r>
+      </w:ins>
+      <w:ins w:id="126" w:author="Alejandro Gil Hernán" w:date="2016-12-28T15:30:00Z">
         <w:r>
           <w:t xml:space="preserve"> </w:t>
         </w:r>
       </w:ins>
-      <w:ins w:id="96" w:author="Alejandro Gil Hernán" w:date="2016-12-28T15:32:00Z">
+      <w:ins w:id="127" w:author="Alejandro Gil Hernán" w:date="2016-12-28T15:32:00Z">
         <w:r>
           <w:t>y sugiriendo</w:t>
         </w:r>
       </w:ins>
-      <w:ins w:id="97" w:author="Alejandro Gil Hernán" w:date="2016-12-28T15:35:00Z">
+      <w:ins w:id="128" w:author="Alejandro Gil Hernán" w:date="2016-12-28T15:35:00Z">
         <w:r>
           <w:t xml:space="preserve"> ítems</w:t>
         </w:r>
       </w:ins>
-      <w:ins w:id="98" w:author="Alejandro Gil Hernán" w:date="2016-12-28T15:33:00Z">
+      <w:ins w:id="129" w:author="Alejandro Gil Hernán" w:date="2016-12-28T15:33:00Z">
         <w:r>
           <w:t xml:space="preserve"> de una manera transparente</w:t>
         </w:r>
       </w:ins>
-      <w:ins w:id="99" w:author="Alejandro Gil Hernán" w:date="2016-12-28T15:34:00Z">
+      <w:ins w:id="130" w:author="Alejandro Gil Hernán" w:date="2016-12-28T15:34:00Z">
         <w:r>
           <w:t>.</w:t>
         </w:r>
@@ -5011,9 +5314,9 @@
       <w:pPr>
         <w:ind w:left="142" w:firstLine="425"/>
         <w:rPr>
-          <w:ins w:id="100" w:author="Alejandro Gil Hernán" w:date="2016-12-28T15:58:00Z"/>
-        </w:rPr>
-        <w:pPrChange w:id="101" w:author="Alejandro Gil Hernán" w:date="2016-12-28T15:27:00Z">
+          <w:ins w:id="131" w:author="Alejandro Gil Hernán" w:date="2016-12-28T15:58:00Z"/>
+        </w:rPr>
+        <w:pPrChange w:id="132" w:author="Alejandro Gil Hernán" w:date="2016-12-28T19:41:00Z">
           <w:pPr>
             <w:pStyle w:val="Ttulo1"/>
           </w:pPr>
@@ -5024,70 +5327,78 @@
       <w:pPr>
         <w:ind w:left="142" w:firstLine="425"/>
         <w:rPr>
-          <w:ins w:id="102" w:author="Alejandro Gil Hernán" w:date="2016-12-28T15:43:00Z"/>
-        </w:rPr>
-        <w:pPrChange w:id="103" w:author="Alejandro Gil Hernán" w:date="2016-12-28T16:14:00Z">
+          <w:ins w:id="133" w:author="Alejandro Gil Hernán" w:date="2016-12-28T18:16:00Z"/>
+        </w:rPr>
+        <w:pPrChange w:id="134" w:author="Alejandro Gil Hernán" w:date="2016-12-28T19:41:00Z">
           <w:pPr>
             <w:pStyle w:val="Ttulo1"/>
           </w:pPr>
         </w:pPrChange>
       </w:pPr>
-      <w:ins w:id="104" w:author="Alejandro Gil Hernán" w:date="2016-12-28T16:01:00Z">
+      <w:ins w:id="135" w:author="Alejandro Gil Hernán" w:date="2016-12-28T16:01:00Z">
         <w:r>
           <w:t xml:space="preserve">A su vez, los SR comparten cualidades con </w:t>
         </w:r>
       </w:ins>
-      <w:ins w:id="105" w:author="Alejandro Gil Hernán" w:date="2016-12-28T16:03:00Z">
+      <w:ins w:id="136" w:author="Alejandro Gil Hernán" w:date="2016-12-28T16:03:00Z">
         <w:r>
           <w:t>el aprendizaje automático</w:t>
         </w:r>
       </w:ins>
-      <w:ins w:id="106" w:author="Alejandro Gil Hernán" w:date="2016-12-28T16:04:00Z">
+      <w:ins w:id="137" w:author="Alejandro Gil Hernán" w:date="2016-12-28T16:04:00Z">
         <w:r>
           <w:t xml:space="preserve">, </w:t>
         </w:r>
       </w:ins>
-      <w:ins w:id="107" w:author="Alejandro Gil Hernán" w:date="2016-12-28T16:13:00Z">
+      <w:ins w:id="138" w:author="Alejandro Gil Hernán" w:date="2016-12-28T16:13:00Z">
         <w:r>
           <w:t xml:space="preserve">el sistema también aprende los intereses y gustos del usuario detectando patrones de comportamiento. </w:t>
         </w:r>
       </w:ins>
-      <w:ins w:id="108" w:author="Alejandro Gil Hernán" w:date="2016-12-28T16:14:00Z">
+      <w:ins w:id="139" w:author="Alejandro Gil Hernán" w:date="2016-12-28T16:14:00Z">
         <w:r>
           <w:t>V</w:t>
         </w:r>
       </w:ins>
-      <w:ins w:id="109" w:author="Alejandro Gil Hernán" w:date="2016-12-28T16:04:00Z">
+      <w:ins w:id="140" w:author="Alejandro Gil Hernán" w:date="2016-12-28T16:04:00Z">
         <w:r>
           <w:t xml:space="preserve">arias técnicas </w:t>
         </w:r>
       </w:ins>
-      <w:ins w:id="110" w:author="Alejandro Gil Hernán" w:date="2016-12-28T16:06:00Z">
+      <w:ins w:id="141" w:author="Alejandro Gil Hernán" w:date="2016-12-28T16:06:00Z">
         <w:r>
           <w:t xml:space="preserve">como </w:t>
         </w:r>
       </w:ins>
-      <w:ins w:id="111" w:author="Alejandro Gil Hernán" w:date="2016-12-28T16:09:00Z">
+      <w:ins w:id="142" w:author="Alejandro Gil Hernán" w:date="2016-12-28T16:09:00Z">
         <w:r>
           <w:t>el cálculo de vecino, factorización de matrices</w:t>
         </w:r>
       </w:ins>
-      <w:ins w:id="112" w:author="Alejandro Gil Hernán" w:date="2016-12-28T16:06:00Z">
+      <w:ins w:id="143" w:author="Alejandro Gil Hernán" w:date="2016-12-28T16:06:00Z">
         <w:r>
           <w:t xml:space="preserve"> </w:t>
         </w:r>
       </w:ins>
-      <w:ins w:id="113" w:author="Alejandro Gil Hernán" w:date="2016-12-28T16:11:00Z">
-        <w:r>
-          <w:t xml:space="preserve">o las particiones del dataset </w:t>
-        </w:r>
-      </w:ins>
-      <w:ins w:id="114" w:author="Alejandro Gil Hernán" w:date="2016-12-28T16:04:00Z">
+      <w:ins w:id="144" w:author="Alejandro Gil Hernán" w:date="2016-12-28T16:11:00Z">
+        <w:r>
+          <w:t xml:space="preserve">o las particiones del </w:t>
+        </w:r>
+        <w:proofErr w:type="spellStart"/>
+        <w:r>
+          <w:t>dataset</w:t>
+        </w:r>
+        <w:proofErr w:type="spellEnd"/>
+        <w:r>
+          <w:t xml:space="preserve"> </w:t>
+        </w:r>
+      </w:ins>
+      <w:ins w:id="145" w:author="Alejandro Gil Hernán" w:date="2016-12-28T16:04:00Z">
         <w:r>
           <w:t xml:space="preserve">son </w:t>
         </w:r>
       </w:ins>
-      <w:ins w:id="115" w:author="Alejandro Gil Hernán" w:date="2016-12-28T16:14:00Z">
+      <w:ins w:id="146" w:author="Alejandro Gil Hernán" w:date="2016-12-28T16:14:00Z">
         <w:r>
           <w:t xml:space="preserve">aspectos </w:t>
         </w:r>
@@ -5095,29 +5406,22 @@
           <w:t xml:space="preserve">que </w:t>
         </w:r>
       </w:ins>
-      <w:ins w:id="116" w:author="Alejandro Gil Hernán" w:date="2016-12-28T16:12:00Z">
+      <w:ins w:id="147" w:author="Alejandro Gil Hernán" w:date="2016-12-28T16:12:00Z">
         <w:r>
           <w:t>comparten</w:t>
         </w:r>
-        <w:bookmarkStart w:id="117" w:name="_GoBack"/>
-        <w:bookmarkEnd w:id="117"/>
         <w:r>
           <w:t xml:space="preserve"> ambos campos.</w:t>
         </w:r>
       </w:ins>
-      <w:ins w:id="118" w:author="Alejandro Gil Hernán" w:date="2016-12-28T16:05:00Z">
-        <w:r>
-          <w:t xml:space="preserve"> </w:t>
-        </w:r>
-      </w:ins>
-    </w:p>
-    <w:p>
-      <w:pPr>
-        <w:ind w:left="142"/>
-        <w:rPr>
-          <w:ins w:id="119" w:author="Alejandro Gil Hernán" w:date="2016-12-28T15:31:00Z"/>
-        </w:rPr>
-        <w:pPrChange w:id="120" w:author="Alejandro Gil Hernán" w:date="2016-12-28T15:27:00Z">
+    </w:p>
+    <w:p>
+      <w:pPr>
+        <w:ind w:left="142" w:firstLine="425"/>
+        <w:rPr>
+          <w:ins w:id="148" w:author="Alejandro Gil Hernán" w:date="2016-12-28T18:16:00Z"/>
+        </w:rPr>
+        <w:pPrChange w:id="149" w:author="Alejandro Gil Hernán" w:date="2016-12-28T19:41:00Z">
           <w:pPr>
             <w:pStyle w:val="Ttulo1"/>
           </w:pPr>
@@ -5126,24 +5430,209 @@
     </w:p>
     <w:p>
       <w:pPr>
-        <w:ind w:left="142"/>
-        <w:rPr>
-          <w:ins w:id="121" w:author="Alejandro Gil Hernán" w:date="2016-12-28T15:31:00Z"/>
-        </w:rPr>
-        <w:pPrChange w:id="122" w:author="Alejandro Gil Hernán" w:date="2016-12-28T15:27:00Z">
+        <w:ind w:left="142" w:firstLine="425"/>
+        <w:rPr>
+          <w:ins w:id="150" w:author="Alejandro Gil Hernán" w:date="2016-12-28T19:24:00Z"/>
+        </w:rPr>
+        <w:pPrChange w:id="151" w:author="Alejandro Gil Hernán" w:date="2016-12-28T19:41:00Z">
           <w:pPr>
             <w:pStyle w:val="Ttulo1"/>
           </w:pPr>
         </w:pPrChange>
       </w:pPr>
-    </w:p>
-    <w:p>
-      <w:pPr>
-        <w:ind w:left="142"/>
-        <w:rPr>
-          <w:ins w:id="123" w:author="Alejandro Gil Hernán" w:date="2016-12-28T12:34:00Z"/>
-        </w:rPr>
-        <w:pPrChange w:id="124" w:author="Alejandro Gil Hernán" w:date="2016-12-28T15:27:00Z">
+      <w:ins w:id="152" w:author="Alejandro Gil Hernán" w:date="2016-12-28T18:16:00Z">
+        <w:r>
+          <w:t xml:space="preserve">Los usuarios de un SR pueden tener </w:t>
+        </w:r>
+      </w:ins>
+      <w:ins w:id="153" w:author="Alejandro Gil Hernán" w:date="2016-12-28T18:17:00Z">
+        <w:r>
+          <w:t>características</w:t>
+        </w:r>
+      </w:ins>
+      <w:ins w:id="154" w:author="Alejandro Gil Hernán" w:date="2016-12-28T18:16:00Z">
+        <w:r>
+          <w:t xml:space="preserve"> </w:t>
+        </w:r>
+      </w:ins>
+      <w:ins w:id="155" w:author="Alejandro Gil Hernán" w:date="2016-12-28T18:17:00Z">
+        <w:r>
+          <w:t>muy distintas, para poder</w:t>
+        </w:r>
+      </w:ins>
+      <w:ins w:id="156" w:author="Alejandro Gil Hernán" w:date="2016-12-28T18:18:00Z">
+        <w:r>
+          <w:t xml:space="preserve"> realizar</w:t>
+        </w:r>
+      </w:ins>
+      <w:ins w:id="157" w:author="Alejandro Gil Hernán" w:date="2016-12-28T18:20:00Z">
+        <w:r>
+          <w:t xml:space="preserve"> rec</w:t>
+        </w:r>
+        <w:r>
+          <w:t xml:space="preserve">omendaciones personalizadas, lo esencial es estudiar la estructura que tiene la </w:t>
+        </w:r>
+      </w:ins>
+      <w:ins w:id="158" w:author="Alejandro Gil Hernán" w:date="2016-12-28T18:29:00Z">
+        <w:r>
+          <w:t>información</w:t>
+        </w:r>
+      </w:ins>
+      <w:ins w:id="159" w:author="Alejandro Gil Hernán" w:date="2016-12-28T18:20:00Z">
+        <w:r>
+          <w:t xml:space="preserve"> que se posee. </w:t>
+        </w:r>
+      </w:ins>
+      <w:ins w:id="160" w:author="Alejandro Gil Hernán" w:date="2016-12-28T18:38:00Z">
+        <w:r>
+          <w:t xml:space="preserve">Ésta información puede estar estructurada de varias maneras, la </w:t>
+        </w:r>
+      </w:ins>
+      <w:ins w:id="161" w:author="Alejandro Gil Hernán" w:date="2016-12-28T18:39:00Z">
+        <w:r>
+          <w:t>selección</w:t>
+        </w:r>
+      </w:ins>
+      <w:ins w:id="162" w:author="Alejandro Gil Hernán" w:date="2016-12-28T18:38:00Z">
+        <w:r>
+          <w:t xml:space="preserve"> </w:t>
+        </w:r>
+      </w:ins>
+      <w:ins w:id="163" w:author="Alejandro Gil Hernán" w:date="2016-12-28T18:39:00Z">
+        <w:r>
+          <w:t xml:space="preserve">de que atributos son relevantes depende de la técnica de </w:t>
+        </w:r>
+      </w:ins>
+      <w:ins w:id="164" w:author="Alejandro Gil Hernán" w:date="2016-12-28T18:40:00Z">
+        <w:r>
+          <w:t>recomendación</w:t>
+        </w:r>
+      </w:ins>
+      <w:ins w:id="165" w:author="Alejandro Gil Hernán" w:date="2016-12-28T18:39:00Z">
+        <w:r>
+          <w:t xml:space="preserve"> </w:t>
+        </w:r>
+      </w:ins>
+      <w:ins w:id="166" w:author="Alejandro Gil Hernán" w:date="2016-12-28T18:40:00Z">
+        <w:r>
+          <w:t>que se vaya a utilizar.</w:t>
+        </w:r>
+        <w:r>
+          <w:t xml:space="preserve"> Por ejemplo, en filtrado colaborativo, los usuarios son estructurados como una lista que contiene </w:t>
+        </w:r>
+      </w:ins>
+      <w:ins w:id="167" w:author="Alejandro Gil Hernán" w:date="2016-12-28T18:46:00Z">
+        <w:r>
+          <w:t>los diferentes ítems</w:t>
+        </w:r>
+      </w:ins>
+      <w:ins w:id="168" w:author="Alejandro Gil Hernán" w:date="2016-12-28T18:45:00Z">
+        <w:r>
+          <w:t xml:space="preserve"> que ese usuario ha </w:t>
+        </w:r>
+      </w:ins>
+      <w:ins w:id="169" w:author="Alejandro Gil Hernán" w:date="2016-12-28T18:46:00Z">
+        <w:r>
+          <w:t>puntuado</w:t>
+        </w:r>
+      </w:ins>
+      <w:ins w:id="170" w:author="Alejandro Gil Hernán" w:date="2016-12-28T18:45:00Z">
+        <w:r>
+          <w:t>, aunque</w:t>
+        </w:r>
+      </w:ins>
+      <w:ins w:id="171" w:author="Alejandro Gil Hernán" w:date="2016-12-28T19:24:00Z">
+        <w:r>
+          <w:t xml:space="preserve"> </w:t>
+        </w:r>
+      </w:ins>
+      <w:ins w:id="172" w:author="Alejandro Gil Hernán" w:date="2016-12-28T18:56:00Z">
+        <w:r>
+          <w:t>también</w:t>
+        </w:r>
+      </w:ins>
+      <w:ins w:id="173" w:author="Alejandro Gil Hernán" w:date="2016-12-28T18:55:00Z">
+        <w:r>
+          <w:t xml:space="preserve"> </w:t>
+        </w:r>
+      </w:ins>
+      <w:ins w:id="174" w:author="Alejandro Gil Hernán" w:date="2016-12-28T18:56:00Z">
+        <w:r>
+          <w:t xml:space="preserve">pueden ser descritos por su patrón </w:t>
+        </w:r>
+        <w:r>
+          <w:t>de comportamiento,</w:t>
+        </w:r>
+        <w:r>
+          <w:t xml:space="preserve"> como las acciones </w:t>
+        </w:r>
+      </w:ins>
+      <w:ins w:id="175" w:author="Alejandro Gil Hernán" w:date="2016-12-28T18:59:00Z">
+        <w:r>
+          <w:t>que llevan</w:t>
+        </w:r>
+      </w:ins>
+      <w:ins w:id="176" w:author="Alejandro Gil Hernán" w:date="2016-12-28T18:56:00Z">
+        <w:r>
+          <w:t xml:space="preserve"> a cabo a la hora de navegar</w:t>
+        </w:r>
+      </w:ins>
+      <w:ins w:id="177" w:author="Alejandro Gil Hernán" w:date="2016-12-28T19:00:00Z">
+        <w:r>
+          <w:t>, por ejemplo</w:t>
+        </w:r>
+      </w:ins>
+      <w:ins w:id="178" w:author="Alejandro Gil Hernán" w:date="2016-12-28T18:58:00Z">
+        <w:r>
+          <w:t xml:space="preserve">, </w:t>
+        </w:r>
+      </w:ins>
+      <w:ins w:id="179" w:author="Alejandro Gil Hernán" w:date="2016-12-28T19:00:00Z">
+        <w:r>
+          <w:t xml:space="preserve">donde se hace </w:t>
+        </w:r>
+        <w:proofErr w:type="spellStart"/>
+        <w:r>
+          <w:t>click</w:t>
+        </w:r>
+        <w:proofErr w:type="spellEnd"/>
+        <w:r>
+          <w:t xml:space="preserve">, </w:t>
+        </w:r>
+      </w:ins>
+      <w:ins w:id="180" w:author="Alejandro Gil Hernán" w:date="2016-12-28T18:58:00Z">
+        <w:r>
+          <w:t xml:space="preserve">de </w:t>
+        </w:r>
+      </w:ins>
+      <w:ins w:id="181" w:author="Alejandro Gil Hernán" w:date="2016-12-28T19:24:00Z">
+        <w:r>
+          <w:t>forma</w:t>
+        </w:r>
+      </w:ins>
+      <w:ins w:id="182" w:author="Alejandro Gil Hernán" w:date="2016-12-28T18:58:00Z">
+        <w:r>
+          <w:t xml:space="preserve"> que es posible conocer los intereses</w:t>
+        </w:r>
+      </w:ins>
+      <w:ins w:id="183" w:author="Alejandro Gil Hernán" w:date="2016-12-28T19:00:00Z">
+        <w:r>
+          <w:t xml:space="preserve"> también de esta manera</w:t>
+        </w:r>
+      </w:ins>
+      <w:ins w:id="184" w:author="Alejandro Gil Hernán" w:date="2016-12-28T18:59:00Z">
+        <w:r>
+          <w:t>.</w:t>
+        </w:r>
+      </w:ins>
+    </w:p>
+    <w:p>
+      <w:pPr>
+        <w:ind w:left="142" w:firstLine="425"/>
+        <w:rPr>
+          <w:ins w:id="185" w:author="Alejandro Gil Hernán" w:date="2016-12-28T19:24:00Z"/>
+        </w:rPr>
+        <w:pPrChange w:id="186" w:author="Alejandro Gil Hernán" w:date="2016-12-28T19:24:00Z">
           <w:pPr>
             <w:pStyle w:val="Ttulo1"/>
           </w:pPr>
@@ -5152,52 +5641,1212 @@
     </w:p>
     <w:p>
       <w:pPr>
-        <w:ind w:left="142"/>
-        <w:rPr>
-          <w:ins w:id="125" w:author="Alejandro Gil Hernán" w:date="2016-12-28T13:33:00Z"/>
-        </w:rPr>
-        <w:pPrChange w:id="126" w:author="Alejandro Gil Hernán" w:date="2016-12-28T12:34:00Z">
+        <w:ind w:left="142" w:firstLine="425"/>
+        <w:rPr>
+          <w:ins w:id="187" w:author="Alejandro Gil Hernán" w:date="2016-12-28T20:03:00Z"/>
+        </w:rPr>
+        <w:pPrChange w:id="188" w:author="Alejandro Gil Hernán" w:date="2016-12-28T19:24:00Z">
           <w:pPr>
             <w:pStyle w:val="Ttulo1"/>
           </w:pPr>
         </w:pPrChange>
       </w:pPr>
-      <w:ins w:id="127" w:author="Alejandro Gil Hernán" w:date="2016-12-28T12:34:00Z">
-        <w:r>
-          <w:t>Relación con ia, aa…</w:t>
-        </w:r>
-      </w:ins>
+      <w:ins w:id="189" w:author="Alejandro Gil Hernán" w:date="2016-12-28T19:20:00Z">
+        <w:r>
+          <w:t xml:space="preserve"> </w:t>
+        </w:r>
+      </w:ins>
+      <w:ins w:id="190" w:author="Alejandro Gil Hernán" w:date="2016-12-28T19:29:00Z">
+        <w:r>
+          <w:t xml:space="preserve">Aun </w:t>
+        </w:r>
+      </w:ins>
+      <w:ins w:id="191" w:author="Alejandro Gil Hernán" w:date="2016-12-28T19:53:00Z">
+        <w:r>
+          <w:t>así,</w:t>
+        </w:r>
+      </w:ins>
+      <w:ins w:id="192" w:author="Alejandro Gil Hernán" w:date="2016-12-28T19:29:00Z">
+        <w:r>
+          <w:t xml:space="preserve"> </w:t>
+        </w:r>
+      </w:ins>
+      <w:ins w:id="193" w:author="Alejandro Gil Hernán" w:date="2016-12-28T19:48:00Z">
+        <w:r>
+          <w:t xml:space="preserve">las puntuaciones o </w:t>
+        </w:r>
+        <w:r>
+          <w:rPr>
+            <w:i/>
+          </w:rPr>
+          <w:t xml:space="preserve">ratings </w:t>
+        </w:r>
+      </w:ins>
+      <w:ins w:id="194" w:author="Alejandro Gil Hernán" w:date="2016-12-28T19:52:00Z">
+        <w:r>
+          <w:t>s</w:t>
+        </w:r>
+      </w:ins>
+      <w:ins w:id="195" w:author="Alejandro Gil Hernán" w:date="2016-12-28T19:53:00Z">
+        <w:r>
+          <w:t>on</w:t>
+        </w:r>
+      </w:ins>
+      <w:ins w:id="196" w:author="Alejandro Gil Hernán" w:date="2016-12-28T19:52:00Z">
+        <w:r>
+          <w:t xml:space="preserve"> la forma más común </w:t>
+        </w:r>
+      </w:ins>
+      <w:ins w:id="197" w:author="Alejandro Gil Hernán" w:date="2016-12-28T19:53:00Z">
+        <w:r>
+          <w:t xml:space="preserve">de recoger los datos en un SR. </w:t>
+        </w:r>
+      </w:ins>
+      <w:ins w:id="198" w:author="Alejandro Gil Hernán" w:date="2016-12-28T19:54:00Z">
+        <w:r>
+          <w:t>Pueden ser obtenidos de manera implícita</w:t>
+        </w:r>
+      </w:ins>
+      <w:ins w:id="199" w:author="Alejandro Gil Hernán" w:date="2016-12-28T19:56:00Z">
+        <w:r>
+          <w:t xml:space="preserve"> (el número de veces que se escucha una </w:t>
+        </w:r>
+      </w:ins>
+      <w:ins w:id="200" w:author="Alejandro Gil Hernán" w:date="2016-12-28T19:57:00Z">
+        <w:r>
+          <w:t>canción</w:t>
+        </w:r>
+      </w:ins>
+      <w:ins w:id="201" w:author="Alejandro Gil Hernán" w:date="2016-12-28T19:56:00Z">
+        <w:r>
+          <w:t>)</w:t>
+        </w:r>
+      </w:ins>
+      <w:ins w:id="202" w:author="Alejandro Gil Hernán" w:date="2016-12-28T19:54:00Z">
+        <w:r>
+          <w:t xml:space="preserve"> o explícita </w:t>
+        </w:r>
+      </w:ins>
+      <w:ins w:id="203" w:author="Alejandro Gil Hernán" w:date="2016-12-28T19:57:00Z">
+        <w:r>
+          <w:t>(la puntuación numérica que un usuario concreto da a un</w:t>
+        </w:r>
+      </w:ins>
+      <w:ins w:id="204" w:author="Alejandro Gil Hernán" w:date="2016-12-28T20:02:00Z">
+        <w:r>
+          <w:t>a pel</w:t>
+        </w:r>
+      </w:ins>
+      <w:ins w:id="205" w:author="Alejandro Gil Hernán" w:date="2016-12-28T20:03:00Z">
+        <w:r>
+          <w:t>ícula</w:t>
+        </w:r>
+      </w:ins>
+      <w:ins w:id="206" w:author="Alejandro Gil Hernán" w:date="2016-12-28T19:57:00Z">
+        <w:r>
+          <w:t>).</w:t>
+        </w:r>
+      </w:ins>
+    </w:p>
+    <w:p>
+      <w:pPr>
+        <w:ind w:left="142" w:firstLine="425"/>
+        <w:rPr>
+          <w:ins w:id="207" w:author="Alejandro Gil Hernán" w:date="2016-12-28T20:03:00Z"/>
+        </w:rPr>
+        <w:pPrChange w:id="208" w:author="Alejandro Gil Hernán" w:date="2016-12-28T20:38:00Z">
+          <w:pPr>
+            <w:pStyle w:val="Ttulo1"/>
+          </w:pPr>
+        </w:pPrChange>
+      </w:pPr>
+      <w:ins w:id="209" w:author="Alejandro Gil Hernán" w:date="2016-12-28T20:04:00Z">
+        <w:r>
+          <w:t>Existen diferentes</w:t>
+        </w:r>
+      </w:ins>
+      <w:ins w:id="210" w:author="Alejandro Gil Hernán" w:date="2016-12-28T20:07:00Z">
+        <w:r>
+          <w:t xml:space="preserve"> </w:t>
+        </w:r>
+      </w:ins>
+      <w:ins w:id="211" w:author="Alejandro Gil Hernán" w:date="2016-12-28T20:03:00Z">
+        <w:r>
+          <w:t xml:space="preserve">tipos de </w:t>
+        </w:r>
+        <w:r>
+          <w:rPr>
+            <w:i/>
+            <w:rPrChange w:id="212" w:author="Alejandro Gil Hernán" w:date="2016-12-28T20:07:00Z">
+              <w:rPr/>
+            </w:rPrChange>
+          </w:rPr>
+          <w:t>ratings</w:t>
+        </w:r>
+        <w:r>
+          <w:t xml:space="preserve"> explícitos</w:t>
+        </w:r>
+        <w:r>
+          <w:t>:</w:t>
+        </w:r>
+      </w:ins>
+    </w:p>
+    <w:p>
+      <w:pPr>
+        <w:pStyle w:val="Prrafodelista"/>
+        <w:numPr>
+          <w:ilvl w:val="0"/>
+          <w:numId w:val="20"/>
+        </w:numPr>
+        <w:rPr>
+          <w:ins w:id="213" w:author="Alejandro Gil Hernán" w:date="2016-12-28T20:08:00Z"/>
+        </w:rPr>
+        <w:pPrChange w:id="214" w:author="Alejandro Gil Hernán" w:date="2016-12-28T20:07:00Z">
+          <w:pPr>
+            <w:pStyle w:val="Ttulo1"/>
+          </w:pPr>
+        </w:pPrChange>
+      </w:pPr>
+      <w:ins w:id="215" w:author="Alejandro Gil Hernán" w:date="2016-12-28T20:07:00Z">
+        <w:r>
+          <w:t xml:space="preserve">Numéricos: </w:t>
+        </w:r>
+      </w:ins>
+      <w:ins w:id="216" w:author="Alejandro Gil Hernán" w:date="2016-12-28T20:08:00Z">
+        <w:r>
+          <w:t xml:space="preserve">puntuación </w:t>
+        </w:r>
+      </w:ins>
+      <w:ins w:id="217" w:author="Alejandro Gil Hernán" w:date="2016-12-28T20:07:00Z">
+        <w:r>
+          <w:t>normalmente comprendida entre 1 y 5</w:t>
+        </w:r>
+      </w:ins>
+      <w:ins w:id="218" w:author="Alejandro Gil Hernán" w:date="2016-12-28T20:08:00Z">
+        <w:r>
+          <w:t>.</w:t>
+        </w:r>
+      </w:ins>
+    </w:p>
+    <w:p>
+      <w:pPr>
+        <w:pStyle w:val="Prrafodelista"/>
+        <w:numPr>
+          <w:ilvl w:val="0"/>
+          <w:numId w:val="20"/>
+        </w:numPr>
+        <w:rPr>
+          <w:ins w:id="219" w:author="Alejandro Gil Hernán" w:date="2016-12-28T20:17:00Z"/>
+        </w:rPr>
+        <w:pPrChange w:id="220" w:author="Alejandro Gil Hernán" w:date="2016-12-28T20:07:00Z">
+          <w:pPr>
+            <w:pStyle w:val="Ttulo1"/>
+          </w:pPr>
+        </w:pPrChange>
+      </w:pPr>
+      <w:ins w:id="221" w:author="Alejandro Gil Hernán" w:date="2016-12-28T20:11:00Z">
+        <w:r>
+          <w:t>Binarios: me gusta, no me gusta</w:t>
+        </w:r>
+      </w:ins>
+    </w:p>
+    <w:p>
+      <w:pPr>
+        <w:pStyle w:val="Prrafodelista"/>
+        <w:numPr>
+          <w:ilvl w:val="0"/>
+          <w:numId w:val="20"/>
+        </w:numPr>
+        <w:rPr>
+          <w:ins w:id="222" w:author="Alejandro Gil Hernán" w:date="2016-12-28T20:17:00Z"/>
+        </w:rPr>
+        <w:pPrChange w:id="223" w:author="Alejandro Gil Hernán" w:date="2016-12-28T20:17:00Z">
+          <w:pPr>
+            <w:pStyle w:val="Ttulo1"/>
+          </w:pPr>
+        </w:pPrChange>
+      </w:pPr>
+      <w:ins w:id="224" w:author="Alejandro Gil Hernán" w:date="2016-12-28T20:17:00Z">
+        <w:r>
+          <w:t>Ordinales (en desacuerdo, de acuerdo, muy de acuerdo…).</w:t>
+        </w:r>
+      </w:ins>
+    </w:p>
+    <w:p>
+      <w:pPr>
+        <w:rPr>
+          <w:ins w:id="225" w:author="Alejandro Gil Hernán" w:date="2016-12-28T20:18:00Z"/>
+        </w:rPr>
+        <w:pPrChange w:id="226" w:author="Alejandro Gil Hernán" w:date="2016-12-28T20:18:00Z">
+          <w:pPr>
+            <w:pStyle w:val="Ttulo1"/>
+          </w:pPr>
+        </w:pPrChange>
+      </w:pPr>
+    </w:p>
+    <w:p>
+      <w:pPr>
+        <w:ind w:firstLine="567"/>
+        <w:rPr>
+          <w:ins w:id="227" w:author="Alejandro Gil Hernán" w:date="2016-12-28T21:14:00Z"/>
+        </w:rPr>
+        <w:pPrChange w:id="228" w:author="Alejandro Gil Hernán" w:date="2016-12-28T20:18:00Z">
+          <w:pPr>
+            <w:pStyle w:val="Ttulo1"/>
+          </w:pPr>
+        </w:pPrChange>
+      </w:pPr>
+      <w:ins w:id="229" w:author="Alejandro Gil Hernán" w:date="2016-12-28T20:19:00Z">
+        <w:r>
+          <w:t xml:space="preserve">Para los </w:t>
+        </w:r>
+      </w:ins>
+      <w:ins w:id="230" w:author="Alejandro Gil Hernán" w:date="2016-12-28T20:22:00Z">
+        <w:r>
+          <w:rPr>
+            <w:i/>
+          </w:rPr>
+          <w:t xml:space="preserve">ratings </w:t>
+        </w:r>
+      </w:ins>
+      <w:ins w:id="231" w:author="Alejandro Gil Hernán" w:date="2016-12-28T20:24:00Z">
+        <w:r>
+          <w:t xml:space="preserve">implícitos </w:t>
+        </w:r>
+      </w:ins>
+      <w:ins w:id="232" w:author="Alejandro Gil Hernán" w:date="2016-12-28T20:25:00Z">
+        <w:r>
+          <w:t>depende de la plataforma donde esté implementada el SR</w:t>
+        </w:r>
+      </w:ins>
+      <w:ins w:id="233" w:author="Alejandro Gil Hernán" w:date="2016-12-28T20:32:00Z">
+        <w:r>
+          <w:t xml:space="preserve">, en el caso de canciones, las veces que ha sido escuchada, para </w:t>
+        </w:r>
+      </w:ins>
+      <w:ins w:id="234" w:author="Alejandro Gil Hernán" w:date="2016-12-28T20:41:00Z">
+        <w:r>
+          <w:t>productos</w:t>
+        </w:r>
+      </w:ins>
+      <w:ins w:id="235" w:author="Alejandro Gil Hernán" w:date="2016-12-28T20:32:00Z">
+        <w:r>
+          <w:t>,</w:t>
+        </w:r>
+      </w:ins>
+      <w:ins w:id="236" w:author="Alejandro Gil Hernán" w:date="2016-12-28T20:36:00Z">
+        <w:r>
+          <w:t xml:space="preserve"> simplemente</w:t>
+        </w:r>
+      </w:ins>
+      <w:ins w:id="237" w:author="Alejandro Gil Hernán" w:date="2016-12-28T20:32:00Z">
+        <w:r>
+          <w:t xml:space="preserve"> haber hech</w:t>
+        </w:r>
+        <w:r>
+          <w:t xml:space="preserve">o </w:t>
+        </w:r>
+        <w:proofErr w:type="spellStart"/>
+        <w:r>
+          <w:t>click</w:t>
+        </w:r>
+        <w:proofErr w:type="spellEnd"/>
+        <w:r>
+          <w:t>, para v</w:t>
+        </w:r>
+      </w:ins>
+      <w:ins w:id="238" w:author="Alejandro Gil Hernán" w:date="2016-12-28T20:41:00Z">
+        <w:r>
+          <w:t>í</w:t>
+        </w:r>
+      </w:ins>
+      <w:ins w:id="239" w:author="Alejandro Gil Hernán" w:date="2016-12-28T20:32:00Z">
+        <w:r>
+          <w:t>deos</w:t>
+        </w:r>
+        <w:r>
+          <w:t xml:space="preserve"> el tiempo de </w:t>
+        </w:r>
+      </w:ins>
+      <w:ins w:id="240" w:author="Alejandro Gil Hernán" w:date="2016-12-28T20:33:00Z">
+        <w:r>
+          <w:t>visualización</w:t>
+        </w:r>
+      </w:ins>
+      <w:ins w:id="241" w:author="Alejandro Gil Hernán" w:date="2016-12-28T20:41:00Z">
+        <w:r>
+          <w:t>… etc</w:t>
+        </w:r>
+      </w:ins>
+      <w:ins w:id="242" w:author="Alejandro Gil Hernán" w:date="2016-12-28T20:32:00Z">
+        <w:r>
+          <w:t xml:space="preserve">. </w:t>
+        </w:r>
+      </w:ins>
+      <w:ins w:id="243" w:author="Alejandro Gil Hernán" w:date="2016-12-28T20:34:00Z">
+        <w:r>
+          <w:t xml:space="preserve">Con este tipo de </w:t>
+        </w:r>
+        <w:r>
+          <w:rPr>
+            <w:i/>
+            <w:rPrChange w:id="244" w:author="Alejandro Gil Hernán" w:date="2016-12-28T20:35:00Z">
+              <w:rPr/>
+            </w:rPrChange>
+          </w:rPr>
+          <w:t>ratings</w:t>
+        </w:r>
+      </w:ins>
+      <w:ins w:id="245" w:author="Alejandro Gil Hernán" w:date="2016-12-28T20:35:00Z">
+        <w:r>
+          <w:t xml:space="preserve">, el hecho de que un usuario no haya interaccionado con un </w:t>
+        </w:r>
+      </w:ins>
+      <w:ins w:id="246" w:author="Alejandro Gil Hernán" w:date="2016-12-28T20:36:00Z">
+        <w:r>
+          <w:t>ítem</w:t>
+        </w:r>
+      </w:ins>
+      <w:ins w:id="247" w:author="Alejandro Gil Hernán" w:date="2016-12-28T20:35:00Z">
+        <w:r>
+          <w:t xml:space="preserve"> </w:t>
+        </w:r>
+      </w:ins>
+      <w:ins w:id="248" w:author="Alejandro Gil Hernán" w:date="2016-12-28T20:36:00Z">
+        <w:r>
+          <w:t xml:space="preserve">concreto, puede indicar que no le interesa, es decir, que posee una </w:t>
+        </w:r>
+      </w:ins>
+      <w:ins w:id="249" w:author="Alejandro Gil Hernán" w:date="2016-12-28T20:37:00Z">
+        <w:r>
+          <w:t>puntuación</w:t>
+        </w:r>
+      </w:ins>
+      <w:ins w:id="250" w:author="Alejandro Gil Hernán" w:date="2016-12-28T20:36:00Z">
+        <w:r>
+          <w:t xml:space="preserve"> </w:t>
+        </w:r>
+      </w:ins>
+      <w:ins w:id="251" w:author="Alejandro Gil Hernán" w:date="2016-12-28T20:37:00Z">
+        <w:r>
+          <w:t xml:space="preserve">baja, por otro lado, la ausencia de </w:t>
+        </w:r>
+        <w:r>
+          <w:rPr>
+            <w:i/>
+          </w:rPr>
+          <w:t>ratings</w:t>
+        </w:r>
+        <w:r>
+          <w:t xml:space="preserve"> </w:t>
+        </w:r>
+      </w:ins>
+      <w:ins w:id="252" w:author="Alejandro Gil Hernán" w:date="2016-12-28T20:38:00Z">
+        <w:r>
+          <w:t>explícitos no aporta información a la hora de recomendar.</w:t>
+        </w:r>
+      </w:ins>
+    </w:p>
+    <w:p>
+      <w:pPr>
+        <w:ind w:firstLine="567"/>
+        <w:rPr>
+          <w:ins w:id="253" w:author="Alejandro Gil Hernán" w:date="2016-12-28T21:14:00Z"/>
+        </w:rPr>
+        <w:pPrChange w:id="254" w:author="Alejandro Gil Hernán" w:date="2016-12-28T20:18:00Z">
+          <w:pPr>
+            <w:pStyle w:val="Ttulo1"/>
+          </w:pPr>
+        </w:pPrChange>
+      </w:pPr>
+    </w:p>
+    <w:p>
+      <w:pPr>
+        <w:ind w:firstLine="567"/>
+        <w:rPr>
+          <w:ins w:id="255" w:author="Alejandro Gil Hernán" w:date="2016-12-28T21:14:00Z"/>
+        </w:rPr>
+        <w:pPrChange w:id="256" w:author="Alejandro Gil Hernán" w:date="2016-12-28T20:18:00Z">
+          <w:pPr>
+            <w:pStyle w:val="Ttulo1"/>
+          </w:pPr>
+        </w:pPrChange>
+      </w:pPr>
     </w:p>
     <w:p>
       <w:pPr>
         <w:ind w:left="142"/>
         <w:rPr>
-          <w:rPrChange w:id="128" w:author="Alejandro Gil Hernán" w:date="2016-12-28T12:34:00Z">
+          <w:ins w:id="257" w:author="Alejandro Gil Hernán" w:date="2016-12-28T21:21:00Z"/>
+        </w:rPr>
+        <w:pPrChange w:id="258" w:author="Alejandro Gil Hernán" w:date="2016-12-28T21:14:00Z">
+          <w:pPr>
+            <w:pStyle w:val="Ttulo1"/>
+          </w:pPr>
+        </w:pPrChange>
+      </w:pPr>
+      <w:ins w:id="259" w:author="Alejandro Gil Hernán" w:date="2016-12-28T21:14:00Z">
+        <w:r>
+          <w:t xml:space="preserve">Un evento a destacar ocurrido en los últimos años ha sido el </w:t>
+        </w:r>
+        <w:proofErr w:type="spellStart"/>
+        <w:r>
+          <w:rPr>
+            <w:i/>
+            <w:rPrChange w:id="260" w:author="Alejandro Gil Hernán" w:date="2016-12-28T21:14:00Z">
+              <w:rPr/>
+            </w:rPrChange>
+          </w:rPr>
+          <w:t>Netflix</w:t>
+        </w:r>
+        <w:proofErr w:type="spellEnd"/>
+        <w:r>
+          <w:rPr>
+            <w:i/>
+            <w:rPrChange w:id="261" w:author="Alejandro Gil Hernán" w:date="2016-12-28T21:14:00Z">
+              <w:rPr/>
+            </w:rPrChange>
+          </w:rPr>
+          <w:t xml:space="preserve"> </w:t>
+        </w:r>
+        <w:proofErr w:type="spellStart"/>
+        <w:r>
+          <w:rPr>
+            <w:i/>
+            <w:rPrChange w:id="262" w:author="Alejandro Gil Hernán" w:date="2016-12-28T21:14:00Z">
+              <w:rPr/>
+            </w:rPrChange>
+          </w:rPr>
+          <w:t>prize</w:t>
+        </w:r>
+        <w:proofErr w:type="spellEnd"/>
+        <w:r>
+          <w:rPr>
+            <w:i/>
+          </w:rPr>
+          <w:t xml:space="preserve"> </w:t>
+        </w:r>
+        <w:r>
+          <w:t xml:space="preserve">(premio </w:t>
+        </w:r>
+        <w:proofErr w:type="spellStart"/>
+        <w:r>
+          <w:t>Netflix</w:t>
+        </w:r>
+        <w:proofErr w:type="spellEnd"/>
+        <w:r>
+          <w:t>)</w:t>
+        </w:r>
+      </w:ins>
+      <w:ins w:id="263" w:author="Alejandro Gil Hernán" w:date="2016-12-28T21:15:00Z">
+        <w:r>
+          <w:t xml:space="preserve">, dónde la famosa empresa multinacional </w:t>
+        </w:r>
+      </w:ins>
+      <w:ins w:id="264" w:author="Alejandro Gil Hernán" w:date="2016-12-28T21:16:00Z">
+        <w:r>
+          <w:t>de servicios multimedia (series y películas)</w:t>
+        </w:r>
+      </w:ins>
+      <w:ins w:id="265" w:author="Alejandro Gil Hernán" w:date="2016-12-28T21:20:00Z">
+        <w:r>
+          <w:t xml:space="preserve"> </w:t>
+        </w:r>
+      </w:ins>
+    </w:p>
+    <w:p>
+      <w:pPr>
+        <w:ind w:left="142"/>
+        <w:rPr>
+          <w:ins w:id="266" w:author="Alejandro Gil Hernán" w:date="2016-12-28T21:21:00Z"/>
+        </w:rPr>
+        <w:pPrChange w:id="267" w:author="Alejandro Gil Hernán" w:date="2016-12-28T21:14:00Z">
+          <w:pPr>
+            <w:pStyle w:val="Ttulo1"/>
+          </w:pPr>
+        </w:pPrChange>
+      </w:pPr>
+    </w:p>
+    <w:p>
+      <w:pPr>
+        <w:pStyle w:val="NormalWeb"/>
+        <w:spacing w:before="0" w:beforeAutospacing="0" w:after="0" w:afterAutospacing="0"/>
+        <w:rPr>
+          <w:ins w:id="268" w:author="Alejandro Gil Hernán" w:date="2016-12-28T22:47:00Z"/>
+          <w:rFonts w:ascii="Proxima Nova" w:hAnsi="Proxima Nova"/>
+          <w:color w:val="000000"/>
+          <w:lang w:val="en-US"/>
+        </w:rPr>
+      </w:pPr>
+    </w:p>
+    <w:p>
+      <w:pPr>
+        <w:spacing w:before="100" w:beforeAutospacing="1" w:after="100" w:afterAutospacing="1"/>
+        <w:jc w:val="left"/>
+        <w:rPr>
+          <w:ins w:id="269" w:author="Alejandro Gil Hernán" w:date="2016-12-28T22:47:00Z"/>
+          <w:lang w:val="en-US" w:eastAsia="es-ES_tradnl"/>
+          <w:rPrChange w:id="270" w:author="Alejandro Gil Hernán" w:date="2016-12-28T22:47:00Z">
             <w:rPr>
+              <w:ins w:id="271" w:author="Alejandro Gil Hernán" w:date="2016-12-28T22:47:00Z"/>
+              <w:lang w:val="es-ES_tradnl" w:eastAsia="es-ES_tradnl"/>
+            </w:rPr>
+          </w:rPrChange>
+        </w:rPr>
+      </w:pPr>
+      <w:ins w:id="272" w:author="Alejandro Gil Hernán" w:date="2016-12-28T22:47:00Z">
+        <w:r>
+          <w:rPr>
+            <w:rFonts w:ascii="Times" w:hAnsi="Times"/>
+            <w:sz w:val="20"/>
+            <w:szCs w:val="20"/>
+            <w:lang w:val="en-US" w:eastAsia="es-ES_tradnl"/>
+            <w:rPrChange w:id="273" w:author="Alejandro Gil Hernán" w:date="2016-12-28T22:47:00Z">
+              <w:rPr>
+                <w:rFonts w:ascii="Times" w:hAnsi="Times"/>
+                <w:sz w:val="20"/>
+                <w:szCs w:val="20"/>
+                <w:lang w:val="es-ES_tradnl" w:eastAsia="es-ES_tradnl"/>
+              </w:rPr>
+            </w:rPrChange>
+          </w:rPr>
+          <w:lastRenderedPageBreak/>
+          <w:t xml:space="preserve">The Netflix dataset contains more than 100 million date- stamped movie ratings </w:t>
+        </w:r>
+      </w:ins>
+    </w:p>
+    <w:p>
+      <w:pPr>
+        <w:pStyle w:val="NormalWeb"/>
+        <w:spacing w:before="0" w:beforeAutospacing="0" w:after="0" w:afterAutospacing="0"/>
+        <w:rPr>
+          <w:ins w:id="274" w:author="Alejandro Gil Hernán" w:date="2016-12-28T22:47:00Z"/>
+          <w:rFonts w:ascii="Proxima Nova" w:hAnsi="Proxima Nova"/>
+          <w:color w:val="000000"/>
+          <w:lang w:val="en-US"/>
+        </w:rPr>
+      </w:pPr>
+    </w:p>
+    <w:p>
+      <w:pPr>
+        <w:pStyle w:val="NormalWeb"/>
+        <w:spacing w:before="0" w:beforeAutospacing="0" w:after="0" w:afterAutospacing="0"/>
+        <w:rPr>
+          <w:ins w:id="275" w:author="Alejandro Gil Hernán" w:date="2016-12-28T21:21:00Z"/>
+          <w:lang w:val="en-US" w:eastAsia="es-ES_tradnl"/>
+          <w:rPrChange w:id="276" w:author="Alejandro Gil Hernán" w:date="2016-12-28T21:21:00Z">
+            <w:rPr>
+              <w:ins w:id="277" w:author="Alejandro Gil Hernán" w:date="2016-12-28T21:21:00Z"/>
+              <w:lang w:val="es-ES_tradnl" w:eastAsia="es-ES_tradnl"/>
+            </w:rPr>
+          </w:rPrChange>
+        </w:rPr>
+      </w:pPr>
+      <w:ins w:id="278" w:author="Alejandro Gil Hernán" w:date="2016-12-28T21:21:00Z">
+        <w:r>
+          <w:rPr>
+            <w:rFonts w:ascii="Proxima Nova" w:hAnsi="Proxima Nova"/>
+            <w:color w:val="000000"/>
+            <w:lang w:val="en-US"/>
+            <w:rPrChange w:id="279" w:author="Alejandro Gil Hernán" w:date="2016-12-28T21:21:00Z">
+              <w:rPr>
+                <w:rFonts w:ascii="Proxima Nova" w:hAnsi="Proxima Nova"/>
+                <w:color w:val="000000"/>
+              </w:rPr>
+            </w:rPrChange>
+          </w:rPr>
+          <w:t xml:space="preserve">The Netflix Prize was an open competition for the best </w:t>
+        </w:r>
+        <w:r>
+          <w:fldChar w:fldCharType="begin"/>
+        </w:r>
+        <w:r>
+          <w:rPr>
+            <w:lang w:val="en-US"/>
+            <w:rPrChange w:id="280" w:author="Alejandro Gil Hernán" w:date="2016-12-28T21:21:00Z">
+              <w:rPr/>
+            </w:rPrChange>
+          </w:rPr>
+          <w:instrText xml:space="preserve"> HYPERLINK "https://en.wikipedia.org/wiki/Collaborative_filtering" </w:instrText>
+        </w:r>
+      </w:ins>
+      <w:ins w:id="281" w:author="Alejandro Gil Hernán" w:date="2016-12-28T21:21:00Z">
+        <w:r>
+          <w:fldChar w:fldCharType="separate"/>
+        </w:r>
+        <w:r>
+          <w:rPr>
+            <w:rStyle w:val="Hipervnculo"/>
+            <w:rFonts w:ascii="Proxima Nova" w:hAnsi="Proxima Nova"/>
+            <w:color w:val="000000"/>
+            <w:lang w:val="en-US"/>
+            <w:rPrChange w:id="282" w:author="Alejandro Gil Hernán" w:date="2016-12-28T21:21:00Z">
+              <w:rPr>
+                <w:rStyle w:val="Hipervnculo"/>
+                <w:rFonts w:ascii="Proxima Nova" w:hAnsi="Proxima Nova"/>
+                <w:color w:val="000000"/>
+              </w:rPr>
+            </w:rPrChange>
+          </w:rPr>
+          <w:t>collaborative filtering</w:t>
+        </w:r>
+        <w:r>
+          <w:fldChar w:fldCharType="end"/>
+        </w:r>
+        <w:r>
+          <w:rPr>
+            <w:rFonts w:ascii="Proxima Nova" w:hAnsi="Proxima Nova"/>
+            <w:color w:val="000000"/>
+            <w:lang w:val="en-US"/>
+            <w:rPrChange w:id="283" w:author="Alejandro Gil Hernán" w:date="2016-12-28T21:21:00Z">
+              <w:rPr>
+                <w:rFonts w:ascii="Proxima Nova" w:hAnsi="Proxima Nova"/>
+                <w:color w:val="000000"/>
+              </w:rPr>
+            </w:rPrChange>
+          </w:rPr>
+          <w:t xml:space="preserve"> </w:t>
+        </w:r>
+        <w:r>
+          <w:fldChar w:fldCharType="begin"/>
+        </w:r>
+        <w:r>
+          <w:rPr>
+            <w:lang w:val="en-US"/>
+            <w:rPrChange w:id="284" w:author="Alejandro Gil Hernán" w:date="2016-12-28T21:21:00Z">
+              <w:rPr/>
+            </w:rPrChange>
+          </w:rPr>
+          <w:instrText xml:space="preserve"> HYPERLINK "https://en.wikipedia.org/wiki/Algorithm" </w:instrText>
+        </w:r>
+      </w:ins>
+      <w:ins w:id="285" w:author="Alejandro Gil Hernán" w:date="2016-12-28T21:21:00Z">
+        <w:r>
+          <w:fldChar w:fldCharType="separate"/>
+        </w:r>
+        <w:r>
+          <w:rPr>
+            <w:rStyle w:val="Hipervnculo"/>
+            <w:rFonts w:ascii="Proxima Nova" w:hAnsi="Proxima Nova"/>
+            <w:color w:val="000000"/>
+            <w:lang w:val="en-US"/>
+            <w:rPrChange w:id="286" w:author="Alejandro Gil Hernán" w:date="2016-12-28T21:21:00Z">
+              <w:rPr>
+                <w:rStyle w:val="Hipervnculo"/>
+                <w:rFonts w:ascii="Proxima Nova" w:hAnsi="Proxima Nova"/>
+                <w:color w:val="000000"/>
+              </w:rPr>
+            </w:rPrChange>
+          </w:rPr>
+          <w:t>algorithm</w:t>
+        </w:r>
+        <w:r>
+          <w:fldChar w:fldCharType="end"/>
+        </w:r>
+        <w:r>
+          <w:rPr>
+            <w:rFonts w:ascii="Proxima Nova" w:hAnsi="Proxima Nova"/>
+            <w:color w:val="000000"/>
+            <w:lang w:val="en-US"/>
+            <w:rPrChange w:id="287" w:author="Alejandro Gil Hernán" w:date="2016-12-28T21:21:00Z">
+              <w:rPr>
+                <w:rFonts w:ascii="Proxima Nova" w:hAnsi="Proxima Nova"/>
+                <w:color w:val="000000"/>
+              </w:rPr>
+            </w:rPrChange>
+          </w:rPr>
+          <w:t xml:space="preserve"> to predict user ratings for </w:t>
+        </w:r>
+        <w:r>
+          <w:fldChar w:fldCharType="begin"/>
+        </w:r>
+        <w:r>
+          <w:rPr>
+            <w:lang w:val="en-US"/>
+            <w:rPrChange w:id="288" w:author="Alejandro Gil Hernán" w:date="2016-12-28T21:21:00Z">
+              <w:rPr/>
+            </w:rPrChange>
+          </w:rPr>
+          <w:instrText xml:space="preserve"> HYPERLINK "https://en.wikipedia.org/wiki/Film" </w:instrText>
+        </w:r>
+      </w:ins>
+      <w:ins w:id="289" w:author="Alejandro Gil Hernán" w:date="2016-12-28T21:21:00Z">
+        <w:r>
+          <w:fldChar w:fldCharType="separate"/>
+        </w:r>
+        <w:r>
+          <w:rPr>
+            <w:rStyle w:val="Hipervnculo"/>
+            <w:rFonts w:ascii="Proxima Nova" w:hAnsi="Proxima Nova"/>
+            <w:color w:val="000000"/>
+            <w:lang w:val="en-US"/>
+            <w:rPrChange w:id="290" w:author="Alejandro Gil Hernán" w:date="2016-12-28T21:21:00Z">
+              <w:rPr>
+                <w:rStyle w:val="Hipervnculo"/>
+                <w:rFonts w:ascii="Proxima Nova" w:hAnsi="Proxima Nova"/>
+                <w:color w:val="000000"/>
+              </w:rPr>
+            </w:rPrChange>
+          </w:rPr>
+          <w:t>films</w:t>
+        </w:r>
+        <w:r>
+          <w:fldChar w:fldCharType="end"/>
+        </w:r>
+        <w:r>
+          <w:rPr>
+            <w:rFonts w:ascii="Proxima Nova" w:hAnsi="Proxima Nova"/>
+            <w:color w:val="000000"/>
+            <w:lang w:val="en-US"/>
+            <w:rPrChange w:id="291" w:author="Alejandro Gil Hernán" w:date="2016-12-28T21:21:00Z">
+              <w:rPr>
+                <w:rFonts w:ascii="Proxima Nova" w:hAnsi="Proxima Nova"/>
+                <w:color w:val="000000"/>
+              </w:rPr>
+            </w:rPrChange>
+          </w:rPr>
+          <w:t>, based on previous ratings without any other information about the users or films, i.e. without the users or the films being identified except by numbers assigned for the contest.</w:t>
+        </w:r>
+      </w:ins>
+    </w:p>
+    <w:p>
+      <w:pPr>
+        <w:pStyle w:val="NormalWeb"/>
+        <w:spacing w:before="0" w:beforeAutospacing="0" w:after="0" w:afterAutospacing="0"/>
+        <w:rPr>
+          <w:ins w:id="292" w:author="Alejandro Gil Hernán" w:date="2016-12-28T21:21:00Z"/>
+          <w:lang w:val="en-US"/>
+          <w:rPrChange w:id="293" w:author="Alejandro Gil Hernán" w:date="2016-12-28T21:21:00Z">
+            <w:rPr>
+              <w:ins w:id="294" w:author="Alejandro Gil Hernán" w:date="2016-12-28T21:21:00Z"/>
+            </w:rPr>
+          </w:rPrChange>
+        </w:rPr>
+      </w:pPr>
+      <w:ins w:id="295" w:author="Alejandro Gil Hernán" w:date="2016-12-28T21:21:00Z">
+        <w:r>
+          <w:rPr>
+            <w:rFonts w:ascii="Proxima Nova" w:hAnsi="Proxima Nova"/>
+            <w:color w:val="000000"/>
+            <w:lang w:val="en-US"/>
+            <w:rPrChange w:id="296" w:author="Alejandro Gil Hernán" w:date="2016-12-28T21:21:00Z">
+              <w:rPr>
+                <w:rFonts w:ascii="Proxima Nova" w:hAnsi="Proxima Nova"/>
+                <w:color w:val="000000"/>
+              </w:rPr>
+            </w:rPrChange>
+          </w:rPr>
+          <w:t xml:space="preserve">The competition was held by </w:t>
+        </w:r>
+        <w:r>
+          <w:fldChar w:fldCharType="begin"/>
+        </w:r>
+        <w:r>
+          <w:rPr>
+            <w:lang w:val="en-US"/>
+            <w:rPrChange w:id="297" w:author="Alejandro Gil Hernán" w:date="2016-12-28T21:21:00Z">
+              <w:rPr/>
+            </w:rPrChange>
+          </w:rPr>
+          <w:instrText xml:space="preserve"> HYPERLINK "https://en.wikipedia.org/wiki/Netflix" </w:instrText>
+        </w:r>
+      </w:ins>
+      <w:ins w:id="298" w:author="Alejandro Gil Hernán" w:date="2016-12-28T21:21:00Z">
+        <w:r>
+          <w:fldChar w:fldCharType="separate"/>
+        </w:r>
+        <w:r>
+          <w:rPr>
+            <w:rStyle w:val="Hipervnculo"/>
+            <w:rFonts w:ascii="Proxima Nova" w:hAnsi="Proxima Nova"/>
+            <w:color w:val="000000"/>
+            <w:lang w:val="en-US"/>
+            <w:rPrChange w:id="299" w:author="Alejandro Gil Hernán" w:date="2016-12-28T21:21:00Z">
+              <w:rPr>
+                <w:rStyle w:val="Hipervnculo"/>
+                <w:rFonts w:ascii="Proxima Nova" w:hAnsi="Proxima Nova"/>
+                <w:color w:val="000000"/>
+              </w:rPr>
+            </w:rPrChange>
+          </w:rPr>
+          <w:t>N</w:t>
+        </w:r>
+        <w:r>
+          <w:rPr>
+            <w:rStyle w:val="Hipervnculo"/>
+            <w:rFonts w:ascii="Proxima Nova" w:hAnsi="Proxima Nova"/>
+            <w:color w:val="000000"/>
+            <w:lang w:val="en-US"/>
+            <w:rPrChange w:id="300" w:author="Alejandro Gil Hernán" w:date="2016-12-28T21:21:00Z">
+              <w:rPr>
+                <w:rStyle w:val="Hipervnculo"/>
+                <w:rFonts w:ascii="Proxima Nova" w:hAnsi="Proxima Nova"/>
+                <w:color w:val="000000"/>
+              </w:rPr>
+            </w:rPrChange>
+          </w:rPr>
+          <w:t>e</w:t>
+        </w:r>
+        <w:r>
+          <w:rPr>
+            <w:rStyle w:val="Hipervnculo"/>
+            <w:rFonts w:ascii="Proxima Nova" w:hAnsi="Proxima Nova"/>
+            <w:color w:val="000000"/>
+            <w:lang w:val="en-US"/>
+            <w:rPrChange w:id="301" w:author="Alejandro Gil Hernán" w:date="2016-12-28T21:21:00Z">
+              <w:rPr>
+                <w:rStyle w:val="Hipervnculo"/>
+                <w:rFonts w:ascii="Proxima Nova" w:hAnsi="Proxima Nova"/>
+                <w:color w:val="000000"/>
+              </w:rPr>
+            </w:rPrChange>
+          </w:rPr>
+          <w:t>tflix</w:t>
+        </w:r>
+        <w:r>
+          <w:fldChar w:fldCharType="end"/>
+        </w:r>
+        <w:r>
+          <w:rPr>
+            <w:rFonts w:ascii="Proxima Nova" w:hAnsi="Proxima Nova"/>
+            <w:color w:val="000000"/>
+            <w:lang w:val="en-US"/>
+            <w:rPrChange w:id="302" w:author="Alejandro Gil Hernán" w:date="2016-12-28T21:21:00Z">
+              <w:rPr>
+                <w:rFonts w:ascii="Proxima Nova" w:hAnsi="Proxima Nova"/>
+                <w:color w:val="000000"/>
+              </w:rPr>
+            </w:rPrChange>
+          </w:rPr>
+          <w:t xml:space="preserve">, an online </w:t>
+        </w:r>
+        <w:r>
+          <w:fldChar w:fldCharType="begin"/>
+        </w:r>
+        <w:r>
+          <w:rPr>
+            <w:lang w:val="en-US"/>
+            <w:rPrChange w:id="303" w:author="Alejandro Gil Hernán" w:date="2016-12-28T21:21:00Z">
+              <w:rPr/>
+            </w:rPrChange>
+          </w:rPr>
+          <w:instrText xml:space="preserve"> HYPERLINK "https://en.wikipedia.org/wiki/DVD" </w:instrText>
+        </w:r>
+      </w:ins>
+      <w:ins w:id="304" w:author="Alejandro Gil Hernán" w:date="2016-12-28T21:21:00Z">
+        <w:r>
+          <w:fldChar w:fldCharType="separate"/>
+        </w:r>
+        <w:r>
+          <w:rPr>
+            <w:rStyle w:val="Hipervnculo"/>
+            <w:rFonts w:ascii="Proxima Nova" w:hAnsi="Proxima Nova"/>
+            <w:color w:val="000000"/>
+            <w:lang w:val="en-US"/>
+            <w:rPrChange w:id="305" w:author="Alejandro Gil Hernán" w:date="2016-12-28T21:21:00Z">
+              <w:rPr>
+                <w:rStyle w:val="Hipervnculo"/>
+                <w:rFonts w:ascii="Proxima Nova" w:hAnsi="Proxima Nova"/>
+                <w:color w:val="000000"/>
+              </w:rPr>
+            </w:rPrChange>
+          </w:rPr>
+          <w:t>DVD</w:t>
+        </w:r>
+        <w:r>
+          <w:fldChar w:fldCharType="end"/>
+        </w:r>
+        <w:r>
+          <w:rPr>
+            <w:rFonts w:ascii="Proxima Nova" w:hAnsi="Proxima Nova"/>
+            <w:color w:val="000000"/>
+            <w:lang w:val="en-US"/>
+            <w:rPrChange w:id="306" w:author="Alejandro Gil Hernán" w:date="2016-12-28T21:21:00Z">
+              <w:rPr>
+                <w:rFonts w:ascii="Proxima Nova" w:hAnsi="Proxima Nova"/>
+                <w:color w:val="000000"/>
+              </w:rPr>
+            </w:rPrChange>
+          </w:rPr>
+          <w:t>-rental and video streaming service, and was open to anyone not connected with Netflix (current and former employees, agents, close relatives of Netflix employees, etc.)</w:t>
+        </w:r>
+      </w:ins>
+    </w:p>
+    <w:p>
+      <w:pPr>
+        <w:pStyle w:val="NormalWeb"/>
+        <w:spacing w:before="0" w:beforeAutospacing="0" w:after="0" w:afterAutospacing="0"/>
+        <w:rPr>
+          <w:ins w:id="307" w:author="Alejandro Gil Hernán" w:date="2016-12-28T21:21:00Z"/>
+          <w:lang w:val="en-US"/>
+          <w:rPrChange w:id="308" w:author="Alejandro Gil Hernán" w:date="2016-12-28T21:21:00Z">
+            <w:rPr>
+              <w:ins w:id="309" w:author="Alejandro Gil Hernán" w:date="2016-12-28T21:21:00Z"/>
+            </w:rPr>
+          </w:rPrChange>
+        </w:rPr>
+      </w:pPr>
+      <w:ins w:id="310" w:author="Alejandro Gil Hernán" w:date="2016-12-28T21:21:00Z">
+        <w:r>
+          <w:rPr>
+            <w:rFonts w:ascii="Proxima Nova" w:hAnsi="Proxima Nova"/>
+            <w:color w:val="000000"/>
+            <w:lang w:val="en-US"/>
+            <w:rPrChange w:id="311" w:author="Alejandro Gil Hernán" w:date="2016-12-28T21:21:00Z">
+              <w:rPr>
+                <w:rFonts w:ascii="Proxima Nova" w:hAnsi="Proxima Nova"/>
+                <w:color w:val="000000"/>
+              </w:rPr>
+            </w:rPrChange>
+          </w:rPr>
+          <w:t xml:space="preserve">On 21 September 2009, the grand prize of US$1,000,000 was given to the </w:t>
+        </w:r>
+        <w:r>
+          <w:fldChar w:fldCharType="begin"/>
+        </w:r>
+        <w:r>
+          <w:rPr>
+            <w:lang w:val="en-US"/>
+            <w:rPrChange w:id="312" w:author="Alejandro Gil Hernán" w:date="2016-12-28T21:21:00Z">
+              <w:rPr/>
+            </w:rPrChange>
+          </w:rPr>
+          <w:instrText xml:space="preserve"> HYPERLINK "https://en.wikipedia.org/w/index.php?title=BellKor%27s_Pragmatic_Chaos&amp;action=edit&amp;redlink=1" </w:instrText>
+        </w:r>
+      </w:ins>
+      <w:ins w:id="313" w:author="Alejandro Gil Hernán" w:date="2016-12-28T21:21:00Z">
+        <w:r>
+          <w:fldChar w:fldCharType="separate"/>
+        </w:r>
+        <w:proofErr w:type="spellStart"/>
+        <w:r>
+          <w:rPr>
+            <w:rStyle w:val="Hipervnculo"/>
+            <w:rFonts w:ascii="Proxima Nova" w:hAnsi="Proxima Nova"/>
+            <w:color w:val="000000"/>
+            <w:lang w:val="en-US"/>
+            <w:rPrChange w:id="314" w:author="Alejandro Gil Hernán" w:date="2016-12-28T21:21:00Z">
+              <w:rPr>
+                <w:rStyle w:val="Hipervnculo"/>
+                <w:rFonts w:ascii="Proxima Nova" w:hAnsi="Proxima Nova"/>
+                <w:color w:val="000000"/>
+              </w:rPr>
+            </w:rPrChange>
+          </w:rPr>
+          <w:t>BellKor's</w:t>
+        </w:r>
+        <w:proofErr w:type="spellEnd"/>
+        <w:r>
+          <w:rPr>
+            <w:rStyle w:val="Hipervnculo"/>
+            <w:rFonts w:ascii="Proxima Nova" w:hAnsi="Proxima Nova"/>
+            <w:color w:val="000000"/>
+            <w:lang w:val="en-US"/>
+            <w:rPrChange w:id="315" w:author="Alejandro Gil Hernán" w:date="2016-12-28T21:21:00Z">
+              <w:rPr>
+                <w:rStyle w:val="Hipervnculo"/>
+                <w:rFonts w:ascii="Proxima Nova" w:hAnsi="Proxima Nova"/>
+                <w:color w:val="000000"/>
+              </w:rPr>
+            </w:rPrChange>
+          </w:rPr>
+          <w:t xml:space="preserve"> Pragmatic Chaos</w:t>
+        </w:r>
+        <w:r>
+          <w:fldChar w:fldCharType="end"/>
+        </w:r>
+        <w:r>
+          <w:rPr>
+            <w:rFonts w:ascii="Proxima Nova" w:hAnsi="Proxima Nova"/>
+            <w:color w:val="000000"/>
+            <w:lang w:val="en-US"/>
+            <w:rPrChange w:id="316" w:author="Alejandro Gil Hernán" w:date="2016-12-28T21:21:00Z">
+              <w:rPr>
+                <w:rFonts w:ascii="Proxima Nova" w:hAnsi="Proxima Nova"/>
+                <w:color w:val="000000"/>
+              </w:rPr>
+            </w:rPrChange>
+          </w:rPr>
+          <w:t xml:space="preserve"> team (</w:t>
+        </w:r>
+        <w:r>
+          <w:fldChar w:fldCharType="begin"/>
+        </w:r>
+        <w:r>
+          <w:rPr>
+            <w:lang w:val="en-US"/>
+            <w:rPrChange w:id="317" w:author="Alejandro Gil Hernán" w:date="2016-12-28T21:21:00Z">
+              <w:rPr/>
+            </w:rPrChange>
+          </w:rPr>
+          <w:instrText xml:space="preserve"> HYPERLINK "http://www.netflixprize.com/assets/GrandPrize2009_BPC_BellKor.pdf" </w:instrText>
+        </w:r>
+      </w:ins>
+      <w:ins w:id="318" w:author="Alejandro Gil Hernán" w:date="2016-12-28T21:21:00Z">
+        <w:r>
+          <w:fldChar w:fldCharType="separate"/>
+        </w:r>
+        <w:r>
+          <w:rPr>
+            <w:rStyle w:val="Hipervnculo"/>
+            <w:rFonts w:ascii="Proxima Nova" w:hAnsi="Proxima Nova"/>
+            <w:color w:val="1155CC"/>
+            <w:lang w:val="en-US"/>
+            <w:rPrChange w:id="319" w:author="Alejandro Gil Hernán" w:date="2016-12-28T21:21:00Z">
+              <w:rPr>
+                <w:rStyle w:val="Hipervnculo"/>
+                <w:rFonts w:ascii="Proxima Nova" w:hAnsi="Proxima Nova"/>
+                <w:color w:val="1155CC"/>
+              </w:rPr>
+            </w:rPrChange>
+          </w:rPr>
+          <w:t>link</w:t>
+        </w:r>
+        <w:r>
+          <w:fldChar w:fldCharType="end"/>
+        </w:r>
+        <w:r>
+          <w:rPr>
+            <w:rFonts w:ascii="Proxima Nova" w:hAnsi="Proxima Nova"/>
+            <w:color w:val="000000"/>
+            <w:lang w:val="en-US"/>
+            <w:rPrChange w:id="320" w:author="Alejandro Gil Hernán" w:date="2016-12-28T21:21:00Z">
+              <w:rPr>
+                <w:rFonts w:ascii="Proxima Nova" w:hAnsi="Proxima Nova"/>
+                <w:color w:val="000000"/>
+              </w:rPr>
+            </w:rPrChange>
+          </w:rPr>
+          <w:t xml:space="preserve">) which bested Netflix's own algorithm for </w:t>
+        </w:r>
+        <w:proofErr w:type="spellStart"/>
+        <w:r>
+          <w:rPr>
+            <w:rFonts w:ascii="Proxima Nova" w:hAnsi="Proxima Nova"/>
+            <w:color w:val="000000"/>
+            <w:lang w:val="en-US"/>
+            <w:rPrChange w:id="321" w:author="Alejandro Gil Hernán" w:date="2016-12-28T21:21:00Z">
+              <w:rPr>
+                <w:rFonts w:ascii="Proxima Nova" w:hAnsi="Proxima Nova"/>
+                <w:color w:val="000000"/>
+              </w:rPr>
+            </w:rPrChange>
+          </w:rPr>
+          <w:t>predicting</w:t>
+        </w:r>
+        <w:proofErr w:type="spellEnd"/>
+        <w:r>
+          <w:rPr>
+            <w:rFonts w:ascii="Proxima Nova" w:hAnsi="Proxima Nova"/>
+            <w:color w:val="000000"/>
+            <w:lang w:val="en-US"/>
+            <w:rPrChange w:id="322" w:author="Alejandro Gil Hernán" w:date="2016-12-28T21:21:00Z">
+              <w:rPr>
+                <w:rFonts w:ascii="Proxima Nova" w:hAnsi="Proxima Nova"/>
+                <w:color w:val="000000"/>
+              </w:rPr>
+            </w:rPrChange>
+          </w:rPr>
+          <w:t xml:space="preserve"> ratings by 10.06%</w:t>
+        </w:r>
+      </w:ins>
+    </w:p>
+    <w:p>
+      <w:pPr>
+        <w:rPr>
+          <w:ins w:id="323" w:author="Alejandro Gil Hernán" w:date="2016-12-28T21:21:00Z"/>
+          <w:lang w:val="en-US"/>
+          <w:rPrChange w:id="324" w:author="Alejandro Gil Hernán" w:date="2016-12-28T21:21:00Z">
+            <w:rPr>
+              <w:ins w:id="325" w:author="Alejandro Gil Hernán" w:date="2016-12-28T21:21:00Z"/>
+            </w:rPr>
+          </w:rPrChange>
+        </w:rPr>
+      </w:pPr>
+    </w:p>
+    <w:p>
+      <w:pPr>
+        <w:ind w:left="142"/>
+        <w:rPr>
+          <w:ins w:id="326" w:author="Alejandro Gil Hernán" w:date="2016-12-28T15:43:00Z"/>
+          <w:lang w:val="en-US"/>
+          <w:rPrChange w:id="327" w:author="Alejandro Gil Hernán" w:date="2016-12-28T21:21:00Z">
+            <w:rPr>
+              <w:ins w:id="328" w:author="Alejandro Gil Hernán" w:date="2016-12-28T15:43:00Z"/>
+            </w:rPr>
+          </w:rPrChange>
+        </w:rPr>
+        <w:pPrChange w:id="329" w:author="Alejandro Gil Hernán" w:date="2016-12-28T21:14:00Z">
+          <w:pPr>
+            <w:pStyle w:val="Ttulo1"/>
+          </w:pPr>
+        </w:pPrChange>
+      </w:pPr>
+    </w:p>
+    <w:p>
+      <w:pPr>
+        <w:ind w:left="142"/>
+        <w:rPr>
+          <w:ins w:id="330" w:author="Alejandro Gil Hernán" w:date="2016-12-28T15:31:00Z"/>
+          <w:lang w:val="en-US"/>
+          <w:rPrChange w:id="331" w:author="Alejandro Gil Hernán" w:date="2016-12-28T21:21:00Z">
+            <w:rPr>
+              <w:ins w:id="332" w:author="Alejandro Gil Hernán" w:date="2016-12-28T15:31:00Z"/>
+            </w:rPr>
+          </w:rPrChange>
+        </w:rPr>
+        <w:pPrChange w:id="333" w:author="Alejandro Gil Hernán" w:date="2016-12-28T15:27:00Z">
+          <w:pPr>
+            <w:pStyle w:val="Ttulo1"/>
+          </w:pPr>
+        </w:pPrChange>
+      </w:pPr>
+    </w:p>
+    <w:p>
+      <w:pPr>
+        <w:rPr>
+          <w:ins w:id="334" w:author="Alejandro Gil Hernán" w:date="2016-12-28T12:34:00Z"/>
+          <w:lang w:val="en-US"/>
+          <w:rPrChange w:id="335" w:author="Alejandro Gil Hernán" w:date="2016-12-28T21:21:00Z">
+            <w:rPr>
+              <w:ins w:id="336" w:author="Alejandro Gil Hernán" w:date="2016-12-28T12:34:00Z"/>
+            </w:rPr>
+          </w:rPrChange>
+        </w:rPr>
+        <w:pPrChange w:id="337" w:author="Alejandro Gil Hernán" w:date="2016-12-28T18:46:00Z">
+          <w:pPr>
+            <w:pStyle w:val="Ttulo1"/>
+          </w:pPr>
+        </w:pPrChange>
+      </w:pPr>
+    </w:p>
+    <w:p>
+      <w:pPr>
+        <w:ind w:left="142"/>
+        <w:rPr>
+          <w:del w:id="338" w:author="Alejandro Gil Hernán" w:date="2016-12-28T21:14:00Z"/>
+          <w:rPrChange w:id="339" w:author="Alejandro Gil Hernán" w:date="2016-12-28T12:34:00Z">
+            <w:rPr>
+              <w:del w:id="340" w:author="Alejandro Gil Hernán" w:date="2016-12-28T21:14:00Z"/>
               <w:sz w:val="40"/>
               <w:szCs w:val="40"/>
             </w:rPr>
           </w:rPrChange>
         </w:rPr>
-        <w:pPrChange w:id="129" w:author="Alejandro Gil Hernán" w:date="2016-12-28T12:34:00Z">
+        <w:pPrChange w:id="341" w:author="Alejandro Gil Hernán" w:date="2016-12-28T12:34:00Z">
           <w:pPr>
             <w:pStyle w:val="Ttulo1"/>
           </w:pPr>
         </w:pPrChange>
       </w:pPr>
-      <w:ins w:id="130" w:author="Alejandro Gil Hernán" w:date="2016-12-28T13:33:00Z">
-        <w:r>
-          <w:t>Netflix prize</w:t>
-        </w:r>
-      </w:ins>
     </w:p>
     <w:p>
       <w:pPr>
         <w:pStyle w:val="Ttulo2"/>
         <w:ind w:left="360" w:firstLine="0"/>
       </w:pPr>
-      <w:bookmarkStart w:id="131" w:name="_Toc175400058"/>
-      <w:del w:id="132" w:author="Alejandro Gil Hernán" w:date="2016-12-28T13:35:00Z">
+      <w:bookmarkStart w:id="342" w:name="_Toc175400058"/>
+      <w:del w:id="343" w:author="Alejandro Gil Hernán" w:date="2016-12-28T13:35:00Z">
         <w:r>
           <w:rPr>
             <w:i w:val="0"/>
@@ -5205,8 +6854,8 @@
           <w:delText>Subsección</w:delText>
         </w:r>
       </w:del>
-      <w:bookmarkEnd w:id="131"/>
-      <w:ins w:id="133" w:author="Alejandro Gil Hernán" w:date="2016-12-28T13:35:00Z">
+      <w:bookmarkEnd w:id="342"/>
+      <w:ins w:id="344" w:author="Alejandro Gil Hernán" w:date="2016-12-28T13:35:00Z">
         <w:r>
           <w:rPr>
             <w:i w:val="0"/>
@@ -5214,17 +6863,21 @@
           <w:t>Tipos de algoritmos</w:t>
         </w:r>
       </w:ins>
+      <w:bookmarkStart w:id="345" w:name="_GoBack"/>
+      <w:bookmarkEnd w:id="345"/>
     </w:p>
     <w:p>
       <w:pPr>
         <w:pStyle w:val="Ttulo3"/>
         <w:ind w:right="-33"/>
       </w:pPr>
-      <w:bookmarkStart w:id="134" w:name="_Toc175400059"/>
+      <w:bookmarkStart w:id="346" w:name="_Toc175400059"/>
+      <w:proofErr w:type="spellStart"/>
       <w:r>
         <w:t>Subsubsección</w:t>
       </w:r>
-      <w:bookmarkEnd w:id="134"/>
+      <w:bookmarkEnd w:id="346"/>
+      <w:proofErr w:type="spellEnd"/>
     </w:p>
     <w:p>
       <w:pPr>
@@ -5235,6 +6888,46 @@
       <w:pPr>
         <w:ind w:left="142"/>
       </w:pPr>
+    </w:p>
+    <w:p>
+      <w:pPr>
+        <w:autoSpaceDE w:val="0"/>
+        <w:autoSpaceDN w:val="0"/>
+        <w:adjustRightInd w:val="0"/>
+        <w:jc w:val="left"/>
+        <w:rPr>
+          <w:del w:id="347" w:author="Alejandro Gil Hernán" w:date="2016-12-28T19:53:00Z"/>
+          <w:rFonts w:ascii="NimbusRomNo9L-Regu" w:hAnsi="NimbusRomNo9L-Regu" w:cs="NimbusRomNo9L-Regu"/>
+          <w:sz w:val="20"/>
+          <w:szCs w:val="20"/>
+          <w:lang w:val="en-GB"/>
+        </w:rPr>
+        <w:pPrChange w:id="348" w:author="Alejandro Gil Hernán" w:date="2016-12-28T19:53:00Z">
+          <w:pPr>
+            <w:autoSpaceDE w:val="0"/>
+            <w:autoSpaceDN w:val="0"/>
+            <w:adjustRightInd w:val="0"/>
+            <w:ind w:left="142"/>
+            <w:jc w:val="left"/>
+          </w:pPr>
+        </w:pPrChange>
+      </w:pPr>
+      <w:bookmarkStart w:id="349" w:name="fig01"/>
+      <w:bookmarkEnd w:id="349"/>
+      <w:moveToRangeStart w:id="350" w:author="Alejandro Gil Hernán" w:date="2016-12-28T12:59:00Z" w:name="move470693312"/>
+      <w:moveTo w:id="351" w:author="Alejandro Gil Hernán" w:date="2016-12-28T12:59:00Z">
+        <w:del w:id="352" w:author="Alejandro Gil Hernán" w:date="2016-12-28T19:53:00Z">
+          <w:r>
+            <w:rPr>
+              <w:rFonts w:ascii="NimbusRomNo9L-Regu" w:hAnsi="NimbusRomNo9L-Regu" w:cs="NimbusRomNo9L-Regu"/>
+              <w:sz w:val="20"/>
+              <w:szCs w:val="20"/>
+              <w:lang w:val="en-GB"/>
+            </w:rPr>
+            <w:delText>Users of a RS, as mentioned above, may have very diverse goals and characteristics.</w:delText>
+          </w:r>
+        </w:del>
+      </w:moveTo>
     </w:p>
     <w:p>
       <w:pPr>
@@ -5244,25 +6937,25 @@
         <w:ind w:left="142"/>
         <w:jc w:val="left"/>
         <w:rPr>
+          <w:del w:id="353" w:author="Alejandro Gil Hernán" w:date="2016-12-28T19:53:00Z"/>
           <w:rFonts w:ascii="NimbusRomNo9L-Regu" w:hAnsi="NimbusRomNo9L-Regu" w:cs="NimbusRomNo9L-Regu"/>
           <w:sz w:val="20"/>
           <w:szCs w:val="20"/>
           <w:lang w:val="en-GB"/>
         </w:rPr>
       </w:pPr>
-      <w:bookmarkStart w:id="135" w:name="fig01"/>
-      <w:bookmarkEnd w:id="135"/>
-      <w:moveToRangeStart w:id="136" w:author="Alejandro Gil Hernán" w:date="2016-12-28T12:59:00Z" w:name="move470693312"/>
-      <w:moveTo w:id="137" w:author="Alejandro Gil Hernán" w:date="2016-12-28T12:59:00Z">
-        <w:r>
-          <w:rPr>
-            <w:rFonts w:ascii="NimbusRomNo9L-Regu" w:hAnsi="NimbusRomNo9L-Regu" w:cs="NimbusRomNo9L-Regu"/>
-            <w:sz w:val="20"/>
-            <w:szCs w:val="20"/>
-            <w:lang w:val="en-GB"/>
-          </w:rPr>
-          <w:t>Users of a RS, as mentioned above, may have very diverse goals and characteristics.</w:t>
-        </w:r>
+      <w:moveTo w:id="354" w:author="Alejandro Gil Hernán" w:date="2016-12-28T12:59:00Z">
+        <w:del w:id="355" w:author="Alejandro Gil Hernán" w:date="2016-12-28T19:53:00Z">
+          <w:r>
+            <w:rPr>
+              <w:rFonts w:ascii="NimbusRomNo9L-Regu" w:hAnsi="NimbusRomNo9L-Regu" w:cs="NimbusRomNo9L-Regu"/>
+              <w:sz w:val="20"/>
+              <w:szCs w:val="20"/>
+              <w:lang w:val="en-GB"/>
+            </w:rPr>
+            <w:delText>In order to personalize the recommendations and the human-computer</w:delText>
+          </w:r>
+        </w:del>
       </w:moveTo>
     </w:p>
     <w:p>
@@ -5273,22 +6966,45 @@
         <w:ind w:left="142"/>
         <w:jc w:val="left"/>
         <w:rPr>
+          <w:del w:id="356" w:author="Alejandro Gil Hernán" w:date="2016-12-28T18:13:00Z"/>
           <w:rFonts w:ascii="NimbusRomNo9L-Regu" w:hAnsi="NimbusRomNo9L-Regu" w:cs="NimbusRomNo9L-Regu"/>
           <w:sz w:val="20"/>
           <w:szCs w:val="20"/>
           <w:lang w:val="en-GB"/>
         </w:rPr>
-      </w:pPr>
-      <w:moveTo w:id="138" w:author="Alejandro Gil Hernán" w:date="2016-12-28T12:59:00Z">
-        <w:r>
-          <w:rPr>
-            <w:rFonts w:ascii="NimbusRomNo9L-Regu" w:hAnsi="NimbusRomNo9L-Regu" w:cs="NimbusRomNo9L-Regu"/>
-            <w:sz w:val="20"/>
-            <w:szCs w:val="20"/>
-            <w:lang w:val="en-GB"/>
-          </w:rPr>
-          <w:t>In order to personalize the recommendations and the human-computer</w:t>
-        </w:r>
+        <w:pPrChange w:id="357" w:author="Alejandro Gil Hernán" w:date="2016-12-28T18:13:00Z">
+          <w:pPr>
+            <w:autoSpaceDE w:val="0"/>
+            <w:autoSpaceDN w:val="0"/>
+            <w:adjustRightInd w:val="0"/>
+            <w:ind w:left="142"/>
+            <w:jc w:val="left"/>
+          </w:pPr>
+        </w:pPrChange>
+      </w:pPr>
+      <w:moveTo w:id="358" w:author="Alejandro Gil Hernán" w:date="2016-12-28T12:59:00Z">
+        <w:del w:id="359" w:author="Alejandro Gil Hernán" w:date="2016-12-28T19:53:00Z">
+          <w:r>
+            <w:rPr>
+              <w:rFonts w:ascii="NimbusRomNo9L-Regu" w:hAnsi="NimbusRomNo9L-Regu" w:cs="NimbusRomNo9L-Regu"/>
+              <w:sz w:val="20"/>
+              <w:szCs w:val="20"/>
+              <w:lang w:val="en-GB"/>
+            </w:rPr>
+            <w:delText xml:space="preserve">interaction, RSs exploit a range of information about the users. </w:delText>
+          </w:r>
+        </w:del>
+        <w:del w:id="360" w:author="Alejandro Gil Hernán" w:date="2016-12-28T18:13:00Z">
+          <w:r>
+            <w:rPr>
+              <w:rFonts w:ascii="NimbusRomNo9L-Regu" w:hAnsi="NimbusRomNo9L-Regu" w:cs="NimbusRomNo9L-Regu"/>
+              <w:sz w:val="20"/>
+              <w:szCs w:val="20"/>
+              <w:lang w:val="en-GB"/>
+            </w:rPr>
+            <w:delText>This information</w:delText>
+          </w:r>
+        </w:del>
       </w:moveTo>
     </w:p>
     <w:p>
@@ -5299,22 +7015,34 @@
         <w:ind w:left="142"/>
         <w:jc w:val="left"/>
         <w:rPr>
+          <w:del w:id="361" w:author="Alejandro Gil Hernán" w:date="2016-12-28T18:13:00Z"/>
           <w:rFonts w:ascii="NimbusRomNo9L-Regu" w:hAnsi="NimbusRomNo9L-Regu" w:cs="NimbusRomNo9L-Regu"/>
           <w:sz w:val="20"/>
           <w:szCs w:val="20"/>
           <w:lang w:val="en-GB"/>
         </w:rPr>
-      </w:pPr>
-      <w:moveTo w:id="139" w:author="Alejandro Gil Hernán" w:date="2016-12-28T12:59:00Z">
-        <w:r>
-          <w:rPr>
-            <w:rFonts w:ascii="NimbusRomNo9L-Regu" w:hAnsi="NimbusRomNo9L-Regu" w:cs="NimbusRomNo9L-Regu"/>
-            <w:sz w:val="20"/>
-            <w:szCs w:val="20"/>
-            <w:lang w:val="en-GB"/>
-          </w:rPr>
-          <w:t>interaction, RSs exploit a range of information about the users. This information</w:t>
-        </w:r>
+        <w:pPrChange w:id="362" w:author="Alejandro Gil Hernán" w:date="2016-12-28T18:13:00Z">
+          <w:pPr>
+            <w:autoSpaceDE w:val="0"/>
+            <w:autoSpaceDN w:val="0"/>
+            <w:adjustRightInd w:val="0"/>
+            <w:ind w:left="142"/>
+            <w:jc w:val="left"/>
+          </w:pPr>
+        </w:pPrChange>
+      </w:pPr>
+      <w:moveTo w:id="363" w:author="Alejandro Gil Hernán" w:date="2016-12-28T12:59:00Z">
+        <w:del w:id="364" w:author="Alejandro Gil Hernán" w:date="2016-12-28T18:13:00Z">
+          <w:r>
+            <w:rPr>
+              <w:rFonts w:ascii="NimbusRomNo9L-Regu" w:hAnsi="NimbusRomNo9L-Regu" w:cs="NimbusRomNo9L-Regu"/>
+              <w:sz w:val="20"/>
+              <w:szCs w:val="20"/>
+              <w:lang w:val="en-GB"/>
+            </w:rPr>
+            <w:delText>can be structured in various ways and again the selection of what information to</w:delText>
+          </w:r>
+        </w:del>
       </w:moveTo>
     </w:p>
     <w:p>
@@ -5325,22 +7053,34 @@
         <w:ind w:left="142"/>
         <w:jc w:val="left"/>
         <w:rPr>
+          <w:del w:id="365" w:author="Alejandro Gil Hernán" w:date="2016-12-28T18:13:00Z"/>
           <w:rFonts w:ascii="NimbusRomNo9L-Regu" w:hAnsi="NimbusRomNo9L-Regu" w:cs="NimbusRomNo9L-Regu"/>
           <w:sz w:val="20"/>
           <w:szCs w:val="20"/>
           <w:lang w:val="en-GB"/>
         </w:rPr>
-      </w:pPr>
-      <w:moveTo w:id="140" w:author="Alejandro Gil Hernán" w:date="2016-12-28T12:59:00Z">
-        <w:r>
-          <w:rPr>
-            <w:rFonts w:ascii="NimbusRomNo9L-Regu" w:hAnsi="NimbusRomNo9L-Regu" w:cs="NimbusRomNo9L-Regu"/>
-            <w:sz w:val="20"/>
-            <w:szCs w:val="20"/>
-            <w:lang w:val="en-GB"/>
-          </w:rPr>
-          <w:t>can be structured in various ways and again the selection of what information to</w:t>
-        </w:r>
+        <w:pPrChange w:id="366" w:author="Alejandro Gil Hernán" w:date="2016-12-28T18:13:00Z">
+          <w:pPr>
+            <w:autoSpaceDE w:val="0"/>
+            <w:autoSpaceDN w:val="0"/>
+            <w:adjustRightInd w:val="0"/>
+            <w:ind w:left="142"/>
+            <w:jc w:val="left"/>
+          </w:pPr>
+        </w:pPrChange>
+      </w:pPr>
+      <w:moveTo w:id="367" w:author="Alejandro Gil Hernán" w:date="2016-12-28T12:59:00Z">
+        <w:del w:id="368" w:author="Alejandro Gil Hernán" w:date="2016-12-28T18:13:00Z">
+          <w:r>
+            <w:rPr>
+              <w:rFonts w:ascii="NimbusRomNo9L-Regu" w:hAnsi="NimbusRomNo9L-Regu" w:cs="NimbusRomNo9L-Regu"/>
+              <w:sz w:val="20"/>
+              <w:szCs w:val="20"/>
+              <w:lang w:val="en-GB"/>
+            </w:rPr>
+            <w:delText>model depends on the recommendation technique.</w:delText>
+          </w:r>
+        </w:del>
       </w:moveTo>
     </w:p>
     <w:p>
@@ -5351,22 +7091,34 @@
         <w:ind w:left="142"/>
         <w:jc w:val="left"/>
         <w:rPr>
+          <w:del w:id="369" w:author="Alejandro Gil Hernán" w:date="2016-12-28T18:13:00Z"/>
           <w:rFonts w:ascii="NimbusRomNo9L-Regu" w:hAnsi="NimbusRomNo9L-Regu" w:cs="NimbusRomNo9L-Regu"/>
           <w:sz w:val="20"/>
           <w:szCs w:val="20"/>
           <w:lang w:val="en-GB"/>
         </w:rPr>
-      </w:pPr>
-      <w:moveTo w:id="141" w:author="Alejandro Gil Hernán" w:date="2016-12-28T12:59:00Z">
-        <w:r>
-          <w:rPr>
-            <w:rFonts w:ascii="NimbusRomNo9L-Regu" w:hAnsi="NimbusRomNo9L-Regu" w:cs="NimbusRomNo9L-Regu"/>
-            <w:sz w:val="20"/>
-            <w:szCs w:val="20"/>
-            <w:lang w:val="en-GB"/>
-          </w:rPr>
-          <w:t>model depends on the recommendation technique.</w:t>
-        </w:r>
+        <w:pPrChange w:id="370" w:author="Alejandro Gil Hernán" w:date="2016-12-28T18:13:00Z">
+          <w:pPr>
+            <w:autoSpaceDE w:val="0"/>
+            <w:autoSpaceDN w:val="0"/>
+            <w:adjustRightInd w:val="0"/>
+            <w:ind w:left="142"/>
+            <w:jc w:val="left"/>
+          </w:pPr>
+        </w:pPrChange>
+      </w:pPr>
+      <w:moveTo w:id="371" w:author="Alejandro Gil Hernán" w:date="2016-12-28T12:59:00Z">
+        <w:del w:id="372" w:author="Alejandro Gil Hernán" w:date="2016-12-28T18:13:00Z">
+          <w:r>
+            <w:rPr>
+              <w:rFonts w:ascii="NimbusRomNo9L-Regu" w:hAnsi="NimbusRomNo9L-Regu" w:cs="NimbusRomNo9L-Regu"/>
+              <w:sz w:val="20"/>
+              <w:szCs w:val="20"/>
+              <w:lang w:val="en-GB"/>
+            </w:rPr>
+            <w:delText>For instance, in collaborative filtering, users are modeled as a simple list containing</w:delText>
+          </w:r>
+        </w:del>
       </w:moveTo>
     </w:p>
     <w:p>
@@ -5377,22 +7129,34 @@
         <w:ind w:left="142"/>
         <w:jc w:val="left"/>
         <w:rPr>
+          <w:del w:id="373" w:author="Alejandro Gil Hernán" w:date="2016-12-28T18:13:00Z"/>
           <w:rFonts w:ascii="NimbusRomNo9L-Regu" w:hAnsi="NimbusRomNo9L-Regu" w:cs="NimbusRomNo9L-Regu"/>
           <w:sz w:val="20"/>
           <w:szCs w:val="20"/>
           <w:lang w:val="en-GB"/>
         </w:rPr>
-      </w:pPr>
-      <w:moveTo w:id="142" w:author="Alejandro Gil Hernán" w:date="2016-12-28T12:59:00Z">
-        <w:r>
-          <w:rPr>
-            <w:rFonts w:ascii="NimbusRomNo9L-Regu" w:hAnsi="NimbusRomNo9L-Regu" w:cs="NimbusRomNo9L-Regu"/>
-            <w:sz w:val="20"/>
-            <w:szCs w:val="20"/>
-            <w:lang w:val="en-GB"/>
-          </w:rPr>
-          <w:t>For instance, in collaborative filtering, users are modeled as a simple list containing</w:t>
-        </w:r>
+        <w:pPrChange w:id="374" w:author="Alejandro Gil Hernán" w:date="2016-12-28T18:13:00Z">
+          <w:pPr>
+            <w:autoSpaceDE w:val="0"/>
+            <w:autoSpaceDN w:val="0"/>
+            <w:adjustRightInd w:val="0"/>
+            <w:ind w:left="142"/>
+            <w:jc w:val="left"/>
+          </w:pPr>
+        </w:pPrChange>
+      </w:pPr>
+      <w:moveTo w:id="375" w:author="Alejandro Gil Hernán" w:date="2016-12-28T12:59:00Z">
+        <w:del w:id="376" w:author="Alejandro Gil Hernán" w:date="2016-12-28T18:13:00Z">
+          <w:r>
+            <w:rPr>
+              <w:rFonts w:ascii="NimbusRomNo9L-Regu" w:hAnsi="NimbusRomNo9L-Regu" w:cs="NimbusRomNo9L-Regu"/>
+              <w:sz w:val="20"/>
+              <w:szCs w:val="20"/>
+              <w:lang w:val="en-GB"/>
+            </w:rPr>
+            <w:delText>the ratings provided by the user for some items. In a demographic RS, sociodemographic</w:delText>
+          </w:r>
+        </w:del>
       </w:moveTo>
     </w:p>
     <w:p>
@@ -5403,22 +7167,34 @@
         <w:ind w:left="142"/>
         <w:jc w:val="left"/>
         <w:rPr>
+          <w:del w:id="377" w:author="Alejandro Gil Hernán" w:date="2016-12-28T18:13:00Z"/>
           <w:rFonts w:ascii="NimbusRomNo9L-Regu" w:hAnsi="NimbusRomNo9L-Regu" w:cs="NimbusRomNo9L-Regu"/>
           <w:sz w:val="20"/>
           <w:szCs w:val="20"/>
           <w:lang w:val="en-GB"/>
         </w:rPr>
-      </w:pPr>
-      <w:moveTo w:id="143" w:author="Alejandro Gil Hernán" w:date="2016-12-28T12:59:00Z">
-        <w:r>
-          <w:rPr>
-            <w:rFonts w:ascii="NimbusRomNo9L-Regu" w:hAnsi="NimbusRomNo9L-Regu" w:cs="NimbusRomNo9L-Regu"/>
-            <w:sz w:val="20"/>
-            <w:szCs w:val="20"/>
-            <w:lang w:val="en-GB"/>
-          </w:rPr>
-          <w:t>the ratings provided by the user for some items. In a demographic RS, sociodemographic</w:t>
-        </w:r>
+        <w:pPrChange w:id="378" w:author="Alejandro Gil Hernán" w:date="2016-12-28T18:13:00Z">
+          <w:pPr>
+            <w:autoSpaceDE w:val="0"/>
+            <w:autoSpaceDN w:val="0"/>
+            <w:adjustRightInd w:val="0"/>
+            <w:ind w:left="142"/>
+            <w:jc w:val="left"/>
+          </w:pPr>
+        </w:pPrChange>
+      </w:pPr>
+      <w:moveTo w:id="379" w:author="Alejandro Gil Hernán" w:date="2016-12-28T12:59:00Z">
+        <w:del w:id="380" w:author="Alejandro Gil Hernán" w:date="2016-12-28T18:13:00Z">
+          <w:r>
+            <w:rPr>
+              <w:rFonts w:ascii="NimbusRomNo9L-Regu" w:hAnsi="NimbusRomNo9L-Regu" w:cs="NimbusRomNo9L-Regu"/>
+              <w:sz w:val="20"/>
+              <w:szCs w:val="20"/>
+              <w:lang w:val="en-GB"/>
+            </w:rPr>
+            <w:delText>attributes such as age, gender, profession, and education, are used.</w:delText>
+          </w:r>
+        </w:del>
       </w:moveTo>
     </w:p>
     <w:p>
@@ -5429,50 +7205,48 @@
         <w:ind w:left="142"/>
         <w:jc w:val="left"/>
         <w:rPr>
+          <w:del w:id="381" w:author="Alejandro Gil Hernán" w:date="2016-12-28T19:53:00Z"/>
           <w:rFonts w:ascii="NimbusRomNo9L-Regu" w:hAnsi="NimbusRomNo9L-Regu" w:cs="NimbusRomNo9L-Regu"/>
           <w:sz w:val="20"/>
           <w:szCs w:val="20"/>
           <w:lang w:val="en-GB"/>
         </w:rPr>
-      </w:pPr>
-      <w:moveTo w:id="144" w:author="Alejandro Gil Hernán" w:date="2016-12-28T12:59:00Z">
-        <w:r>
-          <w:rPr>
-            <w:rFonts w:ascii="NimbusRomNo9L-Regu" w:hAnsi="NimbusRomNo9L-Regu" w:cs="NimbusRomNo9L-Regu"/>
-            <w:sz w:val="20"/>
-            <w:szCs w:val="20"/>
-            <w:lang w:val="en-GB"/>
-          </w:rPr>
-          <w:t>attributes such as age, gender, profession, and education, are used.</w:t>
-        </w:r>
+        <w:pPrChange w:id="382" w:author="Alejandro Gil Hernán" w:date="2016-12-28T18:13:00Z">
+          <w:pPr>
+            <w:ind w:left="142"/>
+          </w:pPr>
+        </w:pPrChange>
+      </w:pPr>
+      <w:moveTo w:id="383" w:author="Alejandro Gil Hernán" w:date="2016-12-28T12:59:00Z">
+        <w:del w:id="384" w:author="Alejandro Gil Hernán" w:date="2016-12-28T18:13:00Z">
+          <w:r>
+            <w:rPr>
+              <w:rFonts w:ascii="NimbusRomNo9L-Regu" w:hAnsi="NimbusRomNo9L-Regu" w:cs="NimbusRomNo9L-Regu"/>
+              <w:sz w:val="20"/>
+              <w:szCs w:val="20"/>
+              <w:lang w:val="en-GB"/>
+            </w:rPr>
+            <w:delText xml:space="preserve">User data is said to constitute the user model </w:delText>
+          </w:r>
+        </w:del>
+        <w:del w:id="385" w:author="Alejandro Gil Hernán" w:date="2016-12-28T19:53:00Z">
+          <w:r>
+            <w:rPr>
+              <w:rFonts w:ascii="NimbusRomNo9L-Regu" w:hAnsi="NimbusRomNo9L-Regu" w:cs="NimbusRomNo9L-Regu"/>
+              <w:sz w:val="20"/>
+              <w:szCs w:val="20"/>
+              <w:lang w:val="en-GB"/>
+            </w:rPr>
+            <w:delText>[21, 32]</w:delText>
+          </w:r>
+        </w:del>
       </w:moveTo>
     </w:p>
     <w:p>
       <w:pPr>
         <w:ind w:left="142"/>
         <w:rPr>
-          <w:rFonts w:ascii="NimbusRomNo9L-Regu" w:hAnsi="NimbusRomNo9L-Regu" w:cs="NimbusRomNo9L-Regu"/>
-          <w:sz w:val="20"/>
-          <w:szCs w:val="20"/>
-          <w:lang w:val="en-GB"/>
-        </w:rPr>
-      </w:pPr>
-      <w:moveTo w:id="145" w:author="Alejandro Gil Hernán" w:date="2016-12-28T12:59:00Z">
-        <w:r>
-          <w:rPr>
-            <w:rFonts w:ascii="NimbusRomNo9L-Regu" w:hAnsi="NimbusRomNo9L-Regu" w:cs="NimbusRomNo9L-Regu"/>
-            <w:sz w:val="20"/>
-            <w:szCs w:val="20"/>
-            <w:lang w:val="en-GB"/>
-          </w:rPr>
-          <w:t>User data is said to constitute the user model [21, 32]</w:t>
-        </w:r>
-      </w:moveTo>
-    </w:p>
-    <w:p>
-      <w:pPr>
-        <w:ind w:left="142"/>
-        <w:rPr>
+          <w:del w:id="386" w:author="Alejandro Gil Hernán" w:date="2016-12-28T19:53:00Z"/>
           <w:rFonts w:ascii="NimbusRomNo9L-Regu" w:hAnsi="NimbusRomNo9L-Regu" w:cs="NimbusRomNo9L-Regu"/>
           <w:sz w:val="20"/>
           <w:szCs w:val="20"/>
@@ -5488,22 +7262,25 @@
         <w:ind w:left="142"/>
         <w:jc w:val="left"/>
         <w:rPr>
+          <w:del w:id="387" w:author="Alejandro Gil Hernán" w:date="2016-12-28T19:53:00Z"/>
           <w:rFonts w:ascii="NimbusRomNo9L-Regu" w:hAnsi="NimbusRomNo9L-Regu" w:cs="NimbusRomNo9L-Regu"/>
           <w:sz w:val="20"/>
           <w:szCs w:val="20"/>
           <w:lang w:val="en-GB"/>
         </w:rPr>
       </w:pPr>
-      <w:moveTo w:id="146" w:author="Alejandro Gil Hernán" w:date="2016-12-28T12:59:00Z">
-        <w:r>
-          <w:rPr>
-            <w:rFonts w:ascii="NimbusRomNo9L-Regu" w:hAnsi="NimbusRomNo9L-Regu" w:cs="NimbusRomNo9L-Regu"/>
-            <w:sz w:val="20"/>
-            <w:szCs w:val="20"/>
-            <w:lang w:val="en-GB"/>
-          </w:rPr>
-          <w:t>Users can also be described by their behavior pattern data, for example, site</w:t>
-        </w:r>
+      <w:moveTo w:id="388" w:author="Alejandro Gil Hernán" w:date="2016-12-28T12:59:00Z">
+        <w:del w:id="389" w:author="Alejandro Gil Hernán" w:date="2016-12-28T19:53:00Z">
+          <w:r>
+            <w:rPr>
+              <w:rFonts w:ascii="NimbusRomNo9L-Regu" w:hAnsi="NimbusRomNo9L-Regu" w:cs="NimbusRomNo9L-Regu"/>
+              <w:sz w:val="20"/>
+              <w:szCs w:val="20"/>
+              <w:lang w:val="en-GB"/>
+            </w:rPr>
+            <w:delText>Users can also be described by their behavior pattern data, for example, site</w:delText>
+          </w:r>
+        </w:del>
       </w:moveTo>
     </w:p>
     <w:p>
@@ -5514,22 +7291,25 @@
         <w:ind w:left="142"/>
         <w:jc w:val="left"/>
         <w:rPr>
+          <w:del w:id="390" w:author="Alejandro Gil Hernán" w:date="2016-12-28T19:53:00Z"/>
           <w:rFonts w:ascii="NimbusRomNo9L-Regu" w:hAnsi="NimbusRomNo9L-Regu" w:cs="NimbusRomNo9L-Regu"/>
           <w:sz w:val="20"/>
           <w:szCs w:val="20"/>
           <w:lang w:val="en-GB"/>
         </w:rPr>
       </w:pPr>
-      <w:moveTo w:id="147" w:author="Alejandro Gil Hernán" w:date="2016-12-28T12:59:00Z">
-        <w:r>
-          <w:rPr>
-            <w:rFonts w:ascii="NimbusRomNo9L-Regu" w:hAnsi="NimbusRomNo9L-Regu" w:cs="NimbusRomNo9L-Regu"/>
-            <w:sz w:val="20"/>
-            <w:szCs w:val="20"/>
-            <w:lang w:val="en-GB"/>
-          </w:rPr>
-          <w:t>browsing patterns (in a Web-based recommender system) [107], or travel search</w:t>
-        </w:r>
+      <w:moveTo w:id="391" w:author="Alejandro Gil Hernán" w:date="2016-12-28T12:59:00Z">
+        <w:del w:id="392" w:author="Alejandro Gil Hernán" w:date="2016-12-28T19:53:00Z">
+          <w:r>
+            <w:rPr>
+              <w:rFonts w:ascii="NimbusRomNo9L-Regu" w:hAnsi="NimbusRomNo9L-Regu" w:cs="NimbusRomNo9L-Regu"/>
+              <w:sz w:val="20"/>
+              <w:szCs w:val="20"/>
+              <w:lang w:val="en-GB"/>
+            </w:rPr>
+            <w:delText>browsing patterns (in a Web-based recommender system) [107], or travel search</w:delText>
+          </w:r>
+        </w:del>
       </w:moveTo>
     </w:p>
     <w:p>
@@ -5540,22 +7320,25 @@
         <w:ind w:left="142"/>
         <w:jc w:val="left"/>
         <w:rPr>
+          <w:del w:id="393" w:author="Alejandro Gil Hernán" w:date="2016-12-28T19:53:00Z"/>
           <w:rFonts w:ascii="NimbusRomNo9L-Regu" w:hAnsi="NimbusRomNo9L-Regu" w:cs="NimbusRomNo9L-Regu"/>
           <w:sz w:val="20"/>
           <w:szCs w:val="20"/>
           <w:lang w:val="en-GB"/>
         </w:rPr>
       </w:pPr>
-      <w:moveTo w:id="148" w:author="Alejandro Gil Hernán" w:date="2016-12-28T12:59:00Z">
-        <w:r>
-          <w:rPr>
-            <w:rFonts w:ascii="NimbusRomNo9L-Regu" w:hAnsi="NimbusRomNo9L-Regu" w:cs="NimbusRomNo9L-Regu"/>
-            <w:sz w:val="20"/>
-            <w:szCs w:val="20"/>
-            <w:lang w:val="en-GB"/>
-          </w:rPr>
-          <w:t>patterns (in a travel recommender system) [60]. Moreover, user data may include relations</w:t>
-        </w:r>
+      <w:moveTo w:id="394" w:author="Alejandro Gil Hernán" w:date="2016-12-28T12:59:00Z">
+        <w:del w:id="395" w:author="Alejandro Gil Hernán" w:date="2016-12-28T19:53:00Z">
+          <w:r>
+            <w:rPr>
+              <w:rFonts w:ascii="NimbusRomNo9L-Regu" w:hAnsi="NimbusRomNo9L-Regu" w:cs="NimbusRomNo9L-Regu"/>
+              <w:sz w:val="20"/>
+              <w:szCs w:val="20"/>
+              <w:lang w:val="en-GB"/>
+            </w:rPr>
+            <w:delText>patterns (in a travel recommender system) [60]. Moreover, user data may include relations</w:delText>
+          </w:r>
+        </w:del>
       </w:moveTo>
     </w:p>
     <w:p>
@@ -5566,22 +7349,25 @@
         <w:ind w:left="142"/>
         <w:jc w:val="left"/>
         <w:rPr>
+          <w:del w:id="396" w:author="Alejandro Gil Hernán" w:date="2016-12-28T19:53:00Z"/>
           <w:rFonts w:ascii="NimbusRomNo9L-Regu" w:hAnsi="NimbusRomNo9L-Regu" w:cs="NimbusRomNo9L-Regu"/>
           <w:sz w:val="20"/>
           <w:szCs w:val="20"/>
           <w:lang w:val="en-GB"/>
         </w:rPr>
       </w:pPr>
-      <w:moveTo w:id="149" w:author="Alejandro Gil Hernán" w:date="2016-12-28T12:59:00Z">
-        <w:r>
-          <w:rPr>
-            <w:rFonts w:ascii="NimbusRomNo9L-Regu" w:hAnsi="NimbusRomNo9L-Regu" w:cs="NimbusRomNo9L-Regu"/>
-            <w:sz w:val="20"/>
-            <w:szCs w:val="20"/>
-            <w:lang w:val="en-GB"/>
-          </w:rPr>
-          <w:t>between users such as the trust level of these relations between users (Chapter</w:t>
-        </w:r>
+      <w:moveTo w:id="397" w:author="Alejandro Gil Hernán" w:date="2016-12-28T12:59:00Z">
+        <w:del w:id="398" w:author="Alejandro Gil Hernán" w:date="2016-12-28T19:53:00Z">
+          <w:r>
+            <w:rPr>
+              <w:rFonts w:ascii="NimbusRomNo9L-Regu" w:hAnsi="NimbusRomNo9L-Regu" w:cs="NimbusRomNo9L-Regu"/>
+              <w:sz w:val="20"/>
+              <w:szCs w:val="20"/>
+              <w:lang w:val="en-GB"/>
+            </w:rPr>
+            <w:delText>between users such as the trust level of these relations between users (Chapter</w:delText>
+          </w:r>
+        </w:del>
       </w:moveTo>
     </w:p>
     <w:p>
@@ -5592,44 +7378,50 @@
         <w:ind w:left="142"/>
         <w:jc w:val="left"/>
         <w:rPr>
+          <w:del w:id="399" w:author="Alejandro Gil Hernán" w:date="2016-12-28T19:53:00Z"/>
           <w:rFonts w:ascii="NimbusRomNo9L-Regu" w:hAnsi="NimbusRomNo9L-Regu" w:cs="NimbusRomNo9L-Regu"/>
           <w:sz w:val="20"/>
           <w:szCs w:val="20"/>
           <w:lang w:val="en-GB"/>
         </w:rPr>
       </w:pPr>
-      <w:moveTo w:id="150" w:author="Alejandro Gil Hernán" w:date="2016-12-28T12:59:00Z">
-        <w:r>
-          <w:rPr>
-            <w:rFonts w:ascii="NimbusRomNo9L-Regu" w:hAnsi="NimbusRomNo9L-Regu" w:cs="NimbusRomNo9L-Regu"/>
-            <w:sz w:val="20"/>
-            <w:szCs w:val="20"/>
-            <w:lang w:val="en-GB"/>
-          </w:rPr>
-          <w:t>20). A RS might utilize this information to recommend items to users that were</w:t>
-        </w:r>
+      <w:moveTo w:id="400" w:author="Alejandro Gil Hernán" w:date="2016-12-28T12:59:00Z">
+        <w:del w:id="401" w:author="Alejandro Gil Hernán" w:date="2016-12-28T19:53:00Z">
+          <w:r>
+            <w:rPr>
+              <w:rFonts w:ascii="NimbusRomNo9L-Regu" w:hAnsi="NimbusRomNo9L-Regu" w:cs="NimbusRomNo9L-Regu"/>
+              <w:sz w:val="20"/>
+              <w:szCs w:val="20"/>
+              <w:lang w:val="en-GB"/>
+            </w:rPr>
+            <w:delText>20). A RS might utilize this information to recommend items to users that were</w:delText>
+          </w:r>
+        </w:del>
       </w:moveTo>
     </w:p>
     <w:p>
       <w:pPr>
         <w:ind w:left="142"/>
         <w:rPr>
+          <w:del w:id="402" w:author="Alejandro Gil Hernán" w:date="2016-12-28T19:53:00Z"/>
           <w:rFonts w:ascii="NimbusRomNo9L-Regu" w:hAnsi="NimbusRomNo9L-Regu" w:cs="NimbusRomNo9L-Regu"/>
           <w:sz w:val="20"/>
           <w:szCs w:val="20"/>
           <w:lang w:val="en-GB"/>
         </w:rPr>
       </w:pPr>
-      <w:moveTo w:id="151" w:author="Alejandro Gil Hernán" w:date="2016-12-28T12:59:00Z">
-        <w:r>
-          <w:rPr>
-            <w:rFonts w:ascii="NimbusRomNo9L-Regu" w:hAnsi="NimbusRomNo9L-Regu" w:cs="NimbusRomNo9L-Regu"/>
-            <w:sz w:val="20"/>
-            <w:szCs w:val="20"/>
-            <w:lang w:val="en-GB"/>
-          </w:rPr>
-          <w:t>preferred by similar or trusted users.</w:t>
-        </w:r>
+      <w:moveTo w:id="403" w:author="Alejandro Gil Hernán" w:date="2016-12-28T12:59:00Z">
+        <w:del w:id="404" w:author="Alejandro Gil Hernán" w:date="2016-12-28T19:53:00Z">
+          <w:r>
+            <w:rPr>
+              <w:rFonts w:ascii="NimbusRomNo9L-Regu" w:hAnsi="NimbusRomNo9L-Regu" w:cs="NimbusRomNo9L-Regu"/>
+              <w:sz w:val="20"/>
+              <w:szCs w:val="20"/>
+              <w:lang w:val="en-GB"/>
+            </w:rPr>
+            <w:delText>preferred by similar or trusted users.</w:delText>
+          </w:r>
+        </w:del>
       </w:moveTo>
     </w:p>
     <w:p>
@@ -5651,22 +7443,25 @@
         <w:ind w:left="142"/>
         <w:jc w:val="left"/>
         <w:rPr>
+          <w:del w:id="405" w:author="Alejandro Gil Hernán" w:date="2016-12-28T20:57:00Z"/>
           <w:rFonts w:ascii="NimbusRomNo9L-Regu" w:hAnsi="NimbusRomNo9L-Regu" w:cs="NimbusRomNo9L-Regu"/>
           <w:sz w:val="20"/>
           <w:szCs w:val="20"/>
           <w:lang w:val="en-GB"/>
         </w:rPr>
       </w:pPr>
-      <w:moveTo w:id="152" w:author="Alejandro Gil Hernán" w:date="2016-12-28T12:59:00Z">
-        <w:r>
-          <w:rPr>
-            <w:rFonts w:ascii="NimbusRomNo9L-Regu" w:hAnsi="NimbusRomNo9L-Regu" w:cs="NimbusRomNo9L-Regu"/>
-            <w:sz w:val="20"/>
-            <w:szCs w:val="20"/>
-            <w:lang w:val="en-GB"/>
-          </w:rPr>
-          <w:t>In fact, ratings are the most popular form of transaction data that a RS collects.</w:t>
-        </w:r>
+      <w:moveTo w:id="406" w:author="Alejandro Gil Hernán" w:date="2016-12-28T12:59:00Z">
+        <w:del w:id="407" w:author="Alejandro Gil Hernán" w:date="2016-12-28T20:57:00Z">
+          <w:r>
+            <w:rPr>
+              <w:rFonts w:ascii="NimbusRomNo9L-Regu" w:hAnsi="NimbusRomNo9L-Regu" w:cs="NimbusRomNo9L-Regu"/>
+              <w:sz w:val="20"/>
+              <w:szCs w:val="20"/>
+              <w:lang w:val="en-GB"/>
+            </w:rPr>
+            <w:delText>In fact, ratings are the most popular form of transaction data that a RS collects.</w:delText>
+          </w:r>
+        </w:del>
       </w:moveTo>
     </w:p>
     <w:p>
@@ -5677,22 +7472,25 @@
         <w:ind w:left="142"/>
         <w:jc w:val="left"/>
         <w:rPr>
+          <w:del w:id="408" w:author="Alejandro Gil Hernán" w:date="2016-12-28T20:57:00Z"/>
           <w:rFonts w:ascii="NimbusRomNo9L-Regu" w:hAnsi="NimbusRomNo9L-Regu" w:cs="NimbusRomNo9L-Regu"/>
           <w:sz w:val="20"/>
           <w:szCs w:val="20"/>
           <w:lang w:val="en-GB"/>
         </w:rPr>
       </w:pPr>
-      <w:moveTo w:id="153" w:author="Alejandro Gil Hernán" w:date="2016-12-28T12:59:00Z">
-        <w:r>
-          <w:rPr>
-            <w:rFonts w:ascii="NimbusRomNo9L-Regu" w:hAnsi="NimbusRomNo9L-Regu" w:cs="NimbusRomNo9L-Regu"/>
-            <w:sz w:val="20"/>
-            <w:szCs w:val="20"/>
-            <w:lang w:val="en-GB"/>
-          </w:rPr>
-          <w:t>These ratings may be collected explicitly or implicitly. In the explicit collection of</w:t>
-        </w:r>
+      <w:moveTo w:id="409" w:author="Alejandro Gil Hernán" w:date="2016-12-28T12:59:00Z">
+        <w:del w:id="410" w:author="Alejandro Gil Hernán" w:date="2016-12-28T20:57:00Z">
+          <w:r>
+            <w:rPr>
+              <w:rFonts w:ascii="NimbusRomNo9L-Regu" w:hAnsi="NimbusRomNo9L-Regu" w:cs="NimbusRomNo9L-Regu"/>
+              <w:sz w:val="20"/>
+              <w:szCs w:val="20"/>
+              <w:lang w:val="en-GB"/>
+            </w:rPr>
+            <w:delText>These ratings may be collected explicitly or implicitly. In the explicit collection of</w:delText>
+          </w:r>
+        </w:del>
       </w:moveTo>
     </w:p>
     <w:p>
@@ -5703,22 +7501,25 @@
         <w:ind w:left="142"/>
         <w:jc w:val="left"/>
         <w:rPr>
+          <w:del w:id="411" w:author="Alejandro Gil Hernán" w:date="2016-12-28T20:57:00Z"/>
           <w:rFonts w:ascii="NimbusRomNo9L-Regu" w:hAnsi="NimbusRomNo9L-Regu" w:cs="NimbusRomNo9L-Regu"/>
           <w:sz w:val="20"/>
           <w:szCs w:val="20"/>
           <w:lang w:val="en-GB"/>
         </w:rPr>
       </w:pPr>
-      <w:moveTo w:id="154" w:author="Alejandro Gil Hernán" w:date="2016-12-28T12:59:00Z">
-        <w:r>
-          <w:rPr>
-            <w:rFonts w:ascii="NimbusRomNo9L-Regu" w:hAnsi="NimbusRomNo9L-Regu" w:cs="NimbusRomNo9L-Regu"/>
-            <w:sz w:val="20"/>
-            <w:szCs w:val="20"/>
-            <w:lang w:val="en-GB"/>
-          </w:rPr>
-          <w:t>ratings, the user is asked to provide her opinion about an item on a rating scale.</w:t>
-        </w:r>
+      <w:moveTo w:id="412" w:author="Alejandro Gil Hernán" w:date="2016-12-28T12:59:00Z">
+        <w:del w:id="413" w:author="Alejandro Gil Hernán" w:date="2016-12-28T20:57:00Z">
+          <w:r>
+            <w:rPr>
+              <w:rFonts w:ascii="NimbusRomNo9L-Regu" w:hAnsi="NimbusRomNo9L-Regu" w:cs="NimbusRomNo9L-Regu"/>
+              <w:sz w:val="20"/>
+              <w:szCs w:val="20"/>
+              <w:lang w:val="en-GB"/>
+            </w:rPr>
+            <w:delText>ratings, the user is asked to provide her opinion about an item on a rating scale.</w:delText>
+          </w:r>
+        </w:del>
       </w:moveTo>
     </w:p>
     <w:p>
@@ -5729,22 +7530,25 @@
         <w:ind w:left="142"/>
         <w:jc w:val="left"/>
         <w:rPr>
+          <w:del w:id="414" w:author="Alejandro Gil Hernán" w:date="2016-12-28T20:57:00Z"/>
           <w:rFonts w:ascii="NimbusRomNo9L-Regu" w:hAnsi="NimbusRomNo9L-Regu" w:cs="NimbusRomNo9L-Regu"/>
           <w:sz w:val="20"/>
           <w:szCs w:val="20"/>
           <w:lang w:val="en-GB"/>
         </w:rPr>
       </w:pPr>
-      <w:moveTo w:id="155" w:author="Alejandro Gil Hernán" w:date="2016-12-28T12:59:00Z">
-        <w:r>
-          <w:rPr>
-            <w:rFonts w:ascii="NimbusRomNo9L-Regu" w:hAnsi="NimbusRomNo9L-Regu" w:cs="NimbusRomNo9L-Regu"/>
-            <w:sz w:val="20"/>
-            <w:szCs w:val="20"/>
-            <w:lang w:val="en-GB"/>
-          </w:rPr>
-          <w:t>According to [93], ratings can take on a variety of forms:</w:t>
-        </w:r>
+      <w:moveTo w:id="415" w:author="Alejandro Gil Hernán" w:date="2016-12-28T12:59:00Z">
+        <w:del w:id="416" w:author="Alejandro Gil Hernán" w:date="2016-12-28T20:57:00Z">
+          <w:r>
+            <w:rPr>
+              <w:rFonts w:ascii="NimbusRomNo9L-Regu" w:hAnsi="NimbusRomNo9L-Regu" w:cs="NimbusRomNo9L-Regu"/>
+              <w:sz w:val="20"/>
+              <w:szCs w:val="20"/>
+              <w:lang w:val="en-GB"/>
+            </w:rPr>
+            <w:delText>According to [93], ratings can take on a variety of forms:</w:delText>
+          </w:r>
+        </w:del>
       </w:moveTo>
     </w:p>
     <w:p>
@@ -5755,44 +7559,47 @@
         <w:ind w:left="142"/>
         <w:jc w:val="left"/>
         <w:rPr>
+          <w:del w:id="417" w:author="Alejandro Gil Hernán" w:date="2016-12-28T20:57:00Z"/>
           <w:rFonts w:ascii="NimbusRomNo9L-Regu" w:hAnsi="NimbusRomNo9L-Regu" w:cs="NimbusRomNo9L-Regu"/>
           <w:sz w:val="20"/>
           <w:szCs w:val="20"/>
           <w:lang w:val="en-GB"/>
         </w:rPr>
       </w:pPr>
-      <w:moveTo w:id="156" w:author="Alejandro Gil Hernán" w:date="2016-12-28T12:59:00Z">
-        <w:r>
-          <w:rPr>
-            <w:rFonts w:ascii="cmsy10" w:eastAsia="cmsy10" w:hAnsi="NimbusRomNo9L-Regu" w:cs="cmsy10" w:hint="eastAsia"/>
-            <w:i/>
-            <w:iCs/>
-            <w:sz w:val="20"/>
-            <w:szCs w:val="20"/>
-            <w:lang w:val="en-GB"/>
-          </w:rPr>
-          <w:t>•</w:t>
-        </w:r>
-        <w:r>
-          <w:rPr>
-            <w:rFonts w:ascii="cmsy10" w:eastAsia="cmsy10" w:hAnsi="NimbusRomNo9L-Regu" w:cs="cmsy10"/>
-            <w:i/>
-            <w:iCs/>
-            <w:sz w:val="20"/>
-            <w:szCs w:val="20"/>
-            <w:lang w:val="en-GB"/>
-          </w:rPr>
-          <w:t xml:space="preserve"> </w:t>
-        </w:r>
-        <w:r>
-          <w:rPr>
-            <w:rFonts w:ascii="NimbusRomNo9L-Regu" w:hAnsi="NimbusRomNo9L-Regu" w:cs="NimbusRomNo9L-Regu"/>
-            <w:sz w:val="20"/>
-            <w:szCs w:val="20"/>
-            <w:lang w:val="en-GB"/>
-          </w:rPr>
-          <w:t>Numerical ratings such as the 1-5 stars provided in the book recommender associated</w:t>
-        </w:r>
+      <w:moveTo w:id="418" w:author="Alejandro Gil Hernán" w:date="2016-12-28T12:59:00Z">
+        <w:del w:id="419" w:author="Alejandro Gil Hernán" w:date="2016-12-28T20:57:00Z">
+          <w:r>
+            <w:rPr>
+              <w:rFonts w:ascii="cmsy10" w:eastAsia="cmsy10" w:hAnsi="NimbusRomNo9L-Regu" w:cs="cmsy10" w:hint="eastAsia"/>
+              <w:i/>
+              <w:iCs/>
+              <w:sz w:val="20"/>
+              <w:szCs w:val="20"/>
+              <w:lang w:val="en-GB"/>
+            </w:rPr>
+            <w:delText>•</w:delText>
+          </w:r>
+          <w:r>
+            <w:rPr>
+              <w:rFonts w:ascii="cmsy10" w:eastAsia="cmsy10" w:hAnsi="NimbusRomNo9L-Regu" w:cs="cmsy10"/>
+              <w:i/>
+              <w:iCs/>
+              <w:sz w:val="20"/>
+              <w:szCs w:val="20"/>
+              <w:lang w:val="en-GB"/>
+            </w:rPr>
+            <w:delText xml:space="preserve"> </w:delText>
+          </w:r>
+          <w:r>
+            <w:rPr>
+              <w:rFonts w:ascii="NimbusRomNo9L-Regu" w:hAnsi="NimbusRomNo9L-Regu" w:cs="NimbusRomNo9L-Regu"/>
+              <w:sz w:val="20"/>
+              <w:szCs w:val="20"/>
+              <w:lang w:val="en-GB"/>
+            </w:rPr>
+            <w:delText>Numerical ratings such as the 1-5 stars provided in the book recommender associated</w:delText>
+          </w:r>
+        </w:del>
       </w:moveTo>
     </w:p>
     <w:p>
@@ -5803,22 +7610,25 @@
         <w:ind w:left="142"/>
         <w:jc w:val="left"/>
         <w:rPr>
+          <w:del w:id="420" w:author="Alejandro Gil Hernán" w:date="2016-12-28T20:57:00Z"/>
           <w:rFonts w:ascii="NimbusRomNo9L-Regu" w:hAnsi="NimbusRomNo9L-Regu" w:cs="NimbusRomNo9L-Regu"/>
           <w:sz w:val="20"/>
           <w:szCs w:val="20"/>
           <w:lang w:val="en-GB"/>
         </w:rPr>
       </w:pPr>
-      <w:moveTo w:id="157" w:author="Alejandro Gil Hernán" w:date="2016-12-28T12:59:00Z">
-        <w:r>
-          <w:rPr>
-            <w:rFonts w:ascii="NimbusRomNo9L-Regu" w:hAnsi="NimbusRomNo9L-Regu" w:cs="NimbusRomNo9L-Regu"/>
-            <w:sz w:val="20"/>
-            <w:szCs w:val="20"/>
-            <w:lang w:val="en-GB"/>
-          </w:rPr>
-          <w:t>with Amazon.com.</w:t>
-        </w:r>
+      <w:moveTo w:id="421" w:author="Alejandro Gil Hernán" w:date="2016-12-28T12:59:00Z">
+        <w:del w:id="422" w:author="Alejandro Gil Hernán" w:date="2016-12-28T20:57:00Z">
+          <w:r>
+            <w:rPr>
+              <w:rFonts w:ascii="NimbusRomNo9L-Regu" w:hAnsi="NimbusRomNo9L-Regu" w:cs="NimbusRomNo9L-Regu"/>
+              <w:sz w:val="20"/>
+              <w:szCs w:val="20"/>
+              <w:lang w:val="en-GB"/>
+            </w:rPr>
+            <w:delText>with Amazon.com.</w:delText>
+          </w:r>
+        </w:del>
       </w:moveTo>
     </w:p>
     <w:p>
@@ -5829,45 +7639,47 @@
         <w:ind w:left="142"/>
         <w:jc w:val="left"/>
         <w:rPr>
+          <w:del w:id="423" w:author="Alejandro Gil Hernán" w:date="2016-12-28T20:57:00Z"/>
           <w:rFonts w:ascii="NimbusRomNo9L-Regu" w:hAnsi="NimbusRomNo9L-Regu" w:cs="NimbusRomNo9L-Regu"/>
           <w:sz w:val="20"/>
           <w:szCs w:val="20"/>
           <w:lang w:val="en-GB"/>
         </w:rPr>
       </w:pPr>
-      <w:moveTo w:id="158" w:author="Alejandro Gil Hernán" w:date="2016-12-28T12:59:00Z">
-        <w:r>
-          <w:rPr>
-            <w:rFonts w:ascii="cmsy10" w:eastAsia="cmsy10" w:hAnsi="NimbusRomNo9L-Regu" w:cs="cmsy10" w:hint="eastAsia"/>
-            <w:i/>
-            <w:iCs/>
-            <w:sz w:val="20"/>
-            <w:szCs w:val="20"/>
-            <w:lang w:val="en-GB"/>
-          </w:rPr>
-          <w:lastRenderedPageBreak/>
-          <w:t>•</w:t>
-        </w:r>
-        <w:r>
-          <w:rPr>
-            <w:rFonts w:ascii="cmsy10" w:eastAsia="cmsy10" w:hAnsi="NimbusRomNo9L-Regu" w:cs="cmsy10"/>
-            <w:i/>
-            <w:iCs/>
-            <w:sz w:val="20"/>
-            <w:szCs w:val="20"/>
-            <w:lang w:val="en-GB"/>
-          </w:rPr>
-          <w:t xml:space="preserve"> </w:t>
-        </w:r>
-        <w:r>
-          <w:rPr>
-            <w:rFonts w:ascii="NimbusRomNo9L-Regu" w:hAnsi="NimbusRomNo9L-Regu" w:cs="NimbusRomNo9L-Regu"/>
-            <w:sz w:val="20"/>
-            <w:szCs w:val="20"/>
-            <w:lang w:val="en-GB"/>
-          </w:rPr>
-          <w:t>Ordinal ratings, such as “strongly agree, agree, neutral, disagree, strongly disagree”</w:t>
-        </w:r>
+      <w:moveTo w:id="424" w:author="Alejandro Gil Hernán" w:date="2016-12-28T12:59:00Z">
+        <w:del w:id="425" w:author="Alejandro Gil Hernán" w:date="2016-12-28T20:57:00Z">
+          <w:r>
+            <w:rPr>
+              <w:rFonts w:ascii="cmsy10" w:eastAsia="cmsy10" w:hAnsi="NimbusRomNo9L-Regu" w:cs="cmsy10" w:hint="eastAsia"/>
+              <w:i/>
+              <w:iCs/>
+              <w:sz w:val="20"/>
+              <w:szCs w:val="20"/>
+              <w:lang w:val="en-GB"/>
+            </w:rPr>
+            <w:delText>•</w:delText>
+          </w:r>
+          <w:r>
+            <w:rPr>
+              <w:rFonts w:ascii="cmsy10" w:eastAsia="cmsy10" w:hAnsi="NimbusRomNo9L-Regu" w:cs="cmsy10"/>
+              <w:i/>
+              <w:iCs/>
+              <w:sz w:val="20"/>
+              <w:szCs w:val="20"/>
+              <w:lang w:val="en-GB"/>
+            </w:rPr>
+            <w:delText xml:space="preserve"> </w:delText>
+          </w:r>
+          <w:r>
+            <w:rPr>
+              <w:rFonts w:ascii="NimbusRomNo9L-Regu" w:hAnsi="NimbusRomNo9L-Regu" w:cs="NimbusRomNo9L-Regu"/>
+              <w:sz w:val="20"/>
+              <w:szCs w:val="20"/>
+              <w:lang w:val="en-GB"/>
+            </w:rPr>
+            <w:delText>Ordinal ratings, such as “strongly agree, agree, neutral, disagree, strongly disagree”</w:delText>
+          </w:r>
+        </w:del>
       </w:moveTo>
     </w:p>
     <w:p>
@@ -5878,22 +7690,25 @@
         <w:ind w:left="142"/>
         <w:jc w:val="left"/>
         <w:rPr>
+          <w:del w:id="426" w:author="Alejandro Gil Hernán" w:date="2016-12-28T20:57:00Z"/>
           <w:rFonts w:ascii="NimbusRomNo9L-Regu" w:hAnsi="NimbusRomNo9L-Regu" w:cs="NimbusRomNo9L-Regu"/>
           <w:sz w:val="20"/>
           <w:szCs w:val="20"/>
           <w:lang w:val="en-GB"/>
         </w:rPr>
       </w:pPr>
-      <w:moveTo w:id="159" w:author="Alejandro Gil Hernán" w:date="2016-12-28T12:59:00Z">
-        <w:r>
-          <w:rPr>
-            <w:rFonts w:ascii="NimbusRomNo9L-Regu" w:hAnsi="NimbusRomNo9L-Regu" w:cs="NimbusRomNo9L-Regu"/>
-            <w:sz w:val="20"/>
-            <w:szCs w:val="20"/>
-            <w:lang w:val="en-GB"/>
-          </w:rPr>
-          <w:t>where the user is asked to select the term that best indicates her opinion</w:t>
-        </w:r>
+      <w:moveTo w:id="427" w:author="Alejandro Gil Hernán" w:date="2016-12-28T12:59:00Z">
+        <w:del w:id="428" w:author="Alejandro Gil Hernán" w:date="2016-12-28T20:57:00Z">
+          <w:r>
+            <w:rPr>
+              <w:rFonts w:ascii="NimbusRomNo9L-Regu" w:hAnsi="NimbusRomNo9L-Regu" w:cs="NimbusRomNo9L-Regu"/>
+              <w:sz w:val="20"/>
+              <w:szCs w:val="20"/>
+              <w:lang w:val="en-GB"/>
+            </w:rPr>
+            <w:delText>where the user is asked to select the term that best indicates her opinion</w:delText>
+          </w:r>
+        </w:del>
       </w:moveTo>
     </w:p>
     <w:p>
@@ -5904,22 +7719,25 @@
         <w:ind w:left="142"/>
         <w:jc w:val="left"/>
         <w:rPr>
+          <w:del w:id="429" w:author="Alejandro Gil Hernán" w:date="2016-12-28T20:57:00Z"/>
           <w:rFonts w:ascii="NimbusRomNo9L-Regu" w:hAnsi="NimbusRomNo9L-Regu" w:cs="NimbusRomNo9L-Regu"/>
           <w:sz w:val="20"/>
           <w:szCs w:val="20"/>
           <w:lang w:val="en-GB"/>
         </w:rPr>
       </w:pPr>
-      <w:moveTo w:id="160" w:author="Alejandro Gil Hernán" w:date="2016-12-28T12:59:00Z">
-        <w:r>
-          <w:rPr>
-            <w:rFonts w:ascii="NimbusRomNo9L-Regu" w:hAnsi="NimbusRomNo9L-Regu" w:cs="NimbusRomNo9L-Regu"/>
-            <w:sz w:val="20"/>
-            <w:szCs w:val="20"/>
-            <w:lang w:val="en-GB"/>
-          </w:rPr>
-          <w:t>regarding an item (usually via questionnaire).</w:t>
-        </w:r>
+      <w:moveTo w:id="430" w:author="Alejandro Gil Hernán" w:date="2016-12-28T12:59:00Z">
+        <w:del w:id="431" w:author="Alejandro Gil Hernán" w:date="2016-12-28T20:57:00Z">
+          <w:r>
+            <w:rPr>
+              <w:rFonts w:ascii="NimbusRomNo9L-Regu" w:hAnsi="NimbusRomNo9L-Regu" w:cs="NimbusRomNo9L-Regu"/>
+              <w:sz w:val="20"/>
+              <w:szCs w:val="20"/>
+              <w:lang w:val="en-GB"/>
+            </w:rPr>
+            <w:delText>regarding an item (usually via questionnaire).</w:delText>
+          </w:r>
+        </w:del>
       </w:moveTo>
     </w:p>
     <w:p>
@@ -5930,44 +7748,47 @@
         <w:ind w:left="142"/>
         <w:jc w:val="left"/>
         <w:rPr>
+          <w:del w:id="432" w:author="Alejandro Gil Hernán" w:date="2016-12-28T20:57:00Z"/>
           <w:rFonts w:ascii="NimbusRomNo9L-Regu" w:hAnsi="NimbusRomNo9L-Regu" w:cs="NimbusRomNo9L-Regu"/>
           <w:sz w:val="20"/>
           <w:szCs w:val="20"/>
           <w:lang w:val="en-GB"/>
         </w:rPr>
       </w:pPr>
-      <w:moveTo w:id="161" w:author="Alejandro Gil Hernán" w:date="2016-12-28T12:59:00Z">
-        <w:r>
-          <w:rPr>
-            <w:rFonts w:ascii="cmsy10" w:eastAsia="cmsy10" w:hAnsi="NimbusRomNo9L-Regu" w:cs="cmsy10" w:hint="eastAsia"/>
-            <w:i/>
-            <w:iCs/>
-            <w:sz w:val="20"/>
-            <w:szCs w:val="20"/>
-            <w:lang w:val="en-GB"/>
-          </w:rPr>
-          <w:t>•</w:t>
-        </w:r>
-        <w:r>
-          <w:rPr>
-            <w:rFonts w:ascii="cmsy10" w:eastAsia="cmsy10" w:hAnsi="NimbusRomNo9L-Regu" w:cs="cmsy10"/>
-            <w:i/>
-            <w:iCs/>
-            <w:sz w:val="20"/>
-            <w:szCs w:val="20"/>
-            <w:lang w:val="en-GB"/>
-          </w:rPr>
-          <w:t xml:space="preserve"> </w:t>
-        </w:r>
-        <w:r>
-          <w:rPr>
-            <w:rFonts w:ascii="NimbusRomNo9L-Regu" w:hAnsi="NimbusRomNo9L-Regu" w:cs="NimbusRomNo9L-Regu"/>
-            <w:sz w:val="20"/>
-            <w:szCs w:val="20"/>
-            <w:lang w:val="en-GB"/>
-          </w:rPr>
-          <w:t>Binary ratings that model choices in which the user is simply asked to decide if</w:t>
-        </w:r>
+      <w:moveTo w:id="433" w:author="Alejandro Gil Hernán" w:date="2016-12-28T12:59:00Z">
+        <w:del w:id="434" w:author="Alejandro Gil Hernán" w:date="2016-12-28T20:57:00Z">
+          <w:r>
+            <w:rPr>
+              <w:rFonts w:ascii="cmsy10" w:eastAsia="cmsy10" w:hAnsi="NimbusRomNo9L-Regu" w:cs="cmsy10" w:hint="eastAsia"/>
+              <w:i/>
+              <w:iCs/>
+              <w:sz w:val="20"/>
+              <w:szCs w:val="20"/>
+              <w:lang w:val="en-GB"/>
+            </w:rPr>
+            <w:delText>•</w:delText>
+          </w:r>
+          <w:r>
+            <w:rPr>
+              <w:rFonts w:ascii="cmsy10" w:eastAsia="cmsy10" w:hAnsi="NimbusRomNo9L-Regu" w:cs="cmsy10"/>
+              <w:i/>
+              <w:iCs/>
+              <w:sz w:val="20"/>
+              <w:szCs w:val="20"/>
+              <w:lang w:val="en-GB"/>
+            </w:rPr>
+            <w:delText xml:space="preserve"> </w:delText>
+          </w:r>
+          <w:r>
+            <w:rPr>
+              <w:rFonts w:ascii="NimbusRomNo9L-Regu" w:hAnsi="NimbusRomNo9L-Regu" w:cs="NimbusRomNo9L-Regu"/>
+              <w:sz w:val="20"/>
+              <w:szCs w:val="20"/>
+              <w:lang w:val="en-GB"/>
+            </w:rPr>
+            <w:delText>Binary ratings that model choices in which the user is simply asked to decide if</w:delText>
+          </w:r>
+        </w:del>
       </w:moveTo>
     </w:p>
     <w:p>
@@ -5978,22 +7799,25 @@
         <w:ind w:left="142"/>
         <w:jc w:val="left"/>
         <w:rPr>
+          <w:del w:id="435" w:author="Alejandro Gil Hernán" w:date="2016-12-28T20:57:00Z"/>
           <w:rFonts w:ascii="NimbusRomNo9L-Regu" w:hAnsi="NimbusRomNo9L-Regu" w:cs="NimbusRomNo9L-Regu"/>
           <w:sz w:val="20"/>
           <w:szCs w:val="20"/>
           <w:lang w:val="en-GB"/>
         </w:rPr>
       </w:pPr>
-      <w:moveTo w:id="162" w:author="Alejandro Gil Hernán" w:date="2016-12-28T12:59:00Z">
-        <w:r>
-          <w:rPr>
-            <w:rFonts w:ascii="NimbusRomNo9L-Regu" w:hAnsi="NimbusRomNo9L-Regu" w:cs="NimbusRomNo9L-Regu"/>
-            <w:sz w:val="20"/>
-            <w:szCs w:val="20"/>
-            <w:lang w:val="en-GB"/>
-          </w:rPr>
-          <w:t>a certain item is good or bad.</w:t>
-        </w:r>
+      <w:moveTo w:id="436" w:author="Alejandro Gil Hernán" w:date="2016-12-28T12:59:00Z">
+        <w:del w:id="437" w:author="Alejandro Gil Hernán" w:date="2016-12-28T20:57:00Z">
+          <w:r>
+            <w:rPr>
+              <w:rFonts w:ascii="NimbusRomNo9L-Regu" w:hAnsi="NimbusRomNo9L-Regu" w:cs="NimbusRomNo9L-Regu"/>
+              <w:sz w:val="20"/>
+              <w:szCs w:val="20"/>
+              <w:lang w:val="en-GB"/>
+            </w:rPr>
+            <w:delText>a certain item is good or bad.</w:delText>
+          </w:r>
+        </w:del>
       </w:moveTo>
     </w:p>
     <w:p>
@@ -6004,44 +7828,47 @@
         <w:ind w:left="142"/>
         <w:jc w:val="left"/>
         <w:rPr>
+          <w:del w:id="438" w:author="Alejandro Gil Hernán" w:date="2016-12-28T20:57:00Z"/>
           <w:rFonts w:ascii="NimbusRomNo9L-Regu" w:hAnsi="NimbusRomNo9L-Regu" w:cs="NimbusRomNo9L-Regu"/>
           <w:sz w:val="20"/>
           <w:szCs w:val="20"/>
           <w:lang w:val="en-GB"/>
         </w:rPr>
       </w:pPr>
-      <w:moveTo w:id="163" w:author="Alejandro Gil Hernán" w:date="2016-12-28T12:59:00Z">
-        <w:r>
-          <w:rPr>
-            <w:rFonts w:ascii="cmsy10" w:eastAsia="cmsy10" w:hAnsi="NimbusRomNo9L-Regu" w:cs="cmsy10" w:hint="eastAsia"/>
-            <w:i/>
-            <w:iCs/>
-            <w:sz w:val="20"/>
-            <w:szCs w:val="20"/>
-            <w:lang w:val="en-GB"/>
-          </w:rPr>
-          <w:t>•</w:t>
-        </w:r>
-        <w:r>
-          <w:rPr>
-            <w:rFonts w:ascii="cmsy10" w:eastAsia="cmsy10" w:hAnsi="NimbusRomNo9L-Regu" w:cs="cmsy10"/>
-            <w:i/>
-            <w:iCs/>
-            <w:sz w:val="20"/>
-            <w:szCs w:val="20"/>
-            <w:lang w:val="en-GB"/>
-          </w:rPr>
-          <w:t xml:space="preserve"> </w:t>
-        </w:r>
-        <w:r>
-          <w:rPr>
-            <w:rFonts w:ascii="NimbusRomNo9L-Regu" w:hAnsi="NimbusRomNo9L-Regu" w:cs="NimbusRomNo9L-Regu"/>
-            <w:sz w:val="20"/>
-            <w:szCs w:val="20"/>
-            <w:lang w:val="en-GB"/>
-          </w:rPr>
-          <w:t>Unary ratings can indicate that a user has observed or purchased an item, or</w:t>
-        </w:r>
+      <w:moveTo w:id="439" w:author="Alejandro Gil Hernán" w:date="2016-12-28T12:59:00Z">
+        <w:del w:id="440" w:author="Alejandro Gil Hernán" w:date="2016-12-28T20:57:00Z">
+          <w:r>
+            <w:rPr>
+              <w:rFonts w:ascii="cmsy10" w:eastAsia="cmsy10" w:hAnsi="NimbusRomNo9L-Regu" w:cs="cmsy10" w:hint="eastAsia"/>
+              <w:i/>
+              <w:iCs/>
+              <w:sz w:val="20"/>
+              <w:szCs w:val="20"/>
+              <w:lang w:val="en-GB"/>
+            </w:rPr>
+            <w:delText>•</w:delText>
+          </w:r>
+          <w:r>
+            <w:rPr>
+              <w:rFonts w:ascii="cmsy10" w:eastAsia="cmsy10" w:hAnsi="NimbusRomNo9L-Regu" w:cs="cmsy10"/>
+              <w:i/>
+              <w:iCs/>
+              <w:sz w:val="20"/>
+              <w:szCs w:val="20"/>
+              <w:lang w:val="en-GB"/>
+            </w:rPr>
+            <w:delText xml:space="preserve"> </w:delText>
+          </w:r>
+          <w:r>
+            <w:rPr>
+              <w:rFonts w:ascii="NimbusRomNo9L-Regu" w:hAnsi="NimbusRomNo9L-Regu" w:cs="NimbusRomNo9L-Regu"/>
+              <w:sz w:val="20"/>
+              <w:szCs w:val="20"/>
+              <w:lang w:val="en-GB"/>
+            </w:rPr>
+            <w:delText>Unary ratings can indicate that a user has observed or purchased an item, or</w:delText>
+          </w:r>
+        </w:del>
       </w:moveTo>
     </w:p>
     <w:p>
@@ -6052,22 +7879,25 @@
         <w:ind w:left="142"/>
         <w:jc w:val="left"/>
         <w:rPr>
+          <w:del w:id="441" w:author="Alejandro Gil Hernán" w:date="2016-12-28T20:57:00Z"/>
           <w:rFonts w:ascii="NimbusRomNo9L-Regu" w:hAnsi="NimbusRomNo9L-Regu" w:cs="NimbusRomNo9L-Regu"/>
           <w:sz w:val="20"/>
           <w:szCs w:val="20"/>
           <w:lang w:val="en-GB"/>
         </w:rPr>
       </w:pPr>
-      <w:moveTo w:id="164" w:author="Alejandro Gil Hernán" w:date="2016-12-28T12:59:00Z">
-        <w:r>
-          <w:rPr>
-            <w:rFonts w:ascii="NimbusRomNo9L-Regu" w:hAnsi="NimbusRomNo9L-Regu" w:cs="NimbusRomNo9L-Regu"/>
-            <w:sz w:val="20"/>
-            <w:szCs w:val="20"/>
-            <w:lang w:val="en-GB"/>
-          </w:rPr>
-          <w:t>otherwise rated the item positively. In such cases, the absence of a rating indicates</w:t>
-        </w:r>
+      <w:moveTo w:id="442" w:author="Alejandro Gil Hernán" w:date="2016-12-28T12:59:00Z">
+        <w:del w:id="443" w:author="Alejandro Gil Hernán" w:date="2016-12-28T20:57:00Z">
+          <w:r>
+            <w:rPr>
+              <w:rFonts w:ascii="NimbusRomNo9L-Regu" w:hAnsi="NimbusRomNo9L-Regu" w:cs="NimbusRomNo9L-Regu"/>
+              <w:sz w:val="20"/>
+              <w:szCs w:val="20"/>
+              <w:lang w:val="en-GB"/>
+            </w:rPr>
+            <w:delText>otherwise rated the item positively. In such cases, the absence of a rating indicates</w:delText>
+          </w:r>
+        </w:del>
       </w:moveTo>
     </w:p>
     <w:p>
@@ -6078,22 +7908,25 @@
         <w:ind w:left="142"/>
         <w:jc w:val="left"/>
         <w:rPr>
+          <w:del w:id="444" w:author="Alejandro Gil Hernán" w:date="2016-12-28T20:57:00Z"/>
           <w:rFonts w:ascii="NimbusRomNo9L-Regu" w:hAnsi="NimbusRomNo9L-Regu" w:cs="NimbusRomNo9L-Regu"/>
           <w:sz w:val="20"/>
           <w:szCs w:val="20"/>
           <w:lang w:val="en-GB"/>
         </w:rPr>
       </w:pPr>
-      <w:moveTo w:id="165" w:author="Alejandro Gil Hernán" w:date="2016-12-28T12:59:00Z">
-        <w:r>
-          <w:rPr>
-            <w:rFonts w:ascii="NimbusRomNo9L-Regu" w:hAnsi="NimbusRomNo9L-Regu" w:cs="NimbusRomNo9L-Regu"/>
-            <w:sz w:val="20"/>
-            <w:szCs w:val="20"/>
-            <w:lang w:val="en-GB"/>
-          </w:rPr>
-          <w:t>that we have no information relating the user to the item (perhaps she purchased</w:t>
-        </w:r>
+      <w:moveTo w:id="445" w:author="Alejandro Gil Hernán" w:date="2016-12-28T12:59:00Z">
+        <w:del w:id="446" w:author="Alejandro Gil Hernán" w:date="2016-12-28T20:57:00Z">
+          <w:r>
+            <w:rPr>
+              <w:rFonts w:ascii="NimbusRomNo9L-Regu" w:hAnsi="NimbusRomNo9L-Regu" w:cs="NimbusRomNo9L-Regu"/>
+              <w:sz w:val="20"/>
+              <w:szCs w:val="20"/>
+              <w:lang w:val="en-GB"/>
+            </w:rPr>
+            <w:delText>that we have no information relating the user to the item (perhaps she purchased</w:delText>
+          </w:r>
+        </w:del>
       </w:moveTo>
     </w:p>
     <w:p>
@@ -6104,22 +7937,25 @@
         <w:ind w:left="142"/>
         <w:jc w:val="left"/>
         <w:rPr>
+          <w:del w:id="447" w:author="Alejandro Gil Hernán" w:date="2016-12-28T20:57:00Z"/>
           <w:rFonts w:ascii="NimbusRomNo9L-Regu" w:hAnsi="NimbusRomNo9L-Regu" w:cs="NimbusRomNo9L-Regu"/>
           <w:sz w:val="20"/>
           <w:szCs w:val="20"/>
           <w:lang w:val="en-GB"/>
         </w:rPr>
       </w:pPr>
-      <w:moveTo w:id="166" w:author="Alejandro Gil Hernán" w:date="2016-12-28T12:59:00Z">
-        <w:r>
-          <w:rPr>
-            <w:rFonts w:ascii="NimbusRomNo9L-Regu" w:hAnsi="NimbusRomNo9L-Regu" w:cs="NimbusRomNo9L-Regu"/>
-            <w:sz w:val="20"/>
-            <w:szCs w:val="20"/>
-            <w:lang w:val="en-GB"/>
-          </w:rPr>
-          <w:t>the item somewhere else).</w:t>
-        </w:r>
+      <w:moveTo w:id="448" w:author="Alejandro Gil Hernán" w:date="2016-12-28T12:59:00Z">
+        <w:del w:id="449" w:author="Alejandro Gil Hernán" w:date="2016-12-28T20:57:00Z">
+          <w:r>
+            <w:rPr>
+              <w:rFonts w:ascii="NimbusRomNo9L-Regu" w:hAnsi="NimbusRomNo9L-Regu" w:cs="NimbusRomNo9L-Regu"/>
+              <w:sz w:val="20"/>
+              <w:szCs w:val="20"/>
+              <w:lang w:val="en-GB"/>
+            </w:rPr>
+            <w:delText>the item somewhere else).</w:delText>
+          </w:r>
+        </w:del>
       </w:moveTo>
     </w:p>
     <w:p>
@@ -6130,50 +7966,57 @@
         <w:ind w:left="142"/>
         <w:jc w:val="left"/>
         <w:rPr>
+          <w:del w:id="450" w:author="Alejandro Gil Hernán" w:date="2016-12-28T20:57:00Z"/>
           <w:rFonts w:ascii="NimbusRomNo9L-Regu" w:hAnsi="NimbusRomNo9L-Regu" w:cs="NimbusRomNo9L-Regu"/>
           <w:sz w:val="20"/>
           <w:szCs w:val="20"/>
           <w:lang w:val="en-GB"/>
         </w:rPr>
       </w:pPr>
-      <w:moveTo w:id="167" w:author="Alejandro Gil Hernán" w:date="2016-12-28T12:59:00Z">
-        <w:r>
-          <w:rPr>
-            <w:rFonts w:ascii="NimbusRomNo9L-Regu" w:hAnsi="NimbusRomNo9L-Regu" w:cs="NimbusRomNo9L-Regu"/>
-            <w:sz w:val="20"/>
-            <w:szCs w:val="20"/>
-            <w:lang w:val="en-GB"/>
-          </w:rPr>
-          <w:t>Another form of user evaluation consists of tags associated by the user with the</w:t>
-        </w:r>
+      <w:moveTo w:id="451" w:author="Alejandro Gil Hernán" w:date="2016-12-28T12:59:00Z">
+        <w:del w:id="452" w:author="Alejandro Gil Hernán" w:date="2016-12-28T20:57:00Z">
+          <w:r>
+            <w:rPr>
+              <w:rFonts w:ascii="NimbusRomNo9L-Regu" w:hAnsi="NimbusRomNo9L-Regu" w:cs="NimbusRomNo9L-Regu"/>
+              <w:sz w:val="20"/>
+              <w:szCs w:val="20"/>
+              <w:lang w:val="en-GB"/>
+            </w:rPr>
+            <w:delText>Another form of user evaluation consists of tags associated by the user with the</w:delText>
+          </w:r>
+        </w:del>
       </w:moveTo>
     </w:p>
     <w:p>
       <w:pPr>
         <w:ind w:left="142"/>
         <w:rPr>
+          <w:del w:id="453" w:author="Alejandro Gil Hernán" w:date="2016-12-28T20:57:00Z"/>
           <w:rFonts w:ascii="NimbusRomNo9L-Regu" w:hAnsi="NimbusRomNo9L-Regu" w:cs="NimbusRomNo9L-Regu"/>
           <w:sz w:val="20"/>
           <w:szCs w:val="20"/>
           <w:lang w:val="en-GB"/>
         </w:rPr>
       </w:pPr>
-      <w:moveTo w:id="168" w:author="Alejandro Gil Hernán" w:date="2016-12-28T12:59:00Z">
-        <w:r>
-          <w:rPr>
-            <w:rFonts w:ascii="NimbusRomNo9L-Regu" w:hAnsi="NimbusRomNo9L-Regu" w:cs="NimbusRomNo9L-Regu"/>
-            <w:sz w:val="20"/>
-            <w:szCs w:val="20"/>
-            <w:lang w:val="en-GB"/>
-          </w:rPr>
-          <w:t>items the system presents</w:t>
-        </w:r>
+      <w:moveTo w:id="454" w:author="Alejandro Gil Hernán" w:date="2016-12-28T12:59:00Z">
+        <w:del w:id="455" w:author="Alejandro Gil Hernán" w:date="2016-12-28T20:57:00Z">
+          <w:r>
+            <w:rPr>
+              <w:rFonts w:ascii="NimbusRomNo9L-Regu" w:hAnsi="NimbusRomNo9L-Regu" w:cs="NimbusRomNo9L-Regu"/>
+              <w:sz w:val="20"/>
+              <w:szCs w:val="20"/>
+              <w:lang w:val="en-GB"/>
+            </w:rPr>
+            <w:delText>items the system presents</w:delText>
+          </w:r>
+        </w:del>
       </w:moveTo>
     </w:p>
     <w:p>
       <w:pPr>
         <w:ind w:left="142"/>
         <w:rPr>
+          <w:del w:id="456" w:author="Alejandro Gil Hernán" w:date="2016-12-28T20:57:00Z"/>
           <w:rFonts w:ascii="NimbusRomNo9L-Regu" w:hAnsi="NimbusRomNo9L-Regu" w:cs="NimbusRomNo9L-Regu"/>
           <w:sz w:val="20"/>
           <w:szCs w:val="20"/>
@@ -6189,22 +8032,25 @@
         <w:ind w:left="142"/>
         <w:jc w:val="left"/>
         <w:rPr>
+          <w:del w:id="457" w:author="Alejandro Gil Hernán" w:date="2016-12-28T20:57:00Z"/>
           <w:rFonts w:ascii="NimbusRomNo9L-Regu" w:hAnsi="NimbusRomNo9L-Regu" w:cs="NimbusRomNo9L-Regu"/>
           <w:sz w:val="20"/>
           <w:szCs w:val="20"/>
           <w:lang w:val="en-GB"/>
         </w:rPr>
       </w:pPr>
-      <w:moveTo w:id="169" w:author="Alejandro Gil Hernán" w:date="2016-12-28T12:59:00Z">
-        <w:r>
-          <w:rPr>
-            <w:rFonts w:ascii="NimbusRomNo9L-Regu" w:hAnsi="NimbusRomNo9L-Regu" w:cs="NimbusRomNo9L-Regu"/>
-            <w:sz w:val="20"/>
-            <w:szCs w:val="20"/>
-            <w:lang w:val="en-GB"/>
-          </w:rPr>
-          <w:t>Amazon.com she will be provided with a long list of books. In return, the user may</w:t>
-        </w:r>
+      <w:moveTo w:id="458" w:author="Alejandro Gil Hernán" w:date="2016-12-28T12:59:00Z">
+        <w:del w:id="459" w:author="Alejandro Gil Hernán" w:date="2016-12-28T20:57:00Z">
+          <w:r>
+            <w:rPr>
+              <w:rFonts w:ascii="NimbusRomNo9L-Regu" w:hAnsi="NimbusRomNo9L-Regu" w:cs="NimbusRomNo9L-Regu"/>
+              <w:sz w:val="20"/>
+              <w:szCs w:val="20"/>
+              <w:lang w:val="en-GB"/>
+            </w:rPr>
+            <w:delText>Amazon.com she will be provided with a long list of books. In return, the user may</w:delText>
+          </w:r>
+        </w:del>
       </w:moveTo>
     </w:p>
     <w:p>
@@ -6215,53 +8061,59 @@
         <w:ind w:left="142"/>
         <w:jc w:val="left"/>
         <w:rPr>
+          <w:del w:id="460" w:author="Alejandro Gil Hernán" w:date="2016-12-28T20:57:00Z"/>
           <w:rFonts w:ascii="NimbusRomNo9L-Regu" w:hAnsi="NimbusRomNo9L-Regu" w:cs="NimbusRomNo9L-Regu"/>
           <w:sz w:val="20"/>
           <w:szCs w:val="20"/>
           <w:lang w:val="en-GB"/>
         </w:rPr>
       </w:pPr>
-      <w:moveTo w:id="170" w:author="Alejandro Gil Hernán" w:date="2016-12-28T12:59:00Z">
-        <w:r>
-          <w:rPr>
-            <w:rFonts w:ascii="NimbusRomNo9L-Regu" w:hAnsi="NimbusRomNo9L-Regu" w:cs="NimbusRomNo9L-Regu"/>
-            <w:sz w:val="20"/>
-            <w:szCs w:val="20"/>
-            <w:lang w:val="en-GB"/>
-          </w:rPr>
-          <w:t xml:space="preserve">click on a certain book on the list in order to receive additional information. </w:t>
-        </w:r>
-        <w:r>
-          <w:rPr>
-            <w:rFonts w:ascii="NimbusRomNo9L-Regu" w:hAnsi="NimbusRomNo9L-Regu" w:cs="NimbusRomNo9L-Regu"/>
-            <w:sz w:val="20"/>
-            <w:szCs w:val="20"/>
-            <w:lang w:val="en-GB"/>
-          </w:rPr>
-          <w:t>At this</w:t>
-        </w:r>
+      <w:moveTo w:id="461" w:author="Alejandro Gil Hernán" w:date="2016-12-28T12:59:00Z">
+        <w:del w:id="462" w:author="Alejandro Gil Hernán" w:date="2016-12-28T20:57:00Z">
+          <w:r>
+            <w:rPr>
+              <w:rFonts w:ascii="NimbusRomNo9L-Regu" w:hAnsi="NimbusRomNo9L-Regu" w:cs="NimbusRomNo9L-Regu"/>
+              <w:sz w:val="20"/>
+              <w:szCs w:val="20"/>
+              <w:lang w:val="en-GB"/>
+            </w:rPr>
+            <w:delText xml:space="preserve">click on a certain book on the list in order to receive additional information. </w:delText>
+          </w:r>
+          <w:r>
+            <w:rPr>
+              <w:rFonts w:ascii="NimbusRomNo9L-Regu" w:hAnsi="NimbusRomNo9L-Regu" w:cs="NimbusRomNo9L-Regu"/>
+              <w:sz w:val="20"/>
+              <w:szCs w:val="20"/>
+              <w:lang w:val="en-GB"/>
+            </w:rPr>
+            <w:delText>At this</w:delText>
+          </w:r>
+        </w:del>
       </w:moveTo>
     </w:p>
     <w:p>
       <w:pPr>
         <w:ind w:left="142"/>
         <w:rPr>
+          <w:del w:id="463" w:author="Alejandro Gil Hernán" w:date="2016-12-28T20:57:00Z"/>
           <w:rFonts w:ascii="NimbusRomNo9L-Regu" w:hAnsi="NimbusRomNo9L-Regu" w:cs="NimbusRomNo9L-Regu"/>
           <w:sz w:val="20"/>
           <w:szCs w:val="20"/>
           <w:lang w:val="en-GB"/>
         </w:rPr>
       </w:pPr>
-      <w:moveTo w:id="171" w:author="Alejandro Gil Hernán" w:date="2016-12-28T12:59:00Z">
-        <w:r>
-          <w:rPr>
-            <w:rFonts w:ascii="NimbusRomNo9L-Regu" w:hAnsi="NimbusRomNo9L-Regu" w:cs="NimbusRomNo9L-Regu"/>
-            <w:sz w:val="20"/>
-            <w:szCs w:val="20"/>
-            <w:lang w:val="en-GB"/>
-          </w:rPr>
-          <w:t>point, the system may infer that the user is somewhat interested in that book.</w:t>
-        </w:r>
+      <w:moveTo w:id="464" w:author="Alejandro Gil Hernán" w:date="2016-12-28T12:59:00Z">
+        <w:del w:id="465" w:author="Alejandro Gil Hernán" w:date="2016-12-28T20:57:00Z">
+          <w:r>
+            <w:rPr>
+              <w:rFonts w:ascii="NimbusRomNo9L-Regu" w:hAnsi="NimbusRomNo9L-Regu" w:cs="NimbusRomNo9L-Regu"/>
+              <w:sz w:val="20"/>
+              <w:szCs w:val="20"/>
+              <w:lang w:val="en-GB"/>
+            </w:rPr>
+            <w:delText>point, the system may infer that the user is somewhat interested in that book.</w:delText>
+          </w:r>
+        </w:del>
       </w:moveTo>
     </w:p>
     <w:p>
@@ -6289,7 +8141,7 @@
           <w:lang w:val="en-GB"/>
         </w:rPr>
       </w:pPr>
-      <w:moveTo w:id="172" w:author="Alejandro Gil Hernán" w:date="2016-12-28T12:59:00Z">
+      <w:moveTo w:id="466" w:author="Alejandro Gil Hernán" w:date="2016-12-28T12:59:00Z">
         <w:r>
           <w:rPr>
             <w:rFonts w:ascii="NimbusRomNo9L-Medi" w:hAnsi="NimbusRomNo9L-Medi" w:cs="NimbusRomNo9L-Medi"/>
@@ -6323,7 +8175,7 @@
           <w:lang w:val="en-GB"/>
         </w:rPr>
       </w:pPr>
-      <w:moveTo w:id="173" w:author="Alejandro Gil Hernán" w:date="2016-12-28T12:59:00Z">
+      <w:moveTo w:id="467" w:author="Alejandro Gil Hernán" w:date="2016-12-28T12:59:00Z">
         <w:r>
           <w:rPr>
             <w:rFonts w:ascii="NimbusRomNo9L-Regu" w:hAnsi="NimbusRomNo9L-Regu" w:cs="NimbusRomNo9L-Regu"/>
@@ -6348,7 +8200,7 @@
           <w:lang w:val="en-GB"/>
         </w:rPr>
       </w:pPr>
-      <w:moveTo w:id="174" w:author="Alejandro Gil Hernán" w:date="2016-12-28T12:59:00Z">
+      <w:moveTo w:id="468" w:author="Alejandro Gil Hernán" w:date="2016-12-28T12:59:00Z">
         <w:r>
           <w:rPr>
             <w:rFonts w:ascii="NimbusRomNo9L-Regu" w:hAnsi="NimbusRomNo9L-Regu" w:cs="NimbusRomNo9L-Regu"/>
@@ -6373,7 +8225,7 @@
           <w:lang w:val="en-GB"/>
         </w:rPr>
       </w:pPr>
-      <w:moveTo w:id="175" w:author="Alejandro Gil Hernán" w:date="2016-12-28T12:59:00Z">
+      <w:moveTo w:id="469" w:author="Alejandro Gil Hernán" w:date="2016-12-28T12:59:00Z">
         <w:r>
           <w:rPr>
             <w:rFonts w:ascii="NimbusRomNo9L-Regu" w:hAnsi="NimbusRomNo9L-Regu" w:cs="NimbusRomNo9L-Regu"/>
@@ -6394,7 +8246,7 @@
           <w:lang w:val="en-GB"/>
         </w:rPr>
       </w:pPr>
-      <w:moveTo w:id="176" w:author="Alejandro Gil Hernán" w:date="2016-12-28T12:59:00Z">
+      <w:moveTo w:id="470" w:author="Alejandro Gil Hernán" w:date="2016-12-28T12:59:00Z">
         <w:r>
           <w:rPr>
             <w:rFonts w:ascii="NimbusRomNo9L-Regu" w:hAnsi="NimbusRomNo9L-Regu" w:cs="NimbusRomNo9L-Regu"/>
@@ -6429,7 +8281,7 @@
           <w:lang w:val="en-GB"/>
         </w:rPr>
       </w:pPr>
-      <w:moveTo w:id="177" w:author="Alejandro Gil Hernán" w:date="2016-12-28T12:59:00Z">
+      <w:moveTo w:id="471" w:author="Alejandro Gil Hernán" w:date="2016-12-28T12:59:00Z">
         <w:r>
           <w:rPr>
             <w:rFonts w:ascii="NimbusRomNo9L-Medi" w:hAnsi="NimbusRomNo9L-Medi" w:cs="NimbusRomNo9L-Medi"/>
@@ -6463,7 +8315,7 @@
           <w:lang w:val="en-GB"/>
         </w:rPr>
       </w:pPr>
-      <w:moveTo w:id="178" w:author="Alejandro Gil Hernán" w:date="2016-12-28T12:59:00Z">
+      <w:moveTo w:id="472" w:author="Alejandro Gil Hernán" w:date="2016-12-28T12:59:00Z">
         <w:r>
           <w:rPr>
             <w:rFonts w:ascii="NimbusRomNo9L-Regu" w:hAnsi="NimbusRomNo9L-Regu" w:cs="NimbusRomNo9L-Regu"/>
@@ -6488,7 +8340,7 @@
           <w:lang w:val="en-GB"/>
         </w:rPr>
       </w:pPr>
-      <w:moveTo w:id="179" w:author="Alejandro Gil Hernán" w:date="2016-12-28T12:59:00Z">
+      <w:moveTo w:id="473" w:author="Alejandro Gil Hernán" w:date="2016-12-28T12:59:00Z">
         <w:r>
           <w:rPr>
             <w:rFonts w:ascii="NimbusRomNo9L-Regu" w:hAnsi="NimbusRomNo9L-Regu" w:cs="NimbusRomNo9L-Regu"/>
@@ -6513,7 +8365,7 @@
           <w:lang w:val="en-GB"/>
         </w:rPr>
       </w:pPr>
-      <w:moveTo w:id="180" w:author="Alejandro Gil Hernán" w:date="2016-12-28T12:59:00Z">
+      <w:moveTo w:id="474" w:author="Alejandro Gil Hernán" w:date="2016-12-28T12:59:00Z">
         <w:r>
           <w:rPr>
             <w:rFonts w:ascii="NimbusRomNo9L-Regu" w:hAnsi="NimbusRomNo9L-Regu" w:cs="NimbusRomNo9L-Regu"/>
@@ -6521,9 +8373,80 @@
             <w:szCs w:val="17"/>
             <w:lang w:val="en-GB"/>
           </w:rPr>
-          <w:t>12 Francesco Ricci, Lior Rokach and Bracha Shapira</w:t>
+          <w:t xml:space="preserve">12 Francesco Ricci, </w:t>
+        </w:r>
+        <w:proofErr w:type="spellStart"/>
+        <w:r>
+          <w:rPr>
+            <w:rFonts w:ascii="NimbusRomNo9L-Regu" w:hAnsi="NimbusRomNo9L-Regu" w:cs="NimbusRomNo9L-Regu"/>
+            <w:sz w:val="17"/>
+            <w:szCs w:val="17"/>
+            <w:lang w:val="en-GB"/>
+          </w:rPr>
+          <w:t>Lior</w:t>
+        </w:r>
+        <w:proofErr w:type="spellEnd"/>
+        <w:r>
+          <w:rPr>
+            <w:rFonts w:ascii="NimbusRomNo9L-Regu" w:hAnsi="NimbusRomNo9L-Regu" w:cs="NimbusRomNo9L-Regu"/>
+            <w:sz w:val="17"/>
+            <w:szCs w:val="17"/>
+            <w:lang w:val="en-GB"/>
+          </w:rPr>
+          <w:t xml:space="preserve"> </w:t>
+        </w:r>
+        <w:proofErr w:type="spellStart"/>
+        <w:r>
+          <w:rPr>
+            <w:rFonts w:ascii="NimbusRomNo9L-Regu" w:hAnsi="NimbusRomNo9L-Regu" w:cs="NimbusRomNo9L-Regu"/>
+            <w:sz w:val="17"/>
+            <w:szCs w:val="17"/>
+            <w:lang w:val="en-GB"/>
+          </w:rPr>
+          <w:t>Rokach</w:t>
+        </w:r>
+        <w:proofErr w:type="spellEnd"/>
+        <w:r>
+          <w:rPr>
+            <w:rFonts w:ascii="NimbusRomNo9L-Regu" w:hAnsi="NimbusRomNo9L-Regu" w:cs="NimbusRomNo9L-Regu"/>
+            <w:sz w:val="17"/>
+            <w:szCs w:val="17"/>
+            <w:lang w:val="en-GB"/>
+          </w:rPr>
+          <w:t xml:space="preserve"> and </w:t>
+        </w:r>
+        <w:proofErr w:type="spellStart"/>
+        <w:r>
+          <w:rPr>
+            <w:rFonts w:ascii="NimbusRomNo9L-Regu" w:hAnsi="NimbusRomNo9L-Regu" w:cs="NimbusRomNo9L-Regu"/>
+            <w:sz w:val="17"/>
+            <w:szCs w:val="17"/>
+            <w:lang w:val="en-GB"/>
+          </w:rPr>
+          <w:t>Bracha</w:t>
+        </w:r>
+        <w:proofErr w:type="spellEnd"/>
+        <w:r>
+          <w:rPr>
+            <w:rFonts w:ascii="NimbusRomNo9L-Regu" w:hAnsi="NimbusRomNo9L-Regu" w:cs="NimbusRomNo9L-Regu"/>
+            <w:sz w:val="17"/>
+            <w:szCs w:val="17"/>
+            <w:lang w:val="en-GB"/>
+          </w:rPr>
+          <w:t xml:space="preserve"> </w:t>
+        </w:r>
+        <w:proofErr w:type="spellStart"/>
+        <w:r>
+          <w:rPr>
+            <w:rFonts w:ascii="NimbusRomNo9L-Regu" w:hAnsi="NimbusRomNo9L-Regu" w:cs="NimbusRomNo9L-Regu"/>
+            <w:sz w:val="17"/>
+            <w:szCs w:val="17"/>
+            <w:lang w:val="en-GB"/>
+          </w:rPr>
+          <w:t>Shapira</w:t>
         </w:r>
       </w:moveTo>
+      <w:proofErr w:type="spellEnd"/>
     </w:p>
     <w:p>
       <w:pPr>
@@ -6538,7 +8461,7 @@
           <w:lang w:val="en-GB"/>
         </w:rPr>
       </w:pPr>
-      <w:moveTo w:id="181" w:author="Alejandro Gil Hernán" w:date="2016-12-28T12:59:00Z">
+      <w:moveTo w:id="475" w:author="Alejandro Gil Hernán" w:date="2016-12-28T12:59:00Z">
         <w:r>
           <w:rPr>
             <w:rFonts w:ascii="NimbusRomNo9L-Regu" w:hAnsi="NimbusRomNo9L-Regu" w:cs="NimbusRomNo9L-Regu"/>
@@ -6563,7 +8486,7 @@
           <w:lang w:val="en-GB"/>
         </w:rPr>
       </w:pPr>
-      <w:moveTo w:id="182" w:author="Alejandro Gil Hernán" w:date="2016-12-28T12:59:00Z">
+      <w:moveTo w:id="476" w:author="Alejandro Gil Hernán" w:date="2016-12-28T12:59:00Z">
         <w:r>
           <w:rPr>
             <w:rFonts w:ascii="NimbusRomNo9L-Regu" w:hAnsi="NimbusRomNo9L-Regu" w:cs="NimbusRomNo9L-Regu"/>
@@ -6597,7 +8520,7 @@
           <w:docGrid w:linePitch="360"/>
         </w:sectPr>
       </w:pPr>
-      <w:moveTo w:id="183" w:author="Alejandro Gil Hernán" w:date="2016-12-28T12:59:00Z">
+      <w:moveTo w:id="477" w:author="Alejandro Gil Hernán" w:date="2016-12-28T12:59:00Z">
         <w:r>
           <w:rPr>
             <w:rFonts w:ascii="NimbusRomNo9L-Regu" w:hAnsi="NimbusRomNo9L-Regu" w:cs="NimbusRomNo9L-Regu"/>
@@ -6609,7 +8532,7 @@
         </w:r>
       </w:moveTo>
     </w:p>
-    <w:moveToRangeEnd w:id="136"/>
+    <w:moveToRangeEnd w:id="350"/>
     <w:p>
       <w:pPr>
         <w:autoSpaceDE w:val="0"/>
@@ -6619,7 +8542,7 @@
         <w:rPr>
           <w:rFonts w:ascii="cmr12" w:hAnsi="cmr12" w:cs="cmr12"/>
           <w:lang w:val="en-GB"/>
-          <w:rPrChange w:id="184" w:author="Alejandro Gil Hernán" w:date="2016-12-28T12:59:00Z">
+          <w:rPrChange w:id="478" w:author="Alejandro Gil Hernán" w:date="2016-12-28T12:59:00Z">
             <w:rPr>
               <w:rFonts w:ascii="cmr12" w:hAnsi="cmr12" w:cs="cmr12"/>
             </w:rPr>
@@ -6632,44 +8555,44 @@
         <w:ind w:right="-33"/>
         <w:rPr>
           <w:lang w:val="en-US"/>
-          <w:rPrChange w:id="185" w:author="Alejandro Gil Hernán" w:date="2016-12-28T12:59:00Z">
+          <w:rPrChange w:id="479" w:author="Alejandro Gil Hernán" w:date="2016-12-28T12:59:00Z">
             <w:rPr/>
           </w:rPrChange>
         </w:rPr>
       </w:pPr>
-      <w:bookmarkStart w:id="186" w:name="_Toc141673841"/>
-      <w:bookmarkStart w:id="187" w:name="_Toc141695056"/>
-      <w:bookmarkStart w:id="188" w:name="_Toc141698101"/>
-      <w:bookmarkStart w:id="189" w:name="_Toc141698280"/>
-      <w:bookmarkStart w:id="190" w:name="_Toc141673842"/>
-      <w:bookmarkStart w:id="191" w:name="_Toc141695057"/>
-      <w:bookmarkStart w:id="192" w:name="_Toc141698102"/>
-      <w:bookmarkStart w:id="193" w:name="_Toc141698281"/>
-      <w:bookmarkStart w:id="194" w:name="_Toc141673843"/>
-      <w:bookmarkStart w:id="195" w:name="_Toc141695058"/>
-      <w:bookmarkStart w:id="196" w:name="_Toc141698103"/>
-      <w:bookmarkStart w:id="197" w:name="_Toc141698282"/>
-      <w:bookmarkStart w:id="198" w:name="_Toc141673855"/>
-      <w:bookmarkEnd w:id="186"/>
-      <w:bookmarkEnd w:id="187"/>
-      <w:bookmarkEnd w:id="188"/>
-      <w:bookmarkEnd w:id="189"/>
-      <w:bookmarkEnd w:id="190"/>
-      <w:bookmarkEnd w:id="191"/>
-      <w:bookmarkEnd w:id="192"/>
-      <w:bookmarkEnd w:id="193"/>
-      <w:bookmarkEnd w:id="194"/>
-      <w:bookmarkEnd w:id="195"/>
-      <w:bookmarkEnd w:id="196"/>
-      <w:bookmarkEnd w:id="197"/>
-      <w:bookmarkEnd w:id="198"/>
+      <w:bookmarkStart w:id="480" w:name="_Toc141673841"/>
+      <w:bookmarkStart w:id="481" w:name="_Toc141695056"/>
+      <w:bookmarkStart w:id="482" w:name="_Toc141698101"/>
+      <w:bookmarkStart w:id="483" w:name="_Toc141698280"/>
+      <w:bookmarkStart w:id="484" w:name="_Toc141673842"/>
+      <w:bookmarkStart w:id="485" w:name="_Toc141695057"/>
+      <w:bookmarkStart w:id="486" w:name="_Toc141698102"/>
+      <w:bookmarkStart w:id="487" w:name="_Toc141698281"/>
+      <w:bookmarkStart w:id="488" w:name="_Toc141673843"/>
+      <w:bookmarkStart w:id="489" w:name="_Toc141695058"/>
+      <w:bookmarkStart w:id="490" w:name="_Toc141698103"/>
+      <w:bookmarkStart w:id="491" w:name="_Toc141698282"/>
+      <w:bookmarkStart w:id="492" w:name="_Toc141673855"/>
+      <w:bookmarkEnd w:id="480"/>
+      <w:bookmarkEnd w:id="481"/>
+      <w:bookmarkEnd w:id="482"/>
+      <w:bookmarkEnd w:id="483"/>
+      <w:bookmarkEnd w:id="484"/>
+      <w:bookmarkEnd w:id="485"/>
+      <w:bookmarkEnd w:id="486"/>
+      <w:bookmarkEnd w:id="487"/>
+      <w:bookmarkEnd w:id="488"/>
+      <w:bookmarkEnd w:id="489"/>
+      <w:bookmarkEnd w:id="490"/>
+      <w:bookmarkEnd w:id="491"/>
+      <w:bookmarkEnd w:id="492"/>
     </w:p>
     <w:p>
       <w:pPr>
         <w:ind w:right="-33"/>
         <w:rPr>
           <w:lang w:val="en-US"/>
-          <w:rPrChange w:id="199" w:author="Alejandro Gil Hernán" w:date="2016-12-28T12:59:00Z">
+          <w:rPrChange w:id="493" w:author="Alejandro Gil Hernán" w:date="2016-12-28T12:59:00Z">
             <w:rPr/>
           </w:rPrChange>
         </w:rPr>
@@ -6691,31 +8614,31 @@
           <w:szCs w:val="40"/>
         </w:rPr>
       </w:pPr>
-      <w:bookmarkStart w:id="200" w:name="_Toc141673865"/>
-      <w:bookmarkStart w:id="201" w:name="_Toc141695077"/>
-      <w:bookmarkStart w:id="202" w:name="_Toc141698120"/>
-      <w:bookmarkStart w:id="203" w:name="_Toc141698299"/>
-      <w:bookmarkStart w:id="204" w:name="_Toc141698459"/>
-      <w:bookmarkStart w:id="205" w:name="_Toc141698626"/>
-      <w:bookmarkStart w:id="206" w:name="_Toc141698793"/>
-      <w:bookmarkStart w:id="207" w:name="_Toc141698942"/>
-      <w:bookmarkStart w:id="208" w:name="_Toc141699111"/>
-      <w:bookmarkStart w:id="209" w:name="_Toc141699279"/>
-      <w:bookmarkStart w:id="210" w:name="_Toc141773898"/>
-      <w:bookmarkStart w:id="211" w:name="_Toc141774068"/>
-      <w:bookmarkStart w:id="212" w:name="_Toc175400060"/>
-      <w:bookmarkEnd w:id="200"/>
-      <w:bookmarkEnd w:id="201"/>
-      <w:bookmarkEnd w:id="202"/>
-      <w:bookmarkEnd w:id="203"/>
-      <w:bookmarkEnd w:id="204"/>
-      <w:bookmarkEnd w:id="205"/>
-      <w:bookmarkEnd w:id="206"/>
-      <w:bookmarkEnd w:id="207"/>
-      <w:bookmarkEnd w:id="208"/>
-      <w:bookmarkEnd w:id="209"/>
-      <w:bookmarkEnd w:id="210"/>
-      <w:bookmarkEnd w:id="211"/>
+      <w:bookmarkStart w:id="494" w:name="_Toc141673865"/>
+      <w:bookmarkStart w:id="495" w:name="_Toc141695077"/>
+      <w:bookmarkStart w:id="496" w:name="_Toc141698120"/>
+      <w:bookmarkStart w:id="497" w:name="_Toc141698299"/>
+      <w:bookmarkStart w:id="498" w:name="_Toc141698459"/>
+      <w:bookmarkStart w:id="499" w:name="_Toc141698626"/>
+      <w:bookmarkStart w:id="500" w:name="_Toc141698793"/>
+      <w:bookmarkStart w:id="501" w:name="_Toc141698942"/>
+      <w:bookmarkStart w:id="502" w:name="_Toc141699111"/>
+      <w:bookmarkStart w:id="503" w:name="_Toc141699279"/>
+      <w:bookmarkStart w:id="504" w:name="_Toc141773898"/>
+      <w:bookmarkStart w:id="505" w:name="_Toc141774068"/>
+      <w:bookmarkStart w:id="506" w:name="_Toc175400060"/>
+      <w:bookmarkEnd w:id="494"/>
+      <w:bookmarkEnd w:id="495"/>
+      <w:bookmarkEnd w:id="496"/>
+      <w:bookmarkEnd w:id="497"/>
+      <w:bookmarkEnd w:id="498"/>
+      <w:bookmarkEnd w:id="499"/>
+      <w:bookmarkEnd w:id="500"/>
+      <w:bookmarkEnd w:id="501"/>
+      <w:bookmarkEnd w:id="502"/>
+      <w:bookmarkEnd w:id="503"/>
+      <w:bookmarkEnd w:id="504"/>
+      <w:bookmarkEnd w:id="505"/>
       <w:r>
         <w:rPr>
           <w:sz w:val="40"/>
@@ -6724,29 +8647,31 @@
         <w:lastRenderedPageBreak/>
         <w:t>Diseño</w:t>
       </w:r>
-      <w:bookmarkEnd w:id="212"/>
+      <w:bookmarkEnd w:id="506"/>
     </w:p>
     <w:p>
       <w:pPr>
         <w:pStyle w:val="Ttulo2"/>
         <w:ind w:left="360" w:firstLine="0"/>
       </w:pPr>
-      <w:bookmarkStart w:id="213" w:name="_Toc175400061"/>
+      <w:bookmarkStart w:id="507" w:name="_Toc175400061"/>
       <w:r>
         <w:t>Subsección</w:t>
       </w:r>
-      <w:bookmarkEnd w:id="213"/>
+      <w:bookmarkEnd w:id="507"/>
     </w:p>
     <w:p>
       <w:pPr>
         <w:pStyle w:val="Ttulo3"/>
         <w:ind w:right="-33"/>
       </w:pPr>
-      <w:bookmarkStart w:id="214" w:name="_Toc175400062"/>
+      <w:bookmarkStart w:id="508" w:name="_Toc175400062"/>
+      <w:proofErr w:type="spellStart"/>
       <w:r>
         <w:t>Subsubsección</w:t>
       </w:r>
-      <w:bookmarkEnd w:id="214"/>
+      <w:bookmarkEnd w:id="508"/>
+      <w:proofErr w:type="spellEnd"/>
     </w:p>
     <w:p/>
     <w:p>
@@ -6767,8 +8692,8 @@
           <w:lang w:val="en-GB"/>
         </w:rPr>
       </w:pPr>
-      <w:moveFromRangeStart w:id="215" w:author="Alejandro Gil Hernán" w:date="2016-12-28T12:59:00Z" w:name="move470693312"/>
-      <w:moveFrom w:id="216" w:author="Alejandro Gil Hernán" w:date="2016-12-28T12:59:00Z">
+      <w:moveFromRangeStart w:id="509" w:author="Alejandro Gil Hernán" w:date="2016-12-28T12:59:00Z" w:name="move470693312"/>
+      <w:moveFrom w:id="510" w:author="Alejandro Gil Hernán" w:date="2016-12-28T12:59:00Z">
         <w:r>
           <w:rPr>
             <w:rFonts w:ascii="NimbusRomNo9L-Regu" w:hAnsi="NimbusRomNo9L-Regu" w:cs="NimbusRomNo9L-Regu"/>
@@ -6793,7 +8718,7 @@
           <w:lang w:val="en-GB"/>
         </w:rPr>
       </w:pPr>
-      <w:moveFrom w:id="217" w:author="Alejandro Gil Hernán" w:date="2016-12-28T12:59:00Z">
+      <w:moveFrom w:id="511" w:author="Alejandro Gil Hernán" w:date="2016-12-28T12:59:00Z">
         <w:r>
           <w:rPr>
             <w:rFonts w:ascii="NimbusRomNo9L-Regu" w:hAnsi="NimbusRomNo9L-Regu" w:cs="NimbusRomNo9L-Regu"/>
@@ -6818,7 +8743,7 @@
           <w:lang w:val="en-GB"/>
         </w:rPr>
       </w:pPr>
-      <w:moveFrom w:id="218" w:author="Alejandro Gil Hernán" w:date="2016-12-28T12:59:00Z">
+      <w:moveFrom w:id="512" w:author="Alejandro Gil Hernán" w:date="2016-12-28T12:59:00Z">
         <w:r>
           <w:rPr>
             <w:rFonts w:ascii="NimbusRomNo9L-Regu" w:hAnsi="NimbusRomNo9L-Regu" w:cs="NimbusRomNo9L-Regu"/>
@@ -6843,7 +8768,7 @@
           <w:lang w:val="en-GB"/>
         </w:rPr>
       </w:pPr>
-      <w:moveFrom w:id="219" w:author="Alejandro Gil Hernán" w:date="2016-12-28T12:59:00Z">
+      <w:moveFrom w:id="513" w:author="Alejandro Gil Hernán" w:date="2016-12-28T12:59:00Z">
         <w:r>
           <w:rPr>
             <w:rFonts w:ascii="NimbusRomNo9L-Regu" w:hAnsi="NimbusRomNo9L-Regu" w:cs="NimbusRomNo9L-Regu"/>
@@ -6868,7 +8793,7 @@
           <w:lang w:val="en-GB"/>
         </w:rPr>
       </w:pPr>
-      <w:moveFrom w:id="220" w:author="Alejandro Gil Hernán" w:date="2016-12-28T12:59:00Z">
+      <w:moveFrom w:id="514" w:author="Alejandro Gil Hernán" w:date="2016-12-28T12:59:00Z">
         <w:r>
           <w:rPr>
             <w:rFonts w:ascii="NimbusRomNo9L-Regu" w:hAnsi="NimbusRomNo9L-Regu" w:cs="NimbusRomNo9L-Regu"/>
@@ -6893,7 +8818,7 @@
           <w:lang w:val="en-GB"/>
         </w:rPr>
       </w:pPr>
-      <w:moveFrom w:id="221" w:author="Alejandro Gil Hernán" w:date="2016-12-28T12:59:00Z">
+      <w:moveFrom w:id="515" w:author="Alejandro Gil Hernán" w:date="2016-12-28T12:59:00Z">
         <w:r>
           <w:rPr>
             <w:rFonts w:ascii="NimbusRomNo9L-Regu" w:hAnsi="NimbusRomNo9L-Regu" w:cs="NimbusRomNo9L-Regu"/>
@@ -6918,7 +8843,7 @@
           <w:lang w:val="en-GB"/>
         </w:rPr>
       </w:pPr>
-      <w:moveFrom w:id="222" w:author="Alejandro Gil Hernán" w:date="2016-12-28T12:59:00Z">
+      <w:moveFrom w:id="516" w:author="Alejandro Gil Hernán" w:date="2016-12-28T12:59:00Z">
         <w:r>
           <w:rPr>
             <w:rFonts w:ascii="NimbusRomNo9L-Regu" w:hAnsi="NimbusRomNo9L-Regu" w:cs="NimbusRomNo9L-Regu"/>
@@ -6943,7 +8868,7 @@
           <w:lang w:val="en-GB"/>
         </w:rPr>
       </w:pPr>
-      <w:moveFrom w:id="223" w:author="Alejandro Gil Hernán" w:date="2016-12-28T12:59:00Z">
+      <w:moveFrom w:id="517" w:author="Alejandro Gil Hernán" w:date="2016-12-28T12:59:00Z">
         <w:r>
           <w:rPr>
             <w:rFonts w:ascii="NimbusRomNo9L-Regu" w:hAnsi="NimbusRomNo9L-Regu" w:cs="NimbusRomNo9L-Regu"/>
@@ -6964,7 +8889,7 @@
           <w:lang w:val="en-GB"/>
         </w:rPr>
       </w:pPr>
-      <w:moveFrom w:id="224" w:author="Alejandro Gil Hernán" w:date="2016-12-28T12:59:00Z">
+      <w:moveFrom w:id="518" w:author="Alejandro Gil Hernán" w:date="2016-12-28T12:59:00Z">
         <w:r>
           <w:rPr>
             <w:rFonts w:ascii="NimbusRomNo9L-Regu" w:hAnsi="NimbusRomNo9L-Regu" w:cs="NimbusRomNo9L-Regu"/>
@@ -6999,7 +8924,7 @@
           <w:lang w:val="en-GB"/>
         </w:rPr>
       </w:pPr>
-      <w:moveFrom w:id="225" w:author="Alejandro Gil Hernán" w:date="2016-12-28T12:59:00Z">
+      <w:moveFrom w:id="519" w:author="Alejandro Gil Hernán" w:date="2016-12-28T12:59:00Z">
         <w:r>
           <w:rPr>
             <w:rFonts w:ascii="NimbusRomNo9L-Regu" w:hAnsi="NimbusRomNo9L-Regu" w:cs="NimbusRomNo9L-Regu"/>
@@ -7024,7 +8949,7 @@
           <w:lang w:val="en-GB"/>
         </w:rPr>
       </w:pPr>
-      <w:moveFrom w:id="226" w:author="Alejandro Gil Hernán" w:date="2016-12-28T12:59:00Z">
+      <w:moveFrom w:id="520" w:author="Alejandro Gil Hernán" w:date="2016-12-28T12:59:00Z">
         <w:r>
           <w:rPr>
             <w:rFonts w:ascii="NimbusRomNo9L-Regu" w:hAnsi="NimbusRomNo9L-Regu" w:cs="NimbusRomNo9L-Regu"/>
@@ -7049,7 +8974,7 @@
           <w:lang w:val="en-GB"/>
         </w:rPr>
       </w:pPr>
-      <w:moveFrom w:id="227" w:author="Alejandro Gil Hernán" w:date="2016-12-28T12:59:00Z">
+      <w:moveFrom w:id="521" w:author="Alejandro Gil Hernán" w:date="2016-12-28T12:59:00Z">
         <w:r>
           <w:rPr>
             <w:rFonts w:ascii="NimbusRomNo9L-Regu" w:hAnsi="NimbusRomNo9L-Regu" w:cs="NimbusRomNo9L-Regu"/>
@@ -7074,7 +8999,7 @@
           <w:lang w:val="en-GB"/>
         </w:rPr>
       </w:pPr>
-      <w:moveFrom w:id="228" w:author="Alejandro Gil Hernán" w:date="2016-12-28T12:59:00Z">
+      <w:moveFrom w:id="522" w:author="Alejandro Gil Hernán" w:date="2016-12-28T12:59:00Z">
         <w:r>
           <w:rPr>
             <w:rFonts w:ascii="NimbusRomNo9L-Regu" w:hAnsi="NimbusRomNo9L-Regu" w:cs="NimbusRomNo9L-Regu"/>
@@ -7099,7 +9024,7 @@
           <w:lang w:val="en-GB"/>
         </w:rPr>
       </w:pPr>
-      <w:moveFrom w:id="229" w:author="Alejandro Gil Hernán" w:date="2016-12-28T12:59:00Z">
+      <w:moveFrom w:id="523" w:author="Alejandro Gil Hernán" w:date="2016-12-28T12:59:00Z">
         <w:r>
           <w:rPr>
             <w:rFonts w:ascii="NimbusRomNo9L-Regu" w:hAnsi="NimbusRomNo9L-Regu" w:cs="NimbusRomNo9L-Regu"/>
@@ -7120,7 +9045,7 @@
           <w:lang w:val="en-GB"/>
         </w:rPr>
       </w:pPr>
-      <w:moveFrom w:id="230" w:author="Alejandro Gil Hernán" w:date="2016-12-28T12:59:00Z">
+      <w:moveFrom w:id="524" w:author="Alejandro Gil Hernán" w:date="2016-12-28T12:59:00Z">
         <w:r>
           <w:rPr>
             <w:rFonts w:ascii="NimbusRomNo9L-Regu" w:hAnsi="NimbusRomNo9L-Regu" w:cs="NimbusRomNo9L-Regu"/>
@@ -7155,7 +9080,7 @@
           <w:lang w:val="en-GB"/>
         </w:rPr>
       </w:pPr>
-      <w:moveFrom w:id="231" w:author="Alejandro Gil Hernán" w:date="2016-12-28T12:59:00Z">
+      <w:moveFrom w:id="525" w:author="Alejandro Gil Hernán" w:date="2016-12-28T12:59:00Z">
         <w:r>
           <w:rPr>
             <w:rFonts w:ascii="NimbusRomNo9L-Regu" w:hAnsi="NimbusRomNo9L-Regu" w:cs="NimbusRomNo9L-Regu"/>
@@ -7180,7 +9105,7 @@
           <w:lang w:val="en-GB"/>
         </w:rPr>
       </w:pPr>
-      <w:moveFrom w:id="232" w:author="Alejandro Gil Hernán" w:date="2016-12-28T12:59:00Z">
+      <w:moveFrom w:id="526" w:author="Alejandro Gil Hernán" w:date="2016-12-28T12:59:00Z">
         <w:r>
           <w:rPr>
             <w:rFonts w:ascii="NimbusRomNo9L-Regu" w:hAnsi="NimbusRomNo9L-Regu" w:cs="NimbusRomNo9L-Regu"/>
@@ -7205,7 +9130,7 @@
           <w:lang w:val="en-GB"/>
         </w:rPr>
       </w:pPr>
-      <w:moveFrom w:id="233" w:author="Alejandro Gil Hernán" w:date="2016-12-28T12:59:00Z">
+      <w:moveFrom w:id="527" w:author="Alejandro Gil Hernán" w:date="2016-12-28T12:59:00Z">
         <w:r>
           <w:rPr>
             <w:rFonts w:ascii="NimbusRomNo9L-Regu" w:hAnsi="NimbusRomNo9L-Regu" w:cs="NimbusRomNo9L-Regu"/>
@@ -7230,7 +9155,7 @@
           <w:lang w:val="en-GB"/>
         </w:rPr>
       </w:pPr>
-      <w:moveFrom w:id="234" w:author="Alejandro Gil Hernán" w:date="2016-12-28T12:59:00Z">
+      <w:moveFrom w:id="528" w:author="Alejandro Gil Hernán" w:date="2016-12-28T12:59:00Z">
         <w:r>
           <w:rPr>
             <w:rFonts w:ascii="NimbusRomNo9L-Regu" w:hAnsi="NimbusRomNo9L-Regu" w:cs="NimbusRomNo9L-Regu"/>
@@ -7255,7 +9180,7 @@
           <w:lang w:val="en-GB"/>
         </w:rPr>
       </w:pPr>
-      <w:moveFrom w:id="235" w:author="Alejandro Gil Hernán" w:date="2016-12-28T12:59:00Z">
+      <w:moveFrom w:id="529" w:author="Alejandro Gil Hernán" w:date="2016-12-28T12:59:00Z">
         <w:r>
           <w:rPr>
             <w:rFonts w:ascii="cmsy10" w:eastAsia="cmsy10" w:hAnsi="NimbusRomNo9L-Regu" w:cs="cmsy10" w:hint="eastAsia"/>
@@ -7302,7 +9227,7 @@
           <w:lang w:val="en-GB"/>
         </w:rPr>
       </w:pPr>
-      <w:moveFrom w:id="236" w:author="Alejandro Gil Hernán" w:date="2016-12-28T12:59:00Z">
+      <w:moveFrom w:id="530" w:author="Alejandro Gil Hernán" w:date="2016-12-28T12:59:00Z">
         <w:r>
           <w:rPr>
             <w:rFonts w:ascii="NimbusRomNo9L-Regu" w:hAnsi="NimbusRomNo9L-Regu" w:cs="NimbusRomNo9L-Regu"/>
@@ -7327,7 +9252,7 @@
           <w:lang w:val="en-GB"/>
         </w:rPr>
       </w:pPr>
-      <w:moveFrom w:id="237" w:author="Alejandro Gil Hernán" w:date="2016-12-28T12:59:00Z">
+      <w:moveFrom w:id="531" w:author="Alejandro Gil Hernán" w:date="2016-12-28T12:59:00Z">
         <w:r>
           <w:rPr>
             <w:rFonts w:ascii="cmsy10" w:eastAsia="cmsy10" w:hAnsi="NimbusRomNo9L-Regu" w:cs="cmsy10" w:hint="eastAsia"/>
@@ -7374,7 +9299,7 @@
           <w:lang w:val="en-GB"/>
         </w:rPr>
       </w:pPr>
-      <w:moveFrom w:id="238" w:author="Alejandro Gil Hernán" w:date="2016-12-28T12:59:00Z">
+      <w:moveFrom w:id="532" w:author="Alejandro Gil Hernán" w:date="2016-12-28T12:59:00Z">
         <w:r>
           <w:rPr>
             <w:rFonts w:ascii="NimbusRomNo9L-Regu" w:hAnsi="NimbusRomNo9L-Regu" w:cs="NimbusRomNo9L-Regu"/>
@@ -7399,7 +9324,7 @@
           <w:lang w:val="en-GB"/>
         </w:rPr>
       </w:pPr>
-      <w:moveFrom w:id="239" w:author="Alejandro Gil Hernán" w:date="2016-12-28T12:59:00Z">
+      <w:moveFrom w:id="533" w:author="Alejandro Gil Hernán" w:date="2016-12-28T12:59:00Z">
         <w:r>
           <w:rPr>
             <w:rFonts w:ascii="NimbusRomNo9L-Regu" w:hAnsi="NimbusRomNo9L-Regu" w:cs="NimbusRomNo9L-Regu"/>
@@ -7424,7 +9349,7 @@
           <w:lang w:val="en-GB"/>
         </w:rPr>
       </w:pPr>
-      <w:moveFrom w:id="240" w:author="Alejandro Gil Hernán" w:date="2016-12-28T12:59:00Z">
+      <w:moveFrom w:id="534" w:author="Alejandro Gil Hernán" w:date="2016-12-28T12:59:00Z">
         <w:r>
           <w:rPr>
             <w:rFonts w:ascii="cmsy10" w:eastAsia="cmsy10" w:hAnsi="NimbusRomNo9L-Regu" w:cs="cmsy10" w:hint="eastAsia"/>
@@ -7471,7 +9396,7 @@
           <w:lang w:val="en-GB"/>
         </w:rPr>
       </w:pPr>
-      <w:moveFrom w:id="241" w:author="Alejandro Gil Hernán" w:date="2016-12-28T12:59:00Z">
+      <w:moveFrom w:id="535" w:author="Alejandro Gil Hernán" w:date="2016-12-28T12:59:00Z">
         <w:r>
           <w:rPr>
             <w:rFonts w:ascii="NimbusRomNo9L-Regu" w:hAnsi="NimbusRomNo9L-Regu" w:cs="NimbusRomNo9L-Regu"/>
@@ -7496,7 +9421,7 @@
           <w:lang w:val="en-GB"/>
         </w:rPr>
       </w:pPr>
-      <w:moveFrom w:id="242" w:author="Alejandro Gil Hernán" w:date="2016-12-28T12:59:00Z">
+      <w:moveFrom w:id="536" w:author="Alejandro Gil Hernán" w:date="2016-12-28T12:59:00Z">
         <w:r>
           <w:rPr>
             <w:rFonts w:ascii="cmsy10" w:eastAsia="cmsy10" w:hAnsi="NimbusRomNo9L-Regu" w:cs="cmsy10" w:hint="eastAsia"/>
@@ -7543,7 +9468,7 @@
           <w:lang w:val="en-GB"/>
         </w:rPr>
       </w:pPr>
-      <w:moveFrom w:id="243" w:author="Alejandro Gil Hernán" w:date="2016-12-28T12:59:00Z">
+      <w:moveFrom w:id="537" w:author="Alejandro Gil Hernán" w:date="2016-12-28T12:59:00Z">
         <w:r>
           <w:rPr>
             <w:rFonts w:ascii="NimbusRomNo9L-Regu" w:hAnsi="NimbusRomNo9L-Regu" w:cs="NimbusRomNo9L-Regu"/>
@@ -7568,7 +9493,7 @@
           <w:lang w:val="en-GB"/>
         </w:rPr>
       </w:pPr>
-      <w:moveFrom w:id="244" w:author="Alejandro Gil Hernán" w:date="2016-12-28T12:59:00Z">
+      <w:moveFrom w:id="538" w:author="Alejandro Gil Hernán" w:date="2016-12-28T12:59:00Z">
         <w:r>
           <w:rPr>
             <w:rFonts w:ascii="NimbusRomNo9L-Regu" w:hAnsi="NimbusRomNo9L-Regu" w:cs="NimbusRomNo9L-Regu"/>
@@ -7593,7 +9518,7 @@
           <w:lang w:val="en-GB"/>
         </w:rPr>
       </w:pPr>
-      <w:moveFrom w:id="245" w:author="Alejandro Gil Hernán" w:date="2016-12-28T12:59:00Z">
+      <w:moveFrom w:id="539" w:author="Alejandro Gil Hernán" w:date="2016-12-28T12:59:00Z">
         <w:r>
           <w:rPr>
             <w:rFonts w:ascii="NimbusRomNo9L-Regu" w:hAnsi="NimbusRomNo9L-Regu" w:cs="NimbusRomNo9L-Regu"/>
@@ -7618,7 +9543,7 @@
           <w:lang w:val="en-GB"/>
         </w:rPr>
       </w:pPr>
-      <w:moveFrom w:id="246" w:author="Alejandro Gil Hernán" w:date="2016-12-28T12:59:00Z">
+      <w:moveFrom w:id="540" w:author="Alejandro Gil Hernán" w:date="2016-12-28T12:59:00Z">
         <w:r>
           <w:rPr>
             <w:rFonts w:ascii="NimbusRomNo9L-Regu" w:hAnsi="NimbusRomNo9L-Regu" w:cs="NimbusRomNo9L-Regu"/>
@@ -7639,7 +9564,7 @@
           <w:lang w:val="en-GB"/>
         </w:rPr>
       </w:pPr>
-      <w:moveFrom w:id="247" w:author="Alejandro Gil Hernán" w:date="2016-12-28T12:59:00Z">
+      <w:moveFrom w:id="541" w:author="Alejandro Gil Hernán" w:date="2016-12-28T12:59:00Z">
         <w:r>
           <w:rPr>
             <w:rFonts w:ascii="NimbusRomNo9L-Regu" w:hAnsi="NimbusRomNo9L-Regu" w:cs="NimbusRomNo9L-Regu"/>
@@ -7674,7 +9599,7 @@
           <w:lang w:val="en-GB"/>
         </w:rPr>
       </w:pPr>
-      <w:moveFrom w:id="248" w:author="Alejandro Gil Hernán" w:date="2016-12-28T12:59:00Z">
+      <w:moveFrom w:id="542" w:author="Alejandro Gil Hernán" w:date="2016-12-28T12:59:00Z">
         <w:r>
           <w:rPr>
             <w:rFonts w:ascii="NimbusRomNo9L-Regu" w:hAnsi="NimbusRomNo9L-Regu" w:cs="NimbusRomNo9L-Regu"/>
@@ -7699,7 +9624,7 @@
           <w:lang w:val="en-GB"/>
         </w:rPr>
       </w:pPr>
-      <w:moveFrom w:id="249" w:author="Alejandro Gil Hernán" w:date="2016-12-28T12:59:00Z">
+      <w:moveFrom w:id="543" w:author="Alejandro Gil Hernán" w:date="2016-12-28T12:59:00Z">
         <w:r>
           <w:rPr>
             <w:rFonts w:ascii="NimbusRomNo9L-Regu" w:hAnsi="NimbusRomNo9L-Regu" w:cs="NimbusRomNo9L-Regu"/>
@@ -7729,7 +9654,7 @@
           <w:lang w:val="en-GB"/>
         </w:rPr>
       </w:pPr>
-      <w:moveFrom w:id="250" w:author="Alejandro Gil Hernán" w:date="2016-12-28T12:59:00Z">
+      <w:moveFrom w:id="544" w:author="Alejandro Gil Hernán" w:date="2016-12-28T12:59:00Z">
         <w:r>
           <w:rPr>
             <w:rFonts w:ascii="NimbusRomNo9L-Regu" w:hAnsi="NimbusRomNo9L-Regu" w:cs="NimbusRomNo9L-Regu"/>
@@ -7764,7 +9689,7 @@
           <w:lang w:val="en-GB"/>
         </w:rPr>
       </w:pPr>
-      <w:moveFrom w:id="251" w:author="Alejandro Gil Hernán" w:date="2016-12-28T12:59:00Z">
+      <w:moveFrom w:id="545" w:author="Alejandro Gil Hernán" w:date="2016-12-28T12:59:00Z">
         <w:r>
           <w:rPr>
             <w:rFonts w:ascii="NimbusRomNo9L-Medi" w:hAnsi="NimbusRomNo9L-Medi" w:cs="NimbusRomNo9L-Medi"/>
@@ -7798,7 +9723,7 @@
           <w:lang w:val="en-GB"/>
         </w:rPr>
       </w:pPr>
-      <w:moveFrom w:id="252" w:author="Alejandro Gil Hernán" w:date="2016-12-28T12:59:00Z">
+      <w:moveFrom w:id="546" w:author="Alejandro Gil Hernán" w:date="2016-12-28T12:59:00Z">
         <w:r>
           <w:rPr>
             <w:rFonts w:ascii="NimbusRomNo9L-Regu" w:hAnsi="NimbusRomNo9L-Regu" w:cs="NimbusRomNo9L-Regu"/>
@@ -7823,7 +9748,7 @@
           <w:lang w:val="en-GB"/>
         </w:rPr>
       </w:pPr>
-      <w:moveFrom w:id="253" w:author="Alejandro Gil Hernán" w:date="2016-12-28T12:59:00Z">
+      <w:moveFrom w:id="547" w:author="Alejandro Gil Hernán" w:date="2016-12-28T12:59:00Z">
         <w:r>
           <w:rPr>
             <w:rFonts w:ascii="NimbusRomNo9L-Regu" w:hAnsi="NimbusRomNo9L-Regu" w:cs="NimbusRomNo9L-Regu"/>
@@ -7848,7 +9773,7 @@
           <w:lang w:val="en-GB"/>
         </w:rPr>
       </w:pPr>
-      <w:moveFrom w:id="254" w:author="Alejandro Gil Hernán" w:date="2016-12-28T12:59:00Z">
+      <w:moveFrom w:id="548" w:author="Alejandro Gil Hernán" w:date="2016-12-28T12:59:00Z">
         <w:r>
           <w:rPr>
             <w:rFonts w:ascii="NimbusRomNo9L-Regu" w:hAnsi="NimbusRomNo9L-Regu" w:cs="NimbusRomNo9L-Regu"/>
@@ -7869,7 +9794,7 @@
           <w:lang w:val="en-GB"/>
         </w:rPr>
       </w:pPr>
-      <w:moveFrom w:id="255" w:author="Alejandro Gil Hernán" w:date="2016-12-28T12:59:00Z">
+      <w:moveFrom w:id="549" w:author="Alejandro Gil Hernán" w:date="2016-12-28T12:59:00Z">
         <w:r>
           <w:rPr>
             <w:rFonts w:ascii="NimbusRomNo9L-Regu" w:hAnsi="NimbusRomNo9L-Regu" w:cs="NimbusRomNo9L-Regu"/>
@@ -7904,7 +9829,7 @@
           <w:lang w:val="en-GB"/>
         </w:rPr>
       </w:pPr>
-      <w:moveFrom w:id="256" w:author="Alejandro Gil Hernán" w:date="2016-12-28T12:59:00Z">
+      <w:moveFrom w:id="550" w:author="Alejandro Gil Hernán" w:date="2016-12-28T12:59:00Z">
         <w:r>
           <w:rPr>
             <w:rFonts w:ascii="NimbusRomNo9L-Medi" w:hAnsi="NimbusRomNo9L-Medi" w:cs="NimbusRomNo9L-Medi"/>
@@ -7939,7 +9864,7 @@
           <w:lang w:val="en-GB"/>
         </w:rPr>
       </w:pPr>
-      <w:moveFrom w:id="257" w:author="Alejandro Gil Hernán" w:date="2016-12-28T12:59:00Z">
+      <w:moveFrom w:id="551" w:author="Alejandro Gil Hernán" w:date="2016-12-28T12:59:00Z">
         <w:r>
           <w:rPr>
             <w:rFonts w:ascii="NimbusRomNo9L-Regu" w:hAnsi="NimbusRomNo9L-Regu" w:cs="NimbusRomNo9L-Regu"/>
@@ -7964,7 +9889,7 @@
           <w:lang w:val="en-GB"/>
         </w:rPr>
       </w:pPr>
-      <w:moveFrom w:id="258" w:author="Alejandro Gil Hernán" w:date="2016-12-28T12:59:00Z">
+      <w:moveFrom w:id="552" w:author="Alejandro Gil Hernán" w:date="2016-12-28T12:59:00Z">
         <w:r>
           <w:rPr>
             <w:rFonts w:ascii="NimbusRomNo9L-Regu" w:hAnsi="NimbusRomNo9L-Regu" w:cs="NimbusRomNo9L-Regu"/>
@@ -7989,7 +9914,7 @@
           <w:lang w:val="en-GB"/>
         </w:rPr>
       </w:pPr>
-      <w:moveFrom w:id="259" w:author="Alejandro Gil Hernán" w:date="2016-12-28T12:59:00Z">
+      <w:moveFrom w:id="553" w:author="Alejandro Gil Hernán" w:date="2016-12-28T12:59:00Z">
         <w:r>
           <w:rPr>
             <w:rFonts w:ascii="NimbusRomNo9L-Regu" w:hAnsi="NimbusRomNo9L-Regu" w:cs="NimbusRomNo9L-Regu"/>
@@ -8014,7 +9939,7 @@
           <w:lang w:val="en-GB"/>
         </w:rPr>
       </w:pPr>
-      <w:moveFrom w:id="260" w:author="Alejandro Gil Hernán" w:date="2016-12-28T12:59:00Z">
+      <w:moveFrom w:id="554" w:author="Alejandro Gil Hernán" w:date="2016-12-28T12:59:00Z">
         <w:r>
           <w:rPr>
             <w:rFonts w:ascii="NimbusRomNo9L-Regu" w:hAnsi="NimbusRomNo9L-Regu" w:cs="NimbusRomNo9L-Regu"/>
@@ -8039,7 +9964,7 @@
           <w:lang w:val="en-GB"/>
         </w:rPr>
       </w:pPr>
-      <w:moveFrom w:id="261" w:author="Alejandro Gil Hernán" w:date="2016-12-28T12:59:00Z">
+      <w:moveFrom w:id="555" w:author="Alejandro Gil Hernán" w:date="2016-12-28T12:59:00Z">
         <w:r>
           <w:rPr>
             <w:rFonts w:ascii="NimbusRomNo9L-Regu" w:hAnsi="NimbusRomNo9L-Regu" w:cs="NimbusRomNo9L-Regu"/>
@@ -8073,7 +9998,7 @@
           <w:docGrid w:linePitch="360"/>
         </w:sectPr>
       </w:pPr>
-      <w:moveFrom w:id="262" w:author="Alejandro Gil Hernán" w:date="2016-12-28T12:59:00Z">
+      <w:moveFrom w:id="556" w:author="Alejandro Gil Hernán" w:date="2016-12-28T12:59:00Z">
         <w:r>
           <w:rPr>
             <w:rFonts w:ascii="NimbusRomNo9L-Regu" w:hAnsi="NimbusRomNo9L-Regu" w:cs="NimbusRomNo9L-Regu"/>
@@ -8093,8 +10018,8 @@
           <w:szCs w:val="40"/>
         </w:rPr>
       </w:pPr>
-      <w:bookmarkStart w:id="263" w:name="_Toc175400063"/>
-      <w:moveFromRangeEnd w:id="215"/>
+      <w:bookmarkStart w:id="557" w:name="_Toc175400063"/>
+      <w:moveFromRangeEnd w:id="509"/>
       <w:r>
         <w:rPr>
           <w:sz w:val="40"/>
@@ -8102,7 +10027,7 @@
         </w:rPr>
         <w:t>Desarrollo</w:t>
       </w:r>
-      <w:bookmarkEnd w:id="263"/>
+      <w:bookmarkEnd w:id="557"/>
     </w:p>
     <w:p>
       <w:pPr>
@@ -8112,31 +10037,33 @@
           <w:i w:val="0"/>
         </w:rPr>
       </w:pPr>
-      <w:bookmarkStart w:id="264" w:name="_Toc175400064"/>
+      <w:bookmarkStart w:id="558" w:name="_Toc175400064"/>
       <w:r>
         <w:rPr>
           <w:i w:val="0"/>
         </w:rPr>
         <w:t>Subsección</w:t>
       </w:r>
-      <w:bookmarkEnd w:id="264"/>
+      <w:bookmarkEnd w:id="558"/>
     </w:p>
     <w:p>
       <w:pPr>
         <w:pStyle w:val="Ttulo3"/>
         <w:ind w:right="-33"/>
       </w:pPr>
-      <w:bookmarkStart w:id="265" w:name="_Toc175400065"/>
+      <w:bookmarkStart w:id="559" w:name="_Toc175400065"/>
+      <w:proofErr w:type="spellStart"/>
       <w:r>
         <w:t>Subsubsección</w:t>
       </w:r>
-      <w:bookmarkEnd w:id="265"/>
-    </w:p>
-    <w:p>
-      <w:bookmarkStart w:id="266" w:name="_Toc144524010"/>
-      <w:bookmarkStart w:id="267" w:name="_Toc144524012"/>
-      <w:bookmarkEnd w:id="266"/>
-      <w:bookmarkEnd w:id="267"/>
+      <w:bookmarkEnd w:id="559"/>
+      <w:proofErr w:type="spellEnd"/>
+    </w:p>
+    <w:p>
+      <w:bookmarkStart w:id="560" w:name="_Toc144524010"/>
+      <w:bookmarkStart w:id="561" w:name="_Toc144524012"/>
+      <w:bookmarkEnd w:id="560"/>
+      <w:bookmarkEnd w:id="561"/>
     </w:p>
     <w:p/>
     <w:p>
@@ -8158,7 +10085,7 @@
           <w:szCs w:val="40"/>
         </w:rPr>
       </w:pPr>
-      <w:bookmarkStart w:id="268" w:name="_Toc175400066"/>
+      <w:bookmarkStart w:id="562" w:name="_Toc175400066"/>
       <w:r>
         <w:rPr>
           <w:sz w:val="40"/>
@@ -8174,7 +10101,7 @@
         </w:rPr>
         <w:t>esultados</w:t>
       </w:r>
-      <w:bookmarkEnd w:id="268"/>
+      <w:bookmarkEnd w:id="562"/>
     </w:p>
     <w:p>
       <w:pPr>
@@ -8204,7 +10131,7 @@
           <w:szCs w:val="40"/>
         </w:rPr>
       </w:pPr>
-      <w:bookmarkStart w:id="269" w:name="_Toc175400067"/>
+      <w:bookmarkStart w:id="563" w:name="_Toc175400067"/>
       <w:r>
         <w:rPr>
           <w:sz w:val="40"/>
@@ -8212,28 +10139,28 @@
         </w:rPr>
         <w:t>Conclusiones y trabajo futuro</w:t>
       </w:r>
-      <w:bookmarkEnd w:id="269"/>
+      <w:bookmarkEnd w:id="563"/>
     </w:p>
     <w:p>
       <w:pPr>
         <w:pStyle w:val="Ttulo2"/>
       </w:pPr>
-      <w:bookmarkStart w:id="270" w:name="_Toc175400068"/>
+      <w:bookmarkStart w:id="564" w:name="_Toc175400068"/>
       <w:r>
         <w:t>Conclusiones</w:t>
       </w:r>
-      <w:bookmarkEnd w:id="270"/>
+      <w:bookmarkEnd w:id="564"/>
     </w:p>
     <w:p/>
     <w:p>
       <w:pPr>
         <w:pStyle w:val="Ttulo2"/>
       </w:pPr>
-      <w:bookmarkStart w:id="271" w:name="_Toc175400069"/>
+      <w:bookmarkStart w:id="565" w:name="_Toc175400069"/>
       <w:r>
         <w:t>Trabajo futuro</w:t>
       </w:r>
-      <w:bookmarkEnd w:id="271"/>
+      <w:bookmarkEnd w:id="565"/>
     </w:p>
     <w:p>
       <w:pPr>
@@ -8270,8 +10197,8 @@
           <w:szCs w:val="40"/>
         </w:rPr>
       </w:pPr>
-      <w:bookmarkStart w:id="272" w:name="_Toc175400070"/>
-      <w:commentRangeStart w:id="273"/>
+      <w:bookmarkStart w:id="566" w:name="_Toc175400070"/>
+      <w:commentRangeStart w:id="567"/>
       <w:r>
         <w:rPr>
           <w:sz w:val="40"/>
@@ -8280,8 +10207,8 @@
         <w:lastRenderedPageBreak/>
         <w:t>Referencias</w:t>
       </w:r>
-      <w:bookmarkEnd w:id="272"/>
-      <w:commentRangeEnd w:id="273"/>
+      <w:bookmarkEnd w:id="566"/>
+      <w:commentRangeEnd w:id="567"/>
       <w:r>
         <w:rPr>
           <w:rStyle w:val="Refdecomentario"/>
@@ -8290,7 +10217,7 @@
           <w:bCs w:val="0"/>
           <w:kern w:val="0"/>
         </w:rPr>
-        <w:commentReference w:id="273"/>
+        <w:commentReference w:id="567"/>
       </w:r>
     </w:p>
     <w:p/>
@@ -8309,21 +10236,106 @@
           <w:lang w:val="en-GB"/>
         </w:rPr>
       </w:pPr>
-      <w:bookmarkStart w:id="274" w:name="_Ref143922454"/>
-      <w:bookmarkStart w:id="275" w:name="_Ref141678719"/>
+      <w:bookmarkStart w:id="568" w:name="_Ref143922454"/>
+      <w:bookmarkStart w:id="569" w:name="_Ref141678719"/>
       <w:r>
         <w:rPr>
           <w:highlight w:val="yellow"/>
         </w:rPr>
-        <w:t xml:space="preserve">En las referencias figurarán los autores (opcionalmebte los editors), el título del artículo, el nombre de la revista o libro, el volumen y número de la revista, las páginas del artículo, la fecha de edición,. </w:t>
-      </w:r>
+        <w:t>En las referencias figurarán los autores (</w:t>
+      </w:r>
+      <w:proofErr w:type="spellStart"/>
       <w:r>
         <w:rPr>
           <w:highlight w:val="yellow"/>
-          <w:lang w:val="en-GB"/>
-        </w:rPr>
-        <w:t>A continuación se listan algunos ejemplos</w:t>
-      </w:r>
+        </w:rPr>
+        <w:t>opcionalmebte</w:t>
+      </w:r>
+      <w:proofErr w:type="spellEnd"/>
+      <w:r>
+        <w:rPr>
+          <w:highlight w:val="yellow"/>
+        </w:rPr>
+        <w:t xml:space="preserve"> los </w:t>
+      </w:r>
+      <w:proofErr w:type="spellStart"/>
+      <w:r>
+        <w:rPr>
+          <w:highlight w:val="yellow"/>
+        </w:rPr>
+        <w:t>editors</w:t>
+      </w:r>
+      <w:proofErr w:type="spellEnd"/>
+      <w:r>
+        <w:rPr>
+          <w:highlight w:val="yellow"/>
+        </w:rPr>
+        <w:t xml:space="preserve">), el título del artículo, el nombre de la revista o libro, el volumen y número de la revista, las páginas del artículo, la fecha de edición,. </w:t>
+      </w:r>
+      <w:r>
+        <w:rPr>
+          <w:highlight w:val="yellow"/>
+          <w:lang w:val="en-GB"/>
+        </w:rPr>
+        <w:t xml:space="preserve">A </w:t>
+      </w:r>
+      <w:proofErr w:type="spellStart"/>
+      <w:r>
+        <w:rPr>
+          <w:highlight w:val="yellow"/>
+          <w:lang w:val="en-GB"/>
+        </w:rPr>
+        <w:t>continuación</w:t>
+      </w:r>
+      <w:proofErr w:type="spellEnd"/>
+      <w:r>
+        <w:rPr>
+          <w:highlight w:val="yellow"/>
+          <w:lang w:val="en-GB"/>
+        </w:rPr>
+        <w:t xml:space="preserve"> se </w:t>
+      </w:r>
+      <w:proofErr w:type="spellStart"/>
+      <w:r>
+        <w:rPr>
+          <w:highlight w:val="yellow"/>
+          <w:lang w:val="en-GB"/>
+        </w:rPr>
+        <w:t>listan</w:t>
+      </w:r>
+      <w:proofErr w:type="spellEnd"/>
+      <w:r>
+        <w:rPr>
+          <w:highlight w:val="yellow"/>
+          <w:lang w:val="en-GB"/>
+        </w:rPr>
+        <w:t xml:space="preserve"> </w:t>
+      </w:r>
+      <w:proofErr w:type="spellStart"/>
+      <w:r>
+        <w:rPr>
+          <w:highlight w:val="yellow"/>
+          <w:lang w:val="en-GB"/>
+        </w:rPr>
+        <w:t>algunos</w:t>
+      </w:r>
+      <w:proofErr w:type="spellEnd"/>
+      <w:r>
+        <w:rPr>
+          <w:highlight w:val="yellow"/>
+          <w:lang w:val="en-GB"/>
+        </w:rPr>
+        <w:t xml:space="preserve"> </w:t>
+      </w:r>
+      <w:proofErr w:type="spellStart"/>
+      <w:r>
+        <w:rPr>
+          <w:highlight w:val="yellow"/>
+          <w:lang w:val="en-GB"/>
+        </w:rPr>
+        <w:t>ejemplos</w:t>
+      </w:r>
+      <w:proofErr w:type="spellEnd"/>
     </w:p>
     <w:p>
       <w:pPr>
@@ -8345,9 +10357,57 @@
           <w:highlight w:val="yellow"/>
           <w:lang w:val="en-GB"/>
         </w:rPr>
-        <w:t>K.N. Platanioitis, C.S. Regazzoni (eds.), “Special Issue in Visual-centric Surveillance Networks and Services”, IEEE Signal Processing Magazine, 22(2), Marzo 2005.</w:t>
-      </w:r>
-      <w:bookmarkEnd w:id="274"/>
+        <w:t xml:space="preserve">K.N. </w:t>
+      </w:r>
+      <w:proofErr w:type="spellStart"/>
+      <w:r>
+        <w:rPr>
+          <w:highlight w:val="yellow"/>
+          <w:lang w:val="en-GB"/>
+        </w:rPr>
+        <w:t>Platanioitis</w:t>
+      </w:r>
+      <w:proofErr w:type="spellEnd"/>
+      <w:r>
+        <w:rPr>
+          <w:highlight w:val="yellow"/>
+          <w:lang w:val="en-GB"/>
+        </w:rPr>
+        <w:t xml:space="preserve">, C.S. </w:t>
+      </w:r>
+      <w:proofErr w:type="spellStart"/>
+      <w:r>
+        <w:rPr>
+          <w:highlight w:val="yellow"/>
+          <w:lang w:val="en-GB"/>
+        </w:rPr>
+        <w:t>Regazzoni</w:t>
+      </w:r>
+      <w:proofErr w:type="spellEnd"/>
+      <w:r>
+        <w:rPr>
+          <w:highlight w:val="yellow"/>
+          <w:lang w:val="en-GB"/>
+        </w:rPr>
+        <w:t xml:space="preserve"> (eds.), “Special Issue in Visual-centric Surveillance Networks and Services”, IEEE Signal Processing Magazine, 22(2), </w:t>
+      </w:r>
+      <w:proofErr w:type="spellStart"/>
+      <w:r>
+        <w:rPr>
+          <w:highlight w:val="yellow"/>
+          <w:lang w:val="en-GB"/>
+        </w:rPr>
+        <w:t>Marzo</w:t>
+      </w:r>
+      <w:proofErr w:type="spellEnd"/>
+      <w:r>
+        <w:rPr>
+          <w:highlight w:val="yellow"/>
+          <w:lang w:val="en-GB"/>
+        </w:rPr>
+        <w:t xml:space="preserve"> 2005.</w:t>
+      </w:r>
+      <w:bookmarkEnd w:id="568"/>
     </w:p>
     <w:p>
       <w:pPr>
@@ -8364,15 +10424,63 @@
           <w:lang w:val="en-GB"/>
         </w:rPr>
       </w:pPr>
-      <w:bookmarkStart w:id="276" w:name="_Ref143922617"/>
+      <w:bookmarkStart w:id="570" w:name="_Ref143922617"/>
       <w:r>
         <w:rPr>
           <w:highlight w:val="yellow"/>
           <w:lang w:val="en-GB"/>
         </w:rPr>
-        <w:t>B.S. Manjunath, P. Salembier, T. Sikora (eds.), “Introduction to MPEG 7: Multimedia Content Description Language,”, John Wiley and Sons, 2002</w:t>
-      </w:r>
-      <w:bookmarkEnd w:id="276"/>
+        <w:t xml:space="preserve">B.S. </w:t>
+      </w:r>
+      <w:proofErr w:type="spellStart"/>
+      <w:r>
+        <w:rPr>
+          <w:highlight w:val="yellow"/>
+          <w:lang w:val="en-GB"/>
+        </w:rPr>
+        <w:t>Manjunath</w:t>
+      </w:r>
+      <w:proofErr w:type="spellEnd"/>
+      <w:r>
+        <w:rPr>
+          <w:highlight w:val="yellow"/>
+          <w:lang w:val="en-GB"/>
+        </w:rPr>
+        <w:t xml:space="preserve">, P. </w:t>
+      </w:r>
+      <w:proofErr w:type="spellStart"/>
+      <w:r>
+        <w:rPr>
+          <w:highlight w:val="yellow"/>
+          <w:lang w:val="en-GB"/>
+        </w:rPr>
+        <w:t>Salembier</w:t>
+      </w:r>
+      <w:proofErr w:type="spellEnd"/>
+      <w:r>
+        <w:rPr>
+          <w:highlight w:val="yellow"/>
+          <w:lang w:val="en-GB"/>
+        </w:rPr>
+        <w:t xml:space="preserve">, T. </w:t>
+      </w:r>
+      <w:proofErr w:type="spellStart"/>
+      <w:r>
+        <w:rPr>
+          <w:highlight w:val="yellow"/>
+          <w:lang w:val="en-GB"/>
+        </w:rPr>
+        <w:t>Sikora</w:t>
+      </w:r>
+      <w:proofErr w:type="spellEnd"/>
+      <w:r>
+        <w:rPr>
+          <w:highlight w:val="yellow"/>
+          <w:lang w:val="en-GB"/>
+        </w:rPr>
+        <w:t xml:space="preserve"> (eds.), “Introduction to MPEG 7: Multimedia Content Description Language,”, John Wiley and Sons, 2002</w:t>
+      </w:r>
+      <w:bookmarkEnd w:id="570"/>
     </w:p>
     <w:p>
       <w:pPr>
@@ -8386,30 +10494,64 @@
           <w:lang w:val="en-GB"/>
         </w:rPr>
       </w:pPr>
-      <w:bookmarkStart w:id="277" w:name="_Ref143937268"/>
-      <w:bookmarkEnd w:id="275"/>
+      <w:bookmarkStart w:id="571" w:name="_Ref143937268"/>
+      <w:bookmarkEnd w:id="569"/>
       <w:r>
         <w:rPr>
           <w:highlight w:val="yellow"/>
           <w:lang w:val="en-GB"/>
         </w:rPr>
-        <w:t xml:space="preserve">G. R. Bradski, “Computer vision face tracking as a component of a perceptual user interface,” </w:t>
-      </w:r>
+        <w:t xml:space="preserve">G. R. </w:t>
+      </w:r>
+      <w:proofErr w:type="spellStart"/>
       <w:r>
         <w:rPr>
           <w:highlight w:val="yellow"/>
           <w:lang w:val="en-GB"/>
         </w:rPr>
-        <w:t xml:space="preserve">en </w:t>
-      </w:r>
+        <w:t>Bradski</w:t>
+      </w:r>
+      <w:proofErr w:type="spellEnd"/>
       <w:r>
         <w:rPr>
           <w:highlight w:val="yellow"/>
           <w:lang w:val="en-GB"/>
         </w:rPr>
-        <w:t>Proc.IEEE Workshop on Applications of Computer Vision, Princeton, NJ, October 1998, pp. 214–219.</w:t>
-      </w:r>
-      <w:bookmarkEnd w:id="277"/>
+        <w:t xml:space="preserve">, “Computer vision face tracking as a component of a perceptual user interface,” </w:t>
+      </w:r>
+      <w:proofErr w:type="spellStart"/>
+      <w:r>
+        <w:rPr>
+          <w:highlight w:val="yellow"/>
+          <w:lang w:val="en-GB"/>
+        </w:rPr>
+        <w:t>en</w:t>
+      </w:r>
+      <w:proofErr w:type="spellEnd"/>
+      <w:r>
+        <w:rPr>
+          <w:highlight w:val="yellow"/>
+          <w:lang w:val="en-GB"/>
+        </w:rPr>
+        <w:t xml:space="preserve"> </w:t>
+      </w:r>
+      <w:proofErr w:type="spellStart"/>
+      <w:r>
+        <w:rPr>
+          <w:highlight w:val="yellow"/>
+          <w:lang w:val="en-GB"/>
+        </w:rPr>
+        <w:t>Proc.IEEE</w:t>
+      </w:r>
+      <w:proofErr w:type="spellEnd"/>
+      <w:r>
+        <w:rPr>
+          <w:highlight w:val="yellow"/>
+          <w:lang w:val="en-GB"/>
+        </w:rPr>
+        <w:t xml:space="preserve"> Workshop on Applications of Computer Vision, Princeton, NJ, October 1998, pp. 214–219.</w:t>
+      </w:r>
+      <w:bookmarkEnd w:id="571"/>
     </w:p>
     <w:p>
       <w:pPr>
@@ -8423,15 +10565,63 @@
           <w:lang w:val="en-GB"/>
         </w:rPr>
       </w:pPr>
-      <w:bookmarkStart w:id="278" w:name="_Ref143937283"/>
+      <w:bookmarkStart w:id="572" w:name="_Ref143937283"/>
       <w:r>
         <w:rPr>
           <w:highlight w:val="yellow"/>
           <w:lang w:val="en-GB"/>
         </w:rPr>
-        <w:t>A. D. Bue, D. Comaniciu, V. Ramesh, and C. Regazzoni, “Smart cameras with real-time video object generation,” in Proc. IEEE Intl. Conf. on Image Processing, Rochester, NY, volume III, 2002, pp. 429–432.</w:t>
-      </w:r>
-      <w:bookmarkEnd w:id="278"/>
+        <w:t xml:space="preserve">A. D. </w:t>
+      </w:r>
+      <w:proofErr w:type="spellStart"/>
+      <w:r>
+        <w:rPr>
+          <w:highlight w:val="yellow"/>
+          <w:lang w:val="en-GB"/>
+        </w:rPr>
+        <w:t>Bue</w:t>
+      </w:r>
+      <w:proofErr w:type="spellEnd"/>
+      <w:r>
+        <w:rPr>
+          <w:highlight w:val="yellow"/>
+          <w:lang w:val="en-GB"/>
+        </w:rPr>
+        <w:t xml:space="preserve">, D. </w:t>
+      </w:r>
+      <w:proofErr w:type="spellStart"/>
+      <w:r>
+        <w:rPr>
+          <w:highlight w:val="yellow"/>
+          <w:lang w:val="en-GB"/>
+        </w:rPr>
+        <w:t>Comaniciu</w:t>
+      </w:r>
+      <w:proofErr w:type="spellEnd"/>
+      <w:r>
+        <w:rPr>
+          <w:highlight w:val="yellow"/>
+          <w:lang w:val="en-GB"/>
+        </w:rPr>
+        <w:t xml:space="preserve">, V. Ramesh, and C. </w:t>
+      </w:r>
+      <w:proofErr w:type="spellStart"/>
+      <w:r>
+        <w:rPr>
+          <w:highlight w:val="yellow"/>
+          <w:lang w:val="en-GB"/>
+        </w:rPr>
+        <w:t>Regazzoni</w:t>
+      </w:r>
+      <w:proofErr w:type="spellEnd"/>
+      <w:r>
+        <w:rPr>
+          <w:highlight w:val="yellow"/>
+          <w:lang w:val="en-GB"/>
+        </w:rPr>
+        <w:t>, “Smart cameras with real-time video object generation,” in Proc. IEEE Intl. Conf. on Image Processing, Rochester, NY, volume III, 2002, pp. 429–432.</w:t>
+      </w:r>
+      <w:bookmarkEnd w:id="572"/>
     </w:p>
     <w:p>
       <w:pPr>
@@ -8445,19 +10635,52 @@
           <w:lang w:val="en-GB"/>
         </w:rPr>
       </w:pPr>
-      <w:bookmarkStart w:id="279" w:name="_Ref143938426"/>
+      <w:bookmarkStart w:id="573" w:name="_Ref143938426"/>
       <w:r>
         <w:rPr>
           <w:highlight w:val="yellow"/>
           <w:lang w:val="en-GB"/>
         </w:rPr>
-        <w:t xml:space="preserve">P. Anandan. “A computacional </w:t>
-      </w:r>
+        <w:t xml:space="preserve">P. </w:t>
+      </w:r>
+      <w:proofErr w:type="spellStart"/>
       <w:r>
         <w:rPr>
           <w:highlight w:val="yellow"/>
           <w:lang w:val="en-GB"/>
         </w:rPr>
+        <w:t>Anandan</w:t>
+      </w:r>
+      <w:proofErr w:type="spellEnd"/>
+      <w:r>
+        <w:rPr>
+          <w:highlight w:val="yellow"/>
+          <w:lang w:val="en-GB"/>
+        </w:rPr>
+        <w:t xml:space="preserve">. “A </w:t>
+      </w:r>
+      <w:proofErr w:type="spellStart"/>
+      <w:r>
+        <w:rPr>
+          <w:highlight w:val="yellow"/>
+          <w:lang w:val="en-GB"/>
+        </w:rPr>
+        <w:t>computacional</w:t>
+      </w:r>
+      <w:proofErr w:type="spellEnd"/>
+      <w:r>
+        <w:rPr>
+          <w:highlight w:val="yellow"/>
+          <w:lang w:val="en-GB"/>
+        </w:rPr>
+        <w:t xml:space="preserve"> </w:t>
+      </w:r>
+      <w:proofErr w:type="spellStart"/>
+      <w:r>
+        <w:rPr>
+          <w:highlight w:val="yellow"/>
+          <w:lang w:val="en-GB"/>
+        </w:rPr>
         <w:t>cuadro</w:t>
       </w:r>
       <w:r>
@@ -8465,9 +10688,17 @@
           <w:highlight w:val="yellow"/>
           <w:lang w:val="en-GB"/>
         </w:rPr>
-        <w:t>work and an algorithm for the measurement of visual motion”, International Journal of Computer Vision, 2(3):283-310, January, 1989.</w:t>
-      </w:r>
-      <w:bookmarkEnd w:id="279"/>
+        <w:t>work</w:t>
+      </w:r>
+      <w:proofErr w:type="spellEnd"/>
+      <w:r>
+        <w:rPr>
+          <w:highlight w:val="yellow"/>
+          <w:lang w:val="en-GB"/>
+        </w:rPr>
+        <w:t xml:space="preserve"> and an algorithm for the measurement of visual motion”, International Journal of Computer Vision, 2(3):283-310, January, 1989.</w:t>
+      </w:r>
+      <w:bookmarkEnd w:id="573"/>
     </w:p>
     <w:p>
       <w:pPr>
@@ -8484,26 +10715,51 @@
           <w:lang w:val="en-GB"/>
         </w:rPr>
       </w:pPr>
-      <w:bookmarkStart w:id="280" w:name="_Ref144531381"/>
+      <w:bookmarkStart w:id="574" w:name="_Ref144531381"/>
       <w:r>
         <w:rPr>
           <w:highlight w:val="yellow"/>
           <w:lang w:val="en-GB"/>
         </w:rPr>
-        <w:t xml:space="preserve">W.J. Ruckelidge. “Efficient Computation of the minimum </w:t>
-      </w:r>
+        <w:t xml:space="preserve">W.J. </w:t>
+      </w:r>
+      <w:proofErr w:type="spellStart"/>
       <w:r>
         <w:rPr>
           <w:highlight w:val="yellow"/>
           <w:lang w:val="en-GB"/>
         </w:rPr>
-        <w:t>Hausdorff Distance for Visual Recognition</w:t>
-      </w:r>
+        <w:t>Ruckelidge</w:t>
+      </w:r>
+      <w:proofErr w:type="spellEnd"/>
       <w:r>
         <w:rPr>
           <w:highlight w:val="yellow"/>
           <w:lang w:val="en-GB"/>
         </w:rPr>
+        <w:t xml:space="preserve">. “Efficient Computation of the minimum </w:t>
+      </w:r>
+      <w:proofErr w:type="spellStart"/>
+      <w:r>
+        <w:rPr>
+          <w:highlight w:val="yellow"/>
+          <w:lang w:val="en-GB"/>
+        </w:rPr>
+        <w:t>Hausdorff</w:t>
+      </w:r>
+      <w:proofErr w:type="spellEnd"/>
+      <w:r>
+        <w:rPr>
+          <w:highlight w:val="yellow"/>
+          <w:lang w:val="en-GB"/>
+        </w:rPr>
+        <w:t xml:space="preserve"> Distance for Visual Recognition</w:t>
+      </w:r>
+      <w:r>
+        <w:rPr>
+          <w:highlight w:val="yellow"/>
+          <w:lang w:val="en-GB"/>
+        </w:rPr>
         <w:t>”</w:t>
       </w:r>
       <w:r>
@@ -8511,9 +10767,41 @@
           <w:highlight w:val="yellow"/>
           <w:lang w:val="en-GB"/>
         </w:rPr>
-        <w:t>, Phd thesis, Cornell Universitym 1995. CS-TR1454</w:t>
-      </w:r>
-      <w:bookmarkEnd w:id="280"/>
+        <w:t xml:space="preserve">, </w:t>
+      </w:r>
+      <w:proofErr w:type="spellStart"/>
+      <w:r>
+        <w:rPr>
+          <w:highlight w:val="yellow"/>
+          <w:lang w:val="en-GB"/>
+        </w:rPr>
+        <w:t>Phd</w:t>
+      </w:r>
+      <w:proofErr w:type="spellEnd"/>
+      <w:r>
+        <w:rPr>
+          <w:highlight w:val="yellow"/>
+          <w:lang w:val="en-GB"/>
+        </w:rPr>
+        <w:t xml:space="preserve"> thesis, Cornell </w:t>
+      </w:r>
+      <w:proofErr w:type="spellStart"/>
+      <w:r>
+        <w:rPr>
+          <w:highlight w:val="yellow"/>
+          <w:lang w:val="en-GB"/>
+        </w:rPr>
+        <w:t>Universitym</w:t>
+      </w:r>
+      <w:proofErr w:type="spellEnd"/>
+      <w:r>
+        <w:rPr>
+          <w:highlight w:val="yellow"/>
+          <w:lang w:val="en-GB"/>
+        </w:rPr>
+        <w:t xml:space="preserve"> 1995. CS-TR1454</w:t>
+      </w:r>
+      <w:bookmarkEnd w:id="574"/>
     </w:p>
     <w:p>
       <w:pPr>
@@ -8533,7 +10821,7 @@
           <w:lang w:val="en-GB"/>
         </w:rPr>
       </w:pPr>
-      <w:bookmarkStart w:id="281" w:name="_Ref44695809"/>
+      <w:bookmarkStart w:id="575" w:name="_Ref44695809"/>
       <w:r>
         <w:rPr>
           <w:highlight w:val="yellow"/>
@@ -8547,7 +10835,7 @@
       <w:r>
         <w:rPr>
           <w:lang w:val="en-GB"/>
-          <w:rPrChange w:id="282" w:author="Alejandro Bellogín" w:date="2016-12-27T21:57:00Z">
+          <w:rPrChange w:id="576" w:author="Alejandro Bellogín" w:date="2016-12-27T21:57:00Z">
             <w:rPr/>
           </w:rPrChange>
         </w:rPr>
@@ -8567,8 +10855,8 @@
       <w:r>
         <w:fldChar w:fldCharType="end"/>
       </w:r>
-      <w:bookmarkStart w:id="283" w:name="_Ref144111346"/>
-      <w:bookmarkEnd w:id="281"/>
+      <w:bookmarkStart w:id="577" w:name="_Ref144111346"/>
+      <w:bookmarkEnd w:id="575"/>
     </w:p>
     <w:p>
       <w:pPr>
@@ -8593,16 +10881,48 @@
           <w:highlight w:val="yellow"/>
           <w:lang w:val="en-GB"/>
         </w:rPr>
-        <w:t xml:space="preserve">William H. Press, Saul A.Teukolsky, William T. Vetterling, Brian P. Flannery. </w:t>
-      </w:r>
+        <w:t xml:space="preserve">William H. Press, Saul </w:t>
+      </w:r>
+      <w:proofErr w:type="spellStart"/>
       <w:r>
         <w:rPr>
           <w:highlight w:val="yellow"/>
           <w:lang w:val="en-GB"/>
         </w:rPr>
+        <w:t>A.Teukolsky</w:t>
+      </w:r>
+      <w:proofErr w:type="spellEnd"/>
+      <w:r>
+        <w:rPr>
+          <w:highlight w:val="yellow"/>
+          <w:lang w:val="en-GB"/>
+        </w:rPr>
+        <w:t xml:space="preserve">, William T. </w:t>
+      </w:r>
+      <w:proofErr w:type="spellStart"/>
+      <w:r>
+        <w:rPr>
+          <w:highlight w:val="yellow"/>
+          <w:lang w:val="en-GB"/>
+        </w:rPr>
+        <w:t>Vetterling</w:t>
+      </w:r>
+      <w:proofErr w:type="spellEnd"/>
+      <w:r>
+        <w:rPr>
+          <w:highlight w:val="yellow"/>
+          <w:lang w:val="en-GB"/>
+        </w:rPr>
+        <w:t xml:space="preserve">, Brian P. Flannery. </w:t>
+      </w:r>
+      <w:r>
+        <w:rPr>
+          <w:highlight w:val="yellow"/>
+          <w:lang w:val="en-GB"/>
+        </w:rPr>
         <w:t>“Numerical Recipes in C – The art of Scientific Computing 2nd Edition”. Cambridge University Press</w:t>
       </w:r>
-      <w:bookmarkEnd w:id="283"/>
+      <w:bookmarkEnd w:id="577"/>
     </w:p>
     <w:p>
       <w:pPr>
@@ -8644,7 +10964,8 @@
           <w:lang w:val="en-GB"/>
         </w:rPr>
       </w:pPr>
-      <w:bookmarkStart w:id="284" w:name="_Toc175400071"/>
+      <w:bookmarkStart w:id="578" w:name="_Toc175400071"/>
+      <w:proofErr w:type="spellStart"/>
       <w:r>
         <w:rPr>
           <w:lang w:val="en-GB"/>
@@ -8652,7 +10973,8 @@
         <w:lastRenderedPageBreak/>
         <w:t>Glosario</w:t>
       </w:r>
-      <w:bookmarkEnd w:id="284"/>
+      <w:bookmarkEnd w:id="578"/>
+      <w:proofErr w:type="spellEnd"/>
     </w:p>
     <w:p>
       <w:pPr>
@@ -8830,12 +11152,12 @@
         </w:numPr>
         <w:ind w:left="113"/>
       </w:pPr>
-      <w:bookmarkStart w:id="285" w:name="_Toc175400072"/>
+      <w:bookmarkStart w:id="579" w:name="_Toc175400072"/>
       <w:r>
         <w:lastRenderedPageBreak/>
         <w:t>Anexos</w:t>
       </w:r>
-      <w:bookmarkEnd w:id="285"/>
+      <w:bookmarkEnd w:id="579"/>
     </w:p>
     <w:p>
       <w:pPr>
@@ -8845,16 +11167,16 @@
           <w:numId w:val="1"/>
         </w:numPr>
       </w:pPr>
-      <w:bookmarkStart w:id="286" w:name="_Toc175400073"/>
+      <w:bookmarkStart w:id="580" w:name="_Toc175400073"/>
       <w:r>
         <w:t xml:space="preserve">Manual de </w:t>
       </w:r>
-      <w:commentRangeStart w:id="287"/>
+      <w:commentRangeStart w:id="581"/>
       <w:r>
         <w:t>instalación</w:t>
       </w:r>
-      <w:bookmarkEnd w:id="286"/>
-      <w:commentRangeEnd w:id="287"/>
+      <w:bookmarkEnd w:id="580"/>
+      <w:commentRangeEnd w:id="581"/>
       <w:r>
         <w:rPr>
           <w:rStyle w:val="Refdecomentario"/>
@@ -8864,7 +11186,7 @@
           <w:i w:val="0"/>
           <w:iCs w:val="0"/>
         </w:rPr>
-        <w:commentReference w:id="287"/>
+        <w:commentReference w:id="581"/>
       </w:r>
     </w:p>
     <w:p/>
@@ -8888,7 +11210,7 @@
           <w:numId w:val="1"/>
         </w:numPr>
       </w:pPr>
-      <w:bookmarkStart w:id="288" w:name="_Toc175400074"/>
+      <w:bookmarkStart w:id="582" w:name="_Toc175400074"/>
       <w:r>
         <w:lastRenderedPageBreak/>
         <w:t>Manual de</w:t>
@@ -8896,7 +11218,7 @@
       <w:r>
         <w:t>l programador</w:t>
       </w:r>
-      <w:bookmarkEnd w:id="288"/>
+      <w:bookmarkEnd w:id="582"/>
     </w:p>
     <w:p/>
     <w:p>
@@ -8929,12 +11251,12 @@
           <w:numId w:val="1"/>
         </w:numPr>
       </w:pPr>
-      <w:bookmarkStart w:id="289" w:name="_Toc175400075"/>
+      <w:bookmarkStart w:id="583" w:name="_Toc175400075"/>
       <w:r>
         <w:lastRenderedPageBreak/>
         <w:t>Anexo …</w:t>
       </w:r>
-      <w:bookmarkEnd w:id="289"/>
+      <w:bookmarkEnd w:id="583"/>
     </w:p>
     <w:p>
       <w:pPr>
@@ -8944,248 +11266,248 @@
           <w:numId w:val="0"/>
         </w:numPr>
       </w:pPr>
-      <w:bookmarkStart w:id="290" w:name="_Toc141673753"/>
-      <w:bookmarkStart w:id="291" w:name="_Toc141694968"/>
-      <w:bookmarkStart w:id="292" w:name="_Toc141673755"/>
-      <w:bookmarkStart w:id="293" w:name="_Toc141694970"/>
-      <w:bookmarkStart w:id="294" w:name="_Toc141698015"/>
-      <w:bookmarkStart w:id="295" w:name="_Toc141698194"/>
-      <w:bookmarkStart w:id="296" w:name="_Toc141698369"/>
-      <w:bookmarkStart w:id="297" w:name="_Toc141698536"/>
-      <w:bookmarkStart w:id="298" w:name="_Toc141698703"/>
-      <w:bookmarkStart w:id="299" w:name="_Toc141698685"/>
-      <w:bookmarkStart w:id="300" w:name="_Toc141699020"/>
-      <w:bookmarkStart w:id="301" w:name="_Toc141699188"/>
-      <w:bookmarkStart w:id="302" w:name="_Toc141773807"/>
-      <w:bookmarkStart w:id="303" w:name="_Toc141773977"/>
-      <w:bookmarkStart w:id="304" w:name="_Toc143600331"/>
-      <w:bookmarkStart w:id="305" w:name="_Toc141673756"/>
-      <w:bookmarkStart w:id="306" w:name="_Toc141694971"/>
-      <w:bookmarkStart w:id="307" w:name="_Toc141698016"/>
-      <w:bookmarkStart w:id="308" w:name="_Toc141698195"/>
-      <w:bookmarkStart w:id="309" w:name="_Toc141698370"/>
-      <w:bookmarkStart w:id="310" w:name="_Toc141698537"/>
-      <w:bookmarkStart w:id="311" w:name="_Toc141698704"/>
-      <w:bookmarkStart w:id="312" w:name="_Toc141698686"/>
-      <w:bookmarkStart w:id="313" w:name="_Toc141699021"/>
-      <w:bookmarkStart w:id="314" w:name="_Toc141699189"/>
-      <w:bookmarkStart w:id="315" w:name="_Toc141773808"/>
-      <w:bookmarkStart w:id="316" w:name="_Toc141773978"/>
-      <w:bookmarkStart w:id="317" w:name="_Toc143600332"/>
-      <w:bookmarkStart w:id="318" w:name="_Toc141673757"/>
-      <w:bookmarkStart w:id="319" w:name="_Toc141694972"/>
-      <w:bookmarkStart w:id="320" w:name="_Toc141698017"/>
-      <w:bookmarkStart w:id="321" w:name="_Toc141698196"/>
-      <w:bookmarkStart w:id="322" w:name="_Toc141698371"/>
-      <w:bookmarkStart w:id="323" w:name="_Toc141698538"/>
-      <w:bookmarkStart w:id="324" w:name="_Toc141698705"/>
-      <w:bookmarkStart w:id="325" w:name="_Toc141698687"/>
-      <w:bookmarkStart w:id="326" w:name="_Toc141699022"/>
-      <w:bookmarkStart w:id="327" w:name="_Toc141699190"/>
-      <w:bookmarkStart w:id="328" w:name="_Toc141773809"/>
-      <w:bookmarkStart w:id="329" w:name="_Toc141773979"/>
-      <w:bookmarkStart w:id="330" w:name="_Toc143600333"/>
-      <w:bookmarkStart w:id="331" w:name="_Toc141673758"/>
-      <w:bookmarkStart w:id="332" w:name="_Toc141694973"/>
-      <w:bookmarkStart w:id="333" w:name="_Toc141698018"/>
-      <w:bookmarkStart w:id="334" w:name="_Toc141698197"/>
-      <w:bookmarkStart w:id="335" w:name="_Toc141698372"/>
-      <w:bookmarkStart w:id="336" w:name="_Toc141698539"/>
-      <w:bookmarkStart w:id="337" w:name="_Toc141698706"/>
-      <w:bookmarkStart w:id="338" w:name="_Toc141698688"/>
-      <w:bookmarkStart w:id="339" w:name="_Toc141699023"/>
-      <w:bookmarkStart w:id="340" w:name="_Toc141699191"/>
-      <w:bookmarkStart w:id="341" w:name="_Toc141773810"/>
-      <w:bookmarkStart w:id="342" w:name="_Toc141773980"/>
-      <w:bookmarkStart w:id="343" w:name="_Toc143600334"/>
-      <w:bookmarkStart w:id="344" w:name="_Toc141673759"/>
-      <w:bookmarkStart w:id="345" w:name="_Toc141694974"/>
-      <w:bookmarkStart w:id="346" w:name="_Toc141698019"/>
-      <w:bookmarkStart w:id="347" w:name="_Toc141698198"/>
-      <w:bookmarkStart w:id="348" w:name="_Toc141698373"/>
-      <w:bookmarkStart w:id="349" w:name="_Toc141698540"/>
-      <w:bookmarkStart w:id="350" w:name="_Toc141698707"/>
-      <w:bookmarkStart w:id="351" w:name="_Toc141698689"/>
-      <w:bookmarkStart w:id="352" w:name="_Toc141699024"/>
-      <w:bookmarkStart w:id="353" w:name="_Toc141699192"/>
-      <w:bookmarkStart w:id="354" w:name="_Toc141773811"/>
-      <w:bookmarkStart w:id="355" w:name="_Toc141773981"/>
-      <w:bookmarkStart w:id="356" w:name="_Toc143600335"/>
-      <w:bookmarkStart w:id="357" w:name="_Toc141673760"/>
-      <w:bookmarkStart w:id="358" w:name="_Toc141694975"/>
-      <w:bookmarkStart w:id="359" w:name="_Toc141698020"/>
-      <w:bookmarkStart w:id="360" w:name="_Toc141698199"/>
-      <w:bookmarkStart w:id="361" w:name="_Toc141698374"/>
-      <w:bookmarkStart w:id="362" w:name="_Toc141698541"/>
-      <w:bookmarkStart w:id="363" w:name="_Toc141698708"/>
-      <w:bookmarkStart w:id="364" w:name="_Toc141698690"/>
-      <w:bookmarkStart w:id="365" w:name="_Toc141699025"/>
-      <w:bookmarkStart w:id="366" w:name="_Toc141699193"/>
-      <w:bookmarkStart w:id="367" w:name="_Toc141773812"/>
-      <w:bookmarkStart w:id="368" w:name="_Toc141773982"/>
-      <w:bookmarkStart w:id="369" w:name="_Toc143600336"/>
-      <w:bookmarkStart w:id="370" w:name="_Toc141673770"/>
-      <w:bookmarkStart w:id="371" w:name="_Toc141694985"/>
-      <w:bookmarkStart w:id="372" w:name="_Toc141698030"/>
-      <w:bookmarkStart w:id="373" w:name="_Toc141698209"/>
-      <w:bookmarkStart w:id="374" w:name="_Toc141698384"/>
-      <w:bookmarkStart w:id="375" w:name="_Toc141698551"/>
-      <w:bookmarkStart w:id="376" w:name="_Toc141698718"/>
-      <w:bookmarkStart w:id="377" w:name="_Toc141698867"/>
-      <w:bookmarkStart w:id="378" w:name="_Toc141699036"/>
-      <w:bookmarkStart w:id="379" w:name="_Toc141699204"/>
-      <w:bookmarkStart w:id="380" w:name="_Toc141773823"/>
-      <w:bookmarkStart w:id="381" w:name="_Toc141773993"/>
-      <w:bookmarkStart w:id="382" w:name="_Toc141673831"/>
-      <w:bookmarkStart w:id="383" w:name="_Toc141695046"/>
-      <w:bookmarkStart w:id="384" w:name="_Toc141698091"/>
-      <w:bookmarkStart w:id="385" w:name="_Toc141698270"/>
-      <w:bookmarkStart w:id="386" w:name="_Toc141698445"/>
-      <w:bookmarkStart w:id="387" w:name="_Toc141698612"/>
-      <w:bookmarkStart w:id="388" w:name="_Toc141698779"/>
-      <w:bookmarkStart w:id="389" w:name="_Toc141698928"/>
-      <w:bookmarkStart w:id="390" w:name="_Toc141699097"/>
-      <w:bookmarkStart w:id="391" w:name="_Toc141699265"/>
-      <w:bookmarkStart w:id="392" w:name="_Toc141773884"/>
-      <w:bookmarkStart w:id="393" w:name="_Toc141774054"/>
-      <w:bookmarkStart w:id="394" w:name="_Toc141673848"/>
-      <w:bookmarkStart w:id="395" w:name="_Toc141695063"/>
-      <w:bookmarkStart w:id="396" w:name="_Toc141698108"/>
-      <w:bookmarkStart w:id="397" w:name="_Toc141698287"/>
-      <w:bookmarkStart w:id="398" w:name="_Toc141673850"/>
-      <w:bookmarkStart w:id="399" w:name="_Toc141695065"/>
-      <w:bookmarkStart w:id="400" w:name="_Toc141698110"/>
-      <w:bookmarkStart w:id="401" w:name="_Toc141698289"/>
-      <w:bookmarkStart w:id="402" w:name="_Toc141673852"/>
-      <w:bookmarkStart w:id="403" w:name="_Toc141695067"/>
-      <w:bookmarkStart w:id="404" w:name="_Toc141698112"/>
-      <w:bookmarkStart w:id="405" w:name="_Toc141698291"/>
-      <w:bookmarkStart w:id="406" w:name="_E_Funciones_trascendentales"/>
-      <w:bookmarkStart w:id="407" w:name="_Funciones_trascendentales"/>
-      <w:bookmarkStart w:id="408" w:name="Regularized_Gamma_functions"/>
-      <w:bookmarkStart w:id="409" w:name="References"/>
-      <w:bookmarkStart w:id="410" w:name="_Conceptos_estadísticos"/>
-      <w:bookmarkEnd w:id="290"/>
-      <w:bookmarkEnd w:id="291"/>
-      <w:bookmarkEnd w:id="292"/>
-      <w:bookmarkEnd w:id="293"/>
-      <w:bookmarkEnd w:id="294"/>
-      <w:bookmarkEnd w:id="295"/>
-      <w:bookmarkEnd w:id="296"/>
-      <w:bookmarkEnd w:id="297"/>
-      <w:bookmarkEnd w:id="298"/>
-      <w:bookmarkEnd w:id="299"/>
-      <w:bookmarkEnd w:id="300"/>
-      <w:bookmarkEnd w:id="301"/>
-      <w:bookmarkEnd w:id="302"/>
-      <w:bookmarkEnd w:id="303"/>
-      <w:bookmarkEnd w:id="304"/>
-      <w:bookmarkEnd w:id="305"/>
-      <w:bookmarkEnd w:id="306"/>
-      <w:bookmarkEnd w:id="307"/>
-      <w:bookmarkEnd w:id="308"/>
-      <w:bookmarkEnd w:id="309"/>
-      <w:bookmarkEnd w:id="310"/>
-      <w:bookmarkEnd w:id="311"/>
-      <w:bookmarkEnd w:id="312"/>
-      <w:bookmarkEnd w:id="313"/>
-      <w:bookmarkEnd w:id="314"/>
-      <w:bookmarkEnd w:id="315"/>
-      <w:bookmarkEnd w:id="316"/>
-      <w:bookmarkEnd w:id="317"/>
-      <w:bookmarkEnd w:id="318"/>
-      <w:bookmarkEnd w:id="319"/>
-      <w:bookmarkEnd w:id="320"/>
-      <w:bookmarkEnd w:id="321"/>
-      <w:bookmarkEnd w:id="322"/>
-      <w:bookmarkEnd w:id="323"/>
-      <w:bookmarkEnd w:id="324"/>
-      <w:bookmarkEnd w:id="325"/>
-      <w:bookmarkEnd w:id="326"/>
-      <w:bookmarkEnd w:id="327"/>
-      <w:bookmarkEnd w:id="328"/>
-      <w:bookmarkEnd w:id="329"/>
-      <w:bookmarkEnd w:id="330"/>
-      <w:bookmarkEnd w:id="331"/>
-      <w:bookmarkEnd w:id="332"/>
-      <w:bookmarkEnd w:id="333"/>
-      <w:bookmarkEnd w:id="334"/>
-      <w:bookmarkEnd w:id="335"/>
-      <w:bookmarkEnd w:id="336"/>
-      <w:bookmarkEnd w:id="337"/>
-      <w:bookmarkEnd w:id="338"/>
-      <w:bookmarkEnd w:id="339"/>
-      <w:bookmarkEnd w:id="340"/>
-      <w:bookmarkEnd w:id="341"/>
-      <w:bookmarkEnd w:id="342"/>
-      <w:bookmarkEnd w:id="343"/>
-      <w:bookmarkEnd w:id="344"/>
-      <w:bookmarkEnd w:id="345"/>
-      <w:bookmarkEnd w:id="346"/>
-      <w:bookmarkEnd w:id="347"/>
-      <w:bookmarkEnd w:id="348"/>
-      <w:bookmarkEnd w:id="349"/>
-      <w:bookmarkEnd w:id="350"/>
-      <w:bookmarkEnd w:id="351"/>
-      <w:bookmarkEnd w:id="352"/>
-      <w:bookmarkEnd w:id="353"/>
-      <w:bookmarkEnd w:id="354"/>
-      <w:bookmarkEnd w:id="355"/>
-      <w:bookmarkEnd w:id="356"/>
-      <w:bookmarkEnd w:id="357"/>
-      <w:bookmarkEnd w:id="358"/>
-      <w:bookmarkEnd w:id="359"/>
-      <w:bookmarkEnd w:id="360"/>
-      <w:bookmarkEnd w:id="361"/>
-      <w:bookmarkEnd w:id="362"/>
-      <w:bookmarkEnd w:id="363"/>
-      <w:bookmarkEnd w:id="364"/>
-      <w:bookmarkEnd w:id="365"/>
-      <w:bookmarkEnd w:id="366"/>
-      <w:bookmarkEnd w:id="367"/>
-      <w:bookmarkEnd w:id="368"/>
-      <w:bookmarkEnd w:id="369"/>
-      <w:bookmarkEnd w:id="370"/>
-      <w:bookmarkEnd w:id="371"/>
-      <w:bookmarkEnd w:id="372"/>
-      <w:bookmarkEnd w:id="373"/>
-      <w:bookmarkEnd w:id="374"/>
-      <w:bookmarkEnd w:id="375"/>
-      <w:bookmarkEnd w:id="376"/>
-      <w:bookmarkEnd w:id="377"/>
-      <w:bookmarkEnd w:id="378"/>
-      <w:bookmarkEnd w:id="379"/>
-      <w:bookmarkEnd w:id="380"/>
-      <w:bookmarkEnd w:id="381"/>
-      <w:bookmarkEnd w:id="382"/>
-      <w:bookmarkEnd w:id="383"/>
-      <w:bookmarkEnd w:id="384"/>
-      <w:bookmarkEnd w:id="385"/>
-      <w:bookmarkEnd w:id="386"/>
-      <w:bookmarkEnd w:id="387"/>
-      <w:bookmarkEnd w:id="388"/>
-      <w:bookmarkEnd w:id="389"/>
-      <w:bookmarkEnd w:id="390"/>
-      <w:bookmarkEnd w:id="391"/>
-      <w:bookmarkEnd w:id="392"/>
-      <w:bookmarkEnd w:id="393"/>
-      <w:bookmarkEnd w:id="394"/>
-      <w:bookmarkEnd w:id="395"/>
-      <w:bookmarkEnd w:id="396"/>
-      <w:bookmarkEnd w:id="397"/>
-      <w:bookmarkEnd w:id="398"/>
-      <w:bookmarkEnd w:id="399"/>
-      <w:bookmarkEnd w:id="400"/>
-      <w:bookmarkEnd w:id="401"/>
-      <w:bookmarkEnd w:id="402"/>
-      <w:bookmarkEnd w:id="403"/>
-      <w:bookmarkEnd w:id="404"/>
-      <w:bookmarkEnd w:id="405"/>
-      <w:bookmarkEnd w:id="406"/>
-      <w:bookmarkEnd w:id="407"/>
-      <w:bookmarkEnd w:id="408"/>
-      <w:bookmarkEnd w:id="409"/>
-      <w:bookmarkEnd w:id="410"/>
+      <w:bookmarkStart w:id="584" w:name="_Toc141673753"/>
+      <w:bookmarkStart w:id="585" w:name="_Toc141694968"/>
+      <w:bookmarkStart w:id="586" w:name="_Toc141673755"/>
+      <w:bookmarkStart w:id="587" w:name="_Toc141694970"/>
+      <w:bookmarkStart w:id="588" w:name="_Toc141698015"/>
+      <w:bookmarkStart w:id="589" w:name="_Toc141698194"/>
+      <w:bookmarkStart w:id="590" w:name="_Toc141698369"/>
+      <w:bookmarkStart w:id="591" w:name="_Toc141698536"/>
+      <w:bookmarkStart w:id="592" w:name="_Toc141698703"/>
+      <w:bookmarkStart w:id="593" w:name="_Toc141698685"/>
+      <w:bookmarkStart w:id="594" w:name="_Toc141699020"/>
+      <w:bookmarkStart w:id="595" w:name="_Toc141699188"/>
+      <w:bookmarkStart w:id="596" w:name="_Toc141773807"/>
+      <w:bookmarkStart w:id="597" w:name="_Toc141773977"/>
+      <w:bookmarkStart w:id="598" w:name="_Toc143600331"/>
+      <w:bookmarkStart w:id="599" w:name="_Toc141673756"/>
+      <w:bookmarkStart w:id="600" w:name="_Toc141694971"/>
+      <w:bookmarkStart w:id="601" w:name="_Toc141698016"/>
+      <w:bookmarkStart w:id="602" w:name="_Toc141698195"/>
+      <w:bookmarkStart w:id="603" w:name="_Toc141698370"/>
+      <w:bookmarkStart w:id="604" w:name="_Toc141698537"/>
+      <w:bookmarkStart w:id="605" w:name="_Toc141698704"/>
+      <w:bookmarkStart w:id="606" w:name="_Toc141698686"/>
+      <w:bookmarkStart w:id="607" w:name="_Toc141699021"/>
+      <w:bookmarkStart w:id="608" w:name="_Toc141699189"/>
+      <w:bookmarkStart w:id="609" w:name="_Toc141773808"/>
+      <w:bookmarkStart w:id="610" w:name="_Toc141773978"/>
+      <w:bookmarkStart w:id="611" w:name="_Toc143600332"/>
+      <w:bookmarkStart w:id="612" w:name="_Toc141673757"/>
+      <w:bookmarkStart w:id="613" w:name="_Toc141694972"/>
+      <w:bookmarkStart w:id="614" w:name="_Toc141698017"/>
+      <w:bookmarkStart w:id="615" w:name="_Toc141698196"/>
+      <w:bookmarkStart w:id="616" w:name="_Toc141698371"/>
+      <w:bookmarkStart w:id="617" w:name="_Toc141698538"/>
+      <w:bookmarkStart w:id="618" w:name="_Toc141698705"/>
+      <w:bookmarkStart w:id="619" w:name="_Toc141698687"/>
+      <w:bookmarkStart w:id="620" w:name="_Toc141699022"/>
+      <w:bookmarkStart w:id="621" w:name="_Toc141699190"/>
+      <w:bookmarkStart w:id="622" w:name="_Toc141773809"/>
+      <w:bookmarkStart w:id="623" w:name="_Toc141773979"/>
+      <w:bookmarkStart w:id="624" w:name="_Toc143600333"/>
+      <w:bookmarkStart w:id="625" w:name="_Toc141673758"/>
+      <w:bookmarkStart w:id="626" w:name="_Toc141694973"/>
+      <w:bookmarkStart w:id="627" w:name="_Toc141698018"/>
+      <w:bookmarkStart w:id="628" w:name="_Toc141698197"/>
+      <w:bookmarkStart w:id="629" w:name="_Toc141698372"/>
+      <w:bookmarkStart w:id="630" w:name="_Toc141698539"/>
+      <w:bookmarkStart w:id="631" w:name="_Toc141698706"/>
+      <w:bookmarkStart w:id="632" w:name="_Toc141698688"/>
+      <w:bookmarkStart w:id="633" w:name="_Toc141699023"/>
+      <w:bookmarkStart w:id="634" w:name="_Toc141699191"/>
+      <w:bookmarkStart w:id="635" w:name="_Toc141773810"/>
+      <w:bookmarkStart w:id="636" w:name="_Toc141773980"/>
+      <w:bookmarkStart w:id="637" w:name="_Toc143600334"/>
+      <w:bookmarkStart w:id="638" w:name="_Toc141673759"/>
+      <w:bookmarkStart w:id="639" w:name="_Toc141694974"/>
+      <w:bookmarkStart w:id="640" w:name="_Toc141698019"/>
+      <w:bookmarkStart w:id="641" w:name="_Toc141698198"/>
+      <w:bookmarkStart w:id="642" w:name="_Toc141698373"/>
+      <w:bookmarkStart w:id="643" w:name="_Toc141698540"/>
+      <w:bookmarkStart w:id="644" w:name="_Toc141698707"/>
+      <w:bookmarkStart w:id="645" w:name="_Toc141698689"/>
+      <w:bookmarkStart w:id="646" w:name="_Toc141699024"/>
+      <w:bookmarkStart w:id="647" w:name="_Toc141699192"/>
+      <w:bookmarkStart w:id="648" w:name="_Toc141773811"/>
+      <w:bookmarkStart w:id="649" w:name="_Toc141773981"/>
+      <w:bookmarkStart w:id="650" w:name="_Toc143600335"/>
+      <w:bookmarkStart w:id="651" w:name="_Toc141673760"/>
+      <w:bookmarkStart w:id="652" w:name="_Toc141694975"/>
+      <w:bookmarkStart w:id="653" w:name="_Toc141698020"/>
+      <w:bookmarkStart w:id="654" w:name="_Toc141698199"/>
+      <w:bookmarkStart w:id="655" w:name="_Toc141698374"/>
+      <w:bookmarkStart w:id="656" w:name="_Toc141698541"/>
+      <w:bookmarkStart w:id="657" w:name="_Toc141698708"/>
+      <w:bookmarkStart w:id="658" w:name="_Toc141698690"/>
+      <w:bookmarkStart w:id="659" w:name="_Toc141699025"/>
+      <w:bookmarkStart w:id="660" w:name="_Toc141699193"/>
+      <w:bookmarkStart w:id="661" w:name="_Toc141773812"/>
+      <w:bookmarkStart w:id="662" w:name="_Toc141773982"/>
+      <w:bookmarkStart w:id="663" w:name="_Toc143600336"/>
+      <w:bookmarkStart w:id="664" w:name="_Toc141673770"/>
+      <w:bookmarkStart w:id="665" w:name="_Toc141694985"/>
+      <w:bookmarkStart w:id="666" w:name="_Toc141698030"/>
+      <w:bookmarkStart w:id="667" w:name="_Toc141698209"/>
+      <w:bookmarkStart w:id="668" w:name="_Toc141698384"/>
+      <w:bookmarkStart w:id="669" w:name="_Toc141698551"/>
+      <w:bookmarkStart w:id="670" w:name="_Toc141698718"/>
+      <w:bookmarkStart w:id="671" w:name="_Toc141698867"/>
+      <w:bookmarkStart w:id="672" w:name="_Toc141699036"/>
+      <w:bookmarkStart w:id="673" w:name="_Toc141699204"/>
+      <w:bookmarkStart w:id="674" w:name="_Toc141773823"/>
+      <w:bookmarkStart w:id="675" w:name="_Toc141773993"/>
+      <w:bookmarkStart w:id="676" w:name="_Toc141673831"/>
+      <w:bookmarkStart w:id="677" w:name="_Toc141695046"/>
+      <w:bookmarkStart w:id="678" w:name="_Toc141698091"/>
+      <w:bookmarkStart w:id="679" w:name="_Toc141698270"/>
+      <w:bookmarkStart w:id="680" w:name="_Toc141698445"/>
+      <w:bookmarkStart w:id="681" w:name="_Toc141698612"/>
+      <w:bookmarkStart w:id="682" w:name="_Toc141698779"/>
+      <w:bookmarkStart w:id="683" w:name="_Toc141698928"/>
+      <w:bookmarkStart w:id="684" w:name="_Toc141699097"/>
+      <w:bookmarkStart w:id="685" w:name="_Toc141699265"/>
+      <w:bookmarkStart w:id="686" w:name="_Toc141773884"/>
+      <w:bookmarkStart w:id="687" w:name="_Toc141774054"/>
+      <w:bookmarkStart w:id="688" w:name="_Toc141673848"/>
+      <w:bookmarkStart w:id="689" w:name="_Toc141695063"/>
+      <w:bookmarkStart w:id="690" w:name="_Toc141698108"/>
+      <w:bookmarkStart w:id="691" w:name="_Toc141698287"/>
+      <w:bookmarkStart w:id="692" w:name="_Toc141673850"/>
+      <w:bookmarkStart w:id="693" w:name="_Toc141695065"/>
+      <w:bookmarkStart w:id="694" w:name="_Toc141698110"/>
+      <w:bookmarkStart w:id="695" w:name="_Toc141698289"/>
+      <w:bookmarkStart w:id="696" w:name="_Toc141673852"/>
+      <w:bookmarkStart w:id="697" w:name="_Toc141695067"/>
+      <w:bookmarkStart w:id="698" w:name="_Toc141698112"/>
+      <w:bookmarkStart w:id="699" w:name="_Toc141698291"/>
+      <w:bookmarkStart w:id="700" w:name="_E_Funciones_trascendentales"/>
+      <w:bookmarkStart w:id="701" w:name="_Funciones_trascendentales"/>
+      <w:bookmarkStart w:id="702" w:name="Regularized_Gamma_functions"/>
+      <w:bookmarkStart w:id="703" w:name="References"/>
+      <w:bookmarkStart w:id="704" w:name="_Conceptos_estadísticos"/>
+      <w:bookmarkEnd w:id="584"/>
+      <w:bookmarkEnd w:id="585"/>
+      <w:bookmarkEnd w:id="586"/>
+      <w:bookmarkEnd w:id="587"/>
+      <w:bookmarkEnd w:id="588"/>
+      <w:bookmarkEnd w:id="589"/>
+      <w:bookmarkEnd w:id="590"/>
+      <w:bookmarkEnd w:id="591"/>
+      <w:bookmarkEnd w:id="592"/>
+      <w:bookmarkEnd w:id="593"/>
+      <w:bookmarkEnd w:id="594"/>
+      <w:bookmarkEnd w:id="595"/>
+      <w:bookmarkEnd w:id="596"/>
+      <w:bookmarkEnd w:id="597"/>
+      <w:bookmarkEnd w:id="598"/>
+      <w:bookmarkEnd w:id="599"/>
+      <w:bookmarkEnd w:id="600"/>
+      <w:bookmarkEnd w:id="601"/>
+      <w:bookmarkEnd w:id="602"/>
+      <w:bookmarkEnd w:id="603"/>
+      <w:bookmarkEnd w:id="604"/>
+      <w:bookmarkEnd w:id="605"/>
+      <w:bookmarkEnd w:id="606"/>
+      <w:bookmarkEnd w:id="607"/>
+      <w:bookmarkEnd w:id="608"/>
+      <w:bookmarkEnd w:id="609"/>
+      <w:bookmarkEnd w:id="610"/>
+      <w:bookmarkEnd w:id="611"/>
+      <w:bookmarkEnd w:id="612"/>
+      <w:bookmarkEnd w:id="613"/>
+      <w:bookmarkEnd w:id="614"/>
+      <w:bookmarkEnd w:id="615"/>
+      <w:bookmarkEnd w:id="616"/>
+      <w:bookmarkEnd w:id="617"/>
+      <w:bookmarkEnd w:id="618"/>
+      <w:bookmarkEnd w:id="619"/>
+      <w:bookmarkEnd w:id="620"/>
+      <w:bookmarkEnd w:id="621"/>
+      <w:bookmarkEnd w:id="622"/>
+      <w:bookmarkEnd w:id="623"/>
+      <w:bookmarkEnd w:id="624"/>
+      <w:bookmarkEnd w:id="625"/>
+      <w:bookmarkEnd w:id="626"/>
+      <w:bookmarkEnd w:id="627"/>
+      <w:bookmarkEnd w:id="628"/>
+      <w:bookmarkEnd w:id="629"/>
+      <w:bookmarkEnd w:id="630"/>
+      <w:bookmarkEnd w:id="631"/>
+      <w:bookmarkEnd w:id="632"/>
+      <w:bookmarkEnd w:id="633"/>
+      <w:bookmarkEnd w:id="634"/>
+      <w:bookmarkEnd w:id="635"/>
+      <w:bookmarkEnd w:id="636"/>
+      <w:bookmarkEnd w:id="637"/>
+      <w:bookmarkEnd w:id="638"/>
+      <w:bookmarkEnd w:id="639"/>
+      <w:bookmarkEnd w:id="640"/>
+      <w:bookmarkEnd w:id="641"/>
+      <w:bookmarkEnd w:id="642"/>
+      <w:bookmarkEnd w:id="643"/>
+      <w:bookmarkEnd w:id="644"/>
+      <w:bookmarkEnd w:id="645"/>
+      <w:bookmarkEnd w:id="646"/>
+      <w:bookmarkEnd w:id="647"/>
+      <w:bookmarkEnd w:id="648"/>
+      <w:bookmarkEnd w:id="649"/>
+      <w:bookmarkEnd w:id="650"/>
+      <w:bookmarkEnd w:id="651"/>
+      <w:bookmarkEnd w:id="652"/>
+      <w:bookmarkEnd w:id="653"/>
+      <w:bookmarkEnd w:id="654"/>
+      <w:bookmarkEnd w:id="655"/>
+      <w:bookmarkEnd w:id="656"/>
+      <w:bookmarkEnd w:id="657"/>
+      <w:bookmarkEnd w:id="658"/>
+      <w:bookmarkEnd w:id="659"/>
+      <w:bookmarkEnd w:id="660"/>
+      <w:bookmarkEnd w:id="661"/>
+      <w:bookmarkEnd w:id="662"/>
+      <w:bookmarkEnd w:id="663"/>
+      <w:bookmarkEnd w:id="664"/>
+      <w:bookmarkEnd w:id="665"/>
+      <w:bookmarkEnd w:id="666"/>
+      <w:bookmarkEnd w:id="667"/>
+      <w:bookmarkEnd w:id="668"/>
+      <w:bookmarkEnd w:id="669"/>
+      <w:bookmarkEnd w:id="670"/>
+      <w:bookmarkEnd w:id="671"/>
+      <w:bookmarkEnd w:id="672"/>
+      <w:bookmarkEnd w:id="673"/>
+      <w:bookmarkEnd w:id="674"/>
+      <w:bookmarkEnd w:id="675"/>
+      <w:bookmarkEnd w:id="676"/>
+      <w:bookmarkEnd w:id="677"/>
+      <w:bookmarkEnd w:id="678"/>
+      <w:bookmarkEnd w:id="679"/>
+      <w:bookmarkEnd w:id="680"/>
+      <w:bookmarkEnd w:id="681"/>
+      <w:bookmarkEnd w:id="682"/>
+      <w:bookmarkEnd w:id="683"/>
+      <w:bookmarkEnd w:id="684"/>
+      <w:bookmarkEnd w:id="685"/>
+      <w:bookmarkEnd w:id="686"/>
+      <w:bookmarkEnd w:id="687"/>
+      <w:bookmarkEnd w:id="688"/>
+      <w:bookmarkEnd w:id="689"/>
+      <w:bookmarkEnd w:id="690"/>
+      <w:bookmarkEnd w:id="691"/>
+      <w:bookmarkEnd w:id="692"/>
+      <w:bookmarkEnd w:id="693"/>
+      <w:bookmarkEnd w:id="694"/>
+      <w:bookmarkEnd w:id="695"/>
+      <w:bookmarkEnd w:id="696"/>
+      <w:bookmarkEnd w:id="697"/>
+      <w:bookmarkEnd w:id="698"/>
+      <w:bookmarkEnd w:id="699"/>
+      <w:bookmarkEnd w:id="700"/>
+      <w:bookmarkEnd w:id="701"/>
+      <w:bookmarkEnd w:id="702"/>
+      <w:bookmarkEnd w:id="703"/>
+      <w:bookmarkEnd w:id="704"/>
     </w:p>
     <w:sectPr>
       <w:type w:val="oddPage"/>
@@ -9200,7 +11522,7 @@
 </file>
 
 <file path=word/comments.xml><?xml version="1.0" encoding="utf-8"?>
-<w:comments xmlns:wpc="http://schemas.microsoft.com/office/word/2010/wordprocessingCanvas" xmlns:cx="http://schemas.microsoft.com/office/drawing/2014/chartex" xmlns:cx1="http://schemas.microsoft.com/office/drawing/2015/9/8/chartex" xmlns:cx2="http://schemas.microsoft.com/office/drawing/2015/10/21/chartex" xmlns:cx3="http://schemas.microsoft.com/office/drawing/2016/5/9/chartex" xmlns:cx4="http://schemas.microsoft.com/office/drawing/2016/5/10/chartex" xmlns:cx5="http://schemas.microsoft.com/office/drawing/2016/5/11/chartex" xmlns:mc="http://schemas.openxmlformats.org/markup-compatibility/2006" xmlns:o="urn:schemas-microsoft-com:office:office" xmlns:r="http://schemas.openxmlformats.org/officeDocument/2006/relationships" xmlns:m="http://schemas.openxmlformats.org/officeDocument/2006/math" xmlns:v="urn:schemas-microsoft-com:vml" xmlns:wp14="http://schemas.microsoft.com/office/word/2010/wordprocessingDrawing" xmlns:wp="http://schemas.openxmlformats.org/drawingml/2006/wordprocessingDrawing" xmlns:w10="urn:schemas-microsoft-com:office:word" xmlns:w="http://schemas.openxmlformats.org/wordprocessingml/2006/main" xmlns:w14="http://schemas.microsoft.com/office/word/2010/wordml" xmlns:w15="http://schemas.microsoft.com/office/word/2012/wordml" xmlns:w16se="http://schemas.microsoft.com/office/word/2015/wordml/symex" xmlns:wpg="http://schemas.microsoft.com/office/word/2010/wordprocessingGroup" xmlns:wpi="http://schemas.microsoft.com/office/word/2010/wordprocessingInk" xmlns:wne="http://schemas.microsoft.com/office/word/2006/wordml" xmlns:wps="http://schemas.microsoft.com/office/word/2010/wordprocessingShape" mc:Ignorable="w14 w15 w16se wp14">
+<w:comments xmlns:wpc="http://schemas.microsoft.com/office/word/2010/wordprocessingCanvas" xmlns:mo="http://schemas.microsoft.com/office/mac/office/2008/main" xmlns:mc="http://schemas.openxmlformats.org/markup-compatibility/2006" xmlns:mv="urn:schemas-microsoft-com:mac:vml" xmlns:o="urn:schemas-microsoft-com:office:office" xmlns:r="http://schemas.openxmlformats.org/officeDocument/2006/relationships" xmlns:m="http://schemas.openxmlformats.org/officeDocument/2006/math" xmlns:v="urn:schemas-microsoft-com:vml" xmlns:wp14="http://schemas.microsoft.com/office/word/2010/wordprocessingDrawing" xmlns:wp="http://schemas.openxmlformats.org/drawingml/2006/wordprocessingDrawing" xmlns:w10="urn:schemas-microsoft-com:office:word" xmlns:w="http://schemas.openxmlformats.org/wordprocessingml/2006/main" xmlns:w14="http://schemas.microsoft.com/office/word/2010/wordml" xmlns:w15="http://schemas.microsoft.com/office/word/2012/wordml" xmlns:wpg="http://schemas.microsoft.com/office/word/2010/wordprocessingGroup" xmlns:wpi="http://schemas.microsoft.com/office/word/2010/wordprocessingInk" xmlns:wne="http://schemas.microsoft.com/office/word/2006/wordml" xmlns:wps="http://schemas.microsoft.com/office/word/2010/wordprocessingShape" mc:Ignorable="w14 w15 wp14">
   <w:comment w:id="2" w:author="Daniel Ramos" w:date="2015-06-23T17:19:00Z" w:initials="DR">
     <w:p>
       <w:pPr>
@@ -9217,7 +11539,7 @@
       </w:r>
     </w:p>
   </w:comment>
-  <w:comment w:id="273" w:author="Alejandro Bellogín" w:date="2016-12-27T22:01:00Z" w:initials="ABK">
+  <w:comment w:id="567" w:author="Alejandro Bellogín" w:date="2016-12-27T22:01:00Z" w:initials="ABK">
     <w:p>
       <w:pPr>
         <w:pStyle w:val="Textocomentario"/>
@@ -9229,8 +11551,13 @@
         <w:annotationRef/>
       </w:r>
       <w:r>
-        <w:t>Capítulos del Handbook</w:t>
-      </w:r>
+        <w:t xml:space="preserve">Capítulos del </w:t>
+      </w:r>
+      <w:proofErr w:type="spellStart"/>
+      <w:r>
+        <w:t>Handbook</w:t>
+      </w:r>
+      <w:proofErr w:type="spellEnd"/>
     </w:p>
     <w:p>
       <w:pPr>
@@ -9259,7 +11586,7 @@
       </w:r>
     </w:p>
   </w:comment>
-  <w:comment w:id="287" w:author="Alejandro Bellogín" w:date="2016-12-27T22:02:00Z" w:initials="ABK">
+  <w:comment w:id="581" w:author="Alejandro Bellogín" w:date="2016-12-27T22:02:00Z" w:initials="ABK">
     <w:p>
       <w:pPr>
         <w:pStyle w:val="Textocomentario"/>
@@ -9279,7 +11606,7 @@
 </file>
 
 <file path=word/commentsExtended.xml><?xml version="1.0" encoding="utf-8"?>
-<w15:commentsEx xmlns:wpc="http://schemas.microsoft.com/office/word/2010/wordprocessingCanvas" xmlns:cx="http://schemas.microsoft.com/office/drawing/2014/chartex" xmlns:cx1="http://schemas.microsoft.com/office/drawing/2015/9/8/chartex" xmlns:cx2="http://schemas.microsoft.com/office/drawing/2015/10/21/chartex" xmlns:cx3="http://schemas.microsoft.com/office/drawing/2016/5/9/chartex" xmlns:cx4="http://schemas.microsoft.com/office/drawing/2016/5/10/chartex" xmlns:cx5="http://schemas.microsoft.com/office/drawing/2016/5/11/chartex" xmlns:mc="http://schemas.openxmlformats.org/markup-compatibility/2006" xmlns:o="urn:schemas-microsoft-com:office:office" xmlns:r="http://schemas.openxmlformats.org/officeDocument/2006/relationships" xmlns:m="http://schemas.openxmlformats.org/officeDocument/2006/math" xmlns:v="urn:schemas-microsoft-com:vml" xmlns:wp14="http://schemas.microsoft.com/office/word/2010/wordprocessingDrawing" xmlns:wp="http://schemas.openxmlformats.org/drawingml/2006/wordprocessingDrawing" xmlns:w10="urn:schemas-microsoft-com:office:word" xmlns:w="http://schemas.openxmlformats.org/wordprocessingml/2006/main" xmlns:w14="http://schemas.microsoft.com/office/word/2010/wordml" xmlns:w15="http://schemas.microsoft.com/office/word/2012/wordml" xmlns:w16se="http://schemas.microsoft.com/office/word/2015/wordml/symex" xmlns:wpg="http://schemas.microsoft.com/office/word/2010/wordprocessingGroup" xmlns:wpi="http://schemas.microsoft.com/office/word/2010/wordprocessingInk" xmlns:wne="http://schemas.microsoft.com/office/word/2006/wordml" xmlns:wps="http://schemas.microsoft.com/office/word/2010/wordprocessingShape" mc:Ignorable="w14 w15 w16se wp14">
+<w15:commentsEx xmlns:wpc="http://schemas.microsoft.com/office/word/2010/wordprocessingCanvas" xmlns:mo="http://schemas.microsoft.com/office/mac/office/2008/main" xmlns:mc="http://schemas.openxmlformats.org/markup-compatibility/2006" xmlns:mv="urn:schemas-microsoft-com:mac:vml" xmlns:o="urn:schemas-microsoft-com:office:office" xmlns:r="http://schemas.openxmlformats.org/officeDocument/2006/relationships" xmlns:m="http://schemas.openxmlformats.org/officeDocument/2006/math" xmlns:v="urn:schemas-microsoft-com:vml" xmlns:wp14="http://schemas.microsoft.com/office/word/2010/wordprocessingDrawing" xmlns:wp="http://schemas.openxmlformats.org/drawingml/2006/wordprocessingDrawing" xmlns:w10="urn:schemas-microsoft-com:office:word" xmlns:w="http://schemas.openxmlformats.org/wordprocessingml/2006/main" xmlns:w14="http://schemas.microsoft.com/office/word/2010/wordml" xmlns:w15="http://schemas.microsoft.com/office/word/2012/wordml" xmlns:wpg="http://schemas.microsoft.com/office/word/2010/wordprocessingGroup" xmlns:wpi="http://schemas.microsoft.com/office/word/2010/wordprocessingInk" xmlns:wne="http://schemas.microsoft.com/office/word/2006/wordml" xmlns:wps="http://schemas.microsoft.com/office/word/2010/wordprocessingShape" mc:Ignorable="w14 w15 wp14">
   <w15:commentEx w15:paraId="08EE2712" w15:done="0"/>
   <w15:commentEx w15:paraId="1519B7EB" w15:done="0"/>
   <w15:commentEx w15:paraId="16B15D75" w15:done="0"/>
@@ -9287,7 +11614,7 @@
 </file>
 
 <file path=word/endnotes.xml><?xml version="1.0" encoding="utf-8"?>
-<w:endnotes xmlns:wpc="http://schemas.microsoft.com/office/word/2010/wordprocessingCanvas" xmlns:cx="http://schemas.microsoft.com/office/drawing/2014/chartex" xmlns:cx1="http://schemas.microsoft.com/office/drawing/2015/9/8/chartex" xmlns:cx2="http://schemas.microsoft.com/office/drawing/2015/10/21/chartex" xmlns:cx3="http://schemas.microsoft.com/office/drawing/2016/5/9/chartex" xmlns:cx4="http://schemas.microsoft.com/office/drawing/2016/5/10/chartex" xmlns:cx5="http://schemas.microsoft.com/office/drawing/2016/5/11/chartex" xmlns:mc="http://schemas.openxmlformats.org/markup-compatibility/2006" xmlns:o="urn:schemas-microsoft-com:office:office" xmlns:r="http://schemas.openxmlformats.org/officeDocument/2006/relationships" xmlns:m="http://schemas.openxmlformats.org/officeDocument/2006/math" xmlns:v="urn:schemas-microsoft-com:vml" xmlns:wp14="http://schemas.microsoft.com/office/word/2010/wordprocessingDrawing" xmlns:wp="http://schemas.openxmlformats.org/drawingml/2006/wordprocessingDrawing" xmlns:w10="urn:schemas-microsoft-com:office:word" xmlns:w="http://schemas.openxmlformats.org/wordprocessingml/2006/main" xmlns:w14="http://schemas.microsoft.com/office/word/2010/wordml" xmlns:w15="http://schemas.microsoft.com/office/word/2012/wordml" xmlns:w16se="http://schemas.microsoft.com/office/word/2015/wordml/symex" xmlns:wpg="http://schemas.microsoft.com/office/word/2010/wordprocessingGroup" xmlns:wpi="http://schemas.microsoft.com/office/word/2010/wordprocessingInk" xmlns:wne="http://schemas.microsoft.com/office/word/2006/wordml" xmlns:wps="http://schemas.microsoft.com/office/word/2010/wordprocessingShape" mc:Ignorable="w14 w15 w16se wp14">
+<w:endnotes xmlns:wpc="http://schemas.microsoft.com/office/word/2010/wordprocessingCanvas" xmlns:mo="http://schemas.microsoft.com/office/mac/office/2008/main" xmlns:mc="http://schemas.openxmlformats.org/markup-compatibility/2006" xmlns:mv="urn:schemas-microsoft-com:mac:vml" xmlns:o="urn:schemas-microsoft-com:office:office" xmlns:r="http://schemas.openxmlformats.org/officeDocument/2006/relationships" xmlns:m="http://schemas.openxmlformats.org/officeDocument/2006/math" xmlns:v="urn:schemas-microsoft-com:vml" xmlns:wp14="http://schemas.microsoft.com/office/word/2010/wordprocessingDrawing" xmlns:wp="http://schemas.openxmlformats.org/drawingml/2006/wordprocessingDrawing" xmlns:w10="urn:schemas-microsoft-com:office:word" xmlns:w="http://schemas.openxmlformats.org/wordprocessingml/2006/main" xmlns:w14="http://schemas.microsoft.com/office/word/2010/wordml" xmlns:w15="http://schemas.microsoft.com/office/word/2012/wordml" xmlns:wpg="http://schemas.microsoft.com/office/word/2010/wordprocessingGroup" xmlns:wpi="http://schemas.microsoft.com/office/word/2010/wordprocessingInk" xmlns:wne="http://schemas.microsoft.com/office/word/2006/wordml" xmlns:wps="http://schemas.microsoft.com/office/word/2010/wordprocessingShape" mc:Ignorable="w14 w15 wp14">
   <w:endnote w:type="separator" w:id="-1">
     <w:p>
       <w:r>
@@ -9306,7 +11633,7 @@
 </file>
 
 <file path=word/footer1.xml><?xml version="1.0" encoding="utf-8"?>
-<w:ftr xmlns:wpc="http://schemas.microsoft.com/office/word/2010/wordprocessingCanvas" xmlns:cx="http://schemas.microsoft.com/office/drawing/2014/chartex" xmlns:cx1="http://schemas.microsoft.com/office/drawing/2015/9/8/chartex" xmlns:cx2="http://schemas.microsoft.com/office/drawing/2015/10/21/chartex" xmlns:cx3="http://schemas.microsoft.com/office/drawing/2016/5/9/chartex" xmlns:cx4="http://schemas.microsoft.com/office/drawing/2016/5/10/chartex" xmlns:cx5="http://schemas.microsoft.com/office/drawing/2016/5/11/chartex" xmlns:mc="http://schemas.openxmlformats.org/markup-compatibility/2006" xmlns:o="urn:schemas-microsoft-com:office:office" xmlns:r="http://schemas.openxmlformats.org/officeDocument/2006/relationships" xmlns:m="http://schemas.openxmlformats.org/officeDocument/2006/math" xmlns:v="urn:schemas-microsoft-com:vml" xmlns:wp14="http://schemas.microsoft.com/office/word/2010/wordprocessingDrawing" xmlns:wp="http://schemas.openxmlformats.org/drawingml/2006/wordprocessingDrawing" xmlns:w10="urn:schemas-microsoft-com:office:word" xmlns:w="http://schemas.openxmlformats.org/wordprocessingml/2006/main" xmlns:w14="http://schemas.microsoft.com/office/word/2010/wordml" xmlns:w15="http://schemas.microsoft.com/office/word/2012/wordml" xmlns:w16se="http://schemas.microsoft.com/office/word/2015/wordml/symex" xmlns:wpg="http://schemas.microsoft.com/office/word/2010/wordprocessingGroup" xmlns:wpi="http://schemas.microsoft.com/office/word/2010/wordprocessingInk" xmlns:wne="http://schemas.microsoft.com/office/word/2006/wordml" xmlns:wps="http://schemas.microsoft.com/office/word/2010/wordprocessingShape" mc:Ignorable="w14 w15 w16se wp14">
+<w:ftr xmlns:wpc="http://schemas.microsoft.com/office/word/2010/wordprocessingCanvas" xmlns:mo="http://schemas.microsoft.com/office/mac/office/2008/main" xmlns:mc="http://schemas.openxmlformats.org/markup-compatibility/2006" xmlns:mv="urn:schemas-microsoft-com:mac:vml" xmlns:o="urn:schemas-microsoft-com:office:office" xmlns:r="http://schemas.openxmlformats.org/officeDocument/2006/relationships" xmlns:m="http://schemas.openxmlformats.org/officeDocument/2006/math" xmlns:v="urn:schemas-microsoft-com:vml" xmlns:wp14="http://schemas.microsoft.com/office/word/2010/wordprocessingDrawing" xmlns:wp="http://schemas.openxmlformats.org/drawingml/2006/wordprocessingDrawing" xmlns:w10="urn:schemas-microsoft-com:office:word" xmlns:w="http://schemas.openxmlformats.org/wordprocessingml/2006/main" xmlns:w14="http://schemas.microsoft.com/office/word/2010/wordml" xmlns:w15="http://schemas.microsoft.com/office/word/2012/wordml" xmlns:wpg="http://schemas.microsoft.com/office/word/2010/wordprocessingGroup" xmlns:wpi="http://schemas.microsoft.com/office/word/2010/wordprocessingInk" xmlns:wne="http://schemas.microsoft.com/office/word/2006/wordml" xmlns:wps="http://schemas.microsoft.com/office/word/2010/wordprocessingShape" mc:Ignorable="w14 w15 wp14">
   <w:p>
     <w:pPr>
       <w:pStyle w:val="Piedepgina"/>
@@ -9325,13 +11652,20 @@
       <w:rPr>
         <w:rStyle w:val="Nmerodepgina"/>
       </w:rPr>
-      <w:instrText>PAGE</w:instrText>
+      <w:instrText xml:space="preserve">PAGE  </w:instrText>
     </w:r>
     <w:r>
       <w:rPr>
         <w:rStyle w:val="Nmerodepgina"/>
       </w:rPr>
-      <w:instrText xml:space="preserve">  </w:instrText>
+      <w:fldChar w:fldCharType="separate"/>
+    </w:r>
+    <w:r>
+      <w:rPr>
+        <w:rStyle w:val="Nmerodepgina"/>
+        <w:noProof/>
+      </w:rPr>
+      <w:t>6</w:t>
     </w:r>
     <w:r>
       <w:rPr>
@@ -9350,7 +11684,7 @@
 </file>
 
 <file path=word/footer2.xml><?xml version="1.0" encoding="utf-8"?>
-<w:ftr xmlns:wpc="http://schemas.microsoft.com/office/word/2010/wordprocessingCanvas" xmlns:cx="http://schemas.microsoft.com/office/drawing/2014/chartex" xmlns:cx1="http://schemas.microsoft.com/office/drawing/2015/9/8/chartex" xmlns:cx2="http://schemas.microsoft.com/office/drawing/2015/10/21/chartex" xmlns:cx3="http://schemas.microsoft.com/office/drawing/2016/5/9/chartex" xmlns:cx4="http://schemas.microsoft.com/office/drawing/2016/5/10/chartex" xmlns:cx5="http://schemas.microsoft.com/office/drawing/2016/5/11/chartex" xmlns:mc="http://schemas.openxmlformats.org/markup-compatibility/2006" xmlns:o="urn:schemas-microsoft-com:office:office" xmlns:r="http://schemas.openxmlformats.org/officeDocument/2006/relationships" xmlns:m="http://schemas.openxmlformats.org/officeDocument/2006/math" xmlns:v="urn:schemas-microsoft-com:vml" xmlns:wp14="http://schemas.microsoft.com/office/word/2010/wordprocessingDrawing" xmlns:wp="http://schemas.openxmlformats.org/drawingml/2006/wordprocessingDrawing" xmlns:w10="urn:schemas-microsoft-com:office:word" xmlns:w="http://schemas.openxmlformats.org/wordprocessingml/2006/main" xmlns:w14="http://schemas.microsoft.com/office/word/2010/wordml" xmlns:w15="http://schemas.microsoft.com/office/word/2012/wordml" xmlns:w16se="http://schemas.microsoft.com/office/word/2015/wordml/symex" xmlns:wpg="http://schemas.microsoft.com/office/word/2010/wordprocessingGroup" xmlns:wpi="http://schemas.microsoft.com/office/word/2010/wordprocessingInk" xmlns:wne="http://schemas.microsoft.com/office/word/2006/wordml" xmlns:wps="http://schemas.microsoft.com/office/word/2010/wordprocessingShape" mc:Ignorable="w14 w15 w16se wp14">
+<w:ftr xmlns:wpc="http://schemas.microsoft.com/office/word/2010/wordprocessingCanvas" xmlns:mo="http://schemas.microsoft.com/office/mac/office/2008/main" xmlns:mc="http://schemas.openxmlformats.org/markup-compatibility/2006" xmlns:mv="urn:schemas-microsoft-com:mac:vml" xmlns:o="urn:schemas-microsoft-com:office:office" xmlns:r="http://schemas.openxmlformats.org/officeDocument/2006/relationships" xmlns:m="http://schemas.openxmlformats.org/officeDocument/2006/math" xmlns:v="urn:schemas-microsoft-com:vml" xmlns:wp14="http://schemas.microsoft.com/office/word/2010/wordprocessingDrawing" xmlns:wp="http://schemas.openxmlformats.org/drawingml/2006/wordprocessingDrawing" xmlns:w10="urn:schemas-microsoft-com:office:word" xmlns:w="http://schemas.openxmlformats.org/wordprocessingml/2006/main" xmlns:w14="http://schemas.microsoft.com/office/word/2010/wordml" xmlns:w15="http://schemas.microsoft.com/office/word/2012/wordml" xmlns:wpg="http://schemas.microsoft.com/office/word/2010/wordprocessingGroup" xmlns:wpi="http://schemas.microsoft.com/office/word/2010/wordprocessingInk" xmlns:wne="http://schemas.microsoft.com/office/word/2006/wordml" xmlns:wps="http://schemas.microsoft.com/office/word/2010/wordprocessingShape" mc:Ignorable="w14 w15 wp14">
   <w:p>
     <w:pPr>
       <w:pStyle w:val="Piedepgina"/>
@@ -9361,7 +11695,7 @@
 </file>
 
 <file path=word/footer3.xml><?xml version="1.0" encoding="utf-8"?>
-<w:ftr xmlns:wpc="http://schemas.microsoft.com/office/word/2010/wordprocessingCanvas" xmlns:cx="http://schemas.microsoft.com/office/drawing/2014/chartex" xmlns:cx1="http://schemas.microsoft.com/office/drawing/2015/9/8/chartex" xmlns:cx2="http://schemas.microsoft.com/office/drawing/2015/10/21/chartex" xmlns:cx3="http://schemas.microsoft.com/office/drawing/2016/5/9/chartex" xmlns:cx4="http://schemas.microsoft.com/office/drawing/2016/5/10/chartex" xmlns:cx5="http://schemas.microsoft.com/office/drawing/2016/5/11/chartex" xmlns:mc="http://schemas.openxmlformats.org/markup-compatibility/2006" xmlns:o="urn:schemas-microsoft-com:office:office" xmlns:r="http://schemas.openxmlformats.org/officeDocument/2006/relationships" xmlns:m="http://schemas.openxmlformats.org/officeDocument/2006/math" xmlns:v="urn:schemas-microsoft-com:vml" xmlns:wp14="http://schemas.microsoft.com/office/word/2010/wordprocessingDrawing" xmlns:wp="http://schemas.openxmlformats.org/drawingml/2006/wordprocessingDrawing" xmlns:w10="urn:schemas-microsoft-com:office:word" xmlns:w="http://schemas.openxmlformats.org/wordprocessingml/2006/main" xmlns:w14="http://schemas.microsoft.com/office/word/2010/wordml" xmlns:w15="http://schemas.microsoft.com/office/word/2012/wordml" xmlns:w16se="http://schemas.microsoft.com/office/word/2015/wordml/symex" xmlns:wpg="http://schemas.microsoft.com/office/word/2010/wordprocessingGroup" xmlns:wpi="http://schemas.microsoft.com/office/word/2010/wordprocessingInk" xmlns:wne="http://schemas.microsoft.com/office/word/2006/wordml" xmlns:wps="http://schemas.microsoft.com/office/word/2010/wordprocessingShape" mc:Ignorable="w14 w15 w16se wp14">
+<w:ftr xmlns:wpc="http://schemas.microsoft.com/office/word/2010/wordprocessingCanvas" xmlns:mo="http://schemas.microsoft.com/office/mac/office/2008/main" xmlns:mc="http://schemas.openxmlformats.org/markup-compatibility/2006" xmlns:mv="urn:schemas-microsoft-com:mac:vml" xmlns:o="urn:schemas-microsoft-com:office:office" xmlns:r="http://schemas.openxmlformats.org/officeDocument/2006/relationships" xmlns:m="http://schemas.openxmlformats.org/officeDocument/2006/math" xmlns:v="urn:schemas-microsoft-com:vml" xmlns:wp14="http://schemas.microsoft.com/office/word/2010/wordprocessingDrawing" xmlns:wp="http://schemas.openxmlformats.org/drawingml/2006/wordprocessingDrawing" xmlns:w10="urn:schemas-microsoft-com:office:word" xmlns:w="http://schemas.openxmlformats.org/wordprocessingml/2006/main" xmlns:w14="http://schemas.microsoft.com/office/word/2010/wordml" xmlns:w15="http://schemas.microsoft.com/office/word/2012/wordml" xmlns:wpg="http://schemas.microsoft.com/office/word/2010/wordprocessingGroup" xmlns:wpi="http://schemas.microsoft.com/office/word/2010/wordprocessingInk" xmlns:wne="http://schemas.microsoft.com/office/word/2006/wordml" xmlns:wps="http://schemas.microsoft.com/office/word/2010/wordprocessingShape" mc:Ignorable="w14 w15 wp14">
   <w:p>
     <w:pPr>
       <w:pStyle w:val="Piedepgina"/>
@@ -9372,7 +11706,7 @@
 </file>
 
 <file path=word/footer4.xml><?xml version="1.0" encoding="utf-8"?>
-<w:ftr xmlns:wpc="http://schemas.microsoft.com/office/word/2010/wordprocessingCanvas" xmlns:cx="http://schemas.microsoft.com/office/drawing/2014/chartex" xmlns:cx1="http://schemas.microsoft.com/office/drawing/2015/9/8/chartex" xmlns:cx2="http://schemas.microsoft.com/office/drawing/2015/10/21/chartex" xmlns:cx3="http://schemas.microsoft.com/office/drawing/2016/5/9/chartex" xmlns:cx4="http://schemas.microsoft.com/office/drawing/2016/5/10/chartex" xmlns:cx5="http://schemas.microsoft.com/office/drawing/2016/5/11/chartex" xmlns:mc="http://schemas.openxmlformats.org/markup-compatibility/2006" xmlns:o="urn:schemas-microsoft-com:office:office" xmlns:r="http://schemas.openxmlformats.org/officeDocument/2006/relationships" xmlns:m="http://schemas.openxmlformats.org/officeDocument/2006/math" xmlns:v="urn:schemas-microsoft-com:vml" xmlns:wp14="http://schemas.microsoft.com/office/word/2010/wordprocessingDrawing" xmlns:wp="http://schemas.openxmlformats.org/drawingml/2006/wordprocessingDrawing" xmlns:w10="urn:schemas-microsoft-com:office:word" xmlns:w="http://schemas.openxmlformats.org/wordprocessingml/2006/main" xmlns:w14="http://schemas.microsoft.com/office/word/2010/wordml" xmlns:w15="http://schemas.microsoft.com/office/word/2012/wordml" xmlns:w16se="http://schemas.microsoft.com/office/word/2015/wordml/symex" xmlns:wpg="http://schemas.microsoft.com/office/word/2010/wordprocessingGroup" xmlns:wpi="http://schemas.microsoft.com/office/word/2010/wordprocessingInk" xmlns:wne="http://schemas.microsoft.com/office/word/2006/wordml" xmlns:wps="http://schemas.microsoft.com/office/word/2010/wordprocessingShape" mc:Ignorable="w14 w15 w16se wp14">
+<w:ftr xmlns:wpc="http://schemas.microsoft.com/office/word/2010/wordprocessingCanvas" xmlns:mo="http://schemas.microsoft.com/office/mac/office/2008/main" xmlns:mc="http://schemas.openxmlformats.org/markup-compatibility/2006" xmlns:mv="urn:schemas-microsoft-com:mac:vml" xmlns:o="urn:schemas-microsoft-com:office:office" xmlns:r="http://schemas.openxmlformats.org/officeDocument/2006/relationships" xmlns:m="http://schemas.openxmlformats.org/officeDocument/2006/math" xmlns:v="urn:schemas-microsoft-com:vml" xmlns:wp14="http://schemas.microsoft.com/office/word/2010/wordprocessingDrawing" xmlns:wp="http://schemas.openxmlformats.org/drawingml/2006/wordprocessingDrawing" xmlns:w10="urn:schemas-microsoft-com:office:word" xmlns:w="http://schemas.openxmlformats.org/wordprocessingml/2006/main" xmlns:w14="http://schemas.microsoft.com/office/word/2010/wordml" xmlns:w15="http://schemas.microsoft.com/office/word/2012/wordml" xmlns:wpg="http://schemas.microsoft.com/office/word/2010/wordprocessingGroup" xmlns:wpi="http://schemas.microsoft.com/office/word/2010/wordprocessingInk" xmlns:wne="http://schemas.microsoft.com/office/word/2006/wordml" xmlns:wps="http://schemas.microsoft.com/office/word/2010/wordprocessingShape" mc:Ignorable="w14 w15 wp14">
   <w:p>
     <w:pPr>
       <w:pStyle w:val="Piedepgina"/>
@@ -9391,19 +11725,7 @@
       <w:rPr>
         <w:rStyle w:val="Nmerodepgina"/>
       </w:rPr>
-      <w:instrText xml:space="preserve"> </w:instrText>
-    </w:r>
-    <w:r>
-      <w:rPr>
-        <w:rStyle w:val="Nmerodepgina"/>
-      </w:rPr>
-      <w:instrText>PAGE</w:instrText>
-    </w:r>
-    <w:r>
-      <w:rPr>
-        <w:rStyle w:val="Nmerodepgina"/>
-      </w:rPr>
-      <w:instrText xml:space="preserve"> </w:instrText>
+      <w:instrText xml:space="preserve"> PAGE </w:instrText>
     </w:r>
     <w:r>
       <w:rPr>
@@ -9429,7 +11751,7 @@
 </file>
 
 <file path=word/footer5.xml><?xml version="1.0" encoding="utf-8"?>
-<w:ftr xmlns:wpc="http://schemas.microsoft.com/office/word/2010/wordprocessingCanvas" xmlns:cx="http://schemas.microsoft.com/office/drawing/2014/chartex" xmlns:cx1="http://schemas.microsoft.com/office/drawing/2015/9/8/chartex" xmlns:cx2="http://schemas.microsoft.com/office/drawing/2015/10/21/chartex" xmlns:cx3="http://schemas.microsoft.com/office/drawing/2016/5/9/chartex" xmlns:cx4="http://schemas.microsoft.com/office/drawing/2016/5/10/chartex" xmlns:cx5="http://schemas.microsoft.com/office/drawing/2016/5/11/chartex" xmlns:mc="http://schemas.openxmlformats.org/markup-compatibility/2006" xmlns:o="urn:schemas-microsoft-com:office:office" xmlns:r="http://schemas.openxmlformats.org/officeDocument/2006/relationships" xmlns:m="http://schemas.openxmlformats.org/officeDocument/2006/math" xmlns:v="urn:schemas-microsoft-com:vml" xmlns:wp14="http://schemas.microsoft.com/office/word/2010/wordprocessingDrawing" xmlns:wp="http://schemas.openxmlformats.org/drawingml/2006/wordprocessingDrawing" xmlns:w10="urn:schemas-microsoft-com:office:word" xmlns:w="http://schemas.openxmlformats.org/wordprocessingml/2006/main" xmlns:w14="http://schemas.microsoft.com/office/word/2010/wordml" xmlns:w15="http://schemas.microsoft.com/office/word/2012/wordml" xmlns:w16se="http://schemas.microsoft.com/office/word/2015/wordml/symex" xmlns:wpg="http://schemas.microsoft.com/office/word/2010/wordprocessingGroup" xmlns:wpi="http://schemas.microsoft.com/office/word/2010/wordprocessingInk" xmlns:wne="http://schemas.microsoft.com/office/word/2006/wordml" xmlns:wps="http://schemas.microsoft.com/office/word/2010/wordprocessingShape" mc:Ignorable="w14 w15 w16se wp14">
+<w:ftr xmlns:wpc="http://schemas.microsoft.com/office/word/2010/wordprocessingCanvas" xmlns:mo="http://schemas.microsoft.com/office/mac/office/2008/main" xmlns:mc="http://schemas.openxmlformats.org/markup-compatibility/2006" xmlns:mv="urn:schemas-microsoft-com:mac:vml" xmlns:o="urn:schemas-microsoft-com:office:office" xmlns:r="http://schemas.openxmlformats.org/officeDocument/2006/relationships" xmlns:m="http://schemas.openxmlformats.org/officeDocument/2006/math" xmlns:v="urn:schemas-microsoft-com:vml" xmlns:wp14="http://schemas.microsoft.com/office/word/2010/wordprocessingDrawing" xmlns:wp="http://schemas.openxmlformats.org/drawingml/2006/wordprocessingDrawing" xmlns:w10="urn:schemas-microsoft-com:office:word" xmlns:w="http://schemas.openxmlformats.org/wordprocessingml/2006/main" xmlns:w14="http://schemas.microsoft.com/office/word/2010/wordml" xmlns:w15="http://schemas.microsoft.com/office/word/2012/wordml" xmlns:wpg="http://schemas.microsoft.com/office/word/2010/wordprocessingGroup" xmlns:wpi="http://schemas.microsoft.com/office/word/2010/wordprocessingInk" xmlns:wne="http://schemas.microsoft.com/office/word/2006/wordml" xmlns:wps="http://schemas.microsoft.com/office/word/2010/wordprocessingShape" mc:Ignorable="w14 w15 wp14">
   <w:p>
     <w:pPr>
       <w:pStyle w:val="Piedepgina"/>
@@ -9448,19 +11770,7 @@
       <w:rPr>
         <w:rStyle w:val="Nmerodepgina"/>
       </w:rPr>
-      <w:instrText xml:space="preserve"> </w:instrText>
-    </w:r>
-    <w:r>
-      <w:rPr>
-        <w:rStyle w:val="Nmerodepgina"/>
-      </w:rPr>
-      <w:instrText>PAGE</w:instrText>
-    </w:r>
-    <w:r>
-      <w:rPr>
-        <w:rStyle w:val="Nmerodepgina"/>
-      </w:rPr>
-      <w:instrText xml:space="preserve"> </w:instrText>
+      <w:instrText xml:space="preserve"> PAGE </w:instrText>
     </w:r>
     <w:r>
       <w:rPr>
@@ -9486,7 +11796,7 @@
 </file>
 
 <file path=word/footer6.xml><?xml version="1.0" encoding="utf-8"?>
-<w:ftr xmlns:wpc="http://schemas.microsoft.com/office/word/2010/wordprocessingCanvas" xmlns:cx="http://schemas.microsoft.com/office/drawing/2014/chartex" xmlns:cx1="http://schemas.microsoft.com/office/drawing/2015/9/8/chartex" xmlns:cx2="http://schemas.microsoft.com/office/drawing/2015/10/21/chartex" xmlns:cx3="http://schemas.microsoft.com/office/drawing/2016/5/9/chartex" xmlns:cx4="http://schemas.microsoft.com/office/drawing/2016/5/10/chartex" xmlns:cx5="http://schemas.microsoft.com/office/drawing/2016/5/11/chartex" xmlns:mc="http://schemas.openxmlformats.org/markup-compatibility/2006" xmlns:o="urn:schemas-microsoft-com:office:office" xmlns:r="http://schemas.openxmlformats.org/officeDocument/2006/relationships" xmlns:m="http://schemas.openxmlformats.org/officeDocument/2006/math" xmlns:v="urn:schemas-microsoft-com:vml" xmlns:wp14="http://schemas.microsoft.com/office/word/2010/wordprocessingDrawing" xmlns:wp="http://schemas.openxmlformats.org/drawingml/2006/wordprocessingDrawing" xmlns:w10="urn:schemas-microsoft-com:office:word" xmlns:w="http://schemas.openxmlformats.org/wordprocessingml/2006/main" xmlns:w14="http://schemas.microsoft.com/office/word/2010/wordml" xmlns:w15="http://schemas.microsoft.com/office/word/2012/wordml" xmlns:w16se="http://schemas.microsoft.com/office/word/2015/wordml/symex" xmlns:wpg="http://schemas.microsoft.com/office/word/2010/wordprocessingGroup" xmlns:wpi="http://schemas.microsoft.com/office/word/2010/wordprocessingInk" xmlns:wne="http://schemas.microsoft.com/office/word/2006/wordml" xmlns:wps="http://schemas.microsoft.com/office/word/2010/wordprocessingShape" mc:Ignorable="w14 w15 w16se wp14">
+<w:ftr xmlns:wpc="http://schemas.microsoft.com/office/word/2010/wordprocessingCanvas" xmlns:mo="http://schemas.microsoft.com/office/mac/office/2008/main" xmlns:mc="http://schemas.openxmlformats.org/markup-compatibility/2006" xmlns:mv="urn:schemas-microsoft-com:mac:vml" xmlns:o="urn:schemas-microsoft-com:office:office" xmlns:r="http://schemas.openxmlformats.org/officeDocument/2006/relationships" xmlns:m="http://schemas.openxmlformats.org/officeDocument/2006/math" xmlns:v="urn:schemas-microsoft-com:vml" xmlns:wp14="http://schemas.microsoft.com/office/word/2010/wordprocessingDrawing" xmlns:wp="http://schemas.openxmlformats.org/drawingml/2006/wordprocessingDrawing" xmlns:w10="urn:schemas-microsoft-com:office:word" xmlns:w="http://schemas.openxmlformats.org/wordprocessingml/2006/main" xmlns:w14="http://schemas.microsoft.com/office/word/2010/wordml" xmlns:w15="http://schemas.microsoft.com/office/word/2012/wordml" xmlns:wpg="http://schemas.microsoft.com/office/word/2010/wordprocessingGroup" xmlns:wpi="http://schemas.microsoft.com/office/word/2010/wordprocessingInk" xmlns:wne="http://schemas.microsoft.com/office/word/2006/wordml" xmlns:wps="http://schemas.microsoft.com/office/word/2010/wordprocessingShape" mc:Ignorable="w14 w15 wp14">
   <w:p>
     <w:pPr>
       <w:pStyle w:val="Piedepgina"/>
@@ -9505,13 +11815,7 @@
       <w:rPr>
         <w:rStyle w:val="Nmerodepgina"/>
       </w:rPr>
-      <w:instrText>PAGE</w:instrText>
-    </w:r>
-    <w:r>
-      <w:rPr>
-        <w:rStyle w:val="Nmerodepgina"/>
-      </w:rPr>
-      <w:instrText xml:space="preserve">  </w:instrText>
+      <w:instrText xml:space="preserve">PAGE  </w:instrText>
     </w:r>
     <w:r>
       <w:rPr>
@@ -9524,7 +11828,7 @@
         <w:rStyle w:val="Nmerodepgina"/>
         <w:noProof/>
       </w:rPr>
-      <w:t>3</w:t>
+      <w:t>4</w:t>
     </w:r>
     <w:r>
       <w:rPr>
@@ -9547,7 +11851,7 @@
 </file>
 
 <file path=word/footer7.xml><?xml version="1.0" encoding="utf-8"?>
-<w:ftr xmlns:wpc="http://schemas.microsoft.com/office/word/2010/wordprocessingCanvas" xmlns:cx="http://schemas.microsoft.com/office/drawing/2014/chartex" xmlns:cx1="http://schemas.microsoft.com/office/drawing/2015/9/8/chartex" xmlns:cx2="http://schemas.microsoft.com/office/drawing/2015/10/21/chartex" xmlns:cx3="http://schemas.microsoft.com/office/drawing/2016/5/9/chartex" xmlns:cx4="http://schemas.microsoft.com/office/drawing/2016/5/10/chartex" xmlns:cx5="http://schemas.microsoft.com/office/drawing/2016/5/11/chartex" xmlns:mc="http://schemas.openxmlformats.org/markup-compatibility/2006" xmlns:o="urn:schemas-microsoft-com:office:office" xmlns:r="http://schemas.openxmlformats.org/officeDocument/2006/relationships" xmlns:m="http://schemas.openxmlformats.org/officeDocument/2006/math" xmlns:v="urn:schemas-microsoft-com:vml" xmlns:wp14="http://schemas.microsoft.com/office/word/2010/wordprocessingDrawing" xmlns:wp="http://schemas.openxmlformats.org/drawingml/2006/wordprocessingDrawing" xmlns:w10="urn:schemas-microsoft-com:office:word" xmlns:w="http://schemas.openxmlformats.org/wordprocessingml/2006/main" xmlns:w14="http://schemas.microsoft.com/office/word/2010/wordml" xmlns:w15="http://schemas.microsoft.com/office/word/2012/wordml" xmlns:w16se="http://schemas.microsoft.com/office/word/2015/wordml/symex" xmlns:wpg="http://schemas.microsoft.com/office/word/2010/wordprocessingGroup" xmlns:wpi="http://schemas.microsoft.com/office/word/2010/wordprocessingInk" xmlns:wne="http://schemas.microsoft.com/office/word/2006/wordml" xmlns:wps="http://schemas.microsoft.com/office/word/2010/wordprocessingShape" mc:Ignorable="w14 w15 w16se wp14">
+<w:ftr xmlns:wpc="http://schemas.microsoft.com/office/word/2010/wordprocessingCanvas" xmlns:mo="http://schemas.microsoft.com/office/mac/office/2008/main" xmlns:mc="http://schemas.openxmlformats.org/markup-compatibility/2006" xmlns:mv="urn:schemas-microsoft-com:mac:vml" xmlns:o="urn:schemas-microsoft-com:office:office" xmlns:r="http://schemas.openxmlformats.org/officeDocument/2006/relationships" xmlns:m="http://schemas.openxmlformats.org/officeDocument/2006/math" xmlns:v="urn:schemas-microsoft-com:vml" xmlns:wp14="http://schemas.microsoft.com/office/word/2010/wordprocessingDrawing" xmlns:wp="http://schemas.openxmlformats.org/drawingml/2006/wordprocessingDrawing" xmlns:w10="urn:schemas-microsoft-com:office:word" xmlns:w="http://schemas.openxmlformats.org/wordprocessingml/2006/main" xmlns:w14="http://schemas.microsoft.com/office/word/2010/wordml" xmlns:w15="http://schemas.microsoft.com/office/word/2012/wordml" xmlns:wpg="http://schemas.microsoft.com/office/word/2010/wordprocessingGroup" xmlns:wpi="http://schemas.microsoft.com/office/word/2010/wordprocessingInk" xmlns:wne="http://schemas.microsoft.com/office/word/2006/wordml" xmlns:wps="http://schemas.microsoft.com/office/word/2010/wordprocessingShape" mc:Ignorable="w14 w15 wp14">
   <w:p>
     <w:pPr>
       <w:pStyle w:val="Piedepgina"/>
@@ -9566,13 +11870,7 @@
       <w:rPr>
         <w:rStyle w:val="Nmerodepgina"/>
       </w:rPr>
-      <w:instrText>PAGE</w:instrText>
-    </w:r>
-    <w:r>
-      <w:rPr>
-        <w:rStyle w:val="Nmerodepgina"/>
-      </w:rPr>
-      <w:instrText xml:space="preserve">  </w:instrText>
+      <w:instrText xml:space="preserve">PAGE  </w:instrText>
     </w:r>
     <w:r>
       <w:rPr>
@@ -9585,7 +11883,7 @@
         <w:rStyle w:val="Nmerodepgina"/>
         <w:noProof/>
       </w:rPr>
-      <w:t>13</w:t>
+      <w:t>- 1 -</w:t>
     </w:r>
     <w:r>
       <w:rPr>
@@ -9604,7 +11902,7 @@
 </file>
 
 <file path=word/footnotes.xml><?xml version="1.0" encoding="utf-8"?>
-<w:footnotes xmlns:wpc="http://schemas.microsoft.com/office/word/2010/wordprocessingCanvas" xmlns:cx="http://schemas.microsoft.com/office/drawing/2014/chartex" xmlns:cx1="http://schemas.microsoft.com/office/drawing/2015/9/8/chartex" xmlns:cx2="http://schemas.microsoft.com/office/drawing/2015/10/21/chartex" xmlns:cx3="http://schemas.microsoft.com/office/drawing/2016/5/9/chartex" xmlns:cx4="http://schemas.microsoft.com/office/drawing/2016/5/10/chartex" xmlns:cx5="http://schemas.microsoft.com/office/drawing/2016/5/11/chartex" xmlns:mc="http://schemas.openxmlformats.org/markup-compatibility/2006" xmlns:o="urn:schemas-microsoft-com:office:office" xmlns:r="http://schemas.openxmlformats.org/officeDocument/2006/relationships" xmlns:m="http://schemas.openxmlformats.org/officeDocument/2006/math" xmlns:v="urn:schemas-microsoft-com:vml" xmlns:wp14="http://schemas.microsoft.com/office/word/2010/wordprocessingDrawing" xmlns:wp="http://schemas.openxmlformats.org/drawingml/2006/wordprocessingDrawing" xmlns:w10="urn:schemas-microsoft-com:office:word" xmlns:w="http://schemas.openxmlformats.org/wordprocessingml/2006/main" xmlns:w14="http://schemas.microsoft.com/office/word/2010/wordml" xmlns:w15="http://schemas.microsoft.com/office/word/2012/wordml" xmlns:w16se="http://schemas.microsoft.com/office/word/2015/wordml/symex" xmlns:wpg="http://schemas.microsoft.com/office/word/2010/wordprocessingGroup" xmlns:wpi="http://schemas.microsoft.com/office/word/2010/wordprocessingInk" xmlns:wne="http://schemas.microsoft.com/office/word/2006/wordml" xmlns:wps="http://schemas.microsoft.com/office/word/2010/wordprocessingShape" mc:Ignorable="w14 w15 w16se wp14">
+<w:footnotes xmlns:wpc="http://schemas.microsoft.com/office/word/2010/wordprocessingCanvas" xmlns:mo="http://schemas.microsoft.com/office/mac/office/2008/main" xmlns:mc="http://schemas.openxmlformats.org/markup-compatibility/2006" xmlns:mv="urn:schemas-microsoft-com:mac:vml" xmlns:o="urn:schemas-microsoft-com:office:office" xmlns:r="http://schemas.openxmlformats.org/officeDocument/2006/relationships" xmlns:m="http://schemas.openxmlformats.org/officeDocument/2006/math" xmlns:v="urn:schemas-microsoft-com:vml" xmlns:wp14="http://schemas.microsoft.com/office/word/2010/wordprocessingDrawing" xmlns:wp="http://schemas.openxmlformats.org/drawingml/2006/wordprocessingDrawing" xmlns:w10="urn:schemas-microsoft-com:office:word" xmlns:w="http://schemas.openxmlformats.org/wordprocessingml/2006/main" xmlns:w14="http://schemas.microsoft.com/office/word/2010/wordml" xmlns:w15="http://schemas.microsoft.com/office/word/2012/wordml" xmlns:wpg="http://schemas.microsoft.com/office/word/2010/wordprocessingGroup" xmlns:wpi="http://schemas.microsoft.com/office/word/2010/wordprocessingInk" xmlns:wne="http://schemas.microsoft.com/office/word/2006/wordml" xmlns:wps="http://schemas.microsoft.com/office/word/2010/wordprocessingShape" mc:Ignorable="w14 w15 wp14">
   <w:footnote w:type="separator" w:id="-1">
     <w:p>
       <w:r>
@@ -9623,7 +11921,7 @@
 </file>
 
 <file path=word/header1.xml><?xml version="1.0" encoding="utf-8"?>
-<w:hdr xmlns:wpc="http://schemas.microsoft.com/office/word/2010/wordprocessingCanvas" xmlns:cx="http://schemas.microsoft.com/office/drawing/2014/chartex" xmlns:cx1="http://schemas.microsoft.com/office/drawing/2015/9/8/chartex" xmlns:cx2="http://schemas.microsoft.com/office/drawing/2015/10/21/chartex" xmlns:cx3="http://schemas.microsoft.com/office/drawing/2016/5/9/chartex" xmlns:cx4="http://schemas.microsoft.com/office/drawing/2016/5/10/chartex" xmlns:cx5="http://schemas.microsoft.com/office/drawing/2016/5/11/chartex" xmlns:mc="http://schemas.openxmlformats.org/markup-compatibility/2006" xmlns:o="urn:schemas-microsoft-com:office:office" xmlns:r="http://schemas.openxmlformats.org/officeDocument/2006/relationships" xmlns:m="http://schemas.openxmlformats.org/officeDocument/2006/math" xmlns:v="urn:schemas-microsoft-com:vml" xmlns:wp14="http://schemas.microsoft.com/office/word/2010/wordprocessingDrawing" xmlns:wp="http://schemas.openxmlformats.org/drawingml/2006/wordprocessingDrawing" xmlns:w10="urn:schemas-microsoft-com:office:word" xmlns:w="http://schemas.openxmlformats.org/wordprocessingml/2006/main" xmlns:w14="http://schemas.microsoft.com/office/word/2010/wordml" xmlns:w15="http://schemas.microsoft.com/office/word/2012/wordml" xmlns:w16se="http://schemas.microsoft.com/office/word/2015/wordml/symex" xmlns:wpg="http://schemas.microsoft.com/office/word/2010/wordprocessingGroup" xmlns:wpi="http://schemas.microsoft.com/office/word/2010/wordprocessingInk" xmlns:wne="http://schemas.microsoft.com/office/word/2006/wordml" xmlns:wps="http://schemas.microsoft.com/office/word/2010/wordprocessingShape" mc:Ignorable="w14 w15 w16se wp14">
+<w:hdr xmlns:wpc="http://schemas.microsoft.com/office/word/2010/wordprocessingCanvas" xmlns:mo="http://schemas.microsoft.com/office/mac/office/2008/main" xmlns:mc="http://schemas.openxmlformats.org/markup-compatibility/2006" xmlns:mv="urn:schemas-microsoft-com:mac:vml" xmlns:o="urn:schemas-microsoft-com:office:office" xmlns:r="http://schemas.openxmlformats.org/officeDocument/2006/relationships" xmlns:m="http://schemas.openxmlformats.org/officeDocument/2006/math" xmlns:v="urn:schemas-microsoft-com:vml" xmlns:wp14="http://schemas.microsoft.com/office/word/2010/wordprocessingDrawing" xmlns:wp="http://schemas.openxmlformats.org/drawingml/2006/wordprocessingDrawing" xmlns:w10="urn:schemas-microsoft-com:office:word" xmlns:w="http://schemas.openxmlformats.org/wordprocessingml/2006/main" xmlns:w14="http://schemas.microsoft.com/office/word/2010/wordml" xmlns:w15="http://schemas.microsoft.com/office/word/2012/wordml" xmlns:wpg="http://schemas.microsoft.com/office/word/2010/wordprocessingGroup" xmlns:wpi="http://schemas.microsoft.com/office/word/2010/wordprocessingInk" xmlns:wne="http://schemas.microsoft.com/office/word/2006/wordml" xmlns:wps="http://schemas.microsoft.com/office/word/2010/wordprocessingShape" mc:Ignorable="w14 w15 wp14">
   <w:p>
     <w:pPr>
       <w:pStyle w:val="Encabezado"/>
@@ -9633,7 +11931,7 @@
 </file>
 
 <file path=word/header2.xml><?xml version="1.0" encoding="utf-8"?>
-<w:hdr xmlns:wpc="http://schemas.microsoft.com/office/word/2010/wordprocessingCanvas" xmlns:cx="http://schemas.microsoft.com/office/drawing/2014/chartex" xmlns:cx1="http://schemas.microsoft.com/office/drawing/2015/9/8/chartex" xmlns:cx2="http://schemas.microsoft.com/office/drawing/2015/10/21/chartex" xmlns:cx3="http://schemas.microsoft.com/office/drawing/2016/5/9/chartex" xmlns:cx4="http://schemas.microsoft.com/office/drawing/2016/5/10/chartex" xmlns:cx5="http://schemas.microsoft.com/office/drawing/2016/5/11/chartex" xmlns:mc="http://schemas.openxmlformats.org/markup-compatibility/2006" xmlns:o="urn:schemas-microsoft-com:office:office" xmlns:r="http://schemas.openxmlformats.org/officeDocument/2006/relationships" xmlns:m="http://schemas.openxmlformats.org/officeDocument/2006/math" xmlns:v="urn:schemas-microsoft-com:vml" xmlns:wp14="http://schemas.microsoft.com/office/word/2010/wordprocessingDrawing" xmlns:wp="http://schemas.openxmlformats.org/drawingml/2006/wordprocessingDrawing" xmlns:w10="urn:schemas-microsoft-com:office:word" xmlns:w="http://schemas.openxmlformats.org/wordprocessingml/2006/main" xmlns:w14="http://schemas.microsoft.com/office/word/2010/wordml" xmlns:w15="http://schemas.microsoft.com/office/word/2012/wordml" xmlns:w16se="http://schemas.microsoft.com/office/word/2015/wordml/symex" xmlns:wpg="http://schemas.microsoft.com/office/word/2010/wordprocessingGroup" xmlns:wpi="http://schemas.microsoft.com/office/word/2010/wordprocessingInk" xmlns:wne="http://schemas.microsoft.com/office/word/2006/wordml" xmlns:wps="http://schemas.microsoft.com/office/word/2010/wordprocessingShape" mc:Ignorable="w14 w15 w16se wp14">
+<w:hdr xmlns:wpc="http://schemas.microsoft.com/office/word/2010/wordprocessingCanvas" xmlns:mo="http://schemas.microsoft.com/office/mac/office/2008/main" xmlns:mc="http://schemas.openxmlformats.org/markup-compatibility/2006" xmlns:mv="urn:schemas-microsoft-com:mac:vml" xmlns:o="urn:schemas-microsoft-com:office:office" xmlns:r="http://schemas.openxmlformats.org/officeDocument/2006/relationships" xmlns:m="http://schemas.openxmlformats.org/officeDocument/2006/math" xmlns:v="urn:schemas-microsoft-com:vml" xmlns:wp14="http://schemas.microsoft.com/office/word/2010/wordprocessingDrawing" xmlns:wp="http://schemas.openxmlformats.org/drawingml/2006/wordprocessingDrawing" xmlns:w10="urn:schemas-microsoft-com:office:word" xmlns:w="http://schemas.openxmlformats.org/wordprocessingml/2006/main" xmlns:w14="http://schemas.microsoft.com/office/word/2010/wordml" xmlns:w15="http://schemas.microsoft.com/office/word/2012/wordml" xmlns:wpg="http://schemas.microsoft.com/office/word/2010/wordprocessingGroup" xmlns:wpi="http://schemas.microsoft.com/office/word/2010/wordprocessingInk" xmlns:wne="http://schemas.microsoft.com/office/word/2006/wordml" xmlns:wps="http://schemas.microsoft.com/office/word/2010/wordprocessingShape" mc:Ignorable="w14 w15 wp14">
   <w:p>
     <w:pPr>
       <w:pStyle w:val="Encabezado"/>
@@ -9643,7 +11941,7 @@
 </file>
 
 <file path=word/header3.xml><?xml version="1.0" encoding="utf-8"?>
-<w:hdr xmlns:wpc="http://schemas.microsoft.com/office/word/2010/wordprocessingCanvas" xmlns:cx="http://schemas.microsoft.com/office/drawing/2014/chartex" xmlns:cx1="http://schemas.microsoft.com/office/drawing/2015/9/8/chartex" xmlns:cx2="http://schemas.microsoft.com/office/drawing/2015/10/21/chartex" xmlns:cx3="http://schemas.microsoft.com/office/drawing/2016/5/9/chartex" xmlns:cx4="http://schemas.microsoft.com/office/drawing/2016/5/10/chartex" xmlns:cx5="http://schemas.microsoft.com/office/drawing/2016/5/11/chartex" xmlns:mc="http://schemas.openxmlformats.org/markup-compatibility/2006" xmlns:o="urn:schemas-microsoft-com:office:office" xmlns:r="http://schemas.openxmlformats.org/officeDocument/2006/relationships" xmlns:m="http://schemas.openxmlformats.org/officeDocument/2006/math" xmlns:v="urn:schemas-microsoft-com:vml" xmlns:wp14="http://schemas.microsoft.com/office/word/2010/wordprocessingDrawing" xmlns:wp="http://schemas.openxmlformats.org/drawingml/2006/wordprocessingDrawing" xmlns:w10="urn:schemas-microsoft-com:office:word" xmlns:w="http://schemas.openxmlformats.org/wordprocessingml/2006/main" xmlns:w14="http://schemas.microsoft.com/office/word/2010/wordml" xmlns:w15="http://schemas.microsoft.com/office/word/2012/wordml" xmlns:w16se="http://schemas.microsoft.com/office/word/2015/wordml/symex" xmlns:wpg="http://schemas.microsoft.com/office/word/2010/wordprocessingGroup" xmlns:wpi="http://schemas.microsoft.com/office/word/2010/wordprocessingInk" xmlns:wne="http://schemas.microsoft.com/office/word/2006/wordml" xmlns:wps="http://schemas.microsoft.com/office/word/2010/wordprocessingShape" mc:Ignorable="w14 w15 w16se wp14">
+<w:hdr xmlns:wpc="http://schemas.microsoft.com/office/word/2010/wordprocessingCanvas" xmlns:mo="http://schemas.microsoft.com/office/mac/office/2008/main" xmlns:mc="http://schemas.openxmlformats.org/markup-compatibility/2006" xmlns:mv="urn:schemas-microsoft-com:mac:vml" xmlns:o="urn:schemas-microsoft-com:office:office" xmlns:r="http://schemas.openxmlformats.org/officeDocument/2006/relationships" xmlns:m="http://schemas.openxmlformats.org/officeDocument/2006/math" xmlns:v="urn:schemas-microsoft-com:vml" xmlns:wp14="http://schemas.microsoft.com/office/word/2010/wordprocessingDrawing" xmlns:wp="http://schemas.openxmlformats.org/drawingml/2006/wordprocessingDrawing" xmlns:w10="urn:schemas-microsoft-com:office:word" xmlns:w="http://schemas.openxmlformats.org/wordprocessingml/2006/main" xmlns:w14="http://schemas.microsoft.com/office/word/2010/wordml" xmlns:w15="http://schemas.microsoft.com/office/word/2012/wordml" xmlns:wpg="http://schemas.microsoft.com/office/word/2010/wordprocessingGroup" xmlns:wpi="http://schemas.microsoft.com/office/word/2010/wordprocessingInk" xmlns:wne="http://schemas.microsoft.com/office/word/2006/wordml" xmlns:wps="http://schemas.microsoft.com/office/word/2010/wordprocessingShape" mc:Ignorable="w14 w15 wp14">
   <w:p>
     <w:pPr>
       <w:pStyle w:val="Encabezado"/>
@@ -9656,7 +11954,7 @@
 </file>
 
 <file path=word/header4.xml><?xml version="1.0" encoding="utf-8"?>
-<w:hdr xmlns:wpc="http://schemas.microsoft.com/office/word/2010/wordprocessingCanvas" xmlns:cx="http://schemas.microsoft.com/office/drawing/2014/chartex" xmlns:cx1="http://schemas.microsoft.com/office/drawing/2015/9/8/chartex" xmlns:cx2="http://schemas.microsoft.com/office/drawing/2015/10/21/chartex" xmlns:cx3="http://schemas.microsoft.com/office/drawing/2016/5/9/chartex" xmlns:cx4="http://schemas.microsoft.com/office/drawing/2016/5/10/chartex" xmlns:cx5="http://schemas.microsoft.com/office/drawing/2016/5/11/chartex" xmlns:mc="http://schemas.openxmlformats.org/markup-compatibility/2006" xmlns:o="urn:schemas-microsoft-com:office:office" xmlns:r="http://schemas.openxmlformats.org/officeDocument/2006/relationships" xmlns:m="http://schemas.openxmlformats.org/officeDocument/2006/math" xmlns:v="urn:schemas-microsoft-com:vml" xmlns:wp14="http://schemas.microsoft.com/office/word/2010/wordprocessingDrawing" xmlns:wp="http://schemas.openxmlformats.org/drawingml/2006/wordprocessingDrawing" xmlns:w10="urn:schemas-microsoft-com:office:word" xmlns:w="http://schemas.openxmlformats.org/wordprocessingml/2006/main" xmlns:w14="http://schemas.microsoft.com/office/word/2010/wordml" xmlns:w15="http://schemas.microsoft.com/office/word/2012/wordml" xmlns:w16se="http://schemas.microsoft.com/office/word/2015/wordml/symex" xmlns:wpg="http://schemas.microsoft.com/office/word/2010/wordprocessingGroup" xmlns:wpi="http://schemas.microsoft.com/office/word/2010/wordprocessingInk" xmlns:wne="http://schemas.microsoft.com/office/word/2006/wordml" xmlns:wps="http://schemas.microsoft.com/office/word/2010/wordprocessingShape" mc:Ignorable="w14 w15 w16se wp14">
+<w:hdr xmlns:wpc="http://schemas.microsoft.com/office/word/2010/wordprocessingCanvas" xmlns:mo="http://schemas.microsoft.com/office/mac/office/2008/main" xmlns:mc="http://schemas.openxmlformats.org/markup-compatibility/2006" xmlns:mv="urn:schemas-microsoft-com:mac:vml" xmlns:o="urn:schemas-microsoft-com:office:office" xmlns:r="http://schemas.openxmlformats.org/officeDocument/2006/relationships" xmlns:m="http://schemas.openxmlformats.org/officeDocument/2006/math" xmlns:v="urn:schemas-microsoft-com:vml" xmlns:wp14="http://schemas.microsoft.com/office/word/2010/wordprocessingDrawing" xmlns:wp="http://schemas.openxmlformats.org/drawingml/2006/wordprocessingDrawing" xmlns:w10="urn:schemas-microsoft-com:office:word" xmlns:w="http://schemas.openxmlformats.org/wordprocessingml/2006/main" xmlns:w14="http://schemas.microsoft.com/office/word/2010/wordml" xmlns:w15="http://schemas.microsoft.com/office/word/2012/wordml" xmlns:wpg="http://schemas.microsoft.com/office/word/2010/wordprocessingGroup" xmlns:wpi="http://schemas.microsoft.com/office/word/2010/wordprocessingInk" xmlns:wne="http://schemas.microsoft.com/office/word/2006/wordml" xmlns:wps="http://schemas.microsoft.com/office/word/2010/wordprocessingShape" mc:Ignorable="w14 w15 wp14">
   <w:p>
     <w:pPr>
       <w:pStyle w:val="Encabezado"/>
@@ -9686,8 +11984,8 @@
 </file>
 
 <file path=word/numbering.xml><?xml version="1.0" encoding="utf-8"?>
-<w:numbering xmlns:wpc="http://schemas.microsoft.com/office/word/2010/wordprocessingCanvas" xmlns:cx="http://schemas.microsoft.com/office/drawing/2014/chartex" xmlns:cx1="http://schemas.microsoft.com/office/drawing/2015/9/8/chartex" xmlns:cx2="http://schemas.microsoft.com/office/drawing/2015/10/21/chartex" xmlns:cx3="http://schemas.microsoft.com/office/drawing/2016/5/9/chartex" xmlns:cx4="http://schemas.microsoft.com/office/drawing/2016/5/10/chartex" xmlns:cx5="http://schemas.microsoft.com/office/drawing/2016/5/11/chartex" xmlns:mc="http://schemas.openxmlformats.org/markup-compatibility/2006" xmlns:o="urn:schemas-microsoft-com:office:office" xmlns:r="http://schemas.openxmlformats.org/officeDocument/2006/relationships" xmlns:m="http://schemas.openxmlformats.org/officeDocument/2006/math" xmlns:v="urn:schemas-microsoft-com:vml" xmlns:wp14="http://schemas.microsoft.com/office/word/2010/wordprocessingDrawing" xmlns:wp="http://schemas.openxmlformats.org/drawingml/2006/wordprocessingDrawing" xmlns:w10="urn:schemas-microsoft-com:office:word" xmlns:w="http://schemas.openxmlformats.org/wordprocessingml/2006/main" xmlns:w14="http://schemas.microsoft.com/office/word/2010/wordml" xmlns:w15="http://schemas.microsoft.com/office/word/2012/wordml" xmlns:w16se="http://schemas.microsoft.com/office/word/2015/wordml/symex" xmlns:wpg="http://schemas.microsoft.com/office/word/2010/wordprocessingGroup" xmlns:wpi="http://schemas.microsoft.com/office/word/2010/wordprocessingInk" xmlns:wne="http://schemas.microsoft.com/office/word/2006/wordml" xmlns:wps="http://schemas.microsoft.com/office/word/2010/wordprocessingShape" mc:Ignorable="w14 w15 w16se wp14">
-  <w:abstractNum w:abstractNumId="0" w15:restartNumberingAfterBreak="0">
+<w:numbering xmlns:wpc="http://schemas.microsoft.com/office/word/2010/wordprocessingCanvas" xmlns:mo="http://schemas.microsoft.com/office/mac/office/2008/main" xmlns:mc="http://schemas.openxmlformats.org/markup-compatibility/2006" xmlns:mv="urn:schemas-microsoft-com:mac:vml" xmlns:o="urn:schemas-microsoft-com:office:office" xmlns:r="http://schemas.openxmlformats.org/officeDocument/2006/relationships" xmlns:m="http://schemas.openxmlformats.org/officeDocument/2006/math" xmlns:v="urn:schemas-microsoft-com:vml" xmlns:wp14="http://schemas.microsoft.com/office/word/2010/wordprocessingDrawing" xmlns:wp="http://schemas.openxmlformats.org/drawingml/2006/wordprocessingDrawing" xmlns:w10="urn:schemas-microsoft-com:office:word" xmlns:w="http://schemas.openxmlformats.org/wordprocessingml/2006/main" xmlns:w14="http://schemas.microsoft.com/office/word/2010/wordml" xmlns:w15="http://schemas.microsoft.com/office/word/2012/wordml" xmlns:wpg="http://schemas.microsoft.com/office/word/2010/wordprocessingGroup" xmlns:wpi="http://schemas.microsoft.com/office/word/2010/wordprocessingInk" xmlns:wne="http://schemas.microsoft.com/office/word/2006/wordml" xmlns:wps="http://schemas.microsoft.com/office/word/2010/wordprocessingShape" mc:Ignorable="w14 w15 wp14">
+  <w:abstractNum w:abstractNumId="0">
     <w:nsid w:val="FFFFFF1D"/>
     <w:multiLevelType w:val="multilevel"/>
     <w:tmpl w:val="CD6660E4"/>
@@ -9827,7 +12125,7 @@
       </w:rPr>
     </w:lvl>
   </w:abstractNum>
-  <w:abstractNum w:abstractNumId="1" w15:restartNumberingAfterBreak="0">
+  <w:abstractNum w:abstractNumId="1">
     <w:nsid w:val="FFFFFF7E"/>
     <w:multiLevelType w:val="singleLevel"/>
     <w:tmpl w:val="D188D23A"/>
@@ -9845,7 +12143,7 @@
       </w:pPr>
     </w:lvl>
   </w:abstractNum>
-  <w:abstractNum w:abstractNumId="2" w15:restartNumberingAfterBreak="0">
+  <w:abstractNum w:abstractNumId="2">
     <w:nsid w:val="10A4127B"/>
     <w:multiLevelType w:val="hybridMultilevel"/>
     <w:tmpl w:val="6A1C1BA0"/>
@@ -9986,7 +12284,7 @@
       </w:rPr>
     </w:lvl>
   </w:abstractNum>
-  <w:abstractNum w:abstractNumId="3" w15:restartNumberingAfterBreak="0">
+  <w:abstractNum w:abstractNumId="3">
     <w:nsid w:val="11F33F62"/>
     <w:multiLevelType w:val="multilevel"/>
     <w:tmpl w:val="B31818FE"/>
@@ -10123,7 +12421,7 @@
       </w:rPr>
     </w:lvl>
   </w:abstractNum>
-  <w:abstractNum w:abstractNumId="4" w15:restartNumberingAfterBreak="0">
+  <w:abstractNum w:abstractNumId="4">
     <w:nsid w:val="12BA2B29"/>
     <w:multiLevelType w:val="hybridMultilevel"/>
     <w:tmpl w:val="22EAD61E"/>
@@ -10242,7 +12540,7 @@
       </w:pPr>
     </w:lvl>
   </w:abstractNum>
-  <w:abstractNum w:abstractNumId="5" w15:restartNumberingAfterBreak="0">
+  <w:abstractNum w:abstractNumId="5">
     <w:nsid w:val="18ED6A8D"/>
     <w:multiLevelType w:val="multilevel"/>
     <w:tmpl w:val="DD1409EE"/>
@@ -10382,7 +12680,7 @@
       </w:rPr>
     </w:lvl>
   </w:abstractNum>
-  <w:abstractNum w:abstractNumId="6" w15:restartNumberingAfterBreak="0">
+  <w:abstractNum w:abstractNumId="6">
     <w:nsid w:val="2BE653D5"/>
     <w:multiLevelType w:val="multilevel"/>
     <w:tmpl w:val="2AA8E050"/>
@@ -10514,7 +12812,7 @@
       </w:rPr>
     </w:lvl>
   </w:abstractNum>
-  <w:abstractNum w:abstractNumId="7" w15:restartNumberingAfterBreak="0">
+  <w:abstractNum w:abstractNumId="7">
     <w:nsid w:val="301E3971"/>
     <w:multiLevelType w:val="multilevel"/>
     <w:tmpl w:val="E9B43930"/>
@@ -10655,7 +12953,7 @@
       </w:rPr>
     </w:lvl>
   </w:abstractNum>
-  <w:abstractNum w:abstractNumId="8" w15:restartNumberingAfterBreak="0">
+  <w:abstractNum w:abstractNumId="8">
     <w:nsid w:val="33004E93"/>
     <w:multiLevelType w:val="hybridMultilevel"/>
     <w:tmpl w:val="FC169700"/>
@@ -10767,7 +13065,7 @@
       </w:rPr>
     </w:lvl>
   </w:abstractNum>
-  <w:abstractNum w:abstractNumId="9" w15:restartNumberingAfterBreak="0">
+  <w:abstractNum w:abstractNumId="9">
     <w:nsid w:val="3AF329DF"/>
     <w:multiLevelType w:val="multilevel"/>
     <w:tmpl w:val="FC8E8266"/>
@@ -10847,7 +13145,7 @@
       <w:lvlJc w:val="left"/>
     </w:lvl>
   </w:abstractNum>
-  <w:abstractNum w:abstractNumId="10" w15:restartNumberingAfterBreak="0">
+  <w:abstractNum w:abstractNumId="10">
     <w:nsid w:val="3C8E5E4E"/>
     <w:multiLevelType w:val="hybridMultilevel"/>
     <w:tmpl w:val="2F5674D0"/>
@@ -10960,7 +13258,7 @@
       </w:rPr>
     </w:lvl>
   </w:abstractNum>
-  <w:abstractNum w:abstractNumId="11" w15:restartNumberingAfterBreak="0">
+  <w:abstractNum w:abstractNumId="11">
     <w:nsid w:val="4CBA41BA"/>
     <w:multiLevelType w:val="hybridMultilevel"/>
     <w:tmpl w:val="6B82C218"/>
@@ -11073,7 +13371,7 @@
       </w:rPr>
     </w:lvl>
   </w:abstractNum>
-  <w:abstractNum w:abstractNumId="12" w15:restartNumberingAfterBreak="0">
+  <w:abstractNum w:abstractNumId="12">
     <w:nsid w:val="60597305"/>
     <w:multiLevelType w:val="hybridMultilevel"/>
     <w:tmpl w:val="01AECDF8"/>
@@ -11185,7 +13483,7 @@
       </w:rPr>
     </w:lvl>
   </w:abstractNum>
-  <w:abstractNum w:abstractNumId="13" w15:restartNumberingAfterBreak="0">
+  <w:abstractNum w:abstractNumId="13">
     <w:nsid w:val="64125972"/>
     <w:multiLevelType w:val="hybridMultilevel"/>
     <w:tmpl w:val="7B700040"/>
@@ -11325,7 +13623,120 @@
       </w:rPr>
     </w:lvl>
   </w:abstractNum>
-  <w:abstractNum w:abstractNumId="14" w15:restartNumberingAfterBreak="0">
+  <w:abstractNum w:abstractNumId="14">
+    <w:nsid w:val="65401048"/>
+    <w:multiLevelType w:val="hybridMultilevel"/>
+    <w:tmpl w:val="A48ACC2C"/>
+    <w:lvl w:ilvl="0" w:tplc="040A0001">
+      <w:start w:val="1"/>
+      <w:numFmt w:val="bullet"/>
+      <w:lvlText w:val=""/>
+      <w:lvlJc w:val="left"/>
+      <w:pPr>
+        <w:ind w:left="1287" w:hanging="360"/>
+      </w:pPr>
+      <w:rPr>
+        <w:rFonts w:ascii="Symbol" w:hAnsi="Symbol" w:hint="default"/>
+      </w:rPr>
+    </w:lvl>
+    <w:lvl w:ilvl="1" w:tplc="040A0003" w:tentative="1">
+      <w:start w:val="1"/>
+      <w:numFmt w:val="bullet"/>
+      <w:lvlText w:val="o"/>
+      <w:lvlJc w:val="left"/>
+      <w:pPr>
+        <w:ind w:left="2007" w:hanging="360"/>
+      </w:pPr>
+      <w:rPr>
+        <w:rFonts w:ascii="Courier New" w:hAnsi="Courier New" w:cs="Courier New" w:hint="default"/>
+      </w:rPr>
+    </w:lvl>
+    <w:lvl w:ilvl="2" w:tplc="040A0005" w:tentative="1">
+      <w:start w:val="1"/>
+      <w:numFmt w:val="bullet"/>
+      <w:lvlText w:val=""/>
+      <w:lvlJc w:val="left"/>
+      <w:pPr>
+        <w:ind w:left="2727" w:hanging="360"/>
+      </w:pPr>
+      <w:rPr>
+        <w:rFonts w:ascii="Wingdings" w:hAnsi="Wingdings" w:hint="default"/>
+      </w:rPr>
+    </w:lvl>
+    <w:lvl w:ilvl="3" w:tplc="040A0001" w:tentative="1">
+      <w:start w:val="1"/>
+      <w:numFmt w:val="bullet"/>
+      <w:lvlText w:val=""/>
+      <w:lvlJc w:val="left"/>
+      <w:pPr>
+        <w:ind w:left="3447" w:hanging="360"/>
+      </w:pPr>
+      <w:rPr>
+        <w:rFonts w:ascii="Symbol" w:hAnsi="Symbol" w:hint="default"/>
+      </w:rPr>
+    </w:lvl>
+    <w:lvl w:ilvl="4" w:tplc="040A0003" w:tentative="1">
+      <w:start w:val="1"/>
+      <w:numFmt w:val="bullet"/>
+      <w:lvlText w:val="o"/>
+      <w:lvlJc w:val="left"/>
+      <w:pPr>
+        <w:ind w:left="4167" w:hanging="360"/>
+      </w:pPr>
+      <w:rPr>
+        <w:rFonts w:ascii="Courier New" w:hAnsi="Courier New" w:cs="Courier New" w:hint="default"/>
+      </w:rPr>
+    </w:lvl>
+    <w:lvl w:ilvl="5" w:tplc="040A0005" w:tentative="1">
+      <w:start w:val="1"/>
+      <w:numFmt w:val="bullet"/>
+      <w:lvlText w:val=""/>
+      <w:lvlJc w:val="left"/>
+      <w:pPr>
+        <w:ind w:left="4887" w:hanging="360"/>
+      </w:pPr>
+      <w:rPr>
+        <w:rFonts w:ascii="Wingdings" w:hAnsi="Wingdings" w:hint="default"/>
+      </w:rPr>
+    </w:lvl>
+    <w:lvl w:ilvl="6" w:tplc="040A0001" w:tentative="1">
+      <w:start w:val="1"/>
+      <w:numFmt w:val="bullet"/>
+      <w:lvlText w:val=""/>
+      <w:lvlJc w:val="left"/>
+      <w:pPr>
+        <w:ind w:left="5607" w:hanging="360"/>
+      </w:pPr>
+      <w:rPr>
+        <w:rFonts w:ascii="Symbol" w:hAnsi="Symbol" w:hint="default"/>
+      </w:rPr>
+    </w:lvl>
+    <w:lvl w:ilvl="7" w:tplc="040A0003" w:tentative="1">
+      <w:start w:val="1"/>
+      <w:numFmt w:val="bullet"/>
+      <w:lvlText w:val="o"/>
+      <w:lvlJc w:val="left"/>
+      <w:pPr>
+        <w:ind w:left="6327" w:hanging="360"/>
+      </w:pPr>
+      <w:rPr>
+        <w:rFonts w:ascii="Courier New" w:hAnsi="Courier New" w:cs="Courier New" w:hint="default"/>
+      </w:rPr>
+    </w:lvl>
+    <w:lvl w:ilvl="8" w:tplc="040A0005" w:tentative="1">
+      <w:start w:val="1"/>
+      <w:numFmt w:val="bullet"/>
+      <w:lvlText w:val=""/>
+      <w:lvlJc w:val="left"/>
+      <w:pPr>
+        <w:ind w:left="7047" w:hanging="360"/>
+      </w:pPr>
+      <w:rPr>
+        <w:rFonts w:ascii="Wingdings" w:hAnsi="Wingdings" w:hint="default"/>
+      </w:rPr>
+    </w:lvl>
+  </w:abstractNum>
+  <w:abstractNum w:abstractNumId="15">
     <w:nsid w:val="6B3F3036"/>
     <w:multiLevelType w:val="hybridMultilevel"/>
     <w:tmpl w:val="7EEA34C4"/>
@@ -11465,7 +13876,7 @@
       </w:rPr>
     </w:lvl>
   </w:abstractNum>
-  <w:abstractNum w:abstractNumId="15" w15:restartNumberingAfterBreak="0">
+  <w:abstractNum w:abstractNumId="16">
     <w:nsid w:val="731D5DFA"/>
     <w:multiLevelType w:val="hybridMultilevel"/>
     <w:tmpl w:val="F524FA32"/>
@@ -11605,7 +14016,7 @@
       </w:rPr>
     </w:lvl>
   </w:abstractNum>
-  <w:abstractNum w:abstractNumId="16" w15:restartNumberingAfterBreak="0">
+  <w:abstractNum w:abstractNumId="17">
     <w:nsid w:val="78E547FB"/>
     <w:multiLevelType w:val="hybridMultilevel"/>
     <w:tmpl w:val="CE6217DE"/>
@@ -11746,7 +14157,7 @@
       </w:rPr>
     </w:lvl>
   </w:abstractNum>
-  <w:abstractNum w:abstractNumId="17" w15:restartNumberingAfterBreak="0">
+  <w:abstractNum w:abstractNumId="18">
     <w:nsid w:val="7A880C74"/>
     <w:multiLevelType w:val="singleLevel"/>
     <w:tmpl w:val="0C0A0001"/>
@@ -11875,16 +14286,16 @@
     </w:lvlOverride>
   </w:num>
   <w:num w:numId="6">
-    <w:abstractNumId w:val="17"/>
+    <w:abstractNumId w:val="18"/>
   </w:num>
   <w:num w:numId="7">
     <w:abstractNumId w:val="13"/>
   </w:num>
   <w:num w:numId="8">
-    <w:abstractNumId w:val="15"/>
+    <w:abstractNumId w:val="16"/>
   </w:num>
   <w:num w:numId="9">
-    <w:abstractNumId w:val="14"/>
+    <w:abstractNumId w:val="15"/>
   </w:num>
   <w:num w:numId="10">
     <w:abstractNumId w:val="4"/>
@@ -11899,7 +14310,7 @@
     <w:abstractNumId w:val="3"/>
   </w:num>
   <w:num w:numId="14">
-    <w:abstractNumId w:val="16"/>
+    <w:abstractNumId w:val="17"/>
   </w:num>
   <w:num w:numId="15">
     <w:abstractNumId w:val="0"/>
@@ -11916,12 +14327,15 @@
   <w:num w:numId="19">
     <w:abstractNumId w:val="11"/>
   </w:num>
+  <w:num w:numId="20">
+    <w:abstractNumId w:val="14"/>
+  </w:num>
   <w:numIdMacAtCleanup w:val="14"/>
 </w:numbering>
 </file>
 
 <file path=word/people.xml><?xml version="1.0" encoding="utf-8"?>
-<w15:people xmlns:wpc="http://schemas.microsoft.com/office/word/2010/wordprocessingCanvas" xmlns:cx="http://schemas.microsoft.com/office/drawing/2014/chartex" xmlns:cx1="http://schemas.microsoft.com/office/drawing/2015/9/8/chartex" xmlns:cx2="http://schemas.microsoft.com/office/drawing/2015/10/21/chartex" xmlns:cx3="http://schemas.microsoft.com/office/drawing/2016/5/9/chartex" xmlns:cx4="http://schemas.microsoft.com/office/drawing/2016/5/10/chartex" xmlns:cx5="http://schemas.microsoft.com/office/drawing/2016/5/11/chartex" xmlns:mc="http://schemas.openxmlformats.org/markup-compatibility/2006" xmlns:o="urn:schemas-microsoft-com:office:office" xmlns:r="http://schemas.openxmlformats.org/officeDocument/2006/relationships" xmlns:m="http://schemas.openxmlformats.org/officeDocument/2006/math" xmlns:v="urn:schemas-microsoft-com:vml" xmlns:wp14="http://schemas.microsoft.com/office/word/2010/wordprocessingDrawing" xmlns:wp="http://schemas.openxmlformats.org/drawingml/2006/wordprocessingDrawing" xmlns:w10="urn:schemas-microsoft-com:office:word" xmlns:w="http://schemas.openxmlformats.org/wordprocessingml/2006/main" xmlns:w14="http://schemas.microsoft.com/office/word/2010/wordml" xmlns:w15="http://schemas.microsoft.com/office/word/2012/wordml" xmlns:w16se="http://schemas.microsoft.com/office/word/2015/wordml/symex" xmlns:wpg="http://schemas.microsoft.com/office/word/2010/wordprocessingGroup" xmlns:wpi="http://schemas.microsoft.com/office/word/2010/wordprocessingInk" xmlns:wne="http://schemas.microsoft.com/office/word/2006/wordml" xmlns:wps="http://schemas.microsoft.com/office/word/2010/wordprocessingShape" mc:Ignorable="w14 w15 w16se wp14">
+<w15:people xmlns:wpc="http://schemas.microsoft.com/office/word/2010/wordprocessingCanvas" xmlns:mo="http://schemas.microsoft.com/office/mac/office/2008/main" xmlns:mc="http://schemas.openxmlformats.org/markup-compatibility/2006" xmlns:mv="urn:schemas-microsoft-com:mac:vml" xmlns:o="urn:schemas-microsoft-com:office:office" xmlns:r="http://schemas.openxmlformats.org/officeDocument/2006/relationships" xmlns:m="http://schemas.openxmlformats.org/officeDocument/2006/math" xmlns:v="urn:schemas-microsoft-com:vml" xmlns:wp14="http://schemas.microsoft.com/office/word/2010/wordprocessingDrawing" xmlns:wp="http://schemas.openxmlformats.org/drawingml/2006/wordprocessingDrawing" xmlns:w10="urn:schemas-microsoft-com:office:word" xmlns:w="http://schemas.openxmlformats.org/wordprocessingml/2006/main" xmlns:w14="http://schemas.microsoft.com/office/word/2010/wordml" xmlns:w15="http://schemas.microsoft.com/office/word/2012/wordml" xmlns:wpg="http://schemas.microsoft.com/office/word/2010/wordprocessingGroup" xmlns:wpi="http://schemas.microsoft.com/office/word/2010/wordprocessingInk" xmlns:wne="http://schemas.microsoft.com/office/word/2006/wordml" xmlns:wps="http://schemas.microsoft.com/office/word/2010/wordprocessingShape" mc:Ignorable="w14 w15 wp14">
   <w15:person w15:author="Alejandro Gil Hernán">
     <w15:presenceInfo w15:providerId="None" w15:userId="Alejandro Gil Hernán"/>
   </w15:person>
@@ -11929,7 +14343,7 @@
 </file>
 
 <file path=word/styles.xml><?xml version="1.0" encoding="utf-8"?>
-<w:styles xmlns:mc="http://schemas.openxmlformats.org/markup-compatibility/2006" xmlns:r="http://schemas.openxmlformats.org/officeDocument/2006/relationships" xmlns:w="http://schemas.openxmlformats.org/wordprocessingml/2006/main" xmlns:w14="http://schemas.microsoft.com/office/word/2010/wordml" xmlns:w15="http://schemas.microsoft.com/office/word/2012/wordml" xmlns:w16se="http://schemas.microsoft.com/office/word/2015/wordml/symex" mc:Ignorable="w14 w15 w16se">
+<w:styles xmlns:mc="http://schemas.openxmlformats.org/markup-compatibility/2006" xmlns:r="http://schemas.openxmlformats.org/officeDocument/2006/relationships" xmlns:w="http://schemas.openxmlformats.org/wordprocessingml/2006/main" xmlns:w14="http://schemas.microsoft.com/office/word/2010/wordml" xmlns:w15="http://schemas.microsoft.com/office/word/2012/wordml" mc:Ignorable="w14 w15">
   <w:docDefaults>
     <w:rPrDefault>
       <w:rPr>
@@ -11939,7 +14353,7 @@
     </w:rPrDefault>
     <w:pPrDefault/>
   </w:docDefaults>
-  <w:latentStyles w:defLockedState="0" w:defUIPriority="99" w:defSemiHidden="0" w:defUnhideWhenUsed="0" w:defQFormat="0" w:count="374">
+  <w:latentStyles w:defLockedState="0" w:defUIPriority="99" w:defSemiHidden="0" w:defUnhideWhenUsed="0" w:defQFormat="0" w:count="382">
     <w:lsdException w:name="Normal" w:uiPriority="0" w:qFormat="1"/>
     <w:lsdException w:name="heading 1" w:uiPriority="9" w:qFormat="1"/>
     <w:lsdException w:name="heading 2" w:uiPriority="9" w:qFormat="1"/>
@@ -12998,6 +15412,7 @@
     <w:basedOn w:val="Tablanormal"/>
     <w:rsid w:val="00F70F59"/>
     <w:tblPr>
+      <w:tblInd w:w="0" w:type="dxa"/>
       <w:tblBorders>
         <w:top w:val="single" w:sz="4" w:space="0" w:color="auto"/>
         <w:left w:val="single" w:sz="4" w:space="0" w:color="auto"/>
@@ -13006,6 +15421,12 @@
         <w:insideH w:val="single" w:sz="4" w:space="0" w:color="auto"/>
         <w:insideV w:val="single" w:sz="4" w:space="0" w:color="auto"/>
       </w:tblBorders>
+      <w:tblCellMar>
+        <w:top w:w="0" w:type="dxa"/>
+        <w:left w:w="108" w:type="dxa"/>
+        <w:bottom w:w="0" w:type="dxa"/>
+        <w:right w:w="108" w:type="dxa"/>
+      </w:tblCellMar>
     </w:tblPr>
   </w:style>
   <w:style w:type="character" w:customStyle="1" w:styleId="texhtml">
@@ -13112,6 +15533,7 @@
   <w:style w:type="paragraph" w:styleId="Sangradetextonormal">
     <w:name w:val="Body Text Indent"/>
     <w:basedOn w:val="Normal"/>
+    <w:link w:val="SangradetextonormalCar"/>
     <w:rsid w:val="00CA54F6"/>
     <w:pPr>
       <w:spacing w:after="120"/>
@@ -13931,7 +16353,7 @@
       <w:sz w:val="40"/>
     </w:rPr>
   </w:style>
-  <w:style w:type="paragraph" w:styleId="Ttulo">
+  <w:style w:type="paragraph" w:styleId="Puesto">
     <w:name w:val="Title"/>
     <w:basedOn w:val="Normal"/>
     <w:qFormat/>
@@ -14142,6 +16564,64 @@
       <w:ind w:left="720"/>
       <w:contextualSpacing/>
     </w:pPr>
+  </w:style>
+  <w:style w:type="paragraph" w:styleId="Fecha">
+    <w:name w:val="Date"/>
+    <w:basedOn w:val="Normal"/>
+    <w:next w:val="Normal"/>
+    <w:link w:val="FechaCar"/>
+    <w:uiPriority w:val="99"/>
+    <w:unhideWhenUsed/>
+    <w:rsid w:val="00F60363"/>
+  </w:style>
+  <w:style w:type="character" w:customStyle="1" w:styleId="FechaCar">
+    <w:name w:val="Fecha Car"/>
+    <w:basedOn w:val="Fuentedeprrafopredeter"/>
+    <w:link w:val="Fecha"/>
+    <w:uiPriority w:val="99"/>
+    <w:rsid w:val="00F60363"/>
+    <w:rPr>
+      <w:sz w:val="24"/>
+      <w:szCs w:val="24"/>
+    </w:rPr>
+  </w:style>
+  <w:style w:type="paragraph" w:customStyle="1" w:styleId="Direccininterior">
+    <w:name w:val="Dirección interior"/>
+    <w:basedOn w:val="Normal"/>
+    <w:rsid w:val="00F60363"/>
+  </w:style>
+  <w:style w:type="paragraph" w:styleId="Textoindependienteprimerasangra2">
+    <w:name w:val="Body Text First Indent 2"/>
+    <w:basedOn w:val="Sangradetextonormal"/>
+    <w:link w:val="Textoindependienteprimerasangra2Car"/>
+    <w:uiPriority w:val="99"/>
+    <w:unhideWhenUsed/>
+    <w:rsid w:val="00F60363"/>
+    <w:pPr>
+      <w:spacing w:after="0"/>
+      <w:ind w:left="360" w:firstLine="360"/>
+    </w:pPr>
+  </w:style>
+  <w:style w:type="character" w:customStyle="1" w:styleId="SangradetextonormalCar">
+    <w:name w:val="Sangría de texto normal Car"/>
+    <w:basedOn w:val="Fuentedeprrafopredeter"/>
+    <w:link w:val="Sangradetextonormal"/>
+    <w:rsid w:val="00F60363"/>
+    <w:rPr>
+      <w:sz w:val="24"/>
+      <w:szCs w:val="24"/>
+    </w:rPr>
+  </w:style>
+  <w:style w:type="character" w:customStyle="1" w:styleId="Textoindependienteprimerasangra2Car">
+    <w:name w:val="Texto independiente primera sangría 2 Car"/>
+    <w:basedOn w:val="SangradetextonormalCar"/>
+    <w:link w:val="Textoindependienteprimerasangra2"/>
+    <w:uiPriority w:val="99"/>
+    <w:rsid w:val="00F60363"/>
+    <w:rPr>
+      <w:sz w:val="24"/>
+      <w:szCs w:val="24"/>
+    </w:rPr>
   </w:style>
 </w:styles>
 </file>
@@ -14446,7 +16926,7 @@
 </file>
 
 <file path=customXml/itemProps1.xml><?xml version="1.0" encoding="utf-8"?>
-<ds:datastoreItem xmlns:ds="http://schemas.openxmlformats.org/officeDocument/2006/customXml" ds:itemID="{1D226F3C-02D7-4346-88C8-7AC0E214AE38}">
+<ds:datastoreItem xmlns:ds="http://schemas.openxmlformats.org/officeDocument/2006/customXml" ds:itemID="{8C8A39FB-A1D0-8F4A-8A3C-7E15CA387261}">
   <ds:schemaRefs>
     <ds:schemaRef ds:uri="http://schemas.openxmlformats.org/officeDocument/2006/bibliography"/>
   </ds:schemaRefs>

--- a/TFG1617-Alejandro_GilHernan.docx
+++ b/TFG1617-Alejandro_GilHernan.docx
@@ -1,6 +1,6 @@
 
 <file path=word/document.xml><?xml version="1.0" encoding="utf-8"?>
-<w:document xmlns:wpc="http://schemas.microsoft.com/office/word/2010/wordprocessingCanvas" xmlns:mo="http://schemas.microsoft.com/office/mac/office/2008/main" xmlns:mc="http://schemas.openxmlformats.org/markup-compatibility/2006" xmlns:mv="urn:schemas-microsoft-com:mac:vml" xmlns:o="urn:schemas-microsoft-com:office:office" xmlns:r="http://schemas.openxmlformats.org/officeDocument/2006/relationships" xmlns:m="http://schemas.openxmlformats.org/officeDocument/2006/math" xmlns:v="urn:schemas-microsoft-com:vml" xmlns:wp14="http://schemas.microsoft.com/office/word/2010/wordprocessingDrawing" xmlns:wp="http://schemas.openxmlformats.org/drawingml/2006/wordprocessingDrawing" xmlns:w10="urn:schemas-microsoft-com:office:word" xmlns:w="http://schemas.openxmlformats.org/wordprocessingml/2006/main" xmlns:w14="http://schemas.microsoft.com/office/word/2010/wordml" xmlns:w15="http://schemas.microsoft.com/office/word/2012/wordml" xmlns:wpg="http://schemas.microsoft.com/office/word/2010/wordprocessingGroup" xmlns:wpi="http://schemas.microsoft.com/office/word/2010/wordprocessingInk" xmlns:wne="http://schemas.microsoft.com/office/word/2006/wordml" xmlns:wps="http://schemas.microsoft.com/office/word/2010/wordprocessingShape" mc:Ignorable="w14 w15 wp14">
+<w:document xmlns:wpc="http://schemas.microsoft.com/office/word/2010/wordprocessingCanvas" xmlns:cx="http://schemas.microsoft.com/office/drawing/2014/chartex" xmlns:cx1="http://schemas.microsoft.com/office/drawing/2015/9/8/chartex" xmlns:cx2="http://schemas.microsoft.com/office/drawing/2015/10/21/chartex" xmlns:cx3="http://schemas.microsoft.com/office/drawing/2016/5/9/chartex" xmlns:cx4="http://schemas.microsoft.com/office/drawing/2016/5/10/chartex" xmlns:cx5="http://schemas.microsoft.com/office/drawing/2016/5/11/chartex" xmlns:mc="http://schemas.openxmlformats.org/markup-compatibility/2006" xmlns:o="urn:schemas-microsoft-com:office:office" xmlns:r="http://schemas.openxmlformats.org/officeDocument/2006/relationships" xmlns:m="http://schemas.openxmlformats.org/officeDocument/2006/math" xmlns:v="urn:schemas-microsoft-com:vml" xmlns:wp14="http://schemas.microsoft.com/office/word/2010/wordprocessingDrawing" xmlns:wp="http://schemas.openxmlformats.org/drawingml/2006/wordprocessingDrawing" xmlns:w10="urn:schemas-microsoft-com:office:word" xmlns:w="http://schemas.openxmlformats.org/wordprocessingml/2006/main" xmlns:w14="http://schemas.microsoft.com/office/word/2010/wordml" xmlns:w15="http://schemas.microsoft.com/office/word/2012/wordml" xmlns:w16se="http://schemas.microsoft.com/office/word/2015/wordml/symex" xmlns:wpg="http://schemas.microsoft.com/office/word/2010/wordprocessingGroup" xmlns:wpi="http://schemas.microsoft.com/office/word/2010/wordprocessingInk" xmlns:wne="http://schemas.microsoft.com/office/word/2006/wordml" xmlns:wps="http://schemas.microsoft.com/office/word/2010/wordprocessingShape" mc:Ignorable="w14 w15 w16se wp14">
   <w:body>
     <w:p>
       <w:pPr>
@@ -103,7 +103,6 @@
         <w:rPr>
           <w:b/>
           <w:noProof/>
-          <w:lang w:val="es-ES_tradnl" w:eastAsia="es-ES_tradnl"/>
         </w:rPr>
         <w:drawing>
           <wp:inline distT="0" distB="0" distL="0" distR="0" wp14:anchorId="2DBF7556" wp14:editId="250531F2">
@@ -164,7 +163,6 @@
         <w:rPr>
           <w:b/>
           <w:noProof/>
-          <w:lang w:val="es-ES_tradnl" w:eastAsia="es-ES_tradnl"/>
         </w:rPr>
         <w:drawing>
           <wp:inline distT="0" distB="0" distL="0" distR="0" wp14:anchorId="5359D240" wp14:editId="37E3CA13">
@@ -775,23 +773,7 @@
         <w:t>vertido en una pieza clave en internet</w:t>
       </w:r>
       <w:r>
-        <w:t>, bien sea navegando a través de artículos científicos (</w:t>
-      </w:r>
-      <w:proofErr w:type="spellStart"/>
-      <w:r>
-        <w:t>Mendeley</w:t>
-      </w:r>
-      <w:proofErr w:type="spellEnd"/>
-      <w:r>
-        <w:t>), música (</w:t>
-      </w:r>
-      <w:proofErr w:type="spellStart"/>
-      <w:r>
-        <w:t>Spotify</w:t>
-      </w:r>
-      <w:proofErr w:type="spellEnd"/>
-      <w:r>
-        <w:t>, La</w:t>
+        <w:t>, bien sea navegando a través de artículos científicos (Mendeley), música (Spotify, La</w:t>
       </w:r>
       <w:r>
         <w:t>st.fm), películas</w:t>
@@ -800,15 +782,7 @@
         <w:t xml:space="preserve"> o vídeos</w:t>
       </w:r>
       <w:r>
-        <w:t xml:space="preserve"> (</w:t>
-      </w:r>
-      <w:proofErr w:type="spellStart"/>
-      <w:r>
-        <w:t>Netflix</w:t>
-      </w:r>
-      <w:proofErr w:type="spellEnd"/>
-      <w:r>
-        <w:t>, IMDB</w:t>
+        <w:t xml:space="preserve"> (Netflix, IMDB</w:t>
       </w:r>
       <w:r>
         <w:t>, YouTube</w:t>
@@ -892,14 +866,12 @@
         <w:br/>
         <w:t xml:space="preserve">En este trabajo se plantea diseñar e implementar un </w:t>
       </w:r>
-      <w:proofErr w:type="spellStart"/>
       <w:r>
         <w:rPr>
           <w:u w:val="single"/>
         </w:rPr>
         <w:t>framework</w:t>
       </w:r>
-      <w:proofErr w:type="spellEnd"/>
       <w:r>
         <w:t xml:space="preserve"> orientado a generar y evaluar recomendaciones basadas en este tipo de </w:t>
       </w:r>
@@ -1030,21 +1002,7 @@
         <w:rPr>
           <w:lang w:val="en-GB"/>
         </w:rPr>
-        <w:t xml:space="preserve"> in different aspects such as scientific articles browsing (</w:t>
-      </w:r>
-      <w:proofErr w:type="spellStart"/>
-      <w:r>
-        <w:rPr>
-          <w:lang w:val="en-GB"/>
-        </w:rPr>
-        <w:t>Mendeley</w:t>
-      </w:r>
-      <w:proofErr w:type="spellEnd"/>
-      <w:r>
-        <w:rPr>
-          <w:lang w:val="en-GB"/>
-        </w:rPr>
-        <w:t>), music (Spotify, Last.fm), movies (Netflix, IMDB)</w:t>
+        <w:t xml:space="preserve"> in different aspects such as scientific articles browsing (Mendeley), music (Spotify, Last.fm), movies (Netflix, IMDB)</w:t>
       </w:r>
       <w:r>
         <w:rPr>
@@ -1379,18 +1337,10 @@
         <w:t xml:space="preserve">Sistema de recomendación, </w:t>
       </w:r>
       <w:r>
-        <w:t xml:space="preserve">algoritmo, </w:t>
-      </w:r>
-      <w:proofErr w:type="spellStart"/>
-      <w:r>
-        <w:t>f</w:t>
-      </w:r>
-      <w:r>
-        <w:t>ramework</w:t>
-      </w:r>
-      <w:proofErr w:type="spellEnd"/>
-      <w:r>
-        <w:t xml:space="preserve">, </w:t>
+        <w:t>algoritmo, f</w:t>
+      </w:r>
+      <w:r>
+        <w:t xml:space="preserve">ramework, </w:t>
       </w:r>
       <w:r>
         <w:t>vecinos cercanos (</w:t>
@@ -1443,31 +1393,7 @@
           <w:szCs w:val="40"/>
           <w:lang w:val="en-GB"/>
         </w:rPr>
-        <w:t>Keywords (</w:t>
-      </w:r>
-      <w:proofErr w:type="spellStart"/>
-      <w:r>
-        <w:rPr>
-          <w:rFonts w:ascii="Arial" w:hAnsi="Arial" w:cs="Arial"/>
-          <w:b/>
-          <w:iCs/>
-          <w:sz w:val="40"/>
-          <w:szCs w:val="40"/>
-          <w:lang w:val="en-GB"/>
-        </w:rPr>
-        <w:t>inglés</w:t>
-      </w:r>
-      <w:proofErr w:type="spellEnd"/>
-      <w:r>
-        <w:rPr>
-          <w:rFonts w:ascii="Arial" w:hAnsi="Arial" w:cs="Arial"/>
-          <w:b/>
-          <w:iCs/>
-          <w:sz w:val="40"/>
-          <w:szCs w:val="40"/>
-          <w:lang w:val="en-GB"/>
-        </w:rPr>
-        <w:t>)</w:t>
+        <w:t>Keywords (inglés)</w:t>
       </w:r>
     </w:p>
     <w:p>
@@ -1556,8 +1482,7 @@
         <w:rPr>
           <w:b/>
           <w:sz w:val="28"/>
-          <w:lang w:val="es-ES_tradnl"/>
-          <w:rPrChange w:id="9" w:author="Alejandro Gil Hernán" w:date="2016-12-28T17:34:00Z">
+          <w:rPrChange w:id="9" w:author="Alejandro Gil Hernán" w:date="2016-12-29T02:42:00Z">
             <w:rPr>
               <w:b/>
               <w:sz w:val="28"/>
@@ -1570,8 +1495,7 @@
         <w:rPr>
           <w:b/>
           <w:sz w:val="28"/>
-          <w:lang w:val="es-ES_tradnl"/>
-          <w:rPrChange w:id="10" w:author="Alejandro Gil Hernán" w:date="2016-12-28T17:34:00Z">
+          <w:rPrChange w:id="10" w:author="Alejandro Gil Hernán" w:date="2016-12-29T02:42:00Z">
             <w:rPr>
               <w:b/>
               <w:sz w:val="28"/>
@@ -1585,8 +1509,7 @@
         <w:rPr>
           <w:b/>
           <w:sz w:val="28"/>
-          <w:lang w:val="es-ES_tradnl"/>
-          <w:rPrChange w:id="11" w:author="Alejandro Gil Hernán" w:date="2016-12-28T17:34:00Z">
+          <w:rPrChange w:id="11" w:author="Alejandro Gil Hernán" w:date="2016-12-29T02:42:00Z">
             <w:rPr>
               <w:b/>
               <w:sz w:val="28"/>
@@ -4127,23 +4050,7 @@
         <w:t>Hoy en día estamos más que acostumbrados a que prácticamente la totalidad de las aplicaciones informáticas de uso diario nos propongan contenido, ya sea porque Amazon nos recomiende</w:t>
       </w:r>
       <w:r>
-        <w:t xml:space="preserve"> un producto que comprar, </w:t>
-      </w:r>
-      <w:proofErr w:type="spellStart"/>
-      <w:r>
-        <w:t>Spotify</w:t>
-      </w:r>
-      <w:proofErr w:type="spellEnd"/>
-      <w:r>
-        <w:t xml:space="preserve"> una canción que escuchar o </w:t>
-      </w:r>
-      <w:proofErr w:type="spellStart"/>
-      <w:r>
-        <w:t>Youtube</w:t>
-      </w:r>
-      <w:proofErr w:type="spellEnd"/>
-      <w:r>
-        <w:t xml:space="preserve"> un vídeo que quizá nos guste</w:t>
+        <w:t xml:space="preserve"> un producto que comprar, Spotify una canción que escuchar o Youtube un vídeo que quizá nos guste</w:t>
       </w:r>
       <w:r>
         <w:t xml:space="preserve">. En definitiva, no nos resulta extraño que la propaganda </w:t>
@@ -4191,13 +4098,8 @@
         <w:rPr>
           <w:del w:id="26" w:author="Alejandro Gil Hernán" w:date="2016-12-28T21:03:00Z"/>
         </w:rPr>
-        <w:pPrChange w:id="27" w:author="Alejandro Gil Hernán" w:date="2016-12-28T21:03:00Z">
-          <w:pPr>
-            <w:ind w:left="142"/>
-          </w:pPr>
-        </w:pPrChange>
-      </w:pPr>
-      <w:del w:id="28" w:author="Alejandro Gil Hernán" w:date="2016-12-28T21:03:00Z">
+      </w:pPr>
+      <w:del w:id="27" w:author="Alejandro Gil Hernán" w:date="2016-12-28T21:03:00Z">
         <w:r>
           <w:delText>A lo largo de los últimos años, han surgido diferentes algoritmos y técnicas de recomendación</w:delText>
         </w:r>
@@ -4210,58 +4112,58 @@
       <w:pPr>
         <w:ind w:left="142"/>
         <w:rPr>
-          <w:del w:id="29" w:author="Alejandro Gil Hernán" w:date="2016-12-28T21:03:00Z"/>
+          <w:del w:id="28" w:author="Alejandro Gil Hernán" w:date="2016-12-28T21:03:00Z"/>
         </w:rPr>
       </w:pPr>
     </w:p>
     <w:p>
       <w:pPr>
         <w:ind w:left="142"/>
-        <w:pPrChange w:id="30" w:author="Alejandro Gil Hernán" w:date="2016-12-28T21:03:00Z">
+        <w:pPrChange w:id="29" w:author="Alejandro Gil Hernán" w:date="2016-12-28T21:03:00Z">
           <w:pPr>
             <w:ind w:left="142" w:firstLine="425"/>
           </w:pPr>
         </w:pPrChange>
       </w:pPr>
-      <w:del w:id="31" w:author="Alejandro Gil Hernán" w:date="2016-12-28T21:02:00Z">
+      <w:del w:id="30" w:author="Alejandro Gil Hernán" w:date="2016-12-28T21:02:00Z">
         <w:r>
           <w:delText>Recientemente</w:delText>
         </w:r>
       </w:del>
+      <w:ins w:id="31" w:author="Alejandro Gil Hernán" w:date="2016-12-28T21:02:00Z">
+        <w:r>
+          <w:t>Un punto importante</w:t>
+        </w:r>
+      </w:ins>
+      <w:r>
+        <w:t>,</w:t>
+      </w:r>
       <w:ins w:id="32" w:author="Alejandro Gil Hernán" w:date="2016-12-28T21:02:00Z">
         <w:r>
-          <w:t>Un punto importante</w:t>
-        </w:r>
-      </w:ins>
-      <w:r>
-        <w:t>,</w:t>
-      </w:r>
-      <w:ins w:id="33" w:author="Alejandro Gil Hernán" w:date="2016-12-28T21:02:00Z">
-        <w:r>
           <w:t xml:space="preserve"> es </w:t>
         </w:r>
       </w:ins>
-      <w:ins w:id="34" w:author="Alejandro Gil Hernán" w:date="2016-12-28T21:03:00Z">
+      <w:ins w:id="33" w:author="Alejandro Gil Hernán" w:date="2016-12-28T21:03:00Z">
         <w:r>
           <w:t>el de la valoración y comparación de los resultados obtenidos en las recomendaciones</w:t>
         </w:r>
       </w:ins>
-      <w:ins w:id="35" w:author="Alejandro Gil Hernán" w:date="2016-12-28T21:05:00Z">
+      <w:ins w:id="34" w:author="Alejandro Gil Hernán" w:date="2016-12-28T21:05:00Z">
         <w:r>
           <w:t xml:space="preserve">, lo que se conoce como evaluación. Durante </w:t>
         </w:r>
       </w:ins>
-      <w:ins w:id="36" w:author="Alejandro Gil Hernán" w:date="2016-12-28T21:06:00Z">
+      <w:ins w:id="35" w:author="Alejandro Gil Hernán" w:date="2016-12-28T21:06:00Z">
         <w:r>
           <w:t>mucho tiempo la manera natural de evaluar tanto buscadores como recomendadores eran las métricas de error</w:t>
         </w:r>
       </w:ins>
-      <w:ins w:id="37" w:author="Alejandro Gil Hernán" w:date="2016-12-28T21:07:00Z">
+      <w:ins w:id="36" w:author="Alejandro Gil Hernán" w:date="2016-12-28T21:07:00Z">
         <w:r>
           <w:t>, pero es evidente que a lo largo de los años la</w:t>
         </w:r>
       </w:ins>
-      <w:ins w:id="38" w:author="Alejandro Gil Hernán" w:date="2016-12-28T21:08:00Z">
+      <w:ins w:id="37" w:author="Alejandro Gil Hernán" w:date="2016-12-28T21:08:00Z">
         <w:r>
           <w:t>s tendencias varían, por ello, en la actualidad,</w:t>
         </w:r>
@@ -4269,73 +4171,73 @@
       <w:r>
         <w:t xml:space="preserve"> </w:t>
       </w:r>
-      <w:ins w:id="39" w:author="Alejandro Gil Hernán" w:date="2016-12-28T21:10:00Z">
+      <w:ins w:id="38" w:author="Alejandro Gil Hernán" w:date="2016-12-28T21:10:00Z">
         <w:r>
           <w:t>están evolucionando hacia métricas basadas en r</w:t>
         </w:r>
       </w:ins>
-      <w:ins w:id="40" w:author="Alejandro Gil Hernán" w:date="2016-12-28T21:11:00Z">
+      <w:ins w:id="39" w:author="Alejandro Gil Hernán" w:date="2016-12-28T21:11:00Z">
         <w:r>
           <w:t>a</w:t>
         </w:r>
       </w:ins>
-      <w:ins w:id="41" w:author="Alejandro Gil Hernán" w:date="2016-12-28T21:10:00Z">
+      <w:ins w:id="40" w:author="Alejandro Gil Hernán" w:date="2016-12-28T21:10:00Z">
         <w:r>
           <w:t>nking</w:t>
         </w:r>
       </w:ins>
-      <w:del w:id="42" w:author="Alejandro Gil Hernán" w:date="2016-12-28T21:10:00Z">
+      <w:del w:id="41" w:author="Alejandro Gil Hernán" w:date="2016-12-28T21:10:00Z">
         <w:r>
           <w:delText xml:space="preserve">se están revisando </w:delText>
         </w:r>
       </w:del>
-      <w:del w:id="43" w:author="Alejandro Gil Hernán" w:date="2016-12-28T21:09:00Z">
+      <w:del w:id="42" w:author="Alejandro Gil Hernán" w:date="2016-12-28T21:09:00Z">
         <w:r>
           <w:delText>estos métodos de evaluación</w:delText>
         </w:r>
       </w:del>
-      <w:ins w:id="44" w:author="Alejandro Gil Hernán" w:date="2016-12-28T21:10:00Z">
+      <w:ins w:id="43" w:author="Alejandro Gil Hernán" w:date="2016-12-28T21:10:00Z">
         <w:r>
           <w:t xml:space="preserve">, </w:t>
         </w:r>
       </w:ins>
-      <w:del w:id="45" w:author="Alejandro Gil Hernán" w:date="2016-12-28T21:09:00Z">
+      <w:del w:id="44" w:author="Alejandro Gil Hernán" w:date="2016-12-28T21:09:00Z">
         <w:r>
           <w:delText xml:space="preserve"> </w:delText>
         </w:r>
       </w:del>
-      <w:del w:id="46" w:author="Alejandro Gil Hernán" w:date="2016-12-28T21:10:00Z">
+      <w:del w:id="45" w:author="Alejandro Gil Hernán" w:date="2016-12-28T21:10:00Z">
         <w:r>
           <w:delText xml:space="preserve">para medir la eficacia de los </w:delText>
         </w:r>
       </w:del>
-      <w:ins w:id="47" w:author="Alejandro Bellogín" w:date="2016-12-27T21:57:00Z">
-        <w:del w:id="48" w:author="Alejandro Gil Hernán" w:date="2016-12-28T21:10:00Z">
+      <w:ins w:id="46" w:author="Alejandro Bellogín" w:date="2016-12-27T21:57:00Z">
+        <w:del w:id="47" w:author="Alejandro Gil Hernán" w:date="2016-12-28T21:10:00Z">
           <w:r>
             <w:delText>Sistemas de Recomendaci</w:delText>
           </w:r>
         </w:del>
       </w:ins>
-      <w:ins w:id="49" w:author="Alejandro Bellogín" w:date="2016-12-27T21:58:00Z">
-        <w:del w:id="50" w:author="Alejandro Gil Hernán" w:date="2016-12-28T21:10:00Z">
+      <w:ins w:id="48" w:author="Alejandro Bellogín" w:date="2016-12-27T21:58:00Z">
+        <w:del w:id="49" w:author="Alejandro Gil Hernán" w:date="2016-12-28T21:10:00Z">
           <w:r>
             <w:delText>ón (</w:delText>
           </w:r>
         </w:del>
       </w:ins>
-      <w:del w:id="51" w:author="Alejandro Gil Hernán" w:date="2016-12-28T21:10:00Z">
+      <w:del w:id="50" w:author="Alejandro Gil Hernán" w:date="2016-12-28T21:10:00Z">
         <w:r>
           <w:delText>SR</w:delText>
         </w:r>
       </w:del>
-      <w:ins w:id="52" w:author="Alejandro Bellogín" w:date="2016-12-27T21:58:00Z">
-        <w:del w:id="53" w:author="Alejandro Gil Hernán" w:date="2016-12-28T21:10:00Z">
+      <w:ins w:id="51" w:author="Alejandro Bellogín" w:date="2016-12-27T21:58:00Z">
+        <w:del w:id="52" w:author="Alejandro Gil Hernán" w:date="2016-12-28T21:10:00Z">
           <w:r>
             <w:delText>)</w:delText>
           </w:r>
         </w:del>
       </w:ins>
-      <w:del w:id="54" w:author="Alejandro Gil Hernán" w:date="2016-12-28T21:10:00Z">
+      <w:del w:id="53" w:author="Alejandro Gil Hernán" w:date="2016-12-28T21:10:00Z">
         <w:r>
           <w:delText xml:space="preserve">, </w:delText>
         </w:r>
@@ -4343,96 +4245,88 @@
       <w:r>
         <w:t>ampliando un nuevo horizonte de estudio y desarroll</w:t>
       </w:r>
-      <w:ins w:id="55" w:author="Alejandro Gil Hernán" w:date="2016-12-28T21:12:00Z">
+      <w:ins w:id="54" w:author="Alejandro Gil Hernán" w:date="2016-12-28T21:12:00Z">
         <w:r>
           <w:t>o</w:t>
         </w:r>
       </w:ins>
+      <w:del w:id="55" w:author="Alejandro Gil Hernán" w:date="2016-12-28T21:12:00Z">
+        <w:r>
+          <w:delText>o de algoritmos más óptimos y eficaces</w:delText>
+        </w:r>
+      </w:del>
+      <w:r>
+        <w:t>. Ahora queda pendiente la comparativa de efectividad entre los distintos algoritmos y variantes dentro de éstos</w:t>
+      </w:r>
       <w:del w:id="56" w:author="Alejandro Gil Hernán" w:date="2016-12-28T21:12:00Z">
         <w:r>
-          <w:delText>o de algoritmos más óptimos y eficaces</w:delText>
+          <w:delText xml:space="preserve">, </w:delText>
+        </w:r>
+        <w:r>
+          <w:delText>dado que los que funcionaban bien en un pasado no tienen por qué hacerlo ahora.</w:delText>
         </w:r>
       </w:del>
-      <w:r>
-        <w:t>. Ahora queda pendiente la comparativa de efectividad entre los distintos algoritmos y variantes dentro de éstos</w:t>
-      </w:r>
-      <w:del w:id="57" w:author="Alejandro Gil Hernán" w:date="2016-12-28T21:12:00Z">
-        <w:r>
-          <w:delText xml:space="preserve">, </w:delText>
-        </w:r>
-        <w:r>
-          <w:delText>dado que los que funcionaban bien en un pasado no tienen por qué hacerlo ahora.</w:delText>
+      <w:ins w:id="57" w:author="Alejandro Gil Hernán" w:date="2016-12-28T21:12:00Z">
+        <w:r>
+          <w:t xml:space="preserve"> con este nuevo tipo de métricas.</w:t>
+        </w:r>
+      </w:ins>
+    </w:p>
+    <w:p>
+      <w:pPr>
+        <w:ind w:left="142" w:firstLine="425"/>
+      </w:pPr>
+    </w:p>
+    <w:p>
+      <w:pPr>
+        <w:ind w:left="142" w:firstLine="425"/>
+      </w:pPr>
+      <w:r>
+        <w:t xml:space="preserve">Este trabajo de fin de grado se ha realizado con la intención de crear un framework </w:t>
+      </w:r>
+      <w:del w:id="58" w:author="Alejandro Bellogín" w:date="2016-12-27T21:58:00Z">
+        <w:r>
+          <w:delText xml:space="preserve">dónde </w:delText>
         </w:r>
       </w:del>
-      <w:ins w:id="58" w:author="Alejandro Gil Hernán" w:date="2016-12-28T21:12:00Z">
-        <w:r>
-          <w:t xml:space="preserve"> con este nuevo tipo de métricas.</w:t>
-        </w:r>
-      </w:ins>
-    </w:p>
-    <w:p>
-      <w:pPr>
-        <w:ind w:left="142" w:firstLine="425"/>
-      </w:pPr>
-    </w:p>
-    <w:p>
-      <w:pPr>
-        <w:ind w:left="142" w:firstLine="425"/>
-      </w:pPr>
-      <w:r>
-        <w:t xml:space="preserve">Este trabajo de fin de grado se ha realizado con la intención de crear un </w:t>
-      </w:r>
-      <w:proofErr w:type="spellStart"/>
-      <w:r>
-        <w:t>framework</w:t>
-      </w:r>
-      <w:proofErr w:type="spellEnd"/>
-      <w:r>
-        <w:t xml:space="preserve"> </w:t>
-      </w:r>
-      <w:del w:id="59" w:author="Alejandro Bellogín" w:date="2016-12-27T21:58:00Z">
-        <w:r>
-          <w:delText xml:space="preserve">dónde </w:delText>
+      <w:ins w:id="59" w:author="Alejandro Bellogín" w:date="2016-12-27T21:58:00Z">
+        <w:r>
+          <w:t xml:space="preserve">donde </w:t>
+        </w:r>
+      </w:ins>
+      <w:r>
+        <w:t xml:space="preserve">sea posible la comparación de resultados para recomendaciones generadas con </w:t>
+      </w:r>
+      <w:del w:id="60" w:author="Alejandro Bellogín" w:date="2016-12-27T21:58:00Z">
+        <w:r>
+          <w:delText xml:space="preserve">el </w:delText>
         </w:r>
       </w:del>
-      <w:ins w:id="60" w:author="Alejandro Bellogín" w:date="2016-12-27T21:58:00Z">
-        <w:r>
-          <w:t xml:space="preserve">donde </w:t>
-        </w:r>
-      </w:ins>
-      <w:r>
-        <w:t xml:space="preserve">sea posible la comparación de resultados para recomendaciones generadas con </w:t>
-      </w:r>
-      <w:del w:id="61" w:author="Alejandro Bellogín" w:date="2016-12-27T21:58:00Z">
-        <w:r>
-          <w:delText xml:space="preserve">el </w:delText>
+      <w:ins w:id="61" w:author="Alejandro Bellogín" w:date="2016-12-27T21:58:00Z">
+        <w:r>
+          <w:t xml:space="preserve">un </w:t>
+        </w:r>
+      </w:ins>
+      <w:r>
+        <w:t xml:space="preserve">algoritmo </w:t>
+      </w:r>
+      <w:del w:id="62" w:author="Alejandro Bellogín" w:date="2016-12-27T21:58:00Z">
+        <w:r>
+          <w:delText xml:space="preserve">knn </w:delText>
         </w:r>
       </w:del>
-      <w:ins w:id="62" w:author="Alejandro Bellogín" w:date="2016-12-27T21:58:00Z">
-        <w:r>
-          <w:t xml:space="preserve">un </w:t>
-        </w:r>
-      </w:ins>
-      <w:r>
-        <w:t xml:space="preserve">algoritmo </w:t>
-      </w:r>
-      <w:del w:id="63" w:author="Alejandro Bellogín" w:date="2016-12-27T21:58:00Z">
-        <w:r>
-          <w:delText xml:space="preserve">knn </w:delText>
-        </w:r>
-      </w:del>
-      <w:ins w:id="64" w:author="Alejandro Bellogín" w:date="2016-12-27T21:58:00Z">
+      <w:ins w:id="63" w:author="Alejandro Bellogín" w:date="2016-12-27T21:58:00Z">
         <w:r>
           <w:t>basado en vecinos cercan</w:t>
         </w:r>
       </w:ins>
-      <w:ins w:id="65" w:author="Alejandro Gil Hernán" w:date="2016-12-28T12:17:00Z">
+      <w:ins w:id="64" w:author="Alejandro Gil Hernán" w:date="2016-12-28T12:17:00Z">
         <w:r>
           <w:t>o</w:t>
         </w:r>
       </w:ins>
-      <w:ins w:id="66" w:author="Alejandro Bellogín" w:date="2016-12-27T21:58:00Z">
-        <w:del w:id="67" w:author="Alejandro Gil Hernán" w:date="2016-12-28T12:17:00Z">
+      <w:ins w:id="65" w:author="Alejandro Bellogín" w:date="2016-12-27T21:58:00Z">
+        <w:del w:id="66" w:author="Alejandro Gil Hernán" w:date="2016-12-28T12:17:00Z">
           <w:r>
             <w:delText>a</w:delText>
           </w:r>
@@ -4569,45 +4463,11 @@
         </w:rPr>
       </w:pPr>
       <w:r>
-        <w:t xml:space="preserve">Es por esto que el método de evaluación en este trabajo tendrá presente las tres métricas que creemos más influyentes actualmente: precisión, </w:t>
-      </w:r>
-      <w:proofErr w:type="spellStart"/>
-      <w:r>
-        <w:t>recall</w:t>
-      </w:r>
-      <w:proofErr w:type="spellEnd"/>
-      <w:r>
-        <w:t xml:space="preserve"> y NDCG (</w:t>
-      </w:r>
-      <w:proofErr w:type="spellStart"/>
-      <w:r>
-        <w:t>Normalized</w:t>
-      </w:r>
-      <w:proofErr w:type="spellEnd"/>
-      <w:r>
-        <w:t xml:space="preserve"> </w:t>
-      </w:r>
-      <w:proofErr w:type="spellStart"/>
-      <w:r>
-        <w:t>Cumulative</w:t>
-      </w:r>
-      <w:proofErr w:type="spellEnd"/>
-      <w:r>
-        <w:t xml:space="preserve"> </w:t>
-      </w:r>
-      <w:proofErr w:type="spellStart"/>
-      <w:r>
-        <w:t>Discounted</w:t>
-      </w:r>
-      <w:proofErr w:type="spellEnd"/>
-      <w:r>
-        <w:t xml:space="preserve"> </w:t>
-      </w:r>
-      <w:proofErr w:type="spellStart"/>
-      <w:r>
-        <w:t>Gain</w:t>
-      </w:r>
-      <w:proofErr w:type="spellEnd"/>
+        <w:t>Es por esto que el método de evaluación en este trabajo tendrá presente las tres métricas que creemos más influyentes actualmente: precisión, recall y NDCG (</w:t>
+      </w:r>
+      <w:r>
+        <w:t>Normalized Cumulative Discounted Gain</w:t>
+      </w:r>
       <w:r>
         <w:rPr>
           <w:rFonts w:ascii="NimbusRomNo9L-Medi" w:hAnsi="NimbusRomNo9L-Medi" w:cs="NimbusRomNo9L-Medi"/>
@@ -4650,14 +4510,14 @@
         <w:lastRenderedPageBreak/>
         <w:tab/>
       </w:r>
-      <w:bookmarkStart w:id="68" w:name="_Toc175400055"/>
+      <w:bookmarkStart w:id="67" w:name="_Toc175400055"/>
       <w:r>
         <w:rPr>
           <w:i w:val="0"/>
         </w:rPr>
         <w:t>Objetivos</w:t>
       </w:r>
-      <w:bookmarkEnd w:id="68"/>
+      <w:bookmarkEnd w:id="67"/>
     </w:p>
     <w:p/>
     <w:p>
@@ -4679,17 +4539,17 @@
       <w:r>
         <w:t xml:space="preserve">del algoritmo </w:t>
       </w:r>
-      <w:del w:id="69" w:author="Alejandro Bellogín" w:date="2016-12-27T21:59:00Z">
+      <w:del w:id="68" w:author="Alejandro Bellogín" w:date="2016-12-27T21:59:00Z">
         <w:r>
           <w:delText xml:space="preserve">knn </w:delText>
         </w:r>
       </w:del>
-      <w:ins w:id="70" w:author="Alejandro Bellogín" w:date="2016-12-27T21:59:00Z">
+      <w:ins w:id="69" w:author="Alejandro Bellogín" w:date="2016-12-27T21:59:00Z">
         <w:r>
           <w:t xml:space="preserve">KNN </w:t>
         </w:r>
       </w:ins>
-      <w:ins w:id="71" w:author="Alejandro Gil Hernán" w:date="2016-12-28T15:07:00Z">
+      <w:ins w:id="70" w:author="Alejandro Gil Hernán" w:date="2016-12-28T15:07:00Z">
         <w:r>
           <w:t xml:space="preserve">basado en filtrado colaborativo </w:t>
         </w:r>
@@ -4756,25 +4616,17 @@
         <w:t>con</w:t>
       </w:r>
       <w:r>
-        <w:t xml:space="preserve"> un </w:t>
-      </w:r>
-      <w:proofErr w:type="spellStart"/>
-      <w:r>
-        <w:t>dataset</w:t>
-      </w:r>
-      <w:proofErr w:type="spellEnd"/>
-      <w:r>
-        <w:t xml:space="preserve"> </w:t>
+        <w:t xml:space="preserve"> un dataset </w:t>
       </w:r>
       <w:r>
         <w:t xml:space="preserve">concreto (no se va a tratar la recogida de información, por lo que se supone que la </w:t>
       </w:r>
-      <w:ins w:id="72" w:author="Alejandro Gil Hernán" w:date="2016-12-28T12:23:00Z">
+      <w:ins w:id="71" w:author="Alejandro Gil Hernán" w:date="2016-12-28T12:23:00Z">
         <w:r>
           <w:t xml:space="preserve">ésta </w:t>
         </w:r>
       </w:ins>
-      <w:del w:id="73" w:author="Alejandro Gil Hernán" w:date="2016-12-28T12:23:00Z">
+      <w:del w:id="72" w:author="Alejandro Gil Hernán" w:date="2016-12-28T12:23:00Z">
         <w:r>
           <w:delText xml:space="preserve">información </w:delText>
         </w:r>
@@ -4782,12 +4634,12 @@
       <w:r>
         <w:t>se obtiene de forma externa a</w:t>
       </w:r>
-      <w:ins w:id="74" w:author="Alejandro Gil Hernán" w:date="2016-12-28T12:24:00Z">
+      <w:ins w:id="73" w:author="Alejandro Gil Hernán" w:date="2016-12-28T12:24:00Z">
         <w:r>
           <w:t xml:space="preserve">l </w:t>
         </w:r>
       </w:ins>
-      <w:del w:id="75" w:author="Alejandro Gil Hernán" w:date="2016-12-28T12:24:00Z">
+      <w:del w:id="74" w:author="Alejandro Gil Hernán" w:date="2016-12-28T12:24:00Z">
         <w:r>
           <w:delText xml:space="preserve"> este </w:delText>
         </w:r>
@@ -4808,36 +4660,36 @@
       <w:r>
         <w:t>Estudio de</w:t>
       </w:r>
+      <w:ins w:id="75" w:author="Alejandro Bellogín" w:date="2016-12-27T21:59:00Z">
+        <w:r>
+          <w:t xml:space="preserve"> </w:t>
+        </w:r>
+      </w:ins>
+      <w:r>
+        <w:t>l</w:t>
+      </w:r>
       <w:ins w:id="76" w:author="Alejandro Bellogín" w:date="2016-12-27T21:59:00Z">
         <w:r>
-          <w:t xml:space="preserve"> </w:t>
-        </w:r>
-      </w:ins>
-      <w:r>
-        <w:t>l</w:t>
+          <w:t>as</w:t>
+        </w:r>
+      </w:ins>
+      <w:r>
+        <w:t xml:space="preserve"> </w:t>
       </w:r>
       <w:ins w:id="77" w:author="Alejandro Bellogín" w:date="2016-12-27T21:59:00Z">
         <w:r>
-          <w:t>as</w:t>
-        </w:r>
-      </w:ins>
-      <w:r>
-        <w:t xml:space="preserve"> </w:t>
-      </w:r>
-      <w:ins w:id="78" w:author="Alejandro Bellogín" w:date="2016-12-27T21:59:00Z">
-        <w:r>
           <w:t xml:space="preserve">variantes del </w:t>
         </w:r>
       </w:ins>
       <w:r>
         <w:t xml:space="preserve">algoritmo </w:t>
       </w:r>
-      <w:del w:id="79" w:author="Alejandro Bellogín" w:date="2016-12-27T21:59:00Z">
+      <w:del w:id="78" w:author="Alejandro Bellogín" w:date="2016-12-27T21:59:00Z">
         <w:r>
           <w:delText xml:space="preserve">knn </w:delText>
         </w:r>
       </w:del>
-      <w:ins w:id="80" w:author="Alejandro Bellogín" w:date="2016-12-27T21:59:00Z">
+      <w:ins w:id="79" w:author="Alejandro Bellogín" w:date="2016-12-27T21:59:00Z">
         <w:r>
           <w:t xml:space="preserve">KNN </w:t>
         </w:r>
@@ -4855,23 +4707,15 @@
         </w:numPr>
         <w:ind w:left="851" w:hanging="425"/>
       </w:pPr>
-      <w:ins w:id="81" w:author="Alejandro Gil Hernán" w:date="2016-12-28T12:30:00Z">
+      <w:ins w:id="80" w:author="Alejandro Gil Hernán" w:date="2016-12-28T12:30:00Z">
         <w:r>
           <w:t xml:space="preserve">Generar recomendaciones </w:t>
         </w:r>
         <w:r>
-          <w:t xml:space="preserve">para los usuarios del sistema con la información del </w:t>
-        </w:r>
-        <w:proofErr w:type="spellStart"/>
-        <w:r>
-          <w:t>dataset</w:t>
-        </w:r>
-        <w:proofErr w:type="spellEnd"/>
-        <w:r>
-          <w:t xml:space="preserve"> inicial.</w:t>
-        </w:r>
-      </w:ins>
-      <w:del w:id="82" w:author="Alejandro Gil Hernán" w:date="2016-12-28T12:30:00Z">
+          <w:t>para los usuarios del sistema con la información del dataset inicial.</w:t>
+        </w:r>
+      </w:ins>
+      <w:del w:id="81" w:author="Alejandro Gil Hernán" w:date="2016-12-28T12:30:00Z">
         <w:r>
           <w:delText>recomendar</w:delText>
         </w:r>
@@ -4886,12 +4730,12 @@
         </w:numPr>
         <w:ind w:left="851" w:hanging="425"/>
       </w:pPr>
-      <w:ins w:id="83" w:author="Alejandro Gil Hernán" w:date="2016-12-28T12:31:00Z">
+      <w:ins w:id="82" w:author="Alejandro Gil Hernán" w:date="2016-12-28T12:31:00Z">
         <w:r>
           <w:t>Evaluar las recomendaciones generadas con las tres métricas más importantes.</w:t>
         </w:r>
       </w:ins>
-      <w:del w:id="84" w:author="Alejandro Gil Hernán" w:date="2016-12-28T12:31:00Z">
+      <w:del w:id="83" w:author="Alejandro Gil Hernán" w:date="2016-12-28T12:31:00Z">
         <w:r>
           <w:delText>evaluar</w:delText>
         </w:r>
@@ -4909,27 +4753,27 @@
         </w:numPr>
         <w:ind w:left="851" w:hanging="425"/>
       </w:pPr>
-      <w:ins w:id="85" w:author="Alejandro Gil Hernán" w:date="2016-12-28T12:31:00Z">
+      <w:ins w:id="84" w:author="Alejandro Gil Hernán" w:date="2016-12-28T12:31:00Z">
         <w:r>
           <w:t xml:space="preserve">Sintetizar los resultados en una tabla comparativa, pudiendo escoger cualquier </w:t>
         </w:r>
       </w:ins>
-      <w:ins w:id="86" w:author="Alejandro Gil Hernán" w:date="2016-12-28T12:32:00Z">
+      <w:ins w:id="85" w:author="Alejandro Gil Hernán" w:date="2016-12-28T12:32:00Z">
         <w:r>
           <w:t>combinación</w:t>
         </w:r>
       </w:ins>
-      <w:ins w:id="87" w:author="Alejandro Gil Hernán" w:date="2016-12-28T12:31:00Z">
+      <w:ins w:id="86" w:author="Alejandro Gil Hernán" w:date="2016-12-28T12:31:00Z">
         <w:r>
           <w:t xml:space="preserve"> </w:t>
         </w:r>
       </w:ins>
-      <w:ins w:id="88" w:author="Alejandro Gil Hernán" w:date="2016-12-28T12:32:00Z">
+      <w:ins w:id="87" w:author="Alejandro Gil Hernán" w:date="2016-12-28T12:32:00Z">
         <w:r>
           <w:t>deseada.</w:t>
         </w:r>
       </w:ins>
-      <w:del w:id="89" w:author="Alejandro Gil Hernán" w:date="2016-12-28T12:31:00Z">
+      <w:del w:id="88" w:author="Alejandro Gil Hernán" w:date="2016-12-28T12:31:00Z">
         <w:r>
           <w:delText>síntesis de resultados</w:delText>
         </w:r>
@@ -4950,7 +4794,7 @@
     <w:p>
       <w:pPr>
         <w:ind w:left="142" w:firstLine="425"/>
-        <w:pPrChange w:id="90" w:author="Alejandro Gil Hernán" w:date="2016-12-28T12:32:00Z">
+        <w:pPrChange w:id="89" w:author="Alejandro Gil Hernán" w:date="2016-12-28T12:32:00Z">
           <w:pPr>
             <w:pStyle w:val="Prrafodelista"/>
             <w:numPr>
@@ -4960,7 +4804,7 @@
           </w:pPr>
         </w:pPrChange>
       </w:pPr>
-      <w:ins w:id="91" w:author="Alejandro Gil Hernán" w:date="2016-12-28T12:32:00Z">
+      <w:ins w:id="90" w:author="Alejandro Gil Hernán" w:date="2016-12-28T12:32:00Z">
         <w:r>
           <w:t xml:space="preserve">Para contrastar las diferentes variaciones </w:t>
         </w:r>
@@ -4977,7 +4821,7 @@
       <w:r>
         <w:t xml:space="preserve"> que </w:t>
       </w:r>
-      <w:del w:id="92" w:author="Alejandro Gil Hernán" w:date="2016-12-28T12:33:00Z">
+      <w:del w:id="91" w:author="Alejandro Gil Hernán" w:date="2016-12-28T12:33:00Z">
         <w:r>
           <w:delText>devolver</w:delText>
         </w:r>
@@ -4985,7 +4829,7 @@
           <w:delText xml:space="preserve">á </w:delText>
         </w:r>
       </w:del>
-      <w:ins w:id="93" w:author="Alejandro Gil Hernán" w:date="2016-12-28T12:33:00Z">
+      <w:ins w:id="92" w:author="Alejandro Gil Hernán" w:date="2016-12-28T12:33:00Z">
         <w:r>
           <w:t xml:space="preserve">mostrará </w:t>
         </w:r>
@@ -5025,14 +4869,14 @@
         </w:rPr>
         <w:tab/>
       </w:r>
-      <w:bookmarkStart w:id="94" w:name="_Toc175400056"/>
+      <w:bookmarkStart w:id="93" w:name="_Toc175400056"/>
       <w:r>
         <w:rPr>
           <w:i w:val="0"/>
         </w:rPr>
         <w:t>Organización de la memoria</w:t>
       </w:r>
-      <w:bookmarkEnd w:id="94"/>
+      <w:bookmarkEnd w:id="93"/>
     </w:p>
     <w:p>
       <w:r>
@@ -5100,15 +4944,15 @@
       <w:pPr>
         <w:pStyle w:val="Ttulo1"/>
         <w:rPr>
-          <w:ins w:id="95" w:author="Alejandro Gil Hernán" w:date="2016-12-28T12:34:00Z"/>
+          <w:ins w:id="94" w:author="Alejandro Gil Hernán" w:date="2016-12-28T12:34:00Z"/>
           <w:sz w:val="40"/>
           <w:szCs w:val="40"/>
         </w:rPr>
       </w:pPr>
-      <w:bookmarkStart w:id="96" w:name="_Toc39142091"/>
-      <w:bookmarkStart w:id="97" w:name="_Toc43291896"/>
-      <w:bookmarkStart w:id="98" w:name="_Toc45169683"/>
-      <w:bookmarkStart w:id="99" w:name="_Toc175400057"/>
+      <w:bookmarkStart w:id="95" w:name="_Toc39142091"/>
+      <w:bookmarkStart w:id="96" w:name="_Toc43291896"/>
+      <w:bookmarkStart w:id="97" w:name="_Toc45169683"/>
+      <w:bookmarkStart w:id="98" w:name="_Toc175400057"/>
       <w:r>
         <w:rPr>
           <w:sz w:val="40"/>
@@ -5117,17 +4961,17 @@
         <w:lastRenderedPageBreak/>
         <w:t>Estado del arte</w:t>
       </w:r>
+      <w:bookmarkEnd w:id="95"/>
       <w:bookmarkEnd w:id="96"/>
       <w:bookmarkEnd w:id="97"/>
       <w:bookmarkEnd w:id="98"/>
-      <w:bookmarkEnd w:id="99"/>
-    </w:p>
-    <w:p>
-      <w:pPr>
-        <w:rPr>
-          <w:ins w:id="100" w:author="Alejandro Gil Hernán" w:date="2016-12-28T15:16:00Z"/>
-        </w:rPr>
-        <w:pPrChange w:id="101" w:author="Alejandro Gil Hernán" w:date="2016-12-28T12:34:00Z">
+    </w:p>
+    <w:p>
+      <w:pPr>
+        <w:rPr>
+          <w:ins w:id="99" w:author="Alejandro Gil Hernán" w:date="2016-12-28T15:16:00Z"/>
+        </w:rPr>
+        <w:pPrChange w:id="100" w:author="Alejandro Gil Hernán" w:date="2016-12-28T12:34:00Z">
           <w:pPr>
             <w:pStyle w:val="Ttulo1"/>
           </w:pPr>
@@ -5138,25 +4982,25 @@
       <w:pPr>
         <w:ind w:left="142"/>
         <w:rPr>
-          <w:ins w:id="102" w:author="Alejandro Gil Hernán" w:date="2016-12-28T15:27:00Z"/>
-        </w:rPr>
-        <w:pPrChange w:id="103" w:author="Alejandro Gil Hernán" w:date="2016-12-28T15:27:00Z">
+          <w:ins w:id="101" w:author="Alejandro Gil Hernán" w:date="2016-12-28T15:27:00Z"/>
+        </w:rPr>
+        <w:pPrChange w:id="102" w:author="Alejandro Gil Hernán" w:date="2016-12-28T15:27:00Z">
           <w:pPr>
             <w:pStyle w:val="Ttulo1"/>
           </w:pPr>
         </w:pPrChange>
       </w:pPr>
-      <w:ins w:id="104" w:author="Alejandro Gil Hernán" w:date="2016-12-28T15:17:00Z">
+      <w:ins w:id="103" w:author="Alejandro Gil Hernán" w:date="2016-12-28T15:17:00Z">
         <w:r>
           <w:t xml:space="preserve">En la </w:t>
         </w:r>
       </w:ins>
-      <w:ins w:id="105" w:author="Alejandro Gil Hernán" w:date="2016-12-28T15:23:00Z">
+      <w:ins w:id="104" w:author="Alejandro Gil Hernán" w:date="2016-12-28T15:23:00Z">
         <w:r>
           <w:t>última década</w:t>
         </w:r>
       </w:ins>
-      <w:ins w:id="106" w:author="Alejandro Gil Hernán" w:date="2016-12-28T15:17:00Z">
+      <w:ins w:id="105" w:author="Alejandro Gil Hernán" w:date="2016-12-28T15:17:00Z">
         <w:r>
           <w:t xml:space="preserve"> los sistemas de recomendación están adquiriendo</w:t>
         </w:r>
@@ -5164,33 +5008,17 @@
           <w:t xml:space="preserve"> una importancia esencial debido al crecimiento </w:t>
         </w:r>
       </w:ins>
-      <w:ins w:id="107" w:author="Alejandro Gil Hernán" w:date="2016-12-28T15:23:00Z">
+      <w:ins w:id="106" w:author="Alejandro Gil Hernán" w:date="2016-12-28T15:23:00Z">
         <w:r>
           <w:t>del comercio electrónico y a la repercusi</w:t>
         </w:r>
       </w:ins>
-      <w:ins w:id="108" w:author="Alejandro Gil Hernán" w:date="2016-12-28T15:26:00Z">
-        <w:r>
-          <w:t xml:space="preserve">ón que la </w:t>
-        </w:r>
-        <w:proofErr w:type="spellStart"/>
-        <w:r>
-          <w:t>world</w:t>
-        </w:r>
-        <w:proofErr w:type="spellEnd"/>
-        <w:r>
-          <w:t xml:space="preserve"> </w:t>
-        </w:r>
-        <w:proofErr w:type="spellStart"/>
-        <w:r>
-          <w:t>wide</w:t>
-        </w:r>
-        <w:proofErr w:type="spellEnd"/>
-        <w:r>
-          <w:t xml:space="preserve"> web está teniendo en los consumidores</w:t>
-        </w:r>
-      </w:ins>
-      <w:ins w:id="109" w:author="Alejandro Gil Hernán" w:date="2016-12-28T15:27:00Z">
+      <w:ins w:id="107" w:author="Alejandro Gil Hernán" w:date="2016-12-28T15:26:00Z">
+        <w:r>
+          <w:t>ón que la world wide web está teniendo en los consumidores</w:t>
+        </w:r>
+      </w:ins>
+      <w:ins w:id="108" w:author="Alejandro Gil Hernán" w:date="2016-12-28T15:27:00Z">
         <w:r>
           <w:t>.</w:t>
         </w:r>
@@ -5200,9 +5028,9 @@
       <w:pPr>
         <w:ind w:left="142"/>
         <w:rPr>
-          <w:ins w:id="110" w:author="Alejandro Gil Hernán" w:date="2016-12-28T15:51:00Z"/>
-        </w:rPr>
-        <w:pPrChange w:id="111" w:author="Alejandro Gil Hernán" w:date="2016-12-28T15:27:00Z">
+          <w:ins w:id="109" w:author="Alejandro Gil Hernán" w:date="2016-12-28T15:51:00Z"/>
+        </w:rPr>
+        <w:pPrChange w:id="110" w:author="Alejandro Gil Hernán" w:date="2016-12-28T15:27:00Z">
           <w:pPr>
             <w:pStyle w:val="Ttulo1"/>
           </w:pPr>
@@ -5213,15 +5041,15 @@
       <w:pPr>
         <w:ind w:left="142" w:firstLine="425"/>
         <w:rPr>
-          <w:ins w:id="112" w:author="Alejandro Gil Hernán" w:date="2016-12-28T15:43:00Z"/>
-        </w:rPr>
-        <w:pPrChange w:id="113" w:author="Alejandro Gil Hernán" w:date="2016-12-28T19:41:00Z">
+          <w:ins w:id="111" w:author="Alejandro Gil Hernán" w:date="2016-12-28T15:43:00Z"/>
+        </w:rPr>
+        <w:pPrChange w:id="112" w:author="Alejandro Gil Hernán" w:date="2016-12-28T19:41:00Z">
           <w:pPr>
             <w:pStyle w:val="Ttulo1"/>
           </w:pPr>
         </w:pPrChange>
       </w:pPr>
-      <w:ins w:id="114" w:author="Alejandro Gil Hernán" w:date="2016-12-28T15:27:00Z">
+      <w:ins w:id="113" w:author="Alejandro Gil Hernán" w:date="2016-12-28T15:27:00Z">
         <w:r>
           <w:t xml:space="preserve">Es común asociar el mundo de los </w:t>
         </w:r>
@@ -5229,82 +5057,82 @@
           <w:t xml:space="preserve">SR al de buscadores, </w:t>
         </w:r>
       </w:ins>
-      <w:ins w:id="115" w:author="Alejandro Gil Hernán" w:date="2016-12-28T15:28:00Z">
+      <w:ins w:id="114" w:author="Alejandro Gil Hernán" w:date="2016-12-28T15:28:00Z">
         <w:r>
           <w:t>aunque</w:t>
         </w:r>
       </w:ins>
-      <w:ins w:id="116" w:author="Alejandro Gil Hernán" w:date="2016-12-28T15:27:00Z">
+      <w:ins w:id="115" w:author="Alejandro Gil Hernán" w:date="2016-12-28T15:27:00Z">
         <w:r>
           <w:t xml:space="preserve"> en realidad son </w:t>
         </w:r>
       </w:ins>
-      <w:ins w:id="117" w:author="Alejandro Gil Hernán" w:date="2016-12-28T15:29:00Z">
+      <w:ins w:id="116" w:author="Alejandro Gil Hernán" w:date="2016-12-28T15:29:00Z">
         <w:r>
           <w:t xml:space="preserve">algo dispares, a diferencia de un buscador donde es necesario que el usuario introduzca </w:t>
         </w:r>
       </w:ins>
-      <w:ins w:id="118" w:author="Alejandro Gil Hernán" w:date="2016-12-28T15:31:00Z">
+      <w:ins w:id="117" w:author="Alejandro Gil Hernán" w:date="2016-12-28T15:31:00Z">
         <w:r>
           <w:t xml:space="preserve">explícitamente </w:t>
         </w:r>
       </w:ins>
-      <w:ins w:id="119" w:author="Alejandro Gil Hernán" w:date="2016-12-28T15:29:00Z">
+      <w:ins w:id="118" w:author="Alejandro Gil Hernán" w:date="2016-12-28T15:29:00Z">
         <w:r>
           <w:t>lo que quiere buscar, un recomendador act</w:t>
         </w:r>
       </w:ins>
-      <w:ins w:id="120" w:author="Alejandro Gil Hernán" w:date="2016-12-28T15:30:00Z">
+      <w:ins w:id="119" w:author="Alejandro Gil Hernán" w:date="2016-12-28T15:30:00Z">
         <w:r>
           <w:t xml:space="preserve">úa como una entidad activa, </w:t>
         </w:r>
       </w:ins>
-      <w:ins w:id="121" w:author="Alejandro Gil Hernán" w:date="2016-12-28T15:31:00Z">
+      <w:ins w:id="120" w:author="Alejandro Gil Hernán" w:date="2016-12-28T15:31:00Z">
         <w:r>
           <w:t>recuperando</w:t>
         </w:r>
       </w:ins>
-      <w:ins w:id="122" w:author="Alejandro Gil Hernán" w:date="2016-12-28T15:30:00Z">
+      <w:ins w:id="121" w:author="Alejandro Gil Hernán" w:date="2016-12-28T15:30:00Z">
         <w:r>
           <w:t xml:space="preserve"> información</w:t>
         </w:r>
       </w:ins>
-      <w:ins w:id="123" w:author="Alejandro Gil Hernán" w:date="2016-12-28T15:35:00Z">
+      <w:ins w:id="122" w:author="Alejandro Gil Hernán" w:date="2016-12-28T15:35:00Z">
         <w:r>
           <w:t xml:space="preserve"> de manera implícita</w:t>
         </w:r>
       </w:ins>
-      <w:ins w:id="124" w:author="Alejandro Gil Hernán" w:date="2016-12-28T15:34:00Z">
+      <w:ins w:id="123" w:author="Alejandro Gil Hernán" w:date="2016-12-28T15:34:00Z">
         <w:r>
           <w:t xml:space="preserve"> de los usuarios </w:t>
         </w:r>
       </w:ins>
-      <w:ins w:id="125" w:author="Alejandro Gil Hernán" w:date="2016-12-28T15:35:00Z">
+      <w:ins w:id="124" w:author="Alejandro Gil Hernán" w:date="2016-12-28T15:35:00Z">
         <w:r>
           <w:t>a través de sus interacciones</w:t>
         </w:r>
       </w:ins>
-      <w:ins w:id="126" w:author="Alejandro Gil Hernán" w:date="2016-12-28T15:30:00Z">
+      <w:ins w:id="125" w:author="Alejandro Gil Hernán" w:date="2016-12-28T15:30:00Z">
         <w:r>
           <w:t xml:space="preserve"> </w:t>
         </w:r>
       </w:ins>
-      <w:ins w:id="127" w:author="Alejandro Gil Hernán" w:date="2016-12-28T15:32:00Z">
+      <w:ins w:id="126" w:author="Alejandro Gil Hernán" w:date="2016-12-28T15:32:00Z">
         <w:r>
           <w:t>y sugiriendo</w:t>
         </w:r>
       </w:ins>
-      <w:ins w:id="128" w:author="Alejandro Gil Hernán" w:date="2016-12-28T15:35:00Z">
+      <w:ins w:id="127" w:author="Alejandro Gil Hernán" w:date="2016-12-28T15:35:00Z">
         <w:r>
           <w:t xml:space="preserve"> ítems</w:t>
         </w:r>
       </w:ins>
-      <w:ins w:id="129" w:author="Alejandro Gil Hernán" w:date="2016-12-28T15:33:00Z">
+      <w:ins w:id="128" w:author="Alejandro Gil Hernán" w:date="2016-12-28T15:33:00Z">
         <w:r>
           <w:t xml:space="preserve"> de una manera transparente</w:t>
         </w:r>
       </w:ins>
-      <w:ins w:id="130" w:author="Alejandro Gil Hernán" w:date="2016-12-28T15:34:00Z">
+      <w:ins w:id="129" w:author="Alejandro Gil Hernán" w:date="2016-12-28T15:34:00Z">
         <w:r>
           <w:t>.</w:t>
         </w:r>
@@ -5314,9 +5142,9 @@
       <w:pPr>
         <w:ind w:left="142" w:firstLine="425"/>
         <w:rPr>
-          <w:ins w:id="131" w:author="Alejandro Gil Hernán" w:date="2016-12-28T15:58:00Z"/>
-        </w:rPr>
-        <w:pPrChange w:id="132" w:author="Alejandro Gil Hernán" w:date="2016-12-28T19:41:00Z">
+          <w:ins w:id="130" w:author="Alejandro Gil Hernán" w:date="2016-12-28T15:58:00Z"/>
+        </w:rPr>
+        <w:pPrChange w:id="131" w:author="Alejandro Gil Hernán" w:date="2016-12-28T19:41:00Z">
           <w:pPr>
             <w:pStyle w:val="Ttulo1"/>
           </w:pPr>
@@ -5327,78 +5155,70 @@
       <w:pPr>
         <w:ind w:left="142" w:firstLine="425"/>
         <w:rPr>
-          <w:ins w:id="133" w:author="Alejandro Gil Hernán" w:date="2016-12-28T18:16:00Z"/>
-        </w:rPr>
-        <w:pPrChange w:id="134" w:author="Alejandro Gil Hernán" w:date="2016-12-28T19:41:00Z">
+          <w:ins w:id="132" w:author="Alejandro Gil Hernán" w:date="2016-12-28T18:16:00Z"/>
+        </w:rPr>
+        <w:pPrChange w:id="133" w:author="Alejandro Gil Hernán" w:date="2016-12-28T19:41:00Z">
           <w:pPr>
             <w:pStyle w:val="Ttulo1"/>
           </w:pPr>
         </w:pPrChange>
       </w:pPr>
-      <w:ins w:id="135" w:author="Alejandro Gil Hernán" w:date="2016-12-28T16:01:00Z">
+      <w:ins w:id="134" w:author="Alejandro Gil Hernán" w:date="2016-12-28T16:01:00Z">
         <w:r>
           <w:t xml:space="preserve">A su vez, los SR comparten cualidades con </w:t>
         </w:r>
       </w:ins>
-      <w:ins w:id="136" w:author="Alejandro Gil Hernán" w:date="2016-12-28T16:03:00Z">
+      <w:ins w:id="135" w:author="Alejandro Gil Hernán" w:date="2016-12-28T16:03:00Z">
         <w:r>
           <w:t>el aprendizaje automático</w:t>
         </w:r>
       </w:ins>
-      <w:ins w:id="137" w:author="Alejandro Gil Hernán" w:date="2016-12-28T16:04:00Z">
+      <w:ins w:id="136" w:author="Alejandro Gil Hernán" w:date="2016-12-28T16:04:00Z">
         <w:r>
           <w:t xml:space="preserve">, </w:t>
         </w:r>
       </w:ins>
-      <w:ins w:id="138" w:author="Alejandro Gil Hernán" w:date="2016-12-28T16:13:00Z">
+      <w:ins w:id="137" w:author="Alejandro Gil Hernán" w:date="2016-12-28T16:13:00Z">
         <w:r>
           <w:t xml:space="preserve">el sistema también aprende los intereses y gustos del usuario detectando patrones de comportamiento. </w:t>
         </w:r>
       </w:ins>
-      <w:ins w:id="139" w:author="Alejandro Gil Hernán" w:date="2016-12-28T16:14:00Z">
+      <w:ins w:id="138" w:author="Alejandro Gil Hernán" w:date="2016-12-28T16:14:00Z">
         <w:r>
           <w:t>V</w:t>
         </w:r>
       </w:ins>
-      <w:ins w:id="140" w:author="Alejandro Gil Hernán" w:date="2016-12-28T16:04:00Z">
+      <w:ins w:id="139" w:author="Alejandro Gil Hernán" w:date="2016-12-28T16:04:00Z">
         <w:r>
           <w:t xml:space="preserve">arias técnicas </w:t>
         </w:r>
       </w:ins>
-      <w:ins w:id="141" w:author="Alejandro Gil Hernán" w:date="2016-12-28T16:06:00Z">
+      <w:ins w:id="140" w:author="Alejandro Gil Hernán" w:date="2016-12-28T16:06:00Z">
         <w:r>
           <w:t xml:space="preserve">como </w:t>
         </w:r>
       </w:ins>
-      <w:ins w:id="142" w:author="Alejandro Gil Hernán" w:date="2016-12-28T16:09:00Z">
+      <w:ins w:id="141" w:author="Alejandro Gil Hernán" w:date="2016-12-28T16:09:00Z">
         <w:r>
           <w:t>el cálculo de vecino, factorización de matrices</w:t>
         </w:r>
       </w:ins>
-      <w:ins w:id="143" w:author="Alejandro Gil Hernán" w:date="2016-12-28T16:06:00Z">
+      <w:ins w:id="142" w:author="Alejandro Gil Hernán" w:date="2016-12-28T16:06:00Z">
         <w:r>
           <w:t xml:space="preserve"> </w:t>
         </w:r>
       </w:ins>
-      <w:ins w:id="144" w:author="Alejandro Gil Hernán" w:date="2016-12-28T16:11:00Z">
-        <w:r>
-          <w:t xml:space="preserve">o las particiones del </w:t>
-        </w:r>
-        <w:proofErr w:type="spellStart"/>
-        <w:r>
-          <w:t>dataset</w:t>
-        </w:r>
-        <w:proofErr w:type="spellEnd"/>
-        <w:r>
-          <w:t xml:space="preserve"> </w:t>
-        </w:r>
-      </w:ins>
-      <w:ins w:id="145" w:author="Alejandro Gil Hernán" w:date="2016-12-28T16:04:00Z">
+      <w:ins w:id="143" w:author="Alejandro Gil Hernán" w:date="2016-12-28T16:11:00Z">
+        <w:r>
+          <w:t xml:space="preserve">o las particiones del dataset </w:t>
+        </w:r>
+      </w:ins>
+      <w:ins w:id="144" w:author="Alejandro Gil Hernán" w:date="2016-12-28T16:04:00Z">
         <w:r>
           <w:t xml:space="preserve">son </w:t>
         </w:r>
       </w:ins>
-      <w:ins w:id="146" w:author="Alejandro Gil Hernán" w:date="2016-12-28T16:14:00Z">
+      <w:ins w:id="145" w:author="Alejandro Gil Hernán" w:date="2016-12-28T16:14:00Z">
         <w:r>
           <w:t xml:space="preserve">aspectos </w:t>
         </w:r>
@@ -5406,7 +5226,7 @@
           <w:t xml:space="preserve">que </w:t>
         </w:r>
       </w:ins>
-      <w:ins w:id="147" w:author="Alejandro Gil Hernán" w:date="2016-12-28T16:12:00Z">
+      <w:ins w:id="146" w:author="Alejandro Gil Hernán" w:date="2016-12-28T16:12:00Z">
         <w:r>
           <w:t>comparten</w:t>
         </w:r>
@@ -5419,9 +5239,9 @@
       <w:pPr>
         <w:ind w:left="142" w:firstLine="425"/>
         <w:rPr>
-          <w:ins w:id="148" w:author="Alejandro Gil Hernán" w:date="2016-12-28T18:16:00Z"/>
-        </w:rPr>
-        <w:pPrChange w:id="149" w:author="Alejandro Gil Hernán" w:date="2016-12-28T19:41:00Z">
+          <w:ins w:id="147" w:author="Alejandro Gil Hernán" w:date="2016-12-28T18:16:00Z"/>
+        </w:rPr>
+        <w:pPrChange w:id="148" w:author="Alejandro Gil Hernán" w:date="2016-12-28T19:41:00Z">
           <w:pPr>
             <w:pStyle w:val="Ttulo1"/>
           </w:pPr>
@@ -5432,40 +5252,40 @@
       <w:pPr>
         <w:ind w:left="142" w:firstLine="425"/>
         <w:rPr>
-          <w:ins w:id="150" w:author="Alejandro Gil Hernán" w:date="2016-12-28T19:24:00Z"/>
-        </w:rPr>
-        <w:pPrChange w:id="151" w:author="Alejandro Gil Hernán" w:date="2016-12-28T19:41:00Z">
+          <w:ins w:id="149" w:author="Alejandro Gil Hernán" w:date="2016-12-28T19:24:00Z"/>
+        </w:rPr>
+        <w:pPrChange w:id="150" w:author="Alejandro Gil Hernán" w:date="2016-12-28T19:41:00Z">
           <w:pPr>
             <w:pStyle w:val="Ttulo1"/>
           </w:pPr>
         </w:pPrChange>
       </w:pPr>
-      <w:ins w:id="152" w:author="Alejandro Gil Hernán" w:date="2016-12-28T18:16:00Z">
+      <w:ins w:id="151" w:author="Alejandro Gil Hernán" w:date="2016-12-28T18:16:00Z">
         <w:r>
           <w:t xml:space="preserve">Los usuarios de un SR pueden tener </w:t>
         </w:r>
       </w:ins>
-      <w:ins w:id="153" w:author="Alejandro Gil Hernán" w:date="2016-12-28T18:17:00Z">
+      <w:ins w:id="152" w:author="Alejandro Gil Hernán" w:date="2016-12-28T18:17:00Z">
         <w:r>
           <w:t>características</w:t>
         </w:r>
       </w:ins>
-      <w:ins w:id="154" w:author="Alejandro Gil Hernán" w:date="2016-12-28T18:16:00Z">
+      <w:ins w:id="153" w:author="Alejandro Gil Hernán" w:date="2016-12-28T18:16:00Z">
         <w:r>
           <w:t xml:space="preserve"> </w:t>
         </w:r>
       </w:ins>
-      <w:ins w:id="155" w:author="Alejandro Gil Hernán" w:date="2016-12-28T18:17:00Z">
+      <w:ins w:id="154" w:author="Alejandro Gil Hernán" w:date="2016-12-28T18:17:00Z">
         <w:r>
           <w:t>muy distintas, para poder</w:t>
         </w:r>
       </w:ins>
-      <w:ins w:id="156" w:author="Alejandro Gil Hernán" w:date="2016-12-28T18:18:00Z">
+      <w:ins w:id="155" w:author="Alejandro Gil Hernán" w:date="2016-12-28T18:18:00Z">
         <w:r>
           <w:t xml:space="preserve"> realizar</w:t>
         </w:r>
       </w:ins>
-      <w:ins w:id="157" w:author="Alejandro Gil Hernán" w:date="2016-12-28T18:20:00Z">
+      <w:ins w:id="156" w:author="Alejandro Gil Hernán" w:date="2016-12-28T18:20:00Z">
         <w:r>
           <w:t xml:space="preserve"> rec</w:t>
         </w:r>
@@ -5473,47 +5293,47 @@
           <w:t xml:space="preserve">omendaciones personalizadas, lo esencial es estudiar la estructura que tiene la </w:t>
         </w:r>
       </w:ins>
-      <w:ins w:id="158" w:author="Alejandro Gil Hernán" w:date="2016-12-28T18:29:00Z">
+      <w:ins w:id="157" w:author="Alejandro Gil Hernán" w:date="2016-12-28T18:29:00Z">
         <w:r>
           <w:t>información</w:t>
         </w:r>
       </w:ins>
-      <w:ins w:id="159" w:author="Alejandro Gil Hernán" w:date="2016-12-28T18:20:00Z">
+      <w:ins w:id="158" w:author="Alejandro Gil Hernán" w:date="2016-12-28T18:20:00Z">
         <w:r>
           <w:t xml:space="preserve"> que se posee. </w:t>
         </w:r>
       </w:ins>
-      <w:ins w:id="160" w:author="Alejandro Gil Hernán" w:date="2016-12-28T18:38:00Z">
+      <w:ins w:id="159" w:author="Alejandro Gil Hernán" w:date="2016-12-28T18:38:00Z">
         <w:r>
           <w:t xml:space="preserve">Ésta información puede estar estructurada de varias maneras, la </w:t>
         </w:r>
       </w:ins>
-      <w:ins w:id="161" w:author="Alejandro Gil Hernán" w:date="2016-12-28T18:39:00Z">
+      <w:ins w:id="160" w:author="Alejandro Gil Hernán" w:date="2016-12-28T18:39:00Z">
         <w:r>
           <w:t>selección</w:t>
         </w:r>
       </w:ins>
-      <w:ins w:id="162" w:author="Alejandro Gil Hernán" w:date="2016-12-28T18:38:00Z">
+      <w:ins w:id="161" w:author="Alejandro Gil Hernán" w:date="2016-12-28T18:38:00Z">
         <w:r>
           <w:t xml:space="preserve"> </w:t>
         </w:r>
       </w:ins>
-      <w:ins w:id="163" w:author="Alejandro Gil Hernán" w:date="2016-12-28T18:39:00Z">
+      <w:ins w:id="162" w:author="Alejandro Gil Hernán" w:date="2016-12-28T18:39:00Z">
         <w:r>
           <w:t xml:space="preserve">de que atributos son relevantes depende de la técnica de </w:t>
         </w:r>
       </w:ins>
-      <w:ins w:id="164" w:author="Alejandro Gil Hernán" w:date="2016-12-28T18:40:00Z">
+      <w:ins w:id="163" w:author="Alejandro Gil Hernán" w:date="2016-12-28T18:40:00Z">
         <w:r>
           <w:t>recomendación</w:t>
         </w:r>
       </w:ins>
-      <w:ins w:id="165" w:author="Alejandro Gil Hernán" w:date="2016-12-28T18:39:00Z">
+      <w:ins w:id="164" w:author="Alejandro Gil Hernán" w:date="2016-12-28T18:39:00Z">
         <w:r>
           <w:t xml:space="preserve"> </w:t>
         </w:r>
       </w:ins>
-      <w:ins w:id="166" w:author="Alejandro Gil Hernán" w:date="2016-12-28T18:40:00Z">
+      <w:ins w:id="165" w:author="Alejandro Gil Hernán" w:date="2016-12-28T18:40:00Z">
         <w:r>
           <w:t>que se vaya a utilizar.</w:t>
         </w:r>
@@ -5521,42 +5341,42 @@
           <w:t xml:space="preserve"> Por ejemplo, en filtrado colaborativo, los usuarios son estructurados como una lista que contiene </w:t>
         </w:r>
       </w:ins>
-      <w:ins w:id="167" w:author="Alejandro Gil Hernán" w:date="2016-12-28T18:46:00Z">
+      <w:ins w:id="166" w:author="Alejandro Gil Hernán" w:date="2016-12-28T18:46:00Z">
         <w:r>
           <w:t>los diferentes ítems</w:t>
         </w:r>
       </w:ins>
-      <w:ins w:id="168" w:author="Alejandro Gil Hernán" w:date="2016-12-28T18:45:00Z">
+      <w:ins w:id="167" w:author="Alejandro Gil Hernán" w:date="2016-12-28T18:45:00Z">
         <w:r>
           <w:t xml:space="preserve"> que ese usuario ha </w:t>
         </w:r>
       </w:ins>
-      <w:ins w:id="169" w:author="Alejandro Gil Hernán" w:date="2016-12-28T18:46:00Z">
+      <w:ins w:id="168" w:author="Alejandro Gil Hernán" w:date="2016-12-28T18:46:00Z">
         <w:r>
           <w:t>puntuado</w:t>
         </w:r>
       </w:ins>
-      <w:ins w:id="170" w:author="Alejandro Gil Hernán" w:date="2016-12-28T18:45:00Z">
+      <w:ins w:id="169" w:author="Alejandro Gil Hernán" w:date="2016-12-28T18:45:00Z">
         <w:r>
           <w:t>, aunque</w:t>
         </w:r>
       </w:ins>
-      <w:ins w:id="171" w:author="Alejandro Gil Hernán" w:date="2016-12-28T19:24:00Z">
+      <w:ins w:id="170" w:author="Alejandro Gil Hernán" w:date="2016-12-28T19:24:00Z">
         <w:r>
           <w:t xml:space="preserve"> </w:t>
         </w:r>
       </w:ins>
-      <w:ins w:id="172" w:author="Alejandro Gil Hernán" w:date="2016-12-28T18:56:00Z">
+      <w:ins w:id="171" w:author="Alejandro Gil Hernán" w:date="2016-12-28T18:56:00Z">
         <w:r>
           <w:t>también</w:t>
         </w:r>
       </w:ins>
-      <w:ins w:id="173" w:author="Alejandro Gil Hernán" w:date="2016-12-28T18:55:00Z">
+      <w:ins w:id="172" w:author="Alejandro Gil Hernán" w:date="2016-12-28T18:55:00Z">
         <w:r>
           <w:t xml:space="preserve"> </w:t>
         </w:r>
       </w:ins>
-      <w:ins w:id="174" w:author="Alejandro Gil Hernán" w:date="2016-12-28T18:56:00Z">
+      <w:ins w:id="173" w:author="Alejandro Gil Hernán" w:date="2016-12-28T18:56:00Z">
         <w:r>
           <w:t xml:space="preserve">pueden ser descritos por su patrón </w:t>
         </w:r>
@@ -5567,60 +5387,52 @@
           <w:t xml:space="preserve"> como las acciones </w:t>
         </w:r>
       </w:ins>
-      <w:ins w:id="175" w:author="Alejandro Gil Hernán" w:date="2016-12-28T18:59:00Z">
+      <w:ins w:id="174" w:author="Alejandro Gil Hernán" w:date="2016-12-28T18:59:00Z">
         <w:r>
           <w:t>que llevan</w:t>
         </w:r>
       </w:ins>
-      <w:ins w:id="176" w:author="Alejandro Gil Hernán" w:date="2016-12-28T18:56:00Z">
+      <w:ins w:id="175" w:author="Alejandro Gil Hernán" w:date="2016-12-28T18:56:00Z">
         <w:r>
           <w:t xml:space="preserve"> a cabo a la hora de navegar</w:t>
         </w:r>
       </w:ins>
-      <w:ins w:id="177" w:author="Alejandro Gil Hernán" w:date="2016-12-28T19:00:00Z">
+      <w:ins w:id="176" w:author="Alejandro Gil Hernán" w:date="2016-12-28T19:00:00Z">
         <w:r>
           <w:t>, por ejemplo</w:t>
         </w:r>
       </w:ins>
-      <w:ins w:id="178" w:author="Alejandro Gil Hernán" w:date="2016-12-28T18:58:00Z">
+      <w:ins w:id="177" w:author="Alejandro Gil Hernán" w:date="2016-12-28T18:58:00Z">
         <w:r>
           <w:t xml:space="preserve">, </w:t>
         </w:r>
       </w:ins>
-      <w:ins w:id="179" w:author="Alejandro Gil Hernán" w:date="2016-12-28T19:00:00Z">
-        <w:r>
-          <w:t xml:space="preserve">donde se hace </w:t>
-        </w:r>
-        <w:proofErr w:type="spellStart"/>
-        <w:r>
-          <w:t>click</w:t>
-        </w:r>
-        <w:proofErr w:type="spellEnd"/>
-        <w:r>
-          <w:t xml:space="preserve">, </w:t>
-        </w:r>
-      </w:ins>
-      <w:ins w:id="180" w:author="Alejandro Gil Hernán" w:date="2016-12-28T18:58:00Z">
+      <w:ins w:id="178" w:author="Alejandro Gil Hernán" w:date="2016-12-28T19:00:00Z">
+        <w:r>
+          <w:t xml:space="preserve">donde se hace click, </w:t>
+        </w:r>
+      </w:ins>
+      <w:ins w:id="179" w:author="Alejandro Gil Hernán" w:date="2016-12-28T18:58:00Z">
         <w:r>
           <w:t xml:space="preserve">de </w:t>
         </w:r>
       </w:ins>
-      <w:ins w:id="181" w:author="Alejandro Gil Hernán" w:date="2016-12-28T19:24:00Z">
+      <w:ins w:id="180" w:author="Alejandro Gil Hernán" w:date="2016-12-28T19:24:00Z">
         <w:r>
           <w:t>forma</w:t>
         </w:r>
       </w:ins>
-      <w:ins w:id="182" w:author="Alejandro Gil Hernán" w:date="2016-12-28T18:58:00Z">
+      <w:ins w:id="181" w:author="Alejandro Gil Hernán" w:date="2016-12-28T18:58:00Z">
         <w:r>
           <w:t xml:space="preserve"> que es posible conocer los intereses</w:t>
         </w:r>
       </w:ins>
-      <w:ins w:id="183" w:author="Alejandro Gil Hernán" w:date="2016-12-28T19:00:00Z">
+      <w:ins w:id="182" w:author="Alejandro Gil Hernán" w:date="2016-12-28T19:00:00Z">
         <w:r>
           <w:t xml:space="preserve"> también de esta manera</w:t>
         </w:r>
       </w:ins>
-      <w:ins w:id="184" w:author="Alejandro Gil Hernán" w:date="2016-12-28T18:59:00Z">
+      <w:ins w:id="183" w:author="Alejandro Gil Hernán" w:date="2016-12-28T18:59:00Z">
         <w:r>
           <w:t>.</w:t>
         </w:r>
@@ -5630,9 +5442,9 @@
       <w:pPr>
         <w:ind w:left="142" w:firstLine="425"/>
         <w:rPr>
-          <w:ins w:id="185" w:author="Alejandro Gil Hernán" w:date="2016-12-28T19:24:00Z"/>
-        </w:rPr>
-        <w:pPrChange w:id="186" w:author="Alejandro Gil Hernán" w:date="2016-12-28T19:24:00Z">
+          <w:ins w:id="184" w:author="Alejandro Gil Hernán" w:date="2016-12-28T19:24:00Z"/>
+        </w:rPr>
+        <w:pPrChange w:id="185" w:author="Alejandro Gil Hernán" w:date="2016-12-28T19:24:00Z">
           <w:pPr>
             <w:pStyle w:val="Ttulo1"/>
           </w:pPr>
@@ -5643,35 +5455,35 @@
       <w:pPr>
         <w:ind w:left="142" w:firstLine="425"/>
         <w:rPr>
-          <w:ins w:id="187" w:author="Alejandro Gil Hernán" w:date="2016-12-28T20:03:00Z"/>
-        </w:rPr>
-        <w:pPrChange w:id="188" w:author="Alejandro Gil Hernán" w:date="2016-12-28T19:24:00Z">
+          <w:ins w:id="186" w:author="Alejandro Gil Hernán" w:date="2016-12-28T20:03:00Z"/>
+        </w:rPr>
+        <w:pPrChange w:id="187" w:author="Alejandro Gil Hernán" w:date="2016-12-28T19:24:00Z">
           <w:pPr>
             <w:pStyle w:val="Ttulo1"/>
           </w:pPr>
         </w:pPrChange>
       </w:pPr>
-      <w:ins w:id="189" w:author="Alejandro Gil Hernán" w:date="2016-12-28T19:20:00Z">
+      <w:ins w:id="188" w:author="Alejandro Gil Hernán" w:date="2016-12-28T19:20:00Z">
         <w:r>
           <w:t xml:space="preserve"> </w:t>
         </w:r>
       </w:ins>
-      <w:ins w:id="190" w:author="Alejandro Gil Hernán" w:date="2016-12-28T19:29:00Z">
+      <w:ins w:id="189" w:author="Alejandro Gil Hernán" w:date="2016-12-28T19:29:00Z">
         <w:r>
           <w:t xml:space="preserve">Aun </w:t>
         </w:r>
       </w:ins>
-      <w:ins w:id="191" w:author="Alejandro Gil Hernán" w:date="2016-12-28T19:53:00Z">
+      <w:ins w:id="190" w:author="Alejandro Gil Hernán" w:date="2016-12-28T19:53:00Z">
         <w:r>
           <w:t>así,</w:t>
         </w:r>
       </w:ins>
-      <w:ins w:id="192" w:author="Alejandro Gil Hernán" w:date="2016-12-28T19:29:00Z">
+      <w:ins w:id="191" w:author="Alejandro Gil Hernán" w:date="2016-12-28T19:29:00Z">
         <w:r>
           <w:t xml:space="preserve"> </w:t>
         </w:r>
       </w:ins>
-      <w:ins w:id="193" w:author="Alejandro Gil Hernán" w:date="2016-12-28T19:48:00Z">
+      <w:ins w:id="192" w:author="Alejandro Gil Hernán" w:date="2016-12-28T19:48:00Z">
         <w:r>
           <w:t xml:space="preserve">las puntuaciones o </w:t>
         </w:r>
@@ -5682,67 +5494,67 @@
           <w:t xml:space="preserve">ratings </w:t>
         </w:r>
       </w:ins>
-      <w:ins w:id="194" w:author="Alejandro Gil Hernán" w:date="2016-12-28T19:52:00Z">
+      <w:ins w:id="193" w:author="Alejandro Gil Hernán" w:date="2016-12-28T19:52:00Z">
         <w:r>
           <w:t>s</w:t>
         </w:r>
       </w:ins>
-      <w:ins w:id="195" w:author="Alejandro Gil Hernán" w:date="2016-12-28T19:53:00Z">
+      <w:ins w:id="194" w:author="Alejandro Gil Hernán" w:date="2016-12-28T19:53:00Z">
         <w:r>
           <w:t>on</w:t>
         </w:r>
       </w:ins>
-      <w:ins w:id="196" w:author="Alejandro Gil Hernán" w:date="2016-12-28T19:52:00Z">
+      <w:ins w:id="195" w:author="Alejandro Gil Hernán" w:date="2016-12-28T19:52:00Z">
         <w:r>
           <w:t xml:space="preserve"> la forma más común </w:t>
         </w:r>
       </w:ins>
-      <w:ins w:id="197" w:author="Alejandro Gil Hernán" w:date="2016-12-28T19:53:00Z">
+      <w:ins w:id="196" w:author="Alejandro Gil Hernán" w:date="2016-12-28T19:53:00Z">
         <w:r>
           <w:t xml:space="preserve">de recoger los datos en un SR. </w:t>
         </w:r>
       </w:ins>
-      <w:ins w:id="198" w:author="Alejandro Gil Hernán" w:date="2016-12-28T19:54:00Z">
+      <w:ins w:id="197" w:author="Alejandro Gil Hernán" w:date="2016-12-28T19:54:00Z">
         <w:r>
           <w:t>Pueden ser obtenidos de manera implícita</w:t>
         </w:r>
       </w:ins>
-      <w:ins w:id="199" w:author="Alejandro Gil Hernán" w:date="2016-12-28T19:56:00Z">
+      <w:ins w:id="198" w:author="Alejandro Gil Hernán" w:date="2016-12-28T19:56:00Z">
         <w:r>
           <w:t xml:space="preserve"> (el número de veces que se escucha una </w:t>
         </w:r>
       </w:ins>
-      <w:ins w:id="200" w:author="Alejandro Gil Hernán" w:date="2016-12-28T19:57:00Z">
+      <w:ins w:id="199" w:author="Alejandro Gil Hernán" w:date="2016-12-28T19:57:00Z">
         <w:r>
           <w:t>canción</w:t>
         </w:r>
       </w:ins>
-      <w:ins w:id="201" w:author="Alejandro Gil Hernán" w:date="2016-12-28T19:56:00Z">
+      <w:ins w:id="200" w:author="Alejandro Gil Hernán" w:date="2016-12-28T19:56:00Z">
         <w:r>
           <w:t>)</w:t>
         </w:r>
       </w:ins>
-      <w:ins w:id="202" w:author="Alejandro Gil Hernán" w:date="2016-12-28T19:54:00Z">
+      <w:ins w:id="201" w:author="Alejandro Gil Hernán" w:date="2016-12-28T19:54:00Z">
         <w:r>
           <w:t xml:space="preserve"> o explícita </w:t>
         </w:r>
       </w:ins>
-      <w:ins w:id="203" w:author="Alejandro Gil Hernán" w:date="2016-12-28T19:57:00Z">
+      <w:ins w:id="202" w:author="Alejandro Gil Hernán" w:date="2016-12-28T19:57:00Z">
         <w:r>
           <w:t>(la puntuación numérica que un usuario concreto da a un</w:t>
         </w:r>
       </w:ins>
-      <w:ins w:id="204" w:author="Alejandro Gil Hernán" w:date="2016-12-28T20:02:00Z">
+      <w:ins w:id="203" w:author="Alejandro Gil Hernán" w:date="2016-12-28T20:02:00Z">
         <w:r>
           <w:t>a pel</w:t>
         </w:r>
       </w:ins>
-      <w:ins w:id="205" w:author="Alejandro Gil Hernán" w:date="2016-12-28T20:03:00Z">
+      <w:ins w:id="204" w:author="Alejandro Gil Hernán" w:date="2016-12-28T20:03:00Z">
         <w:r>
           <w:t>ícula</w:t>
         </w:r>
       </w:ins>
-      <w:ins w:id="206" w:author="Alejandro Gil Hernán" w:date="2016-12-28T19:57:00Z">
+      <w:ins w:id="205" w:author="Alejandro Gil Hernán" w:date="2016-12-28T19:57:00Z">
         <w:r>
           <w:t>).</w:t>
         </w:r>
@@ -5752,33 +5564,36 @@
       <w:pPr>
         <w:ind w:left="142" w:firstLine="425"/>
         <w:rPr>
-          <w:ins w:id="207" w:author="Alejandro Gil Hernán" w:date="2016-12-28T20:03:00Z"/>
-        </w:rPr>
-        <w:pPrChange w:id="208" w:author="Alejandro Gil Hernán" w:date="2016-12-28T20:38:00Z">
+          <w:ins w:id="206" w:author="Alejandro Gil Hernán" w:date="2016-12-28T20:03:00Z"/>
+        </w:rPr>
+        <w:pPrChange w:id="207" w:author="Alejandro Gil Hernán" w:date="2016-12-28T20:38:00Z">
           <w:pPr>
             <w:pStyle w:val="Ttulo1"/>
           </w:pPr>
         </w:pPrChange>
       </w:pPr>
-      <w:ins w:id="209" w:author="Alejandro Gil Hernán" w:date="2016-12-28T20:04:00Z">
+      <w:ins w:id="208" w:author="Alejandro Gil Hernán" w:date="2016-12-28T20:04:00Z">
         <w:r>
           <w:t>Existen diferentes</w:t>
         </w:r>
       </w:ins>
-      <w:ins w:id="210" w:author="Alejandro Gil Hernán" w:date="2016-12-28T20:07:00Z">
+      <w:ins w:id="209" w:author="Alejandro Gil Hernán" w:date="2016-12-28T20:07:00Z">
         <w:r>
           <w:t xml:space="preserve"> </w:t>
         </w:r>
       </w:ins>
-      <w:ins w:id="211" w:author="Alejandro Gil Hernán" w:date="2016-12-28T20:03:00Z">
+      <w:ins w:id="210" w:author="Alejandro Gil Hernán" w:date="2016-12-28T20:03:00Z">
         <w:r>
           <w:t xml:space="preserve">tipos de </w:t>
         </w:r>
         <w:r>
           <w:rPr>
             <w:i/>
-            <w:rPrChange w:id="212" w:author="Alejandro Gil Hernán" w:date="2016-12-28T20:07:00Z">
-              <w:rPr/>
+            <w:rPrChange w:id="211" w:author="Alejandro Gil Hernán" w:date="2016-12-28T20:07:00Z">
+              <w:rPr>
+                <w:b w:val="0"/>
+                <w:bCs w:val="0"/>
+              </w:rPr>
             </w:rPrChange>
           </w:rPr>
           <w:t>ratings</w:t>
@@ -5799,30 +5614,30 @@
           <w:numId w:val="20"/>
         </w:numPr>
         <w:rPr>
-          <w:ins w:id="213" w:author="Alejandro Gil Hernán" w:date="2016-12-28T20:08:00Z"/>
-        </w:rPr>
-        <w:pPrChange w:id="214" w:author="Alejandro Gil Hernán" w:date="2016-12-28T20:07:00Z">
+          <w:ins w:id="212" w:author="Alejandro Gil Hernán" w:date="2016-12-28T20:08:00Z"/>
+        </w:rPr>
+        <w:pPrChange w:id="213" w:author="Alejandro Gil Hernán" w:date="2016-12-28T20:07:00Z">
           <w:pPr>
             <w:pStyle w:val="Ttulo1"/>
           </w:pPr>
         </w:pPrChange>
       </w:pPr>
-      <w:ins w:id="215" w:author="Alejandro Gil Hernán" w:date="2016-12-28T20:07:00Z">
+      <w:ins w:id="214" w:author="Alejandro Gil Hernán" w:date="2016-12-28T20:07:00Z">
         <w:r>
           <w:t xml:space="preserve">Numéricos: </w:t>
         </w:r>
       </w:ins>
-      <w:ins w:id="216" w:author="Alejandro Gil Hernán" w:date="2016-12-28T20:08:00Z">
+      <w:ins w:id="215" w:author="Alejandro Gil Hernán" w:date="2016-12-28T20:08:00Z">
         <w:r>
           <w:t xml:space="preserve">puntuación </w:t>
         </w:r>
       </w:ins>
-      <w:ins w:id="217" w:author="Alejandro Gil Hernán" w:date="2016-12-28T20:07:00Z">
+      <w:ins w:id="216" w:author="Alejandro Gil Hernán" w:date="2016-12-28T20:07:00Z">
         <w:r>
           <w:t>normalmente comprendida entre 1 y 5</w:t>
         </w:r>
       </w:ins>
-      <w:ins w:id="218" w:author="Alejandro Gil Hernán" w:date="2016-12-28T20:08:00Z">
+      <w:ins w:id="217" w:author="Alejandro Gil Hernán" w:date="2016-12-28T20:08:00Z">
         <w:r>
           <w:t>.</w:t>
         </w:r>
@@ -5836,15 +5651,15 @@
           <w:numId w:val="20"/>
         </w:numPr>
         <w:rPr>
-          <w:ins w:id="219" w:author="Alejandro Gil Hernán" w:date="2016-12-28T20:17:00Z"/>
-        </w:rPr>
-        <w:pPrChange w:id="220" w:author="Alejandro Gil Hernán" w:date="2016-12-28T20:07:00Z">
+          <w:ins w:id="218" w:author="Alejandro Gil Hernán" w:date="2016-12-28T20:17:00Z"/>
+        </w:rPr>
+        <w:pPrChange w:id="219" w:author="Alejandro Gil Hernán" w:date="2016-12-28T20:07:00Z">
           <w:pPr>
             <w:pStyle w:val="Ttulo1"/>
           </w:pPr>
         </w:pPrChange>
       </w:pPr>
-      <w:ins w:id="221" w:author="Alejandro Gil Hernán" w:date="2016-12-28T20:11:00Z">
+      <w:ins w:id="220" w:author="Alejandro Gil Hernán" w:date="2016-12-28T20:11:00Z">
         <w:r>
           <w:t>Binarios: me gusta, no me gusta</w:t>
         </w:r>
@@ -5858,15 +5673,15 @@
           <w:numId w:val="20"/>
         </w:numPr>
         <w:rPr>
-          <w:ins w:id="222" w:author="Alejandro Gil Hernán" w:date="2016-12-28T20:17:00Z"/>
-        </w:rPr>
-        <w:pPrChange w:id="223" w:author="Alejandro Gil Hernán" w:date="2016-12-28T20:17:00Z">
+          <w:ins w:id="221" w:author="Alejandro Gil Hernán" w:date="2016-12-28T20:17:00Z"/>
+        </w:rPr>
+        <w:pPrChange w:id="222" w:author="Alejandro Gil Hernán" w:date="2016-12-28T20:17:00Z">
           <w:pPr>
             <w:pStyle w:val="Ttulo1"/>
           </w:pPr>
         </w:pPrChange>
       </w:pPr>
-      <w:ins w:id="224" w:author="Alejandro Gil Hernán" w:date="2016-12-28T20:17:00Z">
+      <w:ins w:id="223" w:author="Alejandro Gil Hernán" w:date="2016-12-28T20:17:00Z">
         <w:r>
           <w:t>Ordinales (en desacuerdo, de acuerdo, muy de acuerdo…).</w:t>
         </w:r>
@@ -5875,9 +5690,9 @@
     <w:p>
       <w:pPr>
         <w:rPr>
-          <w:ins w:id="225" w:author="Alejandro Gil Hernán" w:date="2016-12-28T20:18:00Z"/>
-        </w:rPr>
-        <w:pPrChange w:id="226" w:author="Alejandro Gil Hernán" w:date="2016-12-28T20:18:00Z">
+          <w:ins w:id="224" w:author="Alejandro Gil Hernán" w:date="2016-12-28T20:18:00Z"/>
+        </w:rPr>
+        <w:pPrChange w:id="225" w:author="Alejandro Gil Hernán" w:date="2016-12-28T20:18:00Z">
           <w:pPr>
             <w:pStyle w:val="Ttulo1"/>
           </w:pPr>
@@ -5888,20 +5703,20 @@
       <w:pPr>
         <w:ind w:firstLine="567"/>
         <w:rPr>
-          <w:ins w:id="227" w:author="Alejandro Gil Hernán" w:date="2016-12-28T21:14:00Z"/>
-        </w:rPr>
-        <w:pPrChange w:id="228" w:author="Alejandro Gil Hernán" w:date="2016-12-28T20:18:00Z">
+          <w:ins w:id="226" w:author="Alejandro Gil Hernán" w:date="2016-12-28T21:14:00Z"/>
+        </w:rPr>
+        <w:pPrChange w:id="227" w:author="Alejandro Gil Hernán" w:date="2016-12-29T02:43:00Z">
           <w:pPr>
             <w:pStyle w:val="Ttulo1"/>
           </w:pPr>
         </w:pPrChange>
       </w:pPr>
-      <w:ins w:id="229" w:author="Alejandro Gil Hernán" w:date="2016-12-28T20:19:00Z">
+      <w:ins w:id="228" w:author="Alejandro Gil Hernán" w:date="2016-12-28T20:19:00Z">
         <w:r>
           <w:t xml:space="preserve">Para los </w:t>
         </w:r>
       </w:ins>
-      <w:ins w:id="230" w:author="Alejandro Gil Hernán" w:date="2016-12-28T20:22:00Z">
+      <w:ins w:id="229" w:author="Alejandro Gil Hernán" w:date="2016-12-28T20:22:00Z">
         <w:r>
           <w:rPr>
             <w:i/>
@@ -5909,58 +5724,50 @@
           <w:t xml:space="preserve">ratings </w:t>
         </w:r>
       </w:ins>
-      <w:ins w:id="231" w:author="Alejandro Gil Hernán" w:date="2016-12-28T20:24:00Z">
+      <w:ins w:id="230" w:author="Alejandro Gil Hernán" w:date="2016-12-28T20:24:00Z">
         <w:r>
           <w:t xml:space="preserve">implícitos </w:t>
         </w:r>
       </w:ins>
-      <w:ins w:id="232" w:author="Alejandro Gil Hernán" w:date="2016-12-28T20:25:00Z">
+      <w:ins w:id="231" w:author="Alejandro Gil Hernán" w:date="2016-12-28T20:25:00Z">
         <w:r>
           <w:t>depende de la plataforma donde esté implementada el SR</w:t>
         </w:r>
       </w:ins>
-      <w:ins w:id="233" w:author="Alejandro Gil Hernán" w:date="2016-12-28T20:32:00Z">
+      <w:ins w:id="232" w:author="Alejandro Gil Hernán" w:date="2016-12-28T20:32:00Z">
         <w:r>
           <w:t xml:space="preserve">, en el caso de canciones, las veces que ha sido escuchada, para </w:t>
         </w:r>
       </w:ins>
-      <w:ins w:id="234" w:author="Alejandro Gil Hernán" w:date="2016-12-28T20:41:00Z">
+      <w:ins w:id="233" w:author="Alejandro Gil Hernán" w:date="2016-12-28T20:41:00Z">
         <w:r>
           <w:t>productos</w:t>
         </w:r>
       </w:ins>
-      <w:ins w:id="235" w:author="Alejandro Gil Hernán" w:date="2016-12-28T20:32:00Z">
+      <w:ins w:id="234" w:author="Alejandro Gil Hernán" w:date="2016-12-28T20:32:00Z">
         <w:r>
           <w:t>,</w:t>
         </w:r>
       </w:ins>
-      <w:ins w:id="236" w:author="Alejandro Gil Hernán" w:date="2016-12-28T20:36:00Z">
+      <w:ins w:id="235" w:author="Alejandro Gil Hernán" w:date="2016-12-28T20:36:00Z">
         <w:r>
           <w:t xml:space="preserve"> simplemente</w:t>
         </w:r>
       </w:ins>
-      <w:ins w:id="237" w:author="Alejandro Gil Hernán" w:date="2016-12-28T20:32:00Z">
+      <w:ins w:id="236" w:author="Alejandro Gil Hernán" w:date="2016-12-28T20:32:00Z">
         <w:r>
           <w:t xml:space="preserve"> haber hech</w:t>
         </w:r>
         <w:r>
-          <w:t xml:space="preserve">o </w:t>
-        </w:r>
-        <w:proofErr w:type="spellStart"/>
-        <w:r>
-          <w:t>click</w:t>
-        </w:r>
-        <w:proofErr w:type="spellEnd"/>
-        <w:r>
-          <w:t>, para v</w:t>
-        </w:r>
-      </w:ins>
-      <w:ins w:id="238" w:author="Alejandro Gil Hernán" w:date="2016-12-28T20:41:00Z">
+          <w:t>o click, para v</w:t>
+        </w:r>
+      </w:ins>
+      <w:ins w:id="237" w:author="Alejandro Gil Hernán" w:date="2016-12-28T20:41:00Z">
         <w:r>
           <w:t>í</w:t>
         </w:r>
       </w:ins>
-      <w:ins w:id="239" w:author="Alejandro Gil Hernán" w:date="2016-12-28T20:32:00Z">
+      <w:ins w:id="238" w:author="Alejandro Gil Hernán" w:date="2016-12-28T20:32:00Z">
         <w:r>
           <w:t>deos</w:t>
         </w:r>
@@ -5968,66 +5775,69 @@
           <w:t xml:space="preserve"> el tiempo de </w:t>
         </w:r>
       </w:ins>
-      <w:ins w:id="240" w:author="Alejandro Gil Hernán" w:date="2016-12-28T20:33:00Z">
+      <w:ins w:id="239" w:author="Alejandro Gil Hernán" w:date="2016-12-28T20:33:00Z">
         <w:r>
           <w:t>visualización</w:t>
         </w:r>
       </w:ins>
-      <w:ins w:id="241" w:author="Alejandro Gil Hernán" w:date="2016-12-28T20:41:00Z">
+      <w:ins w:id="240" w:author="Alejandro Gil Hernán" w:date="2016-12-28T20:41:00Z">
         <w:r>
           <w:t>… etc</w:t>
         </w:r>
       </w:ins>
-      <w:ins w:id="242" w:author="Alejandro Gil Hernán" w:date="2016-12-28T20:32:00Z">
+      <w:ins w:id="241" w:author="Alejandro Gil Hernán" w:date="2016-12-28T20:32:00Z">
         <w:r>
           <w:t xml:space="preserve">. </w:t>
         </w:r>
       </w:ins>
-      <w:ins w:id="243" w:author="Alejandro Gil Hernán" w:date="2016-12-28T20:34:00Z">
+      <w:ins w:id="242" w:author="Alejandro Gil Hernán" w:date="2016-12-28T20:34:00Z">
         <w:r>
           <w:t xml:space="preserve">Con este tipo de </w:t>
         </w:r>
         <w:r>
           <w:rPr>
             <w:i/>
-            <w:rPrChange w:id="244" w:author="Alejandro Gil Hernán" w:date="2016-12-28T20:35:00Z">
-              <w:rPr/>
+            <w:rPrChange w:id="243" w:author="Alejandro Gil Hernán" w:date="2016-12-28T20:35:00Z">
+              <w:rPr>
+                <w:b w:val="0"/>
+                <w:bCs w:val="0"/>
+              </w:rPr>
             </w:rPrChange>
           </w:rPr>
           <w:t>ratings</w:t>
         </w:r>
       </w:ins>
-      <w:ins w:id="245" w:author="Alejandro Gil Hernán" w:date="2016-12-28T20:35:00Z">
+      <w:ins w:id="244" w:author="Alejandro Gil Hernán" w:date="2016-12-28T20:35:00Z">
         <w:r>
           <w:t xml:space="preserve">, el hecho de que un usuario no haya interaccionado con un </w:t>
         </w:r>
       </w:ins>
-      <w:ins w:id="246" w:author="Alejandro Gil Hernán" w:date="2016-12-28T20:36:00Z">
+      <w:ins w:id="245" w:author="Alejandro Gil Hernán" w:date="2016-12-28T20:36:00Z">
         <w:r>
           <w:t>ítem</w:t>
         </w:r>
       </w:ins>
-      <w:ins w:id="247" w:author="Alejandro Gil Hernán" w:date="2016-12-28T20:35:00Z">
+      <w:ins w:id="246" w:author="Alejandro Gil Hernán" w:date="2016-12-28T20:35:00Z">
         <w:r>
           <w:t xml:space="preserve"> </w:t>
         </w:r>
       </w:ins>
-      <w:ins w:id="248" w:author="Alejandro Gil Hernán" w:date="2016-12-28T20:36:00Z">
+      <w:ins w:id="247" w:author="Alejandro Gil Hernán" w:date="2016-12-28T20:36:00Z">
         <w:r>
           <w:t xml:space="preserve">concreto, puede indicar que no le interesa, es decir, que posee una </w:t>
         </w:r>
       </w:ins>
-      <w:ins w:id="249" w:author="Alejandro Gil Hernán" w:date="2016-12-28T20:37:00Z">
+      <w:ins w:id="248" w:author="Alejandro Gil Hernán" w:date="2016-12-28T20:37:00Z">
         <w:r>
           <w:t>puntuación</w:t>
         </w:r>
       </w:ins>
-      <w:ins w:id="250" w:author="Alejandro Gil Hernán" w:date="2016-12-28T20:36:00Z">
+      <w:ins w:id="249" w:author="Alejandro Gil Hernán" w:date="2016-12-28T20:36:00Z">
         <w:r>
           <w:t xml:space="preserve"> </w:t>
         </w:r>
       </w:ins>
-      <w:ins w:id="251" w:author="Alejandro Gil Hernán" w:date="2016-12-28T20:37:00Z">
+      <w:ins w:id="250" w:author="Alejandro Gil Hernán" w:date="2016-12-28T20:37:00Z">
         <w:r>
           <w:t xml:space="preserve">baja, por otro lado, la ausencia de </w:t>
         </w:r>
@@ -6041,7 +5851,7 @@
           <w:t xml:space="preserve"> </w:t>
         </w:r>
       </w:ins>
-      <w:ins w:id="252" w:author="Alejandro Gil Hernán" w:date="2016-12-28T20:38:00Z">
+      <w:ins w:id="251" w:author="Alejandro Gil Hernán" w:date="2016-12-28T20:38:00Z">
         <w:r>
           <w:t>explícitos no aporta información a la hora de recomendar.</w:t>
         </w:r>
@@ -6051,9 +5861,9 @@
       <w:pPr>
         <w:ind w:firstLine="567"/>
         <w:rPr>
-          <w:ins w:id="253" w:author="Alejandro Gil Hernán" w:date="2016-12-28T21:14:00Z"/>
-        </w:rPr>
-        <w:pPrChange w:id="254" w:author="Alejandro Gil Hernán" w:date="2016-12-28T20:18:00Z">
+          <w:ins w:id="252" w:author="Alejandro Gil Hernán" w:date="2016-12-28T21:14:00Z"/>
+        </w:rPr>
+        <w:pPrChange w:id="253" w:author="Alejandro Gil Hernán" w:date="2016-12-28T20:18:00Z">
           <w:pPr>
             <w:pStyle w:val="Ttulo1"/>
           </w:pPr>
@@ -6062,721 +5872,250 @@
     </w:p>
     <w:p>
       <w:pPr>
-        <w:ind w:firstLine="567"/>
-        <w:rPr>
-          <w:ins w:id="255" w:author="Alejandro Gil Hernán" w:date="2016-12-28T21:14:00Z"/>
-        </w:rPr>
-        <w:pPrChange w:id="256" w:author="Alejandro Gil Hernán" w:date="2016-12-28T20:18:00Z">
+        <w:ind w:left="142" w:firstLine="425"/>
+        <w:rPr>
+          <w:ins w:id="254" w:author="Alejandro Gil Hernán" w:date="2016-12-29T02:53:00Z"/>
+        </w:rPr>
+        <w:pPrChange w:id="255" w:author="Alejandro Gil Hernán" w:date="2016-12-28T21:14:00Z">
           <w:pPr>
             <w:pStyle w:val="Ttulo1"/>
           </w:pPr>
         </w:pPrChange>
       </w:pPr>
-    </w:p>
-    <w:p>
-      <w:pPr>
-        <w:ind w:left="142"/>
-        <w:rPr>
-          <w:ins w:id="257" w:author="Alejandro Gil Hernán" w:date="2016-12-28T21:21:00Z"/>
-        </w:rPr>
-        <w:pPrChange w:id="258" w:author="Alejandro Gil Hernán" w:date="2016-12-28T21:14:00Z">
+      <w:ins w:id="256" w:author="Alejandro Gil Hernán" w:date="2016-12-28T21:14:00Z">
+        <w:r>
+          <w:t xml:space="preserve">Un evento a destacar ocurrido en los últimos años ha sido el </w:t>
+        </w:r>
+        <w:r>
+          <w:rPr>
+            <w:i/>
+            <w:rPrChange w:id="257" w:author="Alejandro Gil Hernán" w:date="2016-12-28T21:14:00Z">
+              <w:rPr>
+                <w:b w:val="0"/>
+                <w:bCs w:val="0"/>
+              </w:rPr>
+            </w:rPrChange>
+          </w:rPr>
+          <w:t>Netflix prize</w:t>
+        </w:r>
+        <w:r>
+          <w:rPr>
+            <w:i/>
+          </w:rPr>
+          <w:t xml:space="preserve"> </w:t>
+        </w:r>
+        <w:r>
+          <w:t>(premio Netflix)</w:t>
+        </w:r>
+      </w:ins>
+      <w:ins w:id="258" w:author="Alejandro Gil Hernán" w:date="2016-12-28T21:15:00Z">
+        <w:r>
+          <w:t xml:space="preserve">, dónde la famosa empresa multinacional </w:t>
+        </w:r>
+      </w:ins>
+      <w:ins w:id="259" w:author="Alejandro Gil Hernán" w:date="2016-12-28T21:16:00Z">
+        <w:r>
+          <w:t>de servicios multimedia (series y películas)</w:t>
+        </w:r>
+      </w:ins>
+      <w:ins w:id="260" w:author="Alejandro Gil Hernán" w:date="2016-12-29T02:43:00Z">
+        <w:r>
+          <w:t xml:space="preserve"> </w:t>
+        </w:r>
+      </w:ins>
+      <w:ins w:id="261" w:author="Alejandro Gil Hernán" w:date="2016-12-29T02:46:00Z">
+        <w:r>
+          <w:t xml:space="preserve">propuso una competición abierta en busca del mejor algoritmo de filtrado colaborativo para generar recomendaciones de </w:t>
+        </w:r>
+      </w:ins>
+      <w:ins w:id="262" w:author="Alejandro Gil Hernán" w:date="2016-12-29T02:47:00Z">
+        <w:r>
+          <w:t>películas</w:t>
+        </w:r>
+      </w:ins>
+      <w:ins w:id="263" w:author="Alejandro Gil Hernán" w:date="2016-12-29T02:46:00Z">
+        <w:r>
+          <w:t xml:space="preserve">. </w:t>
+        </w:r>
+      </w:ins>
+      <w:ins w:id="264" w:author="Alejandro Gil Hernán" w:date="2016-12-29T02:48:00Z">
+        <w:r>
+          <w:t>En el reto podía participar cualaquiera excepto personas cercanas a la propia Netflix p.ej empleados.</w:t>
+        </w:r>
+      </w:ins>
+    </w:p>
+    <w:p>
+      <w:pPr>
+        <w:ind w:left="142" w:firstLine="425"/>
+        <w:rPr>
+          <w:ins w:id="265" w:author="Alejandro Gil Hernán" w:date="2016-12-29T02:53:00Z"/>
+        </w:rPr>
+        <w:pPrChange w:id="266" w:author="Alejandro Gil Hernán" w:date="2016-12-28T21:14:00Z">
           <w:pPr>
             <w:pStyle w:val="Ttulo1"/>
           </w:pPr>
         </w:pPrChange>
       </w:pPr>
-      <w:ins w:id="259" w:author="Alejandro Gil Hernán" w:date="2016-12-28T21:14:00Z">
-        <w:r>
-          <w:t xml:space="preserve">Un evento a destacar ocurrido en los últimos años ha sido el </w:t>
-        </w:r>
-        <w:proofErr w:type="spellStart"/>
-        <w:r>
-          <w:rPr>
-            <w:i/>
-            <w:rPrChange w:id="260" w:author="Alejandro Gil Hernán" w:date="2016-12-28T21:14:00Z">
-              <w:rPr/>
-            </w:rPrChange>
-          </w:rPr>
-          <w:t>Netflix</w:t>
-        </w:r>
-        <w:proofErr w:type="spellEnd"/>
-        <w:r>
-          <w:rPr>
-            <w:i/>
-            <w:rPrChange w:id="261" w:author="Alejandro Gil Hernán" w:date="2016-12-28T21:14:00Z">
-              <w:rPr/>
-            </w:rPrChange>
-          </w:rPr>
-          <w:t xml:space="preserve"> </w:t>
-        </w:r>
-        <w:proofErr w:type="spellStart"/>
-        <w:r>
-          <w:rPr>
-            <w:i/>
-            <w:rPrChange w:id="262" w:author="Alejandro Gil Hernán" w:date="2016-12-28T21:14:00Z">
-              <w:rPr/>
-            </w:rPrChange>
-          </w:rPr>
-          <w:t>prize</w:t>
-        </w:r>
-        <w:proofErr w:type="spellEnd"/>
-        <w:r>
-          <w:rPr>
-            <w:i/>
-          </w:rPr>
-          <w:t xml:space="preserve"> </w:t>
-        </w:r>
-        <w:r>
-          <w:t xml:space="preserve">(premio </w:t>
-        </w:r>
-        <w:proofErr w:type="spellStart"/>
-        <w:r>
-          <w:t>Netflix</w:t>
-        </w:r>
-        <w:proofErr w:type="spellEnd"/>
-        <w:r>
-          <w:t>)</w:t>
-        </w:r>
-      </w:ins>
-      <w:ins w:id="263" w:author="Alejandro Gil Hernán" w:date="2016-12-28T21:15:00Z">
-        <w:r>
-          <w:t xml:space="preserve">, dónde la famosa empresa multinacional </w:t>
-        </w:r>
-      </w:ins>
-      <w:ins w:id="264" w:author="Alejandro Gil Hernán" w:date="2016-12-28T21:16:00Z">
-        <w:r>
-          <w:t>de servicios multimedia (series y películas)</w:t>
-        </w:r>
-      </w:ins>
-      <w:ins w:id="265" w:author="Alejandro Gil Hernán" w:date="2016-12-28T21:20:00Z">
-        <w:r>
-          <w:t xml:space="preserve"> </w:t>
-        </w:r>
-      </w:ins>
-    </w:p>
-    <w:p>
-      <w:pPr>
-        <w:ind w:left="142"/>
-        <w:rPr>
-          <w:ins w:id="266" w:author="Alejandro Gil Hernán" w:date="2016-12-28T21:21:00Z"/>
-        </w:rPr>
-        <w:pPrChange w:id="267" w:author="Alejandro Gil Hernán" w:date="2016-12-28T21:14:00Z">
+    </w:p>
+    <w:p>
+      <w:pPr>
+        <w:ind w:left="142" w:firstLine="425"/>
+        <w:rPr>
+          <w:ins w:id="267" w:author="Alejandro Gil Hernán" w:date="2016-12-29T03:02:00Z"/>
+          <w:rFonts w:ascii="Proxima Nova" w:hAnsi="Proxima Nova"/>
+        </w:rPr>
+        <w:pPrChange w:id="268" w:author="Alejandro Gil Hernán" w:date="2016-12-28T21:14:00Z">
           <w:pPr>
             <w:pStyle w:val="Ttulo1"/>
           </w:pPr>
         </w:pPrChange>
       </w:pPr>
-    </w:p>
-    <w:p>
-      <w:pPr>
-        <w:pStyle w:val="NormalWeb"/>
-        <w:spacing w:before="0" w:beforeAutospacing="0" w:after="0" w:afterAutospacing="0"/>
-        <w:rPr>
-          <w:ins w:id="268" w:author="Alejandro Gil Hernán" w:date="2016-12-28T22:47:00Z"/>
-          <w:rFonts w:ascii="Proxima Nova" w:hAnsi="Proxima Nova"/>
-          <w:color w:val="000000"/>
-          <w:lang w:val="en-US"/>
-        </w:rPr>
-      </w:pPr>
-    </w:p>
-    <w:p>
-      <w:pPr>
-        <w:spacing w:before="100" w:beforeAutospacing="1" w:after="100" w:afterAutospacing="1"/>
-        <w:jc w:val="left"/>
-        <w:rPr>
-          <w:ins w:id="269" w:author="Alejandro Gil Hernán" w:date="2016-12-28T22:47:00Z"/>
-          <w:lang w:val="en-US" w:eastAsia="es-ES_tradnl"/>
-          <w:rPrChange w:id="270" w:author="Alejandro Gil Hernán" w:date="2016-12-28T22:47:00Z">
-            <w:rPr>
-              <w:ins w:id="271" w:author="Alejandro Gil Hernán" w:date="2016-12-28T22:47:00Z"/>
-              <w:lang w:val="es-ES_tradnl" w:eastAsia="es-ES_tradnl"/>
-            </w:rPr>
-          </w:rPrChange>
-        </w:rPr>
-      </w:pPr>
-      <w:ins w:id="272" w:author="Alejandro Gil Hernán" w:date="2016-12-28T22:47:00Z">
-        <w:r>
-          <w:rPr>
-            <w:rFonts w:ascii="Times" w:hAnsi="Times"/>
-            <w:sz w:val="20"/>
-            <w:szCs w:val="20"/>
-            <w:lang w:val="en-US" w:eastAsia="es-ES_tradnl"/>
-            <w:rPrChange w:id="273" w:author="Alejandro Gil Hernán" w:date="2016-12-28T22:47:00Z">
-              <w:rPr>
-                <w:rFonts w:ascii="Times" w:hAnsi="Times"/>
-                <w:sz w:val="20"/>
-                <w:szCs w:val="20"/>
-                <w:lang w:val="es-ES_tradnl" w:eastAsia="es-ES_tradnl"/>
-              </w:rPr>
-            </w:rPrChange>
-          </w:rPr>
+      <w:ins w:id="269" w:author="Alejandro Gil Hernán" w:date="2016-12-29T02:53:00Z">
+        <w:r>
           <w:lastRenderedPageBreak/>
-          <w:t xml:space="preserve">The Netflix dataset contains more than 100 million date- stamped movie ratings </w:t>
-        </w:r>
-      </w:ins>
-    </w:p>
-    <w:p>
-      <w:pPr>
-        <w:pStyle w:val="NormalWeb"/>
-        <w:spacing w:before="0" w:beforeAutospacing="0" w:after="0" w:afterAutospacing="0"/>
-        <w:rPr>
-          <w:ins w:id="274" w:author="Alejandro Gil Hernán" w:date="2016-12-28T22:47:00Z"/>
-          <w:rFonts w:ascii="Proxima Nova" w:hAnsi="Proxima Nova"/>
-          <w:color w:val="000000"/>
-          <w:lang w:val="en-US"/>
-        </w:rPr>
-      </w:pPr>
-    </w:p>
-    <w:p>
-      <w:pPr>
-        <w:pStyle w:val="NormalWeb"/>
-        <w:spacing w:before="0" w:beforeAutospacing="0" w:after="0" w:afterAutospacing="0"/>
-        <w:rPr>
-          <w:ins w:id="275" w:author="Alejandro Gil Hernán" w:date="2016-12-28T21:21:00Z"/>
-          <w:lang w:val="en-US" w:eastAsia="es-ES_tradnl"/>
-          <w:rPrChange w:id="276" w:author="Alejandro Gil Hernán" w:date="2016-12-28T21:21:00Z">
-            <w:rPr>
-              <w:ins w:id="277" w:author="Alejandro Gil Hernán" w:date="2016-12-28T21:21:00Z"/>
-              <w:lang w:val="es-ES_tradnl" w:eastAsia="es-ES_tradnl"/>
-            </w:rPr>
-          </w:rPrChange>
-        </w:rPr>
-      </w:pPr>
-      <w:ins w:id="278" w:author="Alejandro Gil Hernán" w:date="2016-12-28T21:21:00Z">
+          <w:t xml:space="preserve">El 21 de </w:t>
+        </w:r>
+      </w:ins>
+      <w:ins w:id="270" w:author="Alejandro Gil Hernán" w:date="2016-12-29T03:11:00Z">
+        <w:r>
+          <w:t>septiembre</w:t>
+        </w:r>
+      </w:ins>
+      <w:ins w:id="271" w:author="Alejandro Gil Hernán" w:date="2016-12-29T02:53:00Z">
+        <w:r>
+          <w:t xml:space="preserve"> de 2009 el gran premio de </w:t>
+        </w:r>
         <w:r>
           <w:rPr>
             <w:rFonts w:ascii="Proxima Nova" w:hAnsi="Proxima Nova"/>
             <w:color w:val="000000"/>
-            <w:lang w:val="en-US"/>
-            <w:rPrChange w:id="279" w:author="Alejandro Gil Hernán" w:date="2016-12-28T21:21:00Z">
+          </w:rPr>
+          <w:t>US$1.000.</w:t>
+        </w:r>
+        <w:r>
+          <w:rPr>
+            <w:rFonts w:ascii="Proxima Nova" w:hAnsi="Proxima Nova"/>
+            <w:color w:val="000000"/>
+            <w:rPrChange w:id="272" w:author="Alejandro Gil Hernán" w:date="2016-12-29T02:53:00Z">
               <w:rPr>
                 <w:rFonts w:ascii="Proxima Nova" w:hAnsi="Proxima Nova"/>
                 <w:color w:val="000000"/>
+                <w:lang w:val="en-US"/>
               </w:rPr>
             </w:rPrChange>
           </w:rPr>
-          <w:t xml:space="preserve">The Netflix Prize was an open competition for the best </w:t>
-        </w:r>
-        <w:r>
-          <w:fldChar w:fldCharType="begin"/>
-        </w:r>
-        <w:r>
-          <w:rPr>
-            <w:lang w:val="en-US"/>
-            <w:rPrChange w:id="280" w:author="Alejandro Gil Hernán" w:date="2016-12-28T21:21:00Z">
-              <w:rPr/>
-            </w:rPrChange>
-          </w:rPr>
-          <w:instrText xml:space="preserve"> HYPERLINK "https://en.wikipedia.org/wiki/Collaborative_filtering" </w:instrText>
-        </w:r>
-      </w:ins>
-      <w:ins w:id="281" w:author="Alejandro Gil Hernán" w:date="2016-12-28T21:21:00Z">
-        <w:r>
-          <w:fldChar w:fldCharType="separate"/>
-        </w:r>
-        <w:r>
-          <w:rPr>
-            <w:rStyle w:val="Hipervnculo"/>
+          <w:t>000</w:t>
+        </w:r>
+        <w:r>
+          <w:rPr>
             <w:rFonts w:ascii="Proxima Nova" w:hAnsi="Proxima Nova"/>
             <w:color w:val="000000"/>
-            <w:lang w:val="en-US"/>
-            <w:rPrChange w:id="282" w:author="Alejandro Gil Hernán" w:date="2016-12-28T21:21:00Z">
+          </w:rPr>
+          <w:t xml:space="preserve"> fue otorgado al equipo de </w:t>
+        </w:r>
+      </w:ins>
+      <w:ins w:id="273" w:author="Alejandro Gil Hernán" w:date="2016-12-29T02:54:00Z">
+        <w:r>
+          <w:rPr>
+            <w:rFonts w:ascii="Proxima Nova" w:hAnsi="Proxima Nova"/>
+            <w:rPrChange w:id="274" w:author="Alejandro Gil Hernán" w:date="2016-12-29T02:54:00Z">
               <w:rPr>
                 <w:rStyle w:val="Hipervnculo"/>
                 <w:rFonts w:ascii="Proxima Nova" w:hAnsi="Proxima Nova"/>
                 <w:color w:val="000000"/>
+                <w:lang w:val="en-US"/>
               </w:rPr>
             </w:rPrChange>
           </w:rPr>
-          <w:t>collaborative filtering</w:t>
-        </w:r>
-        <w:r>
-          <w:fldChar w:fldCharType="end"/>
-        </w:r>
+          <w:t>BellKor's Pragmatic Chaos</w:t>
+        </w:r>
+      </w:ins>
+      <w:ins w:id="275" w:author="Alejandro Gil Hernán" w:date="2016-12-29T02:56:00Z">
         <w:r>
           <w:rPr>
             <w:rFonts w:ascii="Proxima Nova" w:hAnsi="Proxima Nova"/>
-            <w:color w:val="000000"/>
-            <w:lang w:val="en-US"/>
-            <w:rPrChange w:id="283" w:author="Alejandro Gil Hernán" w:date="2016-12-28T21:21:00Z">
+          </w:rPr>
+          <w:t>, formado por la unión de los equipos</w:t>
+        </w:r>
+      </w:ins>
+      <w:ins w:id="276" w:author="Alejandro Gil Hernán" w:date="2016-12-29T02:57:00Z">
+        <w:r>
+          <w:rPr>
+            <w:rStyle w:val="apple-converted-space"/>
+            <w:rFonts w:ascii="Arial" w:hAnsi="Arial" w:cs="Arial"/>
+            <w:color w:val="252525"/>
+            <w:sz w:val="21"/>
+            <w:szCs w:val="21"/>
+            <w:shd w:val="clear" w:color="auto" w:fill="FFFFFF"/>
+          </w:rPr>
+          <w:t> </w:t>
+        </w:r>
+        <w:r>
+          <w:rPr>
+            <w:rFonts w:ascii="Proxima Nova" w:hAnsi="Proxima Nova"/>
+            <w:rPrChange w:id="277" w:author="Alejandro Gil Hernán" w:date="2016-12-29T02:57:00Z">
               <w:rPr>
-                <w:rFonts w:ascii="Proxima Nova" w:hAnsi="Proxima Nova"/>
-                <w:color w:val="000000"/>
+                <w:color w:val="252525"/>
+                <w:sz w:val="21"/>
+                <w:szCs w:val="21"/>
+                <w:shd w:val="clear" w:color="auto" w:fill="FFFFFF"/>
               </w:rPr>
             </w:rPrChange>
           </w:rPr>
-          <w:t xml:space="preserve"> </w:t>
-        </w:r>
-        <w:r>
-          <w:fldChar w:fldCharType="begin"/>
-        </w:r>
-        <w:r>
-          <w:rPr>
-            <w:lang w:val="en-US"/>
-            <w:rPrChange w:id="284" w:author="Alejandro Gil Hernán" w:date="2016-12-28T21:21:00Z">
-              <w:rPr/>
-            </w:rPrChange>
-          </w:rPr>
-          <w:instrText xml:space="preserve"> HYPERLINK "https://en.wikipedia.org/wiki/Algorithm" </w:instrText>
-        </w:r>
-      </w:ins>
-      <w:ins w:id="285" w:author="Alejandro Gil Hernán" w:date="2016-12-28T21:21:00Z">
-        <w:r>
-          <w:fldChar w:fldCharType="separate"/>
-        </w:r>
-        <w:r>
-          <w:rPr>
-            <w:rStyle w:val="Hipervnculo"/>
+          <w:t xml:space="preserve">Bellkor in BigChaos and </w:t>
+        </w:r>
+        <w:r>
+          <w:rPr>
             <w:rFonts w:ascii="Proxima Nova" w:hAnsi="Proxima Nova"/>
-            <w:color w:val="000000"/>
-            <w:lang w:val="en-US"/>
-            <w:rPrChange w:id="286" w:author="Alejandro Gil Hernán" w:date="2016-12-28T21:21:00Z">
+            <w:rPrChange w:id="278" w:author="Alejandro Gil Hernán" w:date="2016-12-29T02:57:00Z">
               <w:rPr>
-                <w:rStyle w:val="Hipervnculo"/>
-                <w:rFonts w:ascii="Proxima Nova" w:hAnsi="Proxima Nova"/>
-                <w:color w:val="000000"/>
+                <w:color w:val="252525"/>
+                <w:sz w:val="21"/>
+                <w:szCs w:val="21"/>
+                <w:shd w:val="clear" w:color="auto" w:fill="FFFFFF"/>
               </w:rPr>
             </w:rPrChange>
           </w:rPr>
-          <w:t>algorithm</w:t>
-        </w:r>
-        <w:r>
-          <w:fldChar w:fldCharType="end"/>
-        </w:r>
+          <w:t>Pragmatic Theory</w:t>
+        </w:r>
+      </w:ins>
+      <w:ins w:id="279" w:author="Alejandro Gil Hernán" w:date="2016-12-29T03:00:00Z">
         <w:r>
           <w:rPr>
             <w:rFonts w:ascii="Proxima Nova" w:hAnsi="Proxima Nova"/>
-            <w:color w:val="000000"/>
-            <w:lang w:val="en-US"/>
-            <w:rPrChange w:id="287" w:author="Alejandro Gil Hernán" w:date="2016-12-28T21:21:00Z">
-              <w:rPr>
-                <w:rFonts w:ascii="Proxima Nova" w:hAnsi="Proxima Nova"/>
-                <w:color w:val="000000"/>
-              </w:rPr>
-            </w:rPrChange>
-          </w:rPr>
-          <w:t xml:space="preserve"> to predict user ratings for </w:t>
-        </w:r>
-        <w:r>
-          <w:fldChar w:fldCharType="begin"/>
-        </w:r>
-        <w:r>
-          <w:rPr>
-            <w:lang w:val="en-US"/>
-            <w:rPrChange w:id="288" w:author="Alejandro Gil Hernán" w:date="2016-12-28T21:21:00Z">
-              <w:rPr/>
-            </w:rPrChange>
-          </w:rPr>
-          <w:instrText xml:space="preserve"> HYPERLINK "https://en.wikipedia.org/wiki/Film" </w:instrText>
-        </w:r>
-      </w:ins>
-      <w:ins w:id="289" w:author="Alejandro Gil Hernán" w:date="2016-12-28T21:21:00Z">
-        <w:r>
-          <w:fldChar w:fldCharType="separate"/>
-        </w:r>
-        <w:r>
-          <w:rPr>
-            <w:rStyle w:val="Hipervnculo"/>
+          </w:rPr>
+          <w:t>, quienes consiguieron una</w:t>
+        </w:r>
+        <w:r>
+          <w:rPr>
             <w:rFonts w:ascii="Proxima Nova" w:hAnsi="Proxima Nova"/>
-            <w:color w:val="000000"/>
-            <w:lang w:val="en-US"/>
-            <w:rPrChange w:id="290" w:author="Alejandro Gil Hernán" w:date="2016-12-28T21:21:00Z">
-              <w:rPr>
-                <w:rStyle w:val="Hipervnculo"/>
-                <w:rFonts w:ascii="Proxima Nova" w:hAnsi="Proxima Nova"/>
-                <w:color w:val="000000"/>
-              </w:rPr>
-            </w:rPrChange>
-          </w:rPr>
-          <w:t>films</w:t>
-        </w:r>
-        <w:r>
-          <w:fldChar w:fldCharType="end"/>
+          </w:rPr>
+          <w:t xml:space="preserve"> mejora de 10,</w:t>
         </w:r>
         <w:r>
           <w:rPr>
             <w:rFonts w:ascii="Proxima Nova" w:hAnsi="Proxima Nova"/>
-            <w:color w:val="000000"/>
-            <w:lang w:val="en-US"/>
-            <w:rPrChange w:id="291" w:author="Alejandro Gil Hernán" w:date="2016-12-28T21:21:00Z">
-              <w:rPr>
-                <w:rFonts w:ascii="Proxima Nova" w:hAnsi="Proxima Nova"/>
-                <w:color w:val="000000"/>
-              </w:rPr>
-            </w:rPrChange>
-          </w:rPr>
-          <w:t>, based on previous ratings without any other information about the users or films, i.e. without the users or the films being identified except by numbers assigned for the contest.</w:t>
-        </w:r>
-      </w:ins>
-    </w:p>
-    <w:p>
-      <w:pPr>
-        <w:pStyle w:val="NormalWeb"/>
-        <w:spacing w:before="0" w:beforeAutospacing="0" w:after="0" w:afterAutospacing="0"/>
-        <w:rPr>
-          <w:ins w:id="292" w:author="Alejandro Gil Hernán" w:date="2016-12-28T21:21:00Z"/>
-          <w:lang w:val="en-US"/>
-          <w:rPrChange w:id="293" w:author="Alejandro Gil Hernán" w:date="2016-12-28T21:21:00Z">
-            <w:rPr>
-              <w:ins w:id="294" w:author="Alejandro Gil Hernán" w:date="2016-12-28T21:21:00Z"/>
-            </w:rPr>
-          </w:rPrChange>
-        </w:rPr>
-      </w:pPr>
-      <w:ins w:id="295" w:author="Alejandro Gil Hernán" w:date="2016-12-28T21:21:00Z">
+          </w:rPr>
+          <w:t>06% sobre el algoritmo de Netflix</w:t>
+        </w:r>
+      </w:ins>
+      <w:ins w:id="280" w:author="Alejandro Gil Hernán" w:date="2016-12-29T03:02:00Z">
         <w:r>
           <w:rPr>
             <w:rFonts w:ascii="Proxima Nova" w:hAnsi="Proxima Nova"/>
-            <w:color w:val="000000"/>
-            <w:lang w:val="en-US"/>
-            <w:rPrChange w:id="296" w:author="Alejandro Gil Hernán" w:date="2016-12-28T21:21:00Z">
-              <w:rPr>
-                <w:rFonts w:ascii="Proxima Nova" w:hAnsi="Proxima Nova"/>
-                <w:color w:val="000000"/>
-              </w:rPr>
-            </w:rPrChange>
-          </w:rPr>
-          <w:t xml:space="preserve">The competition was held by </w:t>
-        </w:r>
-        <w:r>
-          <w:fldChar w:fldCharType="begin"/>
-        </w:r>
-        <w:r>
-          <w:rPr>
-            <w:lang w:val="en-US"/>
-            <w:rPrChange w:id="297" w:author="Alejandro Gil Hernán" w:date="2016-12-28T21:21:00Z">
-              <w:rPr/>
-            </w:rPrChange>
-          </w:rPr>
-          <w:instrText xml:space="preserve"> HYPERLINK "https://en.wikipedia.org/wiki/Netflix" </w:instrText>
-        </w:r>
-      </w:ins>
-      <w:ins w:id="298" w:author="Alejandro Gil Hernán" w:date="2016-12-28T21:21:00Z">
-        <w:r>
-          <w:fldChar w:fldCharType="separate"/>
-        </w:r>
-        <w:r>
-          <w:rPr>
-            <w:rStyle w:val="Hipervnculo"/>
-            <w:rFonts w:ascii="Proxima Nova" w:hAnsi="Proxima Nova"/>
-            <w:color w:val="000000"/>
-            <w:lang w:val="en-US"/>
-            <w:rPrChange w:id="299" w:author="Alejandro Gil Hernán" w:date="2016-12-28T21:21:00Z">
-              <w:rPr>
-                <w:rStyle w:val="Hipervnculo"/>
-                <w:rFonts w:ascii="Proxima Nova" w:hAnsi="Proxima Nova"/>
-                <w:color w:val="000000"/>
-              </w:rPr>
-            </w:rPrChange>
-          </w:rPr>
-          <w:t>N</w:t>
-        </w:r>
-        <w:r>
-          <w:rPr>
-            <w:rStyle w:val="Hipervnculo"/>
-            <w:rFonts w:ascii="Proxima Nova" w:hAnsi="Proxima Nova"/>
-            <w:color w:val="000000"/>
-            <w:lang w:val="en-US"/>
-            <w:rPrChange w:id="300" w:author="Alejandro Gil Hernán" w:date="2016-12-28T21:21:00Z">
-              <w:rPr>
-                <w:rStyle w:val="Hipervnculo"/>
-                <w:rFonts w:ascii="Proxima Nova" w:hAnsi="Proxima Nova"/>
-                <w:color w:val="000000"/>
-              </w:rPr>
-            </w:rPrChange>
-          </w:rPr>
-          <w:t>e</w:t>
-        </w:r>
-        <w:r>
-          <w:rPr>
-            <w:rStyle w:val="Hipervnculo"/>
-            <w:rFonts w:ascii="Proxima Nova" w:hAnsi="Proxima Nova"/>
-            <w:color w:val="000000"/>
-            <w:lang w:val="en-US"/>
-            <w:rPrChange w:id="301" w:author="Alejandro Gil Hernán" w:date="2016-12-28T21:21:00Z">
-              <w:rPr>
-                <w:rStyle w:val="Hipervnculo"/>
-                <w:rFonts w:ascii="Proxima Nova" w:hAnsi="Proxima Nova"/>
-                <w:color w:val="000000"/>
-              </w:rPr>
-            </w:rPrChange>
-          </w:rPr>
-          <w:t>tflix</w:t>
-        </w:r>
-        <w:r>
-          <w:fldChar w:fldCharType="end"/>
-        </w:r>
-        <w:r>
-          <w:rPr>
-            <w:rFonts w:ascii="Proxima Nova" w:hAnsi="Proxima Nova"/>
-            <w:color w:val="000000"/>
-            <w:lang w:val="en-US"/>
-            <w:rPrChange w:id="302" w:author="Alejandro Gil Hernán" w:date="2016-12-28T21:21:00Z">
-              <w:rPr>
-                <w:rFonts w:ascii="Proxima Nova" w:hAnsi="Proxima Nova"/>
-                <w:color w:val="000000"/>
-              </w:rPr>
-            </w:rPrChange>
-          </w:rPr>
-          <w:t xml:space="preserve">, an online </w:t>
-        </w:r>
-        <w:r>
-          <w:fldChar w:fldCharType="begin"/>
-        </w:r>
-        <w:r>
-          <w:rPr>
-            <w:lang w:val="en-US"/>
-            <w:rPrChange w:id="303" w:author="Alejandro Gil Hernán" w:date="2016-12-28T21:21:00Z">
-              <w:rPr/>
-            </w:rPrChange>
-          </w:rPr>
-          <w:instrText xml:space="preserve"> HYPERLINK "https://en.wikipedia.org/wiki/DVD" </w:instrText>
-        </w:r>
-      </w:ins>
-      <w:ins w:id="304" w:author="Alejandro Gil Hernán" w:date="2016-12-28T21:21:00Z">
-        <w:r>
-          <w:fldChar w:fldCharType="separate"/>
-        </w:r>
-        <w:r>
-          <w:rPr>
-            <w:rStyle w:val="Hipervnculo"/>
-            <w:rFonts w:ascii="Proxima Nova" w:hAnsi="Proxima Nova"/>
-            <w:color w:val="000000"/>
-            <w:lang w:val="en-US"/>
-            <w:rPrChange w:id="305" w:author="Alejandro Gil Hernán" w:date="2016-12-28T21:21:00Z">
-              <w:rPr>
-                <w:rStyle w:val="Hipervnculo"/>
-                <w:rFonts w:ascii="Proxima Nova" w:hAnsi="Proxima Nova"/>
-                <w:color w:val="000000"/>
-              </w:rPr>
-            </w:rPrChange>
-          </w:rPr>
-          <w:t>DVD</w:t>
-        </w:r>
-        <w:r>
-          <w:fldChar w:fldCharType="end"/>
-        </w:r>
-        <w:r>
-          <w:rPr>
-            <w:rFonts w:ascii="Proxima Nova" w:hAnsi="Proxima Nova"/>
-            <w:color w:val="000000"/>
-            <w:lang w:val="en-US"/>
-            <w:rPrChange w:id="306" w:author="Alejandro Gil Hernán" w:date="2016-12-28T21:21:00Z">
-              <w:rPr>
-                <w:rFonts w:ascii="Proxima Nova" w:hAnsi="Proxima Nova"/>
-                <w:color w:val="000000"/>
-              </w:rPr>
-            </w:rPrChange>
-          </w:rPr>
-          <w:t>-rental and video streaming service, and was open to anyone not connected with Netflix (current and former employees, agents, close relatives of Netflix employees, etc.)</w:t>
-        </w:r>
-      </w:ins>
-    </w:p>
-    <w:p>
-      <w:pPr>
-        <w:pStyle w:val="NormalWeb"/>
-        <w:spacing w:before="0" w:beforeAutospacing="0" w:after="0" w:afterAutospacing="0"/>
-        <w:rPr>
-          <w:ins w:id="307" w:author="Alejandro Gil Hernán" w:date="2016-12-28T21:21:00Z"/>
-          <w:lang w:val="en-US"/>
-          <w:rPrChange w:id="308" w:author="Alejandro Gil Hernán" w:date="2016-12-28T21:21:00Z">
-            <w:rPr>
-              <w:ins w:id="309" w:author="Alejandro Gil Hernán" w:date="2016-12-28T21:21:00Z"/>
-            </w:rPr>
-          </w:rPrChange>
-        </w:rPr>
-      </w:pPr>
-      <w:ins w:id="310" w:author="Alejandro Gil Hernán" w:date="2016-12-28T21:21:00Z">
-        <w:r>
-          <w:rPr>
-            <w:rFonts w:ascii="Proxima Nova" w:hAnsi="Proxima Nova"/>
-            <w:color w:val="000000"/>
-            <w:lang w:val="en-US"/>
-            <w:rPrChange w:id="311" w:author="Alejandro Gil Hernán" w:date="2016-12-28T21:21:00Z">
-              <w:rPr>
-                <w:rFonts w:ascii="Proxima Nova" w:hAnsi="Proxima Nova"/>
-                <w:color w:val="000000"/>
-              </w:rPr>
-            </w:rPrChange>
-          </w:rPr>
-          <w:t xml:space="preserve">On 21 September 2009, the grand prize of US$1,000,000 was given to the </w:t>
-        </w:r>
-        <w:r>
-          <w:fldChar w:fldCharType="begin"/>
-        </w:r>
-        <w:r>
-          <w:rPr>
-            <w:lang w:val="en-US"/>
-            <w:rPrChange w:id="312" w:author="Alejandro Gil Hernán" w:date="2016-12-28T21:21:00Z">
-              <w:rPr/>
-            </w:rPrChange>
-          </w:rPr>
-          <w:instrText xml:space="preserve"> HYPERLINK "https://en.wikipedia.org/w/index.php?title=BellKor%27s_Pragmatic_Chaos&amp;action=edit&amp;redlink=1" </w:instrText>
-        </w:r>
-      </w:ins>
-      <w:ins w:id="313" w:author="Alejandro Gil Hernán" w:date="2016-12-28T21:21:00Z">
-        <w:r>
-          <w:fldChar w:fldCharType="separate"/>
-        </w:r>
-        <w:proofErr w:type="spellStart"/>
-        <w:r>
-          <w:rPr>
-            <w:rStyle w:val="Hipervnculo"/>
-            <w:rFonts w:ascii="Proxima Nova" w:hAnsi="Proxima Nova"/>
-            <w:color w:val="000000"/>
-            <w:lang w:val="en-US"/>
-            <w:rPrChange w:id="314" w:author="Alejandro Gil Hernán" w:date="2016-12-28T21:21:00Z">
-              <w:rPr>
-                <w:rStyle w:val="Hipervnculo"/>
-                <w:rFonts w:ascii="Proxima Nova" w:hAnsi="Proxima Nova"/>
-                <w:color w:val="000000"/>
-              </w:rPr>
-            </w:rPrChange>
-          </w:rPr>
-          <w:t>BellKor's</w:t>
-        </w:r>
-        <w:proofErr w:type="spellEnd"/>
-        <w:r>
-          <w:rPr>
-            <w:rStyle w:val="Hipervnculo"/>
-            <w:rFonts w:ascii="Proxima Nova" w:hAnsi="Proxima Nova"/>
-            <w:color w:val="000000"/>
-            <w:lang w:val="en-US"/>
-            <w:rPrChange w:id="315" w:author="Alejandro Gil Hernán" w:date="2016-12-28T21:21:00Z">
-              <w:rPr>
-                <w:rStyle w:val="Hipervnculo"/>
-                <w:rFonts w:ascii="Proxima Nova" w:hAnsi="Proxima Nova"/>
-                <w:color w:val="000000"/>
-              </w:rPr>
-            </w:rPrChange>
-          </w:rPr>
-          <w:t xml:space="preserve"> Pragmatic Chaos</w:t>
-        </w:r>
-        <w:r>
-          <w:fldChar w:fldCharType="end"/>
-        </w:r>
-        <w:r>
-          <w:rPr>
-            <w:rFonts w:ascii="Proxima Nova" w:hAnsi="Proxima Nova"/>
-            <w:color w:val="000000"/>
-            <w:lang w:val="en-US"/>
-            <w:rPrChange w:id="316" w:author="Alejandro Gil Hernán" w:date="2016-12-28T21:21:00Z">
-              <w:rPr>
-                <w:rFonts w:ascii="Proxima Nova" w:hAnsi="Proxima Nova"/>
-                <w:color w:val="000000"/>
-              </w:rPr>
-            </w:rPrChange>
-          </w:rPr>
-          <w:t xml:space="preserve"> team (</w:t>
-        </w:r>
-        <w:r>
-          <w:fldChar w:fldCharType="begin"/>
-        </w:r>
-        <w:r>
-          <w:rPr>
-            <w:lang w:val="en-US"/>
-            <w:rPrChange w:id="317" w:author="Alejandro Gil Hernán" w:date="2016-12-28T21:21:00Z">
-              <w:rPr/>
-            </w:rPrChange>
-          </w:rPr>
-          <w:instrText xml:space="preserve"> HYPERLINK "http://www.netflixprize.com/assets/GrandPrize2009_BPC_BellKor.pdf" </w:instrText>
-        </w:r>
-      </w:ins>
-      <w:ins w:id="318" w:author="Alejandro Gil Hernán" w:date="2016-12-28T21:21:00Z">
-        <w:r>
-          <w:fldChar w:fldCharType="separate"/>
-        </w:r>
-        <w:r>
-          <w:rPr>
-            <w:rStyle w:val="Hipervnculo"/>
-            <w:rFonts w:ascii="Proxima Nova" w:hAnsi="Proxima Nova"/>
-            <w:color w:val="1155CC"/>
-            <w:lang w:val="en-US"/>
-            <w:rPrChange w:id="319" w:author="Alejandro Gil Hernán" w:date="2016-12-28T21:21:00Z">
-              <w:rPr>
-                <w:rStyle w:val="Hipervnculo"/>
-                <w:rFonts w:ascii="Proxima Nova" w:hAnsi="Proxima Nova"/>
-                <w:color w:val="1155CC"/>
-              </w:rPr>
-            </w:rPrChange>
-          </w:rPr>
-          <w:t>link</w:t>
-        </w:r>
-        <w:r>
-          <w:fldChar w:fldCharType="end"/>
-        </w:r>
-        <w:r>
-          <w:rPr>
-            <w:rFonts w:ascii="Proxima Nova" w:hAnsi="Proxima Nova"/>
-            <w:color w:val="000000"/>
-            <w:lang w:val="en-US"/>
-            <w:rPrChange w:id="320" w:author="Alejandro Gil Hernán" w:date="2016-12-28T21:21:00Z">
-              <w:rPr>
-                <w:rFonts w:ascii="Proxima Nova" w:hAnsi="Proxima Nova"/>
-                <w:color w:val="000000"/>
-              </w:rPr>
-            </w:rPrChange>
-          </w:rPr>
-          <w:t xml:space="preserve">) which bested Netflix's own algorithm for </w:t>
-        </w:r>
-        <w:proofErr w:type="spellStart"/>
-        <w:r>
-          <w:rPr>
-            <w:rFonts w:ascii="Proxima Nova" w:hAnsi="Proxima Nova"/>
-            <w:color w:val="000000"/>
-            <w:lang w:val="en-US"/>
-            <w:rPrChange w:id="321" w:author="Alejandro Gil Hernán" w:date="2016-12-28T21:21:00Z">
-              <w:rPr>
-                <w:rFonts w:ascii="Proxima Nova" w:hAnsi="Proxima Nova"/>
-                <w:color w:val="000000"/>
-              </w:rPr>
-            </w:rPrChange>
-          </w:rPr>
-          <w:t>predicting</w:t>
-        </w:r>
-        <w:proofErr w:type="spellEnd"/>
-        <w:r>
-          <w:rPr>
-            <w:rFonts w:ascii="Proxima Nova" w:hAnsi="Proxima Nova"/>
-            <w:color w:val="000000"/>
-            <w:lang w:val="en-US"/>
-            <w:rPrChange w:id="322" w:author="Alejandro Gil Hernán" w:date="2016-12-28T21:21:00Z">
-              <w:rPr>
-                <w:rFonts w:ascii="Proxima Nova" w:hAnsi="Proxima Nova"/>
-                <w:color w:val="000000"/>
-              </w:rPr>
-            </w:rPrChange>
-          </w:rPr>
-          <w:t xml:space="preserve"> ratings by 10.06%</w:t>
-        </w:r>
-      </w:ins>
-    </w:p>
-    <w:p>
-      <w:pPr>
-        <w:rPr>
-          <w:ins w:id="323" w:author="Alejandro Gil Hernán" w:date="2016-12-28T21:21:00Z"/>
-          <w:lang w:val="en-US"/>
-          <w:rPrChange w:id="324" w:author="Alejandro Gil Hernán" w:date="2016-12-28T21:21:00Z">
-            <w:rPr>
-              <w:ins w:id="325" w:author="Alejandro Gil Hernán" w:date="2016-12-28T21:21:00Z"/>
-            </w:rPr>
-          </w:rPrChange>
-        </w:rPr>
-      </w:pPr>
-    </w:p>
-    <w:p>
-      <w:pPr>
-        <w:ind w:left="142"/>
-        <w:rPr>
-          <w:ins w:id="326" w:author="Alejandro Gil Hernán" w:date="2016-12-28T15:43:00Z"/>
-          <w:lang w:val="en-US"/>
-          <w:rPrChange w:id="327" w:author="Alejandro Gil Hernán" w:date="2016-12-28T21:21:00Z">
-            <w:rPr>
-              <w:ins w:id="328" w:author="Alejandro Gil Hernán" w:date="2016-12-28T15:43:00Z"/>
-            </w:rPr>
-          </w:rPrChange>
-        </w:rPr>
-        <w:pPrChange w:id="329" w:author="Alejandro Gil Hernán" w:date="2016-12-28T21:14:00Z">
+          </w:rPr>
+          <w:t>.</w:t>
+        </w:r>
+      </w:ins>
+    </w:p>
+    <w:p>
+      <w:pPr>
+        <w:ind w:left="142" w:firstLine="425"/>
+        <w:rPr>
+          <w:ins w:id="281" w:author="Alejandro Gil Hernán" w:date="2016-12-29T03:02:00Z"/>
+          <w:rFonts w:ascii="Proxima Nova" w:hAnsi="Proxima Nova"/>
+        </w:rPr>
+        <w:pPrChange w:id="282" w:author="Alejandro Gil Hernán" w:date="2016-12-28T21:14:00Z">
           <w:pPr>
             <w:pStyle w:val="Ttulo1"/>
           </w:pPr>
@@ -6785,35 +6124,155 @@
     </w:p>
     <w:p>
       <w:pPr>
-        <w:ind w:left="142"/>
-        <w:rPr>
-          <w:ins w:id="330" w:author="Alejandro Gil Hernán" w:date="2016-12-28T15:31:00Z"/>
-          <w:lang w:val="en-US"/>
-          <w:rPrChange w:id="331" w:author="Alejandro Gil Hernán" w:date="2016-12-28T21:21:00Z">
+        <w:ind w:left="142" w:firstLine="425"/>
+        <w:rPr>
+          <w:ins w:id="283" w:author="Alejandro Gil Hernán" w:date="2016-12-29T02:48:00Z"/>
+          <w:rFonts w:ascii="Proxima Nova" w:hAnsi="Proxima Nova"/>
+          <w:rPrChange w:id="284" w:author="Alejandro Gil Hernán" w:date="2016-12-29T02:57:00Z">
             <w:rPr>
-              <w:ins w:id="332" w:author="Alejandro Gil Hernán" w:date="2016-12-28T15:31:00Z"/>
+              <w:ins w:id="285" w:author="Alejandro Gil Hernán" w:date="2016-12-29T02:48:00Z"/>
             </w:rPr>
           </w:rPrChange>
         </w:rPr>
-        <w:pPrChange w:id="333" w:author="Alejandro Gil Hernán" w:date="2016-12-28T15:27:00Z">
+        <w:pPrChange w:id="286" w:author="Alejandro Gil Hernán" w:date="2016-12-28T21:14:00Z">
           <w:pPr>
             <w:pStyle w:val="Ttulo1"/>
           </w:pPr>
         </w:pPrChange>
       </w:pPr>
-    </w:p>
-    <w:p>
-      <w:pPr>
-        <w:rPr>
-          <w:ins w:id="334" w:author="Alejandro Gil Hernán" w:date="2016-12-28T12:34:00Z"/>
-          <w:lang w:val="en-US"/>
-          <w:rPrChange w:id="335" w:author="Alejandro Gil Hernán" w:date="2016-12-28T21:21:00Z">
+      <w:ins w:id="287" w:author="Alejandro Gil Hernán" w:date="2016-12-29T03:02:00Z">
+        <w:r>
+          <w:rPr>
+            <w:rFonts w:ascii="Proxima Nova" w:hAnsi="Proxima Nova"/>
+          </w:rPr>
+          <w:t xml:space="preserve">Este reto es importante </w:t>
+        </w:r>
+      </w:ins>
+      <w:ins w:id="288" w:author="Alejandro Gil Hernán" w:date="2016-12-29T03:03:00Z">
+        <w:r>
+          <w:rPr>
+            <w:rFonts w:ascii="Proxima Nova" w:hAnsi="Proxima Nova"/>
+          </w:rPr>
+          <w:t xml:space="preserve">ya que junto a él surge la motivación de </w:t>
+        </w:r>
+      </w:ins>
+      <w:ins w:id="289" w:author="Alejandro Gil Hernán" w:date="2016-12-29T03:04:00Z">
+        <w:r>
+          <w:rPr>
+            <w:rFonts w:ascii="Proxima Nova" w:hAnsi="Proxima Nova"/>
+          </w:rPr>
+          <w:t xml:space="preserve">mejorar y optimizar los </w:t>
+        </w:r>
+      </w:ins>
+      <w:ins w:id="290" w:author="Alejandro Gil Hernán" w:date="2016-12-29T03:05:00Z">
+        <w:r>
+          <w:rPr>
+            <w:rFonts w:ascii="Proxima Nova" w:hAnsi="Proxima Nova"/>
+          </w:rPr>
+          <w:t xml:space="preserve">métodos de </w:t>
+        </w:r>
+      </w:ins>
+      <w:ins w:id="291" w:author="Alejandro Gil Hernán" w:date="2016-12-29T03:08:00Z">
+        <w:r>
+          <w:rPr>
+            <w:rFonts w:ascii="Proxima Nova" w:hAnsi="Proxima Nova"/>
+          </w:rPr>
+          <w:t>recomendación,</w:t>
+        </w:r>
+      </w:ins>
+      <w:ins w:id="292" w:author="Alejandro Gil Hernán" w:date="2016-12-29T03:05:00Z">
+        <w:r>
+          <w:rPr>
+            <w:rFonts w:ascii="Proxima Nova" w:hAnsi="Proxima Nova"/>
+          </w:rPr>
+          <w:t xml:space="preserve"> así como </w:t>
+        </w:r>
+      </w:ins>
+      <w:ins w:id="293" w:author="Alejandro Gil Hernán" w:date="2016-12-29T03:06:00Z">
+        <w:r>
+          <w:rPr>
+            <w:rFonts w:ascii="Proxima Nova" w:hAnsi="Proxima Nova"/>
+          </w:rPr>
+          <w:t>la publicación de un dataset muy amplio y relevante a nivel mundial</w:t>
+        </w:r>
+      </w:ins>
+      <w:ins w:id="294" w:author="Alejandro Gil Hernán" w:date="2016-12-29T03:08:00Z">
+        <w:r>
+          <w:rPr>
+            <w:rFonts w:ascii="Proxima Nova" w:hAnsi="Proxima Nova"/>
+          </w:rPr>
+          <w:t xml:space="preserve"> con</w:t>
+        </w:r>
+      </w:ins>
+      <w:ins w:id="295" w:author="Alejandro Gil Hernán" w:date="2016-12-29T03:09:00Z">
+        <w:r>
+          <w:rPr>
+            <w:rFonts w:ascii="Proxima Nova" w:hAnsi="Proxima Nova"/>
+          </w:rPr>
+          <w:t xml:space="preserve"> </w:t>
+        </w:r>
+      </w:ins>
+      <w:ins w:id="296" w:author="Alejandro Gil Hernán" w:date="2016-12-29T03:10:00Z">
+        <w:r>
+          <w:rPr>
+            <w:rFonts w:ascii="Proxima Nova" w:hAnsi="Proxima Nova"/>
+          </w:rPr>
+          <w:t>480.000 usuarios, 17.000 películas</w:t>
+        </w:r>
+      </w:ins>
+      <w:ins w:id="297" w:author="Alejandro Gil Hernán" w:date="2016-12-29T03:08:00Z">
+        <w:r>
+          <w:rPr>
+            <w:rFonts w:ascii="Proxima Nova" w:hAnsi="Proxima Nova"/>
+          </w:rPr>
+          <w:t xml:space="preserve"> </w:t>
+        </w:r>
+      </w:ins>
+      <w:ins w:id="298" w:author="Alejandro Gil Hernán" w:date="2016-12-29T03:10:00Z">
+        <w:r>
+          <w:rPr>
+            <w:rFonts w:ascii="Proxima Nova" w:hAnsi="Proxima Nova"/>
+          </w:rPr>
+          <w:t xml:space="preserve">y </w:t>
+        </w:r>
+      </w:ins>
+      <w:ins w:id="299" w:author="Alejandro Gil Hernán" w:date="2016-12-29T03:09:00Z">
+        <w:r>
+          <w:rPr>
+            <w:rFonts w:ascii="Proxima Nova" w:hAnsi="Proxima Nova"/>
+          </w:rPr>
+          <w:t>más</w:t>
+        </w:r>
+      </w:ins>
+      <w:ins w:id="300" w:author="Alejandro Gil Hernán" w:date="2016-12-29T03:08:00Z">
+        <w:r>
+          <w:rPr>
+            <w:rFonts w:ascii="Proxima Nova" w:hAnsi="Proxima Nova"/>
+          </w:rPr>
+          <w:t xml:space="preserve"> de 100 millones de ratings</w:t>
+        </w:r>
+      </w:ins>
+      <w:ins w:id="301" w:author="Alejandro Gil Hernán" w:date="2016-12-29T03:07:00Z">
+        <w:r>
+          <w:rPr>
+            <w:rFonts w:ascii="Proxima Nova" w:hAnsi="Proxima Nova"/>
+          </w:rPr>
+          <w:t>.</w:t>
+        </w:r>
+      </w:ins>
+    </w:p>
+    <w:p>
+      <w:pPr>
+        <w:rPr>
+          <w:ins w:id="302" w:author="Alejandro Gil Hernán" w:date="2016-12-28T12:34:00Z"/>
+          <w:u w:val="single"/>
+          <w:rPrChange w:id="303" w:author="Alejandro Gil Hernán" w:date="2016-12-29T03:10:00Z">
             <w:rPr>
-              <w:ins w:id="336" w:author="Alejandro Gil Hernán" w:date="2016-12-28T12:34:00Z"/>
+              <w:ins w:id="304" w:author="Alejandro Gil Hernán" w:date="2016-12-28T12:34:00Z"/>
             </w:rPr>
           </w:rPrChange>
         </w:rPr>
-        <w:pPrChange w:id="337" w:author="Alejandro Gil Hernán" w:date="2016-12-28T18:46:00Z">
+        <w:pPrChange w:id="305" w:author="Alejandro Gil Hernán" w:date="2016-12-28T18:46:00Z">
           <w:pPr>
             <w:pStyle w:val="Ttulo1"/>
           </w:pPr>
@@ -6822,18 +6281,23 @@
     </w:p>
     <w:p>
       <w:pPr>
-        <w:ind w:left="142"/>
-        <w:rPr>
-          <w:del w:id="338" w:author="Alejandro Gil Hernán" w:date="2016-12-28T21:14:00Z"/>
-          <w:rPrChange w:id="339" w:author="Alejandro Gil Hernán" w:date="2016-12-28T12:34:00Z">
+        <w:ind w:left="689" w:right="-33" w:hanging="576"/>
+        <w:rPr>
+          <w:del w:id="306" w:author="Alejandro Gil Hernán" w:date="2016-12-28T21:14:00Z"/>
+          <w:rFonts w:ascii="Arial" w:hAnsi="Arial" w:cs="Arial"/>
+          <w:b/>
+          <w:bCs/>
+          <w:sz w:val="28"/>
+          <w:szCs w:val="28"/>
+          <w:rPrChange w:id="307" w:author="Alejandro Gil Hernán" w:date="2016-12-29T03:13:00Z">
             <w:rPr>
-              <w:del w:id="340" w:author="Alejandro Gil Hernán" w:date="2016-12-28T21:14:00Z"/>
+              <w:del w:id="308" w:author="Alejandro Gil Hernán" w:date="2016-12-28T21:14:00Z"/>
               <w:sz w:val="40"/>
               <w:szCs w:val="40"/>
             </w:rPr>
           </w:rPrChange>
         </w:rPr>
-        <w:pPrChange w:id="341" w:author="Alejandro Gil Hernán" w:date="2016-12-28T12:34:00Z">
+        <w:pPrChange w:id="309" w:author="Alejandro Gil Hernán" w:date="2016-12-29T03:13:00Z">
           <w:pPr>
             <w:pStyle w:val="Ttulo1"/>
           </w:pPr>
@@ -6843,10 +6307,28 @@
     <w:p>
       <w:pPr>
         <w:pStyle w:val="Ttulo2"/>
-        <w:ind w:left="360" w:firstLine="0"/>
-      </w:pPr>
-      <w:bookmarkStart w:id="342" w:name="_Toc175400058"/>
-      <w:del w:id="343" w:author="Alejandro Gil Hernán" w:date="2016-12-28T13:35:00Z">
+        <w:tabs>
+          <w:tab w:val="left" w:pos="567"/>
+        </w:tabs>
+        <w:ind w:left="142" w:right="-33" w:firstLine="1"/>
+        <w:rPr>
+          <w:del w:id="310" w:author="Alejandro Gil Hernán" w:date="2016-12-29T03:12:00Z"/>
+          <w:i w:val="0"/>
+          <w:rPrChange w:id="311" w:author="Alejandro Gil Hernán" w:date="2016-12-29T03:13:00Z">
+            <w:rPr>
+              <w:del w:id="312" w:author="Alejandro Gil Hernán" w:date="2016-12-29T03:12:00Z"/>
+            </w:rPr>
+          </w:rPrChange>
+        </w:rPr>
+        <w:pPrChange w:id="313" w:author="Alejandro Gil Hernán" w:date="2016-12-29T03:13:00Z">
+          <w:pPr>
+            <w:pStyle w:val="Ttulo2"/>
+            <w:ind w:left="360" w:firstLine="0"/>
+          </w:pPr>
+        </w:pPrChange>
+      </w:pPr>
+      <w:bookmarkStart w:id="314" w:name="_Toc175400058"/>
+      <w:del w:id="315" w:author="Alejandro Gil Hernán" w:date="2016-12-28T13:35:00Z">
         <w:r>
           <w:rPr>
             <w:i w:val="0"/>
@@ -6854,8 +6336,8 @@
           <w:delText>Subsección</w:delText>
         </w:r>
       </w:del>
-      <w:bookmarkEnd w:id="342"/>
-      <w:ins w:id="344" w:author="Alejandro Gil Hernán" w:date="2016-12-28T13:35:00Z">
+      <w:bookmarkEnd w:id="314"/>
+      <w:ins w:id="316" w:author="Alejandro Gil Hernán" w:date="2016-12-28T13:35:00Z">
         <w:r>
           <w:rPr>
             <w:i w:val="0"/>
@@ -6863,46 +6345,87 @@
           <w:t>Tipos de algoritmos</w:t>
         </w:r>
       </w:ins>
-      <w:bookmarkStart w:id="345" w:name="_GoBack"/>
-      <w:bookmarkEnd w:id="345"/>
-    </w:p>
-    <w:p>
-      <w:pPr>
-        <w:pStyle w:val="Ttulo3"/>
-        <w:ind w:right="-33"/>
-      </w:pPr>
-      <w:bookmarkStart w:id="346" w:name="_Toc175400059"/>
-      <w:proofErr w:type="spellStart"/>
-      <w:r>
-        <w:t>Subsubsección</w:t>
-      </w:r>
-      <w:bookmarkEnd w:id="346"/>
-      <w:proofErr w:type="spellEnd"/>
-    </w:p>
-    <w:p>
-      <w:pPr>
-        <w:ind w:left="142"/>
-      </w:pPr>
-    </w:p>
-    <w:p>
-      <w:pPr>
-        <w:ind w:left="142"/>
-      </w:pPr>
-    </w:p>
-    <w:p>
-      <w:pPr>
-        <w:autoSpaceDE w:val="0"/>
-        <w:autoSpaceDN w:val="0"/>
-        <w:adjustRightInd w:val="0"/>
-        <w:jc w:val="left"/>
-        <w:rPr>
-          <w:del w:id="347" w:author="Alejandro Gil Hernán" w:date="2016-12-28T19:53:00Z"/>
+    </w:p>
+    <w:p>
+      <w:pPr>
+        <w:pStyle w:val="Ttulo2"/>
+        <w:tabs>
+          <w:tab w:val="left" w:pos="567"/>
+        </w:tabs>
+        <w:ind w:left="142" w:firstLine="1"/>
+        <w:rPr>
+          <w:del w:id="317" w:author="Alejandro Gil Hernán" w:date="2016-12-29T03:12:00Z"/>
+        </w:rPr>
+        <w:pPrChange w:id="318" w:author="Alejandro Gil Hernán" w:date="2016-12-29T03:12:00Z">
+          <w:pPr>
+            <w:pStyle w:val="Ttulo3"/>
+            <w:ind w:right="-33"/>
+          </w:pPr>
+        </w:pPrChange>
+      </w:pPr>
+      <w:bookmarkStart w:id="319" w:name="_Toc175400059"/>
+      <w:del w:id="320" w:author="Alejandro Gil Hernán" w:date="2016-12-29T03:12:00Z">
+        <w:r>
+          <w:delText>Subsubsección</w:delText>
+        </w:r>
+        <w:bookmarkEnd w:id="319"/>
+      </w:del>
+    </w:p>
+    <w:p>
+      <w:pPr>
+        <w:pStyle w:val="Ttulo2"/>
+        <w:tabs>
+          <w:tab w:val="left" w:pos="567"/>
+        </w:tabs>
+        <w:ind w:left="142" w:firstLine="1"/>
+        <w:rPr>
+          <w:del w:id="321" w:author="Alejandro Gil Hernán" w:date="2016-12-29T03:12:00Z"/>
+        </w:rPr>
+        <w:pPrChange w:id="322" w:author="Alejandro Gil Hernán" w:date="2016-12-29T03:12:00Z">
+          <w:pPr>
+            <w:ind w:left="142"/>
+          </w:pPr>
+        </w:pPrChange>
+      </w:pPr>
+    </w:p>
+    <w:p>
+      <w:pPr>
+        <w:pStyle w:val="Ttulo2"/>
+        <w:tabs>
+          <w:tab w:val="left" w:pos="567"/>
+        </w:tabs>
+        <w:ind w:left="142" w:firstLine="1"/>
+        <w:rPr>
+          <w:del w:id="323" w:author="Alejandro Gil Hernán" w:date="2016-12-29T03:12:00Z"/>
+        </w:rPr>
+        <w:pPrChange w:id="324" w:author="Alejandro Gil Hernán" w:date="2016-12-29T03:12:00Z">
+          <w:pPr>
+            <w:ind w:left="142"/>
+          </w:pPr>
+        </w:pPrChange>
+      </w:pPr>
+    </w:p>
+    <w:p>
+      <w:pPr>
+        <w:pStyle w:val="Ttulo2"/>
+        <w:tabs>
+          <w:tab w:val="left" w:pos="567"/>
+        </w:tabs>
+        <w:ind w:left="142" w:firstLine="1"/>
+        <w:rPr>
+          <w:del w:id="325" w:author="Alejandro Gil Hernán" w:date="2016-12-28T19:53:00Z"/>
           <w:rFonts w:ascii="NimbusRomNo9L-Regu" w:hAnsi="NimbusRomNo9L-Regu" w:cs="NimbusRomNo9L-Regu"/>
           <w:sz w:val="20"/>
           <w:szCs w:val="20"/>
           <w:lang w:val="en-GB"/>
-        </w:rPr>
-        <w:pPrChange w:id="348" w:author="Alejandro Gil Hernán" w:date="2016-12-28T19:53:00Z">
+          <w:rPrChange w:id="326" w:author="Alejandro Gil Hernán" w:date="2016-12-29T03:12:00Z">
+            <w:rPr>
+              <w:del w:id="327" w:author="Alejandro Gil Hernán" w:date="2016-12-28T19:53:00Z"/>
+              <w:lang w:val="en-GB"/>
+            </w:rPr>
+          </w:rPrChange>
+        </w:rPr>
+        <w:pPrChange w:id="328" w:author="Alejandro Gil Hernán" w:date="2016-12-29T03:12:00Z">
           <w:pPr>
             <w:autoSpaceDE w:val="0"/>
             <w:autoSpaceDN w:val="0"/>
@@ -6912,17 +6435,22 @@
           </w:pPr>
         </w:pPrChange>
       </w:pPr>
-      <w:bookmarkStart w:id="349" w:name="fig01"/>
-      <w:bookmarkEnd w:id="349"/>
-      <w:moveToRangeStart w:id="350" w:author="Alejandro Gil Hernán" w:date="2016-12-28T12:59:00Z" w:name="move470693312"/>
-      <w:moveTo w:id="351" w:author="Alejandro Gil Hernán" w:date="2016-12-28T12:59:00Z">
-        <w:del w:id="352" w:author="Alejandro Gil Hernán" w:date="2016-12-28T19:53:00Z">
+      <w:bookmarkStart w:id="329" w:name="fig01"/>
+      <w:bookmarkEnd w:id="329"/>
+      <w:moveToRangeStart w:id="330" w:author="Alejandro Gil Hernán" w:date="2016-12-28T12:59:00Z" w:name="move470693312"/>
+      <w:moveTo w:id="331" w:author="Alejandro Gil Hernán" w:date="2016-12-28T12:59:00Z">
+        <w:del w:id="332" w:author="Alejandro Gil Hernán" w:date="2016-12-28T19:53:00Z">
           <w:r>
             <w:rPr>
               <w:rFonts w:ascii="NimbusRomNo9L-Regu" w:hAnsi="NimbusRomNo9L-Regu" w:cs="NimbusRomNo9L-Regu"/>
               <w:sz w:val="20"/>
               <w:szCs w:val="20"/>
               <w:lang w:val="en-GB"/>
+              <w:rPrChange w:id="333" w:author="Alejandro Gil Hernán" w:date="2016-12-29T03:12:00Z">
+                <w:rPr>
+                  <w:lang w:val="en-GB"/>
+                </w:rPr>
+              </w:rPrChange>
             </w:rPr>
             <w:delText>Users of a RS, as mentioned above, may have very diverse goals and characteristics.</w:delText>
           </w:r>
@@ -6931,48 +6459,16 @@
     </w:p>
     <w:p>
       <w:pPr>
-        <w:autoSpaceDE w:val="0"/>
-        <w:autoSpaceDN w:val="0"/>
-        <w:adjustRightInd w:val="0"/>
-        <w:ind w:left="142"/>
-        <w:jc w:val="left"/>
-        <w:rPr>
-          <w:del w:id="353" w:author="Alejandro Gil Hernán" w:date="2016-12-28T19:53:00Z"/>
-          <w:rFonts w:ascii="NimbusRomNo9L-Regu" w:hAnsi="NimbusRomNo9L-Regu" w:cs="NimbusRomNo9L-Regu"/>
-          <w:sz w:val="20"/>
-          <w:szCs w:val="20"/>
-          <w:lang w:val="en-GB"/>
-        </w:rPr>
-      </w:pPr>
-      <w:moveTo w:id="354" w:author="Alejandro Gil Hernán" w:date="2016-12-28T12:59:00Z">
-        <w:del w:id="355" w:author="Alejandro Gil Hernán" w:date="2016-12-28T19:53:00Z">
-          <w:r>
-            <w:rPr>
-              <w:rFonts w:ascii="NimbusRomNo9L-Regu" w:hAnsi="NimbusRomNo9L-Regu" w:cs="NimbusRomNo9L-Regu"/>
-              <w:sz w:val="20"/>
-              <w:szCs w:val="20"/>
-              <w:lang w:val="en-GB"/>
-            </w:rPr>
-            <w:delText>In order to personalize the recommendations and the human-computer</w:delText>
-          </w:r>
-        </w:del>
-      </w:moveTo>
-    </w:p>
-    <w:p>
-      <w:pPr>
-        <w:autoSpaceDE w:val="0"/>
-        <w:autoSpaceDN w:val="0"/>
-        <w:adjustRightInd w:val="0"/>
-        <w:ind w:left="142"/>
-        <w:jc w:val="left"/>
-        <w:rPr>
-          <w:del w:id="356" w:author="Alejandro Gil Hernán" w:date="2016-12-28T18:13:00Z"/>
-          <w:rFonts w:ascii="NimbusRomNo9L-Regu" w:hAnsi="NimbusRomNo9L-Regu" w:cs="NimbusRomNo9L-Regu"/>
-          <w:sz w:val="20"/>
-          <w:szCs w:val="20"/>
-          <w:lang w:val="en-GB"/>
-        </w:rPr>
-        <w:pPrChange w:id="357" w:author="Alejandro Gil Hernán" w:date="2016-12-28T18:13:00Z">
+        <w:pStyle w:val="Ttulo2"/>
+        <w:tabs>
+          <w:tab w:val="left" w:pos="567"/>
+        </w:tabs>
+        <w:ind w:left="142" w:firstLine="1"/>
+        <w:rPr>
+          <w:del w:id="334" w:author="Alejandro Gil Hernán" w:date="2016-12-28T19:53:00Z"/>
+          <w:lang w:val="en-GB"/>
+        </w:rPr>
+        <w:pPrChange w:id="335" w:author="Alejandro Gil Hernán" w:date="2016-12-29T03:12:00Z">
           <w:pPr>
             <w:autoSpaceDE w:val="0"/>
             <w:autoSpaceDN w:val="0"/>
@@ -6982,46 +6478,29 @@
           </w:pPr>
         </w:pPrChange>
       </w:pPr>
-      <w:moveTo w:id="358" w:author="Alejandro Gil Hernán" w:date="2016-12-28T12:59:00Z">
-        <w:del w:id="359" w:author="Alejandro Gil Hernán" w:date="2016-12-28T19:53:00Z">
+      <w:moveTo w:id="336" w:author="Alejandro Gil Hernán" w:date="2016-12-28T12:59:00Z">
+        <w:del w:id="337" w:author="Alejandro Gil Hernán" w:date="2016-12-28T19:53:00Z">
           <w:r>
             <w:rPr>
-              <w:rFonts w:ascii="NimbusRomNo9L-Regu" w:hAnsi="NimbusRomNo9L-Regu" w:cs="NimbusRomNo9L-Regu"/>
-              <w:sz w:val="20"/>
-              <w:szCs w:val="20"/>
               <w:lang w:val="en-GB"/>
             </w:rPr>
-            <w:delText xml:space="preserve">interaction, RSs exploit a range of information about the users. </w:delText>
-          </w:r>
-        </w:del>
-        <w:del w:id="360" w:author="Alejandro Gil Hernán" w:date="2016-12-28T18:13:00Z">
-          <w:r>
-            <w:rPr>
-              <w:rFonts w:ascii="NimbusRomNo9L-Regu" w:hAnsi="NimbusRomNo9L-Regu" w:cs="NimbusRomNo9L-Regu"/>
-              <w:sz w:val="20"/>
-              <w:szCs w:val="20"/>
-              <w:lang w:val="en-GB"/>
-            </w:rPr>
-            <w:delText>This information</w:delText>
+            <w:delText>In order to personalize the recommendations and the human-computer</w:delText>
           </w:r>
         </w:del>
       </w:moveTo>
     </w:p>
     <w:p>
       <w:pPr>
-        <w:autoSpaceDE w:val="0"/>
-        <w:autoSpaceDN w:val="0"/>
-        <w:adjustRightInd w:val="0"/>
-        <w:ind w:left="142"/>
-        <w:jc w:val="left"/>
-        <w:rPr>
-          <w:del w:id="361" w:author="Alejandro Gil Hernán" w:date="2016-12-28T18:13:00Z"/>
-          <w:rFonts w:ascii="NimbusRomNo9L-Regu" w:hAnsi="NimbusRomNo9L-Regu" w:cs="NimbusRomNo9L-Regu"/>
-          <w:sz w:val="20"/>
-          <w:szCs w:val="20"/>
-          <w:lang w:val="en-GB"/>
-        </w:rPr>
-        <w:pPrChange w:id="362" w:author="Alejandro Gil Hernán" w:date="2016-12-28T18:13:00Z">
+        <w:pStyle w:val="Ttulo2"/>
+        <w:tabs>
+          <w:tab w:val="left" w:pos="567"/>
+        </w:tabs>
+        <w:ind w:left="142" w:firstLine="1"/>
+        <w:rPr>
+          <w:del w:id="338" w:author="Alejandro Gil Hernán" w:date="2016-12-28T18:13:00Z"/>
+          <w:lang w:val="en-GB"/>
+        </w:rPr>
+        <w:pPrChange w:id="339" w:author="Alejandro Gil Hernán" w:date="2016-12-29T03:12:00Z">
           <w:pPr>
             <w:autoSpaceDE w:val="0"/>
             <w:autoSpaceDN w:val="0"/>
@@ -7031,35 +6510,37 @@
           </w:pPr>
         </w:pPrChange>
       </w:pPr>
-      <w:moveTo w:id="363" w:author="Alejandro Gil Hernán" w:date="2016-12-28T12:59:00Z">
-        <w:del w:id="364" w:author="Alejandro Gil Hernán" w:date="2016-12-28T18:13:00Z">
+      <w:moveTo w:id="340" w:author="Alejandro Gil Hernán" w:date="2016-12-28T12:59:00Z">
+        <w:del w:id="341" w:author="Alejandro Gil Hernán" w:date="2016-12-28T19:53:00Z">
           <w:r>
             <w:rPr>
-              <w:rFonts w:ascii="NimbusRomNo9L-Regu" w:hAnsi="NimbusRomNo9L-Regu" w:cs="NimbusRomNo9L-Regu"/>
-              <w:sz w:val="20"/>
-              <w:szCs w:val="20"/>
               <w:lang w:val="en-GB"/>
             </w:rPr>
-            <w:delText>can be structured in various ways and again the selection of what information to</w:delText>
+            <w:delText xml:space="preserve">interaction, RSs exploit a range of information about the users. </w:delText>
+          </w:r>
+        </w:del>
+        <w:del w:id="342" w:author="Alejandro Gil Hernán" w:date="2016-12-28T18:13:00Z">
+          <w:r>
+            <w:rPr>
+              <w:lang w:val="en-GB"/>
+            </w:rPr>
+            <w:delText>This information</w:delText>
           </w:r>
         </w:del>
       </w:moveTo>
     </w:p>
     <w:p>
       <w:pPr>
-        <w:autoSpaceDE w:val="0"/>
-        <w:autoSpaceDN w:val="0"/>
-        <w:adjustRightInd w:val="0"/>
-        <w:ind w:left="142"/>
-        <w:jc w:val="left"/>
-        <w:rPr>
-          <w:del w:id="365" w:author="Alejandro Gil Hernán" w:date="2016-12-28T18:13:00Z"/>
-          <w:rFonts w:ascii="NimbusRomNo9L-Regu" w:hAnsi="NimbusRomNo9L-Regu" w:cs="NimbusRomNo9L-Regu"/>
-          <w:sz w:val="20"/>
-          <w:szCs w:val="20"/>
-          <w:lang w:val="en-GB"/>
-        </w:rPr>
-        <w:pPrChange w:id="366" w:author="Alejandro Gil Hernán" w:date="2016-12-28T18:13:00Z">
+        <w:pStyle w:val="Ttulo2"/>
+        <w:tabs>
+          <w:tab w:val="left" w:pos="567"/>
+        </w:tabs>
+        <w:ind w:left="142" w:firstLine="1"/>
+        <w:rPr>
+          <w:del w:id="343" w:author="Alejandro Gil Hernán" w:date="2016-12-28T18:13:00Z"/>
+          <w:lang w:val="en-GB"/>
+        </w:rPr>
+        <w:pPrChange w:id="344" w:author="Alejandro Gil Hernán" w:date="2016-12-29T03:12:00Z">
           <w:pPr>
             <w:autoSpaceDE w:val="0"/>
             <w:autoSpaceDN w:val="0"/>
@@ -7069,35 +6550,29 @@
           </w:pPr>
         </w:pPrChange>
       </w:pPr>
-      <w:moveTo w:id="367" w:author="Alejandro Gil Hernán" w:date="2016-12-28T12:59:00Z">
-        <w:del w:id="368" w:author="Alejandro Gil Hernán" w:date="2016-12-28T18:13:00Z">
+      <w:moveTo w:id="345" w:author="Alejandro Gil Hernán" w:date="2016-12-28T12:59:00Z">
+        <w:del w:id="346" w:author="Alejandro Gil Hernán" w:date="2016-12-28T18:13:00Z">
           <w:r>
             <w:rPr>
-              <w:rFonts w:ascii="NimbusRomNo9L-Regu" w:hAnsi="NimbusRomNo9L-Regu" w:cs="NimbusRomNo9L-Regu"/>
-              <w:sz w:val="20"/>
-              <w:szCs w:val="20"/>
               <w:lang w:val="en-GB"/>
             </w:rPr>
-            <w:delText>model depends on the recommendation technique.</w:delText>
+            <w:delText>can be structured in various ways and again the selection of what information to</w:delText>
           </w:r>
         </w:del>
       </w:moveTo>
     </w:p>
     <w:p>
       <w:pPr>
-        <w:autoSpaceDE w:val="0"/>
-        <w:autoSpaceDN w:val="0"/>
-        <w:adjustRightInd w:val="0"/>
-        <w:ind w:left="142"/>
-        <w:jc w:val="left"/>
-        <w:rPr>
-          <w:del w:id="369" w:author="Alejandro Gil Hernán" w:date="2016-12-28T18:13:00Z"/>
-          <w:rFonts w:ascii="NimbusRomNo9L-Regu" w:hAnsi="NimbusRomNo9L-Regu" w:cs="NimbusRomNo9L-Regu"/>
-          <w:sz w:val="20"/>
-          <w:szCs w:val="20"/>
-          <w:lang w:val="en-GB"/>
-        </w:rPr>
-        <w:pPrChange w:id="370" w:author="Alejandro Gil Hernán" w:date="2016-12-28T18:13:00Z">
+        <w:pStyle w:val="Ttulo2"/>
+        <w:tabs>
+          <w:tab w:val="left" w:pos="567"/>
+        </w:tabs>
+        <w:ind w:left="142" w:firstLine="1"/>
+        <w:rPr>
+          <w:del w:id="347" w:author="Alejandro Gil Hernán" w:date="2016-12-28T18:13:00Z"/>
+          <w:lang w:val="en-GB"/>
+        </w:rPr>
+        <w:pPrChange w:id="348" w:author="Alejandro Gil Hernán" w:date="2016-12-29T03:12:00Z">
           <w:pPr>
             <w:autoSpaceDE w:val="0"/>
             <w:autoSpaceDN w:val="0"/>
@@ -7107,35 +6582,29 @@
           </w:pPr>
         </w:pPrChange>
       </w:pPr>
-      <w:moveTo w:id="371" w:author="Alejandro Gil Hernán" w:date="2016-12-28T12:59:00Z">
-        <w:del w:id="372" w:author="Alejandro Gil Hernán" w:date="2016-12-28T18:13:00Z">
+      <w:moveTo w:id="349" w:author="Alejandro Gil Hernán" w:date="2016-12-28T12:59:00Z">
+        <w:del w:id="350" w:author="Alejandro Gil Hernán" w:date="2016-12-28T18:13:00Z">
           <w:r>
             <w:rPr>
-              <w:rFonts w:ascii="NimbusRomNo9L-Regu" w:hAnsi="NimbusRomNo9L-Regu" w:cs="NimbusRomNo9L-Regu"/>
-              <w:sz w:val="20"/>
-              <w:szCs w:val="20"/>
               <w:lang w:val="en-GB"/>
             </w:rPr>
-            <w:delText>For instance, in collaborative filtering, users are modeled as a simple list containing</w:delText>
+            <w:delText>model depends on the recommendation technique.</w:delText>
           </w:r>
         </w:del>
       </w:moveTo>
     </w:p>
     <w:p>
       <w:pPr>
-        <w:autoSpaceDE w:val="0"/>
-        <w:autoSpaceDN w:val="0"/>
-        <w:adjustRightInd w:val="0"/>
-        <w:ind w:left="142"/>
-        <w:jc w:val="left"/>
-        <w:rPr>
-          <w:del w:id="373" w:author="Alejandro Gil Hernán" w:date="2016-12-28T18:13:00Z"/>
-          <w:rFonts w:ascii="NimbusRomNo9L-Regu" w:hAnsi="NimbusRomNo9L-Regu" w:cs="NimbusRomNo9L-Regu"/>
-          <w:sz w:val="20"/>
-          <w:szCs w:val="20"/>
-          <w:lang w:val="en-GB"/>
-        </w:rPr>
-        <w:pPrChange w:id="374" w:author="Alejandro Gil Hernán" w:date="2016-12-28T18:13:00Z">
+        <w:pStyle w:val="Ttulo2"/>
+        <w:tabs>
+          <w:tab w:val="left" w:pos="567"/>
+        </w:tabs>
+        <w:ind w:left="142" w:firstLine="1"/>
+        <w:rPr>
+          <w:del w:id="351" w:author="Alejandro Gil Hernán" w:date="2016-12-28T18:13:00Z"/>
+          <w:lang w:val="en-GB"/>
+        </w:rPr>
+        <w:pPrChange w:id="352" w:author="Alejandro Gil Hernán" w:date="2016-12-29T03:12:00Z">
           <w:pPr>
             <w:autoSpaceDE w:val="0"/>
             <w:autoSpaceDN w:val="0"/>
@@ -7145,35 +6614,29 @@
           </w:pPr>
         </w:pPrChange>
       </w:pPr>
-      <w:moveTo w:id="375" w:author="Alejandro Gil Hernán" w:date="2016-12-28T12:59:00Z">
-        <w:del w:id="376" w:author="Alejandro Gil Hernán" w:date="2016-12-28T18:13:00Z">
+      <w:moveTo w:id="353" w:author="Alejandro Gil Hernán" w:date="2016-12-28T12:59:00Z">
+        <w:del w:id="354" w:author="Alejandro Gil Hernán" w:date="2016-12-28T18:13:00Z">
           <w:r>
             <w:rPr>
-              <w:rFonts w:ascii="NimbusRomNo9L-Regu" w:hAnsi="NimbusRomNo9L-Regu" w:cs="NimbusRomNo9L-Regu"/>
-              <w:sz w:val="20"/>
-              <w:szCs w:val="20"/>
               <w:lang w:val="en-GB"/>
             </w:rPr>
-            <w:delText>the ratings provided by the user for some items. In a demographic RS, sociodemographic</w:delText>
+            <w:delText>For instance, in collaborative filtering, users are modeled as a simple list containing</w:delText>
           </w:r>
         </w:del>
       </w:moveTo>
     </w:p>
     <w:p>
       <w:pPr>
-        <w:autoSpaceDE w:val="0"/>
-        <w:autoSpaceDN w:val="0"/>
-        <w:adjustRightInd w:val="0"/>
-        <w:ind w:left="142"/>
-        <w:jc w:val="left"/>
-        <w:rPr>
-          <w:del w:id="377" w:author="Alejandro Gil Hernán" w:date="2016-12-28T18:13:00Z"/>
-          <w:rFonts w:ascii="NimbusRomNo9L-Regu" w:hAnsi="NimbusRomNo9L-Regu" w:cs="NimbusRomNo9L-Regu"/>
-          <w:sz w:val="20"/>
-          <w:szCs w:val="20"/>
-          <w:lang w:val="en-GB"/>
-        </w:rPr>
-        <w:pPrChange w:id="378" w:author="Alejandro Gil Hernán" w:date="2016-12-28T18:13:00Z">
+        <w:pStyle w:val="Ttulo2"/>
+        <w:tabs>
+          <w:tab w:val="left" w:pos="567"/>
+        </w:tabs>
+        <w:ind w:left="142" w:firstLine="1"/>
+        <w:rPr>
+          <w:del w:id="355" w:author="Alejandro Gil Hernán" w:date="2016-12-28T18:13:00Z"/>
+          <w:lang w:val="en-GB"/>
+        </w:rPr>
+        <w:pPrChange w:id="356" w:author="Alejandro Gil Hernán" w:date="2016-12-29T03:12:00Z">
           <w:pPr>
             <w:autoSpaceDE w:val="0"/>
             <w:autoSpaceDN w:val="0"/>
@@ -7183,13 +6646,42 @@
           </w:pPr>
         </w:pPrChange>
       </w:pPr>
-      <w:moveTo w:id="379" w:author="Alejandro Gil Hernán" w:date="2016-12-28T12:59:00Z">
-        <w:del w:id="380" w:author="Alejandro Gil Hernán" w:date="2016-12-28T18:13:00Z">
+      <w:moveTo w:id="357" w:author="Alejandro Gil Hernán" w:date="2016-12-28T12:59:00Z">
+        <w:del w:id="358" w:author="Alejandro Gil Hernán" w:date="2016-12-28T18:13:00Z">
           <w:r>
             <w:rPr>
-              <w:rFonts w:ascii="NimbusRomNo9L-Regu" w:hAnsi="NimbusRomNo9L-Regu" w:cs="NimbusRomNo9L-Regu"/>
-              <w:sz w:val="20"/>
-              <w:szCs w:val="20"/>
+              <w:lang w:val="en-GB"/>
+            </w:rPr>
+            <w:delText>the ratings provided by the user for some items. In a demographic RS, sociodemographic</w:delText>
+          </w:r>
+        </w:del>
+      </w:moveTo>
+    </w:p>
+    <w:p>
+      <w:pPr>
+        <w:pStyle w:val="Ttulo2"/>
+        <w:tabs>
+          <w:tab w:val="left" w:pos="567"/>
+        </w:tabs>
+        <w:ind w:left="142" w:firstLine="1"/>
+        <w:rPr>
+          <w:del w:id="359" w:author="Alejandro Gil Hernán" w:date="2016-12-28T18:13:00Z"/>
+          <w:lang w:val="en-GB"/>
+        </w:rPr>
+        <w:pPrChange w:id="360" w:author="Alejandro Gil Hernán" w:date="2016-12-29T03:12:00Z">
+          <w:pPr>
+            <w:autoSpaceDE w:val="0"/>
+            <w:autoSpaceDN w:val="0"/>
+            <w:adjustRightInd w:val="0"/>
+            <w:ind w:left="142"/>
+            <w:jc w:val="left"/>
+          </w:pPr>
+        </w:pPrChange>
+      </w:pPr>
+      <w:moveTo w:id="361" w:author="Alejandro Gil Hernán" w:date="2016-12-28T12:59:00Z">
+        <w:del w:id="362" w:author="Alejandro Gil Hernán" w:date="2016-12-28T18:13:00Z">
+          <w:r>
+            <w:rPr>
               <w:lang w:val="en-GB"/>
             </w:rPr>
             <w:delText>attributes such as age, gender, profession, and education, are used.</w:delText>
@@ -7199,42 +6691,33 @@
     </w:p>
     <w:p>
       <w:pPr>
-        <w:autoSpaceDE w:val="0"/>
-        <w:autoSpaceDN w:val="0"/>
-        <w:adjustRightInd w:val="0"/>
-        <w:ind w:left="142"/>
-        <w:jc w:val="left"/>
-        <w:rPr>
-          <w:del w:id="381" w:author="Alejandro Gil Hernán" w:date="2016-12-28T19:53:00Z"/>
-          <w:rFonts w:ascii="NimbusRomNo9L-Regu" w:hAnsi="NimbusRomNo9L-Regu" w:cs="NimbusRomNo9L-Regu"/>
-          <w:sz w:val="20"/>
-          <w:szCs w:val="20"/>
-          <w:lang w:val="en-GB"/>
-        </w:rPr>
-        <w:pPrChange w:id="382" w:author="Alejandro Gil Hernán" w:date="2016-12-28T18:13:00Z">
+        <w:pStyle w:val="Ttulo2"/>
+        <w:tabs>
+          <w:tab w:val="left" w:pos="567"/>
+        </w:tabs>
+        <w:ind w:left="142" w:firstLine="1"/>
+        <w:rPr>
+          <w:del w:id="363" w:author="Alejandro Gil Hernán" w:date="2016-12-28T19:53:00Z"/>
+          <w:lang w:val="en-GB"/>
+        </w:rPr>
+        <w:pPrChange w:id="364" w:author="Alejandro Gil Hernán" w:date="2016-12-29T03:12:00Z">
           <w:pPr>
             <w:ind w:left="142"/>
           </w:pPr>
         </w:pPrChange>
       </w:pPr>
-      <w:moveTo w:id="383" w:author="Alejandro Gil Hernán" w:date="2016-12-28T12:59:00Z">
-        <w:del w:id="384" w:author="Alejandro Gil Hernán" w:date="2016-12-28T18:13:00Z">
+      <w:moveTo w:id="365" w:author="Alejandro Gil Hernán" w:date="2016-12-28T12:59:00Z">
+        <w:del w:id="366" w:author="Alejandro Gil Hernán" w:date="2016-12-28T18:13:00Z">
           <w:r>
             <w:rPr>
-              <w:rFonts w:ascii="NimbusRomNo9L-Regu" w:hAnsi="NimbusRomNo9L-Regu" w:cs="NimbusRomNo9L-Regu"/>
-              <w:sz w:val="20"/>
-              <w:szCs w:val="20"/>
               <w:lang w:val="en-GB"/>
             </w:rPr>
             <w:delText xml:space="preserve">User data is said to constitute the user model </w:delText>
           </w:r>
         </w:del>
-        <w:del w:id="385" w:author="Alejandro Gil Hernán" w:date="2016-12-28T19:53:00Z">
+        <w:del w:id="367" w:author="Alejandro Gil Hernán" w:date="2016-12-28T19:53:00Z">
           <w:r>
             <w:rPr>
-              <w:rFonts w:ascii="NimbusRomNo9L-Regu" w:hAnsi="NimbusRomNo9L-Regu" w:cs="NimbusRomNo9L-Regu"/>
-              <w:sz w:val="20"/>
-              <w:szCs w:val="20"/>
               <w:lang w:val="en-GB"/>
             </w:rPr>
             <w:delText>[21, 32]</w:delText>
@@ -7244,38 +6727,47 @@
     </w:p>
     <w:p>
       <w:pPr>
-        <w:ind w:left="142"/>
-        <w:rPr>
-          <w:del w:id="386" w:author="Alejandro Gil Hernán" w:date="2016-12-28T19:53:00Z"/>
-          <w:rFonts w:ascii="NimbusRomNo9L-Regu" w:hAnsi="NimbusRomNo9L-Regu" w:cs="NimbusRomNo9L-Regu"/>
-          <w:sz w:val="20"/>
-          <w:szCs w:val="20"/>
-          <w:lang w:val="en-GB"/>
-        </w:rPr>
-      </w:pPr>
-    </w:p>
-    <w:p>
-      <w:pPr>
-        <w:autoSpaceDE w:val="0"/>
-        <w:autoSpaceDN w:val="0"/>
-        <w:adjustRightInd w:val="0"/>
-        <w:ind w:left="142"/>
-        <w:jc w:val="left"/>
-        <w:rPr>
-          <w:del w:id="387" w:author="Alejandro Gil Hernán" w:date="2016-12-28T19:53:00Z"/>
-          <w:rFonts w:ascii="NimbusRomNo9L-Regu" w:hAnsi="NimbusRomNo9L-Regu" w:cs="NimbusRomNo9L-Regu"/>
-          <w:sz w:val="20"/>
-          <w:szCs w:val="20"/>
-          <w:lang w:val="en-GB"/>
-        </w:rPr>
-      </w:pPr>
-      <w:moveTo w:id="388" w:author="Alejandro Gil Hernán" w:date="2016-12-28T12:59:00Z">
-        <w:del w:id="389" w:author="Alejandro Gil Hernán" w:date="2016-12-28T19:53:00Z">
+        <w:pStyle w:val="Ttulo2"/>
+        <w:tabs>
+          <w:tab w:val="left" w:pos="567"/>
+        </w:tabs>
+        <w:ind w:left="142" w:firstLine="1"/>
+        <w:rPr>
+          <w:del w:id="368" w:author="Alejandro Gil Hernán" w:date="2016-12-28T19:53:00Z"/>
+          <w:lang w:val="en-GB"/>
+        </w:rPr>
+        <w:pPrChange w:id="369" w:author="Alejandro Gil Hernán" w:date="2016-12-29T03:12:00Z">
+          <w:pPr>
+            <w:ind w:left="142"/>
+          </w:pPr>
+        </w:pPrChange>
+      </w:pPr>
+    </w:p>
+    <w:p>
+      <w:pPr>
+        <w:pStyle w:val="Ttulo2"/>
+        <w:tabs>
+          <w:tab w:val="left" w:pos="567"/>
+        </w:tabs>
+        <w:ind w:left="142" w:firstLine="1"/>
+        <w:rPr>
+          <w:del w:id="370" w:author="Alejandro Gil Hernán" w:date="2016-12-28T19:53:00Z"/>
+          <w:lang w:val="en-GB"/>
+        </w:rPr>
+        <w:pPrChange w:id="371" w:author="Alejandro Gil Hernán" w:date="2016-12-29T03:12:00Z">
+          <w:pPr>
+            <w:autoSpaceDE w:val="0"/>
+            <w:autoSpaceDN w:val="0"/>
+            <w:adjustRightInd w:val="0"/>
+            <w:ind w:left="142"/>
+            <w:jc w:val="left"/>
+          </w:pPr>
+        </w:pPrChange>
+      </w:pPr>
+      <w:moveTo w:id="372" w:author="Alejandro Gil Hernán" w:date="2016-12-28T12:59:00Z">
+        <w:del w:id="373" w:author="Alejandro Gil Hernán" w:date="2016-12-28T19:53:00Z">
           <w:r>
             <w:rPr>
-              <w:rFonts w:ascii="NimbusRomNo9L-Regu" w:hAnsi="NimbusRomNo9L-Regu" w:cs="NimbusRomNo9L-Regu"/>
-              <w:sz w:val="20"/>
-              <w:szCs w:val="20"/>
               <w:lang w:val="en-GB"/>
             </w:rPr>
             <w:delText>Users can also be described by their behavior pattern data, for example, site</w:delText>
@@ -7285,26 +6777,29 @@
     </w:p>
     <w:p>
       <w:pPr>
-        <w:autoSpaceDE w:val="0"/>
-        <w:autoSpaceDN w:val="0"/>
-        <w:adjustRightInd w:val="0"/>
-        <w:ind w:left="142"/>
-        <w:jc w:val="left"/>
-        <w:rPr>
-          <w:del w:id="390" w:author="Alejandro Gil Hernán" w:date="2016-12-28T19:53:00Z"/>
-          <w:rFonts w:ascii="NimbusRomNo9L-Regu" w:hAnsi="NimbusRomNo9L-Regu" w:cs="NimbusRomNo9L-Regu"/>
-          <w:sz w:val="20"/>
-          <w:szCs w:val="20"/>
-          <w:lang w:val="en-GB"/>
-        </w:rPr>
-      </w:pPr>
-      <w:moveTo w:id="391" w:author="Alejandro Gil Hernán" w:date="2016-12-28T12:59:00Z">
-        <w:del w:id="392" w:author="Alejandro Gil Hernán" w:date="2016-12-28T19:53:00Z">
+        <w:pStyle w:val="Ttulo2"/>
+        <w:tabs>
+          <w:tab w:val="left" w:pos="567"/>
+        </w:tabs>
+        <w:ind w:left="142" w:firstLine="1"/>
+        <w:rPr>
+          <w:del w:id="374" w:author="Alejandro Gil Hernán" w:date="2016-12-28T19:53:00Z"/>
+          <w:lang w:val="en-GB"/>
+        </w:rPr>
+        <w:pPrChange w:id="375" w:author="Alejandro Gil Hernán" w:date="2016-12-29T03:12:00Z">
+          <w:pPr>
+            <w:autoSpaceDE w:val="0"/>
+            <w:autoSpaceDN w:val="0"/>
+            <w:adjustRightInd w:val="0"/>
+            <w:ind w:left="142"/>
+            <w:jc w:val="left"/>
+          </w:pPr>
+        </w:pPrChange>
+      </w:pPr>
+      <w:moveTo w:id="376" w:author="Alejandro Gil Hernán" w:date="2016-12-28T12:59:00Z">
+        <w:del w:id="377" w:author="Alejandro Gil Hernán" w:date="2016-12-28T19:53:00Z">
           <w:r>
             <w:rPr>
-              <w:rFonts w:ascii="NimbusRomNo9L-Regu" w:hAnsi="NimbusRomNo9L-Regu" w:cs="NimbusRomNo9L-Regu"/>
-              <w:sz w:val="20"/>
-              <w:szCs w:val="20"/>
               <w:lang w:val="en-GB"/>
             </w:rPr>
             <w:delText>browsing patterns (in a Web-based recommender system) [107], or travel search</w:delText>
@@ -7314,26 +6809,29 @@
     </w:p>
     <w:p>
       <w:pPr>
-        <w:autoSpaceDE w:val="0"/>
-        <w:autoSpaceDN w:val="0"/>
-        <w:adjustRightInd w:val="0"/>
-        <w:ind w:left="142"/>
-        <w:jc w:val="left"/>
-        <w:rPr>
-          <w:del w:id="393" w:author="Alejandro Gil Hernán" w:date="2016-12-28T19:53:00Z"/>
-          <w:rFonts w:ascii="NimbusRomNo9L-Regu" w:hAnsi="NimbusRomNo9L-Regu" w:cs="NimbusRomNo9L-Regu"/>
-          <w:sz w:val="20"/>
-          <w:szCs w:val="20"/>
-          <w:lang w:val="en-GB"/>
-        </w:rPr>
-      </w:pPr>
-      <w:moveTo w:id="394" w:author="Alejandro Gil Hernán" w:date="2016-12-28T12:59:00Z">
-        <w:del w:id="395" w:author="Alejandro Gil Hernán" w:date="2016-12-28T19:53:00Z">
+        <w:pStyle w:val="Ttulo2"/>
+        <w:tabs>
+          <w:tab w:val="left" w:pos="567"/>
+        </w:tabs>
+        <w:ind w:left="142" w:firstLine="1"/>
+        <w:rPr>
+          <w:del w:id="378" w:author="Alejandro Gil Hernán" w:date="2016-12-28T19:53:00Z"/>
+          <w:lang w:val="en-GB"/>
+        </w:rPr>
+        <w:pPrChange w:id="379" w:author="Alejandro Gil Hernán" w:date="2016-12-29T03:12:00Z">
+          <w:pPr>
+            <w:autoSpaceDE w:val="0"/>
+            <w:autoSpaceDN w:val="0"/>
+            <w:adjustRightInd w:val="0"/>
+            <w:ind w:left="142"/>
+            <w:jc w:val="left"/>
+          </w:pPr>
+        </w:pPrChange>
+      </w:pPr>
+      <w:moveTo w:id="380" w:author="Alejandro Gil Hernán" w:date="2016-12-28T12:59:00Z">
+        <w:del w:id="381" w:author="Alejandro Gil Hernán" w:date="2016-12-28T19:53:00Z">
           <w:r>
             <w:rPr>
-              <w:rFonts w:ascii="NimbusRomNo9L-Regu" w:hAnsi="NimbusRomNo9L-Regu" w:cs="NimbusRomNo9L-Regu"/>
-              <w:sz w:val="20"/>
-              <w:szCs w:val="20"/>
               <w:lang w:val="en-GB"/>
             </w:rPr>
             <w:delText>patterns (in a travel recommender system) [60]. Moreover, user data may include relations</w:delText>
@@ -7343,26 +6841,29 @@
     </w:p>
     <w:p>
       <w:pPr>
-        <w:autoSpaceDE w:val="0"/>
-        <w:autoSpaceDN w:val="0"/>
-        <w:adjustRightInd w:val="0"/>
-        <w:ind w:left="142"/>
-        <w:jc w:val="left"/>
-        <w:rPr>
-          <w:del w:id="396" w:author="Alejandro Gil Hernán" w:date="2016-12-28T19:53:00Z"/>
-          <w:rFonts w:ascii="NimbusRomNo9L-Regu" w:hAnsi="NimbusRomNo9L-Regu" w:cs="NimbusRomNo9L-Regu"/>
-          <w:sz w:val="20"/>
-          <w:szCs w:val="20"/>
-          <w:lang w:val="en-GB"/>
-        </w:rPr>
-      </w:pPr>
-      <w:moveTo w:id="397" w:author="Alejandro Gil Hernán" w:date="2016-12-28T12:59:00Z">
-        <w:del w:id="398" w:author="Alejandro Gil Hernán" w:date="2016-12-28T19:53:00Z">
+        <w:pStyle w:val="Ttulo2"/>
+        <w:tabs>
+          <w:tab w:val="left" w:pos="567"/>
+        </w:tabs>
+        <w:ind w:left="142" w:firstLine="1"/>
+        <w:rPr>
+          <w:del w:id="382" w:author="Alejandro Gil Hernán" w:date="2016-12-28T19:53:00Z"/>
+          <w:lang w:val="en-GB"/>
+        </w:rPr>
+        <w:pPrChange w:id="383" w:author="Alejandro Gil Hernán" w:date="2016-12-29T03:12:00Z">
+          <w:pPr>
+            <w:autoSpaceDE w:val="0"/>
+            <w:autoSpaceDN w:val="0"/>
+            <w:adjustRightInd w:val="0"/>
+            <w:ind w:left="142"/>
+            <w:jc w:val="left"/>
+          </w:pPr>
+        </w:pPrChange>
+      </w:pPr>
+      <w:moveTo w:id="384" w:author="Alejandro Gil Hernán" w:date="2016-12-28T12:59:00Z">
+        <w:del w:id="385" w:author="Alejandro Gil Hernán" w:date="2016-12-28T19:53:00Z">
           <w:r>
             <w:rPr>
-              <w:rFonts w:ascii="NimbusRomNo9L-Regu" w:hAnsi="NimbusRomNo9L-Regu" w:cs="NimbusRomNo9L-Regu"/>
-              <w:sz w:val="20"/>
-              <w:szCs w:val="20"/>
               <w:lang w:val="en-GB"/>
             </w:rPr>
             <w:delText>between users such as the trust level of these relations between users (Chapter</w:delText>
@@ -7372,26 +6873,29 @@
     </w:p>
     <w:p>
       <w:pPr>
-        <w:autoSpaceDE w:val="0"/>
-        <w:autoSpaceDN w:val="0"/>
-        <w:adjustRightInd w:val="0"/>
-        <w:ind w:left="142"/>
-        <w:jc w:val="left"/>
-        <w:rPr>
-          <w:del w:id="399" w:author="Alejandro Gil Hernán" w:date="2016-12-28T19:53:00Z"/>
-          <w:rFonts w:ascii="NimbusRomNo9L-Regu" w:hAnsi="NimbusRomNo9L-Regu" w:cs="NimbusRomNo9L-Regu"/>
-          <w:sz w:val="20"/>
-          <w:szCs w:val="20"/>
-          <w:lang w:val="en-GB"/>
-        </w:rPr>
-      </w:pPr>
-      <w:moveTo w:id="400" w:author="Alejandro Gil Hernán" w:date="2016-12-28T12:59:00Z">
-        <w:del w:id="401" w:author="Alejandro Gil Hernán" w:date="2016-12-28T19:53:00Z">
+        <w:pStyle w:val="Ttulo2"/>
+        <w:tabs>
+          <w:tab w:val="left" w:pos="567"/>
+        </w:tabs>
+        <w:ind w:left="142" w:firstLine="1"/>
+        <w:rPr>
+          <w:del w:id="386" w:author="Alejandro Gil Hernán" w:date="2016-12-28T19:53:00Z"/>
+          <w:lang w:val="en-GB"/>
+        </w:rPr>
+        <w:pPrChange w:id="387" w:author="Alejandro Gil Hernán" w:date="2016-12-29T03:12:00Z">
+          <w:pPr>
+            <w:autoSpaceDE w:val="0"/>
+            <w:autoSpaceDN w:val="0"/>
+            <w:adjustRightInd w:val="0"/>
+            <w:ind w:left="142"/>
+            <w:jc w:val="left"/>
+          </w:pPr>
+        </w:pPrChange>
+      </w:pPr>
+      <w:moveTo w:id="388" w:author="Alejandro Gil Hernán" w:date="2016-12-28T12:59:00Z">
+        <w:del w:id="389" w:author="Alejandro Gil Hernán" w:date="2016-12-28T19:53:00Z">
           <w:r>
             <w:rPr>
-              <w:rFonts w:ascii="NimbusRomNo9L-Regu" w:hAnsi="NimbusRomNo9L-Regu" w:cs="NimbusRomNo9L-Regu"/>
-              <w:sz w:val="20"/>
-              <w:szCs w:val="20"/>
               <w:lang w:val="en-GB"/>
             </w:rPr>
             <w:delText>20). A RS might utilize this information to recommend items to users that were</w:delText>
@@ -7401,22 +6905,25 @@
     </w:p>
     <w:p>
       <w:pPr>
-        <w:ind w:left="142"/>
-        <w:rPr>
-          <w:del w:id="402" w:author="Alejandro Gil Hernán" w:date="2016-12-28T19:53:00Z"/>
-          <w:rFonts w:ascii="NimbusRomNo9L-Regu" w:hAnsi="NimbusRomNo9L-Regu" w:cs="NimbusRomNo9L-Regu"/>
-          <w:sz w:val="20"/>
-          <w:szCs w:val="20"/>
-          <w:lang w:val="en-GB"/>
-        </w:rPr>
-      </w:pPr>
-      <w:moveTo w:id="403" w:author="Alejandro Gil Hernán" w:date="2016-12-28T12:59:00Z">
-        <w:del w:id="404" w:author="Alejandro Gil Hernán" w:date="2016-12-28T19:53:00Z">
+        <w:pStyle w:val="Ttulo2"/>
+        <w:tabs>
+          <w:tab w:val="left" w:pos="567"/>
+        </w:tabs>
+        <w:ind w:left="142" w:firstLine="1"/>
+        <w:rPr>
+          <w:del w:id="390" w:author="Alejandro Gil Hernán" w:date="2016-12-28T19:53:00Z"/>
+          <w:lang w:val="en-GB"/>
+        </w:rPr>
+        <w:pPrChange w:id="391" w:author="Alejandro Gil Hernán" w:date="2016-12-29T03:12:00Z">
+          <w:pPr>
+            <w:ind w:left="142"/>
+          </w:pPr>
+        </w:pPrChange>
+      </w:pPr>
+      <w:moveTo w:id="392" w:author="Alejandro Gil Hernán" w:date="2016-12-28T12:59:00Z">
+        <w:del w:id="393" w:author="Alejandro Gil Hernán" w:date="2016-12-28T19:53:00Z">
           <w:r>
             <w:rPr>
-              <w:rFonts w:ascii="NimbusRomNo9L-Regu" w:hAnsi="NimbusRomNo9L-Regu" w:cs="NimbusRomNo9L-Regu"/>
-              <w:sz w:val="20"/>
-              <w:szCs w:val="20"/>
               <w:lang w:val="en-GB"/>
             </w:rPr>
             <w:delText>preferred by similar or trusted users.</w:delText>
@@ -7426,14 +6933,151 @@
     </w:p>
     <w:p>
       <w:pPr>
+        <w:pStyle w:val="Ttulo2"/>
+        <w:tabs>
+          <w:tab w:val="left" w:pos="567"/>
+        </w:tabs>
+        <w:ind w:left="142" w:firstLine="1"/>
+        <w:rPr>
+          <w:lang w:val="en-GB"/>
+        </w:rPr>
+        <w:pPrChange w:id="394" w:author="Alejandro Gil Hernán" w:date="2016-12-29T03:12:00Z">
+          <w:pPr>
+            <w:ind w:left="142"/>
+          </w:pPr>
+        </w:pPrChange>
+      </w:pPr>
+    </w:p>
+    <w:p>
+      <w:pPr>
         <w:ind w:left="142"/>
         <w:rPr>
+          <w:ins w:id="395" w:author="Alejandro Gil Hernán" w:date="2016-12-29T03:14:00Z"/>
           <w:rFonts w:ascii="NimbusRomNo9L-Regu" w:hAnsi="NimbusRomNo9L-Regu" w:cs="NimbusRomNo9L-Regu"/>
           <w:sz w:val="20"/>
           <w:szCs w:val="20"/>
           <w:lang w:val="en-GB"/>
         </w:rPr>
       </w:pPr>
+    </w:p>
+    <w:p>
+      <w:pPr>
+        <w:ind w:left="142"/>
+        <w:rPr>
+          <w:ins w:id="396" w:author="Alejandro Gil Hernán" w:date="2016-12-29T03:14:00Z"/>
+          <w:rFonts w:ascii="NimbusRomNo9L-Regu" w:hAnsi="NimbusRomNo9L-Regu" w:cs="NimbusRomNo9L-Regu"/>
+          <w:sz w:val="20"/>
+          <w:szCs w:val="20"/>
+          <w:rPrChange w:id="397" w:author="Alejandro Gil Hernán" w:date="2016-12-29T03:15:00Z">
+            <w:rPr>
+              <w:ins w:id="398" w:author="Alejandro Gil Hernán" w:date="2016-12-29T03:14:00Z"/>
+              <w:rFonts w:ascii="NimbusRomNo9L-Regu" w:hAnsi="NimbusRomNo9L-Regu" w:cs="NimbusRomNo9L-Regu"/>
+              <w:sz w:val="20"/>
+              <w:szCs w:val="20"/>
+              <w:lang w:val="en-GB"/>
+            </w:rPr>
+          </w:rPrChange>
+        </w:rPr>
+        <w:pPrChange w:id="399" w:author="Alejandro Gil Hernán" w:date="2016-12-29T03:15:00Z">
+          <w:pPr>
+            <w:ind w:left="142"/>
+          </w:pPr>
+        </w:pPrChange>
+      </w:pPr>
+      <w:ins w:id="400" w:author="Alejandro Gil Hernán" w:date="2016-12-29T03:14:00Z">
+        <w:r>
+          <w:rPr>
+            <w:rFonts w:ascii="NimbusRomNo9L-Regu" w:hAnsi="NimbusRomNo9L-Regu" w:cs="NimbusRomNo9L-Regu"/>
+            <w:sz w:val="20"/>
+            <w:szCs w:val="20"/>
+            <w:rPrChange w:id="401" w:author="Alejandro Gil Hernán" w:date="2016-12-29T03:15:00Z">
+              <w:rPr>
+                <w:rFonts w:ascii="NimbusRomNo9L-Regu" w:hAnsi="NimbusRomNo9L-Regu" w:cs="NimbusRomNo9L-Regu"/>
+                <w:sz w:val="20"/>
+                <w:szCs w:val="20"/>
+                <w:lang w:val="en-GB"/>
+              </w:rPr>
+            </w:rPrChange>
+          </w:rPr>
+          <w:t>Filtrado col</w:t>
+        </w:r>
+      </w:ins>
+      <w:ins w:id="402" w:author="Alejandro Gil Hernán" w:date="2016-12-29T03:15:00Z">
+        <w:r>
+          <w:rPr>
+            <w:rFonts w:ascii="NimbusRomNo9L-Regu" w:hAnsi="NimbusRomNo9L-Regu" w:cs="NimbusRomNo9L-Regu"/>
+            <w:sz w:val="20"/>
+            <w:szCs w:val="20"/>
+            <w:rPrChange w:id="403" w:author="Alejandro Gil Hernán" w:date="2016-12-29T03:15:00Z">
+              <w:rPr>
+                <w:rFonts w:ascii="NimbusRomNo9L-Regu" w:hAnsi="NimbusRomNo9L-Regu" w:cs="NimbusRomNo9L-Regu"/>
+                <w:sz w:val="20"/>
+                <w:szCs w:val="20"/>
+                <w:lang w:val="en-GB"/>
+              </w:rPr>
+            </w:rPrChange>
+          </w:rPr>
+          <w:t xml:space="preserve"> (user, item)</w:t>
+        </w:r>
+      </w:ins>
+    </w:p>
+    <w:p>
+      <w:pPr>
+        <w:ind w:left="142"/>
+        <w:rPr>
+          <w:ins w:id="404" w:author="Alejandro Gil Hernán" w:date="2016-12-29T03:14:00Z"/>
+          <w:rFonts w:ascii="NimbusRomNo9L-Regu" w:hAnsi="NimbusRomNo9L-Regu" w:cs="NimbusRomNo9L-Regu"/>
+          <w:sz w:val="20"/>
+          <w:szCs w:val="20"/>
+          <w:rPrChange w:id="405" w:author="Alejandro Gil Hernán" w:date="2016-12-29T03:15:00Z">
+            <w:rPr>
+              <w:ins w:id="406" w:author="Alejandro Gil Hernán" w:date="2016-12-29T03:14:00Z"/>
+              <w:rFonts w:ascii="NimbusRomNo9L-Regu" w:hAnsi="NimbusRomNo9L-Regu" w:cs="NimbusRomNo9L-Regu"/>
+              <w:sz w:val="20"/>
+              <w:szCs w:val="20"/>
+              <w:lang w:val="en-GB"/>
+            </w:rPr>
+          </w:rPrChange>
+        </w:rPr>
+      </w:pPr>
+      <w:ins w:id="407" w:author="Alejandro Gil Hernán" w:date="2016-12-29T03:14:00Z">
+        <w:r>
+          <w:rPr>
+            <w:rFonts w:ascii="NimbusRomNo9L-Regu" w:hAnsi="NimbusRomNo9L-Regu" w:cs="NimbusRomNo9L-Regu"/>
+            <w:sz w:val="20"/>
+            <w:szCs w:val="20"/>
+            <w:rPrChange w:id="408" w:author="Alejandro Gil Hernán" w:date="2016-12-29T03:15:00Z">
+              <w:rPr>
+                <w:rFonts w:ascii="NimbusRomNo9L-Regu" w:hAnsi="NimbusRomNo9L-Regu" w:cs="NimbusRomNo9L-Regu"/>
+                <w:sz w:val="20"/>
+                <w:szCs w:val="20"/>
+                <w:lang w:val="en-GB"/>
+              </w:rPr>
+            </w:rPrChange>
+          </w:rPr>
+          <w:t>Basado en cont</w:t>
+        </w:r>
+      </w:ins>
+      <w:ins w:id="409" w:author="Alejandro Gil Hernán" w:date="2016-12-29T03:15:00Z">
+        <w:r>
+          <w:rPr>
+            <w:rFonts w:ascii="NimbusRomNo9L-Regu" w:hAnsi="NimbusRomNo9L-Regu" w:cs="NimbusRomNo9L-Regu"/>
+            <w:sz w:val="20"/>
+            <w:szCs w:val="20"/>
+            <w:rPrChange w:id="410" w:author="Alejandro Gil Hernán" w:date="2016-12-29T03:15:00Z">
+              <w:rPr>
+                <w:rFonts w:ascii="NimbusRomNo9L-Regu" w:hAnsi="NimbusRomNo9L-Regu" w:cs="NimbusRomNo9L-Regu"/>
+                <w:sz w:val="20"/>
+                <w:szCs w:val="20"/>
+                <w:lang w:val="en-GB"/>
+              </w:rPr>
+            </w:rPrChange>
+          </w:rPr>
+          <w:t xml:space="preserve"> (</w:t>
+        </w:r>
+      </w:ins>
+      <w:bookmarkStart w:id="411" w:name="_GoBack"/>
+      <w:bookmarkEnd w:id="411"/>
     </w:p>
     <w:p>
       <w:pPr>
@@ -7443,98 +7087,19 @@
         <w:ind w:left="142"/>
         <w:jc w:val="left"/>
         <w:rPr>
-          <w:del w:id="405" w:author="Alejandro Gil Hernán" w:date="2016-12-28T20:57:00Z"/>
+          <w:del w:id="412" w:author="Alejandro Gil Hernán" w:date="2016-12-28T20:57:00Z"/>
           <w:rFonts w:ascii="NimbusRomNo9L-Regu" w:hAnsi="NimbusRomNo9L-Regu" w:cs="NimbusRomNo9L-Regu"/>
           <w:sz w:val="20"/>
           <w:szCs w:val="20"/>
-          <w:lang w:val="en-GB"/>
-        </w:rPr>
-      </w:pPr>
-      <w:moveTo w:id="406" w:author="Alejandro Gil Hernán" w:date="2016-12-28T12:59:00Z">
-        <w:del w:id="407" w:author="Alejandro Gil Hernán" w:date="2016-12-28T20:57:00Z">
-          <w:r>
+          <w:rPrChange w:id="413" w:author="Alejandro Gil Hernán" w:date="2016-12-29T03:15:00Z">
             <w:rPr>
+              <w:del w:id="414" w:author="Alejandro Gil Hernán" w:date="2016-12-28T20:57:00Z"/>
               <w:rFonts w:ascii="NimbusRomNo9L-Regu" w:hAnsi="NimbusRomNo9L-Regu" w:cs="NimbusRomNo9L-Regu"/>
               <w:sz w:val="20"/>
               <w:szCs w:val="20"/>
               <w:lang w:val="en-GB"/>
             </w:rPr>
-            <w:delText>In fact, ratings are the most popular form of transaction data that a RS collects.</w:delText>
-          </w:r>
-        </w:del>
-      </w:moveTo>
-    </w:p>
-    <w:p>
-      <w:pPr>
-        <w:autoSpaceDE w:val="0"/>
-        <w:autoSpaceDN w:val="0"/>
-        <w:adjustRightInd w:val="0"/>
-        <w:ind w:left="142"/>
-        <w:jc w:val="left"/>
-        <w:rPr>
-          <w:del w:id="408" w:author="Alejandro Gil Hernán" w:date="2016-12-28T20:57:00Z"/>
-          <w:rFonts w:ascii="NimbusRomNo9L-Regu" w:hAnsi="NimbusRomNo9L-Regu" w:cs="NimbusRomNo9L-Regu"/>
-          <w:sz w:val="20"/>
-          <w:szCs w:val="20"/>
-          <w:lang w:val="en-GB"/>
-        </w:rPr>
-      </w:pPr>
-      <w:moveTo w:id="409" w:author="Alejandro Gil Hernán" w:date="2016-12-28T12:59:00Z">
-        <w:del w:id="410" w:author="Alejandro Gil Hernán" w:date="2016-12-28T20:57:00Z">
-          <w:r>
-            <w:rPr>
-              <w:rFonts w:ascii="NimbusRomNo9L-Regu" w:hAnsi="NimbusRomNo9L-Regu" w:cs="NimbusRomNo9L-Regu"/>
-              <w:sz w:val="20"/>
-              <w:szCs w:val="20"/>
-              <w:lang w:val="en-GB"/>
-            </w:rPr>
-            <w:delText>These ratings may be collected explicitly or implicitly. In the explicit collection of</w:delText>
-          </w:r>
-        </w:del>
-      </w:moveTo>
-    </w:p>
-    <w:p>
-      <w:pPr>
-        <w:autoSpaceDE w:val="0"/>
-        <w:autoSpaceDN w:val="0"/>
-        <w:adjustRightInd w:val="0"/>
-        <w:ind w:left="142"/>
-        <w:jc w:val="left"/>
-        <w:rPr>
-          <w:del w:id="411" w:author="Alejandro Gil Hernán" w:date="2016-12-28T20:57:00Z"/>
-          <w:rFonts w:ascii="NimbusRomNo9L-Regu" w:hAnsi="NimbusRomNo9L-Regu" w:cs="NimbusRomNo9L-Regu"/>
-          <w:sz w:val="20"/>
-          <w:szCs w:val="20"/>
-          <w:lang w:val="en-GB"/>
-        </w:rPr>
-      </w:pPr>
-      <w:moveTo w:id="412" w:author="Alejandro Gil Hernán" w:date="2016-12-28T12:59:00Z">
-        <w:del w:id="413" w:author="Alejandro Gil Hernán" w:date="2016-12-28T20:57:00Z">
-          <w:r>
-            <w:rPr>
-              <w:rFonts w:ascii="NimbusRomNo9L-Regu" w:hAnsi="NimbusRomNo9L-Regu" w:cs="NimbusRomNo9L-Regu"/>
-              <w:sz w:val="20"/>
-              <w:szCs w:val="20"/>
-              <w:lang w:val="en-GB"/>
-            </w:rPr>
-            <w:delText>ratings, the user is asked to provide her opinion about an item on a rating scale.</w:delText>
-          </w:r>
-        </w:del>
-      </w:moveTo>
-    </w:p>
-    <w:p>
-      <w:pPr>
-        <w:autoSpaceDE w:val="0"/>
-        <w:autoSpaceDN w:val="0"/>
-        <w:adjustRightInd w:val="0"/>
-        <w:ind w:left="142"/>
-        <w:jc w:val="left"/>
-        <w:rPr>
-          <w:del w:id="414" w:author="Alejandro Gil Hernán" w:date="2016-12-28T20:57:00Z"/>
-          <w:rFonts w:ascii="NimbusRomNo9L-Regu" w:hAnsi="NimbusRomNo9L-Regu" w:cs="NimbusRomNo9L-Regu"/>
-          <w:sz w:val="20"/>
-          <w:szCs w:val="20"/>
-          <w:lang w:val="en-GB"/>
+          </w:rPrChange>
         </w:rPr>
       </w:pPr>
       <w:moveTo w:id="415" w:author="Alejandro Gil Hernán" w:date="2016-12-28T12:59:00Z">
@@ -7544,7 +7109,146 @@
               <w:rFonts w:ascii="NimbusRomNo9L-Regu" w:hAnsi="NimbusRomNo9L-Regu" w:cs="NimbusRomNo9L-Regu"/>
               <w:sz w:val="20"/>
               <w:szCs w:val="20"/>
+              <w:rPrChange w:id="417" w:author="Alejandro Gil Hernán" w:date="2016-12-29T03:15:00Z">
+                <w:rPr>
+                  <w:rFonts w:ascii="NimbusRomNo9L-Regu" w:hAnsi="NimbusRomNo9L-Regu" w:cs="NimbusRomNo9L-Regu"/>
+                  <w:sz w:val="20"/>
+                  <w:szCs w:val="20"/>
+                  <w:lang w:val="en-GB"/>
+                </w:rPr>
+              </w:rPrChange>
+            </w:rPr>
+            <w:delText>In fact, ratings are the most popular form of transaction data that a RS collects.</w:delText>
+          </w:r>
+        </w:del>
+      </w:moveTo>
+    </w:p>
+    <w:p>
+      <w:pPr>
+        <w:autoSpaceDE w:val="0"/>
+        <w:autoSpaceDN w:val="0"/>
+        <w:adjustRightInd w:val="0"/>
+        <w:ind w:left="142"/>
+        <w:jc w:val="left"/>
+        <w:rPr>
+          <w:del w:id="418" w:author="Alejandro Gil Hernán" w:date="2016-12-28T20:57:00Z"/>
+          <w:rFonts w:ascii="NimbusRomNo9L-Regu" w:hAnsi="NimbusRomNo9L-Regu" w:cs="NimbusRomNo9L-Regu"/>
+          <w:sz w:val="20"/>
+          <w:szCs w:val="20"/>
+          <w:rPrChange w:id="419" w:author="Alejandro Gil Hernán" w:date="2016-12-29T03:15:00Z">
+            <w:rPr>
+              <w:del w:id="420" w:author="Alejandro Gil Hernán" w:date="2016-12-28T20:57:00Z"/>
+              <w:rFonts w:ascii="NimbusRomNo9L-Regu" w:hAnsi="NimbusRomNo9L-Regu" w:cs="NimbusRomNo9L-Regu"/>
+              <w:sz w:val="20"/>
+              <w:szCs w:val="20"/>
               <w:lang w:val="en-GB"/>
+            </w:rPr>
+          </w:rPrChange>
+        </w:rPr>
+      </w:pPr>
+      <w:moveTo w:id="421" w:author="Alejandro Gil Hernán" w:date="2016-12-28T12:59:00Z">
+        <w:del w:id="422" w:author="Alejandro Gil Hernán" w:date="2016-12-28T20:57:00Z">
+          <w:r>
+            <w:rPr>
+              <w:rFonts w:ascii="NimbusRomNo9L-Regu" w:hAnsi="NimbusRomNo9L-Regu" w:cs="NimbusRomNo9L-Regu"/>
+              <w:sz w:val="20"/>
+              <w:szCs w:val="20"/>
+              <w:rPrChange w:id="423" w:author="Alejandro Gil Hernán" w:date="2016-12-29T03:15:00Z">
+                <w:rPr>
+                  <w:rFonts w:ascii="NimbusRomNo9L-Regu" w:hAnsi="NimbusRomNo9L-Regu" w:cs="NimbusRomNo9L-Regu"/>
+                  <w:sz w:val="20"/>
+                  <w:szCs w:val="20"/>
+                  <w:lang w:val="en-GB"/>
+                </w:rPr>
+              </w:rPrChange>
+            </w:rPr>
+            <w:delText>These ratings may be collected explicitly or implicitly. In the explicit collection of</w:delText>
+          </w:r>
+        </w:del>
+      </w:moveTo>
+    </w:p>
+    <w:p>
+      <w:pPr>
+        <w:autoSpaceDE w:val="0"/>
+        <w:autoSpaceDN w:val="0"/>
+        <w:adjustRightInd w:val="0"/>
+        <w:ind w:left="142"/>
+        <w:jc w:val="left"/>
+        <w:rPr>
+          <w:del w:id="424" w:author="Alejandro Gil Hernán" w:date="2016-12-28T20:57:00Z"/>
+          <w:rFonts w:ascii="NimbusRomNo9L-Regu" w:hAnsi="NimbusRomNo9L-Regu" w:cs="NimbusRomNo9L-Regu"/>
+          <w:sz w:val="20"/>
+          <w:szCs w:val="20"/>
+          <w:rPrChange w:id="425" w:author="Alejandro Gil Hernán" w:date="2016-12-29T03:15:00Z">
+            <w:rPr>
+              <w:del w:id="426" w:author="Alejandro Gil Hernán" w:date="2016-12-28T20:57:00Z"/>
+              <w:rFonts w:ascii="NimbusRomNo9L-Regu" w:hAnsi="NimbusRomNo9L-Regu" w:cs="NimbusRomNo9L-Regu"/>
+              <w:sz w:val="20"/>
+              <w:szCs w:val="20"/>
+              <w:lang w:val="en-GB"/>
+            </w:rPr>
+          </w:rPrChange>
+        </w:rPr>
+      </w:pPr>
+      <w:moveTo w:id="427" w:author="Alejandro Gil Hernán" w:date="2016-12-28T12:59:00Z">
+        <w:del w:id="428" w:author="Alejandro Gil Hernán" w:date="2016-12-28T20:57:00Z">
+          <w:r>
+            <w:rPr>
+              <w:rFonts w:ascii="NimbusRomNo9L-Regu" w:hAnsi="NimbusRomNo9L-Regu" w:cs="NimbusRomNo9L-Regu"/>
+              <w:sz w:val="20"/>
+              <w:szCs w:val="20"/>
+              <w:rPrChange w:id="429" w:author="Alejandro Gil Hernán" w:date="2016-12-29T03:15:00Z">
+                <w:rPr>
+                  <w:rFonts w:ascii="NimbusRomNo9L-Regu" w:hAnsi="NimbusRomNo9L-Regu" w:cs="NimbusRomNo9L-Regu"/>
+                  <w:sz w:val="20"/>
+                  <w:szCs w:val="20"/>
+                  <w:lang w:val="en-GB"/>
+                </w:rPr>
+              </w:rPrChange>
+            </w:rPr>
+            <w:delText>ratings, the user is asked to provide her opinion about an item on a rating scale.</w:delText>
+          </w:r>
+        </w:del>
+      </w:moveTo>
+    </w:p>
+    <w:p>
+      <w:pPr>
+        <w:autoSpaceDE w:val="0"/>
+        <w:autoSpaceDN w:val="0"/>
+        <w:adjustRightInd w:val="0"/>
+        <w:ind w:left="142"/>
+        <w:jc w:val="left"/>
+        <w:rPr>
+          <w:del w:id="430" w:author="Alejandro Gil Hernán" w:date="2016-12-28T20:57:00Z"/>
+          <w:rFonts w:ascii="NimbusRomNo9L-Regu" w:hAnsi="NimbusRomNo9L-Regu" w:cs="NimbusRomNo9L-Regu"/>
+          <w:sz w:val="20"/>
+          <w:szCs w:val="20"/>
+          <w:rPrChange w:id="431" w:author="Alejandro Gil Hernán" w:date="2016-12-29T03:15:00Z">
+            <w:rPr>
+              <w:del w:id="432" w:author="Alejandro Gil Hernán" w:date="2016-12-28T20:57:00Z"/>
+              <w:rFonts w:ascii="NimbusRomNo9L-Regu" w:hAnsi="NimbusRomNo9L-Regu" w:cs="NimbusRomNo9L-Regu"/>
+              <w:sz w:val="20"/>
+              <w:szCs w:val="20"/>
+              <w:lang w:val="en-GB"/>
+            </w:rPr>
+          </w:rPrChange>
+        </w:rPr>
+      </w:pPr>
+      <w:moveTo w:id="433" w:author="Alejandro Gil Hernán" w:date="2016-12-28T12:59:00Z">
+        <w:del w:id="434" w:author="Alejandro Gil Hernán" w:date="2016-12-28T20:57:00Z">
+          <w:r>
+            <w:rPr>
+              <w:rFonts w:ascii="NimbusRomNo9L-Regu" w:hAnsi="NimbusRomNo9L-Regu" w:cs="NimbusRomNo9L-Regu"/>
+              <w:sz w:val="20"/>
+              <w:szCs w:val="20"/>
+              <w:rPrChange w:id="435" w:author="Alejandro Gil Hernán" w:date="2016-12-29T03:15:00Z">
+                <w:rPr>
+                  <w:rFonts w:ascii="NimbusRomNo9L-Regu" w:hAnsi="NimbusRomNo9L-Regu" w:cs="NimbusRomNo9L-Regu"/>
+                  <w:sz w:val="20"/>
+                  <w:szCs w:val="20"/>
+                  <w:lang w:val="en-GB"/>
+                </w:rPr>
+              </w:rPrChange>
             </w:rPr>
             <w:delText>According to [93], ratings can take on a variety of forms:</w:delText>
           </w:r>
@@ -7559,15 +7263,23 @@
         <w:ind w:left="142"/>
         <w:jc w:val="left"/>
         <w:rPr>
-          <w:del w:id="417" w:author="Alejandro Gil Hernán" w:date="2016-12-28T20:57:00Z"/>
+          <w:del w:id="436" w:author="Alejandro Gil Hernán" w:date="2016-12-28T20:57:00Z"/>
           <w:rFonts w:ascii="NimbusRomNo9L-Regu" w:hAnsi="NimbusRomNo9L-Regu" w:cs="NimbusRomNo9L-Regu"/>
           <w:sz w:val="20"/>
           <w:szCs w:val="20"/>
-          <w:lang w:val="en-GB"/>
-        </w:rPr>
-      </w:pPr>
-      <w:moveTo w:id="418" w:author="Alejandro Gil Hernán" w:date="2016-12-28T12:59:00Z">
-        <w:del w:id="419" w:author="Alejandro Gil Hernán" w:date="2016-12-28T20:57:00Z">
+          <w:rPrChange w:id="437" w:author="Alejandro Gil Hernán" w:date="2016-12-29T03:15:00Z">
+            <w:rPr>
+              <w:del w:id="438" w:author="Alejandro Gil Hernán" w:date="2016-12-28T20:57:00Z"/>
+              <w:rFonts w:ascii="NimbusRomNo9L-Regu" w:hAnsi="NimbusRomNo9L-Regu" w:cs="NimbusRomNo9L-Regu"/>
+              <w:sz w:val="20"/>
+              <w:szCs w:val="20"/>
+              <w:lang w:val="en-GB"/>
+            </w:rPr>
+          </w:rPrChange>
+        </w:rPr>
+      </w:pPr>
+      <w:moveTo w:id="439" w:author="Alejandro Gil Hernán" w:date="2016-12-28T12:59:00Z">
+        <w:del w:id="440" w:author="Alejandro Gil Hernán" w:date="2016-12-28T20:57:00Z">
           <w:r>
             <w:rPr>
               <w:rFonts w:ascii="cmsy10" w:eastAsia="cmsy10" w:hAnsi="NimbusRomNo9L-Regu" w:cs="cmsy10" w:hint="eastAsia"/>
@@ -7575,7 +7287,16 @@
               <w:iCs/>
               <w:sz w:val="20"/>
               <w:szCs w:val="20"/>
-              <w:lang w:val="en-GB"/>
+              <w:rPrChange w:id="441" w:author="Alejandro Gil Hernán" w:date="2016-12-29T03:15:00Z">
+                <w:rPr>
+                  <w:rFonts w:ascii="cmsy10" w:eastAsia="cmsy10" w:hAnsi="NimbusRomNo9L-Regu" w:cs="cmsy10" w:hint="eastAsia"/>
+                  <w:i/>
+                  <w:iCs/>
+                  <w:sz w:val="20"/>
+                  <w:szCs w:val="20"/>
+                  <w:lang w:val="en-GB"/>
+                </w:rPr>
+              </w:rPrChange>
             </w:rPr>
             <w:delText>•</w:delText>
           </w:r>
@@ -7586,7 +7307,16 @@
               <w:iCs/>
               <w:sz w:val="20"/>
               <w:szCs w:val="20"/>
-              <w:lang w:val="en-GB"/>
+              <w:rPrChange w:id="442" w:author="Alejandro Gil Hernán" w:date="2016-12-29T03:15:00Z">
+                <w:rPr>
+                  <w:rFonts w:ascii="cmsy10" w:eastAsia="cmsy10" w:hAnsi="NimbusRomNo9L-Regu" w:cs="cmsy10"/>
+                  <w:i/>
+                  <w:iCs/>
+                  <w:sz w:val="20"/>
+                  <w:szCs w:val="20"/>
+                  <w:lang w:val="en-GB"/>
+                </w:rPr>
+              </w:rPrChange>
             </w:rPr>
             <w:delText xml:space="preserve"> </w:delText>
           </w:r>
@@ -7595,7 +7325,14 @@
               <w:rFonts w:ascii="NimbusRomNo9L-Regu" w:hAnsi="NimbusRomNo9L-Regu" w:cs="NimbusRomNo9L-Regu"/>
               <w:sz w:val="20"/>
               <w:szCs w:val="20"/>
-              <w:lang w:val="en-GB"/>
+              <w:rPrChange w:id="443" w:author="Alejandro Gil Hernán" w:date="2016-12-29T03:15:00Z">
+                <w:rPr>
+                  <w:rFonts w:ascii="NimbusRomNo9L-Regu" w:hAnsi="NimbusRomNo9L-Regu" w:cs="NimbusRomNo9L-Regu"/>
+                  <w:sz w:val="20"/>
+                  <w:szCs w:val="20"/>
+                  <w:lang w:val="en-GB"/>
+                </w:rPr>
+              </w:rPrChange>
             </w:rPr>
             <w:delText>Numerical ratings such as the 1-5 stars provided in the book recommender associated</w:delText>
           </w:r>
@@ -7610,21 +7347,36 @@
         <w:ind w:left="142"/>
         <w:jc w:val="left"/>
         <w:rPr>
-          <w:del w:id="420" w:author="Alejandro Gil Hernán" w:date="2016-12-28T20:57:00Z"/>
+          <w:del w:id="444" w:author="Alejandro Gil Hernán" w:date="2016-12-28T20:57:00Z"/>
           <w:rFonts w:ascii="NimbusRomNo9L-Regu" w:hAnsi="NimbusRomNo9L-Regu" w:cs="NimbusRomNo9L-Regu"/>
           <w:sz w:val="20"/>
           <w:szCs w:val="20"/>
-          <w:lang w:val="en-GB"/>
-        </w:rPr>
-      </w:pPr>
-      <w:moveTo w:id="421" w:author="Alejandro Gil Hernán" w:date="2016-12-28T12:59:00Z">
-        <w:del w:id="422" w:author="Alejandro Gil Hernán" w:date="2016-12-28T20:57:00Z">
+          <w:rPrChange w:id="445" w:author="Alejandro Gil Hernán" w:date="2016-12-29T03:15:00Z">
+            <w:rPr>
+              <w:del w:id="446" w:author="Alejandro Gil Hernán" w:date="2016-12-28T20:57:00Z"/>
+              <w:rFonts w:ascii="NimbusRomNo9L-Regu" w:hAnsi="NimbusRomNo9L-Regu" w:cs="NimbusRomNo9L-Regu"/>
+              <w:sz w:val="20"/>
+              <w:szCs w:val="20"/>
+              <w:lang w:val="en-GB"/>
+            </w:rPr>
+          </w:rPrChange>
+        </w:rPr>
+      </w:pPr>
+      <w:moveTo w:id="447" w:author="Alejandro Gil Hernán" w:date="2016-12-28T12:59:00Z">
+        <w:del w:id="448" w:author="Alejandro Gil Hernán" w:date="2016-12-28T20:57:00Z">
           <w:r>
             <w:rPr>
               <w:rFonts w:ascii="NimbusRomNo9L-Regu" w:hAnsi="NimbusRomNo9L-Regu" w:cs="NimbusRomNo9L-Regu"/>
               <w:sz w:val="20"/>
               <w:szCs w:val="20"/>
-              <w:lang w:val="en-GB"/>
+              <w:rPrChange w:id="449" w:author="Alejandro Gil Hernán" w:date="2016-12-29T03:15:00Z">
+                <w:rPr>
+                  <w:rFonts w:ascii="NimbusRomNo9L-Regu" w:hAnsi="NimbusRomNo9L-Regu" w:cs="NimbusRomNo9L-Regu"/>
+                  <w:sz w:val="20"/>
+                  <w:szCs w:val="20"/>
+                  <w:lang w:val="en-GB"/>
+                </w:rPr>
+              </w:rPrChange>
             </w:rPr>
             <w:delText>with Amazon.com.</w:delText>
           </w:r>
@@ -7639,15 +7391,23 @@
         <w:ind w:left="142"/>
         <w:jc w:val="left"/>
         <w:rPr>
-          <w:del w:id="423" w:author="Alejandro Gil Hernán" w:date="2016-12-28T20:57:00Z"/>
+          <w:del w:id="450" w:author="Alejandro Gil Hernán" w:date="2016-12-28T20:57:00Z"/>
           <w:rFonts w:ascii="NimbusRomNo9L-Regu" w:hAnsi="NimbusRomNo9L-Regu" w:cs="NimbusRomNo9L-Regu"/>
           <w:sz w:val="20"/>
           <w:szCs w:val="20"/>
-          <w:lang w:val="en-GB"/>
-        </w:rPr>
-      </w:pPr>
-      <w:moveTo w:id="424" w:author="Alejandro Gil Hernán" w:date="2016-12-28T12:59:00Z">
-        <w:del w:id="425" w:author="Alejandro Gil Hernán" w:date="2016-12-28T20:57:00Z">
+          <w:rPrChange w:id="451" w:author="Alejandro Gil Hernán" w:date="2016-12-29T03:15:00Z">
+            <w:rPr>
+              <w:del w:id="452" w:author="Alejandro Gil Hernán" w:date="2016-12-28T20:57:00Z"/>
+              <w:rFonts w:ascii="NimbusRomNo9L-Regu" w:hAnsi="NimbusRomNo9L-Regu" w:cs="NimbusRomNo9L-Regu"/>
+              <w:sz w:val="20"/>
+              <w:szCs w:val="20"/>
+              <w:lang w:val="en-GB"/>
+            </w:rPr>
+          </w:rPrChange>
+        </w:rPr>
+      </w:pPr>
+      <w:moveTo w:id="453" w:author="Alejandro Gil Hernán" w:date="2016-12-28T12:59:00Z">
+        <w:del w:id="454" w:author="Alejandro Gil Hernán" w:date="2016-12-28T20:57:00Z">
           <w:r>
             <w:rPr>
               <w:rFonts w:ascii="cmsy10" w:eastAsia="cmsy10" w:hAnsi="NimbusRomNo9L-Regu" w:cs="cmsy10" w:hint="eastAsia"/>
@@ -7655,7 +7415,16 @@
               <w:iCs/>
               <w:sz w:val="20"/>
               <w:szCs w:val="20"/>
-              <w:lang w:val="en-GB"/>
+              <w:rPrChange w:id="455" w:author="Alejandro Gil Hernán" w:date="2016-12-29T03:15:00Z">
+                <w:rPr>
+                  <w:rFonts w:ascii="cmsy10" w:eastAsia="cmsy10" w:hAnsi="NimbusRomNo9L-Regu" w:cs="cmsy10" w:hint="eastAsia"/>
+                  <w:i/>
+                  <w:iCs/>
+                  <w:sz w:val="20"/>
+                  <w:szCs w:val="20"/>
+                  <w:lang w:val="en-GB"/>
+                </w:rPr>
+              </w:rPrChange>
             </w:rPr>
             <w:delText>•</w:delText>
           </w:r>
@@ -7666,7 +7435,16 @@
               <w:iCs/>
               <w:sz w:val="20"/>
               <w:szCs w:val="20"/>
-              <w:lang w:val="en-GB"/>
+              <w:rPrChange w:id="456" w:author="Alejandro Gil Hernán" w:date="2016-12-29T03:15:00Z">
+                <w:rPr>
+                  <w:rFonts w:ascii="cmsy10" w:eastAsia="cmsy10" w:hAnsi="NimbusRomNo9L-Regu" w:cs="cmsy10"/>
+                  <w:i/>
+                  <w:iCs/>
+                  <w:sz w:val="20"/>
+                  <w:szCs w:val="20"/>
+                  <w:lang w:val="en-GB"/>
+                </w:rPr>
+              </w:rPrChange>
             </w:rPr>
             <w:delText xml:space="preserve"> </w:delText>
           </w:r>
@@ -7675,7 +7453,14 @@
               <w:rFonts w:ascii="NimbusRomNo9L-Regu" w:hAnsi="NimbusRomNo9L-Regu" w:cs="NimbusRomNo9L-Regu"/>
               <w:sz w:val="20"/>
               <w:szCs w:val="20"/>
-              <w:lang w:val="en-GB"/>
+              <w:rPrChange w:id="457" w:author="Alejandro Gil Hernán" w:date="2016-12-29T03:15:00Z">
+                <w:rPr>
+                  <w:rFonts w:ascii="NimbusRomNo9L-Regu" w:hAnsi="NimbusRomNo9L-Regu" w:cs="NimbusRomNo9L-Regu"/>
+                  <w:sz w:val="20"/>
+                  <w:szCs w:val="20"/>
+                  <w:lang w:val="en-GB"/>
+                </w:rPr>
+              </w:rPrChange>
             </w:rPr>
             <w:delText>Ordinal ratings, such as “strongly agree, agree, neutral, disagree, strongly disagree”</w:delText>
           </w:r>
@@ -7690,21 +7475,36 @@
         <w:ind w:left="142"/>
         <w:jc w:val="left"/>
         <w:rPr>
-          <w:del w:id="426" w:author="Alejandro Gil Hernán" w:date="2016-12-28T20:57:00Z"/>
+          <w:del w:id="458" w:author="Alejandro Gil Hernán" w:date="2016-12-28T20:57:00Z"/>
           <w:rFonts w:ascii="NimbusRomNo9L-Regu" w:hAnsi="NimbusRomNo9L-Regu" w:cs="NimbusRomNo9L-Regu"/>
           <w:sz w:val="20"/>
           <w:szCs w:val="20"/>
-          <w:lang w:val="en-GB"/>
-        </w:rPr>
-      </w:pPr>
-      <w:moveTo w:id="427" w:author="Alejandro Gil Hernán" w:date="2016-12-28T12:59:00Z">
-        <w:del w:id="428" w:author="Alejandro Gil Hernán" w:date="2016-12-28T20:57:00Z">
+          <w:rPrChange w:id="459" w:author="Alejandro Gil Hernán" w:date="2016-12-29T03:15:00Z">
+            <w:rPr>
+              <w:del w:id="460" w:author="Alejandro Gil Hernán" w:date="2016-12-28T20:57:00Z"/>
+              <w:rFonts w:ascii="NimbusRomNo9L-Regu" w:hAnsi="NimbusRomNo9L-Regu" w:cs="NimbusRomNo9L-Regu"/>
+              <w:sz w:val="20"/>
+              <w:szCs w:val="20"/>
+              <w:lang w:val="en-GB"/>
+            </w:rPr>
+          </w:rPrChange>
+        </w:rPr>
+      </w:pPr>
+      <w:moveTo w:id="461" w:author="Alejandro Gil Hernán" w:date="2016-12-28T12:59:00Z">
+        <w:del w:id="462" w:author="Alejandro Gil Hernán" w:date="2016-12-28T20:57:00Z">
           <w:r>
             <w:rPr>
               <w:rFonts w:ascii="NimbusRomNo9L-Regu" w:hAnsi="NimbusRomNo9L-Regu" w:cs="NimbusRomNo9L-Regu"/>
               <w:sz w:val="20"/>
               <w:szCs w:val="20"/>
-              <w:lang w:val="en-GB"/>
+              <w:rPrChange w:id="463" w:author="Alejandro Gil Hernán" w:date="2016-12-29T03:15:00Z">
+                <w:rPr>
+                  <w:rFonts w:ascii="NimbusRomNo9L-Regu" w:hAnsi="NimbusRomNo9L-Regu" w:cs="NimbusRomNo9L-Regu"/>
+                  <w:sz w:val="20"/>
+                  <w:szCs w:val="20"/>
+                  <w:lang w:val="en-GB"/>
+                </w:rPr>
+              </w:rPrChange>
             </w:rPr>
             <w:delText>where the user is asked to select the term that best indicates her opinion</w:delText>
           </w:r>
@@ -7719,21 +7519,36 @@
         <w:ind w:left="142"/>
         <w:jc w:val="left"/>
         <w:rPr>
-          <w:del w:id="429" w:author="Alejandro Gil Hernán" w:date="2016-12-28T20:57:00Z"/>
+          <w:del w:id="464" w:author="Alejandro Gil Hernán" w:date="2016-12-28T20:57:00Z"/>
           <w:rFonts w:ascii="NimbusRomNo9L-Regu" w:hAnsi="NimbusRomNo9L-Regu" w:cs="NimbusRomNo9L-Regu"/>
           <w:sz w:val="20"/>
           <w:szCs w:val="20"/>
-          <w:lang w:val="en-GB"/>
-        </w:rPr>
-      </w:pPr>
-      <w:moveTo w:id="430" w:author="Alejandro Gil Hernán" w:date="2016-12-28T12:59:00Z">
-        <w:del w:id="431" w:author="Alejandro Gil Hernán" w:date="2016-12-28T20:57:00Z">
+          <w:rPrChange w:id="465" w:author="Alejandro Gil Hernán" w:date="2016-12-29T03:15:00Z">
+            <w:rPr>
+              <w:del w:id="466" w:author="Alejandro Gil Hernán" w:date="2016-12-28T20:57:00Z"/>
+              <w:rFonts w:ascii="NimbusRomNo9L-Regu" w:hAnsi="NimbusRomNo9L-Regu" w:cs="NimbusRomNo9L-Regu"/>
+              <w:sz w:val="20"/>
+              <w:szCs w:val="20"/>
+              <w:lang w:val="en-GB"/>
+            </w:rPr>
+          </w:rPrChange>
+        </w:rPr>
+      </w:pPr>
+      <w:moveTo w:id="467" w:author="Alejandro Gil Hernán" w:date="2016-12-28T12:59:00Z">
+        <w:del w:id="468" w:author="Alejandro Gil Hernán" w:date="2016-12-28T20:57:00Z">
           <w:r>
             <w:rPr>
               <w:rFonts w:ascii="NimbusRomNo9L-Regu" w:hAnsi="NimbusRomNo9L-Regu" w:cs="NimbusRomNo9L-Regu"/>
               <w:sz w:val="20"/>
               <w:szCs w:val="20"/>
-              <w:lang w:val="en-GB"/>
+              <w:rPrChange w:id="469" w:author="Alejandro Gil Hernán" w:date="2016-12-29T03:15:00Z">
+                <w:rPr>
+                  <w:rFonts w:ascii="NimbusRomNo9L-Regu" w:hAnsi="NimbusRomNo9L-Regu" w:cs="NimbusRomNo9L-Regu"/>
+                  <w:sz w:val="20"/>
+                  <w:szCs w:val="20"/>
+                  <w:lang w:val="en-GB"/>
+                </w:rPr>
+              </w:rPrChange>
             </w:rPr>
             <w:delText>regarding an item (usually via questionnaire).</w:delText>
           </w:r>
@@ -7748,15 +7563,23 @@
         <w:ind w:left="142"/>
         <w:jc w:val="left"/>
         <w:rPr>
-          <w:del w:id="432" w:author="Alejandro Gil Hernán" w:date="2016-12-28T20:57:00Z"/>
+          <w:del w:id="470" w:author="Alejandro Gil Hernán" w:date="2016-12-28T20:57:00Z"/>
           <w:rFonts w:ascii="NimbusRomNo9L-Regu" w:hAnsi="NimbusRomNo9L-Regu" w:cs="NimbusRomNo9L-Regu"/>
           <w:sz w:val="20"/>
           <w:szCs w:val="20"/>
-          <w:lang w:val="en-GB"/>
-        </w:rPr>
-      </w:pPr>
-      <w:moveTo w:id="433" w:author="Alejandro Gil Hernán" w:date="2016-12-28T12:59:00Z">
-        <w:del w:id="434" w:author="Alejandro Gil Hernán" w:date="2016-12-28T20:57:00Z">
+          <w:rPrChange w:id="471" w:author="Alejandro Gil Hernán" w:date="2016-12-29T03:15:00Z">
+            <w:rPr>
+              <w:del w:id="472" w:author="Alejandro Gil Hernán" w:date="2016-12-28T20:57:00Z"/>
+              <w:rFonts w:ascii="NimbusRomNo9L-Regu" w:hAnsi="NimbusRomNo9L-Regu" w:cs="NimbusRomNo9L-Regu"/>
+              <w:sz w:val="20"/>
+              <w:szCs w:val="20"/>
+              <w:lang w:val="en-GB"/>
+            </w:rPr>
+          </w:rPrChange>
+        </w:rPr>
+      </w:pPr>
+      <w:moveTo w:id="473" w:author="Alejandro Gil Hernán" w:date="2016-12-28T12:59:00Z">
+        <w:del w:id="474" w:author="Alejandro Gil Hernán" w:date="2016-12-28T20:57:00Z">
           <w:r>
             <w:rPr>
               <w:rFonts w:ascii="cmsy10" w:eastAsia="cmsy10" w:hAnsi="NimbusRomNo9L-Regu" w:cs="cmsy10" w:hint="eastAsia"/>
@@ -7764,7 +7587,16 @@
               <w:iCs/>
               <w:sz w:val="20"/>
               <w:szCs w:val="20"/>
-              <w:lang w:val="en-GB"/>
+              <w:rPrChange w:id="475" w:author="Alejandro Gil Hernán" w:date="2016-12-29T03:15:00Z">
+                <w:rPr>
+                  <w:rFonts w:ascii="cmsy10" w:eastAsia="cmsy10" w:hAnsi="NimbusRomNo9L-Regu" w:cs="cmsy10" w:hint="eastAsia"/>
+                  <w:i/>
+                  <w:iCs/>
+                  <w:sz w:val="20"/>
+                  <w:szCs w:val="20"/>
+                  <w:lang w:val="en-GB"/>
+                </w:rPr>
+              </w:rPrChange>
             </w:rPr>
             <w:delText>•</w:delText>
           </w:r>
@@ -7775,7 +7607,16 @@
               <w:iCs/>
               <w:sz w:val="20"/>
               <w:szCs w:val="20"/>
-              <w:lang w:val="en-GB"/>
+              <w:rPrChange w:id="476" w:author="Alejandro Gil Hernán" w:date="2016-12-29T03:15:00Z">
+                <w:rPr>
+                  <w:rFonts w:ascii="cmsy10" w:eastAsia="cmsy10" w:hAnsi="NimbusRomNo9L-Regu" w:cs="cmsy10"/>
+                  <w:i/>
+                  <w:iCs/>
+                  <w:sz w:val="20"/>
+                  <w:szCs w:val="20"/>
+                  <w:lang w:val="en-GB"/>
+                </w:rPr>
+              </w:rPrChange>
             </w:rPr>
             <w:delText xml:space="preserve"> </w:delText>
           </w:r>
@@ -7784,7 +7625,14 @@
               <w:rFonts w:ascii="NimbusRomNo9L-Regu" w:hAnsi="NimbusRomNo9L-Regu" w:cs="NimbusRomNo9L-Regu"/>
               <w:sz w:val="20"/>
               <w:szCs w:val="20"/>
-              <w:lang w:val="en-GB"/>
+              <w:rPrChange w:id="477" w:author="Alejandro Gil Hernán" w:date="2016-12-29T03:15:00Z">
+                <w:rPr>
+                  <w:rFonts w:ascii="NimbusRomNo9L-Regu" w:hAnsi="NimbusRomNo9L-Regu" w:cs="NimbusRomNo9L-Regu"/>
+                  <w:sz w:val="20"/>
+                  <w:szCs w:val="20"/>
+                  <w:lang w:val="en-GB"/>
+                </w:rPr>
+              </w:rPrChange>
             </w:rPr>
             <w:delText>Binary ratings that model choices in which the user is simply asked to decide if</w:delText>
           </w:r>
@@ -7799,21 +7647,36 @@
         <w:ind w:left="142"/>
         <w:jc w:val="left"/>
         <w:rPr>
-          <w:del w:id="435" w:author="Alejandro Gil Hernán" w:date="2016-12-28T20:57:00Z"/>
+          <w:del w:id="478" w:author="Alejandro Gil Hernán" w:date="2016-12-28T20:57:00Z"/>
           <w:rFonts w:ascii="NimbusRomNo9L-Regu" w:hAnsi="NimbusRomNo9L-Regu" w:cs="NimbusRomNo9L-Regu"/>
           <w:sz w:val="20"/>
           <w:szCs w:val="20"/>
-          <w:lang w:val="en-GB"/>
-        </w:rPr>
-      </w:pPr>
-      <w:moveTo w:id="436" w:author="Alejandro Gil Hernán" w:date="2016-12-28T12:59:00Z">
-        <w:del w:id="437" w:author="Alejandro Gil Hernán" w:date="2016-12-28T20:57:00Z">
+          <w:rPrChange w:id="479" w:author="Alejandro Gil Hernán" w:date="2016-12-29T03:15:00Z">
+            <w:rPr>
+              <w:del w:id="480" w:author="Alejandro Gil Hernán" w:date="2016-12-28T20:57:00Z"/>
+              <w:rFonts w:ascii="NimbusRomNo9L-Regu" w:hAnsi="NimbusRomNo9L-Regu" w:cs="NimbusRomNo9L-Regu"/>
+              <w:sz w:val="20"/>
+              <w:szCs w:val="20"/>
+              <w:lang w:val="en-GB"/>
+            </w:rPr>
+          </w:rPrChange>
+        </w:rPr>
+      </w:pPr>
+      <w:moveTo w:id="481" w:author="Alejandro Gil Hernán" w:date="2016-12-28T12:59:00Z">
+        <w:del w:id="482" w:author="Alejandro Gil Hernán" w:date="2016-12-28T20:57:00Z">
           <w:r>
             <w:rPr>
               <w:rFonts w:ascii="NimbusRomNo9L-Regu" w:hAnsi="NimbusRomNo9L-Regu" w:cs="NimbusRomNo9L-Regu"/>
               <w:sz w:val="20"/>
               <w:szCs w:val="20"/>
-              <w:lang w:val="en-GB"/>
+              <w:rPrChange w:id="483" w:author="Alejandro Gil Hernán" w:date="2016-12-29T03:15:00Z">
+                <w:rPr>
+                  <w:rFonts w:ascii="NimbusRomNo9L-Regu" w:hAnsi="NimbusRomNo9L-Regu" w:cs="NimbusRomNo9L-Regu"/>
+                  <w:sz w:val="20"/>
+                  <w:szCs w:val="20"/>
+                  <w:lang w:val="en-GB"/>
+                </w:rPr>
+              </w:rPrChange>
             </w:rPr>
             <w:delText>a certain item is good or bad.</w:delText>
           </w:r>
@@ -7828,15 +7691,23 @@
         <w:ind w:left="142"/>
         <w:jc w:val="left"/>
         <w:rPr>
-          <w:del w:id="438" w:author="Alejandro Gil Hernán" w:date="2016-12-28T20:57:00Z"/>
+          <w:del w:id="484" w:author="Alejandro Gil Hernán" w:date="2016-12-28T20:57:00Z"/>
           <w:rFonts w:ascii="NimbusRomNo9L-Regu" w:hAnsi="NimbusRomNo9L-Regu" w:cs="NimbusRomNo9L-Regu"/>
           <w:sz w:val="20"/>
           <w:szCs w:val="20"/>
-          <w:lang w:val="en-GB"/>
-        </w:rPr>
-      </w:pPr>
-      <w:moveTo w:id="439" w:author="Alejandro Gil Hernán" w:date="2016-12-28T12:59:00Z">
-        <w:del w:id="440" w:author="Alejandro Gil Hernán" w:date="2016-12-28T20:57:00Z">
+          <w:rPrChange w:id="485" w:author="Alejandro Gil Hernán" w:date="2016-12-29T03:15:00Z">
+            <w:rPr>
+              <w:del w:id="486" w:author="Alejandro Gil Hernán" w:date="2016-12-28T20:57:00Z"/>
+              <w:rFonts w:ascii="NimbusRomNo9L-Regu" w:hAnsi="NimbusRomNo9L-Regu" w:cs="NimbusRomNo9L-Regu"/>
+              <w:sz w:val="20"/>
+              <w:szCs w:val="20"/>
+              <w:lang w:val="en-GB"/>
+            </w:rPr>
+          </w:rPrChange>
+        </w:rPr>
+      </w:pPr>
+      <w:moveTo w:id="487" w:author="Alejandro Gil Hernán" w:date="2016-12-28T12:59:00Z">
+        <w:del w:id="488" w:author="Alejandro Gil Hernán" w:date="2016-12-28T20:57:00Z">
           <w:r>
             <w:rPr>
               <w:rFonts w:ascii="cmsy10" w:eastAsia="cmsy10" w:hAnsi="NimbusRomNo9L-Regu" w:cs="cmsy10" w:hint="eastAsia"/>
@@ -7844,7 +7715,16 @@
               <w:iCs/>
               <w:sz w:val="20"/>
               <w:szCs w:val="20"/>
-              <w:lang w:val="en-GB"/>
+              <w:rPrChange w:id="489" w:author="Alejandro Gil Hernán" w:date="2016-12-29T03:15:00Z">
+                <w:rPr>
+                  <w:rFonts w:ascii="cmsy10" w:eastAsia="cmsy10" w:hAnsi="NimbusRomNo9L-Regu" w:cs="cmsy10" w:hint="eastAsia"/>
+                  <w:i/>
+                  <w:iCs/>
+                  <w:sz w:val="20"/>
+                  <w:szCs w:val="20"/>
+                  <w:lang w:val="en-GB"/>
+                </w:rPr>
+              </w:rPrChange>
             </w:rPr>
             <w:delText>•</w:delText>
           </w:r>
@@ -7855,7 +7735,16 @@
               <w:iCs/>
               <w:sz w:val="20"/>
               <w:szCs w:val="20"/>
-              <w:lang w:val="en-GB"/>
+              <w:rPrChange w:id="490" w:author="Alejandro Gil Hernán" w:date="2016-12-29T03:15:00Z">
+                <w:rPr>
+                  <w:rFonts w:ascii="cmsy10" w:eastAsia="cmsy10" w:hAnsi="NimbusRomNo9L-Regu" w:cs="cmsy10"/>
+                  <w:i/>
+                  <w:iCs/>
+                  <w:sz w:val="20"/>
+                  <w:szCs w:val="20"/>
+                  <w:lang w:val="en-GB"/>
+                </w:rPr>
+              </w:rPrChange>
             </w:rPr>
             <w:delText xml:space="preserve"> </w:delText>
           </w:r>
@@ -7864,7 +7753,14 @@
               <w:rFonts w:ascii="NimbusRomNo9L-Regu" w:hAnsi="NimbusRomNo9L-Regu" w:cs="NimbusRomNo9L-Regu"/>
               <w:sz w:val="20"/>
               <w:szCs w:val="20"/>
-              <w:lang w:val="en-GB"/>
+              <w:rPrChange w:id="491" w:author="Alejandro Gil Hernán" w:date="2016-12-29T03:15:00Z">
+                <w:rPr>
+                  <w:rFonts w:ascii="NimbusRomNo9L-Regu" w:hAnsi="NimbusRomNo9L-Regu" w:cs="NimbusRomNo9L-Regu"/>
+                  <w:sz w:val="20"/>
+                  <w:szCs w:val="20"/>
+                  <w:lang w:val="en-GB"/>
+                </w:rPr>
+              </w:rPrChange>
             </w:rPr>
             <w:delText>Unary ratings can indicate that a user has observed or purchased an item, or</w:delText>
           </w:r>
@@ -7879,26 +7775,379 @@
         <w:ind w:left="142"/>
         <w:jc w:val="left"/>
         <w:rPr>
-          <w:del w:id="441" w:author="Alejandro Gil Hernán" w:date="2016-12-28T20:57:00Z"/>
+          <w:del w:id="492" w:author="Alejandro Gil Hernán" w:date="2016-12-28T20:57:00Z"/>
           <w:rFonts w:ascii="NimbusRomNo9L-Regu" w:hAnsi="NimbusRomNo9L-Regu" w:cs="NimbusRomNo9L-Regu"/>
           <w:sz w:val="20"/>
           <w:szCs w:val="20"/>
-          <w:lang w:val="en-GB"/>
-        </w:rPr>
-      </w:pPr>
-      <w:moveTo w:id="442" w:author="Alejandro Gil Hernán" w:date="2016-12-28T12:59:00Z">
-        <w:del w:id="443" w:author="Alejandro Gil Hernán" w:date="2016-12-28T20:57:00Z">
+          <w:rPrChange w:id="493" w:author="Alejandro Gil Hernán" w:date="2016-12-29T03:15:00Z">
+            <w:rPr>
+              <w:del w:id="494" w:author="Alejandro Gil Hernán" w:date="2016-12-28T20:57:00Z"/>
+              <w:rFonts w:ascii="NimbusRomNo9L-Regu" w:hAnsi="NimbusRomNo9L-Regu" w:cs="NimbusRomNo9L-Regu"/>
+              <w:sz w:val="20"/>
+              <w:szCs w:val="20"/>
+              <w:lang w:val="en-GB"/>
+            </w:rPr>
+          </w:rPrChange>
+        </w:rPr>
+      </w:pPr>
+      <w:moveTo w:id="495" w:author="Alejandro Gil Hernán" w:date="2016-12-28T12:59:00Z">
+        <w:del w:id="496" w:author="Alejandro Gil Hernán" w:date="2016-12-28T20:57:00Z">
           <w:r>
+            <w:rPr>
+              <w:rFonts w:ascii="NimbusRomNo9L-Regu" w:hAnsi="NimbusRomNo9L-Regu" w:cs="NimbusRomNo9L-Regu"/>
+              <w:sz w:val="20"/>
+              <w:szCs w:val="20"/>
+              <w:rPrChange w:id="497" w:author="Alejandro Gil Hernán" w:date="2016-12-29T03:15:00Z">
+                <w:rPr>
+                  <w:rFonts w:ascii="NimbusRomNo9L-Regu" w:hAnsi="NimbusRomNo9L-Regu" w:cs="NimbusRomNo9L-Regu"/>
+                  <w:sz w:val="20"/>
+                  <w:szCs w:val="20"/>
+                  <w:lang w:val="en-GB"/>
+                </w:rPr>
+              </w:rPrChange>
+            </w:rPr>
+            <w:delText>otherwise rated the item positively. In such cases, the absence of a rating indicates</w:delText>
+          </w:r>
+        </w:del>
+      </w:moveTo>
+    </w:p>
+    <w:p>
+      <w:pPr>
+        <w:autoSpaceDE w:val="0"/>
+        <w:autoSpaceDN w:val="0"/>
+        <w:adjustRightInd w:val="0"/>
+        <w:ind w:left="142"/>
+        <w:jc w:val="left"/>
+        <w:rPr>
+          <w:del w:id="498" w:author="Alejandro Gil Hernán" w:date="2016-12-28T20:57:00Z"/>
+          <w:rFonts w:ascii="NimbusRomNo9L-Regu" w:hAnsi="NimbusRomNo9L-Regu" w:cs="NimbusRomNo9L-Regu"/>
+          <w:sz w:val="20"/>
+          <w:szCs w:val="20"/>
+          <w:rPrChange w:id="499" w:author="Alejandro Gil Hernán" w:date="2016-12-29T03:15:00Z">
+            <w:rPr>
+              <w:del w:id="500" w:author="Alejandro Gil Hernán" w:date="2016-12-28T20:57:00Z"/>
+              <w:rFonts w:ascii="NimbusRomNo9L-Regu" w:hAnsi="NimbusRomNo9L-Regu" w:cs="NimbusRomNo9L-Regu"/>
+              <w:sz w:val="20"/>
+              <w:szCs w:val="20"/>
+              <w:lang w:val="en-GB"/>
+            </w:rPr>
+          </w:rPrChange>
+        </w:rPr>
+      </w:pPr>
+      <w:moveTo w:id="501" w:author="Alejandro Gil Hernán" w:date="2016-12-28T12:59:00Z">
+        <w:del w:id="502" w:author="Alejandro Gil Hernán" w:date="2016-12-28T20:57:00Z">
+          <w:r>
+            <w:rPr>
+              <w:rFonts w:ascii="NimbusRomNo9L-Regu" w:hAnsi="NimbusRomNo9L-Regu" w:cs="NimbusRomNo9L-Regu"/>
+              <w:sz w:val="20"/>
+              <w:szCs w:val="20"/>
+              <w:rPrChange w:id="503" w:author="Alejandro Gil Hernán" w:date="2016-12-29T03:15:00Z">
+                <w:rPr>
+                  <w:rFonts w:ascii="NimbusRomNo9L-Regu" w:hAnsi="NimbusRomNo9L-Regu" w:cs="NimbusRomNo9L-Regu"/>
+                  <w:sz w:val="20"/>
+                  <w:szCs w:val="20"/>
+                  <w:lang w:val="en-GB"/>
+                </w:rPr>
+              </w:rPrChange>
+            </w:rPr>
+            <w:delText>that we have no information relating the user to the item (perhaps she purchased</w:delText>
+          </w:r>
+        </w:del>
+      </w:moveTo>
+    </w:p>
+    <w:p>
+      <w:pPr>
+        <w:autoSpaceDE w:val="0"/>
+        <w:autoSpaceDN w:val="0"/>
+        <w:adjustRightInd w:val="0"/>
+        <w:ind w:left="142"/>
+        <w:jc w:val="left"/>
+        <w:rPr>
+          <w:del w:id="504" w:author="Alejandro Gil Hernán" w:date="2016-12-28T20:57:00Z"/>
+          <w:rFonts w:ascii="NimbusRomNo9L-Regu" w:hAnsi="NimbusRomNo9L-Regu" w:cs="NimbusRomNo9L-Regu"/>
+          <w:sz w:val="20"/>
+          <w:szCs w:val="20"/>
+          <w:rPrChange w:id="505" w:author="Alejandro Gil Hernán" w:date="2016-12-29T03:15:00Z">
+            <w:rPr>
+              <w:del w:id="506" w:author="Alejandro Gil Hernán" w:date="2016-12-28T20:57:00Z"/>
+              <w:rFonts w:ascii="NimbusRomNo9L-Regu" w:hAnsi="NimbusRomNo9L-Regu" w:cs="NimbusRomNo9L-Regu"/>
+              <w:sz w:val="20"/>
+              <w:szCs w:val="20"/>
+              <w:lang w:val="en-GB"/>
+            </w:rPr>
+          </w:rPrChange>
+        </w:rPr>
+      </w:pPr>
+      <w:moveTo w:id="507" w:author="Alejandro Gil Hernán" w:date="2016-12-28T12:59:00Z">
+        <w:del w:id="508" w:author="Alejandro Gil Hernán" w:date="2016-12-28T20:57:00Z">
+          <w:r>
+            <w:rPr>
+              <w:rFonts w:ascii="NimbusRomNo9L-Regu" w:hAnsi="NimbusRomNo9L-Regu" w:cs="NimbusRomNo9L-Regu"/>
+              <w:sz w:val="20"/>
+              <w:szCs w:val="20"/>
+              <w:rPrChange w:id="509" w:author="Alejandro Gil Hernán" w:date="2016-12-29T03:15:00Z">
+                <w:rPr>
+                  <w:rFonts w:ascii="NimbusRomNo9L-Regu" w:hAnsi="NimbusRomNo9L-Regu" w:cs="NimbusRomNo9L-Regu"/>
+                  <w:sz w:val="20"/>
+                  <w:szCs w:val="20"/>
+                  <w:lang w:val="en-GB"/>
+                </w:rPr>
+              </w:rPrChange>
+            </w:rPr>
+            <w:delText>the item somewhere else).</w:delText>
+          </w:r>
+        </w:del>
+      </w:moveTo>
+    </w:p>
+    <w:p>
+      <w:pPr>
+        <w:autoSpaceDE w:val="0"/>
+        <w:autoSpaceDN w:val="0"/>
+        <w:adjustRightInd w:val="0"/>
+        <w:ind w:left="142"/>
+        <w:jc w:val="left"/>
+        <w:rPr>
+          <w:del w:id="510" w:author="Alejandro Gil Hernán" w:date="2016-12-28T20:57:00Z"/>
+          <w:rFonts w:ascii="NimbusRomNo9L-Regu" w:hAnsi="NimbusRomNo9L-Regu" w:cs="NimbusRomNo9L-Regu"/>
+          <w:sz w:val="20"/>
+          <w:szCs w:val="20"/>
+          <w:rPrChange w:id="511" w:author="Alejandro Gil Hernán" w:date="2016-12-29T03:15:00Z">
+            <w:rPr>
+              <w:del w:id="512" w:author="Alejandro Gil Hernán" w:date="2016-12-28T20:57:00Z"/>
+              <w:rFonts w:ascii="NimbusRomNo9L-Regu" w:hAnsi="NimbusRomNo9L-Regu" w:cs="NimbusRomNo9L-Regu"/>
+              <w:sz w:val="20"/>
+              <w:szCs w:val="20"/>
+              <w:lang w:val="en-GB"/>
+            </w:rPr>
+          </w:rPrChange>
+        </w:rPr>
+      </w:pPr>
+      <w:moveTo w:id="513" w:author="Alejandro Gil Hernán" w:date="2016-12-28T12:59:00Z">
+        <w:del w:id="514" w:author="Alejandro Gil Hernán" w:date="2016-12-28T20:57:00Z">
+          <w:r>
+            <w:rPr>
+              <w:rFonts w:ascii="NimbusRomNo9L-Regu" w:hAnsi="NimbusRomNo9L-Regu" w:cs="NimbusRomNo9L-Regu"/>
+              <w:sz w:val="20"/>
+              <w:szCs w:val="20"/>
+              <w:rPrChange w:id="515" w:author="Alejandro Gil Hernán" w:date="2016-12-29T03:15:00Z">
+                <w:rPr>
+                  <w:rFonts w:ascii="NimbusRomNo9L-Regu" w:hAnsi="NimbusRomNo9L-Regu" w:cs="NimbusRomNo9L-Regu"/>
+                  <w:sz w:val="20"/>
+                  <w:szCs w:val="20"/>
+                  <w:lang w:val="en-GB"/>
+                </w:rPr>
+              </w:rPrChange>
+            </w:rPr>
+            <w:delText>Another form of user evaluation consists of tags associated by the user with the</w:delText>
+          </w:r>
+        </w:del>
+      </w:moveTo>
+    </w:p>
+    <w:p>
+      <w:pPr>
+        <w:ind w:left="142"/>
+        <w:rPr>
+          <w:del w:id="516" w:author="Alejandro Gil Hernán" w:date="2016-12-28T20:57:00Z"/>
+          <w:rFonts w:ascii="NimbusRomNo9L-Regu" w:hAnsi="NimbusRomNo9L-Regu" w:cs="NimbusRomNo9L-Regu"/>
+          <w:sz w:val="20"/>
+          <w:szCs w:val="20"/>
+          <w:rPrChange w:id="517" w:author="Alejandro Gil Hernán" w:date="2016-12-29T03:15:00Z">
+            <w:rPr>
+              <w:del w:id="518" w:author="Alejandro Gil Hernán" w:date="2016-12-28T20:57:00Z"/>
+              <w:rFonts w:ascii="NimbusRomNo9L-Regu" w:hAnsi="NimbusRomNo9L-Regu" w:cs="NimbusRomNo9L-Regu"/>
+              <w:sz w:val="20"/>
+              <w:szCs w:val="20"/>
+              <w:lang w:val="en-GB"/>
+            </w:rPr>
+          </w:rPrChange>
+        </w:rPr>
+      </w:pPr>
+      <w:moveTo w:id="519" w:author="Alejandro Gil Hernán" w:date="2016-12-28T12:59:00Z">
+        <w:del w:id="520" w:author="Alejandro Gil Hernán" w:date="2016-12-28T20:57:00Z">
+          <w:r>
+            <w:rPr>
+              <w:rFonts w:ascii="NimbusRomNo9L-Regu" w:hAnsi="NimbusRomNo9L-Regu" w:cs="NimbusRomNo9L-Regu"/>
+              <w:sz w:val="20"/>
+              <w:szCs w:val="20"/>
+              <w:rPrChange w:id="521" w:author="Alejandro Gil Hernán" w:date="2016-12-29T03:15:00Z">
+                <w:rPr>
+                  <w:rFonts w:ascii="NimbusRomNo9L-Regu" w:hAnsi="NimbusRomNo9L-Regu" w:cs="NimbusRomNo9L-Regu"/>
+                  <w:sz w:val="20"/>
+                  <w:szCs w:val="20"/>
+                  <w:lang w:val="en-GB"/>
+                </w:rPr>
+              </w:rPrChange>
+            </w:rPr>
+            <w:delText>items the system presents</w:delText>
+          </w:r>
+        </w:del>
+      </w:moveTo>
+    </w:p>
+    <w:p>
+      <w:pPr>
+        <w:ind w:left="142"/>
+        <w:rPr>
+          <w:del w:id="522" w:author="Alejandro Gil Hernán" w:date="2016-12-28T20:57:00Z"/>
+          <w:rFonts w:ascii="NimbusRomNo9L-Regu" w:hAnsi="NimbusRomNo9L-Regu" w:cs="NimbusRomNo9L-Regu"/>
+          <w:sz w:val="20"/>
+          <w:szCs w:val="20"/>
+          <w:rPrChange w:id="523" w:author="Alejandro Gil Hernán" w:date="2016-12-29T03:15:00Z">
+            <w:rPr>
+              <w:del w:id="524" w:author="Alejandro Gil Hernán" w:date="2016-12-28T20:57:00Z"/>
+              <w:rFonts w:ascii="NimbusRomNo9L-Regu" w:hAnsi="NimbusRomNo9L-Regu" w:cs="NimbusRomNo9L-Regu"/>
+              <w:sz w:val="20"/>
+              <w:szCs w:val="20"/>
+              <w:lang w:val="en-GB"/>
+            </w:rPr>
+          </w:rPrChange>
+        </w:rPr>
+      </w:pPr>
+    </w:p>
+    <w:p>
+      <w:pPr>
+        <w:autoSpaceDE w:val="0"/>
+        <w:autoSpaceDN w:val="0"/>
+        <w:adjustRightInd w:val="0"/>
+        <w:ind w:left="142"/>
+        <w:jc w:val="left"/>
+        <w:rPr>
+          <w:del w:id="525" w:author="Alejandro Gil Hernán" w:date="2016-12-28T20:57:00Z"/>
+          <w:rFonts w:ascii="NimbusRomNo9L-Regu" w:hAnsi="NimbusRomNo9L-Regu" w:cs="NimbusRomNo9L-Regu"/>
+          <w:sz w:val="20"/>
+          <w:szCs w:val="20"/>
+          <w:rPrChange w:id="526" w:author="Alejandro Gil Hernán" w:date="2016-12-29T03:15:00Z">
+            <w:rPr>
+              <w:del w:id="527" w:author="Alejandro Gil Hernán" w:date="2016-12-28T20:57:00Z"/>
+              <w:rFonts w:ascii="NimbusRomNo9L-Regu" w:hAnsi="NimbusRomNo9L-Regu" w:cs="NimbusRomNo9L-Regu"/>
+              <w:sz w:val="20"/>
+              <w:szCs w:val="20"/>
+              <w:lang w:val="en-GB"/>
+            </w:rPr>
+          </w:rPrChange>
+        </w:rPr>
+      </w:pPr>
+      <w:moveTo w:id="528" w:author="Alejandro Gil Hernán" w:date="2016-12-28T12:59:00Z">
+        <w:del w:id="529" w:author="Alejandro Gil Hernán" w:date="2016-12-28T20:57:00Z">
+          <w:r>
+            <w:rPr>
+              <w:rFonts w:ascii="NimbusRomNo9L-Regu" w:hAnsi="NimbusRomNo9L-Regu" w:cs="NimbusRomNo9L-Regu"/>
+              <w:sz w:val="20"/>
+              <w:szCs w:val="20"/>
+              <w:rPrChange w:id="530" w:author="Alejandro Gil Hernán" w:date="2016-12-29T03:15:00Z">
+                <w:rPr>
+                  <w:rFonts w:ascii="NimbusRomNo9L-Regu" w:hAnsi="NimbusRomNo9L-Regu" w:cs="NimbusRomNo9L-Regu"/>
+                  <w:sz w:val="20"/>
+                  <w:szCs w:val="20"/>
+                  <w:lang w:val="en-GB"/>
+                </w:rPr>
+              </w:rPrChange>
+            </w:rPr>
+            <w:delText>Amazon.com she will be provided with a long list of books. In return, the user may</w:delText>
+          </w:r>
+        </w:del>
+      </w:moveTo>
+    </w:p>
+    <w:p>
+      <w:pPr>
+        <w:autoSpaceDE w:val="0"/>
+        <w:autoSpaceDN w:val="0"/>
+        <w:adjustRightInd w:val="0"/>
+        <w:ind w:left="142"/>
+        <w:jc w:val="left"/>
+        <w:rPr>
+          <w:del w:id="531" w:author="Alejandro Gil Hernán" w:date="2016-12-28T20:57:00Z"/>
+          <w:rFonts w:ascii="NimbusRomNo9L-Regu" w:hAnsi="NimbusRomNo9L-Regu" w:cs="NimbusRomNo9L-Regu"/>
+          <w:sz w:val="20"/>
+          <w:szCs w:val="20"/>
+          <w:rPrChange w:id="532" w:author="Alejandro Gil Hernán" w:date="2016-12-29T03:15:00Z">
+            <w:rPr>
+              <w:del w:id="533" w:author="Alejandro Gil Hernán" w:date="2016-12-28T20:57:00Z"/>
+              <w:rFonts w:ascii="NimbusRomNo9L-Regu" w:hAnsi="NimbusRomNo9L-Regu" w:cs="NimbusRomNo9L-Regu"/>
+              <w:sz w:val="20"/>
+              <w:szCs w:val="20"/>
+              <w:lang w:val="en-GB"/>
+            </w:rPr>
+          </w:rPrChange>
+        </w:rPr>
+      </w:pPr>
+      <w:moveTo w:id="534" w:author="Alejandro Gil Hernán" w:date="2016-12-28T12:59:00Z">
+        <w:del w:id="535" w:author="Alejandro Gil Hernán" w:date="2016-12-28T20:57:00Z">
+          <w:r>
+            <w:rPr>
+              <w:rFonts w:ascii="NimbusRomNo9L-Regu" w:hAnsi="NimbusRomNo9L-Regu" w:cs="NimbusRomNo9L-Regu"/>
+              <w:sz w:val="20"/>
+              <w:szCs w:val="20"/>
+              <w:rPrChange w:id="536" w:author="Alejandro Gil Hernán" w:date="2016-12-29T03:15:00Z">
+                <w:rPr>
+                  <w:rFonts w:ascii="NimbusRomNo9L-Regu" w:hAnsi="NimbusRomNo9L-Regu" w:cs="NimbusRomNo9L-Regu"/>
+                  <w:sz w:val="20"/>
+                  <w:szCs w:val="20"/>
+                  <w:lang w:val="en-GB"/>
+                </w:rPr>
+              </w:rPrChange>
+            </w:rPr>
+            <w:delText>click on a certain book on the list in order to receive additional information. At this</w:delText>
+          </w:r>
+        </w:del>
+      </w:moveTo>
+    </w:p>
+    <w:p>
+      <w:pPr>
+        <w:ind w:left="142"/>
+        <w:rPr>
+          <w:del w:id="537" w:author="Alejandro Gil Hernán" w:date="2016-12-28T20:57:00Z"/>
+          <w:rFonts w:ascii="NimbusRomNo9L-Regu" w:hAnsi="NimbusRomNo9L-Regu" w:cs="NimbusRomNo9L-Regu"/>
+          <w:sz w:val="20"/>
+          <w:szCs w:val="20"/>
+          <w:rPrChange w:id="538" w:author="Alejandro Gil Hernán" w:date="2016-12-29T03:15:00Z">
+            <w:rPr>
+              <w:del w:id="539" w:author="Alejandro Gil Hernán" w:date="2016-12-28T20:57:00Z"/>
+              <w:rFonts w:ascii="NimbusRomNo9L-Regu" w:hAnsi="NimbusRomNo9L-Regu" w:cs="NimbusRomNo9L-Regu"/>
+              <w:sz w:val="20"/>
+              <w:szCs w:val="20"/>
+              <w:lang w:val="en-GB"/>
+            </w:rPr>
+          </w:rPrChange>
+        </w:rPr>
+      </w:pPr>
+      <w:moveTo w:id="540" w:author="Alejandro Gil Hernán" w:date="2016-12-28T12:59:00Z">
+        <w:del w:id="541" w:author="Alejandro Gil Hernán" w:date="2016-12-28T20:57:00Z">
+          <w:r>
+            <w:rPr>
+              <w:rFonts w:ascii="NimbusRomNo9L-Regu" w:hAnsi="NimbusRomNo9L-Regu" w:cs="NimbusRomNo9L-Regu"/>
+              <w:sz w:val="20"/>
+              <w:szCs w:val="20"/>
+              <w:rPrChange w:id="542" w:author="Alejandro Gil Hernán" w:date="2016-12-29T03:15:00Z">
+                <w:rPr>
+                  <w:rFonts w:ascii="NimbusRomNo9L-Regu" w:hAnsi="NimbusRomNo9L-Regu" w:cs="NimbusRomNo9L-Regu"/>
+                  <w:sz w:val="20"/>
+                  <w:szCs w:val="20"/>
+                  <w:lang w:val="en-GB"/>
+                </w:rPr>
+              </w:rPrChange>
+            </w:rPr>
+            <w:delText>point, the system may infer that the user is somewhat interested in that book.</w:delText>
+          </w:r>
+        </w:del>
+      </w:moveTo>
+    </w:p>
+    <w:p>
+      <w:pPr>
+        <w:ind w:left="142"/>
+        <w:rPr>
+          <w:rFonts w:ascii="NimbusRomNo9L-Regu" w:hAnsi="NimbusRomNo9L-Regu" w:cs="NimbusRomNo9L-Regu"/>
+          <w:sz w:val="20"/>
+          <w:szCs w:val="20"/>
+          <w:rPrChange w:id="543" w:author="Alejandro Gil Hernán" w:date="2016-12-29T03:15:00Z">
             <w:rPr>
               <w:rFonts w:ascii="NimbusRomNo9L-Regu" w:hAnsi="NimbusRomNo9L-Regu" w:cs="NimbusRomNo9L-Regu"/>
               <w:sz w:val="20"/>
               <w:szCs w:val="20"/>
               <w:lang w:val="en-GB"/>
             </w:rPr>
-            <w:delText>otherwise rated the item positively. In such cases, the absence of a rating indicates</w:delText>
-          </w:r>
-        </w:del>
-      </w:moveTo>
+          </w:rPrChange>
+        </w:rPr>
+      </w:pPr>
     </w:p>
     <w:p>
       <w:pPr>
@@ -7908,25 +8157,40 @@
         <w:ind w:left="142"/>
         <w:jc w:val="left"/>
         <w:rPr>
-          <w:del w:id="444" w:author="Alejandro Gil Hernán" w:date="2016-12-28T20:57:00Z"/>
           <w:rFonts w:ascii="NimbusRomNo9L-Regu" w:hAnsi="NimbusRomNo9L-Regu" w:cs="NimbusRomNo9L-Regu"/>
           <w:sz w:val="20"/>
           <w:szCs w:val="20"/>
           <w:lang w:val="en-GB"/>
         </w:rPr>
-      </w:pPr>
-      <w:moveTo w:id="445" w:author="Alejandro Gil Hernán" w:date="2016-12-28T12:59:00Z">
-        <w:del w:id="446" w:author="Alejandro Gil Hernán" w:date="2016-12-28T20:57:00Z">
-          <w:r>
-            <w:rPr>
-              <w:rFonts w:ascii="NimbusRomNo9L-Regu" w:hAnsi="NimbusRomNo9L-Regu" w:cs="NimbusRomNo9L-Regu"/>
-              <w:sz w:val="20"/>
-              <w:szCs w:val="20"/>
-              <w:lang w:val="en-GB"/>
-            </w:rPr>
-            <w:delText>that we have no information relating the user to the item (perhaps she purchased</w:delText>
-          </w:r>
-        </w:del>
+        <w:pPrChange w:id="544" w:author="Alejandro Gil Hernán" w:date="2016-12-29T03:12:00Z">
+          <w:pPr>
+            <w:autoSpaceDE w:val="0"/>
+            <w:autoSpaceDN w:val="0"/>
+            <w:adjustRightInd w:val="0"/>
+            <w:ind w:left="142"/>
+            <w:jc w:val="left"/>
+          </w:pPr>
+        </w:pPrChange>
+      </w:pPr>
+      <w:moveTo w:id="545" w:author="Alejandro Gil Hernán" w:date="2016-12-28T12:59:00Z">
+        <w:r>
+          <w:rPr>
+            <w:rFonts w:ascii="NimbusRomNo9L-Medi" w:hAnsi="NimbusRomNo9L-Medi" w:cs="NimbusRomNo9L-Medi"/>
+            <w:sz w:val="20"/>
+            <w:szCs w:val="20"/>
+            <w:lang w:val="en-GB"/>
+          </w:rPr>
+          <w:t xml:space="preserve">Content-based: </w:t>
+        </w:r>
+        <w:r>
+          <w:rPr>
+            <w:rFonts w:ascii="NimbusRomNo9L-Regu" w:hAnsi="NimbusRomNo9L-Regu" w:cs="NimbusRomNo9L-Regu"/>
+            <w:sz w:val="20"/>
+            <w:szCs w:val="20"/>
+            <w:lang w:val="en-GB"/>
+          </w:rPr>
+          <w:t>The system learns to recommend items that are similar to the</w:t>
+        </w:r>
       </w:moveTo>
     </w:p>
     <w:p>
@@ -7937,25 +8201,22 @@
         <w:ind w:left="142"/>
         <w:jc w:val="left"/>
         <w:rPr>
-          <w:del w:id="447" w:author="Alejandro Gil Hernán" w:date="2016-12-28T20:57:00Z"/>
           <w:rFonts w:ascii="NimbusRomNo9L-Regu" w:hAnsi="NimbusRomNo9L-Regu" w:cs="NimbusRomNo9L-Regu"/>
           <w:sz w:val="20"/>
           <w:szCs w:val="20"/>
           <w:lang w:val="en-GB"/>
         </w:rPr>
       </w:pPr>
-      <w:moveTo w:id="448" w:author="Alejandro Gil Hernán" w:date="2016-12-28T12:59:00Z">
-        <w:del w:id="449" w:author="Alejandro Gil Hernán" w:date="2016-12-28T20:57:00Z">
-          <w:r>
-            <w:rPr>
-              <w:rFonts w:ascii="NimbusRomNo9L-Regu" w:hAnsi="NimbusRomNo9L-Regu" w:cs="NimbusRomNo9L-Regu"/>
-              <w:sz w:val="20"/>
-              <w:szCs w:val="20"/>
-              <w:lang w:val="en-GB"/>
-            </w:rPr>
-            <w:delText>the item somewhere else).</w:delText>
-          </w:r>
-        </w:del>
+      <w:moveTo w:id="546" w:author="Alejandro Gil Hernán" w:date="2016-12-28T12:59:00Z">
+        <w:r>
+          <w:rPr>
+            <w:rFonts w:ascii="NimbusRomNo9L-Regu" w:hAnsi="NimbusRomNo9L-Regu" w:cs="NimbusRomNo9L-Regu"/>
+            <w:sz w:val="20"/>
+            <w:szCs w:val="20"/>
+            <w:lang w:val="en-GB"/>
+          </w:rPr>
+          <w:t>ones that the user liked in the past. The similarity of items is calculated based on the</w:t>
+        </w:r>
       </w:moveTo>
     </w:p>
     <w:p>
@@ -7966,63 +8227,23 @@
         <w:ind w:left="142"/>
         <w:jc w:val="left"/>
         <w:rPr>
-          <w:del w:id="450" w:author="Alejandro Gil Hernán" w:date="2016-12-28T20:57:00Z"/>
           <w:rFonts w:ascii="NimbusRomNo9L-Regu" w:hAnsi="NimbusRomNo9L-Regu" w:cs="NimbusRomNo9L-Regu"/>
           <w:sz w:val="20"/>
           <w:szCs w:val="20"/>
           <w:lang w:val="en-GB"/>
         </w:rPr>
       </w:pPr>
-      <w:moveTo w:id="451" w:author="Alejandro Gil Hernán" w:date="2016-12-28T12:59:00Z">
-        <w:del w:id="452" w:author="Alejandro Gil Hernán" w:date="2016-12-28T20:57:00Z">
-          <w:r>
-            <w:rPr>
-              <w:rFonts w:ascii="NimbusRomNo9L-Regu" w:hAnsi="NimbusRomNo9L-Regu" w:cs="NimbusRomNo9L-Regu"/>
-              <w:sz w:val="20"/>
-              <w:szCs w:val="20"/>
-              <w:lang w:val="en-GB"/>
-            </w:rPr>
-            <w:delText>Another form of user evaluation consists of tags associated by the user with the</w:delText>
-          </w:r>
-        </w:del>
+      <w:moveTo w:id="547" w:author="Alejandro Gil Hernán" w:date="2016-12-28T12:59:00Z">
+        <w:r>
+          <w:rPr>
+            <w:rFonts w:ascii="NimbusRomNo9L-Regu" w:hAnsi="NimbusRomNo9L-Regu" w:cs="NimbusRomNo9L-Regu"/>
+            <w:sz w:val="20"/>
+            <w:szCs w:val="20"/>
+            <w:lang w:val="en-GB"/>
+          </w:rPr>
+          <w:t>features associated with the compared items. For example, if a user has positively</w:t>
+        </w:r>
       </w:moveTo>
-    </w:p>
-    <w:p>
-      <w:pPr>
-        <w:ind w:left="142"/>
-        <w:rPr>
-          <w:del w:id="453" w:author="Alejandro Gil Hernán" w:date="2016-12-28T20:57:00Z"/>
-          <w:rFonts w:ascii="NimbusRomNo9L-Regu" w:hAnsi="NimbusRomNo9L-Regu" w:cs="NimbusRomNo9L-Regu"/>
-          <w:sz w:val="20"/>
-          <w:szCs w:val="20"/>
-          <w:lang w:val="en-GB"/>
-        </w:rPr>
-      </w:pPr>
-      <w:moveTo w:id="454" w:author="Alejandro Gil Hernán" w:date="2016-12-28T12:59:00Z">
-        <w:del w:id="455" w:author="Alejandro Gil Hernán" w:date="2016-12-28T20:57:00Z">
-          <w:r>
-            <w:rPr>
-              <w:rFonts w:ascii="NimbusRomNo9L-Regu" w:hAnsi="NimbusRomNo9L-Regu" w:cs="NimbusRomNo9L-Regu"/>
-              <w:sz w:val="20"/>
-              <w:szCs w:val="20"/>
-              <w:lang w:val="en-GB"/>
-            </w:rPr>
-            <w:delText>items the system presents</w:delText>
-          </w:r>
-        </w:del>
-      </w:moveTo>
-    </w:p>
-    <w:p>
-      <w:pPr>
-        <w:ind w:left="142"/>
-        <w:rPr>
-          <w:del w:id="456" w:author="Alejandro Gil Hernán" w:date="2016-12-28T20:57:00Z"/>
-          <w:rFonts w:ascii="NimbusRomNo9L-Regu" w:hAnsi="NimbusRomNo9L-Regu" w:cs="NimbusRomNo9L-Regu"/>
-          <w:sz w:val="20"/>
-          <w:szCs w:val="20"/>
-          <w:lang w:val="en-GB"/>
-        </w:rPr>
-      </w:pPr>
     </w:p>
     <w:p>
       <w:pPr>
@@ -8032,26 +8253,56 @@
         <w:ind w:left="142"/>
         <w:jc w:val="left"/>
         <w:rPr>
-          <w:del w:id="457" w:author="Alejandro Gil Hernán" w:date="2016-12-28T20:57:00Z"/>
           <w:rFonts w:ascii="NimbusRomNo9L-Regu" w:hAnsi="NimbusRomNo9L-Regu" w:cs="NimbusRomNo9L-Regu"/>
           <w:sz w:val="20"/>
           <w:szCs w:val="20"/>
           <w:lang w:val="en-GB"/>
         </w:rPr>
       </w:pPr>
-      <w:moveTo w:id="458" w:author="Alejandro Gil Hernán" w:date="2016-12-28T12:59:00Z">
-        <w:del w:id="459" w:author="Alejandro Gil Hernán" w:date="2016-12-28T20:57:00Z">
-          <w:r>
-            <w:rPr>
-              <w:rFonts w:ascii="NimbusRomNo9L-Regu" w:hAnsi="NimbusRomNo9L-Regu" w:cs="NimbusRomNo9L-Regu"/>
-              <w:sz w:val="20"/>
-              <w:szCs w:val="20"/>
-              <w:lang w:val="en-GB"/>
-            </w:rPr>
-            <w:delText>Amazon.com she will be provided with a long list of books. In return, the user may</w:delText>
-          </w:r>
-        </w:del>
+      <w:moveTo w:id="548" w:author="Alejandro Gil Hernán" w:date="2016-12-28T12:59:00Z">
+        <w:r>
+          <w:rPr>
+            <w:rFonts w:ascii="NimbusRomNo9L-Regu" w:hAnsi="NimbusRomNo9L-Regu" w:cs="NimbusRomNo9L-Regu"/>
+            <w:sz w:val="20"/>
+            <w:szCs w:val="20"/>
+            <w:lang w:val="en-GB"/>
+          </w:rPr>
+          <w:t>rated a movie that belongs to the comedy genre, then the system can learn to recommend</w:t>
+        </w:r>
       </w:moveTo>
+    </w:p>
+    <w:p>
+      <w:pPr>
+        <w:ind w:left="142"/>
+        <w:rPr>
+          <w:rFonts w:ascii="NimbusRomNo9L-Regu" w:hAnsi="NimbusRomNo9L-Regu" w:cs="NimbusRomNo9L-Regu"/>
+          <w:sz w:val="20"/>
+          <w:szCs w:val="20"/>
+          <w:lang w:val="en-GB"/>
+        </w:rPr>
+      </w:pPr>
+      <w:moveTo w:id="549" w:author="Alejandro Gil Hernán" w:date="2016-12-28T12:59:00Z">
+        <w:r>
+          <w:rPr>
+            <w:rFonts w:ascii="NimbusRomNo9L-Regu" w:hAnsi="NimbusRomNo9L-Regu" w:cs="NimbusRomNo9L-Regu"/>
+            <w:sz w:val="20"/>
+            <w:szCs w:val="20"/>
+            <w:lang w:val="en-GB"/>
+          </w:rPr>
+          <w:t>other movies from this genre.</w:t>
+        </w:r>
+      </w:moveTo>
+    </w:p>
+    <w:p>
+      <w:pPr>
+        <w:ind w:left="142"/>
+        <w:rPr>
+          <w:rFonts w:ascii="NimbusRomNo9L-Regu" w:hAnsi="NimbusRomNo9L-Regu" w:cs="NimbusRomNo9L-Regu"/>
+          <w:sz w:val="20"/>
+          <w:szCs w:val="20"/>
+          <w:lang w:val="en-GB"/>
+        </w:rPr>
+      </w:pPr>
     </w:p>
     <w:p>
       <w:pPr>
@@ -8061,71 +8312,32 @@
         <w:ind w:left="142"/>
         <w:jc w:val="left"/>
         <w:rPr>
-          <w:del w:id="460" w:author="Alejandro Gil Hernán" w:date="2016-12-28T20:57:00Z"/>
           <w:rFonts w:ascii="NimbusRomNo9L-Regu" w:hAnsi="NimbusRomNo9L-Regu" w:cs="NimbusRomNo9L-Regu"/>
           <w:sz w:val="20"/>
           <w:szCs w:val="20"/>
           <w:lang w:val="en-GB"/>
         </w:rPr>
       </w:pPr>
-      <w:moveTo w:id="461" w:author="Alejandro Gil Hernán" w:date="2016-12-28T12:59:00Z">
-        <w:del w:id="462" w:author="Alejandro Gil Hernán" w:date="2016-12-28T20:57:00Z">
-          <w:r>
-            <w:rPr>
-              <w:rFonts w:ascii="NimbusRomNo9L-Regu" w:hAnsi="NimbusRomNo9L-Regu" w:cs="NimbusRomNo9L-Regu"/>
-              <w:sz w:val="20"/>
-              <w:szCs w:val="20"/>
-              <w:lang w:val="en-GB"/>
-            </w:rPr>
-            <w:delText xml:space="preserve">click on a certain book on the list in order to receive additional information. </w:delText>
-          </w:r>
-          <w:r>
-            <w:rPr>
-              <w:rFonts w:ascii="NimbusRomNo9L-Regu" w:hAnsi="NimbusRomNo9L-Regu" w:cs="NimbusRomNo9L-Regu"/>
-              <w:sz w:val="20"/>
-              <w:szCs w:val="20"/>
-              <w:lang w:val="en-GB"/>
-            </w:rPr>
-            <w:delText>At this</w:delText>
-          </w:r>
-        </w:del>
+      <w:moveTo w:id="550" w:author="Alejandro Gil Hernán" w:date="2016-12-28T12:59:00Z">
+        <w:r>
+          <w:rPr>
+            <w:rFonts w:ascii="NimbusRomNo9L-Medi" w:hAnsi="NimbusRomNo9L-Medi" w:cs="NimbusRomNo9L-Medi"/>
+            <w:sz w:val="20"/>
+            <w:szCs w:val="20"/>
+            <w:lang w:val="en-GB"/>
+          </w:rPr>
+          <w:t xml:space="preserve">Collaborative filtering: </w:t>
+        </w:r>
+        <w:r>
+          <w:rPr>
+            <w:rFonts w:ascii="NimbusRomNo9L-Regu" w:hAnsi="NimbusRomNo9L-Regu" w:cs="NimbusRomNo9L-Regu"/>
+            <w:sz w:val="20"/>
+            <w:szCs w:val="20"/>
+            <w:lang w:val="en-GB"/>
+          </w:rPr>
+          <w:t>The simplest and original implementation of this approach</w:t>
+        </w:r>
       </w:moveTo>
-    </w:p>
-    <w:p>
-      <w:pPr>
-        <w:ind w:left="142"/>
-        <w:rPr>
-          <w:del w:id="463" w:author="Alejandro Gil Hernán" w:date="2016-12-28T20:57:00Z"/>
-          <w:rFonts w:ascii="NimbusRomNo9L-Regu" w:hAnsi="NimbusRomNo9L-Regu" w:cs="NimbusRomNo9L-Regu"/>
-          <w:sz w:val="20"/>
-          <w:szCs w:val="20"/>
-          <w:lang w:val="en-GB"/>
-        </w:rPr>
-      </w:pPr>
-      <w:moveTo w:id="464" w:author="Alejandro Gil Hernán" w:date="2016-12-28T12:59:00Z">
-        <w:del w:id="465" w:author="Alejandro Gil Hernán" w:date="2016-12-28T20:57:00Z">
-          <w:r>
-            <w:rPr>
-              <w:rFonts w:ascii="NimbusRomNo9L-Regu" w:hAnsi="NimbusRomNo9L-Regu" w:cs="NimbusRomNo9L-Regu"/>
-              <w:sz w:val="20"/>
-              <w:szCs w:val="20"/>
-              <w:lang w:val="en-GB"/>
-            </w:rPr>
-            <w:delText>point, the system may infer that the user is somewhat interested in that book.</w:delText>
-          </w:r>
-        </w:del>
-      </w:moveTo>
-    </w:p>
-    <w:p>
-      <w:pPr>
-        <w:ind w:left="142"/>
-        <w:rPr>
-          <w:rFonts w:ascii="NimbusRomNo9L-Regu" w:hAnsi="NimbusRomNo9L-Regu" w:cs="NimbusRomNo9L-Regu"/>
-          <w:sz w:val="20"/>
-          <w:szCs w:val="20"/>
-          <w:lang w:val="en-GB"/>
-        </w:rPr>
-      </w:pPr>
     </w:p>
     <w:p>
       <w:pPr>
@@ -8141,16 +8353,7 @@
           <w:lang w:val="en-GB"/>
         </w:rPr>
       </w:pPr>
-      <w:moveTo w:id="466" w:author="Alejandro Gil Hernán" w:date="2016-12-28T12:59:00Z">
-        <w:r>
-          <w:rPr>
-            <w:rFonts w:ascii="NimbusRomNo9L-Medi" w:hAnsi="NimbusRomNo9L-Medi" w:cs="NimbusRomNo9L-Medi"/>
-            <w:sz w:val="20"/>
-            <w:szCs w:val="20"/>
-            <w:lang w:val="en-GB"/>
-          </w:rPr>
-          <w:t xml:space="preserve">Content-based: </w:t>
-        </w:r>
+      <w:moveTo w:id="551" w:author="Alejandro Gil Hernán" w:date="2016-12-28T12:59:00Z">
         <w:r>
           <w:rPr>
             <w:rFonts w:ascii="NimbusRomNo9L-Regu" w:hAnsi="NimbusRomNo9L-Regu" w:cs="NimbusRomNo9L-Regu"/>
@@ -8158,7 +8361,7 @@
             <w:szCs w:val="20"/>
             <w:lang w:val="en-GB"/>
           </w:rPr>
-          <w:t>The system learns to recommend items that are similar to the</w:t>
+          <w:t>[93] recommends to the active user the items that other users with similar</w:t>
         </w:r>
       </w:moveTo>
     </w:p>
@@ -8167,6 +8370,7 @@
         <w:autoSpaceDE w:val="0"/>
         <w:autoSpaceDN w:val="0"/>
         <w:adjustRightInd w:val="0"/>
+        <w:ind w:left="142"/>
         <w:jc w:val="left"/>
         <w:rPr>
           <w:rFonts w:ascii="NimbusRomNo9L-Regu" w:hAnsi="NimbusRomNo9L-Regu" w:cs="NimbusRomNo9L-Regu"/>
@@ -8175,7 +8379,7 @@
           <w:lang w:val="en-GB"/>
         </w:rPr>
       </w:pPr>
-      <w:moveTo w:id="467" w:author="Alejandro Gil Hernán" w:date="2016-12-28T12:59:00Z">
+      <w:moveTo w:id="552" w:author="Alejandro Gil Hernán" w:date="2016-12-28T12:59:00Z">
         <w:r>
           <w:rPr>
             <w:rFonts w:ascii="NimbusRomNo9L-Regu" w:hAnsi="NimbusRomNo9L-Regu" w:cs="NimbusRomNo9L-Regu"/>
@@ -8183,7 +8387,7 @@
             <w:szCs w:val="20"/>
             <w:lang w:val="en-GB"/>
           </w:rPr>
-          <w:t>ones that the user liked in the past. The similarity of items is calculated based on the</w:t>
+          <w:t>tastes liked in the past. The similarity in taste of two users is calculated based on</w:t>
         </w:r>
       </w:moveTo>
     </w:p>
@@ -8192,6 +8396,33 @@
         <w:autoSpaceDE w:val="0"/>
         <w:autoSpaceDN w:val="0"/>
         <w:adjustRightInd w:val="0"/>
+        <w:ind w:left="142"/>
+        <w:jc w:val="left"/>
+        <w:rPr>
+          <w:rFonts w:ascii="NimbusRomNo9L-Regu" w:hAnsi="NimbusRomNo9L-Regu" w:cs="NimbusRomNo9L-Regu"/>
+          <w:sz w:val="17"/>
+          <w:szCs w:val="17"/>
+          <w:lang w:val="en-GB"/>
+        </w:rPr>
+      </w:pPr>
+      <w:moveTo w:id="553" w:author="Alejandro Gil Hernán" w:date="2016-12-28T12:59:00Z">
+        <w:r>
+          <w:rPr>
+            <w:rFonts w:ascii="NimbusRomNo9L-Regu" w:hAnsi="NimbusRomNo9L-Regu" w:cs="NimbusRomNo9L-Regu"/>
+            <w:sz w:val="17"/>
+            <w:szCs w:val="17"/>
+            <w:lang w:val="en-GB"/>
+          </w:rPr>
+          <w:t>12 Francesco Ricci, Lior Rokach and Bracha Shapira</w:t>
+        </w:r>
+      </w:moveTo>
+    </w:p>
+    <w:p>
+      <w:pPr>
+        <w:autoSpaceDE w:val="0"/>
+        <w:autoSpaceDN w:val="0"/>
+        <w:adjustRightInd w:val="0"/>
+        <w:ind w:left="142"/>
         <w:jc w:val="left"/>
         <w:rPr>
           <w:rFonts w:ascii="NimbusRomNo9L-Regu" w:hAnsi="NimbusRomNo9L-Regu" w:cs="NimbusRomNo9L-Regu"/>
@@ -8200,7 +8431,7 @@
           <w:lang w:val="en-GB"/>
         </w:rPr>
       </w:pPr>
-      <w:moveTo w:id="468" w:author="Alejandro Gil Hernán" w:date="2016-12-28T12:59:00Z">
+      <w:moveTo w:id="554" w:author="Alejandro Gil Hernán" w:date="2016-12-28T12:59:00Z">
         <w:r>
           <w:rPr>
             <w:rFonts w:ascii="NimbusRomNo9L-Regu" w:hAnsi="NimbusRomNo9L-Regu" w:cs="NimbusRomNo9L-Regu"/>
@@ -8208,7 +8439,7 @@
             <w:szCs w:val="20"/>
             <w:lang w:val="en-GB"/>
           </w:rPr>
-          <w:t>features associated with the compared items. For example, if a user has positively</w:t>
+          <w:t>the similarity in the rating history of the users. This is the reason why [94] refers</w:t>
         </w:r>
       </w:moveTo>
     </w:p>
@@ -8217,6 +8448,7 @@
         <w:autoSpaceDE w:val="0"/>
         <w:autoSpaceDN w:val="0"/>
         <w:adjustRightInd w:val="0"/>
+        <w:ind w:left="142"/>
         <w:jc w:val="left"/>
         <w:rPr>
           <w:rFonts w:ascii="NimbusRomNo9L-Regu" w:hAnsi="NimbusRomNo9L-Regu" w:cs="NimbusRomNo9L-Regu"/>
@@ -8225,7 +8457,7 @@
           <w:lang w:val="en-GB"/>
         </w:rPr>
       </w:pPr>
-      <w:moveTo w:id="469" w:author="Alejandro Gil Hernán" w:date="2016-12-28T12:59:00Z">
+      <w:moveTo w:id="555" w:author="Alejandro Gil Hernán" w:date="2016-12-28T12:59:00Z">
         <w:r>
           <w:rPr>
             <w:rFonts w:ascii="NimbusRomNo9L-Regu" w:hAnsi="NimbusRomNo9L-Regu" w:cs="NimbusRomNo9L-Regu"/>
@@ -8233,20 +8465,8 @@
             <w:szCs w:val="20"/>
             <w:lang w:val="en-GB"/>
           </w:rPr>
-          <w:t>rated a movie that belongs to the comedy genre, then the system can learn to recommend</w:t>
-        </w:r>
-      </w:moveTo>
-    </w:p>
-    <w:p>
-      <w:pPr>
-        <w:rPr>
-          <w:rFonts w:ascii="NimbusRomNo9L-Regu" w:hAnsi="NimbusRomNo9L-Regu" w:cs="NimbusRomNo9L-Regu"/>
-          <w:sz w:val="20"/>
-          <w:szCs w:val="20"/>
-          <w:lang w:val="en-GB"/>
-        </w:rPr>
-      </w:pPr>
-      <w:moveTo w:id="470" w:author="Alejandro Gil Hernán" w:date="2016-12-28T12:59:00Z">
+          <w:t xml:space="preserve">to collaborative filtering as “people-to-people correlation.” </w:t>
+        </w:r>
         <w:r>
           <w:rPr>
             <w:rFonts w:ascii="NimbusRomNo9L-Regu" w:hAnsi="NimbusRomNo9L-Regu" w:cs="NimbusRomNo9L-Regu"/>
@@ -8254,261 +8474,13 @@
             <w:szCs w:val="20"/>
             <w:lang w:val="en-GB"/>
           </w:rPr>
-          <w:t>other movies from this genre.</w:t>
+          <w:t>Collaborative filtering is</w:t>
         </w:r>
       </w:moveTo>
     </w:p>
     <w:p>
       <w:pPr>
-        <w:rPr>
-          <w:rFonts w:ascii="NimbusRomNo9L-Regu" w:hAnsi="NimbusRomNo9L-Regu" w:cs="NimbusRomNo9L-Regu"/>
-          <w:sz w:val="20"/>
-          <w:szCs w:val="20"/>
-          <w:lang w:val="en-GB"/>
-        </w:rPr>
-      </w:pPr>
-    </w:p>
-    <w:p>
-      <w:pPr>
-        <w:autoSpaceDE w:val="0"/>
-        <w:autoSpaceDN w:val="0"/>
-        <w:adjustRightInd w:val="0"/>
-        <w:jc w:val="left"/>
-        <w:rPr>
-          <w:rFonts w:ascii="NimbusRomNo9L-Regu" w:hAnsi="NimbusRomNo9L-Regu" w:cs="NimbusRomNo9L-Regu"/>
-          <w:sz w:val="20"/>
-          <w:szCs w:val="20"/>
-          <w:lang w:val="en-GB"/>
-        </w:rPr>
-      </w:pPr>
-      <w:moveTo w:id="471" w:author="Alejandro Gil Hernán" w:date="2016-12-28T12:59:00Z">
-        <w:r>
-          <w:rPr>
-            <w:rFonts w:ascii="NimbusRomNo9L-Medi" w:hAnsi="NimbusRomNo9L-Medi" w:cs="NimbusRomNo9L-Medi"/>
-            <w:sz w:val="20"/>
-            <w:szCs w:val="20"/>
-            <w:lang w:val="en-GB"/>
-          </w:rPr>
-          <w:t xml:space="preserve">Collaborative filtering: </w:t>
-        </w:r>
-        <w:r>
-          <w:rPr>
-            <w:rFonts w:ascii="NimbusRomNo9L-Regu" w:hAnsi="NimbusRomNo9L-Regu" w:cs="NimbusRomNo9L-Regu"/>
-            <w:sz w:val="20"/>
-            <w:szCs w:val="20"/>
-            <w:lang w:val="en-GB"/>
-          </w:rPr>
-          <w:t>The simplest and original implementation of this approach</w:t>
-        </w:r>
-      </w:moveTo>
-    </w:p>
-    <w:p>
-      <w:pPr>
-        <w:autoSpaceDE w:val="0"/>
-        <w:autoSpaceDN w:val="0"/>
-        <w:adjustRightInd w:val="0"/>
-        <w:jc w:val="left"/>
-        <w:rPr>
-          <w:rFonts w:ascii="NimbusRomNo9L-Regu" w:hAnsi="NimbusRomNo9L-Regu" w:cs="NimbusRomNo9L-Regu"/>
-          <w:sz w:val="20"/>
-          <w:szCs w:val="20"/>
-          <w:lang w:val="en-GB"/>
-        </w:rPr>
-      </w:pPr>
-      <w:moveTo w:id="472" w:author="Alejandro Gil Hernán" w:date="2016-12-28T12:59:00Z">
-        <w:r>
-          <w:rPr>
-            <w:rFonts w:ascii="NimbusRomNo9L-Regu" w:hAnsi="NimbusRomNo9L-Regu" w:cs="NimbusRomNo9L-Regu"/>
-            <w:sz w:val="20"/>
-            <w:szCs w:val="20"/>
-            <w:lang w:val="en-GB"/>
-          </w:rPr>
-          <w:t>[93] recommends to the active user the items that other users with similar</w:t>
-        </w:r>
-      </w:moveTo>
-    </w:p>
-    <w:p>
-      <w:pPr>
-        <w:autoSpaceDE w:val="0"/>
-        <w:autoSpaceDN w:val="0"/>
-        <w:adjustRightInd w:val="0"/>
-        <w:jc w:val="left"/>
-        <w:rPr>
-          <w:rFonts w:ascii="NimbusRomNo9L-Regu" w:hAnsi="NimbusRomNo9L-Regu" w:cs="NimbusRomNo9L-Regu"/>
-          <w:sz w:val="20"/>
-          <w:szCs w:val="20"/>
-          <w:lang w:val="en-GB"/>
-        </w:rPr>
-      </w:pPr>
-      <w:moveTo w:id="473" w:author="Alejandro Gil Hernán" w:date="2016-12-28T12:59:00Z">
-        <w:r>
-          <w:rPr>
-            <w:rFonts w:ascii="NimbusRomNo9L-Regu" w:hAnsi="NimbusRomNo9L-Regu" w:cs="NimbusRomNo9L-Regu"/>
-            <w:sz w:val="20"/>
-            <w:szCs w:val="20"/>
-            <w:lang w:val="en-GB"/>
-          </w:rPr>
-          <w:t>tastes liked in the past. The similarity in taste of two users is calculated based on</w:t>
-        </w:r>
-      </w:moveTo>
-    </w:p>
-    <w:p>
-      <w:pPr>
-        <w:autoSpaceDE w:val="0"/>
-        <w:autoSpaceDN w:val="0"/>
-        <w:adjustRightInd w:val="0"/>
-        <w:jc w:val="left"/>
-        <w:rPr>
-          <w:rFonts w:ascii="NimbusRomNo9L-Regu" w:hAnsi="NimbusRomNo9L-Regu" w:cs="NimbusRomNo9L-Regu"/>
-          <w:sz w:val="17"/>
-          <w:szCs w:val="17"/>
-          <w:lang w:val="en-GB"/>
-        </w:rPr>
-      </w:pPr>
-      <w:moveTo w:id="474" w:author="Alejandro Gil Hernán" w:date="2016-12-28T12:59:00Z">
-        <w:r>
-          <w:rPr>
-            <w:rFonts w:ascii="NimbusRomNo9L-Regu" w:hAnsi="NimbusRomNo9L-Regu" w:cs="NimbusRomNo9L-Regu"/>
-            <w:sz w:val="17"/>
-            <w:szCs w:val="17"/>
-            <w:lang w:val="en-GB"/>
-          </w:rPr>
-          <w:t xml:space="preserve">12 Francesco Ricci, </w:t>
-        </w:r>
-        <w:proofErr w:type="spellStart"/>
-        <w:r>
-          <w:rPr>
-            <w:rFonts w:ascii="NimbusRomNo9L-Regu" w:hAnsi="NimbusRomNo9L-Regu" w:cs="NimbusRomNo9L-Regu"/>
-            <w:sz w:val="17"/>
-            <w:szCs w:val="17"/>
-            <w:lang w:val="en-GB"/>
-          </w:rPr>
-          <w:t>Lior</w:t>
-        </w:r>
-        <w:proofErr w:type="spellEnd"/>
-        <w:r>
-          <w:rPr>
-            <w:rFonts w:ascii="NimbusRomNo9L-Regu" w:hAnsi="NimbusRomNo9L-Regu" w:cs="NimbusRomNo9L-Regu"/>
-            <w:sz w:val="17"/>
-            <w:szCs w:val="17"/>
-            <w:lang w:val="en-GB"/>
-          </w:rPr>
-          <w:t xml:space="preserve"> </w:t>
-        </w:r>
-        <w:proofErr w:type="spellStart"/>
-        <w:r>
-          <w:rPr>
-            <w:rFonts w:ascii="NimbusRomNo9L-Regu" w:hAnsi="NimbusRomNo9L-Regu" w:cs="NimbusRomNo9L-Regu"/>
-            <w:sz w:val="17"/>
-            <w:szCs w:val="17"/>
-            <w:lang w:val="en-GB"/>
-          </w:rPr>
-          <w:t>Rokach</w:t>
-        </w:r>
-        <w:proofErr w:type="spellEnd"/>
-        <w:r>
-          <w:rPr>
-            <w:rFonts w:ascii="NimbusRomNo9L-Regu" w:hAnsi="NimbusRomNo9L-Regu" w:cs="NimbusRomNo9L-Regu"/>
-            <w:sz w:val="17"/>
-            <w:szCs w:val="17"/>
-            <w:lang w:val="en-GB"/>
-          </w:rPr>
-          <w:t xml:space="preserve"> and </w:t>
-        </w:r>
-        <w:proofErr w:type="spellStart"/>
-        <w:r>
-          <w:rPr>
-            <w:rFonts w:ascii="NimbusRomNo9L-Regu" w:hAnsi="NimbusRomNo9L-Regu" w:cs="NimbusRomNo9L-Regu"/>
-            <w:sz w:val="17"/>
-            <w:szCs w:val="17"/>
-            <w:lang w:val="en-GB"/>
-          </w:rPr>
-          <w:t>Bracha</w:t>
-        </w:r>
-        <w:proofErr w:type="spellEnd"/>
-        <w:r>
-          <w:rPr>
-            <w:rFonts w:ascii="NimbusRomNo9L-Regu" w:hAnsi="NimbusRomNo9L-Regu" w:cs="NimbusRomNo9L-Regu"/>
-            <w:sz w:val="17"/>
-            <w:szCs w:val="17"/>
-            <w:lang w:val="en-GB"/>
-          </w:rPr>
-          <w:t xml:space="preserve"> </w:t>
-        </w:r>
-        <w:proofErr w:type="spellStart"/>
-        <w:r>
-          <w:rPr>
-            <w:rFonts w:ascii="NimbusRomNo9L-Regu" w:hAnsi="NimbusRomNo9L-Regu" w:cs="NimbusRomNo9L-Regu"/>
-            <w:sz w:val="17"/>
-            <w:szCs w:val="17"/>
-            <w:lang w:val="en-GB"/>
-          </w:rPr>
-          <w:t>Shapira</w:t>
-        </w:r>
-      </w:moveTo>
-      <w:proofErr w:type="spellEnd"/>
-    </w:p>
-    <w:p>
-      <w:pPr>
-        <w:autoSpaceDE w:val="0"/>
-        <w:autoSpaceDN w:val="0"/>
-        <w:adjustRightInd w:val="0"/>
-        <w:jc w:val="left"/>
-        <w:rPr>
-          <w:rFonts w:ascii="NimbusRomNo9L-Regu" w:hAnsi="NimbusRomNo9L-Regu" w:cs="NimbusRomNo9L-Regu"/>
-          <w:sz w:val="20"/>
-          <w:szCs w:val="20"/>
-          <w:lang w:val="en-GB"/>
-        </w:rPr>
-      </w:pPr>
-      <w:moveTo w:id="475" w:author="Alejandro Gil Hernán" w:date="2016-12-28T12:59:00Z">
-        <w:r>
-          <w:rPr>
-            <w:rFonts w:ascii="NimbusRomNo9L-Regu" w:hAnsi="NimbusRomNo9L-Regu" w:cs="NimbusRomNo9L-Regu"/>
-            <w:sz w:val="20"/>
-            <w:szCs w:val="20"/>
-            <w:lang w:val="en-GB"/>
-          </w:rPr>
-          <w:t>the similarity in the rating history of the users. This is the reason why [94] refers</w:t>
-        </w:r>
-      </w:moveTo>
-    </w:p>
-    <w:p>
-      <w:pPr>
-        <w:autoSpaceDE w:val="0"/>
-        <w:autoSpaceDN w:val="0"/>
-        <w:adjustRightInd w:val="0"/>
-        <w:jc w:val="left"/>
-        <w:rPr>
-          <w:rFonts w:ascii="NimbusRomNo9L-Regu" w:hAnsi="NimbusRomNo9L-Regu" w:cs="NimbusRomNo9L-Regu"/>
-          <w:sz w:val="20"/>
-          <w:szCs w:val="20"/>
-          <w:lang w:val="en-GB"/>
-        </w:rPr>
-      </w:pPr>
-      <w:moveTo w:id="476" w:author="Alejandro Gil Hernán" w:date="2016-12-28T12:59:00Z">
-        <w:r>
-          <w:rPr>
-            <w:rFonts w:ascii="NimbusRomNo9L-Regu" w:hAnsi="NimbusRomNo9L-Regu" w:cs="NimbusRomNo9L-Regu"/>
-            <w:sz w:val="20"/>
-            <w:szCs w:val="20"/>
-            <w:lang w:val="en-GB"/>
-          </w:rPr>
-          <w:t xml:space="preserve">to collaborative filtering as “people-to-people correlation.” </w:t>
-        </w:r>
-        <w:r>
-          <w:rPr>
-            <w:rFonts w:ascii="NimbusRomNo9L-Regu" w:hAnsi="NimbusRomNo9L-Regu" w:cs="NimbusRomNo9L-Regu"/>
-            <w:sz w:val="20"/>
-            <w:szCs w:val="20"/>
-            <w:lang w:val="en-GB"/>
-          </w:rPr>
-          <w:t>Collaborative filtering is</w:t>
-        </w:r>
-      </w:moveTo>
-    </w:p>
-    <w:p>
-      <w:pPr>
+        <w:ind w:left="142"/>
         <w:rPr>
           <w:lang w:val="en-GB"/>
         </w:rPr>
@@ -8520,7 +8492,7 @@
           <w:docGrid w:linePitch="360"/>
         </w:sectPr>
       </w:pPr>
-      <w:moveTo w:id="477" w:author="Alejandro Gil Hernán" w:date="2016-12-28T12:59:00Z">
+      <w:moveTo w:id="556" w:author="Alejandro Gil Hernán" w:date="2016-12-28T12:59:00Z">
         <w:r>
           <w:rPr>
             <w:rFonts w:ascii="NimbusRomNo9L-Regu" w:hAnsi="NimbusRomNo9L-Regu" w:cs="NimbusRomNo9L-Regu"/>
@@ -8532,7 +8504,7 @@
         </w:r>
       </w:moveTo>
     </w:p>
-    <w:moveToRangeEnd w:id="350"/>
+    <w:moveToRangeEnd w:id="330"/>
     <w:p>
       <w:pPr>
         <w:autoSpaceDE w:val="0"/>
@@ -8542,7 +8514,7 @@
         <w:rPr>
           <w:rFonts w:ascii="cmr12" w:hAnsi="cmr12" w:cs="cmr12"/>
           <w:lang w:val="en-GB"/>
-          <w:rPrChange w:id="478" w:author="Alejandro Gil Hernán" w:date="2016-12-28T12:59:00Z">
+          <w:rPrChange w:id="557" w:author="Alejandro Gil Hernán" w:date="2016-12-28T12:59:00Z">
             <w:rPr>
               <w:rFonts w:ascii="cmr12" w:hAnsi="cmr12" w:cs="cmr12"/>
             </w:rPr>
@@ -8555,44 +8527,44 @@
         <w:ind w:right="-33"/>
         <w:rPr>
           <w:lang w:val="en-US"/>
-          <w:rPrChange w:id="479" w:author="Alejandro Gil Hernán" w:date="2016-12-28T12:59:00Z">
+          <w:rPrChange w:id="558" w:author="Alejandro Gil Hernán" w:date="2016-12-28T12:59:00Z">
             <w:rPr/>
           </w:rPrChange>
         </w:rPr>
       </w:pPr>
-      <w:bookmarkStart w:id="480" w:name="_Toc141673841"/>
-      <w:bookmarkStart w:id="481" w:name="_Toc141695056"/>
-      <w:bookmarkStart w:id="482" w:name="_Toc141698101"/>
-      <w:bookmarkStart w:id="483" w:name="_Toc141698280"/>
-      <w:bookmarkStart w:id="484" w:name="_Toc141673842"/>
-      <w:bookmarkStart w:id="485" w:name="_Toc141695057"/>
-      <w:bookmarkStart w:id="486" w:name="_Toc141698102"/>
-      <w:bookmarkStart w:id="487" w:name="_Toc141698281"/>
-      <w:bookmarkStart w:id="488" w:name="_Toc141673843"/>
-      <w:bookmarkStart w:id="489" w:name="_Toc141695058"/>
-      <w:bookmarkStart w:id="490" w:name="_Toc141698103"/>
-      <w:bookmarkStart w:id="491" w:name="_Toc141698282"/>
-      <w:bookmarkStart w:id="492" w:name="_Toc141673855"/>
-      <w:bookmarkEnd w:id="480"/>
-      <w:bookmarkEnd w:id="481"/>
-      <w:bookmarkEnd w:id="482"/>
-      <w:bookmarkEnd w:id="483"/>
-      <w:bookmarkEnd w:id="484"/>
-      <w:bookmarkEnd w:id="485"/>
-      <w:bookmarkEnd w:id="486"/>
-      <w:bookmarkEnd w:id="487"/>
-      <w:bookmarkEnd w:id="488"/>
-      <w:bookmarkEnd w:id="489"/>
-      <w:bookmarkEnd w:id="490"/>
-      <w:bookmarkEnd w:id="491"/>
-      <w:bookmarkEnd w:id="492"/>
+      <w:bookmarkStart w:id="559" w:name="_Toc141673841"/>
+      <w:bookmarkStart w:id="560" w:name="_Toc141695056"/>
+      <w:bookmarkStart w:id="561" w:name="_Toc141698101"/>
+      <w:bookmarkStart w:id="562" w:name="_Toc141698280"/>
+      <w:bookmarkStart w:id="563" w:name="_Toc141673842"/>
+      <w:bookmarkStart w:id="564" w:name="_Toc141695057"/>
+      <w:bookmarkStart w:id="565" w:name="_Toc141698102"/>
+      <w:bookmarkStart w:id="566" w:name="_Toc141698281"/>
+      <w:bookmarkStart w:id="567" w:name="_Toc141673843"/>
+      <w:bookmarkStart w:id="568" w:name="_Toc141695058"/>
+      <w:bookmarkStart w:id="569" w:name="_Toc141698103"/>
+      <w:bookmarkStart w:id="570" w:name="_Toc141698282"/>
+      <w:bookmarkStart w:id="571" w:name="_Toc141673855"/>
+      <w:bookmarkEnd w:id="559"/>
+      <w:bookmarkEnd w:id="560"/>
+      <w:bookmarkEnd w:id="561"/>
+      <w:bookmarkEnd w:id="562"/>
+      <w:bookmarkEnd w:id="563"/>
+      <w:bookmarkEnd w:id="564"/>
+      <w:bookmarkEnd w:id="565"/>
+      <w:bookmarkEnd w:id="566"/>
+      <w:bookmarkEnd w:id="567"/>
+      <w:bookmarkEnd w:id="568"/>
+      <w:bookmarkEnd w:id="569"/>
+      <w:bookmarkEnd w:id="570"/>
+      <w:bookmarkEnd w:id="571"/>
     </w:p>
     <w:p>
       <w:pPr>
         <w:ind w:right="-33"/>
         <w:rPr>
           <w:lang w:val="en-US"/>
-          <w:rPrChange w:id="493" w:author="Alejandro Gil Hernán" w:date="2016-12-28T12:59:00Z">
+          <w:rPrChange w:id="572" w:author="Alejandro Gil Hernán" w:date="2016-12-28T12:59:00Z">
             <w:rPr/>
           </w:rPrChange>
         </w:rPr>
@@ -8614,31 +8586,31 @@
           <w:szCs w:val="40"/>
         </w:rPr>
       </w:pPr>
-      <w:bookmarkStart w:id="494" w:name="_Toc141673865"/>
-      <w:bookmarkStart w:id="495" w:name="_Toc141695077"/>
-      <w:bookmarkStart w:id="496" w:name="_Toc141698120"/>
-      <w:bookmarkStart w:id="497" w:name="_Toc141698299"/>
-      <w:bookmarkStart w:id="498" w:name="_Toc141698459"/>
-      <w:bookmarkStart w:id="499" w:name="_Toc141698626"/>
-      <w:bookmarkStart w:id="500" w:name="_Toc141698793"/>
-      <w:bookmarkStart w:id="501" w:name="_Toc141698942"/>
-      <w:bookmarkStart w:id="502" w:name="_Toc141699111"/>
-      <w:bookmarkStart w:id="503" w:name="_Toc141699279"/>
-      <w:bookmarkStart w:id="504" w:name="_Toc141773898"/>
-      <w:bookmarkStart w:id="505" w:name="_Toc141774068"/>
-      <w:bookmarkStart w:id="506" w:name="_Toc175400060"/>
-      <w:bookmarkEnd w:id="494"/>
-      <w:bookmarkEnd w:id="495"/>
-      <w:bookmarkEnd w:id="496"/>
-      <w:bookmarkEnd w:id="497"/>
-      <w:bookmarkEnd w:id="498"/>
-      <w:bookmarkEnd w:id="499"/>
-      <w:bookmarkEnd w:id="500"/>
-      <w:bookmarkEnd w:id="501"/>
-      <w:bookmarkEnd w:id="502"/>
-      <w:bookmarkEnd w:id="503"/>
-      <w:bookmarkEnd w:id="504"/>
-      <w:bookmarkEnd w:id="505"/>
+      <w:bookmarkStart w:id="573" w:name="_Toc141673865"/>
+      <w:bookmarkStart w:id="574" w:name="_Toc141695077"/>
+      <w:bookmarkStart w:id="575" w:name="_Toc141698120"/>
+      <w:bookmarkStart w:id="576" w:name="_Toc141698299"/>
+      <w:bookmarkStart w:id="577" w:name="_Toc141698459"/>
+      <w:bookmarkStart w:id="578" w:name="_Toc141698626"/>
+      <w:bookmarkStart w:id="579" w:name="_Toc141698793"/>
+      <w:bookmarkStart w:id="580" w:name="_Toc141698942"/>
+      <w:bookmarkStart w:id="581" w:name="_Toc141699111"/>
+      <w:bookmarkStart w:id="582" w:name="_Toc141699279"/>
+      <w:bookmarkStart w:id="583" w:name="_Toc141773898"/>
+      <w:bookmarkStart w:id="584" w:name="_Toc141774068"/>
+      <w:bookmarkStart w:id="585" w:name="_Toc175400060"/>
+      <w:bookmarkEnd w:id="573"/>
+      <w:bookmarkEnd w:id="574"/>
+      <w:bookmarkEnd w:id="575"/>
+      <w:bookmarkEnd w:id="576"/>
+      <w:bookmarkEnd w:id="577"/>
+      <w:bookmarkEnd w:id="578"/>
+      <w:bookmarkEnd w:id="579"/>
+      <w:bookmarkEnd w:id="580"/>
+      <w:bookmarkEnd w:id="581"/>
+      <w:bookmarkEnd w:id="582"/>
+      <w:bookmarkEnd w:id="583"/>
+      <w:bookmarkEnd w:id="584"/>
       <w:r>
         <w:rPr>
           <w:sz w:val="40"/>
@@ -8647,31 +8619,29 @@
         <w:lastRenderedPageBreak/>
         <w:t>Diseño</w:t>
       </w:r>
-      <w:bookmarkEnd w:id="506"/>
+      <w:bookmarkEnd w:id="585"/>
     </w:p>
     <w:p>
       <w:pPr>
         <w:pStyle w:val="Ttulo2"/>
         <w:ind w:left="360" w:firstLine="0"/>
       </w:pPr>
-      <w:bookmarkStart w:id="507" w:name="_Toc175400061"/>
+      <w:bookmarkStart w:id="586" w:name="_Toc175400061"/>
       <w:r>
         <w:t>Subsección</w:t>
       </w:r>
-      <w:bookmarkEnd w:id="507"/>
+      <w:bookmarkEnd w:id="586"/>
     </w:p>
     <w:p>
       <w:pPr>
         <w:pStyle w:val="Ttulo3"/>
         <w:ind w:right="-33"/>
       </w:pPr>
-      <w:bookmarkStart w:id="508" w:name="_Toc175400062"/>
-      <w:proofErr w:type="spellStart"/>
+      <w:bookmarkStart w:id="587" w:name="_Toc175400062"/>
       <w:r>
         <w:t>Subsubsección</w:t>
       </w:r>
-      <w:bookmarkEnd w:id="508"/>
-      <w:proofErr w:type="spellEnd"/>
+      <w:bookmarkEnd w:id="587"/>
     </w:p>
     <w:p/>
     <w:p>
@@ -8692,8 +8662,8 @@
           <w:lang w:val="en-GB"/>
         </w:rPr>
       </w:pPr>
-      <w:moveFromRangeStart w:id="509" w:author="Alejandro Gil Hernán" w:date="2016-12-28T12:59:00Z" w:name="move470693312"/>
-      <w:moveFrom w:id="510" w:author="Alejandro Gil Hernán" w:date="2016-12-28T12:59:00Z">
+      <w:moveFromRangeStart w:id="588" w:author="Alejandro Gil Hernán" w:date="2016-12-28T12:59:00Z" w:name="move470693312"/>
+      <w:moveFrom w:id="589" w:author="Alejandro Gil Hernán" w:date="2016-12-28T12:59:00Z">
         <w:r>
           <w:rPr>
             <w:rFonts w:ascii="NimbusRomNo9L-Regu" w:hAnsi="NimbusRomNo9L-Regu" w:cs="NimbusRomNo9L-Regu"/>
@@ -8718,7 +8688,7 @@
           <w:lang w:val="en-GB"/>
         </w:rPr>
       </w:pPr>
-      <w:moveFrom w:id="511" w:author="Alejandro Gil Hernán" w:date="2016-12-28T12:59:00Z">
+      <w:moveFrom w:id="590" w:author="Alejandro Gil Hernán" w:date="2016-12-28T12:59:00Z">
         <w:r>
           <w:rPr>
             <w:rFonts w:ascii="NimbusRomNo9L-Regu" w:hAnsi="NimbusRomNo9L-Regu" w:cs="NimbusRomNo9L-Regu"/>
@@ -8743,7 +8713,7 @@
           <w:lang w:val="en-GB"/>
         </w:rPr>
       </w:pPr>
-      <w:moveFrom w:id="512" w:author="Alejandro Gil Hernán" w:date="2016-12-28T12:59:00Z">
+      <w:moveFrom w:id="591" w:author="Alejandro Gil Hernán" w:date="2016-12-28T12:59:00Z">
         <w:r>
           <w:rPr>
             <w:rFonts w:ascii="NimbusRomNo9L-Regu" w:hAnsi="NimbusRomNo9L-Regu" w:cs="NimbusRomNo9L-Regu"/>
@@ -8768,7 +8738,7 @@
           <w:lang w:val="en-GB"/>
         </w:rPr>
       </w:pPr>
-      <w:moveFrom w:id="513" w:author="Alejandro Gil Hernán" w:date="2016-12-28T12:59:00Z">
+      <w:moveFrom w:id="592" w:author="Alejandro Gil Hernán" w:date="2016-12-28T12:59:00Z">
         <w:r>
           <w:rPr>
             <w:rFonts w:ascii="NimbusRomNo9L-Regu" w:hAnsi="NimbusRomNo9L-Regu" w:cs="NimbusRomNo9L-Regu"/>
@@ -8793,7 +8763,7 @@
           <w:lang w:val="en-GB"/>
         </w:rPr>
       </w:pPr>
-      <w:moveFrom w:id="514" w:author="Alejandro Gil Hernán" w:date="2016-12-28T12:59:00Z">
+      <w:moveFrom w:id="593" w:author="Alejandro Gil Hernán" w:date="2016-12-28T12:59:00Z">
         <w:r>
           <w:rPr>
             <w:rFonts w:ascii="NimbusRomNo9L-Regu" w:hAnsi="NimbusRomNo9L-Regu" w:cs="NimbusRomNo9L-Regu"/>
@@ -8818,7 +8788,7 @@
           <w:lang w:val="en-GB"/>
         </w:rPr>
       </w:pPr>
-      <w:moveFrom w:id="515" w:author="Alejandro Gil Hernán" w:date="2016-12-28T12:59:00Z">
+      <w:moveFrom w:id="594" w:author="Alejandro Gil Hernán" w:date="2016-12-28T12:59:00Z">
         <w:r>
           <w:rPr>
             <w:rFonts w:ascii="NimbusRomNo9L-Regu" w:hAnsi="NimbusRomNo9L-Regu" w:cs="NimbusRomNo9L-Regu"/>
@@ -8843,7 +8813,7 @@
           <w:lang w:val="en-GB"/>
         </w:rPr>
       </w:pPr>
-      <w:moveFrom w:id="516" w:author="Alejandro Gil Hernán" w:date="2016-12-28T12:59:00Z">
+      <w:moveFrom w:id="595" w:author="Alejandro Gil Hernán" w:date="2016-12-28T12:59:00Z">
         <w:r>
           <w:rPr>
             <w:rFonts w:ascii="NimbusRomNo9L-Regu" w:hAnsi="NimbusRomNo9L-Regu" w:cs="NimbusRomNo9L-Regu"/>
@@ -8868,7 +8838,7 @@
           <w:lang w:val="en-GB"/>
         </w:rPr>
       </w:pPr>
-      <w:moveFrom w:id="517" w:author="Alejandro Gil Hernán" w:date="2016-12-28T12:59:00Z">
+      <w:moveFrom w:id="596" w:author="Alejandro Gil Hernán" w:date="2016-12-28T12:59:00Z">
         <w:r>
           <w:rPr>
             <w:rFonts w:ascii="NimbusRomNo9L-Regu" w:hAnsi="NimbusRomNo9L-Regu" w:cs="NimbusRomNo9L-Regu"/>
@@ -8889,7 +8859,7 @@
           <w:lang w:val="en-GB"/>
         </w:rPr>
       </w:pPr>
-      <w:moveFrom w:id="518" w:author="Alejandro Gil Hernán" w:date="2016-12-28T12:59:00Z">
+      <w:moveFrom w:id="597" w:author="Alejandro Gil Hernán" w:date="2016-12-28T12:59:00Z">
         <w:r>
           <w:rPr>
             <w:rFonts w:ascii="NimbusRomNo9L-Regu" w:hAnsi="NimbusRomNo9L-Regu" w:cs="NimbusRomNo9L-Regu"/>
@@ -8924,7 +8894,7 @@
           <w:lang w:val="en-GB"/>
         </w:rPr>
       </w:pPr>
-      <w:moveFrom w:id="519" w:author="Alejandro Gil Hernán" w:date="2016-12-28T12:59:00Z">
+      <w:moveFrom w:id="598" w:author="Alejandro Gil Hernán" w:date="2016-12-28T12:59:00Z">
         <w:r>
           <w:rPr>
             <w:rFonts w:ascii="NimbusRomNo9L-Regu" w:hAnsi="NimbusRomNo9L-Regu" w:cs="NimbusRomNo9L-Regu"/>
@@ -8949,7 +8919,7 @@
           <w:lang w:val="en-GB"/>
         </w:rPr>
       </w:pPr>
-      <w:moveFrom w:id="520" w:author="Alejandro Gil Hernán" w:date="2016-12-28T12:59:00Z">
+      <w:moveFrom w:id="599" w:author="Alejandro Gil Hernán" w:date="2016-12-28T12:59:00Z">
         <w:r>
           <w:rPr>
             <w:rFonts w:ascii="NimbusRomNo9L-Regu" w:hAnsi="NimbusRomNo9L-Regu" w:cs="NimbusRomNo9L-Regu"/>
@@ -8974,7 +8944,7 @@
           <w:lang w:val="en-GB"/>
         </w:rPr>
       </w:pPr>
-      <w:moveFrom w:id="521" w:author="Alejandro Gil Hernán" w:date="2016-12-28T12:59:00Z">
+      <w:moveFrom w:id="600" w:author="Alejandro Gil Hernán" w:date="2016-12-28T12:59:00Z">
         <w:r>
           <w:rPr>
             <w:rFonts w:ascii="NimbusRomNo9L-Regu" w:hAnsi="NimbusRomNo9L-Regu" w:cs="NimbusRomNo9L-Regu"/>
@@ -8999,7 +8969,7 @@
           <w:lang w:val="en-GB"/>
         </w:rPr>
       </w:pPr>
-      <w:moveFrom w:id="522" w:author="Alejandro Gil Hernán" w:date="2016-12-28T12:59:00Z">
+      <w:moveFrom w:id="601" w:author="Alejandro Gil Hernán" w:date="2016-12-28T12:59:00Z">
         <w:r>
           <w:rPr>
             <w:rFonts w:ascii="NimbusRomNo9L-Regu" w:hAnsi="NimbusRomNo9L-Regu" w:cs="NimbusRomNo9L-Regu"/>
@@ -9024,7 +8994,7 @@
           <w:lang w:val="en-GB"/>
         </w:rPr>
       </w:pPr>
-      <w:moveFrom w:id="523" w:author="Alejandro Gil Hernán" w:date="2016-12-28T12:59:00Z">
+      <w:moveFrom w:id="602" w:author="Alejandro Gil Hernán" w:date="2016-12-28T12:59:00Z">
         <w:r>
           <w:rPr>
             <w:rFonts w:ascii="NimbusRomNo9L-Regu" w:hAnsi="NimbusRomNo9L-Regu" w:cs="NimbusRomNo9L-Regu"/>
@@ -9045,7 +9015,7 @@
           <w:lang w:val="en-GB"/>
         </w:rPr>
       </w:pPr>
-      <w:moveFrom w:id="524" w:author="Alejandro Gil Hernán" w:date="2016-12-28T12:59:00Z">
+      <w:moveFrom w:id="603" w:author="Alejandro Gil Hernán" w:date="2016-12-28T12:59:00Z">
         <w:r>
           <w:rPr>
             <w:rFonts w:ascii="NimbusRomNo9L-Regu" w:hAnsi="NimbusRomNo9L-Regu" w:cs="NimbusRomNo9L-Regu"/>
@@ -9080,7 +9050,7 @@
           <w:lang w:val="en-GB"/>
         </w:rPr>
       </w:pPr>
-      <w:moveFrom w:id="525" w:author="Alejandro Gil Hernán" w:date="2016-12-28T12:59:00Z">
+      <w:moveFrom w:id="604" w:author="Alejandro Gil Hernán" w:date="2016-12-28T12:59:00Z">
         <w:r>
           <w:rPr>
             <w:rFonts w:ascii="NimbusRomNo9L-Regu" w:hAnsi="NimbusRomNo9L-Regu" w:cs="NimbusRomNo9L-Regu"/>
@@ -9105,7 +9075,7 @@
           <w:lang w:val="en-GB"/>
         </w:rPr>
       </w:pPr>
-      <w:moveFrom w:id="526" w:author="Alejandro Gil Hernán" w:date="2016-12-28T12:59:00Z">
+      <w:moveFrom w:id="605" w:author="Alejandro Gil Hernán" w:date="2016-12-28T12:59:00Z">
         <w:r>
           <w:rPr>
             <w:rFonts w:ascii="NimbusRomNo9L-Regu" w:hAnsi="NimbusRomNo9L-Regu" w:cs="NimbusRomNo9L-Regu"/>
@@ -9130,7 +9100,7 @@
           <w:lang w:val="en-GB"/>
         </w:rPr>
       </w:pPr>
-      <w:moveFrom w:id="527" w:author="Alejandro Gil Hernán" w:date="2016-12-28T12:59:00Z">
+      <w:moveFrom w:id="606" w:author="Alejandro Gil Hernán" w:date="2016-12-28T12:59:00Z">
         <w:r>
           <w:rPr>
             <w:rFonts w:ascii="NimbusRomNo9L-Regu" w:hAnsi="NimbusRomNo9L-Regu" w:cs="NimbusRomNo9L-Regu"/>
@@ -9155,7 +9125,7 @@
           <w:lang w:val="en-GB"/>
         </w:rPr>
       </w:pPr>
-      <w:moveFrom w:id="528" w:author="Alejandro Gil Hernán" w:date="2016-12-28T12:59:00Z">
+      <w:moveFrom w:id="607" w:author="Alejandro Gil Hernán" w:date="2016-12-28T12:59:00Z">
         <w:r>
           <w:rPr>
             <w:rFonts w:ascii="NimbusRomNo9L-Regu" w:hAnsi="NimbusRomNo9L-Regu" w:cs="NimbusRomNo9L-Regu"/>
@@ -9180,7 +9150,7 @@
           <w:lang w:val="en-GB"/>
         </w:rPr>
       </w:pPr>
-      <w:moveFrom w:id="529" w:author="Alejandro Gil Hernán" w:date="2016-12-28T12:59:00Z">
+      <w:moveFrom w:id="608" w:author="Alejandro Gil Hernán" w:date="2016-12-28T12:59:00Z">
         <w:r>
           <w:rPr>
             <w:rFonts w:ascii="cmsy10" w:eastAsia="cmsy10" w:hAnsi="NimbusRomNo9L-Regu" w:cs="cmsy10" w:hint="eastAsia"/>
@@ -9227,7 +9197,7 @@
           <w:lang w:val="en-GB"/>
         </w:rPr>
       </w:pPr>
-      <w:moveFrom w:id="530" w:author="Alejandro Gil Hernán" w:date="2016-12-28T12:59:00Z">
+      <w:moveFrom w:id="609" w:author="Alejandro Gil Hernán" w:date="2016-12-28T12:59:00Z">
         <w:r>
           <w:rPr>
             <w:rFonts w:ascii="NimbusRomNo9L-Regu" w:hAnsi="NimbusRomNo9L-Regu" w:cs="NimbusRomNo9L-Regu"/>
@@ -9252,7 +9222,7 @@
           <w:lang w:val="en-GB"/>
         </w:rPr>
       </w:pPr>
-      <w:moveFrom w:id="531" w:author="Alejandro Gil Hernán" w:date="2016-12-28T12:59:00Z">
+      <w:moveFrom w:id="610" w:author="Alejandro Gil Hernán" w:date="2016-12-28T12:59:00Z">
         <w:r>
           <w:rPr>
             <w:rFonts w:ascii="cmsy10" w:eastAsia="cmsy10" w:hAnsi="NimbusRomNo9L-Regu" w:cs="cmsy10" w:hint="eastAsia"/>
@@ -9299,7 +9269,7 @@
           <w:lang w:val="en-GB"/>
         </w:rPr>
       </w:pPr>
-      <w:moveFrom w:id="532" w:author="Alejandro Gil Hernán" w:date="2016-12-28T12:59:00Z">
+      <w:moveFrom w:id="611" w:author="Alejandro Gil Hernán" w:date="2016-12-28T12:59:00Z">
         <w:r>
           <w:rPr>
             <w:rFonts w:ascii="NimbusRomNo9L-Regu" w:hAnsi="NimbusRomNo9L-Regu" w:cs="NimbusRomNo9L-Regu"/>
@@ -9324,7 +9294,7 @@
           <w:lang w:val="en-GB"/>
         </w:rPr>
       </w:pPr>
-      <w:moveFrom w:id="533" w:author="Alejandro Gil Hernán" w:date="2016-12-28T12:59:00Z">
+      <w:moveFrom w:id="612" w:author="Alejandro Gil Hernán" w:date="2016-12-28T12:59:00Z">
         <w:r>
           <w:rPr>
             <w:rFonts w:ascii="NimbusRomNo9L-Regu" w:hAnsi="NimbusRomNo9L-Regu" w:cs="NimbusRomNo9L-Regu"/>
@@ -9349,7 +9319,7 @@
           <w:lang w:val="en-GB"/>
         </w:rPr>
       </w:pPr>
-      <w:moveFrom w:id="534" w:author="Alejandro Gil Hernán" w:date="2016-12-28T12:59:00Z">
+      <w:moveFrom w:id="613" w:author="Alejandro Gil Hernán" w:date="2016-12-28T12:59:00Z">
         <w:r>
           <w:rPr>
             <w:rFonts w:ascii="cmsy10" w:eastAsia="cmsy10" w:hAnsi="NimbusRomNo9L-Regu" w:cs="cmsy10" w:hint="eastAsia"/>
@@ -9396,7 +9366,7 @@
           <w:lang w:val="en-GB"/>
         </w:rPr>
       </w:pPr>
-      <w:moveFrom w:id="535" w:author="Alejandro Gil Hernán" w:date="2016-12-28T12:59:00Z">
+      <w:moveFrom w:id="614" w:author="Alejandro Gil Hernán" w:date="2016-12-28T12:59:00Z">
         <w:r>
           <w:rPr>
             <w:rFonts w:ascii="NimbusRomNo9L-Regu" w:hAnsi="NimbusRomNo9L-Regu" w:cs="NimbusRomNo9L-Regu"/>
@@ -9421,7 +9391,7 @@
           <w:lang w:val="en-GB"/>
         </w:rPr>
       </w:pPr>
-      <w:moveFrom w:id="536" w:author="Alejandro Gil Hernán" w:date="2016-12-28T12:59:00Z">
+      <w:moveFrom w:id="615" w:author="Alejandro Gil Hernán" w:date="2016-12-28T12:59:00Z">
         <w:r>
           <w:rPr>
             <w:rFonts w:ascii="cmsy10" w:eastAsia="cmsy10" w:hAnsi="NimbusRomNo9L-Regu" w:cs="cmsy10" w:hint="eastAsia"/>
@@ -9468,7 +9438,7 @@
           <w:lang w:val="en-GB"/>
         </w:rPr>
       </w:pPr>
-      <w:moveFrom w:id="537" w:author="Alejandro Gil Hernán" w:date="2016-12-28T12:59:00Z">
+      <w:moveFrom w:id="616" w:author="Alejandro Gil Hernán" w:date="2016-12-28T12:59:00Z">
         <w:r>
           <w:rPr>
             <w:rFonts w:ascii="NimbusRomNo9L-Regu" w:hAnsi="NimbusRomNo9L-Regu" w:cs="NimbusRomNo9L-Regu"/>
@@ -9493,7 +9463,7 @@
           <w:lang w:val="en-GB"/>
         </w:rPr>
       </w:pPr>
-      <w:moveFrom w:id="538" w:author="Alejandro Gil Hernán" w:date="2016-12-28T12:59:00Z">
+      <w:moveFrom w:id="617" w:author="Alejandro Gil Hernán" w:date="2016-12-28T12:59:00Z">
         <w:r>
           <w:rPr>
             <w:rFonts w:ascii="NimbusRomNo9L-Regu" w:hAnsi="NimbusRomNo9L-Regu" w:cs="NimbusRomNo9L-Regu"/>
@@ -9518,7 +9488,7 @@
           <w:lang w:val="en-GB"/>
         </w:rPr>
       </w:pPr>
-      <w:moveFrom w:id="539" w:author="Alejandro Gil Hernán" w:date="2016-12-28T12:59:00Z">
+      <w:moveFrom w:id="618" w:author="Alejandro Gil Hernán" w:date="2016-12-28T12:59:00Z">
         <w:r>
           <w:rPr>
             <w:rFonts w:ascii="NimbusRomNo9L-Regu" w:hAnsi="NimbusRomNo9L-Regu" w:cs="NimbusRomNo9L-Regu"/>
@@ -9543,7 +9513,7 @@
           <w:lang w:val="en-GB"/>
         </w:rPr>
       </w:pPr>
-      <w:moveFrom w:id="540" w:author="Alejandro Gil Hernán" w:date="2016-12-28T12:59:00Z">
+      <w:moveFrom w:id="619" w:author="Alejandro Gil Hernán" w:date="2016-12-28T12:59:00Z">
         <w:r>
           <w:rPr>
             <w:rFonts w:ascii="NimbusRomNo9L-Regu" w:hAnsi="NimbusRomNo9L-Regu" w:cs="NimbusRomNo9L-Regu"/>
@@ -9564,7 +9534,7 @@
           <w:lang w:val="en-GB"/>
         </w:rPr>
       </w:pPr>
-      <w:moveFrom w:id="541" w:author="Alejandro Gil Hernán" w:date="2016-12-28T12:59:00Z">
+      <w:moveFrom w:id="620" w:author="Alejandro Gil Hernán" w:date="2016-12-28T12:59:00Z">
         <w:r>
           <w:rPr>
             <w:rFonts w:ascii="NimbusRomNo9L-Regu" w:hAnsi="NimbusRomNo9L-Regu" w:cs="NimbusRomNo9L-Regu"/>
@@ -9599,7 +9569,7 @@
           <w:lang w:val="en-GB"/>
         </w:rPr>
       </w:pPr>
-      <w:moveFrom w:id="542" w:author="Alejandro Gil Hernán" w:date="2016-12-28T12:59:00Z">
+      <w:moveFrom w:id="621" w:author="Alejandro Gil Hernán" w:date="2016-12-28T12:59:00Z">
         <w:r>
           <w:rPr>
             <w:rFonts w:ascii="NimbusRomNo9L-Regu" w:hAnsi="NimbusRomNo9L-Regu" w:cs="NimbusRomNo9L-Regu"/>
@@ -9624,7 +9594,7 @@
           <w:lang w:val="en-GB"/>
         </w:rPr>
       </w:pPr>
-      <w:moveFrom w:id="543" w:author="Alejandro Gil Hernán" w:date="2016-12-28T12:59:00Z">
+      <w:moveFrom w:id="622" w:author="Alejandro Gil Hernán" w:date="2016-12-28T12:59:00Z">
         <w:r>
           <w:rPr>
             <w:rFonts w:ascii="NimbusRomNo9L-Regu" w:hAnsi="NimbusRomNo9L-Regu" w:cs="NimbusRomNo9L-Regu"/>
@@ -9654,7 +9624,7 @@
           <w:lang w:val="en-GB"/>
         </w:rPr>
       </w:pPr>
-      <w:moveFrom w:id="544" w:author="Alejandro Gil Hernán" w:date="2016-12-28T12:59:00Z">
+      <w:moveFrom w:id="623" w:author="Alejandro Gil Hernán" w:date="2016-12-28T12:59:00Z">
         <w:r>
           <w:rPr>
             <w:rFonts w:ascii="NimbusRomNo9L-Regu" w:hAnsi="NimbusRomNo9L-Regu" w:cs="NimbusRomNo9L-Regu"/>
@@ -9689,7 +9659,7 @@
           <w:lang w:val="en-GB"/>
         </w:rPr>
       </w:pPr>
-      <w:moveFrom w:id="545" w:author="Alejandro Gil Hernán" w:date="2016-12-28T12:59:00Z">
+      <w:moveFrom w:id="624" w:author="Alejandro Gil Hernán" w:date="2016-12-28T12:59:00Z">
         <w:r>
           <w:rPr>
             <w:rFonts w:ascii="NimbusRomNo9L-Medi" w:hAnsi="NimbusRomNo9L-Medi" w:cs="NimbusRomNo9L-Medi"/>
@@ -9723,7 +9693,7 @@
           <w:lang w:val="en-GB"/>
         </w:rPr>
       </w:pPr>
-      <w:moveFrom w:id="546" w:author="Alejandro Gil Hernán" w:date="2016-12-28T12:59:00Z">
+      <w:moveFrom w:id="625" w:author="Alejandro Gil Hernán" w:date="2016-12-28T12:59:00Z">
         <w:r>
           <w:rPr>
             <w:rFonts w:ascii="NimbusRomNo9L-Regu" w:hAnsi="NimbusRomNo9L-Regu" w:cs="NimbusRomNo9L-Regu"/>
@@ -9748,7 +9718,7 @@
           <w:lang w:val="en-GB"/>
         </w:rPr>
       </w:pPr>
-      <w:moveFrom w:id="547" w:author="Alejandro Gil Hernán" w:date="2016-12-28T12:59:00Z">
+      <w:moveFrom w:id="626" w:author="Alejandro Gil Hernán" w:date="2016-12-28T12:59:00Z">
         <w:r>
           <w:rPr>
             <w:rFonts w:ascii="NimbusRomNo9L-Regu" w:hAnsi="NimbusRomNo9L-Regu" w:cs="NimbusRomNo9L-Regu"/>
@@ -9773,7 +9743,7 @@
           <w:lang w:val="en-GB"/>
         </w:rPr>
       </w:pPr>
-      <w:moveFrom w:id="548" w:author="Alejandro Gil Hernán" w:date="2016-12-28T12:59:00Z">
+      <w:moveFrom w:id="627" w:author="Alejandro Gil Hernán" w:date="2016-12-28T12:59:00Z">
         <w:r>
           <w:rPr>
             <w:rFonts w:ascii="NimbusRomNo9L-Regu" w:hAnsi="NimbusRomNo9L-Regu" w:cs="NimbusRomNo9L-Regu"/>
@@ -9794,7 +9764,7 @@
           <w:lang w:val="en-GB"/>
         </w:rPr>
       </w:pPr>
-      <w:moveFrom w:id="549" w:author="Alejandro Gil Hernán" w:date="2016-12-28T12:59:00Z">
+      <w:moveFrom w:id="628" w:author="Alejandro Gil Hernán" w:date="2016-12-28T12:59:00Z">
         <w:r>
           <w:rPr>
             <w:rFonts w:ascii="NimbusRomNo9L-Regu" w:hAnsi="NimbusRomNo9L-Regu" w:cs="NimbusRomNo9L-Regu"/>
@@ -9829,7 +9799,7 @@
           <w:lang w:val="en-GB"/>
         </w:rPr>
       </w:pPr>
-      <w:moveFrom w:id="550" w:author="Alejandro Gil Hernán" w:date="2016-12-28T12:59:00Z">
+      <w:moveFrom w:id="629" w:author="Alejandro Gil Hernán" w:date="2016-12-28T12:59:00Z">
         <w:r>
           <w:rPr>
             <w:rFonts w:ascii="NimbusRomNo9L-Medi" w:hAnsi="NimbusRomNo9L-Medi" w:cs="NimbusRomNo9L-Medi"/>
@@ -9864,7 +9834,7 @@
           <w:lang w:val="en-GB"/>
         </w:rPr>
       </w:pPr>
-      <w:moveFrom w:id="551" w:author="Alejandro Gil Hernán" w:date="2016-12-28T12:59:00Z">
+      <w:moveFrom w:id="630" w:author="Alejandro Gil Hernán" w:date="2016-12-28T12:59:00Z">
         <w:r>
           <w:rPr>
             <w:rFonts w:ascii="NimbusRomNo9L-Regu" w:hAnsi="NimbusRomNo9L-Regu" w:cs="NimbusRomNo9L-Regu"/>
@@ -9889,7 +9859,7 @@
           <w:lang w:val="en-GB"/>
         </w:rPr>
       </w:pPr>
-      <w:moveFrom w:id="552" w:author="Alejandro Gil Hernán" w:date="2016-12-28T12:59:00Z">
+      <w:moveFrom w:id="631" w:author="Alejandro Gil Hernán" w:date="2016-12-28T12:59:00Z">
         <w:r>
           <w:rPr>
             <w:rFonts w:ascii="NimbusRomNo9L-Regu" w:hAnsi="NimbusRomNo9L-Regu" w:cs="NimbusRomNo9L-Regu"/>
@@ -9914,7 +9884,7 @@
           <w:lang w:val="en-GB"/>
         </w:rPr>
       </w:pPr>
-      <w:moveFrom w:id="553" w:author="Alejandro Gil Hernán" w:date="2016-12-28T12:59:00Z">
+      <w:moveFrom w:id="632" w:author="Alejandro Gil Hernán" w:date="2016-12-28T12:59:00Z">
         <w:r>
           <w:rPr>
             <w:rFonts w:ascii="NimbusRomNo9L-Regu" w:hAnsi="NimbusRomNo9L-Regu" w:cs="NimbusRomNo9L-Regu"/>
@@ -9939,7 +9909,7 @@
           <w:lang w:val="en-GB"/>
         </w:rPr>
       </w:pPr>
-      <w:moveFrom w:id="554" w:author="Alejandro Gil Hernán" w:date="2016-12-28T12:59:00Z">
+      <w:moveFrom w:id="633" w:author="Alejandro Gil Hernán" w:date="2016-12-28T12:59:00Z">
         <w:r>
           <w:rPr>
             <w:rFonts w:ascii="NimbusRomNo9L-Regu" w:hAnsi="NimbusRomNo9L-Regu" w:cs="NimbusRomNo9L-Regu"/>
@@ -9964,7 +9934,7 @@
           <w:lang w:val="en-GB"/>
         </w:rPr>
       </w:pPr>
-      <w:moveFrom w:id="555" w:author="Alejandro Gil Hernán" w:date="2016-12-28T12:59:00Z">
+      <w:moveFrom w:id="634" w:author="Alejandro Gil Hernán" w:date="2016-12-28T12:59:00Z">
         <w:r>
           <w:rPr>
             <w:rFonts w:ascii="NimbusRomNo9L-Regu" w:hAnsi="NimbusRomNo9L-Regu" w:cs="NimbusRomNo9L-Regu"/>
@@ -9998,7 +9968,7 @@
           <w:docGrid w:linePitch="360"/>
         </w:sectPr>
       </w:pPr>
-      <w:moveFrom w:id="556" w:author="Alejandro Gil Hernán" w:date="2016-12-28T12:59:00Z">
+      <w:moveFrom w:id="635" w:author="Alejandro Gil Hernán" w:date="2016-12-28T12:59:00Z">
         <w:r>
           <w:rPr>
             <w:rFonts w:ascii="NimbusRomNo9L-Regu" w:hAnsi="NimbusRomNo9L-Regu" w:cs="NimbusRomNo9L-Regu"/>
@@ -10018,8 +9988,8 @@
           <w:szCs w:val="40"/>
         </w:rPr>
       </w:pPr>
-      <w:bookmarkStart w:id="557" w:name="_Toc175400063"/>
-      <w:moveFromRangeEnd w:id="509"/>
+      <w:bookmarkStart w:id="636" w:name="_Toc175400063"/>
+      <w:moveFromRangeEnd w:id="588"/>
       <w:r>
         <w:rPr>
           <w:sz w:val="40"/>
@@ -10027,7 +9997,7 @@
         </w:rPr>
         <w:t>Desarrollo</w:t>
       </w:r>
-      <w:bookmarkEnd w:id="557"/>
+      <w:bookmarkEnd w:id="636"/>
     </w:p>
     <w:p>
       <w:pPr>
@@ -10037,33 +10007,31 @@
           <w:i w:val="0"/>
         </w:rPr>
       </w:pPr>
-      <w:bookmarkStart w:id="558" w:name="_Toc175400064"/>
+      <w:bookmarkStart w:id="637" w:name="_Toc175400064"/>
       <w:r>
         <w:rPr>
           <w:i w:val="0"/>
         </w:rPr>
         <w:t>Subsección</w:t>
       </w:r>
-      <w:bookmarkEnd w:id="558"/>
+      <w:bookmarkEnd w:id="637"/>
     </w:p>
     <w:p>
       <w:pPr>
         <w:pStyle w:val="Ttulo3"/>
         <w:ind w:right="-33"/>
       </w:pPr>
-      <w:bookmarkStart w:id="559" w:name="_Toc175400065"/>
-      <w:proofErr w:type="spellStart"/>
+      <w:bookmarkStart w:id="638" w:name="_Toc175400065"/>
       <w:r>
         <w:t>Subsubsección</w:t>
       </w:r>
-      <w:bookmarkEnd w:id="559"/>
-      <w:proofErr w:type="spellEnd"/>
-    </w:p>
-    <w:p>
-      <w:bookmarkStart w:id="560" w:name="_Toc144524010"/>
-      <w:bookmarkStart w:id="561" w:name="_Toc144524012"/>
-      <w:bookmarkEnd w:id="560"/>
-      <w:bookmarkEnd w:id="561"/>
+      <w:bookmarkEnd w:id="638"/>
+    </w:p>
+    <w:p>
+      <w:bookmarkStart w:id="639" w:name="_Toc144524010"/>
+      <w:bookmarkStart w:id="640" w:name="_Toc144524012"/>
+      <w:bookmarkEnd w:id="639"/>
+      <w:bookmarkEnd w:id="640"/>
     </w:p>
     <w:p/>
     <w:p>
@@ -10085,7 +10053,7 @@
           <w:szCs w:val="40"/>
         </w:rPr>
       </w:pPr>
-      <w:bookmarkStart w:id="562" w:name="_Toc175400066"/>
+      <w:bookmarkStart w:id="641" w:name="_Toc175400066"/>
       <w:r>
         <w:rPr>
           <w:sz w:val="40"/>
@@ -10101,7 +10069,7 @@
         </w:rPr>
         <w:t>esultados</w:t>
       </w:r>
-      <w:bookmarkEnd w:id="562"/>
+      <w:bookmarkEnd w:id="641"/>
     </w:p>
     <w:p>
       <w:pPr>
@@ -10131,7 +10099,7 @@
           <w:szCs w:val="40"/>
         </w:rPr>
       </w:pPr>
-      <w:bookmarkStart w:id="563" w:name="_Toc175400067"/>
+      <w:bookmarkStart w:id="642" w:name="_Toc175400067"/>
       <w:r>
         <w:rPr>
           <w:sz w:val="40"/>
@@ -10139,28 +10107,28 @@
         </w:rPr>
         <w:t>Conclusiones y trabajo futuro</w:t>
       </w:r>
-      <w:bookmarkEnd w:id="563"/>
+      <w:bookmarkEnd w:id="642"/>
     </w:p>
     <w:p>
       <w:pPr>
         <w:pStyle w:val="Ttulo2"/>
       </w:pPr>
-      <w:bookmarkStart w:id="564" w:name="_Toc175400068"/>
+      <w:bookmarkStart w:id="643" w:name="_Toc175400068"/>
       <w:r>
         <w:t>Conclusiones</w:t>
       </w:r>
-      <w:bookmarkEnd w:id="564"/>
+      <w:bookmarkEnd w:id="643"/>
     </w:p>
     <w:p/>
     <w:p>
       <w:pPr>
         <w:pStyle w:val="Ttulo2"/>
       </w:pPr>
-      <w:bookmarkStart w:id="565" w:name="_Toc175400069"/>
+      <w:bookmarkStart w:id="644" w:name="_Toc175400069"/>
       <w:r>
         <w:t>Trabajo futuro</w:t>
       </w:r>
-      <w:bookmarkEnd w:id="565"/>
+      <w:bookmarkEnd w:id="644"/>
     </w:p>
     <w:p>
       <w:pPr>
@@ -10197,8 +10165,8 @@
           <w:szCs w:val="40"/>
         </w:rPr>
       </w:pPr>
-      <w:bookmarkStart w:id="566" w:name="_Toc175400070"/>
-      <w:commentRangeStart w:id="567"/>
+      <w:bookmarkStart w:id="645" w:name="_Toc175400070"/>
+      <w:commentRangeStart w:id="646"/>
       <w:r>
         <w:rPr>
           <w:sz w:val="40"/>
@@ -10207,8 +10175,8 @@
         <w:lastRenderedPageBreak/>
         <w:t>Referencias</w:t>
       </w:r>
-      <w:bookmarkEnd w:id="566"/>
-      <w:commentRangeEnd w:id="567"/>
+      <w:bookmarkEnd w:id="645"/>
+      <w:commentRangeEnd w:id="646"/>
       <w:r>
         <w:rPr>
           <w:rStyle w:val="Refdecomentario"/>
@@ -10217,7 +10185,7 @@
           <w:bCs w:val="0"/>
           <w:kern w:val="0"/>
         </w:rPr>
-        <w:commentReference w:id="567"/>
+        <w:commentReference w:id="646"/>
       </w:r>
     </w:p>
     <w:p/>
@@ -10236,106 +10204,21 @@
           <w:lang w:val="en-GB"/>
         </w:rPr>
       </w:pPr>
-      <w:bookmarkStart w:id="568" w:name="_Ref143922454"/>
-      <w:bookmarkStart w:id="569" w:name="_Ref141678719"/>
+      <w:bookmarkStart w:id="647" w:name="_Ref143922454"/>
+      <w:bookmarkStart w:id="648" w:name="_Ref141678719"/>
       <w:r>
         <w:rPr>
           <w:highlight w:val="yellow"/>
         </w:rPr>
-        <w:t>En las referencias figurarán los autores (</w:t>
-      </w:r>
-      <w:proofErr w:type="spellStart"/>
+        <w:t xml:space="preserve">En las referencias figurarán los autores (opcionalmebte los editors), el título del artículo, el nombre de la revista o libro, el volumen y número de la revista, las páginas del artículo, la fecha de edición,. </w:t>
+      </w:r>
       <w:r>
         <w:rPr>
           <w:highlight w:val="yellow"/>
-        </w:rPr>
-        <w:t>opcionalmebte</w:t>
-      </w:r>
-      <w:proofErr w:type="spellEnd"/>
-      <w:r>
-        <w:rPr>
-          <w:highlight w:val="yellow"/>
-        </w:rPr>
-        <w:t xml:space="preserve"> los </w:t>
-      </w:r>
-      <w:proofErr w:type="spellStart"/>
-      <w:r>
-        <w:rPr>
-          <w:highlight w:val="yellow"/>
-        </w:rPr>
-        <w:t>editors</w:t>
-      </w:r>
-      <w:proofErr w:type="spellEnd"/>
-      <w:r>
-        <w:rPr>
-          <w:highlight w:val="yellow"/>
-        </w:rPr>
-        <w:t xml:space="preserve">), el título del artículo, el nombre de la revista o libro, el volumen y número de la revista, las páginas del artículo, la fecha de edición,. </w:t>
-      </w:r>
-      <w:r>
-        <w:rPr>
-          <w:highlight w:val="yellow"/>
-          <w:lang w:val="en-GB"/>
-        </w:rPr>
-        <w:t xml:space="preserve">A </w:t>
-      </w:r>
-      <w:proofErr w:type="spellStart"/>
-      <w:r>
-        <w:rPr>
-          <w:highlight w:val="yellow"/>
-          <w:lang w:val="en-GB"/>
-        </w:rPr>
-        <w:t>continuación</w:t>
-      </w:r>
-      <w:proofErr w:type="spellEnd"/>
-      <w:r>
-        <w:rPr>
-          <w:highlight w:val="yellow"/>
-          <w:lang w:val="en-GB"/>
-        </w:rPr>
-        <w:t xml:space="preserve"> se </w:t>
-      </w:r>
-      <w:proofErr w:type="spellStart"/>
-      <w:r>
-        <w:rPr>
-          <w:highlight w:val="yellow"/>
-          <w:lang w:val="en-GB"/>
-        </w:rPr>
-        <w:t>listan</w:t>
-      </w:r>
-      <w:proofErr w:type="spellEnd"/>
-      <w:r>
-        <w:rPr>
-          <w:highlight w:val="yellow"/>
-          <w:lang w:val="en-GB"/>
-        </w:rPr>
-        <w:t xml:space="preserve"> </w:t>
-      </w:r>
-      <w:proofErr w:type="spellStart"/>
-      <w:r>
-        <w:rPr>
-          <w:highlight w:val="yellow"/>
-          <w:lang w:val="en-GB"/>
-        </w:rPr>
-        <w:t>algunos</w:t>
-      </w:r>
-      <w:proofErr w:type="spellEnd"/>
-      <w:r>
-        <w:rPr>
-          <w:highlight w:val="yellow"/>
-          <w:lang w:val="en-GB"/>
-        </w:rPr>
-        <w:t xml:space="preserve"> </w:t>
-      </w:r>
-      <w:proofErr w:type="spellStart"/>
-      <w:r>
-        <w:rPr>
-          <w:highlight w:val="yellow"/>
-          <w:lang w:val="en-GB"/>
-        </w:rPr>
-        <w:t>ejemplos</w:t>
-      </w:r>
-      <w:proofErr w:type="spellEnd"/>
+          <w:lang w:val="en-GB"/>
+        </w:rPr>
+        <w:t>A continuación se listan algunos ejemplos</w:t>
+      </w:r>
     </w:p>
     <w:p>
       <w:pPr>
@@ -10357,57 +10240,9 @@
           <w:highlight w:val="yellow"/>
           <w:lang w:val="en-GB"/>
         </w:rPr>
-        <w:t xml:space="preserve">K.N. </w:t>
-      </w:r>
-      <w:proofErr w:type="spellStart"/>
-      <w:r>
-        <w:rPr>
-          <w:highlight w:val="yellow"/>
-          <w:lang w:val="en-GB"/>
-        </w:rPr>
-        <w:t>Platanioitis</w:t>
-      </w:r>
-      <w:proofErr w:type="spellEnd"/>
-      <w:r>
-        <w:rPr>
-          <w:highlight w:val="yellow"/>
-          <w:lang w:val="en-GB"/>
-        </w:rPr>
-        <w:t xml:space="preserve">, C.S. </w:t>
-      </w:r>
-      <w:proofErr w:type="spellStart"/>
-      <w:r>
-        <w:rPr>
-          <w:highlight w:val="yellow"/>
-          <w:lang w:val="en-GB"/>
-        </w:rPr>
-        <w:t>Regazzoni</w:t>
-      </w:r>
-      <w:proofErr w:type="spellEnd"/>
-      <w:r>
-        <w:rPr>
-          <w:highlight w:val="yellow"/>
-          <w:lang w:val="en-GB"/>
-        </w:rPr>
-        <w:t xml:space="preserve"> (eds.), “Special Issue in Visual-centric Surveillance Networks and Services”, IEEE Signal Processing Magazine, 22(2), </w:t>
-      </w:r>
-      <w:proofErr w:type="spellStart"/>
-      <w:r>
-        <w:rPr>
-          <w:highlight w:val="yellow"/>
-          <w:lang w:val="en-GB"/>
-        </w:rPr>
-        <w:t>Marzo</w:t>
-      </w:r>
-      <w:proofErr w:type="spellEnd"/>
-      <w:r>
-        <w:rPr>
-          <w:highlight w:val="yellow"/>
-          <w:lang w:val="en-GB"/>
-        </w:rPr>
-        <w:t xml:space="preserve"> 2005.</w:t>
-      </w:r>
-      <w:bookmarkEnd w:id="568"/>
+        <w:t>K.N. Platanioitis, C.S. Regazzoni (eds.), “Special Issue in Visual-centric Surveillance Networks and Services”, IEEE Signal Processing Magazine, 22(2), Marzo 2005.</w:t>
+      </w:r>
+      <w:bookmarkEnd w:id="647"/>
     </w:p>
     <w:p>
       <w:pPr>
@@ -10424,63 +10259,15 @@
           <w:lang w:val="en-GB"/>
         </w:rPr>
       </w:pPr>
-      <w:bookmarkStart w:id="570" w:name="_Ref143922617"/>
+      <w:bookmarkStart w:id="649" w:name="_Ref143922617"/>
       <w:r>
         <w:rPr>
           <w:highlight w:val="yellow"/>
           <w:lang w:val="en-GB"/>
         </w:rPr>
-        <w:t xml:space="preserve">B.S. </w:t>
-      </w:r>
-      <w:proofErr w:type="spellStart"/>
-      <w:r>
-        <w:rPr>
-          <w:highlight w:val="yellow"/>
-          <w:lang w:val="en-GB"/>
-        </w:rPr>
-        <w:t>Manjunath</w:t>
-      </w:r>
-      <w:proofErr w:type="spellEnd"/>
-      <w:r>
-        <w:rPr>
-          <w:highlight w:val="yellow"/>
-          <w:lang w:val="en-GB"/>
-        </w:rPr>
-        <w:t xml:space="preserve">, P. </w:t>
-      </w:r>
-      <w:proofErr w:type="spellStart"/>
-      <w:r>
-        <w:rPr>
-          <w:highlight w:val="yellow"/>
-          <w:lang w:val="en-GB"/>
-        </w:rPr>
-        <w:t>Salembier</w:t>
-      </w:r>
-      <w:proofErr w:type="spellEnd"/>
-      <w:r>
-        <w:rPr>
-          <w:highlight w:val="yellow"/>
-          <w:lang w:val="en-GB"/>
-        </w:rPr>
-        <w:t xml:space="preserve">, T. </w:t>
-      </w:r>
-      <w:proofErr w:type="spellStart"/>
-      <w:r>
-        <w:rPr>
-          <w:highlight w:val="yellow"/>
-          <w:lang w:val="en-GB"/>
-        </w:rPr>
-        <w:t>Sikora</w:t>
-      </w:r>
-      <w:proofErr w:type="spellEnd"/>
-      <w:r>
-        <w:rPr>
-          <w:highlight w:val="yellow"/>
-          <w:lang w:val="en-GB"/>
-        </w:rPr>
-        <w:t xml:space="preserve"> (eds.), “Introduction to MPEG 7: Multimedia Content Description Language,”, John Wiley and Sons, 2002</w:t>
-      </w:r>
-      <w:bookmarkEnd w:id="570"/>
+        <w:t>B.S. Manjunath, P. Salembier, T. Sikora (eds.), “Introduction to MPEG 7: Multimedia Content Description Language,”, John Wiley and Sons, 2002</w:t>
+      </w:r>
+      <w:bookmarkEnd w:id="649"/>
     </w:p>
     <w:p>
       <w:pPr>
@@ -10494,64 +10281,30 @@
           <w:lang w:val="en-GB"/>
         </w:rPr>
       </w:pPr>
-      <w:bookmarkStart w:id="571" w:name="_Ref143937268"/>
-      <w:bookmarkEnd w:id="569"/>
+      <w:bookmarkStart w:id="650" w:name="_Ref143937268"/>
+      <w:bookmarkEnd w:id="648"/>
       <w:r>
         <w:rPr>
           <w:highlight w:val="yellow"/>
           <w:lang w:val="en-GB"/>
         </w:rPr>
-        <w:t xml:space="preserve">G. R. </w:t>
-      </w:r>
-      <w:proofErr w:type="spellStart"/>
+        <w:t xml:space="preserve">G. R. Bradski, “Computer vision face tracking as a component of a perceptual user interface,” </w:t>
+      </w:r>
       <w:r>
         <w:rPr>
           <w:highlight w:val="yellow"/>
           <w:lang w:val="en-GB"/>
         </w:rPr>
-        <w:t>Bradski</w:t>
-      </w:r>
-      <w:proofErr w:type="spellEnd"/>
+        <w:t xml:space="preserve">en </w:t>
+      </w:r>
       <w:r>
         <w:rPr>
           <w:highlight w:val="yellow"/>
           <w:lang w:val="en-GB"/>
         </w:rPr>
-        <w:t xml:space="preserve">, “Computer vision face tracking as a component of a perceptual user interface,” </w:t>
-      </w:r>
-      <w:proofErr w:type="spellStart"/>
-      <w:r>
-        <w:rPr>
-          <w:highlight w:val="yellow"/>
-          <w:lang w:val="en-GB"/>
-        </w:rPr>
-        <w:t>en</w:t>
-      </w:r>
-      <w:proofErr w:type="spellEnd"/>
-      <w:r>
-        <w:rPr>
-          <w:highlight w:val="yellow"/>
-          <w:lang w:val="en-GB"/>
-        </w:rPr>
-        <w:t xml:space="preserve"> </w:t>
-      </w:r>
-      <w:proofErr w:type="spellStart"/>
-      <w:r>
-        <w:rPr>
-          <w:highlight w:val="yellow"/>
-          <w:lang w:val="en-GB"/>
-        </w:rPr>
-        <w:t>Proc.IEEE</w:t>
-      </w:r>
-      <w:proofErr w:type="spellEnd"/>
-      <w:r>
-        <w:rPr>
-          <w:highlight w:val="yellow"/>
-          <w:lang w:val="en-GB"/>
-        </w:rPr>
-        <w:t xml:space="preserve"> Workshop on Applications of Computer Vision, Princeton, NJ, October 1998, pp. 214–219.</w:t>
-      </w:r>
-      <w:bookmarkEnd w:id="571"/>
+        <w:t>Proc.IEEE Workshop on Applications of Computer Vision, Princeton, NJ, October 1998, pp. 214–219.</w:t>
+      </w:r>
+      <w:bookmarkEnd w:id="650"/>
     </w:p>
     <w:p>
       <w:pPr>
@@ -10565,63 +10318,15 @@
           <w:lang w:val="en-GB"/>
         </w:rPr>
       </w:pPr>
-      <w:bookmarkStart w:id="572" w:name="_Ref143937283"/>
+      <w:bookmarkStart w:id="651" w:name="_Ref143937283"/>
       <w:r>
         <w:rPr>
           <w:highlight w:val="yellow"/>
           <w:lang w:val="en-GB"/>
         </w:rPr>
-        <w:t xml:space="preserve">A. D. </w:t>
-      </w:r>
-      <w:proofErr w:type="spellStart"/>
-      <w:r>
-        <w:rPr>
-          <w:highlight w:val="yellow"/>
-          <w:lang w:val="en-GB"/>
-        </w:rPr>
-        <w:t>Bue</w:t>
-      </w:r>
-      <w:proofErr w:type="spellEnd"/>
-      <w:r>
-        <w:rPr>
-          <w:highlight w:val="yellow"/>
-          <w:lang w:val="en-GB"/>
-        </w:rPr>
-        <w:t xml:space="preserve">, D. </w:t>
-      </w:r>
-      <w:proofErr w:type="spellStart"/>
-      <w:r>
-        <w:rPr>
-          <w:highlight w:val="yellow"/>
-          <w:lang w:val="en-GB"/>
-        </w:rPr>
-        <w:t>Comaniciu</w:t>
-      </w:r>
-      <w:proofErr w:type="spellEnd"/>
-      <w:r>
-        <w:rPr>
-          <w:highlight w:val="yellow"/>
-          <w:lang w:val="en-GB"/>
-        </w:rPr>
-        <w:t xml:space="preserve">, V. Ramesh, and C. </w:t>
-      </w:r>
-      <w:proofErr w:type="spellStart"/>
-      <w:r>
-        <w:rPr>
-          <w:highlight w:val="yellow"/>
-          <w:lang w:val="en-GB"/>
-        </w:rPr>
-        <w:t>Regazzoni</w:t>
-      </w:r>
-      <w:proofErr w:type="spellEnd"/>
-      <w:r>
-        <w:rPr>
-          <w:highlight w:val="yellow"/>
-          <w:lang w:val="en-GB"/>
-        </w:rPr>
-        <w:t>, “Smart cameras with real-time video object generation,” in Proc. IEEE Intl. Conf. on Image Processing, Rochester, NY, volume III, 2002, pp. 429–432.</w:t>
-      </w:r>
-      <w:bookmarkEnd w:id="572"/>
+        <w:t>A. D. Bue, D. Comaniciu, V. Ramesh, and C. Regazzoni, “Smart cameras with real-time video object generation,” in Proc. IEEE Intl. Conf. on Image Processing, Rochester, NY, volume III, 2002, pp. 429–432.</w:t>
+      </w:r>
+      <w:bookmarkEnd w:id="651"/>
     </w:p>
     <w:p>
       <w:pPr>
@@ -10635,70 +10340,29 @@
           <w:lang w:val="en-GB"/>
         </w:rPr>
       </w:pPr>
-      <w:bookmarkStart w:id="573" w:name="_Ref143938426"/>
+      <w:bookmarkStart w:id="652" w:name="_Ref143938426"/>
       <w:r>
         <w:rPr>
           <w:highlight w:val="yellow"/>
           <w:lang w:val="en-GB"/>
         </w:rPr>
-        <w:t xml:space="preserve">P. </w:t>
-      </w:r>
-      <w:proofErr w:type="spellStart"/>
+        <w:t xml:space="preserve">P. Anandan. “A computacional </w:t>
+      </w:r>
       <w:r>
         <w:rPr>
           <w:highlight w:val="yellow"/>
           <w:lang w:val="en-GB"/>
         </w:rPr>
-        <w:t>Anandan</w:t>
-      </w:r>
-      <w:proofErr w:type="spellEnd"/>
+        <w:t>cuadro</w:t>
+      </w:r>
       <w:r>
         <w:rPr>
           <w:highlight w:val="yellow"/>
           <w:lang w:val="en-GB"/>
         </w:rPr>
-        <w:t xml:space="preserve">. “A </w:t>
-      </w:r>
-      <w:proofErr w:type="spellStart"/>
-      <w:r>
-        <w:rPr>
-          <w:highlight w:val="yellow"/>
-          <w:lang w:val="en-GB"/>
-        </w:rPr>
-        <w:t>computacional</w:t>
-      </w:r>
-      <w:proofErr w:type="spellEnd"/>
-      <w:r>
-        <w:rPr>
-          <w:highlight w:val="yellow"/>
-          <w:lang w:val="en-GB"/>
-        </w:rPr>
-        <w:t xml:space="preserve"> </w:t>
-      </w:r>
-      <w:proofErr w:type="spellStart"/>
-      <w:r>
-        <w:rPr>
-          <w:highlight w:val="yellow"/>
-          <w:lang w:val="en-GB"/>
-        </w:rPr>
-        <w:t>cuadro</w:t>
-      </w:r>
-      <w:r>
-        <w:rPr>
-          <w:highlight w:val="yellow"/>
-          <w:lang w:val="en-GB"/>
-        </w:rPr>
-        <w:t>work</w:t>
-      </w:r>
-      <w:proofErr w:type="spellEnd"/>
-      <w:r>
-        <w:rPr>
-          <w:highlight w:val="yellow"/>
-          <w:lang w:val="en-GB"/>
-        </w:rPr>
-        <w:t xml:space="preserve"> and an algorithm for the measurement of visual motion”, International Journal of Computer Vision, 2(3):283-310, January, 1989.</w:t>
-      </w:r>
-      <w:bookmarkEnd w:id="573"/>
+        <w:t>work and an algorithm for the measurement of visual motion”, International Journal of Computer Vision, 2(3):283-310, January, 1989.</w:t>
+      </w:r>
+      <w:bookmarkEnd w:id="652"/>
     </w:p>
     <w:p>
       <w:pPr>
@@ -10715,93 +10379,36 @@
           <w:lang w:val="en-GB"/>
         </w:rPr>
       </w:pPr>
-      <w:bookmarkStart w:id="574" w:name="_Ref144531381"/>
+      <w:bookmarkStart w:id="653" w:name="_Ref144531381"/>
       <w:r>
         <w:rPr>
           <w:highlight w:val="yellow"/>
           <w:lang w:val="en-GB"/>
         </w:rPr>
-        <w:t xml:space="preserve">W.J. </w:t>
-      </w:r>
-      <w:proofErr w:type="spellStart"/>
+        <w:t xml:space="preserve">W.J. Ruckelidge. “Efficient Computation of the minimum </w:t>
+      </w:r>
       <w:r>
         <w:rPr>
           <w:highlight w:val="yellow"/>
           <w:lang w:val="en-GB"/>
         </w:rPr>
-        <w:t>Ruckelidge</w:t>
-      </w:r>
-      <w:proofErr w:type="spellEnd"/>
+        <w:t>Hausdorff Distance for Visual Recognition</w:t>
+      </w:r>
       <w:r>
         <w:rPr>
           <w:highlight w:val="yellow"/>
           <w:lang w:val="en-GB"/>
         </w:rPr>
-        <w:t xml:space="preserve">. “Efficient Computation of the minimum </w:t>
-      </w:r>
-      <w:proofErr w:type="spellStart"/>
+        <w:t>”</w:t>
+      </w:r>
       <w:r>
         <w:rPr>
           <w:highlight w:val="yellow"/>
           <w:lang w:val="en-GB"/>
         </w:rPr>
-        <w:t>Hausdorff</w:t>
-      </w:r>
-      <w:proofErr w:type="spellEnd"/>
-      <w:r>
-        <w:rPr>
-          <w:highlight w:val="yellow"/>
-          <w:lang w:val="en-GB"/>
-        </w:rPr>
-        <w:t xml:space="preserve"> Distance for Visual Recognition</w:t>
-      </w:r>
-      <w:r>
-        <w:rPr>
-          <w:highlight w:val="yellow"/>
-          <w:lang w:val="en-GB"/>
-        </w:rPr>
-        <w:t>”</w:t>
-      </w:r>
-      <w:r>
-        <w:rPr>
-          <w:highlight w:val="yellow"/>
-          <w:lang w:val="en-GB"/>
-        </w:rPr>
-        <w:t xml:space="preserve">, </w:t>
-      </w:r>
-      <w:proofErr w:type="spellStart"/>
-      <w:r>
-        <w:rPr>
-          <w:highlight w:val="yellow"/>
-          <w:lang w:val="en-GB"/>
-        </w:rPr>
-        <w:t>Phd</w:t>
-      </w:r>
-      <w:proofErr w:type="spellEnd"/>
-      <w:r>
-        <w:rPr>
-          <w:highlight w:val="yellow"/>
-          <w:lang w:val="en-GB"/>
-        </w:rPr>
-        <w:t xml:space="preserve"> thesis, Cornell </w:t>
-      </w:r>
-      <w:proofErr w:type="spellStart"/>
-      <w:r>
-        <w:rPr>
-          <w:highlight w:val="yellow"/>
-          <w:lang w:val="en-GB"/>
-        </w:rPr>
-        <w:t>Universitym</w:t>
-      </w:r>
-      <w:proofErr w:type="spellEnd"/>
-      <w:r>
-        <w:rPr>
-          <w:highlight w:val="yellow"/>
-          <w:lang w:val="en-GB"/>
-        </w:rPr>
-        <w:t xml:space="preserve"> 1995. CS-TR1454</w:t>
-      </w:r>
-      <w:bookmarkEnd w:id="574"/>
+        <w:t>, Phd thesis, Cornell Universitym 1995. CS-TR1454</w:t>
+      </w:r>
+      <w:bookmarkEnd w:id="653"/>
     </w:p>
     <w:p>
       <w:pPr>
@@ -10821,7 +10428,7 @@
           <w:lang w:val="en-GB"/>
         </w:rPr>
       </w:pPr>
-      <w:bookmarkStart w:id="575" w:name="_Ref44695809"/>
+      <w:bookmarkStart w:id="654" w:name="_Ref44695809"/>
       <w:r>
         <w:rPr>
           <w:highlight w:val="yellow"/>
@@ -10835,7 +10442,7 @@
       <w:r>
         <w:rPr>
           <w:lang w:val="en-GB"/>
-          <w:rPrChange w:id="576" w:author="Alejandro Bellogín" w:date="2016-12-27T21:57:00Z">
+          <w:rPrChange w:id="655" w:author="Alejandro Bellogín" w:date="2016-12-27T21:57:00Z">
             <w:rPr/>
           </w:rPrChange>
         </w:rPr>
@@ -10855,8 +10462,8 @@
       <w:r>
         <w:fldChar w:fldCharType="end"/>
       </w:r>
-      <w:bookmarkStart w:id="577" w:name="_Ref144111346"/>
-      <w:bookmarkEnd w:id="575"/>
+      <w:bookmarkStart w:id="656" w:name="_Ref144111346"/>
+      <w:bookmarkEnd w:id="654"/>
     </w:p>
     <w:p>
       <w:pPr>
@@ -10881,48 +10488,16 @@
           <w:highlight w:val="yellow"/>
           <w:lang w:val="en-GB"/>
         </w:rPr>
-        <w:t xml:space="preserve">William H. Press, Saul </w:t>
-      </w:r>
-      <w:proofErr w:type="spellStart"/>
+        <w:t xml:space="preserve">William H. Press, Saul A.Teukolsky, William T. Vetterling, Brian P. Flannery. </w:t>
+      </w:r>
       <w:r>
         <w:rPr>
           <w:highlight w:val="yellow"/>
           <w:lang w:val="en-GB"/>
         </w:rPr>
-        <w:t>A.Teukolsky</w:t>
-      </w:r>
-      <w:proofErr w:type="spellEnd"/>
-      <w:r>
-        <w:rPr>
-          <w:highlight w:val="yellow"/>
-          <w:lang w:val="en-GB"/>
-        </w:rPr>
-        <w:t xml:space="preserve">, William T. </w:t>
-      </w:r>
-      <w:proofErr w:type="spellStart"/>
-      <w:r>
-        <w:rPr>
-          <w:highlight w:val="yellow"/>
-          <w:lang w:val="en-GB"/>
-        </w:rPr>
-        <w:t>Vetterling</w:t>
-      </w:r>
-      <w:proofErr w:type="spellEnd"/>
-      <w:r>
-        <w:rPr>
-          <w:highlight w:val="yellow"/>
-          <w:lang w:val="en-GB"/>
-        </w:rPr>
-        <w:t xml:space="preserve">, Brian P. Flannery. </w:t>
-      </w:r>
-      <w:r>
-        <w:rPr>
-          <w:highlight w:val="yellow"/>
-          <w:lang w:val="en-GB"/>
-        </w:rPr>
         <w:t>“Numerical Recipes in C – The art of Scientific Computing 2nd Edition”. Cambridge University Press</w:t>
       </w:r>
-      <w:bookmarkEnd w:id="577"/>
+      <w:bookmarkEnd w:id="656"/>
     </w:p>
     <w:p>
       <w:pPr>
@@ -10964,8 +10539,7 @@
           <w:lang w:val="en-GB"/>
         </w:rPr>
       </w:pPr>
-      <w:bookmarkStart w:id="578" w:name="_Toc175400071"/>
-      <w:proofErr w:type="spellStart"/>
+      <w:bookmarkStart w:id="657" w:name="_Toc175400071"/>
       <w:r>
         <w:rPr>
           <w:lang w:val="en-GB"/>
@@ -10973,8 +10547,7 @@
         <w:lastRenderedPageBreak/>
         <w:t>Glosario</w:t>
       </w:r>
-      <w:bookmarkEnd w:id="578"/>
-      <w:proofErr w:type="spellEnd"/>
+      <w:bookmarkEnd w:id="657"/>
     </w:p>
     <w:p>
       <w:pPr>
@@ -11152,12 +10725,12 @@
         </w:numPr>
         <w:ind w:left="113"/>
       </w:pPr>
-      <w:bookmarkStart w:id="579" w:name="_Toc175400072"/>
+      <w:bookmarkStart w:id="658" w:name="_Toc175400072"/>
       <w:r>
         <w:lastRenderedPageBreak/>
         <w:t>Anexos</w:t>
       </w:r>
-      <w:bookmarkEnd w:id="579"/>
+      <w:bookmarkEnd w:id="658"/>
     </w:p>
     <w:p>
       <w:pPr>
@@ -11167,16 +10740,16 @@
           <w:numId w:val="1"/>
         </w:numPr>
       </w:pPr>
-      <w:bookmarkStart w:id="580" w:name="_Toc175400073"/>
+      <w:bookmarkStart w:id="659" w:name="_Toc175400073"/>
       <w:r>
         <w:t xml:space="preserve">Manual de </w:t>
       </w:r>
-      <w:commentRangeStart w:id="581"/>
+      <w:commentRangeStart w:id="660"/>
       <w:r>
         <w:t>instalación</w:t>
       </w:r>
-      <w:bookmarkEnd w:id="580"/>
-      <w:commentRangeEnd w:id="581"/>
+      <w:bookmarkEnd w:id="659"/>
+      <w:commentRangeEnd w:id="660"/>
       <w:r>
         <w:rPr>
           <w:rStyle w:val="Refdecomentario"/>
@@ -11186,7 +10759,7 @@
           <w:i w:val="0"/>
           <w:iCs w:val="0"/>
         </w:rPr>
-        <w:commentReference w:id="581"/>
+        <w:commentReference w:id="660"/>
       </w:r>
     </w:p>
     <w:p/>
@@ -11210,7 +10783,7 @@
           <w:numId w:val="1"/>
         </w:numPr>
       </w:pPr>
-      <w:bookmarkStart w:id="582" w:name="_Toc175400074"/>
+      <w:bookmarkStart w:id="661" w:name="_Toc175400074"/>
       <w:r>
         <w:lastRenderedPageBreak/>
         <w:t>Manual de</w:t>
@@ -11218,7 +10791,7 @@
       <w:r>
         <w:t>l programador</w:t>
       </w:r>
-      <w:bookmarkEnd w:id="582"/>
+      <w:bookmarkEnd w:id="661"/>
     </w:p>
     <w:p/>
     <w:p>
@@ -11251,12 +10824,12 @@
           <w:numId w:val="1"/>
         </w:numPr>
       </w:pPr>
-      <w:bookmarkStart w:id="583" w:name="_Toc175400075"/>
+      <w:bookmarkStart w:id="662" w:name="_Toc175400075"/>
       <w:r>
         <w:lastRenderedPageBreak/>
         <w:t>Anexo …</w:t>
       </w:r>
-      <w:bookmarkEnd w:id="583"/>
+      <w:bookmarkEnd w:id="662"/>
     </w:p>
     <w:p>
       <w:pPr>
@@ -11266,206 +10839,127 @@
           <w:numId w:val="0"/>
         </w:numPr>
       </w:pPr>
-      <w:bookmarkStart w:id="584" w:name="_Toc141673753"/>
-      <w:bookmarkStart w:id="585" w:name="_Toc141694968"/>
-      <w:bookmarkStart w:id="586" w:name="_Toc141673755"/>
-      <w:bookmarkStart w:id="587" w:name="_Toc141694970"/>
-      <w:bookmarkStart w:id="588" w:name="_Toc141698015"/>
-      <w:bookmarkStart w:id="589" w:name="_Toc141698194"/>
-      <w:bookmarkStart w:id="590" w:name="_Toc141698369"/>
-      <w:bookmarkStart w:id="591" w:name="_Toc141698536"/>
-      <w:bookmarkStart w:id="592" w:name="_Toc141698703"/>
-      <w:bookmarkStart w:id="593" w:name="_Toc141698685"/>
-      <w:bookmarkStart w:id="594" w:name="_Toc141699020"/>
-      <w:bookmarkStart w:id="595" w:name="_Toc141699188"/>
-      <w:bookmarkStart w:id="596" w:name="_Toc141773807"/>
-      <w:bookmarkStart w:id="597" w:name="_Toc141773977"/>
-      <w:bookmarkStart w:id="598" w:name="_Toc143600331"/>
-      <w:bookmarkStart w:id="599" w:name="_Toc141673756"/>
-      <w:bookmarkStart w:id="600" w:name="_Toc141694971"/>
-      <w:bookmarkStart w:id="601" w:name="_Toc141698016"/>
-      <w:bookmarkStart w:id="602" w:name="_Toc141698195"/>
-      <w:bookmarkStart w:id="603" w:name="_Toc141698370"/>
-      <w:bookmarkStart w:id="604" w:name="_Toc141698537"/>
-      <w:bookmarkStart w:id="605" w:name="_Toc141698704"/>
-      <w:bookmarkStart w:id="606" w:name="_Toc141698686"/>
-      <w:bookmarkStart w:id="607" w:name="_Toc141699021"/>
-      <w:bookmarkStart w:id="608" w:name="_Toc141699189"/>
-      <w:bookmarkStart w:id="609" w:name="_Toc141773808"/>
-      <w:bookmarkStart w:id="610" w:name="_Toc141773978"/>
-      <w:bookmarkStart w:id="611" w:name="_Toc143600332"/>
-      <w:bookmarkStart w:id="612" w:name="_Toc141673757"/>
-      <w:bookmarkStart w:id="613" w:name="_Toc141694972"/>
-      <w:bookmarkStart w:id="614" w:name="_Toc141698017"/>
-      <w:bookmarkStart w:id="615" w:name="_Toc141698196"/>
-      <w:bookmarkStart w:id="616" w:name="_Toc141698371"/>
-      <w:bookmarkStart w:id="617" w:name="_Toc141698538"/>
-      <w:bookmarkStart w:id="618" w:name="_Toc141698705"/>
-      <w:bookmarkStart w:id="619" w:name="_Toc141698687"/>
-      <w:bookmarkStart w:id="620" w:name="_Toc141699022"/>
-      <w:bookmarkStart w:id="621" w:name="_Toc141699190"/>
-      <w:bookmarkStart w:id="622" w:name="_Toc141773809"/>
-      <w:bookmarkStart w:id="623" w:name="_Toc141773979"/>
-      <w:bookmarkStart w:id="624" w:name="_Toc143600333"/>
-      <w:bookmarkStart w:id="625" w:name="_Toc141673758"/>
-      <w:bookmarkStart w:id="626" w:name="_Toc141694973"/>
-      <w:bookmarkStart w:id="627" w:name="_Toc141698018"/>
-      <w:bookmarkStart w:id="628" w:name="_Toc141698197"/>
-      <w:bookmarkStart w:id="629" w:name="_Toc141698372"/>
-      <w:bookmarkStart w:id="630" w:name="_Toc141698539"/>
-      <w:bookmarkStart w:id="631" w:name="_Toc141698706"/>
-      <w:bookmarkStart w:id="632" w:name="_Toc141698688"/>
-      <w:bookmarkStart w:id="633" w:name="_Toc141699023"/>
-      <w:bookmarkStart w:id="634" w:name="_Toc141699191"/>
-      <w:bookmarkStart w:id="635" w:name="_Toc141773810"/>
-      <w:bookmarkStart w:id="636" w:name="_Toc141773980"/>
-      <w:bookmarkStart w:id="637" w:name="_Toc143600334"/>
-      <w:bookmarkStart w:id="638" w:name="_Toc141673759"/>
-      <w:bookmarkStart w:id="639" w:name="_Toc141694974"/>
-      <w:bookmarkStart w:id="640" w:name="_Toc141698019"/>
-      <w:bookmarkStart w:id="641" w:name="_Toc141698198"/>
-      <w:bookmarkStart w:id="642" w:name="_Toc141698373"/>
-      <w:bookmarkStart w:id="643" w:name="_Toc141698540"/>
-      <w:bookmarkStart w:id="644" w:name="_Toc141698707"/>
-      <w:bookmarkStart w:id="645" w:name="_Toc141698689"/>
-      <w:bookmarkStart w:id="646" w:name="_Toc141699024"/>
-      <w:bookmarkStart w:id="647" w:name="_Toc141699192"/>
-      <w:bookmarkStart w:id="648" w:name="_Toc141773811"/>
-      <w:bookmarkStart w:id="649" w:name="_Toc141773981"/>
-      <w:bookmarkStart w:id="650" w:name="_Toc143600335"/>
-      <w:bookmarkStart w:id="651" w:name="_Toc141673760"/>
-      <w:bookmarkStart w:id="652" w:name="_Toc141694975"/>
-      <w:bookmarkStart w:id="653" w:name="_Toc141698020"/>
-      <w:bookmarkStart w:id="654" w:name="_Toc141698199"/>
-      <w:bookmarkStart w:id="655" w:name="_Toc141698374"/>
-      <w:bookmarkStart w:id="656" w:name="_Toc141698541"/>
-      <w:bookmarkStart w:id="657" w:name="_Toc141698708"/>
-      <w:bookmarkStart w:id="658" w:name="_Toc141698690"/>
-      <w:bookmarkStart w:id="659" w:name="_Toc141699025"/>
-      <w:bookmarkStart w:id="660" w:name="_Toc141699193"/>
-      <w:bookmarkStart w:id="661" w:name="_Toc141773812"/>
-      <w:bookmarkStart w:id="662" w:name="_Toc141773982"/>
-      <w:bookmarkStart w:id="663" w:name="_Toc143600336"/>
-      <w:bookmarkStart w:id="664" w:name="_Toc141673770"/>
-      <w:bookmarkStart w:id="665" w:name="_Toc141694985"/>
-      <w:bookmarkStart w:id="666" w:name="_Toc141698030"/>
-      <w:bookmarkStart w:id="667" w:name="_Toc141698209"/>
-      <w:bookmarkStart w:id="668" w:name="_Toc141698384"/>
-      <w:bookmarkStart w:id="669" w:name="_Toc141698551"/>
-      <w:bookmarkStart w:id="670" w:name="_Toc141698718"/>
-      <w:bookmarkStart w:id="671" w:name="_Toc141698867"/>
-      <w:bookmarkStart w:id="672" w:name="_Toc141699036"/>
-      <w:bookmarkStart w:id="673" w:name="_Toc141699204"/>
-      <w:bookmarkStart w:id="674" w:name="_Toc141773823"/>
-      <w:bookmarkStart w:id="675" w:name="_Toc141773993"/>
-      <w:bookmarkStart w:id="676" w:name="_Toc141673831"/>
-      <w:bookmarkStart w:id="677" w:name="_Toc141695046"/>
-      <w:bookmarkStart w:id="678" w:name="_Toc141698091"/>
-      <w:bookmarkStart w:id="679" w:name="_Toc141698270"/>
-      <w:bookmarkStart w:id="680" w:name="_Toc141698445"/>
-      <w:bookmarkStart w:id="681" w:name="_Toc141698612"/>
-      <w:bookmarkStart w:id="682" w:name="_Toc141698779"/>
-      <w:bookmarkStart w:id="683" w:name="_Toc141698928"/>
-      <w:bookmarkStart w:id="684" w:name="_Toc141699097"/>
-      <w:bookmarkStart w:id="685" w:name="_Toc141699265"/>
-      <w:bookmarkStart w:id="686" w:name="_Toc141773884"/>
-      <w:bookmarkStart w:id="687" w:name="_Toc141774054"/>
-      <w:bookmarkStart w:id="688" w:name="_Toc141673848"/>
-      <w:bookmarkStart w:id="689" w:name="_Toc141695063"/>
-      <w:bookmarkStart w:id="690" w:name="_Toc141698108"/>
-      <w:bookmarkStart w:id="691" w:name="_Toc141698287"/>
-      <w:bookmarkStart w:id="692" w:name="_Toc141673850"/>
-      <w:bookmarkStart w:id="693" w:name="_Toc141695065"/>
-      <w:bookmarkStart w:id="694" w:name="_Toc141698110"/>
-      <w:bookmarkStart w:id="695" w:name="_Toc141698289"/>
-      <w:bookmarkStart w:id="696" w:name="_Toc141673852"/>
-      <w:bookmarkStart w:id="697" w:name="_Toc141695067"/>
-      <w:bookmarkStart w:id="698" w:name="_Toc141698112"/>
-      <w:bookmarkStart w:id="699" w:name="_Toc141698291"/>
-      <w:bookmarkStart w:id="700" w:name="_E_Funciones_trascendentales"/>
-      <w:bookmarkStart w:id="701" w:name="_Funciones_trascendentales"/>
-      <w:bookmarkStart w:id="702" w:name="Regularized_Gamma_functions"/>
-      <w:bookmarkStart w:id="703" w:name="References"/>
-      <w:bookmarkStart w:id="704" w:name="_Conceptos_estadísticos"/>
-      <w:bookmarkEnd w:id="584"/>
-      <w:bookmarkEnd w:id="585"/>
-      <w:bookmarkEnd w:id="586"/>
-      <w:bookmarkEnd w:id="587"/>
-      <w:bookmarkEnd w:id="588"/>
-      <w:bookmarkEnd w:id="589"/>
-      <w:bookmarkEnd w:id="590"/>
-      <w:bookmarkEnd w:id="591"/>
-      <w:bookmarkEnd w:id="592"/>
-      <w:bookmarkEnd w:id="593"/>
-      <w:bookmarkEnd w:id="594"/>
-      <w:bookmarkEnd w:id="595"/>
-      <w:bookmarkEnd w:id="596"/>
-      <w:bookmarkEnd w:id="597"/>
-      <w:bookmarkEnd w:id="598"/>
-      <w:bookmarkEnd w:id="599"/>
-      <w:bookmarkEnd w:id="600"/>
-      <w:bookmarkEnd w:id="601"/>
-      <w:bookmarkEnd w:id="602"/>
-      <w:bookmarkEnd w:id="603"/>
-      <w:bookmarkEnd w:id="604"/>
-      <w:bookmarkEnd w:id="605"/>
-      <w:bookmarkEnd w:id="606"/>
-      <w:bookmarkEnd w:id="607"/>
-      <w:bookmarkEnd w:id="608"/>
-      <w:bookmarkEnd w:id="609"/>
-      <w:bookmarkEnd w:id="610"/>
-      <w:bookmarkEnd w:id="611"/>
-      <w:bookmarkEnd w:id="612"/>
-      <w:bookmarkEnd w:id="613"/>
-      <w:bookmarkEnd w:id="614"/>
-      <w:bookmarkEnd w:id="615"/>
-      <w:bookmarkEnd w:id="616"/>
-      <w:bookmarkEnd w:id="617"/>
-      <w:bookmarkEnd w:id="618"/>
-      <w:bookmarkEnd w:id="619"/>
-      <w:bookmarkEnd w:id="620"/>
-      <w:bookmarkEnd w:id="621"/>
-      <w:bookmarkEnd w:id="622"/>
-      <w:bookmarkEnd w:id="623"/>
-      <w:bookmarkEnd w:id="624"/>
-      <w:bookmarkEnd w:id="625"/>
-      <w:bookmarkEnd w:id="626"/>
-      <w:bookmarkEnd w:id="627"/>
-      <w:bookmarkEnd w:id="628"/>
-      <w:bookmarkEnd w:id="629"/>
-      <w:bookmarkEnd w:id="630"/>
-      <w:bookmarkEnd w:id="631"/>
-      <w:bookmarkEnd w:id="632"/>
-      <w:bookmarkEnd w:id="633"/>
-      <w:bookmarkEnd w:id="634"/>
-      <w:bookmarkEnd w:id="635"/>
-      <w:bookmarkEnd w:id="636"/>
-      <w:bookmarkEnd w:id="637"/>
-      <w:bookmarkEnd w:id="638"/>
-      <w:bookmarkEnd w:id="639"/>
-      <w:bookmarkEnd w:id="640"/>
-      <w:bookmarkEnd w:id="641"/>
-      <w:bookmarkEnd w:id="642"/>
-      <w:bookmarkEnd w:id="643"/>
-      <w:bookmarkEnd w:id="644"/>
-      <w:bookmarkEnd w:id="645"/>
-      <w:bookmarkEnd w:id="646"/>
-      <w:bookmarkEnd w:id="647"/>
-      <w:bookmarkEnd w:id="648"/>
-      <w:bookmarkEnd w:id="649"/>
-      <w:bookmarkEnd w:id="650"/>
-      <w:bookmarkEnd w:id="651"/>
-      <w:bookmarkEnd w:id="652"/>
-      <w:bookmarkEnd w:id="653"/>
-      <w:bookmarkEnd w:id="654"/>
-      <w:bookmarkEnd w:id="655"/>
-      <w:bookmarkEnd w:id="656"/>
-      <w:bookmarkEnd w:id="657"/>
-      <w:bookmarkEnd w:id="658"/>
-      <w:bookmarkEnd w:id="659"/>
-      <w:bookmarkEnd w:id="660"/>
-      <w:bookmarkEnd w:id="661"/>
-      <w:bookmarkEnd w:id="662"/>
+      <w:bookmarkStart w:id="663" w:name="_Toc141673753"/>
+      <w:bookmarkStart w:id="664" w:name="_Toc141694968"/>
+      <w:bookmarkStart w:id="665" w:name="_Toc141673755"/>
+      <w:bookmarkStart w:id="666" w:name="_Toc141694970"/>
+      <w:bookmarkStart w:id="667" w:name="_Toc141698015"/>
+      <w:bookmarkStart w:id="668" w:name="_Toc141698194"/>
+      <w:bookmarkStart w:id="669" w:name="_Toc141698369"/>
+      <w:bookmarkStart w:id="670" w:name="_Toc141698536"/>
+      <w:bookmarkStart w:id="671" w:name="_Toc141698703"/>
+      <w:bookmarkStart w:id="672" w:name="_Toc141698685"/>
+      <w:bookmarkStart w:id="673" w:name="_Toc141699020"/>
+      <w:bookmarkStart w:id="674" w:name="_Toc141699188"/>
+      <w:bookmarkStart w:id="675" w:name="_Toc141773807"/>
+      <w:bookmarkStart w:id="676" w:name="_Toc141773977"/>
+      <w:bookmarkStart w:id="677" w:name="_Toc143600331"/>
+      <w:bookmarkStart w:id="678" w:name="_Toc141673756"/>
+      <w:bookmarkStart w:id="679" w:name="_Toc141694971"/>
+      <w:bookmarkStart w:id="680" w:name="_Toc141698016"/>
+      <w:bookmarkStart w:id="681" w:name="_Toc141698195"/>
+      <w:bookmarkStart w:id="682" w:name="_Toc141698370"/>
+      <w:bookmarkStart w:id="683" w:name="_Toc141698537"/>
+      <w:bookmarkStart w:id="684" w:name="_Toc141698704"/>
+      <w:bookmarkStart w:id="685" w:name="_Toc141698686"/>
+      <w:bookmarkStart w:id="686" w:name="_Toc141699021"/>
+      <w:bookmarkStart w:id="687" w:name="_Toc141699189"/>
+      <w:bookmarkStart w:id="688" w:name="_Toc141773808"/>
+      <w:bookmarkStart w:id="689" w:name="_Toc141773978"/>
+      <w:bookmarkStart w:id="690" w:name="_Toc143600332"/>
+      <w:bookmarkStart w:id="691" w:name="_Toc141673757"/>
+      <w:bookmarkStart w:id="692" w:name="_Toc141694972"/>
+      <w:bookmarkStart w:id="693" w:name="_Toc141698017"/>
+      <w:bookmarkStart w:id="694" w:name="_Toc141698196"/>
+      <w:bookmarkStart w:id="695" w:name="_Toc141698371"/>
+      <w:bookmarkStart w:id="696" w:name="_Toc141698538"/>
+      <w:bookmarkStart w:id="697" w:name="_Toc141698705"/>
+      <w:bookmarkStart w:id="698" w:name="_Toc141698687"/>
+      <w:bookmarkStart w:id="699" w:name="_Toc141699022"/>
+      <w:bookmarkStart w:id="700" w:name="_Toc141699190"/>
+      <w:bookmarkStart w:id="701" w:name="_Toc141773809"/>
+      <w:bookmarkStart w:id="702" w:name="_Toc141773979"/>
+      <w:bookmarkStart w:id="703" w:name="_Toc143600333"/>
+      <w:bookmarkStart w:id="704" w:name="_Toc141673758"/>
+      <w:bookmarkStart w:id="705" w:name="_Toc141694973"/>
+      <w:bookmarkStart w:id="706" w:name="_Toc141698018"/>
+      <w:bookmarkStart w:id="707" w:name="_Toc141698197"/>
+      <w:bookmarkStart w:id="708" w:name="_Toc141698372"/>
+      <w:bookmarkStart w:id="709" w:name="_Toc141698539"/>
+      <w:bookmarkStart w:id="710" w:name="_Toc141698706"/>
+      <w:bookmarkStart w:id="711" w:name="_Toc141698688"/>
+      <w:bookmarkStart w:id="712" w:name="_Toc141699023"/>
+      <w:bookmarkStart w:id="713" w:name="_Toc141699191"/>
+      <w:bookmarkStart w:id="714" w:name="_Toc141773810"/>
+      <w:bookmarkStart w:id="715" w:name="_Toc141773980"/>
+      <w:bookmarkStart w:id="716" w:name="_Toc143600334"/>
+      <w:bookmarkStart w:id="717" w:name="_Toc141673759"/>
+      <w:bookmarkStart w:id="718" w:name="_Toc141694974"/>
+      <w:bookmarkStart w:id="719" w:name="_Toc141698019"/>
+      <w:bookmarkStart w:id="720" w:name="_Toc141698198"/>
+      <w:bookmarkStart w:id="721" w:name="_Toc141698373"/>
+      <w:bookmarkStart w:id="722" w:name="_Toc141698540"/>
+      <w:bookmarkStart w:id="723" w:name="_Toc141698707"/>
+      <w:bookmarkStart w:id="724" w:name="_Toc141698689"/>
+      <w:bookmarkStart w:id="725" w:name="_Toc141699024"/>
+      <w:bookmarkStart w:id="726" w:name="_Toc141699192"/>
+      <w:bookmarkStart w:id="727" w:name="_Toc141773811"/>
+      <w:bookmarkStart w:id="728" w:name="_Toc141773981"/>
+      <w:bookmarkStart w:id="729" w:name="_Toc143600335"/>
+      <w:bookmarkStart w:id="730" w:name="_Toc141673760"/>
+      <w:bookmarkStart w:id="731" w:name="_Toc141694975"/>
+      <w:bookmarkStart w:id="732" w:name="_Toc141698020"/>
+      <w:bookmarkStart w:id="733" w:name="_Toc141698199"/>
+      <w:bookmarkStart w:id="734" w:name="_Toc141698374"/>
+      <w:bookmarkStart w:id="735" w:name="_Toc141698541"/>
+      <w:bookmarkStart w:id="736" w:name="_Toc141698708"/>
+      <w:bookmarkStart w:id="737" w:name="_Toc141698690"/>
+      <w:bookmarkStart w:id="738" w:name="_Toc141699025"/>
+      <w:bookmarkStart w:id="739" w:name="_Toc141699193"/>
+      <w:bookmarkStart w:id="740" w:name="_Toc141773812"/>
+      <w:bookmarkStart w:id="741" w:name="_Toc141773982"/>
+      <w:bookmarkStart w:id="742" w:name="_Toc143600336"/>
+      <w:bookmarkStart w:id="743" w:name="_Toc141673770"/>
+      <w:bookmarkStart w:id="744" w:name="_Toc141694985"/>
+      <w:bookmarkStart w:id="745" w:name="_Toc141698030"/>
+      <w:bookmarkStart w:id="746" w:name="_Toc141698209"/>
+      <w:bookmarkStart w:id="747" w:name="_Toc141698384"/>
+      <w:bookmarkStart w:id="748" w:name="_Toc141698551"/>
+      <w:bookmarkStart w:id="749" w:name="_Toc141698718"/>
+      <w:bookmarkStart w:id="750" w:name="_Toc141698867"/>
+      <w:bookmarkStart w:id="751" w:name="_Toc141699036"/>
+      <w:bookmarkStart w:id="752" w:name="_Toc141699204"/>
+      <w:bookmarkStart w:id="753" w:name="_Toc141773823"/>
+      <w:bookmarkStart w:id="754" w:name="_Toc141773993"/>
+      <w:bookmarkStart w:id="755" w:name="_Toc141673831"/>
+      <w:bookmarkStart w:id="756" w:name="_Toc141695046"/>
+      <w:bookmarkStart w:id="757" w:name="_Toc141698091"/>
+      <w:bookmarkStart w:id="758" w:name="_Toc141698270"/>
+      <w:bookmarkStart w:id="759" w:name="_Toc141698445"/>
+      <w:bookmarkStart w:id="760" w:name="_Toc141698612"/>
+      <w:bookmarkStart w:id="761" w:name="_Toc141698779"/>
+      <w:bookmarkStart w:id="762" w:name="_Toc141698928"/>
+      <w:bookmarkStart w:id="763" w:name="_Toc141699097"/>
+      <w:bookmarkStart w:id="764" w:name="_Toc141699265"/>
+      <w:bookmarkStart w:id="765" w:name="_Toc141773884"/>
+      <w:bookmarkStart w:id="766" w:name="_Toc141774054"/>
+      <w:bookmarkStart w:id="767" w:name="_Toc141673848"/>
+      <w:bookmarkStart w:id="768" w:name="_Toc141695063"/>
+      <w:bookmarkStart w:id="769" w:name="_Toc141698108"/>
+      <w:bookmarkStart w:id="770" w:name="_Toc141698287"/>
+      <w:bookmarkStart w:id="771" w:name="_Toc141673850"/>
+      <w:bookmarkStart w:id="772" w:name="_Toc141695065"/>
+      <w:bookmarkStart w:id="773" w:name="_Toc141698110"/>
+      <w:bookmarkStart w:id="774" w:name="_Toc141698289"/>
+      <w:bookmarkStart w:id="775" w:name="_Toc141673852"/>
+      <w:bookmarkStart w:id="776" w:name="_Toc141695067"/>
+      <w:bookmarkStart w:id="777" w:name="_Toc141698112"/>
+      <w:bookmarkStart w:id="778" w:name="_Toc141698291"/>
+      <w:bookmarkStart w:id="779" w:name="_E_Funciones_trascendentales"/>
+      <w:bookmarkStart w:id="780" w:name="_Funciones_trascendentales"/>
+      <w:bookmarkStart w:id="781" w:name="Regularized_Gamma_functions"/>
+      <w:bookmarkStart w:id="782" w:name="References"/>
+      <w:bookmarkStart w:id="783" w:name="_Conceptos_estadísticos"/>
       <w:bookmarkEnd w:id="663"/>
       <w:bookmarkEnd w:id="664"/>
       <w:bookmarkEnd w:id="665"/>
@@ -11508,6 +11002,85 @@
       <w:bookmarkEnd w:id="702"/>
       <w:bookmarkEnd w:id="703"/>
       <w:bookmarkEnd w:id="704"/>
+      <w:bookmarkEnd w:id="705"/>
+      <w:bookmarkEnd w:id="706"/>
+      <w:bookmarkEnd w:id="707"/>
+      <w:bookmarkEnd w:id="708"/>
+      <w:bookmarkEnd w:id="709"/>
+      <w:bookmarkEnd w:id="710"/>
+      <w:bookmarkEnd w:id="711"/>
+      <w:bookmarkEnd w:id="712"/>
+      <w:bookmarkEnd w:id="713"/>
+      <w:bookmarkEnd w:id="714"/>
+      <w:bookmarkEnd w:id="715"/>
+      <w:bookmarkEnd w:id="716"/>
+      <w:bookmarkEnd w:id="717"/>
+      <w:bookmarkEnd w:id="718"/>
+      <w:bookmarkEnd w:id="719"/>
+      <w:bookmarkEnd w:id="720"/>
+      <w:bookmarkEnd w:id="721"/>
+      <w:bookmarkEnd w:id="722"/>
+      <w:bookmarkEnd w:id="723"/>
+      <w:bookmarkEnd w:id="724"/>
+      <w:bookmarkEnd w:id="725"/>
+      <w:bookmarkEnd w:id="726"/>
+      <w:bookmarkEnd w:id="727"/>
+      <w:bookmarkEnd w:id="728"/>
+      <w:bookmarkEnd w:id="729"/>
+      <w:bookmarkEnd w:id="730"/>
+      <w:bookmarkEnd w:id="731"/>
+      <w:bookmarkEnd w:id="732"/>
+      <w:bookmarkEnd w:id="733"/>
+      <w:bookmarkEnd w:id="734"/>
+      <w:bookmarkEnd w:id="735"/>
+      <w:bookmarkEnd w:id="736"/>
+      <w:bookmarkEnd w:id="737"/>
+      <w:bookmarkEnd w:id="738"/>
+      <w:bookmarkEnd w:id="739"/>
+      <w:bookmarkEnd w:id="740"/>
+      <w:bookmarkEnd w:id="741"/>
+      <w:bookmarkEnd w:id="742"/>
+      <w:bookmarkEnd w:id="743"/>
+      <w:bookmarkEnd w:id="744"/>
+      <w:bookmarkEnd w:id="745"/>
+      <w:bookmarkEnd w:id="746"/>
+      <w:bookmarkEnd w:id="747"/>
+      <w:bookmarkEnd w:id="748"/>
+      <w:bookmarkEnd w:id="749"/>
+      <w:bookmarkEnd w:id="750"/>
+      <w:bookmarkEnd w:id="751"/>
+      <w:bookmarkEnd w:id="752"/>
+      <w:bookmarkEnd w:id="753"/>
+      <w:bookmarkEnd w:id="754"/>
+      <w:bookmarkEnd w:id="755"/>
+      <w:bookmarkEnd w:id="756"/>
+      <w:bookmarkEnd w:id="757"/>
+      <w:bookmarkEnd w:id="758"/>
+      <w:bookmarkEnd w:id="759"/>
+      <w:bookmarkEnd w:id="760"/>
+      <w:bookmarkEnd w:id="761"/>
+      <w:bookmarkEnd w:id="762"/>
+      <w:bookmarkEnd w:id="763"/>
+      <w:bookmarkEnd w:id="764"/>
+      <w:bookmarkEnd w:id="765"/>
+      <w:bookmarkEnd w:id="766"/>
+      <w:bookmarkEnd w:id="767"/>
+      <w:bookmarkEnd w:id="768"/>
+      <w:bookmarkEnd w:id="769"/>
+      <w:bookmarkEnd w:id="770"/>
+      <w:bookmarkEnd w:id="771"/>
+      <w:bookmarkEnd w:id="772"/>
+      <w:bookmarkEnd w:id="773"/>
+      <w:bookmarkEnd w:id="774"/>
+      <w:bookmarkEnd w:id="775"/>
+      <w:bookmarkEnd w:id="776"/>
+      <w:bookmarkEnd w:id="777"/>
+      <w:bookmarkEnd w:id="778"/>
+      <w:bookmarkEnd w:id="779"/>
+      <w:bookmarkEnd w:id="780"/>
+      <w:bookmarkEnd w:id="781"/>
+      <w:bookmarkEnd w:id="782"/>
+      <w:bookmarkEnd w:id="783"/>
     </w:p>
     <w:sectPr>
       <w:type w:val="oddPage"/>
@@ -11522,7 +11095,7 @@
 </file>
 
 <file path=word/comments.xml><?xml version="1.0" encoding="utf-8"?>
-<w:comments xmlns:wpc="http://schemas.microsoft.com/office/word/2010/wordprocessingCanvas" xmlns:mo="http://schemas.microsoft.com/office/mac/office/2008/main" xmlns:mc="http://schemas.openxmlformats.org/markup-compatibility/2006" xmlns:mv="urn:schemas-microsoft-com:mac:vml" xmlns:o="urn:schemas-microsoft-com:office:office" xmlns:r="http://schemas.openxmlformats.org/officeDocument/2006/relationships" xmlns:m="http://schemas.openxmlformats.org/officeDocument/2006/math" xmlns:v="urn:schemas-microsoft-com:vml" xmlns:wp14="http://schemas.microsoft.com/office/word/2010/wordprocessingDrawing" xmlns:wp="http://schemas.openxmlformats.org/drawingml/2006/wordprocessingDrawing" xmlns:w10="urn:schemas-microsoft-com:office:word" xmlns:w="http://schemas.openxmlformats.org/wordprocessingml/2006/main" xmlns:w14="http://schemas.microsoft.com/office/word/2010/wordml" xmlns:w15="http://schemas.microsoft.com/office/word/2012/wordml" xmlns:wpg="http://schemas.microsoft.com/office/word/2010/wordprocessingGroup" xmlns:wpi="http://schemas.microsoft.com/office/word/2010/wordprocessingInk" xmlns:wne="http://schemas.microsoft.com/office/word/2006/wordml" xmlns:wps="http://schemas.microsoft.com/office/word/2010/wordprocessingShape" mc:Ignorable="w14 w15 wp14">
+<w:comments xmlns:wpc="http://schemas.microsoft.com/office/word/2010/wordprocessingCanvas" xmlns:cx="http://schemas.microsoft.com/office/drawing/2014/chartex" xmlns:cx1="http://schemas.microsoft.com/office/drawing/2015/9/8/chartex" xmlns:cx2="http://schemas.microsoft.com/office/drawing/2015/10/21/chartex" xmlns:cx3="http://schemas.microsoft.com/office/drawing/2016/5/9/chartex" xmlns:cx4="http://schemas.microsoft.com/office/drawing/2016/5/10/chartex" xmlns:cx5="http://schemas.microsoft.com/office/drawing/2016/5/11/chartex" xmlns:mc="http://schemas.openxmlformats.org/markup-compatibility/2006" xmlns:o="urn:schemas-microsoft-com:office:office" xmlns:r="http://schemas.openxmlformats.org/officeDocument/2006/relationships" xmlns:m="http://schemas.openxmlformats.org/officeDocument/2006/math" xmlns:v="urn:schemas-microsoft-com:vml" xmlns:wp14="http://schemas.microsoft.com/office/word/2010/wordprocessingDrawing" xmlns:wp="http://schemas.openxmlformats.org/drawingml/2006/wordprocessingDrawing" xmlns:w10="urn:schemas-microsoft-com:office:word" xmlns:w="http://schemas.openxmlformats.org/wordprocessingml/2006/main" xmlns:w14="http://schemas.microsoft.com/office/word/2010/wordml" xmlns:w15="http://schemas.microsoft.com/office/word/2012/wordml" xmlns:w16se="http://schemas.microsoft.com/office/word/2015/wordml/symex" xmlns:wpg="http://schemas.microsoft.com/office/word/2010/wordprocessingGroup" xmlns:wpi="http://schemas.microsoft.com/office/word/2010/wordprocessingInk" xmlns:wne="http://schemas.microsoft.com/office/word/2006/wordml" xmlns:wps="http://schemas.microsoft.com/office/word/2010/wordprocessingShape" mc:Ignorable="w14 w15 w16se wp14">
   <w:comment w:id="2" w:author="Daniel Ramos" w:date="2015-06-23T17:19:00Z" w:initials="DR">
     <w:p>
       <w:pPr>
@@ -11539,7 +11112,7 @@
       </w:r>
     </w:p>
   </w:comment>
-  <w:comment w:id="567" w:author="Alejandro Bellogín" w:date="2016-12-27T22:01:00Z" w:initials="ABK">
+  <w:comment w:id="646" w:author="Alejandro Bellogín" w:date="2016-12-27T22:01:00Z" w:initials="ABK">
     <w:p>
       <w:pPr>
         <w:pStyle w:val="Textocomentario"/>
@@ -11551,13 +11124,8 @@
         <w:annotationRef/>
       </w:r>
       <w:r>
-        <w:t xml:space="preserve">Capítulos del </w:t>
-      </w:r>
-      <w:proofErr w:type="spellStart"/>
-      <w:r>
-        <w:t>Handbook</w:t>
-      </w:r>
-      <w:proofErr w:type="spellEnd"/>
+        <w:t>Capítulos del Handbook</w:t>
+      </w:r>
     </w:p>
     <w:p>
       <w:pPr>
@@ -11586,7 +11154,7 @@
       </w:r>
     </w:p>
   </w:comment>
-  <w:comment w:id="581" w:author="Alejandro Bellogín" w:date="2016-12-27T22:02:00Z" w:initials="ABK">
+  <w:comment w:id="660" w:author="Alejandro Bellogín" w:date="2016-12-27T22:02:00Z" w:initials="ABK">
     <w:p>
       <w:pPr>
         <w:pStyle w:val="Textocomentario"/>
@@ -11606,7 +11174,7 @@
 </file>
 
 <file path=word/commentsExtended.xml><?xml version="1.0" encoding="utf-8"?>
-<w15:commentsEx xmlns:wpc="http://schemas.microsoft.com/office/word/2010/wordprocessingCanvas" xmlns:mo="http://schemas.microsoft.com/office/mac/office/2008/main" xmlns:mc="http://schemas.openxmlformats.org/markup-compatibility/2006" xmlns:mv="urn:schemas-microsoft-com:mac:vml" xmlns:o="urn:schemas-microsoft-com:office:office" xmlns:r="http://schemas.openxmlformats.org/officeDocument/2006/relationships" xmlns:m="http://schemas.openxmlformats.org/officeDocument/2006/math" xmlns:v="urn:schemas-microsoft-com:vml" xmlns:wp14="http://schemas.microsoft.com/office/word/2010/wordprocessingDrawing" xmlns:wp="http://schemas.openxmlformats.org/drawingml/2006/wordprocessingDrawing" xmlns:w10="urn:schemas-microsoft-com:office:word" xmlns:w="http://schemas.openxmlformats.org/wordprocessingml/2006/main" xmlns:w14="http://schemas.microsoft.com/office/word/2010/wordml" xmlns:w15="http://schemas.microsoft.com/office/word/2012/wordml" xmlns:wpg="http://schemas.microsoft.com/office/word/2010/wordprocessingGroup" xmlns:wpi="http://schemas.microsoft.com/office/word/2010/wordprocessingInk" xmlns:wne="http://schemas.microsoft.com/office/word/2006/wordml" xmlns:wps="http://schemas.microsoft.com/office/word/2010/wordprocessingShape" mc:Ignorable="w14 w15 wp14">
+<w15:commentsEx xmlns:wpc="http://schemas.microsoft.com/office/word/2010/wordprocessingCanvas" xmlns:cx="http://schemas.microsoft.com/office/drawing/2014/chartex" xmlns:cx1="http://schemas.microsoft.com/office/drawing/2015/9/8/chartex" xmlns:cx2="http://schemas.microsoft.com/office/drawing/2015/10/21/chartex" xmlns:cx3="http://schemas.microsoft.com/office/drawing/2016/5/9/chartex" xmlns:cx4="http://schemas.microsoft.com/office/drawing/2016/5/10/chartex" xmlns:cx5="http://schemas.microsoft.com/office/drawing/2016/5/11/chartex" xmlns:mc="http://schemas.openxmlformats.org/markup-compatibility/2006" xmlns:o="urn:schemas-microsoft-com:office:office" xmlns:r="http://schemas.openxmlformats.org/officeDocument/2006/relationships" xmlns:m="http://schemas.openxmlformats.org/officeDocument/2006/math" xmlns:v="urn:schemas-microsoft-com:vml" xmlns:wp14="http://schemas.microsoft.com/office/word/2010/wordprocessingDrawing" xmlns:wp="http://schemas.openxmlformats.org/drawingml/2006/wordprocessingDrawing" xmlns:w10="urn:schemas-microsoft-com:office:word" xmlns:w="http://schemas.openxmlformats.org/wordprocessingml/2006/main" xmlns:w14="http://schemas.microsoft.com/office/word/2010/wordml" xmlns:w15="http://schemas.microsoft.com/office/word/2012/wordml" xmlns:w16se="http://schemas.microsoft.com/office/word/2015/wordml/symex" xmlns:wpg="http://schemas.microsoft.com/office/word/2010/wordprocessingGroup" xmlns:wpi="http://schemas.microsoft.com/office/word/2010/wordprocessingInk" xmlns:wne="http://schemas.microsoft.com/office/word/2006/wordml" xmlns:wps="http://schemas.microsoft.com/office/word/2010/wordprocessingShape" mc:Ignorable="w14 w15 w16se wp14">
   <w15:commentEx w15:paraId="08EE2712" w15:done="0"/>
   <w15:commentEx w15:paraId="1519B7EB" w15:done="0"/>
   <w15:commentEx w15:paraId="16B15D75" w15:done="0"/>
@@ -11614,7 +11182,7 @@
 </file>
 
 <file path=word/endnotes.xml><?xml version="1.0" encoding="utf-8"?>
-<w:endnotes xmlns:wpc="http://schemas.microsoft.com/office/word/2010/wordprocessingCanvas" xmlns:mo="http://schemas.microsoft.com/office/mac/office/2008/main" xmlns:mc="http://schemas.openxmlformats.org/markup-compatibility/2006" xmlns:mv="urn:schemas-microsoft-com:mac:vml" xmlns:o="urn:schemas-microsoft-com:office:office" xmlns:r="http://schemas.openxmlformats.org/officeDocument/2006/relationships" xmlns:m="http://schemas.openxmlformats.org/officeDocument/2006/math" xmlns:v="urn:schemas-microsoft-com:vml" xmlns:wp14="http://schemas.microsoft.com/office/word/2010/wordprocessingDrawing" xmlns:wp="http://schemas.openxmlformats.org/drawingml/2006/wordprocessingDrawing" xmlns:w10="urn:schemas-microsoft-com:office:word" xmlns:w="http://schemas.openxmlformats.org/wordprocessingml/2006/main" xmlns:w14="http://schemas.microsoft.com/office/word/2010/wordml" xmlns:w15="http://schemas.microsoft.com/office/word/2012/wordml" xmlns:wpg="http://schemas.microsoft.com/office/word/2010/wordprocessingGroup" xmlns:wpi="http://schemas.microsoft.com/office/word/2010/wordprocessingInk" xmlns:wne="http://schemas.microsoft.com/office/word/2006/wordml" xmlns:wps="http://schemas.microsoft.com/office/word/2010/wordprocessingShape" mc:Ignorable="w14 w15 wp14">
+<w:endnotes xmlns:wpc="http://schemas.microsoft.com/office/word/2010/wordprocessingCanvas" xmlns:cx="http://schemas.microsoft.com/office/drawing/2014/chartex" xmlns:cx1="http://schemas.microsoft.com/office/drawing/2015/9/8/chartex" xmlns:cx2="http://schemas.microsoft.com/office/drawing/2015/10/21/chartex" xmlns:cx3="http://schemas.microsoft.com/office/drawing/2016/5/9/chartex" xmlns:cx4="http://schemas.microsoft.com/office/drawing/2016/5/10/chartex" xmlns:cx5="http://schemas.microsoft.com/office/drawing/2016/5/11/chartex" xmlns:mc="http://schemas.openxmlformats.org/markup-compatibility/2006" xmlns:o="urn:schemas-microsoft-com:office:office" xmlns:r="http://schemas.openxmlformats.org/officeDocument/2006/relationships" xmlns:m="http://schemas.openxmlformats.org/officeDocument/2006/math" xmlns:v="urn:schemas-microsoft-com:vml" xmlns:wp14="http://schemas.microsoft.com/office/word/2010/wordprocessingDrawing" xmlns:wp="http://schemas.openxmlformats.org/drawingml/2006/wordprocessingDrawing" xmlns:w10="urn:schemas-microsoft-com:office:word" xmlns:w="http://schemas.openxmlformats.org/wordprocessingml/2006/main" xmlns:w14="http://schemas.microsoft.com/office/word/2010/wordml" xmlns:w15="http://schemas.microsoft.com/office/word/2012/wordml" xmlns:w16se="http://schemas.microsoft.com/office/word/2015/wordml/symex" xmlns:wpg="http://schemas.microsoft.com/office/word/2010/wordprocessingGroup" xmlns:wpi="http://schemas.microsoft.com/office/word/2010/wordprocessingInk" xmlns:wne="http://schemas.microsoft.com/office/word/2006/wordml" xmlns:wps="http://schemas.microsoft.com/office/word/2010/wordprocessingShape" mc:Ignorable="w14 w15 w16se wp14">
   <w:endnote w:type="separator" w:id="-1">
     <w:p>
       <w:r>
@@ -11633,7 +11201,7 @@
 </file>
 
 <file path=word/footer1.xml><?xml version="1.0" encoding="utf-8"?>
-<w:ftr xmlns:wpc="http://schemas.microsoft.com/office/word/2010/wordprocessingCanvas" xmlns:mo="http://schemas.microsoft.com/office/mac/office/2008/main" xmlns:mc="http://schemas.openxmlformats.org/markup-compatibility/2006" xmlns:mv="urn:schemas-microsoft-com:mac:vml" xmlns:o="urn:schemas-microsoft-com:office:office" xmlns:r="http://schemas.openxmlformats.org/officeDocument/2006/relationships" xmlns:m="http://schemas.openxmlformats.org/officeDocument/2006/math" xmlns:v="urn:schemas-microsoft-com:vml" xmlns:wp14="http://schemas.microsoft.com/office/word/2010/wordprocessingDrawing" xmlns:wp="http://schemas.openxmlformats.org/drawingml/2006/wordprocessingDrawing" xmlns:w10="urn:schemas-microsoft-com:office:word" xmlns:w="http://schemas.openxmlformats.org/wordprocessingml/2006/main" xmlns:w14="http://schemas.microsoft.com/office/word/2010/wordml" xmlns:w15="http://schemas.microsoft.com/office/word/2012/wordml" xmlns:wpg="http://schemas.microsoft.com/office/word/2010/wordprocessingGroup" xmlns:wpi="http://schemas.microsoft.com/office/word/2010/wordprocessingInk" xmlns:wne="http://schemas.microsoft.com/office/word/2006/wordml" xmlns:wps="http://schemas.microsoft.com/office/word/2010/wordprocessingShape" mc:Ignorable="w14 w15 wp14">
+<w:ftr xmlns:wpc="http://schemas.microsoft.com/office/word/2010/wordprocessingCanvas" xmlns:cx="http://schemas.microsoft.com/office/drawing/2014/chartex" xmlns:cx1="http://schemas.microsoft.com/office/drawing/2015/9/8/chartex" xmlns:cx2="http://schemas.microsoft.com/office/drawing/2015/10/21/chartex" xmlns:cx3="http://schemas.microsoft.com/office/drawing/2016/5/9/chartex" xmlns:cx4="http://schemas.microsoft.com/office/drawing/2016/5/10/chartex" xmlns:cx5="http://schemas.microsoft.com/office/drawing/2016/5/11/chartex" xmlns:mc="http://schemas.openxmlformats.org/markup-compatibility/2006" xmlns:o="urn:schemas-microsoft-com:office:office" xmlns:r="http://schemas.openxmlformats.org/officeDocument/2006/relationships" xmlns:m="http://schemas.openxmlformats.org/officeDocument/2006/math" xmlns:v="urn:schemas-microsoft-com:vml" xmlns:wp14="http://schemas.microsoft.com/office/word/2010/wordprocessingDrawing" xmlns:wp="http://schemas.openxmlformats.org/drawingml/2006/wordprocessingDrawing" xmlns:w10="urn:schemas-microsoft-com:office:word" xmlns:w="http://schemas.openxmlformats.org/wordprocessingml/2006/main" xmlns:w14="http://schemas.microsoft.com/office/word/2010/wordml" xmlns:w15="http://schemas.microsoft.com/office/word/2012/wordml" xmlns:w16se="http://schemas.microsoft.com/office/word/2015/wordml/symex" xmlns:wpg="http://schemas.microsoft.com/office/word/2010/wordprocessingGroup" xmlns:wpi="http://schemas.microsoft.com/office/word/2010/wordprocessingInk" xmlns:wne="http://schemas.microsoft.com/office/word/2006/wordml" xmlns:wps="http://schemas.microsoft.com/office/word/2010/wordprocessingShape" mc:Ignorable="w14 w15 w16se wp14">
   <w:p>
     <w:pPr>
       <w:pStyle w:val="Piedepgina"/>
@@ -11684,7 +11252,7 @@
 </file>
 
 <file path=word/footer2.xml><?xml version="1.0" encoding="utf-8"?>
-<w:ftr xmlns:wpc="http://schemas.microsoft.com/office/word/2010/wordprocessingCanvas" xmlns:mo="http://schemas.microsoft.com/office/mac/office/2008/main" xmlns:mc="http://schemas.openxmlformats.org/markup-compatibility/2006" xmlns:mv="urn:schemas-microsoft-com:mac:vml" xmlns:o="urn:schemas-microsoft-com:office:office" xmlns:r="http://schemas.openxmlformats.org/officeDocument/2006/relationships" xmlns:m="http://schemas.openxmlformats.org/officeDocument/2006/math" xmlns:v="urn:schemas-microsoft-com:vml" xmlns:wp14="http://schemas.microsoft.com/office/word/2010/wordprocessingDrawing" xmlns:wp="http://schemas.openxmlformats.org/drawingml/2006/wordprocessingDrawing" xmlns:w10="urn:schemas-microsoft-com:office:word" xmlns:w="http://schemas.openxmlformats.org/wordprocessingml/2006/main" xmlns:w14="http://schemas.microsoft.com/office/word/2010/wordml" xmlns:w15="http://schemas.microsoft.com/office/word/2012/wordml" xmlns:wpg="http://schemas.microsoft.com/office/word/2010/wordprocessingGroup" xmlns:wpi="http://schemas.microsoft.com/office/word/2010/wordprocessingInk" xmlns:wne="http://schemas.microsoft.com/office/word/2006/wordml" xmlns:wps="http://schemas.microsoft.com/office/word/2010/wordprocessingShape" mc:Ignorable="w14 w15 wp14">
+<w:ftr xmlns:wpc="http://schemas.microsoft.com/office/word/2010/wordprocessingCanvas" xmlns:cx="http://schemas.microsoft.com/office/drawing/2014/chartex" xmlns:cx1="http://schemas.microsoft.com/office/drawing/2015/9/8/chartex" xmlns:cx2="http://schemas.microsoft.com/office/drawing/2015/10/21/chartex" xmlns:cx3="http://schemas.microsoft.com/office/drawing/2016/5/9/chartex" xmlns:cx4="http://schemas.microsoft.com/office/drawing/2016/5/10/chartex" xmlns:cx5="http://schemas.microsoft.com/office/drawing/2016/5/11/chartex" xmlns:mc="http://schemas.openxmlformats.org/markup-compatibility/2006" xmlns:o="urn:schemas-microsoft-com:office:office" xmlns:r="http://schemas.openxmlformats.org/officeDocument/2006/relationships" xmlns:m="http://schemas.openxmlformats.org/officeDocument/2006/math" xmlns:v="urn:schemas-microsoft-com:vml" xmlns:wp14="http://schemas.microsoft.com/office/word/2010/wordprocessingDrawing" xmlns:wp="http://schemas.openxmlformats.org/drawingml/2006/wordprocessingDrawing" xmlns:w10="urn:schemas-microsoft-com:office:word" xmlns:w="http://schemas.openxmlformats.org/wordprocessingml/2006/main" xmlns:w14="http://schemas.microsoft.com/office/word/2010/wordml" xmlns:w15="http://schemas.microsoft.com/office/word/2012/wordml" xmlns:w16se="http://schemas.microsoft.com/office/word/2015/wordml/symex" xmlns:wpg="http://schemas.microsoft.com/office/word/2010/wordprocessingGroup" xmlns:wpi="http://schemas.microsoft.com/office/word/2010/wordprocessingInk" xmlns:wne="http://schemas.microsoft.com/office/word/2006/wordml" xmlns:wps="http://schemas.microsoft.com/office/word/2010/wordprocessingShape" mc:Ignorable="w14 w15 w16se wp14">
   <w:p>
     <w:pPr>
       <w:pStyle w:val="Piedepgina"/>
@@ -11695,7 +11263,7 @@
 </file>
 
 <file path=word/footer3.xml><?xml version="1.0" encoding="utf-8"?>
-<w:ftr xmlns:wpc="http://schemas.microsoft.com/office/word/2010/wordprocessingCanvas" xmlns:mo="http://schemas.microsoft.com/office/mac/office/2008/main" xmlns:mc="http://schemas.openxmlformats.org/markup-compatibility/2006" xmlns:mv="urn:schemas-microsoft-com:mac:vml" xmlns:o="urn:schemas-microsoft-com:office:office" xmlns:r="http://schemas.openxmlformats.org/officeDocument/2006/relationships" xmlns:m="http://schemas.openxmlformats.org/officeDocument/2006/math" xmlns:v="urn:schemas-microsoft-com:vml" xmlns:wp14="http://schemas.microsoft.com/office/word/2010/wordprocessingDrawing" xmlns:wp="http://schemas.openxmlformats.org/drawingml/2006/wordprocessingDrawing" xmlns:w10="urn:schemas-microsoft-com:office:word" xmlns:w="http://schemas.openxmlformats.org/wordprocessingml/2006/main" xmlns:w14="http://schemas.microsoft.com/office/word/2010/wordml" xmlns:w15="http://schemas.microsoft.com/office/word/2012/wordml" xmlns:wpg="http://schemas.microsoft.com/office/word/2010/wordprocessingGroup" xmlns:wpi="http://schemas.microsoft.com/office/word/2010/wordprocessingInk" xmlns:wne="http://schemas.microsoft.com/office/word/2006/wordml" xmlns:wps="http://schemas.microsoft.com/office/word/2010/wordprocessingShape" mc:Ignorable="w14 w15 wp14">
+<w:ftr xmlns:wpc="http://schemas.microsoft.com/office/word/2010/wordprocessingCanvas" xmlns:cx="http://schemas.microsoft.com/office/drawing/2014/chartex" xmlns:cx1="http://schemas.microsoft.com/office/drawing/2015/9/8/chartex" xmlns:cx2="http://schemas.microsoft.com/office/drawing/2015/10/21/chartex" xmlns:cx3="http://schemas.microsoft.com/office/drawing/2016/5/9/chartex" xmlns:cx4="http://schemas.microsoft.com/office/drawing/2016/5/10/chartex" xmlns:cx5="http://schemas.microsoft.com/office/drawing/2016/5/11/chartex" xmlns:mc="http://schemas.openxmlformats.org/markup-compatibility/2006" xmlns:o="urn:schemas-microsoft-com:office:office" xmlns:r="http://schemas.openxmlformats.org/officeDocument/2006/relationships" xmlns:m="http://schemas.openxmlformats.org/officeDocument/2006/math" xmlns:v="urn:schemas-microsoft-com:vml" xmlns:wp14="http://schemas.microsoft.com/office/word/2010/wordprocessingDrawing" xmlns:wp="http://schemas.openxmlformats.org/drawingml/2006/wordprocessingDrawing" xmlns:w10="urn:schemas-microsoft-com:office:word" xmlns:w="http://schemas.openxmlformats.org/wordprocessingml/2006/main" xmlns:w14="http://schemas.microsoft.com/office/word/2010/wordml" xmlns:w15="http://schemas.microsoft.com/office/word/2012/wordml" xmlns:w16se="http://schemas.microsoft.com/office/word/2015/wordml/symex" xmlns:wpg="http://schemas.microsoft.com/office/word/2010/wordprocessingGroup" xmlns:wpi="http://schemas.microsoft.com/office/word/2010/wordprocessingInk" xmlns:wne="http://schemas.microsoft.com/office/word/2006/wordml" xmlns:wps="http://schemas.microsoft.com/office/word/2010/wordprocessingShape" mc:Ignorable="w14 w15 w16se wp14">
   <w:p>
     <w:pPr>
       <w:pStyle w:val="Piedepgina"/>
@@ -11706,7 +11274,7 @@
 </file>
 
 <file path=word/footer4.xml><?xml version="1.0" encoding="utf-8"?>
-<w:ftr xmlns:wpc="http://schemas.microsoft.com/office/word/2010/wordprocessingCanvas" xmlns:mo="http://schemas.microsoft.com/office/mac/office/2008/main" xmlns:mc="http://schemas.openxmlformats.org/markup-compatibility/2006" xmlns:mv="urn:schemas-microsoft-com:mac:vml" xmlns:o="urn:schemas-microsoft-com:office:office" xmlns:r="http://schemas.openxmlformats.org/officeDocument/2006/relationships" xmlns:m="http://schemas.openxmlformats.org/officeDocument/2006/math" xmlns:v="urn:schemas-microsoft-com:vml" xmlns:wp14="http://schemas.microsoft.com/office/word/2010/wordprocessingDrawing" xmlns:wp="http://schemas.openxmlformats.org/drawingml/2006/wordprocessingDrawing" xmlns:w10="urn:schemas-microsoft-com:office:word" xmlns:w="http://schemas.openxmlformats.org/wordprocessingml/2006/main" xmlns:w14="http://schemas.microsoft.com/office/word/2010/wordml" xmlns:w15="http://schemas.microsoft.com/office/word/2012/wordml" xmlns:wpg="http://schemas.microsoft.com/office/word/2010/wordprocessingGroup" xmlns:wpi="http://schemas.microsoft.com/office/word/2010/wordprocessingInk" xmlns:wne="http://schemas.microsoft.com/office/word/2006/wordml" xmlns:wps="http://schemas.microsoft.com/office/word/2010/wordprocessingShape" mc:Ignorable="w14 w15 wp14">
+<w:ftr xmlns:wpc="http://schemas.microsoft.com/office/word/2010/wordprocessingCanvas" xmlns:cx="http://schemas.microsoft.com/office/drawing/2014/chartex" xmlns:cx1="http://schemas.microsoft.com/office/drawing/2015/9/8/chartex" xmlns:cx2="http://schemas.microsoft.com/office/drawing/2015/10/21/chartex" xmlns:cx3="http://schemas.microsoft.com/office/drawing/2016/5/9/chartex" xmlns:cx4="http://schemas.microsoft.com/office/drawing/2016/5/10/chartex" xmlns:cx5="http://schemas.microsoft.com/office/drawing/2016/5/11/chartex" xmlns:mc="http://schemas.openxmlformats.org/markup-compatibility/2006" xmlns:o="urn:schemas-microsoft-com:office:office" xmlns:r="http://schemas.openxmlformats.org/officeDocument/2006/relationships" xmlns:m="http://schemas.openxmlformats.org/officeDocument/2006/math" xmlns:v="urn:schemas-microsoft-com:vml" xmlns:wp14="http://schemas.microsoft.com/office/word/2010/wordprocessingDrawing" xmlns:wp="http://schemas.openxmlformats.org/drawingml/2006/wordprocessingDrawing" xmlns:w10="urn:schemas-microsoft-com:office:word" xmlns:w="http://schemas.openxmlformats.org/wordprocessingml/2006/main" xmlns:w14="http://schemas.microsoft.com/office/word/2010/wordml" xmlns:w15="http://schemas.microsoft.com/office/word/2012/wordml" xmlns:w16se="http://schemas.microsoft.com/office/word/2015/wordml/symex" xmlns:wpg="http://schemas.microsoft.com/office/word/2010/wordprocessingGroup" xmlns:wpi="http://schemas.microsoft.com/office/word/2010/wordprocessingInk" xmlns:wne="http://schemas.microsoft.com/office/word/2006/wordml" xmlns:wps="http://schemas.microsoft.com/office/word/2010/wordprocessingShape" mc:Ignorable="w14 w15 w16se wp14">
   <w:p>
     <w:pPr>
       <w:pStyle w:val="Piedepgina"/>
@@ -11751,7 +11319,7 @@
 </file>
 
 <file path=word/footer5.xml><?xml version="1.0" encoding="utf-8"?>
-<w:ftr xmlns:wpc="http://schemas.microsoft.com/office/word/2010/wordprocessingCanvas" xmlns:mo="http://schemas.microsoft.com/office/mac/office/2008/main" xmlns:mc="http://schemas.openxmlformats.org/markup-compatibility/2006" xmlns:mv="urn:schemas-microsoft-com:mac:vml" xmlns:o="urn:schemas-microsoft-com:office:office" xmlns:r="http://schemas.openxmlformats.org/officeDocument/2006/relationships" xmlns:m="http://schemas.openxmlformats.org/officeDocument/2006/math" xmlns:v="urn:schemas-microsoft-com:vml" xmlns:wp14="http://schemas.microsoft.com/office/word/2010/wordprocessingDrawing" xmlns:wp="http://schemas.openxmlformats.org/drawingml/2006/wordprocessingDrawing" xmlns:w10="urn:schemas-microsoft-com:office:word" xmlns:w="http://schemas.openxmlformats.org/wordprocessingml/2006/main" xmlns:w14="http://schemas.microsoft.com/office/word/2010/wordml" xmlns:w15="http://schemas.microsoft.com/office/word/2012/wordml" xmlns:wpg="http://schemas.microsoft.com/office/word/2010/wordprocessingGroup" xmlns:wpi="http://schemas.microsoft.com/office/word/2010/wordprocessingInk" xmlns:wne="http://schemas.microsoft.com/office/word/2006/wordml" xmlns:wps="http://schemas.microsoft.com/office/word/2010/wordprocessingShape" mc:Ignorable="w14 w15 wp14">
+<w:ftr xmlns:wpc="http://schemas.microsoft.com/office/word/2010/wordprocessingCanvas" xmlns:cx="http://schemas.microsoft.com/office/drawing/2014/chartex" xmlns:cx1="http://schemas.microsoft.com/office/drawing/2015/9/8/chartex" xmlns:cx2="http://schemas.microsoft.com/office/drawing/2015/10/21/chartex" xmlns:cx3="http://schemas.microsoft.com/office/drawing/2016/5/9/chartex" xmlns:cx4="http://schemas.microsoft.com/office/drawing/2016/5/10/chartex" xmlns:cx5="http://schemas.microsoft.com/office/drawing/2016/5/11/chartex" xmlns:mc="http://schemas.openxmlformats.org/markup-compatibility/2006" xmlns:o="urn:schemas-microsoft-com:office:office" xmlns:r="http://schemas.openxmlformats.org/officeDocument/2006/relationships" xmlns:m="http://schemas.openxmlformats.org/officeDocument/2006/math" xmlns:v="urn:schemas-microsoft-com:vml" xmlns:wp14="http://schemas.microsoft.com/office/word/2010/wordprocessingDrawing" xmlns:wp="http://schemas.openxmlformats.org/drawingml/2006/wordprocessingDrawing" xmlns:w10="urn:schemas-microsoft-com:office:word" xmlns:w="http://schemas.openxmlformats.org/wordprocessingml/2006/main" xmlns:w14="http://schemas.microsoft.com/office/word/2010/wordml" xmlns:w15="http://schemas.microsoft.com/office/word/2012/wordml" xmlns:w16se="http://schemas.microsoft.com/office/word/2015/wordml/symex" xmlns:wpg="http://schemas.microsoft.com/office/word/2010/wordprocessingGroup" xmlns:wpi="http://schemas.microsoft.com/office/word/2010/wordprocessingInk" xmlns:wne="http://schemas.microsoft.com/office/word/2006/wordml" xmlns:wps="http://schemas.microsoft.com/office/word/2010/wordprocessingShape" mc:Ignorable="w14 w15 w16se wp14">
   <w:p>
     <w:pPr>
       <w:pStyle w:val="Piedepgina"/>
@@ -11796,7 +11364,7 @@
 </file>
 
 <file path=word/footer6.xml><?xml version="1.0" encoding="utf-8"?>
-<w:ftr xmlns:wpc="http://schemas.microsoft.com/office/word/2010/wordprocessingCanvas" xmlns:mo="http://schemas.microsoft.com/office/mac/office/2008/main" xmlns:mc="http://schemas.openxmlformats.org/markup-compatibility/2006" xmlns:mv="urn:schemas-microsoft-com:mac:vml" xmlns:o="urn:schemas-microsoft-com:office:office" xmlns:r="http://schemas.openxmlformats.org/officeDocument/2006/relationships" xmlns:m="http://schemas.openxmlformats.org/officeDocument/2006/math" xmlns:v="urn:schemas-microsoft-com:vml" xmlns:wp14="http://schemas.microsoft.com/office/word/2010/wordprocessingDrawing" xmlns:wp="http://schemas.openxmlformats.org/drawingml/2006/wordprocessingDrawing" xmlns:w10="urn:schemas-microsoft-com:office:word" xmlns:w="http://schemas.openxmlformats.org/wordprocessingml/2006/main" xmlns:w14="http://schemas.microsoft.com/office/word/2010/wordml" xmlns:w15="http://schemas.microsoft.com/office/word/2012/wordml" xmlns:wpg="http://schemas.microsoft.com/office/word/2010/wordprocessingGroup" xmlns:wpi="http://schemas.microsoft.com/office/word/2010/wordprocessingInk" xmlns:wne="http://schemas.microsoft.com/office/word/2006/wordml" xmlns:wps="http://schemas.microsoft.com/office/word/2010/wordprocessingShape" mc:Ignorable="w14 w15 wp14">
+<w:ftr xmlns:wpc="http://schemas.microsoft.com/office/word/2010/wordprocessingCanvas" xmlns:cx="http://schemas.microsoft.com/office/drawing/2014/chartex" xmlns:cx1="http://schemas.microsoft.com/office/drawing/2015/9/8/chartex" xmlns:cx2="http://schemas.microsoft.com/office/drawing/2015/10/21/chartex" xmlns:cx3="http://schemas.microsoft.com/office/drawing/2016/5/9/chartex" xmlns:cx4="http://schemas.microsoft.com/office/drawing/2016/5/10/chartex" xmlns:cx5="http://schemas.microsoft.com/office/drawing/2016/5/11/chartex" xmlns:mc="http://schemas.openxmlformats.org/markup-compatibility/2006" xmlns:o="urn:schemas-microsoft-com:office:office" xmlns:r="http://schemas.openxmlformats.org/officeDocument/2006/relationships" xmlns:m="http://schemas.openxmlformats.org/officeDocument/2006/math" xmlns:v="urn:schemas-microsoft-com:vml" xmlns:wp14="http://schemas.microsoft.com/office/word/2010/wordprocessingDrawing" xmlns:wp="http://schemas.openxmlformats.org/drawingml/2006/wordprocessingDrawing" xmlns:w10="urn:schemas-microsoft-com:office:word" xmlns:w="http://schemas.openxmlformats.org/wordprocessingml/2006/main" xmlns:w14="http://schemas.microsoft.com/office/word/2010/wordml" xmlns:w15="http://schemas.microsoft.com/office/word/2012/wordml" xmlns:w16se="http://schemas.microsoft.com/office/word/2015/wordml/symex" xmlns:wpg="http://schemas.microsoft.com/office/word/2010/wordprocessingGroup" xmlns:wpi="http://schemas.microsoft.com/office/word/2010/wordprocessingInk" xmlns:wne="http://schemas.microsoft.com/office/word/2006/wordml" xmlns:wps="http://schemas.microsoft.com/office/word/2010/wordprocessingShape" mc:Ignorable="w14 w15 w16se wp14">
   <w:p>
     <w:pPr>
       <w:pStyle w:val="Piedepgina"/>
@@ -11851,7 +11419,7 @@
 </file>
 
 <file path=word/footer7.xml><?xml version="1.0" encoding="utf-8"?>
-<w:ftr xmlns:wpc="http://schemas.microsoft.com/office/word/2010/wordprocessingCanvas" xmlns:mo="http://schemas.microsoft.com/office/mac/office/2008/main" xmlns:mc="http://schemas.openxmlformats.org/markup-compatibility/2006" xmlns:mv="urn:schemas-microsoft-com:mac:vml" xmlns:o="urn:schemas-microsoft-com:office:office" xmlns:r="http://schemas.openxmlformats.org/officeDocument/2006/relationships" xmlns:m="http://schemas.openxmlformats.org/officeDocument/2006/math" xmlns:v="urn:schemas-microsoft-com:vml" xmlns:wp14="http://schemas.microsoft.com/office/word/2010/wordprocessingDrawing" xmlns:wp="http://schemas.openxmlformats.org/drawingml/2006/wordprocessingDrawing" xmlns:w10="urn:schemas-microsoft-com:office:word" xmlns:w="http://schemas.openxmlformats.org/wordprocessingml/2006/main" xmlns:w14="http://schemas.microsoft.com/office/word/2010/wordml" xmlns:w15="http://schemas.microsoft.com/office/word/2012/wordml" xmlns:wpg="http://schemas.microsoft.com/office/word/2010/wordprocessingGroup" xmlns:wpi="http://schemas.microsoft.com/office/word/2010/wordprocessingInk" xmlns:wne="http://schemas.microsoft.com/office/word/2006/wordml" xmlns:wps="http://schemas.microsoft.com/office/word/2010/wordprocessingShape" mc:Ignorable="w14 w15 wp14">
+<w:ftr xmlns:wpc="http://schemas.microsoft.com/office/word/2010/wordprocessingCanvas" xmlns:cx="http://schemas.microsoft.com/office/drawing/2014/chartex" xmlns:cx1="http://schemas.microsoft.com/office/drawing/2015/9/8/chartex" xmlns:cx2="http://schemas.microsoft.com/office/drawing/2015/10/21/chartex" xmlns:cx3="http://schemas.microsoft.com/office/drawing/2016/5/9/chartex" xmlns:cx4="http://schemas.microsoft.com/office/drawing/2016/5/10/chartex" xmlns:cx5="http://schemas.microsoft.com/office/drawing/2016/5/11/chartex" xmlns:mc="http://schemas.openxmlformats.org/markup-compatibility/2006" xmlns:o="urn:schemas-microsoft-com:office:office" xmlns:r="http://schemas.openxmlformats.org/officeDocument/2006/relationships" xmlns:m="http://schemas.openxmlformats.org/officeDocument/2006/math" xmlns:v="urn:schemas-microsoft-com:vml" xmlns:wp14="http://schemas.microsoft.com/office/word/2010/wordprocessingDrawing" xmlns:wp="http://schemas.openxmlformats.org/drawingml/2006/wordprocessingDrawing" xmlns:w10="urn:schemas-microsoft-com:office:word" xmlns:w="http://schemas.openxmlformats.org/wordprocessingml/2006/main" xmlns:w14="http://schemas.microsoft.com/office/word/2010/wordml" xmlns:w15="http://schemas.microsoft.com/office/word/2012/wordml" xmlns:w16se="http://schemas.microsoft.com/office/word/2015/wordml/symex" xmlns:wpg="http://schemas.microsoft.com/office/word/2010/wordprocessingGroup" xmlns:wpi="http://schemas.microsoft.com/office/word/2010/wordprocessingInk" xmlns:wne="http://schemas.microsoft.com/office/word/2006/wordml" xmlns:wps="http://schemas.microsoft.com/office/word/2010/wordprocessingShape" mc:Ignorable="w14 w15 w16se wp14">
   <w:p>
     <w:pPr>
       <w:pStyle w:val="Piedepgina"/>
@@ -11883,7 +11451,7 @@
         <w:rStyle w:val="Nmerodepgina"/>
         <w:noProof/>
       </w:rPr>
-      <w:t>- 1 -</w:t>
+      <w:t>I</w:t>
     </w:r>
     <w:r>
       <w:rPr>
@@ -11902,7 +11470,7 @@
 </file>
 
 <file path=word/footnotes.xml><?xml version="1.0" encoding="utf-8"?>
-<w:footnotes xmlns:wpc="http://schemas.microsoft.com/office/word/2010/wordprocessingCanvas" xmlns:mo="http://schemas.microsoft.com/office/mac/office/2008/main" xmlns:mc="http://schemas.openxmlformats.org/markup-compatibility/2006" xmlns:mv="urn:schemas-microsoft-com:mac:vml" xmlns:o="urn:schemas-microsoft-com:office:office" xmlns:r="http://schemas.openxmlformats.org/officeDocument/2006/relationships" xmlns:m="http://schemas.openxmlformats.org/officeDocument/2006/math" xmlns:v="urn:schemas-microsoft-com:vml" xmlns:wp14="http://schemas.microsoft.com/office/word/2010/wordprocessingDrawing" xmlns:wp="http://schemas.openxmlformats.org/drawingml/2006/wordprocessingDrawing" xmlns:w10="urn:schemas-microsoft-com:office:word" xmlns:w="http://schemas.openxmlformats.org/wordprocessingml/2006/main" xmlns:w14="http://schemas.microsoft.com/office/word/2010/wordml" xmlns:w15="http://schemas.microsoft.com/office/word/2012/wordml" xmlns:wpg="http://schemas.microsoft.com/office/word/2010/wordprocessingGroup" xmlns:wpi="http://schemas.microsoft.com/office/word/2010/wordprocessingInk" xmlns:wne="http://schemas.microsoft.com/office/word/2006/wordml" xmlns:wps="http://schemas.microsoft.com/office/word/2010/wordprocessingShape" mc:Ignorable="w14 w15 wp14">
+<w:footnotes xmlns:wpc="http://schemas.microsoft.com/office/word/2010/wordprocessingCanvas" xmlns:cx="http://schemas.microsoft.com/office/drawing/2014/chartex" xmlns:cx1="http://schemas.microsoft.com/office/drawing/2015/9/8/chartex" xmlns:cx2="http://schemas.microsoft.com/office/drawing/2015/10/21/chartex" xmlns:cx3="http://schemas.microsoft.com/office/drawing/2016/5/9/chartex" xmlns:cx4="http://schemas.microsoft.com/office/drawing/2016/5/10/chartex" xmlns:cx5="http://schemas.microsoft.com/office/drawing/2016/5/11/chartex" xmlns:mc="http://schemas.openxmlformats.org/markup-compatibility/2006" xmlns:o="urn:schemas-microsoft-com:office:office" xmlns:r="http://schemas.openxmlformats.org/officeDocument/2006/relationships" xmlns:m="http://schemas.openxmlformats.org/officeDocument/2006/math" xmlns:v="urn:schemas-microsoft-com:vml" xmlns:wp14="http://schemas.microsoft.com/office/word/2010/wordprocessingDrawing" xmlns:wp="http://schemas.openxmlformats.org/drawingml/2006/wordprocessingDrawing" xmlns:w10="urn:schemas-microsoft-com:office:word" xmlns:w="http://schemas.openxmlformats.org/wordprocessingml/2006/main" xmlns:w14="http://schemas.microsoft.com/office/word/2010/wordml" xmlns:w15="http://schemas.microsoft.com/office/word/2012/wordml" xmlns:w16se="http://schemas.microsoft.com/office/word/2015/wordml/symex" xmlns:wpg="http://schemas.microsoft.com/office/word/2010/wordprocessingGroup" xmlns:wpi="http://schemas.microsoft.com/office/word/2010/wordprocessingInk" xmlns:wne="http://schemas.microsoft.com/office/word/2006/wordml" xmlns:wps="http://schemas.microsoft.com/office/word/2010/wordprocessingShape" mc:Ignorable="w14 w15 w16se wp14">
   <w:footnote w:type="separator" w:id="-1">
     <w:p>
       <w:r>
@@ -11921,7 +11489,7 @@
 </file>
 
 <file path=word/header1.xml><?xml version="1.0" encoding="utf-8"?>
-<w:hdr xmlns:wpc="http://schemas.microsoft.com/office/word/2010/wordprocessingCanvas" xmlns:mo="http://schemas.microsoft.com/office/mac/office/2008/main" xmlns:mc="http://schemas.openxmlformats.org/markup-compatibility/2006" xmlns:mv="urn:schemas-microsoft-com:mac:vml" xmlns:o="urn:schemas-microsoft-com:office:office" xmlns:r="http://schemas.openxmlformats.org/officeDocument/2006/relationships" xmlns:m="http://schemas.openxmlformats.org/officeDocument/2006/math" xmlns:v="urn:schemas-microsoft-com:vml" xmlns:wp14="http://schemas.microsoft.com/office/word/2010/wordprocessingDrawing" xmlns:wp="http://schemas.openxmlformats.org/drawingml/2006/wordprocessingDrawing" xmlns:w10="urn:schemas-microsoft-com:office:word" xmlns:w="http://schemas.openxmlformats.org/wordprocessingml/2006/main" xmlns:w14="http://schemas.microsoft.com/office/word/2010/wordml" xmlns:w15="http://schemas.microsoft.com/office/word/2012/wordml" xmlns:wpg="http://schemas.microsoft.com/office/word/2010/wordprocessingGroup" xmlns:wpi="http://schemas.microsoft.com/office/word/2010/wordprocessingInk" xmlns:wne="http://schemas.microsoft.com/office/word/2006/wordml" xmlns:wps="http://schemas.microsoft.com/office/word/2010/wordprocessingShape" mc:Ignorable="w14 w15 wp14">
+<w:hdr xmlns:wpc="http://schemas.microsoft.com/office/word/2010/wordprocessingCanvas" xmlns:cx="http://schemas.microsoft.com/office/drawing/2014/chartex" xmlns:cx1="http://schemas.microsoft.com/office/drawing/2015/9/8/chartex" xmlns:cx2="http://schemas.microsoft.com/office/drawing/2015/10/21/chartex" xmlns:cx3="http://schemas.microsoft.com/office/drawing/2016/5/9/chartex" xmlns:cx4="http://schemas.microsoft.com/office/drawing/2016/5/10/chartex" xmlns:cx5="http://schemas.microsoft.com/office/drawing/2016/5/11/chartex" xmlns:mc="http://schemas.openxmlformats.org/markup-compatibility/2006" xmlns:o="urn:schemas-microsoft-com:office:office" xmlns:r="http://schemas.openxmlformats.org/officeDocument/2006/relationships" xmlns:m="http://schemas.openxmlformats.org/officeDocument/2006/math" xmlns:v="urn:schemas-microsoft-com:vml" xmlns:wp14="http://schemas.microsoft.com/office/word/2010/wordprocessingDrawing" xmlns:wp="http://schemas.openxmlformats.org/drawingml/2006/wordprocessingDrawing" xmlns:w10="urn:schemas-microsoft-com:office:word" xmlns:w="http://schemas.openxmlformats.org/wordprocessingml/2006/main" xmlns:w14="http://schemas.microsoft.com/office/word/2010/wordml" xmlns:w15="http://schemas.microsoft.com/office/word/2012/wordml" xmlns:w16se="http://schemas.microsoft.com/office/word/2015/wordml/symex" xmlns:wpg="http://schemas.microsoft.com/office/word/2010/wordprocessingGroup" xmlns:wpi="http://schemas.microsoft.com/office/word/2010/wordprocessingInk" xmlns:wne="http://schemas.microsoft.com/office/word/2006/wordml" xmlns:wps="http://schemas.microsoft.com/office/word/2010/wordprocessingShape" mc:Ignorable="w14 w15 w16se wp14">
   <w:p>
     <w:pPr>
       <w:pStyle w:val="Encabezado"/>
@@ -11931,7 +11499,7 @@
 </file>
 
 <file path=word/header2.xml><?xml version="1.0" encoding="utf-8"?>
-<w:hdr xmlns:wpc="http://schemas.microsoft.com/office/word/2010/wordprocessingCanvas" xmlns:mo="http://schemas.microsoft.com/office/mac/office/2008/main" xmlns:mc="http://schemas.openxmlformats.org/markup-compatibility/2006" xmlns:mv="urn:schemas-microsoft-com:mac:vml" xmlns:o="urn:schemas-microsoft-com:office:office" xmlns:r="http://schemas.openxmlformats.org/officeDocument/2006/relationships" xmlns:m="http://schemas.openxmlformats.org/officeDocument/2006/math" xmlns:v="urn:schemas-microsoft-com:vml" xmlns:wp14="http://schemas.microsoft.com/office/word/2010/wordprocessingDrawing" xmlns:wp="http://schemas.openxmlformats.org/drawingml/2006/wordprocessingDrawing" xmlns:w10="urn:schemas-microsoft-com:office:word" xmlns:w="http://schemas.openxmlformats.org/wordprocessingml/2006/main" xmlns:w14="http://schemas.microsoft.com/office/word/2010/wordml" xmlns:w15="http://schemas.microsoft.com/office/word/2012/wordml" xmlns:wpg="http://schemas.microsoft.com/office/word/2010/wordprocessingGroup" xmlns:wpi="http://schemas.microsoft.com/office/word/2010/wordprocessingInk" xmlns:wne="http://schemas.microsoft.com/office/word/2006/wordml" xmlns:wps="http://schemas.microsoft.com/office/word/2010/wordprocessingShape" mc:Ignorable="w14 w15 wp14">
+<w:hdr xmlns:wpc="http://schemas.microsoft.com/office/word/2010/wordprocessingCanvas" xmlns:cx="http://schemas.microsoft.com/office/drawing/2014/chartex" xmlns:cx1="http://schemas.microsoft.com/office/drawing/2015/9/8/chartex" xmlns:cx2="http://schemas.microsoft.com/office/drawing/2015/10/21/chartex" xmlns:cx3="http://schemas.microsoft.com/office/drawing/2016/5/9/chartex" xmlns:cx4="http://schemas.microsoft.com/office/drawing/2016/5/10/chartex" xmlns:cx5="http://schemas.microsoft.com/office/drawing/2016/5/11/chartex" xmlns:mc="http://schemas.openxmlformats.org/markup-compatibility/2006" xmlns:o="urn:schemas-microsoft-com:office:office" xmlns:r="http://schemas.openxmlformats.org/officeDocument/2006/relationships" xmlns:m="http://schemas.openxmlformats.org/officeDocument/2006/math" xmlns:v="urn:schemas-microsoft-com:vml" xmlns:wp14="http://schemas.microsoft.com/office/word/2010/wordprocessingDrawing" xmlns:wp="http://schemas.openxmlformats.org/drawingml/2006/wordprocessingDrawing" xmlns:w10="urn:schemas-microsoft-com:office:word" xmlns:w="http://schemas.openxmlformats.org/wordprocessingml/2006/main" xmlns:w14="http://schemas.microsoft.com/office/word/2010/wordml" xmlns:w15="http://schemas.microsoft.com/office/word/2012/wordml" xmlns:w16se="http://schemas.microsoft.com/office/word/2015/wordml/symex" xmlns:wpg="http://schemas.microsoft.com/office/word/2010/wordprocessingGroup" xmlns:wpi="http://schemas.microsoft.com/office/word/2010/wordprocessingInk" xmlns:wne="http://schemas.microsoft.com/office/word/2006/wordml" xmlns:wps="http://schemas.microsoft.com/office/word/2010/wordprocessingShape" mc:Ignorable="w14 w15 w16se wp14">
   <w:p>
     <w:pPr>
       <w:pStyle w:val="Encabezado"/>
@@ -11941,7 +11509,7 @@
 </file>
 
 <file path=word/header3.xml><?xml version="1.0" encoding="utf-8"?>
-<w:hdr xmlns:wpc="http://schemas.microsoft.com/office/word/2010/wordprocessingCanvas" xmlns:mo="http://schemas.microsoft.com/office/mac/office/2008/main" xmlns:mc="http://schemas.openxmlformats.org/markup-compatibility/2006" xmlns:mv="urn:schemas-microsoft-com:mac:vml" xmlns:o="urn:schemas-microsoft-com:office:office" xmlns:r="http://schemas.openxmlformats.org/officeDocument/2006/relationships" xmlns:m="http://schemas.openxmlformats.org/officeDocument/2006/math" xmlns:v="urn:schemas-microsoft-com:vml" xmlns:wp14="http://schemas.microsoft.com/office/word/2010/wordprocessingDrawing" xmlns:wp="http://schemas.openxmlformats.org/drawingml/2006/wordprocessingDrawing" xmlns:w10="urn:schemas-microsoft-com:office:word" xmlns:w="http://schemas.openxmlformats.org/wordprocessingml/2006/main" xmlns:w14="http://schemas.microsoft.com/office/word/2010/wordml" xmlns:w15="http://schemas.microsoft.com/office/word/2012/wordml" xmlns:wpg="http://schemas.microsoft.com/office/word/2010/wordprocessingGroup" xmlns:wpi="http://schemas.microsoft.com/office/word/2010/wordprocessingInk" xmlns:wne="http://schemas.microsoft.com/office/word/2006/wordml" xmlns:wps="http://schemas.microsoft.com/office/word/2010/wordprocessingShape" mc:Ignorable="w14 w15 wp14">
+<w:hdr xmlns:wpc="http://schemas.microsoft.com/office/word/2010/wordprocessingCanvas" xmlns:cx="http://schemas.microsoft.com/office/drawing/2014/chartex" xmlns:cx1="http://schemas.microsoft.com/office/drawing/2015/9/8/chartex" xmlns:cx2="http://schemas.microsoft.com/office/drawing/2015/10/21/chartex" xmlns:cx3="http://schemas.microsoft.com/office/drawing/2016/5/9/chartex" xmlns:cx4="http://schemas.microsoft.com/office/drawing/2016/5/10/chartex" xmlns:cx5="http://schemas.microsoft.com/office/drawing/2016/5/11/chartex" xmlns:mc="http://schemas.openxmlformats.org/markup-compatibility/2006" xmlns:o="urn:schemas-microsoft-com:office:office" xmlns:r="http://schemas.openxmlformats.org/officeDocument/2006/relationships" xmlns:m="http://schemas.openxmlformats.org/officeDocument/2006/math" xmlns:v="urn:schemas-microsoft-com:vml" xmlns:wp14="http://schemas.microsoft.com/office/word/2010/wordprocessingDrawing" xmlns:wp="http://schemas.openxmlformats.org/drawingml/2006/wordprocessingDrawing" xmlns:w10="urn:schemas-microsoft-com:office:word" xmlns:w="http://schemas.openxmlformats.org/wordprocessingml/2006/main" xmlns:w14="http://schemas.microsoft.com/office/word/2010/wordml" xmlns:w15="http://schemas.microsoft.com/office/word/2012/wordml" xmlns:w16se="http://schemas.microsoft.com/office/word/2015/wordml/symex" xmlns:wpg="http://schemas.microsoft.com/office/word/2010/wordprocessingGroup" xmlns:wpi="http://schemas.microsoft.com/office/word/2010/wordprocessingInk" xmlns:wne="http://schemas.microsoft.com/office/word/2006/wordml" xmlns:wps="http://schemas.microsoft.com/office/word/2010/wordprocessingShape" mc:Ignorable="w14 w15 w16se wp14">
   <w:p>
     <w:pPr>
       <w:pStyle w:val="Encabezado"/>
@@ -11954,7 +11522,7 @@
 </file>
 
 <file path=word/header4.xml><?xml version="1.0" encoding="utf-8"?>
-<w:hdr xmlns:wpc="http://schemas.microsoft.com/office/word/2010/wordprocessingCanvas" xmlns:mo="http://schemas.microsoft.com/office/mac/office/2008/main" xmlns:mc="http://schemas.openxmlformats.org/markup-compatibility/2006" xmlns:mv="urn:schemas-microsoft-com:mac:vml" xmlns:o="urn:schemas-microsoft-com:office:office" xmlns:r="http://schemas.openxmlformats.org/officeDocument/2006/relationships" xmlns:m="http://schemas.openxmlformats.org/officeDocument/2006/math" xmlns:v="urn:schemas-microsoft-com:vml" xmlns:wp14="http://schemas.microsoft.com/office/word/2010/wordprocessingDrawing" xmlns:wp="http://schemas.openxmlformats.org/drawingml/2006/wordprocessingDrawing" xmlns:w10="urn:schemas-microsoft-com:office:word" xmlns:w="http://schemas.openxmlformats.org/wordprocessingml/2006/main" xmlns:w14="http://schemas.microsoft.com/office/word/2010/wordml" xmlns:w15="http://schemas.microsoft.com/office/word/2012/wordml" xmlns:wpg="http://schemas.microsoft.com/office/word/2010/wordprocessingGroup" xmlns:wpi="http://schemas.microsoft.com/office/word/2010/wordprocessingInk" xmlns:wne="http://schemas.microsoft.com/office/word/2006/wordml" xmlns:wps="http://schemas.microsoft.com/office/word/2010/wordprocessingShape" mc:Ignorable="w14 w15 wp14">
+<w:hdr xmlns:wpc="http://schemas.microsoft.com/office/word/2010/wordprocessingCanvas" xmlns:cx="http://schemas.microsoft.com/office/drawing/2014/chartex" xmlns:cx1="http://schemas.microsoft.com/office/drawing/2015/9/8/chartex" xmlns:cx2="http://schemas.microsoft.com/office/drawing/2015/10/21/chartex" xmlns:cx3="http://schemas.microsoft.com/office/drawing/2016/5/9/chartex" xmlns:cx4="http://schemas.microsoft.com/office/drawing/2016/5/10/chartex" xmlns:cx5="http://schemas.microsoft.com/office/drawing/2016/5/11/chartex" xmlns:mc="http://schemas.openxmlformats.org/markup-compatibility/2006" xmlns:o="urn:schemas-microsoft-com:office:office" xmlns:r="http://schemas.openxmlformats.org/officeDocument/2006/relationships" xmlns:m="http://schemas.openxmlformats.org/officeDocument/2006/math" xmlns:v="urn:schemas-microsoft-com:vml" xmlns:wp14="http://schemas.microsoft.com/office/word/2010/wordprocessingDrawing" xmlns:wp="http://schemas.openxmlformats.org/drawingml/2006/wordprocessingDrawing" xmlns:w10="urn:schemas-microsoft-com:office:word" xmlns:w="http://schemas.openxmlformats.org/wordprocessingml/2006/main" xmlns:w14="http://schemas.microsoft.com/office/word/2010/wordml" xmlns:w15="http://schemas.microsoft.com/office/word/2012/wordml" xmlns:w16se="http://schemas.microsoft.com/office/word/2015/wordml/symex" xmlns:wpg="http://schemas.microsoft.com/office/word/2010/wordprocessingGroup" xmlns:wpi="http://schemas.microsoft.com/office/word/2010/wordprocessingInk" xmlns:wne="http://schemas.microsoft.com/office/word/2006/wordml" xmlns:wps="http://schemas.microsoft.com/office/word/2010/wordprocessingShape" mc:Ignorable="w14 w15 w16se wp14">
   <w:p>
     <w:pPr>
       <w:pStyle w:val="Encabezado"/>
@@ -11984,8 +11552,8 @@
 </file>
 
 <file path=word/numbering.xml><?xml version="1.0" encoding="utf-8"?>
-<w:numbering xmlns:wpc="http://schemas.microsoft.com/office/word/2010/wordprocessingCanvas" xmlns:mo="http://schemas.microsoft.com/office/mac/office/2008/main" xmlns:mc="http://schemas.openxmlformats.org/markup-compatibility/2006" xmlns:mv="urn:schemas-microsoft-com:mac:vml" xmlns:o="urn:schemas-microsoft-com:office:office" xmlns:r="http://schemas.openxmlformats.org/officeDocument/2006/relationships" xmlns:m="http://schemas.openxmlformats.org/officeDocument/2006/math" xmlns:v="urn:schemas-microsoft-com:vml" xmlns:wp14="http://schemas.microsoft.com/office/word/2010/wordprocessingDrawing" xmlns:wp="http://schemas.openxmlformats.org/drawingml/2006/wordprocessingDrawing" xmlns:w10="urn:schemas-microsoft-com:office:word" xmlns:w="http://schemas.openxmlformats.org/wordprocessingml/2006/main" xmlns:w14="http://schemas.microsoft.com/office/word/2010/wordml" xmlns:w15="http://schemas.microsoft.com/office/word/2012/wordml" xmlns:wpg="http://schemas.microsoft.com/office/word/2010/wordprocessingGroup" xmlns:wpi="http://schemas.microsoft.com/office/word/2010/wordprocessingInk" xmlns:wne="http://schemas.microsoft.com/office/word/2006/wordml" xmlns:wps="http://schemas.microsoft.com/office/word/2010/wordprocessingShape" mc:Ignorable="w14 w15 wp14">
-  <w:abstractNum w:abstractNumId="0">
+<w:numbering xmlns:wpc="http://schemas.microsoft.com/office/word/2010/wordprocessingCanvas" xmlns:cx="http://schemas.microsoft.com/office/drawing/2014/chartex" xmlns:cx1="http://schemas.microsoft.com/office/drawing/2015/9/8/chartex" xmlns:cx2="http://schemas.microsoft.com/office/drawing/2015/10/21/chartex" xmlns:cx3="http://schemas.microsoft.com/office/drawing/2016/5/9/chartex" xmlns:cx4="http://schemas.microsoft.com/office/drawing/2016/5/10/chartex" xmlns:cx5="http://schemas.microsoft.com/office/drawing/2016/5/11/chartex" xmlns:mc="http://schemas.openxmlformats.org/markup-compatibility/2006" xmlns:o="urn:schemas-microsoft-com:office:office" xmlns:r="http://schemas.openxmlformats.org/officeDocument/2006/relationships" xmlns:m="http://schemas.openxmlformats.org/officeDocument/2006/math" xmlns:v="urn:schemas-microsoft-com:vml" xmlns:wp14="http://schemas.microsoft.com/office/word/2010/wordprocessingDrawing" xmlns:wp="http://schemas.openxmlformats.org/drawingml/2006/wordprocessingDrawing" xmlns:w10="urn:schemas-microsoft-com:office:word" xmlns:w="http://schemas.openxmlformats.org/wordprocessingml/2006/main" xmlns:w14="http://schemas.microsoft.com/office/word/2010/wordml" xmlns:w15="http://schemas.microsoft.com/office/word/2012/wordml" xmlns:w16se="http://schemas.microsoft.com/office/word/2015/wordml/symex" xmlns:wpg="http://schemas.microsoft.com/office/word/2010/wordprocessingGroup" xmlns:wpi="http://schemas.microsoft.com/office/word/2010/wordprocessingInk" xmlns:wne="http://schemas.microsoft.com/office/word/2006/wordml" xmlns:wps="http://schemas.microsoft.com/office/word/2010/wordprocessingShape" mc:Ignorable="w14 w15 w16se wp14">
+  <w:abstractNum w:abstractNumId="0" w15:restartNumberingAfterBreak="0">
     <w:nsid w:val="FFFFFF1D"/>
     <w:multiLevelType w:val="multilevel"/>
     <w:tmpl w:val="CD6660E4"/>
@@ -12125,7 +11693,7 @@
       </w:rPr>
     </w:lvl>
   </w:abstractNum>
-  <w:abstractNum w:abstractNumId="1">
+  <w:abstractNum w:abstractNumId="1" w15:restartNumberingAfterBreak="0">
     <w:nsid w:val="FFFFFF7E"/>
     <w:multiLevelType w:val="singleLevel"/>
     <w:tmpl w:val="D188D23A"/>
@@ -12143,7 +11711,7 @@
       </w:pPr>
     </w:lvl>
   </w:abstractNum>
-  <w:abstractNum w:abstractNumId="2">
+  <w:abstractNum w:abstractNumId="2" w15:restartNumberingAfterBreak="0">
     <w:nsid w:val="10A4127B"/>
     <w:multiLevelType w:val="hybridMultilevel"/>
     <w:tmpl w:val="6A1C1BA0"/>
@@ -12284,7 +11852,7 @@
       </w:rPr>
     </w:lvl>
   </w:abstractNum>
-  <w:abstractNum w:abstractNumId="3">
+  <w:abstractNum w:abstractNumId="3" w15:restartNumberingAfterBreak="0">
     <w:nsid w:val="11F33F62"/>
     <w:multiLevelType w:val="multilevel"/>
     <w:tmpl w:val="B31818FE"/>
@@ -12421,7 +11989,7 @@
       </w:rPr>
     </w:lvl>
   </w:abstractNum>
-  <w:abstractNum w:abstractNumId="4">
+  <w:abstractNum w:abstractNumId="4" w15:restartNumberingAfterBreak="0">
     <w:nsid w:val="12BA2B29"/>
     <w:multiLevelType w:val="hybridMultilevel"/>
     <w:tmpl w:val="22EAD61E"/>
@@ -12540,7 +12108,7 @@
       </w:pPr>
     </w:lvl>
   </w:abstractNum>
-  <w:abstractNum w:abstractNumId="5">
+  <w:abstractNum w:abstractNumId="5" w15:restartNumberingAfterBreak="0">
     <w:nsid w:val="18ED6A8D"/>
     <w:multiLevelType w:val="multilevel"/>
     <w:tmpl w:val="DD1409EE"/>
@@ -12680,7 +12248,7 @@
       </w:rPr>
     </w:lvl>
   </w:abstractNum>
-  <w:abstractNum w:abstractNumId="6">
+  <w:abstractNum w:abstractNumId="6" w15:restartNumberingAfterBreak="0">
     <w:nsid w:val="2BE653D5"/>
     <w:multiLevelType w:val="multilevel"/>
     <w:tmpl w:val="2AA8E050"/>
@@ -12812,7 +12380,7 @@
       </w:rPr>
     </w:lvl>
   </w:abstractNum>
-  <w:abstractNum w:abstractNumId="7">
+  <w:abstractNum w:abstractNumId="7" w15:restartNumberingAfterBreak="0">
     <w:nsid w:val="301E3971"/>
     <w:multiLevelType w:val="multilevel"/>
     <w:tmpl w:val="E9B43930"/>
@@ -12953,7 +12521,7 @@
       </w:rPr>
     </w:lvl>
   </w:abstractNum>
-  <w:abstractNum w:abstractNumId="8">
+  <w:abstractNum w:abstractNumId="8" w15:restartNumberingAfterBreak="0">
     <w:nsid w:val="33004E93"/>
     <w:multiLevelType w:val="hybridMultilevel"/>
     <w:tmpl w:val="FC169700"/>
@@ -13065,7 +12633,7 @@
       </w:rPr>
     </w:lvl>
   </w:abstractNum>
-  <w:abstractNum w:abstractNumId="9">
+  <w:abstractNum w:abstractNumId="9" w15:restartNumberingAfterBreak="0">
     <w:nsid w:val="3AF329DF"/>
     <w:multiLevelType w:val="multilevel"/>
     <w:tmpl w:val="FC8E8266"/>
@@ -13145,7 +12713,7 @@
       <w:lvlJc w:val="left"/>
     </w:lvl>
   </w:abstractNum>
-  <w:abstractNum w:abstractNumId="10">
+  <w:abstractNum w:abstractNumId="10" w15:restartNumberingAfterBreak="0">
     <w:nsid w:val="3C8E5E4E"/>
     <w:multiLevelType w:val="hybridMultilevel"/>
     <w:tmpl w:val="2F5674D0"/>
@@ -13258,7 +12826,7 @@
       </w:rPr>
     </w:lvl>
   </w:abstractNum>
-  <w:abstractNum w:abstractNumId="11">
+  <w:abstractNum w:abstractNumId="11" w15:restartNumberingAfterBreak="0">
     <w:nsid w:val="4CBA41BA"/>
     <w:multiLevelType w:val="hybridMultilevel"/>
     <w:tmpl w:val="6B82C218"/>
@@ -13371,7 +12939,7 @@
       </w:rPr>
     </w:lvl>
   </w:abstractNum>
-  <w:abstractNum w:abstractNumId="12">
+  <w:abstractNum w:abstractNumId="12" w15:restartNumberingAfterBreak="0">
     <w:nsid w:val="60597305"/>
     <w:multiLevelType w:val="hybridMultilevel"/>
     <w:tmpl w:val="01AECDF8"/>
@@ -13483,7 +13051,7 @@
       </w:rPr>
     </w:lvl>
   </w:abstractNum>
-  <w:abstractNum w:abstractNumId="13">
+  <w:abstractNum w:abstractNumId="13" w15:restartNumberingAfterBreak="0">
     <w:nsid w:val="64125972"/>
     <w:multiLevelType w:val="hybridMultilevel"/>
     <w:tmpl w:val="7B700040"/>
@@ -13623,7 +13191,7 @@
       </w:rPr>
     </w:lvl>
   </w:abstractNum>
-  <w:abstractNum w:abstractNumId="14">
+  <w:abstractNum w:abstractNumId="14" w15:restartNumberingAfterBreak="0">
     <w:nsid w:val="65401048"/>
     <w:multiLevelType w:val="hybridMultilevel"/>
     <w:tmpl w:val="A48ACC2C"/>
@@ -13736,7 +13304,7 @@
       </w:rPr>
     </w:lvl>
   </w:abstractNum>
-  <w:abstractNum w:abstractNumId="15">
+  <w:abstractNum w:abstractNumId="15" w15:restartNumberingAfterBreak="0">
     <w:nsid w:val="6B3F3036"/>
     <w:multiLevelType w:val="hybridMultilevel"/>
     <w:tmpl w:val="7EEA34C4"/>
@@ -13876,7 +13444,7 @@
       </w:rPr>
     </w:lvl>
   </w:abstractNum>
-  <w:abstractNum w:abstractNumId="16">
+  <w:abstractNum w:abstractNumId="16" w15:restartNumberingAfterBreak="0">
     <w:nsid w:val="731D5DFA"/>
     <w:multiLevelType w:val="hybridMultilevel"/>
     <w:tmpl w:val="F524FA32"/>
@@ -14016,7 +13584,7 @@
       </w:rPr>
     </w:lvl>
   </w:abstractNum>
-  <w:abstractNum w:abstractNumId="17">
+  <w:abstractNum w:abstractNumId="17" w15:restartNumberingAfterBreak="0">
     <w:nsid w:val="78E547FB"/>
     <w:multiLevelType w:val="hybridMultilevel"/>
     <w:tmpl w:val="CE6217DE"/>
@@ -14157,7 +13725,7 @@
       </w:rPr>
     </w:lvl>
   </w:abstractNum>
-  <w:abstractNum w:abstractNumId="18">
+  <w:abstractNum w:abstractNumId="18" w15:restartNumberingAfterBreak="0">
     <w:nsid w:val="7A880C74"/>
     <w:multiLevelType w:val="singleLevel"/>
     <w:tmpl w:val="0C0A0001"/>
@@ -14330,12 +13898,15 @@
   <w:num w:numId="20">
     <w:abstractNumId w:val="14"/>
   </w:num>
+  <w:num w:numId="21">
+    <w:abstractNumId w:val="6"/>
+  </w:num>
   <w:numIdMacAtCleanup w:val="14"/>
 </w:numbering>
 </file>
 
 <file path=word/people.xml><?xml version="1.0" encoding="utf-8"?>
-<w15:people xmlns:wpc="http://schemas.microsoft.com/office/word/2010/wordprocessingCanvas" xmlns:mo="http://schemas.microsoft.com/office/mac/office/2008/main" xmlns:mc="http://schemas.openxmlformats.org/markup-compatibility/2006" xmlns:mv="urn:schemas-microsoft-com:mac:vml" xmlns:o="urn:schemas-microsoft-com:office:office" xmlns:r="http://schemas.openxmlformats.org/officeDocument/2006/relationships" xmlns:m="http://schemas.openxmlformats.org/officeDocument/2006/math" xmlns:v="urn:schemas-microsoft-com:vml" xmlns:wp14="http://schemas.microsoft.com/office/word/2010/wordprocessingDrawing" xmlns:wp="http://schemas.openxmlformats.org/drawingml/2006/wordprocessingDrawing" xmlns:w10="urn:schemas-microsoft-com:office:word" xmlns:w="http://schemas.openxmlformats.org/wordprocessingml/2006/main" xmlns:w14="http://schemas.microsoft.com/office/word/2010/wordml" xmlns:w15="http://schemas.microsoft.com/office/word/2012/wordml" xmlns:wpg="http://schemas.microsoft.com/office/word/2010/wordprocessingGroup" xmlns:wpi="http://schemas.microsoft.com/office/word/2010/wordprocessingInk" xmlns:wne="http://schemas.microsoft.com/office/word/2006/wordml" xmlns:wps="http://schemas.microsoft.com/office/word/2010/wordprocessingShape" mc:Ignorable="w14 w15 wp14">
+<w15:people xmlns:wpc="http://schemas.microsoft.com/office/word/2010/wordprocessingCanvas" xmlns:cx="http://schemas.microsoft.com/office/drawing/2014/chartex" xmlns:cx1="http://schemas.microsoft.com/office/drawing/2015/9/8/chartex" xmlns:cx2="http://schemas.microsoft.com/office/drawing/2015/10/21/chartex" xmlns:cx3="http://schemas.microsoft.com/office/drawing/2016/5/9/chartex" xmlns:cx4="http://schemas.microsoft.com/office/drawing/2016/5/10/chartex" xmlns:cx5="http://schemas.microsoft.com/office/drawing/2016/5/11/chartex" xmlns:mc="http://schemas.openxmlformats.org/markup-compatibility/2006" xmlns:o="urn:schemas-microsoft-com:office:office" xmlns:r="http://schemas.openxmlformats.org/officeDocument/2006/relationships" xmlns:m="http://schemas.openxmlformats.org/officeDocument/2006/math" xmlns:v="urn:schemas-microsoft-com:vml" xmlns:wp14="http://schemas.microsoft.com/office/word/2010/wordprocessingDrawing" xmlns:wp="http://schemas.openxmlformats.org/drawingml/2006/wordprocessingDrawing" xmlns:w10="urn:schemas-microsoft-com:office:word" xmlns:w="http://schemas.openxmlformats.org/wordprocessingml/2006/main" xmlns:w14="http://schemas.microsoft.com/office/word/2010/wordml" xmlns:w15="http://schemas.microsoft.com/office/word/2012/wordml" xmlns:w16se="http://schemas.microsoft.com/office/word/2015/wordml/symex" xmlns:wpg="http://schemas.microsoft.com/office/word/2010/wordprocessingGroup" xmlns:wpi="http://schemas.microsoft.com/office/word/2010/wordprocessingInk" xmlns:wne="http://schemas.microsoft.com/office/word/2006/wordml" xmlns:wps="http://schemas.microsoft.com/office/word/2010/wordprocessingShape" mc:Ignorable="w14 w15 w16se wp14">
   <w15:person w15:author="Alejandro Gil Hernán">
     <w15:presenceInfo w15:providerId="None" w15:userId="Alejandro Gil Hernán"/>
   </w15:person>
@@ -14343,7 +13914,7 @@
 </file>
 
 <file path=word/styles.xml><?xml version="1.0" encoding="utf-8"?>
-<w:styles xmlns:mc="http://schemas.openxmlformats.org/markup-compatibility/2006" xmlns:r="http://schemas.openxmlformats.org/officeDocument/2006/relationships" xmlns:w="http://schemas.openxmlformats.org/wordprocessingml/2006/main" xmlns:w14="http://schemas.microsoft.com/office/word/2010/wordml" xmlns:w15="http://schemas.microsoft.com/office/word/2012/wordml" mc:Ignorable="w14 w15">
+<w:styles xmlns:mc="http://schemas.openxmlformats.org/markup-compatibility/2006" xmlns:r="http://schemas.openxmlformats.org/officeDocument/2006/relationships" xmlns:w="http://schemas.openxmlformats.org/wordprocessingml/2006/main" xmlns:w14="http://schemas.microsoft.com/office/word/2010/wordml" xmlns:w15="http://schemas.microsoft.com/office/word/2012/wordml" xmlns:w16se="http://schemas.microsoft.com/office/word/2015/wordml/symex" mc:Ignorable="w14 w15 w16se">
   <w:docDefaults>
     <w:rPrDefault>
       <w:rPr>
@@ -14353,10 +13924,10 @@
     </w:rPrDefault>
     <w:pPrDefault/>
   </w:docDefaults>
-  <w:latentStyles w:defLockedState="0" w:defUIPriority="99" w:defSemiHidden="0" w:defUnhideWhenUsed="0" w:defQFormat="0" w:count="382">
+  <w:latentStyles w:defLockedState="0" w:defUIPriority="99" w:defSemiHidden="0" w:defUnhideWhenUsed="0" w:defQFormat="0" w:count="374">
     <w:lsdException w:name="Normal" w:uiPriority="0" w:qFormat="1"/>
     <w:lsdException w:name="heading 1" w:uiPriority="9" w:qFormat="1"/>
-    <w:lsdException w:name="heading 2" w:uiPriority="9" w:qFormat="1"/>
+    <w:lsdException w:name="heading 2" w:uiPriority="0" w:qFormat="1"/>
     <w:lsdException w:name="heading 3" w:uiPriority="9" w:qFormat="1"/>
     <w:lsdException w:name="heading 4" w:uiPriority="9" w:qFormat="1"/>
     <w:lsdException w:name="heading 5" w:uiPriority="9" w:qFormat="1"/>
@@ -15412,7 +14983,6 @@
     <w:basedOn w:val="Tablanormal"/>
     <w:rsid w:val="00F70F59"/>
     <w:tblPr>
-      <w:tblInd w:w="0" w:type="dxa"/>
       <w:tblBorders>
         <w:top w:val="single" w:sz="4" w:space="0" w:color="auto"/>
         <w:left w:val="single" w:sz="4" w:space="0" w:color="auto"/>
@@ -15421,12 +14991,6 @@
         <w:insideH w:val="single" w:sz="4" w:space="0" w:color="auto"/>
         <w:insideV w:val="single" w:sz="4" w:space="0" w:color="auto"/>
       </w:tblBorders>
-      <w:tblCellMar>
-        <w:top w:w="0" w:type="dxa"/>
-        <w:left w:w="108" w:type="dxa"/>
-        <w:bottom w:w="0" w:type="dxa"/>
-        <w:right w:w="108" w:type="dxa"/>
-      </w:tblCellMar>
     </w:tblPr>
   </w:style>
   <w:style w:type="character" w:customStyle="1" w:styleId="texhtml">
@@ -16353,7 +15917,7 @@
       <w:sz w:val="40"/>
     </w:rPr>
   </w:style>
-  <w:style w:type="paragraph" w:styleId="Puesto">
+  <w:style w:type="paragraph" w:styleId="Ttulo">
     <w:name w:val="Title"/>
     <w:basedOn w:val="Normal"/>
     <w:qFormat/>
@@ -16622,6 +16186,11 @@
       <w:sz w:val="24"/>
       <w:szCs w:val="24"/>
     </w:rPr>
+  </w:style>
+  <w:style w:type="character" w:customStyle="1" w:styleId="apple-converted-space">
+    <w:name w:val="apple-converted-space"/>
+    <w:basedOn w:val="Fuentedeprrafopredeter"/>
+    <w:rsid w:val="004D28DD"/>
   </w:style>
 </w:styles>
 </file>
@@ -16926,7 +16495,7 @@
 </file>
 
 <file path=customXml/itemProps1.xml><?xml version="1.0" encoding="utf-8"?>
-<ds:datastoreItem xmlns:ds="http://schemas.openxmlformats.org/officeDocument/2006/customXml" ds:itemID="{8C8A39FB-A1D0-8F4A-8A3C-7E15CA387261}">
+<ds:datastoreItem xmlns:ds="http://schemas.openxmlformats.org/officeDocument/2006/customXml" ds:itemID="{F2B59A0F-3C28-47A7-A234-471E5A3FAFF6}">
   <ds:schemaRefs>
     <ds:schemaRef ds:uri="http://schemas.openxmlformats.org/officeDocument/2006/bibliography"/>
   </ds:schemaRefs>

--- a/TFG1617-Alejandro_GilHernan.docx
+++ b/TFG1617-Alejandro_GilHernan.docx
@@ -54,7 +54,35 @@
           <w:bCs/>
           <w:sz w:val="36"/>
         </w:rPr>
-        <w:t>UNIVERSIDAD AUTONOMA DE MADRID</w:t>
+        <w:t>UNIVERSIDAD AUT</w:t>
+      </w:r>
+      <w:ins w:id="2" w:author="Alejandro Bellogín" w:date="2016-12-29T21:04:00Z">
+        <w:r>
+          <w:rPr>
+            <w:b/>
+            <w:bCs/>
+            <w:sz w:val="36"/>
+          </w:rPr>
+          <w:t>Ó</w:t>
+        </w:r>
+      </w:ins>
+      <w:del w:id="3" w:author="Alejandro Bellogín" w:date="2016-12-29T21:04:00Z">
+        <w:r>
+          <w:rPr>
+            <w:b/>
+            <w:bCs/>
+            <w:sz w:val="36"/>
+          </w:rPr>
+          <w:delText>O</w:delText>
+        </w:r>
+      </w:del>
+      <w:r>
+        <w:rPr>
+          <w:b/>
+          <w:bCs/>
+          <w:sz w:val="36"/>
+        </w:rPr>
+        <w:t>NOMA DE MADRID</w:t>
       </w:r>
     </w:p>
     <w:p/>
@@ -68,7 +96,35 @@
           <w:bCs/>
           <w:sz w:val="28"/>
         </w:rPr>
-        <w:t>ESCUELA POLITECNICA SUPERIOR</w:t>
+        <w:t>ESCUELA POLIT</w:t>
+      </w:r>
+      <w:ins w:id="4" w:author="Alejandro Bellogín" w:date="2016-12-29T21:04:00Z">
+        <w:r>
+          <w:rPr>
+            <w:b/>
+            <w:bCs/>
+            <w:sz w:val="28"/>
+          </w:rPr>
+          <w:t>É</w:t>
+        </w:r>
+      </w:ins>
+      <w:del w:id="5" w:author="Alejandro Bellogín" w:date="2016-12-29T21:04:00Z">
+        <w:r>
+          <w:rPr>
+            <w:b/>
+            <w:bCs/>
+            <w:sz w:val="28"/>
+          </w:rPr>
+          <w:delText>E</w:delText>
+        </w:r>
+      </w:del>
+      <w:r>
+        <w:rPr>
+          <w:b/>
+          <w:bCs/>
+          <w:sz w:val="28"/>
+        </w:rPr>
+        <w:t>CNICA SUPERIOR</w:t>
       </w:r>
     </w:p>
     <w:p>
@@ -105,7 +161,7 @@
           <w:noProof/>
         </w:rPr>
         <w:drawing>
-          <wp:inline distT="0" distB="0" distL="0" distR="0" wp14:anchorId="2DBF7556" wp14:editId="250531F2">
+          <wp:inline distT="0" distB="0" distL="0" distR="0" wp14:anchorId="602A11C2" wp14:editId="48F82B13">
             <wp:extent cx="974725" cy="854075"/>
             <wp:effectExtent l="0" t="0" r="0" b="0"/>
             <wp:docPr id="1" name="Imagen 2" descr="Descripción: Descripción: logoeps"/>
@@ -165,7 +221,7 @@
           <w:noProof/>
         </w:rPr>
         <w:drawing>
-          <wp:inline distT="0" distB="0" distL="0" distR="0" wp14:anchorId="5359D240" wp14:editId="37E3CA13">
+          <wp:inline distT="0" distB="0" distL="0" distR="0" wp14:anchorId="73994B72" wp14:editId="5AF0428F">
             <wp:extent cx="1527175" cy="914400"/>
             <wp:effectExtent l="0" t="0" r="0" b="0"/>
             <wp:docPr id="2" name="Imagen 1" descr="Descripción: Descripción: Logo_uam"/>
@@ -277,7 +333,6 @@
           <w:b/>
         </w:rPr>
       </w:pPr>
-      <w:commentRangeStart w:id="2"/>
     </w:p>
     <w:p>
       <w:pPr>
@@ -297,15 +352,7 @@
         <w:t>TRABAJO FIN DE GRADO</w:t>
       </w:r>
     </w:p>
-    <w:commentRangeEnd w:id="2"/>
-    <w:p>
-      <w:r>
-        <w:rPr>
-          <w:rStyle w:val="Refdecomentario"/>
-        </w:rPr>
-        <w:commentReference w:id="2"/>
-      </w:r>
-    </w:p>
+    <w:p/>
     <w:p/>
     <w:p/>
     <w:p/>
@@ -497,9 +544,9 @@
           <w:sz w:val="36"/>
         </w:rPr>
         <w:sectPr>
-          <w:footerReference w:type="even" r:id="rId12"/>
-          <w:footerReference w:type="default" r:id="rId13"/>
-          <w:footerReference w:type="first" r:id="rId14"/>
+          <w:footerReference w:type="even" r:id="rId10"/>
+          <w:footerReference w:type="default" r:id="rId11"/>
+          <w:footerReference w:type="first" r:id="rId12"/>
           <w:type w:val="oddPage"/>
           <w:pgSz w:w="11906" w:h="16838" w:code="9"/>
           <w:pgMar w:top="1418" w:right="1418" w:bottom="1418" w:left="1701" w:header="708" w:footer="708" w:gutter="0"/>
@@ -1149,17 +1196,31 @@
         <w:rPr>
           <w:lang w:val="en-GB"/>
         </w:rPr>
-        <w:t>In this bachelor, it will be explored a very common kind of recommendation algorithm: k-nearest neighbours (</w:t>
-      </w:r>
-      <w:del w:id="3" w:author="Alejandro Gil Hernán" w:date="2016-12-28T14:53:00Z">
+        <w:t>In this bachelor</w:t>
+      </w:r>
+      <w:ins w:id="6" w:author="Alejandro Bellogín" w:date="2016-12-29T21:04:00Z">
         <w:r>
           <w:rPr>
             <w:lang w:val="en-GB"/>
           </w:rPr>
+          <w:t xml:space="preserve"> thesis</w:t>
+        </w:r>
+      </w:ins>
+      <w:r>
+        <w:rPr>
+          <w:lang w:val="en-GB"/>
+        </w:rPr>
+        <w:t>, it will be explored a very common kind of recommendation algorithm: k-nearest neighbours (</w:t>
+      </w:r>
+      <w:del w:id="7" w:author="Alejandro Gil Hernán" w:date="2016-12-28T14:53:00Z">
+        <w:r>
+          <w:rPr>
+            <w:lang w:val="en-GB"/>
+          </w:rPr>
           <w:delText>knn</w:delText>
         </w:r>
       </w:del>
-      <w:ins w:id="4" w:author="Alejandro Gil Hernán" w:date="2016-12-28T14:53:00Z">
+      <w:ins w:id="8" w:author="Alejandro Gil Hernán" w:date="2016-12-28T14:53:00Z">
         <w:r>
           <w:rPr>
             <w:lang w:val="en-GB"/>
@@ -1345,12 +1406,12 @@
       <w:r>
         <w:t>vecinos cercanos (</w:t>
       </w:r>
-      <w:del w:id="5" w:author="Alejandro Gil Hernán" w:date="2016-12-28T12:17:00Z">
+      <w:del w:id="9" w:author="Alejandro Gil Hernán" w:date="2016-12-28T12:17:00Z">
         <w:r>
           <w:delText>knn</w:delText>
         </w:r>
       </w:del>
-      <w:ins w:id="6" w:author="Alejandro Gil Hernán" w:date="2016-12-28T12:17:00Z">
+      <w:ins w:id="10" w:author="Alejandro Gil Hernán" w:date="2016-12-28T12:17:00Z">
         <w:r>
           <w:t>KNN</w:t>
         </w:r>
@@ -1433,7 +1494,7 @@
         </w:rPr>
         <w:t>nearest neighbours (</w:t>
       </w:r>
-      <w:del w:id="7" w:author="Alejandro Gil Hernán" w:date="2016-12-28T12:17:00Z">
+      <w:del w:id="11" w:author="Alejandro Gil Hernán" w:date="2016-12-28T12:17:00Z">
         <w:r>
           <w:rPr>
             <w:lang w:val="en-GB"/>
@@ -1441,7 +1502,7 @@
           <w:delText>knn</w:delText>
         </w:r>
       </w:del>
-      <w:ins w:id="8" w:author="Alejandro Gil Hernán" w:date="2016-12-28T12:17:00Z">
+      <w:ins w:id="12" w:author="Alejandro Gil Hernán" w:date="2016-12-28T12:17:00Z">
         <w:r>
           <w:rPr>
             <w:lang w:val="en-GB"/>
@@ -1482,7 +1543,7 @@
         <w:rPr>
           <w:b/>
           <w:sz w:val="28"/>
-          <w:rPrChange w:id="9" w:author="Alejandro Gil Hernán" w:date="2016-12-29T02:42:00Z">
+          <w:rPrChange w:id="13" w:author="Alejandro Gil Hernán" w:date="2016-12-30T16:49:00Z">
             <w:rPr>
               <w:b/>
               <w:sz w:val="28"/>
@@ -1495,7 +1556,7 @@
         <w:rPr>
           <w:b/>
           <w:sz w:val="28"/>
-          <w:rPrChange w:id="10" w:author="Alejandro Gil Hernán" w:date="2016-12-29T02:42:00Z">
+          <w:rPrChange w:id="14" w:author="Alejandro Gil Hernán" w:date="2016-12-30T16:49:00Z">
             <w:rPr>
               <w:b/>
               <w:sz w:val="28"/>
@@ -1509,7 +1570,7 @@
         <w:rPr>
           <w:b/>
           <w:sz w:val="28"/>
-          <w:rPrChange w:id="11" w:author="Alejandro Gil Hernán" w:date="2016-12-29T02:42:00Z">
+          <w:rPrChange w:id="15" w:author="Alejandro Gil Hernán" w:date="2016-12-30T16:49:00Z">
             <w:rPr>
               <w:b/>
               <w:sz w:val="28"/>
@@ -1771,8 +1832,8 @@
           <w:sz w:val="32"/>
         </w:rPr>
       </w:pPr>
-      <w:bookmarkStart w:id="12" w:name="contenidos"/>
-      <w:bookmarkEnd w:id="12"/>
+      <w:bookmarkStart w:id="16" w:name="contenidos"/>
+      <w:bookmarkEnd w:id="16"/>
       <w:r>
         <w:rPr>
           <w:b/>
@@ -3717,8 +3778,8 @@
           <w:sz w:val="32"/>
         </w:rPr>
       </w:pPr>
-      <w:bookmarkStart w:id="13" w:name="figuras"/>
-      <w:bookmarkEnd w:id="13"/>
+      <w:bookmarkStart w:id="17" w:name="figuras"/>
+      <w:bookmarkEnd w:id="17"/>
       <w:r>
         <w:rPr>
           <w:b/>
@@ -3898,8 +3959,8 @@
           <w:sz w:val="32"/>
         </w:rPr>
       </w:pPr>
-      <w:bookmarkStart w:id="14" w:name="tablas"/>
-      <w:bookmarkEnd w:id="14"/>
+      <w:bookmarkStart w:id="18" w:name="tablas"/>
+      <w:bookmarkEnd w:id="18"/>
       <w:r>
         <w:rPr>
           <w:b/>
@@ -3938,10 +3999,10 @@
           <w:szCs w:val="22"/>
         </w:rPr>
         <w:sectPr>
-          <w:headerReference w:type="default" r:id="rId15"/>
-          <w:footerReference w:type="default" r:id="rId16"/>
-          <w:headerReference w:type="first" r:id="rId17"/>
-          <w:footerReference w:type="first" r:id="rId18"/>
+          <w:headerReference w:type="default" r:id="rId13"/>
+          <w:footerReference w:type="default" r:id="rId14"/>
+          <w:headerReference w:type="first" r:id="rId15"/>
+          <w:footerReference w:type="first" r:id="rId16"/>
           <w:type w:val="oddPage"/>
           <w:pgSz w:w="11906" w:h="16838" w:code="9"/>
           <w:pgMar w:top="1418" w:right="1418" w:bottom="1418" w:left="1701" w:header="708" w:footer="708" w:gutter="0"/>
@@ -3960,16 +4021,16 @@
           <w:szCs w:val="40"/>
         </w:rPr>
       </w:pPr>
-      <w:bookmarkStart w:id="15" w:name="_INTRODUCCION"/>
-      <w:bookmarkStart w:id="16" w:name="_Toc39142087"/>
-      <w:bookmarkStart w:id="17" w:name="_Ref39698822"/>
-      <w:bookmarkStart w:id="18" w:name="_Ref39698829"/>
-      <w:bookmarkStart w:id="19" w:name="_Ref39698833"/>
-      <w:bookmarkStart w:id="20" w:name="_Ref39996301"/>
-      <w:bookmarkStart w:id="21" w:name="_Toc43291892"/>
-      <w:bookmarkStart w:id="22" w:name="_Toc45169679"/>
-      <w:bookmarkStart w:id="23" w:name="_Toc175400053"/>
-      <w:bookmarkEnd w:id="15"/>
+      <w:bookmarkStart w:id="19" w:name="_INTRODUCCION"/>
+      <w:bookmarkStart w:id="20" w:name="_Toc39142087"/>
+      <w:bookmarkStart w:id="21" w:name="_Ref39698822"/>
+      <w:bookmarkStart w:id="22" w:name="_Ref39698829"/>
+      <w:bookmarkStart w:id="23" w:name="_Ref39698833"/>
+      <w:bookmarkStart w:id="24" w:name="_Ref39996301"/>
+      <w:bookmarkStart w:id="25" w:name="_Toc43291892"/>
+      <w:bookmarkStart w:id="26" w:name="_Toc45169679"/>
+      <w:bookmarkStart w:id="27" w:name="_Toc175400053"/>
+      <w:bookmarkEnd w:id="19"/>
       <w:r>
         <w:rPr>
           <w:sz w:val="40"/>
@@ -3978,14 +4039,14 @@
         <w:lastRenderedPageBreak/>
         <w:t>Introducción</w:t>
       </w:r>
-      <w:bookmarkEnd w:id="16"/>
-      <w:bookmarkEnd w:id="17"/>
-      <w:bookmarkEnd w:id="18"/>
-      <w:bookmarkEnd w:id="19"/>
       <w:bookmarkEnd w:id="20"/>
       <w:bookmarkEnd w:id="21"/>
       <w:bookmarkEnd w:id="22"/>
       <w:bookmarkEnd w:id="23"/>
+      <w:bookmarkEnd w:id="24"/>
+      <w:bookmarkEnd w:id="25"/>
+      <w:bookmarkEnd w:id="26"/>
+      <w:bookmarkEnd w:id="27"/>
     </w:p>
     <w:p/>
     <w:p>
@@ -3995,7 +4056,7 @@
       <w:r>
         <w:t>Los sistemas de recomendación</w:t>
       </w:r>
-      <w:ins w:id="24" w:author="Alejandro Gil Hernán" w:date="2016-12-28T21:13:00Z">
+      <w:ins w:id="28" w:author="Alejandro Gil Hernán" w:date="2016-12-28T21:13:00Z">
         <w:r>
           <w:t xml:space="preserve"> (SR)</w:t>
         </w:r>
@@ -4082,88 +4143,396 @@
           <w:i w:val="0"/>
         </w:rPr>
       </w:pPr>
-      <w:bookmarkStart w:id="25" w:name="_Toc175400054"/>
+      <w:bookmarkStart w:id="29" w:name="_Toc175400054"/>
       <w:r>
         <w:rPr>
           <w:i w:val="0"/>
         </w:rPr>
         <w:t>Motivación</w:t>
       </w:r>
-      <w:bookmarkEnd w:id="25"/>
-    </w:p>
-    <w:p/>
+      <w:bookmarkEnd w:id="29"/>
+    </w:p>
+    <w:p>
+      <w:pPr>
+        <w:rPr>
+          <w:ins w:id="30" w:author="Alejandro Gil Hernán" w:date="2016-12-30T16:54:00Z"/>
+        </w:rPr>
+      </w:pPr>
+    </w:p>
     <w:p>
       <w:pPr>
         <w:ind w:left="142"/>
         <w:rPr>
-          <w:del w:id="26" w:author="Alejandro Gil Hernán" w:date="2016-12-28T21:03:00Z"/>
-        </w:rPr>
-      </w:pPr>
-      <w:del w:id="27" w:author="Alejandro Gil Hernán" w:date="2016-12-28T21:03:00Z">
-        <w:r>
-          <w:delText>A lo largo de los últimos años, han surgido diferentes algoritmos y técnicas de recomendación</w:delText>
-        </w:r>
-        <w:r>
-          <w:delText xml:space="preserve"> las cuales eran evaluadas con las mismas métricas.</w:delText>
-        </w:r>
-      </w:del>
-    </w:p>
-    <w:p>
-      <w:pPr>
-        <w:ind w:left="142"/>
-        <w:rPr>
-          <w:del w:id="28" w:author="Alejandro Gil Hernán" w:date="2016-12-28T21:03:00Z"/>
-        </w:rPr>
-      </w:pPr>
-    </w:p>
-    <w:p>
-      <w:pPr>
-        <w:ind w:left="142"/>
-        <w:pPrChange w:id="29" w:author="Alejandro Gil Hernán" w:date="2016-12-28T21:03:00Z">
+          <w:del w:id="31" w:author="Alejandro Gil Hernán" w:date="2016-12-30T17:05:00Z"/>
+        </w:rPr>
+        <w:pPrChange w:id="32" w:author="Alejandro Gil Hernán" w:date="2016-12-28T21:03:00Z">
           <w:pPr>
             <w:ind w:left="142" w:firstLine="425"/>
           </w:pPr>
         </w:pPrChange>
       </w:pPr>
-      <w:del w:id="30" w:author="Alejandro Gil Hernán" w:date="2016-12-28T21:02:00Z">
+      <w:ins w:id="33" w:author="Alejandro Gil Hernán" w:date="2016-12-30T16:54:00Z">
+        <w:r>
+          <w:t xml:space="preserve">Los sistemas de </w:t>
+        </w:r>
+      </w:ins>
+      <w:ins w:id="34" w:author="Alejandro Gil Hernán" w:date="2016-12-30T16:55:00Z">
+        <w:r>
+          <w:t>recomendación</w:t>
+        </w:r>
+      </w:ins>
+      <w:ins w:id="35" w:author="Alejandro Gil Hernán" w:date="2016-12-30T16:54:00Z">
+        <w:r>
+          <w:t xml:space="preserve"> </w:t>
+        </w:r>
+      </w:ins>
+      <w:ins w:id="36" w:author="Alejandro Gil Hernán" w:date="2016-12-30T16:55:00Z">
+        <w:r>
+          <w:t xml:space="preserve">nacen con el objetivo de facilitar la toma de decisiones al </w:t>
+        </w:r>
+      </w:ins>
+      <w:ins w:id="37" w:author="Alejandro Gil Hernán" w:date="2016-12-30T16:59:00Z">
+        <w:r>
+          <w:t>usuario,</w:t>
+        </w:r>
+      </w:ins>
+      <w:ins w:id="38" w:author="Alejandro Gil Hernán" w:date="2016-12-30T16:55:00Z">
+        <w:r>
+          <w:t xml:space="preserve"> </w:t>
+        </w:r>
+      </w:ins>
+      <w:ins w:id="39" w:author="Alejandro Gil Hernán" w:date="2016-12-30T16:56:00Z">
+        <w:r>
+          <w:t xml:space="preserve">así como de aumentar el beneficio de </w:t>
+        </w:r>
+      </w:ins>
+      <w:ins w:id="40" w:author="Alejandro Gil Hernán" w:date="2016-12-30T16:58:00Z">
+        <w:r>
+          <w:t xml:space="preserve">empresas dedicadas al comercio </w:t>
+        </w:r>
+        <w:r>
+          <w:rPr>
+            <w:i/>
+            <w:rPrChange w:id="41" w:author="Alejandro Gil Hernán" w:date="2016-12-30T17:04:00Z">
+              <w:rPr/>
+            </w:rPrChange>
+          </w:rPr>
+          <w:t>online</w:t>
+        </w:r>
+        <w:r>
+          <w:t xml:space="preserve">. Desde la aparición de la WWW </w:t>
+        </w:r>
+      </w:ins>
+      <w:ins w:id="42" w:author="Alejandro Gil Hernán" w:date="2016-12-30T16:59:00Z">
+        <w:r>
+          <w:t>(</w:t>
+        </w:r>
+      </w:ins>
+      <w:ins w:id="43" w:author="Alejandro Gil Hernán" w:date="2016-12-30T17:00:00Z">
+        <w:r>
+          <w:t>world wide web</w:t>
+        </w:r>
+      </w:ins>
+      <w:ins w:id="44" w:author="Alejandro Gil Hernán" w:date="2016-12-30T16:59:00Z">
+        <w:r>
+          <w:t>)</w:t>
+        </w:r>
+      </w:ins>
+      <w:ins w:id="45" w:author="Alejandro Gil Hernán" w:date="2016-12-30T17:00:00Z">
+        <w:r>
+          <w:t xml:space="preserve"> el comercio en internet ha experimentado un crecimiento exponencial,</w:t>
+        </w:r>
+      </w:ins>
+      <w:ins w:id="46" w:author="Alejandro Gil Hernán" w:date="2016-12-30T17:01:00Z">
+        <w:r>
+          <w:t xml:space="preserve"> hasta el punto que la comisión nacional de los mercados y la competencia </w:t>
+        </w:r>
+      </w:ins>
+      <w:ins w:id="47" w:author="Alejandro Gil Hernán" w:date="2016-12-30T17:25:00Z">
+        <w:r>
+          <w:t xml:space="preserve">(CNMC) </w:t>
+        </w:r>
+      </w:ins>
+      <w:ins w:id="48" w:author="Alejandro Gil Hernán" w:date="2016-12-30T17:04:00Z">
+        <w:r>
+          <w:t xml:space="preserve">determinó que </w:t>
+        </w:r>
+      </w:ins>
+      <w:ins w:id="49" w:author="Alejandro Gil Hernán" w:date="2016-12-30T17:07:00Z">
+        <w:r>
+          <w:t xml:space="preserve">la facturación de las tiendas </w:t>
+        </w:r>
+        <w:r>
+          <w:rPr>
+            <w:i/>
+          </w:rPr>
+          <w:t>online</w:t>
+        </w:r>
+        <w:r>
+          <w:t xml:space="preserve"> en España crecía</w:t>
+        </w:r>
+      </w:ins>
+      <w:ins w:id="50" w:author="Alejandro Gil Hernán" w:date="2016-12-30T17:06:00Z">
+        <w:r>
+          <w:t xml:space="preserve"> a un 25% interanual.</w:t>
+        </w:r>
+      </w:ins>
+    </w:p>
+    <w:p>
+      <w:pPr>
+        <w:ind w:left="142"/>
+        <w:rPr>
+          <w:ins w:id="51" w:author="Alejandro Gil Hernán" w:date="2016-12-30T17:39:00Z"/>
+        </w:rPr>
+      </w:pPr>
+    </w:p>
+    <w:p>
+      <w:pPr>
+        <w:ind w:left="142"/>
+        <w:rPr>
+          <w:ins w:id="52" w:author="Alejandro Gil Hernán" w:date="2016-12-30T17:39:00Z"/>
+        </w:rPr>
+      </w:pPr>
+    </w:p>
+    <w:p>
+      <w:pPr>
+        <w:ind w:left="142"/>
+        <w:jc w:val="center"/>
+        <w:rPr>
+          <w:ins w:id="53" w:author="Alejandro Gil Hernán" w:date="2016-12-30T17:41:00Z"/>
+        </w:rPr>
+        <w:pPrChange w:id="54" w:author="Alejandro Gil Hernán" w:date="2016-12-30T17:40:00Z">
+          <w:pPr>
+            <w:ind w:left="142" w:firstLine="425"/>
+          </w:pPr>
+        </w:pPrChange>
+      </w:pPr>
+      <w:ins w:id="55" w:author="Alejandro Gil Hernán" w:date="2016-12-30T17:39:00Z">
+        <w:r>
+          <w:rPr>
+            <w:noProof/>
+          </w:rPr>
+          <w:drawing>
+            <wp:inline distT="0" distB="0" distL="0" distR="0" wp14:anchorId="77001C7E" wp14:editId="26000EC8">
+              <wp:extent cx="3862264" cy="2765604"/>
+              <wp:effectExtent l="19050" t="19050" r="5080" b="0"/>
+              <wp:docPr id="3" name="Imagen 3"/>
+              <wp:cNvGraphicFramePr>
+                <a:graphicFrameLocks xmlns:a="http://schemas.openxmlformats.org/drawingml/2006/main" noChangeAspect="1"/>
+              </wp:cNvGraphicFramePr>
+              <a:graphic xmlns:a="http://schemas.openxmlformats.org/drawingml/2006/main">
+                <a:graphicData uri="http://schemas.openxmlformats.org/drawingml/2006/picture">
+                  <pic:pic xmlns:pic="http://schemas.openxmlformats.org/drawingml/2006/picture">
+                    <pic:nvPicPr>
+                      <pic:cNvPr id="3" name="ecomm.png"/>
+                      <pic:cNvPicPr/>
+                    </pic:nvPicPr>
+                    <pic:blipFill>
+                      <a:blip r:embed="rId17" cstate="print">
+                        <a:extLst>
+                          <a:ext uri="{28A0092B-C50C-407E-A947-70E740481C1C}">
+                            <a14:useLocalDpi xmlns:a14="http://schemas.microsoft.com/office/drawing/2010/main" val="0"/>
+                          </a:ext>
+                        </a:extLst>
+                      </a:blip>
+                      <a:stretch>
+                        <a:fillRect/>
+                      </a:stretch>
+                    </pic:blipFill>
+                    <pic:spPr>
+                      <a:xfrm>
+                        <a:off x="0" y="0"/>
+                        <a:ext cx="3874017" cy="2774020"/>
+                      </a:xfrm>
+                      <a:prstGeom prst="rect">
+                        <a:avLst/>
+                      </a:prstGeom>
+                      <a:ln w="3175">
+                        <a:solidFill>
+                          <a:schemeClr val="tx1"/>
+                        </a:solidFill>
+                      </a:ln>
+                    </pic:spPr>
+                  </pic:pic>
+                </a:graphicData>
+              </a:graphic>
+            </wp:inline>
+          </w:drawing>
+        </w:r>
+      </w:ins>
+    </w:p>
+    <w:p>
+      <w:pPr>
+        <w:ind w:left="142"/>
+        <w:jc w:val="center"/>
+        <w:rPr>
+          <w:ins w:id="56" w:author="Alejandro Gil Hernán" w:date="2016-12-30T17:07:00Z"/>
+          <w:b/>
+          <w:sz w:val="20"/>
+          <w:rPrChange w:id="57" w:author="Alejandro Gil Hernán" w:date="2016-12-30T17:43:00Z">
+            <w:rPr>
+              <w:ins w:id="58" w:author="Alejandro Gil Hernán" w:date="2016-12-30T17:07:00Z"/>
+            </w:rPr>
+          </w:rPrChange>
+        </w:rPr>
+        <w:pPrChange w:id="59" w:author="Alejandro Gil Hernán" w:date="2016-12-30T17:40:00Z">
+          <w:pPr>
+            <w:ind w:left="142" w:firstLine="425"/>
+          </w:pPr>
+        </w:pPrChange>
+      </w:pPr>
+      <w:ins w:id="60" w:author="Alejandro Gil Hernán" w:date="2016-12-30T17:41:00Z">
+        <w:r>
+          <w:rPr>
+            <w:b/>
+            <w:sz w:val="20"/>
+            <w:rPrChange w:id="61" w:author="Alejandro Gil Hernán" w:date="2016-12-30T17:43:00Z">
+              <w:rPr/>
+            </w:rPrChange>
+          </w:rPr>
+          <w:t>Figura 1. Valor de las ventas del comercio electr</w:t>
+        </w:r>
+      </w:ins>
+      <w:ins w:id="62" w:author="Alejandro Gil Hernán" w:date="2016-12-30T17:42:00Z">
+        <w:r>
+          <w:rPr>
+            <w:b/>
+            <w:sz w:val="20"/>
+            <w:rPrChange w:id="63" w:author="Alejandro Gil Hernán" w:date="2016-12-30T17:43:00Z">
+              <w:rPr/>
+            </w:rPrChange>
+          </w:rPr>
+          <w:t>ónico en EEUU</w:t>
+        </w:r>
+      </w:ins>
+    </w:p>
+    <w:p>
+      <w:pPr>
+        <w:ind w:left="142"/>
+        <w:rPr>
+          <w:ins w:id="64" w:author="Alejandro Gil Hernán" w:date="2016-12-30T17:05:00Z"/>
+        </w:rPr>
+      </w:pPr>
+    </w:p>
+    <w:p>
+      <w:pPr>
+        <w:ind w:left="142" w:firstLine="425"/>
+        <w:rPr>
+          <w:del w:id="65" w:author="Alejandro Gil Hernán" w:date="2016-12-28T21:03:00Z"/>
+        </w:rPr>
+      </w:pPr>
+      <w:del w:id="66" w:author="Alejandro Gil Hernán" w:date="2016-12-28T21:03:00Z">
+        <w:r>
+          <w:delText>A lo largo de los últimos años, han surgido diferentes algoritmos y técnicas de recomendación</w:delText>
+        </w:r>
+        <w:r>
+          <w:delText xml:space="preserve"> las cuales eran evaluadas con las mismas métricas.</w:delText>
+        </w:r>
+      </w:del>
+    </w:p>
+    <w:p>
+      <w:pPr>
+        <w:ind w:left="142" w:firstLine="425"/>
+        <w:rPr>
+          <w:del w:id="67" w:author="Alejandro Gil Hernán" w:date="2016-12-28T21:03:00Z"/>
+        </w:rPr>
+      </w:pPr>
+    </w:p>
+    <w:p>
+      <w:pPr>
+        <w:ind w:left="142" w:firstLine="425"/>
+        <w:pPrChange w:id="68" w:author="Alejandro Gil Hernán" w:date="2016-12-28T21:03:00Z">
+          <w:pPr>
+            <w:ind w:left="142" w:firstLine="425"/>
+          </w:pPr>
+        </w:pPrChange>
+      </w:pPr>
+      <w:del w:id="69" w:author="Alejandro Gil Hernán" w:date="2016-12-28T21:02:00Z">
         <w:r>
           <w:delText>Recientemente</w:delText>
         </w:r>
       </w:del>
-      <w:ins w:id="31" w:author="Alejandro Gil Hernán" w:date="2016-12-28T21:02:00Z">
-        <w:r>
-          <w:t>Un punto importante</w:t>
-        </w:r>
-      </w:ins>
-      <w:r>
-        <w:t>,</w:t>
-      </w:r>
-      <w:ins w:id="32" w:author="Alejandro Gil Hernán" w:date="2016-12-28T21:02:00Z">
-        <w:r>
-          <w:t xml:space="preserve"> es </w:t>
-        </w:r>
-      </w:ins>
-      <w:ins w:id="33" w:author="Alejandro Gil Hernán" w:date="2016-12-28T21:03:00Z">
-        <w:r>
-          <w:t>el de la valoración y comparación de los resultados obtenidos en las recomendaciones</w:t>
-        </w:r>
-      </w:ins>
-      <w:ins w:id="34" w:author="Alejandro Gil Hernán" w:date="2016-12-28T21:05:00Z">
+      <w:ins w:id="70" w:author="Alejandro Gil Hernán" w:date="2016-12-30T17:21:00Z">
+        <w:r>
+          <w:t xml:space="preserve">Para conseguir éstos buenos resultados, </w:t>
+        </w:r>
+        <w:r>
+          <w:t>l</w:t>
+        </w:r>
+        <w:r>
+          <w:t>os</w:t>
+        </w:r>
+      </w:ins>
+      <w:ins w:id="71" w:author="Alejandro Gil Hernán" w:date="2016-12-28T21:02:00Z">
+        <w:r>
+          <w:t xml:space="preserve"> </w:t>
+        </w:r>
+      </w:ins>
+      <w:commentRangeStart w:id="72"/>
+      <w:ins w:id="73" w:author="Alejandro Gil Hernán" w:date="2016-12-30T17:25:00Z">
+        <w:r>
+          <w:t>puntos más importantes</w:t>
+        </w:r>
+      </w:ins>
+      <w:r>
+        <w:rPr>
+          <w:rStyle w:val="Refdecomentario"/>
+        </w:rPr>
+        <w:commentReference w:id="74"/>
+      </w:r>
+      <w:commentRangeEnd w:id="72"/>
+      <w:ins w:id="75" w:author="Alejandro Gil Hernán" w:date="2016-12-30T17:26:00Z">
+        <w:r>
+          <w:t xml:space="preserve"> de SR</w:t>
+        </w:r>
+      </w:ins>
+      <w:r>
+        <w:rPr>
+          <w:rStyle w:val="Refdecomentario"/>
+        </w:rPr>
+        <w:commentReference w:id="72"/>
+      </w:r>
+      <w:ins w:id="76" w:author="Alejandro Gil Hernán" w:date="2016-12-30T17:46:00Z">
+        <w:r>
+          <w:t xml:space="preserve"> </w:t>
+        </w:r>
+      </w:ins>
+      <w:ins w:id="77" w:author="Alejandro Gil Hernán" w:date="2016-12-30T17:24:00Z">
+        <w:r>
+          <w:t xml:space="preserve"> son</w:t>
+        </w:r>
+      </w:ins>
+      <w:del w:id="78" w:author="Alejandro Bellogín" w:date="2016-12-29T21:05:00Z">
+        <w:r>
+          <w:delText>,</w:delText>
+        </w:r>
+      </w:del>
+      <w:ins w:id="79" w:author="Alejandro Gil Hernán" w:date="2016-12-30T17:22:00Z">
+        <w:r>
+          <w:t xml:space="preserve"> </w:t>
+        </w:r>
+      </w:ins>
+      <w:ins w:id="80" w:author="Alejandro Gil Hernán" w:date="2016-12-28T21:03:00Z">
+        <w:r>
+          <w:t>la valoración y comparación de los resultados obtenidos en las recomendaciones</w:t>
+        </w:r>
+      </w:ins>
+      <w:ins w:id="81" w:author="Alejandro Gil Hernán" w:date="2016-12-28T21:05:00Z">
         <w:r>
           <w:t xml:space="preserve">, lo que se conoce como evaluación. Durante </w:t>
         </w:r>
       </w:ins>
-      <w:ins w:id="35" w:author="Alejandro Gil Hernán" w:date="2016-12-28T21:06:00Z">
+      <w:ins w:id="82" w:author="Alejandro Gil Hernán" w:date="2016-12-28T21:06:00Z">
         <w:r>
           <w:t>mucho tiempo la manera natural de evaluar tanto buscadores como recomendadores eran las métricas de error</w:t>
         </w:r>
       </w:ins>
-      <w:ins w:id="36" w:author="Alejandro Gil Hernán" w:date="2016-12-28T21:07:00Z">
+      <w:ins w:id="83" w:author="Alejandro Gil Hernán" w:date="2016-12-28T21:07:00Z">
         <w:r>
           <w:t>, pero es evidente que a lo largo de los años la</w:t>
         </w:r>
       </w:ins>
-      <w:ins w:id="37" w:author="Alejandro Gil Hernán" w:date="2016-12-28T21:08:00Z">
+      <w:ins w:id="84" w:author="Alejandro Gil Hernán" w:date="2016-12-28T21:08:00Z">
         <w:r>
           <w:t>s tendencias varían, por ello, en la actualidad,</w:t>
         </w:r>
@@ -4171,73 +4540,73 @@
       <w:r>
         <w:t xml:space="preserve"> </w:t>
       </w:r>
-      <w:ins w:id="38" w:author="Alejandro Gil Hernán" w:date="2016-12-28T21:10:00Z">
+      <w:ins w:id="85" w:author="Alejandro Gil Hernán" w:date="2016-12-28T21:10:00Z">
         <w:r>
           <w:t>están evolucionando hacia métricas basadas en r</w:t>
         </w:r>
       </w:ins>
-      <w:ins w:id="39" w:author="Alejandro Gil Hernán" w:date="2016-12-28T21:11:00Z">
+      <w:ins w:id="86" w:author="Alejandro Gil Hernán" w:date="2016-12-28T21:11:00Z">
         <w:r>
           <w:t>a</w:t>
         </w:r>
       </w:ins>
-      <w:ins w:id="40" w:author="Alejandro Gil Hernán" w:date="2016-12-28T21:10:00Z">
+      <w:ins w:id="87" w:author="Alejandro Gil Hernán" w:date="2016-12-28T21:10:00Z">
         <w:r>
           <w:t>nking</w:t>
         </w:r>
       </w:ins>
-      <w:del w:id="41" w:author="Alejandro Gil Hernán" w:date="2016-12-28T21:10:00Z">
+      <w:del w:id="88" w:author="Alejandro Gil Hernán" w:date="2016-12-28T21:10:00Z">
         <w:r>
           <w:delText xml:space="preserve">se están revisando </w:delText>
         </w:r>
       </w:del>
-      <w:del w:id="42" w:author="Alejandro Gil Hernán" w:date="2016-12-28T21:09:00Z">
+      <w:del w:id="89" w:author="Alejandro Gil Hernán" w:date="2016-12-28T21:09:00Z">
         <w:r>
           <w:delText>estos métodos de evaluación</w:delText>
         </w:r>
       </w:del>
-      <w:ins w:id="43" w:author="Alejandro Gil Hernán" w:date="2016-12-28T21:10:00Z">
+      <w:ins w:id="90" w:author="Alejandro Gil Hernán" w:date="2016-12-28T21:10:00Z">
         <w:r>
           <w:t xml:space="preserve">, </w:t>
         </w:r>
       </w:ins>
-      <w:del w:id="44" w:author="Alejandro Gil Hernán" w:date="2016-12-28T21:09:00Z">
+      <w:del w:id="91" w:author="Alejandro Gil Hernán" w:date="2016-12-28T21:09:00Z">
         <w:r>
           <w:delText xml:space="preserve"> </w:delText>
         </w:r>
       </w:del>
-      <w:del w:id="45" w:author="Alejandro Gil Hernán" w:date="2016-12-28T21:10:00Z">
+      <w:del w:id="92" w:author="Alejandro Gil Hernán" w:date="2016-12-28T21:10:00Z">
         <w:r>
           <w:delText xml:space="preserve">para medir la eficacia de los </w:delText>
         </w:r>
       </w:del>
-      <w:ins w:id="46" w:author="Alejandro Bellogín" w:date="2016-12-27T21:57:00Z">
-        <w:del w:id="47" w:author="Alejandro Gil Hernán" w:date="2016-12-28T21:10:00Z">
+      <w:ins w:id="93" w:author="Alejandro Bellogín" w:date="2016-12-27T21:57:00Z">
+        <w:del w:id="94" w:author="Alejandro Gil Hernán" w:date="2016-12-28T21:10:00Z">
           <w:r>
             <w:delText>Sistemas de Recomendaci</w:delText>
           </w:r>
         </w:del>
       </w:ins>
-      <w:ins w:id="48" w:author="Alejandro Bellogín" w:date="2016-12-27T21:58:00Z">
-        <w:del w:id="49" w:author="Alejandro Gil Hernán" w:date="2016-12-28T21:10:00Z">
+      <w:ins w:id="95" w:author="Alejandro Bellogín" w:date="2016-12-27T21:58:00Z">
+        <w:del w:id="96" w:author="Alejandro Gil Hernán" w:date="2016-12-28T21:10:00Z">
           <w:r>
             <w:delText>ón (</w:delText>
           </w:r>
         </w:del>
       </w:ins>
-      <w:del w:id="50" w:author="Alejandro Gil Hernán" w:date="2016-12-28T21:10:00Z">
+      <w:del w:id="97" w:author="Alejandro Gil Hernán" w:date="2016-12-28T21:10:00Z">
         <w:r>
           <w:delText>SR</w:delText>
         </w:r>
       </w:del>
-      <w:ins w:id="51" w:author="Alejandro Bellogín" w:date="2016-12-27T21:58:00Z">
-        <w:del w:id="52" w:author="Alejandro Gil Hernán" w:date="2016-12-28T21:10:00Z">
+      <w:ins w:id="98" w:author="Alejandro Bellogín" w:date="2016-12-27T21:58:00Z">
+        <w:del w:id="99" w:author="Alejandro Gil Hernán" w:date="2016-12-28T21:10:00Z">
           <w:r>
             <w:delText>)</w:delText>
           </w:r>
         </w:del>
       </w:ins>
-      <w:del w:id="53" w:author="Alejandro Gil Hernán" w:date="2016-12-28T21:10:00Z">
+      <w:del w:id="100" w:author="Alejandro Gil Hernán" w:date="2016-12-28T21:10:00Z">
         <w:r>
           <w:delText xml:space="preserve">, </w:delText>
         </w:r>
@@ -4245,20 +4614,24 @@
       <w:r>
         <w:t>ampliando un nuevo horizonte de estudio y desarroll</w:t>
       </w:r>
-      <w:ins w:id="54" w:author="Alejandro Gil Hernán" w:date="2016-12-28T21:12:00Z">
+      <w:ins w:id="101" w:author="Alejandro Gil Hernán" w:date="2016-12-28T21:12:00Z">
         <w:r>
           <w:t>o</w:t>
         </w:r>
       </w:ins>
-      <w:del w:id="55" w:author="Alejandro Gil Hernán" w:date="2016-12-28T21:12:00Z">
+      <w:del w:id="102" w:author="Alejandro Gil Hernán" w:date="2016-12-28T21:12:00Z">
         <w:r>
           <w:delText>o de algoritmos más óptimos y eficaces</w:delText>
         </w:r>
       </w:del>
       <w:r>
-        <w:t>. Ahora queda pendiente la comparativa de efectividad entre los distintos algoritmos y variantes dentro de éstos</w:t>
-      </w:r>
-      <w:del w:id="56" w:author="Alejandro Gil Hernán" w:date="2016-12-28T21:12:00Z">
+        <w:t xml:space="preserve">. </w:t>
+      </w:r>
+      <w:r>
+        <w:lastRenderedPageBreak/>
+        <w:t>Ahora queda pendiente la comparativa de efectividad entre los distintos algoritmos y variantes dentro de éstos</w:t>
+      </w:r>
+      <w:del w:id="103" w:author="Alejandro Gil Hernán" w:date="2016-12-28T21:12:00Z">
         <w:r>
           <w:delText xml:space="preserve">, </w:delText>
         </w:r>
@@ -4266,7 +4639,7 @@
           <w:delText>dado que los que funcionaban bien en un pasado no tienen por qué hacerlo ahora.</w:delText>
         </w:r>
       </w:del>
-      <w:ins w:id="57" w:author="Alejandro Gil Hernán" w:date="2016-12-28T21:12:00Z">
+      <w:ins w:id="104" w:author="Alejandro Gil Hernán" w:date="2016-12-28T21:12:00Z">
         <w:r>
           <w:t xml:space="preserve"> con este nuevo tipo de métricas.</w:t>
         </w:r>
@@ -4284,12 +4657,12 @@
       <w:r>
         <w:t xml:space="preserve">Este trabajo de fin de grado se ha realizado con la intención de crear un framework </w:t>
       </w:r>
-      <w:del w:id="58" w:author="Alejandro Bellogín" w:date="2016-12-27T21:58:00Z">
+      <w:del w:id="105" w:author="Alejandro Bellogín" w:date="2016-12-27T21:58:00Z">
         <w:r>
           <w:delText xml:space="preserve">dónde </w:delText>
         </w:r>
       </w:del>
-      <w:ins w:id="59" w:author="Alejandro Bellogín" w:date="2016-12-27T21:58:00Z">
+      <w:ins w:id="106" w:author="Alejandro Bellogín" w:date="2016-12-27T21:58:00Z">
         <w:r>
           <w:t xml:space="preserve">donde </w:t>
         </w:r>
@@ -4297,12 +4670,12 @@
       <w:r>
         <w:t xml:space="preserve">sea posible la comparación de resultados para recomendaciones generadas con </w:t>
       </w:r>
-      <w:del w:id="60" w:author="Alejandro Bellogín" w:date="2016-12-27T21:58:00Z">
+      <w:del w:id="107" w:author="Alejandro Bellogín" w:date="2016-12-27T21:58:00Z">
         <w:r>
           <w:delText xml:space="preserve">el </w:delText>
         </w:r>
       </w:del>
-      <w:ins w:id="61" w:author="Alejandro Bellogín" w:date="2016-12-27T21:58:00Z">
+      <w:ins w:id="108" w:author="Alejandro Bellogín" w:date="2016-12-27T21:58:00Z">
         <w:r>
           <w:t xml:space="preserve">un </w:t>
         </w:r>
@@ -4310,23 +4683,23 @@
       <w:r>
         <w:t xml:space="preserve">algoritmo </w:t>
       </w:r>
-      <w:del w:id="62" w:author="Alejandro Bellogín" w:date="2016-12-27T21:58:00Z">
+      <w:del w:id="109" w:author="Alejandro Bellogín" w:date="2016-12-27T21:58:00Z">
         <w:r>
           <w:delText xml:space="preserve">knn </w:delText>
         </w:r>
       </w:del>
-      <w:ins w:id="63" w:author="Alejandro Bellogín" w:date="2016-12-27T21:58:00Z">
+      <w:ins w:id="110" w:author="Alejandro Bellogín" w:date="2016-12-27T21:58:00Z">
         <w:r>
           <w:t>basado en vecinos cercan</w:t>
         </w:r>
       </w:ins>
-      <w:ins w:id="64" w:author="Alejandro Gil Hernán" w:date="2016-12-28T12:17:00Z">
+      <w:ins w:id="111" w:author="Alejandro Gil Hernán" w:date="2016-12-28T12:17:00Z">
         <w:r>
           <w:t>o</w:t>
         </w:r>
       </w:ins>
-      <w:ins w:id="65" w:author="Alejandro Bellogín" w:date="2016-12-27T21:58:00Z">
-        <w:del w:id="66" w:author="Alejandro Gil Hernán" w:date="2016-12-28T12:17:00Z">
+      <w:ins w:id="112" w:author="Alejandro Bellogín" w:date="2016-12-27T21:58:00Z">
+        <w:del w:id="113" w:author="Alejandro Gil Hernán" w:date="2016-12-28T12:17:00Z">
           <w:r>
             <w:delText>a</w:delText>
           </w:r>
@@ -4356,14 +4729,24 @@
       <w:r>
         <w:t>de error</w:t>
       </w:r>
-      <w:r>
-        <w:t>,</w:t>
-      </w:r>
+      <w:del w:id="114" w:author="Alejandro Gil Hernán" w:date="2016-12-30T17:10:00Z">
+        <w:r>
+          <w:delText>,</w:delText>
+        </w:r>
+      </w:del>
       <w:r>
         <w:t xml:space="preserve"> </w:t>
       </w:r>
       <w:r>
-        <w:t>y por tanto, la eficacia</w:t>
+        <w:t>y</w:t>
+      </w:r>
+      <w:ins w:id="115" w:author="Alejandro Gil Hernán" w:date="2016-12-30T17:10:00Z">
+        <w:r>
+          <w:t>,</w:t>
+        </w:r>
+      </w:ins>
+      <w:r>
+        <w:t xml:space="preserve"> por tanto, la eficacia</w:t>
       </w:r>
       <w:r>
         <w:t xml:space="preserve"> </w:t>
@@ -4507,17 +4890,16 @@
         <w:rPr>
           <w:i w:val="0"/>
         </w:rPr>
-        <w:lastRenderedPageBreak/>
         <w:tab/>
       </w:r>
-      <w:bookmarkStart w:id="67" w:name="_Toc175400055"/>
+      <w:bookmarkStart w:id="116" w:name="_Toc175400055"/>
       <w:r>
         <w:rPr>
           <w:i w:val="0"/>
         </w:rPr>
         <w:t>Objetivos</w:t>
       </w:r>
-      <w:bookmarkEnd w:id="67"/>
+      <w:bookmarkEnd w:id="116"/>
     </w:p>
     <w:p/>
     <w:p>
@@ -4539,17 +4921,17 @@
       <w:r>
         <w:t xml:space="preserve">del algoritmo </w:t>
       </w:r>
-      <w:del w:id="68" w:author="Alejandro Bellogín" w:date="2016-12-27T21:59:00Z">
+      <w:del w:id="117" w:author="Alejandro Bellogín" w:date="2016-12-27T21:59:00Z">
         <w:r>
           <w:delText xml:space="preserve">knn </w:delText>
         </w:r>
       </w:del>
-      <w:ins w:id="69" w:author="Alejandro Bellogín" w:date="2016-12-27T21:59:00Z">
+      <w:ins w:id="118" w:author="Alejandro Bellogín" w:date="2016-12-27T21:59:00Z">
         <w:r>
           <w:t xml:space="preserve">KNN </w:t>
         </w:r>
       </w:ins>
-      <w:ins w:id="70" w:author="Alejandro Gil Hernán" w:date="2016-12-28T15:07:00Z">
+      <w:ins w:id="119" w:author="Alejandro Gil Hernán" w:date="2016-12-28T15:07:00Z">
         <w:r>
           <w:t xml:space="preserve">basado en filtrado colaborativo </w:t>
         </w:r>
@@ -4580,7 +4962,21 @@
         <w:t>,</w:t>
       </w:r>
       <w:r>
-        <w:t xml:space="preserve"> los objetivos a </w:t>
+        <w:t xml:space="preserve"> los </w:t>
+      </w:r>
+      <w:commentRangeStart w:id="120"/>
+      <w:r>
+        <w:t>objetivos</w:t>
+      </w:r>
+      <w:commentRangeEnd w:id="120"/>
+      <w:r>
+        <w:rPr>
+          <w:rStyle w:val="Refdecomentario"/>
+        </w:rPr>
+        <w:commentReference w:id="120"/>
+      </w:r>
+      <w:r>
+        <w:t xml:space="preserve"> a </w:t>
       </w:r>
       <w:r>
         <w:t>llevar a cabo</w:t>
@@ -4619,14 +5015,19 @@
         <w:t xml:space="preserve"> un dataset </w:t>
       </w:r>
       <w:r>
-        <w:t xml:space="preserve">concreto (no se va a tratar la recogida de información, por lo que se supone que la </w:t>
-      </w:r>
-      <w:ins w:id="71" w:author="Alejandro Gil Hernán" w:date="2016-12-28T12:23:00Z">
+        <w:t xml:space="preserve">concreto (no se va a tratar la recogida de información, por lo que se supone que </w:t>
+      </w:r>
+      <w:del w:id="121" w:author="Alejandro Bellogín" w:date="2016-12-29T21:06:00Z">
+        <w:r>
+          <w:delText xml:space="preserve">la </w:delText>
+        </w:r>
+      </w:del>
+      <w:ins w:id="122" w:author="Alejandro Gil Hernán" w:date="2016-12-28T12:23:00Z">
         <w:r>
           <w:t xml:space="preserve">ésta </w:t>
         </w:r>
       </w:ins>
-      <w:del w:id="72" w:author="Alejandro Gil Hernán" w:date="2016-12-28T12:23:00Z">
+      <w:del w:id="123" w:author="Alejandro Gil Hernán" w:date="2016-12-28T12:23:00Z">
         <w:r>
           <w:delText xml:space="preserve">información </w:delText>
         </w:r>
@@ -4634,12 +5035,12 @@
       <w:r>
         <w:t>se obtiene de forma externa a</w:t>
       </w:r>
-      <w:ins w:id="73" w:author="Alejandro Gil Hernán" w:date="2016-12-28T12:24:00Z">
+      <w:ins w:id="124" w:author="Alejandro Gil Hernán" w:date="2016-12-28T12:24:00Z">
         <w:r>
           <w:t xml:space="preserve">l </w:t>
         </w:r>
       </w:ins>
-      <w:del w:id="74" w:author="Alejandro Gil Hernán" w:date="2016-12-28T12:24:00Z">
+      <w:del w:id="125" w:author="Alejandro Gil Hernán" w:date="2016-12-28T12:24:00Z">
         <w:r>
           <w:delText xml:space="preserve"> este </w:delText>
         </w:r>
@@ -4656,145 +5057,10 @@
           <w:numId w:val="19"/>
         </w:numPr>
         <w:ind w:left="851" w:hanging="425"/>
-      </w:pPr>
-      <w:r>
-        <w:t>Estudio de</w:t>
-      </w:r>
-      <w:ins w:id="75" w:author="Alejandro Bellogín" w:date="2016-12-27T21:59:00Z">
-        <w:r>
-          <w:t xml:space="preserve"> </w:t>
-        </w:r>
-      </w:ins>
-      <w:r>
-        <w:t>l</w:t>
-      </w:r>
-      <w:ins w:id="76" w:author="Alejandro Bellogín" w:date="2016-12-27T21:59:00Z">
-        <w:r>
-          <w:t>as</w:t>
-        </w:r>
-      </w:ins>
-      <w:r>
-        <w:t xml:space="preserve"> </w:t>
-      </w:r>
-      <w:ins w:id="77" w:author="Alejandro Bellogín" w:date="2016-12-27T21:59:00Z">
-        <w:r>
-          <w:t xml:space="preserve">variantes del </w:t>
-        </w:r>
-      </w:ins>
-      <w:r>
-        <w:t xml:space="preserve">algoritmo </w:t>
-      </w:r>
-      <w:del w:id="78" w:author="Alejandro Bellogín" w:date="2016-12-27T21:59:00Z">
-        <w:r>
-          <w:delText xml:space="preserve">knn </w:delText>
-        </w:r>
-      </w:del>
-      <w:ins w:id="79" w:author="Alejandro Bellogín" w:date="2016-12-27T21:59:00Z">
-        <w:r>
-          <w:t xml:space="preserve">KNN </w:t>
-        </w:r>
-      </w:ins>
-      <w:r>
-        <w:t xml:space="preserve">así como de sus parámetros de entrada, con cada uno se realizará una variación </w:t>
-      </w:r>
-    </w:p>
-    <w:p>
-      <w:pPr>
-        <w:pStyle w:val="Prrafodelista"/>
-        <w:numPr>
-          <w:ilvl w:val="0"/>
-          <w:numId w:val="19"/>
-        </w:numPr>
-        <w:ind w:left="851" w:hanging="425"/>
-      </w:pPr>
-      <w:ins w:id="80" w:author="Alejandro Gil Hernán" w:date="2016-12-28T12:30:00Z">
-        <w:r>
-          <w:t xml:space="preserve">Generar recomendaciones </w:t>
-        </w:r>
-        <w:r>
-          <w:t>para los usuarios del sistema con la información del dataset inicial.</w:t>
-        </w:r>
-      </w:ins>
-      <w:del w:id="81" w:author="Alejandro Gil Hernán" w:date="2016-12-28T12:30:00Z">
-        <w:r>
-          <w:delText>recomendar</w:delText>
-        </w:r>
-      </w:del>
-    </w:p>
-    <w:p>
-      <w:pPr>
-        <w:pStyle w:val="Prrafodelista"/>
-        <w:numPr>
-          <w:ilvl w:val="0"/>
-          <w:numId w:val="19"/>
-        </w:numPr>
-        <w:ind w:left="851" w:hanging="425"/>
-      </w:pPr>
-      <w:ins w:id="82" w:author="Alejandro Gil Hernán" w:date="2016-12-28T12:31:00Z">
-        <w:r>
-          <w:t>Evaluar las recomendaciones generadas con las tres métricas más importantes.</w:t>
-        </w:r>
-      </w:ins>
-      <w:del w:id="83" w:author="Alejandro Gil Hernán" w:date="2016-12-28T12:31:00Z">
-        <w:r>
-          <w:delText>evaluar</w:delText>
-        </w:r>
-        <w:r>
-          <w:delText xml:space="preserve"> </w:delText>
-        </w:r>
-      </w:del>
-    </w:p>
-    <w:p>
-      <w:pPr>
-        <w:pStyle w:val="Prrafodelista"/>
-        <w:numPr>
-          <w:ilvl w:val="0"/>
-          <w:numId w:val="19"/>
-        </w:numPr>
-        <w:ind w:left="851" w:hanging="425"/>
-      </w:pPr>
-      <w:ins w:id="84" w:author="Alejandro Gil Hernán" w:date="2016-12-28T12:31:00Z">
-        <w:r>
-          <w:t xml:space="preserve">Sintetizar los resultados en una tabla comparativa, pudiendo escoger cualquier </w:t>
-        </w:r>
-      </w:ins>
-      <w:ins w:id="85" w:author="Alejandro Gil Hernán" w:date="2016-12-28T12:32:00Z">
-        <w:r>
-          <w:t>combinación</w:t>
-        </w:r>
-      </w:ins>
-      <w:ins w:id="86" w:author="Alejandro Gil Hernán" w:date="2016-12-28T12:31:00Z">
-        <w:r>
-          <w:t xml:space="preserve"> </w:t>
-        </w:r>
-      </w:ins>
-      <w:ins w:id="87" w:author="Alejandro Gil Hernán" w:date="2016-12-28T12:32:00Z">
-        <w:r>
-          <w:t>deseada.</w:t>
-        </w:r>
-      </w:ins>
-      <w:del w:id="88" w:author="Alejandro Gil Hernán" w:date="2016-12-28T12:31:00Z">
-        <w:r>
-          <w:delText>síntesis de resultados</w:delText>
-        </w:r>
-      </w:del>
-    </w:p>
-    <w:p>
-      <w:pPr>
-        <w:pStyle w:val="Prrafodelista"/>
-        <w:ind w:left="851"/>
-      </w:pPr>
-    </w:p>
-    <w:p>
-      <w:pPr>
-        <w:pStyle w:val="Prrafodelista"/>
-        <w:ind w:left="851"/>
-      </w:pPr>
-    </w:p>
-    <w:p>
-      <w:pPr>
-        <w:ind w:left="142" w:firstLine="425"/>
-        <w:pPrChange w:id="89" w:author="Alejandro Gil Hernán" w:date="2016-12-28T12:32:00Z">
+        <w:rPr>
+          <w:ins w:id="126" w:author="Alejandro Gil Hernán" w:date="2016-12-30T17:56:00Z"/>
+        </w:rPr>
+        <w:pPrChange w:id="127" w:author="Alejandro Gil Hernán" w:date="2016-12-30T17:56:00Z">
           <w:pPr>
             <w:pStyle w:val="Prrafodelista"/>
             <w:numPr>
@@ -4804,8 +5070,269 @@
           </w:pPr>
         </w:pPrChange>
       </w:pPr>
-      <w:ins w:id="90" w:author="Alejandro Gil Hernán" w:date="2016-12-28T12:32:00Z">
-        <w:r>
+      <w:r>
+        <w:t>Estudio de</w:t>
+      </w:r>
+      <w:ins w:id="128" w:author="Alejandro Bellogín" w:date="2016-12-27T21:59:00Z">
+        <w:r>
+          <w:t xml:space="preserve"> </w:t>
+        </w:r>
+      </w:ins>
+      <w:r>
+        <w:t>l</w:t>
+      </w:r>
+      <w:ins w:id="129" w:author="Alejandro Bellogín" w:date="2016-12-27T21:59:00Z">
+        <w:r>
+          <w:t>as</w:t>
+        </w:r>
+      </w:ins>
+      <w:r>
+        <w:t xml:space="preserve"> </w:t>
+      </w:r>
+      <w:ins w:id="130" w:author="Alejandro Bellogín" w:date="2016-12-27T21:59:00Z">
+        <w:r>
+          <w:t xml:space="preserve">variantes del </w:t>
+        </w:r>
+      </w:ins>
+      <w:r>
+        <w:t xml:space="preserve">algoritmo </w:t>
+      </w:r>
+      <w:del w:id="131" w:author="Alejandro Bellogín" w:date="2016-12-27T21:59:00Z">
+        <w:r>
+          <w:delText xml:space="preserve">knn </w:delText>
+        </w:r>
+      </w:del>
+      <w:ins w:id="132" w:author="Alejandro Bellogín" w:date="2016-12-27T21:59:00Z">
+        <w:del w:id="133" w:author="Alejandro Gil Hernán" w:date="2016-12-30T17:46:00Z">
+          <w:r>
+            <w:delText>KNN</w:delText>
+          </w:r>
+        </w:del>
+      </w:ins>
+      <w:ins w:id="134" w:author="Alejandro Gil Hernán" w:date="2016-12-30T17:46:00Z">
+        <w:r>
+          <w:t>KNN,</w:t>
+        </w:r>
+      </w:ins>
+      <w:ins w:id="135" w:author="Alejandro Bellogín" w:date="2016-12-27T21:59:00Z">
+        <w:r>
+          <w:t xml:space="preserve"> </w:t>
+        </w:r>
+      </w:ins>
+      <w:r>
+        <w:t>así como de sus parámetros de entrada, con cada uno se realizará una variación</w:t>
+      </w:r>
+      <w:ins w:id="136" w:author="Alejandro Bellogín" w:date="2016-12-29T21:06:00Z">
+        <w:r>
+          <w:t>.</w:t>
+        </w:r>
+      </w:ins>
+      <w:r>
+        <w:t xml:space="preserve"> </w:t>
+      </w:r>
+    </w:p>
+    <w:p>
+      <w:pPr>
+        <w:pStyle w:val="Prrafodelista"/>
+        <w:numPr>
+          <w:ilvl w:val="0"/>
+          <w:numId w:val="19"/>
+        </w:numPr>
+        <w:ind w:left="851" w:hanging="425"/>
+        <w:pPrChange w:id="137" w:author="Alejandro Gil Hernán" w:date="2016-12-30T17:56:00Z">
+          <w:pPr>
+            <w:pStyle w:val="Prrafodelista"/>
+            <w:numPr>
+              <w:numId w:val="19"/>
+            </w:numPr>
+            <w:ind w:left="851" w:hanging="425"/>
+          </w:pPr>
+        </w:pPrChange>
+      </w:pPr>
+      <w:ins w:id="138" w:author="Alejandro Gil Hernán" w:date="2016-12-30T17:47:00Z">
+        <w:r>
+          <w:t xml:space="preserve">Estudio de </w:t>
+        </w:r>
+      </w:ins>
+      <w:ins w:id="139" w:author="Alejandro Gil Hernán" w:date="2016-12-30T17:48:00Z">
+        <w:r>
+          <w:t>métodos</w:t>
+        </w:r>
+      </w:ins>
+      <w:ins w:id="140" w:author="Alejandro Gil Hernán" w:date="2016-12-30T17:47:00Z">
+        <w:r>
+          <w:t xml:space="preserve"> alternativos</w:t>
+        </w:r>
+        <w:r>
+          <w:t xml:space="preserve"> para el c</w:t>
+        </w:r>
+      </w:ins>
+      <w:ins w:id="141" w:author="Alejandro Gil Hernán" w:date="2016-12-30T17:53:00Z">
+        <w:r>
+          <w:t>á</w:t>
+        </w:r>
+      </w:ins>
+      <w:ins w:id="142" w:author="Alejandro Gil Hernán" w:date="2016-12-30T17:47:00Z">
+        <w:r>
+          <w:t>lculo</w:t>
+        </w:r>
+        <w:r>
+          <w:t xml:space="preserve"> </w:t>
+        </w:r>
+      </w:ins>
+      <w:ins w:id="143" w:author="Alejandro Gil Hernán" w:date="2016-12-30T17:53:00Z">
+        <w:r>
+          <w:t xml:space="preserve">de </w:t>
+        </w:r>
+      </w:ins>
+      <w:ins w:id="144" w:author="Alejandro Gil Hernán" w:date="2016-12-30T17:47:00Z">
+        <w:r>
+          <w:t>vecinos</w:t>
+        </w:r>
+      </w:ins>
+      <w:ins w:id="145" w:author="Alejandro Gil Hernán" w:date="2016-12-30T17:48:00Z">
+        <w:r>
+          <w:t xml:space="preserve">, sin basarse en </w:t>
+        </w:r>
+      </w:ins>
+      <w:ins w:id="146" w:author="Alejandro Gil Hernán" w:date="2016-12-30T17:49:00Z">
+        <w:r>
+          <w:t>el procedimiento tradicional de los SR</w:t>
+        </w:r>
+      </w:ins>
+      <w:ins w:id="147" w:author="Alejandro Gil Hernán" w:date="2016-12-30T17:47:00Z">
+        <w:r>
+          <w:t xml:space="preserve"> y</w:t>
+        </w:r>
+        <w:r>
+          <w:t xml:space="preserve"> aumentando la eficiencia</w:t>
+        </w:r>
+      </w:ins>
+      <w:ins w:id="148" w:author="Alejandro Gil Hernán" w:date="2016-12-30T17:48:00Z">
+        <w:r>
+          <w:t>.</w:t>
+        </w:r>
+      </w:ins>
+    </w:p>
+    <w:p>
+      <w:pPr>
+        <w:pStyle w:val="Prrafodelista"/>
+        <w:numPr>
+          <w:ilvl w:val="0"/>
+          <w:numId w:val="19"/>
+        </w:numPr>
+        <w:ind w:left="851" w:hanging="425"/>
+      </w:pPr>
+      <w:ins w:id="149" w:author="Alejandro Gil Hernán" w:date="2016-12-28T12:30:00Z">
+        <w:r>
+          <w:t xml:space="preserve">Generar recomendaciones </w:t>
+        </w:r>
+        <w:r>
+          <w:t>para los usuarios del sistema con la información del dataset inicial.</w:t>
+        </w:r>
+      </w:ins>
+      <w:del w:id="150" w:author="Alejandro Gil Hernán" w:date="2016-12-28T12:30:00Z">
+        <w:r>
+          <w:delText>recomendar</w:delText>
+        </w:r>
+      </w:del>
+    </w:p>
+    <w:p>
+      <w:pPr>
+        <w:pStyle w:val="Prrafodelista"/>
+        <w:numPr>
+          <w:ilvl w:val="0"/>
+          <w:numId w:val="19"/>
+        </w:numPr>
+        <w:ind w:left="851" w:hanging="425"/>
+      </w:pPr>
+      <w:ins w:id="151" w:author="Alejandro Gil Hernán" w:date="2016-12-28T12:31:00Z">
+        <w:r>
+          <w:t>Evaluar las recomendaciones generadas con las tres métricas más importantes</w:t>
+        </w:r>
+      </w:ins>
+      <w:ins w:id="152" w:author="Alejandro Bellogín" w:date="2016-12-29T21:06:00Z">
+        <w:r>
+          <w:t xml:space="preserve"> mencionadas anteriormente</w:t>
+        </w:r>
+      </w:ins>
+      <w:ins w:id="153" w:author="Alejandro Gil Hernán" w:date="2016-12-28T12:31:00Z">
+        <w:r>
+          <w:t>.</w:t>
+        </w:r>
+      </w:ins>
+      <w:del w:id="154" w:author="Alejandro Gil Hernán" w:date="2016-12-28T12:31:00Z">
+        <w:r>
+          <w:delText>evaluar</w:delText>
+        </w:r>
+        <w:r>
+          <w:delText xml:space="preserve"> </w:delText>
+        </w:r>
+      </w:del>
+    </w:p>
+    <w:p>
+      <w:pPr>
+        <w:pStyle w:val="Prrafodelista"/>
+        <w:numPr>
+          <w:ilvl w:val="0"/>
+          <w:numId w:val="19"/>
+        </w:numPr>
+        <w:ind w:left="851" w:hanging="425"/>
+      </w:pPr>
+      <w:ins w:id="155" w:author="Alejandro Gil Hernán" w:date="2016-12-28T12:31:00Z">
+        <w:r>
+          <w:t xml:space="preserve">Sintetizar los resultados en una tabla comparativa, pudiendo escoger cualquier </w:t>
+        </w:r>
+      </w:ins>
+      <w:ins w:id="156" w:author="Alejandro Gil Hernán" w:date="2016-12-28T12:32:00Z">
+        <w:r>
+          <w:t>combinación</w:t>
+        </w:r>
+      </w:ins>
+      <w:ins w:id="157" w:author="Alejandro Gil Hernán" w:date="2016-12-28T12:31:00Z">
+        <w:r>
+          <w:t xml:space="preserve"> </w:t>
+        </w:r>
+      </w:ins>
+      <w:ins w:id="158" w:author="Alejandro Gil Hernán" w:date="2016-12-28T12:32:00Z">
+        <w:r>
+          <w:t>deseada.</w:t>
+        </w:r>
+      </w:ins>
+      <w:del w:id="159" w:author="Alejandro Gil Hernán" w:date="2016-12-28T12:31:00Z">
+        <w:r>
+          <w:delText>síntesis de resultados</w:delText>
+        </w:r>
+      </w:del>
+    </w:p>
+    <w:p>
+      <w:pPr>
+        <w:pStyle w:val="Prrafodelista"/>
+        <w:ind w:left="851"/>
+      </w:pPr>
+    </w:p>
+    <w:p>
+      <w:pPr>
+        <w:pStyle w:val="Prrafodelista"/>
+        <w:ind w:left="851"/>
+      </w:pPr>
+    </w:p>
+    <w:p>
+      <w:pPr>
+        <w:ind w:left="142" w:firstLine="425"/>
+        <w:pPrChange w:id="160" w:author="Alejandro Gil Hernán" w:date="2016-12-28T12:32:00Z">
+          <w:pPr>
+            <w:pStyle w:val="Prrafodelista"/>
+            <w:numPr>
+              <w:numId w:val="19"/>
+            </w:numPr>
+            <w:ind w:left="851" w:hanging="425"/>
+          </w:pPr>
+        </w:pPrChange>
+      </w:pPr>
+      <w:ins w:id="161" w:author="Alejandro Gil Hernán" w:date="2016-12-28T12:32:00Z">
+        <w:r>
+          <w:lastRenderedPageBreak/>
           <w:t xml:space="preserve">Para contrastar las diferentes variaciones </w:t>
         </w:r>
       </w:ins>
@@ -4821,7 +5348,7 @@
       <w:r>
         <w:t xml:space="preserve"> que </w:t>
       </w:r>
-      <w:del w:id="91" w:author="Alejandro Gil Hernán" w:date="2016-12-28T12:33:00Z">
+      <w:del w:id="162" w:author="Alejandro Gil Hernán" w:date="2016-12-28T12:33:00Z">
         <w:r>
           <w:delText>devolver</w:delText>
         </w:r>
@@ -4829,7 +5356,7 @@
           <w:delText xml:space="preserve">á </w:delText>
         </w:r>
       </w:del>
-      <w:ins w:id="92" w:author="Alejandro Gil Hernán" w:date="2016-12-28T12:33:00Z">
+      <w:ins w:id="163" w:author="Alejandro Gil Hernán" w:date="2016-12-28T12:33:00Z">
         <w:r>
           <w:t xml:space="preserve">mostrará </w:t>
         </w:r>
@@ -4869,14 +5396,14 @@
         </w:rPr>
         <w:tab/>
       </w:r>
-      <w:bookmarkStart w:id="93" w:name="_Toc175400056"/>
+      <w:bookmarkStart w:id="164" w:name="_Toc175400056"/>
       <w:r>
         <w:rPr>
           <w:i w:val="0"/>
         </w:rPr>
         <w:t>Organización de la memoria</w:t>
       </w:r>
-      <w:bookmarkEnd w:id="93"/>
+      <w:bookmarkEnd w:id="164"/>
     </w:p>
     <w:p>
       <w:r>
@@ -4930,7 +5457,7 @@
           <w:lang w:val="es-ES_tradnl"/>
         </w:rPr>
         <w:sectPr>
-          <w:footerReference w:type="default" r:id="rId19"/>
+          <w:footerReference w:type="default" r:id="rId20"/>
           <w:type w:val="oddPage"/>
           <w:pgSz w:w="11906" w:h="16838" w:code="9"/>
           <w:pgMar w:top="1418" w:right="1418" w:bottom="1418" w:left="1701" w:header="709" w:footer="709" w:gutter="0"/>
@@ -4944,15 +5471,15 @@
       <w:pPr>
         <w:pStyle w:val="Ttulo1"/>
         <w:rPr>
-          <w:ins w:id="94" w:author="Alejandro Gil Hernán" w:date="2016-12-28T12:34:00Z"/>
+          <w:ins w:id="165" w:author="Alejandro Gil Hernán" w:date="2016-12-28T12:34:00Z"/>
           <w:sz w:val="40"/>
           <w:szCs w:val="40"/>
         </w:rPr>
       </w:pPr>
-      <w:bookmarkStart w:id="95" w:name="_Toc39142091"/>
-      <w:bookmarkStart w:id="96" w:name="_Toc43291896"/>
-      <w:bookmarkStart w:id="97" w:name="_Toc45169683"/>
-      <w:bookmarkStart w:id="98" w:name="_Toc175400057"/>
+      <w:bookmarkStart w:id="166" w:name="_Toc39142091"/>
+      <w:bookmarkStart w:id="167" w:name="_Toc43291896"/>
+      <w:bookmarkStart w:id="168" w:name="_Toc45169683"/>
+      <w:bookmarkStart w:id="169" w:name="_Toc175400057"/>
       <w:r>
         <w:rPr>
           <w:sz w:val="40"/>
@@ -4961,17 +5488,17 @@
         <w:lastRenderedPageBreak/>
         <w:t>Estado del arte</w:t>
       </w:r>
-      <w:bookmarkEnd w:id="95"/>
-      <w:bookmarkEnd w:id="96"/>
-      <w:bookmarkEnd w:id="97"/>
-      <w:bookmarkEnd w:id="98"/>
-    </w:p>
-    <w:p>
-      <w:pPr>
-        <w:rPr>
-          <w:ins w:id="99" w:author="Alejandro Gil Hernán" w:date="2016-12-28T15:16:00Z"/>
-        </w:rPr>
-        <w:pPrChange w:id="100" w:author="Alejandro Gil Hernán" w:date="2016-12-28T12:34:00Z">
+      <w:bookmarkEnd w:id="166"/>
+      <w:bookmarkEnd w:id="167"/>
+      <w:bookmarkEnd w:id="168"/>
+      <w:bookmarkEnd w:id="169"/>
+    </w:p>
+    <w:p>
+      <w:pPr>
+        <w:rPr>
+          <w:ins w:id="170" w:author="Alejandro Gil Hernán" w:date="2016-12-28T15:16:00Z"/>
+        </w:rPr>
+        <w:pPrChange w:id="171" w:author="Alejandro Gil Hernán" w:date="2016-12-28T12:34:00Z">
           <w:pPr>
             <w:pStyle w:val="Ttulo1"/>
           </w:pPr>
@@ -4982,25 +5509,30 @@
       <w:pPr>
         <w:ind w:left="142"/>
         <w:rPr>
-          <w:ins w:id="101" w:author="Alejandro Gil Hernán" w:date="2016-12-28T15:27:00Z"/>
-        </w:rPr>
-        <w:pPrChange w:id="102" w:author="Alejandro Gil Hernán" w:date="2016-12-28T15:27:00Z">
+          <w:ins w:id="172" w:author="Alejandro Gil Hernán" w:date="2016-12-28T15:27:00Z"/>
+        </w:rPr>
+        <w:pPrChange w:id="173" w:author="Alejandro Gil Hernán" w:date="2016-12-28T15:27:00Z">
           <w:pPr>
             <w:pStyle w:val="Ttulo1"/>
           </w:pPr>
         </w:pPrChange>
       </w:pPr>
-      <w:ins w:id="103" w:author="Alejandro Gil Hernán" w:date="2016-12-28T15:17:00Z">
+      <w:ins w:id="174" w:author="Alejandro Gil Hernán" w:date="2016-12-28T15:17:00Z">
         <w:r>
           <w:t xml:space="preserve">En la </w:t>
         </w:r>
       </w:ins>
-      <w:ins w:id="104" w:author="Alejandro Gil Hernán" w:date="2016-12-28T15:23:00Z">
+      <w:ins w:id="175" w:author="Alejandro Gil Hernán" w:date="2016-12-28T15:23:00Z">
         <w:r>
           <w:t>última década</w:t>
         </w:r>
       </w:ins>
-      <w:ins w:id="105" w:author="Alejandro Gil Hernán" w:date="2016-12-28T15:17:00Z">
+      <w:ins w:id="176" w:author="Alejandro Bellogín" w:date="2016-12-29T21:09:00Z">
+        <w:r>
+          <w:t>,</w:t>
+        </w:r>
+      </w:ins>
+      <w:ins w:id="177" w:author="Alejandro Gil Hernán" w:date="2016-12-28T15:17:00Z">
         <w:r>
           <w:t xml:space="preserve"> los sistemas de recomendación están adquiriendo</w:t>
         </w:r>
@@ -5008,17 +5540,32 @@
           <w:t xml:space="preserve"> una importancia esencial debido al crecimiento </w:t>
         </w:r>
       </w:ins>
-      <w:ins w:id="106" w:author="Alejandro Gil Hernán" w:date="2016-12-28T15:23:00Z">
+      <w:ins w:id="178" w:author="Alejandro Gil Hernán" w:date="2016-12-28T15:23:00Z">
         <w:r>
           <w:t>del comercio electrónico y a la repercusi</w:t>
         </w:r>
       </w:ins>
-      <w:ins w:id="107" w:author="Alejandro Gil Hernán" w:date="2016-12-28T15:26:00Z">
-        <w:r>
-          <w:t>ón que la world wide web está teniendo en los consumidores</w:t>
-        </w:r>
-      </w:ins>
-      <w:ins w:id="108" w:author="Alejandro Gil Hernán" w:date="2016-12-28T15:27:00Z">
+      <w:ins w:id="179" w:author="Alejandro Gil Hernán" w:date="2016-12-28T15:26:00Z">
+        <w:r>
+          <w:t xml:space="preserve">ón que </w:t>
+        </w:r>
+        <w:del w:id="180" w:author="Alejandro Bellogín" w:date="2016-12-29T21:10:00Z">
+          <w:r>
+            <w:delText xml:space="preserve">la world wide web </w:delText>
+          </w:r>
+        </w:del>
+      </w:ins>
+      <w:ins w:id="181" w:author="Alejandro Bellogín" w:date="2016-12-29T21:10:00Z">
+        <w:r>
+          <w:t xml:space="preserve">Internet </w:t>
+        </w:r>
+      </w:ins>
+      <w:ins w:id="182" w:author="Alejandro Gil Hernán" w:date="2016-12-28T15:26:00Z">
+        <w:r>
+          <w:t>está teniendo en los consumidores</w:t>
+        </w:r>
+      </w:ins>
+      <w:ins w:id="183" w:author="Alejandro Gil Hernán" w:date="2016-12-28T15:27:00Z">
         <w:r>
           <w:t>.</w:t>
         </w:r>
@@ -5028,9 +5575,9 @@
       <w:pPr>
         <w:ind w:left="142"/>
         <w:rPr>
-          <w:ins w:id="109" w:author="Alejandro Gil Hernán" w:date="2016-12-28T15:51:00Z"/>
-        </w:rPr>
-        <w:pPrChange w:id="110" w:author="Alejandro Gil Hernán" w:date="2016-12-28T15:27:00Z">
+          <w:ins w:id="184" w:author="Alejandro Gil Hernán" w:date="2016-12-28T15:51:00Z"/>
+        </w:rPr>
+        <w:pPrChange w:id="185" w:author="Alejandro Gil Hernán" w:date="2016-12-28T15:27:00Z">
           <w:pPr>
             <w:pStyle w:val="Ttulo1"/>
           </w:pPr>
@@ -5041,15 +5588,15 @@
       <w:pPr>
         <w:ind w:left="142" w:firstLine="425"/>
         <w:rPr>
-          <w:ins w:id="111" w:author="Alejandro Gil Hernán" w:date="2016-12-28T15:43:00Z"/>
-        </w:rPr>
-        <w:pPrChange w:id="112" w:author="Alejandro Gil Hernán" w:date="2016-12-28T19:41:00Z">
+          <w:ins w:id="186" w:author="Alejandro Gil Hernán" w:date="2016-12-28T15:43:00Z"/>
+        </w:rPr>
+        <w:pPrChange w:id="187" w:author="Alejandro Gil Hernán" w:date="2016-12-28T19:41:00Z">
           <w:pPr>
             <w:pStyle w:val="Ttulo1"/>
           </w:pPr>
         </w:pPrChange>
       </w:pPr>
-      <w:ins w:id="113" w:author="Alejandro Gil Hernán" w:date="2016-12-28T15:27:00Z">
+      <w:ins w:id="188" w:author="Alejandro Gil Hernán" w:date="2016-12-28T15:27:00Z">
         <w:r>
           <w:t xml:space="preserve">Es común asociar el mundo de los </w:t>
         </w:r>
@@ -5057,82 +5604,145 @@
           <w:t xml:space="preserve">SR al de buscadores, </w:t>
         </w:r>
       </w:ins>
-      <w:ins w:id="114" w:author="Alejandro Gil Hernán" w:date="2016-12-28T15:28:00Z">
+      <w:ins w:id="189" w:author="Alejandro Gil Hernán" w:date="2016-12-28T15:28:00Z">
         <w:r>
           <w:t>aunque</w:t>
         </w:r>
       </w:ins>
-      <w:ins w:id="115" w:author="Alejandro Gil Hernán" w:date="2016-12-28T15:27:00Z">
+      <w:ins w:id="190" w:author="Alejandro Gil Hernán" w:date="2016-12-28T15:27:00Z">
         <w:r>
           <w:t xml:space="preserve"> en realidad son </w:t>
         </w:r>
       </w:ins>
-      <w:ins w:id="116" w:author="Alejandro Gil Hernán" w:date="2016-12-28T15:29:00Z">
-        <w:r>
-          <w:t xml:space="preserve">algo dispares, a diferencia de un buscador donde es necesario que el usuario introduzca </w:t>
-        </w:r>
-      </w:ins>
-      <w:ins w:id="117" w:author="Alejandro Gil Hernán" w:date="2016-12-28T15:31:00Z">
+      <w:ins w:id="191" w:author="Alejandro Gil Hernán" w:date="2016-12-28T15:29:00Z">
+        <w:r>
+          <w:t>algo dispares</w:t>
+        </w:r>
+        <w:del w:id="192" w:author="Alejandro Bellogín" w:date="2016-12-29T21:10:00Z">
+          <w:r>
+            <w:delText>,</w:delText>
+          </w:r>
+        </w:del>
+      </w:ins>
+      <w:ins w:id="193" w:author="Alejandro Bellogín" w:date="2016-12-29T21:10:00Z">
+        <w:r>
+          <w:t>:</w:t>
+        </w:r>
+      </w:ins>
+      <w:ins w:id="194" w:author="Alejandro Gil Hernán" w:date="2016-12-28T15:29:00Z">
+        <w:r>
+          <w:t xml:space="preserve"> </w:t>
+        </w:r>
+        <w:del w:id="195" w:author="Alejandro Bellogín" w:date="2016-12-29T21:10:00Z">
+          <w:r>
+            <w:delText xml:space="preserve">a diferencia de </w:delText>
+          </w:r>
+        </w:del>
+      </w:ins>
+      <w:ins w:id="196" w:author="Alejandro Bellogín" w:date="2016-12-29T21:10:00Z">
+        <w:r>
+          <w:t xml:space="preserve">mientras que en </w:t>
+        </w:r>
+      </w:ins>
+      <w:ins w:id="197" w:author="Alejandro Gil Hernán" w:date="2016-12-28T15:29:00Z">
+        <w:r>
+          <w:t xml:space="preserve">un buscador </w:t>
+        </w:r>
+        <w:del w:id="198" w:author="Alejandro Bellogín" w:date="2016-12-29T21:10:00Z">
+          <w:r>
+            <w:delText xml:space="preserve">donde </w:delText>
+          </w:r>
+        </w:del>
+        <w:r>
+          <w:t xml:space="preserve">es necesario que el usuario introduzca </w:t>
+        </w:r>
+      </w:ins>
+      <w:ins w:id="199" w:author="Alejandro Gil Hernán" w:date="2016-12-28T15:31:00Z">
         <w:r>
           <w:t xml:space="preserve">explícitamente </w:t>
         </w:r>
       </w:ins>
-      <w:ins w:id="118" w:author="Alejandro Gil Hernán" w:date="2016-12-28T15:29:00Z">
+      <w:ins w:id="200" w:author="Alejandro Gil Hernán" w:date="2016-12-28T15:29:00Z">
         <w:r>
           <w:t>lo que quiere buscar, un recomendador act</w:t>
         </w:r>
       </w:ins>
-      <w:ins w:id="119" w:author="Alejandro Gil Hernán" w:date="2016-12-28T15:30:00Z">
+      <w:ins w:id="201" w:author="Alejandro Gil Hernán" w:date="2016-12-28T15:30:00Z">
         <w:r>
           <w:t xml:space="preserve">úa como una entidad activa, </w:t>
         </w:r>
       </w:ins>
-      <w:ins w:id="120" w:author="Alejandro Gil Hernán" w:date="2016-12-28T15:31:00Z">
+      <w:ins w:id="202" w:author="Alejandro Gil Hernán" w:date="2016-12-28T15:31:00Z">
         <w:r>
           <w:t>recuperando</w:t>
         </w:r>
       </w:ins>
-      <w:ins w:id="121" w:author="Alejandro Gil Hernán" w:date="2016-12-28T15:30:00Z">
+      <w:ins w:id="203" w:author="Alejandro Gil Hernán" w:date="2016-12-28T15:30:00Z">
         <w:r>
           <w:t xml:space="preserve"> información</w:t>
         </w:r>
       </w:ins>
-      <w:ins w:id="122" w:author="Alejandro Gil Hernán" w:date="2016-12-28T15:35:00Z">
+      <w:ins w:id="204" w:author="Alejandro Gil Hernán" w:date="2016-12-28T15:35:00Z">
         <w:r>
           <w:t xml:space="preserve"> de manera implícita</w:t>
         </w:r>
       </w:ins>
-      <w:ins w:id="123" w:author="Alejandro Gil Hernán" w:date="2016-12-28T15:34:00Z">
-        <w:r>
-          <w:t xml:space="preserve"> de los usuarios </w:t>
-        </w:r>
-      </w:ins>
-      <w:ins w:id="124" w:author="Alejandro Gil Hernán" w:date="2016-12-28T15:35:00Z">
-        <w:r>
-          <w:t>a través de sus interacciones</w:t>
-        </w:r>
-      </w:ins>
-      <w:ins w:id="125" w:author="Alejandro Gil Hernán" w:date="2016-12-28T15:30:00Z">
+      <w:ins w:id="205" w:author="Alejandro Gil Hernán" w:date="2016-12-28T15:34:00Z">
         <w:r>
           <w:t xml:space="preserve"> </w:t>
         </w:r>
-      </w:ins>
-      <w:ins w:id="126" w:author="Alejandro Gil Hernán" w:date="2016-12-28T15:32:00Z">
+        <w:del w:id="206" w:author="Alejandro Bellogín" w:date="2016-12-29T21:10:00Z">
+          <w:r>
+            <w:delText xml:space="preserve">de los usuarios </w:delText>
+          </w:r>
+        </w:del>
+      </w:ins>
+      <w:ins w:id="207" w:author="Alejandro Gil Hernán" w:date="2016-12-28T15:35:00Z">
+        <w:r>
+          <w:t xml:space="preserve">a través de </w:t>
+        </w:r>
+        <w:del w:id="208" w:author="Alejandro Bellogín" w:date="2016-12-29T21:10:00Z">
+          <w:r>
+            <w:delText xml:space="preserve">sus </w:delText>
+          </w:r>
+        </w:del>
+      </w:ins>
+      <w:ins w:id="209" w:author="Alejandro Bellogín" w:date="2016-12-29T21:10:00Z">
+        <w:r>
+          <w:t xml:space="preserve">las </w:t>
+        </w:r>
+      </w:ins>
+      <w:ins w:id="210" w:author="Alejandro Gil Hernán" w:date="2016-12-28T15:35:00Z">
+        <w:r>
+          <w:t>interacciones</w:t>
+        </w:r>
+      </w:ins>
+      <w:ins w:id="211" w:author="Alejandro Gil Hernán" w:date="2016-12-28T15:30:00Z">
+        <w:r>
+          <w:t xml:space="preserve"> </w:t>
+        </w:r>
+      </w:ins>
+      <w:ins w:id="212" w:author="Alejandro Bellogín" w:date="2016-12-29T21:11:00Z">
+        <w:r>
+          <w:t xml:space="preserve">de los usuarios </w:t>
+        </w:r>
+      </w:ins>
+      <w:ins w:id="213" w:author="Alejandro Gil Hernán" w:date="2016-12-28T15:32:00Z">
         <w:r>
           <w:t>y sugiriendo</w:t>
         </w:r>
       </w:ins>
-      <w:ins w:id="127" w:author="Alejandro Gil Hernán" w:date="2016-12-28T15:35:00Z">
+      <w:ins w:id="214" w:author="Alejandro Gil Hernán" w:date="2016-12-28T15:35:00Z">
         <w:r>
           <w:t xml:space="preserve"> ítems</w:t>
         </w:r>
       </w:ins>
-      <w:ins w:id="128" w:author="Alejandro Gil Hernán" w:date="2016-12-28T15:33:00Z">
+      <w:ins w:id="215" w:author="Alejandro Gil Hernán" w:date="2016-12-28T15:33:00Z">
         <w:r>
           <w:t xml:space="preserve"> de una manera transparente</w:t>
         </w:r>
       </w:ins>
-      <w:ins w:id="129" w:author="Alejandro Gil Hernán" w:date="2016-12-28T15:34:00Z">
+      <w:ins w:id="216" w:author="Alejandro Gil Hernán" w:date="2016-12-28T15:34:00Z">
         <w:r>
           <w:t>.</w:t>
         </w:r>
@@ -5142,9 +5752,9 @@
       <w:pPr>
         <w:ind w:left="142" w:firstLine="425"/>
         <w:rPr>
-          <w:ins w:id="130" w:author="Alejandro Gil Hernán" w:date="2016-12-28T15:58:00Z"/>
-        </w:rPr>
-        <w:pPrChange w:id="131" w:author="Alejandro Gil Hernán" w:date="2016-12-28T19:41:00Z">
+          <w:ins w:id="217" w:author="Alejandro Gil Hernán" w:date="2016-12-28T15:58:00Z"/>
+        </w:rPr>
+        <w:pPrChange w:id="218" w:author="Alejandro Gil Hernán" w:date="2016-12-28T19:41:00Z">
           <w:pPr>
             <w:pStyle w:val="Ttulo1"/>
           </w:pPr>
@@ -5155,83 +5765,148 @@
       <w:pPr>
         <w:ind w:left="142" w:firstLine="425"/>
         <w:rPr>
-          <w:ins w:id="132" w:author="Alejandro Gil Hernán" w:date="2016-12-28T18:16:00Z"/>
-        </w:rPr>
-        <w:pPrChange w:id="133" w:author="Alejandro Gil Hernán" w:date="2016-12-28T19:41:00Z">
+          <w:ins w:id="219" w:author="Alejandro Gil Hernán" w:date="2016-12-28T18:16:00Z"/>
+        </w:rPr>
+        <w:pPrChange w:id="220" w:author="Alejandro Gil Hernán" w:date="2016-12-28T19:41:00Z">
           <w:pPr>
             <w:pStyle w:val="Ttulo1"/>
           </w:pPr>
         </w:pPrChange>
       </w:pPr>
-      <w:ins w:id="134" w:author="Alejandro Gil Hernán" w:date="2016-12-28T16:01:00Z">
+      <w:ins w:id="221" w:author="Alejandro Gil Hernán" w:date="2016-12-28T16:01:00Z">
         <w:r>
           <w:t xml:space="preserve">A su vez, los SR comparten cualidades con </w:t>
         </w:r>
       </w:ins>
-      <w:ins w:id="135" w:author="Alejandro Gil Hernán" w:date="2016-12-28T16:03:00Z">
+      <w:ins w:id="222" w:author="Alejandro Gil Hernán" w:date="2016-12-28T16:03:00Z">
         <w:r>
           <w:t>el aprendizaje automático</w:t>
         </w:r>
       </w:ins>
-      <w:ins w:id="136" w:author="Alejandro Gil Hernán" w:date="2016-12-28T16:04:00Z">
+      <w:ins w:id="223" w:author="Alejandro Gil Hernán" w:date="2016-12-28T16:04:00Z">
         <w:r>
           <w:t xml:space="preserve">, </w:t>
         </w:r>
       </w:ins>
-      <w:ins w:id="137" w:author="Alejandro Gil Hernán" w:date="2016-12-28T16:13:00Z">
+      <w:ins w:id="224" w:author="Alejandro Bellogín" w:date="2016-12-29T21:11:00Z">
+        <w:r>
+          <w:t xml:space="preserve">ya que </w:t>
+        </w:r>
+      </w:ins>
+      <w:ins w:id="225" w:author="Alejandro Gil Hernán" w:date="2016-12-28T16:13:00Z">
         <w:r>
           <w:t xml:space="preserve">el sistema también aprende los intereses y gustos del usuario detectando patrones de comportamiento. </w:t>
         </w:r>
       </w:ins>
-      <w:ins w:id="138" w:author="Alejandro Gil Hernán" w:date="2016-12-28T16:14:00Z">
+      <w:ins w:id="226" w:author="Alejandro Gil Hernán" w:date="2016-12-28T16:14:00Z">
         <w:r>
           <w:t>V</w:t>
         </w:r>
       </w:ins>
-      <w:ins w:id="139" w:author="Alejandro Gil Hernán" w:date="2016-12-28T16:04:00Z">
+      <w:ins w:id="227" w:author="Alejandro Gil Hernán" w:date="2016-12-28T16:04:00Z">
         <w:r>
           <w:t xml:space="preserve">arias técnicas </w:t>
         </w:r>
       </w:ins>
-      <w:ins w:id="140" w:author="Alejandro Gil Hernán" w:date="2016-12-28T16:06:00Z">
+      <w:ins w:id="228" w:author="Alejandro Bellogín" w:date="2016-12-29T21:12:00Z">
+        <w:r>
+          <w:t xml:space="preserve">de los SR </w:t>
+        </w:r>
+      </w:ins>
+      <w:ins w:id="229" w:author="Alejandro Gil Hernán" w:date="2016-12-28T16:06:00Z">
         <w:r>
           <w:t xml:space="preserve">como </w:t>
         </w:r>
       </w:ins>
-      <w:ins w:id="141" w:author="Alejandro Gil Hernán" w:date="2016-12-28T16:09:00Z">
-        <w:r>
-          <w:t>el cálculo de vecino, factorización de matrices</w:t>
-        </w:r>
-      </w:ins>
-      <w:ins w:id="142" w:author="Alejandro Gil Hernán" w:date="2016-12-28T16:06:00Z">
+      <w:ins w:id="230" w:author="Alejandro Gil Hernán" w:date="2016-12-28T16:09:00Z">
+        <w:r>
+          <w:t>el cálculo de vecino</w:t>
+        </w:r>
+      </w:ins>
+      <w:ins w:id="231" w:author="Alejandro Bellogín" w:date="2016-12-29T21:11:00Z">
+        <w:r>
+          <w:t>s</w:t>
+        </w:r>
+      </w:ins>
+      <w:ins w:id="232" w:author="Alejandro Gil Hernán" w:date="2016-12-28T16:09:00Z">
+        <w:r>
+          <w:t xml:space="preserve">, </w:t>
+        </w:r>
+      </w:ins>
+      <w:ins w:id="233" w:author="Alejandro Bellogín" w:date="2016-12-29T21:12:00Z">
+        <w:r>
+          <w:t xml:space="preserve">la </w:t>
+        </w:r>
+      </w:ins>
+      <w:ins w:id="234" w:author="Alejandro Gil Hernán" w:date="2016-12-28T16:09:00Z">
+        <w:r>
+          <w:t>factorización de matrices</w:t>
+        </w:r>
+      </w:ins>
+      <w:ins w:id="235" w:author="Alejandro Gil Hernán" w:date="2016-12-28T16:06:00Z">
         <w:r>
           <w:t xml:space="preserve"> </w:t>
         </w:r>
       </w:ins>
-      <w:ins w:id="143" w:author="Alejandro Gil Hernán" w:date="2016-12-28T16:11:00Z">
+      <w:ins w:id="236" w:author="Alejandro Gil Hernán" w:date="2016-12-28T16:11:00Z">
         <w:r>
           <w:t xml:space="preserve">o las particiones del dataset </w:t>
         </w:r>
       </w:ins>
-      <w:ins w:id="144" w:author="Alejandro Gil Hernán" w:date="2016-12-28T16:04:00Z">
-        <w:r>
-          <w:t xml:space="preserve">son </w:t>
-        </w:r>
-      </w:ins>
-      <w:ins w:id="145" w:author="Alejandro Gil Hernán" w:date="2016-12-28T16:14:00Z">
-        <w:r>
-          <w:t xml:space="preserve">aspectos </w:t>
-        </w:r>
-        <w:r>
-          <w:t xml:space="preserve">que </w:t>
-        </w:r>
-      </w:ins>
-      <w:ins w:id="146" w:author="Alejandro Gil Hernán" w:date="2016-12-28T16:12:00Z">
-        <w:r>
-          <w:t>comparten</w:t>
-        </w:r>
-        <w:r>
-          <w:t xml:space="preserve"> ambos campos.</w:t>
+      <w:ins w:id="237" w:author="Alejandro Gil Hernán" w:date="2016-12-28T16:04:00Z">
+        <w:del w:id="238" w:author="Alejandro Bellogín" w:date="2016-12-29T21:11:00Z">
+          <w:r>
+            <w:delText xml:space="preserve">son </w:delText>
+          </w:r>
+        </w:del>
+      </w:ins>
+      <w:ins w:id="239" w:author="Alejandro Bellogín" w:date="2016-12-29T21:11:00Z">
+        <w:r>
+          <w:t xml:space="preserve">utilizan </w:t>
+        </w:r>
+      </w:ins>
+      <w:ins w:id="240" w:author="Alejandro Gil Hernán" w:date="2016-12-28T16:14:00Z">
+        <w:del w:id="241" w:author="Alejandro Bellogín" w:date="2016-12-29T21:11:00Z">
+          <w:r>
+            <w:delText xml:space="preserve">aspectos </w:delText>
+          </w:r>
+        </w:del>
+      </w:ins>
+      <w:ins w:id="242" w:author="Alejandro Bellogín" w:date="2016-12-29T21:11:00Z">
+        <w:r>
+          <w:t xml:space="preserve">conceptos </w:t>
+        </w:r>
+      </w:ins>
+      <w:ins w:id="243" w:author="Alejandro Bellogín" w:date="2016-12-29T21:12:00Z">
+        <w:r>
+          <w:t xml:space="preserve">y herramientas </w:t>
+        </w:r>
+      </w:ins>
+      <w:ins w:id="244" w:author="Alejandro Gil Hernán" w:date="2016-12-28T16:14:00Z">
+        <w:del w:id="245" w:author="Alejandro Bellogín" w:date="2016-12-29T21:11:00Z">
+          <w:r>
+            <w:delText xml:space="preserve">que </w:delText>
+          </w:r>
+        </w:del>
+      </w:ins>
+      <w:ins w:id="246" w:author="Alejandro Gil Hernán" w:date="2016-12-28T16:12:00Z">
+        <w:del w:id="247" w:author="Alejandro Bellogín" w:date="2016-12-29T21:11:00Z">
+          <w:r>
+            <w:delText>comparten</w:delText>
+          </w:r>
+          <w:r>
+            <w:delText xml:space="preserve"> </w:delText>
+          </w:r>
+        </w:del>
+      </w:ins>
+      <w:ins w:id="248" w:author="Alejandro Bellogín" w:date="2016-12-29T21:12:00Z">
+        <w:r>
+          <w:t xml:space="preserve">conocidas en </w:t>
+        </w:r>
+      </w:ins>
+      <w:ins w:id="249" w:author="Alejandro Gil Hernán" w:date="2016-12-28T16:12:00Z">
+        <w:r>
+          <w:t>ambos campos.</w:t>
         </w:r>
       </w:ins>
     </w:p>
@@ -5239,9 +5914,9 @@
       <w:pPr>
         <w:ind w:left="142" w:firstLine="425"/>
         <w:rPr>
-          <w:ins w:id="147" w:author="Alejandro Gil Hernán" w:date="2016-12-28T18:16:00Z"/>
-        </w:rPr>
-        <w:pPrChange w:id="148" w:author="Alejandro Gil Hernán" w:date="2016-12-28T19:41:00Z">
+          <w:ins w:id="250" w:author="Alejandro Gil Hernán" w:date="2016-12-28T18:16:00Z"/>
+        </w:rPr>
+        <w:pPrChange w:id="251" w:author="Alejandro Gil Hernán" w:date="2016-12-28T19:41:00Z">
           <w:pPr>
             <w:pStyle w:val="Ttulo1"/>
           </w:pPr>
@@ -5252,40 +5927,55 @@
       <w:pPr>
         <w:ind w:left="142" w:firstLine="425"/>
         <w:rPr>
-          <w:ins w:id="149" w:author="Alejandro Gil Hernán" w:date="2016-12-28T19:24:00Z"/>
-        </w:rPr>
-        <w:pPrChange w:id="150" w:author="Alejandro Gil Hernán" w:date="2016-12-28T19:41:00Z">
+          <w:ins w:id="252" w:author="Alejandro Gil Hernán" w:date="2016-12-28T19:24:00Z"/>
+        </w:rPr>
+        <w:pPrChange w:id="253" w:author="Alejandro Gil Hernán" w:date="2016-12-28T19:41:00Z">
           <w:pPr>
             <w:pStyle w:val="Ttulo1"/>
           </w:pPr>
         </w:pPrChange>
       </w:pPr>
-      <w:ins w:id="151" w:author="Alejandro Gil Hernán" w:date="2016-12-28T18:16:00Z">
+      <w:ins w:id="254" w:author="Alejandro Gil Hernán" w:date="2016-12-28T18:16:00Z">
         <w:r>
           <w:t xml:space="preserve">Los usuarios de un SR pueden tener </w:t>
         </w:r>
       </w:ins>
-      <w:ins w:id="152" w:author="Alejandro Gil Hernán" w:date="2016-12-28T18:17:00Z">
+      <w:ins w:id="255" w:author="Alejandro Gil Hernán" w:date="2016-12-28T18:17:00Z">
         <w:r>
           <w:t>características</w:t>
         </w:r>
       </w:ins>
-      <w:ins w:id="153" w:author="Alejandro Gil Hernán" w:date="2016-12-28T18:16:00Z">
+      <w:ins w:id="256" w:author="Alejandro Gil Hernán" w:date="2016-12-28T18:16:00Z">
         <w:r>
           <w:t xml:space="preserve"> </w:t>
         </w:r>
       </w:ins>
-      <w:ins w:id="154" w:author="Alejandro Gil Hernán" w:date="2016-12-28T18:17:00Z">
-        <w:r>
-          <w:t>muy distintas, para poder</w:t>
-        </w:r>
-      </w:ins>
-      <w:ins w:id="155" w:author="Alejandro Gil Hernán" w:date="2016-12-28T18:18:00Z">
+      <w:ins w:id="257" w:author="Alejandro Gil Hernán" w:date="2016-12-28T18:17:00Z">
+        <w:r>
+          <w:t>muy distintas</w:t>
+        </w:r>
+        <w:del w:id="258" w:author="Alejandro Bellogín" w:date="2016-12-29T21:12:00Z">
+          <w:r>
+            <w:delText>,</w:delText>
+          </w:r>
+        </w:del>
+      </w:ins>
+      <w:ins w:id="259" w:author="Alejandro Bellogín" w:date="2016-12-29T21:12:00Z">
+        <w:r>
+          <w:t>; no obstante,</w:t>
+        </w:r>
+      </w:ins>
+      <w:ins w:id="260" w:author="Alejandro Gil Hernán" w:date="2016-12-28T18:17:00Z">
+        <w:r>
+          <w:t xml:space="preserve"> para poder</w:t>
+        </w:r>
+      </w:ins>
+      <w:ins w:id="261" w:author="Alejandro Gil Hernán" w:date="2016-12-28T18:18:00Z">
         <w:r>
           <w:t xml:space="preserve"> realizar</w:t>
         </w:r>
       </w:ins>
-      <w:ins w:id="156" w:author="Alejandro Gil Hernán" w:date="2016-12-28T18:20:00Z">
+      <w:ins w:id="262" w:author="Alejandro Gil Hernán" w:date="2016-12-28T18:20:00Z">
         <w:r>
           <w:t xml:space="preserve"> rec</w:t>
         </w:r>
@@ -5293,47 +5983,62 @@
           <w:t xml:space="preserve">omendaciones personalizadas, lo esencial es estudiar la estructura que tiene la </w:t>
         </w:r>
       </w:ins>
-      <w:ins w:id="157" w:author="Alejandro Gil Hernán" w:date="2016-12-28T18:29:00Z">
+      <w:ins w:id="263" w:author="Alejandro Gil Hernán" w:date="2016-12-28T18:29:00Z">
         <w:r>
           <w:t>información</w:t>
         </w:r>
       </w:ins>
-      <w:ins w:id="158" w:author="Alejandro Gil Hernán" w:date="2016-12-28T18:20:00Z">
+      <w:ins w:id="264" w:author="Alejandro Gil Hernán" w:date="2016-12-28T18:20:00Z">
         <w:r>
           <w:t xml:space="preserve"> que se posee. </w:t>
         </w:r>
       </w:ins>
-      <w:ins w:id="159" w:author="Alejandro Gil Hernán" w:date="2016-12-28T18:38:00Z">
+      <w:ins w:id="265" w:author="Alejandro Gil Hernán" w:date="2016-12-28T18:38:00Z">
         <w:r>
           <w:t xml:space="preserve">Ésta información puede estar estructurada de varias maneras, la </w:t>
         </w:r>
       </w:ins>
-      <w:ins w:id="160" w:author="Alejandro Gil Hernán" w:date="2016-12-28T18:39:00Z">
+      <w:ins w:id="266" w:author="Alejandro Gil Hernán" w:date="2016-12-28T18:39:00Z">
         <w:r>
           <w:t>selección</w:t>
         </w:r>
       </w:ins>
-      <w:ins w:id="161" w:author="Alejandro Gil Hernán" w:date="2016-12-28T18:38:00Z">
+      <w:ins w:id="267" w:author="Alejandro Gil Hernán" w:date="2016-12-28T18:38:00Z">
         <w:r>
           <w:t xml:space="preserve"> </w:t>
         </w:r>
       </w:ins>
-      <w:ins w:id="162" w:author="Alejandro Gil Hernán" w:date="2016-12-28T18:39:00Z">
-        <w:r>
-          <w:t xml:space="preserve">de que atributos son relevantes depende de la técnica de </w:t>
-        </w:r>
-      </w:ins>
-      <w:ins w:id="163" w:author="Alejandro Gil Hernán" w:date="2016-12-28T18:40:00Z">
+      <w:ins w:id="268" w:author="Alejandro Gil Hernán" w:date="2016-12-28T18:39:00Z">
+        <w:r>
+          <w:t>de qu</w:t>
+        </w:r>
+        <w:del w:id="269" w:author="Alejandro Bellogín" w:date="2016-12-29T21:12:00Z">
+          <w:r>
+            <w:delText>e</w:delText>
+          </w:r>
+        </w:del>
+      </w:ins>
+      <w:ins w:id="270" w:author="Alejandro Bellogín" w:date="2016-12-29T21:12:00Z">
+        <w:r>
+          <w:t>é</w:t>
+        </w:r>
+      </w:ins>
+      <w:ins w:id="271" w:author="Alejandro Gil Hernán" w:date="2016-12-28T18:39:00Z">
+        <w:r>
+          <w:t xml:space="preserve"> atributos son relevantes depende de la técnica de </w:t>
+        </w:r>
+      </w:ins>
+      <w:ins w:id="272" w:author="Alejandro Gil Hernán" w:date="2016-12-28T18:40:00Z">
         <w:r>
           <w:t>recomendación</w:t>
         </w:r>
       </w:ins>
-      <w:ins w:id="164" w:author="Alejandro Gil Hernán" w:date="2016-12-28T18:39:00Z">
+      <w:ins w:id="273" w:author="Alejandro Gil Hernán" w:date="2016-12-28T18:39:00Z">
         <w:r>
           <w:t xml:space="preserve"> </w:t>
         </w:r>
       </w:ins>
-      <w:ins w:id="165" w:author="Alejandro Gil Hernán" w:date="2016-12-28T18:40:00Z">
+      <w:ins w:id="274" w:author="Alejandro Gil Hernán" w:date="2016-12-28T18:40:00Z">
         <w:r>
           <w:t>que se vaya a utilizar.</w:t>
         </w:r>
@@ -5341,42 +6046,42 @@
           <w:t xml:space="preserve"> Por ejemplo, en filtrado colaborativo, los usuarios son estructurados como una lista que contiene </w:t>
         </w:r>
       </w:ins>
-      <w:ins w:id="166" w:author="Alejandro Gil Hernán" w:date="2016-12-28T18:46:00Z">
+      <w:ins w:id="275" w:author="Alejandro Gil Hernán" w:date="2016-12-28T18:46:00Z">
         <w:r>
           <w:t>los diferentes ítems</w:t>
         </w:r>
       </w:ins>
-      <w:ins w:id="167" w:author="Alejandro Gil Hernán" w:date="2016-12-28T18:45:00Z">
+      <w:ins w:id="276" w:author="Alejandro Gil Hernán" w:date="2016-12-28T18:45:00Z">
         <w:r>
           <w:t xml:space="preserve"> que ese usuario ha </w:t>
         </w:r>
       </w:ins>
-      <w:ins w:id="168" w:author="Alejandro Gil Hernán" w:date="2016-12-28T18:46:00Z">
+      <w:ins w:id="277" w:author="Alejandro Gil Hernán" w:date="2016-12-28T18:46:00Z">
         <w:r>
           <w:t>puntuado</w:t>
         </w:r>
       </w:ins>
-      <w:ins w:id="169" w:author="Alejandro Gil Hernán" w:date="2016-12-28T18:45:00Z">
+      <w:ins w:id="278" w:author="Alejandro Gil Hernán" w:date="2016-12-28T18:45:00Z">
         <w:r>
           <w:t>, aunque</w:t>
         </w:r>
       </w:ins>
-      <w:ins w:id="170" w:author="Alejandro Gil Hernán" w:date="2016-12-28T19:24:00Z">
+      <w:ins w:id="279" w:author="Alejandro Gil Hernán" w:date="2016-12-28T19:24:00Z">
         <w:r>
           <w:t xml:space="preserve"> </w:t>
         </w:r>
       </w:ins>
-      <w:ins w:id="171" w:author="Alejandro Gil Hernán" w:date="2016-12-28T18:56:00Z">
+      <w:ins w:id="280" w:author="Alejandro Gil Hernán" w:date="2016-12-28T18:56:00Z">
         <w:r>
           <w:t>también</w:t>
         </w:r>
       </w:ins>
-      <w:ins w:id="172" w:author="Alejandro Gil Hernán" w:date="2016-12-28T18:55:00Z">
+      <w:ins w:id="281" w:author="Alejandro Gil Hernán" w:date="2016-12-28T18:55:00Z">
         <w:r>
           <w:t xml:space="preserve"> </w:t>
         </w:r>
       </w:ins>
-      <w:ins w:id="173" w:author="Alejandro Gil Hernán" w:date="2016-12-28T18:56:00Z">
+      <w:ins w:id="282" w:author="Alejandro Gil Hernán" w:date="2016-12-28T18:56:00Z">
         <w:r>
           <w:t xml:space="preserve">pueden ser descritos por su patrón </w:t>
         </w:r>
@@ -5387,52 +6092,67 @@
           <w:t xml:space="preserve"> como las acciones </w:t>
         </w:r>
       </w:ins>
-      <w:ins w:id="174" w:author="Alejandro Gil Hernán" w:date="2016-12-28T18:59:00Z">
+      <w:ins w:id="283" w:author="Alejandro Gil Hernán" w:date="2016-12-28T18:59:00Z">
         <w:r>
           <w:t>que llevan</w:t>
         </w:r>
       </w:ins>
-      <w:ins w:id="175" w:author="Alejandro Gil Hernán" w:date="2016-12-28T18:56:00Z">
+      <w:ins w:id="284" w:author="Alejandro Gil Hernán" w:date="2016-12-28T18:56:00Z">
         <w:r>
           <w:t xml:space="preserve"> a cabo a la hora de navegar</w:t>
         </w:r>
       </w:ins>
-      <w:ins w:id="176" w:author="Alejandro Gil Hernán" w:date="2016-12-28T19:00:00Z">
+      <w:ins w:id="285" w:author="Alejandro Gil Hernán" w:date="2016-12-28T19:00:00Z">
         <w:r>
           <w:t>, por ejemplo</w:t>
         </w:r>
       </w:ins>
-      <w:ins w:id="177" w:author="Alejandro Gil Hernán" w:date="2016-12-28T18:58:00Z">
+      <w:ins w:id="286" w:author="Alejandro Gil Hernán" w:date="2016-12-28T18:58:00Z">
         <w:r>
           <w:t xml:space="preserve">, </w:t>
         </w:r>
       </w:ins>
-      <w:ins w:id="178" w:author="Alejandro Gil Hernán" w:date="2016-12-28T19:00:00Z">
-        <w:r>
-          <w:t xml:space="preserve">donde se hace click, </w:t>
-        </w:r>
-      </w:ins>
-      <w:ins w:id="179" w:author="Alejandro Gil Hernán" w:date="2016-12-28T18:58:00Z">
+      <w:ins w:id="287" w:author="Alejandro Gil Hernán" w:date="2016-12-28T19:00:00Z">
+        <w:r>
+          <w:t>d</w:t>
+        </w:r>
+        <w:del w:id="288" w:author="Alejandro Bellogín" w:date="2016-12-29T21:13:00Z">
+          <w:r>
+            <w:delText>o</w:delText>
+          </w:r>
+        </w:del>
+      </w:ins>
+      <w:ins w:id="289" w:author="Alejandro Bellogín" w:date="2016-12-29T21:13:00Z">
+        <w:r>
+          <w:t>ó</w:t>
+        </w:r>
+      </w:ins>
+      <w:ins w:id="290" w:author="Alejandro Gil Hernán" w:date="2016-12-28T19:00:00Z">
+        <w:r>
+          <w:t xml:space="preserve">nde se hace click, </w:t>
+        </w:r>
+      </w:ins>
+      <w:ins w:id="291" w:author="Alejandro Gil Hernán" w:date="2016-12-28T18:58:00Z">
         <w:r>
           <w:t xml:space="preserve">de </w:t>
         </w:r>
       </w:ins>
-      <w:ins w:id="180" w:author="Alejandro Gil Hernán" w:date="2016-12-28T19:24:00Z">
+      <w:ins w:id="292" w:author="Alejandro Gil Hernán" w:date="2016-12-28T19:24:00Z">
         <w:r>
           <w:t>forma</w:t>
         </w:r>
       </w:ins>
-      <w:ins w:id="181" w:author="Alejandro Gil Hernán" w:date="2016-12-28T18:58:00Z">
+      <w:ins w:id="293" w:author="Alejandro Gil Hernán" w:date="2016-12-28T18:58:00Z">
         <w:r>
           <w:t xml:space="preserve"> que es posible conocer los intereses</w:t>
         </w:r>
       </w:ins>
-      <w:ins w:id="182" w:author="Alejandro Gil Hernán" w:date="2016-12-28T19:00:00Z">
+      <w:ins w:id="294" w:author="Alejandro Gil Hernán" w:date="2016-12-28T19:00:00Z">
         <w:r>
           <w:t xml:space="preserve"> también de esta manera</w:t>
         </w:r>
       </w:ins>
-      <w:ins w:id="183" w:author="Alejandro Gil Hernán" w:date="2016-12-28T18:59:00Z">
+      <w:ins w:id="295" w:author="Alejandro Gil Hernán" w:date="2016-12-28T18:59:00Z">
         <w:r>
           <w:t>.</w:t>
         </w:r>
@@ -5442,9 +6162,9 @@
       <w:pPr>
         <w:ind w:left="142" w:firstLine="425"/>
         <w:rPr>
-          <w:ins w:id="184" w:author="Alejandro Gil Hernán" w:date="2016-12-28T19:24:00Z"/>
-        </w:rPr>
-        <w:pPrChange w:id="185" w:author="Alejandro Gil Hernán" w:date="2016-12-28T19:24:00Z">
+          <w:ins w:id="296" w:author="Alejandro Gil Hernán" w:date="2016-12-28T19:24:00Z"/>
+        </w:rPr>
+        <w:pPrChange w:id="297" w:author="Alejandro Gil Hernán" w:date="2016-12-28T19:24:00Z">
           <w:pPr>
             <w:pStyle w:val="Ttulo1"/>
           </w:pPr>
@@ -5455,35 +6175,35 @@
       <w:pPr>
         <w:ind w:left="142" w:firstLine="425"/>
         <w:rPr>
-          <w:ins w:id="186" w:author="Alejandro Gil Hernán" w:date="2016-12-28T20:03:00Z"/>
-        </w:rPr>
-        <w:pPrChange w:id="187" w:author="Alejandro Gil Hernán" w:date="2016-12-28T19:24:00Z">
+          <w:ins w:id="298" w:author="Alejandro Gil Hernán" w:date="2016-12-28T20:03:00Z"/>
+        </w:rPr>
+        <w:pPrChange w:id="299" w:author="Alejandro Gil Hernán" w:date="2016-12-28T19:24:00Z">
           <w:pPr>
             <w:pStyle w:val="Ttulo1"/>
           </w:pPr>
         </w:pPrChange>
       </w:pPr>
-      <w:ins w:id="188" w:author="Alejandro Gil Hernán" w:date="2016-12-28T19:20:00Z">
+      <w:ins w:id="300" w:author="Alejandro Gil Hernán" w:date="2016-12-28T19:20:00Z">
         <w:r>
           <w:t xml:space="preserve"> </w:t>
         </w:r>
       </w:ins>
-      <w:ins w:id="189" w:author="Alejandro Gil Hernán" w:date="2016-12-28T19:29:00Z">
+      <w:ins w:id="301" w:author="Alejandro Gil Hernán" w:date="2016-12-28T19:29:00Z">
         <w:r>
           <w:t xml:space="preserve">Aun </w:t>
         </w:r>
       </w:ins>
-      <w:ins w:id="190" w:author="Alejandro Gil Hernán" w:date="2016-12-28T19:53:00Z">
+      <w:ins w:id="302" w:author="Alejandro Gil Hernán" w:date="2016-12-28T19:53:00Z">
         <w:r>
           <w:t>así,</w:t>
         </w:r>
       </w:ins>
-      <w:ins w:id="191" w:author="Alejandro Gil Hernán" w:date="2016-12-28T19:29:00Z">
+      <w:ins w:id="303" w:author="Alejandro Gil Hernán" w:date="2016-12-28T19:29:00Z">
         <w:r>
           <w:t xml:space="preserve"> </w:t>
         </w:r>
       </w:ins>
-      <w:ins w:id="192" w:author="Alejandro Gil Hernán" w:date="2016-12-28T19:48:00Z">
+      <w:ins w:id="304" w:author="Alejandro Gil Hernán" w:date="2016-12-28T19:48:00Z">
         <w:r>
           <w:t xml:space="preserve">las puntuaciones o </w:t>
         </w:r>
@@ -5494,67 +6214,84 @@
           <w:t xml:space="preserve">ratings </w:t>
         </w:r>
       </w:ins>
-      <w:ins w:id="193" w:author="Alejandro Gil Hernán" w:date="2016-12-28T19:52:00Z">
+      <w:ins w:id="305" w:author="Alejandro Gil Hernán" w:date="2016-12-28T19:52:00Z">
         <w:r>
           <w:t>s</w:t>
         </w:r>
       </w:ins>
-      <w:ins w:id="194" w:author="Alejandro Gil Hernán" w:date="2016-12-28T19:53:00Z">
+      <w:ins w:id="306" w:author="Alejandro Gil Hernán" w:date="2016-12-28T19:53:00Z">
         <w:r>
           <w:t>on</w:t>
         </w:r>
       </w:ins>
-      <w:ins w:id="195" w:author="Alejandro Gil Hernán" w:date="2016-12-28T19:52:00Z">
+      <w:ins w:id="307" w:author="Alejandro Gil Hernán" w:date="2016-12-28T19:52:00Z">
         <w:r>
           <w:t xml:space="preserve"> la forma más común </w:t>
         </w:r>
       </w:ins>
-      <w:ins w:id="196" w:author="Alejandro Gil Hernán" w:date="2016-12-28T19:53:00Z">
+      <w:ins w:id="308" w:author="Alejandro Gil Hernán" w:date="2016-12-28T19:53:00Z">
         <w:r>
           <w:t xml:space="preserve">de recoger los datos en un SR. </w:t>
         </w:r>
       </w:ins>
-      <w:ins w:id="197" w:author="Alejandro Gil Hernán" w:date="2016-12-28T19:54:00Z">
+      <w:ins w:id="309" w:author="Alejandro Gil Hernán" w:date="2016-12-28T19:54:00Z">
         <w:r>
           <w:t>Pueden ser obtenidos de manera implícita</w:t>
         </w:r>
       </w:ins>
-      <w:ins w:id="198" w:author="Alejandro Gil Hernán" w:date="2016-12-28T19:56:00Z">
+      <w:ins w:id="310" w:author="Alejandro Gil Hernán" w:date="2016-12-28T19:56:00Z">
         <w:r>
           <w:t xml:space="preserve"> (el número de veces que se escucha una </w:t>
         </w:r>
       </w:ins>
-      <w:ins w:id="199" w:author="Alejandro Gil Hernán" w:date="2016-12-28T19:57:00Z">
+      <w:ins w:id="311" w:author="Alejandro Gil Hernán" w:date="2016-12-28T19:57:00Z">
         <w:r>
           <w:t>canción</w:t>
         </w:r>
       </w:ins>
-      <w:ins w:id="200" w:author="Alejandro Gil Hernán" w:date="2016-12-28T19:56:00Z">
+      <w:ins w:id="312" w:author="Alejandro Gil Hernán" w:date="2016-12-28T19:56:00Z">
         <w:r>
           <w:t>)</w:t>
         </w:r>
       </w:ins>
-      <w:ins w:id="201" w:author="Alejandro Gil Hernán" w:date="2016-12-28T19:54:00Z">
+      <w:ins w:id="313" w:author="Alejandro Gil Hernán" w:date="2016-12-28T19:54:00Z">
         <w:r>
           <w:t xml:space="preserve"> o explícita </w:t>
         </w:r>
       </w:ins>
-      <w:ins w:id="202" w:author="Alejandro Gil Hernán" w:date="2016-12-28T19:57:00Z">
-        <w:r>
-          <w:t>(la puntuación numérica que un usuario concreto da a un</w:t>
-        </w:r>
-      </w:ins>
-      <w:ins w:id="203" w:author="Alejandro Gil Hernán" w:date="2016-12-28T20:02:00Z">
-        <w:r>
-          <w:t>a pel</w:t>
-        </w:r>
-      </w:ins>
-      <w:ins w:id="204" w:author="Alejandro Gil Hernán" w:date="2016-12-28T20:03:00Z">
-        <w:r>
-          <w:t>ícula</w:t>
-        </w:r>
-      </w:ins>
-      <w:ins w:id="205" w:author="Alejandro Gil Hernán" w:date="2016-12-28T19:57:00Z">
+      <w:ins w:id="314" w:author="Alejandro Gil Hernán" w:date="2016-12-28T19:57:00Z">
+        <w:r>
+          <w:t>(la puntuación numérica que un usuario</w:t>
+        </w:r>
+        <w:del w:id="315" w:author="Alejandro Bellogín" w:date="2016-12-29T21:13:00Z">
+          <w:r>
+            <w:delText xml:space="preserve"> concreto</w:delText>
+          </w:r>
+        </w:del>
+        <w:r>
+          <w:t xml:space="preserve"> da a un</w:t>
+        </w:r>
+      </w:ins>
+      <w:ins w:id="316" w:author="Alejandro Gil Hernán" w:date="2016-12-28T20:02:00Z">
+        <w:del w:id="317" w:author="Alejandro Bellogín" w:date="2016-12-29T21:13:00Z">
+          <w:r>
+            <w:delText>a pel</w:delText>
+          </w:r>
+        </w:del>
+      </w:ins>
+      <w:ins w:id="318" w:author="Alejandro Gil Hernán" w:date="2016-12-28T20:03:00Z">
+        <w:del w:id="319" w:author="Alejandro Bellogín" w:date="2016-12-29T21:13:00Z">
+          <w:r>
+            <w:delText>ícula</w:delText>
+          </w:r>
+        </w:del>
+      </w:ins>
+      <w:ins w:id="320" w:author="Alejandro Bellogín" w:date="2016-12-29T21:13:00Z">
+        <w:r>
+          <w:t xml:space="preserve"> ítem concreto</w:t>
+        </w:r>
+      </w:ins>
+      <w:ins w:id="321" w:author="Alejandro Gil Hernán" w:date="2016-12-28T19:57:00Z">
         <w:r>
           <w:t>).</w:t>
         </w:r>
@@ -5564,32 +6301,32 @@
       <w:pPr>
         <w:ind w:left="142" w:firstLine="425"/>
         <w:rPr>
-          <w:ins w:id="206" w:author="Alejandro Gil Hernán" w:date="2016-12-28T20:03:00Z"/>
-        </w:rPr>
-        <w:pPrChange w:id="207" w:author="Alejandro Gil Hernán" w:date="2016-12-28T20:38:00Z">
+          <w:ins w:id="322" w:author="Alejandro Gil Hernán" w:date="2016-12-28T20:03:00Z"/>
+        </w:rPr>
+        <w:pPrChange w:id="323" w:author="Alejandro Gil Hernán" w:date="2016-12-28T20:38:00Z">
           <w:pPr>
             <w:pStyle w:val="Ttulo1"/>
           </w:pPr>
         </w:pPrChange>
       </w:pPr>
-      <w:ins w:id="208" w:author="Alejandro Gil Hernán" w:date="2016-12-28T20:04:00Z">
+      <w:ins w:id="324" w:author="Alejandro Gil Hernán" w:date="2016-12-28T20:04:00Z">
         <w:r>
           <w:t>Existen diferentes</w:t>
         </w:r>
       </w:ins>
-      <w:ins w:id="209" w:author="Alejandro Gil Hernán" w:date="2016-12-28T20:07:00Z">
+      <w:ins w:id="325" w:author="Alejandro Gil Hernán" w:date="2016-12-28T20:07:00Z">
         <w:r>
           <w:t xml:space="preserve"> </w:t>
         </w:r>
       </w:ins>
-      <w:ins w:id="210" w:author="Alejandro Gil Hernán" w:date="2016-12-28T20:03:00Z">
+      <w:ins w:id="326" w:author="Alejandro Gil Hernán" w:date="2016-12-28T20:03:00Z">
         <w:r>
           <w:t xml:space="preserve">tipos de </w:t>
         </w:r>
         <w:r>
           <w:rPr>
             <w:i/>
-            <w:rPrChange w:id="211" w:author="Alejandro Gil Hernán" w:date="2016-12-28T20:07:00Z">
+            <w:rPrChange w:id="327" w:author="Alejandro Gil Hernán" w:date="2016-12-28T20:07:00Z">
               <w:rPr>
                 <w:b w:val="0"/>
                 <w:bCs w:val="0"/>
@@ -5614,30 +6351,30 @@
           <w:numId w:val="20"/>
         </w:numPr>
         <w:rPr>
-          <w:ins w:id="212" w:author="Alejandro Gil Hernán" w:date="2016-12-28T20:08:00Z"/>
-        </w:rPr>
-        <w:pPrChange w:id="213" w:author="Alejandro Gil Hernán" w:date="2016-12-28T20:07:00Z">
+          <w:ins w:id="328" w:author="Alejandro Gil Hernán" w:date="2016-12-28T20:08:00Z"/>
+        </w:rPr>
+        <w:pPrChange w:id="329" w:author="Alejandro Gil Hernán" w:date="2016-12-28T20:07:00Z">
           <w:pPr>
             <w:pStyle w:val="Ttulo1"/>
           </w:pPr>
         </w:pPrChange>
       </w:pPr>
-      <w:ins w:id="214" w:author="Alejandro Gil Hernán" w:date="2016-12-28T20:07:00Z">
+      <w:ins w:id="330" w:author="Alejandro Gil Hernán" w:date="2016-12-28T20:07:00Z">
         <w:r>
           <w:t xml:space="preserve">Numéricos: </w:t>
         </w:r>
       </w:ins>
-      <w:ins w:id="215" w:author="Alejandro Gil Hernán" w:date="2016-12-28T20:08:00Z">
+      <w:ins w:id="331" w:author="Alejandro Gil Hernán" w:date="2016-12-28T20:08:00Z">
         <w:r>
           <w:t xml:space="preserve">puntuación </w:t>
         </w:r>
       </w:ins>
-      <w:ins w:id="216" w:author="Alejandro Gil Hernán" w:date="2016-12-28T20:07:00Z">
+      <w:ins w:id="332" w:author="Alejandro Gil Hernán" w:date="2016-12-28T20:07:00Z">
         <w:r>
           <w:t>normalmente comprendida entre 1 y 5</w:t>
         </w:r>
       </w:ins>
-      <w:ins w:id="217" w:author="Alejandro Gil Hernán" w:date="2016-12-28T20:08:00Z">
+      <w:ins w:id="333" w:author="Alejandro Gil Hernán" w:date="2016-12-28T20:08:00Z">
         <w:r>
           <w:t>.</w:t>
         </w:r>
@@ -5651,15 +6388,15 @@
           <w:numId w:val="20"/>
         </w:numPr>
         <w:rPr>
-          <w:ins w:id="218" w:author="Alejandro Gil Hernán" w:date="2016-12-28T20:17:00Z"/>
-        </w:rPr>
-        <w:pPrChange w:id="219" w:author="Alejandro Gil Hernán" w:date="2016-12-28T20:07:00Z">
+          <w:ins w:id="334" w:author="Alejandro Gil Hernán" w:date="2016-12-28T20:17:00Z"/>
+        </w:rPr>
+        <w:pPrChange w:id="335" w:author="Alejandro Gil Hernán" w:date="2016-12-28T20:07:00Z">
           <w:pPr>
             <w:pStyle w:val="Ttulo1"/>
           </w:pPr>
         </w:pPrChange>
       </w:pPr>
-      <w:ins w:id="220" w:author="Alejandro Gil Hernán" w:date="2016-12-28T20:11:00Z">
+      <w:ins w:id="336" w:author="Alejandro Gil Hernán" w:date="2016-12-28T20:11:00Z">
         <w:r>
           <w:t>Binarios: me gusta, no me gusta</w:t>
         </w:r>
@@ -5673,15 +6410,15 @@
           <w:numId w:val="20"/>
         </w:numPr>
         <w:rPr>
-          <w:ins w:id="221" w:author="Alejandro Gil Hernán" w:date="2016-12-28T20:17:00Z"/>
-        </w:rPr>
-        <w:pPrChange w:id="222" w:author="Alejandro Gil Hernán" w:date="2016-12-28T20:17:00Z">
+          <w:ins w:id="337" w:author="Alejandro Gil Hernán" w:date="2016-12-28T20:17:00Z"/>
+        </w:rPr>
+        <w:pPrChange w:id="338" w:author="Alejandro Gil Hernán" w:date="2016-12-28T20:17:00Z">
           <w:pPr>
             <w:pStyle w:val="Ttulo1"/>
           </w:pPr>
         </w:pPrChange>
       </w:pPr>
-      <w:ins w:id="223" w:author="Alejandro Gil Hernán" w:date="2016-12-28T20:17:00Z">
+      <w:ins w:id="339" w:author="Alejandro Gil Hernán" w:date="2016-12-28T20:17:00Z">
         <w:r>
           <w:t>Ordinales (en desacuerdo, de acuerdo, muy de acuerdo…).</w:t>
         </w:r>
@@ -5690,9 +6427,9 @@
     <w:p>
       <w:pPr>
         <w:rPr>
-          <w:ins w:id="224" w:author="Alejandro Gil Hernán" w:date="2016-12-28T20:18:00Z"/>
-        </w:rPr>
-        <w:pPrChange w:id="225" w:author="Alejandro Gil Hernán" w:date="2016-12-28T20:18:00Z">
+          <w:ins w:id="340" w:author="Alejandro Gil Hernán" w:date="2016-12-28T20:18:00Z"/>
+        </w:rPr>
+        <w:pPrChange w:id="341" w:author="Alejandro Gil Hernán" w:date="2016-12-28T20:18:00Z">
           <w:pPr>
             <w:pStyle w:val="Ttulo1"/>
           </w:pPr>
@@ -5703,20 +6440,42 @@
       <w:pPr>
         <w:ind w:firstLine="567"/>
         <w:rPr>
-          <w:ins w:id="226" w:author="Alejandro Gil Hernán" w:date="2016-12-28T21:14:00Z"/>
-        </w:rPr>
-        <w:pPrChange w:id="227" w:author="Alejandro Gil Hernán" w:date="2016-12-29T02:43:00Z">
+          <w:ins w:id="342" w:author="Alejandro Gil Hernán" w:date="2016-12-28T21:14:00Z"/>
+        </w:rPr>
+        <w:pPrChange w:id="343" w:author="Alejandro Gil Hernán" w:date="2016-12-29T02:43:00Z">
           <w:pPr>
             <w:pStyle w:val="Ttulo1"/>
           </w:pPr>
         </w:pPrChange>
       </w:pPr>
-      <w:ins w:id="228" w:author="Alejandro Gil Hernán" w:date="2016-12-28T20:19:00Z">
-        <w:r>
-          <w:t xml:space="preserve">Para los </w:t>
-        </w:r>
-      </w:ins>
-      <w:ins w:id="229" w:author="Alejandro Gil Hernán" w:date="2016-12-28T20:22:00Z">
+      <w:ins w:id="344" w:author="Alejandro Gil Hernán" w:date="2016-12-28T20:19:00Z">
+        <w:del w:id="345" w:author="Alejandro Bellogín" w:date="2016-12-29T21:14:00Z">
+          <w:r>
+            <w:delText>Para l</w:delText>
+          </w:r>
+        </w:del>
+      </w:ins>
+      <w:ins w:id="346" w:author="Alejandro Bellogín" w:date="2016-12-29T21:14:00Z">
+        <w:r>
+          <w:t>Por otro lado, l</w:t>
+        </w:r>
+      </w:ins>
+      <w:ins w:id="347" w:author="Alejandro Gil Hernán" w:date="2016-12-28T20:19:00Z">
+        <w:r>
+          <w:t>os</w:t>
+        </w:r>
+      </w:ins>
+      <w:ins w:id="348" w:author="Alejandro Bellogín" w:date="2016-12-29T21:14:00Z">
+        <w:r>
+          <w:t xml:space="preserve"> tipos de</w:t>
+        </w:r>
+      </w:ins>
+      <w:ins w:id="349" w:author="Alejandro Gil Hernán" w:date="2016-12-28T20:19:00Z">
+        <w:r>
+          <w:t xml:space="preserve"> </w:t>
+        </w:r>
+      </w:ins>
+      <w:ins w:id="350" w:author="Alejandro Gil Hernán" w:date="2016-12-28T20:22:00Z">
         <w:r>
           <w:rPr>
             <w:i/>
@@ -5724,50 +6483,147 @@
           <w:t xml:space="preserve">ratings </w:t>
         </w:r>
       </w:ins>
-      <w:ins w:id="230" w:author="Alejandro Gil Hernán" w:date="2016-12-28T20:24:00Z">
+      <w:ins w:id="351" w:author="Alejandro Gil Hernán" w:date="2016-12-28T20:24:00Z">
         <w:r>
           <w:t xml:space="preserve">implícitos </w:t>
         </w:r>
       </w:ins>
-      <w:ins w:id="231" w:author="Alejandro Gil Hernán" w:date="2016-12-28T20:25:00Z">
-        <w:r>
-          <w:t>depende de la plataforma donde esté implementada el SR</w:t>
-        </w:r>
-      </w:ins>
-      <w:ins w:id="232" w:author="Alejandro Gil Hernán" w:date="2016-12-28T20:32:00Z">
-        <w:r>
-          <w:t xml:space="preserve">, en el caso de canciones, las veces que ha sido escuchada, para </w:t>
-        </w:r>
-      </w:ins>
-      <w:ins w:id="233" w:author="Alejandro Gil Hernán" w:date="2016-12-28T20:41:00Z">
+      <w:ins w:id="352" w:author="Alejandro Gil Hernán" w:date="2016-12-28T20:25:00Z">
+        <w:r>
+          <w:t>depende</w:t>
+        </w:r>
+      </w:ins>
+      <w:ins w:id="353" w:author="Alejandro Bellogín" w:date="2016-12-29T21:14:00Z">
+        <w:r>
+          <w:t>n</w:t>
+        </w:r>
+      </w:ins>
+      <w:ins w:id="354" w:author="Alejandro Gil Hernán" w:date="2016-12-28T20:25:00Z">
+        <w:r>
+          <w:t xml:space="preserve"> de la plataforma donde esté implementad</w:t>
+        </w:r>
+        <w:del w:id="355" w:author="Alejandro Bellogín" w:date="2016-12-29T21:14:00Z">
+          <w:r>
+            <w:delText>a</w:delText>
+          </w:r>
+        </w:del>
+      </w:ins>
+      <w:ins w:id="356" w:author="Alejandro Bellogín" w:date="2016-12-29T21:14:00Z">
+        <w:r>
+          <w:t>o</w:t>
+        </w:r>
+      </w:ins>
+      <w:ins w:id="357" w:author="Alejandro Gil Hernán" w:date="2016-12-28T20:25:00Z">
+        <w:r>
+          <w:t xml:space="preserve"> el SR</w:t>
+        </w:r>
+      </w:ins>
+      <w:ins w:id="358" w:author="Alejandro Gil Hernán" w:date="2016-12-28T20:32:00Z">
+        <w:r>
+          <w:t xml:space="preserve">, </w:t>
+        </w:r>
+      </w:ins>
+      <w:ins w:id="359" w:author="Alejandro Bellogín" w:date="2016-12-29T21:14:00Z">
+        <w:r>
+          <w:t xml:space="preserve">por ejemplo, </w:t>
+        </w:r>
+      </w:ins>
+      <w:ins w:id="360" w:author="Alejandro Gil Hernán" w:date="2016-12-28T20:32:00Z">
+        <w:r>
+          <w:t xml:space="preserve">en el caso de canciones, </w:t>
+        </w:r>
+      </w:ins>
+      <w:ins w:id="361" w:author="Alejandro Bellogín" w:date="2016-12-29T21:14:00Z">
+        <w:r>
+          <w:t xml:space="preserve">el rating representa </w:t>
+        </w:r>
+      </w:ins>
+      <w:ins w:id="362" w:author="Alejandro Gil Hernán" w:date="2016-12-28T20:32:00Z">
+        <w:r>
+          <w:t>las veces que ha sido escuchada</w:t>
+        </w:r>
+      </w:ins>
+      <w:ins w:id="363" w:author="Alejandro Bellogín" w:date="2016-12-29T21:14:00Z">
+        <w:r>
+          <w:t xml:space="preserve"> cada canción o cada artista</w:t>
+        </w:r>
+      </w:ins>
+      <w:ins w:id="364" w:author="Alejandro Gil Hernán" w:date="2016-12-28T20:32:00Z">
+        <w:del w:id="365" w:author="Alejandro Bellogín" w:date="2016-12-29T21:14:00Z">
+          <w:r>
+            <w:delText>,</w:delText>
+          </w:r>
+        </w:del>
+      </w:ins>
+      <w:ins w:id="366" w:author="Alejandro Bellogín" w:date="2016-12-29T21:14:00Z">
+        <w:r>
+          <w:t>;</w:t>
+        </w:r>
+      </w:ins>
+      <w:ins w:id="367" w:author="Alejandro Gil Hernán" w:date="2016-12-28T20:32:00Z">
+        <w:r>
+          <w:t xml:space="preserve"> para </w:t>
+        </w:r>
+      </w:ins>
+      <w:ins w:id="368" w:author="Alejandro Gil Hernán" w:date="2016-12-28T20:41:00Z">
         <w:r>
           <w:t>productos</w:t>
         </w:r>
       </w:ins>
-      <w:ins w:id="234" w:author="Alejandro Gil Hernán" w:date="2016-12-28T20:32:00Z">
+      <w:ins w:id="369" w:author="Alejandro Gil Hernán" w:date="2016-12-28T20:32:00Z">
         <w:r>
           <w:t>,</w:t>
         </w:r>
       </w:ins>
-      <w:ins w:id="235" w:author="Alejandro Gil Hernán" w:date="2016-12-28T20:36:00Z">
-        <w:r>
-          <w:t xml:space="preserve"> simplemente</w:t>
-        </w:r>
-      </w:ins>
-      <w:ins w:id="236" w:author="Alejandro Gil Hernán" w:date="2016-12-28T20:32:00Z">
-        <w:r>
-          <w:t xml:space="preserve"> haber hech</w:t>
-        </w:r>
-        <w:r>
-          <w:t>o click, para v</w:t>
-        </w:r>
-      </w:ins>
-      <w:ins w:id="237" w:author="Alejandro Gil Hernán" w:date="2016-12-28T20:41:00Z">
+      <w:ins w:id="370" w:author="Alejandro Gil Hernán" w:date="2016-12-28T20:36:00Z">
+        <w:r>
+          <w:t xml:space="preserve"> </w:t>
+        </w:r>
+      </w:ins>
+      <w:ins w:id="371" w:author="Alejandro Bellogín" w:date="2016-12-29T21:14:00Z">
+        <w:r>
+          <w:t xml:space="preserve">puede representar </w:t>
+        </w:r>
+      </w:ins>
+      <w:ins w:id="372" w:author="Alejandro Gil Hernán" w:date="2016-12-28T20:36:00Z">
+        <w:r>
+          <w:t>simplemente</w:t>
+        </w:r>
+      </w:ins>
+      <w:ins w:id="373" w:author="Alejandro Gil Hernán" w:date="2016-12-28T20:32:00Z">
+        <w:r>
+          <w:t xml:space="preserve"> </w:t>
+        </w:r>
+      </w:ins>
+      <w:ins w:id="374" w:author="Alejandro Bellogín" w:date="2016-12-29T21:14:00Z">
+        <w:r>
+          <w:t xml:space="preserve">el </w:t>
+        </w:r>
+      </w:ins>
+      <w:ins w:id="375" w:author="Alejandro Gil Hernán" w:date="2016-12-28T20:32:00Z">
+        <w:r>
+          <w:t>haber hech</w:t>
+        </w:r>
+        <w:r>
+          <w:t xml:space="preserve">o click, </w:t>
+        </w:r>
+      </w:ins>
+      <w:ins w:id="376" w:author="Alejandro Bellogín" w:date="2016-12-29T21:15:00Z">
+        <w:r>
+          <w:t xml:space="preserve">y </w:t>
+        </w:r>
+      </w:ins>
+      <w:ins w:id="377" w:author="Alejandro Gil Hernán" w:date="2016-12-28T20:32:00Z">
+        <w:r>
+          <w:t>para v</w:t>
+        </w:r>
+      </w:ins>
+      <w:ins w:id="378" w:author="Alejandro Gil Hernán" w:date="2016-12-28T20:41:00Z">
         <w:r>
           <w:t>í</w:t>
         </w:r>
       </w:ins>
-      <w:ins w:id="238" w:author="Alejandro Gil Hernán" w:date="2016-12-28T20:32:00Z">
+      <w:ins w:id="379" w:author="Alejandro Gil Hernán" w:date="2016-12-28T20:32:00Z">
         <w:r>
           <w:t>deos</w:t>
         </w:r>
@@ -5775,29 +6631,41 @@
           <w:t xml:space="preserve"> el tiempo de </w:t>
         </w:r>
       </w:ins>
-      <w:ins w:id="239" w:author="Alejandro Gil Hernán" w:date="2016-12-28T20:33:00Z">
+      <w:ins w:id="380" w:author="Alejandro Gil Hernán" w:date="2016-12-28T20:33:00Z">
         <w:r>
           <w:t>visualización</w:t>
         </w:r>
       </w:ins>
-      <w:ins w:id="240" w:author="Alejandro Gil Hernán" w:date="2016-12-28T20:41:00Z">
-        <w:r>
-          <w:t>… etc</w:t>
-        </w:r>
-      </w:ins>
-      <w:ins w:id="241" w:author="Alejandro Gil Hernán" w:date="2016-12-28T20:32:00Z">
+      <w:ins w:id="381" w:author="Alejandro Gil Hernán" w:date="2016-12-28T20:41:00Z">
+        <w:del w:id="382" w:author="Alejandro Bellogín" w:date="2016-12-29T21:15:00Z">
+          <w:r>
+            <w:delText xml:space="preserve">… </w:delText>
+          </w:r>
+        </w:del>
+      </w:ins>
+      <w:ins w:id="383" w:author="Alejandro Bellogín" w:date="2016-12-29T21:15:00Z">
+        <w:r>
+          <w:t xml:space="preserve">, </w:t>
+        </w:r>
+      </w:ins>
+      <w:ins w:id="384" w:author="Alejandro Gil Hernán" w:date="2016-12-28T20:41:00Z">
+        <w:r>
+          <w:t>etc</w:t>
+        </w:r>
+      </w:ins>
+      <w:ins w:id="385" w:author="Alejandro Gil Hernán" w:date="2016-12-28T20:32:00Z">
         <w:r>
           <w:t xml:space="preserve">. </w:t>
         </w:r>
       </w:ins>
-      <w:ins w:id="242" w:author="Alejandro Gil Hernán" w:date="2016-12-28T20:34:00Z">
+      <w:ins w:id="386" w:author="Alejandro Gil Hernán" w:date="2016-12-28T20:34:00Z">
         <w:r>
           <w:t xml:space="preserve">Con este tipo de </w:t>
         </w:r>
         <w:r>
           <w:rPr>
             <w:i/>
-            <w:rPrChange w:id="243" w:author="Alejandro Gil Hernán" w:date="2016-12-28T20:35:00Z">
+            <w:rPrChange w:id="387" w:author="Alejandro Gil Hernán" w:date="2016-12-28T20:35:00Z">
               <w:rPr>
                 <w:b w:val="0"/>
                 <w:bCs w:val="0"/>
@@ -5807,53 +6675,146 @@
           <w:t>ratings</w:t>
         </w:r>
       </w:ins>
-      <w:ins w:id="244" w:author="Alejandro Gil Hernán" w:date="2016-12-28T20:35:00Z">
+      <w:ins w:id="388" w:author="Alejandro Gil Hernán" w:date="2016-12-28T20:35:00Z">
         <w:r>
           <w:t xml:space="preserve">, el hecho de que un usuario no haya interaccionado con un </w:t>
         </w:r>
       </w:ins>
-      <w:ins w:id="245" w:author="Alejandro Gil Hernán" w:date="2016-12-28T20:36:00Z">
+      <w:ins w:id="389" w:author="Alejandro Gil Hernán" w:date="2016-12-28T20:36:00Z">
         <w:r>
           <w:t>ítem</w:t>
         </w:r>
       </w:ins>
-      <w:ins w:id="246" w:author="Alejandro Gil Hernán" w:date="2016-12-28T20:35:00Z">
+      <w:ins w:id="390" w:author="Alejandro Gil Hernán" w:date="2016-12-28T20:35:00Z">
         <w:r>
           <w:t xml:space="preserve"> </w:t>
         </w:r>
       </w:ins>
-      <w:ins w:id="247" w:author="Alejandro Gil Hernán" w:date="2016-12-28T20:36:00Z">
-        <w:r>
-          <w:t xml:space="preserve">concreto, puede indicar que no le interesa, es decir, que posee una </w:t>
-        </w:r>
-      </w:ins>
-      <w:ins w:id="248" w:author="Alejandro Gil Hernán" w:date="2016-12-28T20:37:00Z">
-        <w:r>
-          <w:t>puntuación</w:t>
-        </w:r>
-      </w:ins>
-      <w:ins w:id="249" w:author="Alejandro Gil Hernán" w:date="2016-12-28T20:36:00Z">
+      <w:ins w:id="391" w:author="Alejandro Gil Hernán" w:date="2016-12-28T20:36:00Z">
+        <w:r>
+          <w:t>concreto</w:t>
+        </w:r>
+        <w:del w:id="392" w:author="Alejandro Bellogín" w:date="2016-12-29T21:16:00Z">
+          <w:r>
+            <w:delText>, puede indicar que no le interesa</w:delText>
+          </w:r>
+        </w:del>
+      </w:ins>
+      <w:ins w:id="393" w:author="Alejandro Bellogín" w:date="2016-12-29T21:16:00Z">
+        <w:r>
+          <w:t xml:space="preserve"> normalmente se entiende como que no conoce dicho ítem, mientras que si el valor es muy bajo, se interpreta como que tiene </w:t>
+        </w:r>
+      </w:ins>
+      <w:ins w:id="394" w:author="Alejandro Bellogín" w:date="2016-12-29T21:17:00Z">
+        <w:r>
+          <w:t>poco interés en el mismo</w:t>
+        </w:r>
+      </w:ins>
+      <w:ins w:id="395" w:author="Alejandro Gil Hernán" w:date="2016-12-28T20:36:00Z">
+        <w:del w:id="396" w:author="Alejandro Bellogín" w:date="2016-12-29T21:17:00Z">
+          <w:r>
+            <w:delText xml:space="preserve">, </w:delText>
+          </w:r>
+        </w:del>
+        <w:del w:id="397" w:author="Alejandro Bellogín" w:date="2016-12-29T21:15:00Z">
+          <w:r>
+            <w:delText xml:space="preserve">es decir, que posee una </w:delText>
+          </w:r>
+        </w:del>
+      </w:ins>
+      <w:ins w:id="398" w:author="Alejandro Gil Hernán" w:date="2016-12-28T20:37:00Z">
+        <w:del w:id="399" w:author="Alejandro Bellogín" w:date="2016-12-29T21:15:00Z">
+          <w:r>
+            <w:delText>puntuación</w:delText>
+          </w:r>
+        </w:del>
+      </w:ins>
+      <w:ins w:id="400" w:author="Alejandro Gil Hernán" w:date="2016-12-28T20:36:00Z">
+        <w:del w:id="401" w:author="Alejandro Bellogín" w:date="2016-12-29T21:15:00Z">
+          <w:r>
+            <w:delText xml:space="preserve"> </w:delText>
+          </w:r>
+        </w:del>
+      </w:ins>
+      <w:ins w:id="402" w:author="Alejandro Gil Hernán" w:date="2016-12-28T20:37:00Z">
+        <w:del w:id="403" w:author="Alejandro Bellogín" w:date="2016-12-29T21:15:00Z">
+          <w:r>
+            <w:delText xml:space="preserve">baja, por otro lado, </w:delText>
+          </w:r>
+        </w:del>
+      </w:ins>
+      <w:ins w:id="404" w:author="Alejandro Bellogín" w:date="2016-12-29T21:17:00Z">
+        <w:r>
+          <w:t>. E</w:t>
+        </w:r>
+      </w:ins>
+      <w:ins w:id="405" w:author="Alejandro Bellogín" w:date="2016-12-29T21:15:00Z">
+        <w:r>
+          <w:t xml:space="preserve">n cambio, </w:t>
+        </w:r>
+      </w:ins>
+      <w:ins w:id="406" w:author="Alejandro Gil Hernán" w:date="2016-12-28T20:37:00Z">
+        <w:r>
+          <w:t xml:space="preserve">la ausencia de </w:t>
+        </w:r>
+        <w:r>
+          <w:rPr>
+            <w:i/>
+          </w:rPr>
+          <w:t>ratings</w:t>
+        </w:r>
         <w:r>
           <w:t xml:space="preserve"> </w:t>
         </w:r>
       </w:ins>
-      <w:ins w:id="250" w:author="Alejandro Gil Hernán" w:date="2016-12-28T20:37:00Z">
-        <w:r>
-          <w:t xml:space="preserve">baja, por otro lado, la ausencia de </w:t>
-        </w:r>
-        <w:r>
-          <w:rPr>
-            <w:i/>
-          </w:rPr>
-          <w:t>ratings</w:t>
-        </w:r>
-        <w:r>
-          <w:t xml:space="preserve"> </w:t>
-        </w:r>
-      </w:ins>
-      <w:ins w:id="251" w:author="Alejandro Gil Hernán" w:date="2016-12-28T20:38:00Z">
-        <w:r>
-          <w:t>explícitos no aporta información a la hora de recomendar.</w:t>
+      <w:ins w:id="407" w:author="Alejandro Gil Hernán" w:date="2016-12-28T20:38:00Z">
+        <w:r>
+          <w:t xml:space="preserve">explícitos </w:t>
+        </w:r>
+        <w:del w:id="408" w:author="Alejandro Bellogín" w:date="2016-12-29T21:15:00Z">
+          <w:r>
+            <w:delText xml:space="preserve">no </w:delText>
+          </w:r>
+        </w:del>
+        <w:r>
+          <w:t xml:space="preserve">aporta </w:t>
+        </w:r>
+      </w:ins>
+      <w:ins w:id="409" w:author="Alejandro Bellogín" w:date="2016-12-29T21:17:00Z">
+        <w:r>
+          <w:t xml:space="preserve">un matiz </w:t>
+        </w:r>
+      </w:ins>
+      <w:ins w:id="410" w:author="Alejandro Gil Hernán" w:date="2016-12-28T20:38:00Z">
+        <w:del w:id="411" w:author="Alejandro Bellogín" w:date="2016-12-29T21:17:00Z">
+          <w:r>
+            <w:delText xml:space="preserve">información </w:delText>
+          </w:r>
+        </w:del>
+      </w:ins>
+      <w:ins w:id="412" w:author="Alejandro Bellogín" w:date="2016-12-29T21:17:00Z">
+        <w:r>
+          <w:t xml:space="preserve">diferente </w:t>
+        </w:r>
+      </w:ins>
+      <w:ins w:id="413" w:author="Alejandro Gil Hernán" w:date="2016-12-28T20:38:00Z">
+        <w:r>
+          <w:t>a la hora de recomendar</w:t>
+        </w:r>
+      </w:ins>
+      <w:ins w:id="414" w:author="Alejandro Bellogín" w:date="2016-12-29T21:17:00Z">
+        <w:r>
+          <w:t xml:space="preserve">, ya que el usuario puede conocer el ítem pero prefiere no invertir ese tiempo en dar dicha información al </w:t>
+        </w:r>
+      </w:ins>
+      <w:ins w:id="415" w:author="Alejandro Bellogín" w:date="2016-12-29T21:18:00Z">
+        <w:r>
+          <w:t>sistema</w:t>
+        </w:r>
+      </w:ins>
+      <w:ins w:id="416" w:author="Alejandro Gil Hernán" w:date="2016-12-28T20:38:00Z">
+        <w:r>
+          <w:t>.</w:t>
         </w:r>
       </w:ins>
     </w:p>
@@ -5861,9 +6822,9 @@
       <w:pPr>
         <w:ind w:firstLine="567"/>
         <w:rPr>
-          <w:ins w:id="252" w:author="Alejandro Gil Hernán" w:date="2016-12-28T21:14:00Z"/>
-        </w:rPr>
-        <w:pPrChange w:id="253" w:author="Alejandro Gil Hernán" w:date="2016-12-28T20:18:00Z">
+          <w:ins w:id="417" w:author="Alejandro Gil Hernán" w:date="2016-12-28T21:14:00Z"/>
+        </w:rPr>
+        <w:pPrChange w:id="418" w:author="Alejandro Gil Hernán" w:date="2016-12-28T20:18:00Z">
           <w:pPr>
             <w:pStyle w:val="Ttulo1"/>
           </w:pPr>
@@ -5874,22 +6835,23 @@
       <w:pPr>
         <w:ind w:left="142" w:firstLine="425"/>
         <w:rPr>
-          <w:ins w:id="254" w:author="Alejandro Gil Hernán" w:date="2016-12-29T02:53:00Z"/>
-        </w:rPr>
-        <w:pPrChange w:id="255" w:author="Alejandro Gil Hernán" w:date="2016-12-28T21:14:00Z">
+          <w:ins w:id="419" w:author="Alejandro Gil Hernán" w:date="2016-12-29T02:53:00Z"/>
+        </w:rPr>
+        <w:pPrChange w:id="420" w:author="Alejandro Gil Hernán" w:date="2016-12-28T21:14:00Z">
           <w:pPr>
             <w:pStyle w:val="Ttulo1"/>
           </w:pPr>
         </w:pPrChange>
       </w:pPr>
-      <w:ins w:id="256" w:author="Alejandro Gil Hernán" w:date="2016-12-28T21:14:00Z">
-        <w:r>
+      <w:ins w:id="421" w:author="Alejandro Gil Hernán" w:date="2016-12-28T21:14:00Z">
+        <w:r>
+          <w:lastRenderedPageBreak/>
           <w:t xml:space="preserve">Un evento a destacar ocurrido en los últimos años ha sido el </w:t>
         </w:r>
         <w:r>
           <w:rPr>
             <w:i/>
-            <w:rPrChange w:id="257" w:author="Alejandro Gil Hernán" w:date="2016-12-28T21:14:00Z">
+            <w:rPrChange w:id="422" w:author="Alejandro Gil Hernán" w:date="2016-12-28T21:14:00Z">
               <w:rPr>
                 <w:b w:val="0"/>
                 <w:bCs w:val="0"/>
@@ -5908,39 +6870,84 @@
           <w:t>(premio Netflix)</w:t>
         </w:r>
       </w:ins>
-      <w:ins w:id="258" w:author="Alejandro Gil Hernán" w:date="2016-12-28T21:15:00Z">
+      <w:ins w:id="423" w:author="Alejandro Gil Hernán" w:date="2016-12-28T21:15:00Z">
         <w:r>
           <w:t xml:space="preserve">, dónde la famosa empresa multinacional </w:t>
         </w:r>
       </w:ins>
-      <w:ins w:id="259" w:author="Alejandro Gil Hernán" w:date="2016-12-28T21:16:00Z">
+      <w:ins w:id="424" w:author="Alejandro Gil Hernán" w:date="2016-12-28T21:16:00Z">
         <w:r>
           <w:t>de servicios multimedia (series y películas)</w:t>
         </w:r>
       </w:ins>
-      <w:ins w:id="260" w:author="Alejandro Gil Hernán" w:date="2016-12-29T02:43:00Z">
+      <w:ins w:id="425" w:author="Alejandro Gil Hernán" w:date="2016-12-29T02:43:00Z">
         <w:r>
           <w:t xml:space="preserve"> </w:t>
         </w:r>
       </w:ins>
-      <w:ins w:id="261" w:author="Alejandro Gil Hernán" w:date="2016-12-29T02:46:00Z">
+      <w:ins w:id="426" w:author="Alejandro Gil Hernán" w:date="2016-12-29T02:46:00Z">
         <w:r>
           <w:t xml:space="preserve">propuso una competición abierta en busca del mejor algoritmo de filtrado colaborativo para generar recomendaciones de </w:t>
         </w:r>
       </w:ins>
-      <w:ins w:id="262" w:author="Alejandro Gil Hernán" w:date="2016-12-29T02:47:00Z">
+      <w:ins w:id="427" w:author="Alejandro Gil Hernán" w:date="2016-12-29T02:47:00Z">
         <w:r>
           <w:t>películas</w:t>
         </w:r>
       </w:ins>
-      <w:ins w:id="263" w:author="Alejandro Gil Hernán" w:date="2016-12-29T02:46:00Z">
+      <w:ins w:id="428" w:author="Alejandro Gil Hernán" w:date="2016-12-29T02:46:00Z">
         <w:r>
           <w:t xml:space="preserve">. </w:t>
         </w:r>
       </w:ins>
-      <w:ins w:id="264" w:author="Alejandro Gil Hernán" w:date="2016-12-29T02:48:00Z">
-        <w:r>
-          <w:t>En el reto podía participar cualaquiera excepto personas cercanas a la propia Netflix p.ej empleados.</w:t>
+      <w:ins w:id="429" w:author="Alejandro Gil Hernán" w:date="2016-12-29T02:48:00Z">
+        <w:r>
+          <w:t>En el reto podía participar cualaquier</w:t>
+        </w:r>
+        <w:del w:id="430" w:author="Alejandro Bellogín" w:date="2016-12-29T21:18:00Z">
+          <w:r>
+            <w:delText>a</w:delText>
+          </w:r>
+        </w:del>
+      </w:ins>
+      <w:ins w:id="431" w:author="Alejandro Bellogín" w:date="2016-12-29T21:18:00Z">
+        <w:r>
+          <w:t xml:space="preserve"> persona</w:t>
+        </w:r>
+      </w:ins>
+      <w:ins w:id="432" w:author="Alejandro Gil Hernán" w:date="2016-12-29T02:48:00Z">
+        <w:r>
+          <w:t xml:space="preserve"> excepto </w:t>
+        </w:r>
+        <w:del w:id="433" w:author="Alejandro Bellogín" w:date="2016-12-29T21:18:00Z">
+          <w:r>
+            <w:delText xml:space="preserve">personas </w:delText>
+          </w:r>
+        </w:del>
+      </w:ins>
+      <w:ins w:id="434" w:author="Alejandro Bellogín" w:date="2016-12-29T21:18:00Z">
+        <w:r>
+          <w:t xml:space="preserve">aquellas </w:t>
+        </w:r>
+      </w:ins>
+      <w:ins w:id="435" w:author="Alejandro Gil Hernán" w:date="2016-12-29T02:48:00Z">
+        <w:r>
+          <w:t xml:space="preserve">cercanas a la propia </w:t>
+        </w:r>
+        <w:del w:id="436" w:author="Alejandro Bellogín" w:date="2016-12-29T21:18:00Z">
+          <w:r>
+            <w:delText>Netflix p.ej empleados</w:delText>
+          </w:r>
+        </w:del>
+      </w:ins>
+      <w:ins w:id="437" w:author="Alejandro Bellogín" w:date="2016-12-29T21:18:00Z">
+        <w:r>
+          <w:t>empresa</w:t>
+        </w:r>
+      </w:ins>
+      <w:ins w:id="438" w:author="Alejandro Gil Hernán" w:date="2016-12-29T02:48:00Z">
+        <w:r>
+          <w:t>.</w:t>
         </w:r>
       </w:ins>
     </w:p>
@@ -5948,9 +6955,9 @@
       <w:pPr>
         <w:ind w:left="142" w:firstLine="425"/>
         <w:rPr>
-          <w:ins w:id="265" w:author="Alejandro Gil Hernán" w:date="2016-12-29T02:53:00Z"/>
-        </w:rPr>
-        <w:pPrChange w:id="266" w:author="Alejandro Gil Hernán" w:date="2016-12-28T21:14:00Z">
+          <w:ins w:id="439" w:author="Alejandro Gil Hernán" w:date="2016-12-29T02:53:00Z"/>
+        </w:rPr>
+        <w:pPrChange w:id="440" w:author="Alejandro Gil Hernán" w:date="2016-12-28T21:14:00Z">
           <w:pPr>
             <w:pStyle w:val="Ttulo1"/>
           </w:pPr>
@@ -5961,27 +6968,26 @@
       <w:pPr>
         <w:ind w:left="142" w:firstLine="425"/>
         <w:rPr>
-          <w:ins w:id="267" w:author="Alejandro Gil Hernán" w:date="2016-12-29T03:02:00Z"/>
+          <w:ins w:id="441" w:author="Alejandro Gil Hernán" w:date="2016-12-29T03:02:00Z"/>
           <w:rFonts w:ascii="Proxima Nova" w:hAnsi="Proxima Nova"/>
         </w:rPr>
-        <w:pPrChange w:id="268" w:author="Alejandro Gil Hernán" w:date="2016-12-28T21:14:00Z">
+        <w:pPrChange w:id="442" w:author="Alejandro Gil Hernán" w:date="2016-12-28T21:14:00Z">
           <w:pPr>
             <w:pStyle w:val="Ttulo1"/>
           </w:pPr>
         </w:pPrChange>
       </w:pPr>
-      <w:ins w:id="269" w:author="Alejandro Gil Hernán" w:date="2016-12-29T02:53:00Z">
-        <w:r>
-          <w:lastRenderedPageBreak/>
+      <w:ins w:id="443" w:author="Alejandro Gil Hernán" w:date="2016-12-29T02:53:00Z">
+        <w:r>
           <w:t xml:space="preserve">El 21 de </w:t>
         </w:r>
       </w:ins>
-      <w:ins w:id="270" w:author="Alejandro Gil Hernán" w:date="2016-12-29T03:11:00Z">
+      <w:ins w:id="444" w:author="Alejandro Gil Hernán" w:date="2016-12-29T03:11:00Z">
         <w:r>
           <w:t>septiembre</w:t>
         </w:r>
       </w:ins>
-      <w:ins w:id="271" w:author="Alejandro Gil Hernán" w:date="2016-12-29T02:53:00Z">
+      <w:ins w:id="445" w:author="Alejandro Gil Hernán" w:date="2016-12-29T02:53:00Z">
         <w:r>
           <w:t xml:space="preserve"> de 2009 el gran premio de </w:t>
         </w:r>
@@ -5996,7 +7002,7 @@
           <w:rPr>
             <w:rFonts w:ascii="Proxima Nova" w:hAnsi="Proxima Nova"/>
             <w:color w:val="000000"/>
-            <w:rPrChange w:id="272" w:author="Alejandro Gil Hernán" w:date="2016-12-29T02:53:00Z">
+            <w:rPrChange w:id="446" w:author="Alejandro Gil Hernán" w:date="2016-12-29T02:53:00Z">
               <w:rPr>
                 <w:rFonts w:ascii="Proxima Nova" w:hAnsi="Proxima Nova"/>
                 <w:color w:val="000000"/>
@@ -6014,11 +7020,10 @@
           <w:t xml:space="preserve"> fue otorgado al equipo de </w:t>
         </w:r>
       </w:ins>
-      <w:ins w:id="273" w:author="Alejandro Gil Hernán" w:date="2016-12-29T02:54:00Z">
-        <w:r>
-          <w:rPr>
-            <w:rFonts w:ascii="Proxima Nova" w:hAnsi="Proxima Nova"/>
-            <w:rPrChange w:id="274" w:author="Alejandro Gil Hernán" w:date="2016-12-29T02:54:00Z">
+      <w:ins w:id="447" w:author="Alejandro Gil Hernán" w:date="2016-12-29T02:54:00Z">
+        <w:r>
+          <w:rPr>
+            <w:rPrChange w:id="448" w:author="Alejandro Gil Hernán" w:date="2016-12-29T02:54:00Z">
               <w:rPr>
                 <w:rStyle w:val="Hipervnculo"/>
                 <w:rFonts w:ascii="Proxima Nova" w:hAnsi="Proxima Nova"/>
@@ -6030,7 +7035,7 @@
           <w:t>BellKor's Pragmatic Chaos</w:t>
         </w:r>
       </w:ins>
-      <w:ins w:id="275" w:author="Alejandro Gil Hernán" w:date="2016-12-29T02:56:00Z">
+      <w:ins w:id="449" w:author="Alejandro Gil Hernán" w:date="2016-12-29T02:56:00Z">
         <w:r>
           <w:rPr>
             <w:rFonts w:ascii="Proxima Nova" w:hAnsi="Proxima Nova"/>
@@ -6038,7 +7043,7 @@
           <w:t>, formado por la unión de los equipos</w:t>
         </w:r>
       </w:ins>
-      <w:ins w:id="276" w:author="Alejandro Gil Hernán" w:date="2016-12-29T02:57:00Z">
+      <w:ins w:id="450" w:author="Alejandro Gil Hernán" w:date="2016-12-29T02:57:00Z">
         <w:r>
           <w:rPr>
             <w:rStyle w:val="apple-converted-space"/>
@@ -6053,57 +7058,44 @@
         <w:r>
           <w:rPr>
             <w:rFonts w:ascii="Proxima Nova" w:hAnsi="Proxima Nova"/>
-            <w:rPrChange w:id="277" w:author="Alejandro Gil Hernán" w:date="2016-12-29T02:57:00Z">
+            <w:rPrChange w:id="451" w:author="Alejandro Gil Hernán" w:date="2016-12-29T02:57:00Z">
               <w:rPr>
                 <w:color w:val="252525"/>
                 <w:sz w:val="21"/>
                 <w:szCs w:val="21"/>
+                <w:u w:val="single"/>
                 <w:shd w:val="clear" w:color="auto" w:fill="FFFFFF"/>
               </w:rPr>
             </w:rPrChange>
           </w:rPr>
-          <w:t xml:space="preserve">Bellkor in BigChaos and </w:t>
-        </w:r>
+          <w:t>Bellkor in BigChaos and Pragmatic Theory</w:t>
+        </w:r>
+      </w:ins>
+      <w:ins w:id="452" w:author="Alejandro Gil Hernán" w:date="2016-12-29T03:00:00Z">
         <w:r>
           <w:rPr>
             <w:rFonts w:ascii="Proxima Nova" w:hAnsi="Proxima Nova"/>
-            <w:rPrChange w:id="278" w:author="Alejandro Gil Hernán" w:date="2016-12-29T02:57:00Z">
-              <w:rPr>
-                <w:color w:val="252525"/>
-                <w:sz w:val="21"/>
-                <w:szCs w:val="21"/>
-                <w:shd w:val="clear" w:color="auto" w:fill="FFFFFF"/>
-              </w:rPr>
-            </w:rPrChange>
-          </w:rPr>
-          <w:t>Pragmatic Theory</w:t>
-        </w:r>
-      </w:ins>
-      <w:ins w:id="279" w:author="Alejandro Gil Hernán" w:date="2016-12-29T03:00:00Z">
+          </w:rPr>
+          <w:t>, quienes consiguieron una</w:t>
+        </w:r>
         <w:r>
           <w:rPr>
             <w:rFonts w:ascii="Proxima Nova" w:hAnsi="Proxima Nova"/>
           </w:rPr>
-          <w:t>, quienes consiguieron una</w:t>
+          <w:t xml:space="preserve"> mejora de 10,</w:t>
         </w:r>
         <w:r>
           <w:rPr>
             <w:rFonts w:ascii="Proxima Nova" w:hAnsi="Proxima Nova"/>
           </w:rPr>
-          <w:t xml:space="preserve"> mejora de 10,</w:t>
-        </w:r>
+          <w:t>06% sobre el algoritmo de Netflix</w:t>
+        </w:r>
+      </w:ins>
+      <w:ins w:id="453" w:author="Alejandro Gil Hernán" w:date="2016-12-29T03:02:00Z">
         <w:r>
           <w:rPr>
             <w:rFonts w:ascii="Proxima Nova" w:hAnsi="Proxima Nova"/>
           </w:rPr>
-          <w:t>06% sobre el algoritmo de Netflix</w:t>
-        </w:r>
-      </w:ins>
-      <w:ins w:id="280" w:author="Alejandro Gil Hernán" w:date="2016-12-29T03:02:00Z">
-        <w:r>
-          <w:rPr>
-            <w:rFonts w:ascii="Proxima Nova" w:hAnsi="Proxima Nova"/>
-          </w:rPr>
           <w:t>.</w:t>
         </w:r>
       </w:ins>
@@ -6112,10 +7104,10 @@
       <w:pPr>
         <w:ind w:left="142" w:firstLine="425"/>
         <w:rPr>
-          <w:ins w:id="281" w:author="Alejandro Gil Hernán" w:date="2016-12-29T03:02:00Z"/>
+          <w:ins w:id="454" w:author="Alejandro Gil Hernán" w:date="2016-12-29T03:02:00Z"/>
           <w:rFonts w:ascii="Proxima Nova" w:hAnsi="Proxima Nova"/>
         </w:rPr>
-        <w:pPrChange w:id="282" w:author="Alejandro Gil Hernán" w:date="2016-12-28T21:14:00Z">
+        <w:pPrChange w:id="455" w:author="Alejandro Gil Hernán" w:date="2016-12-28T21:14:00Z">
           <w:pPr>
             <w:pStyle w:val="Ttulo1"/>
           </w:pPr>
@@ -6126,21 +7118,21 @@
       <w:pPr>
         <w:ind w:left="142" w:firstLine="425"/>
         <w:rPr>
-          <w:ins w:id="283" w:author="Alejandro Gil Hernán" w:date="2016-12-29T02:48:00Z"/>
+          <w:ins w:id="456" w:author="Alejandro Gil Hernán" w:date="2016-12-29T02:48:00Z"/>
           <w:rFonts w:ascii="Proxima Nova" w:hAnsi="Proxima Nova"/>
-          <w:rPrChange w:id="284" w:author="Alejandro Gil Hernán" w:date="2016-12-29T02:57:00Z">
+          <w:rPrChange w:id="457" w:author="Alejandro Gil Hernán" w:date="2016-12-29T02:57:00Z">
             <w:rPr>
-              <w:ins w:id="285" w:author="Alejandro Gil Hernán" w:date="2016-12-29T02:48:00Z"/>
+              <w:ins w:id="458" w:author="Alejandro Gil Hernán" w:date="2016-12-29T02:48:00Z"/>
             </w:rPr>
           </w:rPrChange>
         </w:rPr>
-        <w:pPrChange w:id="286" w:author="Alejandro Gil Hernán" w:date="2016-12-28T21:14:00Z">
+        <w:pPrChange w:id="459" w:author="Alejandro Gil Hernán" w:date="2016-12-28T21:14:00Z">
           <w:pPr>
             <w:pStyle w:val="Ttulo1"/>
           </w:pPr>
         </w:pPrChange>
       </w:pPr>
-      <w:ins w:id="287" w:author="Alejandro Gil Hernán" w:date="2016-12-29T03:02:00Z">
+      <w:ins w:id="460" w:author="Alejandro Gil Hernán" w:date="2016-12-29T03:02:00Z">
         <w:r>
           <w:rPr>
             <w:rFonts w:ascii="Proxima Nova" w:hAnsi="Proxima Nova"/>
@@ -6148,7 +7140,7 @@
           <w:t xml:space="preserve">Este reto es importante </w:t>
         </w:r>
       </w:ins>
-      <w:ins w:id="288" w:author="Alejandro Gil Hernán" w:date="2016-12-29T03:03:00Z">
+      <w:ins w:id="461" w:author="Alejandro Gil Hernán" w:date="2016-12-29T03:03:00Z">
         <w:r>
           <w:rPr>
             <w:rFonts w:ascii="Proxima Nova" w:hAnsi="Proxima Nova"/>
@@ -6156,7 +7148,7 @@
           <w:t xml:space="preserve">ya que junto a él surge la motivación de </w:t>
         </w:r>
       </w:ins>
-      <w:ins w:id="289" w:author="Alejandro Gil Hernán" w:date="2016-12-29T03:04:00Z">
+      <w:ins w:id="462" w:author="Alejandro Gil Hernán" w:date="2016-12-29T03:04:00Z">
         <w:r>
           <w:rPr>
             <w:rFonts w:ascii="Proxima Nova" w:hAnsi="Proxima Nova"/>
@@ -6164,7 +7156,7 @@
           <w:t xml:space="preserve">mejorar y optimizar los </w:t>
         </w:r>
       </w:ins>
-      <w:ins w:id="290" w:author="Alejandro Gil Hernán" w:date="2016-12-29T03:05:00Z">
+      <w:ins w:id="463" w:author="Alejandro Gil Hernán" w:date="2016-12-29T03:05:00Z">
         <w:r>
           <w:rPr>
             <w:rFonts w:ascii="Proxima Nova" w:hAnsi="Proxima Nova"/>
@@ -6172,7 +7164,7 @@
           <w:t xml:space="preserve">métodos de </w:t>
         </w:r>
       </w:ins>
-      <w:ins w:id="291" w:author="Alejandro Gil Hernán" w:date="2016-12-29T03:08:00Z">
+      <w:ins w:id="464" w:author="Alejandro Gil Hernán" w:date="2016-12-29T03:08:00Z">
         <w:r>
           <w:rPr>
             <w:rFonts w:ascii="Proxima Nova" w:hAnsi="Proxima Nova"/>
@@ -6180,7 +7172,7 @@
           <w:t>recomendación,</w:t>
         </w:r>
       </w:ins>
-      <w:ins w:id="292" w:author="Alejandro Gil Hernán" w:date="2016-12-29T03:05:00Z">
+      <w:ins w:id="465" w:author="Alejandro Gil Hernán" w:date="2016-12-29T03:05:00Z">
         <w:r>
           <w:rPr>
             <w:rFonts w:ascii="Proxima Nova" w:hAnsi="Proxima Nova"/>
@@ -6188,7 +7180,7 @@
           <w:t xml:space="preserve"> así como </w:t>
         </w:r>
       </w:ins>
-      <w:ins w:id="293" w:author="Alejandro Gil Hernán" w:date="2016-12-29T03:06:00Z">
+      <w:ins w:id="466" w:author="Alejandro Gil Hernán" w:date="2016-12-29T03:06:00Z">
         <w:r>
           <w:rPr>
             <w:rFonts w:ascii="Proxima Nova" w:hAnsi="Proxima Nova"/>
@@ -6196,7 +7188,7 @@
           <w:t>la publicación de un dataset muy amplio y relevante a nivel mundial</w:t>
         </w:r>
       </w:ins>
-      <w:ins w:id="294" w:author="Alejandro Gil Hernán" w:date="2016-12-29T03:08:00Z">
+      <w:ins w:id="467" w:author="Alejandro Gil Hernán" w:date="2016-12-29T03:08:00Z">
         <w:r>
           <w:rPr>
             <w:rFonts w:ascii="Proxima Nova" w:hAnsi="Proxima Nova"/>
@@ -6204,7 +7196,7 @@
           <w:t xml:space="preserve"> con</w:t>
         </w:r>
       </w:ins>
-      <w:ins w:id="295" w:author="Alejandro Gil Hernán" w:date="2016-12-29T03:09:00Z">
+      <w:ins w:id="468" w:author="Alejandro Gil Hernán" w:date="2016-12-29T03:09:00Z">
         <w:r>
           <w:rPr>
             <w:rFonts w:ascii="Proxima Nova" w:hAnsi="Proxima Nova"/>
@@ -6212,7 +7204,7 @@
           <w:t xml:space="preserve"> </w:t>
         </w:r>
       </w:ins>
-      <w:ins w:id="296" w:author="Alejandro Gil Hernán" w:date="2016-12-29T03:10:00Z">
+      <w:ins w:id="469" w:author="Alejandro Gil Hernán" w:date="2016-12-29T03:10:00Z">
         <w:r>
           <w:rPr>
             <w:rFonts w:ascii="Proxima Nova" w:hAnsi="Proxima Nova"/>
@@ -6220,7 +7212,7 @@
           <w:t>480.000 usuarios, 17.000 películas</w:t>
         </w:r>
       </w:ins>
-      <w:ins w:id="297" w:author="Alejandro Gil Hernán" w:date="2016-12-29T03:08:00Z">
+      <w:ins w:id="470" w:author="Alejandro Gil Hernán" w:date="2016-12-29T03:08:00Z">
         <w:r>
           <w:rPr>
             <w:rFonts w:ascii="Proxima Nova" w:hAnsi="Proxima Nova"/>
@@ -6228,7 +7220,7 @@
           <w:t xml:space="preserve"> </w:t>
         </w:r>
       </w:ins>
-      <w:ins w:id="298" w:author="Alejandro Gil Hernán" w:date="2016-12-29T03:10:00Z">
+      <w:ins w:id="471" w:author="Alejandro Gil Hernán" w:date="2016-12-29T03:10:00Z">
         <w:r>
           <w:rPr>
             <w:rFonts w:ascii="Proxima Nova" w:hAnsi="Proxima Nova"/>
@@ -6236,7 +7228,7 @@
           <w:t xml:space="preserve">y </w:t>
         </w:r>
       </w:ins>
-      <w:ins w:id="299" w:author="Alejandro Gil Hernán" w:date="2016-12-29T03:09:00Z">
+      <w:ins w:id="472" w:author="Alejandro Gil Hernán" w:date="2016-12-29T03:09:00Z">
         <w:r>
           <w:rPr>
             <w:rFonts w:ascii="Proxima Nova" w:hAnsi="Proxima Nova"/>
@@ -6244,7 +7236,7 @@
           <w:t>más</w:t>
         </w:r>
       </w:ins>
-      <w:ins w:id="300" w:author="Alejandro Gil Hernán" w:date="2016-12-29T03:08:00Z">
+      <w:ins w:id="473" w:author="Alejandro Gil Hernán" w:date="2016-12-29T03:08:00Z">
         <w:r>
           <w:rPr>
             <w:rFonts w:ascii="Proxima Nova" w:hAnsi="Proxima Nova"/>
@@ -6252,7 +7244,7 @@
           <w:t xml:space="preserve"> de 100 millones de ratings</w:t>
         </w:r>
       </w:ins>
-      <w:ins w:id="301" w:author="Alejandro Gil Hernán" w:date="2016-12-29T03:07:00Z">
+      <w:ins w:id="474" w:author="Alejandro Gil Hernán" w:date="2016-12-29T03:07:00Z">
         <w:r>
           <w:rPr>
             <w:rFonts w:ascii="Proxima Nova" w:hAnsi="Proxima Nova"/>
@@ -6264,15 +7256,15 @@
     <w:p>
       <w:pPr>
         <w:rPr>
-          <w:ins w:id="302" w:author="Alejandro Gil Hernán" w:date="2016-12-28T12:34:00Z"/>
+          <w:ins w:id="475" w:author="Alejandro Gil Hernán" w:date="2016-12-28T12:34:00Z"/>
           <w:u w:val="single"/>
-          <w:rPrChange w:id="303" w:author="Alejandro Gil Hernán" w:date="2016-12-29T03:10:00Z">
+          <w:rPrChange w:id="476" w:author="Alejandro Gil Hernán" w:date="2016-12-29T03:10:00Z">
             <w:rPr>
-              <w:ins w:id="304" w:author="Alejandro Gil Hernán" w:date="2016-12-28T12:34:00Z"/>
+              <w:ins w:id="477" w:author="Alejandro Gil Hernán" w:date="2016-12-28T12:34:00Z"/>
             </w:rPr>
           </w:rPrChange>
         </w:rPr>
-        <w:pPrChange w:id="305" w:author="Alejandro Gil Hernán" w:date="2016-12-28T18:46:00Z">
+        <w:pPrChange w:id="478" w:author="Alejandro Gil Hernán" w:date="2016-12-28T18:46:00Z">
           <w:pPr>
             <w:pStyle w:val="Ttulo1"/>
           </w:pPr>
@@ -6283,26 +7275,24 @@
       <w:pPr>
         <w:ind w:left="689" w:right="-33" w:hanging="576"/>
         <w:rPr>
-          <w:del w:id="306" w:author="Alejandro Gil Hernán" w:date="2016-12-28T21:14:00Z"/>
-          <w:rFonts w:ascii="Arial" w:hAnsi="Arial" w:cs="Arial"/>
-          <w:b/>
-          <w:bCs/>
+          <w:del w:id="479" w:author="Alejandro Gil Hernán" w:date="2016-12-28T21:14:00Z"/>
           <w:sz w:val="28"/>
           <w:szCs w:val="28"/>
-          <w:rPrChange w:id="307" w:author="Alejandro Gil Hernán" w:date="2016-12-29T03:13:00Z">
+          <w:rPrChange w:id="480" w:author="Alejandro Gil Hernán" w:date="2016-12-29T03:13:00Z">
             <w:rPr>
-              <w:del w:id="308" w:author="Alejandro Gil Hernán" w:date="2016-12-28T21:14:00Z"/>
+              <w:del w:id="481" w:author="Alejandro Gil Hernán" w:date="2016-12-28T21:14:00Z"/>
               <w:sz w:val="40"/>
               <w:szCs w:val="40"/>
             </w:rPr>
           </w:rPrChange>
         </w:rPr>
-        <w:pPrChange w:id="309" w:author="Alejandro Gil Hernán" w:date="2016-12-29T03:13:00Z">
+        <w:pPrChange w:id="482" w:author="Alejandro Gil Hernán" w:date="2016-12-29T03:13:00Z">
           <w:pPr>
             <w:pStyle w:val="Ttulo1"/>
           </w:pPr>
         </w:pPrChange>
       </w:pPr>
+      <w:commentRangeStart w:id="483"/>
     </w:p>
     <w:p>
       <w:pPr>
@@ -6312,23 +7302,23 @@
         </w:tabs>
         <w:ind w:left="142" w:right="-33" w:firstLine="1"/>
         <w:rPr>
-          <w:del w:id="310" w:author="Alejandro Gil Hernán" w:date="2016-12-29T03:12:00Z"/>
+          <w:del w:id="484" w:author="Alejandro Gil Hernán" w:date="2016-12-29T03:12:00Z"/>
           <w:i w:val="0"/>
-          <w:rPrChange w:id="311" w:author="Alejandro Gil Hernán" w:date="2016-12-29T03:13:00Z">
+          <w:rPrChange w:id="485" w:author="Alejandro Gil Hernán" w:date="2016-12-29T03:13:00Z">
             <w:rPr>
-              <w:del w:id="312" w:author="Alejandro Gil Hernán" w:date="2016-12-29T03:12:00Z"/>
+              <w:del w:id="486" w:author="Alejandro Gil Hernán" w:date="2016-12-29T03:12:00Z"/>
             </w:rPr>
           </w:rPrChange>
         </w:rPr>
-        <w:pPrChange w:id="313" w:author="Alejandro Gil Hernán" w:date="2016-12-29T03:13:00Z">
+        <w:pPrChange w:id="487" w:author="Alejandro Gil Hernán" w:date="2016-12-29T03:13:00Z">
           <w:pPr>
             <w:pStyle w:val="Ttulo2"/>
             <w:ind w:left="360" w:firstLine="0"/>
           </w:pPr>
         </w:pPrChange>
       </w:pPr>
-      <w:bookmarkStart w:id="314" w:name="_Toc175400058"/>
-      <w:del w:id="315" w:author="Alejandro Gil Hernán" w:date="2016-12-28T13:35:00Z">
+      <w:bookmarkStart w:id="488" w:name="_Toc175400058"/>
+      <w:del w:id="489" w:author="Alejandro Gil Hernán" w:date="2016-12-28T13:35:00Z">
         <w:r>
           <w:rPr>
             <w:i w:val="0"/>
@@ -6336,13 +7326,33 @@
           <w:delText>Subsección</w:delText>
         </w:r>
       </w:del>
-      <w:bookmarkEnd w:id="314"/>
-      <w:ins w:id="316" w:author="Alejandro Gil Hernán" w:date="2016-12-28T13:35:00Z">
+      <w:bookmarkEnd w:id="488"/>
+      <w:ins w:id="490" w:author="Alejandro Gil Hernán" w:date="2016-12-28T13:35:00Z">
         <w:r>
           <w:rPr>
             <w:i w:val="0"/>
           </w:rPr>
-          <w:t>Tipos de algoritmos</w:t>
+          <w:t>Tipos</w:t>
+        </w:r>
+      </w:ins>
+      <w:commentRangeEnd w:id="483"/>
+      <w:r>
+        <w:rPr>
+          <w:rStyle w:val="Refdecomentario"/>
+          <w:rFonts w:ascii="Times New Roman" w:hAnsi="Times New Roman" w:cs="Times New Roman"/>
+          <w:b w:val="0"/>
+          <w:bCs w:val="0"/>
+          <w:i w:val="0"/>
+          <w:iCs w:val="0"/>
+        </w:rPr>
+        <w:commentReference w:id="483"/>
+      </w:r>
+      <w:ins w:id="491" w:author="Alejandro Gil Hernán" w:date="2016-12-28T13:35:00Z">
+        <w:r>
+          <w:rPr>
+            <w:i w:val="0"/>
+          </w:rPr>
+          <w:t xml:space="preserve"> de algoritmos</w:t>
         </w:r>
       </w:ins>
     </w:p>
@@ -6354,21 +7364,21 @@
         </w:tabs>
         <w:ind w:left="142" w:firstLine="1"/>
         <w:rPr>
-          <w:del w:id="317" w:author="Alejandro Gil Hernán" w:date="2016-12-29T03:12:00Z"/>
-        </w:rPr>
-        <w:pPrChange w:id="318" w:author="Alejandro Gil Hernán" w:date="2016-12-29T03:12:00Z">
+          <w:del w:id="492" w:author="Alejandro Gil Hernán" w:date="2016-12-29T03:12:00Z"/>
+        </w:rPr>
+        <w:pPrChange w:id="493" w:author="Alejandro Gil Hernán" w:date="2016-12-29T03:12:00Z">
           <w:pPr>
             <w:pStyle w:val="Ttulo3"/>
             <w:ind w:right="-33"/>
           </w:pPr>
         </w:pPrChange>
       </w:pPr>
-      <w:bookmarkStart w:id="319" w:name="_Toc175400059"/>
-      <w:del w:id="320" w:author="Alejandro Gil Hernán" w:date="2016-12-29T03:12:00Z">
+      <w:bookmarkStart w:id="494" w:name="_Toc175400059"/>
+      <w:del w:id="495" w:author="Alejandro Gil Hernán" w:date="2016-12-29T03:12:00Z">
         <w:r>
           <w:delText>Subsubsección</w:delText>
         </w:r>
-        <w:bookmarkEnd w:id="319"/>
+        <w:bookmarkEnd w:id="494"/>
       </w:del>
     </w:p>
     <w:p>
@@ -6379,9 +7389,9 @@
         </w:tabs>
         <w:ind w:left="142" w:firstLine="1"/>
         <w:rPr>
-          <w:del w:id="321" w:author="Alejandro Gil Hernán" w:date="2016-12-29T03:12:00Z"/>
-        </w:rPr>
-        <w:pPrChange w:id="322" w:author="Alejandro Gil Hernán" w:date="2016-12-29T03:12:00Z">
+          <w:del w:id="496" w:author="Alejandro Gil Hernán" w:date="2016-12-29T03:12:00Z"/>
+        </w:rPr>
+        <w:pPrChange w:id="497" w:author="Alejandro Gil Hernán" w:date="2016-12-29T03:12:00Z">
           <w:pPr>
             <w:ind w:left="142"/>
           </w:pPr>
@@ -6396,9 +7406,9 @@
         </w:tabs>
         <w:ind w:left="142" w:firstLine="1"/>
         <w:rPr>
-          <w:del w:id="323" w:author="Alejandro Gil Hernán" w:date="2016-12-29T03:12:00Z"/>
-        </w:rPr>
-        <w:pPrChange w:id="324" w:author="Alejandro Gil Hernán" w:date="2016-12-29T03:12:00Z">
+          <w:del w:id="498" w:author="Alejandro Gil Hernán" w:date="2016-12-29T03:12:00Z"/>
+        </w:rPr>
+        <w:pPrChange w:id="499" w:author="Alejandro Gil Hernán" w:date="2016-12-29T03:12:00Z">
           <w:pPr>
             <w:ind w:left="142"/>
           </w:pPr>
@@ -6413,19 +7423,19 @@
         </w:tabs>
         <w:ind w:left="142" w:firstLine="1"/>
         <w:rPr>
-          <w:del w:id="325" w:author="Alejandro Gil Hernán" w:date="2016-12-28T19:53:00Z"/>
+          <w:del w:id="500" w:author="Alejandro Gil Hernán" w:date="2016-12-28T19:53:00Z"/>
           <w:rFonts w:ascii="NimbusRomNo9L-Regu" w:hAnsi="NimbusRomNo9L-Regu" w:cs="NimbusRomNo9L-Regu"/>
           <w:sz w:val="20"/>
           <w:szCs w:val="20"/>
           <w:lang w:val="en-GB"/>
-          <w:rPrChange w:id="326" w:author="Alejandro Gil Hernán" w:date="2016-12-29T03:12:00Z">
+          <w:rPrChange w:id="501" w:author="Alejandro Gil Hernán" w:date="2016-12-29T03:12:00Z">
             <w:rPr>
-              <w:del w:id="327" w:author="Alejandro Gil Hernán" w:date="2016-12-28T19:53:00Z"/>
+              <w:del w:id="502" w:author="Alejandro Gil Hernán" w:date="2016-12-28T19:53:00Z"/>
               <w:lang w:val="en-GB"/>
             </w:rPr>
           </w:rPrChange>
         </w:rPr>
-        <w:pPrChange w:id="328" w:author="Alejandro Gil Hernán" w:date="2016-12-29T03:12:00Z">
+        <w:pPrChange w:id="503" w:author="Alejandro Gil Hernán" w:date="2016-12-29T03:12:00Z">
           <w:pPr>
             <w:autoSpaceDE w:val="0"/>
             <w:autoSpaceDN w:val="0"/>
@@ -6435,19 +7445,21 @@
           </w:pPr>
         </w:pPrChange>
       </w:pPr>
-      <w:bookmarkStart w:id="329" w:name="fig01"/>
-      <w:bookmarkEnd w:id="329"/>
-      <w:moveToRangeStart w:id="330" w:author="Alejandro Gil Hernán" w:date="2016-12-28T12:59:00Z" w:name="move470693312"/>
-      <w:moveTo w:id="331" w:author="Alejandro Gil Hernán" w:date="2016-12-28T12:59:00Z">
-        <w:del w:id="332" w:author="Alejandro Gil Hernán" w:date="2016-12-28T19:53:00Z">
+      <w:bookmarkStart w:id="504" w:name="fig01"/>
+      <w:bookmarkEnd w:id="504"/>
+      <w:moveToRangeStart w:id="505" w:author="Alejandro Gil Hernán" w:date="2016-12-28T12:59:00Z" w:name="move470693312"/>
+      <w:moveTo w:id="506" w:author="Alejandro Gil Hernán" w:date="2016-12-28T12:59:00Z">
+        <w:del w:id="507" w:author="Alejandro Gil Hernán" w:date="2016-12-28T19:53:00Z">
           <w:r>
             <w:rPr>
               <w:rFonts w:ascii="NimbusRomNo9L-Regu" w:hAnsi="NimbusRomNo9L-Regu" w:cs="NimbusRomNo9L-Regu"/>
               <w:sz w:val="20"/>
               <w:szCs w:val="20"/>
               <w:lang w:val="en-GB"/>
-              <w:rPrChange w:id="333" w:author="Alejandro Gil Hernán" w:date="2016-12-29T03:12:00Z">
+              <w:rPrChange w:id="508" w:author="Alejandro Gil Hernán" w:date="2016-12-29T03:12:00Z">
                 <w:rPr>
+                  <w:color w:val="0000FF"/>
+                  <w:u w:val="single"/>
                   <w:lang w:val="en-GB"/>
                 </w:rPr>
               </w:rPrChange>
@@ -6465,10 +7477,10 @@
         </w:tabs>
         <w:ind w:left="142" w:firstLine="1"/>
         <w:rPr>
-          <w:del w:id="334" w:author="Alejandro Gil Hernán" w:date="2016-12-28T19:53:00Z"/>
+          <w:del w:id="509" w:author="Alejandro Gil Hernán" w:date="2016-12-28T19:53:00Z"/>
           <w:lang w:val="en-GB"/>
         </w:rPr>
-        <w:pPrChange w:id="335" w:author="Alejandro Gil Hernán" w:date="2016-12-29T03:12:00Z">
+        <w:pPrChange w:id="510" w:author="Alejandro Gil Hernán" w:date="2016-12-29T03:12:00Z">
           <w:pPr>
             <w:autoSpaceDE w:val="0"/>
             <w:autoSpaceDN w:val="0"/>
@@ -6478,8 +7490,8 @@
           </w:pPr>
         </w:pPrChange>
       </w:pPr>
-      <w:moveTo w:id="336" w:author="Alejandro Gil Hernán" w:date="2016-12-28T12:59:00Z">
-        <w:del w:id="337" w:author="Alejandro Gil Hernán" w:date="2016-12-28T19:53:00Z">
+      <w:moveTo w:id="511" w:author="Alejandro Gil Hernán" w:date="2016-12-28T12:59:00Z">
+        <w:del w:id="512" w:author="Alejandro Gil Hernán" w:date="2016-12-28T19:53:00Z">
           <w:r>
             <w:rPr>
               <w:lang w:val="en-GB"/>
@@ -6497,10 +7509,10 @@
         </w:tabs>
         <w:ind w:left="142" w:firstLine="1"/>
         <w:rPr>
-          <w:del w:id="338" w:author="Alejandro Gil Hernán" w:date="2016-12-28T18:13:00Z"/>
+          <w:del w:id="513" w:author="Alejandro Gil Hernán" w:date="2016-12-28T18:13:00Z"/>
           <w:lang w:val="en-GB"/>
         </w:rPr>
-        <w:pPrChange w:id="339" w:author="Alejandro Gil Hernán" w:date="2016-12-29T03:12:00Z">
+        <w:pPrChange w:id="514" w:author="Alejandro Gil Hernán" w:date="2016-12-29T03:12:00Z">
           <w:pPr>
             <w:autoSpaceDE w:val="0"/>
             <w:autoSpaceDN w:val="0"/>
@@ -6510,8 +7522,8 @@
           </w:pPr>
         </w:pPrChange>
       </w:pPr>
-      <w:moveTo w:id="340" w:author="Alejandro Gil Hernán" w:date="2016-12-28T12:59:00Z">
-        <w:del w:id="341" w:author="Alejandro Gil Hernán" w:date="2016-12-28T19:53:00Z">
+      <w:moveTo w:id="515" w:author="Alejandro Gil Hernán" w:date="2016-12-28T12:59:00Z">
+        <w:del w:id="516" w:author="Alejandro Gil Hernán" w:date="2016-12-28T19:53:00Z">
           <w:r>
             <w:rPr>
               <w:lang w:val="en-GB"/>
@@ -6519,7 +7531,7 @@
             <w:delText xml:space="preserve">interaction, RSs exploit a range of information about the users. </w:delText>
           </w:r>
         </w:del>
-        <w:del w:id="342" w:author="Alejandro Gil Hernán" w:date="2016-12-28T18:13:00Z">
+        <w:del w:id="517" w:author="Alejandro Gil Hernán" w:date="2016-12-28T18:13:00Z">
           <w:r>
             <w:rPr>
               <w:lang w:val="en-GB"/>
@@ -6537,10 +7549,10 @@
         </w:tabs>
         <w:ind w:left="142" w:firstLine="1"/>
         <w:rPr>
-          <w:del w:id="343" w:author="Alejandro Gil Hernán" w:date="2016-12-28T18:13:00Z"/>
+          <w:del w:id="518" w:author="Alejandro Gil Hernán" w:date="2016-12-28T18:13:00Z"/>
           <w:lang w:val="en-GB"/>
         </w:rPr>
-        <w:pPrChange w:id="344" w:author="Alejandro Gil Hernán" w:date="2016-12-29T03:12:00Z">
+        <w:pPrChange w:id="519" w:author="Alejandro Gil Hernán" w:date="2016-12-29T03:12:00Z">
           <w:pPr>
             <w:autoSpaceDE w:val="0"/>
             <w:autoSpaceDN w:val="0"/>
@@ -6550,8 +7562,8 @@
           </w:pPr>
         </w:pPrChange>
       </w:pPr>
-      <w:moveTo w:id="345" w:author="Alejandro Gil Hernán" w:date="2016-12-28T12:59:00Z">
-        <w:del w:id="346" w:author="Alejandro Gil Hernán" w:date="2016-12-28T18:13:00Z">
+      <w:moveTo w:id="520" w:author="Alejandro Gil Hernán" w:date="2016-12-28T12:59:00Z">
+        <w:del w:id="521" w:author="Alejandro Gil Hernán" w:date="2016-12-28T18:13:00Z">
           <w:r>
             <w:rPr>
               <w:lang w:val="en-GB"/>
@@ -6569,10 +7581,10 @@
         </w:tabs>
         <w:ind w:left="142" w:firstLine="1"/>
         <w:rPr>
-          <w:del w:id="347" w:author="Alejandro Gil Hernán" w:date="2016-12-28T18:13:00Z"/>
+          <w:del w:id="522" w:author="Alejandro Gil Hernán" w:date="2016-12-28T18:13:00Z"/>
           <w:lang w:val="en-GB"/>
         </w:rPr>
-        <w:pPrChange w:id="348" w:author="Alejandro Gil Hernán" w:date="2016-12-29T03:12:00Z">
+        <w:pPrChange w:id="523" w:author="Alejandro Gil Hernán" w:date="2016-12-29T03:12:00Z">
           <w:pPr>
             <w:autoSpaceDE w:val="0"/>
             <w:autoSpaceDN w:val="0"/>
@@ -6582,8 +7594,8 @@
           </w:pPr>
         </w:pPrChange>
       </w:pPr>
-      <w:moveTo w:id="349" w:author="Alejandro Gil Hernán" w:date="2016-12-28T12:59:00Z">
-        <w:del w:id="350" w:author="Alejandro Gil Hernán" w:date="2016-12-28T18:13:00Z">
+      <w:moveTo w:id="524" w:author="Alejandro Gil Hernán" w:date="2016-12-28T12:59:00Z">
+        <w:del w:id="525" w:author="Alejandro Gil Hernán" w:date="2016-12-28T18:13:00Z">
           <w:r>
             <w:rPr>
               <w:lang w:val="en-GB"/>
@@ -6601,10 +7613,10 @@
         </w:tabs>
         <w:ind w:left="142" w:firstLine="1"/>
         <w:rPr>
-          <w:del w:id="351" w:author="Alejandro Gil Hernán" w:date="2016-12-28T18:13:00Z"/>
+          <w:del w:id="526" w:author="Alejandro Gil Hernán" w:date="2016-12-28T18:13:00Z"/>
           <w:lang w:val="en-GB"/>
         </w:rPr>
-        <w:pPrChange w:id="352" w:author="Alejandro Gil Hernán" w:date="2016-12-29T03:12:00Z">
+        <w:pPrChange w:id="527" w:author="Alejandro Gil Hernán" w:date="2016-12-29T03:12:00Z">
           <w:pPr>
             <w:autoSpaceDE w:val="0"/>
             <w:autoSpaceDN w:val="0"/>
@@ -6614,8 +7626,8 @@
           </w:pPr>
         </w:pPrChange>
       </w:pPr>
-      <w:moveTo w:id="353" w:author="Alejandro Gil Hernán" w:date="2016-12-28T12:59:00Z">
-        <w:del w:id="354" w:author="Alejandro Gil Hernán" w:date="2016-12-28T18:13:00Z">
+      <w:moveTo w:id="528" w:author="Alejandro Gil Hernán" w:date="2016-12-28T12:59:00Z">
+        <w:del w:id="529" w:author="Alejandro Gil Hernán" w:date="2016-12-28T18:13:00Z">
           <w:r>
             <w:rPr>
               <w:lang w:val="en-GB"/>
@@ -6633,10 +7645,10 @@
         </w:tabs>
         <w:ind w:left="142" w:firstLine="1"/>
         <w:rPr>
-          <w:del w:id="355" w:author="Alejandro Gil Hernán" w:date="2016-12-28T18:13:00Z"/>
+          <w:del w:id="530" w:author="Alejandro Gil Hernán" w:date="2016-12-28T18:13:00Z"/>
           <w:lang w:val="en-GB"/>
         </w:rPr>
-        <w:pPrChange w:id="356" w:author="Alejandro Gil Hernán" w:date="2016-12-29T03:12:00Z">
+        <w:pPrChange w:id="531" w:author="Alejandro Gil Hernán" w:date="2016-12-29T03:12:00Z">
           <w:pPr>
             <w:autoSpaceDE w:val="0"/>
             <w:autoSpaceDN w:val="0"/>
@@ -6646,8 +7658,8 @@
           </w:pPr>
         </w:pPrChange>
       </w:pPr>
-      <w:moveTo w:id="357" w:author="Alejandro Gil Hernán" w:date="2016-12-28T12:59:00Z">
-        <w:del w:id="358" w:author="Alejandro Gil Hernán" w:date="2016-12-28T18:13:00Z">
+      <w:moveTo w:id="532" w:author="Alejandro Gil Hernán" w:date="2016-12-28T12:59:00Z">
+        <w:del w:id="533" w:author="Alejandro Gil Hernán" w:date="2016-12-28T18:13:00Z">
           <w:r>
             <w:rPr>
               <w:lang w:val="en-GB"/>
@@ -6665,10 +7677,10 @@
         </w:tabs>
         <w:ind w:left="142" w:firstLine="1"/>
         <w:rPr>
-          <w:del w:id="359" w:author="Alejandro Gil Hernán" w:date="2016-12-28T18:13:00Z"/>
+          <w:del w:id="534" w:author="Alejandro Gil Hernán" w:date="2016-12-28T18:13:00Z"/>
           <w:lang w:val="en-GB"/>
         </w:rPr>
-        <w:pPrChange w:id="360" w:author="Alejandro Gil Hernán" w:date="2016-12-29T03:12:00Z">
+        <w:pPrChange w:id="535" w:author="Alejandro Gil Hernán" w:date="2016-12-29T03:12:00Z">
           <w:pPr>
             <w:autoSpaceDE w:val="0"/>
             <w:autoSpaceDN w:val="0"/>
@@ -6678,8 +7690,8 @@
           </w:pPr>
         </w:pPrChange>
       </w:pPr>
-      <w:moveTo w:id="361" w:author="Alejandro Gil Hernán" w:date="2016-12-28T12:59:00Z">
-        <w:del w:id="362" w:author="Alejandro Gil Hernán" w:date="2016-12-28T18:13:00Z">
+      <w:moveTo w:id="536" w:author="Alejandro Gil Hernán" w:date="2016-12-28T12:59:00Z">
+        <w:del w:id="537" w:author="Alejandro Gil Hernán" w:date="2016-12-28T18:13:00Z">
           <w:r>
             <w:rPr>
               <w:lang w:val="en-GB"/>
@@ -6697,17 +7709,17 @@
         </w:tabs>
         <w:ind w:left="142" w:firstLine="1"/>
         <w:rPr>
-          <w:del w:id="363" w:author="Alejandro Gil Hernán" w:date="2016-12-28T19:53:00Z"/>
+          <w:del w:id="538" w:author="Alejandro Gil Hernán" w:date="2016-12-28T19:53:00Z"/>
           <w:lang w:val="en-GB"/>
         </w:rPr>
-        <w:pPrChange w:id="364" w:author="Alejandro Gil Hernán" w:date="2016-12-29T03:12:00Z">
+        <w:pPrChange w:id="539" w:author="Alejandro Gil Hernán" w:date="2016-12-29T03:12:00Z">
           <w:pPr>
             <w:ind w:left="142"/>
           </w:pPr>
         </w:pPrChange>
       </w:pPr>
-      <w:moveTo w:id="365" w:author="Alejandro Gil Hernán" w:date="2016-12-28T12:59:00Z">
-        <w:del w:id="366" w:author="Alejandro Gil Hernán" w:date="2016-12-28T18:13:00Z">
+      <w:moveTo w:id="540" w:author="Alejandro Gil Hernán" w:date="2016-12-28T12:59:00Z">
+        <w:del w:id="541" w:author="Alejandro Gil Hernán" w:date="2016-12-28T18:13:00Z">
           <w:r>
             <w:rPr>
               <w:lang w:val="en-GB"/>
@@ -6715,7 +7727,7 @@
             <w:delText xml:space="preserve">User data is said to constitute the user model </w:delText>
           </w:r>
         </w:del>
-        <w:del w:id="367" w:author="Alejandro Gil Hernán" w:date="2016-12-28T19:53:00Z">
+        <w:del w:id="542" w:author="Alejandro Gil Hernán" w:date="2016-12-28T19:53:00Z">
           <w:r>
             <w:rPr>
               <w:lang w:val="en-GB"/>
@@ -6733,10 +7745,10 @@
         </w:tabs>
         <w:ind w:left="142" w:firstLine="1"/>
         <w:rPr>
-          <w:del w:id="368" w:author="Alejandro Gil Hernán" w:date="2016-12-28T19:53:00Z"/>
+          <w:del w:id="543" w:author="Alejandro Gil Hernán" w:date="2016-12-28T19:53:00Z"/>
           <w:lang w:val="en-GB"/>
         </w:rPr>
-        <w:pPrChange w:id="369" w:author="Alejandro Gil Hernán" w:date="2016-12-29T03:12:00Z">
+        <w:pPrChange w:id="544" w:author="Alejandro Gil Hernán" w:date="2016-12-29T03:12:00Z">
           <w:pPr>
             <w:ind w:left="142"/>
           </w:pPr>
@@ -6751,10 +7763,10 @@
         </w:tabs>
         <w:ind w:left="142" w:firstLine="1"/>
         <w:rPr>
-          <w:del w:id="370" w:author="Alejandro Gil Hernán" w:date="2016-12-28T19:53:00Z"/>
+          <w:del w:id="545" w:author="Alejandro Gil Hernán" w:date="2016-12-28T19:53:00Z"/>
           <w:lang w:val="en-GB"/>
         </w:rPr>
-        <w:pPrChange w:id="371" w:author="Alejandro Gil Hernán" w:date="2016-12-29T03:12:00Z">
+        <w:pPrChange w:id="546" w:author="Alejandro Gil Hernán" w:date="2016-12-29T03:12:00Z">
           <w:pPr>
             <w:autoSpaceDE w:val="0"/>
             <w:autoSpaceDN w:val="0"/>
@@ -6764,8 +7776,8 @@
           </w:pPr>
         </w:pPrChange>
       </w:pPr>
-      <w:moveTo w:id="372" w:author="Alejandro Gil Hernán" w:date="2016-12-28T12:59:00Z">
-        <w:del w:id="373" w:author="Alejandro Gil Hernán" w:date="2016-12-28T19:53:00Z">
+      <w:moveTo w:id="547" w:author="Alejandro Gil Hernán" w:date="2016-12-28T12:59:00Z">
+        <w:del w:id="548" w:author="Alejandro Gil Hernán" w:date="2016-12-28T19:53:00Z">
           <w:r>
             <w:rPr>
               <w:lang w:val="en-GB"/>
@@ -6783,10 +7795,10 @@
         </w:tabs>
         <w:ind w:left="142" w:firstLine="1"/>
         <w:rPr>
-          <w:del w:id="374" w:author="Alejandro Gil Hernán" w:date="2016-12-28T19:53:00Z"/>
+          <w:del w:id="549" w:author="Alejandro Gil Hernán" w:date="2016-12-28T19:53:00Z"/>
           <w:lang w:val="en-GB"/>
         </w:rPr>
-        <w:pPrChange w:id="375" w:author="Alejandro Gil Hernán" w:date="2016-12-29T03:12:00Z">
+        <w:pPrChange w:id="550" w:author="Alejandro Gil Hernán" w:date="2016-12-29T03:12:00Z">
           <w:pPr>
             <w:autoSpaceDE w:val="0"/>
             <w:autoSpaceDN w:val="0"/>
@@ -6796,8 +7808,8 @@
           </w:pPr>
         </w:pPrChange>
       </w:pPr>
-      <w:moveTo w:id="376" w:author="Alejandro Gil Hernán" w:date="2016-12-28T12:59:00Z">
-        <w:del w:id="377" w:author="Alejandro Gil Hernán" w:date="2016-12-28T19:53:00Z">
+      <w:moveTo w:id="551" w:author="Alejandro Gil Hernán" w:date="2016-12-28T12:59:00Z">
+        <w:del w:id="552" w:author="Alejandro Gil Hernán" w:date="2016-12-28T19:53:00Z">
           <w:r>
             <w:rPr>
               <w:lang w:val="en-GB"/>
@@ -6815,10 +7827,10 @@
         </w:tabs>
         <w:ind w:left="142" w:firstLine="1"/>
         <w:rPr>
-          <w:del w:id="378" w:author="Alejandro Gil Hernán" w:date="2016-12-28T19:53:00Z"/>
+          <w:del w:id="553" w:author="Alejandro Gil Hernán" w:date="2016-12-28T19:53:00Z"/>
           <w:lang w:val="en-GB"/>
         </w:rPr>
-        <w:pPrChange w:id="379" w:author="Alejandro Gil Hernán" w:date="2016-12-29T03:12:00Z">
+        <w:pPrChange w:id="554" w:author="Alejandro Gil Hernán" w:date="2016-12-29T03:12:00Z">
           <w:pPr>
             <w:autoSpaceDE w:val="0"/>
             <w:autoSpaceDN w:val="0"/>
@@ -6828,8 +7840,8 @@
           </w:pPr>
         </w:pPrChange>
       </w:pPr>
-      <w:moveTo w:id="380" w:author="Alejandro Gil Hernán" w:date="2016-12-28T12:59:00Z">
-        <w:del w:id="381" w:author="Alejandro Gil Hernán" w:date="2016-12-28T19:53:00Z">
+      <w:moveTo w:id="555" w:author="Alejandro Gil Hernán" w:date="2016-12-28T12:59:00Z">
+        <w:del w:id="556" w:author="Alejandro Gil Hernán" w:date="2016-12-28T19:53:00Z">
           <w:r>
             <w:rPr>
               <w:lang w:val="en-GB"/>
@@ -6847,10 +7859,10 @@
         </w:tabs>
         <w:ind w:left="142" w:firstLine="1"/>
         <w:rPr>
-          <w:del w:id="382" w:author="Alejandro Gil Hernán" w:date="2016-12-28T19:53:00Z"/>
+          <w:del w:id="557" w:author="Alejandro Gil Hernán" w:date="2016-12-28T19:53:00Z"/>
           <w:lang w:val="en-GB"/>
         </w:rPr>
-        <w:pPrChange w:id="383" w:author="Alejandro Gil Hernán" w:date="2016-12-29T03:12:00Z">
+        <w:pPrChange w:id="558" w:author="Alejandro Gil Hernán" w:date="2016-12-29T03:12:00Z">
           <w:pPr>
             <w:autoSpaceDE w:val="0"/>
             <w:autoSpaceDN w:val="0"/>
@@ -6860,8 +7872,8 @@
           </w:pPr>
         </w:pPrChange>
       </w:pPr>
-      <w:moveTo w:id="384" w:author="Alejandro Gil Hernán" w:date="2016-12-28T12:59:00Z">
-        <w:del w:id="385" w:author="Alejandro Gil Hernán" w:date="2016-12-28T19:53:00Z">
+      <w:moveTo w:id="559" w:author="Alejandro Gil Hernán" w:date="2016-12-28T12:59:00Z">
+        <w:del w:id="560" w:author="Alejandro Gil Hernán" w:date="2016-12-28T19:53:00Z">
           <w:r>
             <w:rPr>
               <w:lang w:val="en-GB"/>
@@ -6879,10 +7891,10 @@
         </w:tabs>
         <w:ind w:left="142" w:firstLine="1"/>
         <w:rPr>
-          <w:del w:id="386" w:author="Alejandro Gil Hernán" w:date="2016-12-28T19:53:00Z"/>
+          <w:del w:id="561" w:author="Alejandro Gil Hernán" w:date="2016-12-28T19:53:00Z"/>
           <w:lang w:val="en-GB"/>
         </w:rPr>
-        <w:pPrChange w:id="387" w:author="Alejandro Gil Hernán" w:date="2016-12-29T03:12:00Z">
+        <w:pPrChange w:id="562" w:author="Alejandro Gil Hernán" w:date="2016-12-29T03:12:00Z">
           <w:pPr>
             <w:autoSpaceDE w:val="0"/>
             <w:autoSpaceDN w:val="0"/>
@@ -6892,8 +7904,8 @@
           </w:pPr>
         </w:pPrChange>
       </w:pPr>
-      <w:moveTo w:id="388" w:author="Alejandro Gil Hernán" w:date="2016-12-28T12:59:00Z">
-        <w:del w:id="389" w:author="Alejandro Gil Hernán" w:date="2016-12-28T19:53:00Z">
+      <w:moveTo w:id="563" w:author="Alejandro Gil Hernán" w:date="2016-12-28T12:59:00Z">
+        <w:del w:id="564" w:author="Alejandro Gil Hernán" w:date="2016-12-28T19:53:00Z">
           <w:r>
             <w:rPr>
               <w:lang w:val="en-GB"/>
@@ -6911,17 +7923,17 @@
         </w:tabs>
         <w:ind w:left="142" w:firstLine="1"/>
         <w:rPr>
-          <w:del w:id="390" w:author="Alejandro Gil Hernán" w:date="2016-12-28T19:53:00Z"/>
+          <w:del w:id="565" w:author="Alejandro Gil Hernán" w:date="2016-12-28T19:53:00Z"/>
           <w:lang w:val="en-GB"/>
         </w:rPr>
-        <w:pPrChange w:id="391" w:author="Alejandro Gil Hernán" w:date="2016-12-29T03:12:00Z">
+        <w:pPrChange w:id="566" w:author="Alejandro Gil Hernán" w:date="2016-12-29T03:12:00Z">
           <w:pPr>
             <w:ind w:left="142"/>
           </w:pPr>
         </w:pPrChange>
       </w:pPr>
-      <w:moveTo w:id="392" w:author="Alejandro Gil Hernán" w:date="2016-12-28T12:59:00Z">
-        <w:del w:id="393" w:author="Alejandro Gil Hernán" w:date="2016-12-28T19:53:00Z">
+      <w:moveTo w:id="567" w:author="Alejandro Gil Hernán" w:date="2016-12-28T12:59:00Z">
+        <w:del w:id="568" w:author="Alejandro Gil Hernán" w:date="2016-12-28T19:53:00Z">
           <w:r>
             <w:rPr>
               <w:lang w:val="en-GB"/>
@@ -6941,7 +7953,7 @@
         <w:rPr>
           <w:lang w:val="en-GB"/>
         </w:rPr>
-        <w:pPrChange w:id="394" w:author="Alejandro Gil Hernán" w:date="2016-12-29T03:12:00Z">
+        <w:pPrChange w:id="569" w:author="Alejandro Gil Hernán" w:date="2016-12-29T03:12:00Z">
           <w:pPr>
             <w:ind w:left="142"/>
           </w:pPr>
@@ -6950,27 +7962,92 @@
     </w:p>
     <w:p>
       <w:pPr>
+        <w:rPr>
+          <w:ins w:id="570" w:author="Alejandro Gil Hernán" w:date="2016-12-30T18:38:00Z"/>
+          <w:rFonts w:ascii="Proxima Nova" w:hAnsi="Proxima Nova"/>
+        </w:rPr>
+        <w:pPrChange w:id="571" w:author="Alejandro Gil Hernán" w:date="2016-12-30T18:38:00Z">
+          <w:pPr>
+            <w:ind w:left="142"/>
+          </w:pPr>
+        </w:pPrChange>
+      </w:pPr>
+    </w:p>
+    <w:p>
+      <w:pPr>
         <w:ind w:left="142"/>
         <w:rPr>
-          <w:ins w:id="395" w:author="Alejandro Gil Hernán" w:date="2016-12-29T03:14:00Z"/>
-          <w:rFonts w:ascii="NimbusRomNo9L-Regu" w:hAnsi="NimbusRomNo9L-Regu" w:cs="NimbusRomNo9L-Regu"/>
-          <w:sz w:val="20"/>
-          <w:szCs w:val="20"/>
-          <w:lang w:val="en-GB"/>
-        </w:rPr>
-      </w:pPr>
+          <w:ins w:id="572" w:author="Alejandro Gil Hernán" w:date="2016-12-30T18:41:00Z"/>
+          <w:rFonts w:ascii="Proxima Nova" w:hAnsi="Proxima Nova"/>
+        </w:rPr>
+        <w:pPrChange w:id="573" w:author="Alejandro Gil Hernán" w:date="2016-12-30T18:38:00Z">
+          <w:pPr>
+            <w:ind w:left="142"/>
+          </w:pPr>
+        </w:pPrChange>
+      </w:pPr>
+      <w:ins w:id="574" w:author="Alejandro Gil Hernán" w:date="2016-12-30T18:39:00Z">
+        <w:r>
+          <w:rPr>
+            <w:rFonts w:ascii="Proxima Nova" w:hAnsi="Proxima Nova"/>
+          </w:rPr>
+          <w:t xml:space="preserve">Dependiendo de la forma en que los algoritmos </w:t>
+        </w:r>
+      </w:ins>
+      <w:ins w:id="575" w:author="Alejandro Gil Hernán" w:date="2016-12-30T18:40:00Z">
+        <w:r>
+          <w:rPr>
+            <w:rFonts w:ascii="Proxima Nova" w:hAnsi="Proxima Nova"/>
+          </w:rPr>
+          <w:t>tomen en cuenta los atributos de los ítems o usuarios, podemos concluir que e</w:t>
+        </w:r>
+      </w:ins>
+      <w:ins w:id="576" w:author="Alejandro Gil Hernán" w:date="2016-12-30T18:38:00Z">
+        <w:r>
+          <w:rPr>
+            <w:rFonts w:ascii="Proxima Nova" w:hAnsi="Proxima Nova"/>
+          </w:rPr>
+          <w:t>xisten dos tipos de algoritmos principales</w:t>
+        </w:r>
+        <w:r>
+          <w:rPr>
+            <w:rFonts w:ascii="Proxima Nova" w:hAnsi="Proxima Nova"/>
+          </w:rPr>
+          <w:t>: basados en contenido y basados en filtrado colaborativo.</w:t>
+        </w:r>
+      </w:ins>
     </w:p>
     <w:p>
       <w:pPr>
         <w:ind w:left="142"/>
         <w:rPr>
-          <w:ins w:id="396" w:author="Alejandro Gil Hernán" w:date="2016-12-29T03:14:00Z"/>
-          <w:rFonts w:ascii="NimbusRomNo9L-Regu" w:hAnsi="NimbusRomNo9L-Regu" w:cs="NimbusRomNo9L-Regu"/>
-          <w:sz w:val="20"/>
-          <w:szCs w:val="20"/>
-          <w:rPrChange w:id="397" w:author="Alejandro Gil Hernán" w:date="2016-12-29T03:15:00Z">
+          <w:ins w:id="577" w:author="Alejandro Gil Hernán" w:date="2016-12-30T18:41:00Z"/>
+          <w:rFonts w:ascii="Proxima Nova" w:hAnsi="Proxima Nova"/>
+        </w:rPr>
+        <w:pPrChange w:id="578" w:author="Alejandro Gil Hernán" w:date="2016-12-30T18:38:00Z">
+          <w:pPr>
+            <w:ind w:left="142"/>
+          </w:pPr>
+        </w:pPrChange>
+      </w:pPr>
+    </w:p>
+    <w:p>
+      <w:pPr>
+        <w:pStyle w:val="Ttulo2"/>
+        <w:numPr>
+          <w:ilvl w:val="0"/>
+          <w:numId w:val="0"/>
+        </w:numPr>
+        <w:tabs>
+          <w:tab w:val="left" w:pos="567"/>
+        </w:tabs>
+        <w:ind w:left="142"/>
+        <w:rPr>
+          <w:ins w:id="579" w:author="Alejandro Gil Hernán" w:date="2016-12-30T18:38:00Z"/>
+          <w:i w:val="0"/>
+          <w:rPrChange w:id="580" w:author="Alejandro Gil Hernán" w:date="2016-12-30T18:41:00Z">
             <w:rPr>
-              <w:ins w:id="398" w:author="Alejandro Gil Hernán" w:date="2016-12-29T03:14:00Z"/>
+              <w:ins w:id="581" w:author="Alejandro Gil Hernán" w:date="2016-12-30T18:38:00Z"/>
               <w:rFonts w:ascii="NimbusRomNo9L-Regu" w:hAnsi="NimbusRomNo9L-Regu" w:cs="NimbusRomNo9L-Regu"/>
               <w:sz w:val="20"/>
               <w:szCs w:val="20"/>
@@ -6978,46 +8055,543 @@
             </w:rPr>
           </w:rPrChange>
         </w:rPr>
-        <w:pPrChange w:id="399" w:author="Alejandro Gil Hernán" w:date="2016-12-29T03:15:00Z">
+        <w:pPrChange w:id="582" w:author="Alejandro Gil Hernán" w:date="2016-12-30T18:41:00Z">
           <w:pPr>
             <w:ind w:left="142"/>
           </w:pPr>
         </w:pPrChange>
       </w:pPr>
-      <w:ins w:id="400" w:author="Alejandro Gil Hernán" w:date="2016-12-29T03:14:00Z">
+      <w:ins w:id="583" w:author="Alejandro Gil Hernán" w:date="2016-12-30T18:41:00Z">
+        <w:r>
+          <w:rPr>
+            <w:i w:val="0"/>
+            <w:rPrChange w:id="584" w:author="Alejandro Gil Hernán" w:date="2016-12-30T18:41:00Z">
+              <w:rPr>
+                <w:rFonts w:ascii="Proxima Nova" w:hAnsi="Proxima Nova"/>
+              </w:rPr>
+            </w:rPrChange>
+          </w:rPr>
+          <w:t>2.1.1 Algoritmos basados en contenido.</w:t>
+        </w:r>
+      </w:ins>
+    </w:p>
+    <w:p>
+      <w:pPr>
+        <w:ind w:left="142"/>
+        <w:rPr>
+          <w:ins w:id="585" w:author="Alejandro Gil Hernán" w:date="2016-12-30T18:46:00Z"/>
+          <w:rFonts w:ascii="NimbusRomNo9L-Regu" w:hAnsi="NimbusRomNo9L-Regu" w:cs="NimbusRomNo9L-Regu"/>
+          <w:sz w:val="20"/>
+          <w:szCs w:val="20"/>
+        </w:rPr>
+      </w:pPr>
+    </w:p>
+    <w:p>
+      <w:pPr>
+        <w:ind w:left="142"/>
+        <w:rPr>
+          <w:ins w:id="586" w:author="Alejandro Gil Hernán" w:date="2016-12-30T18:46:00Z"/>
+          <w:rFonts w:ascii="Proxima Nova" w:hAnsi="Proxima Nova"/>
+          <w:rPrChange w:id="587" w:author="Alejandro Gil Hernán" w:date="2016-12-30T18:46:00Z">
+            <w:rPr>
+              <w:ins w:id="588" w:author="Alejandro Gil Hernán" w:date="2016-12-30T18:46:00Z"/>
+              <w:rFonts w:ascii="NimbusRomNo9L-Regu" w:hAnsi="NimbusRomNo9L-Regu" w:cs="NimbusRomNo9L-Regu"/>
+              <w:sz w:val="20"/>
+              <w:szCs w:val="20"/>
+            </w:rPr>
+          </w:rPrChange>
+        </w:rPr>
+        <w:pPrChange w:id="589" w:author="Alejandro Gil Hernán" w:date="2016-12-30T18:52:00Z">
+          <w:pPr>
+            <w:ind w:left="142" w:firstLine="425"/>
+          </w:pPr>
+        </w:pPrChange>
+      </w:pPr>
+      <w:ins w:id="590" w:author="Alejandro Gil Hernán" w:date="2016-12-30T18:46:00Z">
+        <w:r>
+          <w:rPr>
+            <w:rFonts w:ascii="Proxima Nova" w:hAnsi="Proxima Nova"/>
+          </w:rPr>
+          <w:t>Cuando se aplican métodos basados en contenido</w:t>
+        </w:r>
+      </w:ins>
+      <w:ins w:id="591" w:author="Alejandro Gil Hernán" w:date="2016-12-30T18:47:00Z">
+        <w:r>
+          <w:rPr>
+            <w:rFonts w:ascii="Proxima Nova" w:hAnsi="Proxima Nova"/>
+          </w:rPr>
+          <w:t xml:space="preserve">, el sistema aprende a recomendar ítems similares a los que le han gustado al usuario en un pasado. Esta similitud es calculada basándose en las </w:t>
+        </w:r>
+      </w:ins>
+      <w:ins w:id="592" w:author="Alejandro Gil Hernán" w:date="2016-12-30T18:48:00Z">
+        <w:r>
+          <w:rPr>
+            <w:rFonts w:ascii="Proxima Nova" w:hAnsi="Proxima Nova"/>
+          </w:rPr>
+          <w:t>características</w:t>
+        </w:r>
+      </w:ins>
+      <w:ins w:id="593" w:author="Alejandro Gil Hernán" w:date="2016-12-30T18:47:00Z">
+        <w:r>
+          <w:rPr>
+            <w:rFonts w:ascii="Proxima Nova" w:hAnsi="Proxima Nova"/>
+          </w:rPr>
+          <w:t xml:space="preserve"> </w:t>
+        </w:r>
+      </w:ins>
+      <w:ins w:id="594" w:author="Alejandro Gil Hernán" w:date="2016-12-30T18:48:00Z">
+        <w:r>
+          <w:rPr>
+            <w:rFonts w:ascii="Proxima Nova" w:hAnsi="Proxima Nova"/>
+          </w:rPr>
+          <w:t xml:space="preserve">asociadas a los ítems. En el caso de que un usuario haya puntuado con buena nota una película </w:t>
+        </w:r>
+      </w:ins>
+      <w:ins w:id="595" w:author="Alejandro Gil Hernán" w:date="2016-12-30T18:49:00Z">
+        <w:r>
+          <w:rPr>
+            <w:rFonts w:ascii="Proxima Nova" w:hAnsi="Proxima Nova"/>
+          </w:rPr>
+          <w:t>cuyo</w:t>
+        </w:r>
+      </w:ins>
+      <w:ins w:id="596" w:author="Alejandro Gil Hernán" w:date="2016-12-30T18:48:00Z">
+        <w:r>
+          <w:rPr>
+            <w:rFonts w:ascii="Proxima Nova" w:hAnsi="Proxima Nova"/>
+          </w:rPr>
+          <w:t xml:space="preserve"> g</w:t>
+        </w:r>
+      </w:ins>
+      <w:ins w:id="597" w:author="Alejandro Gil Hernán" w:date="2016-12-30T18:49:00Z">
+        <w:r>
+          <w:rPr>
+            <w:rFonts w:ascii="Proxima Nova" w:hAnsi="Proxima Nova"/>
+          </w:rPr>
+          <w:t xml:space="preserve">énero es comedia, </w:t>
+        </w:r>
+        <w:r>
+          <w:rPr>
+            <w:rFonts w:ascii="Proxima Nova" w:hAnsi="Proxima Nova"/>
+          </w:rPr>
+          <w:t xml:space="preserve">es muy probable que se generen recomendaciones de </w:t>
+        </w:r>
+      </w:ins>
+      <w:ins w:id="598" w:author="Alejandro Gil Hernán" w:date="2016-12-30T18:50:00Z">
+        <w:r>
+          <w:rPr>
+            <w:rFonts w:ascii="Proxima Nova" w:hAnsi="Proxima Nova"/>
+          </w:rPr>
+          <w:t>películas</w:t>
+        </w:r>
+      </w:ins>
+      <w:ins w:id="599" w:author="Alejandro Gil Hernán" w:date="2016-12-30T18:49:00Z">
+        <w:r>
+          <w:rPr>
+            <w:rFonts w:ascii="Proxima Nova" w:hAnsi="Proxima Nova"/>
+          </w:rPr>
+          <w:t xml:space="preserve"> </w:t>
+        </w:r>
+      </w:ins>
+      <w:ins w:id="600" w:author="Alejandro Gil Hernán" w:date="2016-12-30T18:50:00Z">
+        <w:r>
+          <w:rPr>
+            <w:rFonts w:ascii="Proxima Nova" w:hAnsi="Proxima Nova"/>
+          </w:rPr>
+          <w:t>con este mismo género.</w:t>
+        </w:r>
+      </w:ins>
+      <w:ins w:id="601" w:author="Alejandro Gil Hernán" w:date="2016-12-30T18:52:00Z">
+        <w:r>
+          <w:rPr>
+            <w:rFonts w:ascii="Proxima Nova" w:hAnsi="Proxima Nova"/>
+            <w:rPrChange w:id="602" w:author="Alejandro Gil Hernán" w:date="2016-12-30T18:46:00Z">
+              <w:rPr>
+                <w:rFonts w:ascii="Proxima Nova" w:hAnsi="Proxima Nova"/>
+              </w:rPr>
+            </w:rPrChange>
+          </w:rPr>
+          <w:t xml:space="preserve"> </w:t>
+        </w:r>
+      </w:ins>
+    </w:p>
+    <w:p>
+      <w:pPr>
+        <w:ind w:left="142"/>
+        <w:rPr>
+          <w:ins w:id="603" w:author="Alejandro Gil Hernán" w:date="2016-12-30T18:53:00Z"/>
+          <w:rFonts w:ascii="Proxima Nova" w:hAnsi="Proxima Nova"/>
+        </w:rPr>
+      </w:pPr>
+    </w:p>
+    <w:p>
+      <w:pPr>
+        <w:pStyle w:val="Ttulo2"/>
+        <w:numPr>
+          <w:ilvl w:val="0"/>
+          <w:numId w:val="0"/>
+        </w:numPr>
+        <w:tabs>
+          <w:tab w:val="left" w:pos="567"/>
+        </w:tabs>
+        <w:ind w:left="142"/>
+        <w:rPr>
+          <w:ins w:id="604" w:author="Alejandro Gil Hernán" w:date="2016-12-30T19:01:00Z"/>
+          <w:i w:val="0"/>
+        </w:rPr>
+      </w:pPr>
+      <w:ins w:id="605" w:author="Alejandro Gil Hernán" w:date="2016-12-30T18:53:00Z">
+        <w:r>
+          <w:rPr>
+            <w:i w:val="0"/>
+          </w:rPr>
+          <w:t>2.1.</w:t>
+        </w:r>
+      </w:ins>
+      <w:ins w:id="606" w:author="Alejandro Gil Hernán" w:date="2016-12-30T18:54:00Z">
+        <w:r>
+          <w:rPr>
+            <w:i w:val="0"/>
+          </w:rPr>
+          <w:t>2</w:t>
+        </w:r>
+      </w:ins>
+      <w:ins w:id="607" w:author="Alejandro Gil Hernán" w:date="2016-12-30T18:53:00Z">
+        <w:r>
+          <w:rPr>
+            <w:i w:val="0"/>
+          </w:rPr>
+          <w:t xml:space="preserve"> Algoritmos basados en </w:t>
+        </w:r>
+      </w:ins>
+      <w:ins w:id="608" w:author="Alejandro Gil Hernán" w:date="2016-12-30T18:54:00Z">
+        <w:r>
+          <w:rPr>
+            <w:i w:val="0"/>
+          </w:rPr>
+          <w:t>filtrado colaborativo</w:t>
+        </w:r>
+      </w:ins>
+      <w:ins w:id="609" w:author="Alejandro Gil Hernán" w:date="2016-12-30T18:53:00Z">
+        <w:r>
+          <w:rPr>
+            <w:i w:val="0"/>
+          </w:rPr>
+          <w:t>.</w:t>
+        </w:r>
+      </w:ins>
+    </w:p>
+    <w:p>
+      <w:pPr>
+        <w:rPr>
+          <w:ins w:id="610" w:author="Alejandro Gil Hernán" w:date="2016-12-30T19:01:00Z"/>
+        </w:rPr>
+        <w:pPrChange w:id="611" w:author="Alejandro Gil Hernán" w:date="2016-12-30T19:01:00Z">
+          <w:pPr>
+            <w:pStyle w:val="Ttulo2"/>
+            <w:numPr>
+              <w:ilvl w:val="0"/>
+              <w:numId w:val="0"/>
+            </w:numPr>
+            <w:tabs>
+              <w:tab w:val="left" w:pos="567"/>
+            </w:tabs>
+            <w:ind w:left="142" w:firstLine="0"/>
+          </w:pPr>
+        </w:pPrChange>
+      </w:pPr>
+    </w:p>
+    <w:p>
+      <w:pPr>
+        <w:rPr>
+          <w:ins w:id="612" w:author="Alejandro Gil Hernán" w:date="2016-12-30T18:53:00Z"/>
+          <w:rPrChange w:id="613" w:author="Alejandro Gil Hernán" w:date="2016-12-30T19:01:00Z">
+            <w:rPr>
+              <w:ins w:id="614" w:author="Alejandro Gil Hernán" w:date="2016-12-30T18:53:00Z"/>
+              <w:i w:val="0"/>
+            </w:rPr>
+          </w:rPrChange>
+        </w:rPr>
+        <w:pPrChange w:id="615" w:author="Alejandro Gil Hernán" w:date="2016-12-30T19:01:00Z">
+          <w:pPr>
+            <w:pStyle w:val="Ttulo2"/>
+            <w:numPr>
+              <w:ilvl w:val="0"/>
+              <w:numId w:val="0"/>
+            </w:numPr>
+            <w:tabs>
+              <w:tab w:val="left" w:pos="567"/>
+            </w:tabs>
+            <w:ind w:left="142" w:firstLine="0"/>
+          </w:pPr>
+        </w:pPrChange>
+      </w:pPr>
+      <w:ins w:id="616" w:author="Alejandro Gil Hernán" w:date="2016-12-30T19:01:00Z">
+        <w:r>
+          <w:t xml:space="preserve">Vecinos próximos </w:t>
+        </w:r>
+      </w:ins>
+    </w:p>
+    <w:p>
+      <w:pPr>
+        <w:rPr>
+          <w:ins w:id="617" w:author="Alejandro Gil Hernán" w:date="2016-12-30T18:56:00Z"/>
+          <w:rFonts w:ascii="Proxima Nova" w:hAnsi="Proxima Nova"/>
+        </w:rPr>
+        <w:pPrChange w:id="618" w:author="Alejandro Gil Hernán" w:date="2016-12-30T18:54:00Z">
+          <w:pPr>
+            <w:ind w:left="142"/>
+          </w:pPr>
+        </w:pPrChange>
+      </w:pPr>
+    </w:p>
+    <w:p>
+      <w:pPr>
+        <w:rPr>
+          <w:ins w:id="619" w:author="Alejandro Gil Hernán" w:date="2016-12-30T18:56:00Z"/>
+          <w:rFonts w:ascii="Proxima Nova" w:hAnsi="Proxima Nova"/>
+        </w:rPr>
+        <w:pPrChange w:id="620" w:author="Alejandro Gil Hernán" w:date="2016-12-30T18:54:00Z">
+          <w:pPr>
+            <w:ind w:left="142"/>
+          </w:pPr>
+        </w:pPrChange>
+      </w:pPr>
+      <w:ins w:id="621" w:author="Alejandro Gil Hernán" w:date="2016-12-30T18:56:00Z">
+        <w:r>
+          <w:rPr>
+            <w:rFonts w:ascii="Proxima Nova" w:hAnsi="Proxima Nova"/>
+          </w:rPr>
+          <w:tab/>
+          <w:t>Basado en user</w:t>
+        </w:r>
+      </w:ins>
+    </w:p>
+    <w:p>
+      <w:pPr>
+        <w:jc w:val="center"/>
+        <w:rPr>
+          <w:ins w:id="622" w:author="Alejandro Gil Hernán" w:date="2016-12-30T18:56:00Z"/>
+          <w:rFonts w:ascii="Proxima Nova" w:hAnsi="Proxima Nova"/>
+        </w:rPr>
+        <w:pPrChange w:id="623" w:author="Alejandro Gil Hernán" w:date="2016-12-30T18:56:00Z">
+          <w:pPr>
+            <w:ind w:left="142"/>
+          </w:pPr>
+        </w:pPrChange>
+      </w:pPr>
+      <w:ins w:id="624" w:author="Alejandro Gil Hernán" w:date="2016-12-30T18:56:00Z">
+        <w:r>
+          <w:rPr>
+            <w:rFonts w:ascii="Proxima Nova" w:hAnsi="Proxima Nova"/>
+            <w:noProof/>
+            <w:color w:val="000000"/>
+          </w:rPr>
+          <w:drawing>
+            <wp:inline distT="0" distB="0" distL="0" distR="0" wp14:anchorId="1619056D" wp14:editId="22D7FBEF">
+              <wp:extent cx="2091193" cy="639550"/>
+              <wp:effectExtent l="0" t="0" r="0" b="0"/>
+              <wp:docPr id="4" name="Imagen 4" descr="Captura de pantalla 2016-07-05 a las 21.46.50.png"/>
+              <wp:cNvGraphicFramePr>
+                <a:graphicFrameLocks xmlns:a="http://schemas.openxmlformats.org/drawingml/2006/main" noChangeAspect="1"/>
+              </wp:cNvGraphicFramePr>
+              <a:graphic xmlns:a="http://schemas.openxmlformats.org/drawingml/2006/main">
+                <a:graphicData uri="http://schemas.openxmlformats.org/drawingml/2006/picture">
+                  <pic:pic xmlns:pic="http://schemas.openxmlformats.org/drawingml/2006/picture">
+                    <pic:nvPicPr>
+                      <pic:cNvPr id="0" name="Picture 1" descr="Captura de pantalla 2016-07-05 a las 21.46.50.png"/>
+                      <pic:cNvPicPr>
+                        <a:picLocks noChangeAspect="1" noChangeArrowheads="1"/>
+                      </pic:cNvPicPr>
+                    </pic:nvPicPr>
+                    <pic:blipFill>
+                      <a:blip r:embed="rId21">
+                        <a:extLst>
+                          <a:ext uri="{28A0092B-C50C-407E-A947-70E740481C1C}">
+                            <a14:useLocalDpi xmlns:a14="http://schemas.microsoft.com/office/drawing/2010/main" val="0"/>
+                          </a:ext>
+                        </a:extLst>
+                      </a:blip>
+                      <a:srcRect/>
+                      <a:stretch>
+                        <a:fillRect/>
+                      </a:stretch>
+                    </pic:blipFill>
+                    <pic:spPr bwMode="auto">
+                      <a:xfrm>
+                        <a:off x="0" y="0"/>
+                        <a:ext cx="2256246" cy="690028"/>
+                      </a:xfrm>
+                      <a:prstGeom prst="rect">
+                        <a:avLst/>
+                      </a:prstGeom>
+                      <a:noFill/>
+                      <a:ln>
+                        <a:noFill/>
+                      </a:ln>
+                    </pic:spPr>
+                  </pic:pic>
+                </a:graphicData>
+              </a:graphic>
+            </wp:inline>
+          </w:drawing>
+        </w:r>
+      </w:ins>
+    </w:p>
+    <w:p>
+      <w:pPr>
+        <w:rPr>
+          <w:ins w:id="625" w:author="Alejandro Gil Hernán" w:date="2016-12-30T18:56:00Z"/>
+          <w:rFonts w:ascii="Proxima Nova" w:hAnsi="Proxima Nova"/>
+        </w:rPr>
+        <w:pPrChange w:id="626" w:author="Alejandro Gil Hernán" w:date="2016-12-30T18:54:00Z">
+          <w:pPr>
+            <w:ind w:left="142"/>
+          </w:pPr>
+        </w:pPrChange>
+      </w:pPr>
+      <w:ins w:id="627" w:author="Alejandro Gil Hernán" w:date="2016-12-30T18:56:00Z">
+        <w:r>
+          <w:rPr>
+            <w:rFonts w:ascii="Proxima Nova" w:hAnsi="Proxima Nova"/>
+          </w:rPr>
+          <w:tab/>
+          <w:t>Basado en ítem</w:t>
+        </w:r>
+      </w:ins>
+    </w:p>
+    <w:p>
+      <w:pPr>
+        <w:jc w:val="center"/>
+        <w:rPr>
+          <w:ins w:id="628" w:author="Alejandro Gil Hernán" w:date="2016-12-30T18:46:00Z"/>
+          <w:rFonts w:ascii="Proxima Nova" w:hAnsi="Proxima Nova"/>
+          <w:rPrChange w:id="629" w:author="Alejandro Gil Hernán" w:date="2016-12-30T18:46:00Z">
+            <w:rPr>
+              <w:ins w:id="630" w:author="Alejandro Gil Hernán" w:date="2016-12-30T18:46:00Z"/>
+              <w:rFonts w:ascii="NimbusRomNo9L-Regu" w:hAnsi="NimbusRomNo9L-Regu" w:cs="NimbusRomNo9L-Regu"/>
+              <w:sz w:val="20"/>
+              <w:szCs w:val="20"/>
+            </w:rPr>
+          </w:rPrChange>
+        </w:rPr>
+        <w:pPrChange w:id="631" w:author="Alejandro Gil Hernán" w:date="2016-12-30T18:56:00Z">
+          <w:pPr>
+            <w:ind w:left="142"/>
+          </w:pPr>
+        </w:pPrChange>
+      </w:pPr>
+      <w:ins w:id="632" w:author="Alejandro Gil Hernán" w:date="2016-12-30T18:56:00Z">
+        <w:r>
+          <w:rPr>
+            <w:rFonts w:ascii="Proxima Nova" w:hAnsi="Proxima Nova"/>
+            <w:noProof/>
+            <w:color w:val="000000"/>
+          </w:rPr>
+          <w:drawing>
+            <wp:inline distT="0" distB="0" distL="0" distR="0" wp14:anchorId="1505D397" wp14:editId="7934C2A2">
+              <wp:extent cx="2345635" cy="589826"/>
+              <wp:effectExtent l="0" t="0" r="0" b="0"/>
+              <wp:docPr id="5" name="Imagen 5" descr="Captura de pantalla 2016-07-05 a las 21.46.55.png"/>
+              <wp:cNvGraphicFramePr>
+                <a:graphicFrameLocks xmlns:a="http://schemas.openxmlformats.org/drawingml/2006/main" noChangeAspect="1"/>
+              </wp:cNvGraphicFramePr>
+              <a:graphic xmlns:a="http://schemas.openxmlformats.org/drawingml/2006/main">
+                <a:graphicData uri="http://schemas.openxmlformats.org/drawingml/2006/picture">
+                  <pic:pic xmlns:pic="http://schemas.openxmlformats.org/drawingml/2006/picture">
+                    <pic:nvPicPr>
+                      <pic:cNvPr id="0" name="Picture 3" descr="Captura de pantalla 2016-07-05 a las 21.46.55.png"/>
+                      <pic:cNvPicPr>
+                        <a:picLocks noChangeAspect="1" noChangeArrowheads="1"/>
+                      </pic:cNvPicPr>
+                    </pic:nvPicPr>
+                    <pic:blipFill>
+                      <a:blip r:embed="rId22">
+                        <a:extLst>
+                          <a:ext uri="{28A0092B-C50C-407E-A947-70E740481C1C}">
+                            <a14:useLocalDpi xmlns:a14="http://schemas.microsoft.com/office/drawing/2010/main" val="0"/>
+                          </a:ext>
+                        </a:extLst>
+                      </a:blip>
+                      <a:srcRect/>
+                      <a:stretch>
+                        <a:fillRect/>
+                      </a:stretch>
+                    </pic:blipFill>
+                    <pic:spPr bwMode="auto">
+                      <a:xfrm>
+                        <a:off x="0" y="0"/>
+                        <a:ext cx="2437059" cy="612815"/>
+                      </a:xfrm>
+                      <a:prstGeom prst="rect">
+                        <a:avLst/>
+                      </a:prstGeom>
+                      <a:noFill/>
+                      <a:ln>
+                        <a:noFill/>
+                      </a:ln>
+                    </pic:spPr>
+                  </pic:pic>
+                </a:graphicData>
+              </a:graphic>
+            </wp:inline>
+          </w:drawing>
+        </w:r>
+      </w:ins>
+    </w:p>
+    <w:p>
+      <w:pPr>
+        <w:ind w:left="142"/>
+        <w:rPr>
+          <w:ins w:id="633" w:author="Alejandro Gil Hernán" w:date="2016-12-30T19:03:00Z"/>
+          <w:rFonts w:ascii="NimbusRomNo9L-Regu" w:hAnsi="NimbusRomNo9L-Regu" w:cs="NimbusRomNo9L-Regu"/>
+          <w:sz w:val="20"/>
+          <w:szCs w:val="20"/>
+        </w:rPr>
+      </w:pPr>
+    </w:p>
+    <w:p>
+      <w:pPr>
+        <w:ind w:left="142"/>
+        <w:rPr>
+          <w:ins w:id="634" w:author="Alejandro Gil Hernán" w:date="2016-12-30T19:03:00Z"/>
+          <w:rFonts w:ascii="NimbusRomNo9L-Regu" w:hAnsi="NimbusRomNo9L-Regu" w:cs="NimbusRomNo9L-Regu"/>
+          <w:sz w:val="20"/>
+          <w:szCs w:val="20"/>
+        </w:rPr>
+      </w:pPr>
+    </w:p>
+    <w:p>
+      <w:pPr>
+        <w:ind w:left="142"/>
+        <w:rPr>
+          <w:ins w:id="635" w:author="Alejandro Gil Hernán" w:date="2016-12-30T19:04:00Z"/>
+          <w:rFonts w:ascii="NimbusRomNo9L-Regu" w:hAnsi="NimbusRomNo9L-Regu" w:cs="NimbusRomNo9L-Regu"/>
+          <w:sz w:val="20"/>
+          <w:szCs w:val="20"/>
+        </w:rPr>
+        <w:pPrChange w:id="636" w:author="Alejandro Gil Hernán" w:date="2016-12-30T19:03:00Z">
+          <w:pPr>
+            <w:ind w:left="142"/>
+          </w:pPr>
+        </w:pPrChange>
+      </w:pPr>
+      <w:ins w:id="637" w:author="Alejandro Gil Hernán" w:date="2016-12-30T19:03:00Z">
         <w:r>
           <w:rPr>
             <w:rFonts w:ascii="NimbusRomNo9L-Regu" w:hAnsi="NimbusRomNo9L-Regu" w:cs="NimbusRomNo9L-Regu"/>
             <w:sz w:val="20"/>
             <w:szCs w:val="20"/>
-            <w:rPrChange w:id="401" w:author="Alejandro Gil Hernán" w:date="2016-12-29T03:15:00Z">
-              <w:rPr>
-                <w:rFonts w:ascii="NimbusRomNo9L-Regu" w:hAnsi="NimbusRomNo9L-Regu" w:cs="NimbusRomNo9L-Regu"/>
-                <w:sz w:val="20"/>
-                <w:szCs w:val="20"/>
-                <w:lang w:val="en-GB"/>
-              </w:rPr>
-            </w:rPrChange>
-          </w:rPr>
-          <w:t>Filtrado col</w:t>
-        </w:r>
-      </w:ins>
-      <w:ins w:id="402" w:author="Alejandro Gil Hernán" w:date="2016-12-29T03:15:00Z">
+          </w:rPr>
+          <w:t>Similitudes  (coseno, Pearson, jaccard</w:t>
+        </w:r>
         <w:r>
           <w:rPr>
             <w:rFonts w:ascii="NimbusRomNo9L-Regu" w:hAnsi="NimbusRomNo9L-Regu" w:cs="NimbusRomNo9L-Regu"/>
             <w:sz w:val="20"/>
             <w:szCs w:val="20"/>
-            <w:rPrChange w:id="403" w:author="Alejandro Gil Hernán" w:date="2016-12-29T03:15:00Z">
-              <w:rPr>
-                <w:rFonts w:ascii="NimbusRomNo9L-Regu" w:hAnsi="NimbusRomNo9L-Regu" w:cs="NimbusRomNo9L-Regu"/>
-                <w:sz w:val="20"/>
-                <w:szCs w:val="20"/>
-                <w:lang w:val="en-GB"/>
-              </w:rPr>
-            </w:rPrChange>
-          </w:rPr>
-          <w:t xml:space="preserve"> (user, item)</w:t>
+          </w:rPr>
+          <w:t>)</w:t>
         </w:r>
       </w:ins>
     </w:p>
@@ -7025,13 +8599,113 @@
       <w:pPr>
         <w:ind w:left="142"/>
         <w:rPr>
-          <w:ins w:id="404" w:author="Alejandro Gil Hernán" w:date="2016-12-29T03:14:00Z"/>
+          <w:ins w:id="638" w:author="Alejandro Gil Hernán" w:date="2016-12-30T19:04:00Z"/>
           <w:rFonts w:ascii="NimbusRomNo9L-Regu" w:hAnsi="NimbusRomNo9L-Regu" w:cs="NimbusRomNo9L-Regu"/>
           <w:sz w:val="20"/>
           <w:szCs w:val="20"/>
-          <w:rPrChange w:id="405" w:author="Alejandro Gil Hernán" w:date="2016-12-29T03:15:00Z">
+        </w:rPr>
+        <w:pPrChange w:id="639" w:author="Alejandro Gil Hernán" w:date="2016-12-30T19:03:00Z">
+          <w:pPr>
+            <w:ind w:left="142"/>
+          </w:pPr>
+        </w:pPrChange>
+      </w:pPr>
+      <w:ins w:id="640" w:author="Alejandro Gil Hernán" w:date="2016-12-30T19:04:00Z">
+        <w:r>
+          <w:rPr>
+            <w:rFonts w:ascii="NimbusRomNo9L-Regu" w:hAnsi="NimbusRomNo9L-Regu" w:cs="NimbusRomNo9L-Regu"/>
+            <w:sz w:val="20"/>
+            <w:szCs w:val="20"/>
+          </w:rPr>
+          <w:t>Mencionar factorización de matrices</w:t>
+        </w:r>
+      </w:ins>
+    </w:p>
+    <w:p>
+      <w:pPr>
+        <w:pStyle w:val="Ttulo2"/>
+        <w:numPr>
+          <w:ilvl w:val="0"/>
+          <w:numId w:val="0"/>
+        </w:numPr>
+        <w:tabs>
+          <w:tab w:val="left" w:pos="567"/>
+        </w:tabs>
+        <w:ind w:left="142"/>
+        <w:rPr>
+          <w:ins w:id="641" w:author="Alejandro Gil Hernán" w:date="2016-12-30T19:05:00Z"/>
+          <w:i w:val="0"/>
+        </w:rPr>
+      </w:pPr>
+      <w:ins w:id="642" w:author="Alejandro Gil Hernán" w:date="2016-12-30T19:05:00Z">
+        <w:r>
+          <w:rPr>
+            <w:i w:val="0"/>
+          </w:rPr>
+          <w:lastRenderedPageBreak/>
+          <w:t>2.1.3 Algoritmos generales</w:t>
+        </w:r>
+        <w:r>
+          <w:rPr>
+            <w:i w:val="0"/>
+          </w:rPr>
+          <w:t>.</w:t>
+        </w:r>
+      </w:ins>
+    </w:p>
+    <w:p>
+      <w:pPr>
+        <w:rPr>
+          <w:ins w:id="643" w:author="Alejandro Gil Hernán" w:date="2016-12-30T19:05:00Z"/>
+        </w:rPr>
+        <w:pPrChange w:id="644" w:author="Alejandro Gil Hernán" w:date="2016-12-30T19:05:00Z">
+          <w:pPr>
+            <w:pStyle w:val="Ttulo2"/>
+            <w:numPr>
+              <w:ilvl w:val="0"/>
+              <w:numId w:val="0"/>
+            </w:numPr>
+            <w:tabs>
+              <w:tab w:val="left" w:pos="567"/>
+            </w:tabs>
+            <w:ind w:left="142" w:firstLine="0"/>
+          </w:pPr>
+        </w:pPrChange>
+      </w:pPr>
+    </w:p>
+    <w:p>
+      <w:pPr>
+        <w:rPr>
+          <w:ins w:id="645" w:author="Alejandro Gil Hernán" w:date="2016-12-30T19:05:00Z"/>
+        </w:rPr>
+        <w:pPrChange w:id="646" w:author="Alejandro Gil Hernán" w:date="2016-12-30T19:05:00Z">
+          <w:pPr>
+            <w:pStyle w:val="Ttulo2"/>
+            <w:numPr>
+              <w:ilvl w:val="0"/>
+              <w:numId w:val="0"/>
+            </w:numPr>
+            <w:tabs>
+              <w:tab w:val="left" w:pos="567"/>
+            </w:tabs>
+            <w:ind w:left="142" w:firstLine="0"/>
+          </w:pPr>
+        </w:pPrChange>
+      </w:pPr>
+      <w:ins w:id="647" w:author="Alejandro Gil Hernán" w:date="2016-12-30T19:05:00Z">
+        <w:r>
+          <w:t>Random</w:t>
+        </w:r>
+      </w:ins>
+    </w:p>
+    <w:p>
+      <w:pPr>
+        <w:jc w:val="left"/>
+        <w:rPr>
+          <w:del w:id="648" w:author="Alejandro Gil Hernán" w:date="2016-12-28T20:57:00Z"/>
+          <w:rPrChange w:id="649" w:author="Alejandro Gil Hernán" w:date="2016-12-30T19:07:00Z">
             <w:rPr>
-              <w:ins w:id="406" w:author="Alejandro Gil Hernán" w:date="2016-12-29T03:14:00Z"/>
+              <w:del w:id="650" w:author="Alejandro Gil Hernán" w:date="2016-12-28T20:57:00Z"/>
               <w:rFonts w:ascii="NimbusRomNo9L-Regu" w:hAnsi="NimbusRomNo9L-Regu" w:cs="NimbusRomNo9L-Regu"/>
               <w:sz w:val="20"/>
               <w:szCs w:val="20"/>
@@ -7039,81 +8713,37 @@
             </w:rPr>
           </w:rPrChange>
         </w:rPr>
-      </w:pPr>
-      <w:ins w:id="407" w:author="Alejandro Gil Hernán" w:date="2016-12-29T03:14:00Z">
-        <w:r>
-          <w:rPr>
-            <w:rFonts w:ascii="NimbusRomNo9L-Regu" w:hAnsi="NimbusRomNo9L-Regu" w:cs="NimbusRomNo9L-Regu"/>
-            <w:sz w:val="20"/>
-            <w:szCs w:val="20"/>
-            <w:rPrChange w:id="408" w:author="Alejandro Gil Hernán" w:date="2016-12-29T03:15:00Z">
-              <w:rPr>
-                <w:rFonts w:ascii="NimbusRomNo9L-Regu" w:hAnsi="NimbusRomNo9L-Regu" w:cs="NimbusRomNo9L-Regu"/>
-                <w:sz w:val="20"/>
-                <w:szCs w:val="20"/>
-                <w:lang w:val="en-GB"/>
-              </w:rPr>
-            </w:rPrChange>
-          </w:rPr>
-          <w:t>Basado en cont</w:t>
-        </w:r>
-      </w:ins>
-      <w:ins w:id="409" w:author="Alejandro Gil Hernán" w:date="2016-12-29T03:15:00Z">
-        <w:r>
-          <w:rPr>
-            <w:rFonts w:ascii="NimbusRomNo9L-Regu" w:hAnsi="NimbusRomNo9L-Regu" w:cs="NimbusRomNo9L-Regu"/>
-            <w:sz w:val="20"/>
-            <w:szCs w:val="20"/>
-            <w:rPrChange w:id="410" w:author="Alejandro Gil Hernán" w:date="2016-12-29T03:15:00Z">
-              <w:rPr>
-                <w:rFonts w:ascii="NimbusRomNo9L-Regu" w:hAnsi="NimbusRomNo9L-Regu" w:cs="NimbusRomNo9L-Regu"/>
-                <w:sz w:val="20"/>
-                <w:szCs w:val="20"/>
-                <w:lang w:val="en-GB"/>
-              </w:rPr>
-            </w:rPrChange>
-          </w:rPr>
-          <w:t xml:space="preserve"> (</w:t>
-        </w:r>
-      </w:ins>
-      <w:bookmarkStart w:id="411" w:name="_GoBack"/>
-      <w:bookmarkEnd w:id="411"/>
-    </w:p>
-    <w:p>
-      <w:pPr>
-        <w:autoSpaceDE w:val="0"/>
-        <w:autoSpaceDN w:val="0"/>
-        <w:adjustRightInd w:val="0"/>
-        <w:ind w:left="142"/>
-        <w:jc w:val="left"/>
-        <w:rPr>
-          <w:del w:id="412" w:author="Alejandro Gil Hernán" w:date="2016-12-28T20:57:00Z"/>
-          <w:rFonts w:ascii="NimbusRomNo9L-Regu" w:hAnsi="NimbusRomNo9L-Regu" w:cs="NimbusRomNo9L-Regu"/>
-          <w:sz w:val="20"/>
-          <w:szCs w:val="20"/>
-          <w:rPrChange w:id="413" w:author="Alejandro Gil Hernán" w:date="2016-12-29T03:15:00Z">
-            <w:rPr>
-              <w:del w:id="414" w:author="Alejandro Gil Hernán" w:date="2016-12-28T20:57:00Z"/>
-              <w:rFonts w:ascii="NimbusRomNo9L-Regu" w:hAnsi="NimbusRomNo9L-Regu" w:cs="NimbusRomNo9L-Regu"/>
-              <w:sz w:val="20"/>
-              <w:szCs w:val="20"/>
-              <w:lang w:val="en-GB"/>
-            </w:rPr>
-          </w:rPrChange>
-        </w:rPr>
-      </w:pPr>
-      <w:moveTo w:id="415" w:author="Alejandro Gil Hernán" w:date="2016-12-28T12:59:00Z">
-        <w:del w:id="416" w:author="Alejandro Gil Hernán" w:date="2016-12-28T20:57:00Z">
+        <w:pPrChange w:id="651" w:author="Alejandro Gil Hernán" w:date="2016-12-30T19:07:00Z">
+          <w:pPr>
+            <w:autoSpaceDE w:val="0"/>
+            <w:autoSpaceDN w:val="0"/>
+            <w:adjustRightInd w:val="0"/>
+            <w:ind w:left="142"/>
+            <w:jc w:val="left"/>
+          </w:pPr>
+        </w:pPrChange>
+      </w:pPr>
+      <w:ins w:id="652" w:author="Alejandro Gil Hernán" w:date="2016-12-30T19:05:00Z">
+        <w:r>
+          <w:t xml:space="preserve">Popularidad </w:t>
+        </w:r>
+      </w:ins>
+      <w:bookmarkStart w:id="653" w:name="_GoBack"/>
+      <w:bookmarkEnd w:id="653"/>
+      <w:moveTo w:id="654" w:author="Alejandro Gil Hernán" w:date="2016-12-28T12:59:00Z">
+        <w:del w:id="655" w:author="Alejandro Gil Hernán" w:date="2016-12-28T20:57:00Z">
           <w:r>
             <w:rPr>
               <w:rFonts w:ascii="NimbusRomNo9L-Regu" w:hAnsi="NimbusRomNo9L-Regu" w:cs="NimbusRomNo9L-Regu"/>
               <w:sz w:val="20"/>
               <w:szCs w:val="20"/>
-              <w:rPrChange w:id="417" w:author="Alejandro Gil Hernán" w:date="2016-12-29T03:15:00Z">
+              <w:rPrChange w:id="656" w:author="Alejandro Gil Hernán" w:date="2016-12-29T03:15:00Z">
                 <w:rPr>
                   <w:rFonts w:ascii="NimbusRomNo9L-Regu" w:hAnsi="NimbusRomNo9L-Regu" w:cs="NimbusRomNo9L-Regu"/>
+                  <w:color w:val="0000FF"/>
                   <w:sz w:val="20"/>
                   <w:szCs w:val="20"/>
+                  <w:u w:val="single"/>
                   <w:lang w:val="en-GB"/>
                 </w:rPr>
               </w:rPrChange>
@@ -7128,16 +8758,15 @@
         <w:autoSpaceDE w:val="0"/>
         <w:autoSpaceDN w:val="0"/>
         <w:adjustRightInd w:val="0"/>
-        <w:ind w:left="142"/>
         <w:jc w:val="left"/>
         <w:rPr>
-          <w:del w:id="418" w:author="Alejandro Gil Hernán" w:date="2016-12-28T20:57:00Z"/>
+          <w:del w:id="657" w:author="Alejandro Gil Hernán" w:date="2016-12-28T20:57:00Z"/>
           <w:rFonts w:ascii="NimbusRomNo9L-Regu" w:hAnsi="NimbusRomNo9L-Regu" w:cs="NimbusRomNo9L-Regu"/>
           <w:sz w:val="20"/>
           <w:szCs w:val="20"/>
-          <w:rPrChange w:id="419" w:author="Alejandro Gil Hernán" w:date="2016-12-29T03:15:00Z">
+          <w:rPrChange w:id="658" w:author="Alejandro Gil Hernán" w:date="2016-12-29T03:15:00Z">
             <w:rPr>
-              <w:del w:id="420" w:author="Alejandro Gil Hernán" w:date="2016-12-28T20:57:00Z"/>
+              <w:del w:id="659" w:author="Alejandro Gil Hernán" w:date="2016-12-28T20:57:00Z"/>
               <w:rFonts w:ascii="NimbusRomNo9L-Regu" w:hAnsi="NimbusRomNo9L-Regu" w:cs="NimbusRomNo9L-Regu"/>
               <w:sz w:val="20"/>
               <w:szCs w:val="20"/>
@@ -7145,19 +8774,30 @@
             </w:rPr>
           </w:rPrChange>
         </w:rPr>
-      </w:pPr>
-      <w:moveTo w:id="421" w:author="Alejandro Gil Hernán" w:date="2016-12-28T12:59:00Z">
-        <w:del w:id="422" w:author="Alejandro Gil Hernán" w:date="2016-12-28T20:57:00Z">
+        <w:pPrChange w:id="660" w:author="Alejandro Gil Hernán" w:date="2016-12-30T19:07:00Z">
+          <w:pPr>
+            <w:autoSpaceDE w:val="0"/>
+            <w:autoSpaceDN w:val="0"/>
+            <w:adjustRightInd w:val="0"/>
+            <w:ind w:left="142"/>
+            <w:jc w:val="left"/>
+          </w:pPr>
+        </w:pPrChange>
+      </w:pPr>
+      <w:moveTo w:id="661" w:author="Alejandro Gil Hernán" w:date="2016-12-28T12:59:00Z">
+        <w:del w:id="662" w:author="Alejandro Gil Hernán" w:date="2016-12-28T20:57:00Z">
           <w:r>
             <w:rPr>
               <w:rFonts w:ascii="NimbusRomNo9L-Regu" w:hAnsi="NimbusRomNo9L-Regu" w:cs="NimbusRomNo9L-Regu"/>
               <w:sz w:val="20"/>
               <w:szCs w:val="20"/>
-              <w:rPrChange w:id="423" w:author="Alejandro Gil Hernán" w:date="2016-12-29T03:15:00Z">
+              <w:rPrChange w:id="663" w:author="Alejandro Gil Hernán" w:date="2016-12-29T03:15:00Z">
                 <w:rPr>
                   <w:rFonts w:ascii="NimbusRomNo9L-Regu" w:hAnsi="NimbusRomNo9L-Regu" w:cs="NimbusRomNo9L-Regu"/>
+                  <w:color w:val="0000FF"/>
                   <w:sz w:val="20"/>
                   <w:szCs w:val="20"/>
+                  <w:u w:val="single"/>
                   <w:lang w:val="en-GB"/>
                 </w:rPr>
               </w:rPrChange>
@@ -7172,16 +8812,15 @@
         <w:autoSpaceDE w:val="0"/>
         <w:autoSpaceDN w:val="0"/>
         <w:adjustRightInd w:val="0"/>
-        <w:ind w:left="142"/>
         <w:jc w:val="left"/>
         <w:rPr>
-          <w:del w:id="424" w:author="Alejandro Gil Hernán" w:date="2016-12-28T20:57:00Z"/>
+          <w:del w:id="664" w:author="Alejandro Gil Hernán" w:date="2016-12-28T20:57:00Z"/>
           <w:rFonts w:ascii="NimbusRomNo9L-Regu" w:hAnsi="NimbusRomNo9L-Regu" w:cs="NimbusRomNo9L-Regu"/>
           <w:sz w:val="20"/>
           <w:szCs w:val="20"/>
-          <w:rPrChange w:id="425" w:author="Alejandro Gil Hernán" w:date="2016-12-29T03:15:00Z">
+          <w:rPrChange w:id="665" w:author="Alejandro Gil Hernán" w:date="2016-12-29T03:15:00Z">
             <w:rPr>
-              <w:del w:id="426" w:author="Alejandro Gil Hernán" w:date="2016-12-28T20:57:00Z"/>
+              <w:del w:id="666" w:author="Alejandro Gil Hernán" w:date="2016-12-28T20:57:00Z"/>
               <w:rFonts w:ascii="NimbusRomNo9L-Regu" w:hAnsi="NimbusRomNo9L-Regu" w:cs="NimbusRomNo9L-Regu"/>
               <w:sz w:val="20"/>
               <w:szCs w:val="20"/>
@@ -7189,19 +8828,30 @@
             </w:rPr>
           </w:rPrChange>
         </w:rPr>
-      </w:pPr>
-      <w:moveTo w:id="427" w:author="Alejandro Gil Hernán" w:date="2016-12-28T12:59:00Z">
-        <w:del w:id="428" w:author="Alejandro Gil Hernán" w:date="2016-12-28T20:57:00Z">
+        <w:pPrChange w:id="667" w:author="Alejandro Gil Hernán" w:date="2016-12-30T19:07:00Z">
+          <w:pPr>
+            <w:autoSpaceDE w:val="0"/>
+            <w:autoSpaceDN w:val="0"/>
+            <w:adjustRightInd w:val="0"/>
+            <w:ind w:left="142"/>
+            <w:jc w:val="left"/>
+          </w:pPr>
+        </w:pPrChange>
+      </w:pPr>
+      <w:moveTo w:id="668" w:author="Alejandro Gil Hernán" w:date="2016-12-28T12:59:00Z">
+        <w:del w:id="669" w:author="Alejandro Gil Hernán" w:date="2016-12-28T20:57:00Z">
           <w:r>
             <w:rPr>
               <w:rFonts w:ascii="NimbusRomNo9L-Regu" w:hAnsi="NimbusRomNo9L-Regu" w:cs="NimbusRomNo9L-Regu"/>
               <w:sz w:val="20"/>
               <w:szCs w:val="20"/>
-              <w:rPrChange w:id="429" w:author="Alejandro Gil Hernán" w:date="2016-12-29T03:15:00Z">
+              <w:rPrChange w:id="670" w:author="Alejandro Gil Hernán" w:date="2016-12-29T03:15:00Z">
                 <w:rPr>
                   <w:rFonts w:ascii="NimbusRomNo9L-Regu" w:hAnsi="NimbusRomNo9L-Regu" w:cs="NimbusRomNo9L-Regu"/>
+                  <w:color w:val="0000FF"/>
                   <w:sz w:val="20"/>
                   <w:szCs w:val="20"/>
+                  <w:u w:val="single"/>
                   <w:lang w:val="en-GB"/>
                 </w:rPr>
               </w:rPrChange>
@@ -7216,16 +8866,15 @@
         <w:autoSpaceDE w:val="0"/>
         <w:autoSpaceDN w:val="0"/>
         <w:adjustRightInd w:val="0"/>
-        <w:ind w:left="142"/>
         <w:jc w:val="left"/>
         <w:rPr>
-          <w:del w:id="430" w:author="Alejandro Gil Hernán" w:date="2016-12-28T20:57:00Z"/>
+          <w:del w:id="671" w:author="Alejandro Gil Hernán" w:date="2016-12-28T20:57:00Z"/>
           <w:rFonts w:ascii="NimbusRomNo9L-Regu" w:hAnsi="NimbusRomNo9L-Regu" w:cs="NimbusRomNo9L-Regu"/>
           <w:sz w:val="20"/>
           <w:szCs w:val="20"/>
-          <w:rPrChange w:id="431" w:author="Alejandro Gil Hernán" w:date="2016-12-29T03:15:00Z">
+          <w:rPrChange w:id="672" w:author="Alejandro Gil Hernán" w:date="2016-12-29T03:15:00Z">
             <w:rPr>
-              <w:del w:id="432" w:author="Alejandro Gil Hernán" w:date="2016-12-28T20:57:00Z"/>
+              <w:del w:id="673" w:author="Alejandro Gil Hernán" w:date="2016-12-28T20:57:00Z"/>
               <w:rFonts w:ascii="NimbusRomNo9L-Regu" w:hAnsi="NimbusRomNo9L-Regu" w:cs="NimbusRomNo9L-Regu"/>
               <w:sz w:val="20"/>
               <w:szCs w:val="20"/>
@@ -7233,19 +8882,30 @@
             </w:rPr>
           </w:rPrChange>
         </w:rPr>
-      </w:pPr>
-      <w:moveTo w:id="433" w:author="Alejandro Gil Hernán" w:date="2016-12-28T12:59:00Z">
-        <w:del w:id="434" w:author="Alejandro Gil Hernán" w:date="2016-12-28T20:57:00Z">
+        <w:pPrChange w:id="674" w:author="Alejandro Gil Hernán" w:date="2016-12-30T19:07:00Z">
+          <w:pPr>
+            <w:autoSpaceDE w:val="0"/>
+            <w:autoSpaceDN w:val="0"/>
+            <w:adjustRightInd w:val="0"/>
+            <w:ind w:left="142"/>
+            <w:jc w:val="left"/>
+          </w:pPr>
+        </w:pPrChange>
+      </w:pPr>
+      <w:moveTo w:id="675" w:author="Alejandro Gil Hernán" w:date="2016-12-28T12:59:00Z">
+        <w:del w:id="676" w:author="Alejandro Gil Hernán" w:date="2016-12-28T20:57:00Z">
           <w:r>
             <w:rPr>
               <w:rFonts w:ascii="NimbusRomNo9L-Regu" w:hAnsi="NimbusRomNo9L-Regu" w:cs="NimbusRomNo9L-Regu"/>
               <w:sz w:val="20"/>
               <w:szCs w:val="20"/>
-              <w:rPrChange w:id="435" w:author="Alejandro Gil Hernán" w:date="2016-12-29T03:15:00Z">
+              <w:rPrChange w:id="677" w:author="Alejandro Gil Hernán" w:date="2016-12-29T03:15:00Z">
                 <w:rPr>
                   <w:rFonts w:ascii="NimbusRomNo9L-Regu" w:hAnsi="NimbusRomNo9L-Regu" w:cs="NimbusRomNo9L-Regu"/>
+                  <w:color w:val="0000FF"/>
                   <w:sz w:val="20"/>
                   <w:szCs w:val="20"/>
+                  <w:u w:val="single"/>
                   <w:lang w:val="en-GB"/>
                 </w:rPr>
               </w:rPrChange>
@@ -7260,16 +8920,15 @@
         <w:autoSpaceDE w:val="0"/>
         <w:autoSpaceDN w:val="0"/>
         <w:adjustRightInd w:val="0"/>
-        <w:ind w:left="142"/>
         <w:jc w:val="left"/>
         <w:rPr>
-          <w:del w:id="436" w:author="Alejandro Gil Hernán" w:date="2016-12-28T20:57:00Z"/>
+          <w:del w:id="678" w:author="Alejandro Gil Hernán" w:date="2016-12-28T20:57:00Z"/>
           <w:rFonts w:ascii="NimbusRomNo9L-Regu" w:hAnsi="NimbusRomNo9L-Regu" w:cs="NimbusRomNo9L-Regu"/>
           <w:sz w:val="20"/>
           <w:szCs w:val="20"/>
-          <w:rPrChange w:id="437" w:author="Alejandro Gil Hernán" w:date="2016-12-29T03:15:00Z">
+          <w:rPrChange w:id="679" w:author="Alejandro Gil Hernán" w:date="2016-12-29T03:15:00Z">
             <w:rPr>
-              <w:del w:id="438" w:author="Alejandro Gil Hernán" w:date="2016-12-28T20:57:00Z"/>
+              <w:del w:id="680" w:author="Alejandro Gil Hernán" w:date="2016-12-28T20:57:00Z"/>
               <w:rFonts w:ascii="NimbusRomNo9L-Regu" w:hAnsi="NimbusRomNo9L-Regu" w:cs="NimbusRomNo9L-Regu"/>
               <w:sz w:val="20"/>
               <w:szCs w:val="20"/>
@@ -7277,23 +8936,34 @@
             </w:rPr>
           </w:rPrChange>
         </w:rPr>
-      </w:pPr>
-      <w:moveTo w:id="439" w:author="Alejandro Gil Hernán" w:date="2016-12-28T12:59:00Z">
-        <w:del w:id="440" w:author="Alejandro Gil Hernán" w:date="2016-12-28T20:57:00Z">
+        <w:pPrChange w:id="681" w:author="Alejandro Gil Hernán" w:date="2016-12-30T19:07:00Z">
+          <w:pPr>
+            <w:autoSpaceDE w:val="0"/>
+            <w:autoSpaceDN w:val="0"/>
+            <w:adjustRightInd w:val="0"/>
+            <w:ind w:left="142"/>
+            <w:jc w:val="left"/>
+          </w:pPr>
+        </w:pPrChange>
+      </w:pPr>
+      <w:moveTo w:id="682" w:author="Alejandro Gil Hernán" w:date="2016-12-28T12:59:00Z">
+        <w:del w:id="683" w:author="Alejandro Gil Hernán" w:date="2016-12-28T20:57:00Z">
           <w:r>
             <w:rPr>
-              <w:rFonts w:ascii="cmsy10" w:eastAsia="cmsy10" w:hAnsi="NimbusRomNo9L-Regu" w:cs="cmsy10" w:hint="eastAsia"/>
+              <w:rFonts w:ascii="cmsy10" w:eastAsia="cmsy10" w:hAnsi="NimbusRomNo9L-Regu" w:cs="cmsy10"/>
               <w:i/>
               <w:iCs/>
               <w:sz w:val="20"/>
               <w:szCs w:val="20"/>
-              <w:rPrChange w:id="441" w:author="Alejandro Gil Hernán" w:date="2016-12-29T03:15:00Z">
+              <w:rPrChange w:id="684" w:author="Alejandro Gil Hernán" w:date="2016-12-29T03:15:00Z">
                 <w:rPr>
-                  <w:rFonts w:ascii="cmsy10" w:eastAsia="cmsy10" w:hAnsi="NimbusRomNo9L-Regu" w:cs="cmsy10" w:hint="eastAsia"/>
+                  <w:rFonts w:ascii="cmsy10" w:eastAsia="cmsy10" w:hAnsi="NimbusRomNo9L-Regu" w:cs="cmsy10"/>
                   <w:i/>
                   <w:iCs/>
+                  <w:color w:val="0000FF"/>
                   <w:sz w:val="20"/>
                   <w:szCs w:val="20"/>
+                  <w:u w:val="single"/>
                   <w:lang w:val="en-GB"/>
                 </w:rPr>
               </w:rPrChange>
@@ -7307,13 +8977,15 @@
               <w:iCs/>
               <w:sz w:val="20"/>
               <w:szCs w:val="20"/>
-              <w:rPrChange w:id="442" w:author="Alejandro Gil Hernán" w:date="2016-12-29T03:15:00Z">
+              <w:rPrChange w:id="685" w:author="Alejandro Gil Hernán" w:date="2016-12-29T03:15:00Z">
                 <w:rPr>
                   <w:rFonts w:ascii="cmsy10" w:eastAsia="cmsy10" w:hAnsi="NimbusRomNo9L-Regu" w:cs="cmsy10"/>
                   <w:i/>
                   <w:iCs/>
+                  <w:color w:val="0000FF"/>
                   <w:sz w:val="20"/>
                   <w:szCs w:val="20"/>
+                  <w:u w:val="single"/>
                   <w:lang w:val="en-GB"/>
                 </w:rPr>
               </w:rPrChange>
@@ -7325,11 +8997,13 @@
               <w:rFonts w:ascii="NimbusRomNo9L-Regu" w:hAnsi="NimbusRomNo9L-Regu" w:cs="NimbusRomNo9L-Regu"/>
               <w:sz w:val="20"/>
               <w:szCs w:val="20"/>
-              <w:rPrChange w:id="443" w:author="Alejandro Gil Hernán" w:date="2016-12-29T03:15:00Z">
+              <w:rPrChange w:id="686" w:author="Alejandro Gil Hernán" w:date="2016-12-29T03:15:00Z">
                 <w:rPr>
                   <w:rFonts w:ascii="NimbusRomNo9L-Regu" w:hAnsi="NimbusRomNo9L-Regu" w:cs="NimbusRomNo9L-Regu"/>
+                  <w:color w:val="0000FF"/>
                   <w:sz w:val="20"/>
                   <w:szCs w:val="20"/>
+                  <w:u w:val="single"/>
                   <w:lang w:val="en-GB"/>
                 </w:rPr>
               </w:rPrChange>
@@ -7344,16 +9018,15 @@
         <w:autoSpaceDE w:val="0"/>
         <w:autoSpaceDN w:val="0"/>
         <w:adjustRightInd w:val="0"/>
-        <w:ind w:left="142"/>
         <w:jc w:val="left"/>
         <w:rPr>
-          <w:del w:id="444" w:author="Alejandro Gil Hernán" w:date="2016-12-28T20:57:00Z"/>
+          <w:del w:id="687" w:author="Alejandro Gil Hernán" w:date="2016-12-28T20:57:00Z"/>
           <w:rFonts w:ascii="NimbusRomNo9L-Regu" w:hAnsi="NimbusRomNo9L-Regu" w:cs="NimbusRomNo9L-Regu"/>
           <w:sz w:val="20"/>
           <w:szCs w:val="20"/>
-          <w:rPrChange w:id="445" w:author="Alejandro Gil Hernán" w:date="2016-12-29T03:15:00Z">
+          <w:rPrChange w:id="688" w:author="Alejandro Gil Hernán" w:date="2016-12-29T03:15:00Z">
             <w:rPr>
-              <w:del w:id="446" w:author="Alejandro Gil Hernán" w:date="2016-12-28T20:57:00Z"/>
+              <w:del w:id="689" w:author="Alejandro Gil Hernán" w:date="2016-12-28T20:57:00Z"/>
               <w:rFonts w:ascii="NimbusRomNo9L-Regu" w:hAnsi="NimbusRomNo9L-Regu" w:cs="NimbusRomNo9L-Regu"/>
               <w:sz w:val="20"/>
               <w:szCs w:val="20"/>
@@ -7361,19 +9034,30 @@
             </w:rPr>
           </w:rPrChange>
         </w:rPr>
-      </w:pPr>
-      <w:moveTo w:id="447" w:author="Alejandro Gil Hernán" w:date="2016-12-28T12:59:00Z">
-        <w:del w:id="448" w:author="Alejandro Gil Hernán" w:date="2016-12-28T20:57:00Z">
+        <w:pPrChange w:id="690" w:author="Alejandro Gil Hernán" w:date="2016-12-30T19:07:00Z">
+          <w:pPr>
+            <w:autoSpaceDE w:val="0"/>
+            <w:autoSpaceDN w:val="0"/>
+            <w:adjustRightInd w:val="0"/>
+            <w:ind w:left="142"/>
+            <w:jc w:val="left"/>
+          </w:pPr>
+        </w:pPrChange>
+      </w:pPr>
+      <w:moveTo w:id="691" w:author="Alejandro Gil Hernán" w:date="2016-12-28T12:59:00Z">
+        <w:del w:id="692" w:author="Alejandro Gil Hernán" w:date="2016-12-28T20:57:00Z">
           <w:r>
             <w:rPr>
               <w:rFonts w:ascii="NimbusRomNo9L-Regu" w:hAnsi="NimbusRomNo9L-Regu" w:cs="NimbusRomNo9L-Regu"/>
               <w:sz w:val="20"/>
               <w:szCs w:val="20"/>
-              <w:rPrChange w:id="449" w:author="Alejandro Gil Hernán" w:date="2016-12-29T03:15:00Z">
+              <w:rPrChange w:id="693" w:author="Alejandro Gil Hernán" w:date="2016-12-29T03:15:00Z">
                 <w:rPr>
                   <w:rFonts w:ascii="NimbusRomNo9L-Regu" w:hAnsi="NimbusRomNo9L-Regu" w:cs="NimbusRomNo9L-Regu"/>
+                  <w:color w:val="0000FF"/>
                   <w:sz w:val="20"/>
                   <w:szCs w:val="20"/>
+                  <w:u w:val="single"/>
                   <w:lang w:val="en-GB"/>
                 </w:rPr>
               </w:rPrChange>
@@ -7388,16 +9072,15 @@
         <w:autoSpaceDE w:val="0"/>
         <w:autoSpaceDN w:val="0"/>
         <w:adjustRightInd w:val="0"/>
-        <w:ind w:left="142"/>
         <w:jc w:val="left"/>
         <w:rPr>
-          <w:del w:id="450" w:author="Alejandro Gil Hernán" w:date="2016-12-28T20:57:00Z"/>
+          <w:del w:id="694" w:author="Alejandro Gil Hernán" w:date="2016-12-28T20:57:00Z"/>
           <w:rFonts w:ascii="NimbusRomNo9L-Regu" w:hAnsi="NimbusRomNo9L-Regu" w:cs="NimbusRomNo9L-Regu"/>
           <w:sz w:val="20"/>
           <w:szCs w:val="20"/>
-          <w:rPrChange w:id="451" w:author="Alejandro Gil Hernán" w:date="2016-12-29T03:15:00Z">
+          <w:rPrChange w:id="695" w:author="Alejandro Gil Hernán" w:date="2016-12-29T03:15:00Z">
             <w:rPr>
-              <w:del w:id="452" w:author="Alejandro Gil Hernán" w:date="2016-12-28T20:57:00Z"/>
+              <w:del w:id="696" w:author="Alejandro Gil Hernán" w:date="2016-12-28T20:57:00Z"/>
               <w:rFonts w:ascii="NimbusRomNo9L-Regu" w:hAnsi="NimbusRomNo9L-Regu" w:cs="NimbusRomNo9L-Regu"/>
               <w:sz w:val="20"/>
               <w:szCs w:val="20"/>
@@ -7405,23 +9088,34 @@
             </w:rPr>
           </w:rPrChange>
         </w:rPr>
-      </w:pPr>
-      <w:moveTo w:id="453" w:author="Alejandro Gil Hernán" w:date="2016-12-28T12:59:00Z">
-        <w:del w:id="454" w:author="Alejandro Gil Hernán" w:date="2016-12-28T20:57:00Z">
+        <w:pPrChange w:id="697" w:author="Alejandro Gil Hernán" w:date="2016-12-30T19:07:00Z">
+          <w:pPr>
+            <w:autoSpaceDE w:val="0"/>
+            <w:autoSpaceDN w:val="0"/>
+            <w:adjustRightInd w:val="0"/>
+            <w:ind w:left="142"/>
+            <w:jc w:val="left"/>
+          </w:pPr>
+        </w:pPrChange>
+      </w:pPr>
+      <w:moveTo w:id="698" w:author="Alejandro Gil Hernán" w:date="2016-12-28T12:59:00Z">
+        <w:del w:id="699" w:author="Alejandro Gil Hernán" w:date="2016-12-28T20:57:00Z">
           <w:r>
             <w:rPr>
-              <w:rFonts w:ascii="cmsy10" w:eastAsia="cmsy10" w:hAnsi="NimbusRomNo9L-Regu" w:cs="cmsy10" w:hint="eastAsia"/>
+              <w:rFonts w:ascii="cmsy10" w:eastAsia="cmsy10" w:hAnsi="NimbusRomNo9L-Regu" w:cs="cmsy10"/>
               <w:i/>
               <w:iCs/>
               <w:sz w:val="20"/>
               <w:szCs w:val="20"/>
-              <w:rPrChange w:id="455" w:author="Alejandro Gil Hernán" w:date="2016-12-29T03:15:00Z">
+              <w:rPrChange w:id="700" w:author="Alejandro Gil Hernán" w:date="2016-12-29T03:15:00Z">
                 <w:rPr>
-                  <w:rFonts w:ascii="cmsy10" w:eastAsia="cmsy10" w:hAnsi="NimbusRomNo9L-Regu" w:cs="cmsy10" w:hint="eastAsia"/>
+                  <w:rFonts w:ascii="cmsy10" w:eastAsia="cmsy10" w:hAnsi="NimbusRomNo9L-Regu" w:cs="cmsy10"/>
                   <w:i/>
                   <w:iCs/>
+                  <w:color w:val="0000FF"/>
                   <w:sz w:val="20"/>
                   <w:szCs w:val="20"/>
+                  <w:u w:val="single"/>
                   <w:lang w:val="en-GB"/>
                 </w:rPr>
               </w:rPrChange>
@@ -7435,13 +9129,15 @@
               <w:iCs/>
               <w:sz w:val="20"/>
               <w:szCs w:val="20"/>
-              <w:rPrChange w:id="456" w:author="Alejandro Gil Hernán" w:date="2016-12-29T03:15:00Z">
+              <w:rPrChange w:id="701" w:author="Alejandro Gil Hernán" w:date="2016-12-29T03:15:00Z">
                 <w:rPr>
                   <w:rFonts w:ascii="cmsy10" w:eastAsia="cmsy10" w:hAnsi="NimbusRomNo9L-Regu" w:cs="cmsy10"/>
                   <w:i/>
                   <w:iCs/>
+                  <w:color w:val="0000FF"/>
                   <w:sz w:val="20"/>
                   <w:szCs w:val="20"/>
+                  <w:u w:val="single"/>
                   <w:lang w:val="en-GB"/>
                 </w:rPr>
               </w:rPrChange>
@@ -7453,11 +9149,13 @@
               <w:rFonts w:ascii="NimbusRomNo9L-Regu" w:hAnsi="NimbusRomNo9L-Regu" w:cs="NimbusRomNo9L-Regu"/>
               <w:sz w:val="20"/>
               <w:szCs w:val="20"/>
-              <w:rPrChange w:id="457" w:author="Alejandro Gil Hernán" w:date="2016-12-29T03:15:00Z">
+              <w:rPrChange w:id="702" w:author="Alejandro Gil Hernán" w:date="2016-12-29T03:15:00Z">
                 <w:rPr>
                   <w:rFonts w:ascii="NimbusRomNo9L-Regu" w:hAnsi="NimbusRomNo9L-Regu" w:cs="NimbusRomNo9L-Regu"/>
+                  <w:color w:val="0000FF"/>
                   <w:sz w:val="20"/>
                   <w:szCs w:val="20"/>
+                  <w:u w:val="single"/>
                   <w:lang w:val="en-GB"/>
                 </w:rPr>
               </w:rPrChange>
@@ -7472,16 +9170,15 @@
         <w:autoSpaceDE w:val="0"/>
         <w:autoSpaceDN w:val="0"/>
         <w:adjustRightInd w:val="0"/>
-        <w:ind w:left="142"/>
         <w:jc w:val="left"/>
         <w:rPr>
-          <w:del w:id="458" w:author="Alejandro Gil Hernán" w:date="2016-12-28T20:57:00Z"/>
+          <w:del w:id="703" w:author="Alejandro Gil Hernán" w:date="2016-12-28T20:57:00Z"/>
           <w:rFonts w:ascii="NimbusRomNo9L-Regu" w:hAnsi="NimbusRomNo9L-Regu" w:cs="NimbusRomNo9L-Regu"/>
           <w:sz w:val="20"/>
           <w:szCs w:val="20"/>
-          <w:rPrChange w:id="459" w:author="Alejandro Gil Hernán" w:date="2016-12-29T03:15:00Z">
+          <w:rPrChange w:id="704" w:author="Alejandro Gil Hernán" w:date="2016-12-29T03:15:00Z">
             <w:rPr>
-              <w:del w:id="460" w:author="Alejandro Gil Hernán" w:date="2016-12-28T20:57:00Z"/>
+              <w:del w:id="705" w:author="Alejandro Gil Hernán" w:date="2016-12-28T20:57:00Z"/>
               <w:rFonts w:ascii="NimbusRomNo9L-Regu" w:hAnsi="NimbusRomNo9L-Regu" w:cs="NimbusRomNo9L-Regu"/>
               <w:sz w:val="20"/>
               <w:szCs w:val="20"/>
@@ -7489,19 +9186,30 @@
             </w:rPr>
           </w:rPrChange>
         </w:rPr>
-      </w:pPr>
-      <w:moveTo w:id="461" w:author="Alejandro Gil Hernán" w:date="2016-12-28T12:59:00Z">
-        <w:del w:id="462" w:author="Alejandro Gil Hernán" w:date="2016-12-28T20:57:00Z">
+        <w:pPrChange w:id="706" w:author="Alejandro Gil Hernán" w:date="2016-12-30T19:07:00Z">
+          <w:pPr>
+            <w:autoSpaceDE w:val="0"/>
+            <w:autoSpaceDN w:val="0"/>
+            <w:adjustRightInd w:val="0"/>
+            <w:ind w:left="142"/>
+            <w:jc w:val="left"/>
+          </w:pPr>
+        </w:pPrChange>
+      </w:pPr>
+      <w:moveTo w:id="707" w:author="Alejandro Gil Hernán" w:date="2016-12-28T12:59:00Z">
+        <w:del w:id="708" w:author="Alejandro Gil Hernán" w:date="2016-12-28T20:57:00Z">
           <w:r>
             <w:rPr>
               <w:rFonts w:ascii="NimbusRomNo9L-Regu" w:hAnsi="NimbusRomNo9L-Regu" w:cs="NimbusRomNo9L-Regu"/>
               <w:sz w:val="20"/>
               <w:szCs w:val="20"/>
-              <w:rPrChange w:id="463" w:author="Alejandro Gil Hernán" w:date="2016-12-29T03:15:00Z">
+              <w:rPrChange w:id="709" w:author="Alejandro Gil Hernán" w:date="2016-12-29T03:15:00Z">
                 <w:rPr>
                   <w:rFonts w:ascii="NimbusRomNo9L-Regu" w:hAnsi="NimbusRomNo9L-Regu" w:cs="NimbusRomNo9L-Regu"/>
+                  <w:color w:val="0000FF"/>
                   <w:sz w:val="20"/>
                   <w:szCs w:val="20"/>
+                  <w:u w:val="single"/>
                   <w:lang w:val="en-GB"/>
                 </w:rPr>
               </w:rPrChange>
@@ -7516,16 +9224,15 @@
         <w:autoSpaceDE w:val="0"/>
         <w:autoSpaceDN w:val="0"/>
         <w:adjustRightInd w:val="0"/>
-        <w:ind w:left="142"/>
         <w:jc w:val="left"/>
         <w:rPr>
-          <w:del w:id="464" w:author="Alejandro Gil Hernán" w:date="2016-12-28T20:57:00Z"/>
+          <w:del w:id="710" w:author="Alejandro Gil Hernán" w:date="2016-12-28T20:57:00Z"/>
           <w:rFonts w:ascii="NimbusRomNo9L-Regu" w:hAnsi="NimbusRomNo9L-Regu" w:cs="NimbusRomNo9L-Regu"/>
           <w:sz w:val="20"/>
           <w:szCs w:val="20"/>
-          <w:rPrChange w:id="465" w:author="Alejandro Gil Hernán" w:date="2016-12-29T03:15:00Z">
+          <w:rPrChange w:id="711" w:author="Alejandro Gil Hernán" w:date="2016-12-29T03:15:00Z">
             <w:rPr>
-              <w:del w:id="466" w:author="Alejandro Gil Hernán" w:date="2016-12-28T20:57:00Z"/>
+              <w:del w:id="712" w:author="Alejandro Gil Hernán" w:date="2016-12-28T20:57:00Z"/>
               <w:rFonts w:ascii="NimbusRomNo9L-Regu" w:hAnsi="NimbusRomNo9L-Regu" w:cs="NimbusRomNo9L-Regu"/>
               <w:sz w:val="20"/>
               <w:szCs w:val="20"/>
@@ -7533,19 +9240,30 @@
             </w:rPr>
           </w:rPrChange>
         </w:rPr>
-      </w:pPr>
-      <w:moveTo w:id="467" w:author="Alejandro Gil Hernán" w:date="2016-12-28T12:59:00Z">
-        <w:del w:id="468" w:author="Alejandro Gil Hernán" w:date="2016-12-28T20:57:00Z">
+        <w:pPrChange w:id="713" w:author="Alejandro Gil Hernán" w:date="2016-12-30T19:07:00Z">
+          <w:pPr>
+            <w:autoSpaceDE w:val="0"/>
+            <w:autoSpaceDN w:val="0"/>
+            <w:adjustRightInd w:val="0"/>
+            <w:ind w:left="142"/>
+            <w:jc w:val="left"/>
+          </w:pPr>
+        </w:pPrChange>
+      </w:pPr>
+      <w:moveTo w:id="714" w:author="Alejandro Gil Hernán" w:date="2016-12-28T12:59:00Z">
+        <w:del w:id="715" w:author="Alejandro Gil Hernán" w:date="2016-12-28T20:57:00Z">
           <w:r>
             <w:rPr>
               <w:rFonts w:ascii="NimbusRomNo9L-Regu" w:hAnsi="NimbusRomNo9L-Regu" w:cs="NimbusRomNo9L-Regu"/>
               <w:sz w:val="20"/>
               <w:szCs w:val="20"/>
-              <w:rPrChange w:id="469" w:author="Alejandro Gil Hernán" w:date="2016-12-29T03:15:00Z">
+              <w:rPrChange w:id="716" w:author="Alejandro Gil Hernán" w:date="2016-12-29T03:15:00Z">
                 <w:rPr>
                   <w:rFonts w:ascii="NimbusRomNo9L-Regu" w:hAnsi="NimbusRomNo9L-Regu" w:cs="NimbusRomNo9L-Regu"/>
+                  <w:color w:val="0000FF"/>
                   <w:sz w:val="20"/>
                   <w:szCs w:val="20"/>
+                  <w:u w:val="single"/>
                   <w:lang w:val="en-GB"/>
                 </w:rPr>
               </w:rPrChange>
@@ -7560,16 +9278,15 @@
         <w:autoSpaceDE w:val="0"/>
         <w:autoSpaceDN w:val="0"/>
         <w:adjustRightInd w:val="0"/>
-        <w:ind w:left="142"/>
         <w:jc w:val="left"/>
         <w:rPr>
-          <w:del w:id="470" w:author="Alejandro Gil Hernán" w:date="2016-12-28T20:57:00Z"/>
+          <w:del w:id="717" w:author="Alejandro Gil Hernán" w:date="2016-12-28T20:57:00Z"/>
           <w:rFonts w:ascii="NimbusRomNo9L-Regu" w:hAnsi="NimbusRomNo9L-Regu" w:cs="NimbusRomNo9L-Regu"/>
           <w:sz w:val="20"/>
           <w:szCs w:val="20"/>
-          <w:rPrChange w:id="471" w:author="Alejandro Gil Hernán" w:date="2016-12-29T03:15:00Z">
+          <w:rPrChange w:id="718" w:author="Alejandro Gil Hernán" w:date="2016-12-29T03:15:00Z">
             <w:rPr>
-              <w:del w:id="472" w:author="Alejandro Gil Hernán" w:date="2016-12-28T20:57:00Z"/>
+              <w:del w:id="719" w:author="Alejandro Gil Hernán" w:date="2016-12-28T20:57:00Z"/>
               <w:rFonts w:ascii="NimbusRomNo9L-Regu" w:hAnsi="NimbusRomNo9L-Regu" w:cs="NimbusRomNo9L-Regu"/>
               <w:sz w:val="20"/>
               <w:szCs w:val="20"/>
@@ -7577,23 +9294,34 @@
             </w:rPr>
           </w:rPrChange>
         </w:rPr>
-      </w:pPr>
-      <w:moveTo w:id="473" w:author="Alejandro Gil Hernán" w:date="2016-12-28T12:59:00Z">
-        <w:del w:id="474" w:author="Alejandro Gil Hernán" w:date="2016-12-28T20:57:00Z">
+        <w:pPrChange w:id="720" w:author="Alejandro Gil Hernán" w:date="2016-12-30T19:07:00Z">
+          <w:pPr>
+            <w:autoSpaceDE w:val="0"/>
+            <w:autoSpaceDN w:val="0"/>
+            <w:adjustRightInd w:val="0"/>
+            <w:ind w:left="142"/>
+            <w:jc w:val="left"/>
+          </w:pPr>
+        </w:pPrChange>
+      </w:pPr>
+      <w:moveTo w:id="721" w:author="Alejandro Gil Hernán" w:date="2016-12-28T12:59:00Z">
+        <w:del w:id="722" w:author="Alejandro Gil Hernán" w:date="2016-12-28T20:57:00Z">
           <w:r>
             <w:rPr>
-              <w:rFonts w:ascii="cmsy10" w:eastAsia="cmsy10" w:hAnsi="NimbusRomNo9L-Regu" w:cs="cmsy10" w:hint="eastAsia"/>
+              <w:rFonts w:ascii="cmsy10" w:eastAsia="cmsy10" w:hAnsi="NimbusRomNo9L-Regu" w:cs="cmsy10"/>
               <w:i/>
               <w:iCs/>
               <w:sz w:val="20"/>
               <w:szCs w:val="20"/>
-              <w:rPrChange w:id="475" w:author="Alejandro Gil Hernán" w:date="2016-12-29T03:15:00Z">
+              <w:rPrChange w:id="723" w:author="Alejandro Gil Hernán" w:date="2016-12-29T03:15:00Z">
                 <w:rPr>
-                  <w:rFonts w:ascii="cmsy10" w:eastAsia="cmsy10" w:hAnsi="NimbusRomNo9L-Regu" w:cs="cmsy10" w:hint="eastAsia"/>
+                  <w:rFonts w:ascii="cmsy10" w:eastAsia="cmsy10" w:hAnsi="NimbusRomNo9L-Regu" w:cs="cmsy10"/>
                   <w:i/>
                   <w:iCs/>
+                  <w:color w:val="0000FF"/>
                   <w:sz w:val="20"/>
                   <w:szCs w:val="20"/>
+                  <w:u w:val="single"/>
                   <w:lang w:val="en-GB"/>
                 </w:rPr>
               </w:rPrChange>
@@ -7607,13 +9335,15 @@
               <w:iCs/>
               <w:sz w:val="20"/>
               <w:szCs w:val="20"/>
-              <w:rPrChange w:id="476" w:author="Alejandro Gil Hernán" w:date="2016-12-29T03:15:00Z">
+              <w:rPrChange w:id="724" w:author="Alejandro Gil Hernán" w:date="2016-12-29T03:15:00Z">
                 <w:rPr>
                   <w:rFonts w:ascii="cmsy10" w:eastAsia="cmsy10" w:hAnsi="NimbusRomNo9L-Regu" w:cs="cmsy10"/>
                   <w:i/>
                   <w:iCs/>
+                  <w:color w:val="0000FF"/>
                   <w:sz w:val="20"/>
                   <w:szCs w:val="20"/>
+                  <w:u w:val="single"/>
                   <w:lang w:val="en-GB"/>
                 </w:rPr>
               </w:rPrChange>
@@ -7625,11 +9355,13 @@
               <w:rFonts w:ascii="NimbusRomNo9L-Regu" w:hAnsi="NimbusRomNo9L-Regu" w:cs="NimbusRomNo9L-Regu"/>
               <w:sz w:val="20"/>
               <w:szCs w:val="20"/>
-              <w:rPrChange w:id="477" w:author="Alejandro Gil Hernán" w:date="2016-12-29T03:15:00Z">
+              <w:rPrChange w:id="725" w:author="Alejandro Gil Hernán" w:date="2016-12-29T03:15:00Z">
                 <w:rPr>
                   <w:rFonts w:ascii="NimbusRomNo9L-Regu" w:hAnsi="NimbusRomNo9L-Regu" w:cs="NimbusRomNo9L-Regu"/>
+                  <w:color w:val="0000FF"/>
                   <w:sz w:val="20"/>
                   <w:szCs w:val="20"/>
+                  <w:u w:val="single"/>
                   <w:lang w:val="en-GB"/>
                 </w:rPr>
               </w:rPrChange>
@@ -7644,16 +9376,15 @@
         <w:autoSpaceDE w:val="0"/>
         <w:autoSpaceDN w:val="0"/>
         <w:adjustRightInd w:val="0"/>
-        <w:ind w:left="142"/>
         <w:jc w:val="left"/>
         <w:rPr>
-          <w:del w:id="478" w:author="Alejandro Gil Hernán" w:date="2016-12-28T20:57:00Z"/>
+          <w:del w:id="726" w:author="Alejandro Gil Hernán" w:date="2016-12-28T20:57:00Z"/>
           <w:rFonts w:ascii="NimbusRomNo9L-Regu" w:hAnsi="NimbusRomNo9L-Regu" w:cs="NimbusRomNo9L-Regu"/>
           <w:sz w:val="20"/>
           <w:szCs w:val="20"/>
-          <w:rPrChange w:id="479" w:author="Alejandro Gil Hernán" w:date="2016-12-29T03:15:00Z">
+          <w:rPrChange w:id="727" w:author="Alejandro Gil Hernán" w:date="2016-12-29T03:15:00Z">
             <w:rPr>
-              <w:del w:id="480" w:author="Alejandro Gil Hernán" w:date="2016-12-28T20:57:00Z"/>
+              <w:del w:id="728" w:author="Alejandro Gil Hernán" w:date="2016-12-28T20:57:00Z"/>
               <w:rFonts w:ascii="NimbusRomNo9L-Regu" w:hAnsi="NimbusRomNo9L-Regu" w:cs="NimbusRomNo9L-Regu"/>
               <w:sz w:val="20"/>
               <w:szCs w:val="20"/>
@@ -7661,19 +9392,30 @@
             </w:rPr>
           </w:rPrChange>
         </w:rPr>
-      </w:pPr>
-      <w:moveTo w:id="481" w:author="Alejandro Gil Hernán" w:date="2016-12-28T12:59:00Z">
-        <w:del w:id="482" w:author="Alejandro Gil Hernán" w:date="2016-12-28T20:57:00Z">
+        <w:pPrChange w:id="729" w:author="Alejandro Gil Hernán" w:date="2016-12-30T19:07:00Z">
+          <w:pPr>
+            <w:autoSpaceDE w:val="0"/>
+            <w:autoSpaceDN w:val="0"/>
+            <w:adjustRightInd w:val="0"/>
+            <w:ind w:left="142"/>
+            <w:jc w:val="left"/>
+          </w:pPr>
+        </w:pPrChange>
+      </w:pPr>
+      <w:moveTo w:id="730" w:author="Alejandro Gil Hernán" w:date="2016-12-28T12:59:00Z">
+        <w:del w:id="731" w:author="Alejandro Gil Hernán" w:date="2016-12-28T20:57:00Z">
           <w:r>
             <w:rPr>
               <w:rFonts w:ascii="NimbusRomNo9L-Regu" w:hAnsi="NimbusRomNo9L-Regu" w:cs="NimbusRomNo9L-Regu"/>
               <w:sz w:val="20"/>
               <w:szCs w:val="20"/>
-              <w:rPrChange w:id="483" w:author="Alejandro Gil Hernán" w:date="2016-12-29T03:15:00Z">
+              <w:rPrChange w:id="732" w:author="Alejandro Gil Hernán" w:date="2016-12-29T03:15:00Z">
                 <w:rPr>
                   <w:rFonts w:ascii="NimbusRomNo9L-Regu" w:hAnsi="NimbusRomNo9L-Regu" w:cs="NimbusRomNo9L-Regu"/>
+                  <w:color w:val="0000FF"/>
                   <w:sz w:val="20"/>
                   <w:szCs w:val="20"/>
+                  <w:u w:val="single"/>
                   <w:lang w:val="en-GB"/>
                 </w:rPr>
               </w:rPrChange>
@@ -7688,16 +9430,15 @@
         <w:autoSpaceDE w:val="0"/>
         <w:autoSpaceDN w:val="0"/>
         <w:adjustRightInd w:val="0"/>
-        <w:ind w:left="142"/>
         <w:jc w:val="left"/>
         <w:rPr>
-          <w:del w:id="484" w:author="Alejandro Gil Hernán" w:date="2016-12-28T20:57:00Z"/>
+          <w:del w:id="733" w:author="Alejandro Gil Hernán" w:date="2016-12-28T20:57:00Z"/>
           <w:rFonts w:ascii="NimbusRomNo9L-Regu" w:hAnsi="NimbusRomNo9L-Regu" w:cs="NimbusRomNo9L-Regu"/>
           <w:sz w:val="20"/>
           <w:szCs w:val="20"/>
-          <w:rPrChange w:id="485" w:author="Alejandro Gil Hernán" w:date="2016-12-29T03:15:00Z">
+          <w:rPrChange w:id="734" w:author="Alejandro Gil Hernán" w:date="2016-12-29T03:15:00Z">
             <w:rPr>
-              <w:del w:id="486" w:author="Alejandro Gil Hernán" w:date="2016-12-28T20:57:00Z"/>
+              <w:del w:id="735" w:author="Alejandro Gil Hernán" w:date="2016-12-28T20:57:00Z"/>
               <w:rFonts w:ascii="NimbusRomNo9L-Regu" w:hAnsi="NimbusRomNo9L-Regu" w:cs="NimbusRomNo9L-Regu"/>
               <w:sz w:val="20"/>
               <w:szCs w:val="20"/>
@@ -7705,23 +9446,34 @@
             </w:rPr>
           </w:rPrChange>
         </w:rPr>
-      </w:pPr>
-      <w:moveTo w:id="487" w:author="Alejandro Gil Hernán" w:date="2016-12-28T12:59:00Z">
-        <w:del w:id="488" w:author="Alejandro Gil Hernán" w:date="2016-12-28T20:57:00Z">
+        <w:pPrChange w:id="736" w:author="Alejandro Gil Hernán" w:date="2016-12-30T19:07:00Z">
+          <w:pPr>
+            <w:autoSpaceDE w:val="0"/>
+            <w:autoSpaceDN w:val="0"/>
+            <w:adjustRightInd w:val="0"/>
+            <w:ind w:left="142"/>
+            <w:jc w:val="left"/>
+          </w:pPr>
+        </w:pPrChange>
+      </w:pPr>
+      <w:moveTo w:id="737" w:author="Alejandro Gil Hernán" w:date="2016-12-28T12:59:00Z">
+        <w:del w:id="738" w:author="Alejandro Gil Hernán" w:date="2016-12-28T20:57:00Z">
           <w:r>
             <w:rPr>
-              <w:rFonts w:ascii="cmsy10" w:eastAsia="cmsy10" w:hAnsi="NimbusRomNo9L-Regu" w:cs="cmsy10" w:hint="eastAsia"/>
+              <w:rFonts w:ascii="cmsy10" w:eastAsia="cmsy10" w:hAnsi="NimbusRomNo9L-Regu" w:cs="cmsy10"/>
               <w:i/>
               <w:iCs/>
               <w:sz w:val="20"/>
               <w:szCs w:val="20"/>
-              <w:rPrChange w:id="489" w:author="Alejandro Gil Hernán" w:date="2016-12-29T03:15:00Z">
+              <w:rPrChange w:id="739" w:author="Alejandro Gil Hernán" w:date="2016-12-29T03:15:00Z">
                 <w:rPr>
-                  <w:rFonts w:ascii="cmsy10" w:eastAsia="cmsy10" w:hAnsi="NimbusRomNo9L-Regu" w:cs="cmsy10" w:hint="eastAsia"/>
+                  <w:rFonts w:ascii="cmsy10" w:eastAsia="cmsy10" w:hAnsi="NimbusRomNo9L-Regu" w:cs="cmsy10"/>
                   <w:i/>
                   <w:iCs/>
+                  <w:color w:val="0000FF"/>
                   <w:sz w:val="20"/>
                   <w:szCs w:val="20"/>
+                  <w:u w:val="single"/>
                   <w:lang w:val="en-GB"/>
                 </w:rPr>
               </w:rPrChange>
@@ -7735,13 +9487,15 @@
               <w:iCs/>
               <w:sz w:val="20"/>
               <w:szCs w:val="20"/>
-              <w:rPrChange w:id="490" w:author="Alejandro Gil Hernán" w:date="2016-12-29T03:15:00Z">
+              <w:rPrChange w:id="740" w:author="Alejandro Gil Hernán" w:date="2016-12-29T03:15:00Z">
                 <w:rPr>
                   <w:rFonts w:ascii="cmsy10" w:eastAsia="cmsy10" w:hAnsi="NimbusRomNo9L-Regu" w:cs="cmsy10"/>
                   <w:i/>
                   <w:iCs/>
+                  <w:color w:val="0000FF"/>
                   <w:sz w:val="20"/>
                   <w:szCs w:val="20"/>
+                  <w:u w:val="single"/>
                   <w:lang w:val="en-GB"/>
                 </w:rPr>
               </w:rPrChange>
@@ -7753,7 +9507,541 @@
               <w:rFonts w:ascii="NimbusRomNo9L-Regu" w:hAnsi="NimbusRomNo9L-Regu" w:cs="NimbusRomNo9L-Regu"/>
               <w:sz w:val="20"/>
               <w:szCs w:val="20"/>
-              <w:rPrChange w:id="491" w:author="Alejandro Gil Hernán" w:date="2016-12-29T03:15:00Z">
+              <w:rPrChange w:id="741" w:author="Alejandro Gil Hernán" w:date="2016-12-29T03:15:00Z">
+                <w:rPr>
+                  <w:rFonts w:ascii="NimbusRomNo9L-Regu" w:hAnsi="NimbusRomNo9L-Regu" w:cs="NimbusRomNo9L-Regu"/>
+                  <w:color w:val="0000FF"/>
+                  <w:sz w:val="20"/>
+                  <w:szCs w:val="20"/>
+                  <w:u w:val="single"/>
+                  <w:lang w:val="en-GB"/>
+                </w:rPr>
+              </w:rPrChange>
+            </w:rPr>
+            <w:delText>Unary ratings can indicate that a user has observed or purchased an item, or</w:delText>
+          </w:r>
+        </w:del>
+      </w:moveTo>
+    </w:p>
+    <w:p>
+      <w:pPr>
+        <w:autoSpaceDE w:val="0"/>
+        <w:autoSpaceDN w:val="0"/>
+        <w:adjustRightInd w:val="0"/>
+        <w:jc w:val="left"/>
+        <w:rPr>
+          <w:del w:id="742" w:author="Alejandro Gil Hernán" w:date="2016-12-28T20:57:00Z"/>
+          <w:rFonts w:ascii="NimbusRomNo9L-Regu" w:hAnsi="NimbusRomNo9L-Regu" w:cs="NimbusRomNo9L-Regu"/>
+          <w:sz w:val="20"/>
+          <w:szCs w:val="20"/>
+          <w:rPrChange w:id="743" w:author="Alejandro Gil Hernán" w:date="2016-12-29T03:15:00Z">
+            <w:rPr>
+              <w:del w:id="744" w:author="Alejandro Gil Hernán" w:date="2016-12-28T20:57:00Z"/>
+              <w:rFonts w:ascii="NimbusRomNo9L-Regu" w:hAnsi="NimbusRomNo9L-Regu" w:cs="NimbusRomNo9L-Regu"/>
+              <w:sz w:val="20"/>
+              <w:szCs w:val="20"/>
+              <w:lang w:val="en-GB"/>
+            </w:rPr>
+          </w:rPrChange>
+        </w:rPr>
+        <w:pPrChange w:id="745" w:author="Alejandro Gil Hernán" w:date="2016-12-30T19:07:00Z">
+          <w:pPr>
+            <w:autoSpaceDE w:val="0"/>
+            <w:autoSpaceDN w:val="0"/>
+            <w:adjustRightInd w:val="0"/>
+            <w:ind w:left="142"/>
+            <w:jc w:val="left"/>
+          </w:pPr>
+        </w:pPrChange>
+      </w:pPr>
+      <w:moveTo w:id="746" w:author="Alejandro Gil Hernán" w:date="2016-12-28T12:59:00Z">
+        <w:del w:id="747" w:author="Alejandro Gil Hernán" w:date="2016-12-28T20:57:00Z">
+          <w:r>
+            <w:rPr>
+              <w:rFonts w:ascii="NimbusRomNo9L-Regu" w:hAnsi="NimbusRomNo9L-Regu" w:cs="NimbusRomNo9L-Regu"/>
+              <w:sz w:val="20"/>
+              <w:szCs w:val="20"/>
+              <w:rPrChange w:id="748" w:author="Alejandro Gil Hernán" w:date="2016-12-29T03:15:00Z">
+                <w:rPr>
+                  <w:rFonts w:ascii="NimbusRomNo9L-Regu" w:hAnsi="NimbusRomNo9L-Regu" w:cs="NimbusRomNo9L-Regu"/>
+                  <w:color w:val="0000FF"/>
+                  <w:sz w:val="20"/>
+                  <w:szCs w:val="20"/>
+                  <w:u w:val="single"/>
+                  <w:lang w:val="en-GB"/>
+                </w:rPr>
+              </w:rPrChange>
+            </w:rPr>
+            <w:delText>otherwise rated the item positively. In such cases, the absence of a rating indicates</w:delText>
+          </w:r>
+        </w:del>
+      </w:moveTo>
+    </w:p>
+    <w:p>
+      <w:pPr>
+        <w:autoSpaceDE w:val="0"/>
+        <w:autoSpaceDN w:val="0"/>
+        <w:adjustRightInd w:val="0"/>
+        <w:jc w:val="left"/>
+        <w:rPr>
+          <w:del w:id="749" w:author="Alejandro Gil Hernán" w:date="2016-12-28T20:57:00Z"/>
+          <w:rFonts w:ascii="NimbusRomNo9L-Regu" w:hAnsi="NimbusRomNo9L-Regu" w:cs="NimbusRomNo9L-Regu"/>
+          <w:sz w:val="20"/>
+          <w:szCs w:val="20"/>
+          <w:rPrChange w:id="750" w:author="Alejandro Gil Hernán" w:date="2016-12-29T03:15:00Z">
+            <w:rPr>
+              <w:del w:id="751" w:author="Alejandro Gil Hernán" w:date="2016-12-28T20:57:00Z"/>
+              <w:rFonts w:ascii="NimbusRomNo9L-Regu" w:hAnsi="NimbusRomNo9L-Regu" w:cs="NimbusRomNo9L-Regu"/>
+              <w:sz w:val="20"/>
+              <w:szCs w:val="20"/>
+              <w:lang w:val="en-GB"/>
+            </w:rPr>
+          </w:rPrChange>
+        </w:rPr>
+        <w:pPrChange w:id="752" w:author="Alejandro Gil Hernán" w:date="2016-12-30T19:07:00Z">
+          <w:pPr>
+            <w:autoSpaceDE w:val="0"/>
+            <w:autoSpaceDN w:val="0"/>
+            <w:adjustRightInd w:val="0"/>
+            <w:ind w:left="142"/>
+            <w:jc w:val="left"/>
+          </w:pPr>
+        </w:pPrChange>
+      </w:pPr>
+      <w:moveTo w:id="753" w:author="Alejandro Gil Hernán" w:date="2016-12-28T12:59:00Z">
+        <w:del w:id="754" w:author="Alejandro Gil Hernán" w:date="2016-12-28T20:57:00Z">
+          <w:r>
+            <w:rPr>
+              <w:rFonts w:ascii="NimbusRomNo9L-Regu" w:hAnsi="NimbusRomNo9L-Regu" w:cs="NimbusRomNo9L-Regu"/>
+              <w:sz w:val="20"/>
+              <w:szCs w:val="20"/>
+              <w:rPrChange w:id="755" w:author="Alejandro Gil Hernán" w:date="2016-12-29T03:15:00Z">
+                <w:rPr>
+                  <w:rFonts w:ascii="NimbusRomNo9L-Regu" w:hAnsi="NimbusRomNo9L-Regu" w:cs="NimbusRomNo9L-Regu"/>
+                  <w:color w:val="0000FF"/>
+                  <w:sz w:val="20"/>
+                  <w:szCs w:val="20"/>
+                  <w:u w:val="single"/>
+                  <w:lang w:val="en-GB"/>
+                </w:rPr>
+              </w:rPrChange>
+            </w:rPr>
+            <w:delText>that we have no information relating the user to the item (perhaps she purchased</w:delText>
+          </w:r>
+        </w:del>
+      </w:moveTo>
+    </w:p>
+    <w:p>
+      <w:pPr>
+        <w:autoSpaceDE w:val="0"/>
+        <w:autoSpaceDN w:val="0"/>
+        <w:adjustRightInd w:val="0"/>
+        <w:jc w:val="left"/>
+        <w:rPr>
+          <w:del w:id="756" w:author="Alejandro Gil Hernán" w:date="2016-12-28T20:57:00Z"/>
+          <w:rFonts w:ascii="NimbusRomNo9L-Regu" w:hAnsi="NimbusRomNo9L-Regu" w:cs="NimbusRomNo9L-Regu"/>
+          <w:sz w:val="20"/>
+          <w:szCs w:val="20"/>
+          <w:rPrChange w:id="757" w:author="Alejandro Gil Hernán" w:date="2016-12-29T03:15:00Z">
+            <w:rPr>
+              <w:del w:id="758" w:author="Alejandro Gil Hernán" w:date="2016-12-28T20:57:00Z"/>
+              <w:rFonts w:ascii="NimbusRomNo9L-Regu" w:hAnsi="NimbusRomNo9L-Regu" w:cs="NimbusRomNo9L-Regu"/>
+              <w:sz w:val="20"/>
+              <w:szCs w:val="20"/>
+              <w:lang w:val="en-GB"/>
+            </w:rPr>
+          </w:rPrChange>
+        </w:rPr>
+        <w:pPrChange w:id="759" w:author="Alejandro Gil Hernán" w:date="2016-12-30T19:07:00Z">
+          <w:pPr>
+            <w:autoSpaceDE w:val="0"/>
+            <w:autoSpaceDN w:val="0"/>
+            <w:adjustRightInd w:val="0"/>
+            <w:ind w:left="142"/>
+            <w:jc w:val="left"/>
+          </w:pPr>
+        </w:pPrChange>
+      </w:pPr>
+      <w:moveTo w:id="760" w:author="Alejandro Gil Hernán" w:date="2016-12-28T12:59:00Z">
+        <w:del w:id="761" w:author="Alejandro Gil Hernán" w:date="2016-12-28T20:57:00Z">
+          <w:r>
+            <w:rPr>
+              <w:rFonts w:ascii="NimbusRomNo9L-Regu" w:hAnsi="NimbusRomNo9L-Regu" w:cs="NimbusRomNo9L-Regu"/>
+              <w:sz w:val="20"/>
+              <w:szCs w:val="20"/>
+              <w:rPrChange w:id="762" w:author="Alejandro Gil Hernán" w:date="2016-12-29T03:15:00Z">
+                <w:rPr>
+                  <w:rFonts w:ascii="NimbusRomNo9L-Regu" w:hAnsi="NimbusRomNo9L-Regu" w:cs="NimbusRomNo9L-Regu"/>
+                  <w:color w:val="0000FF"/>
+                  <w:sz w:val="20"/>
+                  <w:szCs w:val="20"/>
+                  <w:u w:val="single"/>
+                  <w:lang w:val="en-GB"/>
+                </w:rPr>
+              </w:rPrChange>
+            </w:rPr>
+            <w:delText>the item somewhere else).</w:delText>
+          </w:r>
+        </w:del>
+      </w:moveTo>
+    </w:p>
+    <w:p>
+      <w:pPr>
+        <w:autoSpaceDE w:val="0"/>
+        <w:autoSpaceDN w:val="0"/>
+        <w:adjustRightInd w:val="0"/>
+        <w:jc w:val="left"/>
+        <w:rPr>
+          <w:del w:id="763" w:author="Alejandro Gil Hernán" w:date="2016-12-28T20:57:00Z"/>
+          <w:rFonts w:ascii="NimbusRomNo9L-Regu" w:hAnsi="NimbusRomNo9L-Regu" w:cs="NimbusRomNo9L-Regu"/>
+          <w:sz w:val="20"/>
+          <w:szCs w:val="20"/>
+          <w:rPrChange w:id="764" w:author="Alejandro Gil Hernán" w:date="2016-12-29T03:15:00Z">
+            <w:rPr>
+              <w:del w:id="765" w:author="Alejandro Gil Hernán" w:date="2016-12-28T20:57:00Z"/>
+              <w:rFonts w:ascii="NimbusRomNo9L-Regu" w:hAnsi="NimbusRomNo9L-Regu" w:cs="NimbusRomNo9L-Regu"/>
+              <w:sz w:val="20"/>
+              <w:szCs w:val="20"/>
+              <w:lang w:val="en-GB"/>
+            </w:rPr>
+          </w:rPrChange>
+        </w:rPr>
+        <w:pPrChange w:id="766" w:author="Alejandro Gil Hernán" w:date="2016-12-30T19:07:00Z">
+          <w:pPr>
+            <w:autoSpaceDE w:val="0"/>
+            <w:autoSpaceDN w:val="0"/>
+            <w:adjustRightInd w:val="0"/>
+            <w:ind w:left="142"/>
+            <w:jc w:val="left"/>
+          </w:pPr>
+        </w:pPrChange>
+      </w:pPr>
+      <w:moveTo w:id="767" w:author="Alejandro Gil Hernán" w:date="2016-12-28T12:59:00Z">
+        <w:del w:id="768" w:author="Alejandro Gil Hernán" w:date="2016-12-28T20:57:00Z">
+          <w:r>
+            <w:rPr>
+              <w:rFonts w:ascii="NimbusRomNo9L-Regu" w:hAnsi="NimbusRomNo9L-Regu" w:cs="NimbusRomNo9L-Regu"/>
+              <w:sz w:val="20"/>
+              <w:szCs w:val="20"/>
+              <w:rPrChange w:id="769" w:author="Alejandro Gil Hernán" w:date="2016-12-29T03:15:00Z">
+                <w:rPr>
+                  <w:rFonts w:ascii="NimbusRomNo9L-Regu" w:hAnsi="NimbusRomNo9L-Regu" w:cs="NimbusRomNo9L-Regu"/>
+                  <w:color w:val="0000FF"/>
+                  <w:sz w:val="20"/>
+                  <w:szCs w:val="20"/>
+                  <w:u w:val="single"/>
+                  <w:lang w:val="en-GB"/>
+                </w:rPr>
+              </w:rPrChange>
+            </w:rPr>
+            <w:delText>Another form of user evaluation consists of tags associated by the user with the</w:delText>
+          </w:r>
+        </w:del>
+      </w:moveTo>
+    </w:p>
+    <w:p>
+      <w:pPr>
+        <w:rPr>
+          <w:del w:id="770" w:author="Alejandro Gil Hernán" w:date="2016-12-28T20:57:00Z"/>
+          <w:rFonts w:ascii="NimbusRomNo9L-Regu" w:hAnsi="NimbusRomNo9L-Regu" w:cs="NimbusRomNo9L-Regu"/>
+          <w:sz w:val="20"/>
+          <w:szCs w:val="20"/>
+          <w:rPrChange w:id="771" w:author="Alejandro Gil Hernán" w:date="2016-12-29T03:15:00Z">
+            <w:rPr>
+              <w:del w:id="772" w:author="Alejandro Gil Hernán" w:date="2016-12-28T20:57:00Z"/>
+              <w:rFonts w:ascii="NimbusRomNo9L-Regu" w:hAnsi="NimbusRomNo9L-Regu" w:cs="NimbusRomNo9L-Regu"/>
+              <w:sz w:val="20"/>
+              <w:szCs w:val="20"/>
+              <w:lang w:val="en-GB"/>
+            </w:rPr>
+          </w:rPrChange>
+        </w:rPr>
+        <w:pPrChange w:id="773" w:author="Alejandro Gil Hernán" w:date="2016-12-30T19:07:00Z">
+          <w:pPr>
+            <w:ind w:left="142"/>
+          </w:pPr>
+        </w:pPrChange>
+      </w:pPr>
+      <w:moveTo w:id="774" w:author="Alejandro Gil Hernán" w:date="2016-12-28T12:59:00Z">
+        <w:del w:id="775" w:author="Alejandro Gil Hernán" w:date="2016-12-28T20:57:00Z">
+          <w:r>
+            <w:rPr>
+              <w:rFonts w:ascii="NimbusRomNo9L-Regu" w:hAnsi="NimbusRomNo9L-Regu" w:cs="NimbusRomNo9L-Regu"/>
+              <w:sz w:val="20"/>
+              <w:szCs w:val="20"/>
+              <w:rPrChange w:id="776" w:author="Alejandro Gil Hernán" w:date="2016-12-29T03:15:00Z">
+                <w:rPr>
+                  <w:rFonts w:ascii="NimbusRomNo9L-Regu" w:hAnsi="NimbusRomNo9L-Regu" w:cs="NimbusRomNo9L-Regu"/>
+                  <w:color w:val="0000FF"/>
+                  <w:sz w:val="20"/>
+                  <w:szCs w:val="20"/>
+                  <w:u w:val="single"/>
+                  <w:lang w:val="en-GB"/>
+                </w:rPr>
+              </w:rPrChange>
+            </w:rPr>
+            <w:delText>items the system presents</w:delText>
+          </w:r>
+        </w:del>
+      </w:moveTo>
+    </w:p>
+    <w:p>
+      <w:pPr>
+        <w:rPr>
+          <w:del w:id="777" w:author="Alejandro Gil Hernán" w:date="2016-12-28T20:57:00Z"/>
+          <w:rFonts w:ascii="NimbusRomNo9L-Regu" w:hAnsi="NimbusRomNo9L-Regu" w:cs="NimbusRomNo9L-Regu"/>
+          <w:sz w:val="20"/>
+          <w:szCs w:val="20"/>
+          <w:rPrChange w:id="778" w:author="Alejandro Gil Hernán" w:date="2016-12-29T03:15:00Z">
+            <w:rPr>
+              <w:del w:id="779" w:author="Alejandro Gil Hernán" w:date="2016-12-28T20:57:00Z"/>
+              <w:rFonts w:ascii="NimbusRomNo9L-Regu" w:hAnsi="NimbusRomNo9L-Regu" w:cs="NimbusRomNo9L-Regu"/>
+              <w:sz w:val="20"/>
+              <w:szCs w:val="20"/>
+              <w:lang w:val="en-GB"/>
+            </w:rPr>
+          </w:rPrChange>
+        </w:rPr>
+        <w:pPrChange w:id="780" w:author="Alejandro Gil Hernán" w:date="2016-12-30T19:07:00Z">
+          <w:pPr>
+            <w:ind w:left="142"/>
+          </w:pPr>
+        </w:pPrChange>
+      </w:pPr>
+    </w:p>
+    <w:p>
+      <w:pPr>
+        <w:autoSpaceDE w:val="0"/>
+        <w:autoSpaceDN w:val="0"/>
+        <w:adjustRightInd w:val="0"/>
+        <w:jc w:val="left"/>
+        <w:rPr>
+          <w:del w:id="781" w:author="Alejandro Gil Hernán" w:date="2016-12-28T20:57:00Z"/>
+          <w:rFonts w:ascii="NimbusRomNo9L-Regu" w:hAnsi="NimbusRomNo9L-Regu" w:cs="NimbusRomNo9L-Regu"/>
+          <w:sz w:val="20"/>
+          <w:szCs w:val="20"/>
+          <w:rPrChange w:id="782" w:author="Alejandro Gil Hernán" w:date="2016-12-29T03:15:00Z">
+            <w:rPr>
+              <w:del w:id="783" w:author="Alejandro Gil Hernán" w:date="2016-12-28T20:57:00Z"/>
+              <w:rFonts w:ascii="NimbusRomNo9L-Regu" w:hAnsi="NimbusRomNo9L-Regu" w:cs="NimbusRomNo9L-Regu"/>
+              <w:sz w:val="20"/>
+              <w:szCs w:val="20"/>
+              <w:lang w:val="en-GB"/>
+            </w:rPr>
+          </w:rPrChange>
+        </w:rPr>
+        <w:pPrChange w:id="784" w:author="Alejandro Gil Hernán" w:date="2016-12-30T19:07:00Z">
+          <w:pPr>
+            <w:autoSpaceDE w:val="0"/>
+            <w:autoSpaceDN w:val="0"/>
+            <w:adjustRightInd w:val="0"/>
+            <w:ind w:left="142"/>
+            <w:jc w:val="left"/>
+          </w:pPr>
+        </w:pPrChange>
+      </w:pPr>
+      <w:moveTo w:id="785" w:author="Alejandro Gil Hernán" w:date="2016-12-28T12:59:00Z">
+        <w:del w:id="786" w:author="Alejandro Gil Hernán" w:date="2016-12-28T20:57:00Z">
+          <w:r>
+            <w:rPr>
+              <w:rFonts w:ascii="NimbusRomNo9L-Regu" w:hAnsi="NimbusRomNo9L-Regu" w:cs="NimbusRomNo9L-Regu"/>
+              <w:sz w:val="20"/>
+              <w:szCs w:val="20"/>
+              <w:rPrChange w:id="787" w:author="Alejandro Gil Hernán" w:date="2016-12-29T03:15:00Z">
+                <w:rPr>
+                  <w:rFonts w:ascii="NimbusRomNo9L-Regu" w:hAnsi="NimbusRomNo9L-Regu" w:cs="NimbusRomNo9L-Regu"/>
+                  <w:color w:val="0000FF"/>
+                  <w:sz w:val="20"/>
+                  <w:szCs w:val="20"/>
+                  <w:u w:val="single"/>
+                  <w:lang w:val="en-GB"/>
+                </w:rPr>
+              </w:rPrChange>
+            </w:rPr>
+            <w:delText>Amazon.com she will be provided with a long list of books. In return, the user may</w:delText>
+          </w:r>
+        </w:del>
+      </w:moveTo>
+    </w:p>
+    <w:p>
+      <w:pPr>
+        <w:autoSpaceDE w:val="0"/>
+        <w:autoSpaceDN w:val="0"/>
+        <w:adjustRightInd w:val="0"/>
+        <w:jc w:val="left"/>
+        <w:rPr>
+          <w:del w:id="788" w:author="Alejandro Gil Hernán" w:date="2016-12-28T20:57:00Z"/>
+          <w:rFonts w:ascii="NimbusRomNo9L-Regu" w:hAnsi="NimbusRomNo9L-Regu" w:cs="NimbusRomNo9L-Regu"/>
+          <w:sz w:val="20"/>
+          <w:szCs w:val="20"/>
+          <w:rPrChange w:id="789" w:author="Alejandro Gil Hernán" w:date="2016-12-29T03:15:00Z">
+            <w:rPr>
+              <w:del w:id="790" w:author="Alejandro Gil Hernán" w:date="2016-12-28T20:57:00Z"/>
+              <w:rFonts w:ascii="NimbusRomNo9L-Regu" w:hAnsi="NimbusRomNo9L-Regu" w:cs="NimbusRomNo9L-Regu"/>
+              <w:sz w:val="20"/>
+              <w:szCs w:val="20"/>
+              <w:lang w:val="en-GB"/>
+            </w:rPr>
+          </w:rPrChange>
+        </w:rPr>
+        <w:pPrChange w:id="791" w:author="Alejandro Gil Hernán" w:date="2016-12-30T19:07:00Z">
+          <w:pPr>
+            <w:autoSpaceDE w:val="0"/>
+            <w:autoSpaceDN w:val="0"/>
+            <w:adjustRightInd w:val="0"/>
+            <w:ind w:left="142"/>
+            <w:jc w:val="left"/>
+          </w:pPr>
+        </w:pPrChange>
+      </w:pPr>
+      <w:moveTo w:id="792" w:author="Alejandro Gil Hernán" w:date="2016-12-28T12:59:00Z">
+        <w:del w:id="793" w:author="Alejandro Gil Hernán" w:date="2016-12-28T20:57:00Z">
+          <w:r>
+            <w:rPr>
+              <w:rFonts w:ascii="NimbusRomNo9L-Regu" w:hAnsi="NimbusRomNo9L-Regu" w:cs="NimbusRomNo9L-Regu"/>
+              <w:sz w:val="20"/>
+              <w:szCs w:val="20"/>
+              <w:rPrChange w:id="794" w:author="Alejandro Gil Hernán" w:date="2016-12-29T03:15:00Z">
+                <w:rPr>
+                  <w:rFonts w:ascii="NimbusRomNo9L-Regu" w:hAnsi="NimbusRomNo9L-Regu" w:cs="NimbusRomNo9L-Regu"/>
+                  <w:color w:val="0000FF"/>
+                  <w:sz w:val="20"/>
+                  <w:szCs w:val="20"/>
+                  <w:u w:val="single"/>
+                  <w:lang w:val="en-GB"/>
+                </w:rPr>
+              </w:rPrChange>
+            </w:rPr>
+            <w:delText>click on a certain book on the list in order to receive additional information. At this</w:delText>
+          </w:r>
+        </w:del>
+      </w:moveTo>
+    </w:p>
+    <w:p>
+      <w:pPr>
+        <w:rPr>
+          <w:del w:id="795" w:author="Alejandro Gil Hernán" w:date="2016-12-28T20:57:00Z"/>
+          <w:rFonts w:ascii="NimbusRomNo9L-Regu" w:hAnsi="NimbusRomNo9L-Regu" w:cs="NimbusRomNo9L-Regu"/>
+          <w:sz w:val="20"/>
+          <w:szCs w:val="20"/>
+          <w:rPrChange w:id="796" w:author="Alejandro Gil Hernán" w:date="2016-12-29T03:15:00Z">
+            <w:rPr>
+              <w:del w:id="797" w:author="Alejandro Gil Hernán" w:date="2016-12-28T20:57:00Z"/>
+              <w:rFonts w:ascii="NimbusRomNo9L-Regu" w:hAnsi="NimbusRomNo9L-Regu" w:cs="NimbusRomNo9L-Regu"/>
+              <w:sz w:val="20"/>
+              <w:szCs w:val="20"/>
+              <w:lang w:val="en-GB"/>
+            </w:rPr>
+          </w:rPrChange>
+        </w:rPr>
+        <w:pPrChange w:id="798" w:author="Alejandro Gil Hernán" w:date="2016-12-30T19:07:00Z">
+          <w:pPr>
+            <w:ind w:left="142"/>
+          </w:pPr>
+        </w:pPrChange>
+      </w:pPr>
+      <w:moveTo w:id="799" w:author="Alejandro Gil Hernán" w:date="2016-12-28T12:59:00Z">
+        <w:del w:id="800" w:author="Alejandro Gil Hernán" w:date="2016-12-28T20:57:00Z">
+          <w:r>
+            <w:rPr>
+              <w:rFonts w:ascii="NimbusRomNo9L-Regu" w:hAnsi="NimbusRomNo9L-Regu" w:cs="NimbusRomNo9L-Regu"/>
+              <w:sz w:val="20"/>
+              <w:szCs w:val="20"/>
+              <w:rPrChange w:id="801" w:author="Alejandro Gil Hernán" w:date="2016-12-29T03:15:00Z">
+                <w:rPr>
+                  <w:rFonts w:ascii="NimbusRomNo9L-Regu" w:hAnsi="NimbusRomNo9L-Regu" w:cs="NimbusRomNo9L-Regu"/>
+                  <w:color w:val="0000FF"/>
+                  <w:sz w:val="20"/>
+                  <w:szCs w:val="20"/>
+                  <w:u w:val="single"/>
+                  <w:lang w:val="en-GB"/>
+                </w:rPr>
+              </w:rPrChange>
+            </w:rPr>
+            <w:delText>point, the system may infer that the user is somewhat interested in that book.</w:delText>
+          </w:r>
+        </w:del>
+      </w:moveTo>
+    </w:p>
+    <w:p>
+      <w:pPr>
+        <w:rPr>
+          <w:del w:id="802" w:author="Alejandro Gil Hernán" w:date="2016-12-30T18:52:00Z"/>
+          <w:rFonts w:ascii="NimbusRomNo9L-Regu" w:hAnsi="NimbusRomNo9L-Regu" w:cs="NimbusRomNo9L-Regu"/>
+          <w:sz w:val="20"/>
+          <w:szCs w:val="20"/>
+          <w:rPrChange w:id="803" w:author="Alejandro Gil Hernán" w:date="2016-12-29T03:15:00Z">
+            <w:rPr>
+              <w:del w:id="804" w:author="Alejandro Gil Hernán" w:date="2016-12-30T18:52:00Z"/>
+              <w:rFonts w:ascii="NimbusRomNo9L-Regu" w:hAnsi="NimbusRomNo9L-Regu" w:cs="NimbusRomNo9L-Regu"/>
+              <w:sz w:val="20"/>
+              <w:szCs w:val="20"/>
+              <w:lang w:val="en-GB"/>
+            </w:rPr>
+          </w:rPrChange>
+        </w:rPr>
+        <w:pPrChange w:id="805" w:author="Alejandro Gil Hernán" w:date="2016-12-30T19:07:00Z">
+          <w:pPr>
+            <w:ind w:left="142"/>
+          </w:pPr>
+        </w:pPrChange>
+      </w:pPr>
+    </w:p>
+    <w:p>
+      <w:pPr>
+        <w:autoSpaceDE w:val="0"/>
+        <w:autoSpaceDN w:val="0"/>
+        <w:adjustRightInd w:val="0"/>
+        <w:jc w:val="left"/>
+        <w:rPr>
+          <w:del w:id="806" w:author="Alejandro Gil Hernán" w:date="2016-12-30T18:52:00Z"/>
+          <w:rFonts w:ascii="NimbusRomNo9L-Regu" w:hAnsi="NimbusRomNo9L-Regu" w:cs="NimbusRomNo9L-Regu"/>
+          <w:sz w:val="20"/>
+          <w:szCs w:val="20"/>
+          <w:rPrChange w:id="807" w:author="Alejandro Gil Hernán" w:date="2016-12-30T18:54:00Z">
+            <w:rPr>
+              <w:del w:id="808" w:author="Alejandro Gil Hernán" w:date="2016-12-30T18:52:00Z"/>
+              <w:rFonts w:ascii="NimbusRomNo9L-Regu" w:hAnsi="NimbusRomNo9L-Regu" w:cs="NimbusRomNo9L-Regu"/>
+              <w:sz w:val="20"/>
+              <w:szCs w:val="20"/>
+              <w:lang w:val="en-GB"/>
+            </w:rPr>
+          </w:rPrChange>
+        </w:rPr>
+        <w:pPrChange w:id="809" w:author="Alejandro Gil Hernán" w:date="2016-12-30T19:07:00Z">
+          <w:pPr>
+            <w:autoSpaceDE w:val="0"/>
+            <w:autoSpaceDN w:val="0"/>
+            <w:adjustRightInd w:val="0"/>
+            <w:ind w:left="142"/>
+            <w:jc w:val="left"/>
+          </w:pPr>
+        </w:pPrChange>
+      </w:pPr>
+      <w:moveTo w:id="810" w:author="Alejandro Gil Hernán" w:date="2016-12-28T12:59:00Z">
+        <w:del w:id="811" w:author="Alejandro Gil Hernán" w:date="2016-12-30T18:52:00Z">
+          <w:r>
+            <w:rPr>
+              <w:rFonts w:ascii="NimbusRomNo9L-Medi" w:hAnsi="NimbusRomNo9L-Medi" w:cs="NimbusRomNo9L-Medi"/>
+              <w:sz w:val="20"/>
+              <w:szCs w:val="20"/>
+              <w:rPrChange w:id="812" w:author="Alejandro Gil Hernán" w:date="2016-12-30T18:54:00Z">
+                <w:rPr>
+                  <w:rFonts w:ascii="NimbusRomNo9L-Medi" w:hAnsi="NimbusRomNo9L-Medi" w:cs="NimbusRomNo9L-Medi"/>
+                  <w:sz w:val="20"/>
+                  <w:szCs w:val="20"/>
+                  <w:lang w:val="en-GB"/>
+                </w:rPr>
+              </w:rPrChange>
+            </w:rPr>
+            <w:delText xml:space="preserve">Content-based: </w:delText>
+          </w:r>
+          <w:r>
+            <w:rPr>
+              <w:rFonts w:ascii="NimbusRomNo9L-Regu" w:hAnsi="NimbusRomNo9L-Regu" w:cs="NimbusRomNo9L-Regu"/>
+              <w:sz w:val="20"/>
+              <w:szCs w:val="20"/>
+              <w:rPrChange w:id="813" w:author="Alejandro Gil Hernán" w:date="2016-12-30T18:54:00Z">
                 <w:rPr>
                   <w:rFonts w:ascii="NimbusRomNo9L-Regu" w:hAnsi="NimbusRomNo9L-Regu" w:cs="NimbusRomNo9L-Regu"/>
                   <w:sz w:val="20"/>
@@ -7762,7 +10050,7 @@
                 </w:rPr>
               </w:rPrChange>
             </w:rPr>
-            <w:delText>Unary ratings can indicate that a user has observed or purchased an item, or</w:delText>
+            <w:delText>The system learns to recommend items that are similar to the</w:delText>
           </w:r>
         </w:del>
       </w:moveTo>
@@ -7772,16 +10060,15 @@
         <w:autoSpaceDE w:val="0"/>
         <w:autoSpaceDN w:val="0"/>
         <w:adjustRightInd w:val="0"/>
-        <w:ind w:left="142"/>
         <w:jc w:val="left"/>
         <w:rPr>
-          <w:del w:id="492" w:author="Alejandro Gil Hernán" w:date="2016-12-28T20:57:00Z"/>
+          <w:del w:id="814" w:author="Alejandro Gil Hernán" w:date="2016-12-30T18:52:00Z"/>
           <w:rFonts w:ascii="NimbusRomNo9L-Regu" w:hAnsi="NimbusRomNo9L-Regu" w:cs="NimbusRomNo9L-Regu"/>
           <w:sz w:val="20"/>
           <w:szCs w:val="20"/>
-          <w:rPrChange w:id="493" w:author="Alejandro Gil Hernán" w:date="2016-12-29T03:15:00Z">
+          <w:rPrChange w:id="815" w:author="Alejandro Gil Hernán" w:date="2016-12-30T18:54:00Z">
             <w:rPr>
-              <w:del w:id="494" w:author="Alejandro Gil Hernán" w:date="2016-12-28T20:57:00Z"/>
+              <w:del w:id="816" w:author="Alejandro Gil Hernán" w:date="2016-12-30T18:52:00Z"/>
               <w:rFonts w:ascii="NimbusRomNo9L-Regu" w:hAnsi="NimbusRomNo9L-Regu" w:cs="NimbusRomNo9L-Regu"/>
               <w:sz w:val="20"/>
               <w:szCs w:val="20"/>
@@ -7789,15 +10076,24 @@
             </w:rPr>
           </w:rPrChange>
         </w:rPr>
-      </w:pPr>
-      <w:moveTo w:id="495" w:author="Alejandro Gil Hernán" w:date="2016-12-28T12:59:00Z">
-        <w:del w:id="496" w:author="Alejandro Gil Hernán" w:date="2016-12-28T20:57:00Z">
+        <w:pPrChange w:id="817" w:author="Alejandro Gil Hernán" w:date="2016-12-30T19:07:00Z">
+          <w:pPr>
+            <w:autoSpaceDE w:val="0"/>
+            <w:autoSpaceDN w:val="0"/>
+            <w:adjustRightInd w:val="0"/>
+            <w:ind w:left="142"/>
+            <w:jc w:val="left"/>
+          </w:pPr>
+        </w:pPrChange>
+      </w:pPr>
+      <w:moveTo w:id="818" w:author="Alejandro Gil Hernán" w:date="2016-12-28T12:59:00Z">
+        <w:del w:id="819" w:author="Alejandro Gil Hernán" w:date="2016-12-30T18:52:00Z">
           <w:r>
             <w:rPr>
               <w:rFonts w:ascii="NimbusRomNo9L-Regu" w:hAnsi="NimbusRomNo9L-Regu" w:cs="NimbusRomNo9L-Regu"/>
               <w:sz w:val="20"/>
               <w:szCs w:val="20"/>
-              <w:rPrChange w:id="497" w:author="Alejandro Gil Hernán" w:date="2016-12-29T03:15:00Z">
+              <w:rPrChange w:id="820" w:author="Alejandro Gil Hernán" w:date="2016-12-30T18:54:00Z">
                 <w:rPr>
                   <w:rFonts w:ascii="NimbusRomNo9L-Regu" w:hAnsi="NimbusRomNo9L-Regu" w:cs="NimbusRomNo9L-Regu"/>
                   <w:sz w:val="20"/>
@@ -7806,7 +10102,7 @@
                 </w:rPr>
               </w:rPrChange>
             </w:rPr>
-            <w:delText>otherwise rated the item positively. In such cases, the absence of a rating indicates</w:delText>
+            <w:delText>ones that the user liked in the past. The similarity of items is calculated based on the</w:delText>
           </w:r>
         </w:del>
       </w:moveTo>
@@ -7816,16 +10112,15 @@
         <w:autoSpaceDE w:val="0"/>
         <w:autoSpaceDN w:val="0"/>
         <w:adjustRightInd w:val="0"/>
-        <w:ind w:left="142"/>
         <w:jc w:val="left"/>
         <w:rPr>
-          <w:del w:id="498" w:author="Alejandro Gil Hernán" w:date="2016-12-28T20:57:00Z"/>
+          <w:del w:id="821" w:author="Alejandro Gil Hernán" w:date="2016-12-30T18:52:00Z"/>
           <w:rFonts w:ascii="NimbusRomNo9L-Regu" w:hAnsi="NimbusRomNo9L-Regu" w:cs="NimbusRomNo9L-Regu"/>
           <w:sz w:val="20"/>
           <w:szCs w:val="20"/>
-          <w:rPrChange w:id="499" w:author="Alejandro Gil Hernán" w:date="2016-12-29T03:15:00Z">
+          <w:rPrChange w:id="822" w:author="Alejandro Gil Hernán" w:date="2016-12-30T18:54:00Z">
             <w:rPr>
-              <w:del w:id="500" w:author="Alejandro Gil Hernán" w:date="2016-12-28T20:57:00Z"/>
+              <w:del w:id="823" w:author="Alejandro Gil Hernán" w:date="2016-12-30T18:52:00Z"/>
               <w:rFonts w:ascii="NimbusRomNo9L-Regu" w:hAnsi="NimbusRomNo9L-Regu" w:cs="NimbusRomNo9L-Regu"/>
               <w:sz w:val="20"/>
               <w:szCs w:val="20"/>
@@ -7833,15 +10128,24 @@
             </w:rPr>
           </w:rPrChange>
         </w:rPr>
-      </w:pPr>
-      <w:moveTo w:id="501" w:author="Alejandro Gil Hernán" w:date="2016-12-28T12:59:00Z">
-        <w:del w:id="502" w:author="Alejandro Gil Hernán" w:date="2016-12-28T20:57:00Z">
+        <w:pPrChange w:id="824" w:author="Alejandro Gil Hernán" w:date="2016-12-30T19:07:00Z">
+          <w:pPr>
+            <w:autoSpaceDE w:val="0"/>
+            <w:autoSpaceDN w:val="0"/>
+            <w:adjustRightInd w:val="0"/>
+            <w:ind w:left="142"/>
+            <w:jc w:val="left"/>
+          </w:pPr>
+        </w:pPrChange>
+      </w:pPr>
+      <w:moveTo w:id="825" w:author="Alejandro Gil Hernán" w:date="2016-12-28T12:59:00Z">
+        <w:del w:id="826" w:author="Alejandro Gil Hernán" w:date="2016-12-30T18:52:00Z">
           <w:r>
             <w:rPr>
               <w:rFonts w:ascii="NimbusRomNo9L-Regu" w:hAnsi="NimbusRomNo9L-Regu" w:cs="NimbusRomNo9L-Regu"/>
               <w:sz w:val="20"/>
               <w:szCs w:val="20"/>
-              <w:rPrChange w:id="503" w:author="Alejandro Gil Hernán" w:date="2016-12-29T03:15:00Z">
+              <w:rPrChange w:id="827" w:author="Alejandro Gil Hernán" w:date="2016-12-30T18:54:00Z">
                 <w:rPr>
                   <w:rFonts w:ascii="NimbusRomNo9L-Regu" w:hAnsi="NimbusRomNo9L-Regu" w:cs="NimbusRomNo9L-Regu"/>
                   <w:sz w:val="20"/>
@@ -7850,7 +10154,7 @@
                 </w:rPr>
               </w:rPrChange>
             </w:rPr>
-            <w:delText>that we have no information relating the user to the item (perhaps she purchased</w:delText>
+            <w:delText>features associated with the compared items. For example, if a user has positively</w:delText>
           </w:r>
         </w:del>
       </w:moveTo>
@@ -7860,16 +10164,15 @@
         <w:autoSpaceDE w:val="0"/>
         <w:autoSpaceDN w:val="0"/>
         <w:adjustRightInd w:val="0"/>
-        <w:ind w:left="142"/>
         <w:jc w:val="left"/>
         <w:rPr>
-          <w:del w:id="504" w:author="Alejandro Gil Hernán" w:date="2016-12-28T20:57:00Z"/>
+          <w:del w:id="828" w:author="Alejandro Gil Hernán" w:date="2016-12-30T18:52:00Z"/>
           <w:rFonts w:ascii="NimbusRomNo9L-Regu" w:hAnsi="NimbusRomNo9L-Regu" w:cs="NimbusRomNo9L-Regu"/>
           <w:sz w:val="20"/>
           <w:szCs w:val="20"/>
-          <w:rPrChange w:id="505" w:author="Alejandro Gil Hernán" w:date="2016-12-29T03:15:00Z">
+          <w:rPrChange w:id="829" w:author="Alejandro Gil Hernán" w:date="2016-12-30T18:54:00Z">
             <w:rPr>
-              <w:del w:id="506" w:author="Alejandro Gil Hernán" w:date="2016-12-28T20:57:00Z"/>
+              <w:del w:id="830" w:author="Alejandro Gil Hernán" w:date="2016-12-30T18:52:00Z"/>
               <w:rFonts w:ascii="NimbusRomNo9L-Regu" w:hAnsi="NimbusRomNo9L-Regu" w:cs="NimbusRomNo9L-Regu"/>
               <w:sz w:val="20"/>
               <w:szCs w:val="20"/>
@@ -7877,15 +10180,24 @@
             </w:rPr>
           </w:rPrChange>
         </w:rPr>
-      </w:pPr>
-      <w:moveTo w:id="507" w:author="Alejandro Gil Hernán" w:date="2016-12-28T12:59:00Z">
-        <w:del w:id="508" w:author="Alejandro Gil Hernán" w:date="2016-12-28T20:57:00Z">
+        <w:pPrChange w:id="831" w:author="Alejandro Gil Hernán" w:date="2016-12-30T19:07:00Z">
+          <w:pPr>
+            <w:autoSpaceDE w:val="0"/>
+            <w:autoSpaceDN w:val="0"/>
+            <w:adjustRightInd w:val="0"/>
+            <w:ind w:left="142"/>
+            <w:jc w:val="left"/>
+          </w:pPr>
+        </w:pPrChange>
+      </w:pPr>
+      <w:moveTo w:id="832" w:author="Alejandro Gil Hernán" w:date="2016-12-28T12:59:00Z">
+        <w:del w:id="833" w:author="Alejandro Gil Hernán" w:date="2016-12-30T18:52:00Z">
           <w:r>
             <w:rPr>
               <w:rFonts w:ascii="NimbusRomNo9L-Regu" w:hAnsi="NimbusRomNo9L-Regu" w:cs="NimbusRomNo9L-Regu"/>
               <w:sz w:val="20"/>
               <w:szCs w:val="20"/>
-              <w:rPrChange w:id="509" w:author="Alejandro Gil Hernán" w:date="2016-12-29T03:15:00Z">
+              <w:rPrChange w:id="834" w:author="Alejandro Gil Hernán" w:date="2016-12-30T18:54:00Z">
                 <w:rPr>
                   <w:rFonts w:ascii="NimbusRomNo9L-Regu" w:hAnsi="NimbusRomNo9L-Regu" w:cs="NimbusRomNo9L-Regu"/>
                   <w:sz w:val="20"/>
@@ -7894,26 +10206,21 @@
                 </w:rPr>
               </w:rPrChange>
             </w:rPr>
-            <w:delText>the item somewhere else).</w:delText>
+            <w:delText>rated a movie that belongs to the comedy genre, then the system can learn to recommend</w:delText>
           </w:r>
         </w:del>
       </w:moveTo>
     </w:p>
     <w:p>
       <w:pPr>
-        <w:autoSpaceDE w:val="0"/>
-        <w:autoSpaceDN w:val="0"/>
-        <w:adjustRightInd w:val="0"/>
-        <w:ind w:left="142"/>
-        <w:jc w:val="left"/>
-        <w:rPr>
-          <w:del w:id="510" w:author="Alejandro Gil Hernán" w:date="2016-12-28T20:57:00Z"/>
+        <w:rPr>
+          <w:del w:id="835" w:author="Alejandro Gil Hernán" w:date="2016-12-30T18:52:00Z"/>
           <w:rFonts w:ascii="NimbusRomNo9L-Regu" w:hAnsi="NimbusRomNo9L-Regu" w:cs="NimbusRomNo9L-Regu"/>
           <w:sz w:val="20"/>
           <w:szCs w:val="20"/>
-          <w:rPrChange w:id="511" w:author="Alejandro Gil Hernán" w:date="2016-12-29T03:15:00Z">
+          <w:rPrChange w:id="836" w:author="Alejandro Gil Hernán" w:date="2016-12-30T18:54:00Z">
             <w:rPr>
-              <w:del w:id="512" w:author="Alejandro Gil Hernán" w:date="2016-12-28T20:57:00Z"/>
+              <w:del w:id="837" w:author="Alejandro Gil Hernán" w:date="2016-12-30T18:52:00Z"/>
               <w:rFonts w:ascii="NimbusRomNo9L-Regu" w:hAnsi="NimbusRomNo9L-Regu" w:cs="NimbusRomNo9L-Regu"/>
               <w:sz w:val="20"/>
               <w:szCs w:val="20"/>
@@ -7921,15 +10228,20 @@
             </w:rPr>
           </w:rPrChange>
         </w:rPr>
-      </w:pPr>
-      <w:moveTo w:id="513" w:author="Alejandro Gil Hernán" w:date="2016-12-28T12:59:00Z">
-        <w:del w:id="514" w:author="Alejandro Gil Hernán" w:date="2016-12-28T20:57:00Z">
+        <w:pPrChange w:id="838" w:author="Alejandro Gil Hernán" w:date="2016-12-30T19:07:00Z">
+          <w:pPr>
+            <w:ind w:left="142"/>
+          </w:pPr>
+        </w:pPrChange>
+      </w:pPr>
+      <w:moveTo w:id="839" w:author="Alejandro Gil Hernán" w:date="2016-12-28T12:59:00Z">
+        <w:del w:id="840" w:author="Alejandro Gil Hernán" w:date="2016-12-30T18:52:00Z">
           <w:r>
             <w:rPr>
               <w:rFonts w:ascii="NimbusRomNo9L-Regu" w:hAnsi="NimbusRomNo9L-Regu" w:cs="NimbusRomNo9L-Regu"/>
               <w:sz w:val="20"/>
               <w:szCs w:val="20"/>
-              <w:rPrChange w:id="515" w:author="Alejandro Gil Hernán" w:date="2016-12-29T03:15:00Z">
+              <w:rPrChange w:id="841" w:author="Alejandro Gil Hernán" w:date="2016-12-30T18:54:00Z">
                 <w:rPr>
                   <w:rFonts w:ascii="NimbusRomNo9L-Regu" w:hAnsi="NimbusRomNo9L-Regu" w:cs="NimbusRomNo9L-Regu"/>
                   <w:sz w:val="20"/>
@@ -7938,22 +10250,21 @@
                 </w:rPr>
               </w:rPrChange>
             </w:rPr>
-            <w:delText>Another form of user evaluation consists of tags associated by the user with the</w:delText>
+            <w:delText>other movies from this genre.</w:delText>
           </w:r>
         </w:del>
       </w:moveTo>
     </w:p>
     <w:p>
       <w:pPr>
-        <w:ind w:left="142"/>
-        <w:rPr>
-          <w:del w:id="516" w:author="Alejandro Gil Hernán" w:date="2016-12-28T20:57:00Z"/>
+        <w:rPr>
+          <w:del w:id="842" w:author="Alejandro Gil Hernán" w:date="2016-12-30T18:56:00Z"/>
           <w:rFonts w:ascii="NimbusRomNo9L-Regu" w:hAnsi="NimbusRomNo9L-Regu" w:cs="NimbusRomNo9L-Regu"/>
           <w:sz w:val="20"/>
           <w:szCs w:val="20"/>
-          <w:rPrChange w:id="517" w:author="Alejandro Gil Hernán" w:date="2016-12-29T03:15:00Z">
+          <w:rPrChange w:id="843" w:author="Alejandro Gil Hernán" w:date="2016-12-30T18:54:00Z">
             <w:rPr>
-              <w:del w:id="518" w:author="Alejandro Gil Hernán" w:date="2016-12-28T20:57:00Z"/>
+              <w:del w:id="844" w:author="Alejandro Gil Hernán" w:date="2016-12-30T18:56:00Z"/>
               <w:rFonts w:ascii="NimbusRomNo9L-Regu" w:hAnsi="NimbusRomNo9L-Regu" w:cs="NimbusRomNo9L-Regu"/>
               <w:sz w:val="20"/>
               <w:szCs w:val="20"/>
@@ -7961,46 +10272,11 @@
             </w:rPr>
           </w:rPrChange>
         </w:rPr>
-      </w:pPr>
-      <w:moveTo w:id="519" w:author="Alejandro Gil Hernán" w:date="2016-12-28T12:59:00Z">
-        <w:del w:id="520" w:author="Alejandro Gil Hernán" w:date="2016-12-28T20:57:00Z">
-          <w:r>
-            <w:rPr>
-              <w:rFonts w:ascii="NimbusRomNo9L-Regu" w:hAnsi="NimbusRomNo9L-Regu" w:cs="NimbusRomNo9L-Regu"/>
-              <w:sz w:val="20"/>
-              <w:szCs w:val="20"/>
-              <w:rPrChange w:id="521" w:author="Alejandro Gil Hernán" w:date="2016-12-29T03:15:00Z">
-                <w:rPr>
-                  <w:rFonts w:ascii="NimbusRomNo9L-Regu" w:hAnsi="NimbusRomNo9L-Regu" w:cs="NimbusRomNo9L-Regu"/>
-                  <w:sz w:val="20"/>
-                  <w:szCs w:val="20"/>
-                  <w:lang w:val="en-GB"/>
-                </w:rPr>
-              </w:rPrChange>
-            </w:rPr>
-            <w:delText>items the system presents</w:delText>
-          </w:r>
-        </w:del>
-      </w:moveTo>
-    </w:p>
-    <w:p>
-      <w:pPr>
-        <w:ind w:left="142"/>
-        <w:rPr>
-          <w:del w:id="522" w:author="Alejandro Gil Hernán" w:date="2016-12-28T20:57:00Z"/>
-          <w:rFonts w:ascii="NimbusRomNo9L-Regu" w:hAnsi="NimbusRomNo9L-Regu" w:cs="NimbusRomNo9L-Regu"/>
-          <w:sz w:val="20"/>
-          <w:szCs w:val="20"/>
-          <w:rPrChange w:id="523" w:author="Alejandro Gil Hernán" w:date="2016-12-29T03:15:00Z">
-            <w:rPr>
-              <w:del w:id="524" w:author="Alejandro Gil Hernán" w:date="2016-12-28T20:57:00Z"/>
-              <w:rFonts w:ascii="NimbusRomNo9L-Regu" w:hAnsi="NimbusRomNo9L-Regu" w:cs="NimbusRomNo9L-Regu"/>
-              <w:sz w:val="20"/>
-              <w:szCs w:val="20"/>
-              <w:lang w:val="en-GB"/>
-            </w:rPr>
-          </w:rPrChange>
-        </w:rPr>
+        <w:pPrChange w:id="845" w:author="Alejandro Gil Hernán" w:date="2016-12-30T19:07:00Z">
+          <w:pPr>
+            <w:ind w:left="142"/>
+          </w:pPr>
+        </w:pPrChange>
       </w:pPr>
     </w:p>
     <w:p>
@@ -8008,161 +10284,15 @@
         <w:autoSpaceDE w:val="0"/>
         <w:autoSpaceDN w:val="0"/>
         <w:adjustRightInd w:val="0"/>
-        <w:ind w:left="142"/>
         <w:jc w:val="left"/>
         <w:rPr>
-          <w:del w:id="525" w:author="Alejandro Gil Hernán" w:date="2016-12-28T20:57:00Z"/>
-          <w:rFonts w:ascii="NimbusRomNo9L-Regu" w:hAnsi="NimbusRomNo9L-Regu" w:cs="NimbusRomNo9L-Regu"/>
-          <w:sz w:val="20"/>
-          <w:szCs w:val="20"/>
-          <w:rPrChange w:id="526" w:author="Alejandro Gil Hernán" w:date="2016-12-29T03:15:00Z">
-            <w:rPr>
-              <w:del w:id="527" w:author="Alejandro Gil Hernán" w:date="2016-12-28T20:57:00Z"/>
-              <w:rFonts w:ascii="NimbusRomNo9L-Regu" w:hAnsi="NimbusRomNo9L-Regu" w:cs="NimbusRomNo9L-Regu"/>
-              <w:sz w:val="20"/>
-              <w:szCs w:val="20"/>
-              <w:lang w:val="en-GB"/>
-            </w:rPr>
-          </w:rPrChange>
-        </w:rPr>
-      </w:pPr>
-      <w:moveTo w:id="528" w:author="Alejandro Gil Hernán" w:date="2016-12-28T12:59:00Z">
-        <w:del w:id="529" w:author="Alejandro Gil Hernán" w:date="2016-12-28T20:57:00Z">
-          <w:r>
-            <w:rPr>
-              <w:rFonts w:ascii="NimbusRomNo9L-Regu" w:hAnsi="NimbusRomNo9L-Regu" w:cs="NimbusRomNo9L-Regu"/>
-              <w:sz w:val="20"/>
-              <w:szCs w:val="20"/>
-              <w:rPrChange w:id="530" w:author="Alejandro Gil Hernán" w:date="2016-12-29T03:15:00Z">
-                <w:rPr>
-                  <w:rFonts w:ascii="NimbusRomNo9L-Regu" w:hAnsi="NimbusRomNo9L-Regu" w:cs="NimbusRomNo9L-Regu"/>
-                  <w:sz w:val="20"/>
-                  <w:szCs w:val="20"/>
-                  <w:lang w:val="en-GB"/>
-                </w:rPr>
-              </w:rPrChange>
-            </w:rPr>
-            <w:delText>Amazon.com she will be provided with a long list of books. In return, the user may</w:delText>
-          </w:r>
-        </w:del>
-      </w:moveTo>
-    </w:p>
-    <w:p>
-      <w:pPr>
-        <w:autoSpaceDE w:val="0"/>
-        <w:autoSpaceDN w:val="0"/>
-        <w:adjustRightInd w:val="0"/>
-        <w:ind w:left="142"/>
-        <w:jc w:val="left"/>
-        <w:rPr>
-          <w:del w:id="531" w:author="Alejandro Gil Hernán" w:date="2016-12-28T20:57:00Z"/>
-          <w:rFonts w:ascii="NimbusRomNo9L-Regu" w:hAnsi="NimbusRomNo9L-Regu" w:cs="NimbusRomNo9L-Regu"/>
-          <w:sz w:val="20"/>
-          <w:szCs w:val="20"/>
-          <w:rPrChange w:id="532" w:author="Alejandro Gil Hernán" w:date="2016-12-29T03:15:00Z">
-            <w:rPr>
-              <w:del w:id="533" w:author="Alejandro Gil Hernán" w:date="2016-12-28T20:57:00Z"/>
-              <w:rFonts w:ascii="NimbusRomNo9L-Regu" w:hAnsi="NimbusRomNo9L-Regu" w:cs="NimbusRomNo9L-Regu"/>
-              <w:sz w:val="20"/>
-              <w:szCs w:val="20"/>
-              <w:lang w:val="en-GB"/>
-            </w:rPr>
-          </w:rPrChange>
-        </w:rPr>
-      </w:pPr>
-      <w:moveTo w:id="534" w:author="Alejandro Gil Hernán" w:date="2016-12-28T12:59:00Z">
-        <w:del w:id="535" w:author="Alejandro Gil Hernán" w:date="2016-12-28T20:57:00Z">
-          <w:r>
-            <w:rPr>
-              <w:rFonts w:ascii="NimbusRomNo9L-Regu" w:hAnsi="NimbusRomNo9L-Regu" w:cs="NimbusRomNo9L-Regu"/>
-              <w:sz w:val="20"/>
-              <w:szCs w:val="20"/>
-              <w:rPrChange w:id="536" w:author="Alejandro Gil Hernán" w:date="2016-12-29T03:15:00Z">
-                <w:rPr>
-                  <w:rFonts w:ascii="NimbusRomNo9L-Regu" w:hAnsi="NimbusRomNo9L-Regu" w:cs="NimbusRomNo9L-Regu"/>
-                  <w:sz w:val="20"/>
-                  <w:szCs w:val="20"/>
-                  <w:lang w:val="en-GB"/>
-                </w:rPr>
-              </w:rPrChange>
-            </w:rPr>
-            <w:delText>click on a certain book on the list in order to receive additional information. At this</w:delText>
-          </w:r>
-        </w:del>
-      </w:moveTo>
-    </w:p>
-    <w:p>
-      <w:pPr>
-        <w:ind w:left="142"/>
-        <w:rPr>
-          <w:del w:id="537" w:author="Alejandro Gil Hernán" w:date="2016-12-28T20:57:00Z"/>
-          <w:rFonts w:ascii="NimbusRomNo9L-Regu" w:hAnsi="NimbusRomNo9L-Regu" w:cs="NimbusRomNo9L-Regu"/>
-          <w:sz w:val="20"/>
-          <w:szCs w:val="20"/>
-          <w:rPrChange w:id="538" w:author="Alejandro Gil Hernán" w:date="2016-12-29T03:15:00Z">
-            <w:rPr>
-              <w:del w:id="539" w:author="Alejandro Gil Hernán" w:date="2016-12-28T20:57:00Z"/>
-              <w:rFonts w:ascii="NimbusRomNo9L-Regu" w:hAnsi="NimbusRomNo9L-Regu" w:cs="NimbusRomNo9L-Regu"/>
-              <w:sz w:val="20"/>
-              <w:szCs w:val="20"/>
-              <w:lang w:val="en-GB"/>
-            </w:rPr>
-          </w:rPrChange>
-        </w:rPr>
-      </w:pPr>
-      <w:moveTo w:id="540" w:author="Alejandro Gil Hernán" w:date="2016-12-28T12:59:00Z">
-        <w:del w:id="541" w:author="Alejandro Gil Hernán" w:date="2016-12-28T20:57:00Z">
-          <w:r>
-            <w:rPr>
-              <w:rFonts w:ascii="NimbusRomNo9L-Regu" w:hAnsi="NimbusRomNo9L-Regu" w:cs="NimbusRomNo9L-Regu"/>
-              <w:sz w:val="20"/>
-              <w:szCs w:val="20"/>
-              <w:rPrChange w:id="542" w:author="Alejandro Gil Hernán" w:date="2016-12-29T03:15:00Z">
-                <w:rPr>
-                  <w:rFonts w:ascii="NimbusRomNo9L-Regu" w:hAnsi="NimbusRomNo9L-Regu" w:cs="NimbusRomNo9L-Regu"/>
-                  <w:sz w:val="20"/>
-                  <w:szCs w:val="20"/>
-                  <w:lang w:val="en-GB"/>
-                </w:rPr>
-              </w:rPrChange>
-            </w:rPr>
-            <w:delText>point, the system may infer that the user is somewhat interested in that book.</w:delText>
-          </w:r>
-        </w:del>
-      </w:moveTo>
-    </w:p>
-    <w:p>
-      <w:pPr>
-        <w:ind w:left="142"/>
-        <w:rPr>
-          <w:rFonts w:ascii="NimbusRomNo9L-Regu" w:hAnsi="NimbusRomNo9L-Regu" w:cs="NimbusRomNo9L-Regu"/>
-          <w:sz w:val="20"/>
-          <w:szCs w:val="20"/>
-          <w:rPrChange w:id="543" w:author="Alejandro Gil Hernán" w:date="2016-12-29T03:15:00Z">
-            <w:rPr>
-              <w:rFonts w:ascii="NimbusRomNo9L-Regu" w:hAnsi="NimbusRomNo9L-Regu" w:cs="NimbusRomNo9L-Regu"/>
-              <w:sz w:val="20"/>
-              <w:szCs w:val="20"/>
-              <w:lang w:val="en-GB"/>
-            </w:rPr>
-          </w:rPrChange>
-        </w:rPr>
-      </w:pPr>
-    </w:p>
-    <w:p>
-      <w:pPr>
-        <w:autoSpaceDE w:val="0"/>
-        <w:autoSpaceDN w:val="0"/>
-        <w:adjustRightInd w:val="0"/>
-        <w:ind w:left="142"/>
-        <w:jc w:val="left"/>
-        <w:rPr>
+          <w:del w:id="846" w:author="Alejandro Gil Hernán" w:date="2016-12-30T19:07:00Z"/>
           <w:rFonts w:ascii="NimbusRomNo9L-Regu" w:hAnsi="NimbusRomNo9L-Regu" w:cs="NimbusRomNo9L-Regu"/>
           <w:sz w:val="20"/>
           <w:szCs w:val="20"/>
           <w:lang w:val="en-GB"/>
         </w:rPr>
-        <w:pPrChange w:id="544" w:author="Alejandro Gil Hernán" w:date="2016-12-29T03:12:00Z">
+        <w:pPrChange w:id="847" w:author="Alejandro Gil Hernán" w:date="2016-12-30T19:07:00Z">
           <w:pPr>
             <w:autoSpaceDE w:val="0"/>
             <w:autoSpaceDN w:val="0"/>
@@ -8172,25 +10302,27 @@
           </w:pPr>
         </w:pPrChange>
       </w:pPr>
-      <w:moveTo w:id="545" w:author="Alejandro Gil Hernán" w:date="2016-12-28T12:59:00Z">
-        <w:r>
-          <w:rPr>
-            <w:rFonts w:ascii="NimbusRomNo9L-Medi" w:hAnsi="NimbusRomNo9L-Medi" w:cs="NimbusRomNo9L-Medi"/>
-            <w:sz w:val="20"/>
-            <w:szCs w:val="20"/>
-            <w:lang w:val="en-GB"/>
-          </w:rPr>
-          <w:t xml:space="preserve">Content-based: </w:t>
-        </w:r>
-        <w:r>
-          <w:rPr>
-            <w:rFonts w:ascii="NimbusRomNo9L-Regu" w:hAnsi="NimbusRomNo9L-Regu" w:cs="NimbusRomNo9L-Regu"/>
-            <w:sz w:val="20"/>
-            <w:szCs w:val="20"/>
-            <w:lang w:val="en-GB"/>
-          </w:rPr>
-          <w:t>The system learns to recommend items that are similar to the</w:t>
-        </w:r>
+      <w:moveTo w:id="848" w:author="Alejandro Gil Hernán" w:date="2016-12-28T12:59:00Z">
+        <w:del w:id="849" w:author="Alejandro Gil Hernán" w:date="2016-12-30T19:07:00Z">
+          <w:r>
+            <w:rPr>
+              <w:rFonts w:ascii="NimbusRomNo9L-Medi" w:hAnsi="NimbusRomNo9L-Medi" w:cs="NimbusRomNo9L-Medi"/>
+              <w:sz w:val="20"/>
+              <w:szCs w:val="20"/>
+              <w:lang w:val="en-GB"/>
+            </w:rPr>
+            <w:delText xml:space="preserve">Collaborative filtering: </w:delText>
+          </w:r>
+          <w:r>
+            <w:rPr>
+              <w:rFonts w:ascii="NimbusRomNo9L-Regu" w:hAnsi="NimbusRomNo9L-Regu" w:cs="NimbusRomNo9L-Regu"/>
+              <w:sz w:val="20"/>
+              <w:szCs w:val="20"/>
+              <w:lang w:val="en-GB"/>
+            </w:rPr>
+            <w:delText>The simplest and original implementation of this approach</w:delText>
+          </w:r>
+        </w:del>
       </w:moveTo>
     </w:p>
     <w:p>
@@ -8201,22 +10333,25 @@
         <w:ind w:left="142"/>
         <w:jc w:val="left"/>
         <w:rPr>
+          <w:del w:id="850" w:author="Alejandro Gil Hernán" w:date="2016-12-30T19:07:00Z"/>
           <w:rFonts w:ascii="NimbusRomNo9L-Regu" w:hAnsi="NimbusRomNo9L-Regu" w:cs="NimbusRomNo9L-Regu"/>
           <w:sz w:val="20"/>
           <w:szCs w:val="20"/>
           <w:lang w:val="en-GB"/>
         </w:rPr>
       </w:pPr>
-      <w:moveTo w:id="546" w:author="Alejandro Gil Hernán" w:date="2016-12-28T12:59:00Z">
-        <w:r>
-          <w:rPr>
-            <w:rFonts w:ascii="NimbusRomNo9L-Regu" w:hAnsi="NimbusRomNo9L-Regu" w:cs="NimbusRomNo9L-Regu"/>
-            <w:sz w:val="20"/>
-            <w:szCs w:val="20"/>
-            <w:lang w:val="en-GB"/>
-          </w:rPr>
-          <w:t>ones that the user liked in the past. The similarity of items is calculated based on the</w:t>
-        </w:r>
+      <w:moveTo w:id="851" w:author="Alejandro Gil Hernán" w:date="2016-12-28T12:59:00Z">
+        <w:del w:id="852" w:author="Alejandro Gil Hernán" w:date="2016-12-30T19:07:00Z">
+          <w:r>
+            <w:rPr>
+              <w:rFonts w:ascii="NimbusRomNo9L-Regu" w:hAnsi="NimbusRomNo9L-Regu" w:cs="NimbusRomNo9L-Regu"/>
+              <w:sz w:val="20"/>
+              <w:szCs w:val="20"/>
+              <w:lang w:val="en-GB"/>
+            </w:rPr>
+            <w:delText>[93] recommends to the active user the items that other users with similar</w:delText>
+          </w:r>
+        </w:del>
       </w:moveTo>
     </w:p>
     <w:p>
@@ -8227,22 +10362,25 @@
         <w:ind w:left="142"/>
         <w:jc w:val="left"/>
         <w:rPr>
+          <w:del w:id="853" w:author="Alejandro Gil Hernán" w:date="2016-12-30T19:07:00Z"/>
           <w:rFonts w:ascii="NimbusRomNo9L-Regu" w:hAnsi="NimbusRomNo9L-Regu" w:cs="NimbusRomNo9L-Regu"/>
           <w:sz w:val="20"/>
           <w:szCs w:val="20"/>
           <w:lang w:val="en-GB"/>
         </w:rPr>
       </w:pPr>
-      <w:moveTo w:id="547" w:author="Alejandro Gil Hernán" w:date="2016-12-28T12:59:00Z">
-        <w:r>
-          <w:rPr>
-            <w:rFonts w:ascii="NimbusRomNo9L-Regu" w:hAnsi="NimbusRomNo9L-Regu" w:cs="NimbusRomNo9L-Regu"/>
-            <w:sz w:val="20"/>
-            <w:szCs w:val="20"/>
-            <w:lang w:val="en-GB"/>
-          </w:rPr>
-          <w:t>features associated with the compared items. For example, if a user has positively</w:t>
-        </w:r>
+      <w:moveTo w:id="854" w:author="Alejandro Gil Hernán" w:date="2016-12-28T12:59:00Z">
+        <w:del w:id="855" w:author="Alejandro Gil Hernán" w:date="2016-12-30T19:07:00Z">
+          <w:r>
+            <w:rPr>
+              <w:rFonts w:ascii="NimbusRomNo9L-Regu" w:hAnsi="NimbusRomNo9L-Regu" w:cs="NimbusRomNo9L-Regu"/>
+              <w:sz w:val="20"/>
+              <w:szCs w:val="20"/>
+              <w:lang w:val="en-GB"/>
+            </w:rPr>
+            <w:delText>tastes liked in the past. The similarity in taste of two users is calculated based on</w:delText>
+          </w:r>
+        </w:del>
       </w:moveTo>
     </w:p>
     <w:p>
@@ -8253,56 +10391,26 @@
         <w:ind w:left="142"/>
         <w:jc w:val="left"/>
         <w:rPr>
+          <w:del w:id="856" w:author="Alejandro Gil Hernán" w:date="2016-12-30T19:07:00Z"/>
           <w:rFonts w:ascii="NimbusRomNo9L-Regu" w:hAnsi="NimbusRomNo9L-Regu" w:cs="NimbusRomNo9L-Regu"/>
-          <w:sz w:val="20"/>
-          <w:szCs w:val="20"/>
+          <w:sz w:val="17"/>
+          <w:szCs w:val="17"/>
           <w:lang w:val="en-GB"/>
         </w:rPr>
       </w:pPr>
-      <w:moveTo w:id="548" w:author="Alejandro Gil Hernán" w:date="2016-12-28T12:59:00Z">
-        <w:r>
-          <w:rPr>
-            <w:rFonts w:ascii="NimbusRomNo9L-Regu" w:hAnsi="NimbusRomNo9L-Regu" w:cs="NimbusRomNo9L-Regu"/>
-            <w:sz w:val="20"/>
-            <w:szCs w:val="20"/>
-            <w:lang w:val="en-GB"/>
-          </w:rPr>
-          <w:t>rated a movie that belongs to the comedy genre, then the system can learn to recommend</w:t>
-        </w:r>
+      <w:moveTo w:id="857" w:author="Alejandro Gil Hernán" w:date="2016-12-28T12:59:00Z">
+        <w:del w:id="858" w:author="Alejandro Gil Hernán" w:date="2016-12-30T19:07:00Z">
+          <w:r>
+            <w:rPr>
+              <w:rFonts w:ascii="NimbusRomNo9L-Regu" w:hAnsi="NimbusRomNo9L-Regu" w:cs="NimbusRomNo9L-Regu"/>
+              <w:sz w:val="17"/>
+              <w:szCs w:val="17"/>
+              <w:lang w:val="en-GB"/>
+            </w:rPr>
+            <w:delText>12 Francesco Ricci, Lior Rokach and Bracha Shapira</w:delText>
+          </w:r>
+        </w:del>
       </w:moveTo>
-    </w:p>
-    <w:p>
-      <w:pPr>
-        <w:ind w:left="142"/>
-        <w:rPr>
-          <w:rFonts w:ascii="NimbusRomNo9L-Regu" w:hAnsi="NimbusRomNo9L-Regu" w:cs="NimbusRomNo9L-Regu"/>
-          <w:sz w:val="20"/>
-          <w:szCs w:val="20"/>
-          <w:lang w:val="en-GB"/>
-        </w:rPr>
-      </w:pPr>
-      <w:moveTo w:id="549" w:author="Alejandro Gil Hernán" w:date="2016-12-28T12:59:00Z">
-        <w:r>
-          <w:rPr>
-            <w:rFonts w:ascii="NimbusRomNo9L-Regu" w:hAnsi="NimbusRomNo9L-Regu" w:cs="NimbusRomNo9L-Regu"/>
-            <w:sz w:val="20"/>
-            <w:szCs w:val="20"/>
-            <w:lang w:val="en-GB"/>
-          </w:rPr>
-          <w:t>other movies from this genre.</w:t>
-        </w:r>
-      </w:moveTo>
-    </w:p>
-    <w:p>
-      <w:pPr>
-        <w:ind w:left="142"/>
-        <w:rPr>
-          <w:rFonts w:ascii="NimbusRomNo9L-Regu" w:hAnsi="NimbusRomNo9L-Regu" w:cs="NimbusRomNo9L-Regu"/>
-          <w:sz w:val="20"/>
-          <w:szCs w:val="20"/>
-          <w:lang w:val="en-GB"/>
-        </w:rPr>
-      </w:pPr>
     </w:p>
     <w:p>
       <w:pPr>
@@ -8312,31 +10420,25 @@
         <w:ind w:left="142"/>
         <w:jc w:val="left"/>
         <w:rPr>
+          <w:del w:id="859" w:author="Alejandro Gil Hernán" w:date="2016-12-30T19:07:00Z"/>
           <w:rFonts w:ascii="NimbusRomNo9L-Regu" w:hAnsi="NimbusRomNo9L-Regu" w:cs="NimbusRomNo9L-Regu"/>
           <w:sz w:val="20"/>
           <w:szCs w:val="20"/>
           <w:lang w:val="en-GB"/>
         </w:rPr>
       </w:pPr>
-      <w:moveTo w:id="550" w:author="Alejandro Gil Hernán" w:date="2016-12-28T12:59:00Z">
-        <w:r>
-          <w:rPr>
-            <w:rFonts w:ascii="NimbusRomNo9L-Medi" w:hAnsi="NimbusRomNo9L-Medi" w:cs="NimbusRomNo9L-Medi"/>
-            <w:sz w:val="20"/>
-            <w:szCs w:val="20"/>
-            <w:lang w:val="en-GB"/>
-          </w:rPr>
-          <w:t xml:space="preserve">Collaborative filtering: </w:t>
-        </w:r>
-        <w:r>
-          <w:rPr>
-            <w:rFonts w:ascii="NimbusRomNo9L-Regu" w:hAnsi="NimbusRomNo9L-Regu" w:cs="NimbusRomNo9L-Regu"/>
-            <w:sz w:val="20"/>
-            <w:szCs w:val="20"/>
-            <w:lang w:val="en-GB"/>
-          </w:rPr>
-          <w:t>The simplest and original implementation of this approach</w:t>
-        </w:r>
+      <w:moveTo w:id="860" w:author="Alejandro Gil Hernán" w:date="2016-12-28T12:59:00Z">
+        <w:del w:id="861" w:author="Alejandro Gil Hernán" w:date="2016-12-30T19:07:00Z">
+          <w:r>
+            <w:rPr>
+              <w:rFonts w:ascii="NimbusRomNo9L-Regu" w:hAnsi="NimbusRomNo9L-Regu" w:cs="NimbusRomNo9L-Regu"/>
+              <w:sz w:val="20"/>
+              <w:szCs w:val="20"/>
+              <w:lang w:val="en-GB"/>
+            </w:rPr>
+            <w:delText>the similarity in the rating history of the users. This is the reason why [94] refers</w:delText>
+          </w:r>
+        </w:del>
       </w:moveTo>
     </w:p>
     <w:p>
@@ -8347,141 +10449,41 @@
         <w:ind w:left="142"/>
         <w:jc w:val="left"/>
         <w:rPr>
+          <w:del w:id="862" w:author="Alejandro Gil Hernán" w:date="2016-12-30T19:07:00Z"/>
           <w:rFonts w:ascii="NimbusRomNo9L-Regu" w:hAnsi="NimbusRomNo9L-Regu" w:cs="NimbusRomNo9L-Regu"/>
           <w:sz w:val="20"/>
           <w:szCs w:val="20"/>
           <w:lang w:val="en-GB"/>
         </w:rPr>
       </w:pPr>
-      <w:moveTo w:id="551" w:author="Alejandro Gil Hernán" w:date="2016-12-28T12:59:00Z">
-        <w:r>
-          <w:rPr>
-            <w:rFonts w:ascii="NimbusRomNo9L-Regu" w:hAnsi="NimbusRomNo9L-Regu" w:cs="NimbusRomNo9L-Regu"/>
-            <w:sz w:val="20"/>
-            <w:szCs w:val="20"/>
-            <w:lang w:val="en-GB"/>
-          </w:rPr>
-          <w:t>[93] recommends to the active user the items that other users with similar</w:t>
-        </w:r>
+      <w:moveTo w:id="863" w:author="Alejandro Gil Hernán" w:date="2016-12-28T12:59:00Z">
+        <w:del w:id="864" w:author="Alejandro Gil Hernán" w:date="2016-12-30T19:07:00Z">
+          <w:r>
+            <w:rPr>
+              <w:rFonts w:ascii="NimbusRomNo9L-Regu" w:hAnsi="NimbusRomNo9L-Regu" w:cs="NimbusRomNo9L-Regu"/>
+              <w:sz w:val="20"/>
+              <w:szCs w:val="20"/>
+              <w:lang w:val="en-GB"/>
+            </w:rPr>
+            <w:delText xml:space="preserve">to collaborative filtering as “people-to-people correlation.” </w:delText>
+          </w:r>
+          <w:r>
+            <w:rPr>
+              <w:rFonts w:ascii="NimbusRomNo9L-Regu" w:hAnsi="NimbusRomNo9L-Regu" w:cs="NimbusRomNo9L-Regu"/>
+              <w:sz w:val="20"/>
+              <w:szCs w:val="20"/>
+              <w:lang w:val="en-GB"/>
+            </w:rPr>
+            <w:delText>Collaborative filtering is</w:delText>
+          </w:r>
+        </w:del>
       </w:moveTo>
     </w:p>
     <w:p>
       <w:pPr>
-        <w:autoSpaceDE w:val="0"/>
-        <w:autoSpaceDN w:val="0"/>
-        <w:adjustRightInd w:val="0"/>
         <w:ind w:left="142"/>
-        <w:jc w:val="left"/>
-        <w:rPr>
-          <w:rFonts w:ascii="NimbusRomNo9L-Regu" w:hAnsi="NimbusRomNo9L-Regu" w:cs="NimbusRomNo9L-Regu"/>
-          <w:sz w:val="20"/>
-          <w:szCs w:val="20"/>
-          <w:lang w:val="en-GB"/>
-        </w:rPr>
-      </w:pPr>
-      <w:moveTo w:id="552" w:author="Alejandro Gil Hernán" w:date="2016-12-28T12:59:00Z">
-        <w:r>
-          <w:rPr>
-            <w:rFonts w:ascii="NimbusRomNo9L-Regu" w:hAnsi="NimbusRomNo9L-Regu" w:cs="NimbusRomNo9L-Regu"/>
-            <w:sz w:val="20"/>
-            <w:szCs w:val="20"/>
-            <w:lang w:val="en-GB"/>
-          </w:rPr>
-          <w:t>tastes liked in the past. The similarity in taste of two users is calculated based on</w:t>
-        </w:r>
-      </w:moveTo>
-    </w:p>
-    <w:p>
-      <w:pPr>
-        <w:autoSpaceDE w:val="0"/>
-        <w:autoSpaceDN w:val="0"/>
-        <w:adjustRightInd w:val="0"/>
-        <w:ind w:left="142"/>
-        <w:jc w:val="left"/>
-        <w:rPr>
-          <w:rFonts w:ascii="NimbusRomNo9L-Regu" w:hAnsi="NimbusRomNo9L-Regu" w:cs="NimbusRomNo9L-Regu"/>
-          <w:sz w:val="17"/>
-          <w:szCs w:val="17"/>
-          <w:lang w:val="en-GB"/>
-        </w:rPr>
-      </w:pPr>
-      <w:moveTo w:id="553" w:author="Alejandro Gil Hernán" w:date="2016-12-28T12:59:00Z">
-        <w:r>
-          <w:rPr>
-            <w:rFonts w:ascii="NimbusRomNo9L-Regu" w:hAnsi="NimbusRomNo9L-Regu" w:cs="NimbusRomNo9L-Regu"/>
-            <w:sz w:val="17"/>
-            <w:szCs w:val="17"/>
-            <w:lang w:val="en-GB"/>
-          </w:rPr>
-          <w:t>12 Francesco Ricci, Lior Rokach and Bracha Shapira</w:t>
-        </w:r>
-      </w:moveTo>
-    </w:p>
-    <w:p>
-      <w:pPr>
-        <w:autoSpaceDE w:val="0"/>
-        <w:autoSpaceDN w:val="0"/>
-        <w:adjustRightInd w:val="0"/>
-        <w:ind w:left="142"/>
-        <w:jc w:val="left"/>
-        <w:rPr>
-          <w:rFonts w:ascii="NimbusRomNo9L-Regu" w:hAnsi="NimbusRomNo9L-Regu" w:cs="NimbusRomNo9L-Regu"/>
-          <w:sz w:val="20"/>
-          <w:szCs w:val="20"/>
-          <w:lang w:val="en-GB"/>
-        </w:rPr>
-      </w:pPr>
-      <w:moveTo w:id="554" w:author="Alejandro Gil Hernán" w:date="2016-12-28T12:59:00Z">
-        <w:r>
-          <w:rPr>
-            <w:rFonts w:ascii="NimbusRomNo9L-Regu" w:hAnsi="NimbusRomNo9L-Regu" w:cs="NimbusRomNo9L-Regu"/>
-            <w:sz w:val="20"/>
-            <w:szCs w:val="20"/>
-            <w:lang w:val="en-GB"/>
-          </w:rPr>
-          <w:t>the similarity in the rating history of the users. This is the reason why [94] refers</w:t>
-        </w:r>
-      </w:moveTo>
-    </w:p>
-    <w:p>
-      <w:pPr>
-        <w:autoSpaceDE w:val="0"/>
-        <w:autoSpaceDN w:val="0"/>
-        <w:adjustRightInd w:val="0"/>
-        <w:ind w:left="142"/>
-        <w:jc w:val="left"/>
-        <w:rPr>
-          <w:rFonts w:ascii="NimbusRomNo9L-Regu" w:hAnsi="NimbusRomNo9L-Regu" w:cs="NimbusRomNo9L-Regu"/>
-          <w:sz w:val="20"/>
-          <w:szCs w:val="20"/>
-          <w:lang w:val="en-GB"/>
-        </w:rPr>
-      </w:pPr>
-      <w:moveTo w:id="555" w:author="Alejandro Gil Hernán" w:date="2016-12-28T12:59:00Z">
-        <w:r>
-          <w:rPr>
-            <w:rFonts w:ascii="NimbusRomNo9L-Regu" w:hAnsi="NimbusRomNo9L-Regu" w:cs="NimbusRomNo9L-Regu"/>
-            <w:sz w:val="20"/>
-            <w:szCs w:val="20"/>
-            <w:lang w:val="en-GB"/>
-          </w:rPr>
-          <w:t xml:space="preserve">to collaborative filtering as “people-to-people correlation.” </w:t>
-        </w:r>
-        <w:r>
-          <w:rPr>
-            <w:rFonts w:ascii="NimbusRomNo9L-Regu" w:hAnsi="NimbusRomNo9L-Regu" w:cs="NimbusRomNo9L-Regu"/>
-            <w:sz w:val="20"/>
-            <w:szCs w:val="20"/>
-            <w:lang w:val="en-GB"/>
-          </w:rPr>
-          <w:t>Collaborative filtering is</w:t>
-        </w:r>
-      </w:moveTo>
-    </w:p>
-    <w:p>
-      <w:pPr>
-        <w:ind w:left="142"/>
-        <w:rPr>
+        <w:rPr>
+          <w:del w:id="865" w:author="Alejandro Gil Hernán" w:date="2016-12-30T19:07:00Z"/>
           <w:lang w:val="en-GB"/>
         </w:rPr>
         <w:sectPr>
@@ -8492,19 +10494,21 @@
           <w:docGrid w:linePitch="360"/>
         </w:sectPr>
       </w:pPr>
-      <w:moveTo w:id="556" w:author="Alejandro Gil Hernán" w:date="2016-12-28T12:59:00Z">
-        <w:r>
-          <w:rPr>
-            <w:rFonts w:ascii="NimbusRomNo9L-Regu" w:hAnsi="NimbusRomNo9L-Regu" w:cs="NimbusRomNo9L-Regu"/>
-            <w:sz w:val="20"/>
-            <w:szCs w:val="20"/>
-            <w:lang w:val="en-GB"/>
-          </w:rPr>
-          <w:t>considered to be the most popular and widely implemented technique in RS.</w:t>
-        </w:r>
+      <w:moveTo w:id="866" w:author="Alejandro Gil Hernán" w:date="2016-12-28T12:59:00Z">
+        <w:del w:id="867" w:author="Alejandro Gil Hernán" w:date="2016-12-30T19:07:00Z">
+          <w:r>
+            <w:rPr>
+              <w:rFonts w:ascii="NimbusRomNo9L-Regu" w:hAnsi="NimbusRomNo9L-Regu" w:cs="NimbusRomNo9L-Regu"/>
+              <w:sz w:val="20"/>
+              <w:szCs w:val="20"/>
+              <w:lang w:val="en-GB"/>
+            </w:rPr>
+            <w:delText>considered to be the most popular and widely implemented technique in RS.</w:delText>
+          </w:r>
+        </w:del>
       </w:moveTo>
     </w:p>
-    <w:moveToRangeEnd w:id="330"/>
+    <w:moveToRangeEnd w:id="505"/>
     <w:p>
       <w:pPr>
         <w:autoSpaceDE w:val="0"/>
@@ -8514,7 +10518,7 @@
         <w:rPr>
           <w:rFonts w:ascii="cmr12" w:hAnsi="cmr12" w:cs="cmr12"/>
           <w:lang w:val="en-GB"/>
-          <w:rPrChange w:id="557" w:author="Alejandro Gil Hernán" w:date="2016-12-28T12:59:00Z">
+          <w:rPrChange w:id="868" w:author="Alejandro Gil Hernán" w:date="2016-12-28T12:59:00Z">
             <w:rPr>
               <w:rFonts w:ascii="cmr12" w:hAnsi="cmr12" w:cs="cmr12"/>
             </w:rPr>
@@ -8527,44 +10531,44 @@
         <w:ind w:right="-33"/>
         <w:rPr>
           <w:lang w:val="en-US"/>
-          <w:rPrChange w:id="558" w:author="Alejandro Gil Hernán" w:date="2016-12-28T12:59:00Z">
+          <w:rPrChange w:id="869" w:author="Alejandro Gil Hernán" w:date="2016-12-28T12:59:00Z">
             <w:rPr/>
           </w:rPrChange>
         </w:rPr>
       </w:pPr>
-      <w:bookmarkStart w:id="559" w:name="_Toc141673841"/>
-      <w:bookmarkStart w:id="560" w:name="_Toc141695056"/>
-      <w:bookmarkStart w:id="561" w:name="_Toc141698101"/>
-      <w:bookmarkStart w:id="562" w:name="_Toc141698280"/>
-      <w:bookmarkStart w:id="563" w:name="_Toc141673842"/>
-      <w:bookmarkStart w:id="564" w:name="_Toc141695057"/>
-      <w:bookmarkStart w:id="565" w:name="_Toc141698102"/>
-      <w:bookmarkStart w:id="566" w:name="_Toc141698281"/>
-      <w:bookmarkStart w:id="567" w:name="_Toc141673843"/>
-      <w:bookmarkStart w:id="568" w:name="_Toc141695058"/>
-      <w:bookmarkStart w:id="569" w:name="_Toc141698103"/>
-      <w:bookmarkStart w:id="570" w:name="_Toc141698282"/>
-      <w:bookmarkStart w:id="571" w:name="_Toc141673855"/>
-      <w:bookmarkEnd w:id="559"/>
-      <w:bookmarkEnd w:id="560"/>
-      <w:bookmarkEnd w:id="561"/>
-      <w:bookmarkEnd w:id="562"/>
-      <w:bookmarkEnd w:id="563"/>
-      <w:bookmarkEnd w:id="564"/>
-      <w:bookmarkEnd w:id="565"/>
-      <w:bookmarkEnd w:id="566"/>
-      <w:bookmarkEnd w:id="567"/>
-      <w:bookmarkEnd w:id="568"/>
-      <w:bookmarkEnd w:id="569"/>
-      <w:bookmarkEnd w:id="570"/>
-      <w:bookmarkEnd w:id="571"/>
+      <w:bookmarkStart w:id="870" w:name="_Toc141673841"/>
+      <w:bookmarkStart w:id="871" w:name="_Toc141695056"/>
+      <w:bookmarkStart w:id="872" w:name="_Toc141698101"/>
+      <w:bookmarkStart w:id="873" w:name="_Toc141698280"/>
+      <w:bookmarkStart w:id="874" w:name="_Toc141673842"/>
+      <w:bookmarkStart w:id="875" w:name="_Toc141695057"/>
+      <w:bookmarkStart w:id="876" w:name="_Toc141698102"/>
+      <w:bookmarkStart w:id="877" w:name="_Toc141698281"/>
+      <w:bookmarkStart w:id="878" w:name="_Toc141673843"/>
+      <w:bookmarkStart w:id="879" w:name="_Toc141695058"/>
+      <w:bookmarkStart w:id="880" w:name="_Toc141698103"/>
+      <w:bookmarkStart w:id="881" w:name="_Toc141698282"/>
+      <w:bookmarkStart w:id="882" w:name="_Toc141673855"/>
+      <w:bookmarkEnd w:id="870"/>
+      <w:bookmarkEnd w:id="871"/>
+      <w:bookmarkEnd w:id="872"/>
+      <w:bookmarkEnd w:id="873"/>
+      <w:bookmarkEnd w:id="874"/>
+      <w:bookmarkEnd w:id="875"/>
+      <w:bookmarkEnd w:id="876"/>
+      <w:bookmarkEnd w:id="877"/>
+      <w:bookmarkEnd w:id="878"/>
+      <w:bookmarkEnd w:id="879"/>
+      <w:bookmarkEnd w:id="880"/>
+      <w:bookmarkEnd w:id="881"/>
+      <w:bookmarkEnd w:id="882"/>
     </w:p>
     <w:p>
       <w:pPr>
         <w:ind w:right="-33"/>
         <w:rPr>
           <w:lang w:val="en-US"/>
-          <w:rPrChange w:id="572" w:author="Alejandro Gil Hernán" w:date="2016-12-28T12:59:00Z">
+          <w:rPrChange w:id="883" w:author="Unknown">
             <w:rPr/>
           </w:rPrChange>
         </w:rPr>
@@ -8586,31 +10590,31 @@
           <w:szCs w:val="40"/>
         </w:rPr>
       </w:pPr>
-      <w:bookmarkStart w:id="573" w:name="_Toc141673865"/>
-      <w:bookmarkStart w:id="574" w:name="_Toc141695077"/>
-      <w:bookmarkStart w:id="575" w:name="_Toc141698120"/>
-      <w:bookmarkStart w:id="576" w:name="_Toc141698299"/>
-      <w:bookmarkStart w:id="577" w:name="_Toc141698459"/>
-      <w:bookmarkStart w:id="578" w:name="_Toc141698626"/>
-      <w:bookmarkStart w:id="579" w:name="_Toc141698793"/>
-      <w:bookmarkStart w:id="580" w:name="_Toc141698942"/>
-      <w:bookmarkStart w:id="581" w:name="_Toc141699111"/>
-      <w:bookmarkStart w:id="582" w:name="_Toc141699279"/>
-      <w:bookmarkStart w:id="583" w:name="_Toc141773898"/>
-      <w:bookmarkStart w:id="584" w:name="_Toc141774068"/>
-      <w:bookmarkStart w:id="585" w:name="_Toc175400060"/>
-      <w:bookmarkEnd w:id="573"/>
-      <w:bookmarkEnd w:id="574"/>
-      <w:bookmarkEnd w:id="575"/>
-      <w:bookmarkEnd w:id="576"/>
-      <w:bookmarkEnd w:id="577"/>
-      <w:bookmarkEnd w:id="578"/>
-      <w:bookmarkEnd w:id="579"/>
-      <w:bookmarkEnd w:id="580"/>
-      <w:bookmarkEnd w:id="581"/>
-      <w:bookmarkEnd w:id="582"/>
-      <w:bookmarkEnd w:id="583"/>
-      <w:bookmarkEnd w:id="584"/>
+      <w:bookmarkStart w:id="884" w:name="_Toc141673865"/>
+      <w:bookmarkStart w:id="885" w:name="_Toc141695077"/>
+      <w:bookmarkStart w:id="886" w:name="_Toc141698120"/>
+      <w:bookmarkStart w:id="887" w:name="_Toc141698299"/>
+      <w:bookmarkStart w:id="888" w:name="_Toc141698459"/>
+      <w:bookmarkStart w:id="889" w:name="_Toc141698626"/>
+      <w:bookmarkStart w:id="890" w:name="_Toc141698793"/>
+      <w:bookmarkStart w:id="891" w:name="_Toc141698942"/>
+      <w:bookmarkStart w:id="892" w:name="_Toc141699111"/>
+      <w:bookmarkStart w:id="893" w:name="_Toc141699279"/>
+      <w:bookmarkStart w:id="894" w:name="_Toc141773898"/>
+      <w:bookmarkStart w:id="895" w:name="_Toc141774068"/>
+      <w:bookmarkStart w:id="896" w:name="_Toc175400060"/>
+      <w:bookmarkEnd w:id="884"/>
+      <w:bookmarkEnd w:id="885"/>
+      <w:bookmarkEnd w:id="886"/>
+      <w:bookmarkEnd w:id="887"/>
+      <w:bookmarkEnd w:id="888"/>
+      <w:bookmarkEnd w:id="889"/>
+      <w:bookmarkEnd w:id="890"/>
+      <w:bookmarkEnd w:id="891"/>
+      <w:bookmarkEnd w:id="892"/>
+      <w:bookmarkEnd w:id="893"/>
+      <w:bookmarkEnd w:id="894"/>
+      <w:bookmarkEnd w:id="895"/>
       <w:r>
         <w:rPr>
           <w:sz w:val="40"/>
@@ -8619,29 +10623,29 @@
         <w:lastRenderedPageBreak/>
         <w:t>Diseño</w:t>
       </w:r>
-      <w:bookmarkEnd w:id="585"/>
+      <w:bookmarkEnd w:id="896"/>
     </w:p>
     <w:p>
       <w:pPr>
         <w:pStyle w:val="Ttulo2"/>
         <w:ind w:left="360" w:firstLine="0"/>
       </w:pPr>
-      <w:bookmarkStart w:id="586" w:name="_Toc175400061"/>
+      <w:bookmarkStart w:id="897" w:name="_Toc175400061"/>
       <w:r>
         <w:t>Subsección</w:t>
       </w:r>
-      <w:bookmarkEnd w:id="586"/>
+      <w:bookmarkEnd w:id="897"/>
     </w:p>
     <w:p>
       <w:pPr>
         <w:pStyle w:val="Ttulo3"/>
         <w:ind w:right="-33"/>
       </w:pPr>
-      <w:bookmarkStart w:id="587" w:name="_Toc175400062"/>
+      <w:bookmarkStart w:id="898" w:name="_Toc175400062"/>
       <w:r>
         <w:t>Subsubsección</w:t>
       </w:r>
-      <w:bookmarkEnd w:id="587"/>
+      <w:bookmarkEnd w:id="898"/>
     </w:p>
     <w:p/>
     <w:p>
@@ -8662,8 +10666,8 @@
           <w:lang w:val="en-GB"/>
         </w:rPr>
       </w:pPr>
-      <w:moveFromRangeStart w:id="588" w:author="Alejandro Gil Hernán" w:date="2016-12-28T12:59:00Z" w:name="move470693312"/>
-      <w:moveFrom w:id="589" w:author="Alejandro Gil Hernán" w:date="2016-12-28T12:59:00Z">
+      <w:moveFromRangeStart w:id="899" w:author="Alejandro Gil Hernán" w:date="2016-12-28T12:59:00Z" w:name="move470693312"/>
+      <w:moveFrom w:id="900" w:author="Alejandro Gil Hernán" w:date="2016-12-28T12:59:00Z">
         <w:r>
           <w:rPr>
             <w:rFonts w:ascii="NimbusRomNo9L-Regu" w:hAnsi="NimbusRomNo9L-Regu" w:cs="NimbusRomNo9L-Regu"/>
@@ -8688,7 +10692,7 @@
           <w:lang w:val="en-GB"/>
         </w:rPr>
       </w:pPr>
-      <w:moveFrom w:id="590" w:author="Alejandro Gil Hernán" w:date="2016-12-28T12:59:00Z">
+      <w:moveFrom w:id="901" w:author="Alejandro Gil Hernán" w:date="2016-12-28T12:59:00Z">
         <w:r>
           <w:rPr>
             <w:rFonts w:ascii="NimbusRomNo9L-Regu" w:hAnsi="NimbusRomNo9L-Regu" w:cs="NimbusRomNo9L-Regu"/>
@@ -8713,7 +10717,7 @@
           <w:lang w:val="en-GB"/>
         </w:rPr>
       </w:pPr>
-      <w:moveFrom w:id="591" w:author="Alejandro Gil Hernán" w:date="2016-12-28T12:59:00Z">
+      <w:moveFrom w:id="902" w:author="Alejandro Gil Hernán" w:date="2016-12-28T12:59:00Z">
         <w:r>
           <w:rPr>
             <w:rFonts w:ascii="NimbusRomNo9L-Regu" w:hAnsi="NimbusRomNo9L-Regu" w:cs="NimbusRomNo9L-Regu"/>
@@ -8738,7 +10742,7 @@
           <w:lang w:val="en-GB"/>
         </w:rPr>
       </w:pPr>
-      <w:moveFrom w:id="592" w:author="Alejandro Gil Hernán" w:date="2016-12-28T12:59:00Z">
+      <w:moveFrom w:id="903" w:author="Alejandro Gil Hernán" w:date="2016-12-28T12:59:00Z">
         <w:r>
           <w:rPr>
             <w:rFonts w:ascii="NimbusRomNo9L-Regu" w:hAnsi="NimbusRomNo9L-Regu" w:cs="NimbusRomNo9L-Regu"/>
@@ -8763,7 +10767,7 @@
           <w:lang w:val="en-GB"/>
         </w:rPr>
       </w:pPr>
-      <w:moveFrom w:id="593" w:author="Alejandro Gil Hernán" w:date="2016-12-28T12:59:00Z">
+      <w:moveFrom w:id="904" w:author="Alejandro Gil Hernán" w:date="2016-12-28T12:59:00Z">
         <w:r>
           <w:rPr>
             <w:rFonts w:ascii="NimbusRomNo9L-Regu" w:hAnsi="NimbusRomNo9L-Regu" w:cs="NimbusRomNo9L-Regu"/>
@@ -8788,7 +10792,7 @@
           <w:lang w:val="en-GB"/>
         </w:rPr>
       </w:pPr>
-      <w:moveFrom w:id="594" w:author="Alejandro Gil Hernán" w:date="2016-12-28T12:59:00Z">
+      <w:moveFrom w:id="905" w:author="Alejandro Gil Hernán" w:date="2016-12-28T12:59:00Z">
         <w:r>
           <w:rPr>
             <w:rFonts w:ascii="NimbusRomNo9L-Regu" w:hAnsi="NimbusRomNo9L-Regu" w:cs="NimbusRomNo9L-Regu"/>
@@ -8813,7 +10817,7 @@
           <w:lang w:val="en-GB"/>
         </w:rPr>
       </w:pPr>
-      <w:moveFrom w:id="595" w:author="Alejandro Gil Hernán" w:date="2016-12-28T12:59:00Z">
+      <w:moveFrom w:id="906" w:author="Alejandro Gil Hernán" w:date="2016-12-28T12:59:00Z">
         <w:r>
           <w:rPr>
             <w:rFonts w:ascii="NimbusRomNo9L-Regu" w:hAnsi="NimbusRomNo9L-Regu" w:cs="NimbusRomNo9L-Regu"/>
@@ -8838,7 +10842,7 @@
           <w:lang w:val="en-GB"/>
         </w:rPr>
       </w:pPr>
-      <w:moveFrom w:id="596" w:author="Alejandro Gil Hernán" w:date="2016-12-28T12:59:00Z">
+      <w:moveFrom w:id="907" w:author="Alejandro Gil Hernán" w:date="2016-12-28T12:59:00Z">
         <w:r>
           <w:rPr>
             <w:rFonts w:ascii="NimbusRomNo9L-Regu" w:hAnsi="NimbusRomNo9L-Regu" w:cs="NimbusRomNo9L-Regu"/>
@@ -8859,7 +10863,7 @@
           <w:lang w:val="en-GB"/>
         </w:rPr>
       </w:pPr>
-      <w:moveFrom w:id="597" w:author="Alejandro Gil Hernán" w:date="2016-12-28T12:59:00Z">
+      <w:moveFrom w:id="908" w:author="Alejandro Gil Hernán" w:date="2016-12-28T12:59:00Z">
         <w:r>
           <w:rPr>
             <w:rFonts w:ascii="NimbusRomNo9L-Regu" w:hAnsi="NimbusRomNo9L-Regu" w:cs="NimbusRomNo9L-Regu"/>
@@ -8894,7 +10898,7 @@
           <w:lang w:val="en-GB"/>
         </w:rPr>
       </w:pPr>
-      <w:moveFrom w:id="598" w:author="Alejandro Gil Hernán" w:date="2016-12-28T12:59:00Z">
+      <w:moveFrom w:id="909" w:author="Alejandro Gil Hernán" w:date="2016-12-28T12:59:00Z">
         <w:r>
           <w:rPr>
             <w:rFonts w:ascii="NimbusRomNo9L-Regu" w:hAnsi="NimbusRomNo9L-Regu" w:cs="NimbusRomNo9L-Regu"/>
@@ -8919,7 +10923,7 @@
           <w:lang w:val="en-GB"/>
         </w:rPr>
       </w:pPr>
-      <w:moveFrom w:id="599" w:author="Alejandro Gil Hernán" w:date="2016-12-28T12:59:00Z">
+      <w:moveFrom w:id="910" w:author="Alejandro Gil Hernán" w:date="2016-12-28T12:59:00Z">
         <w:r>
           <w:rPr>
             <w:rFonts w:ascii="NimbusRomNo9L-Regu" w:hAnsi="NimbusRomNo9L-Regu" w:cs="NimbusRomNo9L-Regu"/>
@@ -8944,7 +10948,7 @@
           <w:lang w:val="en-GB"/>
         </w:rPr>
       </w:pPr>
-      <w:moveFrom w:id="600" w:author="Alejandro Gil Hernán" w:date="2016-12-28T12:59:00Z">
+      <w:moveFrom w:id="911" w:author="Alejandro Gil Hernán" w:date="2016-12-28T12:59:00Z">
         <w:r>
           <w:rPr>
             <w:rFonts w:ascii="NimbusRomNo9L-Regu" w:hAnsi="NimbusRomNo9L-Regu" w:cs="NimbusRomNo9L-Regu"/>
@@ -8969,7 +10973,7 @@
           <w:lang w:val="en-GB"/>
         </w:rPr>
       </w:pPr>
-      <w:moveFrom w:id="601" w:author="Alejandro Gil Hernán" w:date="2016-12-28T12:59:00Z">
+      <w:moveFrom w:id="912" w:author="Alejandro Gil Hernán" w:date="2016-12-28T12:59:00Z">
         <w:r>
           <w:rPr>
             <w:rFonts w:ascii="NimbusRomNo9L-Regu" w:hAnsi="NimbusRomNo9L-Regu" w:cs="NimbusRomNo9L-Regu"/>
@@ -8994,7 +10998,7 @@
           <w:lang w:val="en-GB"/>
         </w:rPr>
       </w:pPr>
-      <w:moveFrom w:id="602" w:author="Alejandro Gil Hernán" w:date="2016-12-28T12:59:00Z">
+      <w:moveFrom w:id="913" w:author="Alejandro Gil Hernán" w:date="2016-12-28T12:59:00Z">
         <w:r>
           <w:rPr>
             <w:rFonts w:ascii="NimbusRomNo9L-Regu" w:hAnsi="NimbusRomNo9L-Regu" w:cs="NimbusRomNo9L-Regu"/>
@@ -9015,7 +11019,7 @@
           <w:lang w:val="en-GB"/>
         </w:rPr>
       </w:pPr>
-      <w:moveFrom w:id="603" w:author="Alejandro Gil Hernán" w:date="2016-12-28T12:59:00Z">
+      <w:moveFrom w:id="914" w:author="Alejandro Gil Hernán" w:date="2016-12-28T12:59:00Z">
         <w:r>
           <w:rPr>
             <w:rFonts w:ascii="NimbusRomNo9L-Regu" w:hAnsi="NimbusRomNo9L-Regu" w:cs="NimbusRomNo9L-Regu"/>
@@ -9050,7 +11054,7 @@
           <w:lang w:val="en-GB"/>
         </w:rPr>
       </w:pPr>
-      <w:moveFrom w:id="604" w:author="Alejandro Gil Hernán" w:date="2016-12-28T12:59:00Z">
+      <w:moveFrom w:id="915" w:author="Alejandro Gil Hernán" w:date="2016-12-28T12:59:00Z">
         <w:r>
           <w:rPr>
             <w:rFonts w:ascii="NimbusRomNo9L-Regu" w:hAnsi="NimbusRomNo9L-Regu" w:cs="NimbusRomNo9L-Regu"/>
@@ -9075,7 +11079,7 @@
           <w:lang w:val="en-GB"/>
         </w:rPr>
       </w:pPr>
-      <w:moveFrom w:id="605" w:author="Alejandro Gil Hernán" w:date="2016-12-28T12:59:00Z">
+      <w:moveFrom w:id="916" w:author="Alejandro Gil Hernán" w:date="2016-12-28T12:59:00Z">
         <w:r>
           <w:rPr>
             <w:rFonts w:ascii="NimbusRomNo9L-Regu" w:hAnsi="NimbusRomNo9L-Regu" w:cs="NimbusRomNo9L-Regu"/>
@@ -9100,7 +11104,7 @@
           <w:lang w:val="en-GB"/>
         </w:rPr>
       </w:pPr>
-      <w:moveFrom w:id="606" w:author="Alejandro Gil Hernán" w:date="2016-12-28T12:59:00Z">
+      <w:moveFrom w:id="917" w:author="Alejandro Gil Hernán" w:date="2016-12-28T12:59:00Z">
         <w:r>
           <w:rPr>
             <w:rFonts w:ascii="NimbusRomNo9L-Regu" w:hAnsi="NimbusRomNo9L-Regu" w:cs="NimbusRomNo9L-Regu"/>
@@ -9125,7 +11129,7 @@
           <w:lang w:val="en-GB"/>
         </w:rPr>
       </w:pPr>
-      <w:moveFrom w:id="607" w:author="Alejandro Gil Hernán" w:date="2016-12-28T12:59:00Z">
+      <w:moveFrom w:id="918" w:author="Alejandro Gil Hernán" w:date="2016-12-28T12:59:00Z">
         <w:r>
           <w:rPr>
             <w:rFonts w:ascii="NimbusRomNo9L-Regu" w:hAnsi="NimbusRomNo9L-Regu" w:cs="NimbusRomNo9L-Regu"/>
@@ -9150,7 +11154,7 @@
           <w:lang w:val="en-GB"/>
         </w:rPr>
       </w:pPr>
-      <w:moveFrom w:id="608" w:author="Alejandro Gil Hernán" w:date="2016-12-28T12:59:00Z">
+      <w:moveFrom w:id="919" w:author="Alejandro Gil Hernán" w:date="2016-12-28T12:59:00Z">
         <w:r>
           <w:rPr>
             <w:rFonts w:ascii="cmsy10" w:eastAsia="cmsy10" w:hAnsi="NimbusRomNo9L-Regu" w:cs="cmsy10" w:hint="eastAsia"/>
@@ -9197,7 +11201,7 @@
           <w:lang w:val="en-GB"/>
         </w:rPr>
       </w:pPr>
-      <w:moveFrom w:id="609" w:author="Alejandro Gil Hernán" w:date="2016-12-28T12:59:00Z">
+      <w:moveFrom w:id="920" w:author="Alejandro Gil Hernán" w:date="2016-12-28T12:59:00Z">
         <w:r>
           <w:rPr>
             <w:rFonts w:ascii="NimbusRomNo9L-Regu" w:hAnsi="NimbusRomNo9L-Regu" w:cs="NimbusRomNo9L-Regu"/>
@@ -9222,7 +11226,7 @@
           <w:lang w:val="en-GB"/>
         </w:rPr>
       </w:pPr>
-      <w:moveFrom w:id="610" w:author="Alejandro Gil Hernán" w:date="2016-12-28T12:59:00Z">
+      <w:moveFrom w:id="921" w:author="Alejandro Gil Hernán" w:date="2016-12-28T12:59:00Z">
         <w:r>
           <w:rPr>
             <w:rFonts w:ascii="cmsy10" w:eastAsia="cmsy10" w:hAnsi="NimbusRomNo9L-Regu" w:cs="cmsy10" w:hint="eastAsia"/>
@@ -9269,7 +11273,7 @@
           <w:lang w:val="en-GB"/>
         </w:rPr>
       </w:pPr>
-      <w:moveFrom w:id="611" w:author="Alejandro Gil Hernán" w:date="2016-12-28T12:59:00Z">
+      <w:moveFrom w:id="922" w:author="Alejandro Gil Hernán" w:date="2016-12-28T12:59:00Z">
         <w:r>
           <w:rPr>
             <w:rFonts w:ascii="NimbusRomNo9L-Regu" w:hAnsi="NimbusRomNo9L-Regu" w:cs="NimbusRomNo9L-Regu"/>
@@ -9294,7 +11298,7 @@
           <w:lang w:val="en-GB"/>
         </w:rPr>
       </w:pPr>
-      <w:moveFrom w:id="612" w:author="Alejandro Gil Hernán" w:date="2016-12-28T12:59:00Z">
+      <w:moveFrom w:id="923" w:author="Alejandro Gil Hernán" w:date="2016-12-28T12:59:00Z">
         <w:r>
           <w:rPr>
             <w:rFonts w:ascii="NimbusRomNo9L-Regu" w:hAnsi="NimbusRomNo9L-Regu" w:cs="NimbusRomNo9L-Regu"/>
@@ -9319,7 +11323,7 @@
           <w:lang w:val="en-GB"/>
         </w:rPr>
       </w:pPr>
-      <w:moveFrom w:id="613" w:author="Alejandro Gil Hernán" w:date="2016-12-28T12:59:00Z">
+      <w:moveFrom w:id="924" w:author="Alejandro Gil Hernán" w:date="2016-12-28T12:59:00Z">
         <w:r>
           <w:rPr>
             <w:rFonts w:ascii="cmsy10" w:eastAsia="cmsy10" w:hAnsi="NimbusRomNo9L-Regu" w:cs="cmsy10" w:hint="eastAsia"/>
@@ -9366,7 +11370,7 @@
           <w:lang w:val="en-GB"/>
         </w:rPr>
       </w:pPr>
-      <w:moveFrom w:id="614" w:author="Alejandro Gil Hernán" w:date="2016-12-28T12:59:00Z">
+      <w:moveFrom w:id="925" w:author="Alejandro Gil Hernán" w:date="2016-12-28T12:59:00Z">
         <w:r>
           <w:rPr>
             <w:rFonts w:ascii="NimbusRomNo9L-Regu" w:hAnsi="NimbusRomNo9L-Regu" w:cs="NimbusRomNo9L-Regu"/>
@@ -9391,7 +11395,7 @@
           <w:lang w:val="en-GB"/>
         </w:rPr>
       </w:pPr>
-      <w:moveFrom w:id="615" w:author="Alejandro Gil Hernán" w:date="2016-12-28T12:59:00Z">
+      <w:moveFrom w:id="926" w:author="Alejandro Gil Hernán" w:date="2016-12-28T12:59:00Z">
         <w:r>
           <w:rPr>
             <w:rFonts w:ascii="cmsy10" w:eastAsia="cmsy10" w:hAnsi="NimbusRomNo9L-Regu" w:cs="cmsy10" w:hint="eastAsia"/>
@@ -9438,7 +11442,7 @@
           <w:lang w:val="en-GB"/>
         </w:rPr>
       </w:pPr>
-      <w:moveFrom w:id="616" w:author="Alejandro Gil Hernán" w:date="2016-12-28T12:59:00Z">
+      <w:moveFrom w:id="927" w:author="Alejandro Gil Hernán" w:date="2016-12-28T12:59:00Z">
         <w:r>
           <w:rPr>
             <w:rFonts w:ascii="NimbusRomNo9L-Regu" w:hAnsi="NimbusRomNo9L-Regu" w:cs="NimbusRomNo9L-Regu"/>
@@ -9463,7 +11467,7 @@
           <w:lang w:val="en-GB"/>
         </w:rPr>
       </w:pPr>
-      <w:moveFrom w:id="617" w:author="Alejandro Gil Hernán" w:date="2016-12-28T12:59:00Z">
+      <w:moveFrom w:id="928" w:author="Alejandro Gil Hernán" w:date="2016-12-28T12:59:00Z">
         <w:r>
           <w:rPr>
             <w:rFonts w:ascii="NimbusRomNo9L-Regu" w:hAnsi="NimbusRomNo9L-Regu" w:cs="NimbusRomNo9L-Regu"/>
@@ -9488,7 +11492,7 @@
           <w:lang w:val="en-GB"/>
         </w:rPr>
       </w:pPr>
-      <w:moveFrom w:id="618" w:author="Alejandro Gil Hernán" w:date="2016-12-28T12:59:00Z">
+      <w:moveFrom w:id="929" w:author="Alejandro Gil Hernán" w:date="2016-12-28T12:59:00Z">
         <w:r>
           <w:rPr>
             <w:rFonts w:ascii="NimbusRomNo9L-Regu" w:hAnsi="NimbusRomNo9L-Regu" w:cs="NimbusRomNo9L-Regu"/>
@@ -9513,7 +11517,7 @@
           <w:lang w:val="en-GB"/>
         </w:rPr>
       </w:pPr>
-      <w:moveFrom w:id="619" w:author="Alejandro Gil Hernán" w:date="2016-12-28T12:59:00Z">
+      <w:moveFrom w:id="930" w:author="Alejandro Gil Hernán" w:date="2016-12-28T12:59:00Z">
         <w:r>
           <w:rPr>
             <w:rFonts w:ascii="NimbusRomNo9L-Regu" w:hAnsi="NimbusRomNo9L-Regu" w:cs="NimbusRomNo9L-Regu"/>
@@ -9534,7 +11538,7 @@
           <w:lang w:val="en-GB"/>
         </w:rPr>
       </w:pPr>
-      <w:moveFrom w:id="620" w:author="Alejandro Gil Hernán" w:date="2016-12-28T12:59:00Z">
+      <w:moveFrom w:id="931" w:author="Alejandro Gil Hernán" w:date="2016-12-28T12:59:00Z">
         <w:r>
           <w:rPr>
             <w:rFonts w:ascii="NimbusRomNo9L-Regu" w:hAnsi="NimbusRomNo9L-Regu" w:cs="NimbusRomNo9L-Regu"/>
@@ -9569,7 +11573,7 @@
           <w:lang w:val="en-GB"/>
         </w:rPr>
       </w:pPr>
-      <w:moveFrom w:id="621" w:author="Alejandro Gil Hernán" w:date="2016-12-28T12:59:00Z">
+      <w:moveFrom w:id="932" w:author="Alejandro Gil Hernán" w:date="2016-12-28T12:59:00Z">
         <w:r>
           <w:rPr>
             <w:rFonts w:ascii="NimbusRomNo9L-Regu" w:hAnsi="NimbusRomNo9L-Regu" w:cs="NimbusRomNo9L-Regu"/>
@@ -9594,7 +11598,7 @@
           <w:lang w:val="en-GB"/>
         </w:rPr>
       </w:pPr>
-      <w:moveFrom w:id="622" w:author="Alejandro Gil Hernán" w:date="2016-12-28T12:59:00Z">
+      <w:moveFrom w:id="933" w:author="Alejandro Gil Hernán" w:date="2016-12-28T12:59:00Z">
         <w:r>
           <w:rPr>
             <w:rFonts w:ascii="NimbusRomNo9L-Regu" w:hAnsi="NimbusRomNo9L-Regu" w:cs="NimbusRomNo9L-Regu"/>
@@ -9624,7 +11628,7 @@
           <w:lang w:val="en-GB"/>
         </w:rPr>
       </w:pPr>
-      <w:moveFrom w:id="623" w:author="Alejandro Gil Hernán" w:date="2016-12-28T12:59:00Z">
+      <w:moveFrom w:id="934" w:author="Alejandro Gil Hernán" w:date="2016-12-28T12:59:00Z">
         <w:r>
           <w:rPr>
             <w:rFonts w:ascii="NimbusRomNo9L-Regu" w:hAnsi="NimbusRomNo9L-Regu" w:cs="NimbusRomNo9L-Regu"/>
@@ -9659,7 +11663,7 @@
           <w:lang w:val="en-GB"/>
         </w:rPr>
       </w:pPr>
-      <w:moveFrom w:id="624" w:author="Alejandro Gil Hernán" w:date="2016-12-28T12:59:00Z">
+      <w:moveFrom w:id="935" w:author="Alejandro Gil Hernán" w:date="2016-12-28T12:59:00Z">
         <w:r>
           <w:rPr>
             <w:rFonts w:ascii="NimbusRomNo9L-Medi" w:hAnsi="NimbusRomNo9L-Medi" w:cs="NimbusRomNo9L-Medi"/>
@@ -9693,7 +11697,7 @@
           <w:lang w:val="en-GB"/>
         </w:rPr>
       </w:pPr>
-      <w:moveFrom w:id="625" w:author="Alejandro Gil Hernán" w:date="2016-12-28T12:59:00Z">
+      <w:moveFrom w:id="936" w:author="Alejandro Gil Hernán" w:date="2016-12-28T12:59:00Z">
         <w:r>
           <w:rPr>
             <w:rFonts w:ascii="NimbusRomNo9L-Regu" w:hAnsi="NimbusRomNo9L-Regu" w:cs="NimbusRomNo9L-Regu"/>
@@ -9718,7 +11722,7 @@
           <w:lang w:val="en-GB"/>
         </w:rPr>
       </w:pPr>
-      <w:moveFrom w:id="626" w:author="Alejandro Gil Hernán" w:date="2016-12-28T12:59:00Z">
+      <w:moveFrom w:id="937" w:author="Alejandro Gil Hernán" w:date="2016-12-28T12:59:00Z">
         <w:r>
           <w:rPr>
             <w:rFonts w:ascii="NimbusRomNo9L-Regu" w:hAnsi="NimbusRomNo9L-Regu" w:cs="NimbusRomNo9L-Regu"/>
@@ -9743,7 +11747,7 @@
           <w:lang w:val="en-GB"/>
         </w:rPr>
       </w:pPr>
-      <w:moveFrom w:id="627" w:author="Alejandro Gil Hernán" w:date="2016-12-28T12:59:00Z">
+      <w:moveFrom w:id="938" w:author="Alejandro Gil Hernán" w:date="2016-12-28T12:59:00Z">
         <w:r>
           <w:rPr>
             <w:rFonts w:ascii="NimbusRomNo9L-Regu" w:hAnsi="NimbusRomNo9L-Regu" w:cs="NimbusRomNo9L-Regu"/>
@@ -9764,7 +11768,7 @@
           <w:lang w:val="en-GB"/>
         </w:rPr>
       </w:pPr>
-      <w:moveFrom w:id="628" w:author="Alejandro Gil Hernán" w:date="2016-12-28T12:59:00Z">
+      <w:moveFrom w:id="939" w:author="Alejandro Gil Hernán" w:date="2016-12-28T12:59:00Z">
         <w:r>
           <w:rPr>
             <w:rFonts w:ascii="NimbusRomNo9L-Regu" w:hAnsi="NimbusRomNo9L-Regu" w:cs="NimbusRomNo9L-Regu"/>
@@ -9799,7 +11803,7 @@
           <w:lang w:val="en-GB"/>
         </w:rPr>
       </w:pPr>
-      <w:moveFrom w:id="629" w:author="Alejandro Gil Hernán" w:date="2016-12-28T12:59:00Z">
+      <w:moveFrom w:id="940" w:author="Alejandro Gil Hernán" w:date="2016-12-28T12:59:00Z">
         <w:r>
           <w:rPr>
             <w:rFonts w:ascii="NimbusRomNo9L-Medi" w:hAnsi="NimbusRomNo9L-Medi" w:cs="NimbusRomNo9L-Medi"/>
@@ -9834,7 +11838,7 @@
           <w:lang w:val="en-GB"/>
         </w:rPr>
       </w:pPr>
-      <w:moveFrom w:id="630" w:author="Alejandro Gil Hernán" w:date="2016-12-28T12:59:00Z">
+      <w:moveFrom w:id="941" w:author="Alejandro Gil Hernán" w:date="2016-12-28T12:59:00Z">
         <w:r>
           <w:rPr>
             <w:rFonts w:ascii="NimbusRomNo9L-Regu" w:hAnsi="NimbusRomNo9L-Regu" w:cs="NimbusRomNo9L-Regu"/>
@@ -9859,7 +11863,7 @@
           <w:lang w:val="en-GB"/>
         </w:rPr>
       </w:pPr>
-      <w:moveFrom w:id="631" w:author="Alejandro Gil Hernán" w:date="2016-12-28T12:59:00Z">
+      <w:moveFrom w:id="942" w:author="Alejandro Gil Hernán" w:date="2016-12-28T12:59:00Z">
         <w:r>
           <w:rPr>
             <w:rFonts w:ascii="NimbusRomNo9L-Regu" w:hAnsi="NimbusRomNo9L-Regu" w:cs="NimbusRomNo9L-Regu"/>
@@ -9884,7 +11888,7 @@
           <w:lang w:val="en-GB"/>
         </w:rPr>
       </w:pPr>
-      <w:moveFrom w:id="632" w:author="Alejandro Gil Hernán" w:date="2016-12-28T12:59:00Z">
+      <w:moveFrom w:id="943" w:author="Alejandro Gil Hernán" w:date="2016-12-28T12:59:00Z">
         <w:r>
           <w:rPr>
             <w:rFonts w:ascii="NimbusRomNo9L-Regu" w:hAnsi="NimbusRomNo9L-Regu" w:cs="NimbusRomNo9L-Regu"/>
@@ -9909,7 +11913,7 @@
           <w:lang w:val="en-GB"/>
         </w:rPr>
       </w:pPr>
-      <w:moveFrom w:id="633" w:author="Alejandro Gil Hernán" w:date="2016-12-28T12:59:00Z">
+      <w:moveFrom w:id="944" w:author="Alejandro Gil Hernán" w:date="2016-12-28T12:59:00Z">
         <w:r>
           <w:rPr>
             <w:rFonts w:ascii="NimbusRomNo9L-Regu" w:hAnsi="NimbusRomNo9L-Regu" w:cs="NimbusRomNo9L-Regu"/>
@@ -9934,7 +11938,7 @@
           <w:lang w:val="en-GB"/>
         </w:rPr>
       </w:pPr>
-      <w:moveFrom w:id="634" w:author="Alejandro Gil Hernán" w:date="2016-12-28T12:59:00Z">
+      <w:moveFrom w:id="945" w:author="Alejandro Gil Hernán" w:date="2016-12-28T12:59:00Z">
         <w:r>
           <w:rPr>
             <w:rFonts w:ascii="NimbusRomNo9L-Regu" w:hAnsi="NimbusRomNo9L-Regu" w:cs="NimbusRomNo9L-Regu"/>
@@ -9968,7 +11972,7 @@
           <w:docGrid w:linePitch="360"/>
         </w:sectPr>
       </w:pPr>
-      <w:moveFrom w:id="635" w:author="Alejandro Gil Hernán" w:date="2016-12-28T12:59:00Z">
+      <w:moveFrom w:id="946" w:author="Alejandro Gil Hernán" w:date="2016-12-28T12:59:00Z">
         <w:r>
           <w:rPr>
             <w:rFonts w:ascii="NimbusRomNo9L-Regu" w:hAnsi="NimbusRomNo9L-Regu" w:cs="NimbusRomNo9L-Regu"/>
@@ -9988,8 +11992,8 @@
           <w:szCs w:val="40"/>
         </w:rPr>
       </w:pPr>
-      <w:bookmarkStart w:id="636" w:name="_Toc175400063"/>
-      <w:moveFromRangeEnd w:id="588"/>
+      <w:bookmarkStart w:id="947" w:name="_Toc175400063"/>
+      <w:moveFromRangeEnd w:id="899"/>
       <w:r>
         <w:rPr>
           <w:sz w:val="40"/>
@@ -9997,7 +12001,7 @@
         </w:rPr>
         <w:t>Desarrollo</w:t>
       </w:r>
-      <w:bookmarkEnd w:id="636"/>
+      <w:bookmarkEnd w:id="947"/>
     </w:p>
     <w:p>
       <w:pPr>
@@ -10007,31 +12011,31 @@
           <w:i w:val="0"/>
         </w:rPr>
       </w:pPr>
-      <w:bookmarkStart w:id="637" w:name="_Toc175400064"/>
+      <w:bookmarkStart w:id="948" w:name="_Toc175400064"/>
       <w:r>
         <w:rPr>
           <w:i w:val="0"/>
         </w:rPr>
         <w:t>Subsección</w:t>
       </w:r>
-      <w:bookmarkEnd w:id="637"/>
+      <w:bookmarkEnd w:id="948"/>
     </w:p>
     <w:p>
       <w:pPr>
         <w:pStyle w:val="Ttulo3"/>
         <w:ind w:right="-33"/>
       </w:pPr>
-      <w:bookmarkStart w:id="638" w:name="_Toc175400065"/>
+      <w:bookmarkStart w:id="949" w:name="_Toc175400065"/>
       <w:r>
         <w:t>Subsubsección</w:t>
       </w:r>
-      <w:bookmarkEnd w:id="638"/>
-    </w:p>
-    <w:p>
-      <w:bookmarkStart w:id="639" w:name="_Toc144524010"/>
-      <w:bookmarkStart w:id="640" w:name="_Toc144524012"/>
-      <w:bookmarkEnd w:id="639"/>
-      <w:bookmarkEnd w:id="640"/>
+      <w:bookmarkEnd w:id="949"/>
+    </w:p>
+    <w:p>
+      <w:bookmarkStart w:id="950" w:name="_Toc144524010"/>
+      <w:bookmarkStart w:id="951" w:name="_Toc144524012"/>
+      <w:bookmarkEnd w:id="950"/>
+      <w:bookmarkEnd w:id="951"/>
     </w:p>
     <w:p/>
     <w:p>
@@ -10053,7 +12057,7 @@
           <w:szCs w:val="40"/>
         </w:rPr>
       </w:pPr>
-      <w:bookmarkStart w:id="641" w:name="_Toc175400066"/>
+      <w:bookmarkStart w:id="952" w:name="_Toc175400066"/>
       <w:r>
         <w:rPr>
           <w:sz w:val="40"/>
@@ -10069,7 +12073,7 @@
         </w:rPr>
         <w:t>esultados</w:t>
       </w:r>
-      <w:bookmarkEnd w:id="641"/>
+      <w:bookmarkEnd w:id="952"/>
     </w:p>
     <w:p>
       <w:pPr>
@@ -10099,7 +12103,7 @@
           <w:szCs w:val="40"/>
         </w:rPr>
       </w:pPr>
-      <w:bookmarkStart w:id="642" w:name="_Toc175400067"/>
+      <w:bookmarkStart w:id="953" w:name="_Toc175400067"/>
       <w:r>
         <w:rPr>
           <w:sz w:val="40"/>
@@ -10107,28 +12111,28 @@
         </w:rPr>
         <w:t>Conclusiones y trabajo futuro</w:t>
       </w:r>
-      <w:bookmarkEnd w:id="642"/>
+      <w:bookmarkEnd w:id="953"/>
     </w:p>
     <w:p>
       <w:pPr>
         <w:pStyle w:val="Ttulo2"/>
       </w:pPr>
-      <w:bookmarkStart w:id="643" w:name="_Toc175400068"/>
+      <w:bookmarkStart w:id="954" w:name="_Toc175400068"/>
       <w:r>
         <w:t>Conclusiones</w:t>
       </w:r>
-      <w:bookmarkEnd w:id="643"/>
+      <w:bookmarkEnd w:id="954"/>
     </w:p>
     <w:p/>
     <w:p>
       <w:pPr>
         <w:pStyle w:val="Ttulo2"/>
       </w:pPr>
-      <w:bookmarkStart w:id="644" w:name="_Toc175400069"/>
+      <w:bookmarkStart w:id="955" w:name="_Toc175400069"/>
       <w:r>
         <w:t>Trabajo futuro</w:t>
       </w:r>
-      <w:bookmarkEnd w:id="644"/>
+      <w:bookmarkEnd w:id="955"/>
     </w:p>
     <w:p>
       <w:pPr>
@@ -10165,8 +12169,8 @@
           <w:szCs w:val="40"/>
         </w:rPr>
       </w:pPr>
-      <w:bookmarkStart w:id="645" w:name="_Toc175400070"/>
-      <w:commentRangeStart w:id="646"/>
+      <w:bookmarkStart w:id="956" w:name="_Toc175400070"/>
+      <w:commentRangeStart w:id="957"/>
       <w:r>
         <w:rPr>
           <w:sz w:val="40"/>
@@ -10175,8 +12179,8 @@
         <w:lastRenderedPageBreak/>
         <w:t>Referencias</w:t>
       </w:r>
-      <w:bookmarkEnd w:id="645"/>
-      <w:commentRangeEnd w:id="646"/>
+      <w:bookmarkEnd w:id="956"/>
+      <w:commentRangeEnd w:id="957"/>
       <w:r>
         <w:rPr>
           <w:rStyle w:val="Refdecomentario"/>
@@ -10185,7 +12189,7 @@
           <w:bCs w:val="0"/>
           <w:kern w:val="0"/>
         </w:rPr>
-        <w:commentReference w:id="646"/>
+        <w:commentReference w:id="957"/>
       </w:r>
     </w:p>
     <w:p/>
@@ -10204,8 +12208,8 @@
           <w:lang w:val="en-GB"/>
         </w:rPr>
       </w:pPr>
-      <w:bookmarkStart w:id="647" w:name="_Ref143922454"/>
-      <w:bookmarkStart w:id="648" w:name="_Ref141678719"/>
+      <w:bookmarkStart w:id="958" w:name="_Ref143922454"/>
+      <w:bookmarkStart w:id="959" w:name="_Ref141678719"/>
       <w:r>
         <w:rPr>
           <w:highlight w:val="yellow"/>
@@ -10242,7 +12246,7 @@
         </w:rPr>
         <w:t>K.N. Platanioitis, C.S. Regazzoni (eds.), “Special Issue in Visual-centric Surveillance Networks and Services”, IEEE Signal Processing Magazine, 22(2), Marzo 2005.</w:t>
       </w:r>
-      <w:bookmarkEnd w:id="647"/>
+      <w:bookmarkEnd w:id="958"/>
     </w:p>
     <w:p>
       <w:pPr>
@@ -10259,7 +12263,7 @@
           <w:lang w:val="en-GB"/>
         </w:rPr>
       </w:pPr>
-      <w:bookmarkStart w:id="649" w:name="_Ref143922617"/>
+      <w:bookmarkStart w:id="960" w:name="_Ref143922617"/>
       <w:r>
         <w:rPr>
           <w:highlight w:val="yellow"/>
@@ -10267,7 +12271,7 @@
         </w:rPr>
         <w:t>B.S. Manjunath, P. Salembier, T. Sikora (eds.), “Introduction to MPEG 7: Multimedia Content Description Language,”, John Wiley and Sons, 2002</w:t>
       </w:r>
-      <w:bookmarkEnd w:id="649"/>
+      <w:bookmarkEnd w:id="960"/>
     </w:p>
     <w:p>
       <w:pPr>
@@ -10281,8 +12285,8 @@
           <w:lang w:val="en-GB"/>
         </w:rPr>
       </w:pPr>
-      <w:bookmarkStart w:id="650" w:name="_Ref143937268"/>
-      <w:bookmarkEnd w:id="648"/>
+      <w:bookmarkStart w:id="961" w:name="_Ref143937268"/>
+      <w:bookmarkEnd w:id="959"/>
       <w:r>
         <w:rPr>
           <w:highlight w:val="yellow"/>
@@ -10304,7 +12308,7 @@
         </w:rPr>
         <w:t>Proc.IEEE Workshop on Applications of Computer Vision, Princeton, NJ, October 1998, pp. 214–219.</w:t>
       </w:r>
-      <w:bookmarkEnd w:id="650"/>
+      <w:bookmarkEnd w:id="961"/>
     </w:p>
     <w:p>
       <w:pPr>
@@ -10318,7 +12322,7 @@
           <w:lang w:val="en-GB"/>
         </w:rPr>
       </w:pPr>
-      <w:bookmarkStart w:id="651" w:name="_Ref143937283"/>
+      <w:bookmarkStart w:id="962" w:name="_Ref143937283"/>
       <w:r>
         <w:rPr>
           <w:highlight w:val="yellow"/>
@@ -10326,7 +12330,7 @@
         </w:rPr>
         <w:t>A. D. Bue, D. Comaniciu, V. Ramesh, and C. Regazzoni, “Smart cameras with real-time video object generation,” in Proc. IEEE Intl. Conf. on Image Processing, Rochester, NY, volume III, 2002, pp. 429–432.</w:t>
       </w:r>
-      <w:bookmarkEnd w:id="651"/>
+      <w:bookmarkEnd w:id="962"/>
     </w:p>
     <w:p>
       <w:pPr>
@@ -10340,7 +12344,7 @@
           <w:lang w:val="en-GB"/>
         </w:rPr>
       </w:pPr>
-      <w:bookmarkStart w:id="652" w:name="_Ref143938426"/>
+      <w:bookmarkStart w:id="963" w:name="_Ref143938426"/>
       <w:r>
         <w:rPr>
           <w:highlight w:val="yellow"/>
@@ -10362,7 +12366,7 @@
         </w:rPr>
         <w:t>work and an algorithm for the measurement of visual motion”, International Journal of Computer Vision, 2(3):283-310, January, 1989.</w:t>
       </w:r>
-      <w:bookmarkEnd w:id="652"/>
+      <w:bookmarkEnd w:id="963"/>
     </w:p>
     <w:p>
       <w:pPr>
@@ -10379,7 +12383,7 @@
           <w:lang w:val="en-GB"/>
         </w:rPr>
       </w:pPr>
-      <w:bookmarkStart w:id="653" w:name="_Ref144531381"/>
+      <w:bookmarkStart w:id="964" w:name="_Ref144531381"/>
       <w:r>
         <w:rPr>
           <w:highlight w:val="yellow"/>
@@ -10408,7 +12412,7 @@
         </w:rPr>
         <w:t>, Phd thesis, Cornell Universitym 1995. CS-TR1454</w:t>
       </w:r>
-      <w:bookmarkEnd w:id="653"/>
+      <w:bookmarkEnd w:id="964"/>
     </w:p>
     <w:p>
       <w:pPr>
@@ -10428,7 +12432,7 @@
           <w:lang w:val="en-GB"/>
         </w:rPr>
       </w:pPr>
-      <w:bookmarkStart w:id="654" w:name="_Ref44695809"/>
+      <w:bookmarkStart w:id="965" w:name="_Ref44695809"/>
       <w:r>
         <w:rPr>
           <w:highlight w:val="yellow"/>
@@ -10442,8 +12446,11 @@
       <w:r>
         <w:rPr>
           <w:lang w:val="en-GB"/>
-          <w:rPrChange w:id="655" w:author="Alejandro Bellogín" w:date="2016-12-27T21:57:00Z">
-            <w:rPr/>
+          <w:rPrChange w:id="966" w:author="Alejandro Bellogín" w:date="2016-12-27T21:57:00Z">
+            <w:rPr>
+              <w:color w:val="0000FF"/>
+              <w:u w:val="single"/>
+            </w:rPr>
           </w:rPrChange>
         </w:rPr>
         <w:instrText>HYPERLINK "http://www.w3.org/TR/REC-xml"</w:instrText>
@@ -10462,8 +12469,8 @@
       <w:r>
         <w:fldChar w:fldCharType="end"/>
       </w:r>
-      <w:bookmarkStart w:id="656" w:name="_Ref144111346"/>
-      <w:bookmarkEnd w:id="654"/>
+      <w:bookmarkStart w:id="967" w:name="_Ref144111346"/>
+      <w:bookmarkEnd w:id="965"/>
     </w:p>
     <w:p>
       <w:pPr>
@@ -10497,7 +12504,7 @@
         </w:rPr>
         <w:t>“Numerical Recipes in C – The art of Scientific Computing 2nd Edition”. Cambridge University Press</w:t>
       </w:r>
-      <w:bookmarkEnd w:id="656"/>
+      <w:bookmarkEnd w:id="967"/>
     </w:p>
     <w:p>
       <w:pPr>
@@ -10539,7 +12546,7 @@
           <w:lang w:val="en-GB"/>
         </w:rPr>
       </w:pPr>
-      <w:bookmarkStart w:id="657" w:name="_Toc175400071"/>
+      <w:bookmarkStart w:id="968" w:name="_Toc175400071"/>
       <w:r>
         <w:rPr>
           <w:lang w:val="en-GB"/>
@@ -10547,7 +12554,7 @@
         <w:lastRenderedPageBreak/>
         <w:t>Glosario</w:t>
       </w:r>
-      <w:bookmarkEnd w:id="657"/>
+      <w:bookmarkEnd w:id="968"/>
     </w:p>
     <w:p>
       <w:pPr>
@@ -10706,9 +12713,9 @@
         </w:numPr>
         <w:ind w:left="113"/>
         <w:sectPr>
-          <w:headerReference w:type="even" r:id="rId20"/>
-          <w:headerReference w:type="default" r:id="rId21"/>
-          <w:footerReference w:type="default" r:id="rId22"/>
+          <w:headerReference w:type="even" r:id="rId23"/>
+          <w:headerReference w:type="default" r:id="rId24"/>
+          <w:footerReference w:type="default" r:id="rId25"/>
           <w:type w:val="oddPage"/>
           <w:pgSz w:w="11906" w:h="16838" w:code="9"/>
           <w:pgMar w:top="1418" w:right="1418" w:bottom="1418" w:left="1701" w:header="720" w:footer="720" w:gutter="0"/>
@@ -10725,12 +12732,12 @@
         </w:numPr>
         <w:ind w:left="113"/>
       </w:pPr>
-      <w:bookmarkStart w:id="658" w:name="_Toc175400072"/>
+      <w:bookmarkStart w:id="969" w:name="_Toc175400072"/>
       <w:r>
         <w:lastRenderedPageBreak/>
         <w:t>Anexos</w:t>
       </w:r>
-      <w:bookmarkEnd w:id="658"/>
+      <w:bookmarkEnd w:id="969"/>
     </w:p>
     <w:p>
       <w:pPr>
@@ -10740,16 +12747,16 @@
           <w:numId w:val="1"/>
         </w:numPr>
       </w:pPr>
-      <w:bookmarkStart w:id="659" w:name="_Toc175400073"/>
+      <w:bookmarkStart w:id="970" w:name="_Toc175400073"/>
       <w:r>
         <w:t xml:space="preserve">Manual de </w:t>
       </w:r>
-      <w:commentRangeStart w:id="660"/>
+      <w:commentRangeStart w:id="971"/>
       <w:r>
         <w:t>instalación</w:t>
       </w:r>
-      <w:bookmarkEnd w:id="659"/>
-      <w:commentRangeEnd w:id="660"/>
+      <w:bookmarkEnd w:id="970"/>
+      <w:commentRangeEnd w:id="971"/>
       <w:r>
         <w:rPr>
           <w:rStyle w:val="Refdecomentario"/>
@@ -10759,7 +12766,7 @@
           <w:i w:val="0"/>
           <w:iCs w:val="0"/>
         </w:rPr>
-        <w:commentReference w:id="660"/>
+        <w:commentReference w:id="971"/>
       </w:r>
     </w:p>
     <w:p/>
@@ -10783,7 +12790,7 @@
           <w:numId w:val="1"/>
         </w:numPr>
       </w:pPr>
-      <w:bookmarkStart w:id="661" w:name="_Toc175400074"/>
+      <w:bookmarkStart w:id="972" w:name="_Toc175400074"/>
       <w:r>
         <w:lastRenderedPageBreak/>
         <w:t>Manual de</w:t>
@@ -10791,7 +12798,7 @@
       <w:r>
         <w:t>l programador</w:t>
       </w:r>
-      <w:bookmarkEnd w:id="661"/>
+      <w:bookmarkEnd w:id="972"/>
     </w:p>
     <w:p/>
     <w:p>
@@ -10824,12 +12831,12 @@
           <w:numId w:val="1"/>
         </w:numPr>
       </w:pPr>
-      <w:bookmarkStart w:id="662" w:name="_Toc175400075"/>
+      <w:bookmarkStart w:id="973" w:name="_Toc175400075"/>
       <w:r>
         <w:lastRenderedPageBreak/>
         <w:t>Anexo …</w:t>
       </w:r>
-      <w:bookmarkEnd w:id="662"/>
+      <w:bookmarkEnd w:id="973"/>
     </w:p>
     <w:p>
       <w:pPr>
@@ -10839,248 +12846,248 @@
           <w:numId w:val="0"/>
         </w:numPr>
       </w:pPr>
-      <w:bookmarkStart w:id="663" w:name="_Toc141673753"/>
-      <w:bookmarkStart w:id="664" w:name="_Toc141694968"/>
-      <w:bookmarkStart w:id="665" w:name="_Toc141673755"/>
-      <w:bookmarkStart w:id="666" w:name="_Toc141694970"/>
-      <w:bookmarkStart w:id="667" w:name="_Toc141698015"/>
-      <w:bookmarkStart w:id="668" w:name="_Toc141698194"/>
-      <w:bookmarkStart w:id="669" w:name="_Toc141698369"/>
-      <w:bookmarkStart w:id="670" w:name="